--- a/documentation/Lieferrex_v5.docx
+++ b/documentation/Lieferrex_v5.docx
@@ -633,7 +633,7 @@
             </w:rPr>
             <w:fldChar w:fldCharType="separate"/>
           </w:r>
-          <w:hyperlink w:anchor="_Toc101856695" w:history="1">
+          <w:hyperlink w:anchor="_Toc102220451" w:history="1">
             <w:r>
               <w:rPr>
                 <w:rStyle w:val="Hyperlink"/>
@@ -651,7 +651,7 @@
               <w:rPr>
                 <w:rStyle w:val="Hyperlink"/>
               </w:rPr>
-              <w:t>Einleitung</w:t>
+              <w:t>Kurzfassung</w:t>
             </w:r>
             <w:r>
               <w:rPr>
@@ -669,7 +669,7 @@
               <w:rPr>
                 <w:webHidden/>
               </w:rPr>
-              <w:instrText xml:space="preserve"> PAGEREF _Toc101856695 \h </w:instrText>
+              <w:instrText xml:space="preserve"> PAGEREF _Toc102220451 \h </w:instrText>
             </w:r>
             <w:r>
               <w:rPr>
@@ -708,7 +708,7 @@
               <w:lang w:eastAsia="de-AT"/>
             </w:rPr>
           </w:pPr>
-          <w:hyperlink w:anchor="_Toc101856696" w:history="1">
+          <w:hyperlink w:anchor="_Toc102220452" w:history="1">
             <w:r>
               <w:rPr>
                 <w:rStyle w:val="Hyperlink"/>
@@ -726,6 +726,81 @@
               <w:rPr>
                 <w:rStyle w:val="Hyperlink"/>
               </w:rPr>
+              <w:t>Einleitung</w:t>
+            </w:r>
+            <w:r>
+              <w:rPr>
+                <w:webHidden/>
+              </w:rPr>
+              <w:tab/>
+            </w:r>
+            <w:r>
+              <w:rPr>
+                <w:webHidden/>
+              </w:rPr>
+              <w:fldChar w:fldCharType="begin"/>
+            </w:r>
+            <w:r>
+              <w:rPr>
+                <w:webHidden/>
+              </w:rPr>
+              <w:instrText xml:space="preserve"> PAGEREF _Toc102220452 \h </w:instrText>
+            </w:r>
+            <w:r>
+              <w:rPr>
+                <w:webHidden/>
+              </w:rPr>
+            </w:r>
+            <w:r>
+              <w:rPr>
+                <w:webHidden/>
+              </w:rPr>
+              <w:fldChar w:fldCharType="separate"/>
+            </w:r>
+            <w:r>
+              <w:rPr>
+                <w:webHidden/>
+              </w:rPr>
+              <w:t>1</w:t>
+            </w:r>
+            <w:r>
+              <w:rPr>
+                <w:webHidden/>
+              </w:rPr>
+              <w:fldChar w:fldCharType="end"/>
+            </w:r>
+          </w:hyperlink>
+        </w:p>
+        <w:p>
+          <w:pPr>
+            <w:pStyle w:val="Verzeichnis1"/>
+            <w:tabs>
+              <w:tab w:val="left" w:pos="440"/>
+              <w:tab w:val="right" w:leader="dot" w:pos="9061"/>
+            </w:tabs>
+            <w:rPr>
+              <w:rFonts w:eastAsiaTheme="minorEastAsia"/>
+              <w:lang w:eastAsia="de-AT"/>
+            </w:rPr>
+          </w:pPr>
+          <w:hyperlink w:anchor="_Toc102220453" w:history="1">
+            <w:r>
+              <w:rPr>
+                <w:rStyle w:val="Hyperlink"/>
+              </w:rPr>
+              <w:t>3</w:t>
+            </w:r>
+            <w:r>
+              <w:rPr>
+                <w:rFonts w:eastAsiaTheme="minorEastAsia"/>
+                <w:lang w:eastAsia="de-AT"/>
+              </w:rPr>
+              <w:tab/>
+            </w:r>
+            <w:r>
+              <w:rPr>
+                <w:rStyle w:val="Hyperlink"/>
+              </w:rPr>
               <w:t>Projektmanagement</w:t>
             </w:r>
             <w:r>
@@ -744,7 +819,7 @@
               <w:rPr>
                 <w:webHidden/>
               </w:rPr>
-              <w:instrText xml:space="preserve"> PAGEREF _Toc101856696 \h </w:instrText>
+              <w:instrText xml:space="preserve"> PAGEREF _Toc102220453 \h </w:instrText>
             </w:r>
             <w:r>
               <w:rPr>
@@ -783,12 +858,12 @@
               <w:lang w:eastAsia="de-AT"/>
             </w:rPr>
           </w:pPr>
-          <w:hyperlink w:anchor="_Toc101856697" w:history="1">
+          <w:hyperlink w:anchor="_Toc102220454" w:history="1">
             <w:r>
               <w:rPr>
                 <w:rStyle w:val="Hyperlink"/>
               </w:rPr>
-              <w:t>2.1</w:t>
+              <w:t>3.1</w:t>
             </w:r>
             <w:r>
               <w:rPr>
@@ -819,7 +894,7 @@
               <w:rPr>
                 <w:webHidden/>
               </w:rPr>
-              <w:instrText xml:space="preserve"> PAGEREF _Toc101856697 \h </w:instrText>
+              <w:instrText xml:space="preserve"> PAGEREF _Toc102220454 \h </w:instrText>
             </w:r>
             <w:r>
               <w:rPr>
@@ -858,12 +933,12 @@
               <w:lang w:eastAsia="de-AT"/>
             </w:rPr>
           </w:pPr>
-          <w:hyperlink w:anchor="_Toc101856698" w:history="1">
+          <w:hyperlink w:anchor="_Toc102220455" w:history="1">
             <w:r>
               <w:rPr>
                 <w:rStyle w:val="Hyperlink"/>
               </w:rPr>
-              <w:t>2.2</w:t>
+              <w:t>3.2</w:t>
             </w:r>
             <w:r>
               <w:rPr>
@@ -894,7 +969,7 @@
               <w:rPr>
                 <w:webHidden/>
               </w:rPr>
-              <w:instrText xml:space="preserve"> PAGEREF _Toc101856698 \h </w:instrText>
+              <w:instrText xml:space="preserve"> PAGEREF _Toc102220455 \h </w:instrText>
             </w:r>
             <w:r>
               <w:rPr>
@@ -933,12 +1008,12 @@
               <w:lang w:eastAsia="de-AT"/>
             </w:rPr>
           </w:pPr>
-          <w:hyperlink w:anchor="_Toc101856699" w:history="1">
+          <w:hyperlink w:anchor="_Toc102220456" w:history="1">
             <w:r>
               <w:rPr>
                 <w:rStyle w:val="Hyperlink"/>
               </w:rPr>
-              <w:t>2.2.1</w:t>
+              <w:t>3.2.1</w:t>
             </w:r>
             <w:r>
               <w:rPr>
@@ -969,7 +1044,7 @@
               <w:rPr>
                 <w:webHidden/>
               </w:rPr>
-              <w:instrText xml:space="preserve"> PAGEREF _Toc101856699 \h </w:instrText>
+              <w:instrText xml:space="preserve"> PAGEREF _Toc102220456 \h </w:instrText>
             </w:r>
             <w:r>
               <w:rPr>
@@ -1008,12 +1083,12 @@
               <w:lang w:eastAsia="de-AT"/>
             </w:rPr>
           </w:pPr>
-          <w:hyperlink w:anchor="_Toc101856700" w:history="1">
+          <w:hyperlink w:anchor="_Toc102220457" w:history="1">
             <w:r>
               <w:rPr>
                 <w:rStyle w:val="Hyperlink"/>
               </w:rPr>
-              <w:t>2.2.2</w:t>
+              <w:t>3.2.2</w:t>
             </w:r>
             <w:r>
               <w:rPr>
@@ -1044,7 +1119,7 @@
               <w:rPr>
                 <w:webHidden/>
               </w:rPr>
-              <w:instrText xml:space="preserve"> PAGEREF _Toc101856700 \h </w:instrText>
+              <w:instrText xml:space="preserve"> PAGEREF _Toc102220457 \h </w:instrText>
             </w:r>
             <w:r>
               <w:rPr>
@@ -1083,12 +1158,12 @@
               <w:lang w:eastAsia="de-AT"/>
             </w:rPr>
           </w:pPr>
-          <w:hyperlink w:anchor="_Toc101856701" w:history="1">
+          <w:hyperlink w:anchor="_Toc102220458" w:history="1">
             <w:r>
               <w:rPr>
                 <w:rStyle w:val="Hyperlink"/>
               </w:rPr>
-              <w:t>2.2.3</w:t>
+              <w:t>3.2.3</w:t>
             </w:r>
             <w:r>
               <w:rPr>
@@ -1119,7 +1194,7 @@
               <w:rPr>
                 <w:webHidden/>
               </w:rPr>
-              <w:instrText xml:space="preserve"> PAGEREF _Toc101856701 \h </w:instrText>
+              <w:instrText xml:space="preserve"> PAGEREF _Toc102220458 \h </w:instrText>
             </w:r>
             <w:r>
               <w:rPr>
@@ -1158,12 +1233,12 @@
               <w:lang w:eastAsia="de-AT"/>
             </w:rPr>
           </w:pPr>
-          <w:hyperlink w:anchor="_Toc101856702" w:history="1">
+          <w:hyperlink w:anchor="_Toc102220459" w:history="1">
             <w:r>
               <w:rPr>
                 <w:rStyle w:val="Hyperlink"/>
               </w:rPr>
-              <w:t>2.2.4</w:t>
+              <w:t>3.2.4</w:t>
             </w:r>
             <w:r>
               <w:rPr>
@@ -1194,7 +1269,7 @@
               <w:rPr>
                 <w:webHidden/>
               </w:rPr>
-              <w:instrText xml:space="preserve"> PAGEREF _Toc101856702 \h </w:instrText>
+              <w:instrText xml:space="preserve"> PAGEREF _Toc102220459 \h </w:instrText>
             </w:r>
             <w:r>
               <w:rPr>
@@ -1211,7 +1286,7 @@
               <w:rPr>
                 <w:webHidden/>
               </w:rPr>
-              <w:t>3</w:t>
+              <w:t>4</w:t>
             </w:r>
             <w:r>
               <w:rPr>
@@ -1233,12 +1308,12 @@
               <w:lang w:eastAsia="de-AT"/>
             </w:rPr>
           </w:pPr>
-          <w:hyperlink w:anchor="_Toc101856703" w:history="1">
+          <w:hyperlink w:anchor="_Toc102220460" w:history="1">
             <w:r>
               <w:rPr>
                 <w:rStyle w:val="Hyperlink"/>
               </w:rPr>
-              <w:t>2.2.5</w:t>
+              <w:t>3.2.5</w:t>
             </w:r>
             <w:r>
               <w:rPr>
@@ -1269,7 +1344,7 @@
               <w:rPr>
                 <w:webHidden/>
               </w:rPr>
-              <w:instrText xml:space="preserve"> PAGEREF _Toc101856703 \h </w:instrText>
+              <w:instrText xml:space="preserve"> PAGEREF _Toc102220460 \h </w:instrText>
             </w:r>
             <w:r>
               <w:rPr>
@@ -1286,7 +1361,7 @@
               <w:rPr>
                 <w:webHidden/>
               </w:rPr>
-              <w:t>4</w:t>
+              <w:t>5</w:t>
             </w:r>
             <w:r>
               <w:rPr>
@@ -1308,12 +1383,12 @@
               <w:lang w:eastAsia="de-AT"/>
             </w:rPr>
           </w:pPr>
-          <w:hyperlink w:anchor="_Toc101856704" w:history="1">
+          <w:hyperlink w:anchor="_Toc102220461" w:history="1">
             <w:r>
               <w:rPr>
                 <w:rStyle w:val="Hyperlink"/>
               </w:rPr>
-              <w:t>2.3</w:t>
+              <w:t>3.3</w:t>
             </w:r>
             <w:r>
               <w:rPr>
@@ -1344,7 +1419,7 @@
               <w:rPr>
                 <w:webHidden/>
               </w:rPr>
-              <w:instrText xml:space="preserve"> PAGEREF _Toc101856704 \h </w:instrText>
+              <w:instrText xml:space="preserve"> PAGEREF _Toc102220461 \h </w:instrText>
             </w:r>
             <w:r>
               <w:rPr>
@@ -1361,7 +1436,7 @@
               <w:rPr>
                 <w:webHidden/>
               </w:rPr>
-              <w:t>6</w:t>
+              <w:t>7</w:t>
             </w:r>
             <w:r>
               <w:rPr>
@@ -1383,12 +1458,12 @@
               <w:lang w:eastAsia="de-AT"/>
             </w:rPr>
           </w:pPr>
-          <w:hyperlink w:anchor="_Toc101856705" w:history="1">
+          <w:hyperlink w:anchor="_Toc102220462" w:history="1">
             <w:r>
               <w:rPr>
                 <w:rStyle w:val="Hyperlink"/>
               </w:rPr>
-              <w:t>2.3.1</w:t>
+              <w:t>3.3.1</w:t>
             </w:r>
             <w:r>
               <w:rPr>
@@ -1419,7 +1494,7 @@
               <w:rPr>
                 <w:webHidden/>
               </w:rPr>
-              <w:instrText xml:space="preserve"> PAGEREF _Toc101856705 \h </w:instrText>
+              <w:instrText xml:space="preserve"> PAGEREF _Toc102220462 \h </w:instrText>
             </w:r>
             <w:r>
               <w:rPr>
@@ -1436,7 +1511,7 @@
               <w:rPr>
                 <w:webHidden/>
               </w:rPr>
-              <w:t>6</w:t>
+              <w:t>7</w:t>
             </w:r>
             <w:r>
               <w:rPr>
@@ -1458,12 +1533,12 @@
               <w:lang w:eastAsia="de-AT"/>
             </w:rPr>
           </w:pPr>
-          <w:hyperlink w:anchor="_Toc101856706" w:history="1">
+          <w:hyperlink w:anchor="_Toc102220463" w:history="1">
             <w:r>
               <w:rPr>
                 <w:rStyle w:val="Hyperlink"/>
               </w:rPr>
-              <w:t>2.3.2</w:t>
+              <w:t>3.3.2</w:t>
             </w:r>
             <w:r>
               <w:rPr>
@@ -1494,7 +1569,7 @@
               <w:rPr>
                 <w:webHidden/>
               </w:rPr>
-              <w:instrText xml:space="preserve"> PAGEREF _Toc101856706 \h </w:instrText>
+              <w:instrText xml:space="preserve"> PAGEREF _Toc102220463 \h </w:instrText>
             </w:r>
             <w:r>
               <w:rPr>
@@ -1511,7 +1586,7 @@
               <w:rPr>
                 <w:webHidden/>
               </w:rPr>
-              <w:t>6</w:t>
+              <w:t>7</w:t>
             </w:r>
             <w:r>
               <w:rPr>
@@ -1533,12 +1608,12 @@
               <w:lang w:eastAsia="de-AT"/>
             </w:rPr>
           </w:pPr>
-          <w:hyperlink w:anchor="_Toc101856707" w:history="1">
+          <w:hyperlink w:anchor="_Toc102220464" w:history="1">
             <w:r>
               <w:rPr>
                 <w:rStyle w:val="Hyperlink"/>
               </w:rPr>
-              <w:t>2.3.3</w:t>
+              <w:t>3.3.3</w:t>
             </w:r>
             <w:r>
               <w:rPr>
@@ -1569,7 +1644,7 @@
               <w:rPr>
                 <w:webHidden/>
               </w:rPr>
-              <w:instrText xml:space="preserve"> PAGEREF _Toc101856707 \h </w:instrText>
+              <w:instrText xml:space="preserve"> PAGEREF _Toc102220464 \h </w:instrText>
             </w:r>
             <w:r>
               <w:rPr>
@@ -1586,7 +1661,7 @@
               <w:rPr>
                 <w:webHidden/>
               </w:rPr>
-              <w:t>7</w:t>
+              <w:t>8</w:t>
             </w:r>
             <w:r>
               <w:rPr>
@@ -1608,12 +1683,12 @@
               <w:lang w:eastAsia="de-AT"/>
             </w:rPr>
           </w:pPr>
-          <w:hyperlink w:anchor="_Toc101856708" w:history="1">
+          <w:hyperlink w:anchor="_Toc102220465" w:history="1">
             <w:r>
               <w:rPr>
                 <w:rStyle w:val="Hyperlink"/>
               </w:rPr>
-              <w:t>2.3.4</w:t>
+              <w:t>3.3.4</w:t>
             </w:r>
             <w:r>
               <w:rPr>
@@ -1644,7 +1719,7 @@
               <w:rPr>
                 <w:webHidden/>
               </w:rPr>
-              <w:instrText xml:space="preserve"> PAGEREF _Toc101856708 \h </w:instrText>
+              <w:instrText xml:space="preserve"> PAGEREF _Toc102220465 \h </w:instrText>
             </w:r>
             <w:r>
               <w:rPr>
@@ -1661,7 +1736,7 @@
               <w:rPr>
                 <w:webHidden/>
               </w:rPr>
-              <w:t>7</w:t>
+              <w:t>8</w:t>
             </w:r>
             <w:r>
               <w:rPr>
@@ -1683,12 +1758,12 @@
               <w:lang w:eastAsia="de-AT"/>
             </w:rPr>
           </w:pPr>
-          <w:hyperlink w:anchor="_Toc101856709" w:history="1">
+          <w:hyperlink w:anchor="_Toc102220466" w:history="1">
             <w:r>
               <w:rPr>
                 <w:rStyle w:val="Hyperlink"/>
               </w:rPr>
-              <w:t>2.3.5</w:t>
+              <w:t>3.3.5</w:t>
             </w:r>
             <w:r>
               <w:rPr>
@@ -1719,7 +1794,7 @@
               <w:rPr>
                 <w:webHidden/>
               </w:rPr>
-              <w:instrText xml:space="preserve"> PAGEREF _Toc101856709 \h </w:instrText>
+              <w:instrText xml:space="preserve"> PAGEREF _Toc102220466 \h </w:instrText>
             </w:r>
             <w:r>
               <w:rPr>
@@ -1736,7 +1811,7 @@
               <w:rPr>
                 <w:webHidden/>
               </w:rPr>
-              <w:t>13</w:t>
+              <w:t>14</w:t>
             </w:r>
             <w:r>
               <w:rPr>
@@ -1758,12 +1833,12 @@
               <w:lang w:eastAsia="de-AT"/>
             </w:rPr>
           </w:pPr>
-          <w:hyperlink w:anchor="_Toc101856710" w:history="1">
+          <w:hyperlink w:anchor="_Toc102220467" w:history="1">
             <w:r>
               <w:rPr>
                 <w:rStyle w:val="Hyperlink"/>
               </w:rPr>
-              <w:t>2.3.6</w:t>
+              <w:t>3.3.6</w:t>
             </w:r>
             <w:r>
               <w:rPr>
@@ -1794,7 +1869,7 @@
               <w:rPr>
                 <w:webHidden/>
               </w:rPr>
-              <w:instrText xml:space="preserve"> PAGEREF _Toc101856710 \h </w:instrText>
+              <w:instrText xml:space="preserve"> PAGEREF _Toc102220467 \h </w:instrText>
             </w:r>
             <w:r>
               <w:rPr>
@@ -1811,7 +1886,7 @@
               <w:rPr>
                 <w:webHidden/>
               </w:rPr>
-              <w:t>16</w:t>
+              <w:t>17</w:t>
             </w:r>
             <w:r>
               <w:rPr>
@@ -1833,12 +1908,12 @@
               <w:lang w:eastAsia="de-AT"/>
             </w:rPr>
           </w:pPr>
-          <w:hyperlink w:anchor="_Toc101856711" w:history="1">
+          <w:hyperlink w:anchor="_Toc102220468" w:history="1">
             <w:r>
               <w:rPr>
                 <w:rStyle w:val="Hyperlink"/>
               </w:rPr>
-              <w:t>2.4</w:t>
+              <w:t>3.4</w:t>
             </w:r>
             <w:r>
               <w:rPr>
@@ -1869,7 +1944,7 @@
               <w:rPr>
                 <w:webHidden/>
               </w:rPr>
-              <w:instrText xml:space="preserve"> PAGEREF _Toc101856711 \h </w:instrText>
+              <w:instrText xml:space="preserve"> PAGEREF _Toc102220468 \h </w:instrText>
             </w:r>
             <w:r>
               <w:rPr>
@@ -1886,7 +1961,7 @@
               <w:rPr>
                 <w:webHidden/>
               </w:rPr>
-              <w:t>16</w:t>
+              <w:t>17</w:t>
             </w:r>
             <w:r>
               <w:rPr>
@@ -1908,12 +1983,12 @@
               <w:lang w:eastAsia="de-AT"/>
             </w:rPr>
           </w:pPr>
-          <w:hyperlink w:anchor="_Toc101856712" w:history="1">
+          <w:hyperlink w:anchor="_Toc102220469" w:history="1">
             <w:r>
               <w:rPr>
                 <w:rStyle w:val="Hyperlink"/>
               </w:rPr>
-              <w:t>2.4.1</w:t>
+              <w:t>3.4.1</w:t>
             </w:r>
             <w:r>
               <w:rPr>
@@ -1944,7 +2019,7 @@
               <w:rPr>
                 <w:webHidden/>
               </w:rPr>
-              <w:instrText xml:space="preserve"> PAGEREF _Toc101856712 \h </w:instrText>
+              <w:instrText xml:space="preserve"> PAGEREF _Toc102220469 \h </w:instrText>
             </w:r>
             <w:r>
               <w:rPr>
@@ -1961,7 +2036,7 @@
               <w:rPr>
                 <w:webHidden/>
               </w:rPr>
-              <w:t>16</w:t>
+              <w:t>17</w:t>
             </w:r>
             <w:r>
               <w:rPr>
@@ -1983,12 +2058,12 @@
               <w:lang w:eastAsia="de-AT"/>
             </w:rPr>
           </w:pPr>
-          <w:hyperlink w:anchor="_Toc101856713" w:history="1">
+          <w:hyperlink w:anchor="_Toc102220470" w:history="1">
             <w:r>
               <w:rPr>
                 <w:rStyle w:val="Hyperlink"/>
               </w:rPr>
-              <w:t>2.4.2</w:t>
+              <w:t>3.4.2</w:t>
             </w:r>
             <w:r>
               <w:rPr>
@@ -2019,7 +2094,7 @@
               <w:rPr>
                 <w:webHidden/>
               </w:rPr>
-              <w:instrText xml:space="preserve"> PAGEREF _Toc101856713 \h </w:instrText>
+              <w:instrText xml:space="preserve"> PAGEREF _Toc102220470 \h </w:instrText>
             </w:r>
             <w:r>
               <w:rPr>
@@ -2036,7 +2111,7 @@
               <w:rPr>
                 <w:webHidden/>
               </w:rPr>
-              <w:t>17</w:t>
+              <w:t>18</w:t>
             </w:r>
             <w:r>
               <w:rPr>
@@ -2058,12 +2133,12 @@
               <w:lang w:eastAsia="de-AT"/>
             </w:rPr>
           </w:pPr>
-          <w:hyperlink w:anchor="_Toc101856714" w:history="1">
+          <w:hyperlink w:anchor="_Toc102220471" w:history="1">
             <w:r>
               <w:rPr>
                 <w:rStyle w:val="Hyperlink"/>
               </w:rPr>
-              <w:t>2.4.3</w:t>
+              <w:t>3.4.3</w:t>
             </w:r>
             <w:r>
               <w:rPr>
@@ -2094,7 +2169,7 @@
               <w:rPr>
                 <w:webHidden/>
               </w:rPr>
-              <w:instrText xml:space="preserve"> PAGEREF _Toc101856714 \h </w:instrText>
+              <w:instrText xml:space="preserve"> PAGEREF _Toc102220471 \h </w:instrText>
             </w:r>
             <w:r>
               <w:rPr>
@@ -2111,7 +2186,7 @@
               <w:rPr>
                 <w:webHidden/>
               </w:rPr>
-              <w:t>17</w:t>
+              <w:t>18</w:t>
             </w:r>
             <w:r>
               <w:rPr>
@@ -2133,12 +2208,12 @@
               <w:lang w:eastAsia="de-AT"/>
             </w:rPr>
           </w:pPr>
-          <w:hyperlink w:anchor="_Toc101856715" w:history="1">
+          <w:hyperlink w:anchor="_Toc102220472" w:history="1">
             <w:r>
               <w:rPr>
                 <w:rStyle w:val="Hyperlink"/>
               </w:rPr>
-              <w:t>2.4.4</w:t>
+              <w:t>3.4.4</w:t>
             </w:r>
             <w:r>
               <w:rPr>
@@ -2169,7 +2244,7 @@
               <w:rPr>
                 <w:webHidden/>
               </w:rPr>
-              <w:instrText xml:space="preserve"> PAGEREF _Toc101856715 \h </w:instrText>
+              <w:instrText xml:space="preserve"> PAGEREF _Toc102220472 \h </w:instrText>
             </w:r>
             <w:r>
               <w:rPr>
@@ -2186,7 +2261,7 @@
               <w:rPr>
                 <w:webHidden/>
               </w:rPr>
-              <w:t>17</w:t>
+              <w:t>18</w:t>
             </w:r>
             <w:r>
               <w:rPr>
@@ -2208,12 +2283,12 @@
               <w:lang w:eastAsia="de-AT"/>
             </w:rPr>
           </w:pPr>
-          <w:hyperlink w:anchor="_Toc101856716" w:history="1">
+          <w:hyperlink w:anchor="_Toc102220473" w:history="1">
             <w:r>
               <w:rPr>
                 <w:rStyle w:val="Hyperlink"/>
               </w:rPr>
-              <w:t>3</w:t>
+              <w:t>4</w:t>
             </w:r>
             <w:r>
               <w:rPr>
@@ -2244,7 +2319,7 @@
               <w:rPr>
                 <w:webHidden/>
               </w:rPr>
-              <w:instrText xml:space="preserve"> PAGEREF _Toc101856716 \h </w:instrText>
+              <w:instrText xml:space="preserve"> PAGEREF _Toc102220473 \h </w:instrText>
             </w:r>
             <w:r>
               <w:rPr>
@@ -2261,7 +2336,7 @@
               <w:rPr>
                 <w:webHidden/>
               </w:rPr>
-              <w:t>18</w:t>
+              <w:t>19</w:t>
             </w:r>
             <w:r>
               <w:rPr>
@@ -2283,12 +2358,12 @@
               <w:lang w:eastAsia="de-AT"/>
             </w:rPr>
           </w:pPr>
-          <w:hyperlink w:anchor="_Toc101856717" w:history="1">
+          <w:hyperlink w:anchor="_Toc102220474" w:history="1">
             <w:r>
               <w:rPr>
                 <w:rStyle w:val="Hyperlink"/>
               </w:rPr>
-              <w:t>4</w:t>
+              <w:t>5</w:t>
             </w:r>
             <w:r>
               <w:rPr>
@@ -2319,7 +2394,7 @@
               <w:rPr>
                 <w:webHidden/>
               </w:rPr>
-              <w:instrText xml:space="preserve"> PAGEREF _Toc101856717 \h </w:instrText>
+              <w:instrText xml:space="preserve"> PAGEREF _Toc102220474 \h </w:instrText>
             </w:r>
             <w:r>
               <w:rPr>
@@ -2336,7 +2411,7 @@
               <w:rPr>
                 <w:webHidden/>
               </w:rPr>
-              <w:t>18</w:t>
+              <w:t>20</w:t>
             </w:r>
             <w:r>
               <w:rPr>
@@ -2358,12 +2433,12 @@
               <w:lang w:eastAsia="de-AT"/>
             </w:rPr>
           </w:pPr>
-          <w:hyperlink w:anchor="_Toc101856718" w:history="1">
+          <w:hyperlink w:anchor="_Toc102220475" w:history="1">
             <w:r>
               <w:rPr>
                 <w:rStyle w:val="Hyperlink"/>
               </w:rPr>
-              <w:t>4.1</w:t>
+              <w:t>5.1</w:t>
             </w:r>
             <w:r>
               <w:rPr>
@@ -2394,7 +2469,7 @@
               <w:rPr>
                 <w:webHidden/>
               </w:rPr>
-              <w:instrText xml:space="preserve"> PAGEREF _Toc101856718 \h </w:instrText>
+              <w:instrText xml:space="preserve"> PAGEREF _Toc102220475 \h </w:instrText>
             </w:r>
             <w:r>
               <w:rPr>
@@ -2411,7 +2486,7 @@
               <w:rPr>
                 <w:webHidden/>
               </w:rPr>
-              <w:t>18</w:t>
+              <w:t>20</w:t>
             </w:r>
             <w:r>
               <w:rPr>
@@ -2433,12 +2508,12 @@
               <w:lang w:eastAsia="de-AT"/>
             </w:rPr>
           </w:pPr>
-          <w:hyperlink w:anchor="_Toc101856719" w:history="1">
+          <w:hyperlink w:anchor="_Toc102220476" w:history="1">
             <w:r>
               <w:rPr>
                 <w:rStyle w:val="Hyperlink"/>
               </w:rPr>
-              <w:t>4.2</w:t>
+              <w:t>5.2</w:t>
             </w:r>
             <w:r>
               <w:rPr>
@@ -2469,7 +2544,7 @@
               <w:rPr>
                 <w:webHidden/>
               </w:rPr>
-              <w:instrText xml:space="preserve"> PAGEREF _Toc101856719 \h </w:instrText>
+              <w:instrText xml:space="preserve"> PAGEREF _Toc102220476 \h </w:instrText>
             </w:r>
             <w:r>
               <w:rPr>
@@ -2486,7 +2561,7 @@
               <w:rPr>
                 <w:webHidden/>
               </w:rPr>
-              <w:t>18</w:t>
+              <w:t>20</w:t>
             </w:r>
             <w:r>
               <w:rPr>
@@ -2508,12 +2583,12 @@
               <w:lang w:eastAsia="de-AT"/>
             </w:rPr>
           </w:pPr>
-          <w:hyperlink w:anchor="_Toc101856720" w:history="1">
+          <w:hyperlink w:anchor="_Toc102220477" w:history="1">
             <w:r>
               <w:rPr>
                 <w:rStyle w:val="Hyperlink"/>
               </w:rPr>
-              <w:t>4.3</w:t>
+              <w:t>5.3</w:t>
             </w:r>
             <w:r>
               <w:rPr>
@@ -2544,7 +2619,7 @@
               <w:rPr>
                 <w:webHidden/>
               </w:rPr>
-              <w:instrText xml:space="preserve"> PAGEREF _Toc101856720 \h </w:instrText>
+              <w:instrText xml:space="preserve"> PAGEREF _Toc102220477 \h </w:instrText>
             </w:r>
             <w:r>
               <w:rPr>
@@ -2561,7 +2636,7 @@
               <w:rPr>
                 <w:webHidden/>
               </w:rPr>
-              <w:t>18</w:t>
+              <w:t>20</w:t>
             </w:r>
             <w:r>
               <w:rPr>
@@ -2583,12 +2658,12 @@
               <w:lang w:eastAsia="de-AT"/>
             </w:rPr>
           </w:pPr>
-          <w:hyperlink w:anchor="_Toc101856721" w:history="1">
+          <w:hyperlink w:anchor="_Toc102220478" w:history="1">
             <w:r>
               <w:rPr>
                 <w:rStyle w:val="Hyperlink"/>
               </w:rPr>
-              <w:t>4.4</w:t>
+              <w:t>5.4</w:t>
             </w:r>
             <w:r>
               <w:rPr>
@@ -2619,7 +2694,7 @@
               <w:rPr>
                 <w:webHidden/>
               </w:rPr>
-              <w:instrText xml:space="preserve"> PAGEREF _Toc101856721 \h </w:instrText>
+              <w:instrText xml:space="preserve"> PAGEREF _Toc102220478 \h </w:instrText>
             </w:r>
             <w:r>
               <w:rPr>
@@ -2636,7 +2711,7 @@
               <w:rPr>
                 <w:webHidden/>
               </w:rPr>
-              <w:t>18</w:t>
+              <w:t>21</w:t>
             </w:r>
             <w:r>
               <w:rPr>
@@ -2658,12 +2733,12 @@
               <w:lang w:eastAsia="de-AT"/>
             </w:rPr>
           </w:pPr>
-          <w:hyperlink w:anchor="_Toc101856722" w:history="1">
+          <w:hyperlink w:anchor="_Toc102220479" w:history="1">
             <w:r>
               <w:rPr>
                 <w:rStyle w:val="Hyperlink"/>
               </w:rPr>
-              <w:t>4.5</w:t>
+              <w:t>5.5</w:t>
             </w:r>
             <w:r>
               <w:rPr>
@@ -2694,7 +2769,7 @@
               <w:rPr>
                 <w:webHidden/>
               </w:rPr>
-              <w:instrText xml:space="preserve"> PAGEREF _Toc101856722 \h </w:instrText>
+              <w:instrText xml:space="preserve"> PAGEREF _Toc102220479 \h </w:instrText>
             </w:r>
             <w:r>
               <w:rPr>
@@ -2711,7 +2786,7 @@
               <w:rPr>
                 <w:webHidden/>
               </w:rPr>
-              <w:t>19</w:t>
+              <w:t>21</w:t>
             </w:r>
             <w:r>
               <w:rPr>
@@ -2733,12 +2808,12 @@
               <w:lang w:eastAsia="de-AT"/>
             </w:rPr>
           </w:pPr>
-          <w:hyperlink w:anchor="_Toc101856723" w:history="1">
+          <w:hyperlink w:anchor="_Toc102220480" w:history="1">
             <w:r>
               <w:rPr>
                 <w:rStyle w:val="Hyperlink"/>
               </w:rPr>
-              <w:t>4.6</w:t>
+              <w:t>5.6</w:t>
             </w:r>
             <w:r>
               <w:rPr>
@@ -2769,7 +2844,7 @@
               <w:rPr>
                 <w:webHidden/>
               </w:rPr>
-              <w:instrText xml:space="preserve"> PAGEREF _Toc101856723 \h </w:instrText>
+              <w:instrText xml:space="preserve"> PAGEREF _Toc102220480 \h </w:instrText>
             </w:r>
             <w:r>
               <w:rPr>
@@ -2786,7 +2861,7 @@
               <w:rPr>
                 <w:webHidden/>
               </w:rPr>
-              <w:t>19</w:t>
+              <w:t>21</w:t>
             </w:r>
             <w:r>
               <w:rPr>
@@ -2808,12 +2883,12 @@
               <w:lang w:eastAsia="de-AT"/>
             </w:rPr>
           </w:pPr>
-          <w:hyperlink w:anchor="_Toc101856724" w:history="1">
+          <w:hyperlink w:anchor="_Toc102220481" w:history="1">
             <w:r>
               <w:rPr>
                 <w:rStyle w:val="Hyperlink"/>
               </w:rPr>
-              <w:t>4.7</w:t>
+              <w:t>5.7</w:t>
             </w:r>
             <w:r>
               <w:rPr>
@@ -2844,7 +2919,7 @@
               <w:rPr>
                 <w:webHidden/>
               </w:rPr>
-              <w:instrText xml:space="preserve"> PAGEREF _Toc101856724 \h </w:instrText>
+              <w:instrText xml:space="preserve"> PAGEREF _Toc102220481 \h </w:instrText>
             </w:r>
             <w:r>
               <w:rPr>
@@ -2861,7 +2936,7 @@
               <w:rPr>
                 <w:webHidden/>
               </w:rPr>
-              <w:t>19</w:t>
+              <w:t>22</w:t>
             </w:r>
             <w:r>
               <w:rPr>
@@ -2883,12 +2958,12 @@
               <w:lang w:eastAsia="de-AT"/>
             </w:rPr>
           </w:pPr>
-          <w:hyperlink w:anchor="_Toc101856725" w:history="1">
+          <w:hyperlink w:anchor="_Toc102220482" w:history="1">
             <w:r>
               <w:rPr>
                 <w:rStyle w:val="Hyperlink"/>
               </w:rPr>
-              <w:t>4.8</w:t>
+              <w:t>5.8</w:t>
             </w:r>
             <w:r>
               <w:rPr>
@@ -2919,7 +2994,7 @@
               <w:rPr>
                 <w:webHidden/>
               </w:rPr>
-              <w:instrText xml:space="preserve"> PAGEREF _Toc101856725 \h </w:instrText>
+              <w:instrText xml:space="preserve"> PAGEREF _Toc102220482 \h </w:instrText>
             </w:r>
             <w:r>
               <w:rPr>
@@ -2936,7 +3011,7 @@
               <w:rPr>
                 <w:webHidden/>
               </w:rPr>
-              <w:t>20</w:t>
+              <w:t>22</w:t>
             </w:r>
             <w:r>
               <w:rPr>
@@ -2958,12 +3033,12 @@
               <w:lang w:eastAsia="de-AT"/>
             </w:rPr>
           </w:pPr>
-          <w:hyperlink w:anchor="_Toc101856726" w:history="1">
+          <w:hyperlink w:anchor="_Toc102220483" w:history="1">
             <w:r>
               <w:rPr>
                 <w:rStyle w:val="Hyperlink"/>
               </w:rPr>
-              <w:t>4.9</w:t>
+              <w:t>5.9</w:t>
             </w:r>
             <w:r>
               <w:rPr>
@@ -2994,7 +3069,7 @@
               <w:rPr>
                 <w:webHidden/>
               </w:rPr>
-              <w:instrText xml:space="preserve"> PAGEREF _Toc101856726 \h </w:instrText>
+              <w:instrText xml:space="preserve"> PAGEREF _Toc102220483 \h </w:instrText>
             </w:r>
             <w:r>
               <w:rPr>
@@ -3011,7 +3086,7 @@
               <w:rPr>
                 <w:webHidden/>
               </w:rPr>
-              <w:t>20</w:t>
+              <w:t>22</w:t>
             </w:r>
             <w:r>
               <w:rPr>
@@ -3033,12 +3108,12 @@
               <w:lang w:eastAsia="de-AT"/>
             </w:rPr>
           </w:pPr>
-          <w:hyperlink w:anchor="_Toc101856727" w:history="1">
+          <w:hyperlink w:anchor="_Toc102220484" w:history="1">
             <w:r>
               <w:rPr>
                 <w:rStyle w:val="Hyperlink"/>
               </w:rPr>
-              <w:t>4.10</w:t>
+              <w:t>5.10</w:t>
             </w:r>
             <w:r>
               <w:rPr>
@@ -3069,7 +3144,7 @@
               <w:rPr>
                 <w:webHidden/>
               </w:rPr>
-              <w:instrText xml:space="preserve"> PAGEREF _Toc101856727 \h </w:instrText>
+              <w:instrText xml:space="preserve"> PAGEREF _Toc102220484 \h </w:instrText>
             </w:r>
             <w:r>
               <w:rPr>
@@ -3086,7 +3161,7 @@
               <w:rPr>
                 <w:webHidden/>
               </w:rPr>
-              <w:t>20</w:t>
+              <w:t>23</w:t>
             </w:r>
             <w:r>
               <w:rPr>
@@ -3108,12 +3183,12 @@
               <w:lang w:eastAsia="de-AT"/>
             </w:rPr>
           </w:pPr>
-          <w:hyperlink w:anchor="_Toc101856728" w:history="1">
+          <w:hyperlink w:anchor="_Toc102220485" w:history="1">
             <w:r>
               <w:rPr>
                 <w:rStyle w:val="Hyperlink"/>
               </w:rPr>
-              <w:t>4.11</w:t>
+              <w:t>5.11</w:t>
             </w:r>
             <w:r>
               <w:rPr>
@@ -3144,7 +3219,7 @@
               <w:rPr>
                 <w:webHidden/>
               </w:rPr>
-              <w:instrText xml:space="preserve"> PAGEREF _Toc101856728 \h </w:instrText>
+              <w:instrText xml:space="preserve"> PAGEREF _Toc102220485 \h </w:instrText>
             </w:r>
             <w:r>
               <w:rPr>
@@ -3161,7 +3236,7 @@
               <w:rPr>
                 <w:webHidden/>
               </w:rPr>
-              <w:t>20</w:t>
+              <w:t>23</w:t>
             </w:r>
             <w:r>
               <w:rPr>
@@ -3183,12 +3258,12 @@
               <w:lang w:eastAsia="de-AT"/>
             </w:rPr>
           </w:pPr>
-          <w:hyperlink w:anchor="_Toc101856729" w:history="1">
+          <w:hyperlink w:anchor="_Toc102220486" w:history="1">
             <w:r>
               <w:rPr>
                 <w:rStyle w:val="Hyperlink"/>
               </w:rPr>
-              <w:t>4.12</w:t>
+              <w:t>5.12</w:t>
             </w:r>
             <w:r>
               <w:rPr>
@@ -3219,7 +3294,7 @@
               <w:rPr>
                 <w:webHidden/>
               </w:rPr>
-              <w:instrText xml:space="preserve"> PAGEREF _Toc101856729 \h </w:instrText>
+              <w:instrText xml:space="preserve"> PAGEREF _Toc102220486 \h </w:instrText>
             </w:r>
             <w:r>
               <w:rPr>
@@ -3236,7 +3311,7 @@
               <w:rPr>
                 <w:webHidden/>
               </w:rPr>
-              <w:t>21</w:t>
+              <w:t>23</w:t>
             </w:r>
             <w:r>
               <w:rPr>
@@ -3258,12 +3333,12 @@
               <w:lang w:eastAsia="de-AT"/>
             </w:rPr>
           </w:pPr>
-          <w:hyperlink w:anchor="_Toc101856730" w:history="1">
+          <w:hyperlink w:anchor="_Toc102220487" w:history="1">
             <w:r>
               <w:rPr>
                 <w:rStyle w:val="Hyperlink"/>
               </w:rPr>
-              <w:t>4.13</w:t>
+              <w:t>5.13</w:t>
             </w:r>
             <w:r>
               <w:rPr>
@@ -3294,7 +3369,7 @@
               <w:rPr>
                 <w:webHidden/>
               </w:rPr>
-              <w:instrText xml:space="preserve"> PAGEREF _Toc101856730 \h </w:instrText>
+              <w:instrText xml:space="preserve"> PAGEREF _Toc102220487 \h </w:instrText>
             </w:r>
             <w:r>
               <w:rPr>
@@ -3311,7 +3386,7 @@
               <w:rPr>
                 <w:webHidden/>
               </w:rPr>
-              <w:t>21</w:t>
+              <w:t>23</w:t>
             </w:r>
             <w:r>
               <w:rPr>
@@ -3333,12 +3408,12 @@
               <w:lang w:eastAsia="de-AT"/>
             </w:rPr>
           </w:pPr>
-          <w:hyperlink w:anchor="_Toc101856731" w:history="1">
+          <w:hyperlink w:anchor="_Toc102220488" w:history="1">
             <w:r>
               <w:rPr>
                 <w:rStyle w:val="Hyperlink"/>
               </w:rPr>
-              <w:t>5</w:t>
+              <w:t>6</w:t>
             </w:r>
             <w:r>
               <w:rPr>
@@ -3369,7 +3444,7 @@
               <w:rPr>
                 <w:webHidden/>
               </w:rPr>
-              <w:instrText xml:space="preserve"> PAGEREF _Toc101856731 \h </w:instrText>
+              <w:instrText xml:space="preserve"> PAGEREF _Toc102220488 \h </w:instrText>
             </w:r>
             <w:r>
               <w:rPr>
@@ -3386,7 +3461,7 @@
               <w:rPr>
                 <w:webHidden/>
               </w:rPr>
-              <w:t>21</w:t>
+              <w:t>23</w:t>
             </w:r>
             <w:r>
               <w:rPr>
@@ -3408,12 +3483,12 @@
               <w:lang w:eastAsia="de-AT"/>
             </w:rPr>
           </w:pPr>
-          <w:hyperlink w:anchor="_Toc101856732" w:history="1">
+          <w:hyperlink w:anchor="_Toc102220489" w:history="1">
             <w:r>
               <w:rPr>
                 <w:rStyle w:val="Hyperlink"/>
               </w:rPr>
-              <w:t>5.1</w:t>
+              <w:t>6.1</w:t>
             </w:r>
             <w:r>
               <w:rPr>
@@ -3444,7 +3519,7 @@
               <w:rPr>
                 <w:webHidden/>
               </w:rPr>
-              <w:instrText xml:space="preserve"> PAGEREF _Toc101856732 \h </w:instrText>
+              <w:instrText xml:space="preserve"> PAGEREF _Toc102220489 \h </w:instrText>
             </w:r>
             <w:r>
               <w:rPr>
@@ -3461,7 +3536,7 @@
               <w:rPr>
                 <w:webHidden/>
               </w:rPr>
-              <w:t>22</w:t>
+              <w:t>24</w:t>
             </w:r>
             <w:r>
               <w:rPr>
@@ -3483,12 +3558,12 @@
               <w:lang w:eastAsia="de-AT"/>
             </w:rPr>
           </w:pPr>
-          <w:hyperlink w:anchor="_Toc101856733" w:history="1">
+          <w:hyperlink w:anchor="_Toc102220490" w:history="1">
             <w:r>
               <w:rPr>
                 <w:rStyle w:val="Hyperlink"/>
               </w:rPr>
-              <w:t>5.1.1</w:t>
+              <w:t>6.1.1</w:t>
             </w:r>
             <w:r>
               <w:rPr>
@@ -3519,7 +3594,7 @@
               <w:rPr>
                 <w:webHidden/>
               </w:rPr>
-              <w:instrText xml:space="preserve"> PAGEREF _Toc101856733 \h </w:instrText>
+              <w:instrText xml:space="preserve"> PAGEREF _Toc102220490 \h </w:instrText>
             </w:r>
             <w:r>
               <w:rPr>
@@ -3536,7 +3611,7 @@
               <w:rPr>
                 <w:webHidden/>
               </w:rPr>
-              <w:t>22</w:t>
+              <w:t>24</w:t>
             </w:r>
             <w:r>
               <w:rPr>
@@ -3558,12 +3633,12 @@
               <w:lang w:eastAsia="de-AT"/>
             </w:rPr>
           </w:pPr>
-          <w:hyperlink w:anchor="_Toc101856734" w:history="1">
+          <w:hyperlink w:anchor="_Toc102220491" w:history="1">
             <w:r>
               <w:rPr>
                 <w:rStyle w:val="Hyperlink"/>
               </w:rPr>
-              <w:t>5.1.2</w:t>
+              <w:t>6.1.2</w:t>
             </w:r>
             <w:r>
               <w:rPr>
@@ -3594,7 +3669,7 @@
               <w:rPr>
                 <w:webHidden/>
               </w:rPr>
-              <w:instrText xml:space="preserve"> PAGEREF _Toc101856734 \h </w:instrText>
+              <w:instrText xml:space="preserve"> PAGEREF _Toc102220491 \h </w:instrText>
             </w:r>
             <w:r>
               <w:rPr>
@@ -3611,7 +3686,7 @@
               <w:rPr>
                 <w:webHidden/>
               </w:rPr>
-              <w:t>22</w:t>
+              <w:t>24</w:t>
             </w:r>
             <w:r>
               <w:rPr>
@@ -3633,12 +3708,12 @@
               <w:lang w:eastAsia="de-AT"/>
             </w:rPr>
           </w:pPr>
-          <w:hyperlink w:anchor="_Toc101856735" w:history="1">
+          <w:hyperlink w:anchor="_Toc102220492" w:history="1">
             <w:r>
               <w:rPr>
                 <w:rStyle w:val="Hyperlink"/>
               </w:rPr>
-              <w:t>5.1.3</w:t>
+              <w:t>6.1.3</w:t>
             </w:r>
             <w:r>
               <w:rPr>
@@ -3669,7 +3744,7 @@
               <w:rPr>
                 <w:webHidden/>
               </w:rPr>
-              <w:instrText xml:space="preserve"> PAGEREF _Toc101856735 \h </w:instrText>
+              <w:instrText xml:space="preserve"> PAGEREF _Toc102220492 \h </w:instrText>
             </w:r>
             <w:r>
               <w:rPr>
@@ -3686,7 +3761,7 @@
               <w:rPr>
                 <w:webHidden/>
               </w:rPr>
-              <w:t>22</w:t>
+              <w:t>25</w:t>
             </w:r>
             <w:r>
               <w:rPr>
@@ -3708,12 +3783,12 @@
               <w:lang w:eastAsia="de-AT"/>
             </w:rPr>
           </w:pPr>
-          <w:hyperlink w:anchor="_Toc101856736" w:history="1">
+          <w:hyperlink w:anchor="_Toc102220493" w:history="1">
             <w:r>
               <w:rPr>
                 <w:rStyle w:val="Hyperlink"/>
               </w:rPr>
-              <w:t>5.2</w:t>
+              <w:t>6.2</w:t>
             </w:r>
             <w:r>
               <w:rPr>
@@ -3744,7 +3819,7 @@
               <w:rPr>
                 <w:webHidden/>
               </w:rPr>
-              <w:instrText xml:space="preserve"> PAGEREF _Toc101856736 \h </w:instrText>
+              <w:instrText xml:space="preserve"> PAGEREF _Toc102220493 \h </w:instrText>
             </w:r>
             <w:r>
               <w:rPr>
@@ -3761,7 +3836,7 @@
               <w:rPr>
                 <w:webHidden/>
               </w:rPr>
-              <w:t>22</w:t>
+              <w:t>25</w:t>
             </w:r>
             <w:r>
               <w:rPr>
@@ -3783,12 +3858,12 @@
               <w:lang w:eastAsia="de-AT"/>
             </w:rPr>
           </w:pPr>
-          <w:hyperlink w:anchor="_Toc101856737" w:history="1">
+          <w:hyperlink w:anchor="_Toc102220494" w:history="1">
             <w:r>
               <w:rPr>
                 <w:rStyle w:val="Hyperlink"/>
               </w:rPr>
-              <w:t>5.2.1</w:t>
+              <w:t>6.2.1</w:t>
             </w:r>
             <w:r>
               <w:rPr>
@@ -3819,7 +3894,7 @@
               <w:rPr>
                 <w:webHidden/>
               </w:rPr>
-              <w:instrText xml:space="preserve"> PAGEREF _Toc101856737 \h </w:instrText>
+              <w:instrText xml:space="preserve"> PAGEREF _Toc102220494 \h </w:instrText>
             </w:r>
             <w:r>
               <w:rPr>
@@ -3836,7 +3911,7 @@
               <w:rPr>
                 <w:webHidden/>
               </w:rPr>
-              <w:t>24</w:t>
+              <w:t>26</w:t>
             </w:r>
             <w:r>
               <w:rPr>
@@ -3858,12 +3933,12 @@
               <w:lang w:eastAsia="de-AT"/>
             </w:rPr>
           </w:pPr>
-          <w:hyperlink w:anchor="_Toc101856738" w:history="1">
+          <w:hyperlink w:anchor="_Toc102220495" w:history="1">
             <w:r>
               <w:rPr>
                 <w:rStyle w:val="Hyperlink"/>
               </w:rPr>
-              <w:t>5.2.2</w:t>
+              <w:t>6.2.2</w:t>
             </w:r>
             <w:r>
               <w:rPr>
@@ -3894,7 +3969,7 @@
               <w:rPr>
                 <w:webHidden/>
               </w:rPr>
-              <w:instrText xml:space="preserve"> PAGEREF _Toc101856738 \h </w:instrText>
+              <w:instrText xml:space="preserve"> PAGEREF _Toc102220495 \h </w:instrText>
             </w:r>
             <w:r>
               <w:rPr>
@@ -3911,7 +3986,7 @@
               <w:rPr>
                 <w:webHidden/>
               </w:rPr>
-              <w:t>25</w:t>
+              <w:t>27</w:t>
             </w:r>
             <w:r>
               <w:rPr>
@@ -3933,12 +4008,12 @@
               <w:lang w:eastAsia="de-AT"/>
             </w:rPr>
           </w:pPr>
-          <w:hyperlink w:anchor="_Toc101856739" w:history="1">
+          <w:hyperlink w:anchor="_Toc102220496" w:history="1">
             <w:r>
               <w:rPr>
                 <w:rStyle w:val="Hyperlink"/>
               </w:rPr>
-              <w:t>5.2.3</w:t>
+              <w:t>6.2.3</w:t>
             </w:r>
             <w:r>
               <w:rPr>
@@ -3969,7 +4044,7 @@
               <w:rPr>
                 <w:webHidden/>
               </w:rPr>
-              <w:instrText xml:space="preserve"> PAGEREF _Toc101856739 \h </w:instrText>
+              <w:instrText xml:space="preserve"> PAGEREF _Toc102220496 \h </w:instrText>
             </w:r>
             <w:r>
               <w:rPr>
@@ -3986,7 +4061,7 @@
               <w:rPr>
                 <w:webHidden/>
               </w:rPr>
-              <w:t>26</w:t>
+              <w:t>28</w:t>
             </w:r>
             <w:r>
               <w:rPr>
@@ -4008,12 +4083,12 @@
               <w:lang w:eastAsia="de-AT"/>
             </w:rPr>
           </w:pPr>
-          <w:hyperlink w:anchor="_Toc101856740" w:history="1">
+          <w:hyperlink w:anchor="_Toc102220497" w:history="1">
             <w:r>
               <w:rPr>
                 <w:rStyle w:val="Hyperlink"/>
               </w:rPr>
-              <w:t>5.2.4</w:t>
+              <w:t>6.2.4</w:t>
             </w:r>
             <w:r>
               <w:rPr>
@@ -4044,7 +4119,7 @@
               <w:rPr>
                 <w:webHidden/>
               </w:rPr>
-              <w:instrText xml:space="preserve"> PAGEREF _Toc101856740 \h </w:instrText>
+              <w:instrText xml:space="preserve"> PAGEREF _Toc102220497 \h </w:instrText>
             </w:r>
             <w:r>
               <w:rPr>
@@ -4061,7 +4136,7 @@
               <w:rPr>
                 <w:webHidden/>
               </w:rPr>
-              <w:t>28</w:t>
+              <w:t>30</w:t>
             </w:r>
             <w:r>
               <w:rPr>
@@ -4082,7 +4157,7 @@
               <w:lang w:eastAsia="de-AT"/>
             </w:rPr>
           </w:pPr>
-          <w:hyperlink w:anchor="_Toc101856741" w:history="1">
+          <w:hyperlink w:anchor="_Toc102220498" w:history="1">
             <w:r>
               <w:rPr>
                 <w:rStyle w:val="Hyperlink"/>
@@ -4105,7 +4180,7 @@
               <w:rPr>
                 <w:webHidden/>
               </w:rPr>
-              <w:instrText xml:space="preserve"> PAGEREF _Toc101856741 \h </w:instrText>
+              <w:instrText xml:space="preserve"> PAGEREF _Toc102220498 \h </w:instrText>
             </w:r>
             <w:r>
               <w:rPr>
@@ -4143,7 +4218,7 @@
               <w:lang w:eastAsia="de-AT"/>
             </w:rPr>
           </w:pPr>
-          <w:hyperlink w:anchor="_Toc101856742" w:history="1">
+          <w:hyperlink w:anchor="_Toc102220499" w:history="1">
             <w:r>
               <w:rPr>
                 <w:rStyle w:val="Hyperlink"/>
@@ -4166,7 +4241,7 @@
               <w:rPr>
                 <w:webHidden/>
               </w:rPr>
-              <w:instrText xml:space="preserve"> PAGEREF _Toc101856742 \h </w:instrText>
+              <w:instrText xml:space="preserve"> PAGEREF _Toc102220499 \h </w:instrText>
             </w:r>
             <w:r>
               <w:rPr>
@@ -4204,7 +4279,7 @@
               <w:lang w:eastAsia="de-AT"/>
             </w:rPr>
           </w:pPr>
-          <w:hyperlink w:anchor="_Toc101856743" w:history="1">
+          <w:hyperlink w:anchor="_Toc102220500" w:history="1">
             <w:r>
               <w:rPr>
                 <w:rStyle w:val="Hyperlink"/>
@@ -4228,7 +4303,7 @@
               <w:rPr>
                 <w:webHidden/>
               </w:rPr>
-              <w:instrText xml:space="preserve"> PAGEREF _Toc101856743 \h </w:instrText>
+              <w:instrText xml:space="preserve"> PAGEREF _Toc102220500 \h </w:instrText>
             </w:r>
             <w:r>
               <w:rPr>
@@ -4288,12 +4363,56 @@
       <w:pPr>
         <w:pStyle w:val="berschrift1"/>
       </w:pPr>
-      <w:bookmarkStart w:id="0" w:name="_Toc101856695"/>
+      <w:bookmarkStart w:id="0" w:name="_Toc102220451"/>
       <w:r>
         <w:lastRenderedPageBreak/>
+        <w:t>Kurzfassung</w:t>
+      </w:r>
+      <w:bookmarkEnd w:id="0"/>
+    </w:p>
+    <w:p>
+      <w:r>
+        <w:t>Die Corona Pandemie sowie Faktoren wie beispielsweise die Digitalisierung machen es Restaurants immer schwerer ohne eine Digitale Präsenz zu existieren. Immer mehr Menschen sehnen sich danach bequem von der Couch aus Essen bestellen zu können. Das Problem ist, dass viele Besitzer von Restaurants oder einem Schnell-Imbissen meist keine Möglichkeit besitzen, Online-Bestellungen anzunehmen. Dies wird derzeit noch oft umständlich über Telefon abgewickelt. Durch unser entwickeltes System ist es einem Resteraunt oder beispielsweise einem Schnell-Imbiss möglich, sich rasch eine Internetpräsenz mit Bestell- sowie Abholfunktionen aufzubauen. Sie können sich schnell und ohne Vorkenntnisse eine eigens konfigurierte Webseite nach ihren eigenen Designvorstellungen erstellen. Des Weiteren lassen sich Produkte beziehungsweise Gerichte zur Abholung oder zur Lieferung über die eigene Webseite anbieten. Zudem wird das Hosting der Webseite automatisch und ohne viel Aufwand erledigt.</w:t>
+      </w:r>
+    </w:p>
+    <w:p>
+      <w:r>
+        <w:t xml:space="preserve">Zur Umsetzung jenes Systems wird ein bewährter Technologie-Stack verwendet. </w:t>
+      </w:r>
+      <w:r>
+        <w:t xml:space="preserve">Das Backend </w:t>
+      </w:r>
+      <w:r>
+        <w:t>wird mit</w:t>
+      </w:r>
+      <w:r>
+        <w:t xml:space="preserve">tels Spring Boot umgesetz. Ein beliebtes Java Framework für Enterprise Applikationen. </w:t>
+      </w:r>
+      <w:r>
+        <w:t>Für das Frontend wird</w:t>
+      </w:r>
+      <w:r>
+        <w:t xml:space="preserve"> das auf dem Material Design Konzept besierende Framework</w:t>
+      </w:r>
+      <w:r>
+        <w:t xml:space="preserve"> </w:t>
+      </w:r>
+      <w:r>
+        <w:t>Materialize verwendet.</w:t>
+      </w:r>
+      <w:r>
+        <w:t xml:space="preserve"> Als Verbindungsstück jener Technologien wird Thymeleaf verwendet.</w:t>
+      </w:r>
+    </w:p>
+    <w:p>
+      <w:pPr>
+        <w:pStyle w:val="berschrift1"/>
+      </w:pPr>
+      <w:bookmarkStart w:id="1" w:name="_Toc102220452"/>
+      <w:r>
         <w:t>Einleitung</w:t>
       </w:r>
-      <w:bookmarkEnd w:id="0"/>
+      <w:bookmarkEnd w:id="1"/>
     </w:p>
     <w:p>
       <w:r>
@@ -4304,11 +4423,11 @@
       <w:pPr>
         <w:pStyle w:val="berschrift1"/>
       </w:pPr>
-      <w:bookmarkStart w:id="1" w:name="_Toc101856696"/>
+      <w:bookmarkStart w:id="2" w:name="_Toc102220453"/>
       <w:r>
         <w:t>Projektmanagement</w:t>
       </w:r>
-      <w:bookmarkEnd w:id="1"/>
+      <w:bookmarkEnd w:id="2"/>
     </w:p>
     <w:p>
       <w:r>
@@ -4319,11 +4438,11 @@
       <w:pPr>
         <w:pStyle w:val="berschrift2"/>
       </w:pPr>
-      <w:bookmarkStart w:id="2" w:name="_Toc101856697"/>
+      <w:bookmarkStart w:id="3" w:name="_Toc102220454"/>
       <w:r>
         <w:t>Metainformationen</w:t>
       </w:r>
-      <w:bookmarkEnd w:id="2"/>
+      <w:bookmarkEnd w:id="3"/>
     </w:p>
     <w:p>
       <w:r>
@@ -4334,11 +4453,11 @@
       <w:pPr>
         <w:pStyle w:val="berschrift2"/>
       </w:pPr>
-      <w:bookmarkStart w:id="3" w:name="_Toc101856698"/>
+      <w:bookmarkStart w:id="4" w:name="_Toc102220455"/>
       <w:r>
         <w:t>Vorerhebungen</w:t>
       </w:r>
-      <w:bookmarkEnd w:id="3"/>
+      <w:bookmarkEnd w:id="4"/>
     </w:p>
     <w:p>
       <w:r>
@@ -4349,11 +4468,11 @@
       <w:pPr>
         <w:pStyle w:val="berschrift3"/>
       </w:pPr>
-      <w:bookmarkStart w:id="4" w:name="_Toc101856699"/>
+      <w:bookmarkStart w:id="5" w:name="_Toc102220456"/>
       <w:r>
         <w:t>Ist-Zustand</w:t>
       </w:r>
-      <w:bookmarkEnd w:id="4"/>
+      <w:bookmarkEnd w:id="5"/>
     </w:p>
     <w:p>
       <w:pPr>
@@ -4373,11 +4492,11 @@
       <w:pPr>
         <w:pStyle w:val="berschrift3"/>
       </w:pPr>
-      <w:bookmarkStart w:id="5" w:name="_Toc101856700"/>
+      <w:bookmarkStart w:id="6" w:name="_Toc102220457"/>
       <w:r>
         <w:t>Soll-Zustand</w:t>
       </w:r>
-      <w:bookmarkEnd w:id="5"/>
+      <w:bookmarkEnd w:id="6"/>
     </w:p>
     <w:p>
       <w:pPr>
@@ -4397,11 +4516,11 @@
       <w:pPr>
         <w:pStyle w:val="berschrift3"/>
       </w:pPr>
-      <w:bookmarkStart w:id="6" w:name="_Toc101856701"/>
+      <w:bookmarkStart w:id="7" w:name="_Toc102220458"/>
       <w:r>
         <w:t>Projektumfeldanalyse</w:t>
       </w:r>
-      <w:bookmarkEnd w:id="6"/>
+      <w:bookmarkEnd w:id="7"/>
     </w:p>
     <w:p>
       <w:pPr>
@@ -4414,7 +4533,14 @@
         <w:rPr>
           <w:lang w:val="de-AT"/>
         </w:rPr>
-        <w:t>Im Rahmen des Projektes hat das Projektteam mit vielen verschiedenen Personen zu tun. Diese können und werden das Projekt positiv oder gar negativ beeinflussen. Es wird ermittelt, wer genau diese Stakeholder sind, welchen Einfluss sie haben, wie nahe sie zum Projekt stehen und welche Maßnahmen getroffen werden, um diese abzuholen. In</w:t>
+        <w:t xml:space="preserve">Im Rahmen des Projektes hat das Projektteam mit vielen verschiedenen Personen zu tun. Diese können und werden das Projekt positiv oder gar negativ beeinflussen. Es wird ermittelt, wer genau diese </w:t>
+      </w:r>
+      <w:r>
+        <w:rPr>
+          <w:lang w:val="de-AT"/>
+        </w:rPr>
+        <w:lastRenderedPageBreak/>
+        <w:t>Stakeholder sind, welchen Einfluss sie haben, wie nahe sie zum Projekt stehen und welche Maßnahmen getroffen werden, um diese abzuholen. In</w:t>
       </w:r>
       <w:r>
         <w:rPr>
@@ -4951,8 +5077,8 @@
         <w:pStyle w:val="Beschriftung"/>
         <w:jc w:val="center"/>
       </w:pPr>
-      <w:bookmarkStart w:id="7" w:name="_Ref87339737"/>
-      <w:bookmarkStart w:id="8" w:name="_Toc99995270"/>
+      <w:bookmarkStart w:id="8" w:name="_Ref87339737"/>
+      <w:bookmarkStart w:id="9" w:name="_Toc99995270"/>
       <w:r>
         <w:t xml:space="preserve">Tabelle </w:t>
       </w:r>
@@ -4980,8 +5106,8 @@
       <w:r>
         <w:t>: Stakeholder</w:t>
       </w:r>
-      <w:bookmarkEnd w:id="7"/>
       <w:bookmarkEnd w:id="8"/>
+      <w:bookmarkEnd w:id="9"/>
     </w:p>
     <w:p>
       <w:r>
@@ -5328,8 +5454,8 @@
         <w:pStyle w:val="Beschriftung"/>
         <w:jc w:val="center"/>
       </w:pPr>
-      <w:bookmarkStart w:id="9" w:name="_Ref87339793"/>
-      <w:bookmarkStart w:id="10" w:name="_Toc101857791"/>
+      <w:bookmarkStart w:id="10" w:name="_Ref87339793"/>
+      <w:bookmarkStart w:id="11" w:name="_Toc101857791"/>
       <w:r>
         <w:t xml:space="preserve">Abbildung </w:t>
       </w:r>
@@ -5357,8 +5483,8 @@
       <w:r>
         <w:t>: Stakeholder grafisch</w:t>
       </w:r>
-      <w:bookmarkEnd w:id="9"/>
       <w:bookmarkEnd w:id="10"/>
+      <w:bookmarkEnd w:id="11"/>
     </w:p>
     <w:p>
       <w:r>
@@ -6030,8 +6156,8 @@
         <w:pStyle w:val="Beschriftung"/>
         <w:jc w:val="center"/>
       </w:pPr>
-      <w:bookmarkStart w:id="11" w:name="_Ref87339927"/>
-      <w:bookmarkStart w:id="12" w:name="_Toc99995271"/>
+      <w:bookmarkStart w:id="12" w:name="_Ref87339927"/>
+      <w:bookmarkStart w:id="13" w:name="_Toc99995271"/>
       <w:r>
         <w:t xml:space="preserve">Tabelle </w:t>
       </w:r>
@@ -6059,18 +6185,18 @@
       <w:r>
         <w:t>: Legende Stakeholder grafisch</w:t>
       </w:r>
-      <w:bookmarkEnd w:id="11"/>
       <w:bookmarkEnd w:id="12"/>
+      <w:bookmarkEnd w:id="13"/>
     </w:p>
     <w:p>
       <w:pPr>
         <w:pStyle w:val="berschrift3"/>
       </w:pPr>
-      <w:bookmarkStart w:id="13" w:name="_Toc101856702"/>
+      <w:bookmarkStart w:id="14" w:name="_Toc102220459"/>
       <w:r>
         <w:t>Maßnahmen</w:t>
       </w:r>
-      <w:bookmarkEnd w:id="13"/>
+      <w:bookmarkEnd w:id="14"/>
     </w:p>
     <w:p>
       <w:pPr>
@@ -6496,8 +6622,8 @@
         <w:pStyle w:val="Beschriftung"/>
         <w:jc w:val="center"/>
       </w:pPr>
-      <w:bookmarkStart w:id="14" w:name="_Ref87339969"/>
-      <w:bookmarkStart w:id="15" w:name="_Toc99995272"/>
+      <w:bookmarkStart w:id="15" w:name="_Ref87339969"/>
+      <w:bookmarkStart w:id="16" w:name="_Toc99995272"/>
       <w:r>
         <w:t xml:space="preserve">Tabelle </w:t>
       </w:r>
@@ -6525,20 +6651,20 @@
       <w:r>
         <w:t>: Stakeholder Maßnahmen</w:t>
       </w:r>
-      <w:bookmarkEnd w:id="14"/>
       <w:bookmarkEnd w:id="15"/>
+      <w:bookmarkEnd w:id="16"/>
     </w:p>
     <w:p/>
     <w:p>
       <w:pPr>
         <w:pStyle w:val="berschrift3"/>
       </w:pPr>
-      <w:bookmarkStart w:id="16" w:name="_Toc101856703"/>
+      <w:bookmarkStart w:id="17" w:name="_Toc102220460"/>
       <w:r>
         <w:lastRenderedPageBreak/>
         <w:t>Risikoanalyse</w:t>
       </w:r>
-      <w:bookmarkEnd w:id="16"/>
+      <w:bookmarkEnd w:id="17"/>
     </w:p>
     <w:p>
       <w:pPr>
@@ -9162,9 +9288,9 @@
         <w:pStyle w:val="Beschriftung"/>
         <w:jc w:val="center"/>
       </w:pPr>
-      <w:bookmarkStart w:id="17" w:name="_Ref96079661"/>
-      <w:bookmarkStart w:id="18" w:name="_Ref97017499"/>
-      <w:bookmarkStart w:id="19" w:name="_Toc99995273"/>
+      <w:bookmarkStart w:id="18" w:name="_Ref96079661"/>
+      <w:bookmarkStart w:id="19" w:name="_Ref97017499"/>
+      <w:bookmarkStart w:id="20" w:name="_Toc99995273"/>
       <w:r>
         <w:t xml:space="preserve">Tabelle </w:t>
       </w:r>
@@ -9195,12 +9321,12 @@
       <w:r>
         <w:t xml:space="preserve"> Risikoportfolio</w:t>
       </w:r>
-      <w:bookmarkEnd w:id="17"/>
+      <w:bookmarkEnd w:id="18"/>
       <w:r>
         <w:t xml:space="preserve"> Teil 1</w:t>
       </w:r>
-      <w:bookmarkEnd w:id="18"/>
       <w:bookmarkEnd w:id="19"/>
+      <w:bookmarkEnd w:id="20"/>
     </w:p>
     <w:p/>
     <w:p/>
@@ -11312,8 +11438,8 @@
         <w:pStyle w:val="Beschriftung"/>
         <w:jc w:val="center"/>
       </w:pPr>
-      <w:bookmarkStart w:id="20" w:name="_Ref97017500"/>
-      <w:bookmarkStart w:id="21" w:name="_Toc99995274"/>
+      <w:bookmarkStart w:id="21" w:name="_Ref97017500"/>
+      <w:bookmarkStart w:id="22" w:name="_Toc99995274"/>
       <w:r>
         <w:t xml:space="preserve">Tabelle </w:t>
       </w:r>
@@ -11341,8 +11467,8 @@
       <w:r>
         <w:t xml:space="preserve"> Risikoportfolio Teil 2</w:t>
       </w:r>
-      <w:bookmarkEnd w:id="20"/>
       <w:bookmarkEnd w:id="21"/>
+      <w:bookmarkEnd w:id="22"/>
     </w:p>
     <w:p>
       <w:r>
@@ -11548,7 +11674,7 @@
         <w:pStyle w:val="Beschriftung"/>
         <w:jc w:val="center"/>
       </w:pPr>
-      <w:bookmarkStart w:id="22" w:name="_Toc99995275"/>
+      <w:bookmarkStart w:id="23" w:name="_Toc99995275"/>
       <w:r>
         <w:t xml:space="preserve">Tabelle </w:t>
       </w:r>
@@ -11579,7 +11705,7 @@
       <w:r>
         <w:t xml:space="preserve"> Legende Risikoportfolio grafisch</w:t>
       </w:r>
-      <w:bookmarkEnd w:id="22"/>
+      <w:bookmarkEnd w:id="23"/>
     </w:p>
     <w:p>
       <w:pPr>
@@ -11864,8 +11990,8 @@
                               <w:pStyle w:val="Beschriftung"/>
                               <w:jc w:val="center"/>
                             </w:pPr>
-                            <w:bookmarkStart w:id="23" w:name="_Ref96350436"/>
-                            <w:bookmarkStart w:id="24" w:name="_Toc101857792"/>
+                            <w:bookmarkStart w:id="24" w:name="_Ref96350436"/>
+                            <w:bookmarkStart w:id="25" w:name="_Toc101857792"/>
                             <w:r>
                               <w:t xml:space="preserve">Abbildung </w:t>
                             </w:r>
@@ -11899,8 +12025,8 @@
                             <w:r>
                               <w:t>Risikomatrix</w:t>
                             </w:r>
-                            <w:bookmarkEnd w:id="23"/>
                             <w:bookmarkEnd w:id="24"/>
+                            <w:bookmarkEnd w:id="25"/>
                           </w:p>
                         </w:txbxContent>
                       </wps:txbx>
@@ -11991,222 +12117,222 @@
       <w:pPr>
         <w:pStyle w:val="berschrift2"/>
       </w:pPr>
-      <w:bookmarkStart w:id="27" w:name="_Toc101856704"/>
+      <w:bookmarkStart w:id="26" w:name="_Toc102220461"/>
       <w:r>
         <w:t>Pflichtenheft</w:t>
       </w:r>
+      <w:bookmarkEnd w:id="26"/>
+    </w:p>
+    <w:p>
+      <w:r>
+        <w:t xml:space="preserve">Die folgenden Absätze </w:t>
+      </w:r>
+      <w:r>
+        <w:t xml:space="preserve">konkretisieren </w:t>
+      </w:r>
+      <w:r>
+        <w:t xml:space="preserve">die Pflichten des </w:t>
+      </w:r>
+      <w:r>
+        <w:t xml:space="preserve">Projektteams. </w:t>
+      </w:r>
+      <w:r>
+        <w:t>Dabei w</w:t>
+      </w:r>
+      <w:r>
+        <w:t xml:space="preserve">erden die </w:t>
+      </w:r>
+      <w:r>
+        <w:t>Funktionalitäten</w:t>
+      </w:r>
+      <w:r>
+        <w:t xml:space="preserve">, das Einsatzgebiet und die Ziele </w:t>
+      </w:r>
+      <w:r>
+        <w:t>genau definiert.</w:t>
+      </w:r>
+    </w:p>
+    <w:p>
+      <w:pPr>
+        <w:pStyle w:val="berschrift3"/>
+      </w:pPr>
+      <w:bookmarkStart w:id="27" w:name="_Toc102220462"/>
+      <w:r>
+        <w:t>Zielsetzung</w:t>
+      </w:r>
       <w:bookmarkEnd w:id="27"/>
     </w:p>
     <w:p>
-      <w:r>
-        <w:t xml:space="preserve">Die folgenden Absätze </w:t>
-      </w:r>
-      <w:r>
-        <w:t xml:space="preserve">konkretisieren </w:t>
-      </w:r>
-      <w:r>
-        <w:t xml:space="preserve">die Pflichten des </w:t>
-      </w:r>
-      <w:r>
-        <w:t xml:space="preserve">Projektteams. </w:t>
-      </w:r>
-      <w:r>
-        <w:t>Dabei w</w:t>
-      </w:r>
-      <w:r>
-        <w:t xml:space="preserve">erden die </w:t>
-      </w:r>
-      <w:r>
-        <w:t>Funktionalitäten</w:t>
-      </w:r>
-      <w:r>
-        <w:t xml:space="preserve">, das Einsatzgebiet und die Ziele </w:t>
-      </w:r>
-      <w:r>
-        <w:t>genau definiert.</w:t>
+      <w:pPr>
+        <w:pStyle w:val="Blockvorlage"/>
+        <w:rPr>
+          <w:lang w:val="de-AT"/>
+        </w:rPr>
+      </w:pPr>
+      <w:r>
+        <w:rPr>
+          <w:lang w:val="de-AT"/>
+        </w:rPr>
+        <w:t xml:space="preserve">Das Projektteam setzt sich die Entwicklung einer individualisierbaren Bestellplattform für die Gastronomie als Ziel. Damit sollen Restaurants die Möglichkeit haben, schnell und einfach einen Liefer-/Abholservice einzurichten. Das größte Hindernis ist dabei die Programmierung des individuell gestaltbaren Baukastensystems. Die Bestellplattform wird als Responsive Web-App veröffentlicht und folgt dem Material-Design als Formgebung. Als Schnittstelle zwischen dem Client und Server wird eine REST-API implementiert. Wunschziel ist es, dass unser Projektpartner und weitere mögliche Kandidaten die Bestellplattform verwenden und im täglichen Geschäft gebrauchen können. Die Absolvierung des Projekts </w:t>
+      </w:r>
+      <w:r>
+        <w:rPr>
+          <w:lang w:val="de-AT"/>
+        </w:rPr>
+        <w:t>hat</w:t>
+      </w:r>
+      <w:r>
+        <w:rPr>
+          <w:lang w:val="de-AT"/>
+        </w:rPr>
+        <w:t xml:space="preserve"> für jeden Projektbeteiligten eine positive Auswirkung. Die Gastronomie bekommt eine weitere Option, ihre Lebensmittel Online zu vermarkten und können personalisierte Bestellplattformen erstellen, die ihrer Unternehmensphilosophie entsprechen. Die Gesellschaft hat eine weitere Möglichkeit Essen im Internet zu kaufen. Die Projektanten haben die Möglichkeit bei einem sehr erfolgreichen Abschluss des Projekts einen kleinen Nebenverdienst zu generieren und haben sich Wissen zu neuartigen Technologien in der Webentwicklung angeeignet. Das Erreichen der Mindestanforderungen ist realistisch. Das Projektteam hat die Kompetenz innerhalb des geforderten Zeitraums die Aufgaben zu bewältigen und das Projekt vorzustellen. Jeder Projektant ist motiviert, seine Aufgabenstellungen zu absolvieren und so gut wie möglich zu bearbeiten, um ein reibungsloses Zusammenspiel der Teilaufgaben zu ermöglichen. Die Diplomarbeit wird im Juni 2022 abgegeben. Ein erster Prototyp soll, bis Jänner 2022 fertiggestellt werden.</w:t>
       </w:r>
     </w:p>
     <w:p>
       <w:pPr>
         <w:pStyle w:val="berschrift3"/>
       </w:pPr>
-      <w:bookmarkStart w:id="28" w:name="_Toc101856705"/>
-      <w:r>
-        <w:t>Zielsetzung</w:t>
+      <w:bookmarkStart w:id="28" w:name="_Toc102220463"/>
+      <w:r>
+        <w:t>Produkteinsatz und Umgebung</w:t>
       </w:r>
       <w:bookmarkEnd w:id="28"/>
     </w:p>
     <w:p>
       <w:pPr>
-        <w:pStyle w:val="Blockvorlage"/>
-        <w:rPr>
-          <w:lang w:val="de-AT"/>
-        </w:rPr>
-      </w:pPr>
-      <w:r>
-        <w:rPr>
-          <w:lang w:val="de-AT"/>
-        </w:rPr>
-        <w:t xml:space="preserve">Das Projektteam setzt sich die Entwicklung einer individualisierbaren Bestellplattform für die Gastronomie als Ziel. Damit sollen Restaurants die Möglichkeit haben, schnell und einfach einen Liefer-/Abholservice einzurichten. Das größte Hindernis ist dabei die Programmierung des individuell gestaltbaren Baukastensystems. Die Bestellplattform wird als Responsive Web-App veröffentlicht und folgt dem Material-Design als Formgebung. Als Schnittstelle zwischen dem Client und Server wird eine REST-API implementiert. Wunschziel ist es, dass unser Projektpartner und weitere mögliche Kandidaten die Bestellplattform verwenden und im täglichen Geschäft gebrauchen können. Die Absolvierung des Projekts </w:t>
-      </w:r>
-      <w:r>
-        <w:rPr>
-          <w:lang w:val="de-AT"/>
-        </w:rPr>
-        <w:t>hat</w:t>
-      </w:r>
-      <w:r>
-        <w:rPr>
-          <w:lang w:val="de-AT"/>
-        </w:rPr>
-        <w:t xml:space="preserve"> für jeden Projektbeteiligten eine positive Auswirkung. Die Gastronomie bekommt eine weitere Option, ihre Lebensmittel Online zu vermarkten und können personalisierte Bestellplattformen erstellen, die ihrer Unternehmensphilosophie entsprechen. Die Gesellschaft hat eine weitere Möglichkeit Essen im Internet zu kaufen. Die Projektanten haben die Möglichkeit bei einem sehr erfolgreichen Abschluss des Projekts einen kleinen Nebenverdienst zu generieren und haben sich Wissen zu neuartigen Technologien in der Webentwicklung angeeignet. Das Erreichen der Mindestanforderungen ist realistisch. Das Projektteam hat die Kompetenz innerhalb des geforderten Zeitraums die Aufgaben zu bewältigen und das Projekt vorzustellen. Jeder Projektant ist motiviert, seine Aufgabenstellungen zu absolvieren und so gut wie möglich zu bearbeiten, um ein reibungsloses Zusammenspiel der Teilaufgaben zu ermöglichen. Die Diplomarbeit wird im Juni 2022 abgegeben. Ein erster Prototyp soll, bis Jänner 2022 fertiggestellt werden.</w:t>
+        <w:jc w:val="both"/>
+      </w:pPr>
+      <w:r>
+        <w:t>Unser</w:t>
+      </w:r>
+      <w:r>
+        <w:t xml:space="preserve">e Software </w:t>
+      </w:r>
+      <w:r>
+        <w:t>soll die Arbeit in Gastronomie</w:t>
+      </w:r>
+      <w:r>
+        <w:t>b</w:t>
+      </w:r>
+      <w:r>
+        <w:t>etrieben</w:t>
+      </w:r>
+      <w:r>
+        <w:t xml:space="preserve"> </w:t>
+      </w:r>
+      <w:r>
+        <w:t>vereinfach</w:t>
+      </w:r>
+      <w:r>
+        <w:t>en</w:t>
+      </w:r>
+      <w:r>
+        <w:t>.</w:t>
+      </w:r>
+      <w:r>
+        <w:t xml:space="preserve"> Deshalb </w:t>
+      </w:r>
+      <w:r>
+        <w:t xml:space="preserve">versucht </w:t>
+      </w:r>
+      <w:r>
+        <w:t xml:space="preserve">das Projektteam </w:t>
+      </w:r>
+      <w:r>
+        <w:t xml:space="preserve">gezielt </w:t>
+      </w:r>
+      <w:r>
+        <w:t xml:space="preserve">die Mensch-Computer-Interaktion so </w:t>
+      </w:r>
+      <w:r>
+        <w:t>intuitiv wie möglich zu</w:t>
+      </w:r>
+      <w:r>
+        <w:t xml:space="preserve"> machen</w:t>
+      </w:r>
+      <w:r>
+        <w:t>.</w:t>
+      </w:r>
+      <w:r>
+        <w:t xml:space="preserve"> </w:t>
+      </w:r>
+      <w:r>
+        <w:t xml:space="preserve">Somit soll es den </w:t>
+      </w:r>
+      <w:r>
+        <w:t xml:space="preserve">Mitarbeitern </w:t>
+      </w:r>
+      <w:r>
+        <w:t>der</w:t>
+      </w:r>
+      <w:r>
+        <w:t xml:space="preserve"> Restaurants möglich sein</w:t>
+      </w:r>
+      <w:r>
+        <w:t>,</w:t>
+      </w:r>
+      <w:r>
+        <w:t xml:space="preserve"> </w:t>
+      </w:r>
+      <w:r>
+        <w:t xml:space="preserve">Onlinebestellungen schnell und einfach </w:t>
+      </w:r>
+      <w:r>
+        <w:t xml:space="preserve">anzunehmen. </w:t>
+      </w:r>
+      <w:r>
+        <w:t>Ein</w:t>
+      </w:r>
+      <w:r>
+        <w:t xml:space="preserve">en weiteren Einsatz findet </w:t>
+      </w:r>
+      <w:r>
+        <w:t xml:space="preserve">unser Projekt </w:t>
+      </w:r>
+      <w:r>
+        <w:t xml:space="preserve">bei allen hungrigen </w:t>
+      </w:r>
+      <w:r>
+        <w:t>Personen</w:t>
+      </w:r>
+      <w:r>
+        <w:t xml:space="preserve">, die sich bequem Essen bestellen möchten. </w:t>
+      </w:r>
+      <w:r>
+        <w:t>Die</w:t>
+      </w:r>
+      <w:r>
+        <w:t xml:space="preserve"> Onlineplattform </w:t>
+      </w:r>
+      <w:r>
+        <w:t xml:space="preserve">stellt dabei die besten </w:t>
+      </w:r>
+      <w:r>
+        <w:t>Voraussetzungen,</w:t>
+      </w:r>
+      <w:r>
+        <w:t xml:space="preserve"> </w:t>
+      </w:r>
+      <w:r>
+        <w:t xml:space="preserve">um eine Reibungslose Kommunikation zwischen </w:t>
+      </w:r>
+      <w:r>
+        <w:t xml:space="preserve">Restaurant und Kunde zu </w:t>
+      </w:r>
+      <w:r>
+        <w:t>ermöglichen.</w:t>
       </w:r>
     </w:p>
     <w:p>
       <w:pPr>
         <w:pStyle w:val="berschrift3"/>
       </w:pPr>
-      <w:bookmarkStart w:id="29" w:name="_Toc101856706"/>
-      <w:r>
-        <w:t>Produkteinsatz und Umgebung</w:t>
-      </w:r>
-      <w:bookmarkEnd w:id="29"/>
-    </w:p>
-    <w:p>
-      <w:pPr>
-        <w:jc w:val="both"/>
-      </w:pPr>
-      <w:r>
-        <w:t>Unser</w:t>
-      </w:r>
-      <w:r>
-        <w:t xml:space="preserve">e Software </w:t>
-      </w:r>
-      <w:r>
-        <w:t>soll die Arbeit in Gastronomie</w:t>
-      </w:r>
-      <w:r>
-        <w:t>b</w:t>
-      </w:r>
-      <w:r>
-        <w:t>etrieben</w:t>
-      </w:r>
-      <w:r>
-        <w:t xml:space="preserve"> </w:t>
-      </w:r>
-      <w:r>
-        <w:t>vereinfach</w:t>
-      </w:r>
-      <w:r>
-        <w:t>en</w:t>
-      </w:r>
-      <w:r>
-        <w:t>.</w:t>
-      </w:r>
-      <w:r>
-        <w:t xml:space="preserve"> Deshalb </w:t>
-      </w:r>
-      <w:r>
-        <w:t xml:space="preserve">versucht </w:t>
-      </w:r>
-      <w:r>
-        <w:t xml:space="preserve">das Projektteam </w:t>
-      </w:r>
-      <w:r>
-        <w:t xml:space="preserve">gezielt </w:t>
-      </w:r>
-      <w:r>
-        <w:t xml:space="preserve">die Mensch-Computer-Interaktion so </w:t>
-      </w:r>
-      <w:r>
-        <w:t>intuitiv wie möglich zu</w:t>
-      </w:r>
-      <w:r>
-        <w:t xml:space="preserve"> machen</w:t>
-      </w:r>
-      <w:r>
-        <w:t>.</w:t>
-      </w:r>
-      <w:r>
-        <w:t xml:space="preserve"> </w:t>
-      </w:r>
-      <w:r>
-        <w:t xml:space="preserve">Somit soll es den </w:t>
-      </w:r>
-      <w:r>
-        <w:t xml:space="preserve">Mitarbeitern </w:t>
-      </w:r>
-      <w:r>
-        <w:t>der</w:t>
-      </w:r>
-      <w:r>
-        <w:t xml:space="preserve"> Restaurants möglich sein</w:t>
-      </w:r>
-      <w:r>
-        <w:t>,</w:t>
-      </w:r>
-      <w:r>
-        <w:t xml:space="preserve"> </w:t>
-      </w:r>
-      <w:r>
-        <w:t xml:space="preserve">Onlinebestellungen schnell und einfach </w:t>
-      </w:r>
-      <w:r>
-        <w:t xml:space="preserve">anzunehmen. </w:t>
-      </w:r>
-      <w:r>
-        <w:t>Ein</w:t>
-      </w:r>
-      <w:r>
-        <w:t xml:space="preserve">en weiteren Einsatz findet </w:t>
-      </w:r>
-      <w:r>
-        <w:t xml:space="preserve">unser Projekt </w:t>
-      </w:r>
-      <w:r>
-        <w:t xml:space="preserve">bei allen hungrigen </w:t>
-      </w:r>
-      <w:r>
-        <w:t>Personen</w:t>
-      </w:r>
-      <w:r>
-        <w:t xml:space="preserve">, die sich bequem Essen bestellen möchten. </w:t>
-      </w:r>
-      <w:r>
-        <w:t>Die</w:t>
-      </w:r>
-      <w:r>
-        <w:t xml:space="preserve"> Onlineplattform </w:t>
-      </w:r>
-      <w:r>
-        <w:t xml:space="preserve">stellt dabei die besten </w:t>
-      </w:r>
-      <w:r>
-        <w:t>Voraussetzungen,</w:t>
-      </w:r>
-      <w:r>
-        <w:t xml:space="preserve"> </w:t>
-      </w:r>
-      <w:r>
-        <w:t xml:space="preserve">um eine Reibungslose Kommunikation zwischen </w:t>
-      </w:r>
-      <w:r>
-        <w:t xml:space="preserve">Restaurant und Kunde zu </w:t>
-      </w:r>
-      <w:r>
-        <w:t>ermöglichen.</w:t>
-      </w:r>
-    </w:p>
-    <w:p>
-      <w:pPr>
-        <w:pStyle w:val="berschrift3"/>
-      </w:pPr>
-      <w:bookmarkStart w:id="30" w:name="_Toc101856707"/>
+      <w:bookmarkStart w:id="29" w:name="_Toc102220464"/>
       <w:r>
         <w:lastRenderedPageBreak/>
         <w:t>Funktionalitäten</w:t>
       </w:r>
-      <w:bookmarkEnd w:id="30"/>
+      <w:bookmarkEnd w:id="29"/>
     </w:p>
     <w:p>
       <w:pPr>
@@ -12530,14 +12656,14 @@
       <w:pPr>
         <w:pStyle w:val="berschrift3"/>
       </w:pPr>
-      <w:bookmarkStart w:id="31" w:name="_Toc101856708"/>
+      <w:bookmarkStart w:id="30" w:name="_Toc102220465"/>
       <w:r>
         <w:t>Use</w:t>
       </w:r>
       <w:r>
         <w:t>-Case-Analyse</w:t>
       </w:r>
-      <w:bookmarkEnd w:id="31"/>
+      <w:bookmarkEnd w:id="30"/>
     </w:p>
     <w:p>
       <w:r>
@@ -13543,8 +13669,8 @@
         <w:keepNext/>
         <w:jc w:val="center"/>
       </w:pPr>
-      <w:bookmarkStart w:id="32" w:name="_Ref89157354"/>
-      <w:bookmarkStart w:id="33" w:name="_Toc99995276"/>
+      <w:bookmarkStart w:id="31" w:name="_Ref89157354"/>
+      <w:bookmarkStart w:id="32" w:name="_Toc99995276"/>
       <w:r>
         <w:t xml:space="preserve">Tabelle </w:t>
       </w:r>
@@ -13572,8 +13698,8 @@
       <w:r>
         <w:t xml:space="preserve">  Use-Case "Essen bestellen"</w:t>
       </w:r>
+      <w:bookmarkEnd w:id="31"/>
       <w:bookmarkEnd w:id="32"/>
-      <w:bookmarkEnd w:id="33"/>
     </w:p>
     <w:p>
       <w:r>
@@ -14312,8 +14438,8 @@
         <w:pStyle w:val="Beschriftung"/>
         <w:jc w:val="center"/>
       </w:pPr>
-      <w:bookmarkStart w:id="34" w:name="_Ref89157404"/>
-      <w:bookmarkStart w:id="35" w:name="_Toc99995277"/>
+      <w:bookmarkStart w:id="33" w:name="_Ref89157404"/>
+      <w:bookmarkStart w:id="34" w:name="_Toc99995277"/>
       <w:r>
         <w:t xml:space="preserve">Tabelle </w:t>
       </w:r>
@@ -14341,8 +14467,8 @@
       <w:r>
         <w:t xml:space="preserve"> Use-Case "Baukastensystem"</w:t>
       </w:r>
+      <w:bookmarkEnd w:id="33"/>
       <w:bookmarkEnd w:id="34"/>
-      <w:bookmarkEnd w:id="35"/>
     </w:p>
     <w:p>
       <w:r>
@@ -14985,8 +15111,8 @@
         <w:pStyle w:val="Beschriftung"/>
         <w:jc w:val="center"/>
       </w:pPr>
-      <w:bookmarkStart w:id="36" w:name="_Ref89157447"/>
-      <w:bookmarkStart w:id="37" w:name="_Toc99995278"/>
+      <w:bookmarkStart w:id="35" w:name="_Ref89157447"/>
+      <w:bookmarkStart w:id="36" w:name="_Toc99995278"/>
       <w:r>
         <w:t xml:space="preserve">Tabelle </w:t>
       </w:r>
@@ -15014,8 +15140,8 @@
       <w:r>
         <w:t xml:space="preserve"> Use-Case "Anmelden"</w:t>
       </w:r>
+      <w:bookmarkEnd w:id="35"/>
       <w:bookmarkEnd w:id="36"/>
-      <w:bookmarkEnd w:id="37"/>
     </w:p>
     <w:p/>
     <w:p>
@@ -15258,8 +15384,8 @@
                               <w:pStyle w:val="Beschriftung"/>
                               <w:jc w:val="center"/>
                             </w:pPr>
-                            <w:bookmarkStart w:id="38" w:name="_Ref89173170"/>
-                            <w:bookmarkStart w:id="39" w:name="_Toc101857793"/>
+                            <w:bookmarkStart w:id="37" w:name="_Ref89173170"/>
+                            <w:bookmarkStart w:id="38" w:name="_Toc101857793"/>
                             <w:r>
                               <w:t xml:space="preserve">Abbildung </w:t>
                             </w:r>
@@ -15284,11 +15410,11 @@
                             <w:r>
                               <w:fldChar w:fldCharType="end"/>
                             </w:r>
-                            <w:bookmarkEnd w:id="38"/>
+                            <w:bookmarkEnd w:id="37"/>
                             <w:r>
                               <w:t xml:space="preserve"> Use-Case-Diagramm Restaurant</w:t>
                             </w:r>
-                            <w:bookmarkEnd w:id="39"/>
+                            <w:bookmarkEnd w:id="38"/>
                           </w:p>
                         </w:txbxContent>
                       </wps:txbx>
@@ -15558,8 +15684,8 @@
                               <w:pStyle w:val="Beschriftung"/>
                               <w:jc w:val="center"/>
                             </w:pPr>
-                            <w:bookmarkStart w:id="42" w:name="_Ref89173123"/>
-                            <w:bookmarkStart w:id="43" w:name="_Toc101857794"/>
+                            <w:bookmarkStart w:id="39" w:name="_Ref89173123"/>
+                            <w:bookmarkStart w:id="40" w:name="_Toc101857794"/>
                             <w:r>
                               <w:t xml:space="preserve">Abbildung </w:t>
                             </w:r>
@@ -15584,11 +15710,11 @@
                             <w:r>
                               <w:fldChar w:fldCharType="end"/>
                             </w:r>
-                            <w:bookmarkEnd w:id="42"/>
+                            <w:bookmarkEnd w:id="39"/>
                             <w:r>
                               <w:t xml:space="preserve"> Use-Case-Diagramm Kunde</w:t>
                             </w:r>
-                            <w:bookmarkEnd w:id="43"/>
+                            <w:bookmarkEnd w:id="40"/>
                           </w:p>
                         </w:txbxContent>
                       </wps:txbx>
@@ -15662,14 +15788,14 @@
       <w:pPr>
         <w:pStyle w:val="berschrift3"/>
       </w:pPr>
-      <w:bookmarkStart w:id="46" w:name="_Ref99993541"/>
-      <w:bookmarkStart w:id="47" w:name="_Toc101856709"/>
+      <w:bookmarkStart w:id="41" w:name="_Ref99993541"/>
+      <w:bookmarkStart w:id="42" w:name="_Toc102220466"/>
       <w:r>
         <w:lastRenderedPageBreak/>
         <w:t>User-Interface-Design</w:t>
       </w:r>
-      <w:bookmarkEnd w:id="46"/>
-      <w:bookmarkEnd w:id="47"/>
+      <w:bookmarkEnd w:id="41"/>
+      <w:bookmarkEnd w:id="42"/>
     </w:p>
     <w:p>
       <w:pPr>
@@ -15861,8 +15987,8 @@
                                 <w:lang w:val="de-DE"/>
                               </w:rPr>
                             </w:pPr>
-                            <w:bookmarkStart w:id="48" w:name="_Ref89174254"/>
-                            <w:bookmarkStart w:id="49" w:name="_Toc101857795"/>
+                            <w:bookmarkStart w:id="43" w:name="_Ref89174254"/>
+                            <w:bookmarkStart w:id="44" w:name="_Toc101857795"/>
                             <w:r>
                               <w:t xml:space="preserve">Abbildung </w:t>
                             </w:r>
@@ -15887,11 +16013,11 @@
                             <w:r>
                               <w:fldChar w:fldCharType="end"/>
                             </w:r>
-                            <w:bookmarkEnd w:id="48"/>
+                            <w:bookmarkEnd w:id="43"/>
                             <w:r>
                               <w:t xml:space="preserve"> Mockup - Starseite für Mobilgeräte</w:t>
                             </w:r>
-                            <w:bookmarkEnd w:id="49"/>
+                            <w:bookmarkEnd w:id="44"/>
                           </w:p>
                         </w:txbxContent>
                       </wps:txbx>
@@ -16078,8 +16204,8 @@
                                 <w:lang w:val="de-DE"/>
                               </w:rPr>
                             </w:pPr>
-                            <w:bookmarkStart w:id="52" w:name="_Ref89174257"/>
-                            <w:bookmarkStart w:id="53" w:name="_Toc101857796"/>
+                            <w:bookmarkStart w:id="45" w:name="_Ref89174257"/>
+                            <w:bookmarkStart w:id="46" w:name="_Toc101857796"/>
                             <w:r>
                               <w:t xml:space="preserve">Abbildung </w:t>
                             </w:r>
@@ -16104,11 +16230,11 @@
                             <w:r>
                               <w:fldChar w:fldCharType="end"/>
                             </w:r>
-                            <w:bookmarkEnd w:id="52"/>
+                            <w:bookmarkEnd w:id="45"/>
                             <w:r>
                               <w:t xml:space="preserve"> Mockup - Starseite für Desktops</w:t>
                             </w:r>
-                            <w:bookmarkEnd w:id="53"/>
+                            <w:bookmarkEnd w:id="46"/>
                           </w:p>
                         </w:txbxContent>
                       </wps:txbx>
@@ -16384,8 +16510,8 @@
                               <w:pStyle w:val="Beschriftung"/>
                               <w:jc w:val="center"/>
                             </w:pPr>
-                            <w:bookmarkStart w:id="56" w:name="_Ref89174296"/>
-                            <w:bookmarkStart w:id="57" w:name="_Toc101857797"/>
+                            <w:bookmarkStart w:id="47" w:name="_Ref89174296"/>
+                            <w:bookmarkStart w:id="48" w:name="_Toc101857797"/>
                             <w:r>
                               <w:t xml:space="preserve">Abbildung </w:t>
                             </w:r>
@@ -16410,11 +16536,11 @@
                             <w:r>
                               <w:fldChar w:fldCharType="end"/>
                             </w:r>
-                            <w:bookmarkEnd w:id="56"/>
+                            <w:bookmarkEnd w:id="47"/>
                             <w:r>
                               <w:t xml:space="preserve"> Mockup - Startseite für Desktops – Dark Mode</w:t>
                             </w:r>
-                            <w:bookmarkEnd w:id="57"/>
+                            <w:bookmarkEnd w:id="48"/>
                           </w:p>
                         </w:txbxContent>
                       </wps:txbx>
@@ -16607,8 +16733,8 @@
                                 <w:lang w:val="de-DE"/>
                               </w:rPr>
                             </w:pPr>
-                            <w:bookmarkStart w:id="60" w:name="_Ref89174331"/>
-                            <w:bookmarkStart w:id="61" w:name="_Toc101857798"/>
+                            <w:bookmarkStart w:id="49" w:name="_Ref89174331"/>
+                            <w:bookmarkStart w:id="50" w:name="_Toc101857798"/>
                             <w:r>
                               <w:t xml:space="preserve">Abbildung </w:t>
                             </w:r>
@@ -16633,11 +16759,11 @@
                             <w:r>
                               <w:fldChar w:fldCharType="end"/>
                             </w:r>
-                            <w:bookmarkEnd w:id="60"/>
+                            <w:bookmarkEnd w:id="49"/>
                             <w:r>
                               <w:t xml:space="preserve"> Mockup - Ergebnisse für Desktops – Light Mode</w:t>
                             </w:r>
-                            <w:bookmarkEnd w:id="61"/>
+                            <w:bookmarkEnd w:id="50"/>
                           </w:p>
                         </w:txbxContent>
                       </wps:txbx>
@@ -16821,8 +16947,8 @@
                               <w:pStyle w:val="Beschriftung"/>
                               <w:jc w:val="center"/>
                             </w:pPr>
-                            <w:bookmarkStart w:id="64" w:name="_Ref89174364"/>
-                            <w:bookmarkStart w:id="65" w:name="_Toc101857799"/>
+                            <w:bookmarkStart w:id="51" w:name="_Ref89174364"/>
+                            <w:bookmarkStart w:id="52" w:name="_Toc101857799"/>
                             <w:r>
                               <w:t xml:space="preserve">Abbildung </w:t>
                             </w:r>
@@ -16847,11 +16973,11 @@
                             <w:r>
                               <w:fldChar w:fldCharType="end"/>
                             </w:r>
-                            <w:bookmarkEnd w:id="64"/>
+                            <w:bookmarkEnd w:id="51"/>
                             <w:r>
                               <w:t xml:space="preserve"> Mockup - Ergebnisse für Desktops – Dark Mode</w:t>
                             </w:r>
-                            <w:bookmarkEnd w:id="65"/>
+                            <w:bookmarkEnd w:id="52"/>
                           </w:p>
                         </w:txbxContent>
                       </wps:txbx>
@@ -17164,8 +17290,8 @@
                               <w:pStyle w:val="Beschriftung"/>
                               <w:jc w:val="center"/>
                             </w:pPr>
-                            <w:bookmarkStart w:id="68" w:name="_Ref89174397"/>
-                            <w:bookmarkStart w:id="69" w:name="_Toc101857800"/>
+                            <w:bookmarkStart w:id="53" w:name="_Ref89174397"/>
+                            <w:bookmarkStart w:id="54" w:name="_Toc101857800"/>
                             <w:r>
                               <w:t xml:space="preserve">Abbildung </w:t>
                             </w:r>
@@ -17190,11 +17316,11 @@
                             <w:r>
                               <w:fldChar w:fldCharType="end"/>
                             </w:r>
-                            <w:bookmarkEnd w:id="68"/>
+                            <w:bookmarkEnd w:id="53"/>
                             <w:r>
                               <w:t xml:space="preserve"> Mockup - Dashboard für Desktops – Dark Mode</w:t>
                             </w:r>
-                            <w:bookmarkEnd w:id="69"/>
+                            <w:bookmarkEnd w:id="54"/>
                           </w:p>
                         </w:txbxContent>
                       </wps:txbx>
@@ -17378,8 +17504,8 @@
                                 <w:lang w:val="de-DE"/>
                               </w:rPr>
                             </w:pPr>
-                            <w:bookmarkStart w:id="72" w:name="_Ref89174399"/>
-                            <w:bookmarkStart w:id="73" w:name="_Toc101857801"/>
+                            <w:bookmarkStart w:id="55" w:name="_Ref89174399"/>
+                            <w:bookmarkStart w:id="56" w:name="_Toc101857801"/>
                             <w:r>
                               <w:t xml:space="preserve">Abbildung </w:t>
                             </w:r>
@@ -17404,11 +17530,11 @@
                             <w:r>
                               <w:fldChar w:fldCharType="end"/>
                             </w:r>
-                            <w:bookmarkEnd w:id="72"/>
+                            <w:bookmarkEnd w:id="55"/>
                             <w:r>
                               <w:t xml:space="preserve"> Mockup - Dashboard für Desktops – Light Mode</w:t>
                             </w:r>
-                            <w:bookmarkEnd w:id="73"/>
+                            <w:bookmarkEnd w:id="56"/>
                           </w:p>
                         </w:txbxContent>
                       </wps:txbx>
@@ -17822,8 +17948,8 @@
                               <w:pStyle w:val="Beschriftung"/>
                               <w:jc w:val="center"/>
                             </w:pPr>
-                            <w:bookmarkStart w:id="76" w:name="_Ref89174419"/>
-                            <w:bookmarkStart w:id="77" w:name="_Toc101857802"/>
+                            <w:bookmarkStart w:id="57" w:name="_Ref89174419"/>
+                            <w:bookmarkStart w:id="58" w:name="_Toc101857802"/>
                             <w:r>
                               <w:t xml:space="preserve">Abbildung </w:t>
                             </w:r>
@@ -17848,11 +17974,11 @@
                             <w:r>
                               <w:fldChar w:fldCharType="end"/>
                             </w:r>
-                            <w:bookmarkEnd w:id="76"/>
+                            <w:bookmarkEnd w:id="57"/>
                             <w:r>
                               <w:t xml:space="preserve"> Mockup - Dashboard für Desktops - Mitarbeiter - Dark Mode</w:t>
                             </w:r>
-                            <w:bookmarkEnd w:id="77"/>
+                            <w:bookmarkEnd w:id="58"/>
                           </w:p>
                         </w:txbxContent>
                       </wps:txbx>
@@ -18033,8 +18159,8 @@
                               <w:pStyle w:val="Beschriftung"/>
                               <w:jc w:val="center"/>
                             </w:pPr>
-                            <w:bookmarkStart w:id="80" w:name="_Ref89174426"/>
-                            <w:bookmarkStart w:id="81" w:name="_Toc101857803"/>
+                            <w:bookmarkStart w:id="59" w:name="_Ref89174426"/>
+                            <w:bookmarkStart w:id="60" w:name="_Toc101857803"/>
                             <w:r>
                               <w:t xml:space="preserve">Abbildung </w:t>
                             </w:r>
@@ -18059,11 +18185,11 @@
                             <w:r>
                               <w:fldChar w:fldCharType="end"/>
                             </w:r>
-                            <w:bookmarkEnd w:id="80"/>
+                            <w:bookmarkEnd w:id="59"/>
                             <w:r>
                               <w:t xml:space="preserve"> Mockup - Dashboard für Mobilgeräte - Mitarbeiter - Dark Mode</w:t>
                             </w:r>
-                            <w:bookmarkEnd w:id="81"/>
+                            <w:bookmarkEnd w:id="60"/>
                           </w:p>
                         </w:txbxContent>
                       </wps:txbx>
@@ -18317,8 +18443,8 @@
                               <w:pStyle w:val="Beschriftung"/>
                               <w:jc w:val="center"/>
                             </w:pPr>
-                            <w:bookmarkStart w:id="84" w:name="_Ref89174452"/>
-                            <w:bookmarkStart w:id="85" w:name="_Toc101857804"/>
+                            <w:bookmarkStart w:id="61" w:name="_Ref89174452"/>
+                            <w:bookmarkStart w:id="62" w:name="_Toc101857804"/>
                             <w:r>
                               <w:t xml:space="preserve">Abbildung </w:t>
                             </w:r>
@@ -18343,11 +18469,11 @@
                             <w:r>
                               <w:fldChar w:fldCharType="end"/>
                             </w:r>
-                            <w:bookmarkEnd w:id="84"/>
+                            <w:bookmarkEnd w:id="61"/>
                             <w:r>
                               <w:t xml:space="preserve"> Mockup - Registrierung für Desktops - Light Mode</w:t>
                             </w:r>
-                            <w:bookmarkEnd w:id="85"/>
+                            <w:bookmarkEnd w:id="62"/>
                           </w:p>
                         </w:txbxContent>
                       </wps:txbx>
@@ -18500,12 +18626,12 @@
       <w:pPr>
         <w:pStyle w:val="berschrift3"/>
       </w:pPr>
-      <w:bookmarkStart w:id="88" w:name="_Toc101856710"/>
+      <w:bookmarkStart w:id="63" w:name="_Toc102220467"/>
       <w:r>
         <w:lastRenderedPageBreak/>
         <w:t>Liefervereinbarung</w:t>
       </w:r>
-      <w:bookmarkEnd w:id="88"/>
+      <w:bookmarkEnd w:id="63"/>
     </w:p>
     <w:p>
       <w:r>
@@ -18516,11 +18642,11 @@
       <w:pPr>
         <w:pStyle w:val="berschrift2"/>
       </w:pPr>
-      <w:bookmarkStart w:id="89" w:name="_Toc101856711"/>
+      <w:bookmarkStart w:id="64" w:name="_Toc102220468"/>
       <w:r>
         <w:t>Planung</w:t>
       </w:r>
-      <w:bookmarkEnd w:id="89"/>
+      <w:bookmarkEnd w:id="64"/>
     </w:p>
     <w:p>
       <w:pPr>
@@ -18540,11 +18666,11 @@
       <w:pPr>
         <w:pStyle w:val="berschrift3"/>
       </w:pPr>
-      <w:bookmarkStart w:id="90" w:name="_Toc101856712"/>
+      <w:bookmarkStart w:id="65" w:name="_Toc102220469"/>
       <w:r>
         <w:t>Projektstrukturplan</w:t>
       </w:r>
-      <w:bookmarkEnd w:id="90"/>
+      <w:bookmarkEnd w:id="65"/>
     </w:p>
     <w:p>
       <w:pPr>
@@ -18693,8 +18819,8 @@
         <w:pStyle w:val="Beschriftung"/>
         <w:jc w:val="center"/>
       </w:pPr>
-      <w:bookmarkStart w:id="91" w:name="_Ref92378218"/>
-      <w:bookmarkStart w:id="92" w:name="_Toc101857805"/>
+      <w:bookmarkStart w:id="66" w:name="_Ref92378218"/>
+      <w:bookmarkStart w:id="67" w:name="_Toc101857805"/>
       <w:r>
         <w:t xml:space="preserve">Abbildung </w:t>
       </w:r>
@@ -18722,14 +18848,14 @@
       <w:r>
         <w:t xml:space="preserve"> Projektstrukturplan</w:t>
       </w:r>
-      <w:bookmarkEnd w:id="91"/>
-      <w:bookmarkEnd w:id="92"/>
+      <w:bookmarkEnd w:id="66"/>
+      <w:bookmarkEnd w:id="67"/>
     </w:p>
     <w:p>
       <w:pPr>
         <w:pStyle w:val="berschrift3"/>
       </w:pPr>
-      <w:bookmarkStart w:id="93" w:name="_Toc101856713"/>
+      <w:bookmarkStart w:id="68" w:name="_Toc102220470"/>
       <w:r>
         <w:lastRenderedPageBreak/>
         <w:t>Projektablauf</w:t>
@@ -18737,7 +18863,7 @@
       <w:r>
         <w:t>plan</w:t>
       </w:r>
-      <w:bookmarkEnd w:id="93"/>
+      <w:bookmarkEnd w:id="68"/>
     </w:p>
     <w:p>
       <w:pPr>
@@ -18895,8 +19021,8 @@
                                 <w:lang w:val="en-US"/>
                               </w:rPr>
                             </w:pPr>
-                            <w:bookmarkStart w:id="94" w:name="_Ref93391722"/>
-                            <w:bookmarkStart w:id="95" w:name="_Toc101857806"/>
+                            <w:bookmarkStart w:id="69" w:name="_Ref93391722"/>
+                            <w:bookmarkStart w:id="70" w:name="_Toc101857806"/>
                             <w:r>
                               <w:t xml:space="preserve">Abbildung </w:t>
                             </w:r>
@@ -18924,8 +19050,8 @@
                             <w:r>
                               <w:t xml:space="preserve"> Projektablaufplan</w:t>
                             </w:r>
-                            <w:bookmarkEnd w:id="94"/>
-                            <w:bookmarkEnd w:id="95"/>
+                            <w:bookmarkEnd w:id="69"/>
+                            <w:bookmarkEnd w:id="70"/>
                           </w:p>
                         </w:txbxContent>
                       </wps:txbx>
@@ -19202,11 +19328,11 @@
       <w:pPr>
         <w:pStyle w:val="berschrift3"/>
       </w:pPr>
-      <w:bookmarkStart w:id="98" w:name="_Toc101856714"/>
+      <w:bookmarkStart w:id="71" w:name="_Toc102220471"/>
       <w:r>
         <w:t>Abnahmekriterien</w:t>
       </w:r>
-      <w:bookmarkEnd w:id="98"/>
+      <w:bookmarkEnd w:id="71"/>
     </w:p>
     <w:p>
       <w:r>
@@ -19217,11 +19343,11 @@
       <w:pPr>
         <w:pStyle w:val="berschrift3"/>
       </w:pPr>
-      <w:bookmarkStart w:id="99" w:name="_Toc101856715"/>
+      <w:bookmarkStart w:id="72" w:name="_Toc102220472"/>
       <w:r>
         <w:t>Evaluationsplan</w:t>
       </w:r>
-      <w:bookmarkEnd w:id="99"/>
+      <w:bookmarkEnd w:id="72"/>
     </w:p>
     <w:p>
       <w:pPr>
@@ -19299,12 +19425,12 @@
       <w:pPr>
         <w:pStyle w:val="berschrift1"/>
       </w:pPr>
-      <w:bookmarkStart w:id="100" w:name="_Toc101856716"/>
+      <w:bookmarkStart w:id="73" w:name="_Toc102220473"/>
       <w:r>
         <w:lastRenderedPageBreak/>
         <w:t>Produktbeschreibung</w:t>
       </w:r>
-      <w:bookmarkEnd w:id="100"/>
+      <w:bookmarkEnd w:id="73"/>
     </w:p>
     <w:p>
       <w:pPr>
@@ -19501,11 +19627,11 @@
       <w:pPr>
         <w:pStyle w:val="berschrift1"/>
       </w:pPr>
-      <w:bookmarkStart w:id="101" w:name="_Toc101856717"/>
+      <w:bookmarkStart w:id="74" w:name="_Toc102220474"/>
       <w:r>
         <w:t>Technologien</w:t>
       </w:r>
-      <w:bookmarkEnd w:id="101"/>
+      <w:bookmarkEnd w:id="74"/>
     </w:p>
     <w:p>
       <w:pPr>
@@ -19519,11 +19645,11 @@
       <w:pPr>
         <w:pStyle w:val="berschrift2"/>
       </w:pPr>
-      <w:bookmarkStart w:id="102" w:name="_Toc101856718"/>
+      <w:bookmarkStart w:id="75" w:name="_Toc102220475"/>
       <w:r>
         <w:t>Materialize</w:t>
       </w:r>
-      <w:bookmarkEnd w:id="102"/>
+      <w:bookmarkEnd w:id="75"/>
     </w:p>
     <w:p>
       <w:pPr>
@@ -19601,11 +19727,11 @@
       <w:pPr>
         <w:pStyle w:val="berschrift2"/>
       </w:pPr>
-      <w:bookmarkStart w:id="103" w:name="_Toc101856719"/>
+      <w:bookmarkStart w:id="76" w:name="_Toc102220476"/>
       <w:r>
         <w:t>Materialize Stepper</w:t>
       </w:r>
-      <w:bookmarkEnd w:id="103"/>
+      <w:bookmarkEnd w:id="76"/>
     </w:p>
     <w:p>
       <w:pPr>
@@ -19683,11 +19809,11 @@
       <w:pPr>
         <w:pStyle w:val="berschrift2"/>
       </w:pPr>
-      <w:bookmarkStart w:id="104" w:name="_Toc101856720"/>
+      <w:bookmarkStart w:id="77" w:name="_Toc102220477"/>
       <w:r>
         <w:t>Halfmoon</w:t>
       </w:r>
-      <w:bookmarkEnd w:id="104"/>
+      <w:bookmarkEnd w:id="77"/>
     </w:p>
     <w:p>
       <w:pPr>
@@ -19772,11 +19898,11 @@
       <w:pPr>
         <w:pStyle w:val="berschrift2"/>
       </w:pPr>
-      <w:bookmarkStart w:id="105" w:name="_Toc101856721"/>
+      <w:bookmarkStart w:id="78" w:name="_Toc102220478"/>
       <w:r>
         <w:t>JQuery</w:t>
       </w:r>
-      <w:bookmarkEnd w:id="105"/>
+      <w:bookmarkEnd w:id="78"/>
     </w:p>
     <w:p>
       <w:pPr>
@@ -19854,11 +19980,11 @@
       <w:pPr>
         <w:pStyle w:val="berschrift2"/>
       </w:pPr>
-      <w:bookmarkStart w:id="106" w:name="_Toc101856722"/>
+      <w:bookmarkStart w:id="79" w:name="_Toc102220479"/>
       <w:r>
         <w:t>Spring Boot</w:t>
       </w:r>
-      <w:bookmarkEnd w:id="106"/>
+      <w:bookmarkEnd w:id="79"/>
     </w:p>
     <w:p>
       <w:pPr>
@@ -19947,11 +20073,11 @@
       <w:pPr>
         <w:pStyle w:val="berschrift2"/>
       </w:pPr>
-      <w:bookmarkStart w:id="107" w:name="_Toc101856723"/>
+      <w:bookmarkStart w:id="80" w:name="_Toc102220480"/>
       <w:r>
         <w:t>MySQL</w:t>
       </w:r>
-      <w:bookmarkEnd w:id="107"/>
+      <w:bookmarkEnd w:id="80"/>
     </w:p>
     <w:p>
       <w:pPr>
@@ -19993,11 +20119,11 @@
       <w:pPr>
         <w:pStyle w:val="berschrift2"/>
       </w:pPr>
-      <w:bookmarkStart w:id="108" w:name="_Toc101856724"/>
+      <w:bookmarkStart w:id="81" w:name="_Toc102220481"/>
       <w:r>
         <w:t>Thymeleaf</w:t>
       </w:r>
-      <w:bookmarkEnd w:id="108"/>
+      <w:bookmarkEnd w:id="81"/>
     </w:p>
     <w:p>
       <w:pPr>
@@ -20142,11 +20268,11 @@
       <w:pPr>
         <w:pStyle w:val="berschrift2"/>
       </w:pPr>
-      <w:bookmarkStart w:id="109" w:name="_Toc101856725"/>
+      <w:bookmarkStart w:id="82" w:name="_Toc102220482"/>
       <w:r>
         <w:t>Spring Security</w:t>
       </w:r>
-      <w:bookmarkEnd w:id="109"/>
+      <w:bookmarkEnd w:id="82"/>
     </w:p>
     <w:p>
       <w:pPr>
@@ -20215,11 +20341,11 @@
       <w:pPr>
         <w:pStyle w:val="berschrift2"/>
       </w:pPr>
-      <w:bookmarkStart w:id="110" w:name="_Toc101856726"/>
+      <w:bookmarkStart w:id="83" w:name="_Toc102220483"/>
       <w:r>
         <w:t>Visual Paradigm</w:t>
       </w:r>
-      <w:bookmarkEnd w:id="110"/>
+      <w:bookmarkEnd w:id="83"/>
     </w:p>
     <w:p>
       <w:pPr>
@@ -20233,12 +20359,12 @@
       <w:pPr>
         <w:pStyle w:val="berschrift2"/>
       </w:pPr>
-      <w:bookmarkStart w:id="111" w:name="_Toc101856727"/>
+      <w:bookmarkStart w:id="84" w:name="_Toc102220484"/>
       <w:r>
         <w:lastRenderedPageBreak/>
         <w:t>PayPal API</w:t>
       </w:r>
-      <w:bookmarkEnd w:id="111"/>
+      <w:bookmarkEnd w:id="84"/>
     </w:p>
     <w:p>
       <w:pPr>
@@ -20315,11 +20441,11 @@
       <w:pPr>
         <w:pStyle w:val="berschrift2"/>
       </w:pPr>
-      <w:bookmarkStart w:id="112" w:name="_Toc101856728"/>
+      <w:bookmarkStart w:id="85" w:name="_Toc102220485"/>
       <w:r>
         <w:t>Google Maps API</w:t>
       </w:r>
-      <w:bookmarkEnd w:id="112"/>
+      <w:bookmarkEnd w:id="85"/>
     </w:p>
     <w:p>
       <w:pPr>
@@ -20385,11 +20511,11 @@
       <w:pPr>
         <w:pStyle w:val="berschrift2"/>
       </w:pPr>
-      <w:bookmarkStart w:id="113" w:name="_Toc101856729"/>
+      <w:bookmarkStart w:id="86" w:name="_Toc102220486"/>
       <w:r>
         <w:t>GIT</w:t>
       </w:r>
-      <w:bookmarkEnd w:id="113"/>
+      <w:bookmarkEnd w:id="86"/>
     </w:p>
     <w:p>
       <w:pPr>
@@ -20403,11 +20529,11 @@
       <w:pPr>
         <w:pStyle w:val="berschrift2"/>
       </w:pPr>
-      <w:bookmarkStart w:id="114" w:name="_Toc101856730"/>
+      <w:bookmarkStart w:id="87" w:name="_Toc102220487"/>
       <w:r>
         <w:t>IntelliJ</w:t>
       </w:r>
-      <w:bookmarkEnd w:id="114"/>
+      <w:bookmarkEnd w:id="87"/>
     </w:p>
     <w:p>
       <w:pPr>
@@ -20437,14 +20563,14 @@
       <w:pPr>
         <w:pStyle w:val="berschrift1"/>
       </w:pPr>
-      <w:bookmarkStart w:id="115" w:name="_Toc101856731"/>
+      <w:bookmarkStart w:id="88" w:name="_Toc102220488"/>
       <w:r>
         <w:t>System</w:t>
       </w:r>
       <w:r>
         <w:t>entwurf</w:t>
       </w:r>
-      <w:bookmarkEnd w:id="115"/>
+      <w:bookmarkEnd w:id="88"/>
     </w:p>
     <w:p>
       <w:pPr>
@@ -20555,11 +20681,11 @@
       <w:pPr>
         <w:pStyle w:val="berschrift2"/>
       </w:pPr>
-      <w:bookmarkStart w:id="116" w:name="_Toc101856732"/>
+      <w:bookmarkStart w:id="89" w:name="_Toc102220489"/>
       <w:r>
         <w:t>Frontend</w:t>
       </w:r>
-      <w:bookmarkEnd w:id="116"/>
+      <w:bookmarkEnd w:id="89"/>
     </w:p>
     <w:p>
       <w:pPr>
@@ -21161,8 +21287,8 @@
         <w:pStyle w:val="Beschriftung"/>
         <w:jc w:val="center"/>
       </w:pPr>
-      <w:bookmarkStart w:id="117" w:name="_Ref99994218"/>
-      <w:bookmarkStart w:id="118" w:name="_Toc99995279"/>
+      <w:bookmarkStart w:id="90" w:name="_Ref99994218"/>
+      <w:bookmarkStart w:id="91" w:name="_Toc99995279"/>
       <w:r>
         <w:t xml:space="preserve">Tabelle </w:t>
       </w:r>
@@ -21190,19 +21316,19 @@
       <w:r>
         <w:t xml:space="preserve"> Verwendete Frontend-Technologien</w:t>
       </w:r>
-      <w:bookmarkEnd w:id="117"/>
-      <w:bookmarkEnd w:id="118"/>
+      <w:bookmarkEnd w:id="90"/>
+      <w:bookmarkEnd w:id="91"/>
     </w:p>
     <w:p/>
     <w:p>
       <w:pPr>
         <w:pStyle w:val="berschrift3"/>
       </w:pPr>
-      <w:bookmarkStart w:id="119" w:name="_Toc101856733"/>
+      <w:bookmarkStart w:id="92" w:name="_Toc102220490"/>
       <w:r>
         <w:t>Einbindung der Frontend-Technologien</w:t>
       </w:r>
-      <w:bookmarkEnd w:id="119"/>
+      <w:bookmarkEnd w:id="92"/>
     </w:p>
     <w:p>
       <w:pPr>
@@ -21222,11 +21348,11 @@
       <w:pPr>
         <w:pStyle w:val="berschrift3"/>
       </w:pPr>
-      <w:bookmarkStart w:id="120" w:name="_Toc101856734"/>
+      <w:bookmarkStart w:id="93" w:name="_Toc102220491"/>
       <w:r>
         <w:t>Struktureller Aufbau der Dateien</w:t>
       </w:r>
-      <w:bookmarkEnd w:id="120"/>
+      <w:bookmarkEnd w:id="93"/>
     </w:p>
     <w:p>
       <w:pPr>
@@ -21349,11 +21475,11 @@
       <w:pPr>
         <w:pStyle w:val="berschrift3"/>
       </w:pPr>
-      <w:bookmarkStart w:id="121" w:name="_Toc101856735"/>
+      <w:bookmarkStart w:id="94" w:name="_Toc102220492"/>
       <w:r>
         <w:t>Verwendete Versionen</w:t>
       </w:r>
-      <w:bookmarkEnd w:id="121"/>
+      <w:bookmarkEnd w:id="94"/>
     </w:p>
     <w:p>
       <w:pPr>
@@ -21866,8 +21992,8 @@
         <w:pStyle w:val="Beschriftung"/>
         <w:jc w:val="center"/>
       </w:pPr>
-      <w:bookmarkStart w:id="122" w:name="_Ref99994619"/>
-      <w:bookmarkStart w:id="123" w:name="_Toc99995280"/>
+      <w:bookmarkStart w:id="95" w:name="_Ref99994619"/>
+      <w:bookmarkStart w:id="96" w:name="_Toc99995280"/>
       <w:r>
         <w:t xml:space="preserve">Tabelle </w:t>
       </w:r>
@@ -21895,18 +22021,18 @@
       <w:r>
         <w:t xml:space="preserve"> Frontend-Technologien Versionen</w:t>
       </w:r>
-      <w:bookmarkEnd w:id="122"/>
-      <w:bookmarkEnd w:id="123"/>
+      <w:bookmarkEnd w:id="95"/>
+      <w:bookmarkEnd w:id="96"/>
     </w:p>
     <w:p>
       <w:pPr>
         <w:pStyle w:val="berschrift2"/>
       </w:pPr>
-      <w:bookmarkStart w:id="124" w:name="_Toc101856736"/>
+      <w:bookmarkStart w:id="97" w:name="_Toc102220493"/>
       <w:r>
         <w:t>Backend</w:t>
       </w:r>
-      <w:bookmarkEnd w:id="124"/>
+      <w:bookmarkEnd w:id="97"/>
     </w:p>
     <w:p>
       <w:pPr>
@@ -22005,7 +22131,7 @@
         <w:pStyle w:val="Beschriftung"/>
         <w:jc w:val="center"/>
       </w:pPr>
-      <w:bookmarkStart w:id="125" w:name="_Toc101857807"/>
+      <w:bookmarkStart w:id="98" w:name="_Toc101857807"/>
       <w:r>
         <w:t xml:space="preserve">Abbildung </w:t>
       </w:r>
@@ -22033,7 +22159,7 @@
       <w:r>
         <w:t>: MVC-Pattern Spirng Boot</w:t>
       </w:r>
-      <w:bookmarkEnd w:id="125"/>
+      <w:bookmarkEnd w:id="98"/>
     </w:p>
     <w:p>
       <w:pPr>
@@ -22174,8 +22300,8 @@
         <w:pStyle w:val="Beschriftung"/>
         <w:jc w:val="center"/>
       </w:pPr>
-      <w:bookmarkStart w:id="126" w:name="_Ref100036220"/>
-      <w:bookmarkStart w:id="127" w:name="_Toc101857808"/>
+      <w:bookmarkStart w:id="99" w:name="_Ref100036220"/>
+      <w:bookmarkStart w:id="100" w:name="_Toc101857808"/>
       <w:r>
         <w:t xml:space="preserve">Abbildung </w:t>
       </w:r>
@@ -22203,8 +22329,8 @@
       <w:r>
         <w:t>: Konkrekte Spring Boot Architektur</w:t>
       </w:r>
-      <w:bookmarkEnd w:id="126"/>
-      <w:bookmarkEnd w:id="127"/>
+      <w:bookmarkEnd w:id="99"/>
+      <w:bookmarkEnd w:id="100"/>
     </w:p>
     <w:p>
       <w:pPr>
@@ -22315,11 +22441,11 @@
       <w:pPr>
         <w:pStyle w:val="berschrift3"/>
       </w:pPr>
-      <w:bookmarkStart w:id="128" w:name="_Toc101856737"/>
+      <w:bookmarkStart w:id="101" w:name="_Toc102220494"/>
       <w:r>
         <w:t>Datenbank</w:t>
       </w:r>
-      <w:bookmarkEnd w:id="128"/>
+      <w:bookmarkEnd w:id="101"/>
     </w:p>
     <w:p>
       <w:pPr>
@@ -22459,8 +22585,8 @@
                               <w:pStyle w:val="Beschriftung"/>
                               <w:jc w:val="center"/>
                             </w:pPr>
-                            <w:bookmarkStart w:id="129" w:name="_Ref100001150"/>
-                            <w:bookmarkStart w:id="130" w:name="_Toc101857809"/>
+                            <w:bookmarkStart w:id="102" w:name="_Ref100001150"/>
+                            <w:bookmarkStart w:id="103" w:name="_Toc101857809"/>
                             <w:r>
                               <w:t xml:space="preserve">Abbildung </w:t>
                             </w:r>
@@ -22488,8 +22614,8 @@
                             <w:r>
                               <w:t xml:space="preserve"> Vollständiges ER-Diagramm</w:t>
                             </w:r>
-                            <w:bookmarkEnd w:id="129"/>
-                            <w:bookmarkEnd w:id="130"/>
+                            <w:bookmarkEnd w:id="102"/>
+                            <w:bookmarkEnd w:id="103"/>
                           </w:p>
                         </w:txbxContent>
                       </wps:txbx>
@@ -22560,11 +22686,11 @@
       <w:pPr>
         <w:pStyle w:val="berschrift3"/>
       </w:pPr>
-      <w:bookmarkStart w:id="133" w:name="_Toc101856738"/>
+      <w:bookmarkStart w:id="104" w:name="_Toc102220495"/>
       <w:r>
         <w:t>REST</w:t>
       </w:r>
-      <w:bookmarkEnd w:id="133"/>
+      <w:bookmarkEnd w:id="104"/>
     </w:p>
     <w:p>
       <w:r>
@@ -22976,8 +23102,8 @@
         <w:pStyle w:val="Beschriftung"/>
         <w:jc w:val="center"/>
       </w:pPr>
-      <w:bookmarkStart w:id="134" w:name="_Ref100001812"/>
-      <w:bookmarkStart w:id="135" w:name="_Toc101857810"/>
+      <w:bookmarkStart w:id="105" w:name="_Ref100001812"/>
+      <w:bookmarkStart w:id="106" w:name="_Toc101857810"/>
       <w:r>
         <w:t xml:space="preserve">Abbildung </w:t>
       </w:r>
@@ -23005,18 +23131,18 @@
       <w:r>
         <w:t xml:space="preserve"> Codebeispiel für die Darstellung im Modal</w:t>
       </w:r>
-      <w:bookmarkEnd w:id="134"/>
-      <w:bookmarkEnd w:id="135"/>
+      <w:bookmarkEnd w:id="105"/>
+      <w:bookmarkEnd w:id="106"/>
     </w:p>
     <w:p>
       <w:pPr>
         <w:pStyle w:val="berschrift3"/>
       </w:pPr>
-      <w:bookmarkStart w:id="136" w:name="_Toc101856739"/>
+      <w:bookmarkStart w:id="107" w:name="_Toc102220496"/>
       <w:r>
         <w:t>Baukastensystem</w:t>
       </w:r>
-      <w:bookmarkEnd w:id="136"/>
+      <w:bookmarkEnd w:id="107"/>
     </w:p>
     <w:p>
       <w:pPr>
@@ -23121,8 +23247,8 @@
         <w:pStyle w:val="Beschriftung"/>
         <w:jc w:val="center"/>
       </w:pPr>
-      <w:bookmarkStart w:id="137" w:name="_Ref100025974"/>
-      <w:bookmarkStart w:id="138" w:name="_Toc101857811"/>
+      <w:bookmarkStart w:id="108" w:name="_Ref100025974"/>
+      <w:bookmarkStart w:id="109" w:name="_Toc101857811"/>
       <w:r>
         <w:t xml:space="preserve">Abbildung </w:t>
       </w:r>
@@ -23144,8 +23270,8 @@
       <w:r>
         <w:t>: ER-Modell Baukasten</w:t>
       </w:r>
-      <w:bookmarkEnd w:id="137"/>
-      <w:bookmarkEnd w:id="138"/>
+      <w:bookmarkEnd w:id="108"/>
+      <w:bookmarkEnd w:id="109"/>
     </w:p>
     <w:p>
       <w:pPr>
@@ -23243,8 +23369,8 @@
         <w:pStyle w:val="Beschriftung"/>
         <w:jc w:val="center"/>
       </w:pPr>
-      <w:bookmarkStart w:id="139" w:name="_Ref100027851"/>
-      <w:bookmarkStart w:id="140" w:name="_Toc101857812"/>
+      <w:bookmarkStart w:id="110" w:name="_Ref100027851"/>
+      <w:bookmarkStart w:id="111" w:name="_Toc101857812"/>
       <w:r>
         <w:t xml:space="preserve">Abbildung </w:t>
       </w:r>
@@ -23266,8 +23392,8 @@
       <w:r>
         <w:t>: Baukasten Kontroller</w:t>
       </w:r>
-      <w:bookmarkEnd w:id="139"/>
-      <w:bookmarkEnd w:id="140"/>
+      <w:bookmarkEnd w:id="110"/>
+      <w:bookmarkEnd w:id="111"/>
     </w:p>
     <w:p>
       <w:pPr>
@@ -23375,8 +23501,8 @@
         <w:pStyle w:val="Beschriftung"/>
         <w:jc w:val="center"/>
       </w:pPr>
-      <w:bookmarkStart w:id="141" w:name="_Ref100027806"/>
-      <w:bookmarkStart w:id="142" w:name="_Toc101857813"/>
+      <w:bookmarkStart w:id="112" w:name="_Ref100027806"/>
+      <w:bookmarkStart w:id="113" w:name="_Toc101857813"/>
       <w:r>
         <w:t xml:space="preserve">Abbildung </w:t>
       </w:r>
@@ -23401,18 +23527,18 @@
       <w:r>
         <w:t xml:space="preserve"> Ausgabe Restaurant</w:t>
       </w:r>
-      <w:bookmarkEnd w:id="141"/>
-      <w:bookmarkEnd w:id="142"/>
+      <w:bookmarkEnd w:id="112"/>
+      <w:bookmarkEnd w:id="113"/>
     </w:p>
     <w:p>
       <w:pPr>
         <w:pStyle w:val="berschrift3"/>
       </w:pPr>
-      <w:bookmarkStart w:id="143" w:name="_Toc101856740"/>
+      <w:bookmarkStart w:id="114" w:name="_Toc102220497"/>
       <w:r>
         <w:t>Security</w:t>
       </w:r>
-      <w:bookmarkEnd w:id="143"/>
+      <w:bookmarkEnd w:id="114"/>
     </w:p>
     <w:p>
       <w:pPr>
@@ -23499,15 +23625,9 @@
       <w:pPr>
         <w:pStyle w:val="Beschriftung"/>
         <w:jc w:val="center"/>
-        <w:rPr>
-          <w:lang w:val="en-GB"/>
-        </w:rPr>
-      </w:pPr>
-      <w:bookmarkStart w:id="144" w:name="_Toc101857814"/>
-      <w:r>
-        <w:rPr>
-          <w:lang w:val="en-GB"/>
-        </w:rPr>
+      </w:pPr>
+      <w:bookmarkStart w:id="115" w:name="_Toc101857814"/>
+      <w:r>
         <w:t xml:space="preserve">Abbildung </w:t>
       </w:r>
       <w:r>
@@ -23517,9 +23637,6 @@
         <w:fldChar w:fldCharType="begin"/>
       </w:r>
       <w:r>
-        <w:rPr>
-          <w:lang w:val="en-GB"/>
-        </w:rPr>
         <w:instrText xml:space="preserve"> SEQ Abbildung \* ARABIC </w:instrText>
       </w:r>
       <w:r>
@@ -23529,21 +23646,15 @@
         <w:fldChar w:fldCharType="separate"/>
       </w:r>
       <w:r>
-        <w:rPr>
-          <w:lang w:val="en-GB"/>
-        </w:rPr>
         <w:t>26</w:t>
       </w:r>
       <w:r>
         <w:fldChar w:fldCharType="end"/>
       </w:r>
       <w:r>
-        <w:rPr>
-          <w:lang w:val="en-GB"/>
-        </w:rPr>
         <w:t>: Spring Boot Security Konfiguration</w:t>
       </w:r>
-      <w:bookmarkEnd w:id="144"/>
+      <w:bookmarkEnd w:id="115"/>
     </w:p>
     <w:p>
       <w:pPr>
@@ -23590,7 +23701,7 @@
           <w:numId w:val="0"/>
         </w:numPr>
       </w:pPr>
-      <w:bookmarkStart w:id="145" w:name="_Toc101856741"/>
+      <w:bookmarkStart w:id="116" w:name="_Toc102220498"/>
       <w:r>
         <w:lastRenderedPageBreak/>
         <w:t>A</w:t>
@@ -23598,7 +23709,7 @@
       <w:r>
         <w:t>bbildungsverzeichnis</w:t>
       </w:r>
-      <w:bookmarkEnd w:id="145"/>
+      <w:bookmarkEnd w:id="116"/>
     </w:p>
     <w:p>
       <w:pPr>
@@ -25123,12 +25234,12 @@
           <w:numId w:val="0"/>
         </w:numPr>
       </w:pPr>
-      <w:bookmarkStart w:id="146" w:name="_Toc101856742"/>
+      <w:bookmarkStart w:id="117" w:name="_Toc102220499"/>
       <w:r>
         <w:lastRenderedPageBreak/>
         <w:t>Tabellenverzeichnis</w:t>
       </w:r>
-      <w:bookmarkEnd w:id="146"/>
+      <w:bookmarkEnd w:id="117"/>
     </w:p>
     <w:p>
       <w:pPr>
@@ -25852,7 +25963,7 @@
         <w:br w:type="page"/>
       </w:r>
     </w:p>
-    <w:bookmarkStart w:id="147" w:name="_Toc101856743" w:displacedByCustomXml="next"/>
+    <w:bookmarkStart w:id="118" w:name="_Toc102220500" w:displacedByCustomXml="next"/>
     <w:sdt>
       <w:sdtPr>
         <w:rPr>
@@ -25888,7 +25999,7 @@
             </w:rPr>
             <w:t>Literaturverzeichnis</w:t>
           </w:r>
-          <w:bookmarkEnd w:id="147"/>
+          <w:bookmarkEnd w:id="118"/>
         </w:p>
         <w:sdt>
           <w:sdtPr>

--- a/documentation/Lieferrex_v5.docx
+++ b/documentation/Lieferrex_v5.docx
@@ -20321,8 +20321,8 @@
                               <w:pStyle w:val="Beschriftung"/>
                               <w:jc w:val="center"/>
                             </w:pPr>
-                            <w:bookmarkStart w:id="72" w:name="_Ref89173123"/>
-                            <w:bookmarkStart w:id="73" w:name="_Toc101857794"/>
+                            <w:bookmarkStart w:id="70" w:name="_Ref89173123"/>
+                            <w:bookmarkStart w:id="71" w:name="_Toc101857794"/>
                             <w:r>
                               <w:t xml:space="preserve">Abbildung </w:t>
                             </w:r>
@@ -20347,11 +20347,11 @@
                             <w:r>
                               <w:fldChar w:fldCharType="end"/>
                             </w:r>
-                            <w:bookmarkEnd w:id="72"/>
+                            <w:bookmarkEnd w:id="70"/>
                             <w:r>
                               <w:t xml:space="preserve"> Use-Case-Diagramm Kunde</w:t>
                             </w:r>
-                            <w:bookmarkEnd w:id="73"/>
+                            <w:bookmarkEnd w:id="71"/>
                           </w:p>
                         </w:txbxContent>
                       </wps:txbx>
@@ -20423,24 +20423,24 @@
       <w:pPr>
         <w:pStyle w:val="berschrift2"/>
       </w:pPr>
-      <w:bookmarkStart w:id="76" w:name="_Toc102400996"/>
+      <w:bookmarkStart w:id="72" w:name="_Toc102400996"/>
       <w:r>
         <w:t>Domain-Class-Modelling</w:t>
       </w:r>
-      <w:bookmarkEnd w:id="76"/>
+      <w:bookmarkEnd w:id="72"/>
     </w:p>
     <w:p/>
     <w:p>
       <w:pPr>
         <w:pStyle w:val="berschrift3"/>
       </w:pPr>
-      <w:bookmarkStart w:id="77" w:name="_Ref99993541"/>
-      <w:bookmarkStart w:id="78" w:name="_Toc102400972"/>
+      <w:bookmarkStart w:id="73" w:name="_Ref99993541"/>
+      <w:bookmarkStart w:id="74" w:name="_Toc102400972"/>
       <w:r>
         <w:t>User-Interface-Design</w:t>
       </w:r>
-      <w:bookmarkEnd w:id="77"/>
-      <w:bookmarkEnd w:id="78"/>
+      <w:bookmarkEnd w:id="73"/>
+      <w:bookmarkEnd w:id="74"/>
     </w:p>
     <w:p>
       <w:pPr>
@@ -20600,8 +20600,8 @@
                                 <w:lang w:val="de-DE"/>
                               </w:rPr>
                             </w:pPr>
-                            <w:bookmarkStart w:id="79" w:name="_Ref89174254"/>
-                            <w:bookmarkStart w:id="80" w:name="_Toc101857795"/>
+                            <w:bookmarkStart w:id="75" w:name="_Ref89174254"/>
+                            <w:bookmarkStart w:id="76" w:name="_Toc101857795"/>
                             <w:r>
                               <w:t xml:space="preserve">Abbildung </w:t>
                             </w:r>
@@ -20626,11 +20626,11 @@
                             <w:r>
                               <w:fldChar w:fldCharType="end"/>
                             </w:r>
-                            <w:bookmarkEnd w:id="79"/>
+                            <w:bookmarkEnd w:id="75"/>
                             <w:r>
                               <w:t xml:space="preserve"> Mockup - Starseite für Mobilgeräte</w:t>
                             </w:r>
-                            <w:bookmarkEnd w:id="80"/>
+                            <w:bookmarkEnd w:id="76"/>
                           </w:p>
                         </w:txbxContent>
                       </wps:txbx>
@@ -20817,8 +20817,8 @@
                                 <w:lang w:val="de-DE"/>
                               </w:rPr>
                             </w:pPr>
-                            <w:bookmarkStart w:id="83" w:name="_Ref89174257"/>
-                            <w:bookmarkStart w:id="84" w:name="_Toc101857796"/>
+                            <w:bookmarkStart w:id="77" w:name="_Ref89174257"/>
+                            <w:bookmarkStart w:id="78" w:name="_Toc101857796"/>
                             <w:r>
                               <w:t xml:space="preserve">Abbildung </w:t>
                             </w:r>
@@ -20843,11 +20843,11 @@
                             <w:r>
                               <w:fldChar w:fldCharType="end"/>
                             </w:r>
-                            <w:bookmarkEnd w:id="83"/>
+                            <w:bookmarkEnd w:id="77"/>
                             <w:r>
                               <w:t xml:space="preserve"> Mockup - Starseite für Desktops</w:t>
                             </w:r>
-                            <w:bookmarkEnd w:id="84"/>
+                            <w:bookmarkEnd w:id="78"/>
                           </w:p>
                         </w:txbxContent>
                       </wps:txbx>
@@ -21117,8 +21117,8 @@
                               <w:pStyle w:val="Beschriftung"/>
                               <w:jc w:val="center"/>
                             </w:pPr>
-                            <w:bookmarkStart w:id="87" w:name="_Ref89174296"/>
-                            <w:bookmarkStart w:id="88" w:name="_Toc101857797"/>
+                            <w:bookmarkStart w:id="79" w:name="_Ref89174296"/>
+                            <w:bookmarkStart w:id="80" w:name="_Toc101857797"/>
                             <w:r>
                               <w:t xml:space="preserve">Abbildung </w:t>
                             </w:r>
@@ -21143,11 +21143,11 @@
                             <w:r>
                               <w:fldChar w:fldCharType="end"/>
                             </w:r>
-                            <w:bookmarkEnd w:id="87"/>
+                            <w:bookmarkEnd w:id="79"/>
                             <w:r>
                               <w:t xml:space="preserve"> Mockup - Startseite für Desktops – Dark Mode</w:t>
                             </w:r>
-                            <w:bookmarkEnd w:id="88"/>
+                            <w:bookmarkEnd w:id="80"/>
                           </w:p>
                         </w:txbxContent>
                       </wps:txbx>
@@ -21340,8 +21340,8 @@
                                 <w:lang w:val="de-DE"/>
                               </w:rPr>
                             </w:pPr>
-                            <w:bookmarkStart w:id="91" w:name="_Ref89174331"/>
-                            <w:bookmarkStart w:id="92" w:name="_Toc101857798"/>
+                            <w:bookmarkStart w:id="81" w:name="_Ref89174331"/>
+                            <w:bookmarkStart w:id="82" w:name="_Toc101857798"/>
                             <w:r>
                               <w:t xml:space="preserve">Abbildung </w:t>
                             </w:r>
@@ -21366,11 +21366,11 @@
                             <w:r>
                               <w:fldChar w:fldCharType="end"/>
                             </w:r>
-                            <w:bookmarkEnd w:id="91"/>
+                            <w:bookmarkEnd w:id="81"/>
                             <w:r>
                               <w:t xml:space="preserve"> Mockup - Ergebnisse für Desktops – Light Mode</w:t>
                             </w:r>
-                            <w:bookmarkEnd w:id="92"/>
+                            <w:bookmarkEnd w:id="82"/>
                           </w:p>
                         </w:txbxContent>
                       </wps:txbx>
@@ -21554,8 +21554,8 @@
                               <w:pStyle w:val="Beschriftung"/>
                               <w:jc w:val="center"/>
                             </w:pPr>
-                            <w:bookmarkStart w:id="95" w:name="_Ref89174364"/>
-                            <w:bookmarkStart w:id="96" w:name="_Toc101857799"/>
+                            <w:bookmarkStart w:id="83" w:name="_Ref89174364"/>
+                            <w:bookmarkStart w:id="84" w:name="_Toc101857799"/>
                             <w:r>
                               <w:t xml:space="preserve">Abbildung </w:t>
                             </w:r>
@@ -21580,11 +21580,11 @@
                             <w:r>
                               <w:fldChar w:fldCharType="end"/>
                             </w:r>
-                            <w:bookmarkEnd w:id="95"/>
+                            <w:bookmarkEnd w:id="83"/>
                             <w:r>
                               <w:t xml:space="preserve"> Mockup - Ergebnisse für Desktops – Dark Mode</w:t>
                             </w:r>
-                            <w:bookmarkEnd w:id="96"/>
+                            <w:bookmarkEnd w:id="84"/>
                           </w:p>
                         </w:txbxContent>
                       </wps:txbx>
@@ -21863,8 +21863,8 @@
                               <w:pStyle w:val="Beschriftung"/>
                               <w:jc w:val="center"/>
                             </w:pPr>
-                            <w:bookmarkStart w:id="99" w:name="_Ref89174397"/>
-                            <w:bookmarkStart w:id="100" w:name="_Toc101857800"/>
+                            <w:bookmarkStart w:id="85" w:name="_Ref89174397"/>
+                            <w:bookmarkStart w:id="86" w:name="_Toc101857800"/>
                             <w:r>
                               <w:t xml:space="preserve">Abbildung </w:t>
                             </w:r>
@@ -21889,11 +21889,11 @@
                             <w:r>
                               <w:fldChar w:fldCharType="end"/>
                             </w:r>
-                            <w:bookmarkEnd w:id="99"/>
+                            <w:bookmarkEnd w:id="85"/>
                             <w:r>
                               <w:t xml:space="preserve"> Mockup - Dashboard für Desktops – Dark Mode</w:t>
                             </w:r>
-                            <w:bookmarkEnd w:id="100"/>
+                            <w:bookmarkEnd w:id="86"/>
                           </w:p>
                         </w:txbxContent>
                       </wps:txbx>
@@ -22077,8 +22077,8 @@
                                 <w:lang w:val="de-DE"/>
                               </w:rPr>
                             </w:pPr>
-                            <w:bookmarkStart w:id="103" w:name="_Ref89174399"/>
-                            <w:bookmarkStart w:id="104" w:name="_Toc101857801"/>
+                            <w:bookmarkStart w:id="87" w:name="_Ref89174399"/>
+                            <w:bookmarkStart w:id="88" w:name="_Toc101857801"/>
                             <w:r>
                               <w:t xml:space="preserve">Abbildung </w:t>
                             </w:r>
@@ -22103,11 +22103,11 @@
                             <w:r>
                               <w:fldChar w:fldCharType="end"/>
                             </w:r>
-                            <w:bookmarkEnd w:id="103"/>
+                            <w:bookmarkEnd w:id="87"/>
                             <w:r>
                               <w:t xml:space="preserve"> Mockup - Dashboard für Desktops – Light Mode</w:t>
                             </w:r>
-                            <w:bookmarkEnd w:id="104"/>
+                            <w:bookmarkEnd w:id="88"/>
                           </w:p>
                         </w:txbxContent>
                       </wps:txbx>
@@ -22484,8 +22484,8 @@
                               <w:pStyle w:val="Beschriftung"/>
                               <w:jc w:val="center"/>
                             </w:pPr>
-                            <w:bookmarkStart w:id="107" w:name="_Ref89174419"/>
-                            <w:bookmarkStart w:id="108" w:name="_Toc101857802"/>
+                            <w:bookmarkStart w:id="89" w:name="_Ref89174419"/>
+                            <w:bookmarkStart w:id="90" w:name="_Toc101857802"/>
                             <w:r>
                               <w:t xml:space="preserve">Abbildung </w:t>
                             </w:r>
@@ -22510,11 +22510,11 @@
                             <w:r>
                               <w:fldChar w:fldCharType="end"/>
                             </w:r>
-                            <w:bookmarkEnd w:id="107"/>
+                            <w:bookmarkEnd w:id="89"/>
                             <w:r>
                               <w:t xml:space="preserve"> Mockup - Dashboard für Desktops - Mitarbeiter - Dark Mode</w:t>
                             </w:r>
-                            <w:bookmarkEnd w:id="108"/>
+                            <w:bookmarkEnd w:id="90"/>
                           </w:p>
                         </w:txbxContent>
                       </wps:txbx>
@@ -22695,8 +22695,8 @@
                               <w:pStyle w:val="Beschriftung"/>
                               <w:jc w:val="center"/>
                             </w:pPr>
-                            <w:bookmarkStart w:id="111" w:name="_Ref89174426"/>
-                            <w:bookmarkStart w:id="112" w:name="_Toc101857803"/>
+                            <w:bookmarkStart w:id="91" w:name="_Ref89174426"/>
+                            <w:bookmarkStart w:id="92" w:name="_Toc101857803"/>
                             <w:r>
                               <w:t xml:space="preserve">Abbildung </w:t>
                             </w:r>
@@ -22721,11 +22721,11 @@
                             <w:r>
                               <w:fldChar w:fldCharType="end"/>
                             </w:r>
-                            <w:bookmarkEnd w:id="111"/>
+                            <w:bookmarkEnd w:id="91"/>
                             <w:r>
                               <w:t xml:space="preserve"> Mockup - Dashboard für Mobilgeräte - Mitarbeiter - Dark Mode</w:t>
                             </w:r>
-                            <w:bookmarkEnd w:id="112"/>
+                            <w:bookmarkEnd w:id="92"/>
                           </w:p>
                         </w:txbxContent>
                       </wps:txbx>
@@ -22967,8 +22967,8 @@
                               <w:pStyle w:val="Beschriftung"/>
                               <w:jc w:val="center"/>
                             </w:pPr>
-                            <w:bookmarkStart w:id="115" w:name="_Ref89174452"/>
-                            <w:bookmarkStart w:id="116" w:name="_Toc101857804"/>
+                            <w:bookmarkStart w:id="93" w:name="_Ref89174452"/>
+                            <w:bookmarkStart w:id="94" w:name="_Toc101857804"/>
                             <w:r>
                               <w:t xml:space="preserve">Abbildung </w:t>
                             </w:r>
@@ -22993,11 +22993,11 @@
                             <w:r>
                               <w:fldChar w:fldCharType="end"/>
                             </w:r>
-                            <w:bookmarkEnd w:id="115"/>
+                            <w:bookmarkEnd w:id="93"/>
                             <w:r>
                               <w:t xml:space="preserve"> Mockup - Registrierung für Desktops - Light Mode</w:t>
                             </w:r>
-                            <w:bookmarkEnd w:id="116"/>
+                            <w:bookmarkEnd w:id="94"/>
                           </w:p>
                         </w:txbxContent>
                       </wps:txbx>
@@ -23151,14 +23151,14 @@
       <w:pPr>
         <w:pStyle w:val="berschrift1"/>
       </w:pPr>
-      <w:bookmarkStart w:id="119" w:name="_Toc102400998"/>
+      <w:bookmarkStart w:id="95" w:name="_Toc102400998"/>
       <w:r>
         <w:t>System</w:t>
       </w:r>
       <w:r>
         <w:t>entwurf</w:t>
       </w:r>
-      <w:bookmarkEnd w:id="119"/>
+      <w:bookmarkEnd w:id="95"/>
     </w:p>
     <w:p>
       <w:pPr>
@@ -23262,41 +23262,41 @@
       <w:pPr>
         <w:pStyle w:val="berschrift2"/>
       </w:pPr>
-      <w:bookmarkStart w:id="120" w:name="_Toc102400999"/>
+      <w:bookmarkStart w:id="96" w:name="_Toc102400999"/>
       <w:r>
         <w:t>Architektur</w:t>
       </w:r>
-      <w:bookmarkEnd w:id="120"/>
+      <w:bookmarkEnd w:id="96"/>
     </w:p>
     <w:p>
       <w:pPr>
         <w:pStyle w:val="berschrift3"/>
       </w:pPr>
-      <w:bookmarkStart w:id="121" w:name="_Toc102401000"/>
+      <w:bookmarkStart w:id="97" w:name="_Toc102401000"/>
       <w:r>
         <w:t>Design der Komponenten</w:t>
       </w:r>
-      <w:bookmarkEnd w:id="121"/>
+      <w:bookmarkEnd w:id="97"/>
     </w:p>
     <w:p>
       <w:pPr>
         <w:pStyle w:val="berschrift3"/>
       </w:pPr>
-      <w:bookmarkStart w:id="122" w:name="_Toc102401001"/>
+      <w:bookmarkStart w:id="98" w:name="_Toc102401001"/>
       <w:r>
         <w:t>Benutzerschnittstellen</w:t>
       </w:r>
-      <w:bookmarkEnd w:id="122"/>
+      <w:bookmarkEnd w:id="98"/>
     </w:p>
     <w:p>
       <w:pPr>
         <w:pStyle w:val="berschrift3"/>
       </w:pPr>
-      <w:bookmarkStart w:id="123" w:name="_Toc102401002"/>
+      <w:bookmarkStart w:id="99" w:name="_Toc102401002"/>
       <w:r>
         <w:t>Datenhaltungskonzept</w:t>
       </w:r>
-      <w:bookmarkEnd w:id="123"/>
+      <w:bookmarkEnd w:id="99"/>
     </w:p>
     <w:p>
       <w:pPr>
@@ -23424,8 +23424,8 @@
                               <w:pStyle w:val="Beschriftung"/>
                               <w:jc w:val="center"/>
                             </w:pPr>
-                            <w:bookmarkStart w:id="124" w:name="_Ref100001150"/>
-                            <w:bookmarkStart w:id="125" w:name="_Toc101857809"/>
+                            <w:bookmarkStart w:id="100" w:name="_Ref100001150"/>
+                            <w:bookmarkStart w:id="101" w:name="_Toc101857809"/>
                             <w:r>
                               <w:t xml:space="preserve">Abbildung </w:t>
                             </w:r>
@@ -23453,8 +23453,8 @@
                             <w:r>
                               <w:t xml:space="preserve"> Vollständiges ER-Diagramm</w:t>
                             </w:r>
-                            <w:bookmarkEnd w:id="124"/>
-                            <w:bookmarkEnd w:id="125"/>
+                            <w:bookmarkEnd w:id="100"/>
+                            <w:bookmarkEnd w:id="101"/>
                           </w:p>
                         </w:txbxContent>
                       </wps:txbx>
@@ -23525,21 +23525,21 @@
       <w:pPr>
         <w:pStyle w:val="berschrift3"/>
       </w:pPr>
-      <w:bookmarkStart w:id="128" w:name="_Toc102401003"/>
+      <w:bookmarkStart w:id="102" w:name="_Toc102401003"/>
       <w:r>
         <w:t>Konzept für Ausnahmebehandlung</w:t>
       </w:r>
-      <w:bookmarkEnd w:id="128"/>
+      <w:bookmarkEnd w:id="102"/>
     </w:p>
     <w:p>
       <w:pPr>
         <w:pStyle w:val="berschrift3"/>
       </w:pPr>
-      <w:bookmarkStart w:id="129" w:name="_Toc102401004"/>
+      <w:bookmarkStart w:id="103" w:name="_Toc102401004"/>
       <w:r>
         <w:t>Sicherheitskonzept</w:t>
       </w:r>
-      <w:bookmarkEnd w:id="129"/>
+      <w:bookmarkEnd w:id="103"/>
     </w:p>
     <w:p>
       <w:pPr>
@@ -23622,7 +23622,7 @@
         <w:pStyle w:val="Beschriftung"/>
         <w:jc w:val="center"/>
       </w:pPr>
-      <w:bookmarkStart w:id="130" w:name="_Toc101857814"/>
+      <w:bookmarkStart w:id="104" w:name="_Toc101857814"/>
       <w:r>
         <w:t xml:space="preserve">Abbildung </w:t>
       </w:r>
@@ -23650,7 +23650,7 @@
       <w:r>
         <w:t>: Spring Boot Security Konfiguration</w:t>
       </w:r>
-      <w:bookmarkEnd w:id="130"/>
+      <w:bookmarkEnd w:id="104"/>
     </w:p>
     <w:p>
       <w:pPr>
@@ -23672,42 +23672,42 @@
       <w:pPr>
         <w:pStyle w:val="berschrift3"/>
       </w:pPr>
-      <w:bookmarkStart w:id="131" w:name="_Toc102401005"/>
+      <w:bookmarkStart w:id="105" w:name="_Toc102401005"/>
       <w:r>
         <w:t>Design der Testumgebung</w:t>
       </w:r>
-      <w:bookmarkEnd w:id="131"/>
+      <w:bookmarkEnd w:id="105"/>
     </w:p>
     <w:p>
       <w:pPr>
         <w:pStyle w:val="berschrift3"/>
       </w:pPr>
-      <w:bookmarkStart w:id="132" w:name="_Toc102401006"/>
+      <w:bookmarkStart w:id="106" w:name="_Toc102401006"/>
       <w:r>
         <w:t>Design der Ausführumgebung</w:t>
       </w:r>
-      <w:bookmarkEnd w:id="132"/>
+      <w:bookmarkEnd w:id="106"/>
     </w:p>
     <w:p>
       <w:pPr>
         <w:pStyle w:val="berschrift2"/>
       </w:pPr>
-      <w:bookmarkStart w:id="133" w:name="_Toc102401007"/>
+      <w:bookmarkStart w:id="107" w:name="_Toc102401007"/>
       <w:r>
         <w:t>Detailentwurf</w:t>
       </w:r>
-      <w:bookmarkEnd w:id="133"/>
+      <w:bookmarkEnd w:id="107"/>
     </w:p>
     <w:p/>
     <w:p>
       <w:pPr>
         <w:pStyle w:val="berschrift2"/>
       </w:pPr>
-      <w:bookmarkStart w:id="134" w:name="_Toc102401008"/>
+      <w:bookmarkStart w:id="108" w:name="_Toc102401008"/>
       <w:r>
         <w:t>Frontend</w:t>
       </w:r>
-      <w:bookmarkEnd w:id="134"/>
+      <w:bookmarkEnd w:id="108"/>
     </w:p>
     <w:p>
       <w:pPr>
@@ -24309,8 +24309,8 @@
         <w:pStyle w:val="Beschriftung"/>
         <w:jc w:val="center"/>
       </w:pPr>
-      <w:bookmarkStart w:id="135" w:name="_Ref99994218"/>
-      <w:bookmarkStart w:id="136" w:name="_Toc99995279"/>
+      <w:bookmarkStart w:id="109" w:name="_Ref99994218"/>
+      <w:bookmarkStart w:id="110" w:name="_Toc99995279"/>
       <w:r>
         <w:t xml:space="preserve">Tabelle </w:t>
       </w:r>
@@ -24338,19 +24338,19 @@
       <w:r>
         <w:t xml:space="preserve"> Verwendete Frontend-Technologien</w:t>
       </w:r>
-      <w:bookmarkEnd w:id="135"/>
-      <w:bookmarkEnd w:id="136"/>
+      <w:bookmarkEnd w:id="109"/>
+      <w:bookmarkEnd w:id="110"/>
     </w:p>
     <w:p/>
     <w:p>
       <w:pPr>
         <w:pStyle w:val="berschrift3"/>
       </w:pPr>
-      <w:bookmarkStart w:id="137" w:name="_Toc102401009"/>
+      <w:bookmarkStart w:id="111" w:name="_Toc102401009"/>
       <w:r>
         <w:t>Einbindung der Frontend-Technologien</w:t>
       </w:r>
-      <w:bookmarkEnd w:id="137"/>
+      <w:bookmarkEnd w:id="111"/>
     </w:p>
     <w:p>
       <w:pPr>
@@ -24370,11 +24370,11 @@
       <w:pPr>
         <w:pStyle w:val="berschrift3"/>
       </w:pPr>
-      <w:bookmarkStart w:id="138" w:name="_Toc102401010"/>
+      <w:bookmarkStart w:id="112" w:name="_Toc102401010"/>
       <w:r>
         <w:t>Struktureller Aufbau der Dateien</w:t>
       </w:r>
-      <w:bookmarkEnd w:id="138"/>
+      <w:bookmarkEnd w:id="112"/>
     </w:p>
     <w:p>
       <w:pPr>
@@ -24490,11 +24490,11 @@
       <w:pPr>
         <w:pStyle w:val="berschrift3"/>
       </w:pPr>
-      <w:bookmarkStart w:id="139" w:name="_Toc102401011"/>
+      <w:bookmarkStart w:id="113" w:name="_Toc102401011"/>
       <w:r>
         <w:t>Verwendete Versionen</w:t>
       </w:r>
-      <w:bookmarkEnd w:id="139"/>
+      <w:bookmarkEnd w:id="113"/>
     </w:p>
     <w:p>
       <w:pPr>
@@ -25007,8 +25007,8 @@
         <w:pStyle w:val="Beschriftung"/>
         <w:jc w:val="center"/>
       </w:pPr>
-      <w:bookmarkStart w:id="140" w:name="_Ref99994619"/>
-      <w:bookmarkStart w:id="141" w:name="_Toc99995280"/>
+      <w:bookmarkStart w:id="114" w:name="_Ref99994619"/>
+      <w:bookmarkStart w:id="115" w:name="_Toc99995280"/>
       <w:r>
         <w:t xml:space="preserve">Tabelle </w:t>
       </w:r>
@@ -25036,18 +25036,18 @@
       <w:r>
         <w:t xml:space="preserve"> Frontend-Technologien Versionen</w:t>
       </w:r>
-      <w:bookmarkEnd w:id="140"/>
-      <w:bookmarkEnd w:id="141"/>
+      <w:bookmarkEnd w:id="114"/>
+      <w:bookmarkEnd w:id="115"/>
     </w:p>
     <w:p>
       <w:pPr>
         <w:pStyle w:val="berschrift2"/>
       </w:pPr>
-      <w:bookmarkStart w:id="142" w:name="_Toc102401012"/>
+      <w:bookmarkStart w:id="116" w:name="_Toc102401012"/>
       <w:r>
         <w:t>Backend</w:t>
       </w:r>
-      <w:bookmarkEnd w:id="142"/>
+      <w:bookmarkEnd w:id="116"/>
     </w:p>
     <w:p>
       <w:pPr>
@@ -25146,7 +25146,7 @@
         <w:pStyle w:val="Beschriftung"/>
         <w:jc w:val="center"/>
       </w:pPr>
-      <w:bookmarkStart w:id="143" w:name="_Toc101857807"/>
+      <w:bookmarkStart w:id="117" w:name="_Toc101857807"/>
       <w:r>
         <w:t xml:space="preserve">Abbildung </w:t>
       </w:r>
@@ -25174,7 +25174,7 @@
       <w:r>
         <w:t>: MVC-Pattern Spirng Boot</w:t>
       </w:r>
-      <w:bookmarkEnd w:id="143"/>
+      <w:bookmarkEnd w:id="117"/>
     </w:p>
     <w:p>
       <w:pPr>
@@ -25315,8 +25315,8 @@
         <w:pStyle w:val="Beschriftung"/>
         <w:jc w:val="center"/>
       </w:pPr>
-      <w:bookmarkStart w:id="144" w:name="_Ref100036220"/>
-      <w:bookmarkStart w:id="145" w:name="_Toc101857808"/>
+      <w:bookmarkStart w:id="118" w:name="_Ref100036220"/>
+      <w:bookmarkStart w:id="119" w:name="_Toc101857808"/>
       <w:r>
         <w:t xml:space="preserve">Abbildung </w:t>
       </w:r>
@@ -25344,8 +25344,8 @@
       <w:r>
         <w:t>: Konkrekte Spring Boot Architektur</w:t>
       </w:r>
-      <w:bookmarkEnd w:id="144"/>
-      <w:bookmarkEnd w:id="145"/>
+      <w:bookmarkEnd w:id="118"/>
+      <w:bookmarkEnd w:id="119"/>
     </w:p>
     <w:p>
       <w:pPr>
@@ -25460,11 +25460,11 @@
       <w:pPr>
         <w:pStyle w:val="berschrift3"/>
       </w:pPr>
-      <w:bookmarkStart w:id="146" w:name="_Toc102401014"/>
+      <w:bookmarkStart w:id="120" w:name="_Toc102401014"/>
       <w:r>
         <w:t>REST</w:t>
       </w:r>
-      <w:bookmarkEnd w:id="146"/>
+      <w:bookmarkEnd w:id="120"/>
     </w:p>
     <w:p>
       <w:r>
@@ -25776,147 +25776,13 @@
     </w:p>
     <w:p>
       <w:pPr>
-        <w:jc w:val="both"/>
-      </w:pPr>
-      <w:r>
-        <w:t xml:space="preserve">Im Projekt wird REST hauptsächlich für die Datenübertragung an JQuery verwendet. JQuery stellt dann die einzelnen Daten im Modal dar. REST vereinfacht die Darstellung im Modal dadurch muss keine weitere Webpage erstellt werden. Falls die Methode mit einer neuen Webpage gewählt wird, ist REST dann überflüssig, da die Daten direkt vom Objekt an Thymeleaf übergeben werden kann. Die einzige Lösung asynchron Daten in ein Modal zu laden, ist es JQuery sowie REST zu verwenden. </w:t>
-      </w:r>
-      <w:r>
-        <w:t>Mithilfe</w:t>
-      </w:r>
-      <w:r>
-        <w:t xml:space="preserve"> der GET Methode von JQuery können einfach die Daten von REST ausgelesen und dargestellt werden. In der folgenden</w:t>
-      </w:r>
-      <w:r>
-        <w:t xml:space="preserve"> </w:t>
-      </w:r>
-      <w:r>
-        <w:fldChar w:fldCharType="begin"/>
-      </w:r>
-      <w:r>
-        <w:instrText xml:space="preserve"> REF _Ref100001812 \h </w:instrText>
-      </w:r>
-      <w:r>
-        <w:fldChar w:fldCharType="separate"/>
-      </w:r>
-      <w:r>
-        <w:t xml:space="preserve">Abbildung </w:t>
-      </w:r>
-      <w:r>
-        <w:t>20</w:t>
-      </w:r>
-      <w:r>
-        <w:t xml:space="preserve"> Codebeispiel für die Darstellung im Modal</w:t>
-      </w:r>
-      <w:r>
-        <w:fldChar w:fldCharType="end"/>
-      </w:r>
-      <w:r>
-        <w:t xml:space="preserve"> ist ein Codebeispiel zu diesem Problem.</w:t>
-      </w:r>
-      <w:r>
-        <w:t xml:space="preserve"> </w:t>
-      </w:r>
-    </w:p>
-    <w:p>
-      <w:pPr>
-        <w:keepNext/>
-      </w:pPr>
-      <w:r>
-        <w:lastRenderedPageBreak/>
-        <w:drawing>
-          <wp:inline distT="0" distB="0" distL="0" distR="0" wp14:anchorId="735BD33C" wp14:editId="703B879D">
-            <wp:extent cx="5974715" cy="2390140"/>
-            <wp:effectExtent l="0" t="0" r="0" b="0"/>
-            <wp:docPr id="36" name="Grafik 36"/>
-            <wp:cNvGraphicFramePr>
-              <a:graphicFrameLocks xmlns:a="http://schemas.openxmlformats.org/drawingml/2006/main" noChangeAspect="1"/>
-            </wp:cNvGraphicFramePr>
-            <a:graphic xmlns:a="http://schemas.openxmlformats.org/drawingml/2006/main">
-              <a:graphicData uri="http://schemas.openxmlformats.org/drawingml/2006/picture">
-                <pic:pic xmlns:pic="http://schemas.openxmlformats.org/drawingml/2006/picture">
-                  <pic:nvPicPr>
-                    <pic:cNvPr id="0" name="Picture 2"/>
-                    <pic:cNvPicPr>
-                      <a:picLocks noChangeAspect="1" noChangeArrowheads="1"/>
-                    </pic:cNvPicPr>
-                  </pic:nvPicPr>
-                  <pic:blipFill>
-                    <a:blip r:embed="rId37">
-                      <a:extLst>
-                        <a:ext uri="{28A0092B-C50C-407E-A947-70E740481C1C}">
-                          <a14:useLocalDpi xmlns:a14="http://schemas.microsoft.com/office/drawing/2010/main" val="0"/>
-                        </a:ext>
-                      </a:extLst>
-                    </a:blip>
-                    <a:srcRect/>
-                    <a:stretch>
-                      <a:fillRect/>
-                    </a:stretch>
-                  </pic:blipFill>
-                  <pic:spPr bwMode="auto">
-                    <a:xfrm>
-                      <a:off x="0" y="0"/>
-                      <a:ext cx="5974715" cy="2390140"/>
-                    </a:xfrm>
-                    <a:prstGeom prst="rect">
-                      <a:avLst/>
-                    </a:prstGeom>
-                    <a:noFill/>
-                  </pic:spPr>
-                </pic:pic>
-              </a:graphicData>
-            </a:graphic>
-          </wp:inline>
-        </w:drawing>
-      </w:r>
-    </w:p>
-    <w:p>
-      <w:pPr>
-        <w:pStyle w:val="Beschriftung"/>
-        <w:jc w:val="center"/>
-      </w:pPr>
-      <w:bookmarkStart w:id="147" w:name="_Ref100001812"/>
-      <w:bookmarkStart w:id="148" w:name="_Toc101857810"/>
-      <w:r>
-        <w:t xml:space="preserve">Abbildung </w:t>
-      </w:r>
-      <w:r>
-        <w:rPr>
-          <w:noProof w:val="0"/>
-        </w:rPr>
-        <w:fldChar w:fldCharType="begin"/>
-      </w:r>
-      <w:r>
-        <w:instrText xml:space="preserve"> SEQ Abbildung \* ARABIC </w:instrText>
-      </w:r>
-      <w:r>
-        <w:rPr>
-          <w:noProof w:val="0"/>
-        </w:rPr>
-        <w:fldChar w:fldCharType="separate"/>
-      </w:r>
-      <w:r>
-        <w:t>22</w:t>
-      </w:r>
-      <w:r>
-        <w:fldChar w:fldCharType="end"/>
-      </w:r>
-      <w:r>
-        <w:t xml:space="preserve"> Codebeispiel für die Darstellung im Modal</w:t>
-      </w:r>
-      <w:bookmarkEnd w:id="147"/>
-      <w:bookmarkEnd w:id="148"/>
-    </w:p>
-    <w:p>
-      <w:pPr>
         <w:pStyle w:val="berschrift3"/>
       </w:pPr>
-      <w:bookmarkStart w:id="149" w:name="_Toc102401015"/>
+      <w:bookmarkStart w:id="121" w:name="_Toc102401015"/>
       <w:r>
         <w:t>Baukastensystem</w:t>
       </w:r>
-      <w:bookmarkEnd w:id="149"/>
+      <w:bookmarkEnd w:id="121"/>
     </w:p>
     <w:p>
       <w:pPr>
@@ -25965,6 +25831,7 @@
         <w:jc w:val="both"/>
       </w:pPr>
       <w:r>
+        <w:lastRenderedPageBreak/>
         <w:drawing>
           <wp:inline distT="0" distB="0" distL="0" distR="0" wp14:anchorId="5D4960F0" wp14:editId="252D2CC6">
             <wp:extent cx="5760085" cy="3275965"/>
@@ -25983,7 +25850,7 @@
                     </pic:cNvPicPr>
                   </pic:nvPicPr>
                   <pic:blipFill>
-                    <a:blip r:embed="rId38" cstate="print">
+                    <a:blip r:embed="rId37" cstate="print">
                       <a:extLst>
                         <a:ext uri="{28A0092B-C50C-407E-A947-70E740481C1C}">
                           <a14:useLocalDpi xmlns:a14="http://schemas.microsoft.com/office/drawing/2010/main" val="0"/>
@@ -26020,8 +25887,8 @@
         <w:pStyle w:val="Beschriftung"/>
         <w:jc w:val="center"/>
       </w:pPr>
-      <w:bookmarkStart w:id="150" w:name="_Ref100025974"/>
-      <w:bookmarkStart w:id="151" w:name="_Toc101857811"/>
+      <w:bookmarkStart w:id="122" w:name="_Ref100025974"/>
+      <w:bookmarkStart w:id="123" w:name="_Toc101857811"/>
       <w:r>
         <w:t xml:space="preserve">Abbildung </w:t>
       </w:r>
@@ -26043,53 +25910,97 @@
       <w:r>
         <w:t>: ER-Modell Baukasten</w:t>
       </w:r>
-      <w:bookmarkEnd w:id="150"/>
-      <w:bookmarkEnd w:id="151"/>
+      <w:bookmarkEnd w:id="122"/>
+      <w:bookmarkEnd w:id="123"/>
+    </w:p>
+    <w:p>
+      <w:pPr>
+        <w:pStyle w:val="berschrift1"/>
+      </w:pPr>
+      <w:bookmarkStart w:id="124" w:name="_Toc102401017"/>
+      <w:r>
+        <w:t>Implementierung</w:t>
+      </w:r>
+      <w:bookmarkEnd w:id="124"/>
+    </w:p>
+    <w:p>
+      <w:pPr>
+        <w:pStyle w:val="berschrift2"/>
+      </w:pPr>
+      <w:r>
+        <w:t>Frontend</w:t>
+      </w:r>
+    </w:p>
+    <w:p>
+      <w:pPr>
+        <w:pStyle w:val="berschrift3"/>
+      </w:pPr>
+      <w:r>
+        <w:t>Struktur</w:t>
+      </w:r>
+    </w:p>
+    <w:p>
+      <w:pPr>
+        <w:pStyle w:val="berschrift3"/>
+      </w:pPr>
+      <w:r>
+        <w:t>Darstellung</w:t>
+      </w:r>
+    </w:p>
+    <w:p>
+      <w:pPr>
+        <w:pStyle w:val="berschrift3"/>
+      </w:pPr>
+      <w:r>
+        <w:t>JQuer</w:t>
+      </w:r>
+      <w:r>
+        <w:t>y REST request</w:t>
+      </w:r>
     </w:p>
     <w:p>
       <w:pPr>
         <w:jc w:val="both"/>
       </w:pPr>
       <w:r>
-        <w:t>Wurde eine Webseite erstellt, kann nun über den Restaurantnamen auf diese zugegriffen werden. Um den Zugriff kümmert sich hier ein Kontroller, der die Konfiguration ausliest und eine View mit den Daten zurückgibt.</w:t>
-      </w:r>
-      <w:r>
-        <w:t xml:space="preserve"> Der Kontroller</w:t>
-      </w:r>
-      <w:r>
-        <w:t xml:space="preserve"> in </w:t>
+        <w:t xml:space="preserve">Im Projekt wird REST hauptsächlich für die Datenübertragung an JQuery verwendet. JQuery stellt dann die einzelnen Daten im Modal dar. REST vereinfacht die Darstellung im Modal dadurch muss keine weitere Webpage erstellt werden. Falls die Methode mit einer neuen Webpage gewählt wird, ist REST dann überflüssig, da die Daten direkt vom Objekt an Thymeleaf übergeben werden kann. Die einzige Lösung asynchron Daten in ein Modal zu laden, ist es JQuery sowie REST zu verwenden. Mithilfe der GET Methode von JQuery können einfach die Daten von REST ausgelesen und dargestellt werden. In der folgenden </w:t>
       </w:r>
       <w:r>
         <w:fldChar w:fldCharType="begin"/>
       </w:r>
       <w:r>
-        <w:instrText xml:space="preserve"> REF _Ref100027851 \h </w:instrText>
+        <w:instrText xml:space="preserve"> REF _Ref100001812 \h </w:instrText>
       </w:r>
       <w:r>
         <w:fldChar w:fldCharType="separate"/>
       </w:r>
       <w:r>
-        <w:t>Abbildung 22: Baukasten Kontroller</w:t>
+        <w:t xml:space="preserve">Abbildung </w:t>
+      </w:r>
+      <w:r>
+        <w:t>20</w:t>
+      </w:r>
+      <w:r>
+        <w:t xml:space="preserve"> Codebeispiel für die Darstellung im Modal</w:t>
       </w:r>
       <w:r>
         <w:fldChar w:fldCharType="end"/>
       </w:r>
       <w:r>
-        <w:t xml:space="preserve"> liest hier Informationen über Layout, Fragmente und Positionen aus.</w:t>
+        <w:t xml:space="preserve"> ist ein Codebeispiel zu diesem Problem. </w:t>
       </w:r>
     </w:p>
     <w:p>
       <w:pPr>
         <w:keepNext/>
-        <w:jc w:val="center"/>
       </w:pPr>
       <w:r>
         <w:lastRenderedPageBreak/>
         <w:drawing>
-          <wp:inline distT="0" distB="0" distL="0" distR="0" wp14:anchorId="676A0EA0" wp14:editId="4CD26319">
-            <wp:extent cx="5759139" cy="3811757"/>
+          <wp:inline distT="0" distB="0" distL="0" distR="0" wp14:anchorId="4A98F1EA" wp14:editId="68858256">
+            <wp:extent cx="5974715" cy="2390140"/>
             <wp:effectExtent l="0" t="0" r="0" b="0"/>
-            <wp:docPr id="41" name="Grafik 41"/>
+            <wp:docPr id="36" name="Grafik 36" descr="Ein Bild, das Text enthält.&#10;&#10;Automatisch generierte Beschreibung"/>
             <wp:cNvGraphicFramePr>
               <a:graphicFrameLocks xmlns:a="http://schemas.openxmlformats.org/drawingml/2006/main" noChangeAspect="1"/>
             </wp:cNvGraphicFramePr>
@@ -26097,7 +26008,162 @@
               <a:graphicData uri="http://schemas.openxmlformats.org/drawingml/2006/picture">
                 <pic:pic xmlns:pic="http://schemas.openxmlformats.org/drawingml/2006/picture">
                   <pic:nvPicPr>
-                    <pic:cNvPr id="0" name="Picture 4"/>
+                    <pic:cNvPr id="36" name="Grafik 36" descr="Ein Bild, das Text enthält.&#10;&#10;Automatisch generierte Beschreibung"/>
+                    <pic:cNvPicPr>
+                      <a:picLocks noChangeAspect="1" noChangeArrowheads="1"/>
+                    </pic:cNvPicPr>
+                  </pic:nvPicPr>
+                  <pic:blipFill>
+                    <a:blip r:embed="rId38">
+                      <a:extLst>
+                        <a:ext uri="{28A0092B-C50C-407E-A947-70E740481C1C}">
+                          <a14:useLocalDpi xmlns:a14="http://schemas.microsoft.com/office/drawing/2010/main" val="0"/>
+                        </a:ext>
+                      </a:extLst>
+                    </a:blip>
+                    <a:srcRect/>
+                    <a:stretch>
+                      <a:fillRect/>
+                    </a:stretch>
+                  </pic:blipFill>
+                  <pic:spPr bwMode="auto">
+                    <a:xfrm>
+                      <a:off x="0" y="0"/>
+                      <a:ext cx="5974715" cy="2390140"/>
+                    </a:xfrm>
+                    <a:prstGeom prst="rect">
+                      <a:avLst/>
+                    </a:prstGeom>
+                    <a:noFill/>
+                  </pic:spPr>
+                </pic:pic>
+              </a:graphicData>
+            </a:graphic>
+          </wp:inline>
+        </w:drawing>
+      </w:r>
+    </w:p>
+    <w:p>
+      <w:pPr>
+        <w:pStyle w:val="Beschriftung"/>
+        <w:jc w:val="center"/>
+      </w:pPr>
+      <w:bookmarkStart w:id="125" w:name="_Ref100001812"/>
+      <w:bookmarkStart w:id="126" w:name="_Toc101857810"/>
+      <w:r>
+        <w:t xml:space="preserve">Abbildung </w:t>
+      </w:r>
+      <w:r>
+        <w:rPr>
+          <w:noProof w:val="0"/>
+        </w:rPr>
+        <w:fldChar w:fldCharType="begin"/>
+      </w:r>
+      <w:r>
+        <w:instrText xml:space="preserve"> SEQ Abbildung \* ARABIC </w:instrText>
+      </w:r>
+      <w:r>
+        <w:rPr>
+          <w:noProof w:val="0"/>
+        </w:rPr>
+        <w:fldChar w:fldCharType="separate"/>
+      </w:r>
+      <w:r>
+        <w:t>22</w:t>
+      </w:r>
+      <w:r>
+        <w:fldChar w:fldCharType="end"/>
+      </w:r>
+      <w:r>
+        <w:t xml:space="preserve"> Codebeispiel für die Darstellung im Modal</w:t>
+      </w:r>
+      <w:bookmarkEnd w:id="125"/>
+      <w:bookmarkEnd w:id="126"/>
+    </w:p>
+    <w:p/>
+    <w:p>
+      <w:pPr>
+        <w:pStyle w:val="berschrift2"/>
+      </w:pPr>
+      <w:r>
+        <w:t>Backend</w:t>
+      </w:r>
+    </w:p>
+    <w:p>
+      <w:pPr>
+        <w:pStyle w:val="berschrift3"/>
+      </w:pPr>
+      <w:r>
+        <w:t>Model Klassen</w:t>
+      </w:r>
+    </w:p>
+    <w:p>
+      <w:pPr>
+        <w:pStyle w:val="berschrift3"/>
+      </w:pPr>
+    </w:p>
+    <w:p>
+      <w:pPr>
+        <w:pStyle w:val="berschrift2"/>
+      </w:pPr>
+      <w:r>
+        <w:t>Baukastensystem</w:t>
+      </w:r>
+    </w:p>
+    <w:p>
+      <w:pPr>
+        <w:pStyle w:val="berschrift3"/>
+      </w:pPr>
+      <w:r>
+        <w:t>Ausgabe einer Restaurantseite</w:t>
+      </w:r>
+    </w:p>
+    <w:p>
+      <w:pPr>
+        <w:jc w:val="both"/>
+      </w:pPr>
+      <w:r>
+        <w:t xml:space="preserve">Wurde eine Webseite erstellt, kann nun über den Restaurantnamen auf diese zugegriffen werden. Um den Zugriff kümmert sich hier ein Kontroller, der die Konfiguration ausliest und eine View mit den Daten zurückgibt. Der Kontroller in </w:t>
+      </w:r>
+      <w:r>
+        <w:fldChar w:fldCharType="begin"/>
+      </w:r>
+      <w:r>
+        <w:instrText xml:space="preserve"> REF _Ref100027851 \h </w:instrText>
+      </w:r>
+      <w:r>
+        <w:fldChar w:fldCharType="separate"/>
+      </w:r>
+      <w:r>
+        <w:t>Abbildung 22: Baukasten Kontroller</w:t>
+      </w:r>
+      <w:r>
+        <w:fldChar w:fldCharType="end"/>
+      </w:r>
+      <w:r>
+        <w:t xml:space="preserve"> liest hier Informationen über Layout, Fragmente und Positionen aus.</w:t>
+      </w:r>
+    </w:p>
+    <w:p>
+      <w:pPr>
+        <w:keepNext/>
+        <w:jc w:val="center"/>
+      </w:pPr>
+      <w:r>
+        <w:lastRenderedPageBreak/>
+        <w:drawing>
+          <wp:inline distT="0" distB="0" distL="0" distR="0" wp14:anchorId="067171E9" wp14:editId="492BAB1F">
+            <wp:extent cx="5759139" cy="3811757"/>
+            <wp:effectExtent l="0" t="0" r="0" b="0"/>
+            <wp:docPr id="41" name="Grafik 41" descr="Ein Bild, das Text enthält.&#10;&#10;Automatisch generierte Beschreibung"/>
+            <wp:cNvGraphicFramePr>
+              <a:graphicFrameLocks xmlns:a="http://schemas.openxmlformats.org/drawingml/2006/main" noChangeAspect="1"/>
+            </wp:cNvGraphicFramePr>
+            <a:graphic xmlns:a="http://schemas.openxmlformats.org/drawingml/2006/main">
+              <a:graphicData uri="http://schemas.openxmlformats.org/drawingml/2006/picture">
+                <pic:pic xmlns:pic="http://schemas.openxmlformats.org/drawingml/2006/picture">
+                  <pic:nvPicPr>
+                    <pic:cNvPr id="41" name="Grafik 41" descr="Ein Bild, das Text enthält.&#10;&#10;Automatisch generierte Beschreibung"/>
                     <pic:cNvPicPr>
                       <a:picLocks noChangeAspect="1" noChangeArrowheads="1"/>
                     </pic:cNvPicPr>
@@ -26143,8 +26209,8 @@
         <w:pStyle w:val="Beschriftung"/>
         <w:jc w:val="center"/>
       </w:pPr>
-      <w:bookmarkStart w:id="152" w:name="_Ref100027851"/>
-      <w:bookmarkStart w:id="153" w:name="_Toc101857812"/>
+      <w:bookmarkStart w:id="127" w:name="_Ref100027851"/>
+      <w:bookmarkStart w:id="128" w:name="_Toc101857812"/>
       <w:r>
         <w:t xml:space="preserve">Abbildung </w:t>
       </w:r>
@@ -26166,27 +26232,15 @@
       <w:r>
         <w:t>: Baukasten Kontroller</w:t>
       </w:r>
-      <w:bookmarkEnd w:id="152"/>
-      <w:bookmarkEnd w:id="153"/>
+      <w:bookmarkEnd w:id="127"/>
+      <w:bookmarkEnd w:id="128"/>
     </w:p>
     <w:p>
       <w:pPr>
         <w:jc w:val="both"/>
       </w:pPr>
       <w:r>
-        <w:t>Für die richtige Darstellung dieser übergebenen Daten wird Thym</w:t>
-      </w:r>
-      <w:r>
-        <w:t>e</w:t>
-      </w:r>
-      <w:r>
-        <w:t>leaf verwendet.</w:t>
-      </w:r>
-      <w:r>
-        <w:t xml:space="preserve"> In einen Frame, einer einfache Webseite, wird über das „th:replace“ Attribute das entsprechende Layout geladen. In dieses werden über das gleiche Attribut leere Fragmente in die richtigen Positionen eingefügt. Diese Fragmente können im letzten Schritt mit den Daten des Mandaten befüllt werden.</w:t>
-      </w:r>
-      <w:r>
-        <w:t xml:space="preserve"> In </w:t>
+        <w:t xml:space="preserve">Für die richtige Darstellung dieser übergebenen Daten wird Thymeleaf verwendet. In einen Frame, einer einfache Webseite, wird über das „th:replace“ Attribute das entsprechende Layout geladen. In dieses werden über das gleiche Attribut leere Fragmente in die richtigen Positionen eingefügt. Diese Fragmente können im letzten Schritt mit den Daten des Mandaten befüllt werden. In </w:t>
       </w:r>
       <w:r>
         <w:fldChar w:fldCharType="begin"/>
@@ -26214,10 +26268,10 @@
       </w:pPr>
       <w:r>
         <w:drawing>
-          <wp:inline distT="0" distB="0" distL="0" distR="0" wp14:anchorId="32DEDDDA" wp14:editId="45A18B48">
+          <wp:inline distT="0" distB="0" distL="0" distR="0" wp14:anchorId="2B5095EF" wp14:editId="4D94CB37">
             <wp:extent cx="5759269" cy="2600554"/>
             <wp:effectExtent l="0" t="0" r="0" b="0"/>
-            <wp:docPr id="42" name="Grafik 42"/>
+            <wp:docPr id="42" name="Grafik 42" descr="Ein Bild, das Text enthält.&#10;&#10;Automatisch generierte Beschreibung"/>
             <wp:cNvGraphicFramePr>
               <a:graphicFrameLocks xmlns:a="http://schemas.openxmlformats.org/drawingml/2006/main" noChangeAspect="1"/>
             </wp:cNvGraphicFramePr>
@@ -26225,7 +26279,7 @@
               <a:graphicData uri="http://schemas.openxmlformats.org/drawingml/2006/picture">
                 <pic:pic xmlns:pic="http://schemas.openxmlformats.org/drawingml/2006/picture">
                   <pic:nvPicPr>
-                    <pic:cNvPr id="0" name="Picture 5"/>
+                    <pic:cNvPr id="42" name="Grafik 42" descr="Ein Bild, das Text enthält.&#10;&#10;Automatisch generierte Beschreibung"/>
                     <pic:cNvPicPr>
                       <a:picLocks noChangeAspect="1" noChangeArrowheads="1"/>
                     </pic:cNvPicPr>
@@ -26271,8 +26325,8 @@
         <w:pStyle w:val="Beschriftung"/>
         <w:jc w:val="center"/>
       </w:pPr>
-      <w:bookmarkStart w:id="154" w:name="_Ref100027806"/>
-      <w:bookmarkStart w:id="155" w:name="_Toc101857813"/>
+      <w:bookmarkStart w:id="129" w:name="_Ref100027806"/>
+      <w:bookmarkStart w:id="130" w:name="_Toc101857813"/>
       <w:r>
         <w:t xml:space="preserve">Abbildung </w:t>
       </w:r>
@@ -26292,125 +26346,112 @@
         <w:fldChar w:fldCharType="end"/>
       </w:r>
       <w:r>
-        <w:t>: Thymeleaf</w:t>
-      </w:r>
-      <w:r>
-        <w:t xml:space="preserve"> Ausgabe Restaurant</w:t>
-      </w:r>
-      <w:bookmarkEnd w:id="154"/>
-      <w:bookmarkEnd w:id="155"/>
-    </w:p>
+        <w:t>: Thymeleaf Ausgabe Restaurant</w:t>
+      </w:r>
+      <w:bookmarkEnd w:id="129"/>
+      <w:bookmarkEnd w:id="130"/>
+    </w:p>
+    <w:p/>
     <w:p>
       <w:pPr>
         <w:pStyle w:val="berschrift1"/>
       </w:pPr>
-      <w:bookmarkStart w:id="156" w:name="_Toc102401017"/>
-      <w:r>
-        <w:t>Implementierung</w:t>
-      </w:r>
-      <w:bookmarkEnd w:id="156"/>
-    </w:p>
-    <w:p/>
-    <w:p>
-      <w:pPr>
-        <w:pStyle w:val="berschrift1"/>
-      </w:pPr>
-      <w:bookmarkStart w:id="157" w:name="_Toc102401018"/>
+      <w:bookmarkStart w:id="131" w:name="_Toc102401018"/>
       <w:r>
         <w:lastRenderedPageBreak/>
         <w:t>Deployment</w:t>
       </w:r>
-      <w:bookmarkEnd w:id="157"/>
+      <w:bookmarkEnd w:id="131"/>
     </w:p>
     <w:p>
       <w:pPr>
         <w:pStyle w:val="berschrift1"/>
       </w:pPr>
-      <w:bookmarkStart w:id="158" w:name="_Toc102401019"/>
+      <w:bookmarkStart w:id="132" w:name="_Toc102401019"/>
       <w:r>
         <w:t>Tests</w:t>
       </w:r>
-      <w:bookmarkEnd w:id="158"/>
+      <w:bookmarkEnd w:id="132"/>
     </w:p>
     <w:p>
       <w:pPr>
         <w:pStyle w:val="berschrift2"/>
       </w:pPr>
-      <w:bookmarkStart w:id="159" w:name="_Toc102401020"/>
+      <w:bookmarkStart w:id="133" w:name="_Toc102401020"/>
       <w:r>
         <w:t>Systemtests</w:t>
       </w:r>
-      <w:bookmarkEnd w:id="159"/>
+      <w:bookmarkEnd w:id="133"/>
     </w:p>
     <w:p>
       <w:pPr>
         <w:pStyle w:val="berschrift2"/>
       </w:pPr>
-      <w:bookmarkStart w:id="160" w:name="_Toc102401021"/>
+      <w:bookmarkStart w:id="134" w:name="_Toc102401021"/>
       <w:r>
         <w:t>Akzeptanztests</w:t>
       </w:r>
-      <w:bookmarkEnd w:id="160"/>
+      <w:bookmarkEnd w:id="134"/>
     </w:p>
     <w:p>
       <w:pPr>
         <w:pStyle w:val="berschrift1"/>
       </w:pPr>
-      <w:bookmarkStart w:id="161" w:name="_Toc102401022"/>
+      <w:bookmarkStart w:id="135" w:name="_Toc102401022"/>
       <w:r>
         <w:t>Evaluation</w:t>
       </w:r>
-      <w:bookmarkEnd w:id="161"/>
+      <w:bookmarkEnd w:id="135"/>
     </w:p>
     <w:p>
       <w:pPr>
         <w:pStyle w:val="berschrift2"/>
       </w:pPr>
-      <w:bookmarkStart w:id="162" w:name="_Toc102401023"/>
+      <w:bookmarkStart w:id="136" w:name="_Toc102401023"/>
       <w:r>
         <w:t>Projektevaluation</w:t>
       </w:r>
-      <w:bookmarkEnd w:id="162"/>
+      <w:bookmarkEnd w:id="136"/>
     </w:p>
     <w:p>
       <w:pPr>
         <w:pStyle w:val="berschrift2"/>
       </w:pPr>
-      <w:bookmarkStart w:id="163" w:name="_Toc102401024"/>
+      <w:bookmarkStart w:id="137" w:name="_Toc102401024"/>
       <w:r>
         <w:t>Produktevaluation</w:t>
       </w:r>
-      <w:bookmarkEnd w:id="163"/>
+      <w:bookmarkEnd w:id="137"/>
     </w:p>
     <w:p>
       <w:pPr>
         <w:pStyle w:val="berschrift2"/>
       </w:pPr>
-      <w:bookmarkStart w:id="164" w:name="_Toc102401025"/>
+      <w:bookmarkStart w:id="138" w:name="_Toc102401025"/>
       <w:r>
         <w:t>Resümee</w:t>
       </w:r>
-      <w:bookmarkEnd w:id="164"/>
+      <w:bookmarkEnd w:id="138"/>
     </w:p>
     <w:p>
       <w:pPr>
         <w:pStyle w:val="berschrift1"/>
       </w:pPr>
-      <w:bookmarkStart w:id="165" w:name="_Toc102401026"/>
+      <w:bookmarkStart w:id="139" w:name="_Toc102401026"/>
       <w:r>
         <w:t>Benutzerhandbuch</w:t>
       </w:r>
-      <w:bookmarkEnd w:id="165"/>
+      <w:bookmarkEnd w:id="139"/>
     </w:p>
     <w:p>
       <w:pPr>
         <w:pStyle w:val="berschrift1"/>
       </w:pPr>
-      <w:bookmarkStart w:id="166" w:name="_Toc102401027"/>
+      <w:bookmarkStart w:id="140" w:name="_Toc102401027"/>
       <w:r>
         <w:t>Zusammenfassung</w:t>
       </w:r>
-      <w:bookmarkEnd w:id="166"/>
+      <w:bookmarkEnd w:id="140"/>
     </w:p>
     <w:p>
       <w:pPr>
@@ -26420,11 +26461,11 @@
           <w:numId w:val="15"/>
         </w:numPr>
       </w:pPr>
-      <w:bookmarkStart w:id="167" w:name="_Toc102401028"/>
+      <w:bookmarkStart w:id="141" w:name="_Toc102401028"/>
       <w:r>
         <w:t>Anhang</w:t>
       </w:r>
-      <w:bookmarkEnd w:id="167"/>
+      <w:bookmarkEnd w:id="141"/>
     </w:p>
     <w:p>
       <w:pPr>

--- a/documentation/Lieferrex_v5.docx
+++ b/documentation/Lieferrex_v5.docx
@@ -1,9 +1,12 @@
 
 <file path=word/document.xml><?xml version="1.0" encoding="utf-8"?>
-<w:document xmlns:wpc="http://schemas.microsoft.com/office/word/2010/wordprocessingCanvas" xmlns:cx="http://schemas.microsoft.com/office/drawing/2014/chartex" xmlns:cx1="http://schemas.microsoft.com/office/drawing/2015/9/8/chartex" xmlns:cx2="http://schemas.microsoft.com/office/drawing/2015/10/21/chartex" xmlns:cx3="http://schemas.microsoft.com/office/drawing/2016/5/9/chartex" xmlns:cx4="http://schemas.microsoft.com/office/drawing/2016/5/10/chartex" xmlns:cx5="http://schemas.microsoft.com/office/drawing/2016/5/11/chartex" xmlns:cx6="http://schemas.microsoft.com/office/drawing/2016/5/12/chartex" xmlns:cx7="http://schemas.microsoft.com/office/drawing/2016/5/13/chartex" xmlns:cx8="http://schemas.microsoft.com/office/drawing/2016/5/14/chartex" xmlns:mc="http://schemas.openxmlformats.org/markup-compatibility/2006" xmlns:aink="http://schemas.microsoft.com/office/drawing/2016/ink" xmlns:am3d="http://schemas.microsoft.com/office/drawing/2017/model3d" xmlns:o="urn:schemas-microsoft-com:office:office" xmlns:r="http://schemas.openxmlformats.org/officeDocument/2006/relationships" xmlns:m="http://schemas.openxmlformats.org/officeDocument/2006/math" xmlns:v="urn:schemas-microsoft-com:vml" xmlns:wp14="http://schemas.microsoft.com/office/word/2010/wordprocessingDrawing" xmlns:wp="http://schemas.openxmlformats.org/drawingml/2006/wordprocessingDrawing" xmlns:w10="urn:schemas-microsoft-com:office:word" xmlns:w="http://schemas.openxmlformats.org/wordprocessingml/2006/main" xmlns:w14="http://schemas.microsoft.com/office/word/2010/wordml" xmlns:w15="http://schemas.microsoft.com/office/word/2012/wordml" xmlns:w16cex="http://schemas.microsoft.com/office/word/2018/wordml/cex" xmlns:w16cid="http://schemas.microsoft.com/office/word/2016/wordml/cid" xmlns:w16="http://schemas.microsoft.com/office/word/2018/wordml" xmlns:w16sdtdh="http://schemas.microsoft.com/office/word/2020/wordml/sdtdatahash" xmlns:w16se="http://schemas.microsoft.com/office/word/2015/wordml/symex" xmlns:wpg="http://schemas.microsoft.com/office/word/2010/wordprocessingGroup" xmlns:wpi="http://schemas.microsoft.com/office/word/2010/wordprocessingInk" xmlns:wne="http://schemas.microsoft.com/office/word/2006/wordml" xmlns:wps="http://schemas.microsoft.com/office/word/2010/wordprocessingShape" mc:Ignorable="w14 w15 w16se w16cid w16 w16cex w16sdtdh wp14">
+<w:document xmlns:wpc="http://schemas.microsoft.com/office/word/2010/wordprocessingCanvas" xmlns:cx="http://schemas.microsoft.com/office/drawing/2014/chartex" xmlns:cx1="http://schemas.microsoft.com/office/drawing/2015/9/8/chartex" xmlns:mc="http://schemas.openxmlformats.org/markup-compatibility/2006" xmlns:o="urn:schemas-microsoft-com:office:office" xmlns:r="http://schemas.openxmlformats.org/officeDocument/2006/relationships" xmlns:m="http://schemas.openxmlformats.org/officeDocument/2006/math" xmlns:v="urn:schemas-microsoft-com:vml" xmlns:wp14="http://schemas.microsoft.com/office/word/2010/wordprocessingDrawing" xmlns:wp="http://schemas.openxmlformats.org/drawingml/2006/wordprocessingDrawing" xmlns:w10="urn:schemas-microsoft-com:office:word" xmlns:w="http://schemas.openxmlformats.org/wordprocessingml/2006/main" xmlns:w14="http://schemas.microsoft.com/office/word/2010/wordml" xmlns:w15="http://schemas.microsoft.com/office/word/2012/wordml" xmlns:w16se="http://schemas.microsoft.com/office/word/2015/wordml/symex" xmlns:wpg="http://schemas.microsoft.com/office/word/2010/wordprocessingGroup" xmlns:wpi="http://schemas.microsoft.com/office/word/2010/wordprocessingInk" xmlns:wne="http://schemas.microsoft.com/office/word/2006/wordml" xmlns:wps="http://schemas.microsoft.com/office/word/2010/wordprocessingShape" mc:Ignorable="w14 w15 w16se wp14">
   <w:body>
     <w:p>
       <w:r>
+        <w:rPr>
+          <w:lang w:val="en-US"/>
+        </w:rPr>
         <w:drawing>
           <wp:anchor distT="0" distB="0" distL="114300" distR="114300" simplePos="0" relativeHeight="251658240" behindDoc="1" locked="0" layoutInCell="1" allowOverlap="1" wp14:anchorId="084AE9C5" wp14:editId="37AA76F5">
             <wp:simplePos x="0" y="0"/>
@@ -620,6 +623,9 @@
     <w:p/>
     <w:p>
       <w:r>
+        <w:rPr>
+          <w:lang w:val="en-US"/>
+        </w:rPr>
         <mc:AlternateContent>
           <mc:Choice Requires="wps">
             <w:drawing>
@@ -678,7 +684,7 @@
               </wp:anchor>
             </w:drawing>
           </mc:Choice>
-          <mc:Fallback>
+          <mc:Fallback xmlns:w16sdtdh="http://schemas.microsoft.com/office/word/2020/wordml/sdtdatahash" xmlns:w16="http://schemas.microsoft.com/office/word/2018/wordml" xmlns:w16cid="http://schemas.microsoft.com/office/word/2016/wordml/cid" xmlns:w16cex="http://schemas.microsoft.com/office/word/2018/wordml/cex" xmlns:am3d="http://schemas.microsoft.com/office/drawing/2017/model3d" xmlns:aink="http://schemas.microsoft.com/office/drawing/2016/ink" xmlns:cx8="http://schemas.microsoft.com/office/drawing/2016/5/14/chartex" xmlns:cx7="http://schemas.microsoft.com/office/drawing/2016/5/13/chartex" xmlns:cx6="http://schemas.microsoft.com/office/drawing/2016/5/12/chartex" xmlns:cx5="http://schemas.microsoft.com/office/drawing/2016/5/11/chartex" xmlns:cx4="http://schemas.microsoft.com/office/drawing/2016/5/10/chartex" xmlns:cx3="http://schemas.microsoft.com/office/drawing/2016/5/9/chartex" xmlns:cx2="http://schemas.microsoft.com/office/drawing/2015/10/21/chartex">
             <w:pict>
               <v:line w14:anchorId="172C990C" id="Gerader Verbinder 40" o:spid="_x0000_s1026" style="position:absolute;z-index:251709440;visibility:visible;mso-wrap-style:square;mso-width-percent:0;mso-wrap-distance-left:9pt;mso-wrap-distance-top:0;mso-wrap-distance-right:9pt;mso-wrap-distance-bottom:0;mso-position-horizontal:absolute;mso-position-horizontal-relative:margin;mso-position-vertical:absolute;mso-position-vertical-relative:text;mso-width-percent:0;mso-width-relative:margin" from="-.05pt,21.55pt" to="99.15pt,22.6pt" o:gfxdata="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" strokecolor="black [3213]" strokeweight=".5pt">
                 <v:stroke joinstyle="miter"/>
@@ -700,6 +706,9 @@
     <w:p/>
     <w:p>
       <w:r>
+        <w:rPr>
+          <w:lang w:val="en-US"/>
+        </w:rPr>
         <mc:AlternateContent>
           <mc:Choice Requires="wps">
             <w:drawing>
@@ -758,7 +767,7 @@
               </wp:anchor>
             </w:drawing>
           </mc:Choice>
-          <mc:Fallback>
+          <mc:Fallback xmlns:w16sdtdh="http://schemas.microsoft.com/office/word/2020/wordml/sdtdatahash" xmlns:w16="http://schemas.microsoft.com/office/word/2018/wordml" xmlns:w16cid="http://schemas.microsoft.com/office/word/2016/wordml/cid" xmlns:w16cex="http://schemas.microsoft.com/office/word/2018/wordml/cex" xmlns:am3d="http://schemas.microsoft.com/office/drawing/2017/model3d" xmlns:aink="http://schemas.microsoft.com/office/drawing/2016/ink" xmlns:cx8="http://schemas.microsoft.com/office/drawing/2016/5/14/chartex" xmlns:cx7="http://schemas.microsoft.com/office/drawing/2016/5/13/chartex" xmlns:cx6="http://schemas.microsoft.com/office/drawing/2016/5/12/chartex" xmlns:cx5="http://schemas.microsoft.com/office/drawing/2016/5/11/chartex" xmlns:cx4="http://schemas.microsoft.com/office/drawing/2016/5/10/chartex" xmlns:cx3="http://schemas.microsoft.com/office/drawing/2016/5/9/chartex" xmlns:cx2="http://schemas.microsoft.com/office/drawing/2015/10/21/chartex">
             <w:pict>
               <v:line w14:anchorId="10898582" id="Gerader Verbinder 44" o:spid="_x0000_s1026" style="position:absolute;z-index:251710464;visibility:visible;mso-wrap-style:square;mso-width-percent:0;mso-wrap-distance-left:9pt;mso-wrap-distance-top:0;mso-wrap-distance-right:9pt;mso-wrap-distance-bottom:0;mso-position-horizontal:absolute;mso-position-horizontal-relative:margin;mso-position-vertical:absolute;mso-position-vertical-relative:text;mso-width-percent:0;mso-width-relative:margin" from="0,20.2pt" to="99.2pt,21.25pt" o:gfxdata="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" strokecolor="black [3213]" strokeweight=".5pt">
                 <v:stroke joinstyle="miter"/>
@@ -769,6 +778,9 @@
         </mc:AlternateContent>
       </w:r>
       <w:r>
+        <w:rPr>
+          <w:lang w:val="en-US"/>
+        </w:rPr>
         <mc:AlternateContent>
           <mc:Choice Requires="wps">
             <w:drawing>
@@ -827,7 +839,7 @@
               </wp:anchor>
             </w:drawing>
           </mc:Choice>
-          <mc:Fallback>
+          <mc:Fallback xmlns:w16sdtdh="http://schemas.microsoft.com/office/word/2020/wordml/sdtdatahash" xmlns:w16="http://schemas.microsoft.com/office/word/2018/wordml" xmlns:w16cid="http://schemas.microsoft.com/office/word/2016/wordml/cid" xmlns:w16cex="http://schemas.microsoft.com/office/word/2018/wordml/cex" xmlns:am3d="http://schemas.microsoft.com/office/drawing/2017/model3d" xmlns:aink="http://schemas.microsoft.com/office/drawing/2016/ink" xmlns:cx8="http://schemas.microsoft.com/office/drawing/2016/5/14/chartex" xmlns:cx7="http://schemas.microsoft.com/office/drawing/2016/5/13/chartex" xmlns:cx6="http://schemas.microsoft.com/office/drawing/2016/5/12/chartex" xmlns:cx5="http://schemas.microsoft.com/office/drawing/2016/5/11/chartex" xmlns:cx4="http://schemas.microsoft.com/office/drawing/2016/5/10/chartex" xmlns:cx3="http://schemas.microsoft.com/office/drawing/2016/5/9/chartex" xmlns:cx2="http://schemas.microsoft.com/office/drawing/2015/10/21/chartex">
             <w:pict>
               <v:line w14:anchorId="5C2BFCB6" id="Gerader Verbinder 45" o:spid="_x0000_s1026" style="position:absolute;z-index:251711488;visibility:visible;mso-wrap-style:square;mso-width-percent:0;mso-wrap-distance-left:9pt;mso-wrap-distance-top:0;mso-wrap-distance-right:9pt;mso-wrap-distance-bottom:0;mso-position-horizontal:absolute;mso-position-horizontal-relative:margin;mso-position-vertical:absolute;mso-position-vertical-relative:text;mso-width-percent:0;mso-width-relative:margin" from="135.9pt,21.3pt" to="235.1pt,22.35pt" o:gfxdata="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" strokecolor="black [3213]" strokeweight=".5pt">
                 <v:stroke joinstyle="miter"/>
@@ -853,6 +865,9 @@
     <w:p/>
     <w:p>
       <w:r>
+        <w:rPr>
+          <w:lang w:val="en-US"/>
+        </w:rPr>
         <mc:AlternateContent>
           <mc:Choice Requires="wps">
             <w:drawing>
@@ -911,7 +926,7 @@
               </wp:anchor>
             </w:drawing>
           </mc:Choice>
-          <mc:Fallback>
+          <mc:Fallback xmlns:w16sdtdh="http://schemas.microsoft.com/office/word/2020/wordml/sdtdatahash" xmlns:w16="http://schemas.microsoft.com/office/word/2018/wordml" xmlns:w16cid="http://schemas.microsoft.com/office/word/2016/wordml/cid" xmlns:w16cex="http://schemas.microsoft.com/office/word/2018/wordml/cex" xmlns:am3d="http://schemas.microsoft.com/office/drawing/2017/model3d" xmlns:aink="http://schemas.microsoft.com/office/drawing/2016/ink" xmlns:cx8="http://schemas.microsoft.com/office/drawing/2016/5/14/chartex" xmlns:cx7="http://schemas.microsoft.com/office/drawing/2016/5/13/chartex" xmlns:cx6="http://schemas.microsoft.com/office/drawing/2016/5/12/chartex" xmlns:cx5="http://schemas.microsoft.com/office/drawing/2016/5/11/chartex" xmlns:cx4="http://schemas.microsoft.com/office/drawing/2016/5/10/chartex" xmlns:cx3="http://schemas.microsoft.com/office/drawing/2016/5/9/chartex" xmlns:cx2="http://schemas.microsoft.com/office/drawing/2015/10/21/chartex">
             <w:pict>
               <v:line w14:anchorId="2ECC2ED3" id="Gerader Verbinder 47" o:spid="_x0000_s1026" style="position:absolute;z-index:251713536;visibility:visible;mso-wrap-style:square;mso-width-percent:0;mso-wrap-distance-left:9pt;mso-wrap-distance-top:0;mso-wrap-distance-right:9pt;mso-wrap-distance-bottom:0;mso-position-horizontal:absolute;mso-position-horizontal-relative:margin;mso-position-vertical:absolute;mso-position-vertical-relative:text;mso-width-percent:0;mso-width-relative:margin" from="135.9pt,21.9pt" to="235.1pt,22.95pt" o:gfxdata="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" strokecolor="black [3213]" strokeweight=".5pt">
                 <v:stroke joinstyle="miter"/>
@@ -922,6 +937,9 @@
         </mc:AlternateContent>
       </w:r>
       <w:r>
+        <w:rPr>
+          <w:lang w:val="en-US"/>
+        </w:rPr>
         <mc:AlternateContent>
           <mc:Choice Requires="wps">
             <w:drawing>
@@ -980,7 +998,7 @@
               </wp:anchor>
             </w:drawing>
           </mc:Choice>
-          <mc:Fallback>
+          <mc:Fallback xmlns:w16sdtdh="http://schemas.microsoft.com/office/word/2020/wordml/sdtdatahash" xmlns:w16="http://schemas.microsoft.com/office/word/2018/wordml" xmlns:w16cid="http://schemas.microsoft.com/office/word/2016/wordml/cid" xmlns:w16cex="http://schemas.microsoft.com/office/word/2018/wordml/cex" xmlns:am3d="http://schemas.microsoft.com/office/drawing/2017/model3d" xmlns:aink="http://schemas.microsoft.com/office/drawing/2016/ink" xmlns:cx8="http://schemas.microsoft.com/office/drawing/2016/5/14/chartex" xmlns:cx7="http://schemas.microsoft.com/office/drawing/2016/5/13/chartex" xmlns:cx6="http://schemas.microsoft.com/office/drawing/2016/5/12/chartex" xmlns:cx5="http://schemas.microsoft.com/office/drawing/2016/5/11/chartex" xmlns:cx4="http://schemas.microsoft.com/office/drawing/2016/5/10/chartex" xmlns:cx3="http://schemas.microsoft.com/office/drawing/2016/5/9/chartex" xmlns:cx2="http://schemas.microsoft.com/office/drawing/2015/10/21/chartex">
             <w:pict>
               <v:line w14:anchorId="72A29F38" id="Gerader Verbinder 46" o:spid="_x0000_s1026" style="position:absolute;z-index:251712512;visibility:visible;mso-wrap-style:square;mso-width-percent:0;mso-wrap-distance-left:9pt;mso-wrap-distance-top:0;mso-wrap-distance-right:9pt;mso-wrap-distance-bottom:0;mso-position-horizontal:absolute;mso-position-horizontal-relative:margin;mso-position-vertical:absolute;mso-position-vertical-relative:text;mso-width-percent:0;mso-width-relative:margin" from="0,20.85pt" to="99.2pt,21.9pt" o:gfxdata="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" strokecolor="black [3213]" strokeweight=".5pt">
                 <v:stroke joinstyle="miter"/>
@@ -8213,9 +8231,6 @@
         </w:rPr>
       </w:pPr>
       <w:r>
-        <w:rPr>
-          <w:lang w:val="de-AT"/>
-        </w:rPr>
         <w:drawing>
           <wp:inline distT="0" distB="0" distL="0" distR="0" wp14:anchorId="2B88C363" wp14:editId="38BC80BC">
             <wp:extent cx="5040000" cy="2453048"/>
@@ -14679,6 +14694,9 @@
     </w:p>
     <w:p>
       <w:r>
+        <w:rPr>
+          <w:lang w:val="en-US"/>
+        </w:rPr>
         <w:lastRenderedPageBreak/>
         <w:drawing>
           <wp:anchor distT="0" distB="0" distL="114300" distR="114300" simplePos="0" relativeHeight="251705344" behindDoc="0" locked="0" layoutInCell="1" allowOverlap="1" wp14:anchorId="20A6F01E" wp14:editId="4EDF2800">
@@ -14745,6 +14763,9 @@
         </w:drawing>
       </w:r>
       <w:r>
+        <w:rPr>
+          <w:lang w:val="en-US"/>
+        </w:rPr>
         <mc:AlternateContent>
           <mc:Choice Requires="wps">
             <w:drawing>
@@ -14821,10 +14842,7 @@
                               <w:fldChar w:fldCharType="end"/>
                             </w:r>
                             <w:r>
-                              <w:t>:</w:t>
-                            </w:r>
-                            <w:r>
-                              <w:t xml:space="preserve"> </w:t>
+                              <w:t xml:space="preserve">: </w:t>
                             </w:r>
                             <w:r>
                               <w:t>Risikomatrix</w:t>
@@ -14852,7 +14870,7 @@
                 <v:stroke joinstyle="miter"/>
                 <v:path gradientshapeok="t" o:connecttype="rect"/>
               </v:shapetype>
-              <v:shape id="Textfeld 29" o:spid="_x0000_s1026" type="#_x0000_t202" style="position:absolute;margin-left:20.45pt;margin-top:207.25pt;width:396.85pt;height:.05pt;z-index:251707392;visibility:visible;mso-wrap-style:square;mso-wrap-distance-left:9pt;mso-wrap-distance-top:0;mso-wrap-distance-right:9pt;mso-wrap-distance-bottom:0;mso-position-horizontal:absolute;mso-position-horizontal-relative:text;mso-position-vertical:absolute;mso-position-vertical-relative:text;v-text-anchor:top" o:gfxdata="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" stroked="f">
+              <v:shape id="Textfeld 29" o:spid="_x0000_s1026" type="#_x0000_t202" style="position:absolute;margin-left:20.45pt;margin-top:207.25pt;width:396.85pt;height:.05pt;z-index:251707392;visibility:visible;mso-wrap-style:square;mso-wrap-distance-left:9pt;mso-wrap-distance-top:0;mso-wrap-distance-right:9pt;mso-wrap-distance-bottom:0;mso-position-horizontal:absolute;mso-position-horizontal-relative:text;mso-position-vertical:absolute;mso-position-vertical-relative:text;v-text-anchor:top" o:gfxdata="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" stroked="f">
                 <v:textbox style="mso-fit-shape-to-text:t" inset="0,0,0,0">
                   <w:txbxContent>
                     <w:p>
@@ -14887,10 +14905,7 @@
                         <w:fldChar w:fldCharType="end"/>
                       </w:r>
                       <w:r>
-                        <w:t>:</w:t>
-                      </w:r>
-                      <w:r>
-                        <w:t xml:space="preserve"> </w:t>
+                        <w:t xml:space="preserve">: </w:t>
                       </w:r>
                       <w:r>
                         <w:t>Risikomatrix</w:t>
@@ -14921,11 +14936,11 @@
       <w:pPr>
         <w:pStyle w:val="berschrift2"/>
       </w:pPr>
-      <w:bookmarkStart w:id="31" w:name="_Toc102400967"/>
+      <w:bookmarkStart w:id="33" w:name="_Toc102400967"/>
       <w:r>
         <w:t>Pflichtenheft</w:t>
       </w:r>
-      <w:bookmarkEnd w:id="31"/>
+      <w:bookmarkEnd w:id="33"/>
     </w:p>
     <w:p>
       <w:r>
@@ -14960,11 +14975,11 @@
       <w:pPr>
         <w:pStyle w:val="berschrift3"/>
       </w:pPr>
-      <w:bookmarkStart w:id="32" w:name="_Toc102400968"/>
+      <w:bookmarkStart w:id="34" w:name="_Toc102400968"/>
       <w:r>
         <w:t>Zielsetzung</w:t>
       </w:r>
-      <w:bookmarkEnd w:id="32"/>
+      <w:bookmarkEnd w:id="34"/>
     </w:p>
     <w:p>
       <w:pPr>
@@ -14996,11 +15011,11 @@
       <w:pPr>
         <w:pStyle w:val="berschrift3"/>
       </w:pPr>
-      <w:bookmarkStart w:id="33" w:name="_Toc102400969"/>
+      <w:bookmarkStart w:id="35" w:name="_Toc102400969"/>
       <w:r>
         <w:t>Produkteinsatz und Umgebung</w:t>
       </w:r>
-      <w:bookmarkEnd w:id="33"/>
+      <w:bookmarkEnd w:id="35"/>
     </w:p>
     <w:p>
       <w:pPr>
@@ -15131,12 +15146,12 @@
       <w:pPr>
         <w:pStyle w:val="berschrift3"/>
       </w:pPr>
-      <w:bookmarkStart w:id="34" w:name="_Toc102400970"/>
+      <w:bookmarkStart w:id="36" w:name="_Toc102400970"/>
       <w:r>
         <w:lastRenderedPageBreak/>
         <w:t>Funktionalitäten</w:t>
       </w:r>
-      <w:bookmarkEnd w:id="34"/>
+      <w:bookmarkEnd w:id="36"/>
     </w:p>
     <w:p>
       <w:pPr>
@@ -15460,11 +15475,11 @@
       <w:pPr>
         <w:pStyle w:val="berschrift3"/>
       </w:pPr>
-      <w:bookmarkStart w:id="35" w:name="_Toc102400973"/>
+      <w:bookmarkStart w:id="37" w:name="_Toc102400973"/>
       <w:r>
         <w:t>Liefervereinbarung</w:t>
       </w:r>
-      <w:bookmarkEnd w:id="35"/>
+      <w:bookmarkEnd w:id="37"/>
     </w:p>
     <w:p>
       <w:r>
@@ -15475,12 +15490,12 @@
       <w:pPr>
         <w:pStyle w:val="berschrift2"/>
       </w:pPr>
-      <w:bookmarkStart w:id="36" w:name="_Toc102400974"/>
+      <w:bookmarkStart w:id="38" w:name="_Toc102400974"/>
       <w:r>
         <w:lastRenderedPageBreak/>
         <w:t>Planung</w:t>
       </w:r>
-      <w:bookmarkEnd w:id="36"/>
+      <w:bookmarkEnd w:id="38"/>
     </w:p>
     <w:p>
       <w:pPr>
@@ -15500,11 +15515,11 @@
       <w:pPr>
         <w:pStyle w:val="berschrift3"/>
       </w:pPr>
-      <w:bookmarkStart w:id="37" w:name="_Toc102400975"/>
+      <w:bookmarkStart w:id="39" w:name="_Toc102400975"/>
       <w:r>
         <w:t>Projektstrukturplan</w:t>
       </w:r>
-      <w:bookmarkEnd w:id="37"/>
+      <w:bookmarkEnd w:id="39"/>
     </w:p>
     <w:p>
       <w:pPr>
@@ -15595,9 +15610,6 @@
         </w:rPr>
       </w:pPr>
       <w:r>
-        <w:rPr>
-          <w:lang w:val="de-AT"/>
-        </w:rPr>
         <w:drawing>
           <wp:inline distT="0" distB="0" distL="0" distR="0" wp14:anchorId="06C99E4A" wp14:editId="31E747AF">
             <wp:extent cx="5593780" cy="6437379"/>
@@ -15653,8 +15665,8 @@
         <w:pStyle w:val="Beschriftung"/>
         <w:jc w:val="center"/>
       </w:pPr>
-      <w:bookmarkStart w:id="38" w:name="_Ref92378218"/>
-      <w:bookmarkStart w:id="39" w:name="_Toc101857805"/>
+      <w:bookmarkStart w:id="40" w:name="_Ref92378218"/>
+      <w:bookmarkStart w:id="41" w:name="_Toc101857805"/>
       <w:r>
         <w:t xml:space="preserve">Abbildung </w:t>
       </w:r>
@@ -15682,14 +15694,14 @@
       <w:r>
         <w:t xml:space="preserve"> Projektstrukturplan</w:t>
       </w:r>
-      <w:bookmarkEnd w:id="38"/>
-      <w:bookmarkEnd w:id="39"/>
+      <w:bookmarkEnd w:id="40"/>
+      <w:bookmarkEnd w:id="41"/>
     </w:p>
     <w:p>
       <w:pPr>
         <w:pStyle w:val="berschrift3"/>
       </w:pPr>
-      <w:bookmarkStart w:id="40" w:name="_Toc102400976"/>
+      <w:bookmarkStart w:id="42" w:name="_Toc102400976"/>
       <w:r>
         <w:lastRenderedPageBreak/>
         <w:t>Projektablauf</w:t>
@@ -15697,7 +15709,7 @@
       <w:r>
         <w:t>plan</w:t>
       </w:r>
-      <w:bookmarkEnd w:id="40"/>
+      <w:bookmarkEnd w:id="42"/>
     </w:p>
     <w:p>
       <w:pPr>
@@ -15800,9 +15812,6 @@
         </w:rPr>
       </w:pPr>
       <w:r>
-        <w:rPr>
-          <w:lang w:val="de-AT"/>
-        </w:rPr>
         <mc:AlternateContent>
           <mc:Choice Requires="wps">
             <w:drawing>
@@ -15855,8 +15864,8 @@
                                 <w:lang w:val="en-US"/>
                               </w:rPr>
                             </w:pPr>
-                            <w:bookmarkStart w:id="41" w:name="_Ref93391722"/>
-                            <w:bookmarkStart w:id="42" w:name="_Toc101857806"/>
+                            <w:bookmarkStart w:id="43" w:name="_Ref93391722"/>
+                            <w:bookmarkStart w:id="44" w:name="_Toc101857806"/>
                             <w:r>
                               <w:t xml:space="preserve">Abbildung </w:t>
                             </w:r>
@@ -15884,8 +15893,8 @@
                             <w:r>
                               <w:t xml:space="preserve"> Projektablaufplan</w:t>
                             </w:r>
-                            <w:bookmarkEnd w:id="41"/>
-                            <w:bookmarkEnd w:id="42"/>
+                            <w:bookmarkEnd w:id="43"/>
+                            <w:bookmarkEnd w:id="44"/>
                           </w:p>
                         </w:txbxContent>
                       </wps:txbx>
@@ -15903,7 +15912,7 @@
           </mc:Choice>
           <mc:Fallback>
             <w:pict>
-              <v:shape w14:anchorId="3B8BA018" id="Textfeld 32" o:spid="_x0000_s1039" type="#_x0000_t202" style="position:absolute;left:0;text-align:left;margin-left:28.35pt;margin-top:328.45pt;width:396.85pt;height:.05pt;z-index:251704320;visibility:visible;mso-wrap-style:square;mso-wrap-distance-left:9pt;mso-wrap-distance-top:0;mso-wrap-distance-right:9pt;mso-wrap-distance-bottom:0;mso-position-horizontal:absolute;mso-position-horizontal-relative:text;mso-position-vertical:absolute;mso-position-vertical-relative:text;v-text-anchor:top" o:gfxdata="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" stroked="f">
+              <v:shape w14:anchorId="3B8BA018" id="Textfeld 32" o:spid="_x0000_s1027" type="#_x0000_t202" style="position:absolute;left:0;text-align:left;margin-left:28.35pt;margin-top:328.45pt;width:396.85pt;height:.05pt;z-index:251704320;visibility:visible;mso-wrap-style:square;mso-wrap-distance-left:9pt;mso-wrap-distance-top:0;mso-wrap-distance-right:9pt;mso-wrap-distance-bottom:0;mso-position-horizontal:absolute;mso-position-horizontal-relative:text;mso-position-vertical:absolute;mso-position-vertical-relative:text;v-text-anchor:top" o:gfxdata="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" stroked="f">
                 <v:textbox style="mso-fit-shape-to-text:t" inset="0,0,0,0">
                   <w:txbxContent>
                     <w:p>
@@ -15914,8 +15923,8 @@
                           <w:lang w:val="en-US"/>
                         </w:rPr>
                       </w:pPr>
-                      <w:bookmarkStart w:id="102" w:name="_Ref93391722"/>
-                      <w:bookmarkStart w:id="103" w:name="_Toc101857806"/>
+                      <w:bookmarkStart w:id="45" w:name="_Ref93391722"/>
+                      <w:bookmarkStart w:id="46" w:name="_Toc101857806"/>
                       <w:r>
                         <w:t xml:space="preserve">Abbildung </w:t>
                       </w:r>
@@ -15943,8 +15952,8 @@
                       <w:r>
                         <w:t xml:space="preserve"> Projektablaufplan</w:t>
                       </w:r>
-                      <w:bookmarkEnd w:id="102"/>
-                      <w:bookmarkEnd w:id="103"/>
+                      <w:bookmarkEnd w:id="45"/>
+                      <w:bookmarkEnd w:id="46"/>
                     </w:p>
                   </w:txbxContent>
                 </v:textbox>
@@ -15955,9 +15964,6 @@
         </mc:AlternateContent>
       </w:r>
       <w:r>
-        <w:rPr>
-          <w:lang w:val="de-AT"/>
-        </w:rPr>
         <w:drawing>
           <wp:anchor distT="0" distB="0" distL="114300" distR="114300" simplePos="0" relativeHeight="251702272" behindDoc="0" locked="0" layoutInCell="1" allowOverlap="1" wp14:anchorId="4E7D80F3" wp14:editId="0BBE5BD1">
             <wp:simplePos x="0" y="0"/>
@@ -16162,11 +16168,11 @@
       <w:pPr>
         <w:pStyle w:val="berschrift3"/>
       </w:pPr>
-      <w:bookmarkStart w:id="43" w:name="_Toc102400977"/>
+      <w:bookmarkStart w:id="47" w:name="_Toc102400977"/>
       <w:r>
         <w:t>Abnahmekriterien</w:t>
       </w:r>
-      <w:bookmarkEnd w:id="43"/>
+      <w:bookmarkEnd w:id="47"/>
     </w:p>
     <w:p>
       <w:r>
@@ -16177,11 +16183,11 @@
       <w:pPr>
         <w:pStyle w:val="berschrift3"/>
       </w:pPr>
-      <w:bookmarkStart w:id="44" w:name="_Toc102400978"/>
+      <w:bookmarkStart w:id="48" w:name="_Toc102400978"/>
       <w:r>
         <w:t>Evaluationsplan</w:t>
       </w:r>
-      <w:bookmarkEnd w:id="44"/>
+      <w:bookmarkEnd w:id="48"/>
     </w:p>
     <w:p>
       <w:pPr>
@@ -16259,12 +16265,12 @@
       <w:pPr>
         <w:pStyle w:val="berschrift1"/>
       </w:pPr>
-      <w:bookmarkStart w:id="45" w:name="_Toc102400979"/>
+      <w:bookmarkStart w:id="49" w:name="_Toc102400979"/>
       <w:r>
         <w:lastRenderedPageBreak/>
         <w:t>Vorstellung des Produkts</w:t>
       </w:r>
-      <w:bookmarkEnd w:id="45"/>
+      <w:bookmarkEnd w:id="49"/>
     </w:p>
     <w:p>
       <w:pPr>
@@ -16296,6 +16302,9 @@
         <w:jc w:val="both"/>
       </w:pPr>
       <w:r>
+        <w:rPr>
+          <w:lang w:val="en-US"/>
+        </w:rPr>
         <w:drawing>
           <wp:inline distT="0" distB="0" distL="0" distR="0" wp14:anchorId="6E4F0F4D" wp14:editId="284B45CF">
             <wp:extent cx="5760085" cy="3336290"/>
@@ -16386,6 +16395,9 @@
         <w:jc w:val="both"/>
       </w:pPr>
       <w:r>
+        <w:rPr>
+          <w:lang w:val="en-US"/>
+        </w:rPr>
         <w:lastRenderedPageBreak/>
         <w:drawing>
           <wp:inline distT="0" distB="0" distL="0" distR="0" wp14:anchorId="1E994076" wp14:editId="71DBEE1C">
@@ -16461,14 +16473,14 @@
       <w:pPr>
         <w:pStyle w:val="berschrift1"/>
       </w:pPr>
-      <w:bookmarkStart w:id="46" w:name="_Toc102400980"/>
+      <w:bookmarkStart w:id="50" w:name="_Toc102400980"/>
       <w:r>
         <w:t xml:space="preserve">Eingesetzte </w:t>
       </w:r>
       <w:r>
         <w:t>Technologien</w:t>
       </w:r>
-      <w:bookmarkEnd w:id="46"/>
+      <w:bookmarkEnd w:id="50"/>
     </w:p>
     <w:p>
       <w:pPr>
@@ -16482,11 +16494,11 @@
       <w:pPr>
         <w:pStyle w:val="berschrift2"/>
       </w:pPr>
-      <w:bookmarkStart w:id="47" w:name="_Toc102400981"/>
+      <w:bookmarkStart w:id="51" w:name="_Toc102400981"/>
       <w:r>
         <w:t>Materialize</w:t>
       </w:r>
-      <w:bookmarkEnd w:id="47"/>
+      <w:bookmarkEnd w:id="51"/>
     </w:p>
     <w:p>
       <w:pPr>
@@ -16517,7 +16529,6 @@
           <w:id w:val="-1981987312"/>
           <w:citation/>
         </w:sdtPr>
-        <w:sdtEndPr/>
         <w:sdtContent>
           <w:r>
             <w:rPr>
@@ -16564,11 +16575,11 @@
       <w:pPr>
         <w:pStyle w:val="berschrift2"/>
       </w:pPr>
-      <w:bookmarkStart w:id="48" w:name="_Toc102400982"/>
+      <w:bookmarkStart w:id="52" w:name="_Toc102400982"/>
       <w:r>
         <w:t>Materialize Stepper</w:t>
       </w:r>
-      <w:bookmarkEnd w:id="48"/>
+      <w:bookmarkEnd w:id="52"/>
     </w:p>
     <w:p>
       <w:pPr>
@@ -16599,7 +16610,6 @@
           <w:id w:val="1882969931"/>
           <w:citation/>
         </w:sdtPr>
-        <w:sdtEndPr/>
         <w:sdtContent>
           <w:r>
             <w:rPr>
@@ -16646,11 +16656,11 @@
       <w:pPr>
         <w:pStyle w:val="berschrift2"/>
       </w:pPr>
-      <w:bookmarkStart w:id="49" w:name="_Toc102400983"/>
+      <w:bookmarkStart w:id="53" w:name="_Toc102400983"/>
       <w:r>
         <w:t>Halfmoon</w:t>
       </w:r>
-      <w:bookmarkEnd w:id="49"/>
+      <w:bookmarkEnd w:id="53"/>
     </w:p>
     <w:p>
       <w:pPr>
@@ -16688,7 +16698,6 @@
           <w:id w:val="684325180"/>
           <w:citation/>
         </w:sdtPr>
-        <w:sdtEndPr/>
         <w:sdtContent>
           <w:r>
             <w:rPr>
@@ -16735,11 +16744,11 @@
       <w:pPr>
         <w:pStyle w:val="berschrift2"/>
       </w:pPr>
-      <w:bookmarkStart w:id="50" w:name="_Toc102400984"/>
+      <w:bookmarkStart w:id="54" w:name="_Toc102400984"/>
       <w:r>
         <w:t>JQuery</w:t>
       </w:r>
-      <w:bookmarkEnd w:id="50"/>
+      <w:bookmarkEnd w:id="54"/>
     </w:p>
     <w:p>
       <w:pPr>
@@ -16770,7 +16779,6 @@
           <w:id w:val="-1956314821"/>
           <w:citation/>
         </w:sdtPr>
-        <w:sdtEndPr/>
         <w:sdtContent>
           <w:r>
             <w:rPr>
@@ -16817,11 +16825,11 @@
       <w:pPr>
         <w:pStyle w:val="berschrift2"/>
       </w:pPr>
-      <w:bookmarkStart w:id="51" w:name="_Toc102400985"/>
+      <w:bookmarkStart w:id="55" w:name="_Toc102400985"/>
       <w:r>
         <w:t>Spring Boot</w:t>
       </w:r>
-      <w:bookmarkEnd w:id="51"/>
+      <w:bookmarkEnd w:id="55"/>
     </w:p>
     <w:p>
       <w:pPr>
@@ -16838,7 +16846,6 @@
           <w:id w:val="-463744923"/>
           <w:citation/>
         </w:sdtPr>
-        <w:sdtEndPr/>
         <w:sdtContent>
           <w:r>
             <w:fldChar w:fldCharType="begin"/>
@@ -16910,11 +16917,11 @@
       <w:pPr>
         <w:pStyle w:val="berschrift2"/>
       </w:pPr>
-      <w:bookmarkStart w:id="52" w:name="_Toc102400986"/>
+      <w:bookmarkStart w:id="56" w:name="_Toc102400986"/>
       <w:r>
         <w:t>MySQL</w:t>
       </w:r>
-      <w:bookmarkEnd w:id="52"/>
+      <w:bookmarkEnd w:id="56"/>
     </w:p>
     <w:p>
       <w:pPr>
@@ -16956,11 +16963,11 @@
       <w:pPr>
         <w:pStyle w:val="berschrift2"/>
       </w:pPr>
-      <w:bookmarkStart w:id="53" w:name="_Toc102400987"/>
+      <w:bookmarkStart w:id="57" w:name="_Toc102400987"/>
       <w:r>
         <w:t>Thymeleaf</w:t>
       </w:r>
-      <w:bookmarkEnd w:id="53"/>
+      <w:bookmarkEnd w:id="57"/>
     </w:p>
     <w:p>
       <w:pPr>
@@ -17065,7 +17072,6 @@
           <w:id w:val="877279928"/>
           <w:citation/>
         </w:sdtPr>
-        <w:sdtEndPr/>
         <w:sdtContent>
           <w:r>
             <w:rPr>
@@ -17105,11 +17111,11 @@
       <w:pPr>
         <w:pStyle w:val="berschrift2"/>
       </w:pPr>
-      <w:bookmarkStart w:id="54" w:name="_Toc102400988"/>
+      <w:bookmarkStart w:id="58" w:name="_Toc102400988"/>
       <w:r>
         <w:t>Spring Security</w:t>
       </w:r>
-      <w:bookmarkEnd w:id="54"/>
+      <w:bookmarkEnd w:id="58"/>
     </w:p>
     <w:p>
       <w:pPr>
@@ -17130,7 +17136,6 @@
           <w:id w:val="-1962493783"/>
           <w:citation/>
         </w:sdtPr>
-        <w:sdtEndPr/>
         <w:sdtContent>
           <w:r>
             <w:rPr>
@@ -17178,11 +17183,11 @@
       <w:pPr>
         <w:pStyle w:val="berschrift2"/>
       </w:pPr>
-      <w:bookmarkStart w:id="55" w:name="_Toc102400989"/>
+      <w:bookmarkStart w:id="59" w:name="_Toc102400989"/>
       <w:r>
         <w:t>Visual Paradigm</w:t>
       </w:r>
-      <w:bookmarkEnd w:id="55"/>
+      <w:bookmarkEnd w:id="59"/>
     </w:p>
     <w:p>
       <w:pPr>
@@ -17196,12 +17201,12 @@
       <w:pPr>
         <w:pStyle w:val="berschrift2"/>
       </w:pPr>
-      <w:bookmarkStart w:id="56" w:name="_Toc102400990"/>
+      <w:bookmarkStart w:id="60" w:name="_Toc102400990"/>
       <w:r>
         <w:lastRenderedPageBreak/>
         <w:t>PayPal API</w:t>
       </w:r>
-      <w:bookmarkEnd w:id="56"/>
+      <w:bookmarkEnd w:id="60"/>
     </w:p>
     <w:p>
       <w:pPr>
@@ -17238,7 +17243,6 @@
           <w:id w:val="-836462182"/>
           <w:citation/>
         </w:sdtPr>
-        <w:sdtEndPr/>
         <w:sdtContent>
           <w:r>
             <w:rPr>
@@ -17278,11 +17282,11 @@
       <w:pPr>
         <w:pStyle w:val="berschrift2"/>
       </w:pPr>
-      <w:bookmarkStart w:id="57" w:name="_Toc102400991"/>
+      <w:bookmarkStart w:id="61" w:name="_Toc102400991"/>
       <w:r>
         <w:t>Google Maps API</w:t>
       </w:r>
-      <w:bookmarkEnd w:id="57"/>
+      <w:bookmarkEnd w:id="61"/>
     </w:p>
     <w:p>
       <w:pPr>
@@ -17308,7 +17312,6 @@
           <w:id w:val="708834069"/>
           <w:citation/>
         </w:sdtPr>
-        <w:sdtEndPr/>
         <w:sdtContent>
           <w:r>
             <w:rPr>
@@ -17348,11 +17351,11 @@
       <w:pPr>
         <w:pStyle w:val="berschrift2"/>
       </w:pPr>
-      <w:bookmarkStart w:id="58" w:name="_Toc102400992"/>
+      <w:bookmarkStart w:id="62" w:name="_Toc102400992"/>
       <w:r>
         <w:t>GIT</w:t>
       </w:r>
-      <w:bookmarkEnd w:id="58"/>
+      <w:bookmarkEnd w:id="62"/>
     </w:p>
     <w:p>
       <w:pPr>
@@ -17366,11 +17369,11 @@
       <w:pPr>
         <w:pStyle w:val="berschrift2"/>
       </w:pPr>
-      <w:bookmarkStart w:id="59" w:name="_Toc102400993"/>
+      <w:bookmarkStart w:id="63" w:name="_Toc102400993"/>
       <w:r>
         <w:t>IntelliJ</w:t>
       </w:r>
-      <w:bookmarkEnd w:id="59"/>
+      <w:bookmarkEnd w:id="63"/>
     </w:p>
     <w:p>
       <w:pPr>
@@ -17400,21 +17403,21 @@
       <w:pPr>
         <w:pStyle w:val="berschrift1"/>
       </w:pPr>
-      <w:bookmarkStart w:id="60" w:name="_Toc102400994"/>
+      <w:bookmarkStart w:id="64" w:name="_Toc102400994"/>
       <w:r>
         <w:t>Problemanaylse</w:t>
       </w:r>
-      <w:bookmarkEnd w:id="60"/>
+      <w:bookmarkEnd w:id="64"/>
     </w:p>
     <w:p>
       <w:pPr>
         <w:pStyle w:val="berschrift2"/>
       </w:pPr>
-      <w:bookmarkStart w:id="61" w:name="_Toc102400971"/>
+      <w:bookmarkStart w:id="65" w:name="_Toc102400971"/>
       <w:r>
         <w:t>Use-Case-Analyse</w:t>
       </w:r>
-      <w:bookmarkEnd w:id="61"/>
+      <w:bookmarkEnd w:id="65"/>
     </w:p>
     <w:p>
       <w:r>
@@ -18363,8 +18366,8 @@
         <w:keepNext/>
         <w:jc w:val="center"/>
       </w:pPr>
-      <w:bookmarkStart w:id="62" w:name="_Ref89157354"/>
-      <w:bookmarkStart w:id="63" w:name="_Toc99995276"/>
+      <w:bookmarkStart w:id="66" w:name="_Ref89157354"/>
+      <w:bookmarkStart w:id="67" w:name="_Toc99995276"/>
       <w:r>
         <w:t xml:space="preserve">Tabelle </w:t>
       </w:r>
@@ -18392,8 +18395,8 @@
       <w:r>
         <w:t xml:space="preserve">  Use-Case "Essen bestellen"</w:t>
       </w:r>
-      <w:bookmarkEnd w:id="62"/>
-      <w:bookmarkEnd w:id="63"/>
+      <w:bookmarkEnd w:id="66"/>
+      <w:bookmarkEnd w:id="67"/>
     </w:p>
     <w:p>
       <w:r>
@@ -19125,8 +19128,8 @@
         <w:pStyle w:val="Beschriftung"/>
         <w:jc w:val="center"/>
       </w:pPr>
-      <w:bookmarkStart w:id="64" w:name="_Ref89157404"/>
-      <w:bookmarkStart w:id="65" w:name="_Toc99995277"/>
+      <w:bookmarkStart w:id="68" w:name="_Ref89157404"/>
+      <w:bookmarkStart w:id="69" w:name="_Toc99995277"/>
       <w:r>
         <w:t xml:space="preserve">Tabelle </w:t>
       </w:r>
@@ -19154,8 +19157,8 @@
       <w:r>
         <w:t xml:space="preserve"> Use-Case "Baukastensystem"</w:t>
       </w:r>
-      <w:bookmarkEnd w:id="64"/>
-      <w:bookmarkEnd w:id="65"/>
+      <w:bookmarkEnd w:id="68"/>
+      <w:bookmarkEnd w:id="69"/>
     </w:p>
     <w:p>
       <w:r>
@@ -19788,8 +19791,8 @@
         <w:pStyle w:val="Beschriftung"/>
         <w:jc w:val="center"/>
       </w:pPr>
-      <w:bookmarkStart w:id="66" w:name="_Ref89157447"/>
-      <w:bookmarkStart w:id="67" w:name="_Toc99995278"/>
+      <w:bookmarkStart w:id="70" w:name="_Ref89157447"/>
+      <w:bookmarkStart w:id="71" w:name="_Toc99995278"/>
       <w:r>
         <w:t xml:space="preserve">Tabelle </w:t>
       </w:r>
@@ -19817,8 +19820,8 @@
       <w:r>
         <w:t xml:space="preserve"> Use-Case "Anmelden"</w:t>
       </w:r>
-      <w:bookmarkEnd w:id="66"/>
-      <w:bookmarkEnd w:id="67"/>
+      <w:bookmarkEnd w:id="70"/>
+      <w:bookmarkEnd w:id="71"/>
     </w:p>
     <w:p/>
     <w:p>
@@ -19884,6 +19887,9 @@
     </w:p>
     <w:p>
       <w:r>
+        <w:rPr>
+          <w:lang w:val="en-US"/>
+        </w:rPr>
         <w:drawing>
           <wp:anchor distT="0" distB="0" distL="114300" distR="114300" simplePos="0" relativeHeight="251725824" behindDoc="0" locked="0" layoutInCell="1" allowOverlap="1" wp14:anchorId="1537ADDE" wp14:editId="1415EB21">
             <wp:simplePos x="0" y="0"/>
@@ -19975,6 +19981,9 @@
     <w:p/>
     <w:p>
       <w:r>
+        <w:rPr>
+          <w:lang w:val="en-US"/>
+        </w:rPr>
         <mc:AlternateContent>
           <mc:Choice Requires="wps">
             <w:drawing>
@@ -20025,8 +20034,8 @@
                               <w:pStyle w:val="Beschriftung"/>
                               <w:jc w:val="center"/>
                             </w:pPr>
-                            <w:bookmarkStart w:id="68" w:name="_Ref89173170"/>
-                            <w:bookmarkStart w:id="69" w:name="_Toc101857793"/>
+                            <w:bookmarkStart w:id="72" w:name="_Ref89173170"/>
+                            <w:bookmarkStart w:id="73" w:name="_Toc101857793"/>
                             <w:r>
                               <w:t xml:space="preserve">Abbildung </w:t>
                             </w:r>
@@ -20051,11 +20060,11 @@
                             <w:r>
                               <w:fldChar w:fldCharType="end"/>
                             </w:r>
-                            <w:bookmarkEnd w:id="68"/>
+                            <w:bookmarkEnd w:id="72"/>
                             <w:r>
                               <w:t xml:space="preserve"> Use-Case-Diagramm Restaurant</w:t>
                             </w:r>
-                            <w:bookmarkEnd w:id="69"/>
+                            <w:bookmarkEnd w:id="73"/>
                           </w:p>
                         </w:txbxContent>
                       </wps:txbx>
@@ -20073,11 +20082,7 @@
           </mc:Choice>
           <mc:Fallback>
             <w:pict>
-              <v:shapetype w14:anchorId="27E9FD6C" id="_x0000_t202" coordsize="21600,21600" o:spt="202" path="m,l,21600r21600,l21600,xe">
-                <v:stroke joinstyle="miter"/>
-                <v:path gradientshapeok="t" o:connecttype="rect"/>
-              </v:shapetype>
-              <v:shape id="Textfeld 15" o:spid="_x0000_s1028" type="#_x0000_t202" style="position:absolute;margin-left:0;margin-top:12.1pt;width:283.45pt;height:.05pt;z-index:251727872;visibility:visible;mso-wrap-style:square;mso-wrap-distance-left:9pt;mso-wrap-distance-top:0;mso-wrap-distance-right:9pt;mso-wrap-distance-bottom:0;mso-position-horizontal:center;mso-position-horizontal-relative:margin;mso-position-vertical:absolute;mso-position-vertical-relative:text;v-text-anchor:top" o:gfxdata="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" stroked="f">
+              <v:shape w14:anchorId="27E9FD6C" id="Textfeld 15" o:spid="_x0000_s1028" type="#_x0000_t202" style="position:absolute;margin-left:0;margin-top:12.1pt;width:283.45pt;height:.05pt;z-index:251727872;visibility:visible;mso-wrap-style:square;mso-wrap-distance-left:9pt;mso-wrap-distance-top:0;mso-wrap-distance-right:9pt;mso-wrap-distance-bottom:0;mso-position-horizontal:center;mso-position-horizontal-relative:margin;mso-position-vertical:absolute;mso-position-vertical-relative:text;v-text-anchor:top" o:gfxdata="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" stroked="f">
                 <v:textbox style="mso-fit-shape-to-text:t" inset="0,0,0,0">
                   <w:txbxContent>
                     <w:p>
@@ -20085,8 +20090,8 @@
                         <w:pStyle w:val="Beschriftung"/>
                         <w:jc w:val="center"/>
                       </w:pPr>
-                      <w:bookmarkStart w:id="70" w:name="_Ref89173170"/>
-                      <w:bookmarkStart w:id="71" w:name="_Toc101857793"/>
+                      <w:bookmarkStart w:id="74" w:name="_Ref89173170"/>
+                      <w:bookmarkStart w:id="75" w:name="_Toc101857793"/>
                       <w:r>
                         <w:t xml:space="preserve">Abbildung </w:t>
                       </w:r>
@@ -20111,11 +20116,11 @@
                       <w:r>
                         <w:fldChar w:fldCharType="end"/>
                       </w:r>
-                      <w:bookmarkEnd w:id="70"/>
+                      <w:bookmarkEnd w:id="74"/>
                       <w:r>
                         <w:t xml:space="preserve"> Use-Case-Diagramm Restaurant</w:t>
                       </w:r>
-                      <w:bookmarkEnd w:id="71"/>
+                      <w:bookmarkEnd w:id="75"/>
                     </w:p>
                   </w:txbxContent>
                 </v:textbox>
@@ -20180,6 +20185,9 @@
     <w:p/>
     <w:p>
       <w:r>
+        <w:rPr>
+          <w:lang w:val="en-US"/>
+        </w:rPr>
         <w:drawing>
           <wp:anchor distT="0" distB="0" distL="114300" distR="114300" simplePos="0" relativeHeight="251726848" behindDoc="0" locked="0" layoutInCell="1" allowOverlap="1" wp14:anchorId="1BCC0796" wp14:editId="7D4BD6DC">
             <wp:simplePos x="0" y="0"/>
@@ -20271,6 +20279,9 @@
     <w:p/>
     <w:p>
       <w:r>
+        <w:rPr>
+          <w:lang w:val="en-US"/>
+        </w:rPr>
         <mc:AlternateContent>
           <mc:Choice Requires="wps">
             <w:drawing>
@@ -20321,8 +20332,8 @@
                               <w:pStyle w:val="Beschriftung"/>
                               <w:jc w:val="center"/>
                             </w:pPr>
-                            <w:bookmarkStart w:id="70" w:name="_Ref89173123"/>
-                            <w:bookmarkStart w:id="71" w:name="_Toc101857794"/>
+                            <w:bookmarkStart w:id="76" w:name="_Ref89173123"/>
+                            <w:bookmarkStart w:id="77" w:name="_Toc101857794"/>
                             <w:r>
                               <w:t xml:space="preserve">Abbildung </w:t>
                             </w:r>
@@ -20347,11 +20358,11 @@
                             <w:r>
                               <w:fldChar w:fldCharType="end"/>
                             </w:r>
-                            <w:bookmarkEnd w:id="70"/>
+                            <w:bookmarkEnd w:id="76"/>
                             <w:r>
                               <w:t xml:space="preserve"> Use-Case-Diagramm Kunde</w:t>
                             </w:r>
-                            <w:bookmarkEnd w:id="71"/>
+                            <w:bookmarkEnd w:id="77"/>
                           </w:p>
                         </w:txbxContent>
                       </wps:txbx>
@@ -20369,7 +20380,7 @@
           </mc:Choice>
           <mc:Fallback>
             <w:pict>
-              <v:shape w14:anchorId="617EC02A" id="Textfeld 16" o:spid="_x0000_s1029" type="#_x0000_t202" style="position:absolute;margin-left:0;margin-top:.9pt;width:283.45pt;height:.05pt;z-index:251728896;visibility:visible;mso-wrap-style:square;mso-wrap-distance-left:9pt;mso-wrap-distance-top:0;mso-wrap-distance-right:9pt;mso-wrap-distance-bottom:0;mso-position-horizontal:center;mso-position-horizontal-relative:margin;mso-position-vertical:absolute;mso-position-vertical-relative:text;v-text-anchor:top" o:gfxdata="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" stroked="f">
+              <v:shape w14:anchorId="617EC02A" id="Textfeld 16" o:spid="_x0000_s1029" type="#_x0000_t202" style="position:absolute;margin-left:0;margin-top:.9pt;width:283.45pt;height:.05pt;z-index:251728896;visibility:visible;mso-wrap-style:square;mso-wrap-distance-left:9pt;mso-wrap-distance-top:0;mso-wrap-distance-right:9pt;mso-wrap-distance-bottom:0;mso-position-horizontal:center;mso-position-horizontal-relative:margin;mso-position-vertical:absolute;mso-position-vertical-relative:text;v-text-anchor:top" o:gfxdata="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" stroked="f">
                 <v:textbox style="mso-fit-shape-to-text:t" inset="0,0,0,0">
                   <w:txbxContent>
                     <w:p>
@@ -20377,8 +20388,8 @@
                         <w:pStyle w:val="Beschriftung"/>
                         <w:jc w:val="center"/>
                       </w:pPr>
-                      <w:bookmarkStart w:id="74" w:name="_Ref89173123"/>
-                      <w:bookmarkStart w:id="75" w:name="_Toc101857794"/>
+                      <w:bookmarkStart w:id="78" w:name="_Ref89173123"/>
+                      <w:bookmarkStart w:id="79" w:name="_Toc101857794"/>
                       <w:r>
                         <w:t xml:space="preserve">Abbildung </w:t>
                       </w:r>
@@ -20403,11 +20414,11 @@
                       <w:r>
                         <w:fldChar w:fldCharType="end"/>
                       </w:r>
-                      <w:bookmarkEnd w:id="74"/>
+                      <w:bookmarkEnd w:id="78"/>
                       <w:r>
                         <w:t xml:space="preserve"> Use-Case-Diagramm Kunde</w:t>
                       </w:r>
-                      <w:bookmarkEnd w:id="75"/>
+                      <w:bookmarkEnd w:id="79"/>
                     </w:p>
                   </w:txbxContent>
                 </v:textbox>
@@ -20423,24 +20434,24 @@
       <w:pPr>
         <w:pStyle w:val="berschrift2"/>
       </w:pPr>
-      <w:bookmarkStart w:id="72" w:name="_Toc102400996"/>
+      <w:bookmarkStart w:id="80" w:name="_Toc102400996"/>
       <w:r>
         <w:t>Domain-Class-Modelling</w:t>
       </w:r>
-      <w:bookmarkEnd w:id="72"/>
+      <w:bookmarkEnd w:id="80"/>
     </w:p>
     <w:p/>
     <w:p>
       <w:pPr>
         <w:pStyle w:val="berschrift3"/>
       </w:pPr>
-      <w:bookmarkStart w:id="73" w:name="_Ref99993541"/>
-      <w:bookmarkStart w:id="74" w:name="_Toc102400972"/>
+      <w:bookmarkStart w:id="81" w:name="_Ref99993541"/>
+      <w:bookmarkStart w:id="82" w:name="_Toc102400972"/>
       <w:r>
         <w:t>User-Interface-Design</w:t>
       </w:r>
-      <w:bookmarkEnd w:id="73"/>
-      <w:bookmarkEnd w:id="74"/>
+      <w:bookmarkEnd w:id="81"/>
+      <w:bookmarkEnd w:id="82"/>
     </w:p>
     <w:p>
       <w:pPr>
@@ -20547,6 +20558,9 @@
         <w:jc w:val="both"/>
       </w:pPr>
       <w:r>
+        <w:rPr>
+          <w:lang w:val="en-US"/>
+        </w:rPr>
         <w:lastRenderedPageBreak/>
         <mc:AlternateContent>
           <mc:Choice Requires="wps">
@@ -20600,8 +20614,8 @@
                                 <w:lang w:val="de-DE"/>
                               </w:rPr>
                             </w:pPr>
-                            <w:bookmarkStart w:id="75" w:name="_Ref89174254"/>
-                            <w:bookmarkStart w:id="76" w:name="_Toc101857795"/>
+                            <w:bookmarkStart w:id="83" w:name="_Ref89174254"/>
+                            <w:bookmarkStart w:id="84" w:name="_Toc101857795"/>
                             <w:r>
                               <w:t xml:space="preserve">Abbildung </w:t>
                             </w:r>
@@ -20626,11 +20640,11 @@
                             <w:r>
                               <w:fldChar w:fldCharType="end"/>
                             </w:r>
-                            <w:bookmarkEnd w:id="75"/>
+                            <w:bookmarkEnd w:id="83"/>
                             <w:r>
                               <w:t xml:space="preserve"> Mockup - Starseite für Mobilgeräte</w:t>
                             </w:r>
-                            <w:bookmarkEnd w:id="76"/>
+                            <w:bookmarkEnd w:id="84"/>
                           </w:p>
                         </w:txbxContent>
                       </wps:txbx>
@@ -20648,7 +20662,7 @@
           </mc:Choice>
           <mc:Fallback>
             <w:pict>
-              <v:shape w14:anchorId="29857938" id="Textfeld 20" o:spid="_x0000_s1030" type="#_x0000_t202" style="position:absolute;left:0;text-align:left;margin-left:287.3pt;margin-top:410.1pt;width:138.75pt;height:.05pt;z-index:251730944;visibility:visible;mso-wrap-style:square;mso-wrap-distance-left:9pt;mso-wrap-distance-top:0;mso-wrap-distance-right:9pt;mso-wrap-distance-bottom:0;mso-position-horizontal:absolute;mso-position-horizontal-relative:text;mso-position-vertical:absolute;mso-position-vertical-relative:text;v-text-anchor:top" o:gfxdata="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" stroked="f">
+              <v:shape w14:anchorId="29857938" id="Textfeld 20" o:spid="_x0000_s1030" type="#_x0000_t202" style="position:absolute;left:0;text-align:left;margin-left:287.3pt;margin-top:410.1pt;width:138.75pt;height:.05pt;z-index:251730944;visibility:visible;mso-wrap-style:square;mso-wrap-distance-left:9pt;mso-wrap-distance-top:0;mso-wrap-distance-right:9pt;mso-wrap-distance-bottom:0;mso-position-horizontal:absolute;mso-position-horizontal-relative:text;mso-position-vertical:absolute;mso-position-vertical-relative:text;v-text-anchor:top" o:gfxdata="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" stroked="f">
                 <v:textbox style="mso-fit-shape-to-text:t" inset="0,0,0,0">
                   <w:txbxContent>
                     <w:p>
@@ -20659,8 +20673,8 @@
                           <w:lang w:val="de-DE"/>
                         </w:rPr>
                       </w:pPr>
-                      <w:bookmarkStart w:id="81" w:name="_Ref89174254"/>
-                      <w:bookmarkStart w:id="82" w:name="_Toc101857795"/>
+                      <w:bookmarkStart w:id="85" w:name="_Ref89174254"/>
+                      <w:bookmarkStart w:id="86" w:name="_Toc101857795"/>
                       <w:r>
                         <w:t xml:space="preserve">Abbildung </w:t>
                       </w:r>
@@ -20685,11 +20699,11 @@
                       <w:r>
                         <w:fldChar w:fldCharType="end"/>
                       </w:r>
-                      <w:bookmarkEnd w:id="81"/>
+                      <w:bookmarkEnd w:id="85"/>
                       <w:r>
                         <w:t xml:space="preserve"> Mockup - Starseite für Mobilgeräte</w:t>
                       </w:r>
-                      <w:bookmarkEnd w:id="82"/>
+                      <w:bookmarkEnd w:id="86"/>
                     </w:p>
                   </w:txbxContent>
                 </v:textbox>
@@ -20700,6 +20714,9 @@
         </mc:AlternateContent>
       </w:r>
       <w:r>
+        <w:rPr>
+          <w:lang w:val="en-US"/>
+        </w:rPr>
         <w:drawing>
           <wp:anchor distT="0" distB="0" distL="114300" distR="114300" simplePos="0" relativeHeight="251716608" behindDoc="0" locked="0" layoutInCell="1" allowOverlap="1" wp14:anchorId="038AEA7A" wp14:editId="0351ED78">
             <wp:simplePos x="0" y="0"/>
@@ -20765,6 +20782,9 @@
         </w:drawing>
       </w:r>
       <w:r>
+        <w:rPr>
+          <w:lang w:val="en-US"/>
+        </w:rPr>
         <mc:AlternateContent>
           <mc:Choice Requires="wps">
             <w:drawing>
@@ -20817,8 +20837,8 @@
                                 <w:lang w:val="de-DE"/>
                               </w:rPr>
                             </w:pPr>
-                            <w:bookmarkStart w:id="77" w:name="_Ref89174257"/>
-                            <w:bookmarkStart w:id="78" w:name="_Toc101857796"/>
+                            <w:bookmarkStart w:id="87" w:name="_Ref89174257"/>
+                            <w:bookmarkStart w:id="88" w:name="_Toc101857796"/>
                             <w:r>
                               <w:t xml:space="preserve">Abbildung </w:t>
                             </w:r>
@@ -20843,11 +20863,11 @@
                             <w:r>
                               <w:fldChar w:fldCharType="end"/>
                             </w:r>
-                            <w:bookmarkEnd w:id="77"/>
+                            <w:bookmarkEnd w:id="87"/>
                             <w:r>
                               <w:t xml:space="preserve"> Mockup - Starseite für Desktops</w:t>
                             </w:r>
-                            <w:bookmarkEnd w:id="78"/>
+                            <w:bookmarkEnd w:id="88"/>
                           </w:p>
                         </w:txbxContent>
                       </wps:txbx>
@@ -20865,7 +20885,7 @@
           </mc:Choice>
           <mc:Fallback>
             <w:pict>
-              <v:shape w14:anchorId="790FB478" id="Textfeld 19" o:spid="_x0000_s1031" type="#_x0000_t202" style="position:absolute;left:0;text-align:left;margin-left:26.45pt;margin-top:410.15pt;width:256.75pt;height:.05pt;z-index:251729920;visibility:visible;mso-wrap-style:square;mso-wrap-distance-left:9pt;mso-wrap-distance-top:0;mso-wrap-distance-right:9pt;mso-wrap-distance-bottom:0;mso-position-horizontal:absolute;mso-position-horizontal-relative:text;mso-position-vertical:absolute;mso-position-vertical-relative:text;v-text-anchor:top" o:gfxdata="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" stroked="f">
+              <v:shape w14:anchorId="790FB478" id="Textfeld 19" o:spid="_x0000_s1031" type="#_x0000_t202" style="position:absolute;left:0;text-align:left;margin-left:26.45pt;margin-top:410.15pt;width:256.75pt;height:.05pt;z-index:251729920;visibility:visible;mso-wrap-style:square;mso-wrap-distance-left:9pt;mso-wrap-distance-top:0;mso-wrap-distance-right:9pt;mso-wrap-distance-bottom:0;mso-position-horizontal:absolute;mso-position-horizontal-relative:text;mso-position-vertical:absolute;mso-position-vertical-relative:text;v-text-anchor:top" o:gfxdata="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" stroked="f">
                 <v:textbox style="mso-fit-shape-to-text:t" inset="0,0,0,0">
                   <w:txbxContent>
                     <w:p>
@@ -20876,8 +20896,8 @@
                           <w:lang w:val="de-DE"/>
                         </w:rPr>
                       </w:pPr>
-                      <w:bookmarkStart w:id="85" w:name="_Ref89174257"/>
-                      <w:bookmarkStart w:id="86" w:name="_Toc101857796"/>
+                      <w:bookmarkStart w:id="89" w:name="_Ref89174257"/>
+                      <w:bookmarkStart w:id="90" w:name="_Toc101857796"/>
                       <w:r>
                         <w:t xml:space="preserve">Abbildung </w:t>
                       </w:r>
@@ -20902,11 +20922,11 @@
                       <w:r>
                         <w:fldChar w:fldCharType="end"/>
                       </w:r>
-                      <w:bookmarkEnd w:id="85"/>
+                      <w:bookmarkEnd w:id="89"/>
                       <w:r>
                         <w:t xml:space="preserve"> Mockup - Starseite für Desktops</w:t>
                       </w:r>
-                      <w:bookmarkEnd w:id="86"/>
+                      <w:bookmarkEnd w:id="90"/>
                     </w:p>
                   </w:txbxContent>
                 </v:textbox>
@@ -20917,6 +20937,9 @@
         </mc:AlternateContent>
       </w:r>
       <w:r>
+        <w:rPr>
+          <w:lang w:val="en-US"/>
+        </w:rPr>
         <w:drawing>
           <wp:anchor distT="0" distB="0" distL="114300" distR="114300" simplePos="0" relativeHeight="251715584" behindDoc="0" locked="0" layoutInCell="1" allowOverlap="1" wp14:anchorId="7D8A730F" wp14:editId="436D0813">
             <wp:simplePos x="0" y="0"/>
@@ -21068,6 +21091,9 @@
     </w:p>
     <w:p>
       <w:r>
+        <w:rPr>
+          <w:lang w:val="en-US"/>
+        </w:rPr>
         <mc:AlternateContent>
           <mc:Choice Requires="wps">
             <w:drawing>
@@ -21117,8 +21143,8 @@
                               <w:pStyle w:val="Beschriftung"/>
                               <w:jc w:val="center"/>
                             </w:pPr>
-                            <w:bookmarkStart w:id="79" w:name="_Ref89174296"/>
-                            <w:bookmarkStart w:id="80" w:name="_Toc101857797"/>
+                            <w:bookmarkStart w:id="91" w:name="_Ref89174296"/>
+                            <w:bookmarkStart w:id="92" w:name="_Toc101857797"/>
                             <w:r>
                               <w:t xml:space="preserve">Abbildung </w:t>
                             </w:r>
@@ -21143,11 +21169,11 @@
                             <w:r>
                               <w:fldChar w:fldCharType="end"/>
                             </w:r>
-                            <w:bookmarkEnd w:id="79"/>
+                            <w:bookmarkEnd w:id="91"/>
                             <w:r>
                               <w:t xml:space="preserve"> Mockup - Startseite für Desktops – Dark Mode</w:t>
                             </w:r>
-                            <w:bookmarkEnd w:id="80"/>
+                            <w:bookmarkEnd w:id="92"/>
                           </w:p>
                         </w:txbxContent>
                       </wps:txbx>
@@ -21165,7 +21191,7 @@
           </mc:Choice>
           <mc:Fallback>
             <w:pict>
-              <v:shape w14:anchorId="48DBA408" id="Textfeld 21" o:spid="_x0000_s1032" type="#_x0000_t202" style="position:absolute;margin-left:98.4pt;margin-top:149.7pt;width:256.8pt;height:.05pt;z-index:251731968;visibility:visible;mso-wrap-style:square;mso-wrap-distance-left:9pt;mso-wrap-distance-top:0;mso-wrap-distance-right:9pt;mso-wrap-distance-bottom:0;mso-position-horizontal:absolute;mso-position-horizontal-relative:text;mso-position-vertical:absolute;mso-position-vertical-relative:text;v-text-anchor:top" o:gfxdata="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" stroked="f">
+              <v:shape w14:anchorId="48DBA408" id="Textfeld 21" o:spid="_x0000_s1032" type="#_x0000_t202" style="position:absolute;margin-left:98.4pt;margin-top:149.7pt;width:256.8pt;height:.05pt;z-index:251731968;visibility:visible;mso-wrap-style:square;mso-wrap-distance-left:9pt;mso-wrap-distance-top:0;mso-wrap-distance-right:9pt;mso-wrap-distance-bottom:0;mso-position-horizontal:absolute;mso-position-horizontal-relative:text;mso-position-vertical:absolute;mso-position-vertical-relative:text;v-text-anchor:top" o:gfxdata="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" stroked="f">
                 <v:textbox style="mso-fit-shape-to-text:t" inset="0,0,0,0">
                   <w:txbxContent>
                     <w:p>
@@ -21173,8 +21199,8 @@
                         <w:pStyle w:val="Beschriftung"/>
                         <w:jc w:val="center"/>
                       </w:pPr>
-                      <w:bookmarkStart w:id="89" w:name="_Ref89174296"/>
-                      <w:bookmarkStart w:id="90" w:name="_Toc101857797"/>
+                      <w:bookmarkStart w:id="93" w:name="_Ref89174296"/>
+                      <w:bookmarkStart w:id="94" w:name="_Toc101857797"/>
                       <w:r>
                         <w:t xml:space="preserve">Abbildung </w:t>
                       </w:r>
@@ -21199,11 +21225,11 @@
                       <w:r>
                         <w:fldChar w:fldCharType="end"/>
                       </w:r>
-                      <w:bookmarkEnd w:id="89"/>
+                      <w:bookmarkEnd w:id="93"/>
                       <w:r>
                         <w:t xml:space="preserve"> Mockup - Startseite für Desktops – Dark Mode</w:t>
                       </w:r>
-                      <w:bookmarkEnd w:id="90"/>
+                      <w:bookmarkEnd w:id="94"/>
                     </w:p>
                   </w:txbxContent>
                 </v:textbox>
@@ -21214,6 +21240,9 @@
         </mc:AlternateContent>
       </w:r>
       <w:r>
+        <w:rPr>
+          <w:lang w:val="en-US"/>
+        </w:rPr>
         <w:drawing>
           <wp:anchor distT="0" distB="0" distL="114300" distR="114300" simplePos="0" relativeHeight="251717632" behindDoc="0" locked="0" layoutInCell="1" allowOverlap="1" wp14:anchorId="3F5C9C7F" wp14:editId="5EEC8A74">
             <wp:simplePos x="0" y="0"/>
@@ -21288,6 +21317,9 @@
     <w:p/>
     <w:p>
       <w:r>
+        <w:rPr>
+          <w:lang w:val="en-US"/>
+        </w:rPr>
         <mc:AlternateContent>
           <mc:Choice Requires="wps">
             <w:drawing>
@@ -21340,8 +21372,8 @@
                                 <w:lang w:val="de-DE"/>
                               </w:rPr>
                             </w:pPr>
-                            <w:bookmarkStart w:id="81" w:name="_Ref89174331"/>
-                            <w:bookmarkStart w:id="82" w:name="_Toc101857798"/>
+                            <w:bookmarkStart w:id="95" w:name="_Ref89174331"/>
+                            <w:bookmarkStart w:id="96" w:name="_Toc101857798"/>
                             <w:r>
                               <w:t xml:space="preserve">Abbildung </w:t>
                             </w:r>
@@ -21366,11 +21398,11 @@
                             <w:r>
                               <w:fldChar w:fldCharType="end"/>
                             </w:r>
-                            <w:bookmarkEnd w:id="81"/>
+                            <w:bookmarkEnd w:id="95"/>
                             <w:r>
                               <w:t xml:space="preserve"> Mockup - Ergebnisse für Desktops – Light Mode</w:t>
                             </w:r>
-                            <w:bookmarkEnd w:id="82"/>
+                            <w:bookmarkEnd w:id="96"/>
                           </w:p>
                         </w:txbxContent>
                       </wps:txbx>
@@ -21388,7 +21420,7 @@
           </mc:Choice>
           <mc:Fallback>
             <w:pict>
-              <v:shape w14:anchorId="33886792" id="Textfeld 22" o:spid="_x0000_s1033" type="#_x0000_t202" style="position:absolute;margin-left:-17.7pt;margin-top:188.5pt;width:226.75pt;height:.05pt;z-index:251732992;visibility:visible;mso-wrap-style:square;mso-wrap-distance-left:9pt;mso-wrap-distance-top:0;mso-wrap-distance-right:9pt;mso-wrap-distance-bottom:0;mso-position-horizontal:absolute;mso-position-horizontal-relative:text;mso-position-vertical:absolute;mso-position-vertical-relative:text;v-text-anchor:top" o:gfxdata="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" stroked="f">
+              <v:shape w14:anchorId="33886792" id="Textfeld 22" o:spid="_x0000_s1033" type="#_x0000_t202" style="position:absolute;margin-left:-17.7pt;margin-top:188.5pt;width:226.75pt;height:.05pt;z-index:251732992;visibility:visible;mso-wrap-style:square;mso-wrap-distance-left:9pt;mso-wrap-distance-top:0;mso-wrap-distance-right:9pt;mso-wrap-distance-bottom:0;mso-position-horizontal:absolute;mso-position-horizontal-relative:text;mso-position-vertical:absolute;mso-position-vertical-relative:text;v-text-anchor:top" o:gfxdata="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" stroked="f">
                 <v:textbox style="mso-fit-shape-to-text:t" inset="0,0,0,0">
                   <w:txbxContent>
                     <w:p>
@@ -21399,8 +21431,8 @@
                           <w:lang w:val="de-DE"/>
                         </w:rPr>
                       </w:pPr>
-                      <w:bookmarkStart w:id="93" w:name="_Ref89174331"/>
-                      <w:bookmarkStart w:id="94" w:name="_Toc101857798"/>
+                      <w:bookmarkStart w:id="97" w:name="_Ref89174331"/>
+                      <w:bookmarkStart w:id="98" w:name="_Toc101857798"/>
                       <w:r>
                         <w:t xml:space="preserve">Abbildung </w:t>
                       </w:r>
@@ -21425,11 +21457,11 @@
                       <w:r>
                         <w:fldChar w:fldCharType="end"/>
                       </w:r>
-                      <w:bookmarkEnd w:id="93"/>
+                      <w:bookmarkEnd w:id="97"/>
                       <w:r>
                         <w:t xml:space="preserve"> Mockup - Ergebnisse für Desktops – Light Mode</w:t>
                       </w:r>
-                      <w:bookmarkEnd w:id="94"/>
+                      <w:bookmarkEnd w:id="98"/>
                     </w:p>
                   </w:txbxContent>
                 </v:textbox>
@@ -21440,6 +21472,9 @@
         </mc:AlternateContent>
       </w:r>
       <w:r>
+        <w:rPr>
+          <w:lang w:val="en-US"/>
+        </w:rPr>
         <w:drawing>
           <wp:anchor distT="0" distB="0" distL="114300" distR="114300" simplePos="0" relativeHeight="251718656" behindDoc="0" locked="0" layoutInCell="1" allowOverlap="1" wp14:anchorId="21C297F5" wp14:editId="414C4375">
             <wp:simplePos x="0" y="0"/>
@@ -21505,6 +21540,9 @@
         </w:drawing>
       </w:r>
       <w:r>
+        <w:rPr>
+          <w:lang w:val="en-US"/>
+        </w:rPr>
         <mc:AlternateContent>
           <mc:Choice Requires="wps">
             <w:drawing>
@@ -21554,8 +21592,8 @@
                               <w:pStyle w:val="Beschriftung"/>
                               <w:jc w:val="center"/>
                             </w:pPr>
-                            <w:bookmarkStart w:id="83" w:name="_Ref89174364"/>
-                            <w:bookmarkStart w:id="84" w:name="_Toc101857799"/>
+                            <w:bookmarkStart w:id="99" w:name="_Ref89174364"/>
+                            <w:bookmarkStart w:id="100" w:name="_Toc101857799"/>
                             <w:r>
                               <w:t xml:space="preserve">Abbildung </w:t>
                             </w:r>
@@ -21580,11 +21618,11 @@
                             <w:r>
                               <w:fldChar w:fldCharType="end"/>
                             </w:r>
-                            <w:bookmarkEnd w:id="83"/>
+                            <w:bookmarkEnd w:id="99"/>
                             <w:r>
                               <w:t xml:space="preserve"> Mockup - Ergebnisse für Desktops – Dark Mode</w:t>
                             </w:r>
-                            <w:bookmarkEnd w:id="84"/>
+                            <w:bookmarkEnd w:id="100"/>
                           </w:p>
                         </w:txbxContent>
                       </wps:txbx>
@@ -21602,7 +21640,7 @@
           </mc:Choice>
           <mc:Fallback>
             <w:pict>
-              <v:shape w14:anchorId="25C4B4D9" id="Textfeld 23" o:spid="_x0000_s1034" type="#_x0000_t202" style="position:absolute;margin-left:216.1pt;margin-top:187.6pt;width:226.75pt;height:.05pt;z-index:251734016;visibility:visible;mso-wrap-style:square;mso-wrap-distance-left:9pt;mso-wrap-distance-top:0;mso-wrap-distance-right:9pt;mso-wrap-distance-bottom:0;mso-position-horizontal:absolute;mso-position-horizontal-relative:text;mso-position-vertical:absolute;mso-position-vertical-relative:text;v-text-anchor:top" o:gfxdata="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" stroked="f">
+              <v:shape w14:anchorId="25C4B4D9" id="Textfeld 23" o:spid="_x0000_s1034" type="#_x0000_t202" style="position:absolute;margin-left:216.1pt;margin-top:187.6pt;width:226.75pt;height:.05pt;z-index:251734016;visibility:visible;mso-wrap-style:square;mso-wrap-distance-left:9pt;mso-wrap-distance-top:0;mso-wrap-distance-right:9pt;mso-wrap-distance-bottom:0;mso-position-horizontal:absolute;mso-position-horizontal-relative:text;mso-position-vertical:absolute;mso-position-vertical-relative:text;v-text-anchor:top" o:gfxdata="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" stroked="f">
                 <v:textbox style="mso-fit-shape-to-text:t" inset="0,0,0,0">
                   <w:txbxContent>
                     <w:p>
@@ -21610,8 +21648,8 @@
                         <w:pStyle w:val="Beschriftung"/>
                         <w:jc w:val="center"/>
                       </w:pPr>
-                      <w:bookmarkStart w:id="97" w:name="_Ref89174364"/>
-                      <w:bookmarkStart w:id="98" w:name="_Toc101857799"/>
+                      <w:bookmarkStart w:id="101" w:name="_Ref89174364"/>
+                      <w:bookmarkStart w:id="102" w:name="_Toc101857799"/>
                       <w:r>
                         <w:t xml:space="preserve">Abbildung </w:t>
                       </w:r>
@@ -21636,11 +21674,11 @@
                       <w:r>
                         <w:fldChar w:fldCharType="end"/>
                       </w:r>
-                      <w:bookmarkEnd w:id="97"/>
+                      <w:bookmarkEnd w:id="101"/>
                       <w:r>
                         <w:t xml:space="preserve"> Mockup - Ergebnisse für Desktops – Dark Mode</w:t>
                       </w:r>
-                      <w:bookmarkEnd w:id="98"/>
+                      <w:bookmarkEnd w:id="102"/>
                     </w:p>
                   </w:txbxContent>
                 </v:textbox>
@@ -21651,6 +21689,9 @@
         </mc:AlternateContent>
       </w:r>
       <w:r>
+        <w:rPr>
+          <w:lang w:val="en-US"/>
+        </w:rPr>
         <w:drawing>
           <wp:anchor distT="0" distB="0" distL="114300" distR="114300" simplePos="0" relativeHeight="251719680" behindDoc="0" locked="0" layoutInCell="1" allowOverlap="1" wp14:anchorId="62473987" wp14:editId="6176CE27">
             <wp:simplePos x="0" y="0"/>
@@ -21814,6 +21855,9 @@
     <w:p/>
     <w:p>
       <w:r>
+        <w:rPr>
+          <w:lang w:val="en-US"/>
+        </w:rPr>
         <mc:AlternateContent>
           <mc:Choice Requires="wps">
             <w:drawing>
@@ -21863,8 +21907,8 @@
                               <w:pStyle w:val="Beschriftung"/>
                               <w:jc w:val="center"/>
                             </w:pPr>
-                            <w:bookmarkStart w:id="85" w:name="_Ref89174397"/>
-                            <w:bookmarkStart w:id="86" w:name="_Toc101857800"/>
+                            <w:bookmarkStart w:id="103" w:name="_Ref89174397"/>
+                            <w:bookmarkStart w:id="104" w:name="_Toc101857800"/>
                             <w:r>
                               <w:t xml:space="preserve">Abbildung </w:t>
                             </w:r>
@@ -21889,11 +21933,11 @@
                             <w:r>
                               <w:fldChar w:fldCharType="end"/>
                             </w:r>
-                            <w:bookmarkEnd w:id="85"/>
+                            <w:bookmarkEnd w:id="103"/>
                             <w:r>
                               <w:t xml:space="preserve"> Mockup - Dashboard für Desktops – Dark Mode</w:t>
                             </w:r>
-                            <w:bookmarkEnd w:id="86"/>
+                            <w:bookmarkEnd w:id="104"/>
                           </w:p>
                         </w:txbxContent>
                       </wps:txbx>
@@ -21911,7 +21955,7 @@
           </mc:Choice>
           <mc:Fallback>
             <w:pict>
-              <v:shape w14:anchorId="25CF8D67" id="Textfeld 25" o:spid="_x0000_s1035" type="#_x0000_t202" style="position:absolute;margin-left:213.65pt;margin-top:187.7pt;width:226.75pt;height:.05pt;z-index:251736064;visibility:visible;mso-wrap-style:square;mso-wrap-distance-left:9pt;mso-wrap-distance-top:0;mso-wrap-distance-right:9pt;mso-wrap-distance-bottom:0;mso-position-horizontal:absolute;mso-position-horizontal-relative:text;mso-position-vertical:absolute;mso-position-vertical-relative:text;v-text-anchor:top" o:gfxdata="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" stroked="f">
+              <v:shape w14:anchorId="25CF8D67" id="Textfeld 25" o:spid="_x0000_s1035" type="#_x0000_t202" style="position:absolute;margin-left:213.65pt;margin-top:187.7pt;width:226.75pt;height:.05pt;z-index:251736064;visibility:visible;mso-wrap-style:square;mso-wrap-distance-left:9pt;mso-wrap-distance-top:0;mso-wrap-distance-right:9pt;mso-wrap-distance-bottom:0;mso-position-horizontal:absolute;mso-position-horizontal-relative:text;mso-position-vertical:absolute;mso-position-vertical-relative:text;v-text-anchor:top" o:gfxdata="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" stroked="f">
                 <v:textbox style="mso-fit-shape-to-text:t" inset="0,0,0,0">
                   <w:txbxContent>
                     <w:p>
@@ -21919,8 +21963,8 @@
                         <w:pStyle w:val="Beschriftung"/>
                         <w:jc w:val="center"/>
                       </w:pPr>
-                      <w:bookmarkStart w:id="101" w:name="_Ref89174397"/>
-                      <w:bookmarkStart w:id="102" w:name="_Toc101857800"/>
+                      <w:bookmarkStart w:id="105" w:name="_Ref89174397"/>
+                      <w:bookmarkStart w:id="106" w:name="_Toc101857800"/>
                       <w:r>
                         <w:t xml:space="preserve">Abbildung </w:t>
                       </w:r>
@@ -21945,11 +21989,11 @@
                       <w:r>
                         <w:fldChar w:fldCharType="end"/>
                       </w:r>
-                      <w:bookmarkEnd w:id="101"/>
+                      <w:bookmarkEnd w:id="105"/>
                       <w:r>
                         <w:t xml:space="preserve"> Mockup - Dashboard für Desktops – Dark Mode</w:t>
                       </w:r>
-                      <w:bookmarkEnd w:id="102"/>
+                      <w:bookmarkEnd w:id="106"/>
                     </w:p>
                   </w:txbxContent>
                 </v:textbox>
@@ -21960,6 +22004,9 @@
         </mc:AlternateContent>
       </w:r>
       <w:r>
+        <w:rPr>
+          <w:lang w:val="en-US"/>
+        </w:rPr>
         <w:drawing>
           <wp:anchor distT="0" distB="0" distL="114300" distR="114300" simplePos="0" relativeHeight="251721728" behindDoc="0" locked="0" layoutInCell="1" allowOverlap="1" wp14:anchorId="447B9892" wp14:editId="5499023D">
             <wp:simplePos x="0" y="0"/>
@@ -22025,6 +22072,9 @@
         </w:drawing>
       </w:r>
       <w:r>
+        <w:rPr>
+          <w:lang w:val="en-US"/>
+        </w:rPr>
         <mc:AlternateContent>
           <mc:Choice Requires="wps">
             <w:drawing>
@@ -22077,8 +22127,8 @@
                                 <w:lang w:val="de-DE"/>
                               </w:rPr>
                             </w:pPr>
-                            <w:bookmarkStart w:id="87" w:name="_Ref89174399"/>
-                            <w:bookmarkStart w:id="88" w:name="_Toc101857801"/>
+                            <w:bookmarkStart w:id="107" w:name="_Ref89174399"/>
+                            <w:bookmarkStart w:id="108" w:name="_Toc101857801"/>
                             <w:r>
                               <w:t xml:space="preserve">Abbildung </w:t>
                             </w:r>
@@ -22103,11 +22153,11 @@
                             <w:r>
                               <w:fldChar w:fldCharType="end"/>
                             </w:r>
-                            <w:bookmarkEnd w:id="87"/>
+                            <w:bookmarkEnd w:id="107"/>
                             <w:r>
                               <w:t xml:space="preserve"> Mockup - Dashboard für Desktops – Light Mode</w:t>
                             </w:r>
-                            <w:bookmarkEnd w:id="88"/>
+                            <w:bookmarkEnd w:id="108"/>
                           </w:p>
                         </w:txbxContent>
                       </wps:txbx>
@@ -22125,7 +22175,7 @@
           </mc:Choice>
           <mc:Fallback>
             <w:pict>
-              <v:shape w14:anchorId="0CF7B8E7" id="Textfeld 24" o:spid="_x0000_s1036" type="#_x0000_t202" style="position:absolute;margin-left:-16.35pt;margin-top:187.5pt;width:226.75pt;height:.05pt;z-index:251735040;visibility:visible;mso-wrap-style:square;mso-wrap-distance-left:9pt;mso-wrap-distance-top:0;mso-wrap-distance-right:9pt;mso-wrap-distance-bottom:0;mso-position-horizontal:absolute;mso-position-horizontal-relative:text;mso-position-vertical:absolute;mso-position-vertical-relative:text;v-text-anchor:top" o:gfxdata="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" stroked="f">
+              <v:shape w14:anchorId="0CF7B8E7" id="Textfeld 24" o:spid="_x0000_s1036" type="#_x0000_t202" style="position:absolute;margin-left:-16.35pt;margin-top:187.5pt;width:226.75pt;height:.05pt;z-index:251735040;visibility:visible;mso-wrap-style:square;mso-wrap-distance-left:9pt;mso-wrap-distance-top:0;mso-wrap-distance-right:9pt;mso-wrap-distance-bottom:0;mso-position-horizontal:absolute;mso-position-horizontal-relative:text;mso-position-vertical:absolute;mso-position-vertical-relative:text;v-text-anchor:top" o:gfxdata="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" stroked="f">
                 <v:textbox style="mso-fit-shape-to-text:t" inset="0,0,0,0">
                   <w:txbxContent>
                     <w:p>
@@ -22136,8 +22186,8 @@
                           <w:lang w:val="de-DE"/>
                         </w:rPr>
                       </w:pPr>
-                      <w:bookmarkStart w:id="105" w:name="_Ref89174399"/>
-                      <w:bookmarkStart w:id="106" w:name="_Toc101857801"/>
+                      <w:bookmarkStart w:id="109" w:name="_Ref89174399"/>
+                      <w:bookmarkStart w:id="110" w:name="_Toc101857801"/>
                       <w:r>
                         <w:t xml:space="preserve">Abbildung </w:t>
                       </w:r>
@@ -22162,11 +22212,11 @@
                       <w:r>
                         <w:fldChar w:fldCharType="end"/>
                       </w:r>
-                      <w:bookmarkEnd w:id="105"/>
+                      <w:bookmarkEnd w:id="109"/>
                       <w:r>
                         <w:t xml:space="preserve"> Mockup - Dashboard für Desktops – Light Mode</w:t>
                       </w:r>
-                      <w:bookmarkEnd w:id="106"/>
+                      <w:bookmarkEnd w:id="110"/>
                     </w:p>
                   </w:txbxContent>
                 </v:textbox>
@@ -22177,6 +22227,9 @@
         </mc:AlternateContent>
       </w:r>
       <w:r>
+        <w:rPr>
+          <w:lang w:val="en-US"/>
+        </w:rPr>
         <w:drawing>
           <wp:anchor distT="0" distB="0" distL="114300" distR="114300" simplePos="0" relativeHeight="251720704" behindDoc="0" locked="0" layoutInCell="1" allowOverlap="1" wp14:anchorId="5A78FB8F" wp14:editId="6E579608">
             <wp:simplePos x="0" y="0"/>
@@ -22435,6 +22488,9 @@
     </w:p>
     <w:p>
       <w:r>
+        <w:rPr>
+          <w:lang w:val="en-US"/>
+        </w:rPr>
         <mc:AlternateContent>
           <mc:Choice Requires="wps">
             <w:drawing>
@@ -22484,8 +22540,8 @@
                               <w:pStyle w:val="Beschriftung"/>
                               <w:jc w:val="center"/>
                             </w:pPr>
-                            <w:bookmarkStart w:id="89" w:name="_Ref89174419"/>
-                            <w:bookmarkStart w:id="90" w:name="_Toc101857802"/>
+                            <w:bookmarkStart w:id="111" w:name="_Ref89174419"/>
+                            <w:bookmarkStart w:id="112" w:name="_Toc101857802"/>
                             <w:r>
                               <w:t xml:space="preserve">Abbildung </w:t>
                             </w:r>
@@ -22510,11 +22566,11 @@
                             <w:r>
                               <w:fldChar w:fldCharType="end"/>
                             </w:r>
-                            <w:bookmarkEnd w:id="89"/>
+                            <w:bookmarkEnd w:id="111"/>
                             <w:r>
                               <w:t xml:space="preserve"> Mockup - Dashboard für Desktops - Mitarbeiter - Dark Mode</w:t>
                             </w:r>
-                            <w:bookmarkEnd w:id="90"/>
+                            <w:bookmarkEnd w:id="112"/>
                           </w:p>
                         </w:txbxContent>
                       </wps:txbx>
@@ -22532,7 +22588,7 @@
           </mc:Choice>
           <mc:Fallback>
             <w:pict>
-              <v:shape w14:anchorId="31239F21" id="Textfeld 26" o:spid="_x0000_s1037" type="#_x0000_t202" style="position:absolute;margin-left:51.1pt;margin-top:146.95pt;width:252.7pt;height:.05pt;z-index:251737088;visibility:visible;mso-wrap-style:square;mso-wrap-distance-left:9pt;mso-wrap-distance-top:0;mso-wrap-distance-right:9pt;mso-wrap-distance-bottom:0;mso-position-horizontal:absolute;mso-position-horizontal-relative:text;mso-position-vertical:absolute;mso-position-vertical-relative:text;v-text-anchor:top" o:gfxdata="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" stroked="f">
+              <v:shape w14:anchorId="31239F21" id="Textfeld 26" o:spid="_x0000_s1037" type="#_x0000_t202" style="position:absolute;margin-left:51.1pt;margin-top:146.95pt;width:252.7pt;height:.05pt;z-index:251737088;visibility:visible;mso-wrap-style:square;mso-wrap-distance-left:9pt;mso-wrap-distance-top:0;mso-wrap-distance-right:9pt;mso-wrap-distance-bottom:0;mso-position-horizontal:absolute;mso-position-horizontal-relative:text;mso-position-vertical:absolute;mso-position-vertical-relative:text;v-text-anchor:top" o:gfxdata="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" stroked="f">
                 <v:textbox style="mso-fit-shape-to-text:t" inset="0,0,0,0">
                   <w:txbxContent>
                     <w:p>
@@ -22540,8 +22596,8 @@
                         <w:pStyle w:val="Beschriftung"/>
                         <w:jc w:val="center"/>
                       </w:pPr>
-                      <w:bookmarkStart w:id="109" w:name="_Ref89174419"/>
-                      <w:bookmarkStart w:id="110" w:name="_Toc101857802"/>
+                      <w:bookmarkStart w:id="113" w:name="_Ref89174419"/>
+                      <w:bookmarkStart w:id="114" w:name="_Toc101857802"/>
                       <w:r>
                         <w:t xml:space="preserve">Abbildung </w:t>
                       </w:r>
@@ -22566,11 +22622,11 @@
                       <w:r>
                         <w:fldChar w:fldCharType="end"/>
                       </w:r>
-                      <w:bookmarkEnd w:id="109"/>
+                      <w:bookmarkEnd w:id="113"/>
                       <w:r>
                         <w:t xml:space="preserve"> Mockup - Dashboard für Desktops - Mitarbeiter - Dark Mode</w:t>
                       </w:r>
-                      <w:bookmarkEnd w:id="110"/>
+                      <w:bookmarkEnd w:id="114"/>
                     </w:p>
                   </w:txbxContent>
                 </v:textbox>
@@ -22581,6 +22637,9 @@
         </mc:AlternateContent>
       </w:r>
       <w:r>
+        <w:rPr>
+          <w:lang w:val="en-US"/>
+        </w:rPr>
         <w:drawing>
           <wp:anchor distT="0" distB="0" distL="114300" distR="114300" simplePos="0" relativeHeight="251722752" behindDoc="0" locked="0" layoutInCell="1" allowOverlap="1" wp14:anchorId="127FE1F9" wp14:editId="4F0CCA60">
             <wp:simplePos x="0" y="0"/>
@@ -22646,6 +22705,9 @@
         </w:drawing>
       </w:r>
       <w:r>
+        <w:rPr>
+          <w:lang w:val="en-US"/>
+        </w:rPr>
         <mc:AlternateContent>
           <mc:Choice Requires="wps">
             <w:drawing>
@@ -22695,8 +22757,8 @@
                               <w:pStyle w:val="Beschriftung"/>
                               <w:jc w:val="center"/>
                             </w:pPr>
-                            <w:bookmarkStart w:id="91" w:name="_Ref89174426"/>
-                            <w:bookmarkStart w:id="92" w:name="_Toc101857803"/>
+                            <w:bookmarkStart w:id="115" w:name="_Ref89174426"/>
+                            <w:bookmarkStart w:id="116" w:name="_Toc101857803"/>
                             <w:r>
                               <w:t xml:space="preserve">Abbildung </w:t>
                             </w:r>
@@ -22721,11 +22783,11 @@
                             <w:r>
                               <w:fldChar w:fldCharType="end"/>
                             </w:r>
-                            <w:bookmarkEnd w:id="91"/>
+                            <w:bookmarkEnd w:id="115"/>
                             <w:r>
                               <w:t xml:space="preserve"> Mockup - Dashboard für Mobilgeräte - Mitarbeiter - Dark Mode</w:t>
                             </w:r>
-                            <w:bookmarkEnd w:id="92"/>
+                            <w:bookmarkEnd w:id="116"/>
                           </w:p>
                         </w:txbxContent>
                       </wps:txbx>
@@ -22743,7 +22805,7 @@
           </mc:Choice>
           <mc:Fallback>
             <w:pict>
-              <v:shape w14:anchorId="38BC9234" id="Textfeld 27" o:spid="_x0000_s1038" type="#_x0000_t202" style="position:absolute;margin-left:310pt;margin-top:146.75pt;width:72.45pt;height:.05pt;z-index:251738112;visibility:visible;mso-wrap-style:square;mso-wrap-distance-left:9pt;mso-wrap-distance-top:0;mso-wrap-distance-right:9pt;mso-wrap-distance-bottom:0;mso-position-horizontal:absolute;mso-position-horizontal-relative:text;mso-position-vertical:absolute;mso-position-vertical-relative:text;v-text-anchor:top" o:gfxdata="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" stroked="f">
+              <v:shape w14:anchorId="38BC9234" id="Textfeld 27" o:spid="_x0000_s1038" type="#_x0000_t202" style="position:absolute;margin-left:310pt;margin-top:146.75pt;width:72.45pt;height:.05pt;z-index:251738112;visibility:visible;mso-wrap-style:square;mso-wrap-distance-left:9pt;mso-wrap-distance-top:0;mso-wrap-distance-right:9pt;mso-wrap-distance-bottom:0;mso-position-horizontal:absolute;mso-position-horizontal-relative:text;mso-position-vertical:absolute;mso-position-vertical-relative:text;v-text-anchor:top" o:gfxdata="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" stroked="f">
                 <v:textbox style="mso-fit-shape-to-text:t" inset="0,0,0,0">
                   <w:txbxContent>
                     <w:p>
@@ -22751,8 +22813,8 @@
                         <w:pStyle w:val="Beschriftung"/>
                         <w:jc w:val="center"/>
                       </w:pPr>
-                      <w:bookmarkStart w:id="113" w:name="_Ref89174426"/>
-                      <w:bookmarkStart w:id="114" w:name="_Toc101857803"/>
+                      <w:bookmarkStart w:id="117" w:name="_Ref89174426"/>
+                      <w:bookmarkStart w:id="118" w:name="_Toc101857803"/>
                       <w:r>
                         <w:t xml:space="preserve">Abbildung </w:t>
                       </w:r>
@@ -22777,11 +22839,11 @@
                       <w:r>
                         <w:fldChar w:fldCharType="end"/>
                       </w:r>
-                      <w:bookmarkEnd w:id="113"/>
+                      <w:bookmarkEnd w:id="117"/>
                       <w:r>
                         <w:t xml:space="preserve"> Mockup - Dashboard für Mobilgeräte - Mitarbeiter - Dark Mode</w:t>
                       </w:r>
-                      <w:bookmarkEnd w:id="114"/>
+                      <w:bookmarkEnd w:id="118"/>
                     </w:p>
                   </w:txbxContent>
                 </v:textbox>
@@ -22792,6 +22854,9 @@
         </mc:AlternateContent>
       </w:r>
       <w:r>
+        <w:rPr>
+          <w:lang w:val="en-US"/>
+        </w:rPr>
         <w:drawing>
           <wp:anchor distT="0" distB="0" distL="114300" distR="114300" simplePos="0" relativeHeight="251723776" behindDoc="0" locked="0" layoutInCell="1" allowOverlap="1" wp14:anchorId="30B431D1" wp14:editId="0BE7FB51">
             <wp:simplePos x="0" y="0"/>
@@ -22918,6 +22983,9 @@
     </w:p>
     <w:p>
       <w:r>
+        <w:rPr>
+          <w:lang w:val="en-US"/>
+        </w:rPr>
         <mc:AlternateContent>
           <mc:Choice Requires="wps">
             <w:drawing>
@@ -22967,8 +23035,8 @@
                               <w:pStyle w:val="Beschriftung"/>
                               <w:jc w:val="center"/>
                             </w:pPr>
-                            <w:bookmarkStart w:id="93" w:name="_Ref89174452"/>
-                            <w:bookmarkStart w:id="94" w:name="_Toc101857804"/>
+                            <w:bookmarkStart w:id="119" w:name="_Ref89174452"/>
+                            <w:bookmarkStart w:id="120" w:name="_Toc101857804"/>
                             <w:r>
                               <w:t xml:space="preserve">Abbildung </w:t>
                             </w:r>
@@ -22993,11 +23061,11 @@
                             <w:r>
                               <w:fldChar w:fldCharType="end"/>
                             </w:r>
-                            <w:bookmarkEnd w:id="93"/>
+                            <w:bookmarkEnd w:id="119"/>
                             <w:r>
                               <w:t xml:space="preserve"> Mockup - Registrierung für Desktops - Light Mode</w:t>
                             </w:r>
-                            <w:bookmarkEnd w:id="94"/>
+                            <w:bookmarkEnd w:id="120"/>
                           </w:p>
                         </w:txbxContent>
                       </wps:txbx>
@@ -23015,7 +23083,7 @@
           </mc:Choice>
           <mc:Fallback>
             <w:pict>
-              <v:shape w14:anchorId="5DA1047A" id="Textfeld 28" o:spid="_x0000_s1039" type="#_x0000_t202" style="position:absolute;margin-left:84.35pt;margin-top:151.1pt;width:256.8pt;height:.05pt;z-index:251739136;visibility:visible;mso-wrap-style:square;mso-wrap-distance-left:9pt;mso-wrap-distance-top:0;mso-wrap-distance-right:9pt;mso-wrap-distance-bottom:0;mso-position-horizontal:absolute;mso-position-horizontal-relative:text;mso-position-vertical:absolute;mso-position-vertical-relative:text;v-text-anchor:top" o:gfxdata="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" stroked="f">
+              <v:shape w14:anchorId="5DA1047A" id="Textfeld 28" o:spid="_x0000_s1039" type="#_x0000_t202" style="position:absolute;margin-left:84.35pt;margin-top:151.1pt;width:256.8pt;height:.05pt;z-index:251739136;visibility:visible;mso-wrap-style:square;mso-wrap-distance-left:9pt;mso-wrap-distance-top:0;mso-wrap-distance-right:9pt;mso-wrap-distance-bottom:0;mso-position-horizontal:absolute;mso-position-horizontal-relative:text;mso-position-vertical:absolute;mso-position-vertical-relative:text;v-text-anchor:top" o:gfxdata="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" stroked="f">
                 <v:textbox style="mso-fit-shape-to-text:t" inset="0,0,0,0">
                   <w:txbxContent>
                     <w:p>
@@ -23023,8 +23091,8 @@
                         <w:pStyle w:val="Beschriftung"/>
                         <w:jc w:val="center"/>
                       </w:pPr>
-                      <w:bookmarkStart w:id="117" w:name="_Ref89174452"/>
-                      <w:bookmarkStart w:id="118" w:name="_Toc101857804"/>
+                      <w:bookmarkStart w:id="121" w:name="_Ref89174452"/>
+                      <w:bookmarkStart w:id="122" w:name="_Toc101857804"/>
                       <w:r>
                         <w:t xml:space="preserve">Abbildung </w:t>
                       </w:r>
@@ -23049,11 +23117,11 @@
                       <w:r>
                         <w:fldChar w:fldCharType="end"/>
                       </w:r>
-                      <w:bookmarkEnd w:id="117"/>
+                      <w:bookmarkEnd w:id="121"/>
                       <w:r>
                         <w:t xml:space="preserve"> Mockup - Registrierung für Desktops - Light Mode</w:t>
                       </w:r>
-                      <w:bookmarkEnd w:id="118"/>
+                      <w:bookmarkEnd w:id="122"/>
                     </w:p>
                   </w:txbxContent>
                 </v:textbox>
@@ -23064,6 +23132,9 @@
         </mc:AlternateContent>
       </w:r>
       <w:r>
+        <w:rPr>
+          <w:lang w:val="en-US"/>
+        </w:rPr>
         <w:drawing>
           <wp:anchor distT="0" distB="0" distL="114300" distR="114300" simplePos="0" relativeHeight="251724800" behindDoc="0" locked="0" layoutInCell="1" allowOverlap="1" wp14:anchorId="75BCDE52" wp14:editId="69A9DD42">
             <wp:simplePos x="0" y="0"/>
@@ -23151,14 +23222,14 @@
       <w:pPr>
         <w:pStyle w:val="berschrift1"/>
       </w:pPr>
-      <w:bookmarkStart w:id="95" w:name="_Toc102400998"/>
+      <w:bookmarkStart w:id="123" w:name="_Toc102400998"/>
       <w:r>
         <w:t>System</w:t>
       </w:r>
       <w:r>
         <w:t>entwurf</w:t>
       </w:r>
-      <w:bookmarkEnd w:id="95"/>
+      <w:bookmarkEnd w:id="123"/>
     </w:p>
     <w:p>
       <w:pPr>
@@ -23262,41 +23333,41 @@
       <w:pPr>
         <w:pStyle w:val="berschrift2"/>
       </w:pPr>
-      <w:bookmarkStart w:id="96" w:name="_Toc102400999"/>
+      <w:bookmarkStart w:id="124" w:name="_Toc102400999"/>
       <w:r>
         <w:t>Architektur</w:t>
       </w:r>
-      <w:bookmarkEnd w:id="96"/>
+      <w:bookmarkEnd w:id="124"/>
     </w:p>
     <w:p>
       <w:pPr>
         <w:pStyle w:val="berschrift3"/>
       </w:pPr>
-      <w:bookmarkStart w:id="97" w:name="_Toc102401000"/>
+      <w:bookmarkStart w:id="125" w:name="_Toc102401000"/>
       <w:r>
         <w:t>Design der Komponenten</w:t>
       </w:r>
-      <w:bookmarkEnd w:id="97"/>
+      <w:bookmarkEnd w:id="125"/>
     </w:p>
     <w:p>
       <w:pPr>
         <w:pStyle w:val="berschrift3"/>
       </w:pPr>
-      <w:bookmarkStart w:id="98" w:name="_Toc102401001"/>
+      <w:bookmarkStart w:id="126" w:name="_Toc102401001"/>
       <w:r>
         <w:t>Benutzerschnittstellen</w:t>
       </w:r>
-      <w:bookmarkEnd w:id="98"/>
+      <w:bookmarkEnd w:id="126"/>
     </w:p>
     <w:p>
       <w:pPr>
         <w:pStyle w:val="berschrift3"/>
       </w:pPr>
-      <w:bookmarkStart w:id="99" w:name="_Toc102401002"/>
+      <w:bookmarkStart w:id="127" w:name="_Toc102401002"/>
       <w:r>
         <w:t>Datenhaltungskonzept</w:t>
       </w:r>
-      <w:bookmarkEnd w:id="99"/>
+      <w:bookmarkEnd w:id="127"/>
     </w:p>
     <w:p>
       <w:pPr>
@@ -23341,6 +23412,9 @@
         <w:jc w:val="center"/>
       </w:pPr>
       <w:r>
+        <w:rPr>
+          <w:lang w:val="en-US"/>
+        </w:rPr>
         <w:lastRenderedPageBreak/>
         <w:drawing>
           <wp:inline distT="0" distB="0" distL="0" distR="0" wp14:anchorId="5B50F5C7" wp14:editId="4BF1C5B5">
@@ -23390,6 +23464,9 @@
         <w:jc w:val="center"/>
       </w:pPr>
       <w:r>
+        <w:rPr>
+          <w:lang w:val="en-US"/>
+        </w:rPr>
         <mc:AlternateContent>
           <mc:Choice Requires="wps">
             <w:drawing>
@@ -23424,8 +23501,8 @@
                               <w:pStyle w:val="Beschriftung"/>
                               <w:jc w:val="center"/>
                             </w:pPr>
-                            <w:bookmarkStart w:id="100" w:name="_Ref100001150"/>
-                            <w:bookmarkStart w:id="101" w:name="_Toc101857809"/>
+                            <w:bookmarkStart w:id="128" w:name="_Ref100001150"/>
+                            <w:bookmarkStart w:id="129" w:name="_Toc101857809"/>
                             <w:r>
                               <w:t xml:space="preserve">Abbildung </w:t>
                             </w:r>
@@ -23453,8 +23530,8 @@
                             <w:r>
                               <w:t xml:space="preserve"> Vollständiges ER-Diagramm</w:t>
                             </w:r>
-                            <w:bookmarkEnd w:id="100"/>
-                            <w:bookmarkEnd w:id="101"/>
+                            <w:bookmarkEnd w:id="128"/>
+                            <w:bookmarkEnd w:id="129"/>
                           </w:p>
                         </w:txbxContent>
                       </wps:txbx>
@@ -23472,7 +23549,7 @@
           </mc:Choice>
           <mc:Fallback>
             <w:pict>
-              <v:shape w14:anchorId="153A989C" id="Textfeld 35" o:spid="_x0000_s1040" type="#_x0000_t202" style="width:376.15pt;height:.05pt;visibility:visible;mso-wrap-style:square;mso-left-percent:-10001;mso-top-percent:-10001;mso-position-horizontal:absolute;mso-position-horizontal-relative:char;mso-position-vertical:absolute;mso-position-vertical-relative:line;mso-left-percent:-10001;mso-top-percent:-10001;v-text-anchor:top" o:gfxdata="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" stroked="f">
+              <v:shape w14:anchorId="153A989C" id="Textfeld 35" o:spid="_x0000_s1040" type="#_x0000_t202" style="width:376.15pt;height:.05pt;visibility:visible;mso-wrap-style:square;mso-left-percent:-10001;mso-top-percent:-10001;mso-position-horizontal:absolute;mso-position-horizontal-relative:char;mso-position-vertical:absolute;mso-position-vertical-relative:line;mso-left-percent:-10001;mso-top-percent:-10001;v-text-anchor:top" o:gfxdata="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" stroked="f">
                 <v:textbox style="mso-fit-shape-to-text:t" inset="0,0,0,0">
                   <w:txbxContent>
                     <w:p>
@@ -23480,8 +23557,8 @@
                         <w:pStyle w:val="Beschriftung"/>
                         <w:jc w:val="center"/>
                       </w:pPr>
-                      <w:bookmarkStart w:id="126" w:name="_Ref100001150"/>
-                      <w:bookmarkStart w:id="127" w:name="_Toc101857809"/>
+                      <w:bookmarkStart w:id="130" w:name="_Ref100001150"/>
+                      <w:bookmarkStart w:id="131" w:name="_Toc101857809"/>
                       <w:r>
                         <w:t xml:space="preserve">Abbildung </w:t>
                       </w:r>
@@ -23509,8 +23586,8 @@
                       <w:r>
                         <w:t xml:space="preserve"> Vollständiges ER-Diagramm</w:t>
                       </w:r>
-                      <w:bookmarkEnd w:id="126"/>
-                      <w:bookmarkEnd w:id="127"/>
+                      <w:bookmarkEnd w:id="130"/>
+                      <w:bookmarkEnd w:id="131"/>
                     </w:p>
                   </w:txbxContent>
                 </v:textbox>
@@ -23525,21 +23602,21 @@
       <w:pPr>
         <w:pStyle w:val="berschrift3"/>
       </w:pPr>
-      <w:bookmarkStart w:id="102" w:name="_Toc102401003"/>
+      <w:bookmarkStart w:id="132" w:name="_Toc102401003"/>
       <w:r>
         <w:t>Konzept für Ausnahmebehandlung</w:t>
       </w:r>
-      <w:bookmarkEnd w:id="102"/>
+      <w:bookmarkEnd w:id="132"/>
     </w:p>
     <w:p>
       <w:pPr>
         <w:pStyle w:val="berschrift3"/>
       </w:pPr>
-      <w:bookmarkStart w:id="103" w:name="_Toc102401004"/>
+      <w:bookmarkStart w:id="133" w:name="_Toc102401004"/>
       <w:r>
         <w:t>Sicherheitskonzept</w:t>
       </w:r>
-      <w:bookmarkEnd w:id="103"/>
+      <w:bookmarkEnd w:id="133"/>
     </w:p>
     <w:p>
       <w:pPr>
@@ -23563,6 +23640,9 @@
         <w:jc w:val="both"/>
       </w:pPr>
       <w:r>
+        <w:rPr>
+          <w:lang w:val="en-US"/>
+        </w:rPr>
         <w:lastRenderedPageBreak/>
         <w:drawing>
           <wp:inline distT="0" distB="0" distL="0" distR="0" wp14:anchorId="0B0C6AF0" wp14:editId="766F2FF5">
@@ -23622,7 +23702,7 @@
         <w:pStyle w:val="Beschriftung"/>
         <w:jc w:val="center"/>
       </w:pPr>
-      <w:bookmarkStart w:id="104" w:name="_Toc101857814"/>
+      <w:bookmarkStart w:id="134" w:name="_Toc101857814"/>
       <w:r>
         <w:t xml:space="preserve">Abbildung </w:t>
       </w:r>
@@ -23650,7 +23730,7 @@
       <w:r>
         <w:t>: Spring Boot Security Konfiguration</w:t>
       </w:r>
-      <w:bookmarkEnd w:id="104"/>
+      <w:bookmarkEnd w:id="134"/>
     </w:p>
     <w:p>
       <w:pPr>
@@ -23672,42 +23752,42 @@
       <w:pPr>
         <w:pStyle w:val="berschrift3"/>
       </w:pPr>
-      <w:bookmarkStart w:id="105" w:name="_Toc102401005"/>
+      <w:bookmarkStart w:id="135" w:name="_Toc102401005"/>
       <w:r>
         <w:t>Design der Testumgebung</w:t>
       </w:r>
-      <w:bookmarkEnd w:id="105"/>
+      <w:bookmarkEnd w:id="135"/>
     </w:p>
     <w:p>
       <w:pPr>
         <w:pStyle w:val="berschrift3"/>
       </w:pPr>
-      <w:bookmarkStart w:id="106" w:name="_Toc102401006"/>
+      <w:bookmarkStart w:id="136" w:name="_Toc102401006"/>
       <w:r>
         <w:t>Design der Ausführumgebung</w:t>
       </w:r>
-      <w:bookmarkEnd w:id="106"/>
+      <w:bookmarkEnd w:id="136"/>
     </w:p>
     <w:p>
       <w:pPr>
         <w:pStyle w:val="berschrift2"/>
       </w:pPr>
-      <w:bookmarkStart w:id="107" w:name="_Toc102401007"/>
+      <w:bookmarkStart w:id="137" w:name="_Toc102401007"/>
       <w:r>
         <w:t>Detailentwurf</w:t>
       </w:r>
-      <w:bookmarkEnd w:id="107"/>
+      <w:bookmarkEnd w:id="137"/>
     </w:p>
     <w:p/>
     <w:p>
       <w:pPr>
         <w:pStyle w:val="berschrift2"/>
       </w:pPr>
-      <w:bookmarkStart w:id="108" w:name="_Toc102401008"/>
+      <w:bookmarkStart w:id="138" w:name="_Toc102401008"/>
       <w:r>
         <w:t>Frontend</w:t>
       </w:r>
-      <w:bookmarkEnd w:id="108"/>
+      <w:bookmarkEnd w:id="138"/>
     </w:p>
     <w:p>
       <w:pPr>
@@ -24309,8 +24389,8 @@
         <w:pStyle w:val="Beschriftung"/>
         <w:jc w:val="center"/>
       </w:pPr>
-      <w:bookmarkStart w:id="109" w:name="_Ref99994218"/>
-      <w:bookmarkStart w:id="110" w:name="_Toc99995279"/>
+      <w:bookmarkStart w:id="139" w:name="_Ref99994218"/>
+      <w:bookmarkStart w:id="140" w:name="_Toc99995279"/>
       <w:r>
         <w:t xml:space="preserve">Tabelle </w:t>
       </w:r>
@@ -24338,19 +24418,19 @@
       <w:r>
         <w:t xml:space="preserve"> Verwendete Frontend-Technologien</w:t>
       </w:r>
-      <w:bookmarkEnd w:id="109"/>
-      <w:bookmarkEnd w:id="110"/>
+      <w:bookmarkEnd w:id="139"/>
+      <w:bookmarkEnd w:id="140"/>
     </w:p>
     <w:p/>
     <w:p>
       <w:pPr>
         <w:pStyle w:val="berschrift3"/>
       </w:pPr>
-      <w:bookmarkStart w:id="111" w:name="_Toc102401009"/>
+      <w:bookmarkStart w:id="141" w:name="_Toc102401009"/>
       <w:r>
         <w:t>Einbindung der Frontend-Technologien</w:t>
       </w:r>
-      <w:bookmarkEnd w:id="111"/>
+      <w:bookmarkEnd w:id="141"/>
     </w:p>
     <w:p>
       <w:pPr>
@@ -24370,11 +24450,11 @@
       <w:pPr>
         <w:pStyle w:val="berschrift3"/>
       </w:pPr>
-      <w:bookmarkStart w:id="112" w:name="_Toc102401010"/>
+      <w:bookmarkStart w:id="142" w:name="_Toc102401010"/>
       <w:r>
         <w:t>Struktureller Aufbau der Dateien</w:t>
       </w:r>
-      <w:bookmarkEnd w:id="112"/>
+      <w:bookmarkEnd w:id="142"/>
     </w:p>
     <w:p>
       <w:pPr>
@@ -24490,11 +24570,11 @@
       <w:pPr>
         <w:pStyle w:val="berschrift3"/>
       </w:pPr>
-      <w:bookmarkStart w:id="113" w:name="_Toc102401011"/>
+      <w:bookmarkStart w:id="143" w:name="_Toc102401011"/>
       <w:r>
         <w:t>Verwendete Versionen</w:t>
       </w:r>
-      <w:bookmarkEnd w:id="113"/>
+      <w:bookmarkEnd w:id="143"/>
     </w:p>
     <w:p>
       <w:pPr>
@@ -25007,8 +25087,8 @@
         <w:pStyle w:val="Beschriftung"/>
         <w:jc w:val="center"/>
       </w:pPr>
-      <w:bookmarkStart w:id="114" w:name="_Ref99994619"/>
-      <w:bookmarkStart w:id="115" w:name="_Toc99995280"/>
+      <w:bookmarkStart w:id="144" w:name="_Ref99994619"/>
+      <w:bookmarkStart w:id="145" w:name="_Toc99995280"/>
       <w:r>
         <w:t xml:space="preserve">Tabelle </w:t>
       </w:r>
@@ -25036,18 +25116,18 @@
       <w:r>
         <w:t xml:space="preserve"> Frontend-Technologien Versionen</w:t>
       </w:r>
-      <w:bookmarkEnd w:id="114"/>
-      <w:bookmarkEnd w:id="115"/>
+      <w:bookmarkEnd w:id="144"/>
+      <w:bookmarkEnd w:id="145"/>
     </w:p>
     <w:p>
       <w:pPr>
         <w:pStyle w:val="berschrift2"/>
       </w:pPr>
-      <w:bookmarkStart w:id="116" w:name="_Toc102401012"/>
+      <w:bookmarkStart w:id="146" w:name="_Toc102401012"/>
       <w:r>
         <w:t>Backend</w:t>
       </w:r>
-      <w:bookmarkEnd w:id="116"/>
+      <w:bookmarkEnd w:id="146"/>
     </w:p>
     <w:p>
       <w:pPr>
@@ -25091,6 +25171,9 @@
         <w:keepNext/>
       </w:pPr>
       <w:r>
+        <w:rPr>
+          <w:lang w:val="en-US"/>
+        </w:rPr>
         <w:drawing>
           <wp:inline distT="0" distB="0" distL="0" distR="0" wp14:anchorId="62777717" wp14:editId="1C208C84">
             <wp:extent cx="5760720" cy="554355"/>
@@ -25146,7 +25229,7 @@
         <w:pStyle w:val="Beschriftung"/>
         <w:jc w:val="center"/>
       </w:pPr>
-      <w:bookmarkStart w:id="117" w:name="_Toc101857807"/>
+      <w:bookmarkStart w:id="147" w:name="_Toc101857807"/>
       <w:r>
         <w:t xml:space="preserve">Abbildung </w:t>
       </w:r>
@@ -25174,7 +25257,7 @@
       <w:r>
         <w:t>: MVC-Pattern Spirng Boot</w:t>
       </w:r>
-      <w:bookmarkEnd w:id="117"/>
+      <w:bookmarkEnd w:id="147"/>
     </w:p>
     <w:p>
       <w:pPr>
@@ -25260,6 +25343,9 @@
         <w:keepNext/>
       </w:pPr>
       <w:r>
+        <w:rPr>
+          <w:lang w:val="en-US"/>
+        </w:rPr>
         <w:drawing>
           <wp:inline distT="0" distB="0" distL="0" distR="0" wp14:anchorId="27BB71A8" wp14:editId="5D03FB5E">
             <wp:extent cx="5760720" cy="2927985"/>
@@ -25315,8 +25401,8 @@
         <w:pStyle w:val="Beschriftung"/>
         <w:jc w:val="center"/>
       </w:pPr>
-      <w:bookmarkStart w:id="118" w:name="_Ref100036220"/>
-      <w:bookmarkStart w:id="119" w:name="_Toc101857808"/>
+      <w:bookmarkStart w:id="148" w:name="_Ref100036220"/>
+      <w:bookmarkStart w:id="149" w:name="_Toc101857808"/>
       <w:r>
         <w:t xml:space="preserve">Abbildung </w:t>
       </w:r>
@@ -25344,8 +25430,8 @@
       <w:r>
         <w:t>: Konkrekte Spring Boot Architektur</w:t>
       </w:r>
-      <w:bookmarkEnd w:id="118"/>
-      <w:bookmarkEnd w:id="119"/>
+      <w:bookmarkEnd w:id="148"/>
+      <w:bookmarkEnd w:id="149"/>
     </w:p>
     <w:p>
       <w:pPr>
@@ -25460,11 +25546,11 @@
       <w:pPr>
         <w:pStyle w:val="berschrift3"/>
       </w:pPr>
-      <w:bookmarkStart w:id="120" w:name="_Toc102401014"/>
+      <w:bookmarkStart w:id="150" w:name="_Toc102401014"/>
       <w:r>
         <w:t>REST</w:t>
       </w:r>
-      <w:bookmarkEnd w:id="120"/>
+      <w:bookmarkEnd w:id="150"/>
     </w:p>
     <w:p>
       <w:r>
@@ -25778,11 +25864,11 @@
       <w:pPr>
         <w:pStyle w:val="berschrift3"/>
       </w:pPr>
-      <w:bookmarkStart w:id="121" w:name="_Toc102401015"/>
+      <w:bookmarkStart w:id="151" w:name="_Toc102401015"/>
       <w:r>
         <w:t>Baukastensystem</w:t>
       </w:r>
-      <w:bookmarkEnd w:id="121"/>
+      <w:bookmarkEnd w:id="151"/>
     </w:p>
     <w:p>
       <w:pPr>
@@ -25831,6 +25917,9 @@
         <w:jc w:val="both"/>
       </w:pPr>
       <w:r>
+        <w:rPr>
+          <w:lang w:val="en-US"/>
+        </w:rPr>
         <w:lastRenderedPageBreak/>
         <w:drawing>
           <wp:inline distT="0" distB="0" distL="0" distR="0" wp14:anchorId="5D4960F0" wp14:editId="252D2CC6">
@@ -25887,8 +25976,8 @@
         <w:pStyle w:val="Beschriftung"/>
         <w:jc w:val="center"/>
       </w:pPr>
-      <w:bookmarkStart w:id="122" w:name="_Ref100025974"/>
-      <w:bookmarkStart w:id="123" w:name="_Toc101857811"/>
+      <w:bookmarkStart w:id="152" w:name="_Ref100025974"/>
+      <w:bookmarkStart w:id="153" w:name="_Toc101857811"/>
       <w:r>
         <w:t xml:space="preserve">Abbildung </w:t>
       </w:r>
@@ -25910,18 +25999,18 @@
       <w:r>
         <w:t>: ER-Modell Baukasten</w:t>
       </w:r>
-      <w:bookmarkEnd w:id="122"/>
-      <w:bookmarkEnd w:id="123"/>
+      <w:bookmarkEnd w:id="152"/>
+      <w:bookmarkEnd w:id="153"/>
     </w:p>
     <w:p>
       <w:pPr>
         <w:pStyle w:val="berschrift1"/>
       </w:pPr>
-      <w:bookmarkStart w:id="124" w:name="_Toc102401017"/>
+      <w:bookmarkStart w:id="154" w:name="_Toc102401017"/>
       <w:r>
         <w:t>Implementierung</w:t>
       </w:r>
-      <w:bookmarkEnd w:id="124"/>
+      <w:bookmarkEnd w:id="154"/>
     </w:p>
     <w:p>
       <w:pPr>
@@ -25995,6 +26084,9 @@
         <w:keepNext/>
       </w:pPr>
       <w:r>
+        <w:rPr>
+          <w:lang w:val="en-US"/>
+        </w:rPr>
         <w:lastRenderedPageBreak/>
         <w:drawing>
           <wp:inline distT="0" distB="0" distL="0" distR="0" wp14:anchorId="4A98F1EA" wp14:editId="68858256">
@@ -26048,8 +26140,8 @@
         <w:pStyle w:val="Beschriftung"/>
         <w:jc w:val="center"/>
       </w:pPr>
-      <w:bookmarkStart w:id="125" w:name="_Ref100001812"/>
-      <w:bookmarkStart w:id="126" w:name="_Toc101857810"/>
+      <w:bookmarkStart w:id="155" w:name="_Ref100001812"/>
+      <w:bookmarkStart w:id="156" w:name="_Toc101857810"/>
       <w:r>
         <w:t xml:space="preserve">Abbildung </w:t>
       </w:r>
@@ -26077,8 +26169,8 @@
       <w:r>
         <w:t xml:space="preserve"> Codebeispiel für die Darstellung im Modal</w:t>
       </w:r>
-      <w:bookmarkEnd w:id="125"/>
-      <w:bookmarkEnd w:id="126"/>
+      <w:bookmarkEnd w:id="155"/>
+      <w:bookmarkEnd w:id="156"/>
     </w:p>
     <w:p/>
     <w:p>
@@ -26150,6 +26242,9 @@
         <w:jc w:val="center"/>
       </w:pPr>
       <w:r>
+        <w:rPr>
+          <w:lang w:val="en-US"/>
+        </w:rPr>
         <w:lastRenderedPageBreak/>
         <w:drawing>
           <wp:inline distT="0" distB="0" distL="0" distR="0" wp14:anchorId="067171E9" wp14:editId="492BAB1F">
@@ -26209,8 +26304,8 @@
         <w:pStyle w:val="Beschriftung"/>
         <w:jc w:val="center"/>
       </w:pPr>
-      <w:bookmarkStart w:id="127" w:name="_Ref100027851"/>
-      <w:bookmarkStart w:id="128" w:name="_Toc101857812"/>
+      <w:bookmarkStart w:id="157" w:name="_Ref100027851"/>
+      <w:bookmarkStart w:id="158" w:name="_Toc101857812"/>
       <w:r>
         <w:t xml:space="preserve">Abbildung </w:t>
       </w:r>
@@ -26232,8 +26327,8 @@
       <w:r>
         <w:t>: Baukasten Kontroller</w:t>
       </w:r>
-      <w:bookmarkEnd w:id="127"/>
-      <w:bookmarkEnd w:id="128"/>
+      <w:bookmarkEnd w:id="157"/>
+      <w:bookmarkEnd w:id="158"/>
     </w:p>
     <w:p>
       <w:pPr>
@@ -26267,6 +26362,9 @@
         <w:jc w:val="both"/>
       </w:pPr>
       <w:r>
+        <w:rPr>
+          <w:lang w:val="en-US"/>
+        </w:rPr>
         <w:drawing>
           <wp:inline distT="0" distB="0" distL="0" distR="0" wp14:anchorId="2B5095EF" wp14:editId="4D94CB37">
             <wp:extent cx="5759269" cy="2600554"/>
@@ -26325,8 +26423,8 @@
         <w:pStyle w:val="Beschriftung"/>
         <w:jc w:val="center"/>
       </w:pPr>
-      <w:bookmarkStart w:id="129" w:name="_Ref100027806"/>
-      <w:bookmarkStart w:id="130" w:name="_Toc101857813"/>
+      <w:bookmarkStart w:id="159" w:name="_Ref100027806"/>
+      <w:bookmarkStart w:id="160" w:name="_Toc101857813"/>
       <w:r>
         <w:t xml:space="preserve">Abbildung </w:t>
       </w:r>
@@ -26348,111 +26446,142 @@
       <w:r>
         <w:t>: Thymeleaf Ausgabe Restaurant</w:t>
       </w:r>
-      <w:bookmarkEnd w:id="129"/>
-      <w:bookmarkEnd w:id="130"/>
+      <w:bookmarkEnd w:id="159"/>
+      <w:bookmarkEnd w:id="160"/>
     </w:p>
     <w:p/>
     <w:p>
       <w:pPr>
         <w:pStyle w:val="berschrift1"/>
       </w:pPr>
-      <w:bookmarkStart w:id="131" w:name="_Toc102401018"/>
+      <w:bookmarkStart w:id="161" w:name="_Toc102401018"/>
       <w:r>
         <w:lastRenderedPageBreak/>
         <w:t>Deployment</w:t>
       </w:r>
-      <w:bookmarkEnd w:id="131"/>
+      <w:bookmarkEnd w:id="161"/>
     </w:p>
     <w:p>
       <w:pPr>
         <w:pStyle w:val="berschrift1"/>
       </w:pPr>
-      <w:bookmarkStart w:id="132" w:name="_Toc102401019"/>
+      <w:bookmarkStart w:id="162" w:name="_Toc102401019"/>
       <w:r>
         <w:t>Tests</w:t>
       </w:r>
-      <w:bookmarkEnd w:id="132"/>
+      <w:bookmarkEnd w:id="162"/>
     </w:p>
     <w:p>
       <w:pPr>
         <w:pStyle w:val="berschrift2"/>
       </w:pPr>
-      <w:bookmarkStart w:id="133" w:name="_Toc102401020"/>
+      <w:bookmarkStart w:id="163" w:name="_Toc102401020"/>
       <w:r>
         <w:t>Systemtests</w:t>
       </w:r>
-      <w:bookmarkEnd w:id="133"/>
+      <w:bookmarkEnd w:id="163"/>
     </w:p>
     <w:p>
       <w:pPr>
         <w:pStyle w:val="berschrift2"/>
       </w:pPr>
-      <w:bookmarkStart w:id="134" w:name="_Toc102401021"/>
+      <w:bookmarkStart w:id="164" w:name="_Toc102401021"/>
       <w:r>
         <w:t>Akzeptanztests</w:t>
       </w:r>
-      <w:bookmarkEnd w:id="134"/>
+      <w:bookmarkEnd w:id="164"/>
     </w:p>
     <w:p>
       <w:pPr>
         <w:pStyle w:val="berschrift1"/>
       </w:pPr>
-      <w:bookmarkStart w:id="135" w:name="_Toc102401022"/>
+      <w:bookmarkStart w:id="165" w:name="_Toc102401022"/>
       <w:r>
         <w:t>Evaluation</w:t>
       </w:r>
-      <w:bookmarkEnd w:id="135"/>
+      <w:bookmarkEnd w:id="165"/>
     </w:p>
     <w:p>
       <w:pPr>
         <w:pStyle w:val="berschrift2"/>
       </w:pPr>
-      <w:bookmarkStart w:id="136" w:name="_Toc102401023"/>
+      <w:bookmarkStart w:id="166" w:name="_Toc102401023"/>
       <w:r>
         <w:t>Projektevaluation</w:t>
       </w:r>
-      <w:bookmarkEnd w:id="136"/>
+      <w:bookmarkEnd w:id="166"/>
     </w:p>
     <w:p>
       <w:pPr>
         <w:pStyle w:val="berschrift2"/>
       </w:pPr>
-      <w:bookmarkStart w:id="137" w:name="_Toc102401024"/>
+      <w:bookmarkStart w:id="167" w:name="_Toc102401024"/>
       <w:r>
         <w:t>Produktevaluation</w:t>
       </w:r>
-      <w:bookmarkEnd w:id="137"/>
+      <w:bookmarkEnd w:id="167"/>
     </w:p>
     <w:p>
       <w:pPr>
         <w:pStyle w:val="berschrift2"/>
       </w:pPr>
-      <w:bookmarkStart w:id="138" w:name="_Toc102401025"/>
+      <w:bookmarkStart w:id="168" w:name="_Toc102401025"/>
       <w:r>
         <w:t>Resümee</w:t>
       </w:r>
-      <w:bookmarkEnd w:id="138"/>
+      <w:bookmarkEnd w:id="168"/>
     </w:p>
     <w:p>
       <w:pPr>
         <w:pStyle w:val="berschrift1"/>
       </w:pPr>
-      <w:bookmarkStart w:id="139" w:name="_Toc102401026"/>
+      <w:bookmarkStart w:id="169" w:name="_Toc102401026"/>
       <w:r>
         <w:t>Benutzerhandbuch</w:t>
       </w:r>
-      <w:bookmarkEnd w:id="139"/>
+      <w:bookmarkEnd w:id="169"/>
     </w:p>
     <w:p>
       <w:pPr>
         <w:pStyle w:val="berschrift1"/>
       </w:pPr>
-      <w:bookmarkStart w:id="140" w:name="_Toc102401027"/>
+      <w:bookmarkStart w:id="170" w:name="_Toc102401027"/>
       <w:r>
         <w:t>Zusammenfassung</w:t>
       </w:r>
-      <w:bookmarkEnd w:id="140"/>
-    </w:p>
+      <w:bookmarkEnd w:id="170"/>
+    </w:p>
+    <w:p>
+      <w:r>
+        <w:t>Der Restaurantkunden kann mit dem Baukastensystem eine Webseite erstellen. Auf der eigen erstellten Seite, die vom Restaurantkunden zusammengestellt wird, können die Kunden die Essen bestellen wollen Ihre Bestellung abgeben. Während die Kunden Ihre Bestellungen abgegeben haben, werden die Bestellungen auf der Webseite angezeigt. Restaurantstatistken wie Seitenaufrufe oder Umsatz können auf der Webseite aufgerufen werden.</w:t>
+      </w:r>
+    </w:p>
+    <w:p>
+      <w:r>
+        <w:t xml:space="preserve">Springboot hilft die Webseite dynamisch darzustellen. Im Springboot werden einige Abhängikeit mitgeliefert die für die Erstellung der Webseite hilfreich sind, eines davon ist Thymeleaf. Mithilfe Thymeleaf können Daten wie z.B. Bestellungen und die Bestelldetails dargestellt werden. </w:t>
+      </w:r>
+      <w:r>
+        <w:t>Die Daten sind</w:t>
+      </w:r>
+      <w:r>
+        <w:t xml:space="preserve"> dem MYSQL Server</w:t>
+      </w:r>
+      <w:r>
+        <w:t xml:space="preserve"> </w:t>
+      </w:r>
+      <w:r>
+        <w:t>gespeichert. Um die Darstellung mithilfe Thymeleaf anzuzeigen muss davor ein Kontroller für die Daten erstellt werden. Die Kontroller werden über die URL angesprochen ein Besipiel ist /save/2. Durch den Save aufruf mit der id zwei wird das Element mit der id zwei aufgerufen und die Daten die auf der Webseite eingegeben werden abgespeichert. Die Abgespeicherten daten werden zurück an den MYSQL Server</w:t>
+      </w:r>
+      <w:r>
+        <w:t xml:space="preserve"> geschickt und abgespeichert. Damit die Daten abgespeichert werden können muss zuerst ein Model erstellt werden. Im Model befinden sich die Datenfelder, die zum jeweiligen Objekt z.B. Gericht entsprechen.</w:t>
+      </w:r>
+      <w:r>
+        <w:t xml:space="preserve"> Datenfelder sind als Beispiel Gerichtbeschreibung, Preis, Aktionspreis und so weiter.</w:t>
+      </w:r>
+      <w:bookmarkStart w:id="171" w:name="_GoBack"/>
+      <w:bookmarkEnd w:id="171"/>
+    </w:p>
+    <w:p/>
     <w:p>
       <w:pPr>
         <w:pStyle w:val="berschrift1"/>
@@ -26461,11 +26590,11 @@
           <w:numId w:val="15"/>
         </w:numPr>
       </w:pPr>
-      <w:bookmarkStart w:id="141" w:name="_Toc102401028"/>
+      <w:bookmarkStart w:id="172" w:name="_Toc102401028"/>
       <w:r>
         <w:t>Anhang</w:t>
       </w:r>
-      <w:bookmarkEnd w:id="141"/>
+      <w:bookmarkEnd w:id="172"/>
     </w:p>
     <w:p>
       <w:pPr>
@@ -28809,7 +28938,6 @@
             <w:id w:val="111145805"/>
             <w:bibliography/>
           </w:sdtPr>
-          <w:sdtEndPr/>
           <w:sdtContent>
             <w:p>
               <w:pPr>
@@ -29062,7 +29190,7 @@
 </file>
 
 <file path=word/endnotes.xml><?xml version="1.0" encoding="utf-8"?>
-<w:endnotes xmlns:wpc="http://schemas.microsoft.com/office/word/2010/wordprocessingCanvas" xmlns:cx="http://schemas.microsoft.com/office/drawing/2014/chartex" xmlns:cx1="http://schemas.microsoft.com/office/drawing/2015/9/8/chartex" xmlns:cx2="http://schemas.microsoft.com/office/drawing/2015/10/21/chartex" xmlns:cx3="http://schemas.microsoft.com/office/drawing/2016/5/9/chartex" xmlns:cx4="http://schemas.microsoft.com/office/drawing/2016/5/10/chartex" xmlns:cx5="http://schemas.microsoft.com/office/drawing/2016/5/11/chartex" xmlns:cx6="http://schemas.microsoft.com/office/drawing/2016/5/12/chartex" xmlns:cx7="http://schemas.microsoft.com/office/drawing/2016/5/13/chartex" xmlns:cx8="http://schemas.microsoft.com/office/drawing/2016/5/14/chartex" xmlns:mc="http://schemas.openxmlformats.org/markup-compatibility/2006" xmlns:aink="http://schemas.microsoft.com/office/drawing/2016/ink" xmlns:am3d="http://schemas.microsoft.com/office/drawing/2017/model3d" xmlns:o="urn:schemas-microsoft-com:office:office" xmlns:r="http://schemas.openxmlformats.org/officeDocument/2006/relationships" xmlns:m="http://schemas.openxmlformats.org/officeDocument/2006/math" xmlns:v="urn:schemas-microsoft-com:vml" xmlns:wp14="http://schemas.microsoft.com/office/word/2010/wordprocessingDrawing" xmlns:wp="http://schemas.openxmlformats.org/drawingml/2006/wordprocessingDrawing" xmlns:w10="urn:schemas-microsoft-com:office:word" xmlns:w="http://schemas.openxmlformats.org/wordprocessingml/2006/main" xmlns:w14="http://schemas.microsoft.com/office/word/2010/wordml" xmlns:w15="http://schemas.microsoft.com/office/word/2012/wordml" xmlns:w16cex="http://schemas.microsoft.com/office/word/2018/wordml/cex" xmlns:w16cid="http://schemas.microsoft.com/office/word/2016/wordml/cid" xmlns:w16="http://schemas.microsoft.com/office/word/2018/wordml" xmlns:w16sdtdh="http://schemas.microsoft.com/office/word/2020/wordml/sdtdatahash" xmlns:w16se="http://schemas.microsoft.com/office/word/2015/wordml/symex" xmlns:wpg="http://schemas.microsoft.com/office/word/2010/wordprocessingGroup" xmlns:wpi="http://schemas.microsoft.com/office/word/2010/wordprocessingInk" xmlns:wne="http://schemas.microsoft.com/office/word/2006/wordml" xmlns:wps="http://schemas.microsoft.com/office/word/2010/wordprocessingShape" mc:Ignorable="w14 w15 w16se w16cid w16 w16cex w16sdtdh wp14">
+<w:endnotes xmlns:wpc="http://schemas.microsoft.com/office/word/2010/wordprocessingCanvas" xmlns:cx="http://schemas.microsoft.com/office/drawing/2014/chartex" xmlns:cx1="http://schemas.microsoft.com/office/drawing/2015/9/8/chartex" xmlns:mc="http://schemas.openxmlformats.org/markup-compatibility/2006" xmlns:o="urn:schemas-microsoft-com:office:office" xmlns:r="http://schemas.openxmlformats.org/officeDocument/2006/relationships" xmlns:m="http://schemas.openxmlformats.org/officeDocument/2006/math" xmlns:v="urn:schemas-microsoft-com:vml" xmlns:wp14="http://schemas.microsoft.com/office/word/2010/wordprocessingDrawing" xmlns:wp="http://schemas.openxmlformats.org/drawingml/2006/wordprocessingDrawing" xmlns:w10="urn:schemas-microsoft-com:office:word" xmlns:w="http://schemas.openxmlformats.org/wordprocessingml/2006/main" xmlns:w14="http://schemas.microsoft.com/office/word/2010/wordml" xmlns:w15="http://schemas.microsoft.com/office/word/2012/wordml" xmlns:w16se="http://schemas.microsoft.com/office/word/2015/wordml/symex" xmlns:wpg="http://schemas.microsoft.com/office/word/2010/wordprocessingGroup" xmlns:wpi="http://schemas.microsoft.com/office/word/2010/wordprocessingInk" xmlns:wne="http://schemas.microsoft.com/office/word/2006/wordml" xmlns:wps="http://schemas.microsoft.com/office/word/2010/wordprocessingShape" mc:Ignorable="w14 w15 w16se wp14">
   <w:endnote w:type="separator" w:id="-1">
     <w:p>
       <w:pPr>
@@ -29087,7 +29215,7 @@
 </file>
 
 <file path=word/footer1.xml><?xml version="1.0" encoding="utf-8"?>
-<w:ftr xmlns:wpc="http://schemas.microsoft.com/office/word/2010/wordprocessingCanvas" xmlns:cx="http://schemas.microsoft.com/office/drawing/2014/chartex" xmlns:cx1="http://schemas.microsoft.com/office/drawing/2015/9/8/chartex" xmlns:cx2="http://schemas.microsoft.com/office/drawing/2015/10/21/chartex" xmlns:cx3="http://schemas.microsoft.com/office/drawing/2016/5/9/chartex" xmlns:cx4="http://schemas.microsoft.com/office/drawing/2016/5/10/chartex" xmlns:cx5="http://schemas.microsoft.com/office/drawing/2016/5/11/chartex" xmlns:cx6="http://schemas.microsoft.com/office/drawing/2016/5/12/chartex" xmlns:cx7="http://schemas.microsoft.com/office/drawing/2016/5/13/chartex" xmlns:cx8="http://schemas.microsoft.com/office/drawing/2016/5/14/chartex" xmlns:mc="http://schemas.openxmlformats.org/markup-compatibility/2006" xmlns:aink="http://schemas.microsoft.com/office/drawing/2016/ink" xmlns:am3d="http://schemas.microsoft.com/office/drawing/2017/model3d" xmlns:o="urn:schemas-microsoft-com:office:office" xmlns:r="http://schemas.openxmlformats.org/officeDocument/2006/relationships" xmlns:m="http://schemas.openxmlformats.org/officeDocument/2006/math" xmlns:v="urn:schemas-microsoft-com:vml" xmlns:wp14="http://schemas.microsoft.com/office/word/2010/wordprocessingDrawing" xmlns:wp="http://schemas.openxmlformats.org/drawingml/2006/wordprocessingDrawing" xmlns:w10="urn:schemas-microsoft-com:office:word" xmlns:w="http://schemas.openxmlformats.org/wordprocessingml/2006/main" xmlns:w14="http://schemas.microsoft.com/office/word/2010/wordml" xmlns:w15="http://schemas.microsoft.com/office/word/2012/wordml" xmlns:w16cex="http://schemas.microsoft.com/office/word/2018/wordml/cex" xmlns:w16cid="http://schemas.microsoft.com/office/word/2016/wordml/cid" xmlns:w16="http://schemas.microsoft.com/office/word/2018/wordml" xmlns:w16sdtdh="http://schemas.microsoft.com/office/word/2020/wordml/sdtdatahash" xmlns:w16se="http://schemas.microsoft.com/office/word/2015/wordml/symex" xmlns:wpg="http://schemas.microsoft.com/office/word/2010/wordprocessingGroup" xmlns:wpi="http://schemas.microsoft.com/office/word/2010/wordprocessingInk" xmlns:wne="http://schemas.microsoft.com/office/word/2006/wordml" xmlns:wps="http://schemas.microsoft.com/office/word/2010/wordprocessingShape" mc:Ignorable="w14 w15 w16se w16cid w16 w16cex w16sdtdh wp14">
+<w:ftr xmlns:wpc="http://schemas.microsoft.com/office/word/2010/wordprocessingCanvas" xmlns:cx="http://schemas.microsoft.com/office/drawing/2014/chartex" xmlns:cx1="http://schemas.microsoft.com/office/drawing/2015/9/8/chartex" xmlns:mc="http://schemas.openxmlformats.org/markup-compatibility/2006" xmlns:o="urn:schemas-microsoft-com:office:office" xmlns:r="http://schemas.openxmlformats.org/officeDocument/2006/relationships" xmlns:m="http://schemas.openxmlformats.org/officeDocument/2006/math" xmlns:v="urn:schemas-microsoft-com:vml" xmlns:wp14="http://schemas.microsoft.com/office/word/2010/wordprocessingDrawing" xmlns:wp="http://schemas.openxmlformats.org/drawingml/2006/wordprocessingDrawing" xmlns:w10="urn:schemas-microsoft-com:office:word" xmlns:w="http://schemas.openxmlformats.org/wordprocessingml/2006/main" xmlns:w14="http://schemas.microsoft.com/office/word/2010/wordml" xmlns:w15="http://schemas.microsoft.com/office/word/2012/wordml" xmlns:w16se="http://schemas.microsoft.com/office/word/2015/wordml/symex" xmlns:wpg="http://schemas.microsoft.com/office/word/2010/wordprocessingGroup" xmlns:wpi="http://schemas.microsoft.com/office/word/2010/wordprocessingInk" xmlns:wne="http://schemas.microsoft.com/office/word/2006/wordml" xmlns:wps="http://schemas.microsoft.com/office/word/2010/wordprocessingShape" mc:Ignorable="w14 w15 w16se wp14">
   <w:p>
     <w:pPr>
       <w:pStyle w:val="Fuzeile"/>
@@ -29098,7 +29226,7 @@
 </file>
 
 <file path=word/footer2.xml><?xml version="1.0" encoding="utf-8"?>
-<w:ftr xmlns:wpc="http://schemas.microsoft.com/office/word/2010/wordprocessingCanvas" xmlns:cx="http://schemas.microsoft.com/office/drawing/2014/chartex" xmlns:cx1="http://schemas.microsoft.com/office/drawing/2015/9/8/chartex" xmlns:cx2="http://schemas.microsoft.com/office/drawing/2015/10/21/chartex" xmlns:cx3="http://schemas.microsoft.com/office/drawing/2016/5/9/chartex" xmlns:cx4="http://schemas.microsoft.com/office/drawing/2016/5/10/chartex" xmlns:cx5="http://schemas.microsoft.com/office/drawing/2016/5/11/chartex" xmlns:cx6="http://schemas.microsoft.com/office/drawing/2016/5/12/chartex" xmlns:cx7="http://schemas.microsoft.com/office/drawing/2016/5/13/chartex" xmlns:cx8="http://schemas.microsoft.com/office/drawing/2016/5/14/chartex" xmlns:mc="http://schemas.openxmlformats.org/markup-compatibility/2006" xmlns:aink="http://schemas.microsoft.com/office/drawing/2016/ink" xmlns:am3d="http://schemas.microsoft.com/office/drawing/2017/model3d" xmlns:o="urn:schemas-microsoft-com:office:office" xmlns:r="http://schemas.openxmlformats.org/officeDocument/2006/relationships" xmlns:m="http://schemas.openxmlformats.org/officeDocument/2006/math" xmlns:v="urn:schemas-microsoft-com:vml" xmlns:wp14="http://schemas.microsoft.com/office/word/2010/wordprocessingDrawing" xmlns:wp="http://schemas.openxmlformats.org/drawingml/2006/wordprocessingDrawing" xmlns:w10="urn:schemas-microsoft-com:office:word" xmlns:w="http://schemas.openxmlformats.org/wordprocessingml/2006/main" xmlns:w14="http://schemas.microsoft.com/office/word/2010/wordml" xmlns:w15="http://schemas.microsoft.com/office/word/2012/wordml" xmlns:w16cex="http://schemas.microsoft.com/office/word/2018/wordml/cex" xmlns:w16cid="http://schemas.microsoft.com/office/word/2016/wordml/cid" xmlns:w16="http://schemas.microsoft.com/office/word/2018/wordml" xmlns:w16sdtdh="http://schemas.microsoft.com/office/word/2020/wordml/sdtdatahash" xmlns:w16se="http://schemas.microsoft.com/office/word/2015/wordml/symex" xmlns:wpg="http://schemas.microsoft.com/office/word/2010/wordprocessingGroup" xmlns:wpi="http://schemas.microsoft.com/office/word/2010/wordprocessingInk" xmlns:wne="http://schemas.microsoft.com/office/word/2006/wordml" xmlns:wps="http://schemas.microsoft.com/office/word/2010/wordprocessingShape" mc:Ignorable="w14 w15 w16se w16cid w16 w16cex w16sdtdh wp14">
+<w:ftr xmlns:wpc="http://schemas.microsoft.com/office/word/2010/wordprocessingCanvas" xmlns:cx="http://schemas.microsoft.com/office/drawing/2014/chartex" xmlns:cx1="http://schemas.microsoft.com/office/drawing/2015/9/8/chartex" xmlns:mc="http://schemas.openxmlformats.org/markup-compatibility/2006" xmlns:o="urn:schemas-microsoft-com:office:office" xmlns:r="http://schemas.openxmlformats.org/officeDocument/2006/relationships" xmlns:m="http://schemas.openxmlformats.org/officeDocument/2006/math" xmlns:v="urn:schemas-microsoft-com:vml" xmlns:wp14="http://schemas.microsoft.com/office/word/2010/wordprocessingDrawing" xmlns:wp="http://schemas.openxmlformats.org/drawingml/2006/wordprocessingDrawing" xmlns:w10="urn:schemas-microsoft-com:office:word" xmlns:w="http://schemas.openxmlformats.org/wordprocessingml/2006/main" xmlns:w14="http://schemas.microsoft.com/office/word/2010/wordml" xmlns:w15="http://schemas.microsoft.com/office/word/2012/wordml" xmlns:w16se="http://schemas.microsoft.com/office/word/2015/wordml/symex" xmlns:wpg="http://schemas.microsoft.com/office/word/2010/wordprocessingGroup" xmlns:wpi="http://schemas.microsoft.com/office/word/2010/wordprocessingInk" xmlns:wne="http://schemas.microsoft.com/office/word/2006/wordml" xmlns:wps="http://schemas.microsoft.com/office/word/2010/wordprocessingShape" mc:Ignorable="w14 w15 w16se wp14">
   <w:sdt>
     <w:sdtPr>
       <w:id w:val="-102804539"/>
@@ -29107,7 +29235,6 @@
         <w:docPartUnique/>
       </w:docPartObj>
     </w:sdtPr>
-    <w:sdtEndPr/>
     <w:sdtContent>
       <w:p>
         <w:pPr>
@@ -29124,7 +29251,7 @@
           <w:fldChar w:fldCharType="separate"/>
         </w:r>
         <w:r>
-          <w:t>III</w:t>
+          <w:t>VIII</w:t>
         </w:r>
         <w:r>
           <w:fldChar w:fldCharType="end"/>
@@ -29136,7 +29263,7 @@
 </file>
 
 <file path=word/footer3.xml><?xml version="1.0" encoding="utf-8"?>
-<w:ftr xmlns:wpc="http://schemas.microsoft.com/office/word/2010/wordprocessingCanvas" xmlns:cx="http://schemas.microsoft.com/office/drawing/2014/chartex" xmlns:cx1="http://schemas.microsoft.com/office/drawing/2015/9/8/chartex" xmlns:cx2="http://schemas.microsoft.com/office/drawing/2015/10/21/chartex" xmlns:cx3="http://schemas.microsoft.com/office/drawing/2016/5/9/chartex" xmlns:cx4="http://schemas.microsoft.com/office/drawing/2016/5/10/chartex" xmlns:cx5="http://schemas.microsoft.com/office/drawing/2016/5/11/chartex" xmlns:cx6="http://schemas.microsoft.com/office/drawing/2016/5/12/chartex" xmlns:cx7="http://schemas.microsoft.com/office/drawing/2016/5/13/chartex" xmlns:cx8="http://schemas.microsoft.com/office/drawing/2016/5/14/chartex" xmlns:mc="http://schemas.openxmlformats.org/markup-compatibility/2006" xmlns:aink="http://schemas.microsoft.com/office/drawing/2016/ink" xmlns:am3d="http://schemas.microsoft.com/office/drawing/2017/model3d" xmlns:o="urn:schemas-microsoft-com:office:office" xmlns:r="http://schemas.openxmlformats.org/officeDocument/2006/relationships" xmlns:m="http://schemas.openxmlformats.org/officeDocument/2006/math" xmlns:v="urn:schemas-microsoft-com:vml" xmlns:wp14="http://schemas.microsoft.com/office/word/2010/wordprocessingDrawing" xmlns:wp="http://schemas.openxmlformats.org/drawingml/2006/wordprocessingDrawing" xmlns:w10="urn:schemas-microsoft-com:office:word" xmlns:w="http://schemas.openxmlformats.org/wordprocessingml/2006/main" xmlns:w14="http://schemas.microsoft.com/office/word/2010/wordml" xmlns:w15="http://schemas.microsoft.com/office/word/2012/wordml" xmlns:w16cex="http://schemas.microsoft.com/office/word/2018/wordml/cex" xmlns:w16cid="http://schemas.microsoft.com/office/word/2016/wordml/cid" xmlns:w16="http://schemas.microsoft.com/office/word/2018/wordml" xmlns:w16sdtdh="http://schemas.microsoft.com/office/word/2020/wordml/sdtdatahash" xmlns:w16se="http://schemas.microsoft.com/office/word/2015/wordml/symex" xmlns:wpg="http://schemas.microsoft.com/office/word/2010/wordprocessingGroup" xmlns:wpi="http://schemas.microsoft.com/office/word/2010/wordprocessingInk" xmlns:wne="http://schemas.microsoft.com/office/word/2006/wordml" xmlns:wps="http://schemas.microsoft.com/office/word/2010/wordprocessingShape" mc:Ignorable="w14 w15 w16se w16cid w16 w16cex w16sdtdh wp14">
+<w:ftr xmlns:wpc="http://schemas.microsoft.com/office/word/2010/wordprocessingCanvas" xmlns:cx="http://schemas.microsoft.com/office/drawing/2014/chartex" xmlns:cx1="http://schemas.microsoft.com/office/drawing/2015/9/8/chartex" xmlns:mc="http://schemas.openxmlformats.org/markup-compatibility/2006" xmlns:o="urn:schemas-microsoft-com:office:office" xmlns:r="http://schemas.openxmlformats.org/officeDocument/2006/relationships" xmlns:m="http://schemas.openxmlformats.org/officeDocument/2006/math" xmlns:v="urn:schemas-microsoft-com:vml" xmlns:wp14="http://schemas.microsoft.com/office/word/2010/wordprocessingDrawing" xmlns:wp="http://schemas.openxmlformats.org/drawingml/2006/wordprocessingDrawing" xmlns:w10="urn:schemas-microsoft-com:office:word" xmlns:w="http://schemas.openxmlformats.org/wordprocessingml/2006/main" xmlns:w14="http://schemas.microsoft.com/office/word/2010/wordml" xmlns:w15="http://schemas.microsoft.com/office/word/2012/wordml" xmlns:w16se="http://schemas.microsoft.com/office/word/2015/wordml/symex" xmlns:wpg="http://schemas.microsoft.com/office/word/2010/wordprocessingGroup" xmlns:wpi="http://schemas.microsoft.com/office/word/2010/wordprocessingInk" xmlns:wne="http://schemas.microsoft.com/office/word/2006/wordml" xmlns:wps="http://schemas.microsoft.com/office/word/2010/wordprocessingShape" mc:Ignorable="w14 w15 w16se wp14">
   <w:sdt>
     <w:sdtPr>
       <w:id w:val="-1823192514"/>
@@ -29145,7 +29272,6 @@
         <w:docPartUnique/>
       </w:docPartObj>
     </w:sdtPr>
-    <w:sdtEndPr/>
     <w:sdtContent>
       <w:p>
         <w:pPr>
@@ -29173,7 +29299,7 @@
           <w:fldChar w:fldCharType="separate"/>
         </w:r>
         <w:r>
-          <w:t>21</w:t>
+          <w:t>33</w:t>
         </w:r>
         <w:r>
           <w:fldChar w:fldCharType="end"/>
@@ -29185,7 +29311,7 @@
 </file>
 
 <file path=word/footer4.xml><?xml version="1.0" encoding="utf-8"?>
-<w:ftr xmlns:wpc="http://schemas.microsoft.com/office/word/2010/wordprocessingCanvas" xmlns:cx="http://schemas.microsoft.com/office/drawing/2014/chartex" xmlns:cx1="http://schemas.microsoft.com/office/drawing/2015/9/8/chartex" xmlns:cx2="http://schemas.microsoft.com/office/drawing/2015/10/21/chartex" xmlns:cx3="http://schemas.microsoft.com/office/drawing/2016/5/9/chartex" xmlns:cx4="http://schemas.microsoft.com/office/drawing/2016/5/10/chartex" xmlns:cx5="http://schemas.microsoft.com/office/drawing/2016/5/11/chartex" xmlns:cx6="http://schemas.microsoft.com/office/drawing/2016/5/12/chartex" xmlns:cx7="http://schemas.microsoft.com/office/drawing/2016/5/13/chartex" xmlns:cx8="http://schemas.microsoft.com/office/drawing/2016/5/14/chartex" xmlns:mc="http://schemas.openxmlformats.org/markup-compatibility/2006" xmlns:aink="http://schemas.microsoft.com/office/drawing/2016/ink" xmlns:am3d="http://schemas.microsoft.com/office/drawing/2017/model3d" xmlns:o="urn:schemas-microsoft-com:office:office" xmlns:r="http://schemas.openxmlformats.org/officeDocument/2006/relationships" xmlns:m="http://schemas.openxmlformats.org/officeDocument/2006/math" xmlns:v="urn:schemas-microsoft-com:vml" xmlns:wp14="http://schemas.microsoft.com/office/word/2010/wordprocessingDrawing" xmlns:wp="http://schemas.openxmlformats.org/drawingml/2006/wordprocessingDrawing" xmlns:w10="urn:schemas-microsoft-com:office:word" xmlns:w="http://schemas.openxmlformats.org/wordprocessingml/2006/main" xmlns:w14="http://schemas.microsoft.com/office/word/2010/wordml" xmlns:w15="http://schemas.microsoft.com/office/word/2012/wordml" xmlns:w16cex="http://schemas.microsoft.com/office/word/2018/wordml/cex" xmlns:w16cid="http://schemas.microsoft.com/office/word/2016/wordml/cid" xmlns:w16="http://schemas.microsoft.com/office/word/2018/wordml" xmlns:w16sdtdh="http://schemas.microsoft.com/office/word/2020/wordml/sdtdatahash" xmlns:w16se="http://schemas.microsoft.com/office/word/2015/wordml/symex" xmlns:wpg="http://schemas.microsoft.com/office/word/2010/wordprocessingGroup" xmlns:wpi="http://schemas.microsoft.com/office/word/2010/wordprocessingInk" xmlns:wne="http://schemas.microsoft.com/office/word/2006/wordml" xmlns:wps="http://schemas.microsoft.com/office/word/2010/wordprocessingShape" mc:Ignorable="w14 w15 w16se w16cid w16 w16cex w16sdtdh wp14">
+<w:ftr xmlns:wpc="http://schemas.microsoft.com/office/word/2010/wordprocessingCanvas" xmlns:cx="http://schemas.microsoft.com/office/drawing/2014/chartex" xmlns:cx1="http://schemas.microsoft.com/office/drawing/2015/9/8/chartex" xmlns:mc="http://schemas.openxmlformats.org/markup-compatibility/2006" xmlns:o="urn:schemas-microsoft-com:office:office" xmlns:r="http://schemas.openxmlformats.org/officeDocument/2006/relationships" xmlns:m="http://schemas.openxmlformats.org/officeDocument/2006/math" xmlns:v="urn:schemas-microsoft-com:vml" xmlns:wp14="http://schemas.microsoft.com/office/word/2010/wordprocessingDrawing" xmlns:wp="http://schemas.openxmlformats.org/drawingml/2006/wordprocessingDrawing" xmlns:w10="urn:schemas-microsoft-com:office:word" xmlns:w="http://schemas.openxmlformats.org/wordprocessingml/2006/main" xmlns:w14="http://schemas.microsoft.com/office/word/2010/wordml" xmlns:w15="http://schemas.microsoft.com/office/word/2012/wordml" xmlns:w16se="http://schemas.microsoft.com/office/word/2015/wordml/symex" xmlns:wpg="http://schemas.microsoft.com/office/word/2010/wordprocessingGroup" xmlns:wpi="http://schemas.microsoft.com/office/word/2010/wordprocessingInk" xmlns:wne="http://schemas.microsoft.com/office/word/2006/wordml" xmlns:wps="http://schemas.microsoft.com/office/word/2010/wordprocessingShape" mc:Ignorable="w14 w15 w16se wp14">
   <w:sdt>
     <w:sdtPr>
       <w:id w:val="1493680755"/>
@@ -29194,7 +29320,6 @@
         <w:docPartUnique/>
       </w:docPartObj>
     </w:sdtPr>
-    <w:sdtEndPr/>
     <w:sdtContent>
       <w:p>
         <w:pPr>
@@ -29214,7 +29339,7 @@
           <w:rPr>
             <w:lang w:val="de-DE"/>
           </w:rPr>
-          <w:t>III</w:t>
+          <w:t>V</w:t>
         </w:r>
         <w:r>
           <w:fldChar w:fldCharType="end"/>
@@ -29226,7 +29351,7 @@
 </file>
 
 <file path=word/footnotes.xml><?xml version="1.0" encoding="utf-8"?>
-<w:footnotes xmlns:wpc="http://schemas.microsoft.com/office/word/2010/wordprocessingCanvas" xmlns:cx="http://schemas.microsoft.com/office/drawing/2014/chartex" xmlns:cx1="http://schemas.microsoft.com/office/drawing/2015/9/8/chartex" xmlns:cx2="http://schemas.microsoft.com/office/drawing/2015/10/21/chartex" xmlns:cx3="http://schemas.microsoft.com/office/drawing/2016/5/9/chartex" xmlns:cx4="http://schemas.microsoft.com/office/drawing/2016/5/10/chartex" xmlns:cx5="http://schemas.microsoft.com/office/drawing/2016/5/11/chartex" xmlns:cx6="http://schemas.microsoft.com/office/drawing/2016/5/12/chartex" xmlns:cx7="http://schemas.microsoft.com/office/drawing/2016/5/13/chartex" xmlns:cx8="http://schemas.microsoft.com/office/drawing/2016/5/14/chartex" xmlns:mc="http://schemas.openxmlformats.org/markup-compatibility/2006" xmlns:aink="http://schemas.microsoft.com/office/drawing/2016/ink" xmlns:am3d="http://schemas.microsoft.com/office/drawing/2017/model3d" xmlns:o="urn:schemas-microsoft-com:office:office" xmlns:r="http://schemas.openxmlformats.org/officeDocument/2006/relationships" xmlns:m="http://schemas.openxmlformats.org/officeDocument/2006/math" xmlns:v="urn:schemas-microsoft-com:vml" xmlns:wp14="http://schemas.microsoft.com/office/word/2010/wordprocessingDrawing" xmlns:wp="http://schemas.openxmlformats.org/drawingml/2006/wordprocessingDrawing" xmlns:w10="urn:schemas-microsoft-com:office:word" xmlns:w="http://schemas.openxmlformats.org/wordprocessingml/2006/main" xmlns:w14="http://schemas.microsoft.com/office/word/2010/wordml" xmlns:w15="http://schemas.microsoft.com/office/word/2012/wordml" xmlns:w16cex="http://schemas.microsoft.com/office/word/2018/wordml/cex" xmlns:w16cid="http://schemas.microsoft.com/office/word/2016/wordml/cid" xmlns:w16="http://schemas.microsoft.com/office/word/2018/wordml" xmlns:w16sdtdh="http://schemas.microsoft.com/office/word/2020/wordml/sdtdatahash" xmlns:w16se="http://schemas.microsoft.com/office/word/2015/wordml/symex" xmlns:wpg="http://schemas.microsoft.com/office/word/2010/wordprocessingGroup" xmlns:wpi="http://schemas.microsoft.com/office/word/2010/wordprocessingInk" xmlns:wne="http://schemas.microsoft.com/office/word/2006/wordml" xmlns:wps="http://schemas.microsoft.com/office/word/2010/wordprocessingShape" mc:Ignorable="w14 w15 w16se w16cid w16 w16cex w16sdtdh wp14">
+<w:footnotes xmlns:wpc="http://schemas.microsoft.com/office/word/2010/wordprocessingCanvas" xmlns:cx="http://schemas.microsoft.com/office/drawing/2014/chartex" xmlns:cx1="http://schemas.microsoft.com/office/drawing/2015/9/8/chartex" xmlns:mc="http://schemas.openxmlformats.org/markup-compatibility/2006" xmlns:o="urn:schemas-microsoft-com:office:office" xmlns:r="http://schemas.openxmlformats.org/officeDocument/2006/relationships" xmlns:m="http://schemas.openxmlformats.org/officeDocument/2006/math" xmlns:v="urn:schemas-microsoft-com:vml" xmlns:wp14="http://schemas.microsoft.com/office/word/2010/wordprocessingDrawing" xmlns:wp="http://schemas.openxmlformats.org/drawingml/2006/wordprocessingDrawing" xmlns:w10="urn:schemas-microsoft-com:office:word" xmlns:w="http://schemas.openxmlformats.org/wordprocessingml/2006/main" xmlns:w14="http://schemas.microsoft.com/office/word/2010/wordml" xmlns:w15="http://schemas.microsoft.com/office/word/2012/wordml" xmlns:w16se="http://schemas.microsoft.com/office/word/2015/wordml/symex" xmlns:wpg="http://schemas.microsoft.com/office/word/2010/wordprocessingGroup" xmlns:wpi="http://schemas.microsoft.com/office/word/2010/wordprocessingInk" xmlns:wne="http://schemas.microsoft.com/office/word/2006/wordml" xmlns:wps="http://schemas.microsoft.com/office/word/2010/wordprocessingShape" mc:Ignorable="w14 w15 w16se wp14">
   <w:footnote w:type="separator" w:id="-1">
     <w:p>
       <w:pPr>
@@ -29339,7 +29464,7 @@
 </file>
 
 <file path=word/header1.xml><?xml version="1.0" encoding="utf-8"?>
-<w:hdr xmlns:wpc="http://schemas.microsoft.com/office/word/2010/wordprocessingCanvas" xmlns:cx="http://schemas.microsoft.com/office/drawing/2014/chartex" xmlns:cx1="http://schemas.microsoft.com/office/drawing/2015/9/8/chartex" xmlns:cx2="http://schemas.microsoft.com/office/drawing/2015/10/21/chartex" xmlns:cx3="http://schemas.microsoft.com/office/drawing/2016/5/9/chartex" xmlns:cx4="http://schemas.microsoft.com/office/drawing/2016/5/10/chartex" xmlns:cx5="http://schemas.microsoft.com/office/drawing/2016/5/11/chartex" xmlns:cx6="http://schemas.microsoft.com/office/drawing/2016/5/12/chartex" xmlns:cx7="http://schemas.microsoft.com/office/drawing/2016/5/13/chartex" xmlns:cx8="http://schemas.microsoft.com/office/drawing/2016/5/14/chartex" xmlns:mc="http://schemas.openxmlformats.org/markup-compatibility/2006" xmlns:aink="http://schemas.microsoft.com/office/drawing/2016/ink" xmlns:am3d="http://schemas.microsoft.com/office/drawing/2017/model3d" xmlns:o="urn:schemas-microsoft-com:office:office" xmlns:r="http://schemas.openxmlformats.org/officeDocument/2006/relationships" xmlns:m="http://schemas.openxmlformats.org/officeDocument/2006/math" xmlns:v="urn:schemas-microsoft-com:vml" xmlns:wp14="http://schemas.microsoft.com/office/word/2010/wordprocessingDrawing" xmlns:wp="http://schemas.openxmlformats.org/drawingml/2006/wordprocessingDrawing" xmlns:w10="urn:schemas-microsoft-com:office:word" xmlns:w="http://schemas.openxmlformats.org/wordprocessingml/2006/main" xmlns:w14="http://schemas.microsoft.com/office/word/2010/wordml" xmlns:w15="http://schemas.microsoft.com/office/word/2012/wordml" xmlns:w16cex="http://schemas.microsoft.com/office/word/2018/wordml/cex" xmlns:w16cid="http://schemas.microsoft.com/office/word/2016/wordml/cid" xmlns:w16="http://schemas.microsoft.com/office/word/2018/wordml" xmlns:w16sdtdh="http://schemas.microsoft.com/office/word/2020/wordml/sdtdatahash" xmlns:w16se="http://schemas.microsoft.com/office/word/2015/wordml/symex" xmlns:wpg="http://schemas.microsoft.com/office/word/2010/wordprocessingGroup" xmlns:wpi="http://schemas.microsoft.com/office/word/2010/wordprocessingInk" xmlns:wne="http://schemas.microsoft.com/office/word/2006/wordml" xmlns:wps="http://schemas.microsoft.com/office/word/2010/wordprocessingShape" mc:Ignorable="w14 w15 w16se w16cid w16 w16cex w16sdtdh wp14">
+<w:hdr xmlns:wpc="http://schemas.microsoft.com/office/word/2010/wordprocessingCanvas" xmlns:cx="http://schemas.microsoft.com/office/drawing/2014/chartex" xmlns:cx1="http://schemas.microsoft.com/office/drawing/2015/9/8/chartex" xmlns:mc="http://schemas.openxmlformats.org/markup-compatibility/2006" xmlns:o="urn:schemas-microsoft-com:office:office" xmlns:r="http://schemas.openxmlformats.org/officeDocument/2006/relationships" xmlns:m="http://schemas.openxmlformats.org/officeDocument/2006/math" xmlns:v="urn:schemas-microsoft-com:vml" xmlns:wp14="http://schemas.microsoft.com/office/word/2010/wordprocessingDrawing" xmlns:wp="http://schemas.openxmlformats.org/drawingml/2006/wordprocessingDrawing" xmlns:w10="urn:schemas-microsoft-com:office:word" xmlns:w="http://schemas.openxmlformats.org/wordprocessingml/2006/main" xmlns:w14="http://schemas.microsoft.com/office/word/2010/wordml" xmlns:w15="http://schemas.microsoft.com/office/word/2012/wordml" xmlns:w16se="http://schemas.microsoft.com/office/word/2015/wordml/symex" xmlns:wpg="http://schemas.microsoft.com/office/word/2010/wordprocessingGroup" xmlns:wpi="http://schemas.microsoft.com/office/word/2010/wordprocessingInk" xmlns:wne="http://schemas.microsoft.com/office/word/2006/wordml" xmlns:wps="http://schemas.microsoft.com/office/word/2010/wordprocessingShape" mc:Ignorable="w14 w15 w16se wp14">
   <w:p>
     <w:pPr>
       <w:pStyle w:val="Kopfzeile"/>
@@ -29429,7 +29554,7 @@
 </file>
 
 <file path=word/header10.xml><?xml version="1.0" encoding="utf-8"?>
-<w:hdr xmlns:wpc="http://schemas.microsoft.com/office/word/2010/wordprocessingCanvas" xmlns:cx="http://schemas.microsoft.com/office/drawing/2014/chartex" xmlns:cx1="http://schemas.microsoft.com/office/drawing/2015/9/8/chartex" xmlns:cx2="http://schemas.microsoft.com/office/drawing/2015/10/21/chartex" xmlns:cx3="http://schemas.microsoft.com/office/drawing/2016/5/9/chartex" xmlns:cx4="http://schemas.microsoft.com/office/drawing/2016/5/10/chartex" xmlns:cx5="http://schemas.microsoft.com/office/drawing/2016/5/11/chartex" xmlns:cx6="http://schemas.microsoft.com/office/drawing/2016/5/12/chartex" xmlns:cx7="http://schemas.microsoft.com/office/drawing/2016/5/13/chartex" xmlns:cx8="http://schemas.microsoft.com/office/drawing/2016/5/14/chartex" xmlns:mc="http://schemas.openxmlformats.org/markup-compatibility/2006" xmlns:aink="http://schemas.microsoft.com/office/drawing/2016/ink" xmlns:am3d="http://schemas.microsoft.com/office/drawing/2017/model3d" xmlns:o="urn:schemas-microsoft-com:office:office" xmlns:r="http://schemas.openxmlformats.org/officeDocument/2006/relationships" xmlns:m="http://schemas.openxmlformats.org/officeDocument/2006/math" xmlns:v="urn:schemas-microsoft-com:vml" xmlns:wp14="http://schemas.microsoft.com/office/word/2010/wordprocessingDrawing" xmlns:wp="http://schemas.openxmlformats.org/drawingml/2006/wordprocessingDrawing" xmlns:w10="urn:schemas-microsoft-com:office:word" xmlns:w="http://schemas.openxmlformats.org/wordprocessingml/2006/main" xmlns:w14="http://schemas.microsoft.com/office/word/2010/wordml" xmlns:w15="http://schemas.microsoft.com/office/word/2012/wordml" xmlns:w16cex="http://schemas.microsoft.com/office/word/2018/wordml/cex" xmlns:w16cid="http://schemas.microsoft.com/office/word/2016/wordml/cid" xmlns:w16="http://schemas.microsoft.com/office/word/2018/wordml" xmlns:w16sdtdh="http://schemas.microsoft.com/office/word/2020/wordml/sdtdatahash" xmlns:w16se="http://schemas.microsoft.com/office/word/2015/wordml/symex" xmlns:wpg="http://schemas.microsoft.com/office/word/2010/wordprocessingGroup" xmlns:wpi="http://schemas.microsoft.com/office/word/2010/wordprocessingInk" xmlns:wne="http://schemas.microsoft.com/office/word/2006/wordml" xmlns:wps="http://schemas.microsoft.com/office/word/2010/wordprocessingShape" mc:Ignorable="w14 w15 w16se w16cid w16 w16cex w16sdtdh wp14">
+<w:hdr xmlns:wpc="http://schemas.microsoft.com/office/word/2010/wordprocessingCanvas" xmlns:cx="http://schemas.microsoft.com/office/drawing/2014/chartex" xmlns:cx1="http://schemas.microsoft.com/office/drawing/2015/9/8/chartex" xmlns:mc="http://schemas.openxmlformats.org/markup-compatibility/2006" xmlns:o="urn:schemas-microsoft-com:office:office" xmlns:r="http://schemas.openxmlformats.org/officeDocument/2006/relationships" xmlns:m="http://schemas.openxmlformats.org/officeDocument/2006/math" xmlns:v="urn:schemas-microsoft-com:vml" xmlns:wp14="http://schemas.microsoft.com/office/word/2010/wordprocessingDrawing" xmlns:wp="http://schemas.openxmlformats.org/drawingml/2006/wordprocessingDrawing" xmlns:w10="urn:schemas-microsoft-com:office:word" xmlns:w="http://schemas.openxmlformats.org/wordprocessingml/2006/main" xmlns:w14="http://schemas.microsoft.com/office/word/2010/wordml" xmlns:w15="http://schemas.microsoft.com/office/word/2012/wordml" xmlns:w16se="http://schemas.microsoft.com/office/word/2015/wordml/symex" xmlns:wpg="http://schemas.microsoft.com/office/word/2010/wordprocessingGroup" xmlns:wpi="http://schemas.microsoft.com/office/word/2010/wordprocessingInk" xmlns:wne="http://schemas.microsoft.com/office/word/2006/wordml" xmlns:wps="http://schemas.microsoft.com/office/word/2010/wordprocessingShape" mc:Ignorable="w14 w15 w16se wp14">
   <w:p>
     <w:pPr>
       <w:pStyle w:val="Kopfzeile"/>
@@ -29439,7 +29564,7 @@
 </file>
 
 <file path=word/header2.xml><?xml version="1.0" encoding="utf-8"?>
-<w:hdr xmlns:wpc="http://schemas.microsoft.com/office/word/2010/wordprocessingCanvas" xmlns:cx="http://schemas.microsoft.com/office/drawing/2014/chartex" xmlns:cx1="http://schemas.microsoft.com/office/drawing/2015/9/8/chartex" xmlns:cx2="http://schemas.microsoft.com/office/drawing/2015/10/21/chartex" xmlns:cx3="http://schemas.microsoft.com/office/drawing/2016/5/9/chartex" xmlns:cx4="http://schemas.microsoft.com/office/drawing/2016/5/10/chartex" xmlns:cx5="http://schemas.microsoft.com/office/drawing/2016/5/11/chartex" xmlns:cx6="http://schemas.microsoft.com/office/drawing/2016/5/12/chartex" xmlns:cx7="http://schemas.microsoft.com/office/drawing/2016/5/13/chartex" xmlns:cx8="http://schemas.microsoft.com/office/drawing/2016/5/14/chartex" xmlns:mc="http://schemas.openxmlformats.org/markup-compatibility/2006" xmlns:aink="http://schemas.microsoft.com/office/drawing/2016/ink" xmlns:am3d="http://schemas.microsoft.com/office/drawing/2017/model3d" xmlns:o="urn:schemas-microsoft-com:office:office" xmlns:r="http://schemas.openxmlformats.org/officeDocument/2006/relationships" xmlns:m="http://schemas.openxmlformats.org/officeDocument/2006/math" xmlns:v="urn:schemas-microsoft-com:vml" xmlns:wp14="http://schemas.microsoft.com/office/word/2010/wordprocessingDrawing" xmlns:wp="http://schemas.openxmlformats.org/drawingml/2006/wordprocessingDrawing" xmlns:w10="urn:schemas-microsoft-com:office:word" xmlns:w="http://schemas.openxmlformats.org/wordprocessingml/2006/main" xmlns:w14="http://schemas.microsoft.com/office/word/2010/wordml" xmlns:w15="http://schemas.microsoft.com/office/word/2012/wordml" xmlns:w16cex="http://schemas.microsoft.com/office/word/2018/wordml/cex" xmlns:w16cid="http://schemas.microsoft.com/office/word/2016/wordml/cid" xmlns:w16="http://schemas.microsoft.com/office/word/2018/wordml" xmlns:w16sdtdh="http://schemas.microsoft.com/office/word/2020/wordml/sdtdatahash" xmlns:w16se="http://schemas.microsoft.com/office/word/2015/wordml/symex" xmlns:wpg="http://schemas.microsoft.com/office/word/2010/wordprocessingGroup" xmlns:wpi="http://schemas.microsoft.com/office/word/2010/wordprocessingInk" xmlns:wne="http://schemas.microsoft.com/office/word/2006/wordml" xmlns:wps="http://schemas.microsoft.com/office/word/2010/wordprocessingShape" mc:Ignorable="w14 w15 w16se w16cid w16 w16cex w16sdtdh wp14">
+<w:hdr xmlns:wpc="http://schemas.microsoft.com/office/word/2010/wordprocessingCanvas" xmlns:cx="http://schemas.microsoft.com/office/drawing/2014/chartex" xmlns:cx1="http://schemas.microsoft.com/office/drawing/2015/9/8/chartex" xmlns:mc="http://schemas.openxmlformats.org/markup-compatibility/2006" xmlns:o="urn:schemas-microsoft-com:office:office" xmlns:r="http://schemas.openxmlformats.org/officeDocument/2006/relationships" xmlns:m="http://schemas.openxmlformats.org/officeDocument/2006/math" xmlns:v="urn:schemas-microsoft-com:vml" xmlns:wp14="http://schemas.microsoft.com/office/word/2010/wordprocessingDrawing" xmlns:wp="http://schemas.openxmlformats.org/drawingml/2006/wordprocessingDrawing" xmlns:w10="urn:schemas-microsoft-com:office:word" xmlns:w="http://schemas.openxmlformats.org/wordprocessingml/2006/main" xmlns:w14="http://schemas.microsoft.com/office/word/2010/wordml" xmlns:w15="http://schemas.microsoft.com/office/word/2012/wordml" xmlns:w16se="http://schemas.microsoft.com/office/word/2015/wordml/symex" xmlns:wpg="http://schemas.microsoft.com/office/word/2010/wordprocessingGroup" xmlns:wpi="http://schemas.microsoft.com/office/word/2010/wordprocessingInk" xmlns:wne="http://schemas.microsoft.com/office/word/2006/wordml" xmlns:wps="http://schemas.microsoft.com/office/word/2010/wordprocessingShape" mc:Ignorable="w14 w15 w16se wp14">
   <w:p>
     <w:pPr>
       <w:pStyle w:val="Kopfzeile"/>
@@ -29449,7 +29574,7 @@
 </file>
 
 <file path=word/header3.xml><?xml version="1.0" encoding="utf-8"?>
-<w:hdr xmlns:wpc="http://schemas.microsoft.com/office/word/2010/wordprocessingCanvas" xmlns:cx="http://schemas.microsoft.com/office/drawing/2014/chartex" xmlns:cx1="http://schemas.microsoft.com/office/drawing/2015/9/8/chartex" xmlns:cx2="http://schemas.microsoft.com/office/drawing/2015/10/21/chartex" xmlns:cx3="http://schemas.microsoft.com/office/drawing/2016/5/9/chartex" xmlns:cx4="http://schemas.microsoft.com/office/drawing/2016/5/10/chartex" xmlns:cx5="http://schemas.microsoft.com/office/drawing/2016/5/11/chartex" xmlns:cx6="http://schemas.microsoft.com/office/drawing/2016/5/12/chartex" xmlns:cx7="http://schemas.microsoft.com/office/drawing/2016/5/13/chartex" xmlns:cx8="http://schemas.microsoft.com/office/drawing/2016/5/14/chartex" xmlns:mc="http://schemas.openxmlformats.org/markup-compatibility/2006" xmlns:aink="http://schemas.microsoft.com/office/drawing/2016/ink" xmlns:am3d="http://schemas.microsoft.com/office/drawing/2017/model3d" xmlns:o="urn:schemas-microsoft-com:office:office" xmlns:r="http://schemas.openxmlformats.org/officeDocument/2006/relationships" xmlns:m="http://schemas.openxmlformats.org/officeDocument/2006/math" xmlns:v="urn:schemas-microsoft-com:vml" xmlns:wp14="http://schemas.microsoft.com/office/word/2010/wordprocessingDrawing" xmlns:wp="http://schemas.openxmlformats.org/drawingml/2006/wordprocessingDrawing" xmlns:w10="urn:schemas-microsoft-com:office:word" xmlns:w="http://schemas.openxmlformats.org/wordprocessingml/2006/main" xmlns:w14="http://schemas.microsoft.com/office/word/2010/wordml" xmlns:w15="http://schemas.microsoft.com/office/word/2012/wordml" xmlns:w16cex="http://schemas.microsoft.com/office/word/2018/wordml/cex" xmlns:w16cid="http://schemas.microsoft.com/office/word/2016/wordml/cid" xmlns:w16="http://schemas.microsoft.com/office/word/2018/wordml" xmlns:w16sdtdh="http://schemas.microsoft.com/office/word/2020/wordml/sdtdatahash" xmlns:w16se="http://schemas.microsoft.com/office/word/2015/wordml/symex" xmlns:wpg="http://schemas.microsoft.com/office/word/2010/wordprocessingGroup" xmlns:wpi="http://schemas.microsoft.com/office/word/2010/wordprocessingInk" xmlns:wne="http://schemas.microsoft.com/office/word/2006/wordml" xmlns:wps="http://schemas.microsoft.com/office/word/2010/wordprocessingShape" mc:Ignorable="w14 w15 w16se w16cid w16 w16cex w16sdtdh wp14">
+<w:hdr xmlns:wpc="http://schemas.microsoft.com/office/word/2010/wordprocessingCanvas" xmlns:cx="http://schemas.microsoft.com/office/drawing/2014/chartex" xmlns:cx1="http://schemas.microsoft.com/office/drawing/2015/9/8/chartex" xmlns:mc="http://schemas.openxmlformats.org/markup-compatibility/2006" xmlns:o="urn:schemas-microsoft-com:office:office" xmlns:r="http://schemas.openxmlformats.org/officeDocument/2006/relationships" xmlns:m="http://schemas.openxmlformats.org/officeDocument/2006/math" xmlns:v="urn:schemas-microsoft-com:vml" xmlns:wp14="http://schemas.microsoft.com/office/word/2010/wordprocessingDrawing" xmlns:wp="http://schemas.openxmlformats.org/drawingml/2006/wordprocessingDrawing" xmlns:w10="urn:schemas-microsoft-com:office:word" xmlns:w="http://schemas.openxmlformats.org/wordprocessingml/2006/main" xmlns:w14="http://schemas.microsoft.com/office/word/2010/wordml" xmlns:w15="http://schemas.microsoft.com/office/word/2012/wordml" xmlns:w16se="http://schemas.microsoft.com/office/word/2015/wordml/symex" xmlns:wpg="http://schemas.microsoft.com/office/word/2010/wordprocessingGroup" xmlns:wpi="http://schemas.microsoft.com/office/word/2010/wordprocessingInk" xmlns:wne="http://schemas.microsoft.com/office/word/2006/wordml" xmlns:wps="http://schemas.microsoft.com/office/word/2010/wordprocessingShape" mc:Ignorable="w14 w15 w16se wp14">
   <w:p>
     <w:pPr>
       <w:pStyle w:val="Kopfzeile"/>
@@ -29459,7 +29584,7 @@
 </file>
 
 <file path=word/header4.xml><?xml version="1.0" encoding="utf-8"?>
-<w:hdr xmlns:wpc="http://schemas.microsoft.com/office/word/2010/wordprocessingCanvas" xmlns:cx="http://schemas.microsoft.com/office/drawing/2014/chartex" xmlns:cx1="http://schemas.microsoft.com/office/drawing/2015/9/8/chartex" xmlns:cx2="http://schemas.microsoft.com/office/drawing/2015/10/21/chartex" xmlns:cx3="http://schemas.microsoft.com/office/drawing/2016/5/9/chartex" xmlns:cx4="http://schemas.microsoft.com/office/drawing/2016/5/10/chartex" xmlns:cx5="http://schemas.microsoft.com/office/drawing/2016/5/11/chartex" xmlns:cx6="http://schemas.microsoft.com/office/drawing/2016/5/12/chartex" xmlns:cx7="http://schemas.microsoft.com/office/drawing/2016/5/13/chartex" xmlns:cx8="http://schemas.microsoft.com/office/drawing/2016/5/14/chartex" xmlns:mc="http://schemas.openxmlformats.org/markup-compatibility/2006" xmlns:aink="http://schemas.microsoft.com/office/drawing/2016/ink" xmlns:am3d="http://schemas.microsoft.com/office/drawing/2017/model3d" xmlns:o="urn:schemas-microsoft-com:office:office" xmlns:r="http://schemas.openxmlformats.org/officeDocument/2006/relationships" xmlns:m="http://schemas.openxmlformats.org/officeDocument/2006/math" xmlns:v="urn:schemas-microsoft-com:vml" xmlns:wp14="http://schemas.microsoft.com/office/word/2010/wordprocessingDrawing" xmlns:wp="http://schemas.openxmlformats.org/drawingml/2006/wordprocessingDrawing" xmlns:w10="urn:schemas-microsoft-com:office:word" xmlns:w="http://schemas.openxmlformats.org/wordprocessingml/2006/main" xmlns:w14="http://schemas.microsoft.com/office/word/2010/wordml" xmlns:w15="http://schemas.microsoft.com/office/word/2012/wordml" xmlns:w16cex="http://schemas.microsoft.com/office/word/2018/wordml/cex" xmlns:w16cid="http://schemas.microsoft.com/office/word/2016/wordml/cid" xmlns:w16="http://schemas.microsoft.com/office/word/2018/wordml" xmlns:w16sdtdh="http://schemas.microsoft.com/office/word/2020/wordml/sdtdatahash" xmlns:w16se="http://schemas.microsoft.com/office/word/2015/wordml/symex" xmlns:wpg="http://schemas.microsoft.com/office/word/2010/wordprocessingGroup" xmlns:wpi="http://schemas.microsoft.com/office/word/2010/wordprocessingInk" xmlns:wne="http://schemas.microsoft.com/office/word/2006/wordml" xmlns:wps="http://schemas.microsoft.com/office/word/2010/wordprocessingShape" mc:Ignorable="w14 w15 w16se w16cid w16 w16cex w16sdtdh wp14">
+<w:hdr xmlns:wpc="http://schemas.microsoft.com/office/word/2010/wordprocessingCanvas" xmlns:cx="http://schemas.microsoft.com/office/drawing/2014/chartex" xmlns:cx1="http://schemas.microsoft.com/office/drawing/2015/9/8/chartex" xmlns:mc="http://schemas.openxmlformats.org/markup-compatibility/2006" xmlns:o="urn:schemas-microsoft-com:office:office" xmlns:r="http://schemas.openxmlformats.org/officeDocument/2006/relationships" xmlns:m="http://schemas.openxmlformats.org/officeDocument/2006/math" xmlns:v="urn:schemas-microsoft-com:vml" xmlns:wp14="http://schemas.microsoft.com/office/word/2010/wordprocessingDrawing" xmlns:wp="http://schemas.openxmlformats.org/drawingml/2006/wordprocessingDrawing" xmlns:w10="urn:schemas-microsoft-com:office:word" xmlns:w="http://schemas.openxmlformats.org/wordprocessingml/2006/main" xmlns:w14="http://schemas.microsoft.com/office/word/2010/wordml" xmlns:w15="http://schemas.microsoft.com/office/word/2012/wordml" xmlns:w16se="http://schemas.microsoft.com/office/word/2015/wordml/symex" xmlns:wpg="http://schemas.microsoft.com/office/word/2010/wordprocessingGroup" xmlns:wpi="http://schemas.microsoft.com/office/word/2010/wordprocessingInk" xmlns:wne="http://schemas.microsoft.com/office/word/2006/wordml" xmlns:wps="http://schemas.microsoft.com/office/word/2010/wordprocessingShape" mc:Ignorable="w14 w15 w16se wp14">
   <w:p>
     <w:pPr>
       <w:pStyle w:val="Kopfzeile"/>
@@ -29469,7 +29594,7 @@
 </file>
 
 <file path=word/header5.xml><?xml version="1.0" encoding="utf-8"?>
-<w:hdr xmlns:wpc="http://schemas.microsoft.com/office/word/2010/wordprocessingCanvas" xmlns:cx="http://schemas.microsoft.com/office/drawing/2014/chartex" xmlns:cx1="http://schemas.microsoft.com/office/drawing/2015/9/8/chartex" xmlns:cx2="http://schemas.microsoft.com/office/drawing/2015/10/21/chartex" xmlns:cx3="http://schemas.microsoft.com/office/drawing/2016/5/9/chartex" xmlns:cx4="http://schemas.microsoft.com/office/drawing/2016/5/10/chartex" xmlns:cx5="http://schemas.microsoft.com/office/drawing/2016/5/11/chartex" xmlns:cx6="http://schemas.microsoft.com/office/drawing/2016/5/12/chartex" xmlns:cx7="http://schemas.microsoft.com/office/drawing/2016/5/13/chartex" xmlns:cx8="http://schemas.microsoft.com/office/drawing/2016/5/14/chartex" xmlns:mc="http://schemas.openxmlformats.org/markup-compatibility/2006" xmlns:aink="http://schemas.microsoft.com/office/drawing/2016/ink" xmlns:am3d="http://schemas.microsoft.com/office/drawing/2017/model3d" xmlns:o="urn:schemas-microsoft-com:office:office" xmlns:r="http://schemas.openxmlformats.org/officeDocument/2006/relationships" xmlns:m="http://schemas.openxmlformats.org/officeDocument/2006/math" xmlns:v="urn:schemas-microsoft-com:vml" xmlns:wp14="http://schemas.microsoft.com/office/word/2010/wordprocessingDrawing" xmlns:wp="http://schemas.openxmlformats.org/drawingml/2006/wordprocessingDrawing" xmlns:w10="urn:schemas-microsoft-com:office:word" xmlns:w="http://schemas.openxmlformats.org/wordprocessingml/2006/main" xmlns:w14="http://schemas.microsoft.com/office/word/2010/wordml" xmlns:w15="http://schemas.microsoft.com/office/word/2012/wordml" xmlns:w16cex="http://schemas.microsoft.com/office/word/2018/wordml/cex" xmlns:w16cid="http://schemas.microsoft.com/office/word/2016/wordml/cid" xmlns:w16="http://schemas.microsoft.com/office/word/2018/wordml" xmlns:w16sdtdh="http://schemas.microsoft.com/office/word/2020/wordml/sdtdatahash" xmlns:w16se="http://schemas.microsoft.com/office/word/2015/wordml/symex" xmlns:wpg="http://schemas.microsoft.com/office/word/2010/wordprocessingGroup" xmlns:wpi="http://schemas.microsoft.com/office/word/2010/wordprocessingInk" xmlns:wne="http://schemas.microsoft.com/office/word/2006/wordml" xmlns:wps="http://schemas.microsoft.com/office/word/2010/wordprocessingShape" mc:Ignorable="w14 w15 w16se w16cid w16 w16cex w16sdtdh wp14">
+<w:hdr xmlns:wpc="http://schemas.microsoft.com/office/word/2010/wordprocessingCanvas" xmlns:cx="http://schemas.microsoft.com/office/drawing/2014/chartex" xmlns:cx1="http://schemas.microsoft.com/office/drawing/2015/9/8/chartex" xmlns:mc="http://schemas.openxmlformats.org/markup-compatibility/2006" xmlns:o="urn:schemas-microsoft-com:office:office" xmlns:r="http://schemas.openxmlformats.org/officeDocument/2006/relationships" xmlns:m="http://schemas.openxmlformats.org/officeDocument/2006/math" xmlns:v="urn:schemas-microsoft-com:vml" xmlns:wp14="http://schemas.microsoft.com/office/word/2010/wordprocessingDrawing" xmlns:wp="http://schemas.openxmlformats.org/drawingml/2006/wordprocessingDrawing" xmlns:w10="urn:schemas-microsoft-com:office:word" xmlns:w="http://schemas.openxmlformats.org/wordprocessingml/2006/main" xmlns:w14="http://schemas.microsoft.com/office/word/2010/wordml" xmlns:w15="http://schemas.microsoft.com/office/word/2012/wordml" xmlns:w16se="http://schemas.microsoft.com/office/word/2015/wordml/symex" xmlns:wpg="http://schemas.microsoft.com/office/word/2010/wordprocessingGroup" xmlns:wpi="http://schemas.microsoft.com/office/word/2010/wordprocessingInk" xmlns:wne="http://schemas.microsoft.com/office/word/2006/wordml" xmlns:wps="http://schemas.microsoft.com/office/word/2010/wordprocessingShape" mc:Ignorable="w14 w15 w16se wp14">
   <w:p>
     <w:pPr>
       <w:pStyle w:val="Kopfzeile"/>
@@ -29479,7 +29604,7 @@
 </file>
 
 <file path=word/header6.xml><?xml version="1.0" encoding="utf-8"?>
-<w:hdr xmlns:wpc="http://schemas.microsoft.com/office/word/2010/wordprocessingCanvas" xmlns:cx="http://schemas.microsoft.com/office/drawing/2014/chartex" xmlns:cx1="http://schemas.microsoft.com/office/drawing/2015/9/8/chartex" xmlns:cx2="http://schemas.microsoft.com/office/drawing/2015/10/21/chartex" xmlns:cx3="http://schemas.microsoft.com/office/drawing/2016/5/9/chartex" xmlns:cx4="http://schemas.microsoft.com/office/drawing/2016/5/10/chartex" xmlns:cx5="http://schemas.microsoft.com/office/drawing/2016/5/11/chartex" xmlns:cx6="http://schemas.microsoft.com/office/drawing/2016/5/12/chartex" xmlns:cx7="http://schemas.microsoft.com/office/drawing/2016/5/13/chartex" xmlns:cx8="http://schemas.microsoft.com/office/drawing/2016/5/14/chartex" xmlns:mc="http://schemas.openxmlformats.org/markup-compatibility/2006" xmlns:aink="http://schemas.microsoft.com/office/drawing/2016/ink" xmlns:am3d="http://schemas.microsoft.com/office/drawing/2017/model3d" xmlns:o="urn:schemas-microsoft-com:office:office" xmlns:r="http://schemas.openxmlformats.org/officeDocument/2006/relationships" xmlns:m="http://schemas.openxmlformats.org/officeDocument/2006/math" xmlns:v="urn:schemas-microsoft-com:vml" xmlns:wp14="http://schemas.microsoft.com/office/word/2010/wordprocessingDrawing" xmlns:wp="http://schemas.openxmlformats.org/drawingml/2006/wordprocessingDrawing" xmlns:w10="urn:schemas-microsoft-com:office:word" xmlns:w="http://schemas.openxmlformats.org/wordprocessingml/2006/main" xmlns:w14="http://schemas.microsoft.com/office/word/2010/wordml" xmlns:w15="http://schemas.microsoft.com/office/word/2012/wordml" xmlns:w16cex="http://schemas.microsoft.com/office/word/2018/wordml/cex" xmlns:w16cid="http://schemas.microsoft.com/office/word/2016/wordml/cid" xmlns:w16="http://schemas.microsoft.com/office/word/2018/wordml" xmlns:w16sdtdh="http://schemas.microsoft.com/office/word/2020/wordml/sdtdatahash" xmlns:w16se="http://schemas.microsoft.com/office/word/2015/wordml/symex" xmlns:wpg="http://schemas.microsoft.com/office/word/2010/wordprocessingGroup" xmlns:wpi="http://schemas.microsoft.com/office/word/2010/wordprocessingInk" xmlns:wne="http://schemas.microsoft.com/office/word/2006/wordml" xmlns:wps="http://schemas.microsoft.com/office/word/2010/wordprocessingShape" mc:Ignorable="w14 w15 w16se w16cid w16 w16cex w16sdtdh wp14">
+<w:hdr xmlns:wpc="http://schemas.microsoft.com/office/word/2010/wordprocessingCanvas" xmlns:cx="http://schemas.microsoft.com/office/drawing/2014/chartex" xmlns:cx1="http://schemas.microsoft.com/office/drawing/2015/9/8/chartex" xmlns:mc="http://schemas.openxmlformats.org/markup-compatibility/2006" xmlns:o="urn:schemas-microsoft-com:office:office" xmlns:r="http://schemas.openxmlformats.org/officeDocument/2006/relationships" xmlns:m="http://schemas.openxmlformats.org/officeDocument/2006/math" xmlns:v="urn:schemas-microsoft-com:vml" xmlns:wp14="http://schemas.microsoft.com/office/word/2010/wordprocessingDrawing" xmlns:wp="http://schemas.openxmlformats.org/drawingml/2006/wordprocessingDrawing" xmlns:w10="urn:schemas-microsoft-com:office:word" xmlns:w="http://schemas.openxmlformats.org/wordprocessingml/2006/main" xmlns:w14="http://schemas.microsoft.com/office/word/2010/wordml" xmlns:w15="http://schemas.microsoft.com/office/word/2012/wordml" xmlns:w16se="http://schemas.microsoft.com/office/word/2015/wordml/symex" xmlns:wpg="http://schemas.microsoft.com/office/word/2010/wordprocessingGroup" xmlns:wpi="http://schemas.microsoft.com/office/word/2010/wordprocessingInk" xmlns:wne="http://schemas.microsoft.com/office/word/2006/wordml" xmlns:wps="http://schemas.microsoft.com/office/word/2010/wordprocessingShape" mc:Ignorable="w14 w15 w16se wp14">
   <w:p>
     <w:pPr>
       <w:pStyle w:val="Kopfzeile"/>
@@ -29502,7 +29627,7 @@
 </file>
 
 <file path=word/header7.xml><?xml version="1.0" encoding="utf-8"?>
-<w:hdr xmlns:wpc="http://schemas.microsoft.com/office/word/2010/wordprocessingCanvas" xmlns:cx="http://schemas.microsoft.com/office/drawing/2014/chartex" xmlns:cx1="http://schemas.microsoft.com/office/drawing/2015/9/8/chartex" xmlns:cx2="http://schemas.microsoft.com/office/drawing/2015/10/21/chartex" xmlns:cx3="http://schemas.microsoft.com/office/drawing/2016/5/9/chartex" xmlns:cx4="http://schemas.microsoft.com/office/drawing/2016/5/10/chartex" xmlns:cx5="http://schemas.microsoft.com/office/drawing/2016/5/11/chartex" xmlns:cx6="http://schemas.microsoft.com/office/drawing/2016/5/12/chartex" xmlns:cx7="http://schemas.microsoft.com/office/drawing/2016/5/13/chartex" xmlns:cx8="http://schemas.microsoft.com/office/drawing/2016/5/14/chartex" xmlns:mc="http://schemas.openxmlformats.org/markup-compatibility/2006" xmlns:aink="http://schemas.microsoft.com/office/drawing/2016/ink" xmlns:am3d="http://schemas.microsoft.com/office/drawing/2017/model3d" xmlns:o="urn:schemas-microsoft-com:office:office" xmlns:r="http://schemas.openxmlformats.org/officeDocument/2006/relationships" xmlns:m="http://schemas.openxmlformats.org/officeDocument/2006/math" xmlns:v="urn:schemas-microsoft-com:vml" xmlns:wp14="http://schemas.microsoft.com/office/word/2010/wordprocessingDrawing" xmlns:wp="http://schemas.openxmlformats.org/drawingml/2006/wordprocessingDrawing" xmlns:w10="urn:schemas-microsoft-com:office:word" xmlns:w="http://schemas.openxmlformats.org/wordprocessingml/2006/main" xmlns:w14="http://schemas.microsoft.com/office/word/2010/wordml" xmlns:w15="http://schemas.microsoft.com/office/word/2012/wordml" xmlns:w16cex="http://schemas.microsoft.com/office/word/2018/wordml/cex" xmlns:w16cid="http://schemas.microsoft.com/office/word/2016/wordml/cid" xmlns:w16="http://schemas.microsoft.com/office/word/2018/wordml" xmlns:w16sdtdh="http://schemas.microsoft.com/office/word/2020/wordml/sdtdatahash" xmlns:w16se="http://schemas.microsoft.com/office/word/2015/wordml/symex" xmlns:wpg="http://schemas.microsoft.com/office/word/2010/wordprocessingGroup" xmlns:wpi="http://schemas.microsoft.com/office/word/2010/wordprocessingInk" xmlns:wne="http://schemas.microsoft.com/office/word/2006/wordml" xmlns:wps="http://schemas.microsoft.com/office/word/2010/wordprocessingShape" mc:Ignorable="w14 w15 w16se w16cid w16 w16cex w16sdtdh wp14">
+<w:hdr xmlns:wpc="http://schemas.microsoft.com/office/word/2010/wordprocessingCanvas" xmlns:cx="http://schemas.microsoft.com/office/drawing/2014/chartex" xmlns:cx1="http://schemas.microsoft.com/office/drawing/2015/9/8/chartex" xmlns:mc="http://schemas.openxmlformats.org/markup-compatibility/2006" xmlns:o="urn:schemas-microsoft-com:office:office" xmlns:r="http://schemas.openxmlformats.org/officeDocument/2006/relationships" xmlns:m="http://schemas.openxmlformats.org/officeDocument/2006/math" xmlns:v="urn:schemas-microsoft-com:vml" xmlns:wp14="http://schemas.microsoft.com/office/word/2010/wordprocessingDrawing" xmlns:wp="http://schemas.openxmlformats.org/drawingml/2006/wordprocessingDrawing" xmlns:w10="urn:schemas-microsoft-com:office:word" xmlns:w="http://schemas.openxmlformats.org/wordprocessingml/2006/main" xmlns:w14="http://schemas.microsoft.com/office/word/2010/wordml" xmlns:w15="http://schemas.microsoft.com/office/word/2012/wordml" xmlns:w16se="http://schemas.microsoft.com/office/word/2015/wordml/symex" xmlns:wpg="http://schemas.microsoft.com/office/word/2010/wordprocessingGroup" xmlns:wpi="http://schemas.microsoft.com/office/word/2010/wordprocessingInk" xmlns:wne="http://schemas.microsoft.com/office/word/2006/wordml" xmlns:wps="http://schemas.microsoft.com/office/word/2010/wordprocessingShape" mc:Ignorable="w14 w15 w16se wp14">
   <w:p>
     <w:pPr>
       <w:pStyle w:val="Kopfzeile"/>
@@ -29512,7 +29637,7 @@
 </file>
 
 <file path=word/header8.xml><?xml version="1.0" encoding="utf-8"?>
-<w:hdr xmlns:wpc="http://schemas.microsoft.com/office/word/2010/wordprocessingCanvas" xmlns:cx="http://schemas.microsoft.com/office/drawing/2014/chartex" xmlns:cx1="http://schemas.microsoft.com/office/drawing/2015/9/8/chartex" xmlns:cx2="http://schemas.microsoft.com/office/drawing/2015/10/21/chartex" xmlns:cx3="http://schemas.microsoft.com/office/drawing/2016/5/9/chartex" xmlns:cx4="http://schemas.microsoft.com/office/drawing/2016/5/10/chartex" xmlns:cx5="http://schemas.microsoft.com/office/drawing/2016/5/11/chartex" xmlns:cx6="http://schemas.microsoft.com/office/drawing/2016/5/12/chartex" xmlns:cx7="http://schemas.microsoft.com/office/drawing/2016/5/13/chartex" xmlns:cx8="http://schemas.microsoft.com/office/drawing/2016/5/14/chartex" xmlns:mc="http://schemas.openxmlformats.org/markup-compatibility/2006" xmlns:aink="http://schemas.microsoft.com/office/drawing/2016/ink" xmlns:am3d="http://schemas.microsoft.com/office/drawing/2017/model3d" xmlns:o="urn:schemas-microsoft-com:office:office" xmlns:r="http://schemas.openxmlformats.org/officeDocument/2006/relationships" xmlns:m="http://schemas.openxmlformats.org/officeDocument/2006/math" xmlns:v="urn:schemas-microsoft-com:vml" xmlns:wp14="http://schemas.microsoft.com/office/word/2010/wordprocessingDrawing" xmlns:wp="http://schemas.openxmlformats.org/drawingml/2006/wordprocessingDrawing" xmlns:w10="urn:schemas-microsoft-com:office:word" xmlns:w="http://schemas.openxmlformats.org/wordprocessingml/2006/main" xmlns:w14="http://schemas.microsoft.com/office/word/2010/wordml" xmlns:w15="http://schemas.microsoft.com/office/word/2012/wordml" xmlns:w16cex="http://schemas.microsoft.com/office/word/2018/wordml/cex" xmlns:w16cid="http://schemas.microsoft.com/office/word/2016/wordml/cid" xmlns:w16="http://schemas.microsoft.com/office/word/2018/wordml" xmlns:w16sdtdh="http://schemas.microsoft.com/office/word/2020/wordml/sdtdatahash" xmlns:w16se="http://schemas.microsoft.com/office/word/2015/wordml/symex" xmlns:wpg="http://schemas.microsoft.com/office/word/2010/wordprocessingGroup" xmlns:wpi="http://schemas.microsoft.com/office/word/2010/wordprocessingInk" xmlns:wne="http://schemas.microsoft.com/office/word/2006/wordml" xmlns:wps="http://schemas.microsoft.com/office/word/2010/wordprocessingShape" mc:Ignorable="w14 w15 w16se w16cid w16 w16cex w16sdtdh wp14">
+<w:hdr xmlns:wpc="http://schemas.microsoft.com/office/word/2010/wordprocessingCanvas" xmlns:cx="http://schemas.microsoft.com/office/drawing/2014/chartex" xmlns:cx1="http://schemas.microsoft.com/office/drawing/2015/9/8/chartex" xmlns:mc="http://schemas.openxmlformats.org/markup-compatibility/2006" xmlns:o="urn:schemas-microsoft-com:office:office" xmlns:r="http://schemas.openxmlformats.org/officeDocument/2006/relationships" xmlns:m="http://schemas.openxmlformats.org/officeDocument/2006/math" xmlns:v="urn:schemas-microsoft-com:vml" xmlns:wp14="http://schemas.microsoft.com/office/word/2010/wordprocessingDrawing" xmlns:wp="http://schemas.openxmlformats.org/drawingml/2006/wordprocessingDrawing" xmlns:w10="urn:schemas-microsoft-com:office:word" xmlns:w="http://schemas.openxmlformats.org/wordprocessingml/2006/main" xmlns:w14="http://schemas.microsoft.com/office/word/2010/wordml" xmlns:w15="http://schemas.microsoft.com/office/word/2012/wordml" xmlns:w16se="http://schemas.microsoft.com/office/word/2015/wordml/symex" xmlns:wpg="http://schemas.microsoft.com/office/word/2010/wordprocessingGroup" xmlns:wpi="http://schemas.microsoft.com/office/word/2010/wordprocessingInk" xmlns:wne="http://schemas.microsoft.com/office/word/2006/wordml" xmlns:wps="http://schemas.microsoft.com/office/word/2010/wordprocessingShape" mc:Ignorable="w14 w15 w16se wp14">
   <w:p>
     <w:pPr>
       <w:pStyle w:val="Kopfzeile"/>
@@ -29522,7 +29647,7 @@
 </file>
 
 <file path=word/header9.xml><?xml version="1.0" encoding="utf-8"?>
-<w:hdr xmlns:wpc="http://schemas.microsoft.com/office/word/2010/wordprocessingCanvas" xmlns:cx="http://schemas.microsoft.com/office/drawing/2014/chartex" xmlns:cx1="http://schemas.microsoft.com/office/drawing/2015/9/8/chartex" xmlns:cx2="http://schemas.microsoft.com/office/drawing/2015/10/21/chartex" xmlns:cx3="http://schemas.microsoft.com/office/drawing/2016/5/9/chartex" xmlns:cx4="http://schemas.microsoft.com/office/drawing/2016/5/10/chartex" xmlns:cx5="http://schemas.microsoft.com/office/drawing/2016/5/11/chartex" xmlns:cx6="http://schemas.microsoft.com/office/drawing/2016/5/12/chartex" xmlns:cx7="http://schemas.microsoft.com/office/drawing/2016/5/13/chartex" xmlns:cx8="http://schemas.microsoft.com/office/drawing/2016/5/14/chartex" xmlns:mc="http://schemas.openxmlformats.org/markup-compatibility/2006" xmlns:aink="http://schemas.microsoft.com/office/drawing/2016/ink" xmlns:am3d="http://schemas.microsoft.com/office/drawing/2017/model3d" xmlns:o="urn:schemas-microsoft-com:office:office" xmlns:r="http://schemas.openxmlformats.org/officeDocument/2006/relationships" xmlns:m="http://schemas.openxmlformats.org/officeDocument/2006/math" xmlns:v="urn:schemas-microsoft-com:vml" xmlns:wp14="http://schemas.microsoft.com/office/word/2010/wordprocessingDrawing" xmlns:wp="http://schemas.openxmlformats.org/drawingml/2006/wordprocessingDrawing" xmlns:w10="urn:schemas-microsoft-com:office:word" xmlns:w="http://schemas.openxmlformats.org/wordprocessingml/2006/main" xmlns:w14="http://schemas.microsoft.com/office/word/2010/wordml" xmlns:w15="http://schemas.microsoft.com/office/word/2012/wordml" xmlns:w16cex="http://schemas.microsoft.com/office/word/2018/wordml/cex" xmlns:w16cid="http://schemas.microsoft.com/office/word/2016/wordml/cid" xmlns:w16="http://schemas.microsoft.com/office/word/2018/wordml" xmlns:w16sdtdh="http://schemas.microsoft.com/office/word/2020/wordml/sdtdatahash" xmlns:w16se="http://schemas.microsoft.com/office/word/2015/wordml/symex" xmlns:wpg="http://schemas.microsoft.com/office/word/2010/wordprocessingGroup" xmlns:wpi="http://schemas.microsoft.com/office/word/2010/wordprocessingInk" xmlns:wne="http://schemas.microsoft.com/office/word/2006/wordml" xmlns:wps="http://schemas.microsoft.com/office/word/2010/wordprocessingShape" mc:Ignorable="w14 w15 w16se w16cid w16 w16cex w16sdtdh wp14">
+<w:hdr xmlns:wpc="http://schemas.microsoft.com/office/word/2010/wordprocessingCanvas" xmlns:cx="http://schemas.microsoft.com/office/drawing/2014/chartex" xmlns:cx1="http://schemas.microsoft.com/office/drawing/2015/9/8/chartex" xmlns:mc="http://schemas.openxmlformats.org/markup-compatibility/2006" xmlns:o="urn:schemas-microsoft-com:office:office" xmlns:r="http://schemas.openxmlformats.org/officeDocument/2006/relationships" xmlns:m="http://schemas.openxmlformats.org/officeDocument/2006/math" xmlns:v="urn:schemas-microsoft-com:vml" xmlns:wp14="http://schemas.microsoft.com/office/word/2010/wordprocessingDrawing" xmlns:wp="http://schemas.openxmlformats.org/drawingml/2006/wordprocessingDrawing" xmlns:w10="urn:schemas-microsoft-com:office:word" xmlns:w="http://schemas.openxmlformats.org/wordprocessingml/2006/main" xmlns:w14="http://schemas.microsoft.com/office/word/2010/wordml" xmlns:w15="http://schemas.microsoft.com/office/word/2012/wordml" xmlns:w16se="http://schemas.microsoft.com/office/word/2015/wordml/symex" xmlns:wpg="http://schemas.microsoft.com/office/word/2010/wordprocessingGroup" xmlns:wpi="http://schemas.microsoft.com/office/word/2010/wordprocessingInk" xmlns:wne="http://schemas.microsoft.com/office/word/2006/wordml" xmlns:wps="http://schemas.microsoft.com/office/word/2010/wordprocessingShape" mc:Ignorable="w14 w15 w16se wp14">
   <w:p>
     <w:pPr>
       <w:pStyle w:val="Kopfzeile"/>
@@ -29532,7 +29657,7 @@
 </file>
 
 <file path=word/numbering.xml><?xml version="1.0" encoding="utf-8"?>
-<w:numbering xmlns:wpc="http://schemas.microsoft.com/office/word/2010/wordprocessingCanvas" xmlns:cx="http://schemas.microsoft.com/office/drawing/2014/chartex" xmlns:cx1="http://schemas.microsoft.com/office/drawing/2015/9/8/chartex" xmlns:cx2="http://schemas.microsoft.com/office/drawing/2015/10/21/chartex" xmlns:cx3="http://schemas.microsoft.com/office/drawing/2016/5/9/chartex" xmlns:cx4="http://schemas.microsoft.com/office/drawing/2016/5/10/chartex" xmlns:cx5="http://schemas.microsoft.com/office/drawing/2016/5/11/chartex" xmlns:cx6="http://schemas.microsoft.com/office/drawing/2016/5/12/chartex" xmlns:cx7="http://schemas.microsoft.com/office/drawing/2016/5/13/chartex" xmlns:cx8="http://schemas.microsoft.com/office/drawing/2016/5/14/chartex" xmlns:mc="http://schemas.openxmlformats.org/markup-compatibility/2006" xmlns:aink="http://schemas.microsoft.com/office/drawing/2016/ink" xmlns:am3d="http://schemas.microsoft.com/office/drawing/2017/model3d" xmlns:o="urn:schemas-microsoft-com:office:office" xmlns:r="http://schemas.openxmlformats.org/officeDocument/2006/relationships" xmlns:m="http://schemas.openxmlformats.org/officeDocument/2006/math" xmlns:v="urn:schemas-microsoft-com:vml" xmlns:wp14="http://schemas.microsoft.com/office/word/2010/wordprocessingDrawing" xmlns:wp="http://schemas.openxmlformats.org/drawingml/2006/wordprocessingDrawing" xmlns:w10="urn:schemas-microsoft-com:office:word" xmlns:w="http://schemas.openxmlformats.org/wordprocessingml/2006/main" xmlns:w14="http://schemas.microsoft.com/office/word/2010/wordml" xmlns:w15="http://schemas.microsoft.com/office/word/2012/wordml" xmlns:w16cex="http://schemas.microsoft.com/office/word/2018/wordml/cex" xmlns:w16cid="http://schemas.microsoft.com/office/word/2016/wordml/cid" xmlns:w16="http://schemas.microsoft.com/office/word/2018/wordml" xmlns:w16sdtdh="http://schemas.microsoft.com/office/word/2020/wordml/sdtdatahash" xmlns:w16se="http://schemas.microsoft.com/office/word/2015/wordml/symex" xmlns:wpg="http://schemas.microsoft.com/office/word/2010/wordprocessingGroup" xmlns:wpi="http://schemas.microsoft.com/office/word/2010/wordprocessingInk" xmlns:wne="http://schemas.microsoft.com/office/word/2006/wordml" xmlns:wps="http://schemas.microsoft.com/office/word/2010/wordprocessingShape" mc:Ignorable="w14 w15 w16se w16cid w16 w16cex w16sdtdh wp14">
+<w:numbering xmlns:wpc="http://schemas.microsoft.com/office/word/2010/wordprocessingCanvas" xmlns:cx="http://schemas.microsoft.com/office/drawing/2014/chartex" xmlns:cx1="http://schemas.microsoft.com/office/drawing/2015/9/8/chartex" xmlns:mc="http://schemas.openxmlformats.org/markup-compatibility/2006" xmlns:o="urn:schemas-microsoft-com:office:office" xmlns:r="http://schemas.openxmlformats.org/officeDocument/2006/relationships" xmlns:m="http://schemas.openxmlformats.org/officeDocument/2006/math" xmlns:v="urn:schemas-microsoft-com:vml" xmlns:wp14="http://schemas.microsoft.com/office/word/2010/wordprocessingDrawing" xmlns:wp="http://schemas.openxmlformats.org/drawingml/2006/wordprocessingDrawing" xmlns:w10="urn:schemas-microsoft-com:office:word" xmlns:w="http://schemas.openxmlformats.org/wordprocessingml/2006/main" xmlns:w14="http://schemas.microsoft.com/office/word/2010/wordml" xmlns:w15="http://schemas.microsoft.com/office/word/2012/wordml" xmlns:w16se="http://schemas.microsoft.com/office/word/2015/wordml/symex" xmlns:wpg="http://schemas.microsoft.com/office/word/2010/wordprocessingGroup" xmlns:wpi="http://schemas.microsoft.com/office/word/2010/wordprocessingInk" xmlns:wne="http://schemas.microsoft.com/office/word/2006/wordml" xmlns:wps="http://schemas.microsoft.com/office/word/2010/wordprocessingShape" mc:Ignorable="w14 w15 w16se wp14">
   <w:abstractNum w:abstractNumId="0" w15:restartNumberingAfterBreak="0">
     <w:nsid w:val="1BB22860"/>
     <w:multiLevelType w:val="hybridMultilevel"/>
@@ -31073,56 +31198,56 @@
       </w:rPr>
     </w:lvl>
   </w:abstractNum>
-  <w:num w:numId="1" w16cid:durableId="21786179">
+  <w:num w:numId="1">
     <w:abstractNumId w:val="11"/>
   </w:num>
-  <w:num w:numId="2" w16cid:durableId="553276963">
+  <w:num w:numId="2">
     <w:abstractNumId w:val="7"/>
   </w:num>
-  <w:num w:numId="3" w16cid:durableId="1419210430">
+  <w:num w:numId="3">
     <w:abstractNumId w:val="7"/>
   </w:num>
-  <w:num w:numId="4" w16cid:durableId="749623702">
+  <w:num w:numId="4">
     <w:abstractNumId w:val="10"/>
   </w:num>
-  <w:num w:numId="5" w16cid:durableId="1195730255">
+  <w:num w:numId="5">
     <w:abstractNumId w:val="4"/>
   </w:num>
-  <w:num w:numId="6" w16cid:durableId="2118208680">
+  <w:num w:numId="6">
     <w:abstractNumId w:val="3"/>
   </w:num>
-  <w:num w:numId="7" w16cid:durableId="694038511">
+  <w:num w:numId="7">
     <w:abstractNumId w:val="8"/>
   </w:num>
-  <w:num w:numId="8" w16cid:durableId="1425610230">
+  <w:num w:numId="8">
     <w:abstractNumId w:val="5"/>
   </w:num>
-  <w:num w:numId="9" w16cid:durableId="1154758929">
+  <w:num w:numId="9">
     <w:abstractNumId w:val="6"/>
   </w:num>
-  <w:num w:numId="10" w16cid:durableId="1976062700">
+  <w:num w:numId="10">
     <w:abstractNumId w:val="1"/>
   </w:num>
-  <w:num w:numId="11" w16cid:durableId="722951290">
+  <w:num w:numId="11">
     <w:abstractNumId w:val="12"/>
   </w:num>
-  <w:num w:numId="12" w16cid:durableId="1264609860">
+  <w:num w:numId="12">
     <w:abstractNumId w:val="13"/>
   </w:num>
-  <w:num w:numId="13" w16cid:durableId="2017149457">
+  <w:num w:numId="13">
     <w:abstractNumId w:val="2"/>
   </w:num>
-  <w:num w:numId="14" w16cid:durableId="1290405088">
+  <w:num w:numId="14">
     <w:abstractNumId w:val="0"/>
   </w:num>
-  <w:num w:numId="15" w16cid:durableId="969746974">
+  <w:num w:numId="15">
     <w:abstractNumId w:val="9"/>
   </w:num>
 </w:numbering>
 </file>
 
 <file path=word/styles.xml><?xml version="1.0" encoding="utf-8"?>
-<w:styles xmlns:mc="http://schemas.openxmlformats.org/markup-compatibility/2006" xmlns:r="http://schemas.openxmlformats.org/officeDocument/2006/relationships" xmlns:w="http://schemas.openxmlformats.org/wordprocessingml/2006/main" xmlns:w14="http://schemas.microsoft.com/office/word/2010/wordml" xmlns:w15="http://schemas.microsoft.com/office/word/2012/wordml" xmlns:w16cex="http://schemas.microsoft.com/office/word/2018/wordml/cex" xmlns:w16cid="http://schemas.microsoft.com/office/word/2016/wordml/cid" xmlns:w16="http://schemas.microsoft.com/office/word/2018/wordml" xmlns:w16sdtdh="http://schemas.microsoft.com/office/word/2020/wordml/sdtdatahash" xmlns:w16se="http://schemas.microsoft.com/office/word/2015/wordml/symex" mc:Ignorable="w14 w15 w16se w16cid w16 w16cex w16sdtdh">
+<w:styles xmlns:mc="http://schemas.openxmlformats.org/markup-compatibility/2006" xmlns:r="http://schemas.openxmlformats.org/officeDocument/2006/relationships" xmlns:w="http://schemas.openxmlformats.org/wordprocessingml/2006/main" xmlns:w14="http://schemas.microsoft.com/office/word/2010/wordml" xmlns:w15="http://schemas.microsoft.com/office/word/2012/wordml" xmlns:w16se="http://schemas.microsoft.com/office/word/2015/wordml/symex" mc:Ignorable="w14 w15 w16se">
   <w:docDefaults>
     <w:rPrDefault>
       <w:rPr>
@@ -31138,7 +31263,7 @@
       </w:pPr>
     </w:pPrDefault>
   </w:docDefaults>
-  <w:latentStyles w:defLockedState="0" w:defUIPriority="99" w:defSemiHidden="0" w:defUnhideWhenUsed="0" w:defQFormat="0" w:count="376">
+  <w:latentStyles w:defLockedState="0" w:defUIPriority="99" w:defSemiHidden="0" w:defUnhideWhenUsed="0" w:defQFormat="0" w:count="371">
     <w:lsdException w:name="Normal" w:uiPriority="0" w:qFormat="1"/>
     <w:lsdException w:name="heading 1" w:uiPriority="9" w:qFormat="1"/>
     <w:lsdException w:name="heading 2" w:semiHidden="1" w:uiPriority="9" w:unhideWhenUsed="1" w:qFormat="1"/>
@@ -31510,11 +31635,6 @@
     <w:lsdException w:name="List Table 5 Dark Accent 6" w:uiPriority="50"/>
     <w:lsdException w:name="List Table 6 Colorful Accent 6" w:uiPriority="51"/>
     <w:lsdException w:name="List Table 7 Colorful Accent 6" w:uiPriority="52"/>
-    <w:lsdException w:name="Mention" w:semiHidden="1" w:unhideWhenUsed="1"/>
-    <w:lsdException w:name="Smart Hyperlink" w:semiHidden="1" w:unhideWhenUsed="1"/>
-    <w:lsdException w:name="Hashtag" w:semiHidden="1" w:unhideWhenUsed="1"/>
-    <w:lsdException w:name="Unresolved Mention" w:semiHidden="1" w:unhideWhenUsed="1"/>
-    <w:lsdException w:name="Smart Link" w:semiHidden="1" w:unhideWhenUsed="1"/>
   </w:latentStyles>
   <w:style w:type="paragraph" w:default="1" w:styleId="Standard">
     <w:name w:val="Normal"/>
@@ -32818,7 +32938,7 @@
 </file>
 
 <file path=customXml/itemProps1.xml><?xml version="1.0" encoding="utf-8"?>
-<ds:datastoreItem xmlns:ds="http://schemas.openxmlformats.org/officeDocument/2006/customXml" ds:itemID="{959D9065-D2EE-42AF-8505-FE026CF60E8E}">
+<ds:datastoreItem xmlns:ds="http://schemas.openxmlformats.org/officeDocument/2006/customXml" ds:itemID="{013EC7EA-9079-4258-800A-F84377A4D2AD}">
   <ds:schemaRefs>
     <ds:schemaRef ds:uri="http://schemas.openxmlformats.org/officeDocument/2006/bibliography"/>
   </ds:schemaRefs>

--- a/documentation/Lieferrex_v5.docx
+++ b/documentation/Lieferrex_v5.docx
@@ -1,6 +1,6 @@
 
 <file path=word/document.xml><?xml version="1.0" encoding="utf-8"?>
-<w:document xmlns:wpc="http://schemas.microsoft.com/office/word/2010/wordprocessingCanvas" xmlns:cx="http://schemas.microsoft.com/office/drawing/2014/chartex" xmlns:cx1="http://schemas.microsoft.com/office/drawing/2015/9/8/chartex" xmlns:mc="http://schemas.openxmlformats.org/markup-compatibility/2006" xmlns:o="urn:schemas-microsoft-com:office:office" xmlns:r="http://schemas.openxmlformats.org/officeDocument/2006/relationships" xmlns:m="http://schemas.openxmlformats.org/officeDocument/2006/math" xmlns:v="urn:schemas-microsoft-com:vml" xmlns:wp14="http://schemas.microsoft.com/office/word/2010/wordprocessingDrawing" xmlns:wp="http://schemas.openxmlformats.org/drawingml/2006/wordprocessingDrawing" xmlns:w10="urn:schemas-microsoft-com:office:word" xmlns:w="http://schemas.openxmlformats.org/wordprocessingml/2006/main" xmlns:w14="http://schemas.microsoft.com/office/word/2010/wordml" xmlns:w15="http://schemas.microsoft.com/office/word/2012/wordml" xmlns:w16se="http://schemas.microsoft.com/office/word/2015/wordml/symex" xmlns:wpg="http://schemas.microsoft.com/office/word/2010/wordprocessingGroup" xmlns:wpi="http://schemas.microsoft.com/office/word/2010/wordprocessingInk" xmlns:wne="http://schemas.microsoft.com/office/word/2006/wordml" xmlns:wps="http://schemas.microsoft.com/office/word/2010/wordprocessingShape" mc:Ignorable="w14 w15 w16se wp14">
+<w:document xmlns:wpc="http://schemas.microsoft.com/office/word/2010/wordprocessingCanvas" xmlns:cx="http://schemas.microsoft.com/office/drawing/2014/chartex" xmlns:cx1="http://schemas.microsoft.com/office/drawing/2015/9/8/chartex" xmlns:cx2="http://schemas.microsoft.com/office/drawing/2015/10/21/chartex" xmlns:cx3="http://schemas.microsoft.com/office/drawing/2016/5/9/chartex" xmlns:cx4="http://schemas.microsoft.com/office/drawing/2016/5/10/chartex" xmlns:cx5="http://schemas.microsoft.com/office/drawing/2016/5/11/chartex" xmlns:cx6="http://schemas.microsoft.com/office/drawing/2016/5/12/chartex" xmlns:cx7="http://schemas.microsoft.com/office/drawing/2016/5/13/chartex" xmlns:cx8="http://schemas.microsoft.com/office/drawing/2016/5/14/chartex" xmlns:mc="http://schemas.openxmlformats.org/markup-compatibility/2006" xmlns:aink="http://schemas.microsoft.com/office/drawing/2016/ink" xmlns:am3d="http://schemas.microsoft.com/office/drawing/2017/model3d" xmlns:o="urn:schemas-microsoft-com:office:office" xmlns:oel="http://schemas.microsoft.com/office/2019/extlst" xmlns:r="http://schemas.openxmlformats.org/officeDocument/2006/relationships" xmlns:m="http://schemas.openxmlformats.org/officeDocument/2006/math" xmlns:v="urn:schemas-microsoft-com:vml" xmlns:wp14="http://schemas.microsoft.com/office/word/2010/wordprocessingDrawing" xmlns:wp="http://schemas.openxmlformats.org/drawingml/2006/wordprocessingDrawing" xmlns:w10="urn:schemas-microsoft-com:office:word" xmlns:w="http://schemas.openxmlformats.org/wordprocessingml/2006/main" xmlns:w14="http://schemas.microsoft.com/office/word/2010/wordml" xmlns:w15="http://schemas.microsoft.com/office/word/2012/wordml" xmlns:w16cex="http://schemas.microsoft.com/office/word/2018/wordml/cex" xmlns:w16cid="http://schemas.microsoft.com/office/word/2016/wordml/cid" xmlns:w16="http://schemas.microsoft.com/office/word/2018/wordml" xmlns:w16sdtdh="http://schemas.microsoft.com/office/word/2020/wordml/sdtdatahash" xmlns:w16se="http://schemas.microsoft.com/office/word/2015/wordml/symex" xmlns:wpg="http://schemas.microsoft.com/office/word/2010/wordprocessingGroup" xmlns:wpi="http://schemas.microsoft.com/office/word/2010/wordprocessingInk" xmlns:wne="http://schemas.microsoft.com/office/word/2006/wordml" xmlns:wps="http://schemas.microsoft.com/office/word/2010/wordprocessingShape" mc:Ignorable="w14 w15 w16se w16cid w16 w16cex w16sdtdh wp14">
   <w:body>
     <w:p>
       <w:r>
@@ -684,7 +684,7 @@
               </wp:anchor>
             </w:drawing>
           </mc:Choice>
-          <mc:Fallback xmlns:w16sdtdh="http://schemas.microsoft.com/office/word/2020/wordml/sdtdatahash" xmlns:w16="http://schemas.microsoft.com/office/word/2018/wordml" xmlns:w16cid="http://schemas.microsoft.com/office/word/2016/wordml/cid" xmlns:w16cex="http://schemas.microsoft.com/office/word/2018/wordml/cex" xmlns:am3d="http://schemas.microsoft.com/office/drawing/2017/model3d" xmlns:aink="http://schemas.microsoft.com/office/drawing/2016/ink" xmlns:cx8="http://schemas.microsoft.com/office/drawing/2016/5/14/chartex" xmlns:cx7="http://schemas.microsoft.com/office/drawing/2016/5/13/chartex" xmlns:cx6="http://schemas.microsoft.com/office/drawing/2016/5/12/chartex" xmlns:cx5="http://schemas.microsoft.com/office/drawing/2016/5/11/chartex" xmlns:cx4="http://schemas.microsoft.com/office/drawing/2016/5/10/chartex" xmlns:cx3="http://schemas.microsoft.com/office/drawing/2016/5/9/chartex" xmlns:cx2="http://schemas.microsoft.com/office/drawing/2015/10/21/chartex">
+          <mc:Fallback>
             <w:pict>
               <v:line w14:anchorId="172C990C" id="Gerader Verbinder 40" o:spid="_x0000_s1026" style="position:absolute;z-index:251709440;visibility:visible;mso-wrap-style:square;mso-width-percent:0;mso-wrap-distance-left:9pt;mso-wrap-distance-top:0;mso-wrap-distance-right:9pt;mso-wrap-distance-bottom:0;mso-position-horizontal:absolute;mso-position-horizontal-relative:margin;mso-position-vertical:absolute;mso-position-vertical-relative:text;mso-width-percent:0;mso-width-relative:margin" from="-.05pt,21.55pt" to="99.15pt,22.6pt" o:gfxdata="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" strokecolor="black [3213]" strokeweight=".5pt">
                 <v:stroke joinstyle="miter"/>
@@ -767,7 +767,7 @@
               </wp:anchor>
             </w:drawing>
           </mc:Choice>
-          <mc:Fallback xmlns:w16sdtdh="http://schemas.microsoft.com/office/word/2020/wordml/sdtdatahash" xmlns:w16="http://schemas.microsoft.com/office/word/2018/wordml" xmlns:w16cid="http://schemas.microsoft.com/office/word/2016/wordml/cid" xmlns:w16cex="http://schemas.microsoft.com/office/word/2018/wordml/cex" xmlns:am3d="http://schemas.microsoft.com/office/drawing/2017/model3d" xmlns:aink="http://schemas.microsoft.com/office/drawing/2016/ink" xmlns:cx8="http://schemas.microsoft.com/office/drawing/2016/5/14/chartex" xmlns:cx7="http://schemas.microsoft.com/office/drawing/2016/5/13/chartex" xmlns:cx6="http://schemas.microsoft.com/office/drawing/2016/5/12/chartex" xmlns:cx5="http://schemas.microsoft.com/office/drawing/2016/5/11/chartex" xmlns:cx4="http://schemas.microsoft.com/office/drawing/2016/5/10/chartex" xmlns:cx3="http://schemas.microsoft.com/office/drawing/2016/5/9/chartex" xmlns:cx2="http://schemas.microsoft.com/office/drawing/2015/10/21/chartex">
+          <mc:Fallback>
             <w:pict>
               <v:line w14:anchorId="10898582" id="Gerader Verbinder 44" o:spid="_x0000_s1026" style="position:absolute;z-index:251710464;visibility:visible;mso-wrap-style:square;mso-width-percent:0;mso-wrap-distance-left:9pt;mso-wrap-distance-top:0;mso-wrap-distance-right:9pt;mso-wrap-distance-bottom:0;mso-position-horizontal:absolute;mso-position-horizontal-relative:margin;mso-position-vertical:absolute;mso-position-vertical-relative:text;mso-width-percent:0;mso-width-relative:margin" from="0,20.2pt" to="99.2pt,21.25pt" o:gfxdata="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" strokecolor="black [3213]" strokeweight=".5pt">
                 <v:stroke joinstyle="miter"/>
@@ -839,7 +839,7 @@
               </wp:anchor>
             </w:drawing>
           </mc:Choice>
-          <mc:Fallback xmlns:w16sdtdh="http://schemas.microsoft.com/office/word/2020/wordml/sdtdatahash" xmlns:w16="http://schemas.microsoft.com/office/word/2018/wordml" xmlns:w16cid="http://schemas.microsoft.com/office/word/2016/wordml/cid" xmlns:w16cex="http://schemas.microsoft.com/office/word/2018/wordml/cex" xmlns:am3d="http://schemas.microsoft.com/office/drawing/2017/model3d" xmlns:aink="http://schemas.microsoft.com/office/drawing/2016/ink" xmlns:cx8="http://schemas.microsoft.com/office/drawing/2016/5/14/chartex" xmlns:cx7="http://schemas.microsoft.com/office/drawing/2016/5/13/chartex" xmlns:cx6="http://schemas.microsoft.com/office/drawing/2016/5/12/chartex" xmlns:cx5="http://schemas.microsoft.com/office/drawing/2016/5/11/chartex" xmlns:cx4="http://schemas.microsoft.com/office/drawing/2016/5/10/chartex" xmlns:cx3="http://schemas.microsoft.com/office/drawing/2016/5/9/chartex" xmlns:cx2="http://schemas.microsoft.com/office/drawing/2015/10/21/chartex">
+          <mc:Fallback>
             <w:pict>
               <v:line w14:anchorId="5C2BFCB6" id="Gerader Verbinder 45" o:spid="_x0000_s1026" style="position:absolute;z-index:251711488;visibility:visible;mso-wrap-style:square;mso-width-percent:0;mso-wrap-distance-left:9pt;mso-wrap-distance-top:0;mso-wrap-distance-right:9pt;mso-wrap-distance-bottom:0;mso-position-horizontal:absolute;mso-position-horizontal-relative:margin;mso-position-vertical:absolute;mso-position-vertical-relative:text;mso-width-percent:0;mso-width-relative:margin" from="135.9pt,21.3pt" to="235.1pt,22.35pt" o:gfxdata="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" strokecolor="black [3213]" strokeweight=".5pt">
                 <v:stroke joinstyle="miter"/>
@@ -926,7 +926,7 @@
               </wp:anchor>
             </w:drawing>
           </mc:Choice>
-          <mc:Fallback xmlns:w16sdtdh="http://schemas.microsoft.com/office/word/2020/wordml/sdtdatahash" xmlns:w16="http://schemas.microsoft.com/office/word/2018/wordml" xmlns:w16cid="http://schemas.microsoft.com/office/word/2016/wordml/cid" xmlns:w16cex="http://schemas.microsoft.com/office/word/2018/wordml/cex" xmlns:am3d="http://schemas.microsoft.com/office/drawing/2017/model3d" xmlns:aink="http://schemas.microsoft.com/office/drawing/2016/ink" xmlns:cx8="http://schemas.microsoft.com/office/drawing/2016/5/14/chartex" xmlns:cx7="http://schemas.microsoft.com/office/drawing/2016/5/13/chartex" xmlns:cx6="http://schemas.microsoft.com/office/drawing/2016/5/12/chartex" xmlns:cx5="http://schemas.microsoft.com/office/drawing/2016/5/11/chartex" xmlns:cx4="http://schemas.microsoft.com/office/drawing/2016/5/10/chartex" xmlns:cx3="http://schemas.microsoft.com/office/drawing/2016/5/9/chartex" xmlns:cx2="http://schemas.microsoft.com/office/drawing/2015/10/21/chartex">
+          <mc:Fallback>
             <w:pict>
               <v:line w14:anchorId="2ECC2ED3" id="Gerader Verbinder 47" o:spid="_x0000_s1026" style="position:absolute;z-index:251713536;visibility:visible;mso-wrap-style:square;mso-width-percent:0;mso-wrap-distance-left:9pt;mso-wrap-distance-top:0;mso-wrap-distance-right:9pt;mso-wrap-distance-bottom:0;mso-position-horizontal:absolute;mso-position-horizontal-relative:margin;mso-position-vertical:absolute;mso-position-vertical-relative:text;mso-width-percent:0;mso-width-relative:margin" from="135.9pt,21.9pt" to="235.1pt,22.95pt" o:gfxdata="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" strokecolor="black [3213]" strokeweight=".5pt">
                 <v:stroke joinstyle="miter"/>
@@ -998,7 +998,7 @@
               </wp:anchor>
             </w:drawing>
           </mc:Choice>
-          <mc:Fallback xmlns:w16sdtdh="http://schemas.microsoft.com/office/word/2020/wordml/sdtdatahash" xmlns:w16="http://schemas.microsoft.com/office/word/2018/wordml" xmlns:w16cid="http://schemas.microsoft.com/office/word/2016/wordml/cid" xmlns:w16cex="http://schemas.microsoft.com/office/word/2018/wordml/cex" xmlns:am3d="http://schemas.microsoft.com/office/drawing/2017/model3d" xmlns:aink="http://schemas.microsoft.com/office/drawing/2016/ink" xmlns:cx8="http://schemas.microsoft.com/office/drawing/2016/5/14/chartex" xmlns:cx7="http://schemas.microsoft.com/office/drawing/2016/5/13/chartex" xmlns:cx6="http://schemas.microsoft.com/office/drawing/2016/5/12/chartex" xmlns:cx5="http://schemas.microsoft.com/office/drawing/2016/5/11/chartex" xmlns:cx4="http://schemas.microsoft.com/office/drawing/2016/5/10/chartex" xmlns:cx3="http://schemas.microsoft.com/office/drawing/2016/5/9/chartex" xmlns:cx2="http://schemas.microsoft.com/office/drawing/2015/10/21/chartex">
+          <mc:Fallback>
             <w:pict>
               <v:line w14:anchorId="72A29F38" id="Gerader Verbinder 46" o:spid="_x0000_s1026" style="position:absolute;z-index:251712512;visibility:visible;mso-wrap-style:square;mso-width-percent:0;mso-wrap-distance-left:9pt;mso-wrap-distance-top:0;mso-wrap-distance-right:9pt;mso-wrap-distance-bottom:0;mso-position-horizontal:absolute;mso-position-horizontal-relative:margin;mso-position-vertical:absolute;mso-position-vertical-relative:text;mso-width-percent:0;mso-width-relative:margin" from="0,20.85pt" to="99.2pt,21.9pt" o:gfxdata="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" strokecolor="black [3213]" strokeweight=".5pt">
                 <v:stroke joinstyle="miter"/>
@@ -1102,7 +1102,7 @@
         <w:jc w:val="both"/>
       </w:pPr>
       <w:r>
-        <w:t>Die Corona Pandemie sowie Faktoren wie beispielsweise die Digitalisierung machen es Restaurants immer schwerer ohne eine Digitale Präsenz zu existieren. Immer mehr Menschen sehnen sich danach bequem von der Couch aus Essen bestellen zu können. Das Problem ist, dass viele Besitzer von Restaurants oder einem Schnell-Imbissen meist keine Möglichkeit besitzen, Online-Bestellungen anzunehmen. Dies wird derzeit noch oft umständlich über Telefon abgewickelt. Durch unser entwickeltes System ist es einem Resteraunt oder beispielsweise einem Schnell-Imbiss möglich, sich rasch eine Internetpräsenz mit Bestell- sowie Abholfunktionen aufzubauen. Sie können sich schnell und ohne Vorkenntnisse eine eigens konfigurierte Webseite nach ihren eigenen Designvorstellungen erstellen. Des Weiteren lassen sich Produkte beziehungsweise Gerichte zur Abholung oder zur Lieferung über die eigene Webseite anbieten. Zudem wird das Hosting der Webseite automatisch und ohne viel Aufwand erledigt.</w:t>
+        <w:t>Die Corona-Pandemie, sowie Faktoren wie beispielsweise die Digitalisierung, machen es Restaurants immer schwerer ohne eine digitale Präsenz zu existieren. Immer mehr Menschen sehnen sich danach, bequem von der Couch aus Essen bestellen zu können. Das Problem ist, dass viele Besitzer von Restaurants oder Schnell-Imbissen meist keine Möglichkeit besitzen, Online-Bestellungen anzunehmen. Dies wird derzeit noch oft umständlich über Telefon abgewickelt. Durch unser entwickeltes System ist es einem Resteraunt oder beispielsweise einem Schnell-Imbiss möglich, sich rasch eine Internetpräsenz mit Bestell- sowie Abholfunktionen aufzubauen. Sie können sich schnell und ohne Vorkenntnisse eine eigens konfigurierte Webseite nach ihren eigenen Designvorstellungen erstellen. Des Weiteren lassen sich Produkte beziehungsweise Gerichte zur Abholung oder zur Lieferung über die eigene Webseite anbieten. Zudem wird das Hosting der Webseite automatisch und ohne viel Aufwand erledigt.</w:t>
       </w:r>
     </w:p>
     <w:p>
@@ -1113,22 +1113,14 @@
         </w:rPr>
       </w:pPr>
       <w:r>
-        <w:t xml:space="preserve">Zur Umsetzung jenes Systems wird ein bewährter Technologie-Stack verwendet. Das Backend wird mittels Spring Boot umgesetz. Ein beliebtes Java Framework für Enterprise Applikationen. Für das Frontend wird das auf dem Material Design Konzept besierende Framework Materialize verwendet. </w:t>
-      </w:r>
-      <w:r>
-        <w:rPr>
-          <w:lang w:val="en-GB"/>
+        <w:t xml:space="preserve">Zur Umsetzung jenes Systems wird ein bewährter Technologie-Stack verwendet. Das Backend wird mittels Spring Boot umgesetzt. Ein beliebtes Java Framework für Enterprise Applikationen. Für das Frontend wird das auf dem Material Design Konzept basierende Framework Materialize verwendet. </w:t>
+      </w:r>
+      <w:r>
+        <w:rPr>
+          <w:lang w:val="en-US"/>
         </w:rPr>
         <w:t>Als Verbindungsstück jener Technologien wird Thymeleaf verwendet.</w:t>
       </w:r>
-    </w:p>
-    <w:p>
-      <w:pPr>
-        <w:jc w:val="both"/>
-        <w:rPr>
-          <w:lang w:val="en-GB"/>
-        </w:rPr>
-      </w:pPr>
       <w:r>
         <w:rPr>
           <w:lang w:val="en-GB"/>
@@ -1252,7 +1244,7 @@
             </w:rPr>
             <w:fldChar w:fldCharType="separate"/>
           </w:r>
-          <w:hyperlink w:anchor="_Toc102400955" w:history="1">
+          <w:hyperlink w:anchor="_Toc102435297" w:history="1">
             <w:r>
               <w:rPr>
                 <w:rStyle w:val="Hyperlink"/>
@@ -1288,7 +1280,7 @@
               <w:rPr>
                 <w:webHidden/>
               </w:rPr>
-              <w:instrText xml:space="preserve"> PAGEREF _Toc102400955 \h </w:instrText>
+              <w:instrText xml:space="preserve"> PAGEREF _Toc102435297 \h </w:instrText>
             </w:r>
             <w:r>
               <w:rPr>
@@ -1327,7 +1319,7 @@
               <w:lang w:eastAsia="de-AT"/>
             </w:rPr>
           </w:pPr>
-          <w:hyperlink w:anchor="_Toc102400956" w:history="1">
+          <w:hyperlink w:anchor="_Toc102435298" w:history="1">
             <w:r>
               <w:rPr>
                 <w:rStyle w:val="Hyperlink"/>
@@ -1363,7 +1355,7 @@
               <w:rPr>
                 <w:webHidden/>
               </w:rPr>
-              <w:instrText xml:space="preserve"> PAGEREF _Toc102400956 \h </w:instrText>
+              <w:instrText xml:space="preserve"> PAGEREF _Toc102435298 \h </w:instrText>
             </w:r>
             <w:r>
               <w:rPr>
@@ -1402,7 +1394,7 @@
               <w:lang w:eastAsia="de-AT"/>
             </w:rPr>
           </w:pPr>
-          <w:hyperlink w:anchor="_Toc102400957" w:history="1">
+          <w:hyperlink w:anchor="_Toc102435299" w:history="1">
             <w:r>
               <w:rPr>
                 <w:rStyle w:val="Hyperlink"/>
@@ -1438,7 +1430,7 @@
               <w:rPr>
                 <w:webHidden/>
               </w:rPr>
-              <w:instrText xml:space="preserve"> PAGEREF _Toc102400957 \h </w:instrText>
+              <w:instrText xml:space="preserve"> PAGEREF _Toc102435299 \h </w:instrText>
             </w:r>
             <w:r>
               <w:rPr>
@@ -1477,7 +1469,7 @@
               <w:lang w:eastAsia="de-AT"/>
             </w:rPr>
           </w:pPr>
-          <w:hyperlink w:anchor="_Toc102400958" w:history="1">
+          <w:hyperlink w:anchor="_Toc102435300" w:history="1">
             <w:r>
               <w:rPr>
                 <w:rStyle w:val="Hyperlink"/>
@@ -1513,7 +1505,7 @@
               <w:rPr>
                 <w:webHidden/>
               </w:rPr>
-              <w:instrText xml:space="preserve"> PAGEREF _Toc102400958 \h </w:instrText>
+              <w:instrText xml:space="preserve"> PAGEREF _Toc102435300 \h </w:instrText>
             </w:r>
             <w:r>
               <w:rPr>
@@ -1552,7 +1544,7 @@
               <w:lang w:eastAsia="de-AT"/>
             </w:rPr>
           </w:pPr>
-          <w:hyperlink w:anchor="_Toc102400959" w:history="1">
+          <w:hyperlink w:anchor="_Toc102435301" w:history="1">
             <w:r>
               <w:rPr>
                 <w:rStyle w:val="Hyperlink"/>
@@ -1588,7 +1580,7 @@
               <w:rPr>
                 <w:webHidden/>
               </w:rPr>
-              <w:instrText xml:space="preserve"> PAGEREF _Toc102400959 \h </w:instrText>
+              <w:instrText xml:space="preserve"> PAGEREF _Toc102435301 \h </w:instrText>
             </w:r>
             <w:r>
               <w:rPr>
@@ -1627,7 +1619,7 @@
               <w:lang w:eastAsia="de-AT"/>
             </w:rPr>
           </w:pPr>
-          <w:hyperlink w:anchor="_Toc102400960" w:history="1">
+          <w:hyperlink w:anchor="_Toc102435302" w:history="1">
             <w:r>
               <w:rPr>
                 <w:rStyle w:val="Hyperlink"/>
@@ -1663,7 +1655,7 @@
               <w:rPr>
                 <w:webHidden/>
               </w:rPr>
-              <w:instrText xml:space="preserve"> PAGEREF _Toc102400960 \h </w:instrText>
+              <w:instrText xml:space="preserve"> PAGEREF _Toc102435302 \h </w:instrText>
             </w:r>
             <w:r>
               <w:rPr>
@@ -1702,7 +1694,7 @@
               <w:lang w:eastAsia="de-AT"/>
             </w:rPr>
           </w:pPr>
-          <w:hyperlink w:anchor="_Toc102400961" w:history="1">
+          <w:hyperlink w:anchor="_Toc102435303" w:history="1">
             <w:r>
               <w:rPr>
                 <w:rStyle w:val="Hyperlink"/>
@@ -1738,7 +1730,7 @@
               <w:rPr>
                 <w:webHidden/>
               </w:rPr>
-              <w:instrText xml:space="preserve"> PAGEREF _Toc102400961 \h </w:instrText>
+              <w:instrText xml:space="preserve"> PAGEREF _Toc102435303 \h </w:instrText>
             </w:r>
             <w:r>
               <w:rPr>
@@ -1777,7 +1769,7 @@
               <w:lang w:eastAsia="de-AT"/>
             </w:rPr>
           </w:pPr>
-          <w:hyperlink w:anchor="_Toc102400962" w:history="1">
+          <w:hyperlink w:anchor="_Toc102435304" w:history="1">
             <w:r>
               <w:rPr>
                 <w:rStyle w:val="Hyperlink"/>
@@ -1813,7 +1805,7 @@
               <w:rPr>
                 <w:webHidden/>
               </w:rPr>
-              <w:instrText xml:space="preserve"> PAGEREF _Toc102400962 \h </w:instrText>
+              <w:instrText xml:space="preserve"> PAGEREF _Toc102435304 \h </w:instrText>
             </w:r>
             <w:r>
               <w:rPr>
@@ -1852,7 +1844,7 @@
               <w:lang w:eastAsia="de-AT"/>
             </w:rPr>
           </w:pPr>
-          <w:hyperlink w:anchor="_Toc102400963" w:history="1">
+          <w:hyperlink w:anchor="_Toc102435305" w:history="1">
             <w:r>
               <w:rPr>
                 <w:rStyle w:val="Hyperlink"/>
@@ -1888,7 +1880,7 @@
               <w:rPr>
                 <w:webHidden/>
               </w:rPr>
-              <w:instrText xml:space="preserve"> PAGEREF _Toc102400963 \h </w:instrText>
+              <w:instrText xml:space="preserve"> PAGEREF _Toc102435305 \h </w:instrText>
             </w:r>
             <w:r>
               <w:rPr>
@@ -1927,7 +1919,7 @@
               <w:lang w:eastAsia="de-AT"/>
             </w:rPr>
           </w:pPr>
-          <w:hyperlink w:anchor="_Toc102400964" w:history="1">
+          <w:hyperlink w:anchor="_Toc102435306" w:history="1">
             <w:r>
               <w:rPr>
                 <w:rStyle w:val="Hyperlink"/>
@@ -1963,7 +1955,7 @@
               <w:rPr>
                 <w:webHidden/>
               </w:rPr>
-              <w:instrText xml:space="preserve"> PAGEREF _Toc102400964 \h </w:instrText>
+              <w:instrText xml:space="preserve"> PAGEREF _Toc102435306 \h </w:instrText>
             </w:r>
             <w:r>
               <w:rPr>
@@ -2002,7 +1994,7 @@
               <w:lang w:eastAsia="de-AT"/>
             </w:rPr>
           </w:pPr>
-          <w:hyperlink w:anchor="_Toc102400965" w:history="1">
+          <w:hyperlink w:anchor="_Toc102435307" w:history="1">
             <w:r>
               <w:rPr>
                 <w:rStyle w:val="Hyperlink"/>
@@ -2038,7 +2030,7 @@
               <w:rPr>
                 <w:webHidden/>
               </w:rPr>
-              <w:instrText xml:space="preserve"> PAGEREF _Toc102400965 \h </w:instrText>
+              <w:instrText xml:space="preserve"> PAGEREF _Toc102435307 \h </w:instrText>
             </w:r>
             <w:r>
               <w:rPr>
@@ -2077,7 +2069,7 @@
               <w:lang w:eastAsia="de-AT"/>
             </w:rPr>
           </w:pPr>
-          <w:hyperlink w:anchor="_Toc102400966" w:history="1">
+          <w:hyperlink w:anchor="_Toc102435308" w:history="1">
             <w:r>
               <w:rPr>
                 <w:rStyle w:val="Hyperlink"/>
@@ -2113,7 +2105,7 @@
               <w:rPr>
                 <w:webHidden/>
               </w:rPr>
-              <w:instrText xml:space="preserve"> PAGEREF _Toc102400966 \h </w:instrText>
+              <w:instrText xml:space="preserve"> PAGEREF _Toc102435308 \h </w:instrText>
             </w:r>
             <w:r>
               <w:rPr>
@@ -2152,7 +2144,7 @@
               <w:lang w:eastAsia="de-AT"/>
             </w:rPr>
           </w:pPr>
-          <w:hyperlink w:anchor="_Toc102400967" w:history="1">
+          <w:hyperlink w:anchor="_Toc102435309" w:history="1">
             <w:r>
               <w:rPr>
                 <w:rStyle w:val="Hyperlink"/>
@@ -2188,7 +2180,7 @@
               <w:rPr>
                 <w:webHidden/>
               </w:rPr>
-              <w:instrText xml:space="preserve"> PAGEREF _Toc102400967 \h </w:instrText>
+              <w:instrText xml:space="preserve"> PAGEREF _Toc102435309 \h </w:instrText>
             </w:r>
             <w:r>
               <w:rPr>
@@ -2227,7 +2219,7 @@
               <w:lang w:eastAsia="de-AT"/>
             </w:rPr>
           </w:pPr>
-          <w:hyperlink w:anchor="_Toc102400968" w:history="1">
+          <w:hyperlink w:anchor="_Toc102435310" w:history="1">
             <w:r>
               <w:rPr>
                 <w:rStyle w:val="Hyperlink"/>
@@ -2263,7 +2255,7 @@
               <w:rPr>
                 <w:webHidden/>
               </w:rPr>
-              <w:instrText xml:space="preserve"> PAGEREF _Toc102400968 \h </w:instrText>
+              <w:instrText xml:space="preserve"> PAGEREF _Toc102435310 \h </w:instrText>
             </w:r>
             <w:r>
               <w:rPr>
@@ -2302,7 +2294,7 @@
               <w:lang w:eastAsia="de-AT"/>
             </w:rPr>
           </w:pPr>
-          <w:hyperlink w:anchor="_Toc102400969" w:history="1">
+          <w:hyperlink w:anchor="_Toc102435311" w:history="1">
             <w:r>
               <w:rPr>
                 <w:rStyle w:val="Hyperlink"/>
@@ -2338,7 +2330,7 @@
               <w:rPr>
                 <w:webHidden/>
               </w:rPr>
-              <w:instrText xml:space="preserve"> PAGEREF _Toc102400969 \h </w:instrText>
+              <w:instrText xml:space="preserve"> PAGEREF _Toc102435311 \h </w:instrText>
             </w:r>
             <w:r>
               <w:rPr>
@@ -2377,7 +2369,7 @@
               <w:lang w:eastAsia="de-AT"/>
             </w:rPr>
           </w:pPr>
-          <w:hyperlink w:anchor="_Toc102400970" w:history="1">
+          <w:hyperlink w:anchor="_Toc102435312" w:history="1">
             <w:r>
               <w:rPr>
                 <w:rStyle w:val="Hyperlink"/>
@@ -2413,7 +2405,7 @@
               <w:rPr>
                 <w:webHidden/>
               </w:rPr>
-              <w:instrText xml:space="preserve"> PAGEREF _Toc102400970 \h </w:instrText>
+              <w:instrText xml:space="preserve"> PAGEREF _Toc102435312 \h </w:instrText>
             </w:r>
             <w:r>
               <w:rPr>
@@ -2452,7 +2444,7 @@
               <w:lang w:eastAsia="de-AT"/>
             </w:rPr>
           </w:pPr>
-          <w:hyperlink w:anchor="_Toc102400971" w:history="1">
+          <w:hyperlink w:anchor="_Toc102435313" w:history="1">
             <w:r>
               <w:rPr>
                 <w:rStyle w:val="Hyperlink"/>
@@ -2470,7 +2462,7 @@
               <w:rPr>
                 <w:rStyle w:val="Hyperlink"/>
               </w:rPr>
-              <w:t>Use-Case-Analyse</w:t>
+              <w:t>Liefervereinbarung</w:t>
             </w:r>
             <w:r>
               <w:rPr>
@@ -2488,7 +2480,7 @@
               <w:rPr>
                 <w:webHidden/>
               </w:rPr>
-              <w:instrText xml:space="preserve"> PAGEREF _Toc102400971 \h </w:instrText>
+              <w:instrText xml:space="preserve"> PAGEREF _Toc102435313 \h </w:instrText>
             </w:r>
             <w:r>
               <w:rPr>
@@ -2506,6 +2498,81 @@
                 <w:webHidden/>
               </w:rPr>
               <w:t>8</w:t>
+            </w:r>
+            <w:r>
+              <w:rPr>
+                <w:webHidden/>
+              </w:rPr>
+              <w:fldChar w:fldCharType="end"/>
+            </w:r>
+          </w:hyperlink>
+        </w:p>
+        <w:p>
+          <w:pPr>
+            <w:pStyle w:val="Verzeichnis2"/>
+            <w:tabs>
+              <w:tab w:val="left" w:pos="880"/>
+              <w:tab w:val="right" w:leader="dot" w:pos="9061"/>
+            </w:tabs>
+            <w:rPr>
+              <w:rFonts w:eastAsiaTheme="minorEastAsia"/>
+              <w:lang w:eastAsia="de-AT"/>
+            </w:rPr>
+          </w:pPr>
+          <w:hyperlink w:anchor="_Toc102435314" w:history="1">
+            <w:r>
+              <w:rPr>
+                <w:rStyle w:val="Hyperlink"/>
+              </w:rPr>
+              <w:t>2.4</w:t>
+            </w:r>
+            <w:r>
+              <w:rPr>
+                <w:rFonts w:eastAsiaTheme="minorEastAsia"/>
+                <w:lang w:eastAsia="de-AT"/>
+              </w:rPr>
+              <w:tab/>
+            </w:r>
+            <w:r>
+              <w:rPr>
+                <w:rStyle w:val="Hyperlink"/>
+              </w:rPr>
+              <w:t>Planung</w:t>
+            </w:r>
+            <w:r>
+              <w:rPr>
+                <w:webHidden/>
+              </w:rPr>
+              <w:tab/>
+            </w:r>
+            <w:r>
+              <w:rPr>
+                <w:webHidden/>
+              </w:rPr>
+              <w:fldChar w:fldCharType="begin"/>
+            </w:r>
+            <w:r>
+              <w:rPr>
+                <w:webHidden/>
+              </w:rPr>
+              <w:instrText xml:space="preserve"> PAGEREF _Toc102435314 \h </w:instrText>
+            </w:r>
+            <w:r>
+              <w:rPr>
+                <w:webHidden/>
+              </w:rPr>
+            </w:r>
+            <w:r>
+              <w:rPr>
+                <w:webHidden/>
+              </w:rPr>
+              <w:fldChar w:fldCharType="separate"/>
+            </w:r>
+            <w:r>
+              <w:rPr>
+                <w:webHidden/>
+              </w:rPr>
+              <w:t>9</w:t>
             </w:r>
             <w:r>
               <w:rPr>
@@ -2527,12 +2594,12 @@
               <w:lang w:eastAsia="de-AT"/>
             </w:rPr>
           </w:pPr>
-          <w:hyperlink w:anchor="_Toc102400972" w:history="1">
+          <w:hyperlink w:anchor="_Toc102435315" w:history="1">
             <w:r>
               <w:rPr>
                 <w:rStyle w:val="Hyperlink"/>
               </w:rPr>
-              <w:t>2.3.5</w:t>
+              <w:t>2.4.1</w:t>
             </w:r>
             <w:r>
               <w:rPr>
@@ -2545,7 +2612,7 @@
               <w:rPr>
                 <w:rStyle w:val="Hyperlink"/>
               </w:rPr>
-              <w:t>User-Interface-Design</w:t>
+              <w:t>Projektstrukturplan</w:t>
             </w:r>
             <w:r>
               <w:rPr>
@@ -2563,7 +2630,7 @@
               <w:rPr>
                 <w:webHidden/>
               </w:rPr>
-              <w:instrText xml:space="preserve"> PAGEREF _Toc102400972 \h </w:instrText>
+              <w:instrText xml:space="preserve"> PAGEREF _Toc102435315 \h </w:instrText>
             </w:r>
             <w:r>
               <w:rPr>
@@ -2580,7 +2647,7 @@
               <w:rPr>
                 <w:webHidden/>
               </w:rPr>
-              <w:t>14</w:t>
+              <w:t>9</w:t>
             </w:r>
             <w:r>
               <w:rPr>
@@ -2602,12 +2669,12 @@
               <w:lang w:eastAsia="de-AT"/>
             </w:rPr>
           </w:pPr>
-          <w:hyperlink w:anchor="_Toc102400973" w:history="1">
+          <w:hyperlink w:anchor="_Toc102435316" w:history="1">
             <w:r>
               <w:rPr>
                 <w:rStyle w:val="Hyperlink"/>
               </w:rPr>
-              <w:t>2.3.6</w:t>
+              <w:t>2.4.2</w:t>
             </w:r>
             <w:r>
               <w:rPr>
@@ -2620,7 +2687,7 @@
               <w:rPr>
                 <w:rStyle w:val="Hyperlink"/>
               </w:rPr>
-              <w:t>Liefervereinbarung</w:t>
+              <w:t>Projektablaufplan</w:t>
             </w:r>
             <w:r>
               <w:rPr>
@@ -2638,7 +2705,7 @@
               <w:rPr>
                 <w:webHidden/>
               </w:rPr>
-              <w:instrText xml:space="preserve"> PAGEREF _Toc102400973 \h </w:instrText>
+              <w:instrText xml:space="preserve"> PAGEREF _Toc102435316 \h </w:instrText>
             </w:r>
             <w:r>
               <w:rPr>
@@ -2655,7 +2722,307 @@
               <w:rPr>
                 <w:webHidden/>
               </w:rPr>
-              <w:t>17</w:t>
+              <w:t>10</w:t>
+            </w:r>
+            <w:r>
+              <w:rPr>
+                <w:webHidden/>
+              </w:rPr>
+              <w:fldChar w:fldCharType="end"/>
+            </w:r>
+          </w:hyperlink>
+        </w:p>
+        <w:p>
+          <w:pPr>
+            <w:pStyle w:val="Verzeichnis3"/>
+            <w:tabs>
+              <w:tab w:val="left" w:pos="1320"/>
+              <w:tab w:val="right" w:leader="dot" w:pos="9061"/>
+            </w:tabs>
+            <w:rPr>
+              <w:rFonts w:eastAsiaTheme="minorEastAsia"/>
+              <w:lang w:eastAsia="de-AT"/>
+            </w:rPr>
+          </w:pPr>
+          <w:hyperlink w:anchor="_Toc102435317" w:history="1">
+            <w:r>
+              <w:rPr>
+                <w:rStyle w:val="Hyperlink"/>
+              </w:rPr>
+              <w:t>2.4.3</w:t>
+            </w:r>
+            <w:r>
+              <w:rPr>
+                <w:rFonts w:eastAsiaTheme="minorEastAsia"/>
+                <w:lang w:eastAsia="de-AT"/>
+              </w:rPr>
+              <w:tab/>
+            </w:r>
+            <w:r>
+              <w:rPr>
+                <w:rStyle w:val="Hyperlink"/>
+              </w:rPr>
+              <w:t>Abnahmekriterien</w:t>
+            </w:r>
+            <w:r>
+              <w:rPr>
+                <w:webHidden/>
+              </w:rPr>
+              <w:tab/>
+            </w:r>
+            <w:r>
+              <w:rPr>
+                <w:webHidden/>
+              </w:rPr>
+              <w:fldChar w:fldCharType="begin"/>
+            </w:r>
+            <w:r>
+              <w:rPr>
+                <w:webHidden/>
+              </w:rPr>
+              <w:instrText xml:space="preserve"> PAGEREF _Toc102435317 \h </w:instrText>
+            </w:r>
+            <w:r>
+              <w:rPr>
+                <w:webHidden/>
+              </w:rPr>
+            </w:r>
+            <w:r>
+              <w:rPr>
+                <w:webHidden/>
+              </w:rPr>
+              <w:fldChar w:fldCharType="separate"/>
+            </w:r>
+            <w:r>
+              <w:rPr>
+                <w:webHidden/>
+              </w:rPr>
+              <w:t>10</w:t>
+            </w:r>
+            <w:r>
+              <w:rPr>
+                <w:webHidden/>
+              </w:rPr>
+              <w:fldChar w:fldCharType="end"/>
+            </w:r>
+          </w:hyperlink>
+        </w:p>
+        <w:p>
+          <w:pPr>
+            <w:pStyle w:val="Verzeichnis3"/>
+            <w:tabs>
+              <w:tab w:val="left" w:pos="1320"/>
+              <w:tab w:val="right" w:leader="dot" w:pos="9061"/>
+            </w:tabs>
+            <w:rPr>
+              <w:rFonts w:eastAsiaTheme="minorEastAsia"/>
+              <w:lang w:eastAsia="de-AT"/>
+            </w:rPr>
+          </w:pPr>
+          <w:hyperlink w:anchor="_Toc102435318" w:history="1">
+            <w:r>
+              <w:rPr>
+                <w:rStyle w:val="Hyperlink"/>
+              </w:rPr>
+              <w:t>2.4.4</w:t>
+            </w:r>
+            <w:r>
+              <w:rPr>
+                <w:rFonts w:eastAsiaTheme="minorEastAsia"/>
+                <w:lang w:eastAsia="de-AT"/>
+              </w:rPr>
+              <w:tab/>
+            </w:r>
+            <w:r>
+              <w:rPr>
+                <w:rStyle w:val="Hyperlink"/>
+              </w:rPr>
+              <w:t>Evaluationsplan</w:t>
+            </w:r>
+            <w:r>
+              <w:rPr>
+                <w:webHidden/>
+              </w:rPr>
+              <w:tab/>
+            </w:r>
+            <w:r>
+              <w:rPr>
+                <w:webHidden/>
+              </w:rPr>
+              <w:fldChar w:fldCharType="begin"/>
+            </w:r>
+            <w:r>
+              <w:rPr>
+                <w:webHidden/>
+              </w:rPr>
+              <w:instrText xml:space="preserve"> PAGEREF _Toc102435318 \h </w:instrText>
+            </w:r>
+            <w:r>
+              <w:rPr>
+                <w:webHidden/>
+              </w:rPr>
+            </w:r>
+            <w:r>
+              <w:rPr>
+                <w:webHidden/>
+              </w:rPr>
+              <w:fldChar w:fldCharType="separate"/>
+            </w:r>
+            <w:r>
+              <w:rPr>
+                <w:webHidden/>
+              </w:rPr>
+              <w:t>10</w:t>
+            </w:r>
+            <w:r>
+              <w:rPr>
+                <w:webHidden/>
+              </w:rPr>
+              <w:fldChar w:fldCharType="end"/>
+            </w:r>
+          </w:hyperlink>
+        </w:p>
+        <w:p>
+          <w:pPr>
+            <w:pStyle w:val="Verzeichnis1"/>
+            <w:tabs>
+              <w:tab w:val="left" w:pos="440"/>
+              <w:tab w:val="right" w:leader="dot" w:pos="9061"/>
+            </w:tabs>
+            <w:rPr>
+              <w:rFonts w:eastAsiaTheme="minorEastAsia"/>
+              <w:lang w:eastAsia="de-AT"/>
+            </w:rPr>
+          </w:pPr>
+          <w:hyperlink w:anchor="_Toc102435319" w:history="1">
+            <w:r>
+              <w:rPr>
+                <w:rStyle w:val="Hyperlink"/>
+              </w:rPr>
+              <w:t>3</w:t>
+            </w:r>
+            <w:r>
+              <w:rPr>
+                <w:rFonts w:eastAsiaTheme="minorEastAsia"/>
+                <w:lang w:eastAsia="de-AT"/>
+              </w:rPr>
+              <w:tab/>
+            </w:r>
+            <w:r>
+              <w:rPr>
+                <w:rStyle w:val="Hyperlink"/>
+              </w:rPr>
+              <w:t>Vorstellung des Produkts</w:t>
+            </w:r>
+            <w:r>
+              <w:rPr>
+                <w:webHidden/>
+              </w:rPr>
+              <w:tab/>
+            </w:r>
+            <w:r>
+              <w:rPr>
+                <w:webHidden/>
+              </w:rPr>
+              <w:fldChar w:fldCharType="begin"/>
+            </w:r>
+            <w:r>
+              <w:rPr>
+                <w:webHidden/>
+              </w:rPr>
+              <w:instrText xml:space="preserve"> PAGEREF _Toc102435319 \h </w:instrText>
+            </w:r>
+            <w:r>
+              <w:rPr>
+                <w:webHidden/>
+              </w:rPr>
+            </w:r>
+            <w:r>
+              <w:rPr>
+                <w:webHidden/>
+              </w:rPr>
+              <w:fldChar w:fldCharType="separate"/>
+            </w:r>
+            <w:r>
+              <w:rPr>
+                <w:webHidden/>
+              </w:rPr>
+              <w:t>11</w:t>
+            </w:r>
+            <w:r>
+              <w:rPr>
+                <w:webHidden/>
+              </w:rPr>
+              <w:fldChar w:fldCharType="end"/>
+            </w:r>
+          </w:hyperlink>
+        </w:p>
+        <w:p>
+          <w:pPr>
+            <w:pStyle w:val="Verzeichnis1"/>
+            <w:tabs>
+              <w:tab w:val="left" w:pos="440"/>
+              <w:tab w:val="right" w:leader="dot" w:pos="9061"/>
+            </w:tabs>
+            <w:rPr>
+              <w:rFonts w:eastAsiaTheme="minorEastAsia"/>
+              <w:lang w:eastAsia="de-AT"/>
+            </w:rPr>
+          </w:pPr>
+          <w:hyperlink w:anchor="_Toc102435320" w:history="1">
+            <w:r>
+              <w:rPr>
+                <w:rStyle w:val="Hyperlink"/>
+              </w:rPr>
+              <w:t>4</w:t>
+            </w:r>
+            <w:r>
+              <w:rPr>
+                <w:rFonts w:eastAsiaTheme="minorEastAsia"/>
+                <w:lang w:eastAsia="de-AT"/>
+              </w:rPr>
+              <w:tab/>
+            </w:r>
+            <w:r>
+              <w:rPr>
+                <w:rStyle w:val="Hyperlink"/>
+              </w:rPr>
+              <w:t>Eingesetzte Technologien</w:t>
+            </w:r>
+            <w:r>
+              <w:rPr>
+                <w:webHidden/>
+              </w:rPr>
+              <w:tab/>
+            </w:r>
+            <w:r>
+              <w:rPr>
+                <w:webHidden/>
+              </w:rPr>
+              <w:fldChar w:fldCharType="begin"/>
+            </w:r>
+            <w:r>
+              <w:rPr>
+                <w:webHidden/>
+              </w:rPr>
+              <w:instrText xml:space="preserve"> PAGEREF _Toc102435320 \h </w:instrText>
+            </w:r>
+            <w:r>
+              <w:rPr>
+                <w:webHidden/>
+              </w:rPr>
+            </w:r>
+            <w:r>
+              <w:rPr>
+                <w:webHidden/>
+              </w:rPr>
+              <w:fldChar w:fldCharType="separate"/>
+            </w:r>
+            <w:r>
+              <w:rPr>
+                <w:webHidden/>
+              </w:rPr>
+              <w:t>12</w:t>
             </w:r>
             <w:r>
               <w:rPr>
@@ -2677,12 +3044,12 @@
               <w:lang w:eastAsia="de-AT"/>
             </w:rPr>
           </w:pPr>
-          <w:hyperlink w:anchor="_Toc102400974" w:history="1">
+          <w:hyperlink w:anchor="_Toc102435321" w:history="1">
             <w:r>
               <w:rPr>
                 <w:rStyle w:val="Hyperlink"/>
               </w:rPr>
-              <w:t>2.4</w:t>
+              <w:t>4.1</w:t>
             </w:r>
             <w:r>
               <w:rPr>
@@ -2695,7 +3062,7 @@
               <w:rPr>
                 <w:rStyle w:val="Hyperlink"/>
               </w:rPr>
-              <w:t>Planung</w:t>
+              <w:t>Materialize</w:t>
             </w:r>
             <w:r>
               <w:rPr>
@@ -2713,7 +3080,7 @@
               <w:rPr>
                 <w:webHidden/>
               </w:rPr>
-              <w:instrText xml:space="preserve"> PAGEREF _Toc102400974 \h </w:instrText>
+              <w:instrText xml:space="preserve"> PAGEREF _Toc102435321 \h </w:instrText>
             </w:r>
             <w:r>
               <w:rPr>
@@ -2730,7 +3097,1132 @@
               <w:rPr>
                 <w:webHidden/>
               </w:rPr>
-              <w:t>17</w:t>
+              <w:t>12</w:t>
+            </w:r>
+            <w:r>
+              <w:rPr>
+                <w:webHidden/>
+              </w:rPr>
+              <w:fldChar w:fldCharType="end"/>
+            </w:r>
+          </w:hyperlink>
+        </w:p>
+        <w:p>
+          <w:pPr>
+            <w:pStyle w:val="Verzeichnis2"/>
+            <w:tabs>
+              <w:tab w:val="left" w:pos="880"/>
+              <w:tab w:val="right" w:leader="dot" w:pos="9061"/>
+            </w:tabs>
+            <w:rPr>
+              <w:rFonts w:eastAsiaTheme="minorEastAsia"/>
+              <w:lang w:eastAsia="de-AT"/>
+            </w:rPr>
+          </w:pPr>
+          <w:hyperlink w:anchor="_Toc102435322" w:history="1">
+            <w:r>
+              <w:rPr>
+                <w:rStyle w:val="Hyperlink"/>
+              </w:rPr>
+              <w:t>4.2</w:t>
+            </w:r>
+            <w:r>
+              <w:rPr>
+                <w:rFonts w:eastAsiaTheme="minorEastAsia"/>
+                <w:lang w:eastAsia="de-AT"/>
+              </w:rPr>
+              <w:tab/>
+            </w:r>
+            <w:r>
+              <w:rPr>
+                <w:rStyle w:val="Hyperlink"/>
+              </w:rPr>
+              <w:t>Materialize Stepper</w:t>
+            </w:r>
+            <w:r>
+              <w:rPr>
+                <w:webHidden/>
+              </w:rPr>
+              <w:tab/>
+            </w:r>
+            <w:r>
+              <w:rPr>
+                <w:webHidden/>
+              </w:rPr>
+              <w:fldChar w:fldCharType="begin"/>
+            </w:r>
+            <w:r>
+              <w:rPr>
+                <w:webHidden/>
+              </w:rPr>
+              <w:instrText xml:space="preserve"> PAGEREF _Toc102435322 \h </w:instrText>
+            </w:r>
+            <w:r>
+              <w:rPr>
+                <w:webHidden/>
+              </w:rPr>
+            </w:r>
+            <w:r>
+              <w:rPr>
+                <w:webHidden/>
+              </w:rPr>
+              <w:fldChar w:fldCharType="separate"/>
+            </w:r>
+            <w:r>
+              <w:rPr>
+                <w:webHidden/>
+              </w:rPr>
+              <w:t>12</w:t>
+            </w:r>
+            <w:r>
+              <w:rPr>
+                <w:webHidden/>
+              </w:rPr>
+              <w:fldChar w:fldCharType="end"/>
+            </w:r>
+          </w:hyperlink>
+        </w:p>
+        <w:p>
+          <w:pPr>
+            <w:pStyle w:val="Verzeichnis2"/>
+            <w:tabs>
+              <w:tab w:val="left" w:pos="880"/>
+              <w:tab w:val="right" w:leader="dot" w:pos="9061"/>
+            </w:tabs>
+            <w:rPr>
+              <w:rFonts w:eastAsiaTheme="minorEastAsia"/>
+              <w:lang w:eastAsia="de-AT"/>
+            </w:rPr>
+          </w:pPr>
+          <w:hyperlink w:anchor="_Toc102435323" w:history="1">
+            <w:r>
+              <w:rPr>
+                <w:rStyle w:val="Hyperlink"/>
+              </w:rPr>
+              <w:t>4.3</w:t>
+            </w:r>
+            <w:r>
+              <w:rPr>
+                <w:rFonts w:eastAsiaTheme="minorEastAsia"/>
+                <w:lang w:eastAsia="de-AT"/>
+              </w:rPr>
+              <w:tab/>
+            </w:r>
+            <w:r>
+              <w:rPr>
+                <w:rStyle w:val="Hyperlink"/>
+              </w:rPr>
+              <w:t>Halfmoon</w:t>
+            </w:r>
+            <w:r>
+              <w:rPr>
+                <w:webHidden/>
+              </w:rPr>
+              <w:tab/>
+            </w:r>
+            <w:r>
+              <w:rPr>
+                <w:webHidden/>
+              </w:rPr>
+              <w:fldChar w:fldCharType="begin"/>
+            </w:r>
+            <w:r>
+              <w:rPr>
+                <w:webHidden/>
+              </w:rPr>
+              <w:instrText xml:space="preserve"> PAGEREF _Toc102435323 \h </w:instrText>
+            </w:r>
+            <w:r>
+              <w:rPr>
+                <w:webHidden/>
+              </w:rPr>
+            </w:r>
+            <w:r>
+              <w:rPr>
+                <w:webHidden/>
+              </w:rPr>
+              <w:fldChar w:fldCharType="separate"/>
+            </w:r>
+            <w:r>
+              <w:rPr>
+                <w:webHidden/>
+              </w:rPr>
+              <w:t>12</w:t>
+            </w:r>
+            <w:r>
+              <w:rPr>
+                <w:webHidden/>
+              </w:rPr>
+              <w:fldChar w:fldCharType="end"/>
+            </w:r>
+          </w:hyperlink>
+        </w:p>
+        <w:p>
+          <w:pPr>
+            <w:pStyle w:val="Verzeichnis2"/>
+            <w:tabs>
+              <w:tab w:val="left" w:pos="880"/>
+              <w:tab w:val="right" w:leader="dot" w:pos="9061"/>
+            </w:tabs>
+            <w:rPr>
+              <w:rFonts w:eastAsiaTheme="minorEastAsia"/>
+              <w:lang w:eastAsia="de-AT"/>
+            </w:rPr>
+          </w:pPr>
+          <w:hyperlink w:anchor="_Toc102435324" w:history="1">
+            <w:r>
+              <w:rPr>
+                <w:rStyle w:val="Hyperlink"/>
+              </w:rPr>
+              <w:t>4.4</w:t>
+            </w:r>
+            <w:r>
+              <w:rPr>
+                <w:rFonts w:eastAsiaTheme="minorEastAsia"/>
+                <w:lang w:eastAsia="de-AT"/>
+              </w:rPr>
+              <w:tab/>
+            </w:r>
+            <w:r>
+              <w:rPr>
+                <w:rStyle w:val="Hyperlink"/>
+              </w:rPr>
+              <w:t>JQuery</w:t>
+            </w:r>
+            <w:r>
+              <w:rPr>
+                <w:webHidden/>
+              </w:rPr>
+              <w:tab/>
+            </w:r>
+            <w:r>
+              <w:rPr>
+                <w:webHidden/>
+              </w:rPr>
+              <w:fldChar w:fldCharType="begin"/>
+            </w:r>
+            <w:r>
+              <w:rPr>
+                <w:webHidden/>
+              </w:rPr>
+              <w:instrText xml:space="preserve"> PAGEREF _Toc102435324 \h </w:instrText>
+            </w:r>
+            <w:r>
+              <w:rPr>
+                <w:webHidden/>
+              </w:rPr>
+            </w:r>
+            <w:r>
+              <w:rPr>
+                <w:webHidden/>
+              </w:rPr>
+              <w:fldChar w:fldCharType="separate"/>
+            </w:r>
+            <w:r>
+              <w:rPr>
+                <w:webHidden/>
+              </w:rPr>
+              <w:t>13</w:t>
+            </w:r>
+            <w:r>
+              <w:rPr>
+                <w:webHidden/>
+              </w:rPr>
+              <w:fldChar w:fldCharType="end"/>
+            </w:r>
+          </w:hyperlink>
+        </w:p>
+        <w:p>
+          <w:pPr>
+            <w:pStyle w:val="Verzeichnis2"/>
+            <w:tabs>
+              <w:tab w:val="left" w:pos="880"/>
+              <w:tab w:val="right" w:leader="dot" w:pos="9061"/>
+            </w:tabs>
+            <w:rPr>
+              <w:rFonts w:eastAsiaTheme="minorEastAsia"/>
+              <w:lang w:eastAsia="de-AT"/>
+            </w:rPr>
+          </w:pPr>
+          <w:hyperlink w:anchor="_Toc102435325" w:history="1">
+            <w:r>
+              <w:rPr>
+                <w:rStyle w:val="Hyperlink"/>
+              </w:rPr>
+              <w:t>4.5</w:t>
+            </w:r>
+            <w:r>
+              <w:rPr>
+                <w:rFonts w:eastAsiaTheme="minorEastAsia"/>
+                <w:lang w:eastAsia="de-AT"/>
+              </w:rPr>
+              <w:tab/>
+            </w:r>
+            <w:r>
+              <w:rPr>
+                <w:rStyle w:val="Hyperlink"/>
+              </w:rPr>
+              <w:t>Spring Boot</w:t>
+            </w:r>
+            <w:r>
+              <w:rPr>
+                <w:webHidden/>
+              </w:rPr>
+              <w:tab/>
+            </w:r>
+            <w:r>
+              <w:rPr>
+                <w:webHidden/>
+              </w:rPr>
+              <w:fldChar w:fldCharType="begin"/>
+            </w:r>
+            <w:r>
+              <w:rPr>
+                <w:webHidden/>
+              </w:rPr>
+              <w:instrText xml:space="preserve"> PAGEREF _Toc102435325 \h </w:instrText>
+            </w:r>
+            <w:r>
+              <w:rPr>
+                <w:webHidden/>
+              </w:rPr>
+            </w:r>
+            <w:r>
+              <w:rPr>
+                <w:webHidden/>
+              </w:rPr>
+              <w:fldChar w:fldCharType="separate"/>
+            </w:r>
+            <w:r>
+              <w:rPr>
+                <w:webHidden/>
+              </w:rPr>
+              <w:t>13</w:t>
+            </w:r>
+            <w:r>
+              <w:rPr>
+                <w:webHidden/>
+              </w:rPr>
+              <w:fldChar w:fldCharType="end"/>
+            </w:r>
+          </w:hyperlink>
+        </w:p>
+        <w:p>
+          <w:pPr>
+            <w:pStyle w:val="Verzeichnis2"/>
+            <w:tabs>
+              <w:tab w:val="left" w:pos="880"/>
+              <w:tab w:val="right" w:leader="dot" w:pos="9061"/>
+            </w:tabs>
+            <w:rPr>
+              <w:rFonts w:eastAsiaTheme="minorEastAsia"/>
+              <w:lang w:eastAsia="de-AT"/>
+            </w:rPr>
+          </w:pPr>
+          <w:hyperlink w:anchor="_Toc102435326" w:history="1">
+            <w:r>
+              <w:rPr>
+                <w:rStyle w:val="Hyperlink"/>
+              </w:rPr>
+              <w:t>4.6</w:t>
+            </w:r>
+            <w:r>
+              <w:rPr>
+                <w:rFonts w:eastAsiaTheme="minorEastAsia"/>
+                <w:lang w:eastAsia="de-AT"/>
+              </w:rPr>
+              <w:tab/>
+            </w:r>
+            <w:r>
+              <w:rPr>
+                <w:rStyle w:val="Hyperlink"/>
+              </w:rPr>
+              <w:t>MySQL</w:t>
+            </w:r>
+            <w:r>
+              <w:rPr>
+                <w:webHidden/>
+              </w:rPr>
+              <w:tab/>
+            </w:r>
+            <w:r>
+              <w:rPr>
+                <w:webHidden/>
+              </w:rPr>
+              <w:fldChar w:fldCharType="begin"/>
+            </w:r>
+            <w:r>
+              <w:rPr>
+                <w:webHidden/>
+              </w:rPr>
+              <w:instrText xml:space="preserve"> PAGEREF _Toc102435326 \h </w:instrText>
+            </w:r>
+            <w:r>
+              <w:rPr>
+                <w:webHidden/>
+              </w:rPr>
+            </w:r>
+            <w:r>
+              <w:rPr>
+                <w:webHidden/>
+              </w:rPr>
+              <w:fldChar w:fldCharType="separate"/>
+            </w:r>
+            <w:r>
+              <w:rPr>
+                <w:webHidden/>
+              </w:rPr>
+              <w:t>13</w:t>
+            </w:r>
+            <w:r>
+              <w:rPr>
+                <w:webHidden/>
+              </w:rPr>
+              <w:fldChar w:fldCharType="end"/>
+            </w:r>
+          </w:hyperlink>
+        </w:p>
+        <w:p>
+          <w:pPr>
+            <w:pStyle w:val="Verzeichnis2"/>
+            <w:tabs>
+              <w:tab w:val="left" w:pos="880"/>
+              <w:tab w:val="right" w:leader="dot" w:pos="9061"/>
+            </w:tabs>
+            <w:rPr>
+              <w:rFonts w:eastAsiaTheme="minorEastAsia"/>
+              <w:lang w:eastAsia="de-AT"/>
+            </w:rPr>
+          </w:pPr>
+          <w:hyperlink w:anchor="_Toc102435327" w:history="1">
+            <w:r>
+              <w:rPr>
+                <w:rStyle w:val="Hyperlink"/>
+              </w:rPr>
+              <w:t>4.7</w:t>
+            </w:r>
+            <w:r>
+              <w:rPr>
+                <w:rFonts w:eastAsiaTheme="minorEastAsia"/>
+                <w:lang w:eastAsia="de-AT"/>
+              </w:rPr>
+              <w:tab/>
+            </w:r>
+            <w:r>
+              <w:rPr>
+                <w:rStyle w:val="Hyperlink"/>
+              </w:rPr>
+              <w:t>Thymeleaf</w:t>
+            </w:r>
+            <w:r>
+              <w:rPr>
+                <w:webHidden/>
+              </w:rPr>
+              <w:tab/>
+            </w:r>
+            <w:r>
+              <w:rPr>
+                <w:webHidden/>
+              </w:rPr>
+              <w:fldChar w:fldCharType="begin"/>
+            </w:r>
+            <w:r>
+              <w:rPr>
+                <w:webHidden/>
+              </w:rPr>
+              <w:instrText xml:space="preserve"> PAGEREF _Toc102435327 \h </w:instrText>
+            </w:r>
+            <w:r>
+              <w:rPr>
+                <w:webHidden/>
+              </w:rPr>
+            </w:r>
+            <w:r>
+              <w:rPr>
+                <w:webHidden/>
+              </w:rPr>
+              <w:fldChar w:fldCharType="separate"/>
+            </w:r>
+            <w:r>
+              <w:rPr>
+                <w:webHidden/>
+              </w:rPr>
+              <w:t>14</w:t>
+            </w:r>
+            <w:r>
+              <w:rPr>
+                <w:webHidden/>
+              </w:rPr>
+              <w:fldChar w:fldCharType="end"/>
+            </w:r>
+          </w:hyperlink>
+        </w:p>
+        <w:p>
+          <w:pPr>
+            <w:pStyle w:val="Verzeichnis2"/>
+            <w:tabs>
+              <w:tab w:val="left" w:pos="880"/>
+              <w:tab w:val="right" w:leader="dot" w:pos="9061"/>
+            </w:tabs>
+            <w:rPr>
+              <w:rFonts w:eastAsiaTheme="minorEastAsia"/>
+              <w:lang w:eastAsia="de-AT"/>
+            </w:rPr>
+          </w:pPr>
+          <w:hyperlink w:anchor="_Toc102435328" w:history="1">
+            <w:r>
+              <w:rPr>
+                <w:rStyle w:val="Hyperlink"/>
+              </w:rPr>
+              <w:t>4.8</w:t>
+            </w:r>
+            <w:r>
+              <w:rPr>
+                <w:rFonts w:eastAsiaTheme="minorEastAsia"/>
+                <w:lang w:eastAsia="de-AT"/>
+              </w:rPr>
+              <w:tab/>
+            </w:r>
+            <w:r>
+              <w:rPr>
+                <w:rStyle w:val="Hyperlink"/>
+              </w:rPr>
+              <w:t>Spring Security</w:t>
+            </w:r>
+            <w:r>
+              <w:rPr>
+                <w:webHidden/>
+              </w:rPr>
+              <w:tab/>
+            </w:r>
+            <w:r>
+              <w:rPr>
+                <w:webHidden/>
+              </w:rPr>
+              <w:fldChar w:fldCharType="begin"/>
+            </w:r>
+            <w:r>
+              <w:rPr>
+                <w:webHidden/>
+              </w:rPr>
+              <w:instrText xml:space="preserve"> PAGEREF _Toc102435328 \h </w:instrText>
+            </w:r>
+            <w:r>
+              <w:rPr>
+                <w:webHidden/>
+              </w:rPr>
+            </w:r>
+            <w:r>
+              <w:rPr>
+                <w:webHidden/>
+              </w:rPr>
+              <w:fldChar w:fldCharType="separate"/>
+            </w:r>
+            <w:r>
+              <w:rPr>
+                <w:webHidden/>
+              </w:rPr>
+              <w:t>14</w:t>
+            </w:r>
+            <w:r>
+              <w:rPr>
+                <w:webHidden/>
+              </w:rPr>
+              <w:fldChar w:fldCharType="end"/>
+            </w:r>
+          </w:hyperlink>
+        </w:p>
+        <w:p>
+          <w:pPr>
+            <w:pStyle w:val="Verzeichnis2"/>
+            <w:tabs>
+              <w:tab w:val="left" w:pos="880"/>
+              <w:tab w:val="right" w:leader="dot" w:pos="9061"/>
+            </w:tabs>
+            <w:rPr>
+              <w:rFonts w:eastAsiaTheme="minorEastAsia"/>
+              <w:lang w:eastAsia="de-AT"/>
+            </w:rPr>
+          </w:pPr>
+          <w:hyperlink w:anchor="_Toc102435329" w:history="1">
+            <w:r>
+              <w:rPr>
+                <w:rStyle w:val="Hyperlink"/>
+              </w:rPr>
+              <w:t>4.9</w:t>
+            </w:r>
+            <w:r>
+              <w:rPr>
+                <w:rFonts w:eastAsiaTheme="minorEastAsia"/>
+                <w:lang w:eastAsia="de-AT"/>
+              </w:rPr>
+              <w:tab/>
+            </w:r>
+            <w:r>
+              <w:rPr>
+                <w:rStyle w:val="Hyperlink"/>
+              </w:rPr>
+              <w:t>Visual Paradigm</w:t>
+            </w:r>
+            <w:r>
+              <w:rPr>
+                <w:webHidden/>
+              </w:rPr>
+              <w:tab/>
+            </w:r>
+            <w:r>
+              <w:rPr>
+                <w:webHidden/>
+              </w:rPr>
+              <w:fldChar w:fldCharType="begin"/>
+            </w:r>
+            <w:r>
+              <w:rPr>
+                <w:webHidden/>
+              </w:rPr>
+              <w:instrText xml:space="preserve"> PAGEREF _Toc102435329 \h </w:instrText>
+            </w:r>
+            <w:r>
+              <w:rPr>
+                <w:webHidden/>
+              </w:rPr>
+            </w:r>
+            <w:r>
+              <w:rPr>
+                <w:webHidden/>
+              </w:rPr>
+              <w:fldChar w:fldCharType="separate"/>
+            </w:r>
+            <w:r>
+              <w:rPr>
+                <w:webHidden/>
+              </w:rPr>
+              <w:t>14</w:t>
+            </w:r>
+            <w:r>
+              <w:rPr>
+                <w:webHidden/>
+              </w:rPr>
+              <w:fldChar w:fldCharType="end"/>
+            </w:r>
+          </w:hyperlink>
+        </w:p>
+        <w:p>
+          <w:pPr>
+            <w:pStyle w:val="Verzeichnis2"/>
+            <w:tabs>
+              <w:tab w:val="left" w:pos="880"/>
+              <w:tab w:val="right" w:leader="dot" w:pos="9061"/>
+            </w:tabs>
+            <w:rPr>
+              <w:rFonts w:eastAsiaTheme="minorEastAsia"/>
+              <w:lang w:eastAsia="de-AT"/>
+            </w:rPr>
+          </w:pPr>
+          <w:hyperlink w:anchor="_Toc102435330" w:history="1">
+            <w:r>
+              <w:rPr>
+                <w:rStyle w:val="Hyperlink"/>
+              </w:rPr>
+              <w:t>4.10</w:t>
+            </w:r>
+            <w:r>
+              <w:rPr>
+                <w:rFonts w:eastAsiaTheme="minorEastAsia"/>
+                <w:lang w:eastAsia="de-AT"/>
+              </w:rPr>
+              <w:tab/>
+            </w:r>
+            <w:r>
+              <w:rPr>
+                <w:rStyle w:val="Hyperlink"/>
+              </w:rPr>
+              <w:t>PayPal API</w:t>
+            </w:r>
+            <w:r>
+              <w:rPr>
+                <w:webHidden/>
+              </w:rPr>
+              <w:tab/>
+            </w:r>
+            <w:r>
+              <w:rPr>
+                <w:webHidden/>
+              </w:rPr>
+              <w:fldChar w:fldCharType="begin"/>
+            </w:r>
+            <w:r>
+              <w:rPr>
+                <w:webHidden/>
+              </w:rPr>
+              <w:instrText xml:space="preserve"> PAGEREF _Toc102435330 \h </w:instrText>
+            </w:r>
+            <w:r>
+              <w:rPr>
+                <w:webHidden/>
+              </w:rPr>
+            </w:r>
+            <w:r>
+              <w:rPr>
+                <w:webHidden/>
+              </w:rPr>
+              <w:fldChar w:fldCharType="separate"/>
+            </w:r>
+            <w:r>
+              <w:rPr>
+                <w:webHidden/>
+              </w:rPr>
+              <w:t>15</w:t>
+            </w:r>
+            <w:r>
+              <w:rPr>
+                <w:webHidden/>
+              </w:rPr>
+              <w:fldChar w:fldCharType="end"/>
+            </w:r>
+          </w:hyperlink>
+        </w:p>
+        <w:p>
+          <w:pPr>
+            <w:pStyle w:val="Verzeichnis2"/>
+            <w:tabs>
+              <w:tab w:val="left" w:pos="880"/>
+              <w:tab w:val="right" w:leader="dot" w:pos="9061"/>
+            </w:tabs>
+            <w:rPr>
+              <w:rFonts w:eastAsiaTheme="minorEastAsia"/>
+              <w:lang w:eastAsia="de-AT"/>
+            </w:rPr>
+          </w:pPr>
+          <w:hyperlink w:anchor="_Toc102435331" w:history="1">
+            <w:r>
+              <w:rPr>
+                <w:rStyle w:val="Hyperlink"/>
+              </w:rPr>
+              <w:t>4.11</w:t>
+            </w:r>
+            <w:r>
+              <w:rPr>
+                <w:rFonts w:eastAsiaTheme="minorEastAsia"/>
+                <w:lang w:eastAsia="de-AT"/>
+              </w:rPr>
+              <w:tab/>
+            </w:r>
+            <w:r>
+              <w:rPr>
+                <w:rStyle w:val="Hyperlink"/>
+              </w:rPr>
+              <w:t>Google Maps API</w:t>
+            </w:r>
+            <w:r>
+              <w:rPr>
+                <w:webHidden/>
+              </w:rPr>
+              <w:tab/>
+            </w:r>
+            <w:r>
+              <w:rPr>
+                <w:webHidden/>
+              </w:rPr>
+              <w:fldChar w:fldCharType="begin"/>
+            </w:r>
+            <w:r>
+              <w:rPr>
+                <w:webHidden/>
+              </w:rPr>
+              <w:instrText xml:space="preserve"> PAGEREF _Toc102435331 \h </w:instrText>
+            </w:r>
+            <w:r>
+              <w:rPr>
+                <w:webHidden/>
+              </w:rPr>
+            </w:r>
+            <w:r>
+              <w:rPr>
+                <w:webHidden/>
+              </w:rPr>
+              <w:fldChar w:fldCharType="separate"/>
+            </w:r>
+            <w:r>
+              <w:rPr>
+                <w:webHidden/>
+              </w:rPr>
+              <w:t>15</w:t>
+            </w:r>
+            <w:r>
+              <w:rPr>
+                <w:webHidden/>
+              </w:rPr>
+              <w:fldChar w:fldCharType="end"/>
+            </w:r>
+          </w:hyperlink>
+        </w:p>
+        <w:p>
+          <w:pPr>
+            <w:pStyle w:val="Verzeichnis2"/>
+            <w:tabs>
+              <w:tab w:val="left" w:pos="880"/>
+              <w:tab w:val="right" w:leader="dot" w:pos="9061"/>
+            </w:tabs>
+            <w:rPr>
+              <w:rFonts w:eastAsiaTheme="minorEastAsia"/>
+              <w:lang w:eastAsia="de-AT"/>
+            </w:rPr>
+          </w:pPr>
+          <w:hyperlink w:anchor="_Toc102435332" w:history="1">
+            <w:r>
+              <w:rPr>
+                <w:rStyle w:val="Hyperlink"/>
+              </w:rPr>
+              <w:t>4.12</w:t>
+            </w:r>
+            <w:r>
+              <w:rPr>
+                <w:rFonts w:eastAsiaTheme="minorEastAsia"/>
+                <w:lang w:eastAsia="de-AT"/>
+              </w:rPr>
+              <w:tab/>
+            </w:r>
+            <w:r>
+              <w:rPr>
+                <w:rStyle w:val="Hyperlink"/>
+              </w:rPr>
+              <w:t>GIT</w:t>
+            </w:r>
+            <w:r>
+              <w:rPr>
+                <w:webHidden/>
+              </w:rPr>
+              <w:tab/>
+            </w:r>
+            <w:r>
+              <w:rPr>
+                <w:webHidden/>
+              </w:rPr>
+              <w:fldChar w:fldCharType="begin"/>
+            </w:r>
+            <w:r>
+              <w:rPr>
+                <w:webHidden/>
+              </w:rPr>
+              <w:instrText xml:space="preserve"> PAGEREF _Toc102435332 \h </w:instrText>
+            </w:r>
+            <w:r>
+              <w:rPr>
+                <w:webHidden/>
+              </w:rPr>
+            </w:r>
+            <w:r>
+              <w:rPr>
+                <w:webHidden/>
+              </w:rPr>
+              <w:fldChar w:fldCharType="separate"/>
+            </w:r>
+            <w:r>
+              <w:rPr>
+                <w:webHidden/>
+              </w:rPr>
+              <w:t>15</w:t>
+            </w:r>
+            <w:r>
+              <w:rPr>
+                <w:webHidden/>
+              </w:rPr>
+              <w:fldChar w:fldCharType="end"/>
+            </w:r>
+          </w:hyperlink>
+        </w:p>
+        <w:p>
+          <w:pPr>
+            <w:pStyle w:val="Verzeichnis2"/>
+            <w:tabs>
+              <w:tab w:val="left" w:pos="880"/>
+              <w:tab w:val="right" w:leader="dot" w:pos="9061"/>
+            </w:tabs>
+            <w:rPr>
+              <w:rFonts w:eastAsiaTheme="minorEastAsia"/>
+              <w:lang w:eastAsia="de-AT"/>
+            </w:rPr>
+          </w:pPr>
+          <w:hyperlink w:anchor="_Toc102435333" w:history="1">
+            <w:r>
+              <w:rPr>
+                <w:rStyle w:val="Hyperlink"/>
+              </w:rPr>
+              <w:t>4.13</w:t>
+            </w:r>
+            <w:r>
+              <w:rPr>
+                <w:rFonts w:eastAsiaTheme="minorEastAsia"/>
+                <w:lang w:eastAsia="de-AT"/>
+              </w:rPr>
+              <w:tab/>
+            </w:r>
+            <w:r>
+              <w:rPr>
+                <w:rStyle w:val="Hyperlink"/>
+              </w:rPr>
+              <w:t>IntelliJ</w:t>
+            </w:r>
+            <w:r>
+              <w:rPr>
+                <w:webHidden/>
+              </w:rPr>
+              <w:tab/>
+            </w:r>
+            <w:r>
+              <w:rPr>
+                <w:webHidden/>
+              </w:rPr>
+              <w:fldChar w:fldCharType="begin"/>
+            </w:r>
+            <w:r>
+              <w:rPr>
+                <w:webHidden/>
+              </w:rPr>
+              <w:instrText xml:space="preserve"> PAGEREF _Toc102435333 \h </w:instrText>
+            </w:r>
+            <w:r>
+              <w:rPr>
+                <w:webHidden/>
+              </w:rPr>
+            </w:r>
+            <w:r>
+              <w:rPr>
+                <w:webHidden/>
+              </w:rPr>
+              <w:fldChar w:fldCharType="separate"/>
+            </w:r>
+            <w:r>
+              <w:rPr>
+                <w:webHidden/>
+              </w:rPr>
+              <w:t>15</w:t>
+            </w:r>
+            <w:r>
+              <w:rPr>
+                <w:webHidden/>
+              </w:rPr>
+              <w:fldChar w:fldCharType="end"/>
+            </w:r>
+          </w:hyperlink>
+        </w:p>
+        <w:p>
+          <w:pPr>
+            <w:pStyle w:val="Verzeichnis1"/>
+            <w:tabs>
+              <w:tab w:val="left" w:pos="440"/>
+              <w:tab w:val="right" w:leader="dot" w:pos="9061"/>
+            </w:tabs>
+            <w:rPr>
+              <w:rFonts w:eastAsiaTheme="minorEastAsia"/>
+              <w:lang w:eastAsia="de-AT"/>
+            </w:rPr>
+          </w:pPr>
+          <w:hyperlink w:anchor="_Toc102435334" w:history="1">
+            <w:r>
+              <w:rPr>
+                <w:rStyle w:val="Hyperlink"/>
+              </w:rPr>
+              <w:t>5</w:t>
+            </w:r>
+            <w:r>
+              <w:rPr>
+                <w:rFonts w:eastAsiaTheme="minorEastAsia"/>
+                <w:lang w:eastAsia="de-AT"/>
+              </w:rPr>
+              <w:tab/>
+            </w:r>
+            <w:r>
+              <w:rPr>
+                <w:rStyle w:val="Hyperlink"/>
+              </w:rPr>
+              <w:t>Problemanaylse</w:t>
+            </w:r>
+            <w:r>
+              <w:rPr>
+                <w:webHidden/>
+              </w:rPr>
+              <w:tab/>
+            </w:r>
+            <w:r>
+              <w:rPr>
+                <w:webHidden/>
+              </w:rPr>
+              <w:fldChar w:fldCharType="begin"/>
+            </w:r>
+            <w:r>
+              <w:rPr>
+                <w:webHidden/>
+              </w:rPr>
+              <w:instrText xml:space="preserve"> PAGEREF _Toc102435334 \h </w:instrText>
+            </w:r>
+            <w:r>
+              <w:rPr>
+                <w:webHidden/>
+              </w:rPr>
+            </w:r>
+            <w:r>
+              <w:rPr>
+                <w:webHidden/>
+              </w:rPr>
+              <w:fldChar w:fldCharType="separate"/>
+            </w:r>
+            <w:r>
+              <w:rPr>
+                <w:webHidden/>
+              </w:rPr>
+              <w:t>15</w:t>
+            </w:r>
+            <w:r>
+              <w:rPr>
+                <w:webHidden/>
+              </w:rPr>
+              <w:fldChar w:fldCharType="end"/>
+            </w:r>
+          </w:hyperlink>
+        </w:p>
+        <w:p>
+          <w:pPr>
+            <w:pStyle w:val="Verzeichnis2"/>
+            <w:tabs>
+              <w:tab w:val="left" w:pos="880"/>
+              <w:tab w:val="right" w:leader="dot" w:pos="9061"/>
+            </w:tabs>
+            <w:rPr>
+              <w:rFonts w:eastAsiaTheme="minorEastAsia"/>
+              <w:lang w:eastAsia="de-AT"/>
+            </w:rPr>
+          </w:pPr>
+          <w:hyperlink w:anchor="_Toc102435335" w:history="1">
+            <w:r>
+              <w:rPr>
+                <w:rStyle w:val="Hyperlink"/>
+              </w:rPr>
+              <w:t>5.1</w:t>
+            </w:r>
+            <w:r>
+              <w:rPr>
+                <w:rFonts w:eastAsiaTheme="minorEastAsia"/>
+                <w:lang w:eastAsia="de-AT"/>
+              </w:rPr>
+              <w:tab/>
+            </w:r>
+            <w:r>
+              <w:rPr>
+                <w:rStyle w:val="Hyperlink"/>
+              </w:rPr>
+              <w:t>Use-Case-Analyse</w:t>
+            </w:r>
+            <w:r>
+              <w:rPr>
+                <w:webHidden/>
+              </w:rPr>
+              <w:tab/>
+            </w:r>
+            <w:r>
+              <w:rPr>
+                <w:webHidden/>
+              </w:rPr>
+              <w:fldChar w:fldCharType="begin"/>
+            </w:r>
+            <w:r>
+              <w:rPr>
+                <w:webHidden/>
+              </w:rPr>
+              <w:instrText xml:space="preserve"> PAGEREF _Toc102435335 \h </w:instrText>
+            </w:r>
+            <w:r>
+              <w:rPr>
+                <w:webHidden/>
+              </w:rPr>
+            </w:r>
+            <w:r>
+              <w:rPr>
+                <w:webHidden/>
+              </w:rPr>
+              <w:fldChar w:fldCharType="separate"/>
+            </w:r>
+            <w:r>
+              <w:rPr>
+                <w:webHidden/>
+              </w:rPr>
+              <w:t>15</w:t>
+            </w:r>
+            <w:r>
+              <w:rPr>
+                <w:webHidden/>
+              </w:rPr>
+              <w:fldChar w:fldCharType="end"/>
+            </w:r>
+          </w:hyperlink>
+        </w:p>
+        <w:p>
+          <w:pPr>
+            <w:pStyle w:val="Verzeichnis2"/>
+            <w:tabs>
+              <w:tab w:val="left" w:pos="880"/>
+              <w:tab w:val="right" w:leader="dot" w:pos="9061"/>
+            </w:tabs>
+            <w:rPr>
+              <w:rFonts w:eastAsiaTheme="minorEastAsia"/>
+              <w:lang w:eastAsia="de-AT"/>
+            </w:rPr>
+          </w:pPr>
+          <w:hyperlink w:anchor="_Toc102435336" w:history="1">
+            <w:r>
+              <w:rPr>
+                <w:rStyle w:val="Hyperlink"/>
+              </w:rPr>
+              <w:t>5.2</w:t>
+            </w:r>
+            <w:r>
+              <w:rPr>
+                <w:rFonts w:eastAsiaTheme="minorEastAsia"/>
+                <w:lang w:eastAsia="de-AT"/>
+              </w:rPr>
+              <w:tab/>
+            </w:r>
+            <w:r>
+              <w:rPr>
+                <w:rStyle w:val="Hyperlink"/>
+              </w:rPr>
+              <w:t>Domain-Class-Modelling</w:t>
+            </w:r>
+            <w:r>
+              <w:rPr>
+                <w:webHidden/>
+              </w:rPr>
+              <w:tab/>
+            </w:r>
+            <w:r>
+              <w:rPr>
+                <w:webHidden/>
+              </w:rPr>
+              <w:fldChar w:fldCharType="begin"/>
+            </w:r>
+            <w:r>
+              <w:rPr>
+                <w:webHidden/>
+              </w:rPr>
+              <w:instrText xml:space="preserve"> PAGEREF _Toc102435336 \h </w:instrText>
+            </w:r>
+            <w:r>
+              <w:rPr>
+                <w:webHidden/>
+              </w:rPr>
+            </w:r>
+            <w:r>
+              <w:rPr>
+                <w:webHidden/>
+              </w:rPr>
+              <w:fldChar w:fldCharType="separate"/>
+            </w:r>
+            <w:r>
+              <w:rPr>
+                <w:webHidden/>
+              </w:rPr>
+              <w:t>20</w:t>
             </w:r>
             <w:r>
               <w:rPr>
@@ -2752,12 +4244,12 @@
               <w:lang w:eastAsia="de-AT"/>
             </w:rPr>
           </w:pPr>
-          <w:hyperlink w:anchor="_Toc102400975" w:history="1">
+          <w:hyperlink w:anchor="_Toc102435337" w:history="1">
             <w:r>
               <w:rPr>
                 <w:rStyle w:val="Hyperlink"/>
               </w:rPr>
-              <w:t>2.4.1</w:t>
+              <w:t>5.2.1</w:t>
             </w:r>
             <w:r>
               <w:rPr>
@@ -2770,7 +4262,7 @@
               <w:rPr>
                 <w:rStyle w:val="Hyperlink"/>
               </w:rPr>
-              <w:t>Projektstrukturplan</w:t>
+              <w:t>User-Interface-Design</w:t>
             </w:r>
             <w:r>
               <w:rPr>
@@ -2788,7 +4280,7 @@
               <w:rPr>
                 <w:webHidden/>
               </w:rPr>
-              <w:instrText xml:space="preserve"> PAGEREF _Toc102400975 \h </w:instrText>
+              <w:instrText xml:space="preserve"> PAGEREF _Toc102435337 \h </w:instrText>
             </w:r>
             <w:r>
               <w:rPr>
@@ -2805,7 +4297,157 @@
               <w:rPr>
                 <w:webHidden/>
               </w:rPr>
-              <w:t>17</w:t>
+              <w:t>20</w:t>
+            </w:r>
+            <w:r>
+              <w:rPr>
+                <w:webHidden/>
+              </w:rPr>
+              <w:fldChar w:fldCharType="end"/>
+            </w:r>
+          </w:hyperlink>
+        </w:p>
+        <w:p>
+          <w:pPr>
+            <w:pStyle w:val="Verzeichnis1"/>
+            <w:tabs>
+              <w:tab w:val="left" w:pos="440"/>
+              <w:tab w:val="right" w:leader="dot" w:pos="9061"/>
+            </w:tabs>
+            <w:rPr>
+              <w:rFonts w:eastAsiaTheme="minorEastAsia"/>
+              <w:lang w:eastAsia="de-AT"/>
+            </w:rPr>
+          </w:pPr>
+          <w:hyperlink w:anchor="_Toc102435338" w:history="1">
+            <w:r>
+              <w:rPr>
+                <w:rStyle w:val="Hyperlink"/>
+              </w:rPr>
+              <w:t>6</w:t>
+            </w:r>
+            <w:r>
+              <w:rPr>
+                <w:rFonts w:eastAsiaTheme="minorEastAsia"/>
+                <w:lang w:eastAsia="de-AT"/>
+              </w:rPr>
+              <w:tab/>
+            </w:r>
+            <w:r>
+              <w:rPr>
+                <w:rStyle w:val="Hyperlink"/>
+              </w:rPr>
+              <w:t>Systementwurf</w:t>
+            </w:r>
+            <w:r>
+              <w:rPr>
+                <w:webHidden/>
+              </w:rPr>
+              <w:tab/>
+            </w:r>
+            <w:r>
+              <w:rPr>
+                <w:webHidden/>
+              </w:rPr>
+              <w:fldChar w:fldCharType="begin"/>
+            </w:r>
+            <w:r>
+              <w:rPr>
+                <w:webHidden/>
+              </w:rPr>
+              <w:instrText xml:space="preserve"> PAGEREF _Toc102435338 \h </w:instrText>
+            </w:r>
+            <w:r>
+              <w:rPr>
+                <w:webHidden/>
+              </w:rPr>
+            </w:r>
+            <w:r>
+              <w:rPr>
+                <w:webHidden/>
+              </w:rPr>
+              <w:fldChar w:fldCharType="separate"/>
+            </w:r>
+            <w:r>
+              <w:rPr>
+                <w:webHidden/>
+              </w:rPr>
+              <w:t>24</w:t>
+            </w:r>
+            <w:r>
+              <w:rPr>
+                <w:webHidden/>
+              </w:rPr>
+              <w:fldChar w:fldCharType="end"/>
+            </w:r>
+          </w:hyperlink>
+        </w:p>
+        <w:p>
+          <w:pPr>
+            <w:pStyle w:val="Verzeichnis2"/>
+            <w:tabs>
+              <w:tab w:val="left" w:pos="880"/>
+              <w:tab w:val="right" w:leader="dot" w:pos="9061"/>
+            </w:tabs>
+            <w:rPr>
+              <w:rFonts w:eastAsiaTheme="minorEastAsia"/>
+              <w:lang w:eastAsia="de-AT"/>
+            </w:rPr>
+          </w:pPr>
+          <w:hyperlink w:anchor="_Toc102435339" w:history="1">
+            <w:r>
+              <w:rPr>
+                <w:rStyle w:val="Hyperlink"/>
+              </w:rPr>
+              <w:t>6.1</w:t>
+            </w:r>
+            <w:r>
+              <w:rPr>
+                <w:rFonts w:eastAsiaTheme="minorEastAsia"/>
+                <w:lang w:eastAsia="de-AT"/>
+              </w:rPr>
+              <w:tab/>
+            </w:r>
+            <w:r>
+              <w:rPr>
+                <w:rStyle w:val="Hyperlink"/>
+              </w:rPr>
+              <w:t>Architektur</w:t>
+            </w:r>
+            <w:r>
+              <w:rPr>
+                <w:webHidden/>
+              </w:rPr>
+              <w:tab/>
+            </w:r>
+            <w:r>
+              <w:rPr>
+                <w:webHidden/>
+              </w:rPr>
+              <w:fldChar w:fldCharType="begin"/>
+            </w:r>
+            <w:r>
+              <w:rPr>
+                <w:webHidden/>
+              </w:rPr>
+              <w:instrText xml:space="preserve"> PAGEREF _Toc102435339 \h </w:instrText>
+            </w:r>
+            <w:r>
+              <w:rPr>
+                <w:webHidden/>
+              </w:rPr>
+            </w:r>
+            <w:r>
+              <w:rPr>
+                <w:webHidden/>
+              </w:rPr>
+              <w:fldChar w:fldCharType="separate"/>
+            </w:r>
+            <w:r>
+              <w:rPr>
+                <w:webHidden/>
+              </w:rPr>
+              <w:t>24</w:t>
             </w:r>
             <w:r>
               <w:rPr>
@@ -2827,12 +4469,12 @@
               <w:lang w:eastAsia="de-AT"/>
             </w:rPr>
           </w:pPr>
-          <w:hyperlink w:anchor="_Toc102400976" w:history="1">
+          <w:hyperlink w:anchor="_Toc102435340" w:history="1">
             <w:r>
               <w:rPr>
                 <w:rStyle w:val="Hyperlink"/>
               </w:rPr>
-              <w:t>2.4.2</w:t>
+              <w:t>6.1.1</w:t>
             </w:r>
             <w:r>
               <w:rPr>
@@ -2845,7 +4487,7 @@
               <w:rPr>
                 <w:rStyle w:val="Hyperlink"/>
               </w:rPr>
-              <w:t>Projektablaufplan</w:t>
+              <w:t>Design der Komponenten</w:t>
             </w:r>
             <w:r>
               <w:rPr>
@@ -2863,7 +4505,7 @@
               <w:rPr>
                 <w:webHidden/>
               </w:rPr>
-              <w:instrText xml:space="preserve"> PAGEREF _Toc102400976 \h </w:instrText>
+              <w:instrText xml:space="preserve"> PAGEREF _Toc102435340 \h </w:instrText>
             </w:r>
             <w:r>
               <w:rPr>
@@ -2880,7 +4522,7 @@
               <w:rPr>
                 <w:webHidden/>
               </w:rPr>
-              <w:t>18</w:t>
+              <w:t>24</w:t>
             </w:r>
             <w:r>
               <w:rPr>
@@ -2902,12 +4544,12 @@
               <w:lang w:eastAsia="de-AT"/>
             </w:rPr>
           </w:pPr>
-          <w:hyperlink w:anchor="_Toc102400977" w:history="1">
+          <w:hyperlink w:anchor="_Toc102435341" w:history="1">
             <w:r>
               <w:rPr>
                 <w:rStyle w:val="Hyperlink"/>
               </w:rPr>
-              <w:t>2.4.3</w:t>
+              <w:t>6.1.2</w:t>
             </w:r>
             <w:r>
               <w:rPr>
@@ -2920,7 +4562,7 @@
               <w:rPr>
                 <w:rStyle w:val="Hyperlink"/>
               </w:rPr>
-              <w:t>Abnahmekriterien</w:t>
+              <w:t>Benutzerschnittstellen</w:t>
             </w:r>
             <w:r>
               <w:rPr>
@@ -2938,7 +4580,7 @@
               <w:rPr>
                 <w:webHidden/>
               </w:rPr>
-              <w:instrText xml:space="preserve"> PAGEREF _Toc102400977 \h </w:instrText>
+              <w:instrText xml:space="preserve"> PAGEREF _Toc102435341 \h </w:instrText>
             </w:r>
             <w:r>
               <w:rPr>
@@ -2955,7 +4597,7 @@
               <w:rPr>
                 <w:webHidden/>
               </w:rPr>
-              <w:t>18</w:t>
+              <w:t>24</w:t>
             </w:r>
             <w:r>
               <w:rPr>
@@ -2977,12 +4619,12 @@
               <w:lang w:eastAsia="de-AT"/>
             </w:rPr>
           </w:pPr>
-          <w:hyperlink w:anchor="_Toc102400978" w:history="1">
+          <w:hyperlink w:anchor="_Toc102435342" w:history="1">
             <w:r>
               <w:rPr>
                 <w:rStyle w:val="Hyperlink"/>
               </w:rPr>
-              <w:t>2.4.4</w:t>
+              <w:t>6.1.3</w:t>
             </w:r>
             <w:r>
               <w:rPr>
@@ -2995,7 +4637,7 @@
               <w:rPr>
                 <w:rStyle w:val="Hyperlink"/>
               </w:rPr>
-              <w:t>Evaluationsplan</w:t>
+              <w:t>Datenhaltungskonzept</w:t>
             </w:r>
             <w:r>
               <w:rPr>
@@ -3013,7 +4655,7 @@
               <w:rPr>
                 <w:webHidden/>
               </w:rPr>
-              <w:instrText xml:space="preserve"> PAGEREF _Toc102400978 \h </w:instrText>
+              <w:instrText xml:space="preserve"> PAGEREF _Toc102435342 \h </w:instrText>
             </w:r>
             <w:r>
               <w:rPr>
@@ -3030,7 +4672,907 @@
               <w:rPr>
                 <w:webHidden/>
               </w:rPr>
-              <w:t>18</w:t>
+              <w:t>24</w:t>
+            </w:r>
+            <w:r>
+              <w:rPr>
+                <w:webHidden/>
+              </w:rPr>
+              <w:fldChar w:fldCharType="end"/>
+            </w:r>
+          </w:hyperlink>
+        </w:p>
+        <w:p>
+          <w:pPr>
+            <w:pStyle w:val="Verzeichnis3"/>
+            <w:tabs>
+              <w:tab w:val="left" w:pos="1320"/>
+              <w:tab w:val="right" w:leader="dot" w:pos="9061"/>
+            </w:tabs>
+            <w:rPr>
+              <w:rFonts w:eastAsiaTheme="minorEastAsia"/>
+              <w:lang w:eastAsia="de-AT"/>
+            </w:rPr>
+          </w:pPr>
+          <w:hyperlink w:anchor="_Toc102435343" w:history="1">
+            <w:r>
+              <w:rPr>
+                <w:rStyle w:val="Hyperlink"/>
+              </w:rPr>
+              <w:t>6.1.4</w:t>
+            </w:r>
+            <w:r>
+              <w:rPr>
+                <w:rFonts w:eastAsiaTheme="minorEastAsia"/>
+                <w:lang w:eastAsia="de-AT"/>
+              </w:rPr>
+              <w:tab/>
+            </w:r>
+            <w:r>
+              <w:rPr>
+                <w:rStyle w:val="Hyperlink"/>
+              </w:rPr>
+              <w:t>Konzept für Ausnahmebehandlung</w:t>
+            </w:r>
+            <w:r>
+              <w:rPr>
+                <w:webHidden/>
+              </w:rPr>
+              <w:tab/>
+            </w:r>
+            <w:r>
+              <w:rPr>
+                <w:webHidden/>
+              </w:rPr>
+              <w:fldChar w:fldCharType="begin"/>
+            </w:r>
+            <w:r>
+              <w:rPr>
+                <w:webHidden/>
+              </w:rPr>
+              <w:instrText xml:space="preserve"> PAGEREF _Toc102435343 \h </w:instrText>
+            </w:r>
+            <w:r>
+              <w:rPr>
+                <w:webHidden/>
+              </w:rPr>
+            </w:r>
+            <w:r>
+              <w:rPr>
+                <w:webHidden/>
+              </w:rPr>
+              <w:fldChar w:fldCharType="separate"/>
+            </w:r>
+            <w:r>
+              <w:rPr>
+                <w:webHidden/>
+              </w:rPr>
+              <w:t>25</w:t>
+            </w:r>
+            <w:r>
+              <w:rPr>
+                <w:webHidden/>
+              </w:rPr>
+              <w:fldChar w:fldCharType="end"/>
+            </w:r>
+          </w:hyperlink>
+        </w:p>
+        <w:p>
+          <w:pPr>
+            <w:pStyle w:val="Verzeichnis3"/>
+            <w:tabs>
+              <w:tab w:val="left" w:pos="1320"/>
+              <w:tab w:val="right" w:leader="dot" w:pos="9061"/>
+            </w:tabs>
+            <w:rPr>
+              <w:rFonts w:eastAsiaTheme="minorEastAsia"/>
+              <w:lang w:eastAsia="de-AT"/>
+            </w:rPr>
+          </w:pPr>
+          <w:hyperlink w:anchor="_Toc102435344" w:history="1">
+            <w:r>
+              <w:rPr>
+                <w:rStyle w:val="Hyperlink"/>
+              </w:rPr>
+              <w:t>6.1.5</w:t>
+            </w:r>
+            <w:r>
+              <w:rPr>
+                <w:rFonts w:eastAsiaTheme="minorEastAsia"/>
+                <w:lang w:eastAsia="de-AT"/>
+              </w:rPr>
+              <w:tab/>
+            </w:r>
+            <w:r>
+              <w:rPr>
+                <w:rStyle w:val="Hyperlink"/>
+              </w:rPr>
+              <w:t>Sicherheitskonzept</w:t>
+            </w:r>
+            <w:r>
+              <w:rPr>
+                <w:webHidden/>
+              </w:rPr>
+              <w:tab/>
+            </w:r>
+            <w:r>
+              <w:rPr>
+                <w:webHidden/>
+              </w:rPr>
+              <w:fldChar w:fldCharType="begin"/>
+            </w:r>
+            <w:r>
+              <w:rPr>
+                <w:webHidden/>
+              </w:rPr>
+              <w:instrText xml:space="preserve"> PAGEREF _Toc102435344 \h </w:instrText>
+            </w:r>
+            <w:r>
+              <w:rPr>
+                <w:webHidden/>
+              </w:rPr>
+            </w:r>
+            <w:r>
+              <w:rPr>
+                <w:webHidden/>
+              </w:rPr>
+              <w:fldChar w:fldCharType="separate"/>
+            </w:r>
+            <w:r>
+              <w:rPr>
+                <w:webHidden/>
+              </w:rPr>
+              <w:t>25</w:t>
+            </w:r>
+            <w:r>
+              <w:rPr>
+                <w:webHidden/>
+              </w:rPr>
+              <w:fldChar w:fldCharType="end"/>
+            </w:r>
+          </w:hyperlink>
+        </w:p>
+        <w:p>
+          <w:pPr>
+            <w:pStyle w:val="Verzeichnis3"/>
+            <w:tabs>
+              <w:tab w:val="left" w:pos="1320"/>
+              <w:tab w:val="right" w:leader="dot" w:pos="9061"/>
+            </w:tabs>
+            <w:rPr>
+              <w:rFonts w:eastAsiaTheme="minorEastAsia"/>
+              <w:lang w:eastAsia="de-AT"/>
+            </w:rPr>
+          </w:pPr>
+          <w:hyperlink w:anchor="_Toc102435345" w:history="1">
+            <w:r>
+              <w:rPr>
+                <w:rStyle w:val="Hyperlink"/>
+              </w:rPr>
+              <w:t>6.1.6</w:t>
+            </w:r>
+            <w:r>
+              <w:rPr>
+                <w:rFonts w:eastAsiaTheme="minorEastAsia"/>
+                <w:lang w:eastAsia="de-AT"/>
+              </w:rPr>
+              <w:tab/>
+            </w:r>
+            <w:r>
+              <w:rPr>
+                <w:rStyle w:val="Hyperlink"/>
+              </w:rPr>
+              <w:t>Design der Testumgebung</w:t>
+            </w:r>
+            <w:r>
+              <w:rPr>
+                <w:webHidden/>
+              </w:rPr>
+              <w:tab/>
+            </w:r>
+            <w:r>
+              <w:rPr>
+                <w:webHidden/>
+              </w:rPr>
+              <w:fldChar w:fldCharType="begin"/>
+            </w:r>
+            <w:r>
+              <w:rPr>
+                <w:webHidden/>
+              </w:rPr>
+              <w:instrText xml:space="preserve"> PAGEREF _Toc102435345 \h </w:instrText>
+            </w:r>
+            <w:r>
+              <w:rPr>
+                <w:webHidden/>
+              </w:rPr>
+            </w:r>
+            <w:r>
+              <w:rPr>
+                <w:webHidden/>
+              </w:rPr>
+              <w:fldChar w:fldCharType="separate"/>
+            </w:r>
+            <w:r>
+              <w:rPr>
+                <w:webHidden/>
+              </w:rPr>
+              <w:t>26</w:t>
+            </w:r>
+            <w:r>
+              <w:rPr>
+                <w:webHidden/>
+              </w:rPr>
+              <w:fldChar w:fldCharType="end"/>
+            </w:r>
+          </w:hyperlink>
+        </w:p>
+        <w:p>
+          <w:pPr>
+            <w:pStyle w:val="Verzeichnis3"/>
+            <w:tabs>
+              <w:tab w:val="left" w:pos="1320"/>
+              <w:tab w:val="right" w:leader="dot" w:pos="9061"/>
+            </w:tabs>
+            <w:rPr>
+              <w:rFonts w:eastAsiaTheme="minorEastAsia"/>
+              <w:lang w:eastAsia="de-AT"/>
+            </w:rPr>
+          </w:pPr>
+          <w:hyperlink w:anchor="_Toc102435346" w:history="1">
+            <w:r>
+              <w:rPr>
+                <w:rStyle w:val="Hyperlink"/>
+              </w:rPr>
+              <w:t>6.1.7</w:t>
+            </w:r>
+            <w:r>
+              <w:rPr>
+                <w:rFonts w:eastAsiaTheme="minorEastAsia"/>
+                <w:lang w:eastAsia="de-AT"/>
+              </w:rPr>
+              <w:tab/>
+            </w:r>
+            <w:r>
+              <w:rPr>
+                <w:rStyle w:val="Hyperlink"/>
+              </w:rPr>
+              <w:t>Design der Ausführumgebung</w:t>
+            </w:r>
+            <w:r>
+              <w:rPr>
+                <w:webHidden/>
+              </w:rPr>
+              <w:tab/>
+            </w:r>
+            <w:r>
+              <w:rPr>
+                <w:webHidden/>
+              </w:rPr>
+              <w:fldChar w:fldCharType="begin"/>
+            </w:r>
+            <w:r>
+              <w:rPr>
+                <w:webHidden/>
+              </w:rPr>
+              <w:instrText xml:space="preserve"> PAGEREF _Toc102435346 \h </w:instrText>
+            </w:r>
+            <w:r>
+              <w:rPr>
+                <w:webHidden/>
+              </w:rPr>
+            </w:r>
+            <w:r>
+              <w:rPr>
+                <w:webHidden/>
+              </w:rPr>
+              <w:fldChar w:fldCharType="separate"/>
+            </w:r>
+            <w:r>
+              <w:rPr>
+                <w:webHidden/>
+              </w:rPr>
+              <w:t>26</w:t>
+            </w:r>
+            <w:r>
+              <w:rPr>
+                <w:webHidden/>
+              </w:rPr>
+              <w:fldChar w:fldCharType="end"/>
+            </w:r>
+          </w:hyperlink>
+        </w:p>
+        <w:p>
+          <w:pPr>
+            <w:pStyle w:val="Verzeichnis2"/>
+            <w:tabs>
+              <w:tab w:val="left" w:pos="880"/>
+              <w:tab w:val="right" w:leader="dot" w:pos="9061"/>
+            </w:tabs>
+            <w:rPr>
+              <w:rFonts w:eastAsiaTheme="minorEastAsia"/>
+              <w:lang w:eastAsia="de-AT"/>
+            </w:rPr>
+          </w:pPr>
+          <w:hyperlink w:anchor="_Toc102435347" w:history="1">
+            <w:r>
+              <w:rPr>
+                <w:rStyle w:val="Hyperlink"/>
+              </w:rPr>
+              <w:t>6.2</w:t>
+            </w:r>
+            <w:r>
+              <w:rPr>
+                <w:rFonts w:eastAsiaTheme="minorEastAsia"/>
+                <w:lang w:eastAsia="de-AT"/>
+              </w:rPr>
+              <w:tab/>
+            </w:r>
+            <w:r>
+              <w:rPr>
+                <w:rStyle w:val="Hyperlink"/>
+              </w:rPr>
+              <w:t>Detailentwurf</w:t>
+            </w:r>
+            <w:r>
+              <w:rPr>
+                <w:webHidden/>
+              </w:rPr>
+              <w:tab/>
+            </w:r>
+            <w:r>
+              <w:rPr>
+                <w:webHidden/>
+              </w:rPr>
+              <w:fldChar w:fldCharType="begin"/>
+            </w:r>
+            <w:r>
+              <w:rPr>
+                <w:webHidden/>
+              </w:rPr>
+              <w:instrText xml:space="preserve"> PAGEREF _Toc102435347 \h </w:instrText>
+            </w:r>
+            <w:r>
+              <w:rPr>
+                <w:webHidden/>
+              </w:rPr>
+            </w:r>
+            <w:r>
+              <w:rPr>
+                <w:webHidden/>
+              </w:rPr>
+              <w:fldChar w:fldCharType="separate"/>
+            </w:r>
+            <w:r>
+              <w:rPr>
+                <w:webHidden/>
+              </w:rPr>
+              <w:t>26</w:t>
+            </w:r>
+            <w:r>
+              <w:rPr>
+                <w:webHidden/>
+              </w:rPr>
+              <w:fldChar w:fldCharType="end"/>
+            </w:r>
+          </w:hyperlink>
+        </w:p>
+        <w:p>
+          <w:pPr>
+            <w:pStyle w:val="Verzeichnis2"/>
+            <w:tabs>
+              <w:tab w:val="left" w:pos="880"/>
+              <w:tab w:val="right" w:leader="dot" w:pos="9061"/>
+            </w:tabs>
+            <w:rPr>
+              <w:rFonts w:eastAsiaTheme="minorEastAsia"/>
+              <w:lang w:eastAsia="de-AT"/>
+            </w:rPr>
+          </w:pPr>
+          <w:hyperlink w:anchor="_Toc102435348" w:history="1">
+            <w:r>
+              <w:rPr>
+                <w:rStyle w:val="Hyperlink"/>
+              </w:rPr>
+              <w:t>6.3</w:t>
+            </w:r>
+            <w:r>
+              <w:rPr>
+                <w:rFonts w:eastAsiaTheme="minorEastAsia"/>
+                <w:lang w:eastAsia="de-AT"/>
+              </w:rPr>
+              <w:tab/>
+            </w:r>
+            <w:r>
+              <w:rPr>
+                <w:rStyle w:val="Hyperlink"/>
+              </w:rPr>
+              <w:t>Frontend</w:t>
+            </w:r>
+            <w:r>
+              <w:rPr>
+                <w:webHidden/>
+              </w:rPr>
+              <w:tab/>
+            </w:r>
+            <w:r>
+              <w:rPr>
+                <w:webHidden/>
+              </w:rPr>
+              <w:fldChar w:fldCharType="begin"/>
+            </w:r>
+            <w:r>
+              <w:rPr>
+                <w:webHidden/>
+              </w:rPr>
+              <w:instrText xml:space="preserve"> PAGEREF _Toc102435348 \h </w:instrText>
+            </w:r>
+            <w:r>
+              <w:rPr>
+                <w:webHidden/>
+              </w:rPr>
+            </w:r>
+            <w:r>
+              <w:rPr>
+                <w:webHidden/>
+              </w:rPr>
+              <w:fldChar w:fldCharType="separate"/>
+            </w:r>
+            <w:r>
+              <w:rPr>
+                <w:webHidden/>
+              </w:rPr>
+              <w:t>26</w:t>
+            </w:r>
+            <w:r>
+              <w:rPr>
+                <w:webHidden/>
+              </w:rPr>
+              <w:fldChar w:fldCharType="end"/>
+            </w:r>
+          </w:hyperlink>
+        </w:p>
+        <w:p>
+          <w:pPr>
+            <w:pStyle w:val="Verzeichnis3"/>
+            <w:tabs>
+              <w:tab w:val="left" w:pos="1320"/>
+              <w:tab w:val="right" w:leader="dot" w:pos="9061"/>
+            </w:tabs>
+            <w:rPr>
+              <w:rFonts w:eastAsiaTheme="minorEastAsia"/>
+              <w:lang w:eastAsia="de-AT"/>
+            </w:rPr>
+          </w:pPr>
+          <w:hyperlink w:anchor="_Toc102435349" w:history="1">
+            <w:r>
+              <w:rPr>
+                <w:rStyle w:val="Hyperlink"/>
+              </w:rPr>
+              <w:t>6.3.1</w:t>
+            </w:r>
+            <w:r>
+              <w:rPr>
+                <w:rFonts w:eastAsiaTheme="minorEastAsia"/>
+                <w:lang w:eastAsia="de-AT"/>
+              </w:rPr>
+              <w:tab/>
+            </w:r>
+            <w:r>
+              <w:rPr>
+                <w:rStyle w:val="Hyperlink"/>
+              </w:rPr>
+              <w:t>Einbindung der Frontend-Technologien</w:t>
+            </w:r>
+            <w:r>
+              <w:rPr>
+                <w:webHidden/>
+              </w:rPr>
+              <w:tab/>
+            </w:r>
+            <w:r>
+              <w:rPr>
+                <w:webHidden/>
+              </w:rPr>
+              <w:fldChar w:fldCharType="begin"/>
+            </w:r>
+            <w:r>
+              <w:rPr>
+                <w:webHidden/>
+              </w:rPr>
+              <w:instrText xml:space="preserve"> PAGEREF _Toc102435349 \h </w:instrText>
+            </w:r>
+            <w:r>
+              <w:rPr>
+                <w:webHidden/>
+              </w:rPr>
+            </w:r>
+            <w:r>
+              <w:rPr>
+                <w:webHidden/>
+              </w:rPr>
+              <w:fldChar w:fldCharType="separate"/>
+            </w:r>
+            <w:r>
+              <w:rPr>
+                <w:webHidden/>
+              </w:rPr>
+              <w:t>27</w:t>
+            </w:r>
+            <w:r>
+              <w:rPr>
+                <w:webHidden/>
+              </w:rPr>
+              <w:fldChar w:fldCharType="end"/>
+            </w:r>
+          </w:hyperlink>
+        </w:p>
+        <w:p>
+          <w:pPr>
+            <w:pStyle w:val="Verzeichnis3"/>
+            <w:tabs>
+              <w:tab w:val="left" w:pos="1320"/>
+              <w:tab w:val="right" w:leader="dot" w:pos="9061"/>
+            </w:tabs>
+            <w:rPr>
+              <w:rFonts w:eastAsiaTheme="minorEastAsia"/>
+              <w:lang w:eastAsia="de-AT"/>
+            </w:rPr>
+          </w:pPr>
+          <w:hyperlink w:anchor="_Toc102435350" w:history="1">
+            <w:r>
+              <w:rPr>
+                <w:rStyle w:val="Hyperlink"/>
+              </w:rPr>
+              <w:t>6.3.2</w:t>
+            </w:r>
+            <w:r>
+              <w:rPr>
+                <w:rFonts w:eastAsiaTheme="minorEastAsia"/>
+                <w:lang w:eastAsia="de-AT"/>
+              </w:rPr>
+              <w:tab/>
+            </w:r>
+            <w:r>
+              <w:rPr>
+                <w:rStyle w:val="Hyperlink"/>
+              </w:rPr>
+              <w:t>Struktureller Aufbau der Dateien</w:t>
+            </w:r>
+            <w:r>
+              <w:rPr>
+                <w:webHidden/>
+              </w:rPr>
+              <w:tab/>
+            </w:r>
+            <w:r>
+              <w:rPr>
+                <w:webHidden/>
+              </w:rPr>
+              <w:fldChar w:fldCharType="begin"/>
+            </w:r>
+            <w:r>
+              <w:rPr>
+                <w:webHidden/>
+              </w:rPr>
+              <w:instrText xml:space="preserve"> PAGEREF _Toc102435350 \h </w:instrText>
+            </w:r>
+            <w:r>
+              <w:rPr>
+                <w:webHidden/>
+              </w:rPr>
+            </w:r>
+            <w:r>
+              <w:rPr>
+                <w:webHidden/>
+              </w:rPr>
+              <w:fldChar w:fldCharType="separate"/>
+            </w:r>
+            <w:r>
+              <w:rPr>
+                <w:webHidden/>
+              </w:rPr>
+              <w:t>27</w:t>
+            </w:r>
+            <w:r>
+              <w:rPr>
+                <w:webHidden/>
+              </w:rPr>
+              <w:fldChar w:fldCharType="end"/>
+            </w:r>
+          </w:hyperlink>
+        </w:p>
+        <w:p>
+          <w:pPr>
+            <w:pStyle w:val="Verzeichnis3"/>
+            <w:tabs>
+              <w:tab w:val="left" w:pos="1320"/>
+              <w:tab w:val="right" w:leader="dot" w:pos="9061"/>
+            </w:tabs>
+            <w:rPr>
+              <w:rFonts w:eastAsiaTheme="minorEastAsia"/>
+              <w:lang w:eastAsia="de-AT"/>
+            </w:rPr>
+          </w:pPr>
+          <w:hyperlink w:anchor="_Toc102435351" w:history="1">
+            <w:r>
+              <w:rPr>
+                <w:rStyle w:val="Hyperlink"/>
+              </w:rPr>
+              <w:t>6.3.3</w:t>
+            </w:r>
+            <w:r>
+              <w:rPr>
+                <w:rFonts w:eastAsiaTheme="minorEastAsia"/>
+                <w:lang w:eastAsia="de-AT"/>
+              </w:rPr>
+              <w:tab/>
+            </w:r>
+            <w:r>
+              <w:rPr>
+                <w:rStyle w:val="Hyperlink"/>
+              </w:rPr>
+              <w:t>Verwendete Versionen</w:t>
+            </w:r>
+            <w:r>
+              <w:rPr>
+                <w:webHidden/>
+              </w:rPr>
+              <w:tab/>
+            </w:r>
+            <w:r>
+              <w:rPr>
+                <w:webHidden/>
+              </w:rPr>
+              <w:fldChar w:fldCharType="begin"/>
+            </w:r>
+            <w:r>
+              <w:rPr>
+                <w:webHidden/>
+              </w:rPr>
+              <w:instrText xml:space="preserve"> PAGEREF _Toc102435351 \h </w:instrText>
+            </w:r>
+            <w:r>
+              <w:rPr>
+                <w:webHidden/>
+              </w:rPr>
+            </w:r>
+            <w:r>
+              <w:rPr>
+                <w:webHidden/>
+              </w:rPr>
+              <w:fldChar w:fldCharType="separate"/>
+            </w:r>
+            <w:r>
+              <w:rPr>
+                <w:webHidden/>
+              </w:rPr>
+              <w:t>27</w:t>
+            </w:r>
+            <w:r>
+              <w:rPr>
+                <w:webHidden/>
+              </w:rPr>
+              <w:fldChar w:fldCharType="end"/>
+            </w:r>
+          </w:hyperlink>
+        </w:p>
+        <w:p>
+          <w:pPr>
+            <w:pStyle w:val="Verzeichnis2"/>
+            <w:tabs>
+              <w:tab w:val="left" w:pos="880"/>
+              <w:tab w:val="right" w:leader="dot" w:pos="9061"/>
+            </w:tabs>
+            <w:rPr>
+              <w:rFonts w:eastAsiaTheme="minorEastAsia"/>
+              <w:lang w:eastAsia="de-AT"/>
+            </w:rPr>
+          </w:pPr>
+          <w:hyperlink w:anchor="_Toc102435352" w:history="1">
+            <w:r>
+              <w:rPr>
+                <w:rStyle w:val="Hyperlink"/>
+              </w:rPr>
+              <w:t>6.4</w:t>
+            </w:r>
+            <w:r>
+              <w:rPr>
+                <w:rFonts w:eastAsiaTheme="minorEastAsia"/>
+                <w:lang w:eastAsia="de-AT"/>
+              </w:rPr>
+              <w:tab/>
+            </w:r>
+            <w:r>
+              <w:rPr>
+                <w:rStyle w:val="Hyperlink"/>
+              </w:rPr>
+              <w:t>Backend</w:t>
+            </w:r>
+            <w:r>
+              <w:rPr>
+                <w:webHidden/>
+              </w:rPr>
+              <w:tab/>
+            </w:r>
+            <w:r>
+              <w:rPr>
+                <w:webHidden/>
+              </w:rPr>
+              <w:fldChar w:fldCharType="begin"/>
+            </w:r>
+            <w:r>
+              <w:rPr>
+                <w:webHidden/>
+              </w:rPr>
+              <w:instrText xml:space="preserve"> PAGEREF _Toc102435352 \h </w:instrText>
+            </w:r>
+            <w:r>
+              <w:rPr>
+                <w:webHidden/>
+              </w:rPr>
+            </w:r>
+            <w:r>
+              <w:rPr>
+                <w:webHidden/>
+              </w:rPr>
+              <w:fldChar w:fldCharType="separate"/>
+            </w:r>
+            <w:r>
+              <w:rPr>
+                <w:webHidden/>
+              </w:rPr>
+              <w:t>27</w:t>
+            </w:r>
+            <w:r>
+              <w:rPr>
+                <w:webHidden/>
+              </w:rPr>
+              <w:fldChar w:fldCharType="end"/>
+            </w:r>
+          </w:hyperlink>
+        </w:p>
+        <w:p>
+          <w:pPr>
+            <w:pStyle w:val="Verzeichnis3"/>
+            <w:tabs>
+              <w:tab w:val="left" w:pos="1320"/>
+              <w:tab w:val="right" w:leader="dot" w:pos="9061"/>
+            </w:tabs>
+            <w:rPr>
+              <w:rFonts w:eastAsiaTheme="minorEastAsia"/>
+              <w:lang w:eastAsia="de-AT"/>
+            </w:rPr>
+          </w:pPr>
+          <w:hyperlink w:anchor="_Toc102435353" w:history="1">
+            <w:r>
+              <w:rPr>
+                <w:rStyle w:val="Hyperlink"/>
+              </w:rPr>
+              <w:t>6.4.1</w:t>
+            </w:r>
+            <w:r>
+              <w:rPr>
+                <w:rFonts w:eastAsiaTheme="minorEastAsia"/>
+                <w:lang w:eastAsia="de-AT"/>
+              </w:rPr>
+              <w:tab/>
+            </w:r>
+            <w:r>
+              <w:rPr>
+                <w:rStyle w:val="Hyperlink"/>
+              </w:rPr>
+              <w:t>REST</w:t>
+            </w:r>
+            <w:r>
+              <w:rPr>
+                <w:webHidden/>
+              </w:rPr>
+              <w:tab/>
+            </w:r>
+            <w:r>
+              <w:rPr>
+                <w:webHidden/>
+              </w:rPr>
+              <w:fldChar w:fldCharType="begin"/>
+            </w:r>
+            <w:r>
+              <w:rPr>
+                <w:webHidden/>
+              </w:rPr>
+              <w:instrText xml:space="preserve"> PAGEREF _Toc102435353 \h </w:instrText>
+            </w:r>
+            <w:r>
+              <w:rPr>
+                <w:webHidden/>
+              </w:rPr>
+            </w:r>
+            <w:r>
+              <w:rPr>
+                <w:webHidden/>
+              </w:rPr>
+              <w:fldChar w:fldCharType="separate"/>
+            </w:r>
+            <w:r>
+              <w:rPr>
+                <w:webHidden/>
+              </w:rPr>
+              <w:t>29</w:t>
+            </w:r>
+            <w:r>
+              <w:rPr>
+                <w:webHidden/>
+              </w:rPr>
+              <w:fldChar w:fldCharType="end"/>
+            </w:r>
+          </w:hyperlink>
+        </w:p>
+        <w:p>
+          <w:pPr>
+            <w:pStyle w:val="Verzeichnis3"/>
+            <w:tabs>
+              <w:tab w:val="left" w:pos="1320"/>
+              <w:tab w:val="right" w:leader="dot" w:pos="9061"/>
+            </w:tabs>
+            <w:rPr>
+              <w:rFonts w:eastAsiaTheme="minorEastAsia"/>
+              <w:lang w:eastAsia="de-AT"/>
+            </w:rPr>
+          </w:pPr>
+          <w:hyperlink w:anchor="_Toc102435354" w:history="1">
+            <w:r>
+              <w:rPr>
+                <w:rStyle w:val="Hyperlink"/>
+              </w:rPr>
+              <w:t>6.4.2</w:t>
+            </w:r>
+            <w:r>
+              <w:rPr>
+                <w:rFonts w:eastAsiaTheme="minorEastAsia"/>
+                <w:lang w:eastAsia="de-AT"/>
+              </w:rPr>
+              <w:tab/>
+            </w:r>
+            <w:r>
+              <w:rPr>
+                <w:rStyle w:val="Hyperlink"/>
+              </w:rPr>
+              <w:t>Baukastensystem</w:t>
+            </w:r>
+            <w:r>
+              <w:rPr>
+                <w:webHidden/>
+              </w:rPr>
+              <w:tab/>
+            </w:r>
+            <w:r>
+              <w:rPr>
+                <w:webHidden/>
+              </w:rPr>
+              <w:fldChar w:fldCharType="begin"/>
+            </w:r>
+            <w:r>
+              <w:rPr>
+                <w:webHidden/>
+              </w:rPr>
+              <w:instrText xml:space="preserve"> PAGEREF _Toc102435354 \h </w:instrText>
+            </w:r>
+            <w:r>
+              <w:rPr>
+                <w:webHidden/>
+              </w:rPr>
+            </w:r>
+            <w:r>
+              <w:rPr>
+                <w:webHidden/>
+              </w:rPr>
+              <w:fldChar w:fldCharType="separate"/>
+            </w:r>
+            <w:r>
+              <w:rPr>
+                <w:webHidden/>
+              </w:rPr>
+              <w:t>29</w:t>
             </w:r>
             <w:r>
               <w:rPr>
@@ -3052,12 +5594,12 @@
               <w:lang w:eastAsia="de-AT"/>
             </w:rPr>
           </w:pPr>
-          <w:hyperlink w:anchor="_Toc102400979" w:history="1">
+          <w:hyperlink w:anchor="_Toc102435355" w:history="1">
             <w:r>
               <w:rPr>
                 <w:rStyle w:val="Hyperlink"/>
               </w:rPr>
-              <w:t>3</w:t>
+              <w:t>7</w:t>
             </w:r>
             <w:r>
               <w:rPr>
@@ -3070,7 +5612,7 @@
               <w:rPr>
                 <w:rStyle w:val="Hyperlink"/>
               </w:rPr>
-              <w:t>Vorstellung des Produkts</w:t>
+              <w:t>Implementierung</w:t>
             </w:r>
             <w:r>
               <w:rPr>
@@ -3088,7 +5630,7 @@
               <w:rPr>
                 <w:webHidden/>
               </w:rPr>
-              <w:instrText xml:space="preserve"> PAGEREF _Toc102400979 \h </w:instrText>
+              <w:instrText xml:space="preserve"> PAGEREF _Toc102435355 \h </w:instrText>
             </w:r>
             <w:r>
               <w:rPr>
@@ -3105,7 +5647,680 @@
               <w:rPr>
                 <w:webHidden/>
               </w:rPr>
-              <w:t>19</w:t>
+              <w:t>30</w:t>
+            </w:r>
+            <w:r>
+              <w:rPr>
+                <w:webHidden/>
+              </w:rPr>
+              <w:fldChar w:fldCharType="end"/>
+            </w:r>
+          </w:hyperlink>
+        </w:p>
+        <w:p>
+          <w:pPr>
+            <w:pStyle w:val="Verzeichnis2"/>
+            <w:tabs>
+              <w:tab w:val="left" w:pos="880"/>
+              <w:tab w:val="right" w:leader="dot" w:pos="9061"/>
+            </w:tabs>
+            <w:rPr>
+              <w:rFonts w:eastAsiaTheme="minorEastAsia"/>
+              <w:lang w:eastAsia="de-AT"/>
+            </w:rPr>
+          </w:pPr>
+          <w:hyperlink w:anchor="_Toc102435356" w:history="1">
+            <w:r>
+              <w:rPr>
+                <w:rStyle w:val="Hyperlink"/>
+              </w:rPr>
+              <w:t>7.1</w:t>
+            </w:r>
+            <w:r>
+              <w:rPr>
+                <w:rFonts w:eastAsiaTheme="minorEastAsia"/>
+                <w:lang w:eastAsia="de-AT"/>
+              </w:rPr>
+              <w:tab/>
+            </w:r>
+            <w:r>
+              <w:rPr>
+                <w:rStyle w:val="Hyperlink"/>
+              </w:rPr>
+              <w:t>Frontend</w:t>
+            </w:r>
+            <w:r>
+              <w:rPr>
+                <w:webHidden/>
+              </w:rPr>
+              <w:tab/>
+            </w:r>
+            <w:r>
+              <w:rPr>
+                <w:webHidden/>
+              </w:rPr>
+              <w:fldChar w:fldCharType="begin"/>
+            </w:r>
+            <w:r>
+              <w:rPr>
+                <w:webHidden/>
+              </w:rPr>
+              <w:instrText xml:space="preserve"> PAGEREF _Toc102435356 \h </w:instrText>
+            </w:r>
+            <w:r>
+              <w:rPr>
+                <w:webHidden/>
+              </w:rPr>
+            </w:r>
+            <w:r>
+              <w:rPr>
+                <w:webHidden/>
+              </w:rPr>
+              <w:fldChar w:fldCharType="separate"/>
+            </w:r>
+            <w:r>
+              <w:rPr>
+                <w:webHidden/>
+              </w:rPr>
+              <w:t>30</w:t>
+            </w:r>
+            <w:r>
+              <w:rPr>
+                <w:webHidden/>
+              </w:rPr>
+              <w:fldChar w:fldCharType="end"/>
+            </w:r>
+          </w:hyperlink>
+        </w:p>
+        <w:p>
+          <w:pPr>
+            <w:pStyle w:val="Verzeichnis3"/>
+            <w:tabs>
+              <w:tab w:val="left" w:pos="1320"/>
+              <w:tab w:val="right" w:leader="dot" w:pos="9061"/>
+            </w:tabs>
+            <w:rPr>
+              <w:rFonts w:eastAsiaTheme="minorEastAsia"/>
+              <w:lang w:eastAsia="de-AT"/>
+            </w:rPr>
+          </w:pPr>
+          <w:hyperlink w:anchor="_Toc102435357" w:history="1">
+            <w:r>
+              <w:rPr>
+                <w:rStyle w:val="Hyperlink"/>
+              </w:rPr>
+              <w:t>7.1.1</w:t>
+            </w:r>
+            <w:r>
+              <w:rPr>
+                <w:rFonts w:eastAsiaTheme="minorEastAsia"/>
+                <w:lang w:eastAsia="de-AT"/>
+              </w:rPr>
+              <w:tab/>
+            </w:r>
+            <w:r>
+              <w:rPr>
+                <w:rStyle w:val="Hyperlink"/>
+              </w:rPr>
+              <w:t>Struktur</w:t>
+            </w:r>
+            <w:r>
+              <w:rPr>
+                <w:webHidden/>
+              </w:rPr>
+              <w:tab/>
+            </w:r>
+            <w:r>
+              <w:rPr>
+                <w:webHidden/>
+              </w:rPr>
+              <w:fldChar w:fldCharType="begin"/>
+            </w:r>
+            <w:r>
+              <w:rPr>
+                <w:webHidden/>
+              </w:rPr>
+              <w:instrText xml:space="preserve"> PAGEREF _Toc102435357 \h </w:instrText>
+            </w:r>
+            <w:r>
+              <w:rPr>
+                <w:webHidden/>
+              </w:rPr>
+            </w:r>
+            <w:r>
+              <w:rPr>
+                <w:webHidden/>
+              </w:rPr>
+              <w:fldChar w:fldCharType="separate"/>
+            </w:r>
+            <w:r>
+              <w:rPr>
+                <w:webHidden/>
+              </w:rPr>
+              <w:t>30</w:t>
+            </w:r>
+            <w:r>
+              <w:rPr>
+                <w:webHidden/>
+              </w:rPr>
+              <w:fldChar w:fldCharType="end"/>
+            </w:r>
+          </w:hyperlink>
+        </w:p>
+        <w:p>
+          <w:pPr>
+            <w:pStyle w:val="Verzeichnis3"/>
+            <w:tabs>
+              <w:tab w:val="left" w:pos="1320"/>
+              <w:tab w:val="right" w:leader="dot" w:pos="9061"/>
+            </w:tabs>
+            <w:rPr>
+              <w:rFonts w:eastAsiaTheme="minorEastAsia"/>
+              <w:lang w:eastAsia="de-AT"/>
+            </w:rPr>
+          </w:pPr>
+          <w:hyperlink w:anchor="_Toc102435358" w:history="1">
+            <w:r>
+              <w:rPr>
+                <w:rStyle w:val="Hyperlink"/>
+              </w:rPr>
+              <w:t>7.1.2</w:t>
+            </w:r>
+            <w:r>
+              <w:rPr>
+                <w:rFonts w:eastAsiaTheme="minorEastAsia"/>
+                <w:lang w:eastAsia="de-AT"/>
+              </w:rPr>
+              <w:tab/>
+            </w:r>
+            <w:r>
+              <w:rPr>
+                <w:rStyle w:val="Hyperlink"/>
+              </w:rPr>
+              <w:t>Darstellung</w:t>
+            </w:r>
+            <w:r>
+              <w:rPr>
+                <w:webHidden/>
+              </w:rPr>
+              <w:tab/>
+            </w:r>
+            <w:r>
+              <w:rPr>
+                <w:webHidden/>
+              </w:rPr>
+              <w:fldChar w:fldCharType="begin"/>
+            </w:r>
+            <w:r>
+              <w:rPr>
+                <w:webHidden/>
+              </w:rPr>
+              <w:instrText xml:space="preserve"> PAGEREF _Toc102435358 \h </w:instrText>
+            </w:r>
+            <w:r>
+              <w:rPr>
+                <w:webHidden/>
+              </w:rPr>
+            </w:r>
+            <w:r>
+              <w:rPr>
+                <w:webHidden/>
+              </w:rPr>
+              <w:fldChar w:fldCharType="separate"/>
+            </w:r>
+            <w:r>
+              <w:rPr>
+                <w:webHidden/>
+              </w:rPr>
+              <w:t>30</w:t>
+            </w:r>
+            <w:r>
+              <w:rPr>
+                <w:webHidden/>
+              </w:rPr>
+              <w:fldChar w:fldCharType="end"/>
+            </w:r>
+          </w:hyperlink>
+        </w:p>
+        <w:p>
+          <w:pPr>
+            <w:pStyle w:val="Verzeichnis3"/>
+            <w:tabs>
+              <w:tab w:val="left" w:pos="1320"/>
+              <w:tab w:val="right" w:leader="dot" w:pos="9061"/>
+            </w:tabs>
+            <w:rPr>
+              <w:rFonts w:eastAsiaTheme="minorEastAsia"/>
+              <w:lang w:eastAsia="de-AT"/>
+            </w:rPr>
+          </w:pPr>
+          <w:hyperlink w:anchor="_Toc102435359" w:history="1">
+            <w:r>
+              <w:rPr>
+                <w:rStyle w:val="Hyperlink"/>
+              </w:rPr>
+              <w:t>7.1.3</w:t>
+            </w:r>
+            <w:r>
+              <w:rPr>
+                <w:rFonts w:eastAsiaTheme="minorEastAsia"/>
+                <w:lang w:eastAsia="de-AT"/>
+              </w:rPr>
+              <w:tab/>
+            </w:r>
+            <w:r>
+              <w:rPr>
+                <w:rStyle w:val="Hyperlink"/>
+              </w:rPr>
+              <w:t>JQuery REST request</w:t>
+            </w:r>
+            <w:r>
+              <w:rPr>
+                <w:webHidden/>
+              </w:rPr>
+              <w:tab/>
+            </w:r>
+            <w:r>
+              <w:rPr>
+                <w:webHidden/>
+              </w:rPr>
+              <w:fldChar w:fldCharType="begin"/>
+            </w:r>
+            <w:r>
+              <w:rPr>
+                <w:webHidden/>
+              </w:rPr>
+              <w:instrText xml:space="preserve"> PAGEREF _Toc102435359 \h </w:instrText>
+            </w:r>
+            <w:r>
+              <w:rPr>
+                <w:webHidden/>
+              </w:rPr>
+            </w:r>
+            <w:r>
+              <w:rPr>
+                <w:webHidden/>
+              </w:rPr>
+              <w:fldChar w:fldCharType="separate"/>
+            </w:r>
+            <w:r>
+              <w:rPr>
+                <w:webHidden/>
+              </w:rPr>
+              <w:t>30</w:t>
+            </w:r>
+            <w:r>
+              <w:rPr>
+                <w:webHidden/>
+              </w:rPr>
+              <w:fldChar w:fldCharType="end"/>
+            </w:r>
+          </w:hyperlink>
+        </w:p>
+        <w:p>
+          <w:pPr>
+            <w:pStyle w:val="Verzeichnis2"/>
+            <w:tabs>
+              <w:tab w:val="left" w:pos="880"/>
+              <w:tab w:val="right" w:leader="dot" w:pos="9061"/>
+            </w:tabs>
+            <w:rPr>
+              <w:rFonts w:eastAsiaTheme="minorEastAsia"/>
+              <w:lang w:eastAsia="de-AT"/>
+            </w:rPr>
+          </w:pPr>
+          <w:hyperlink w:anchor="_Toc102435360" w:history="1">
+            <w:r>
+              <w:rPr>
+                <w:rStyle w:val="Hyperlink"/>
+              </w:rPr>
+              <w:t>7.2</w:t>
+            </w:r>
+            <w:r>
+              <w:rPr>
+                <w:rFonts w:eastAsiaTheme="minorEastAsia"/>
+                <w:lang w:eastAsia="de-AT"/>
+              </w:rPr>
+              <w:tab/>
+            </w:r>
+            <w:r>
+              <w:rPr>
+                <w:rStyle w:val="Hyperlink"/>
+              </w:rPr>
+              <w:t>Backend</w:t>
+            </w:r>
+            <w:r>
+              <w:rPr>
+                <w:webHidden/>
+              </w:rPr>
+              <w:tab/>
+            </w:r>
+            <w:r>
+              <w:rPr>
+                <w:webHidden/>
+              </w:rPr>
+              <w:fldChar w:fldCharType="begin"/>
+            </w:r>
+            <w:r>
+              <w:rPr>
+                <w:webHidden/>
+              </w:rPr>
+              <w:instrText xml:space="preserve"> PAGEREF _Toc102435360 \h </w:instrText>
+            </w:r>
+            <w:r>
+              <w:rPr>
+                <w:webHidden/>
+              </w:rPr>
+            </w:r>
+            <w:r>
+              <w:rPr>
+                <w:webHidden/>
+              </w:rPr>
+              <w:fldChar w:fldCharType="separate"/>
+            </w:r>
+            <w:r>
+              <w:rPr>
+                <w:webHidden/>
+              </w:rPr>
+              <w:t>31</w:t>
+            </w:r>
+            <w:r>
+              <w:rPr>
+                <w:webHidden/>
+              </w:rPr>
+              <w:fldChar w:fldCharType="end"/>
+            </w:r>
+          </w:hyperlink>
+        </w:p>
+        <w:p>
+          <w:pPr>
+            <w:pStyle w:val="Verzeichnis3"/>
+            <w:tabs>
+              <w:tab w:val="left" w:pos="1320"/>
+              <w:tab w:val="right" w:leader="dot" w:pos="9061"/>
+            </w:tabs>
+            <w:rPr>
+              <w:rFonts w:eastAsiaTheme="minorEastAsia"/>
+              <w:lang w:eastAsia="de-AT"/>
+            </w:rPr>
+          </w:pPr>
+          <w:hyperlink w:anchor="_Toc102435361" w:history="1">
+            <w:r>
+              <w:rPr>
+                <w:rStyle w:val="Hyperlink"/>
+              </w:rPr>
+              <w:t>7.2.1</w:t>
+            </w:r>
+            <w:r>
+              <w:rPr>
+                <w:rFonts w:eastAsiaTheme="minorEastAsia"/>
+                <w:lang w:eastAsia="de-AT"/>
+              </w:rPr>
+              <w:tab/>
+            </w:r>
+            <w:r>
+              <w:rPr>
+                <w:rStyle w:val="Hyperlink"/>
+              </w:rPr>
+              <w:t>Model Klassen</w:t>
+            </w:r>
+            <w:r>
+              <w:rPr>
+                <w:webHidden/>
+              </w:rPr>
+              <w:tab/>
+            </w:r>
+            <w:r>
+              <w:rPr>
+                <w:webHidden/>
+              </w:rPr>
+              <w:fldChar w:fldCharType="begin"/>
+            </w:r>
+            <w:r>
+              <w:rPr>
+                <w:webHidden/>
+              </w:rPr>
+              <w:instrText xml:space="preserve"> PAGEREF _Toc102435361 \h </w:instrText>
+            </w:r>
+            <w:r>
+              <w:rPr>
+                <w:webHidden/>
+              </w:rPr>
+            </w:r>
+            <w:r>
+              <w:rPr>
+                <w:webHidden/>
+              </w:rPr>
+              <w:fldChar w:fldCharType="separate"/>
+            </w:r>
+            <w:r>
+              <w:rPr>
+                <w:webHidden/>
+              </w:rPr>
+              <w:t>31</w:t>
+            </w:r>
+            <w:r>
+              <w:rPr>
+                <w:webHidden/>
+              </w:rPr>
+              <w:fldChar w:fldCharType="end"/>
+            </w:r>
+          </w:hyperlink>
+        </w:p>
+        <w:p>
+          <w:pPr>
+            <w:pStyle w:val="Verzeichnis3"/>
+            <w:tabs>
+              <w:tab w:val="right" w:leader="dot" w:pos="9061"/>
+            </w:tabs>
+            <w:rPr>
+              <w:rFonts w:eastAsiaTheme="minorEastAsia"/>
+              <w:lang w:eastAsia="de-AT"/>
+            </w:rPr>
+          </w:pPr>
+          <w:hyperlink w:anchor="_Toc102435362" w:history="1">
+            <w:r>
+              <w:rPr>
+                <w:rStyle w:val="Hyperlink"/>
+              </w:rPr>
+              <w:t>7.2.2</w:t>
+            </w:r>
+            <w:r>
+              <w:rPr>
+                <w:webHidden/>
+              </w:rPr>
+              <w:tab/>
+            </w:r>
+            <w:r>
+              <w:rPr>
+                <w:webHidden/>
+              </w:rPr>
+              <w:fldChar w:fldCharType="begin"/>
+            </w:r>
+            <w:r>
+              <w:rPr>
+                <w:webHidden/>
+              </w:rPr>
+              <w:instrText xml:space="preserve"> PAGEREF _Toc102435362 \h </w:instrText>
+            </w:r>
+            <w:r>
+              <w:rPr>
+                <w:webHidden/>
+              </w:rPr>
+            </w:r>
+            <w:r>
+              <w:rPr>
+                <w:webHidden/>
+              </w:rPr>
+              <w:fldChar w:fldCharType="separate"/>
+            </w:r>
+            <w:r>
+              <w:rPr>
+                <w:webHidden/>
+              </w:rPr>
+              <w:t>31</w:t>
+            </w:r>
+            <w:r>
+              <w:rPr>
+                <w:webHidden/>
+              </w:rPr>
+              <w:fldChar w:fldCharType="end"/>
+            </w:r>
+          </w:hyperlink>
+        </w:p>
+        <w:p>
+          <w:pPr>
+            <w:pStyle w:val="Verzeichnis2"/>
+            <w:tabs>
+              <w:tab w:val="left" w:pos="880"/>
+              <w:tab w:val="right" w:leader="dot" w:pos="9061"/>
+            </w:tabs>
+            <w:rPr>
+              <w:rFonts w:eastAsiaTheme="minorEastAsia"/>
+              <w:lang w:eastAsia="de-AT"/>
+            </w:rPr>
+          </w:pPr>
+          <w:hyperlink w:anchor="_Toc102435363" w:history="1">
+            <w:r>
+              <w:rPr>
+                <w:rStyle w:val="Hyperlink"/>
+              </w:rPr>
+              <w:t>7.3</w:t>
+            </w:r>
+            <w:r>
+              <w:rPr>
+                <w:rFonts w:eastAsiaTheme="minorEastAsia"/>
+                <w:lang w:eastAsia="de-AT"/>
+              </w:rPr>
+              <w:tab/>
+            </w:r>
+            <w:r>
+              <w:rPr>
+                <w:rStyle w:val="Hyperlink"/>
+              </w:rPr>
+              <w:t>Baukastensystem</w:t>
+            </w:r>
+            <w:r>
+              <w:rPr>
+                <w:webHidden/>
+              </w:rPr>
+              <w:tab/>
+            </w:r>
+            <w:r>
+              <w:rPr>
+                <w:webHidden/>
+              </w:rPr>
+              <w:fldChar w:fldCharType="begin"/>
+            </w:r>
+            <w:r>
+              <w:rPr>
+                <w:webHidden/>
+              </w:rPr>
+              <w:instrText xml:space="preserve"> PAGEREF _Toc102435363 \h </w:instrText>
+            </w:r>
+            <w:r>
+              <w:rPr>
+                <w:webHidden/>
+              </w:rPr>
+            </w:r>
+            <w:r>
+              <w:rPr>
+                <w:webHidden/>
+              </w:rPr>
+              <w:fldChar w:fldCharType="separate"/>
+            </w:r>
+            <w:r>
+              <w:rPr>
+                <w:webHidden/>
+              </w:rPr>
+              <w:t>31</w:t>
+            </w:r>
+            <w:r>
+              <w:rPr>
+                <w:webHidden/>
+              </w:rPr>
+              <w:fldChar w:fldCharType="end"/>
+            </w:r>
+          </w:hyperlink>
+        </w:p>
+        <w:p>
+          <w:pPr>
+            <w:pStyle w:val="Verzeichnis3"/>
+            <w:tabs>
+              <w:tab w:val="left" w:pos="1320"/>
+              <w:tab w:val="right" w:leader="dot" w:pos="9061"/>
+            </w:tabs>
+            <w:rPr>
+              <w:rFonts w:eastAsiaTheme="minorEastAsia"/>
+              <w:lang w:eastAsia="de-AT"/>
+            </w:rPr>
+          </w:pPr>
+          <w:hyperlink w:anchor="_Toc102435364" w:history="1">
+            <w:r>
+              <w:rPr>
+                <w:rStyle w:val="Hyperlink"/>
+              </w:rPr>
+              <w:t>7.3.1</w:t>
+            </w:r>
+            <w:r>
+              <w:rPr>
+                <w:rFonts w:eastAsiaTheme="minorEastAsia"/>
+                <w:lang w:eastAsia="de-AT"/>
+              </w:rPr>
+              <w:tab/>
+            </w:r>
+            <w:r>
+              <w:rPr>
+                <w:rStyle w:val="Hyperlink"/>
+              </w:rPr>
+              <w:t>Ausgabe ei</w:t>
+            </w:r>
+            <w:r>
+              <w:rPr>
+                <w:rStyle w:val="Hyperlink"/>
+              </w:rPr>
+              <w:t>n</w:t>
+            </w:r>
+            <w:r>
+              <w:rPr>
+                <w:rStyle w:val="Hyperlink"/>
+              </w:rPr>
+              <w:t>er Restaurantseite</w:t>
+            </w:r>
+            <w:r>
+              <w:rPr>
+                <w:webHidden/>
+              </w:rPr>
+              <w:tab/>
+            </w:r>
+            <w:r>
+              <w:rPr>
+                <w:webHidden/>
+              </w:rPr>
+              <w:fldChar w:fldCharType="begin"/>
+            </w:r>
+            <w:r>
+              <w:rPr>
+                <w:webHidden/>
+              </w:rPr>
+              <w:instrText xml:space="preserve"> PAGEREF _Toc102435364 \h </w:instrText>
+            </w:r>
+            <w:r>
+              <w:rPr>
+                <w:webHidden/>
+              </w:rPr>
+            </w:r>
+            <w:r>
+              <w:rPr>
+                <w:webHidden/>
+              </w:rPr>
+              <w:fldChar w:fldCharType="separate"/>
+            </w:r>
+            <w:r>
+              <w:rPr>
+                <w:webHidden/>
+              </w:rPr>
+              <w:t>31</w:t>
             </w:r>
             <w:r>
               <w:rPr>
@@ -3127,12 +6342,12 @@
               <w:lang w:eastAsia="de-AT"/>
             </w:rPr>
           </w:pPr>
-          <w:hyperlink w:anchor="_Toc102400980" w:history="1">
+          <w:hyperlink w:anchor="_Toc102435365" w:history="1">
             <w:r>
               <w:rPr>
                 <w:rStyle w:val="Hyperlink"/>
               </w:rPr>
-              <w:t>4</w:t>
+              <w:t>8</w:t>
             </w:r>
             <w:r>
               <w:rPr>
@@ -3145,7 +6360,7 @@
               <w:rPr>
                 <w:rStyle w:val="Hyperlink"/>
               </w:rPr>
-              <w:t>Eingesetzte Technologien</w:t>
+              <w:t>Deployment</w:t>
             </w:r>
             <w:r>
               <w:rPr>
@@ -3163,7 +6378,7 @@
               <w:rPr>
                 <w:webHidden/>
               </w:rPr>
-              <w:instrText xml:space="preserve"> PAGEREF _Toc102400980 \h </w:instrText>
+              <w:instrText xml:space="preserve"> PAGEREF _Toc102435365 \h </w:instrText>
             </w:r>
             <w:r>
               <w:rPr>
@@ -3180,7 +6395,82 @@
               <w:rPr>
                 <w:webHidden/>
               </w:rPr>
-              <w:t>20</w:t>
+              <w:t>33</w:t>
+            </w:r>
+            <w:r>
+              <w:rPr>
+                <w:webHidden/>
+              </w:rPr>
+              <w:fldChar w:fldCharType="end"/>
+            </w:r>
+          </w:hyperlink>
+        </w:p>
+        <w:p>
+          <w:pPr>
+            <w:pStyle w:val="Verzeichnis1"/>
+            <w:tabs>
+              <w:tab w:val="left" w:pos="440"/>
+              <w:tab w:val="right" w:leader="dot" w:pos="9061"/>
+            </w:tabs>
+            <w:rPr>
+              <w:rFonts w:eastAsiaTheme="minorEastAsia"/>
+              <w:lang w:eastAsia="de-AT"/>
+            </w:rPr>
+          </w:pPr>
+          <w:hyperlink w:anchor="_Toc102435366" w:history="1">
+            <w:r>
+              <w:rPr>
+                <w:rStyle w:val="Hyperlink"/>
+              </w:rPr>
+              <w:t>9</w:t>
+            </w:r>
+            <w:r>
+              <w:rPr>
+                <w:rFonts w:eastAsiaTheme="minorEastAsia"/>
+                <w:lang w:eastAsia="de-AT"/>
+              </w:rPr>
+              <w:tab/>
+            </w:r>
+            <w:r>
+              <w:rPr>
+                <w:rStyle w:val="Hyperlink"/>
+              </w:rPr>
+              <w:t>Tests</w:t>
+            </w:r>
+            <w:r>
+              <w:rPr>
+                <w:webHidden/>
+              </w:rPr>
+              <w:tab/>
+            </w:r>
+            <w:r>
+              <w:rPr>
+                <w:webHidden/>
+              </w:rPr>
+              <w:fldChar w:fldCharType="begin"/>
+            </w:r>
+            <w:r>
+              <w:rPr>
+                <w:webHidden/>
+              </w:rPr>
+              <w:instrText xml:space="preserve"> PAGEREF _Toc102435366 \h </w:instrText>
+            </w:r>
+            <w:r>
+              <w:rPr>
+                <w:webHidden/>
+              </w:rPr>
+            </w:r>
+            <w:r>
+              <w:rPr>
+                <w:webHidden/>
+              </w:rPr>
+              <w:fldChar w:fldCharType="separate"/>
+            </w:r>
+            <w:r>
+              <w:rPr>
+                <w:webHidden/>
+              </w:rPr>
+              <w:t>33</w:t>
             </w:r>
             <w:r>
               <w:rPr>
@@ -3202,12 +6492,12 @@
               <w:lang w:eastAsia="de-AT"/>
             </w:rPr>
           </w:pPr>
-          <w:hyperlink w:anchor="_Toc102400981" w:history="1">
+          <w:hyperlink w:anchor="_Toc102435367" w:history="1">
             <w:r>
               <w:rPr>
                 <w:rStyle w:val="Hyperlink"/>
               </w:rPr>
-              <w:t>4.1</w:t>
+              <w:t>9.1</w:t>
             </w:r>
             <w:r>
               <w:rPr>
@@ -3220,7 +6510,7 @@
               <w:rPr>
                 <w:rStyle w:val="Hyperlink"/>
               </w:rPr>
-              <w:t>Materialize</w:t>
+              <w:t>Systemtests</w:t>
             </w:r>
             <w:r>
               <w:rPr>
@@ -3238,7 +6528,7 @@
               <w:rPr>
                 <w:webHidden/>
               </w:rPr>
-              <w:instrText xml:space="preserve"> PAGEREF _Toc102400981 \h </w:instrText>
+              <w:instrText xml:space="preserve"> PAGEREF _Toc102435367 \h </w:instrText>
             </w:r>
             <w:r>
               <w:rPr>
@@ -3255,7 +6545,7 @@
               <w:rPr>
                 <w:webHidden/>
               </w:rPr>
-              <w:t>20</w:t>
+              <w:t>33</w:t>
             </w:r>
             <w:r>
               <w:rPr>
@@ -3277,12 +6567,12 @@
               <w:lang w:eastAsia="de-AT"/>
             </w:rPr>
           </w:pPr>
-          <w:hyperlink w:anchor="_Toc102400982" w:history="1">
+          <w:hyperlink w:anchor="_Toc102435368" w:history="1">
             <w:r>
               <w:rPr>
                 <w:rStyle w:val="Hyperlink"/>
               </w:rPr>
-              <w:t>4.2</w:t>
+              <w:t>9.2</w:t>
             </w:r>
             <w:r>
               <w:rPr>
@@ -3295,7 +6585,7 @@
               <w:rPr>
                 <w:rStyle w:val="Hyperlink"/>
               </w:rPr>
-              <w:t>Materialize Stepper</w:t>
+              <w:t>Akzeptanztests</w:t>
             </w:r>
             <w:r>
               <w:rPr>
@@ -3313,7 +6603,7 @@
               <w:rPr>
                 <w:webHidden/>
               </w:rPr>
-              <w:instrText xml:space="preserve"> PAGEREF _Toc102400982 \h </w:instrText>
+              <w:instrText xml:space="preserve"> PAGEREF _Toc102435368 \h </w:instrText>
             </w:r>
             <w:r>
               <w:rPr>
@@ -3330,7 +6620,82 @@
               <w:rPr>
                 <w:webHidden/>
               </w:rPr>
-              <w:t>20</w:t>
+              <w:t>33</w:t>
+            </w:r>
+            <w:r>
+              <w:rPr>
+                <w:webHidden/>
+              </w:rPr>
+              <w:fldChar w:fldCharType="end"/>
+            </w:r>
+          </w:hyperlink>
+        </w:p>
+        <w:p>
+          <w:pPr>
+            <w:pStyle w:val="Verzeichnis1"/>
+            <w:tabs>
+              <w:tab w:val="left" w:pos="660"/>
+              <w:tab w:val="right" w:leader="dot" w:pos="9061"/>
+            </w:tabs>
+            <w:rPr>
+              <w:rFonts w:eastAsiaTheme="minorEastAsia"/>
+              <w:lang w:eastAsia="de-AT"/>
+            </w:rPr>
+          </w:pPr>
+          <w:hyperlink w:anchor="_Toc102435369" w:history="1">
+            <w:r>
+              <w:rPr>
+                <w:rStyle w:val="Hyperlink"/>
+              </w:rPr>
+              <w:t>10</w:t>
+            </w:r>
+            <w:r>
+              <w:rPr>
+                <w:rFonts w:eastAsiaTheme="minorEastAsia"/>
+                <w:lang w:eastAsia="de-AT"/>
+              </w:rPr>
+              <w:tab/>
+            </w:r>
+            <w:r>
+              <w:rPr>
+                <w:rStyle w:val="Hyperlink"/>
+              </w:rPr>
+              <w:t>Evaluation</w:t>
+            </w:r>
+            <w:r>
+              <w:rPr>
+                <w:webHidden/>
+              </w:rPr>
+              <w:tab/>
+            </w:r>
+            <w:r>
+              <w:rPr>
+                <w:webHidden/>
+              </w:rPr>
+              <w:fldChar w:fldCharType="begin"/>
+            </w:r>
+            <w:r>
+              <w:rPr>
+                <w:webHidden/>
+              </w:rPr>
+              <w:instrText xml:space="preserve"> PAGEREF _Toc102435369 \h </w:instrText>
+            </w:r>
+            <w:r>
+              <w:rPr>
+                <w:webHidden/>
+              </w:rPr>
+            </w:r>
+            <w:r>
+              <w:rPr>
+                <w:webHidden/>
+              </w:rPr>
+              <w:fldChar w:fldCharType="separate"/>
+            </w:r>
+            <w:r>
+              <w:rPr>
+                <w:webHidden/>
+              </w:rPr>
+              <w:t>33</w:t>
             </w:r>
             <w:r>
               <w:rPr>
@@ -3352,12 +6717,12 @@
               <w:lang w:eastAsia="de-AT"/>
             </w:rPr>
           </w:pPr>
-          <w:hyperlink w:anchor="_Toc102400983" w:history="1">
+          <w:hyperlink w:anchor="_Toc102435370" w:history="1">
             <w:r>
               <w:rPr>
                 <w:rStyle w:val="Hyperlink"/>
               </w:rPr>
-              <w:t>4.3</w:t>
+              <w:t>10.1</w:t>
             </w:r>
             <w:r>
               <w:rPr>
@@ -3370,7 +6735,7 @@
               <w:rPr>
                 <w:rStyle w:val="Hyperlink"/>
               </w:rPr>
-              <w:t>Halfmoon</w:t>
+              <w:t>Projektevaluation</w:t>
             </w:r>
             <w:r>
               <w:rPr>
@@ -3388,7 +6753,7 @@
               <w:rPr>
                 <w:webHidden/>
               </w:rPr>
-              <w:instrText xml:space="preserve"> PAGEREF _Toc102400983 \h </w:instrText>
+              <w:instrText xml:space="preserve"> PAGEREF _Toc102435370 \h </w:instrText>
             </w:r>
             <w:r>
               <w:rPr>
@@ -3405,7 +6770,7 @@
               <w:rPr>
                 <w:webHidden/>
               </w:rPr>
-              <w:t>20</w:t>
+              <w:t>33</w:t>
             </w:r>
             <w:r>
               <w:rPr>
@@ -3427,12 +6792,12 @@
               <w:lang w:eastAsia="de-AT"/>
             </w:rPr>
           </w:pPr>
-          <w:hyperlink w:anchor="_Toc102400984" w:history="1">
+          <w:hyperlink w:anchor="_Toc102435371" w:history="1">
             <w:r>
               <w:rPr>
                 <w:rStyle w:val="Hyperlink"/>
               </w:rPr>
-              <w:t>4.4</w:t>
+              <w:t>10.2</w:t>
             </w:r>
             <w:r>
               <w:rPr>
@@ -3445,7 +6810,7 @@
               <w:rPr>
                 <w:rStyle w:val="Hyperlink"/>
               </w:rPr>
-              <w:t>JQuery</w:t>
+              <w:t>Produktevaluation</w:t>
             </w:r>
             <w:r>
               <w:rPr>
@@ -3463,7 +6828,7 @@
               <w:rPr>
                 <w:webHidden/>
               </w:rPr>
-              <w:instrText xml:space="preserve"> PAGEREF _Toc102400984 \h </w:instrText>
+              <w:instrText xml:space="preserve"> PAGEREF _Toc102435371 \h </w:instrText>
             </w:r>
             <w:r>
               <w:rPr>
@@ -3480,7 +6845,7 @@
               <w:rPr>
                 <w:webHidden/>
               </w:rPr>
-              <w:t>21</w:t>
+              <w:t>33</w:t>
             </w:r>
             <w:r>
               <w:rPr>
@@ -3502,12 +6867,12 @@
               <w:lang w:eastAsia="de-AT"/>
             </w:rPr>
           </w:pPr>
-          <w:hyperlink w:anchor="_Toc102400985" w:history="1">
+          <w:hyperlink w:anchor="_Toc102435372" w:history="1">
             <w:r>
               <w:rPr>
                 <w:rStyle w:val="Hyperlink"/>
               </w:rPr>
-              <w:t>4.5</w:t>
+              <w:t>10.3</w:t>
             </w:r>
             <w:r>
               <w:rPr>
@@ -3520,7 +6885,7 @@
               <w:rPr>
                 <w:rStyle w:val="Hyperlink"/>
               </w:rPr>
-              <w:t>Spring Boot</w:t>
+              <w:t>Resümee</w:t>
             </w:r>
             <w:r>
               <w:rPr>
@@ -3538,7 +6903,7 @@
               <w:rPr>
                 <w:webHidden/>
               </w:rPr>
-              <w:instrText xml:space="preserve"> PAGEREF _Toc102400985 \h </w:instrText>
+              <w:instrText xml:space="preserve"> PAGEREF _Toc102435372 \h </w:instrText>
             </w:r>
             <w:r>
               <w:rPr>
@@ -3555,7 +6920,7 @@
               <w:rPr>
                 <w:webHidden/>
               </w:rPr>
-              <w:t>21</w:t>
+              <w:t>33</w:t>
             </w:r>
             <w:r>
               <w:rPr>
@@ -3567,9 +6932,9 @@
         </w:p>
         <w:p>
           <w:pPr>
-            <w:pStyle w:val="Verzeichnis2"/>
+            <w:pStyle w:val="Verzeichnis1"/>
             <w:tabs>
-              <w:tab w:val="left" w:pos="880"/>
+              <w:tab w:val="left" w:pos="660"/>
               <w:tab w:val="right" w:leader="dot" w:pos="9061"/>
             </w:tabs>
             <w:rPr>
@@ -3577,12 +6942,12 @@
               <w:lang w:eastAsia="de-AT"/>
             </w:rPr>
           </w:pPr>
-          <w:hyperlink w:anchor="_Toc102400986" w:history="1">
+          <w:hyperlink w:anchor="_Toc102435373" w:history="1">
             <w:r>
               <w:rPr>
                 <w:rStyle w:val="Hyperlink"/>
               </w:rPr>
-              <w:t>4.6</w:t>
+              <w:t>11</w:t>
             </w:r>
             <w:r>
               <w:rPr>
@@ -3595,7 +6960,7 @@
               <w:rPr>
                 <w:rStyle w:val="Hyperlink"/>
               </w:rPr>
-              <w:t>MySQL</w:t>
+              <w:t>Benutzerhandbuch</w:t>
             </w:r>
             <w:r>
               <w:rPr>
@@ -3613,7 +6978,7 @@
               <w:rPr>
                 <w:webHidden/>
               </w:rPr>
-              <w:instrText xml:space="preserve"> PAGEREF _Toc102400986 \h </w:instrText>
+              <w:instrText xml:space="preserve"> PAGEREF _Toc102435373 \h </w:instrText>
             </w:r>
             <w:r>
               <w:rPr>
@@ -3630,7 +6995,7 @@
               <w:rPr>
                 <w:webHidden/>
               </w:rPr>
-              <w:t>21</w:t>
+              <w:t>33</w:t>
             </w:r>
             <w:r>
               <w:rPr>
@@ -3642,9 +7007,9 @@
         </w:p>
         <w:p>
           <w:pPr>
-            <w:pStyle w:val="Verzeichnis2"/>
+            <w:pStyle w:val="Verzeichnis1"/>
             <w:tabs>
-              <w:tab w:val="left" w:pos="880"/>
+              <w:tab w:val="left" w:pos="660"/>
               <w:tab w:val="right" w:leader="dot" w:pos="9061"/>
             </w:tabs>
             <w:rPr>
@@ -3652,12 +7017,12 @@
               <w:lang w:eastAsia="de-AT"/>
             </w:rPr>
           </w:pPr>
-          <w:hyperlink w:anchor="_Toc102400987" w:history="1">
+          <w:hyperlink w:anchor="_Toc102435374" w:history="1">
             <w:r>
               <w:rPr>
                 <w:rStyle w:val="Hyperlink"/>
               </w:rPr>
-              <w:t>4.7</w:t>
+              <w:t>12</w:t>
             </w:r>
             <w:r>
               <w:rPr>
@@ -3670,7 +7035,7 @@
               <w:rPr>
                 <w:rStyle w:val="Hyperlink"/>
               </w:rPr>
-              <w:t>Thymeleaf</w:t>
+              <w:t>Zusammenfassung</w:t>
             </w:r>
             <w:r>
               <w:rPr>
@@ -3688,7 +7053,7 @@
               <w:rPr>
                 <w:webHidden/>
               </w:rPr>
-              <w:instrText xml:space="preserve"> PAGEREF _Toc102400987 \h </w:instrText>
+              <w:instrText xml:space="preserve"> PAGEREF _Toc102435374 \h </w:instrText>
             </w:r>
             <w:r>
               <w:rPr>
@@ -3705,457 +7070,7 @@
               <w:rPr>
                 <w:webHidden/>
               </w:rPr>
-              <w:t>22</w:t>
-            </w:r>
-            <w:r>
-              <w:rPr>
-                <w:webHidden/>
-              </w:rPr>
-              <w:fldChar w:fldCharType="end"/>
-            </w:r>
-          </w:hyperlink>
-        </w:p>
-        <w:p>
-          <w:pPr>
-            <w:pStyle w:val="Verzeichnis2"/>
-            <w:tabs>
-              <w:tab w:val="left" w:pos="880"/>
-              <w:tab w:val="right" w:leader="dot" w:pos="9061"/>
-            </w:tabs>
-            <w:rPr>
-              <w:rFonts w:eastAsiaTheme="minorEastAsia"/>
-              <w:lang w:eastAsia="de-AT"/>
-            </w:rPr>
-          </w:pPr>
-          <w:hyperlink w:anchor="_Toc102400988" w:history="1">
-            <w:r>
-              <w:rPr>
-                <w:rStyle w:val="Hyperlink"/>
-              </w:rPr>
-              <w:t>4.8</w:t>
-            </w:r>
-            <w:r>
-              <w:rPr>
-                <w:rFonts w:eastAsiaTheme="minorEastAsia"/>
-                <w:lang w:eastAsia="de-AT"/>
-              </w:rPr>
-              <w:tab/>
-            </w:r>
-            <w:r>
-              <w:rPr>
-                <w:rStyle w:val="Hyperlink"/>
-              </w:rPr>
-              <w:t>Spring Security</w:t>
-            </w:r>
-            <w:r>
-              <w:rPr>
-                <w:webHidden/>
-              </w:rPr>
-              <w:tab/>
-            </w:r>
-            <w:r>
-              <w:rPr>
-                <w:webHidden/>
-              </w:rPr>
-              <w:fldChar w:fldCharType="begin"/>
-            </w:r>
-            <w:r>
-              <w:rPr>
-                <w:webHidden/>
-              </w:rPr>
-              <w:instrText xml:space="preserve"> PAGEREF _Toc102400988 \h </w:instrText>
-            </w:r>
-            <w:r>
-              <w:rPr>
-                <w:webHidden/>
-              </w:rPr>
-            </w:r>
-            <w:r>
-              <w:rPr>
-                <w:webHidden/>
-              </w:rPr>
-              <w:fldChar w:fldCharType="separate"/>
-            </w:r>
-            <w:r>
-              <w:rPr>
-                <w:webHidden/>
-              </w:rPr>
-              <w:t>22</w:t>
-            </w:r>
-            <w:r>
-              <w:rPr>
-                <w:webHidden/>
-              </w:rPr>
-              <w:fldChar w:fldCharType="end"/>
-            </w:r>
-          </w:hyperlink>
-        </w:p>
-        <w:p>
-          <w:pPr>
-            <w:pStyle w:val="Verzeichnis2"/>
-            <w:tabs>
-              <w:tab w:val="left" w:pos="880"/>
-              <w:tab w:val="right" w:leader="dot" w:pos="9061"/>
-            </w:tabs>
-            <w:rPr>
-              <w:rFonts w:eastAsiaTheme="minorEastAsia"/>
-              <w:lang w:eastAsia="de-AT"/>
-            </w:rPr>
-          </w:pPr>
-          <w:hyperlink w:anchor="_Toc102400989" w:history="1">
-            <w:r>
-              <w:rPr>
-                <w:rStyle w:val="Hyperlink"/>
-              </w:rPr>
-              <w:t>4.9</w:t>
-            </w:r>
-            <w:r>
-              <w:rPr>
-                <w:rFonts w:eastAsiaTheme="minorEastAsia"/>
-                <w:lang w:eastAsia="de-AT"/>
-              </w:rPr>
-              <w:tab/>
-            </w:r>
-            <w:r>
-              <w:rPr>
-                <w:rStyle w:val="Hyperlink"/>
-              </w:rPr>
-              <w:t>Visual Paradigm</w:t>
-            </w:r>
-            <w:r>
-              <w:rPr>
-                <w:webHidden/>
-              </w:rPr>
-              <w:tab/>
-            </w:r>
-            <w:r>
-              <w:rPr>
-                <w:webHidden/>
-              </w:rPr>
-              <w:fldChar w:fldCharType="begin"/>
-            </w:r>
-            <w:r>
-              <w:rPr>
-                <w:webHidden/>
-              </w:rPr>
-              <w:instrText xml:space="preserve"> PAGEREF _Toc102400989 \h </w:instrText>
-            </w:r>
-            <w:r>
-              <w:rPr>
-                <w:webHidden/>
-              </w:rPr>
-            </w:r>
-            <w:r>
-              <w:rPr>
-                <w:webHidden/>
-              </w:rPr>
-              <w:fldChar w:fldCharType="separate"/>
-            </w:r>
-            <w:r>
-              <w:rPr>
-                <w:webHidden/>
-              </w:rPr>
-              <w:t>22</w:t>
-            </w:r>
-            <w:r>
-              <w:rPr>
-                <w:webHidden/>
-              </w:rPr>
-              <w:fldChar w:fldCharType="end"/>
-            </w:r>
-          </w:hyperlink>
-        </w:p>
-        <w:p>
-          <w:pPr>
-            <w:pStyle w:val="Verzeichnis2"/>
-            <w:tabs>
-              <w:tab w:val="left" w:pos="880"/>
-              <w:tab w:val="right" w:leader="dot" w:pos="9061"/>
-            </w:tabs>
-            <w:rPr>
-              <w:rFonts w:eastAsiaTheme="minorEastAsia"/>
-              <w:lang w:eastAsia="de-AT"/>
-            </w:rPr>
-          </w:pPr>
-          <w:hyperlink w:anchor="_Toc102400990" w:history="1">
-            <w:r>
-              <w:rPr>
-                <w:rStyle w:val="Hyperlink"/>
-              </w:rPr>
-              <w:t>4.10</w:t>
-            </w:r>
-            <w:r>
-              <w:rPr>
-                <w:rFonts w:eastAsiaTheme="minorEastAsia"/>
-                <w:lang w:eastAsia="de-AT"/>
-              </w:rPr>
-              <w:tab/>
-            </w:r>
-            <w:r>
-              <w:rPr>
-                <w:rStyle w:val="Hyperlink"/>
-              </w:rPr>
-              <w:t>PayPal API</w:t>
-            </w:r>
-            <w:r>
-              <w:rPr>
-                <w:webHidden/>
-              </w:rPr>
-              <w:tab/>
-            </w:r>
-            <w:r>
-              <w:rPr>
-                <w:webHidden/>
-              </w:rPr>
-              <w:fldChar w:fldCharType="begin"/>
-            </w:r>
-            <w:r>
-              <w:rPr>
-                <w:webHidden/>
-              </w:rPr>
-              <w:instrText xml:space="preserve"> PAGEREF _Toc102400990 \h </w:instrText>
-            </w:r>
-            <w:r>
-              <w:rPr>
-                <w:webHidden/>
-              </w:rPr>
-            </w:r>
-            <w:r>
-              <w:rPr>
-                <w:webHidden/>
-              </w:rPr>
-              <w:fldChar w:fldCharType="separate"/>
-            </w:r>
-            <w:r>
-              <w:rPr>
-                <w:webHidden/>
-              </w:rPr>
-              <w:t>23</w:t>
-            </w:r>
-            <w:r>
-              <w:rPr>
-                <w:webHidden/>
-              </w:rPr>
-              <w:fldChar w:fldCharType="end"/>
-            </w:r>
-          </w:hyperlink>
-        </w:p>
-        <w:p>
-          <w:pPr>
-            <w:pStyle w:val="Verzeichnis2"/>
-            <w:tabs>
-              <w:tab w:val="left" w:pos="880"/>
-              <w:tab w:val="right" w:leader="dot" w:pos="9061"/>
-            </w:tabs>
-            <w:rPr>
-              <w:rFonts w:eastAsiaTheme="minorEastAsia"/>
-              <w:lang w:eastAsia="de-AT"/>
-            </w:rPr>
-          </w:pPr>
-          <w:hyperlink w:anchor="_Toc102400991" w:history="1">
-            <w:r>
-              <w:rPr>
-                <w:rStyle w:val="Hyperlink"/>
-              </w:rPr>
-              <w:t>4.11</w:t>
-            </w:r>
-            <w:r>
-              <w:rPr>
-                <w:rFonts w:eastAsiaTheme="minorEastAsia"/>
-                <w:lang w:eastAsia="de-AT"/>
-              </w:rPr>
-              <w:tab/>
-            </w:r>
-            <w:r>
-              <w:rPr>
-                <w:rStyle w:val="Hyperlink"/>
-              </w:rPr>
-              <w:t>Google Maps API</w:t>
-            </w:r>
-            <w:r>
-              <w:rPr>
-                <w:webHidden/>
-              </w:rPr>
-              <w:tab/>
-            </w:r>
-            <w:r>
-              <w:rPr>
-                <w:webHidden/>
-              </w:rPr>
-              <w:fldChar w:fldCharType="begin"/>
-            </w:r>
-            <w:r>
-              <w:rPr>
-                <w:webHidden/>
-              </w:rPr>
-              <w:instrText xml:space="preserve"> PAGEREF _Toc102400991 \h </w:instrText>
-            </w:r>
-            <w:r>
-              <w:rPr>
-                <w:webHidden/>
-              </w:rPr>
-            </w:r>
-            <w:r>
-              <w:rPr>
-                <w:webHidden/>
-              </w:rPr>
-              <w:fldChar w:fldCharType="separate"/>
-            </w:r>
-            <w:r>
-              <w:rPr>
-                <w:webHidden/>
-              </w:rPr>
-              <w:t>23</w:t>
-            </w:r>
-            <w:r>
-              <w:rPr>
-                <w:webHidden/>
-              </w:rPr>
-              <w:fldChar w:fldCharType="end"/>
-            </w:r>
-          </w:hyperlink>
-        </w:p>
-        <w:p>
-          <w:pPr>
-            <w:pStyle w:val="Verzeichnis2"/>
-            <w:tabs>
-              <w:tab w:val="left" w:pos="880"/>
-              <w:tab w:val="right" w:leader="dot" w:pos="9061"/>
-            </w:tabs>
-            <w:rPr>
-              <w:rFonts w:eastAsiaTheme="minorEastAsia"/>
-              <w:lang w:eastAsia="de-AT"/>
-            </w:rPr>
-          </w:pPr>
-          <w:hyperlink w:anchor="_Toc102400992" w:history="1">
-            <w:r>
-              <w:rPr>
-                <w:rStyle w:val="Hyperlink"/>
-              </w:rPr>
-              <w:t>4.12</w:t>
-            </w:r>
-            <w:r>
-              <w:rPr>
-                <w:rFonts w:eastAsiaTheme="minorEastAsia"/>
-                <w:lang w:eastAsia="de-AT"/>
-              </w:rPr>
-              <w:tab/>
-            </w:r>
-            <w:r>
-              <w:rPr>
-                <w:rStyle w:val="Hyperlink"/>
-              </w:rPr>
-              <w:t>GIT</w:t>
-            </w:r>
-            <w:r>
-              <w:rPr>
-                <w:webHidden/>
-              </w:rPr>
-              <w:tab/>
-            </w:r>
-            <w:r>
-              <w:rPr>
-                <w:webHidden/>
-              </w:rPr>
-              <w:fldChar w:fldCharType="begin"/>
-            </w:r>
-            <w:r>
-              <w:rPr>
-                <w:webHidden/>
-              </w:rPr>
-              <w:instrText xml:space="preserve"> PAGEREF _Toc102400992 \h </w:instrText>
-            </w:r>
-            <w:r>
-              <w:rPr>
-                <w:webHidden/>
-              </w:rPr>
-            </w:r>
-            <w:r>
-              <w:rPr>
-                <w:webHidden/>
-              </w:rPr>
-              <w:fldChar w:fldCharType="separate"/>
-            </w:r>
-            <w:r>
-              <w:rPr>
-                <w:webHidden/>
-              </w:rPr>
-              <w:t>23</w:t>
-            </w:r>
-            <w:r>
-              <w:rPr>
-                <w:webHidden/>
-              </w:rPr>
-              <w:fldChar w:fldCharType="end"/>
-            </w:r>
-          </w:hyperlink>
-        </w:p>
-        <w:p>
-          <w:pPr>
-            <w:pStyle w:val="Verzeichnis2"/>
-            <w:tabs>
-              <w:tab w:val="left" w:pos="880"/>
-              <w:tab w:val="right" w:leader="dot" w:pos="9061"/>
-            </w:tabs>
-            <w:rPr>
-              <w:rFonts w:eastAsiaTheme="minorEastAsia"/>
-              <w:lang w:eastAsia="de-AT"/>
-            </w:rPr>
-          </w:pPr>
-          <w:hyperlink w:anchor="_Toc102400993" w:history="1">
-            <w:r>
-              <w:rPr>
-                <w:rStyle w:val="Hyperlink"/>
-              </w:rPr>
-              <w:t>4.13</w:t>
-            </w:r>
-            <w:r>
-              <w:rPr>
-                <w:rFonts w:eastAsiaTheme="minorEastAsia"/>
-                <w:lang w:eastAsia="de-AT"/>
-              </w:rPr>
-              <w:tab/>
-            </w:r>
-            <w:r>
-              <w:rPr>
-                <w:rStyle w:val="Hyperlink"/>
-              </w:rPr>
-              <w:t>IntelliJ</w:t>
-            </w:r>
-            <w:r>
-              <w:rPr>
-                <w:webHidden/>
-              </w:rPr>
-              <w:tab/>
-            </w:r>
-            <w:r>
-              <w:rPr>
-                <w:webHidden/>
-              </w:rPr>
-              <w:fldChar w:fldCharType="begin"/>
-            </w:r>
-            <w:r>
-              <w:rPr>
-                <w:webHidden/>
-              </w:rPr>
-              <w:instrText xml:space="preserve"> PAGEREF _Toc102400993 \h </w:instrText>
-            </w:r>
-            <w:r>
-              <w:rPr>
-                <w:webHidden/>
-              </w:rPr>
-            </w:r>
-            <w:r>
-              <w:rPr>
-                <w:webHidden/>
-              </w:rPr>
-              <w:fldChar w:fldCharType="separate"/>
-            </w:r>
-            <w:r>
-              <w:rPr>
-                <w:webHidden/>
-              </w:rPr>
-              <w:t>23</w:t>
+              <w:t>33</w:t>
             </w:r>
             <w:r>
               <w:rPr>
@@ -4177,12 +7092,12 @@
               <w:lang w:eastAsia="de-AT"/>
             </w:rPr>
           </w:pPr>
-          <w:hyperlink w:anchor="_Toc102400994" w:history="1">
+          <w:hyperlink w:anchor="_Toc102435375" w:history="1">
             <w:r>
               <w:rPr>
                 <w:rStyle w:val="Hyperlink"/>
               </w:rPr>
-              <w:t>5</w:t>
+              <w:t>A.</w:t>
             </w:r>
             <w:r>
               <w:rPr>
@@ -4195,7 +7110,7 @@
               <w:rPr>
                 <w:rStyle w:val="Hyperlink"/>
               </w:rPr>
-              <w:t>Problemanaylse</w:t>
+              <w:t>Anhang</w:t>
             </w:r>
             <w:r>
               <w:rPr>
@@ -4213,7 +7128,7 @@
               <w:rPr>
                 <w:webHidden/>
               </w:rPr>
-              <w:instrText xml:space="preserve"> PAGEREF _Toc102400994 \h </w:instrText>
+              <w:instrText xml:space="preserve"> PAGEREF _Toc102435375 \h </w:instrText>
             </w:r>
             <w:r>
               <w:rPr>
@@ -4230,2557 +7145,7 @@
               <w:rPr>
                 <w:webHidden/>
               </w:rPr>
-              <w:t>24</w:t>
-            </w:r>
-            <w:r>
-              <w:rPr>
-                <w:webHidden/>
-              </w:rPr>
-              <w:fldChar w:fldCharType="end"/>
-            </w:r>
-          </w:hyperlink>
-        </w:p>
-        <w:p>
-          <w:pPr>
-            <w:pStyle w:val="Verzeichnis2"/>
-            <w:tabs>
-              <w:tab w:val="left" w:pos="880"/>
-              <w:tab w:val="right" w:leader="dot" w:pos="9061"/>
-            </w:tabs>
-            <w:rPr>
-              <w:rFonts w:eastAsiaTheme="minorEastAsia"/>
-              <w:lang w:eastAsia="de-AT"/>
-            </w:rPr>
-          </w:pPr>
-          <w:hyperlink w:anchor="_Toc102400995" w:history="1">
-            <w:r>
-              <w:rPr>
-                <w:rStyle w:val="Hyperlink"/>
-              </w:rPr>
-              <w:t>5.1</w:t>
-            </w:r>
-            <w:r>
-              <w:rPr>
-                <w:rFonts w:eastAsiaTheme="minorEastAsia"/>
-                <w:lang w:eastAsia="de-AT"/>
-              </w:rPr>
-              <w:tab/>
-            </w:r>
-            <w:r>
-              <w:rPr>
-                <w:rStyle w:val="Hyperlink"/>
-              </w:rPr>
-              <w:t>Use-Case-Analyse</w:t>
-            </w:r>
-            <w:r>
-              <w:rPr>
-                <w:webHidden/>
-              </w:rPr>
-              <w:tab/>
-            </w:r>
-            <w:r>
-              <w:rPr>
-                <w:webHidden/>
-              </w:rPr>
-              <w:fldChar w:fldCharType="begin"/>
-            </w:r>
-            <w:r>
-              <w:rPr>
-                <w:webHidden/>
-              </w:rPr>
-              <w:instrText xml:space="preserve"> PAGEREF _Toc102400995 \h </w:instrText>
-            </w:r>
-            <w:r>
-              <w:rPr>
-                <w:webHidden/>
-              </w:rPr>
-            </w:r>
-            <w:r>
-              <w:rPr>
-                <w:webHidden/>
-              </w:rPr>
-              <w:fldChar w:fldCharType="separate"/>
-            </w:r>
-            <w:r>
-              <w:rPr>
-                <w:webHidden/>
-              </w:rPr>
-              <w:t>24</w:t>
-            </w:r>
-            <w:r>
-              <w:rPr>
-                <w:webHidden/>
-              </w:rPr>
-              <w:fldChar w:fldCharType="end"/>
-            </w:r>
-          </w:hyperlink>
-        </w:p>
-        <w:p>
-          <w:pPr>
-            <w:pStyle w:val="Verzeichnis2"/>
-            <w:tabs>
-              <w:tab w:val="left" w:pos="880"/>
-              <w:tab w:val="right" w:leader="dot" w:pos="9061"/>
-            </w:tabs>
-            <w:rPr>
-              <w:rFonts w:eastAsiaTheme="minorEastAsia"/>
-              <w:lang w:eastAsia="de-AT"/>
-            </w:rPr>
-          </w:pPr>
-          <w:hyperlink w:anchor="_Toc102400996" w:history="1">
-            <w:r>
-              <w:rPr>
-                <w:rStyle w:val="Hyperlink"/>
-              </w:rPr>
-              <w:t>5.2</w:t>
-            </w:r>
-            <w:r>
-              <w:rPr>
-                <w:rFonts w:eastAsiaTheme="minorEastAsia"/>
-                <w:lang w:eastAsia="de-AT"/>
-              </w:rPr>
-              <w:tab/>
-            </w:r>
-            <w:r>
-              <w:rPr>
-                <w:rStyle w:val="Hyperlink"/>
-              </w:rPr>
-              <w:t>Domain-Class-Modelling</w:t>
-            </w:r>
-            <w:r>
-              <w:rPr>
-                <w:webHidden/>
-              </w:rPr>
-              <w:tab/>
-            </w:r>
-            <w:r>
-              <w:rPr>
-                <w:webHidden/>
-              </w:rPr>
-              <w:fldChar w:fldCharType="begin"/>
-            </w:r>
-            <w:r>
-              <w:rPr>
-                <w:webHidden/>
-              </w:rPr>
-              <w:instrText xml:space="preserve"> PAGEREF _Toc102400996 \h </w:instrText>
-            </w:r>
-            <w:r>
-              <w:rPr>
-                <w:webHidden/>
-              </w:rPr>
-            </w:r>
-            <w:r>
-              <w:rPr>
-                <w:webHidden/>
-              </w:rPr>
-              <w:fldChar w:fldCharType="separate"/>
-            </w:r>
-            <w:r>
-              <w:rPr>
-                <w:webHidden/>
-              </w:rPr>
-              <w:t>24</w:t>
-            </w:r>
-            <w:r>
-              <w:rPr>
-                <w:webHidden/>
-              </w:rPr>
-              <w:fldChar w:fldCharType="end"/>
-            </w:r>
-          </w:hyperlink>
-        </w:p>
-        <w:p>
-          <w:pPr>
-            <w:pStyle w:val="Verzeichnis2"/>
-            <w:tabs>
-              <w:tab w:val="left" w:pos="880"/>
-              <w:tab w:val="right" w:leader="dot" w:pos="9061"/>
-            </w:tabs>
-            <w:rPr>
-              <w:rFonts w:eastAsiaTheme="minorEastAsia"/>
-              <w:lang w:eastAsia="de-AT"/>
-            </w:rPr>
-          </w:pPr>
-          <w:hyperlink w:anchor="_Toc102400997" w:history="1">
-            <w:r>
-              <w:rPr>
-                <w:rStyle w:val="Hyperlink"/>
-              </w:rPr>
-              <w:t>5.3</w:t>
-            </w:r>
-            <w:r>
-              <w:rPr>
-                <w:rFonts w:eastAsiaTheme="minorEastAsia"/>
-                <w:lang w:eastAsia="de-AT"/>
-              </w:rPr>
-              <w:tab/>
-            </w:r>
-            <w:r>
-              <w:rPr>
-                <w:rStyle w:val="Hyperlink"/>
-              </w:rPr>
-              <w:t>User-Interface-Design</w:t>
-            </w:r>
-            <w:r>
-              <w:rPr>
-                <w:webHidden/>
-              </w:rPr>
-              <w:tab/>
-            </w:r>
-            <w:r>
-              <w:rPr>
-                <w:webHidden/>
-              </w:rPr>
-              <w:fldChar w:fldCharType="begin"/>
-            </w:r>
-            <w:r>
-              <w:rPr>
-                <w:webHidden/>
-              </w:rPr>
-              <w:instrText xml:space="preserve"> PAGEREF _Toc102400997 \h </w:instrText>
-            </w:r>
-            <w:r>
-              <w:rPr>
-                <w:webHidden/>
-              </w:rPr>
-            </w:r>
-            <w:r>
-              <w:rPr>
-                <w:webHidden/>
-              </w:rPr>
-              <w:fldChar w:fldCharType="separate"/>
-            </w:r>
-            <w:r>
-              <w:rPr>
-                <w:webHidden/>
-              </w:rPr>
-              <w:t>24</w:t>
-            </w:r>
-            <w:r>
-              <w:rPr>
-                <w:webHidden/>
-              </w:rPr>
-              <w:fldChar w:fldCharType="end"/>
-            </w:r>
-          </w:hyperlink>
-        </w:p>
-        <w:p>
-          <w:pPr>
-            <w:pStyle w:val="Verzeichnis1"/>
-            <w:tabs>
-              <w:tab w:val="left" w:pos="440"/>
-              <w:tab w:val="right" w:leader="dot" w:pos="9061"/>
-            </w:tabs>
-            <w:rPr>
-              <w:rFonts w:eastAsiaTheme="minorEastAsia"/>
-              <w:lang w:eastAsia="de-AT"/>
-            </w:rPr>
-          </w:pPr>
-          <w:hyperlink w:anchor="_Toc102400998" w:history="1">
-            <w:r>
-              <w:rPr>
-                <w:rStyle w:val="Hyperlink"/>
-              </w:rPr>
-              <w:t>6</w:t>
-            </w:r>
-            <w:r>
-              <w:rPr>
-                <w:rFonts w:eastAsiaTheme="minorEastAsia"/>
-                <w:lang w:eastAsia="de-AT"/>
-              </w:rPr>
-              <w:tab/>
-            </w:r>
-            <w:r>
-              <w:rPr>
-                <w:rStyle w:val="Hyperlink"/>
-              </w:rPr>
-              <w:t>Systementwurf</w:t>
-            </w:r>
-            <w:r>
-              <w:rPr>
-                <w:webHidden/>
-              </w:rPr>
-              <w:tab/>
-            </w:r>
-            <w:r>
-              <w:rPr>
-                <w:webHidden/>
-              </w:rPr>
-              <w:fldChar w:fldCharType="begin"/>
-            </w:r>
-            <w:r>
-              <w:rPr>
-                <w:webHidden/>
-              </w:rPr>
-              <w:instrText xml:space="preserve"> PAGEREF _Toc102400998 \h </w:instrText>
-            </w:r>
-            <w:r>
-              <w:rPr>
-                <w:webHidden/>
-              </w:rPr>
-            </w:r>
-            <w:r>
-              <w:rPr>
-                <w:webHidden/>
-              </w:rPr>
-              <w:fldChar w:fldCharType="separate"/>
-            </w:r>
-            <w:r>
-              <w:rPr>
-                <w:webHidden/>
-              </w:rPr>
-              <w:t>24</w:t>
-            </w:r>
-            <w:r>
-              <w:rPr>
-                <w:webHidden/>
-              </w:rPr>
-              <w:fldChar w:fldCharType="end"/>
-            </w:r>
-          </w:hyperlink>
-        </w:p>
-        <w:p>
-          <w:pPr>
-            <w:pStyle w:val="Verzeichnis2"/>
-            <w:tabs>
-              <w:tab w:val="left" w:pos="880"/>
-              <w:tab w:val="right" w:leader="dot" w:pos="9061"/>
-            </w:tabs>
-            <w:rPr>
-              <w:rFonts w:eastAsiaTheme="minorEastAsia"/>
-              <w:lang w:eastAsia="de-AT"/>
-            </w:rPr>
-          </w:pPr>
-          <w:hyperlink w:anchor="_Toc102400999" w:history="1">
-            <w:r>
-              <w:rPr>
-                <w:rStyle w:val="Hyperlink"/>
-              </w:rPr>
-              <w:t>6.1</w:t>
-            </w:r>
-            <w:r>
-              <w:rPr>
-                <w:rFonts w:eastAsiaTheme="minorEastAsia"/>
-                <w:lang w:eastAsia="de-AT"/>
-              </w:rPr>
-              <w:tab/>
-            </w:r>
-            <w:r>
-              <w:rPr>
-                <w:rStyle w:val="Hyperlink"/>
-              </w:rPr>
-              <w:t>Architektur</w:t>
-            </w:r>
-            <w:r>
-              <w:rPr>
-                <w:webHidden/>
-              </w:rPr>
-              <w:tab/>
-            </w:r>
-            <w:r>
-              <w:rPr>
-                <w:webHidden/>
-              </w:rPr>
-              <w:fldChar w:fldCharType="begin"/>
-            </w:r>
-            <w:r>
-              <w:rPr>
-                <w:webHidden/>
-              </w:rPr>
-              <w:instrText xml:space="preserve"> PAGEREF _Toc102400999 \h </w:instrText>
-            </w:r>
-            <w:r>
-              <w:rPr>
-                <w:webHidden/>
-              </w:rPr>
-            </w:r>
-            <w:r>
-              <w:rPr>
-                <w:webHidden/>
-              </w:rPr>
-              <w:fldChar w:fldCharType="separate"/>
-            </w:r>
-            <w:r>
-              <w:rPr>
-                <w:webHidden/>
-              </w:rPr>
-              <w:t>24</w:t>
-            </w:r>
-            <w:r>
-              <w:rPr>
-                <w:webHidden/>
-              </w:rPr>
-              <w:fldChar w:fldCharType="end"/>
-            </w:r>
-          </w:hyperlink>
-        </w:p>
-        <w:p>
-          <w:pPr>
-            <w:pStyle w:val="Verzeichnis3"/>
-            <w:tabs>
-              <w:tab w:val="left" w:pos="1320"/>
-              <w:tab w:val="right" w:leader="dot" w:pos="9061"/>
-            </w:tabs>
-            <w:rPr>
-              <w:rFonts w:eastAsiaTheme="minorEastAsia"/>
-              <w:lang w:eastAsia="de-AT"/>
-            </w:rPr>
-          </w:pPr>
-          <w:hyperlink w:anchor="_Toc102401000" w:history="1">
-            <w:r>
-              <w:rPr>
-                <w:rStyle w:val="Hyperlink"/>
-              </w:rPr>
-              <w:t>6.1.1</w:t>
-            </w:r>
-            <w:r>
-              <w:rPr>
-                <w:rFonts w:eastAsiaTheme="minorEastAsia"/>
-                <w:lang w:eastAsia="de-AT"/>
-              </w:rPr>
-              <w:tab/>
-            </w:r>
-            <w:r>
-              <w:rPr>
-                <w:rStyle w:val="Hyperlink"/>
-              </w:rPr>
-              <w:t>Design der Komponenten</w:t>
-            </w:r>
-            <w:r>
-              <w:rPr>
-                <w:webHidden/>
-              </w:rPr>
-              <w:tab/>
-            </w:r>
-            <w:r>
-              <w:rPr>
-                <w:webHidden/>
-              </w:rPr>
-              <w:fldChar w:fldCharType="begin"/>
-            </w:r>
-            <w:r>
-              <w:rPr>
-                <w:webHidden/>
-              </w:rPr>
-              <w:instrText xml:space="preserve"> PAGEREF _Toc102401000 \h </w:instrText>
-            </w:r>
-            <w:r>
-              <w:rPr>
-                <w:webHidden/>
-              </w:rPr>
-            </w:r>
-            <w:r>
-              <w:rPr>
-                <w:webHidden/>
-              </w:rPr>
-              <w:fldChar w:fldCharType="separate"/>
-            </w:r>
-            <w:r>
-              <w:rPr>
-                <w:webHidden/>
-              </w:rPr>
-              <w:t>24</w:t>
-            </w:r>
-            <w:r>
-              <w:rPr>
-                <w:webHidden/>
-              </w:rPr>
-              <w:fldChar w:fldCharType="end"/>
-            </w:r>
-          </w:hyperlink>
-        </w:p>
-        <w:p>
-          <w:pPr>
-            <w:pStyle w:val="Verzeichnis3"/>
-            <w:tabs>
-              <w:tab w:val="left" w:pos="1320"/>
-              <w:tab w:val="right" w:leader="dot" w:pos="9061"/>
-            </w:tabs>
-            <w:rPr>
-              <w:rFonts w:eastAsiaTheme="minorEastAsia"/>
-              <w:lang w:eastAsia="de-AT"/>
-            </w:rPr>
-          </w:pPr>
-          <w:hyperlink w:anchor="_Toc102401001" w:history="1">
-            <w:r>
-              <w:rPr>
-                <w:rStyle w:val="Hyperlink"/>
-              </w:rPr>
-              <w:t>6.1.2</w:t>
-            </w:r>
-            <w:r>
-              <w:rPr>
-                <w:rFonts w:eastAsiaTheme="minorEastAsia"/>
-                <w:lang w:eastAsia="de-AT"/>
-              </w:rPr>
-              <w:tab/>
-            </w:r>
-            <w:r>
-              <w:rPr>
-                <w:rStyle w:val="Hyperlink"/>
-              </w:rPr>
-              <w:t>Benutzerschnittstellen</w:t>
-            </w:r>
-            <w:r>
-              <w:rPr>
-                <w:webHidden/>
-              </w:rPr>
-              <w:tab/>
-            </w:r>
-            <w:r>
-              <w:rPr>
-                <w:webHidden/>
-              </w:rPr>
-              <w:fldChar w:fldCharType="begin"/>
-            </w:r>
-            <w:r>
-              <w:rPr>
-                <w:webHidden/>
-              </w:rPr>
-              <w:instrText xml:space="preserve"> PAGEREF _Toc102401001 \h </w:instrText>
-            </w:r>
-            <w:r>
-              <w:rPr>
-                <w:webHidden/>
-              </w:rPr>
-            </w:r>
-            <w:r>
-              <w:rPr>
-                <w:webHidden/>
-              </w:rPr>
-              <w:fldChar w:fldCharType="separate"/>
-            </w:r>
-            <w:r>
-              <w:rPr>
-                <w:webHidden/>
-              </w:rPr>
-              <w:t>24</w:t>
-            </w:r>
-            <w:r>
-              <w:rPr>
-                <w:webHidden/>
-              </w:rPr>
-              <w:fldChar w:fldCharType="end"/>
-            </w:r>
-          </w:hyperlink>
-        </w:p>
-        <w:p>
-          <w:pPr>
-            <w:pStyle w:val="Verzeichnis3"/>
-            <w:tabs>
-              <w:tab w:val="left" w:pos="1320"/>
-              <w:tab w:val="right" w:leader="dot" w:pos="9061"/>
-            </w:tabs>
-            <w:rPr>
-              <w:rFonts w:eastAsiaTheme="minorEastAsia"/>
-              <w:lang w:eastAsia="de-AT"/>
-            </w:rPr>
-          </w:pPr>
-          <w:hyperlink w:anchor="_Toc102401002" w:history="1">
-            <w:r>
-              <w:rPr>
-                <w:rStyle w:val="Hyperlink"/>
-              </w:rPr>
-              <w:t>6.1.3</w:t>
-            </w:r>
-            <w:r>
-              <w:rPr>
-                <w:rFonts w:eastAsiaTheme="minorEastAsia"/>
-                <w:lang w:eastAsia="de-AT"/>
-              </w:rPr>
-              <w:tab/>
-            </w:r>
-            <w:r>
-              <w:rPr>
-                <w:rStyle w:val="Hyperlink"/>
-              </w:rPr>
-              <w:t>Datenhaltungskonzept</w:t>
-            </w:r>
-            <w:r>
-              <w:rPr>
-                <w:webHidden/>
-              </w:rPr>
-              <w:tab/>
-            </w:r>
-            <w:r>
-              <w:rPr>
-                <w:webHidden/>
-              </w:rPr>
-              <w:fldChar w:fldCharType="begin"/>
-            </w:r>
-            <w:r>
-              <w:rPr>
-                <w:webHidden/>
-              </w:rPr>
-              <w:instrText xml:space="preserve"> PAGEREF _Toc102401002 \h </w:instrText>
-            </w:r>
-            <w:r>
-              <w:rPr>
-                <w:webHidden/>
-              </w:rPr>
-            </w:r>
-            <w:r>
-              <w:rPr>
-                <w:webHidden/>
-              </w:rPr>
-              <w:fldChar w:fldCharType="separate"/>
-            </w:r>
-            <w:r>
-              <w:rPr>
-                <w:webHidden/>
-              </w:rPr>
-              <w:t>24</w:t>
-            </w:r>
-            <w:r>
-              <w:rPr>
-                <w:webHidden/>
-              </w:rPr>
-              <w:fldChar w:fldCharType="end"/>
-            </w:r>
-          </w:hyperlink>
-        </w:p>
-        <w:p>
-          <w:pPr>
-            <w:pStyle w:val="Verzeichnis3"/>
-            <w:tabs>
-              <w:tab w:val="left" w:pos="1320"/>
-              <w:tab w:val="right" w:leader="dot" w:pos="9061"/>
-            </w:tabs>
-            <w:rPr>
-              <w:rFonts w:eastAsiaTheme="minorEastAsia"/>
-              <w:lang w:eastAsia="de-AT"/>
-            </w:rPr>
-          </w:pPr>
-          <w:hyperlink w:anchor="_Toc102401003" w:history="1">
-            <w:r>
-              <w:rPr>
-                <w:rStyle w:val="Hyperlink"/>
-              </w:rPr>
-              <w:t>6.1.4</w:t>
-            </w:r>
-            <w:r>
-              <w:rPr>
-                <w:rFonts w:eastAsiaTheme="minorEastAsia"/>
-                <w:lang w:eastAsia="de-AT"/>
-              </w:rPr>
-              <w:tab/>
-            </w:r>
-            <w:r>
-              <w:rPr>
-                <w:rStyle w:val="Hyperlink"/>
-              </w:rPr>
-              <w:t>Konzept für Ausnahmebehandlung</w:t>
-            </w:r>
-            <w:r>
-              <w:rPr>
-                <w:webHidden/>
-              </w:rPr>
-              <w:tab/>
-            </w:r>
-            <w:r>
-              <w:rPr>
-                <w:webHidden/>
-              </w:rPr>
-              <w:fldChar w:fldCharType="begin"/>
-            </w:r>
-            <w:r>
-              <w:rPr>
-                <w:webHidden/>
-              </w:rPr>
-              <w:instrText xml:space="preserve"> PAGEREF _Toc102401003 \h </w:instrText>
-            </w:r>
-            <w:r>
-              <w:rPr>
-                <w:webHidden/>
-              </w:rPr>
-            </w:r>
-            <w:r>
-              <w:rPr>
-                <w:webHidden/>
-              </w:rPr>
-              <w:fldChar w:fldCharType="separate"/>
-            </w:r>
-            <w:r>
-              <w:rPr>
-                <w:webHidden/>
-              </w:rPr>
-              <w:t>24</w:t>
-            </w:r>
-            <w:r>
-              <w:rPr>
-                <w:webHidden/>
-              </w:rPr>
-              <w:fldChar w:fldCharType="end"/>
-            </w:r>
-          </w:hyperlink>
-        </w:p>
-        <w:p>
-          <w:pPr>
-            <w:pStyle w:val="Verzeichnis3"/>
-            <w:tabs>
-              <w:tab w:val="left" w:pos="1320"/>
-              <w:tab w:val="right" w:leader="dot" w:pos="9061"/>
-            </w:tabs>
-            <w:rPr>
-              <w:rFonts w:eastAsiaTheme="minorEastAsia"/>
-              <w:lang w:eastAsia="de-AT"/>
-            </w:rPr>
-          </w:pPr>
-          <w:hyperlink w:anchor="_Toc102401004" w:history="1">
-            <w:r>
-              <w:rPr>
-                <w:rStyle w:val="Hyperlink"/>
-              </w:rPr>
-              <w:t>6.1.5</w:t>
-            </w:r>
-            <w:r>
-              <w:rPr>
-                <w:rFonts w:eastAsiaTheme="minorEastAsia"/>
-                <w:lang w:eastAsia="de-AT"/>
-              </w:rPr>
-              <w:tab/>
-            </w:r>
-            <w:r>
-              <w:rPr>
-                <w:rStyle w:val="Hyperlink"/>
-              </w:rPr>
-              <w:t>Sicherheitskonzept</w:t>
-            </w:r>
-            <w:r>
-              <w:rPr>
-                <w:webHidden/>
-              </w:rPr>
-              <w:tab/>
-            </w:r>
-            <w:r>
-              <w:rPr>
-                <w:webHidden/>
-              </w:rPr>
-              <w:fldChar w:fldCharType="begin"/>
-            </w:r>
-            <w:r>
-              <w:rPr>
-                <w:webHidden/>
-              </w:rPr>
-              <w:instrText xml:space="preserve"> PAGEREF _Toc102401004 \h </w:instrText>
-            </w:r>
-            <w:r>
-              <w:rPr>
-                <w:webHidden/>
-              </w:rPr>
-            </w:r>
-            <w:r>
-              <w:rPr>
-                <w:webHidden/>
-              </w:rPr>
-              <w:fldChar w:fldCharType="separate"/>
-            </w:r>
-            <w:r>
-              <w:rPr>
-                <w:webHidden/>
-              </w:rPr>
-              <w:t>24</w:t>
-            </w:r>
-            <w:r>
-              <w:rPr>
-                <w:webHidden/>
-              </w:rPr>
-              <w:fldChar w:fldCharType="end"/>
-            </w:r>
-          </w:hyperlink>
-        </w:p>
-        <w:p>
-          <w:pPr>
-            <w:pStyle w:val="Verzeichnis3"/>
-            <w:tabs>
-              <w:tab w:val="left" w:pos="1320"/>
-              <w:tab w:val="right" w:leader="dot" w:pos="9061"/>
-            </w:tabs>
-            <w:rPr>
-              <w:rFonts w:eastAsiaTheme="minorEastAsia"/>
-              <w:lang w:eastAsia="de-AT"/>
-            </w:rPr>
-          </w:pPr>
-          <w:hyperlink w:anchor="_Toc102401005" w:history="1">
-            <w:r>
-              <w:rPr>
-                <w:rStyle w:val="Hyperlink"/>
-              </w:rPr>
-              <w:t>6.1.6</w:t>
-            </w:r>
-            <w:r>
-              <w:rPr>
-                <w:rFonts w:eastAsiaTheme="minorEastAsia"/>
-                <w:lang w:eastAsia="de-AT"/>
-              </w:rPr>
-              <w:tab/>
-            </w:r>
-            <w:r>
-              <w:rPr>
-                <w:rStyle w:val="Hyperlink"/>
-              </w:rPr>
-              <w:t>Design der Testumgebung</w:t>
-            </w:r>
-            <w:r>
-              <w:rPr>
-                <w:webHidden/>
-              </w:rPr>
-              <w:tab/>
-            </w:r>
-            <w:r>
-              <w:rPr>
-                <w:webHidden/>
-              </w:rPr>
-              <w:fldChar w:fldCharType="begin"/>
-            </w:r>
-            <w:r>
-              <w:rPr>
-                <w:webHidden/>
-              </w:rPr>
-              <w:instrText xml:space="preserve"> PAGEREF _Toc102401005 \h </w:instrText>
-            </w:r>
-            <w:r>
-              <w:rPr>
-                <w:webHidden/>
-              </w:rPr>
-            </w:r>
-            <w:r>
-              <w:rPr>
-                <w:webHidden/>
-              </w:rPr>
-              <w:fldChar w:fldCharType="separate"/>
-            </w:r>
-            <w:r>
-              <w:rPr>
-                <w:webHidden/>
-              </w:rPr>
-              <w:t>24</w:t>
-            </w:r>
-            <w:r>
-              <w:rPr>
-                <w:webHidden/>
-              </w:rPr>
-              <w:fldChar w:fldCharType="end"/>
-            </w:r>
-          </w:hyperlink>
-        </w:p>
-        <w:p>
-          <w:pPr>
-            <w:pStyle w:val="Verzeichnis3"/>
-            <w:tabs>
-              <w:tab w:val="left" w:pos="1320"/>
-              <w:tab w:val="right" w:leader="dot" w:pos="9061"/>
-            </w:tabs>
-            <w:rPr>
-              <w:rFonts w:eastAsiaTheme="minorEastAsia"/>
-              <w:lang w:eastAsia="de-AT"/>
-            </w:rPr>
-          </w:pPr>
-          <w:hyperlink w:anchor="_Toc102401006" w:history="1">
-            <w:r>
-              <w:rPr>
-                <w:rStyle w:val="Hyperlink"/>
-              </w:rPr>
-              <w:t>6.1.7</w:t>
-            </w:r>
-            <w:r>
-              <w:rPr>
-                <w:rFonts w:eastAsiaTheme="minorEastAsia"/>
-                <w:lang w:eastAsia="de-AT"/>
-              </w:rPr>
-              <w:tab/>
-            </w:r>
-            <w:r>
-              <w:rPr>
-                <w:rStyle w:val="Hyperlink"/>
-              </w:rPr>
-              <w:t>Design der Ausführumgebung</w:t>
-            </w:r>
-            <w:r>
-              <w:rPr>
-                <w:webHidden/>
-              </w:rPr>
-              <w:tab/>
-            </w:r>
-            <w:r>
-              <w:rPr>
-                <w:webHidden/>
-              </w:rPr>
-              <w:fldChar w:fldCharType="begin"/>
-            </w:r>
-            <w:r>
-              <w:rPr>
-                <w:webHidden/>
-              </w:rPr>
-              <w:instrText xml:space="preserve"> PAGEREF _Toc102401006 \h </w:instrText>
-            </w:r>
-            <w:r>
-              <w:rPr>
-                <w:webHidden/>
-              </w:rPr>
-            </w:r>
-            <w:r>
-              <w:rPr>
-                <w:webHidden/>
-              </w:rPr>
-              <w:fldChar w:fldCharType="separate"/>
-            </w:r>
-            <w:r>
-              <w:rPr>
-                <w:webHidden/>
-              </w:rPr>
-              <w:t>24</w:t>
-            </w:r>
-            <w:r>
-              <w:rPr>
-                <w:webHidden/>
-              </w:rPr>
-              <w:fldChar w:fldCharType="end"/>
-            </w:r>
-          </w:hyperlink>
-        </w:p>
-        <w:p>
-          <w:pPr>
-            <w:pStyle w:val="Verzeichnis2"/>
-            <w:tabs>
-              <w:tab w:val="left" w:pos="880"/>
-              <w:tab w:val="right" w:leader="dot" w:pos="9061"/>
-            </w:tabs>
-            <w:rPr>
-              <w:rFonts w:eastAsiaTheme="minorEastAsia"/>
-              <w:lang w:eastAsia="de-AT"/>
-            </w:rPr>
-          </w:pPr>
-          <w:hyperlink w:anchor="_Toc102401007" w:history="1">
-            <w:r>
-              <w:rPr>
-                <w:rStyle w:val="Hyperlink"/>
-              </w:rPr>
-              <w:t>6.2</w:t>
-            </w:r>
-            <w:r>
-              <w:rPr>
-                <w:rFonts w:eastAsiaTheme="minorEastAsia"/>
-                <w:lang w:eastAsia="de-AT"/>
-              </w:rPr>
-              <w:tab/>
-            </w:r>
-            <w:r>
-              <w:rPr>
-                <w:rStyle w:val="Hyperlink"/>
-              </w:rPr>
-              <w:t>Detailentwurf</w:t>
-            </w:r>
-            <w:r>
-              <w:rPr>
-                <w:webHidden/>
-              </w:rPr>
-              <w:tab/>
-            </w:r>
-            <w:r>
-              <w:rPr>
-                <w:webHidden/>
-              </w:rPr>
-              <w:fldChar w:fldCharType="begin"/>
-            </w:r>
-            <w:r>
-              <w:rPr>
-                <w:webHidden/>
-              </w:rPr>
-              <w:instrText xml:space="preserve"> PAGEREF _Toc102401007 \h </w:instrText>
-            </w:r>
-            <w:r>
-              <w:rPr>
-                <w:webHidden/>
-              </w:rPr>
-            </w:r>
-            <w:r>
-              <w:rPr>
-                <w:webHidden/>
-              </w:rPr>
-              <w:fldChar w:fldCharType="separate"/>
-            </w:r>
-            <w:r>
-              <w:rPr>
-                <w:webHidden/>
-              </w:rPr>
-              <w:t>24</w:t>
-            </w:r>
-            <w:r>
-              <w:rPr>
-                <w:webHidden/>
-              </w:rPr>
-              <w:fldChar w:fldCharType="end"/>
-            </w:r>
-          </w:hyperlink>
-        </w:p>
-        <w:p>
-          <w:pPr>
-            <w:pStyle w:val="Verzeichnis2"/>
-            <w:tabs>
-              <w:tab w:val="left" w:pos="880"/>
-              <w:tab w:val="right" w:leader="dot" w:pos="9061"/>
-            </w:tabs>
-            <w:rPr>
-              <w:rFonts w:eastAsiaTheme="minorEastAsia"/>
-              <w:lang w:eastAsia="de-AT"/>
-            </w:rPr>
-          </w:pPr>
-          <w:hyperlink w:anchor="_Toc102401008" w:history="1">
-            <w:r>
-              <w:rPr>
-                <w:rStyle w:val="Hyperlink"/>
-              </w:rPr>
-              <w:t>6.3</w:t>
-            </w:r>
-            <w:r>
-              <w:rPr>
-                <w:rFonts w:eastAsiaTheme="minorEastAsia"/>
-                <w:lang w:eastAsia="de-AT"/>
-              </w:rPr>
-              <w:tab/>
-            </w:r>
-            <w:r>
-              <w:rPr>
-                <w:rStyle w:val="Hyperlink"/>
-              </w:rPr>
-              <w:t>Frontend</w:t>
-            </w:r>
-            <w:r>
-              <w:rPr>
-                <w:webHidden/>
-              </w:rPr>
-              <w:tab/>
-            </w:r>
-            <w:r>
-              <w:rPr>
-                <w:webHidden/>
-              </w:rPr>
-              <w:fldChar w:fldCharType="begin"/>
-            </w:r>
-            <w:r>
-              <w:rPr>
-                <w:webHidden/>
-              </w:rPr>
-              <w:instrText xml:space="preserve"> PAGEREF _Toc102401008 \h </w:instrText>
-            </w:r>
-            <w:r>
-              <w:rPr>
-                <w:webHidden/>
-              </w:rPr>
-            </w:r>
-            <w:r>
-              <w:rPr>
-                <w:webHidden/>
-              </w:rPr>
-              <w:fldChar w:fldCharType="separate"/>
-            </w:r>
-            <w:r>
-              <w:rPr>
-                <w:webHidden/>
-              </w:rPr>
-              <w:t>24</w:t>
-            </w:r>
-            <w:r>
-              <w:rPr>
-                <w:webHidden/>
-              </w:rPr>
-              <w:fldChar w:fldCharType="end"/>
-            </w:r>
-          </w:hyperlink>
-        </w:p>
-        <w:p>
-          <w:pPr>
-            <w:pStyle w:val="Verzeichnis3"/>
-            <w:tabs>
-              <w:tab w:val="left" w:pos="1320"/>
-              <w:tab w:val="right" w:leader="dot" w:pos="9061"/>
-            </w:tabs>
-            <w:rPr>
-              <w:rFonts w:eastAsiaTheme="minorEastAsia"/>
-              <w:lang w:eastAsia="de-AT"/>
-            </w:rPr>
-          </w:pPr>
-          <w:hyperlink w:anchor="_Toc102401009" w:history="1">
-            <w:r>
-              <w:rPr>
-                <w:rStyle w:val="Hyperlink"/>
-              </w:rPr>
-              <w:t>6.3.1</w:t>
-            </w:r>
-            <w:r>
-              <w:rPr>
-                <w:rFonts w:eastAsiaTheme="minorEastAsia"/>
-                <w:lang w:eastAsia="de-AT"/>
-              </w:rPr>
-              <w:tab/>
-            </w:r>
-            <w:r>
-              <w:rPr>
-                <w:rStyle w:val="Hyperlink"/>
-              </w:rPr>
-              <w:t>Einbindung der Frontend-Technologien</w:t>
-            </w:r>
-            <w:r>
-              <w:rPr>
-                <w:webHidden/>
-              </w:rPr>
-              <w:tab/>
-            </w:r>
-            <w:r>
-              <w:rPr>
-                <w:webHidden/>
-              </w:rPr>
-              <w:fldChar w:fldCharType="begin"/>
-            </w:r>
-            <w:r>
-              <w:rPr>
-                <w:webHidden/>
-              </w:rPr>
-              <w:instrText xml:space="preserve"> PAGEREF _Toc102401009 \h </w:instrText>
-            </w:r>
-            <w:r>
-              <w:rPr>
-                <w:webHidden/>
-              </w:rPr>
-            </w:r>
-            <w:r>
-              <w:rPr>
-                <w:webHidden/>
-              </w:rPr>
-              <w:fldChar w:fldCharType="separate"/>
-            </w:r>
-            <w:r>
-              <w:rPr>
-                <w:webHidden/>
-              </w:rPr>
-              <w:t>25</w:t>
-            </w:r>
-            <w:r>
-              <w:rPr>
-                <w:webHidden/>
-              </w:rPr>
-              <w:fldChar w:fldCharType="end"/>
-            </w:r>
-          </w:hyperlink>
-        </w:p>
-        <w:p>
-          <w:pPr>
-            <w:pStyle w:val="Verzeichnis3"/>
-            <w:tabs>
-              <w:tab w:val="left" w:pos="1320"/>
-              <w:tab w:val="right" w:leader="dot" w:pos="9061"/>
-            </w:tabs>
-            <w:rPr>
-              <w:rFonts w:eastAsiaTheme="minorEastAsia"/>
-              <w:lang w:eastAsia="de-AT"/>
-            </w:rPr>
-          </w:pPr>
-          <w:hyperlink w:anchor="_Toc102401010" w:history="1">
-            <w:r>
-              <w:rPr>
-                <w:rStyle w:val="Hyperlink"/>
-              </w:rPr>
-              <w:t>6.3.2</w:t>
-            </w:r>
-            <w:r>
-              <w:rPr>
-                <w:rFonts w:eastAsiaTheme="minorEastAsia"/>
-                <w:lang w:eastAsia="de-AT"/>
-              </w:rPr>
-              <w:tab/>
-            </w:r>
-            <w:r>
-              <w:rPr>
-                <w:rStyle w:val="Hyperlink"/>
-              </w:rPr>
-              <w:t>Struktureller Aufbau der Dateien</w:t>
-            </w:r>
-            <w:r>
-              <w:rPr>
-                <w:webHidden/>
-              </w:rPr>
-              <w:tab/>
-            </w:r>
-            <w:r>
-              <w:rPr>
-                <w:webHidden/>
-              </w:rPr>
-              <w:fldChar w:fldCharType="begin"/>
-            </w:r>
-            <w:r>
-              <w:rPr>
-                <w:webHidden/>
-              </w:rPr>
-              <w:instrText xml:space="preserve"> PAGEREF _Toc102401010 \h </w:instrText>
-            </w:r>
-            <w:r>
-              <w:rPr>
-                <w:webHidden/>
-              </w:rPr>
-            </w:r>
-            <w:r>
-              <w:rPr>
-                <w:webHidden/>
-              </w:rPr>
-              <w:fldChar w:fldCharType="separate"/>
-            </w:r>
-            <w:r>
-              <w:rPr>
-                <w:webHidden/>
-              </w:rPr>
-              <w:t>25</w:t>
-            </w:r>
-            <w:r>
-              <w:rPr>
-                <w:webHidden/>
-              </w:rPr>
-              <w:fldChar w:fldCharType="end"/>
-            </w:r>
-          </w:hyperlink>
-        </w:p>
-        <w:p>
-          <w:pPr>
-            <w:pStyle w:val="Verzeichnis3"/>
-            <w:tabs>
-              <w:tab w:val="left" w:pos="1320"/>
-              <w:tab w:val="right" w:leader="dot" w:pos="9061"/>
-            </w:tabs>
-            <w:rPr>
-              <w:rFonts w:eastAsiaTheme="minorEastAsia"/>
-              <w:lang w:eastAsia="de-AT"/>
-            </w:rPr>
-          </w:pPr>
-          <w:hyperlink w:anchor="_Toc102401011" w:history="1">
-            <w:r>
-              <w:rPr>
-                <w:rStyle w:val="Hyperlink"/>
-              </w:rPr>
-              <w:t>6.3.3</w:t>
-            </w:r>
-            <w:r>
-              <w:rPr>
-                <w:rFonts w:eastAsiaTheme="minorEastAsia"/>
-                <w:lang w:eastAsia="de-AT"/>
-              </w:rPr>
-              <w:tab/>
-            </w:r>
-            <w:r>
-              <w:rPr>
-                <w:rStyle w:val="Hyperlink"/>
-              </w:rPr>
-              <w:t>Verwendete Versionen</w:t>
-            </w:r>
-            <w:r>
-              <w:rPr>
-                <w:webHidden/>
-              </w:rPr>
-              <w:tab/>
-            </w:r>
-            <w:r>
-              <w:rPr>
-                <w:webHidden/>
-              </w:rPr>
-              <w:fldChar w:fldCharType="begin"/>
-            </w:r>
-            <w:r>
-              <w:rPr>
-                <w:webHidden/>
-              </w:rPr>
-              <w:instrText xml:space="preserve"> PAGEREF _Toc102401011 \h </w:instrText>
-            </w:r>
-            <w:r>
-              <w:rPr>
-                <w:webHidden/>
-              </w:rPr>
-            </w:r>
-            <w:r>
-              <w:rPr>
-                <w:webHidden/>
-              </w:rPr>
-              <w:fldChar w:fldCharType="separate"/>
-            </w:r>
-            <w:r>
-              <w:rPr>
-                <w:webHidden/>
-              </w:rPr>
-              <w:t>25</w:t>
-            </w:r>
-            <w:r>
-              <w:rPr>
-                <w:webHidden/>
-              </w:rPr>
-              <w:fldChar w:fldCharType="end"/>
-            </w:r>
-          </w:hyperlink>
-        </w:p>
-        <w:p>
-          <w:pPr>
-            <w:pStyle w:val="Verzeichnis2"/>
-            <w:tabs>
-              <w:tab w:val="left" w:pos="880"/>
-              <w:tab w:val="right" w:leader="dot" w:pos="9061"/>
-            </w:tabs>
-            <w:rPr>
-              <w:rFonts w:eastAsiaTheme="minorEastAsia"/>
-              <w:lang w:eastAsia="de-AT"/>
-            </w:rPr>
-          </w:pPr>
-          <w:hyperlink w:anchor="_Toc102401012" w:history="1">
-            <w:r>
-              <w:rPr>
-                <w:rStyle w:val="Hyperlink"/>
-              </w:rPr>
-              <w:t>6.4</w:t>
-            </w:r>
-            <w:r>
-              <w:rPr>
-                <w:rFonts w:eastAsiaTheme="minorEastAsia"/>
-                <w:lang w:eastAsia="de-AT"/>
-              </w:rPr>
-              <w:tab/>
-            </w:r>
-            <w:r>
-              <w:rPr>
-                <w:rStyle w:val="Hyperlink"/>
-              </w:rPr>
-              <w:t>Backend</w:t>
-            </w:r>
-            <w:r>
-              <w:rPr>
-                <w:webHidden/>
-              </w:rPr>
-              <w:tab/>
-            </w:r>
-            <w:r>
-              <w:rPr>
-                <w:webHidden/>
-              </w:rPr>
-              <w:fldChar w:fldCharType="begin"/>
-            </w:r>
-            <w:r>
-              <w:rPr>
-                <w:webHidden/>
-              </w:rPr>
-              <w:instrText xml:space="preserve"> PAGEREF _Toc102401012 \h </w:instrText>
-            </w:r>
-            <w:r>
-              <w:rPr>
-                <w:webHidden/>
-              </w:rPr>
-            </w:r>
-            <w:r>
-              <w:rPr>
-                <w:webHidden/>
-              </w:rPr>
-              <w:fldChar w:fldCharType="separate"/>
-            </w:r>
-            <w:r>
-              <w:rPr>
-                <w:webHidden/>
-              </w:rPr>
-              <w:t>25</w:t>
-            </w:r>
-            <w:r>
-              <w:rPr>
-                <w:webHidden/>
-              </w:rPr>
-              <w:fldChar w:fldCharType="end"/>
-            </w:r>
-          </w:hyperlink>
-        </w:p>
-        <w:p>
-          <w:pPr>
-            <w:pStyle w:val="Verzeichnis3"/>
-            <w:tabs>
-              <w:tab w:val="left" w:pos="1320"/>
-              <w:tab w:val="right" w:leader="dot" w:pos="9061"/>
-            </w:tabs>
-            <w:rPr>
-              <w:rFonts w:eastAsiaTheme="minorEastAsia"/>
-              <w:lang w:eastAsia="de-AT"/>
-            </w:rPr>
-          </w:pPr>
-          <w:hyperlink w:anchor="_Toc102401013" w:history="1">
-            <w:r>
-              <w:rPr>
-                <w:rStyle w:val="Hyperlink"/>
-              </w:rPr>
-              <w:t>6.4.1</w:t>
-            </w:r>
-            <w:r>
-              <w:rPr>
-                <w:rFonts w:eastAsiaTheme="minorEastAsia"/>
-                <w:lang w:eastAsia="de-AT"/>
-              </w:rPr>
-              <w:tab/>
-            </w:r>
-            <w:r>
-              <w:rPr>
-                <w:rStyle w:val="Hyperlink"/>
-              </w:rPr>
-              <w:t>Datenbank</w:t>
-            </w:r>
-            <w:r>
-              <w:rPr>
-                <w:webHidden/>
-              </w:rPr>
-              <w:tab/>
-            </w:r>
-            <w:r>
-              <w:rPr>
-                <w:webHidden/>
-              </w:rPr>
-              <w:fldChar w:fldCharType="begin"/>
-            </w:r>
-            <w:r>
-              <w:rPr>
-                <w:webHidden/>
-              </w:rPr>
-              <w:instrText xml:space="preserve"> PAGEREF _Toc102401013 \h </w:instrText>
-            </w:r>
-            <w:r>
-              <w:rPr>
-                <w:webHidden/>
-              </w:rPr>
-            </w:r>
-            <w:r>
-              <w:rPr>
-                <w:webHidden/>
-              </w:rPr>
-              <w:fldChar w:fldCharType="separate"/>
-            </w:r>
-            <w:r>
-              <w:rPr>
-                <w:webHidden/>
-              </w:rPr>
-              <w:t>27</w:t>
-            </w:r>
-            <w:r>
-              <w:rPr>
-                <w:webHidden/>
-              </w:rPr>
-              <w:fldChar w:fldCharType="end"/>
-            </w:r>
-          </w:hyperlink>
-        </w:p>
-        <w:p>
-          <w:pPr>
-            <w:pStyle w:val="Verzeichnis3"/>
-            <w:tabs>
-              <w:tab w:val="left" w:pos="1320"/>
-              <w:tab w:val="right" w:leader="dot" w:pos="9061"/>
-            </w:tabs>
-            <w:rPr>
-              <w:rFonts w:eastAsiaTheme="minorEastAsia"/>
-              <w:lang w:eastAsia="de-AT"/>
-            </w:rPr>
-          </w:pPr>
-          <w:hyperlink w:anchor="_Toc102401014" w:history="1">
-            <w:r>
-              <w:rPr>
-                <w:rStyle w:val="Hyperlink"/>
-              </w:rPr>
-              <w:t>6.4.2</w:t>
-            </w:r>
-            <w:r>
-              <w:rPr>
-                <w:rFonts w:eastAsiaTheme="minorEastAsia"/>
-                <w:lang w:eastAsia="de-AT"/>
-              </w:rPr>
-              <w:tab/>
-            </w:r>
-            <w:r>
-              <w:rPr>
-                <w:rStyle w:val="Hyperlink"/>
-              </w:rPr>
-              <w:t>REST</w:t>
-            </w:r>
-            <w:r>
-              <w:rPr>
-                <w:webHidden/>
-              </w:rPr>
-              <w:tab/>
-            </w:r>
-            <w:r>
-              <w:rPr>
-                <w:webHidden/>
-              </w:rPr>
-              <w:fldChar w:fldCharType="begin"/>
-            </w:r>
-            <w:r>
-              <w:rPr>
-                <w:webHidden/>
-              </w:rPr>
-              <w:instrText xml:space="preserve"> PAGEREF _Toc102401014 \h </w:instrText>
-            </w:r>
-            <w:r>
-              <w:rPr>
-                <w:webHidden/>
-              </w:rPr>
-            </w:r>
-            <w:r>
-              <w:rPr>
-                <w:webHidden/>
-              </w:rPr>
-              <w:fldChar w:fldCharType="separate"/>
-            </w:r>
-            <w:r>
-              <w:rPr>
-                <w:webHidden/>
-              </w:rPr>
-              <w:t>28</w:t>
-            </w:r>
-            <w:r>
-              <w:rPr>
-                <w:webHidden/>
-              </w:rPr>
-              <w:fldChar w:fldCharType="end"/>
-            </w:r>
-          </w:hyperlink>
-        </w:p>
-        <w:p>
-          <w:pPr>
-            <w:pStyle w:val="Verzeichnis3"/>
-            <w:tabs>
-              <w:tab w:val="left" w:pos="1320"/>
-              <w:tab w:val="right" w:leader="dot" w:pos="9061"/>
-            </w:tabs>
-            <w:rPr>
-              <w:rFonts w:eastAsiaTheme="minorEastAsia"/>
-              <w:lang w:eastAsia="de-AT"/>
-            </w:rPr>
-          </w:pPr>
-          <w:hyperlink w:anchor="_Toc102401015" w:history="1">
-            <w:r>
-              <w:rPr>
-                <w:rStyle w:val="Hyperlink"/>
-              </w:rPr>
-              <w:t>6.4.3</w:t>
-            </w:r>
-            <w:r>
-              <w:rPr>
-                <w:rFonts w:eastAsiaTheme="minorEastAsia"/>
-                <w:lang w:eastAsia="de-AT"/>
-              </w:rPr>
-              <w:tab/>
-            </w:r>
-            <w:r>
-              <w:rPr>
-                <w:rStyle w:val="Hyperlink"/>
-              </w:rPr>
-              <w:t>Baukastensystem</w:t>
-            </w:r>
-            <w:r>
-              <w:rPr>
-                <w:webHidden/>
-              </w:rPr>
-              <w:tab/>
-            </w:r>
-            <w:r>
-              <w:rPr>
-                <w:webHidden/>
-              </w:rPr>
-              <w:fldChar w:fldCharType="begin"/>
-            </w:r>
-            <w:r>
-              <w:rPr>
-                <w:webHidden/>
-              </w:rPr>
-              <w:instrText xml:space="preserve"> PAGEREF _Toc102401015 \h </w:instrText>
-            </w:r>
-            <w:r>
-              <w:rPr>
-                <w:webHidden/>
-              </w:rPr>
-            </w:r>
-            <w:r>
-              <w:rPr>
-                <w:webHidden/>
-              </w:rPr>
-              <w:fldChar w:fldCharType="separate"/>
-            </w:r>
-            <w:r>
-              <w:rPr>
-                <w:webHidden/>
-              </w:rPr>
-              <w:t>29</w:t>
-            </w:r>
-            <w:r>
-              <w:rPr>
-                <w:webHidden/>
-              </w:rPr>
-              <w:fldChar w:fldCharType="end"/>
-            </w:r>
-          </w:hyperlink>
-        </w:p>
-        <w:p>
-          <w:pPr>
-            <w:pStyle w:val="Verzeichnis3"/>
-            <w:tabs>
-              <w:tab w:val="left" w:pos="1320"/>
-              <w:tab w:val="right" w:leader="dot" w:pos="9061"/>
-            </w:tabs>
-            <w:rPr>
-              <w:rFonts w:eastAsiaTheme="minorEastAsia"/>
-              <w:lang w:eastAsia="de-AT"/>
-            </w:rPr>
-          </w:pPr>
-          <w:hyperlink w:anchor="_Toc102401016" w:history="1">
-            <w:r>
-              <w:rPr>
-                <w:rStyle w:val="Hyperlink"/>
-              </w:rPr>
-              <w:t>6.4.4</w:t>
-            </w:r>
-            <w:r>
-              <w:rPr>
-                <w:rFonts w:eastAsiaTheme="minorEastAsia"/>
-                <w:lang w:eastAsia="de-AT"/>
-              </w:rPr>
-              <w:tab/>
-            </w:r>
-            <w:r>
-              <w:rPr>
-                <w:rStyle w:val="Hyperlink"/>
-              </w:rPr>
-              <w:t>Security</w:t>
-            </w:r>
-            <w:r>
-              <w:rPr>
-                <w:webHidden/>
-              </w:rPr>
-              <w:tab/>
-            </w:r>
-            <w:r>
-              <w:rPr>
-                <w:webHidden/>
-              </w:rPr>
-              <w:fldChar w:fldCharType="begin"/>
-            </w:r>
-            <w:r>
-              <w:rPr>
-                <w:webHidden/>
-              </w:rPr>
-              <w:instrText xml:space="preserve"> PAGEREF _Toc102401016 \h </w:instrText>
-            </w:r>
-            <w:r>
-              <w:rPr>
-                <w:webHidden/>
-              </w:rPr>
-            </w:r>
-            <w:r>
-              <w:rPr>
-                <w:webHidden/>
-              </w:rPr>
-              <w:fldChar w:fldCharType="separate"/>
-            </w:r>
-            <w:r>
-              <w:rPr>
-                <w:webHidden/>
-              </w:rPr>
-              <w:t>31</w:t>
-            </w:r>
-            <w:r>
-              <w:rPr>
-                <w:webHidden/>
-              </w:rPr>
-              <w:fldChar w:fldCharType="end"/>
-            </w:r>
-          </w:hyperlink>
-        </w:p>
-        <w:p>
-          <w:pPr>
-            <w:pStyle w:val="Verzeichnis1"/>
-            <w:tabs>
-              <w:tab w:val="left" w:pos="440"/>
-              <w:tab w:val="right" w:leader="dot" w:pos="9061"/>
-            </w:tabs>
-            <w:rPr>
-              <w:rFonts w:eastAsiaTheme="minorEastAsia"/>
-              <w:lang w:eastAsia="de-AT"/>
-            </w:rPr>
-          </w:pPr>
-          <w:hyperlink w:anchor="_Toc102401017" w:history="1">
-            <w:r>
-              <w:rPr>
-                <w:rStyle w:val="Hyperlink"/>
-              </w:rPr>
-              <w:t>7</w:t>
-            </w:r>
-            <w:r>
-              <w:rPr>
-                <w:rFonts w:eastAsiaTheme="minorEastAsia"/>
-                <w:lang w:eastAsia="de-AT"/>
-              </w:rPr>
-              <w:tab/>
-            </w:r>
-            <w:r>
-              <w:rPr>
-                <w:rStyle w:val="Hyperlink"/>
-              </w:rPr>
-              <w:t>Implementierung</w:t>
-            </w:r>
-            <w:r>
-              <w:rPr>
-                <w:webHidden/>
-              </w:rPr>
-              <w:tab/>
-            </w:r>
-            <w:r>
-              <w:rPr>
-                <w:webHidden/>
-              </w:rPr>
-              <w:fldChar w:fldCharType="begin"/>
-            </w:r>
-            <w:r>
-              <w:rPr>
-                <w:webHidden/>
-              </w:rPr>
-              <w:instrText xml:space="preserve"> PAGEREF _Toc102401017 \h </w:instrText>
-            </w:r>
-            <w:r>
-              <w:rPr>
-                <w:webHidden/>
-              </w:rPr>
-            </w:r>
-            <w:r>
-              <w:rPr>
-                <w:webHidden/>
-              </w:rPr>
-              <w:fldChar w:fldCharType="separate"/>
-            </w:r>
-            <w:r>
-              <w:rPr>
-                <w:webHidden/>
-              </w:rPr>
-              <w:t>32</w:t>
-            </w:r>
-            <w:r>
-              <w:rPr>
-                <w:webHidden/>
-              </w:rPr>
-              <w:fldChar w:fldCharType="end"/>
-            </w:r>
-          </w:hyperlink>
-        </w:p>
-        <w:p>
-          <w:pPr>
-            <w:pStyle w:val="Verzeichnis1"/>
-            <w:tabs>
-              <w:tab w:val="left" w:pos="440"/>
-              <w:tab w:val="right" w:leader="dot" w:pos="9061"/>
-            </w:tabs>
-            <w:rPr>
-              <w:rFonts w:eastAsiaTheme="minorEastAsia"/>
-              <w:lang w:eastAsia="de-AT"/>
-            </w:rPr>
-          </w:pPr>
-          <w:hyperlink w:anchor="_Toc102401018" w:history="1">
-            <w:r>
-              <w:rPr>
-                <w:rStyle w:val="Hyperlink"/>
-              </w:rPr>
-              <w:t>8</w:t>
-            </w:r>
-            <w:r>
-              <w:rPr>
-                <w:rFonts w:eastAsiaTheme="minorEastAsia"/>
-                <w:lang w:eastAsia="de-AT"/>
-              </w:rPr>
-              <w:tab/>
-            </w:r>
-            <w:r>
-              <w:rPr>
-                <w:rStyle w:val="Hyperlink"/>
-              </w:rPr>
-              <w:t>Deployment</w:t>
-            </w:r>
-            <w:r>
-              <w:rPr>
-                <w:webHidden/>
-              </w:rPr>
-              <w:tab/>
-            </w:r>
-            <w:r>
-              <w:rPr>
-                <w:webHidden/>
-              </w:rPr>
-              <w:fldChar w:fldCharType="begin"/>
-            </w:r>
-            <w:r>
-              <w:rPr>
-                <w:webHidden/>
-              </w:rPr>
-              <w:instrText xml:space="preserve"> PAGEREF _Toc102401018 \h </w:instrText>
-            </w:r>
-            <w:r>
-              <w:rPr>
-                <w:webHidden/>
-              </w:rPr>
-            </w:r>
-            <w:r>
-              <w:rPr>
-                <w:webHidden/>
-              </w:rPr>
-              <w:fldChar w:fldCharType="separate"/>
-            </w:r>
-            <w:r>
-              <w:rPr>
-                <w:webHidden/>
-              </w:rPr>
-              <w:t>32</w:t>
-            </w:r>
-            <w:r>
-              <w:rPr>
-                <w:webHidden/>
-              </w:rPr>
-              <w:fldChar w:fldCharType="end"/>
-            </w:r>
-          </w:hyperlink>
-        </w:p>
-        <w:p>
-          <w:pPr>
-            <w:pStyle w:val="Verzeichnis1"/>
-            <w:tabs>
-              <w:tab w:val="left" w:pos="440"/>
-              <w:tab w:val="right" w:leader="dot" w:pos="9061"/>
-            </w:tabs>
-            <w:rPr>
-              <w:rFonts w:eastAsiaTheme="minorEastAsia"/>
-              <w:lang w:eastAsia="de-AT"/>
-            </w:rPr>
-          </w:pPr>
-          <w:hyperlink w:anchor="_Toc102401019" w:history="1">
-            <w:r>
-              <w:rPr>
-                <w:rStyle w:val="Hyperlink"/>
-              </w:rPr>
-              <w:t>9</w:t>
-            </w:r>
-            <w:r>
-              <w:rPr>
-                <w:rFonts w:eastAsiaTheme="minorEastAsia"/>
-                <w:lang w:eastAsia="de-AT"/>
-              </w:rPr>
-              <w:tab/>
-            </w:r>
-            <w:r>
-              <w:rPr>
-                <w:rStyle w:val="Hyperlink"/>
-              </w:rPr>
-              <w:t>Tests</w:t>
-            </w:r>
-            <w:r>
-              <w:rPr>
-                <w:webHidden/>
-              </w:rPr>
-              <w:tab/>
-            </w:r>
-            <w:r>
-              <w:rPr>
-                <w:webHidden/>
-              </w:rPr>
-              <w:fldChar w:fldCharType="begin"/>
-            </w:r>
-            <w:r>
-              <w:rPr>
-                <w:webHidden/>
-              </w:rPr>
-              <w:instrText xml:space="preserve"> PAGEREF _Toc102401019 \h </w:instrText>
-            </w:r>
-            <w:r>
-              <w:rPr>
-                <w:webHidden/>
-              </w:rPr>
-            </w:r>
-            <w:r>
-              <w:rPr>
-                <w:webHidden/>
-              </w:rPr>
-              <w:fldChar w:fldCharType="separate"/>
-            </w:r>
-            <w:r>
-              <w:rPr>
-                <w:webHidden/>
-              </w:rPr>
-              <w:t>32</w:t>
-            </w:r>
-            <w:r>
-              <w:rPr>
-                <w:webHidden/>
-              </w:rPr>
-              <w:fldChar w:fldCharType="end"/>
-            </w:r>
-          </w:hyperlink>
-        </w:p>
-        <w:p>
-          <w:pPr>
-            <w:pStyle w:val="Verzeichnis2"/>
-            <w:tabs>
-              <w:tab w:val="left" w:pos="880"/>
-              <w:tab w:val="right" w:leader="dot" w:pos="9061"/>
-            </w:tabs>
-            <w:rPr>
-              <w:rFonts w:eastAsiaTheme="minorEastAsia"/>
-              <w:lang w:eastAsia="de-AT"/>
-            </w:rPr>
-          </w:pPr>
-          <w:hyperlink w:anchor="_Toc102401020" w:history="1">
-            <w:r>
-              <w:rPr>
-                <w:rStyle w:val="Hyperlink"/>
-              </w:rPr>
-              <w:t>9.1</w:t>
-            </w:r>
-            <w:r>
-              <w:rPr>
-                <w:rFonts w:eastAsiaTheme="minorEastAsia"/>
-                <w:lang w:eastAsia="de-AT"/>
-              </w:rPr>
-              <w:tab/>
-            </w:r>
-            <w:r>
-              <w:rPr>
-                <w:rStyle w:val="Hyperlink"/>
-              </w:rPr>
-              <w:t>Systemtests</w:t>
-            </w:r>
-            <w:r>
-              <w:rPr>
-                <w:webHidden/>
-              </w:rPr>
-              <w:tab/>
-            </w:r>
-            <w:r>
-              <w:rPr>
-                <w:webHidden/>
-              </w:rPr>
-              <w:fldChar w:fldCharType="begin"/>
-            </w:r>
-            <w:r>
-              <w:rPr>
-                <w:webHidden/>
-              </w:rPr>
-              <w:instrText xml:space="preserve"> PAGEREF _Toc102401020 \h </w:instrText>
-            </w:r>
-            <w:r>
-              <w:rPr>
-                <w:webHidden/>
-              </w:rPr>
-            </w:r>
-            <w:r>
-              <w:rPr>
-                <w:webHidden/>
-              </w:rPr>
-              <w:fldChar w:fldCharType="separate"/>
-            </w:r>
-            <w:r>
-              <w:rPr>
-                <w:webHidden/>
-              </w:rPr>
-              <w:t>32</w:t>
-            </w:r>
-            <w:r>
-              <w:rPr>
-                <w:webHidden/>
-              </w:rPr>
-              <w:fldChar w:fldCharType="end"/>
-            </w:r>
-          </w:hyperlink>
-        </w:p>
-        <w:p>
-          <w:pPr>
-            <w:pStyle w:val="Verzeichnis2"/>
-            <w:tabs>
-              <w:tab w:val="left" w:pos="880"/>
-              <w:tab w:val="right" w:leader="dot" w:pos="9061"/>
-            </w:tabs>
-            <w:rPr>
-              <w:rFonts w:eastAsiaTheme="minorEastAsia"/>
-              <w:lang w:eastAsia="de-AT"/>
-            </w:rPr>
-          </w:pPr>
-          <w:hyperlink w:anchor="_Toc102401021" w:history="1">
-            <w:r>
-              <w:rPr>
-                <w:rStyle w:val="Hyperlink"/>
-              </w:rPr>
-              <w:t>9.2</w:t>
-            </w:r>
-            <w:r>
-              <w:rPr>
-                <w:rFonts w:eastAsiaTheme="minorEastAsia"/>
-                <w:lang w:eastAsia="de-AT"/>
-              </w:rPr>
-              <w:tab/>
-            </w:r>
-            <w:r>
-              <w:rPr>
-                <w:rStyle w:val="Hyperlink"/>
-              </w:rPr>
-              <w:t>Akzeptanztests</w:t>
-            </w:r>
-            <w:r>
-              <w:rPr>
-                <w:webHidden/>
-              </w:rPr>
-              <w:tab/>
-            </w:r>
-            <w:r>
-              <w:rPr>
-                <w:webHidden/>
-              </w:rPr>
-              <w:fldChar w:fldCharType="begin"/>
-            </w:r>
-            <w:r>
-              <w:rPr>
-                <w:webHidden/>
-              </w:rPr>
-              <w:instrText xml:space="preserve"> PAGEREF _Toc102401021 \h </w:instrText>
-            </w:r>
-            <w:r>
-              <w:rPr>
-                <w:webHidden/>
-              </w:rPr>
-            </w:r>
-            <w:r>
-              <w:rPr>
-                <w:webHidden/>
-              </w:rPr>
-              <w:fldChar w:fldCharType="separate"/>
-            </w:r>
-            <w:r>
-              <w:rPr>
-                <w:webHidden/>
-              </w:rPr>
-              <w:t>32</w:t>
-            </w:r>
-            <w:r>
-              <w:rPr>
-                <w:webHidden/>
-              </w:rPr>
-              <w:fldChar w:fldCharType="end"/>
-            </w:r>
-          </w:hyperlink>
-        </w:p>
-        <w:p>
-          <w:pPr>
-            <w:pStyle w:val="Verzeichnis1"/>
-            <w:tabs>
-              <w:tab w:val="left" w:pos="660"/>
-              <w:tab w:val="right" w:leader="dot" w:pos="9061"/>
-            </w:tabs>
-            <w:rPr>
-              <w:rFonts w:eastAsiaTheme="minorEastAsia"/>
-              <w:lang w:eastAsia="de-AT"/>
-            </w:rPr>
-          </w:pPr>
-          <w:hyperlink w:anchor="_Toc102401022" w:history="1">
-            <w:r>
-              <w:rPr>
-                <w:rStyle w:val="Hyperlink"/>
-              </w:rPr>
-              <w:t>10</w:t>
-            </w:r>
-            <w:r>
-              <w:rPr>
-                <w:rFonts w:eastAsiaTheme="minorEastAsia"/>
-                <w:lang w:eastAsia="de-AT"/>
-              </w:rPr>
-              <w:tab/>
-            </w:r>
-            <w:r>
-              <w:rPr>
-                <w:rStyle w:val="Hyperlink"/>
-              </w:rPr>
-              <w:t>Evaluation</w:t>
-            </w:r>
-            <w:r>
-              <w:rPr>
-                <w:webHidden/>
-              </w:rPr>
-              <w:tab/>
-            </w:r>
-            <w:r>
-              <w:rPr>
-                <w:webHidden/>
-              </w:rPr>
-              <w:fldChar w:fldCharType="begin"/>
-            </w:r>
-            <w:r>
-              <w:rPr>
-                <w:webHidden/>
-              </w:rPr>
-              <w:instrText xml:space="preserve"> PAGEREF _Toc102401022 \h </w:instrText>
-            </w:r>
-            <w:r>
-              <w:rPr>
-                <w:webHidden/>
-              </w:rPr>
-            </w:r>
-            <w:r>
-              <w:rPr>
-                <w:webHidden/>
-              </w:rPr>
-              <w:fldChar w:fldCharType="separate"/>
-            </w:r>
-            <w:r>
-              <w:rPr>
-                <w:webHidden/>
-              </w:rPr>
-              <w:t>32</w:t>
-            </w:r>
-            <w:r>
-              <w:rPr>
-                <w:webHidden/>
-              </w:rPr>
-              <w:fldChar w:fldCharType="end"/>
-            </w:r>
-          </w:hyperlink>
-        </w:p>
-        <w:p>
-          <w:pPr>
-            <w:pStyle w:val="Verzeichnis2"/>
-            <w:tabs>
-              <w:tab w:val="left" w:pos="880"/>
-              <w:tab w:val="right" w:leader="dot" w:pos="9061"/>
-            </w:tabs>
-            <w:rPr>
-              <w:rFonts w:eastAsiaTheme="minorEastAsia"/>
-              <w:lang w:eastAsia="de-AT"/>
-            </w:rPr>
-          </w:pPr>
-          <w:hyperlink w:anchor="_Toc102401023" w:history="1">
-            <w:r>
-              <w:rPr>
-                <w:rStyle w:val="Hyperlink"/>
-              </w:rPr>
-              <w:t>10.1</w:t>
-            </w:r>
-            <w:r>
-              <w:rPr>
-                <w:rFonts w:eastAsiaTheme="minorEastAsia"/>
-                <w:lang w:eastAsia="de-AT"/>
-              </w:rPr>
-              <w:tab/>
-            </w:r>
-            <w:r>
-              <w:rPr>
-                <w:rStyle w:val="Hyperlink"/>
-              </w:rPr>
-              <w:t>Projektevaluation</w:t>
-            </w:r>
-            <w:r>
-              <w:rPr>
-                <w:webHidden/>
-              </w:rPr>
-              <w:tab/>
-            </w:r>
-            <w:r>
-              <w:rPr>
-                <w:webHidden/>
-              </w:rPr>
-              <w:fldChar w:fldCharType="begin"/>
-            </w:r>
-            <w:r>
-              <w:rPr>
-                <w:webHidden/>
-              </w:rPr>
-              <w:instrText xml:space="preserve"> PAGEREF _Toc102401023 \h </w:instrText>
-            </w:r>
-            <w:r>
-              <w:rPr>
-                <w:webHidden/>
-              </w:rPr>
-            </w:r>
-            <w:r>
-              <w:rPr>
-                <w:webHidden/>
-              </w:rPr>
-              <w:fldChar w:fldCharType="separate"/>
-            </w:r>
-            <w:r>
-              <w:rPr>
-                <w:webHidden/>
-              </w:rPr>
-              <w:t>32</w:t>
-            </w:r>
-            <w:r>
-              <w:rPr>
-                <w:webHidden/>
-              </w:rPr>
-              <w:fldChar w:fldCharType="end"/>
-            </w:r>
-          </w:hyperlink>
-        </w:p>
-        <w:p>
-          <w:pPr>
-            <w:pStyle w:val="Verzeichnis2"/>
-            <w:tabs>
-              <w:tab w:val="left" w:pos="880"/>
-              <w:tab w:val="right" w:leader="dot" w:pos="9061"/>
-            </w:tabs>
-            <w:rPr>
-              <w:rFonts w:eastAsiaTheme="minorEastAsia"/>
-              <w:lang w:eastAsia="de-AT"/>
-            </w:rPr>
-          </w:pPr>
-          <w:hyperlink w:anchor="_Toc102401024" w:history="1">
-            <w:r>
-              <w:rPr>
-                <w:rStyle w:val="Hyperlink"/>
-              </w:rPr>
-              <w:t>10.2</w:t>
-            </w:r>
-            <w:r>
-              <w:rPr>
-                <w:rFonts w:eastAsiaTheme="minorEastAsia"/>
-                <w:lang w:eastAsia="de-AT"/>
-              </w:rPr>
-              <w:tab/>
-            </w:r>
-            <w:r>
-              <w:rPr>
-                <w:rStyle w:val="Hyperlink"/>
-              </w:rPr>
-              <w:t>Produktevaluation</w:t>
-            </w:r>
-            <w:r>
-              <w:rPr>
-                <w:webHidden/>
-              </w:rPr>
-              <w:tab/>
-            </w:r>
-            <w:r>
-              <w:rPr>
-                <w:webHidden/>
-              </w:rPr>
-              <w:fldChar w:fldCharType="begin"/>
-            </w:r>
-            <w:r>
-              <w:rPr>
-                <w:webHidden/>
-              </w:rPr>
-              <w:instrText xml:space="preserve"> PAGEREF _Toc102401024 \h </w:instrText>
-            </w:r>
-            <w:r>
-              <w:rPr>
-                <w:webHidden/>
-              </w:rPr>
-            </w:r>
-            <w:r>
-              <w:rPr>
-                <w:webHidden/>
-              </w:rPr>
-              <w:fldChar w:fldCharType="separate"/>
-            </w:r>
-            <w:r>
-              <w:rPr>
-                <w:webHidden/>
-              </w:rPr>
-              <w:t>32</w:t>
-            </w:r>
-            <w:r>
-              <w:rPr>
-                <w:webHidden/>
-              </w:rPr>
-              <w:fldChar w:fldCharType="end"/>
-            </w:r>
-          </w:hyperlink>
-        </w:p>
-        <w:p>
-          <w:pPr>
-            <w:pStyle w:val="Verzeichnis2"/>
-            <w:tabs>
-              <w:tab w:val="left" w:pos="880"/>
-              <w:tab w:val="right" w:leader="dot" w:pos="9061"/>
-            </w:tabs>
-            <w:rPr>
-              <w:rFonts w:eastAsiaTheme="minorEastAsia"/>
-              <w:lang w:eastAsia="de-AT"/>
-            </w:rPr>
-          </w:pPr>
-          <w:hyperlink w:anchor="_Toc102401025" w:history="1">
-            <w:r>
-              <w:rPr>
-                <w:rStyle w:val="Hyperlink"/>
-              </w:rPr>
-              <w:t>10.3</w:t>
-            </w:r>
-            <w:r>
-              <w:rPr>
-                <w:rFonts w:eastAsiaTheme="minorEastAsia"/>
-                <w:lang w:eastAsia="de-AT"/>
-              </w:rPr>
-              <w:tab/>
-            </w:r>
-            <w:r>
-              <w:rPr>
-                <w:rStyle w:val="Hyperlink"/>
-              </w:rPr>
-              <w:t>Resümee</w:t>
-            </w:r>
-            <w:r>
-              <w:rPr>
-                <w:webHidden/>
-              </w:rPr>
-              <w:tab/>
-            </w:r>
-            <w:r>
-              <w:rPr>
-                <w:webHidden/>
-              </w:rPr>
-              <w:fldChar w:fldCharType="begin"/>
-            </w:r>
-            <w:r>
-              <w:rPr>
-                <w:webHidden/>
-              </w:rPr>
-              <w:instrText xml:space="preserve"> PAGEREF _Toc102401025 \h </w:instrText>
-            </w:r>
-            <w:r>
-              <w:rPr>
-                <w:webHidden/>
-              </w:rPr>
-            </w:r>
-            <w:r>
-              <w:rPr>
-                <w:webHidden/>
-              </w:rPr>
-              <w:fldChar w:fldCharType="separate"/>
-            </w:r>
-            <w:r>
-              <w:rPr>
-                <w:webHidden/>
-              </w:rPr>
-              <w:t>32</w:t>
-            </w:r>
-            <w:r>
-              <w:rPr>
-                <w:webHidden/>
-              </w:rPr>
-              <w:fldChar w:fldCharType="end"/>
-            </w:r>
-          </w:hyperlink>
-        </w:p>
-        <w:p>
-          <w:pPr>
-            <w:pStyle w:val="Verzeichnis1"/>
-            <w:tabs>
-              <w:tab w:val="left" w:pos="660"/>
-              <w:tab w:val="right" w:leader="dot" w:pos="9061"/>
-            </w:tabs>
-            <w:rPr>
-              <w:rFonts w:eastAsiaTheme="minorEastAsia"/>
-              <w:lang w:eastAsia="de-AT"/>
-            </w:rPr>
-          </w:pPr>
-          <w:hyperlink w:anchor="_Toc102401026" w:history="1">
-            <w:r>
-              <w:rPr>
-                <w:rStyle w:val="Hyperlink"/>
-              </w:rPr>
-              <w:t>11</w:t>
-            </w:r>
-            <w:r>
-              <w:rPr>
-                <w:rFonts w:eastAsiaTheme="minorEastAsia"/>
-                <w:lang w:eastAsia="de-AT"/>
-              </w:rPr>
-              <w:tab/>
-            </w:r>
-            <w:r>
-              <w:rPr>
-                <w:rStyle w:val="Hyperlink"/>
-              </w:rPr>
-              <w:t>Benutzerhandbuch</w:t>
-            </w:r>
-            <w:r>
-              <w:rPr>
-                <w:webHidden/>
-              </w:rPr>
-              <w:tab/>
-            </w:r>
-            <w:r>
-              <w:rPr>
-                <w:webHidden/>
-              </w:rPr>
-              <w:fldChar w:fldCharType="begin"/>
-            </w:r>
-            <w:r>
-              <w:rPr>
-                <w:webHidden/>
-              </w:rPr>
-              <w:instrText xml:space="preserve"> PAGEREF _Toc102401026 \h </w:instrText>
-            </w:r>
-            <w:r>
-              <w:rPr>
-                <w:webHidden/>
-              </w:rPr>
-            </w:r>
-            <w:r>
-              <w:rPr>
-                <w:webHidden/>
-              </w:rPr>
-              <w:fldChar w:fldCharType="separate"/>
-            </w:r>
-            <w:r>
-              <w:rPr>
-                <w:webHidden/>
-              </w:rPr>
-              <w:t>32</w:t>
-            </w:r>
-            <w:r>
-              <w:rPr>
-                <w:webHidden/>
-              </w:rPr>
-              <w:fldChar w:fldCharType="end"/>
-            </w:r>
-          </w:hyperlink>
-        </w:p>
-        <w:p>
-          <w:pPr>
-            <w:pStyle w:val="Verzeichnis1"/>
-            <w:tabs>
-              <w:tab w:val="left" w:pos="660"/>
-              <w:tab w:val="right" w:leader="dot" w:pos="9061"/>
-            </w:tabs>
-            <w:rPr>
-              <w:rFonts w:eastAsiaTheme="minorEastAsia"/>
-              <w:lang w:eastAsia="de-AT"/>
-            </w:rPr>
-          </w:pPr>
-          <w:hyperlink w:anchor="_Toc102401027" w:history="1">
-            <w:r>
-              <w:rPr>
-                <w:rStyle w:val="Hyperlink"/>
-              </w:rPr>
-              <w:t>12</w:t>
-            </w:r>
-            <w:r>
-              <w:rPr>
-                <w:rFonts w:eastAsiaTheme="minorEastAsia"/>
-                <w:lang w:eastAsia="de-AT"/>
-              </w:rPr>
-              <w:tab/>
-            </w:r>
-            <w:r>
-              <w:rPr>
-                <w:rStyle w:val="Hyperlink"/>
-              </w:rPr>
-              <w:t>Zusammenfassung</w:t>
-            </w:r>
-            <w:r>
-              <w:rPr>
-                <w:webHidden/>
-              </w:rPr>
-              <w:tab/>
-            </w:r>
-            <w:r>
-              <w:rPr>
-                <w:webHidden/>
-              </w:rPr>
-              <w:fldChar w:fldCharType="begin"/>
-            </w:r>
-            <w:r>
-              <w:rPr>
-                <w:webHidden/>
-              </w:rPr>
-              <w:instrText xml:space="preserve"> PAGEREF _Toc102401027 \h </w:instrText>
-            </w:r>
-            <w:r>
-              <w:rPr>
-                <w:webHidden/>
-              </w:rPr>
-            </w:r>
-            <w:r>
-              <w:rPr>
-                <w:webHidden/>
-              </w:rPr>
-              <w:fldChar w:fldCharType="separate"/>
-            </w:r>
-            <w:r>
-              <w:rPr>
-                <w:webHidden/>
-              </w:rPr>
-              <w:t>32</w:t>
-            </w:r>
-            <w:r>
-              <w:rPr>
-                <w:webHidden/>
-              </w:rPr>
-              <w:fldChar w:fldCharType="end"/>
-            </w:r>
-          </w:hyperlink>
-        </w:p>
-        <w:p>
-          <w:pPr>
-            <w:pStyle w:val="Verzeichnis1"/>
-            <w:tabs>
-              <w:tab w:val="left" w:pos="440"/>
-              <w:tab w:val="right" w:leader="dot" w:pos="9061"/>
-            </w:tabs>
-            <w:rPr>
-              <w:rFonts w:eastAsiaTheme="minorEastAsia"/>
-              <w:lang w:eastAsia="de-AT"/>
-            </w:rPr>
-          </w:pPr>
-          <w:hyperlink w:anchor="_Toc102401028" w:history="1">
-            <w:r>
-              <w:rPr>
-                <w:rStyle w:val="Hyperlink"/>
-              </w:rPr>
-              <w:t>A.</w:t>
-            </w:r>
-            <w:r>
-              <w:rPr>
-                <w:rFonts w:eastAsiaTheme="minorEastAsia"/>
-                <w:lang w:eastAsia="de-AT"/>
-              </w:rPr>
-              <w:tab/>
-            </w:r>
-            <w:r>
-              <w:rPr>
-                <w:rStyle w:val="Hyperlink"/>
-              </w:rPr>
-              <w:t>Anhang</w:t>
-            </w:r>
-            <w:r>
-              <w:rPr>
-                <w:webHidden/>
-              </w:rPr>
-              <w:tab/>
-            </w:r>
-            <w:r>
-              <w:rPr>
-                <w:webHidden/>
-              </w:rPr>
-              <w:fldChar w:fldCharType="begin"/>
-            </w:r>
-            <w:r>
-              <w:rPr>
-                <w:webHidden/>
-              </w:rPr>
-              <w:instrText xml:space="preserve"> PAGEREF _Toc102401028 \h </w:instrText>
-            </w:r>
-            <w:r>
-              <w:rPr>
-                <w:webHidden/>
-              </w:rPr>
-            </w:r>
-            <w:r>
-              <w:rPr>
-                <w:webHidden/>
-              </w:rPr>
-              <w:fldChar w:fldCharType="separate"/>
-            </w:r>
-            <w:r>
-              <w:rPr>
-                <w:webHidden/>
-              </w:rPr>
-              <w:t>32</w:t>
+              <w:t>33</w:t>
             </w:r>
             <w:r>
               <w:rPr>
@@ -6823,7 +7188,7 @@
       <w:pPr>
         <w:pStyle w:val="berschrift1"/>
       </w:pPr>
-      <w:bookmarkStart w:id="0" w:name="_Toc102400955"/>
+      <w:bookmarkStart w:id="0" w:name="_Toc102435297"/>
       <w:r>
         <w:lastRenderedPageBreak/>
         <w:t>Einleitung</w:t>
@@ -6847,7 +7212,7 @@
       <w:pPr>
         <w:pStyle w:val="berschrift1"/>
       </w:pPr>
-      <w:bookmarkStart w:id="1" w:name="_Toc102400956"/>
+      <w:bookmarkStart w:id="1" w:name="_Toc102435298"/>
       <w:r>
         <w:t>Projektmanagement</w:t>
       </w:r>
@@ -6948,7 +7313,7 @@
       <w:pPr>
         <w:pStyle w:val="berschrift2"/>
       </w:pPr>
-      <w:bookmarkStart w:id="2" w:name="_Toc102400957"/>
+      <w:bookmarkStart w:id="2" w:name="_Toc102435299"/>
       <w:r>
         <w:t>Metainformationen</w:t>
       </w:r>
@@ -6959,7 +7324,7 @@
         <w:pStyle w:val="berschrift3"/>
       </w:pPr>
       <w:bookmarkStart w:id="3" w:name="_Toc58319637"/>
-      <w:bookmarkStart w:id="4" w:name="_Toc102400958"/>
+      <w:bookmarkStart w:id="4" w:name="_Toc102435300"/>
       <w:r>
         <w:t>Projektteam</w:t>
       </w:r>
@@ -7067,7 +7432,7 @@
         <w:pStyle w:val="berschrift3"/>
       </w:pPr>
       <w:bookmarkStart w:id="5" w:name="_Toc58319638"/>
-      <w:bookmarkStart w:id="6" w:name="_Toc102400959"/>
+      <w:bookmarkStart w:id="6" w:name="_Toc102435301"/>
       <w:r>
         <w:t>Projektbetreuer</w:t>
       </w:r>
@@ -7164,7 +7529,7 @@
         <w:pStyle w:val="berschrift3"/>
       </w:pPr>
       <w:bookmarkStart w:id="7" w:name="_Toc58319639"/>
-      <w:bookmarkStart w:id="8" w:name="_Toc102400960"/>
+      <w:bookmarkStart w:id="8" w:name="_Toc102435302"/>
       <w:r>
         <w:t>Projektpartner</w:t>
       </w:r>
@@ -7195,7 +7560,7 @@
       <w:pPr>
         <w:pStyle w:val="berschrift2"/>
       </w:pPr>
-      <w:bookmarkStart w:id="9" w:name="_Toc102400961"/>
+      <w:bookmarkStart w:id="9" w:name="_Toc102435303"/>
       <w:r>
         <w:t>Vorerhebungen</w:t>
       </w:r>
@@ -7296,7 +7661,7 @@
       <w:pPr>
         <w:pStyle w:val="berschrift3"/>
       </w:pPr>
-      <w:bookmarkStart w:id="10" w:name="_Toc102400962"/>
+      <w:bookmarkStart w:id="10" w:name="_Toc102435304"/>
       <w:r>
         <w:t>Ist-Zustand</w:t>
       </w:r>
@@ -7320,7 +7685,7 @@
       <w:pPr>
         <w:pStyle w:val="berschrift3"/>
       </w:pPr>
-      <w:bookmarkStart w:id="11" w:name="_Toc102400963"/>
+      <w:bookmarkStart w:id="11" w:name="_Toc102435305"/>
       <w:r>
         <w:lastRenderedPageBreak/>
         <w:t>Soll-Zustand</w:t>
@@ -7345,7 +7710,7 @@
       <w:pPr>
         <w:pStyle w:val="berschrift3"/>
       </w:pPr>
-      <w:bookmarkStart w:id="12" w:name="_Toc102400964"/>
+      <w:bookmarkStart w:id="12" w:name="_Toc102435306"/>
       <w:r>
         <w:t>Projektumfeldanalyse</w:t>
       </w:r>
@@ -9011,7 +9376,7 @@
       <w:pPr>
         <w:pStyle w:val="berschrift3"/>
       </w:pPr>
-      <w:bookmarkStart w:id="19" w:name="_Toc102400965"/>
+      <w:bookmarkStart w:id="19" w:name="_Toc102435307"/>
       <w:r>
         <w:t>Maßnahmen</w:t>
       </w:r>
@@ -9478,7 +9843,7 @@
       <w:pPr>
         <w:pStyle w:val="berschrift3"/>
       </w:pPr>
-      <w:bookmarkStart w:id="22" w:name="_Toc102400966"/>
+      <w:bookmarkStart w:id="22" w:name="_Toc102435308"/>
       <w:r>
         <w:lastRenderedPageBreak/>
         <w:t>Risikoanalyse</w:t>
@@ -14870,7 +15235,7 @@
                 <v:stroke joinstyle="miter"/>
                 <v:path gradientshapeok="t" o:connecttype="rect"/>
               </v:shapetype>
-              <v:shape id="Textfeld 29" o:spid="_x0000_s1026" type="#_x0000_t202" style="position:absolute;margin-left:20.45pt;margin-top:207.25pt;width:396.85pt;height:.05pt;z-index:251707392;visibility:visible;mso-wrap-style:square;mso-wrap-distance-left:9pt;mso-wrap-distance-top:0;mso-wrap-distance-right:9pt;mso-wrap-distance-bottom:0;mso-position-horizontal:absolute;mso-position-horizontal-relative:text;mso-position-vertical:absolute;mso-position-vertical-relative:text;v-text-anchor:top" o:gfxdata="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" stroked="f">
+              <v:shape id="Textfeld 29" o:spid="_x0000_s1026" type="#_x0000_t202" style="position:absolute;margin-left:20.45pt;margin-top:207.25pt;width:396.85pt;height:.05pt;z-index:251707392;visibility:visible;mso-wrap-style:square;mso-wrap-distance-left:9pt;mso-wrap-distance-top:0;mso-wrap-distance-right:9pt;mso-wrap-distance-bottom:0;mso-position-horizontal:absolute;mso-position-horizontal-relative:text;mso-position-vertical:absolute;mso-position-vertical-relative:text;v-text-anchor:top" o:gfxdata="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" stroked="f">
                 <v:textbox style="mso-fit-shape-to-text:t" inset="0,0,0,0">
                   <w:txbxContent>
                     <w:p>
@@ -14936,7 +15301,7 @@
       <w:pPr>
         <w:pStyle w:val="berschrift2"/>
       </w:pPr>
-      <w:bookmarkStart w:id="33" w:name="_Toc102400967"/>
+      <w:bookmarkStart w:id="33" w:name="_Toc102435309"/>
       <w:r>
         <w:t>Pflichtenheft</w:t>
       </w:r>
@@ -14975,7 +15340,7 @@
       <w:pPr>
         <w:pStyle w:val="berschrift3"/>
       </w:pPr>
-      <w:bookmarkStart w:id="34" w:name="_Toc102400968"/>
+      <w:bookmarkStart w:id="34" w:name="_Toc102435310"/>
       <w:r>
         <w:t>Zielsetzung</w:t>
       </w:r>
@@ -15011,7 +15376,7 @@
       <w:pPr>
         <w:pStyle w:val="berschrift3"/>
       </w:pPr>
-      <w:bookmarkStart w:id="35" w:name="_Toc102400969"/>
+      <w:bookmarkStart w:id="35" w:name="_Toc102435311"/>
       <w:r>
         <w:t>Produkteinsatz und Umgebung</w:t>
       </w:r>
@@ -15146,7 +15511,7 @@
       <w:pPr>
         <w:pStyle w:val="berschrift3"/>
       </w:pPr>
-      <w:bookmarkStart w:id="36" w:name="_Toc102400970"/>
+      <w:bookmarkStart w:id="36" w:name="_Toc102435312"/>
       <w:r>
         <w:lastRenderedPageBreak/>
         <w:t>Funktionalitäten</w:t>
@@ -15475,7 +15840,7 @@
       <w:pPr>
         <w:pStyle w:val="berschrift3"/>
       </w:pPr>
-      <w:bookmarkStart w:id="37" w:name="_Toc102400973"/>
+      <w:bookmarkStart w:id="37" w:name="_Toc102435313"/>
       <w:r>
         <w:t>Liefervereinbarung</w:t>
       </w:r>
@@ -15490,7 +15855,7 @@
       <w:pPr>
         <w:pStyle w:val="berschrift2"/>
       </w:pPr>
-      <w:bookmarkStart w:id="38" w:name="_Toc102400974"/>
+      <w:bookmarkStart w:id="38" w:name="_Toc102435314"/>
       <w:r>
         <w:lastRenderedPageBreak/>
         <w:t>Planung</w:t>
@@ -15515,7 +15880,7 @@
       <w:pPr>
         <w:pStyle w:val="berschrift3"/>
       </w:pPr>
-      <w:bookmarkStart w:id="39" w:name="_Toc102400975"/>
+      <w:bookmarkStart w:id="39" w:name="_Toc102435315"/>
       <w:r>
         <w:t>Projektstrukturplan</w:t>
       </w:r>
@@ -15701,7 +16066,7 @@
       <w:pPr>
         <w:pStyle w:val="berschrift3"/>
       </w:pPr>
-      <w:bookmarkStart w:id="42" w:name="_Toc102400976"/>
+      <w:bookmarkStart w:id="42" w:name="_Toc102435316"/>
       <w:r>
         <w:lastRenderedPageBreak/>
         <w:t>Projektablauf</w:t>
@@ -15912,7 +16277,7 @@
           </mc:Choice>
           <mc:Fallback>
             <w:pict>
-              <v:shape w14:anchorId="3B8BA018" id="Textfeld 32" o:spid="_x0000_s1027" type="#_x0000_t202" style="position:absolute;left:0;text-align:left;margin-left:28.35pt;margin-top:328.45pt;width:396.85pt;height:.05pt;z-index:251704320;visibility:visible;mso-wrap-style:square;mso-wrap-distance-left:9pt;mso-wrap-distance-top:0;mso-wrap-distance-right:9pt;mso-wrap-distance-bottom:0;mso-position-horizontal:absolute;mso-position-horizontal-relative:text;mso-position-vertical:absolute;mso-position-vertical-relative:text;v-text-anchor:top" o:gfxdata="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" stroked="f">
+              <v:shape w14:anchorId="3B8BA018" id="Textfeld 32" o:spid="_x0000_s1027" type="#_x0000_t202" style="position:absolute;left:0;text-align:left;margin-left:28.35pt;margin-top:328.45pt;width:396.85pt;height:.05pt;z-index:251704320;visibility:visible;mso-wrap-style:square;mso-wrap-distance-left:9pt;mso-wrap-distance-top:0;mso-wrap-distance-right:9pt;mso-wrap-distance-bottom:0;mso-position-horizontal:absolute;mso-position-horizontal-relative:text;mso-position-vertical:absolute;mso-position-vertical-relative:text;v-text-anchor:top" o:gfxdata="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" stroked="f">
                 <v:textbox style="mso-fit-shape-to-text:t" inset="0,0,0,0">
                   <w:txbxContent>
                     <w:p>
@@ -16168,7 +16533,7 @@
       <w:pPr>
         <w:pStyle w:val="berschrift3"/>
       </w:pPr>
-      <w:bookmarkStart w:id="47" w:name="_Toc102400977"/>
+      <w:bookmarkStart w:id="47" w:name="_Toc102435317"/>
       <w:r>
         <w:t>Abnahmekriterien</w:t>
       </w:r>
@@ -16183,7 +16548,7 @@
       <w:pPr>
         <w:pStyle w:val="berschrift3"/>
       </w:pPr>
-      <w:bookmarkStart w:id="48" w:name="_Toc102400978"/>
+      <w:bookmarkStart w:id="48" w:name="_Toc102435318"/>
       <w:r>
         <w:t>Evaluationsplan</w:t>
       </w:r>
@@ -16265,7 +16630,7 @@
       <w:pPr>
         <w:pStyle w:val="berschrift1"/>
       </w:pPr>
-      <w:bookmarkStart w:id="49" w:name="_Toc102400979"/>
+      <w:bookmarkStart w:id="49" w:name="_Toc102435319"/>
       <w:r>
         <w:lastRenderedPageBreak/>
         <w:t>Vorstellung des Produkts</w:t>
@@ -16473,7 +16838,7 @@
       <w:pPr>
         <w:pStyle w:val="berschrift1"/>
       </w:pPr>
-      <w:bookmarkStart w:id="50" w:name="_Toc102400980"/>
+      <w:bookmarkStart w:id="50" w:name="_Toc102435320"/>
       <w:r>
         <w:t xml:space="preserve">Eingesetzte </w:t>
       </w:r>
@@ -16494,7 +16859,7 @@
       <w:pPr>
         <w:pStyle w:val="berschrift2"/>
       </w:pPr>
-      <w:bookmarkStart w:id="51" w:name="_Toc102400981"/>
+      <w:bookmarkStart w:id="51" w:name="_Toc102435321"/>
       <w:r>
         <w:t>Materialize</w:t>
       </w:r>
@@ -16529,6 +16894,7 @@
           <w:id w:val="-1981987312"/>
           <w:citation/>
         </w:sdtPr>
+        <w:sdtEndPr/>
         <w:sdtContent>
           <w:r>
             <w:rPr>
@@ -16575,7 +16941,7 @@
       <w:pPr>
         <w:pStyle w:val="berschrift2"/>
       </w:pPr>
-      <w:bookmarkStart w:id="52" w:name="_Toc102400982"/>
+      <w:bookmarkStart w:id="52" w:name="_Toc102435322"/>
       <w:r>
         <w:t>Materialize Stepper</w:t>
       </w:r>
@@ -16610,6 +16976,7 @@
           <w:id w:val="1882969931"/>
           <w:citation/>
         </w:sdtPr>
+        <w:sdtEndPr/>
         <w:sdtContent>
           <w:r>
             <w:rPr>
@@ -16656,7 +17023,7 @@
       <w:pPr>
         <w:pStyle w:val="berschrift2"/>
       </w:pPr>
-      <w:bookmarkStart w:id="53" w:name="_Toc102400983"/>
+      <w:bookmarkStart w:id="53" w:name="_Toc102435323"/>
       <w:r>
         <w:t>Halfmoon</w:t>
       </w:r>
@@ -16698,6 +17065,7 @@
           <w:id w:val="684325180"/>
           <w:citation/>
         </w:sdtPr>
+        <w:sdtEndPr/>
         <w:sdtContent>
           <w:r>
             <w:rPr>
@@ -16744,7 +17112,7 @@
       <w:pPr>
         <w:pStyle w:val="berschrift2"/>
       </w:pPr>
-      <w:bookmarkStart w:id="54" w:name="_Toc102400984"/>
+      <w:bookmarkStart w:id="54" w:name="_Toc102435324"/>
       <w:r>
         <w:t>JQuery</w:t>
       </w:r>
@@ -16779,6 +17147,7 @@
           <w:id w:val="-1956314821"/>
           <w:citation/>
         </w:sdtPr>
+        <w:sdtEndPr/>
         <w:sdtContent>
           <w:r>
             <w:rPr>
@@ -16825,7 +17194,7 @@
       <w:pPr>
         <w:pStyle w:val="berschrift2"/>
       </w:pPr>
-      <w:bookmarkStart w:id="55" w:name="_Toc102400985"/>
+      <w:bookmarkStart w:id="55" w:name="_Toc102435325"/>
       <w:r>
         <w:t>Spring Boot</w:t>
       </w:r>
@@ -16846,6 +17215,7 @@
           <w:id w:val="-463744923"/>
           <w:citation/>
         </w:sdtPr>
+        <w:sdtEndPr/>
         <w:sdtContent>
           <w:r>
             <w:fldChar w:fldCharType="begin"/>
@@ -16917,7 +17287,7 @@
       <w:pPr>
         <w:pStyle w:val="berschrift2"/>
       </w:pPr>
-      <w:bookmarkStart w:id="56" w:name="_Toc102400986"/>
+      <w:bookmarkStart w:id="56" w:name="_Toc102435326"/>
       <w:r>
         <w:t>MySQL</w:t>
       </w:r>
@@ -16963,7 +17333,7 @@
       <w:pPr>
         <w:pStyle w:val="berschrift2"/>
       </w:pPr>
-      <w:bookmarkStart w:id="57" w:name="_Toc102400987"/>
+      <w:bookmarkStart w:id="57" w:name="_Toc102435327"/>
       <w:r>
         <w:t>Thymeleaf</w:t>
       </w:r>
@@ -17058,7 +17428,13 @@
         </w:rPr>
       </w:pPr>
       <w:r>
-        <w:t>Das kleinste Detail kann mit Thymeleaf angepasst und realisiert werden. In der Kernbibliothek von Thymeleaf ist standardmäßig ein Dialekt namens Standard Dialect integriert, dieser Dialect sollte für die meisten Benutzer ausreichend sein. Thymeleaf ist für die Darstellung auf der Webseite zuständig, z.B. sind die Anzahl der Gerichte sowie den Namen des Gerichtes dynamisch dargestellt. Mithilfe von Maven kann die Library schnell aus dem Internet geholt werden. Springboot bietet schon von Anfang ein Webkit an, im Webkit ist Thymleaf beinhaltet. Ein typisches Merkmal für Themeleaf ist das im Quelltext th:action, th:field oder th:text oft vorkommen. Diese Merkmale sind Syntaxen, dieser Syntax ist speziell bei Thymeleaf dadurch können Texte oder Felder übergeben werden.</w:t>
+        <w:t>Das kleinste Detail kann mit Thymeleaf angepasst und realisiert werden. In der Kernbibliothek von Thymeleaf ist standardmäßig ein Dialekt namens Standard Dialect integriert, dieser Dialect sollte für die meisten Benutzer ausreichend sein. Thymeleaf ist für die Darstellung auf der Webseite zuständig, z.B. sind die Anzahl der Gerichte sowie den Namen des Gerichtes dynamisch dargestellt. Mithilfe von Maven kann die Library schnell aus dem Internet geholt werden. Spring</w:t>
+      </w:r>
+      <w:r>
+        <w:t xml:space="preserve"> B</w:t>
+      </w:r>
+      <w:r>
+        <w:t>oot bietet schon von Anfang ein Webkit an, im Webkit ist Thymleaf beinhaltet. Ein typisches Merkmal für Themeleaf ist das im Quelltext th:action, th:field oder th:text oft vorkommen. Diese Merkmale sind Syntaxen, dieser Syntax ist speziell bei Thymeleaf dadurch können Texte oder Felder übergeben werden.</w:t>
       </w:r>
       <w:r>
         <w:t xml:space="preserve"> </w:t>
@@ -17072,6 +17448,7 @@
           <w:id w:val="877279928"/>
           <w:citation/>
         </w:sdtPr>
+        <w:sdtEndPr/>
         <w:sdtContent>
           <w:r>
             <w:rPr>
@@ -17111,7 +17488,7 @@
       <w:pPr>
         <w:pStyle w:val="berschrift2"/>
       </w:pPr>
-      <w:bookmarkStart w:id="58" w:name="_Toc102400988"/>
+      <w:bookmarkStart w:id="58" w:name="_Toc102435328"/>
       <w:r>
         <w:t>Spring Security</w:t>
       </w:r>
@@ -17136,6 +17513,7 @@
           <w:id w:val="-1962493783"/>
           <w:citation/>
         </w:sdtPr>
+        <w:sdtEndPr/>
         <w:sdtContent>
           <w:r>
             <w:rPr>
@@ -17183,7 +17561,7 @@
       <w:pPr>
         <w:pStyle w:val="berschrift2"/>
       </w:pPr>
-      <w:bookmarkStart w:id="59" w:name="_Toc102400989"/>
+      <w:bookmarkStart w:id="59" w:name="_Toc102435329"/>
       <w:r>
         <w:t>Visual Paradigm</w:t>
       </w:r>
@@ -17201,7 +17579,7 @@
       <w:pPr>
         <w:pStyle w:val="berschrift2"/>
       </w:pPr>
-      <w:bookmarkStart w:id="60" w:name="_Toc102400990"/>
+      <w:bookmarkStart w:id="60" w:name="_Toc102435330"/>
       <w:r>
         <w:lastRenderedPageBreak/>
         <w:t>PayPal API</w:t>
@@ -17243,6 +17621,7 @@
           <w:id w:val="-836462182"/>
           <w:citation/>
         </w:sdtPr>
+        <w:sdtEndPr/>
         <w:sdtContent>
           <w:r>
             <w:rPr>
@@ -17282,7 +17661,7 @@
       <w:pPr>
         <w:pStyle w:val="berschrift2"/>
       </w:pPr>
-      <w:bookmarkStart w:id="61" w:name="_Toc102400991"/>
+      <w:bookmarkStart w:id="61" w:name="_Toc102435331"/>
       <w:r>
         <w:t>Google Maps API</w:t>
       </w:r>
@@ -17312,6 +17691,7 @@
           <w:id w:val="708834069"/>
           <w:citation/>
         </w:sdtPr>
+        <w:sdtEndPr/>
         <w:sdtContent>
           <w:r>
             <w:rPr>
@@ -17351,7 +17731,7 @@
       <w:pPr>
         <w:pStyle w:val="berschrift2"/>
       </w:pPr>
-      <w:bookmarkStart w:id="62" w:name="_Toc102400992"/>
+      <w:bookmarkStart w:id="62" w:name="_Toc102435332"/>
       <w:r>
         <w:t>GIT</w:t>
       </w:r>
@@ -17369,7 +17749,7 @@
       <w:pPr>
         <w:pStyle w:val="berschrift2"/>
       </w:pPr>
-      <w:bookmarkStart w:id="63" w:name="_Toc102400993"/>
+      <w:bookmarkStart w:id="63" w:name="_Toc102435333"/>
       <w:r>
         <w:t>IntelliJ</w:t>
       </w:r>
@@ -17396,14 +17776,20 @@
         <w:jc w:val="both"/>
       </w:pPr>
       <w:r>
-        <w:t>Als Alternative zu IntelliJ IDEA gibt es Visual Studio Code von Microsoft. Visual Studio Code bietet vergleichbare Funktionen, muss aber vom Benutzer vorerst konfiguriert werden. Hier müssen beispielsweise Erweiterungen installiert werden, um die Unterstützung von Java, Springboot und weiterem zu ermöglichen.</w:t>
+        <w:t>Als Alternative zu IntelliJ IDEA gibt es Visual Studio Code von Microsoft. Visual Studio Code bietet vergleichbare Funktionen, muss aber vom Benutzer vorerst konfiguriert werden. Hier müssen beispielsweise Erweiterungen installiert werden, um die Unterstützung von Java, Spring</w:t>
+      </w:r>
+      <w:r>
+        <w:t xml:space="preserve"> B</w:t>
+      </w:r>
+      <w:r>
+        <w:t>oot und weiterem zu ermöglichen.</w:t>
       </w:r>
     </w:p>
     <w:p>
       <w:pPr>
         <w:pStyle w:val="berschrift1"/>
       </w:pPr>
-      <w:bookmarkStart w:id="64" w:name="_Toc102400994"/>
+      <w:bookmarkStart w:id="64" w:name="_Toc102435334"/>
       <w:r>
         <w:t>Problemanaylse</w:t>
       </w:r>
@@ -17413,7 +17799,7 @@
       <w:pPr>
         <w:pStyle w:val="berschrift2"/>
       </w:pPr>
-      <w:bookmarkStart w:id="65" w:name="_Toc102400971"/>
+      <w:bookmarkStart w:id="65" w:name="_Toc102435335"/>
       <w:r>
         <w:t>Use-Case-Analyse</w:t>
       </w:r>
@@ -20082,7 +20468,7 @@
           </mc:Choice>
           <mc:Fallback>
             <w:pict>
-              <v:shape w14:anchorId="27E9FD6C" id="Textfeld 15" o:spid="_x0000_s1028" type="#_x0000_t202" style="position:absolute;margin-left:0;margin-top:12.1pt;width:283.45pt;height:.05pt;z-index:251727872;visibility:visible;mso-wrap-style:square;mso-wrap-distance-left:9pt;mso-wrap-distance-top:0;mso-wrap-distance-right:9pt;mso-wrap-distance-bottom:0;mso-position-horizontal:center;mso-position-horizontal-relative:margin;mso-position-vertical:absolute;mso-position-vertical-relative:text;v-text-anchor:top" o:gfxdata="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" stroked="f">
+              <v:shape w14:anchorId="27E9FD6C" id="Textfeld 15" o:spid="_x0000_s1028" type="#_x0000_t202" style="position:absolute;margin-left:0;margin-top:12.1pt;width:283.45pt;height:.05pt;z-index:251727872;visibility:visible;mso-wrap-style:square;mso-wrap-distance-left:9pt;mso-wrap-distance-top:0;mso-wrap-distance-right:9pt;mso-wrap-distance-bottom:0;mso-position-horizontal:center;mso-position-horizontal-relative:margin;mso-position-vertical:absolute;mso-position-vertical-relative:text;v-text-anchor:top" o:gfxdata="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" stroked="f">
                 <v:textbox style="mso-fit-shape-to-text:t" inset="0,0,0,0">
                   <w:txbxContent>
                     <w:p>
@@ -20380,7 +20766,7 @@
           </mc:Choice>
           <mc:Fallback>
             <w:pict>
-              <v:shape w14:anchorId="617EC02A" id="Textfeld 16" o:spid="_x0000_s1029" type="#_x0000_t202" style="position:absolute;margin-left:0;margin-top:.9pt;width:283.45pt;height:.05pt;z-index:251728896;visibility:visible;mso-wrap-style:square;mso-wrap-distance-left:9pt;mso-wrap-distance-top:0;mso-wrap-distance-right:9pt;mso-wrap-distance-bottom:0;mso-position-horizontal:center;mso-position-horizontal-relative:margin;mso-position-vertical:absolute;mso-position-vertical-relative:text;v-text-anchor:top" o:gfxdata="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" stroked="f">
+              <v:shape w14:anchorId="617EC02A" id="Textfeld 16" o:spid="_x0000_s1029" type="#_x0000_t202" style="position:absolute;margin-left:0;margin-top:.9pt;width:283.45pt;height:.05pt;z-index:251728896;visibility:visible;mso-wrap-style:square;mso-wrap-distance-left:9pt;mso-wrap-distance-top:0;mso-wrap-distance-right:9pt;mso-wrap-distance-bottom:0;mso-position-horizontal:center;mso-position-horizontal-relative:margin;mso-position-vertical:absolute;mso-position-vertical-relative:text;v-text-anchor:top" o:gfxdata="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" stroked="f">
                 <v:textbox style="mso-fit-shape-to-text:t" inset="0,0,0,0">
                   <w:txbxContent>
                     <w:p>
@@ -20434,7 +20820,7 @@
       <w:pPr>
         <w:pStyle w:val="berschrift2"/>
       </w:pPr>
-      <w:bookmarkStart w:id="80" w:name="_Toc102400996"/>
+      <w:bookmarkStart w:id="80" w:name="_Toc102435336"/>
       <w:r>
         <w:t>Domain-Class-Modelling</w:t>
       </w:r>
@@ -20446,7 +20832,7 @@
         <w:pStyle w:val="berschrift3"/>
       </w:pPr>
       <w:bookmarkStart w:id="81" w:name="_Ref99993541"/>
-      <w:bookmarkStart w:id="82" w:name="_Toc102400972"/>
+      <w:bookmarkStart w:id="82" w:name="_Toc102435337"/>
       <w:r>
         <w:t>User-Interface-Design</w:t>
       </w:r>
@@ -20662,7 +21048,7 @@
           </mc:Choice>
           <mc:Fallback>
             <w:pict>
-              <v:shape w14:anchorId="29857938" id="Textfeld 20" o:spid="_x0000_s1030" type="#_x0000_t202" style="position:absolute;left:0;text-align:left;margin-left:287.3pt;margin-top:410.1pt;width:138.75pt;height:.05pt;z-index:251730944;visibility:visible;mso-wrap-style:square;mso-wrap-distance-left:9pt;mso-wrap-distance-top:0;mso-wrap-distance-right:9pt;mso-wrap-distance-bottom:0;mso-position-horizontal:absolute;mso-position-horizontal-relative:text;mso-position-vertical:absolute;mso-position-vertical-relative:text;v-text-anchor:top" o:gfxdata="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" stroked="f">
+              <v:shape w14:anchorId="29857938" id="Textfeld 20" o:spid="_x0000_s1030" type="#_x0000_t202" style="position:absolute;left:0;text-align:left;margin-left:287.3pt;margin-top:410.1pt;width:138.75pt;height:.05pt;z-index:251730944;visibility:visible;mso-wrap-style:square;mso-wrap-distance-left:9pt;mso-wrap-distance-top:0;mso-wrap-distance-right:9pt;mso-wrap-distance-bottom:0;mso-position-horizontal:absolute;mso-position-horizontal-relative:text;mso-position-vertical:absolute;mso-position-vertical-relative:text;v-text-anchor:top" o:gfxdata="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" stroked="f">
                 <v:textbox style="mso-fit-shape-to-text:t" inset="0,0,0,0">
                   <w:txbxContent>
                     <w:p>
@@ -20885,7 +21271,7 @@
           </mc:Choice>
           <mc:Fallback>
             <w:pict>
-              <v:shape w14:anchorId="790FB478" id="Textfeld 19" o:spid="_x0000_s1031" type="#_x0000_t202" style="position:absolute;left:0;text-align:left;margin-left:26.45pt;margin-top:410.15pt;width:256.75pt;height:.05pt;z-index:251729920;visibility:visible;mso-wrap-style:square;mso-wrap-distance-left:9pt;mso-wrap-distance-top:0;mso-wrap-distance-right:9pt;mso-wrap-distance-bottom:0;mso-position-horizontal:absolute;mso-position-horizontal-relative:text;mso-position-vertical:absolute;mso-position-vertical-relative:text;v-text-anchor:top" o:gfxdata="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" stroked="f">
+              <v:shape w14:anchorId="790FB478" id="Textfeld 19" o:spid="_x0000_s1031" type="#_x0000_t202" style="position:absolute;left:0;text-align:left;margin-left:26.45pt;margin-top:410.15pt;width:256.75pt;height:.05pt;z-index:251729920;visibility:visible;mso-wrap-style:square;mso-wrap-distance-left:9pt;mso-wrap-distance-top:0;mso-wrap-distance-right:9pt;mso-wrap-distance-bottom:0;mso-position-horizontal:absolute;mso-position-horizontal-relative:text;mso-position-vertical:absolute;mso-position-vertical-relative:text;v-text-anchor:top" o:gfxdata="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" stroked="f">
                 <v:textbox style="mso-fit-shape-to-text:t" inset="0,0,0,0">
                   <w:txbxContent>
                     <w:p>
@@ -21191,7 +21577,7 @@
           </mc:Choice>
           <mc:Fallback>
             <w:pict>
-              <v:shape w14:anchorId="48DBA408" id="Textfeld 21" o:spid="_x0000_s1032" type="#_x0000_t202" style="position:absolute;margin-left:98.4pt;margin-top:149.7pt;width:256.8pt;height:.05pt;z-index:251731968;visibility:visible;mso-wrap-style:square;mso-wrap-distance-left:9pt;mso-wrap-distance-top:0;mso-wrap-distance-right:9pt;mso-wrap-distance-bottom:0;mso-position-horizontal:absolute;mso-position-horizontal-relative:text;mso-position-vertical:absolute;mso-position-vertical-relative:text;v-text-anchor:top" o:gfxdata="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" stroked="f">
+              <v:shape w14:anchorId="48DBA408" id="Textfeld 21" o:spid="_x0000_s1032" type="#_x0000_t202" style="position:absolute;margin-left:98.4pt;margin-top:149.7pt;width:256.8pt;height:.05pt;z-index:251731968;visibility:visible;mso-wrap-style:square;mso-wrap-distance-left:9pt;mso-wrap-distance-top:0;mso-wrap-distance-right:9pt;mso-wrap-distance-bottom:0;mso-position-horizontal:absolute;mso-position-horizontal-relative:text;mso-position-vertical:absolute;mso-position-vertical-relative:text;v-text-anchor:top" o:gfxdata="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" stroked="f">
                 <v:textbox style="mso-fit-shape-to-text:t" inset="0,0,0,0">
                   <w:txbxContent>
                     <w:p>
@@ -21420,7 +21806,7 @@
           </mc:Choice>
           <mc:Fallback>
             <w:pict>
-              <v:shape w14:anchorId="33886792" id="Textfeld 22" o:spid="_x0000_s1033" type="#_x0000_t202" style="position:absolute;margin-left:-17.7pt;margin-top:188.5pt;width:226.75pt;height:.05pt;z-index:251732992;visibility:visible;mso-wrap-style:square;mso-wrap-distance-left:9pt;mso-wrap-distance-top:0;mso-wrap-distance-right:9pt;mso-wrap-distance-bottom:0;mso-position-horizontal:absolute;mso-position-horizontal-relative:text;mso-position-vertical:absolute;mso-position-vertical-relative:text;v-text-anchor:top" o:gfxdata="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" stroked="f">
+              <v:shape w14:anchorId="33886792" id="Textfeld 22" o:spid="_x0000_s1033" type="#_x0000_t202" style="position:absolute;margin-left:-17.7pt;margin-top:188.5pt;width:226.75pt;height:.05pt;z-index:251732992;visibility:visible;mso-wrap-style:square;mso-wrap-distance-left:9pt;mso-wrap-distance-top:0;mso-wrap-distance-right:9pt;mso-wrap-distance-bottom:0;mso-position-horizontal:absolute;mso-position-horizontal-relative:text;mso-position-vertical:absolute;mso-position-vertical-relative:text;v-text-anchor:top" o:gfxdata="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" stroked="f">
                 <v:textbox style="mso-fit-shape-to-text:t" inset="0,0,0,0">
                   <w:txbxContent>
                     <w:p>
@@ -21640,7 +22026,7 @@
           </mc:Choice>
           <mc:Fallback>
             <w:pict>
-              <v:shape w14:anchorId="25C4B4D9" id="Textfeld 23" o:spid="_x0000_s1034" type="#_x0000_t202" style="position:absolute;margin-left:216.1pt;margin-top:187.6pt;width:226.75pt;height:.05pt;z-index:251734016;visibility:visible;mso-wrap-style:square;mso-wrap-distance-left:9pt;mso-wrap-distance-top:0;mso-wrap-distance-right:9pt;mso-wrap-distance-bottom:0;mso-position-horizontal:absolute;mso-position-horizontal-relative:text;mso-position-vertical:absolute;mso-position-vertical-relative:text;v-text-anchor:top" o:gfxdata="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" stroked="f">
+              <v:shape w14:anchorId="25C4B4D9" id="Textfeld 23" o:spid="_x0000_s1034" type="#_x0000_t202" style="position:absolute;margin-left:216.1pt;margin-top:187.6pt;width:226.75pt;height:.05pt;z-index:251734016;visibility:visible;mso-wrap-style:square;mso-wrap-distance-left:9pt;mso-wrap-distance-top:0;mso-wrap-distance-right:9pt;mso-wrap-distance-bottom:0;mso-position-horizontal:absolute;mso-position-horizontal-relative:text;mso-position-vertical:absolute;mso-position-vertical-relative:text;v-text-anchor:top" o:gfxdata="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" stroked="f">
                 <v:textbox style="mso-fit-shape-to-text:t" inset="0,0,0,0">
                   <w:txbxContent>
                     <w:p>
@@ -21955,7 +22341,7 @@
           </mc:Choice>
           <mc:Fallback>
             <w:pict>
-              <v:shape w14:anchorId="25CF8D67" id="Textfeld 25" o:spid="_x0000_s1035" type="#_x0000_t202" style="position:absolute;margin-left:213.65pt;margin-top:187.7pt;width:226.75pt;height:.05pt;z-index:251736064;visibility:visible;mso-wrap-style:square;mso-wrap-distance-left:9pt;mso-wrap-distance-top:0;mso-wrap-distance-right:9pt;mso-wrap-distance-bottom:0;mso-position-horizontal:absolute;mso-position-horizontal-relative:text;mso-position-vertical:absolute;mso-position-vertical-relative:text;v-text-anchor:top" o:gfxdata="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" stroked="f">
+              <v:shape w14:anchorId="25CF8D67" id="Textfeld 25" o:spid="_x0000_s1035" type="#_x0000_t202" style="position:absolute;margin-left:213.65pt;margin-top:187.7pt;width:226.75pt;height:.05pt;z-index:251736064;visibility:visible;mso-wrap-style:square;mso-wrap-distance-left:9pt;mso-wrap-distance-top:0;mso-wrap-distance-right:9pt;mso-wrap-distance-bottom:0;mso-position-horizontal:absolute;mso-position-horizontal-relative:text;mso-position-vertical:absolute;mso-position-vertical-relative:text;v-text-anchor:top" o:gfxdata="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" stroked="f">
                 <v:textbox style="mso-fit-shape-to-text:t" inset="0,0,0,0">
                   <w:txbxContent>
                     <w:p>
@@ -22175,7 +22561,7 @@
           </mc:Choice>
           <mc:Fallback>
             <w:pict>
-              <v:shape w14:anchorId="0CF7B8E7" id="Textfeld 24" o:spid="_x0000_s1036" type="#_x0000_t202" style="position:absolute;margin-left:-16.35pt;margin-top:187.5pt;width:226.75pt;height:.05pt;z-index:251735040;visibility:visible;mso-wrap-style:square;mso-wrap-distance-left:9pt;mso-wrap-distance-top:0;mso-wrap-distance-right:9pt;mso-wrap-distance-bottom:0;mso-position-horizontal:absolute;mso-position-horizontal-relative:text;mso-position-vertical:absolute;mso-position-vertical-relative:text;v-text-anchor:top" o:gfxdata="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" stroked="f">
+              <v:shape w14:anchorId="0CF7B8E7" id="Textfeld 24" o:spid="_x0000_s1036" type="#_x0000_t202" style="position:absolute;margin-left:-16.35pt;margin-top:187.5pt;width:226.75pt;height:.05pt;z-index:251735040;visibility:visible;mso-wrap-style:square;mso-wrap-distance-left:9pt;mso-wrap-distance-top:0;mso-wrap-distance-right:9pt;mso-wrap-distance-bottom:0;mso-position-horizontal:absolute;mso-position-horizontal-relative:text;mso-position-vertical:absolute;mso-position-vertical-relative:text;v-text-anchor:top" o:gfxdata="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" stroked="f">
                 <v:textbox style="mso-fit-shape-to-text:t" inset="0,0,0,0">
                   <w:txbxContent>
                     <w:p>
@@ -22588,7 +22974,7 @@
           </mc:Choice>
           <mc:Fallback>
             <w:pict>
-              <v:shape w14:anchorId="31239F21" id="Textfeld 26" o:spid="_x0000_s1037" type="#_x0000_t202" style="position:absolute;margin-left:51.1pt;margin-top:146.95pt;width:252.7pt;height:.05pt;z-index:251737088;visibility:visible;mso-wrap-style:square;mso-wrap-distance-left:9pt;mso-wrap-distance-top:0;mso-wrap-distance-right:9pt;mso-wrap-distance-bottom:0;mso-position-horizontal:absolute;mso-position-horizontal-relative:text;mso-position-vertical:absolute;mso-position-vertical-relative:text;v-text-anchor:top" o:gfxdata="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" stroked="f">
+              <v:shape w14:anchorId="31239F21" id="Textfeld 26" o:spid="_x0000_s1037" type="#_x0000_t202" style="position:absolute;margin-left:51.1pt;margin-top:146.95pt;width:252.7pt;height:.05pt;z-index:251737088;visibility:visible;mso-wrap-style:square;mso-wrap-distance-left:9pt;mso-wrap-distance-top:0;mso-wrap-distance-right:9pt;mso-wrap-distance-bottom:0;mso-position-horizontal:absolute;mso-position-horizontal-relative:text;mso-position-vertical:absolute;mso-position-vertical-relative:text;v-text-anchor:top" o:gfxdata="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" stroked="f">
                 <v:textbox style="mso-fit-shape-to-text:t" inset="0,0,0,0">
                   <w:txbxContent>
                     <w:p>
@@ -22805,7 +23191,7 @@
           </mc:Choice>
           <mc:Fallback>
             <w:pict>
-              <v:shape w14:anchorId="38BC9234" id="Textfeld 27" o:spid="_x0000_s1038" type="#_x0000_t202" style="position:absolute;margin-left:310pt;margin-top:146.75pt;width:72.45pt;height:.05pt;z-index:251738112;visibility:visible;mso-wrap-style:square;mso-wrap-distance-left:9pt;mso-wrap-distance-top:0;mso-wrap-distance-right:9pt;mso-wrap-distance-bottom:0;mso-position-horizontal:absolute;mso-position-horizontal-relative:text;mso-position-vertical:absolute;mso-position-vertical-relative:text;v-text-anchor:top" o:gfxdata="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" stroked="f">
+              <v:shape w14:anchorId="38BC9234" id="Textfeld 27" o:spid="_x0000_s1038" type="#_x0000_t202" style="position:absolute;margin-left:310pt;margin-top:146.75pt;width:72.45pt;height:.05pt;z-index:251738112;visibility:visible;mso-wrap-style:square;mso-wrap-distance-left:9pt;mso-wrap-distance-top:0;mso-wrap-distance-right:9pt;mso-wrap-distance-bottom:0;mso-position-horizontal:absolute;mso-position-horizontal-relative:text;mso-position-vertical:absolute;mso-position-vertical-relative:text;v-text-anchor:top" o:gfxdata="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" stroked="f">
                 <v:textbox style="mso-fit-shape-to-text:t" inset="0,0,0,0">
                   <w:txbxContent>
                     <w:p>
@@ -23083,7 +23469,7 @@
           </mc:Choice>
           <mc:Fallback>
             <w:pict>
-              <v:shape w14:anchorId="5DA1047A" id="Textfeld 28" o:spid="_x0000_s1039" type="#_x0000_t202" style="position:absolute;margin-left:84.35pt;margin-top:151.1pt;width:256.8pt;height:.05pt;z-index:251739136;visibility:visible;mso-wrap-style:square;mso-wrap-distance-left:9pt;mso-wrap-distance-top:0;mso-wrap-distance-right:9pt;mso-wrap-distance-bottom:0;mso-position-horizontal:absolute;mso-position-horizontal-relative:text;mso-position-vertical:absolute;mso-position-vertical-relative:text;v-text-anchor:top" o:gfxdata="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" stroked="f">
+              <v:shape w14:anchorId="5DA1047A" id="Textfeld 28" o:spid="_x0000_s1039" type="#_x0000_t202" style="position:absolute;margin-left:84.35pt;margin-top:151.1pt;width:256.8pt;height:.05pt;z-index:251739136;visibility:visible;mso-wrap-style:square;mso-wrap-distance-left:9pt;mso-wrap-distance-top:0;mso-wrap-distance-right:9pt;mso-wrap-distance-bottom:0;mso-position-horizontal:absolute;mso-position-horizontal-relative:text;mso-position-vertical:absolute;mso-position-vertical-relative:text;v-text-anchor:top" o:gfxdata="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" stroked="f">
                 <v:textbox style="mso-fit-shape-to-text:t" inset="0,0,0,0">
                   <w:txbxContent>
                     <w:p>
@@ -23222,7 +23608,7 @@
       <w:pPr>
         <w:pStyle w:val="berschrift1"/>
       </w:pPr>
-      <w:bookmarkStart w:id="123" w:name="_Toc102400998"/>
+      <w:bookmarkStart w:id="123" w:name="_Toc102435338"/>
       <w:r>
         <w:t>System</w:t>
       </w:r>
@@ -23333,7 +23719,7 @@
       <w:pPr>
         <w:pStyle w:val="berschrift2"/>
       </w:pPr>
-      <w:bookmarkStart w:id="124" w:name="_Toc102400999"/>
+      <w:bookmarkStart w:id="124" w:name="_Toc102435339"/>
       <w:r>
         <w:t>Architektur</w:t>
       </w:r>
@@ -23343,7 +23729,7 @@
       <w:pPr>
         <w:pStyle w:val="berschrift3"/>
       </w:pPr>
-      <w:bookmarkStart w:id="125" w:name="_Toc102401000"/>
+      <w:bookmarkStart w:id="125" w:name="_Toc102435340"/>
       <w:r>
         <w:t>Design der Komponenten</w:t>
       </w:r>
@@ -23353,7 +23739,7 @@
       <w:pPr>
         <w:pStyle w:val="berschrift3"/>
       </w:pPr>
-      <w:bookmarkStart w:id="126" w:name="_Toc102401001"/>
+      <w:bookmarkStart w:id="126" w:name="_Toc102435341"/>
       <w:r>
         <w:t>Benutzerschnittstellen</w:t>
       </w:r>
@@ -23363,7 +23749,7 @@
       <w:pPr>
         <w:pStyle w:val="berschrift3"/>
       </w:pPr>
-      <w:bookmarkStart w:id="127" w:name="_Toc102401002"/>
+      <w:bookmarkStart w:id="127" w:name="_Toc102435342"/>
       <w:r>
         <w:t>Datenhaltungskonzept</w:t>
       </w:r>
@@ -23549,7 +23935,7 @@
           </mc:Choice>
           <mc:Fallback>
             <w:pict>
-              <v:shape w14:anchorId="153A989C" id="Textfeld 35" o:spid="_x0000_s1040" type="#_x0000_t202" style="width:376.15pt;height:.05pt;visibility:visible;mso-wrap-style:square;mso-left-percent:-10001;mso-top-percent:-10001;mso-position-horizontal:absolute;mso-position-horizontal-relative:char;mso-position-vertical:absolute;mso-position-vertical-relative:line;mso-left-percent:-10001;mso-top-percent:-10001;v-text-anchor:top" o:gfxdata="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" stroked="f">
+              <v:shape w14:anchorId="153A989C" id="Textfeld 35" o:spid="_x0000_s1040" type="#_x0000_t202" style="width:376.15pt;height:.05pt;visibility:visible;mso-wrap-style:square;mso-left-percent:-10001;mso-top-percent:-10001;mso-position-horizontal:absolute;mso-position-horizontal-relative:char;mso-position-vertical:absolute;mso-position-vertical-relative:line;mso-left-percent:-10001;mso-top-percent:-10001;v-text-anchor:top" o:gfxdata="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" stroked="f">
                 <v:textbox style="mso-fit-shape-to-text:t" inset="0,0,0,0">
                   <w:txbxContent>
                     <w:p>
@@ -23602,7 +23988,7 @@
       <w:pPr>
         <w:pStyle w:val="berschrift3"/>
       </w:pPr>
-      <w:bookmarkStart w:id="132" w:name="_Toc102401003"/>
+      <w:bookmarkStart w:id="132" w:name="_Toc102435343"/>
       <w:r>
         <w:t>Konzept für Ausnahmebehandlung</w:t>
       </w:r>
@@ -23612,7 +23998,7 @@
       <w:pPr>
         <w:pStyle w:val="berschrift3"/>
       </w:pPr>
-      <w:bookmarkStart w:id="133" w:name="_Toc102401004"/>
+      <w:bookmarkStart w:id="133" w:name="_Toc102435344"/>
       <w:r>
         <w:t>Sicherheitskonzept</w:t>
       </w:r>
@@ -23752,7 +24138,7 @@
       <w:pPr>
         <w:pStyle w:val="berschrift3"/>
       </w:pPr>
-      <w:bookmarkStart w:id="135" w:name="_Toc102401005"/>
+      <w:bookmarkStart w:id="135" w:name="_Toc102435345"/>
       <w:r>
         <w:t>Design der Testumgebung</w:t>
       </w:r>
@@ -23762,7 +24148,7 @@
       <w:pPr>
         <w:pStyle w:val="berschrift3"/>
       </w:pPr>
-      <w:bookmarkStart w:id="136" w:name="_Toc102401006"/>
+      <w:bookmarkStart w:id="136" w:name="_Toc102435346"/>
       <w:r>
         <w:t>Design der Ausführumgebung</w:t>
       </w:r>
@@ -23772,7 +24158,7 @@
       <w:pPr>
         <w:pStyle w:val="berschrift2"/>
       </w:pPr>
-      <w:bookmarkStart w:id="137" w:name="_Toc102401007"/>
+      <w:bookmarkStart w:id="137" w:name="_Toc102435347"/>
       <w:r>
         <w:t>Detailentwurf</w:t>
       </w:r>
@@ -23783,7 +24169,7 @@
       <w:pPr>
         <w:pStyle w:val="berschrift2"/>
       </w:pPr>
-      <w:bookmarkStart w:id="138" w:name="_Toc102401008"/>
+      <w:bookmarkStart w:id="138" w:name="_Toc102435348"/>
       <w:r>
         <w:t>Frontend</w:t>
       </w:r>
@@ -24426,7 +24812,7 @@
       <w:pPr>
         <w:pStyle w:val="berschrift3"/>
       </w:pPr>
-      <w:bookmarkStart w:id="141" w:name="_Toc102401009"/>
+      <w:bookmarkStart w:id="141" w:name="_Toc102435349"/>
       <w:r>
         <w:t>Einbindung der Frontend-Technologien</w:t>
       </w:r>
@@ -24450,7 +24836,7 @@
       <w:pPr>
         <w:pStyle w:val="berschrift3"/>
       </w:pPr>
-      <w:bookmarkStart w:id="142" w:name="_Toc102401010"/>
+      <w:bookmarkStart w:id="142" w:name="_Toc102435350"/>
       <w:r>
         <w:t>Struktureller Aufbau der Dateien</w:t>
       </w:r>
@@ -24570,7 +24956,7 @@
       <w:pPr>
         <w:pStyle w:val="berschrift3"/>
       </w:pPr>
-      <w:bookmarkStart w:id="143" w:name="_Toc102401011"/>
+      <w:bookmarkStart w:id="143" w:name="_Toc102435351"/>
       <w:r>
         <w:t>Verwendete Versionen</w:t>
       </w:r>
@@ -25123,7 +25509,7 @@
       <w:pPr>
         <w:pStyle w:val="berschrift2"/>
       </w:pPr>
-      <w:bookmarkStart w:id="146" w:name="_Toc102401012"/>
+      <w:bookmarkStart w:id="146" w:name="_Toc102435352"/>
       <w:r>
         <w:t>Backend</w:t>
       </w:r>
@@ -25546,7 +25932,7 @@
       <w:pPr>
         <w:pStyle w:val="berschrift3"/>
       </w:pPr>
-      <w:bookmarkStart w:id="150" w:name="_Toc102401014"/>
+      <w:bookmarkStart w:id="150" w:name="_Toc102435353"/>
       <w:r>
         <w:t>REST</w:t>
       </w:r>
@@ -25864,7 +26250,7 @@
       <w:pPr>
         <w:pStyle w:val="berschrift3"/>
       </w:pPr>
-      <w:bookmarkStart w:id="151" w:name="_Toc102401015"/>
+      <w:bookmarkStart w:id="151" w:name="_Toc102435354"/>
       <w:r>
         <w:t>Baukastensystem</w:t>
       </w:r>
@@ -26006,7 +26392,7 @@
       <w:pPr>
         <w:pStyle w:val="berschrift1"/>
       </w:pPr>
-      <w:bookmarkStart w:id="154" w:name="_Toc102401017"/>
+      <w:bookmarkStart w:id="154" w:name="_Toc102435355"/>
       <w:r>
         <w:t>Implementierung</w:t>
       </w:r>
@@ -26016,36 +26402,44 @@
       <w:pPr>
         <w:pStyle w:val="berschrift2"/>
       </w:pPr>
+      <w:bookmarkStart w:id="155" w:name="_Toc102435356"/>
       <w:r>
         <w:t>Frontend</w:t>
       </w:r>
+      <w:bookmarkEnd w:id="155"/>
     </w:p>
     <w:p>
       <w:pPr>
         <w:pStyle w:val="berschrift3"/>
       </w:pPr>
+      <w:bookmarkStart w:id="156" w:name="_Toc102435357"/>
       <w:r>
         <w:t>Struktur</w:t>
       </w:r>
+      <w:bookmarkEnd w:id="156"/>
     </w:p>
     <w:p>
       <w:pPr>
         <w:pStyle w:val="berschrift3"/>
       </w:pPr>
+      <w:bookmarkStart w:id="157" w:name="_Toc102435358"/>
       <w:r>
         <w:t>Darstellung</w:t>
       </w:r>
+      <w:bookmarkEnd w:id="157"/>
     </w:p>
     <w:p>
       <w:pPr>
         <w:pStyle w:val="berschrift3"/>
       </w:pPr>
+      <w:bookmarkStart w:id="158" w:name="_Toc102435359"/>
       <w:r>
         <w:t>JQuer</w:t>
       </w:r>
       <w:r>
         <w:t>y REST request</w:t>
       </w:r>
+      <w:bookmarkEnd w:id="158"/>
     </w:p>
     <w:p>
       <w:pPr>
@@ -26140,8 +26534,8 @@
         <w:pStyle w:val="Beschriftung"/>
         <w:jc w:val="center"/>
       </w:pPr>
-      <w:bookmarkStart w:id="155" w:name="_Ref100001812"/>
-      <w:bookmarkStart w:id="156" w:name="_Toc101857810"/>
+      <w:bookmarkStart w:id="159" w:name="_Ref100001812"/>
+      <w:bookmarkStart w:id="160" w:name="_Toc101857810"/>
       <w:r>
         <w:t xml:space="preserve">Abbildung </w:t>
       </w:r>
@@ -26169,46 +26563,56 @@
       <w:r>
         <w:t xml:space="preserve"> Codebeispiel für die Darstellung im Modal</w:t>
       </w:r>
-      <w:bookmarkEnd w:id="155"/>
-      <w:bookmarkEnd w:id="156"/>
+      <w:bookmarkEnd w:id="159"/>
+      <w:bookmarkEnd w:id="160"/>
     </w:p>
     <w:p/>
     <w:p>
       <w:pPr>
         <w:pStyle w:val="berschrift2"/>
       </w:pPr>
+      <w:bookmarkStart w:id="161" w:name="_Toc102435360"/>
       <w:r>
         <w:t>Backend</w:t>
       </w:r>
+      <w:bookmarkEnd w:id="161"/>
     </w:p>
     <w:p>
       <w:pPr>
         <w:pStyle w:val="berschrift3"/>
       </w:pPr>
+      <w:bookmarkStart w:id="162" w:name="_Toc102435361"/>
       <w:r>
         <w:t>Model Klassen</w:t>
       </w:r>
+      <w:bookmarkEnd w:id="162"/>
     </w:p>
     <w:p>
       <w:pPr>
         <w:pStyle w:val="berschrift3"/>
       </w:pPr>
+      <w:bookmarkStart w:id="163" w:name="_Toc102435362"/>
+      <w:bookmarkEnd w:id="163"/>
     </w:p>
     <w:p>
       <w:pPr>
         <w:pStyle w:val="berschrift2"/>
       </w:pPr>
+      <w:bookmarkStart w:id="164" w:name="_Toc102435363"/>
       <w:r>
         <w:t>Baukastensystem</w:t>
       </w:r>
+      <w:bookmarkEnd w:id="164"/>
     </w:p>
     <w:p>
       <w:pPr>
         <w:pStyle w:val="berschrift3"/>
       </w:pPr>
+      <w:bookmarkStart w:id="165" w:name="_Toc102435364"/>
       <w:r>
         <w:t>Ausgabe einer Restaurantseite</w:t>
       </w:r>
+      <w:bookmarkEnd w:id="165"/>
     </w:p>
     <w:p>
       <w:pPr>
@@ -26227,7 +26631,7 @@
         <w:fldChar w:fldCharType="separate"/>
       </w:r>
       <w:r>
-        <w:t>Abbildung 22: Baukasten Kontroller</w:t>
+        <w:t>Abbildung 24: Baukasten Kontroller</w:t>
       </w:r>
       <w:r>
         <w:fldChar w:fldCharType="end"/>
@@ -26304,8 +26708,8 @@
         <w:pStyle w:val="Beschriftung"/>
         <w:jc w:val="center"/>
       </w:pPr>
-      <w:bookmarkStart w:id="157" w:name="_Ref100027851"/>
-      <w:bookmarkStart w:id="158" w:name="_Toc101857812"/>
+      <w:bookmarkStart w:id="166" w:name="_Ref100027851"/>
+      <w:bookmarkStart w:id="167" w:name="_Toc101857812"/>
       <w:r>
         <w:t xml:space="preserve">Abbildung </w:t>
       </w:r>
@@ -26327,8 +26731,8 @@
       <w:r>
         <w:t>: Baukasten Kontroller</w:t>
       </w:r>
-      <w:bookmarkEnd w:id="157"/>
-      <w:bookmarkEnd w:id="158"/>
+      <w:bookmarkEnd w:id="166"/>
+      <w:bookmarkEnd w:id="167"/>
     </w:p>
     <w:p>
       <w:pPr>
@@ -26347,7 +26751,7 @@
         <w:fldChar w:fldCharType="separate"/>
       </w:r>
       <w:r>
-        <w:t>Abbildung 23: Thymeleaf Ausgabe Restaurant</w:t>
+        <w:t>Abbildung 25: Thymeleaf Ausgabe Restaurant</w:t>
       </w:r>
       <w:r>
         <w:fldChar w:fldCharType="end"/>
@@ -26423,8 +26827,8 @@
         <w:pStyle w:val="Beschriftung"/>
         <w:jc w:val="center"/>
       </w:pPr>
-      <w:bookmarkStart w:id="159" w:name="_Ref100027806"/>
-      <w:bookmarkStart w:id="160" w:name="_Toc101857813"/>
+      <w:bookmarkStart w:id="168" w:name="_Ref100027806"/>
+      <w:bookmarkStart w:id="169" w:name="_Toc101857813"/>
       <w:r>
         <w:t xml:space="preserve">Abbildung </w:t>
       </w:r>
@@ -26446,140 +26850,126 @@
       <w:r>
         <w:t>: Thymeleaf Ausgabe Restaurant</w:t>
       </w:r>
-      <w:bookmarkEnd w:id="159"/>
-      <w:bookmarkEnd w:id="160"/>
+      <w:bookmarkEnd w:id="168"/>
+      <w:bookmarkEnd w:id="169"/>
     </w:p>
     <w:p/>
     <w:p>
       <w:pPr>
         <w:pStyle w:val="berschrift1"/>
       </w:pPr>
-      <w:bookmarkStart w:id="161" w:name="_Toc102401018"/>
+      <w:bookmarkStart w:id="170" w:name="_Toc102435365"/>
       <w:r>
         <w:lastRenderedPageBreak/>
         <w:t>Deployment</w:t>
       </w:r>
-      <w:bookmarkEnd w:id="161"/>
+      <w:bookmarkEnd w:id="170"/>
     </w:p>
     <w:p>
       <w:pPr>
         <w:pStyle w:val="berschrift1"/>
       </w:pPr>
-      <w:bookmarkStart w:id="162" w:name="_Toc102401019"/>
+      <w:bookmarkStart w:id="171" w:name="_Toc102435366"/>
       <w:r>
         <w:t>Tests</w:t>
       </w:r>
-      <w:bookmarkEnd w:id="162"/>
+      <w:bookmarkEnd w:id="171"/>
     </w:p>
     <w:p>
       <w:pPr>
         <w:pStyle w:val="berschrift2"/>
       </w:pPr>
-      <w:bookmarkStart w:id="163" w:name="_Toc102401020"/>
+      <w:bookmarkStart w:id="172" w:name="_Toc102435367"/>
       <w:r>
         <w:t>Systemtests</w:t>
       </w:r>
-      <w:bookmarkEnd w:id="163"/>
+      <w:bookmarkEnd w:id="172"/>
     </w:p>
     <w:p>
       <w:pPr>
         <w:pStyle w:val="berschrift2"/>
       </w:pPr>
-      <w:bookmarkStart w:id="164" w:name="_Toc102401021"/>
+      <w:bookmarkStart w:id="173" w:name="_Toc102435368"/>
       <w:r>
         <w:t>Akzeptanztests</w:t>
       </w:r>
-      <w:bookmarkEnd w:id="164"/>
+      <w:bookmarkEnd w:id="173"/>
     </w:p>
     <w:p>
       <w:pPr>
         <w:pStyle w:val="berschrift1"/>
       </w:pPr>
-      <w:bookmarkStart w:id="165" w:name="_Toc102401022"/>
+      <w:bookmarkStart w:id="174" w:name="_Toc102435369"/>
       <w:r>
         <w:t>Evaluation</w:t>
       </w:r>
-      <w:bookmarkEnd w:id="165"/>
+      <w:bookmarkEnd w:id="174"/>
     </w:p>
     <w:p>
       <w:pPr>
         <w:pStyle w:val="berschrift2"/>
       </w:pPr>
-      <w:bookmarkStart w:id="166" w:name="_Toc102401023"/>
+      <w:bookmarkStart w:id="175" w:name="_Toc102435370"/>
       <w:r>
         <w:t>Projektevaluation</w:t>
       </w:r>
-      <w:bookmarkEnd w:id="166"/>
+      <w:bookmarkEnd w:id="175"/>
     </w:p>
     <w:p>
       <w:pPr>
         <w:pStyle w:val="berschrift2"/>
       </w:pPr>
-      <w:bookmarkStart w:id="167" w:name="_Toc102401024"/>
+      <w:bookmarkStart w:id="176" w:name="_Toc102435371"/>
       <w:r>
         <w:t>Produktevaluation</w:t>
       </w:r>
-      <w:bookmarkEnd w:id="167"/>
+      <w:bookmarkEnd w:id="176"/>
     </w:p>
     <w:p>
       <w:pPr>
         <w:pStyle w:val="berschrift2"/>
       </w:pPr>
-      <w:bookmarkStart w:id="168" w:name="_Toc102401025"/>
+      <w:bookmarkStart w:id="177" w:name="_Toc102435372"/>
       <w:r>
         <w:t>Resümee</w:t>
       </w:r>
-      <w:bookmarkEnd w:id="168"/>
+      <w:bookmarkEnd w:id="177"/>
     </w:p>
     <w:p>
       <w:pPr>
         <w:pStyle w:val="berschrift1"/>
       </w:pPr>
-      <w:bookmarkStart w:id="169" w:name="_Toc102401026"/>
+      <w:bookmarkStart w:id="178" w:name="_Toc102435373"/>
       <w:r>
         <w:t>Benutzerhandbuch</w:t>
       </w:r>
-      <w:bookmarkEnd w:id="169"/>
+      <w:bookmarkEnd w:id="178"/>
     </w:p>
     <w:p>
       <w:pPr>
         <w:pStyle w:val="berschrift1"/>
       </w:pPr>
-      <w:bookmarkStart w:id="170" w:name="_Toc102401027"/>
+      <w:bookmarkStart w:id="179" w:name="_Toc102435374"/>
       <w:r>
         <w:t>Zusammenfassung</w:t>
       </w:r>
-      <w:bookmarkEnd w:id="170"/>
-    </w:p>
-    <w:p>
-      <w:r>
-        <w:t>Der Restaurantkunden kann mit dem Baukastensystem eine Webseite erstellen. Auf der eigen erstellten Seite, die vom Restaurantkunden zusammengestellt wird, können die Kunden die Essen bestellen wollen Ihre Bestellung abgeben. Während die Kunden Ihre Bestellungen abgegeben haben, werden die Bestellungen auf der Webseite angezeigt. Restaurantstatistken wie Seitenaufrufe oder Umsatz können auf der Webseite aufgerufen werden.</w:t>
-      </w:r>
-    </w:p>
-    <w:p>
-      <w:r>
-        <w:t xml:space="preserve">Springboot hilft die Webseite dynamisch darzustellen. Im Springboot werden einige Abhängikeit mitgeliefert die für die Erstellung der Webseite hilfreich sind, eines davon ist Thymeleaf. Mithilfe Thymeleaf können Daten wie z.B. Bestellungen und die Bestelldetails dargestellt werden. </w:t>
-      </w:r>
-      <w:r>
-        <w:t>Die Daten sind</w:t>
-      </w:r>
-      <w:r>
-        <w:t xml:space="preserve"> dem MYSQL Server</w:t>
-      </w:r>
-      <w:r>
-        <w:t xml:space="preserve"> </w:t>
-      </w:r>
-      <w:r>
-        <w:t>gespeichert. Um die Darstellung mithilfe Thymeleaf anzuzeigen muss davor ein Kontroller für die Daten erstellt werden. Die Kontroller werden über die URL angesprochen ein Besipiel ist /save/2. Durch den Save aufruf mit der id zwei wird das Element mit der id zwei aufgerufen und die Daten die auf der Webseite eingegeben werden abgespeichert. Die Abgespeicherten daten werden zurück an den MYSQL Server</w:t>
-      </w:r>
-      <w:r>
-        <w:t xml:space="preserve"> geschickt und abgespeichert. Damit die Daten abgespeichert werden können muss zuerst ein Model erstellt werden. Im Model befinden sich die Datenfelder, die zum jeweiligen Objekt z.B. Gericht entsprechen.</w:t>
-      </w:r>
-      <w:r>
-        <w:t xml:space="preserve"> Datenfelder sind als Beispiel Gerichtbeschreibung, Preis, Aktionspreis und so weiter.</w:t>
-      </w:r>
-      <w:bookmarkStart w:id="171" w:name="_GoBack"/>
-      <w:bookmarkEnd w:id="171"/>
+      <w:bookmarkEnd w:id="179"/>
+    </w:p>
+    <w:p>
+      <w:pPr>
+        <w:jc w:val="both"/>
+      </w:pPr>
+      <w:r>
+        <w:t>Restaurants können durch unser entwickeltes Produkt schnell und bequem einen Auftritt im Internet erstellen. Sie bauen sich über einen Baukasten selber eine individuelle Webseite nach ihren Wünschen. Über diese erstellte Webseite können nun Kunden bei den Restaurants auf Lieferung oder zur Abholung bestellen. Dem Restaurant werden über ein Dashboard relevante Informationen und Statistiken wie beispielsweise Seitenaufrufe oder Umsatz angezeigt. Es werden auch aktuelle Bestellungen aufgelistet.</w:t>
+      </w:r>
+    </w:p>
+    <w:p>
+      <w:pPr>
+        <w:jc w:val="both"/>
+      </w:pPr>
+      <w:r>
+        <w:t>Als Backend wird Spring Boot, ein beliebtes und robustes Java Framework, verwendet. Mithilfe von Spring Boot werden Anfragen und Daten für alle Funktionen des Systems verarbeitet. Im Projekt wird das MVC-Patten angewendet. Dieses Pattern sorgt für eine übersichtliche Struktur, indem Darstellung, Verarbeitung und Speicherung von Daten getrennt werden. Alle Informationen, die das System benötigt, werden in Form von Models oder auch Klassen dargestellt. So werden beispielsweise Kunden mit Namen, Adresse und weiterem angelegt. Diese werden in der MySQL Datenbank gespeichert. Ein Kontroller ist verantwortlich für die Verarbeitung von Informationen. Je nach Art der Anfrage, die der Kontroller erhält, liest, verarbeitet, löscht oder erstellt dieser Daten. Auf eine Anfrage an den Webserver antwortet ein Kontroller mit einer View. Dies ist eine Vorlage einer Webseite, die mit entsprechenden Daten aus der Datenbank befüllt wird, um dynamisch Informationen darstellen zu können. Um die erhaltenen Daten auf der Seite anzuzeigen, wird Thymeleaf verwendet. Die Vorlagen für die Webseiten werden mit Platzhalten ausgestattet, die später Thymeleaf mit den Daten des Kontrollers befüllt. Thymeleaf kann des Weiteren durch verschiedenste Funktionen auf verschiedenste Daten reagieren und die Vorlage dementsprechen anpassen. Auch gibt es eigene Kontroller, die als REST-Schnittstelle in Form einer API verwendet werden können. Mithilfe dieser API können zum Beispiel Daten auf der Webseite geladen werden, ohne diese neu laden zu müssen. Das fertige System verwendet auch externe API, wie Google Analytics für Statistiken, Google Maps für die Darstellung von Karten und Paypal für das Abwickeln von Zahlungen.</w:t>
+      </w:r>
     </w:p>
     <w:p/>
     <w:p>
@@ -26590,11 +26980,11 @@
           <w:numId w:val="15"/>
         </w:numPr>
       </w:pPr>
-      <w:bookmarkStart w:id="172" w:name="_Toc102401028"/>
+      <w:bookmarkStart w:id="180" w:name="_Toc102435375"/>
       <w:r>
         <w:t>Anhang</w:t>
       </w:r>
-      <w:bookmarkEnd w:id="172"/>
+      <w:bookmarkEnd w:id="180"/>
     </w:p>
     <w:p>
       <w:pPr>
@@ -28938,6 +29328,7 @@
             <w:id w:val="111145805"/>
             <w:bibliography/>
           </w:sdtPr>
+          <w:sdtEndPr/>
           <w:sdtContent>
             <w:p>
               <w:pPr>
@@ -29190,7 +29581,7 @@
 </file>
 
 <file path=word/endnotes.xml><?xml version="1.0" encoding="utf-8"?>
-<w:endnotes xmlns:wpc="http://schemas.microsoft.com/office/word/2010/wordprocessingCanvas" xmlns:cx="http://schemas.microsoft.com/office/drawing/2014/chartex" xmlns:cx1="http://schemas.microsoft.com/office/drawing/2015/9/8/chartex" xmlns:mc="http://schemas.openxmlformats.org/markup-compatibility/2006" xmlns:o="urn:schemas-microsoft-com:office:office" xmlns:r="http://schemas.openxmlformats.org/officeDocument/2006/relationships" xmlns:m="http://schemas.openxmlformats.org/officeDocument/2006/math" xmlns:v="urn:schemas-microsoft-com:vml" xmlns:wp14="http://schemas.microsoft.com/office/word/2010/wordprocessingDrawing" xmlns:wp="http://schemas.openxmlformats.org/drawingml/2006/wordprocessingDrawing" xmlns:w10="urn:schemas-microsoft-com:office:word" xmlns:w="http://schemas.openxmlformats.org/wordprocessingml/2006/main" xmlns:w14="http://schemas.microsoft.com/office/word/2010/wordml" xmlns:w15="http://schemas.microsoft.com/office/word/2012/wordml" xmlns:w16se="http://schemas.microsoft.com/office/word/2015/wordml/symex" xmlns:wpg="http://schemas.microsoft.com/office/word/2010/wordprocessingGroup" xmlns:wpi="http://schemas.microsoft.com/office/word/2010/wordprocessingInk" xmlns:wne="http://schemas.microsoft.com/office/word/2006/wordml" xmlns:wps="http://schemas.microsoft.com/office/word/2010/wordprocessingShape" mc:Ignorable="w14 w15 w16se wp14">
+<w:endnotes xmlns:wpc="http://schemas.microsoft.com/office/word/2010/wordprocessingCanvas" xmlns:cx="http://schemas.microsoft.com/office/drawing/2014/chartex" xmlns:cx1="http://schemas.microsoft.com/office/drawing/2015/9/8/chartex" xmlns:cx2="http://schemas.microsoft.com/office/drawing/2015/10/21/chartex" xmlns:cx3="http://schemas.microsoft.com/office/drawing/2016/5/9/chartex" xmlns:cx4="http://schemas.microsoft.com/office/drawing/2016/5/10/chartex" xmlns:cx5="http://schemas.microsoft.com/office/drawing/2016/5/11/chartex" xmlns:cx6="http://schemas.microsoft.com/office/drawing/2016/5/12/chartex" xmlns:cx7="http://schemas.microsoft.com/office/drawing/2016/5/13/chartex" xmlns:cx8="http://schemas.microsoft.com/office/drawing/2016/5/14/chartex" xmlns:mc="http://schemas.openxmlformats.org/markup-compatibility/2006" xmlns:aink="http://schemas.microsoft.com/office/drawing/2016/ink" xmlns:am3d="http://schemas.microsoft.com/office/drawing/2017/model3d" xmlns:o="urn:schemas-microsoft-com:office:office" xmlns:oel="http://schemas.microsoft.com/office/2019/extlst" xmlns:r="http://schemas.openxmlformats.org/officeDocument/2006/relationships" xmlns:m="http://schemas.openxmlformats.org/officeDocument/2006/math" xmlns:v="urn:schemas-microsoft-com:vml" xmlns:wp14="http://schemas.microsoft.com/office/word/2010/wordprocessingDrawing" xmlns:wp="http://schemas.openxmlformats.org/drawingml/2006/wordprocessingDrawing" xmlns:w10="urn:schemas-microsoft-com:office:word" xmlns:w="http://schemas.openxmlformats.org/wordprocessingml/2006/main" xmlns:w14="http://schemas.microsoft.com/office/word/2010/wordml" xmlns:w15="http://schemas.microsoft.com/office/word/2012/wordml" xmlns:w16cex="http://schemas.microsoft.com/office/word/2018/wordml/cex" xmlns:w16cid="http://schemas.microsoft.com/office/word/2016/wordml/cid" xmlns:w16="http://schemas.microsoft.com/office/word/2018/wordml" xmlns:w16sdtdh="http://schemas.microsoft.com/office/word/2020/wordml/sdtdatahash" xmlns:w16se="http://schemas.microsoft.com/office/word/2015/wordml/symex" xmlns:wpg="http://schemas.microsoft.com/office/word/2010/wordprocessingGroup" xmlns:wpi="http://schemas.microsoft.com/office/word/2010/wordprocessingInk" xmlns:wne="http://schemas.microsoft.com/office/word/2006/wordml" xmlns:wps="http://schemas.microsoft.com/office/word/2010/wordprocessingShape" mc:Ignorable="w14 w15 w16se w16cid w16 w16cex w16sdtdh wp14">
   <w:endnote w:type="separator" w:id="-1">
     <w:p>
       <w:pPr>
@@ -29215,7 +29606,7 @@
 </file>
 
 <file path=word/footer1.xml><?xml version="1.0" encoding="utf-8"?>
-<w:ftr xmlns:wpc="http://schemas.microsoft.com/office/word/2010/wordprocessingCanvas" xmlns:cx="http://schemas.microsoft.com/office/drawing/2014/chartex" xmlns:cx1="http://schemas.microsoft.com/office/drawing/2015/9/8/chartex" xmlns:mc="http://schemas.openxmlformats.org/markup-compatibility/2006" xmlns:o="urn:schemas-microsoft-com:office:office" xmlns:r="http://schemas.openxmlformats.org/officeDocument/2006/relationships" xmlns:m="http://schemas.openxmlformats.org/officeDocument/2006/math" xmlns:v="urn:schemas-microsoft-com:vml" xmlns:wp14="http://schemas.microsoft.com/office/word/2010/wordprocessingDrawing" xmlns:wp="http://schemas.openxmlformats.org/drawingml/2006/wordprocessingDrawing" xmlns:w10="urn:schemas-microsoft-com:office:word" xmlns:w="http://schemas.openxmlformats.org/wordprocessingml/2006/main" xmlns:w14="http://schemas.microsoft.com/office/word/2010/wordml" xmlns:w15="http://schemas.microsoft.com/office/word/2012/wordml" xmlns:w16se="http://schemas.microsoft.com/office/word/2015/wordml/symex" xmlns:wpg="http://schemas.microsoft.com/office/word/2010/wordprocessingGroup" xmlns:wpi="http://schemas.microsoft.com/office/word/2010/wordprocessingInk" xmlns:wne="http://schemas.microsoft.com/office/word/2006/wordml" xmlns:wps="http://schemas.microsoft.com/office/word/2010/wordprocessingShape" mc:Ignorable="w14 w15 w16se wp14">
+<w:ftr xmlns:wpc="http://schemas.microsoft.com/office/word/2010/wordprocessingCanvas" xmlns:cx="http://schemas.microsoft.com/office/drawing/2014/chartex" xmlns:cx1="http://schemas.microsoft.com/office/drawing/2015/9/8/chartex" xmlns:cx2="http://schemas.microsoft.com/office/drawing/2015/10/21/chartex" xmlns:cx3="http://schemas.microsoft.com/office/drawing/2016/5/9/chartex" xmlns:cx4="http://schemas.microsoft.com/office/drawing/2016/5/10/chartex" xmlns:cx5="http://schemas.microsoft.com/office/drawing/2016/5/11/chartex" xmlns:cx6="http://schemas.microsoft.com/office/drawing/2016/5/12/chartex" xmlns:cx7="http://schemas.microsoft.com/office/drawing/2016/5/13/chartex" xmlns:cx8="http://schemas.microsoft.com/office/drawing/2016/5/14/chartex" xmlns:mc="http://schemas.openxmlformats.org/markup-compatibility/2006" xmlns:aink="http://schemas.microsoft.com/office/drawing/2016/ink" xmlns:am3d="http://schemas.microsoft.com/office/drawing/2017/model3d" xmlns:o="urn:schemas-microsoft-com:office:office" xmlns:oel="http://schemas.microsoft.com/office/2019/extlst" xmlns:r="http://schemas.openxmlformats.org/officeDocument/2006/relationships" xmlns:m="http://schemas.openxmlformats.org/officeDocument/2006/math" xmlns:v="urn:schemas-microsoft-com:vml" xmlns:wp14="http://schemas.microsoft.com/office/word/2010/wordprocessingDrawing" xmlns:wp="http://schemas.openxmlformats.org/drawingml/2006/wordprocessingDrawing" xmlns:w10="urn:schemas-microsoft-com:office:word" xmlns:w="http://schemas.openxmlformats.org/wordprocessingml/2006/main" xmlns:w14="http://schemas.microsoft.com/office/word/2010/wordml" xmlns:w15="http://schemas.microsoft.com/office/word/2012/wordml" xmlns:w16cex="http://schemas.microsoft.com/office/word/2018/wordml/cex" xmlns:w16cid="http://schemas.microsoft.com/office/word/2016/wordml/cid" xmlns:w16="http://schemas.microsoft.com/office/word/2018/wordml" xmlns:w16sdtdh="http://schemas.microsoft.com/office/word/2020/wordml/sdtdatahash" xmlns:w16se="http://schemas.microsoft.com/office/word/2015/wordml/symex" xmlns:wpg="http://schemas.microsoft.com/office/word/2010/wordprocessingGroup" xmlns:wpi="http://schemas.microsoft.com/office/word/2010/wordprocessingInk" xmlns:wne="http://schemas.microsoft.com/office/word/2006/wordml" xmlns:wps="http://schemas.microsoft.com/office/word/2010/wordprocessingShape" mc:Ignorable="w14 w15 w16se w16cid w16 w16cex w16sdtdh wp14">
   <w:p>
     <w:pPr>
       <w:pStyle w:val="Fuzeile"/>
@@ -29226,7 +29617,7 @@
 </file>
 
 <file path=word/footer2.xml><?xml version="1.0" encoding="utf-8"?>
-<w:ftr xmlns:wpc="http://schemas.microsoft.com/office/word/2010/wordprocessingCanvas" xmlns:cx="http://schemas.microsoft.com/office/drawing/2014/chartex" xmlns:cx1="http://schemas.microsoft.com/office/drawing/2015/9/8/chartex" xmlns:mc="http://schemas.openxmlformats.org/markup-compatibility/2006" xmlns:o="urn:schemas-microsoft-com:office:office" xmlns:r="http://schemas.openxmlformats.org/officeDocument/2006/relationships" xmlns:m="http://schemas.openxmlformats.org/officeDocument/2006/math" xmlns:v="urn:schemas-microsoft-com:vml" xmlns:wp14="http://schemas.microsoft.com/office/word/2010/wordprocessingDrawing" xmlns:wp="http://schemas.openxmlformats.org/drawingml/2006/wordprocessingDrawing" xmlns:w10="urn:schemas-microsoft-com:office:word" xmlns:w="http://schemas.openxmlformats.org/wordprocessingml/2006/main" xmlns:w14="http://schemas.microsoft.com/office/word/2010/wordml" xmlns:w15="http://schemas.microsoft.com/office/word/2012/wordml" xmlns:w16se="http://schemas.microsoft.com/office/word/2015/wordml/symex" xmlns:wpg="http://schemas.microsoft.com/office/word/2010/wordprocessingGroup" xmlns:wpi="http://schemas.microsoft.com/office/word/2010/wordprocessingInk" xmlns:wne="http://schemas.microsoft.com/office/word/2006/wordml" xmlns:wps="http://schemas.microsoft.com/office/word/2010/wordprocessingShape" mc:Ignorable="w14 w15 w16se wp14">
+<w:ftr xmlns:wpc="http://schemas.microsoft.com/office/word/2010/wordprocessingCanvas" xmlns:cx="http://schemas.microsoft.com/office/drawing/2014/chartex" xmlns:cx1="http://schemas.microsoft.com/office/drawing/2015/9/8/chartex" xmlns:cx2="http://schemas.microsoft.com/office/drawing/2015/10/21/chartex" xmlns:cx3="http://schemas.microsoft.com/office/drawing/2016/5/9/chartex" xmlns:cx4="http://schemas.microsoft.com/office/drawing/2016/5/10/chartex" xmlns:cx5="http://schemas.microsoft.com/office/drawing/2016/5/11/chartex" xmlns:cx6="http://schemas.microsoft.com/office/drawing/2016/5/12/chartex" xmlns:cx7="http://schemas.microsoft.com/office/drawing/2016/5/13/chartex" xmlns:cx8="http://schemas.microsoft.com/office/drawing/2016/5/14/chartex" xmlns:mc="http://schemas.openxmlformats.org/markup-compatibility/2006" xmlns:aink="http://schemas.microsoft.com/office/drawing/2016/ink" xmlns:am3d="http://schemas.microsoft.com/office/drawing/2017/model3d" xmlns:o="urn:schemas-microsoft-com:office:office" xmlns:oel="http://schemas.microsoft.com/office/2019/extlst" xmlns:r="http://schemas.openxmlformats.org/officeDocument/2006/relationships" xmlns:m="http://schemas.openxmlformats.org/officeDocument/2006/math" xmlns:v="urn:schemas-microsoft-com:vml" xmlns:wp14="http://schemas.microsoft.com/office/word/2010/wordprocessingDrawing" xmlns:wp="http://schemas.openxmlformats.org/drawingml/2006/wordprocessingDrawing" xmlns:w10="urn:schemas-microsoft-com:office:word" xmlns:w="http://schemas.openxmlformats.org/wordprocessingml/2006/main" xmlns:w14="http://schemas.microsoft.com/office/word/2010/wordml" xmlns:w15="http://schemas.microsoft.com/office/word/2012/wordml" xmlns:w16cex="http://schemas.microsoft.com/office/word/2018/wordml/cex" xmlns:w16cid="http://schemas.microsoft.com/office/word/2016/wordml/cid" xmlns:w16="http://schemas.microsoft.com/office/word/2018/wordml" xmlns:w16sdtdh="http://schemas.microsoft.com/office/word/2020/wordml/sdtdatahash" xmlns:w16se="http://schemas.microsoft.com/office/word/2015/wordml/symex" xmlns:wpg="http://schemas.microsoft.com/office/word/2010/wordprocessingGroup" xmlns:wpi="http://schemas.microsoft.com/office/word/2010/wordprocessingInk" xmlns:wne="http://schemas.microsoft.com/office/word/2006/wordml" xmlns:wps="http://schemas.microsoft.com/office/word/2010/wordprocessingShape" mc:Ignorable="w14 w15 w16se w16cid w16 w16cex w16sdtdh wp14">
   <w:sdt>
     <w:sdtPr>
       <w:id w:val="-102804539"/>
@@ -29235,6 +29626,7 @@
         <w:docPartUnique/>
       </w:docPartObj>
     </w:sdtPr>
+    <w:sdtEndPr/>
     <w:sdtContent>
       <w:p>
         <w:pPr>
@@ -29263,7 +29655,7 @@
 </file>
 
 <file path=word/footer3.xml><?xml version="1.0" encoding="utf-8"?>
-<w:ftr xmlns:wpc="http://schemas.microsoft.com/office/word/2010/wordprocessingCanvas" xmlns:cx="http://schemas.microsoft.com/office/drawing/2014/chartex" xmlns:cx1="http://schemas.microsoft.com/office/drawing/2015/9/8/chartex" xmlns:mc="http://schemas.openxmlformats.org/markup-compatibility/2006" xmlns:o="urn:schemas-microsoft-com:office:office" xmlns:r="http://schemas.openxmlformats.org/officeDocument/2006/relationships" xmlns:m="http://schemas.openxmlformats.org/officeDocument/2006/math" xmlns:v="urn:schemas-microsoft-com:vml" xmlns:wp14="http://schemas.microsoft.com/office/word/2010/wordprocessingDrawing" xmlns:wp="http://schemas.openxmlformats.org/drawingml/2006/wordprocessingDrawing" xmlns:w10="urn:schemas-microsoft-com:office:word" xmlns:w="http://schemas.openxmlformats.org/wordprocessingml/2006/main" xmlns:w14="http://schemas.microsoft.com/office/word/2010/wordml" xmlns:w15="http://schemas.microsoft.com/office/word/2012/wordml" xmlns:w16se="http://schemas.microsoft.com/office/word/2015/wordml/symex" xmlns:wpg="http://schemas.microsoft.com/office/word/2010/wordprocessingGroup" xmlns:wpi="http://schemas.microsoft.com/office/word/2010/wordprocessingInk" xmlns:wne="http://schemas.microsoft.com/office/word/2006/wordml" xmlns:wps="http://schemas.microsoft.com/office/word/2010/wordprocessingShape" mc:Ignorable="w14 w15 w16se wp14">
+<w:ftr xmlns:wpc="http://schemas.microsoft.com/office/word/2010/wordprocessingCanvas" xmlns:cx="http://schemas.microsoft.com/office/drawing/2014/chartex" xmlns:cx1="http://schemas.microsoft.com/office/drawing/2015/9/8/chartex" xmlns:cx2="http://schemas.microsoft.com/office/drawing/2015/10/21/chartex" xmlns:cx3="http://schemas.microsoft.com/office/drawing/2016/5/9/chartex" xmlns:cx4="http://schemas.microsoft.com/office/drawing/2016/5/10/chartex" xmlns:cx5="http://schemas.microsoft.com/office/drawing/2016/5/11/chartex" xmlns:cx6="http://schemas.microsoft.com/office/drawing/2016/5/12/chartex" xmlns:cx7="http://schemas.microsoft.com/office/drawing/2016/5/13/chartex" xmlns:cx8="http://schemas.microsoft.com/office/drawing/2016/5/14/chartex" xmlns:mc="http://schemas.openxmlformats.org/markup-compatibility/2006" xmlns:aink="http://schemas.microsoft.com/office/drawing/2016/ink" xmlns:am3d="http://schemas.microsoft.com/office/drawing/2017/model3d" xmlns:o="urn:schemas-microsoft-com:office:office" xmlns:oel="http://schemas.microsoft.com/office/2019/extlst" xmlns:r="http://schemas.openxmlformats.org/officeDocument/2006/relationships" xmlns:m="http://schemas.openxmlformats.org/officeDocument/2006/math" xmlns:v="urn:schemas-microsoft-com:vml" xmlns:wp14="http://schemas.microsoft.com/office/word/2010/wordprocessingDrawing" xmlns:wp="http://schemas.openxmlformats.org/drawingml/2006/wordprocessingDrawing" xmlns:w10="urn:schemas-microsoft-com:office:word" xmlns:w="http://schemas.openxmlformats.org/wordprocessingml/2006/main" xmlns:w14="http://schemas.microsoft.com/office/word/2010/wordml" xmlns:w15="http://schemas.microsoft.com/office/word/2012/wordml" xmlns:w16cex="http://schemas.microsoft.com/office/word/2018/wordml/cex" xmlns:w16cid="http://schemas.microsoft.com/office/word/2016/wordml/cid" xmlns:w16="http://schemas.microsoft.com/office/word/2018/wordml" xmlns:w16sdtdh="http://schemas.microsoft.com/office/word/2020/wordml/sdtdatahash" xmlns:w16se="http://schemas.microsoft.com/office/word/2015/wordml/symex" xmlns:wpg="http://schemas.microsoft.com/office/word/2010/wordprocessingGroup" xmlns:wpi="http://schemas.microsoft.com/office/word/2010/wordprocessingInk" xmlns:wne="http://schemas.microsoft.com/office/word/2006/wordml" xmlns:wps="http://schemas.microsoft.com/office/word/2010/wordprocessingShape" mc:Ignorable="w14 w15 w16se w16cid w16 w16cex w16sdtdh wp14">
   <w:sdt>
     <w:sdtPr>
       <w:id w:val="-1823192514"/>
@@ -29272,6 +29664,7 @@
         <w:docPartUnique/>
       </w:docPartObj>
     </w:sdtPr>
+    <w:sdtEndPr/>
     <w:sdtContent>
       <w:p>
         <w:pPr>
@@ -29311,7 +29704,7 @@
 </file>
 
 <file path=word/footer4.xml><?xml version="1.0" encoding="utf-8"?>
-<w:ftr xmlns:wpc="http://schemas.microsoft.com/office/word/2010/wordprocessingCanvas" xmlns:cx="http://schemas.microsoft.com/office/drawing/2014/chartex" xmlns:cx1="http://schemas.microsoft.com/office/drawing/2015/9/8/chartex" xmlns:mc="http://schemas.openxmlformats.org/markup-compatibility/2006" xmlns:o="urn:schemas-microsoft-com:office:office" xmlns:r="http://schemas.openxmlformats.org/officeDocument/2006/relationships" xmlns:m="http://schemas.openxmlformats.org/officeDocument/2006/math" xmlns:v="urn:schemas-microsoft-com:vml" xmlns:wp14="http://schemas.microsoft.com/office/word/2010/wordprocessingDrawing" xmlns:wp="http://schemas.openxmlformats.org/drawingml/2006/wordprocessingDrawing" xmlns:w10="urn:schemas-microsoft-com:office:word" xmlns:w="http://schemas.openxmlformats.org/wordprocessingml/2006/main" xmlns:w14="http://schemas.microsoft.com/office/word/2010/wordml" xmlns:w15="http://schemas.microsoft.com/office/word/2012/wordml" xmlns:w16se="http://schemas.microsoft.com/office/word/2015/wordml/symex" xmlns:wpg="http://schemas.microsoft.com/office/word/2010/wordprocessingGroup" xmlns:wpi="http://schemas.microsoft.com/office/word/2010/wordprocessingInk" xmlns:wne="http://schemas.microsoft.com/office/word/2006/wordml" xmlns:wps="http://schemas.microsoft.com/office/word/2010/wordprocessingShape" mc:Ignorable="w14 w15 w16se wp14">
+<w:ftr xmlns:wpc="http://schemas.microsoft.com/office/word/2010/wordprocessingCanvas" xmlns:cx="http://schemas.microsoft.com/office/drawing/2014/chartex" xmlns:cx1="http://schemas.microsoft.com/office/drawing/2015/9/8/chartex" xmlns:cx2="http://schemas.microsoft.com/office/drawing/2015/10/21/chartex" xmlns:cx3="http://schemas.microsoft.com/office/drawing/2016/5/9/chartex" xmlns:cx4="http://schemas.microsoft.com/office/drawing/2016/5/10/chartex" xmlns:cx5="http://schemas.microsoft.com/office/drawing/2016/5/11/chartex" xmlns:cx6="http://schemas.microsoft.com/office/drawing/2016/5/12/chartex" xmlns:cx7="http://schemas.microsoft.com/office/drawing/2016/5/13/chartex" xmlns:cx8="http://schemas.microsoft.com/office/drawing/2016/5/14/chartex" xmlns:mc="http://schemas.openxmlformats.org/markup-compatibility/2006" xmlns:aink="http://schemas.microsoft.com/office/drawing/2016/ink" xmlns:am3d="http://schemas.microsoft.com/office/drawing/2017/model3d" xmlns:o="urn:schemas-microsoft-com:office:office" xmlns:oel="http://schemas.microsoft.com/office/2019/extlst" xmlns:r="http://schemas.openxmlformats.org/officeDocument/2006/relationships" xmlns:m="http://schemas.openxmlformats.org/officeDocument/2006/math" xmlns:v="urn:schemas-microsoft-com:vml" xmlns:wp14="http://schemas.microsoft.com/office/word/2010/wordprocessingDrawing" xmlns:wp="http://schemas.openxmlformats.org/drawingml/2006/wordprocessingDrawing" xmlns:w10="urn:schemas-microsoft-com:office:word" xmlns:w="http://schemas.openxmlformats.org/wordprocessingml/2006/main" xmlns:w14="http://schemas.microsoft.com/office/word/2010/wordml" xmlns:w15="http://schemas.microsoft.com/office/word/2012/wordml" xmlns:w16cex="http://schemas.microsoft.com/office/word/2018/wordml/cex" xmlns:w16cid="http://schemas.microsoft.com/office/word/2016/wordml/cid" xmlns:w16="http://schemas.microsoft.com/office/word/2018/wordml" xmlns:w16sdtdh="http://schemas.microsoft.com/office/word/2020/wordml/sdtdatahash" xmlns:w16se="http://schemas.microsoft.com/office/word/2015/wordml/symex" xmlns:wpg="http://schemas.microsoft.com/office/word/2010/wordprocessingGroup" xmlns:wpi="http://schemas.microsoft.com/office/word/2010/wordprocessingInk" xmlns:wne="http://schemas.microsoft.com/office/word/2006/wordml" xmlns:wps="http://schemas.microsoft.com/office/word/2010/wordprocessingShape" mc:Ignorable="w14 w15 w16se w16cid w16 w16cex w16sdtdh wp14">
   <w:sdt>
     <w:sdtPr>
       <w:id w:val="1493680755"/>
@@ -29320,6 +29713,7 @@
         <w:docPartUnique/>
       </w:docPartObj>
     </w:sdtPr>
+    <w:sdtEndPr/>
     <w:sdtContent>
       <w:p>
         <w:pPr>
@@ -29351,7 +29745,7 @@
 </file>
 
 <file path=word/footnotes.xml><?xml version="1.0" encoding="utf-8"?>
-<w:footnotes xmlns:wpc="http://schemas.microsoft.com/office/word/2010/wordprocessingCanvas" xmlns:cx="http://schemas.microsoft.com/office/drawing/2014/chartex" xmlns:cx1="http://schemas.microsoft.com/office/drawing/2015/9/8/chartex" xmlns:mc="http://schemas.openxmlformats.org/markup-compatibility/2006" xmlns:o="urn:schemas-microsoft-com:office:office" xmlns:r="http://schemas.openxmlformats.org/officeDocument/2006/relationships" xmlns:m="http://schemas.openxmlformats.org/officeDocument/2006/math" xmlns:v="urn:schemas-microsoft-com:vml" xmlns:wp14="http://schemas.microsoft.com/office/word/2010/wordprocessingDrawing" xmlns:wp="http://schemas.openxmlformats.org/drawingml/2006/wordprocessingDrawing" xmlns:w10="urn:schemas-microsoft-com:office:word" xmlns:w="http://schemas.openxmlformats.org/wordprocessingml/2006/main" xmlns:w14="http://schemas.microsoft.com/office/word/2010/wordml" xmlns:w15="http://schemas.microsoft.com/office/word/2012/wordml" xmlns:w16se="http://schemas.microsoft.com/office/word/2015/wordml/symex" xmlns:wpg="http://schemas.microsoft.com/office/word/2010/wordprocessingGroup" xmlns:wpi="http://schemas.microsoft.com/office/word/2010/wordprocessingInk" xmlns:wne="http://schemas.microsoft.com/office/word/2006/wordml" xmlns:wps="http://schemas.microsoft.com/office/word/2010/wordprocessingShape" mc:Ignorable="w14 w15 w16se wp14">
+<w:footnotes xmlns:wpc="http://schemas.microsoft.com/office/word/2010/wordprocessingCanvas" xmlns:cx="http://schemas.microsoft.com/office/drawing/2014/chartex" xmlns:cx1="http://schemas.microsoft.com/office/drawing/2015/9/8/chartex" xmlns:cx2="http://schemas.microsoft.com/office/drawing/2015/10/21/chartex" xmlns:cx3="http://schemas.microsoft.com/office/drawing/2016/5/9/chartex" xmlns:cx4="http://schemas.microsoft.com/office/drawing/2016/5/10/chartex" xmlns:cx5="http://schemas.microsoft.com/office/drawing/2016/5/11/chartex" xmlns:cx6="http://schemas.microsoft.com/office/drawing/2016/5/12/chartex" xmlns:cx7="http://schemas.microsoft.com/office/drawing/2016/5/13/chartex" xmlns:cx8="http://schemas.microsoft.com/office/drawing/2016/5/14/chartex" xmlns:mc="http://schemas.openxmlformats.org/markup-compatibility/2006" xmlns:aink="http://schemas.microsoft.com/office/drawing/2016/ink" xmlns:am3d="http://schemas.microsoft.com/office/drawing/2017/model3d" xmlns:o="urn:schemas-microsoft-com:office:office" xmlns:oel="http://schemas.microsoft.com/office/2019/extlst" xmlns:r="http://schemas.openxmlformats.org/officeDocument/2006/relationships" xmlns:m="http://schemas.openxmlformats.org/officeDocument/2006/math" xmlns:v="urn:schemas-microsoft-com:vml" xmlns:wp14="http://schemas.microsoft.com/office/word/2010/wordprocessingDrawing" xmlns:wp="http://schemas.openxmlformats.org/drawingml/2006/wordprocessingDrawing" xmlns:w10="urn:schemas-microsoft-com:office:word" xmlns:w="http://schemas.openxmlformats.org/wordprocessingml/2006/main" xmlns:w14="http://schemas.microsoft.com/office/word/2010/wordml" xmlns:w15="http://schemas.microsoft.com/office/word/2012/wordml" xmlns:w16cex="http://schemas.microsoft.com/office/word/2018/wordml/cex" xmlns:w16cid="http://schemas.microsoft.com/office/word/2016/wordml/cid" xmlns:w16="http://schemas.microsoft.com/office/word/2018/wordml" xmlns:w16sdtdh="http://schemas.microsoft.com/office/word/2020/wordml/sdtdatahash" xmlns:w16se="http://schemas.microsoft.com/office/word/2015/wordml/symex" xmlns:wpg="http://schemas.microsoft.com/office/word/2010/wordprocessingGroup" xmlns:wpi="http://schemas.microsoft.com/office/word/2010/wordprocessingInk" xmlns:wne="http://schemas.microsoft.com/office/word/2006/wordml" xmlns:wps="http://schemas.microsoft.com/office/word/2010/wordprocessingShape" mc:Ignorable="w14 w15 w16se w16cid w16 w16cex w16sdtdh wp14">
   <w:footnote w:type="separator" w:id="-1">
     <w:p>
       <w:pPr>
@@ -29464,7 +29858,7 @@
 </file>
 
 <file path=word/header1.xml><?xml version="1.0" encoding="utf-8"?>
-<w:hdr xmlns:wpc="http://schemas.microsoft.com/office/word/2010/wordprocessingCanvas" xmlns:cx="http://schemas.microsoft.com/office/drawing/2014/chartex" xmlns:cx1="http://schemas.microsoft.com/office/drawing/2015/9/8/chartex" xmlns:mc="http://schemas.openxmlformats.org/markup-compatibility/2006" xmlns:o="urn:schemas-microsoft-com:office:office" xmlns:r="http://schemas.openxmlformats.org/officeDocument/2006/relationships" xmlns:m="http://schemas.openxmlformats.org/officeDocument/2006/math" xmlns:v="urn:schemas-microsoft-com:vml" xmlns:wp14="http://schemas.microsoft.com/office/word/2010/wordprocessingDrawing" xmlns:wp="http://schemas.openxmlformats.org/drawingml/2006/wordprocessingDrawing" xmlns:w10="urn:schemas-microsoft-com:office:word" xmlns:w="http://schemas.openxmlformats.org/wordprocessingml/2006/main" xmlns:w14="http://schemas.microsoft.com/office/word/2010/wordml" xmlns:w15="http://schemas.microsoft.com/office/word/2012/wordml" xmlns:w16se="http://schemas.microsoft.com/office/word/2015/wordml/symex" xmlns:wpg="http://schemas.microsoft.com/office/word/2010/wordprocessingGroup" xmlns:wpi="http://schemas.microsoft.com/office/word/2010/wordprocessingInk" xmlns:wne="http://schemas.microsoft.com/office/word/2006/wordml" xmlns:wps="http://schemas.microsoft.com/office/word/2010/wordprocessingShape" mc:Ignorable="w14 w15 w16se wp14">
+<w:hdr xmlns:wpc="http://schemas.microsoft.com/office/word/2010/wordprocessingCanvas" xmlns:cx="http://schemas.microsoft.com/office/drawing/2014/chartex" xmlns:cx1="http://schemas.microsoft.com/office/drawing/2015/9/8/chartex" xmlns:cx2="http://schemas.microsoft.com/office/drawing/2015/10/21/chartex" xmlns:cx3="http://schemas.microsoft.com/office/drawing/2016/5/9/chartex" xmlns:cx4="http://schemas.microsoft.com/office/drawing/2016/5/10/chartex" xmlns:cx5="http://schemas.microsoft.com/office/drawing/2016/5/11/chartex" xmlns:cx6="http://schemas.microsoft.com/office/drawing/2016/5/12/chartex" xmlns:cx7="http://schemas.microsoft.com/office/drawing/2016/5/13/chartex" xmlns:cx8="http://schemas.microsoft.com/office/drawing/2016/5/14/chartex" xmlns:mc="http://schemas.openxmlformats.org/markup-compatibility/2006" xmlns:aink="http://schemas.microsoft.com/office/drawing/2016/ink" xmlns:am3d="http://schemas.microsoft.com/office/drawing/2017/model3d" xmlns:o="urn:schemas-microsoft-com:office:office" xmlns:oel="http://schemas.microsoft.com/office/2019/extlst" xmlns:r="http://schemas.openxmlformats.org/officeDocument/2006/relationships" xmlns:m="http://schemas.openxmlformats.org/officeDocument/2006/math" xmlns:v="urn:schemas-microsoft-com:vml" xmlns:wp14="http://schemas.microsoft.com/office/word/2010/wordprocessingDrawing" xmlns:wp="http://schemas.openxmlformats.org/drawingml/2006/wordprocessingDrawing" xmlns:w10="urn:schemas-microsoft-com:office:word" xmlns:w="http://schemas.openxmlformats.org/wordprocessingml/2006/main" xmlns:w14="http://schemas.microsoft.com/office/word/2010/wordml" xmlns:w15="http://schemas.microsoft.com/office/word/2012/wordml" xmlns:w16cex="http://schemas.microsoft.com/office/word/2018/wordml/cex" xmlns:w16cid="http://schemas.microsoft.com/office/word/2016/wordml/cid" xmlns:w16="http://schemas.microsoft.com/office/word/2018/wordml" xmlns:w16sdtdh="http://schemas.microsoft.com/office/word/2020/wordml/sdtdatahash" xmlns:w16se="http://schemas.microsoft.com/office/word/2015/wordml/symex" xmlns:wpg="http://schemas.microsoft.com/office/word/2010/wordprocessingGroup" xmlns:wpi="http://schemas.microsoft.com/office/word/2010/wordprocessingInk" xmlns:wne="http://schemas.microsoft.com/office/word/2006/wordml" xmlns:wps="http://schemas.microsoft.com/office/word/2010/wordprocessingShape" mc:Ignorable="w14 w15 w16se w16cid w16 w16cex w16sdtdh wp14">
   <w:p>
     <w:pPr>
       <w:pStyle w:val="Kopfzeile"/>
@@ -29554,7 +29948,7 @@
 </file>
 
 <file path=word/header10.xml><?xml version="1.0" encoding="utf-8"?>
-<w:hdr xmlns:wpc="http://schemas.microsoft.com/office/word/2010/wordprocessingCanvas" xmlns:cx="http://schemas.microsoft.com/office/drawing/2014/chartex" xmlns:cx1="http://schemas.microsoft.com/office/drawing/2015/9/8/chartex" xmlns:mc="http://schemas.openxmlformats.org/markup-compatibility/2006" xmlns:o="urn:schemas-microsoft-com:office:office" xmlns:r="http://schemas.openxmlformats.org/officeDocument/2006/relationships" xmlns:m="http://schemas.openxmlformats.org/officeDocument/2006/math" xmlns:v="urn:schemas-microsoft-com:vml" xmlns:wp14="http://schemas.microsoft.com/office/word/2010/wordprocessingDrawing" xmlns:wp="http://schemas.openxmlformats.org/drawingml/2006/wordprocessingDrawing" xmlns:w10="urn:schemas-microsoft-com:office:word" xmlns:w="http://schemas.openxmlformats.org/wordprocessingml/2006/main" xmlns:w14="http://schemas.microsoft.com/office/word/2010/wordml" xmlns:w15="http://schemas.microsoft.com/office/word/2012/wordml" xmlns:w16se="http://schemas.microsoft.com/office/word/2015/wordml/symex" xmlns:wpg="http://schemas.microsoft.com/office/word/2010/wordprocessingGroup" xmlns:wpi="http://schemas.microsoft.com/office/word/2010/wordprocessingInk" xmlns:wne="http://schemas.microsoft.com/office/word/2006/wordml" xmlns:wps="http://schemas.microsoft.com/office/word/2010/wordprocessingShape" mc:Ignorable="w14 w15 w16se wp14">
+<w:hdr xmlns:wpc="http://schemas.microsoft.com/office/word/2010/wordprocessingCanvas" xmlns:cx="http://schemas.microsoft.com/office/drawing/2014/chartex" xmlns:cx1="http://schemas.microsoft.com/office/drawing/2015/9/8/chartex" xmlns:cx2="http://schemas.microsoft.com/office/drawing/2015/10/21/chartex" xmlns:cx3="http://schemas.microsoft.com/office/drawing/2016/5/9/chartex" xmlns:cx4="http://schemas.microsoft.com/office/drawing/2016/5/10/chartex" xmlns:cx5="http://schemas.microsoft.com/office/drawing/2016/5/11/chartex" xmlns:cx6="http://schemas.microsoft.com/office/drawing/2016/5/12/chartex" xmlns:cx7="http://schemas.microsoft.com/office/drawing/2016/5/13/chartex" xmlns:cx8="http://schemas.microsoft.com/office/drawing/2016/5/14/chartex" xmlns:mc="http://schemas.openxmlformats.org/markup-compatibility/2006" xmlns:aink="http://schemas.microsoft.com/office/drawing/2016/ink" xmlns:am3d="http://schemas.microsoft.com/office/drawing/2017/model3d" xmlns:o="urn:schemas-microsoft-com:office:office" xmlns:oel="http://schemas.microsoft.com/office/2019/extlst" xmlns:r="http://schemas.openxmlformats.org/officeDocument/2006/relationships" xmlns:m="http://schemas.openxmlformats.org/officeDocument/2006/math" xmlns:v="urn:schemas-microsoft-com:vml" xmlns:wp14="http://schemas.microsoft.com/office/word/2010/wordprocessingDrawing" xmlns:wp="http://schemas.openxmlformats.org/drawingml/2006/wordprocessingDrawing" xmlns:w10="urn:schemas-microsoft-com:office:word" xmlns:w="http://schemas.openxmlformats.org/wordprocessingml/2006/main" xmlns:w14="http://schemas.microsoft.com/office/word/2010/wordml" xmlns:w15="http://schemas.microsoft.com/office/word/2012/wordml" xmlns:w16cex="http://schemas.microsoft.com/office/word/2018/wordml/cex" xmlns:w16cid="http://schemas.microsoft.com/office/word/2016/wordml/cid" xmlns:w16="http://schemas.microsoft.com/office/word/2018/wordml" xmlns:w16sdtdh="http://schemas.microsoft.com/office/word/2020/wordml/sdtdatahash" xmlns:w16se="http://schemas.microsoft.com/office/word/2015/wordml/symex" xmlns:wpg="http://schemas.microsoft.com/office/word/2010/wordprocessingGroup" xmlns:wpi="http://schemas.microsoft.com/office/word/2010/wordprocessingInk" xmlns:wne="http://schemas.microsoft.com/office/word/2006/wordml" xmlns:wps="http://schemas.microsoft.com/office/word/2010/wordprocessingShape" mc:Ignorable="w14 w15 w16se w16cid w16 w16cex w16sdtdh wp14">
   <w:p>
     <w:pPr>
       <w:pStyle w:val="Kopfzeile"/>
@@ -29564,7 +29958,7 @@
 </file>
 
 <file path=word/header2.xml><?xml version="1.0" encoding="utf-8"?>
-<w:hdr xmlns:wpc="http://schemas.microsoft.com/office/word/2010/wordprocessingCanvas" xmlns:cx="http://schemas.microsoft.com/office/drawing/2014/chartex" xmlns:cx1="http://schemas.microsoft.com/office/drawing/2015/9/8/chartex" xmlns:mc="http://schemas.openxmlformats.org/markup-compatibility/2006" xmlns:o="urn:schemas-microsoft-com:office:office" xmlns:r="http://schemas.openxmlformats.org/officeDocument/2006/relationships" xmlns:m="http://schemas.openxmlformats.org/officeDocument/2006/math" xmlns:v="urn:schemas-microsoft-com:vml" xmlns:wp14="http://schemas.microsoft.com/office/word/2010/wordprocessingDrawing" xmlns:wp="http://schemas.openxmlformats.org/drawingml/2006/wordprocessingDrawing" xmlns:w10="urn:schemas-microsoft-com:office:word" xmlns:w="http://schemas.openxmlformats.org/wordprocessingml/2006/main" xmlns:w14="http://schemas.microsoft.com/office/word/2010/wordml" xmlns:w15="http://schemas.microsoft.com/office/word/2012/wordml" xmlns:w16se="http://schemas.microsoft.com/office/word/2015/wordml/symex" xmlns:wpg="http://schemas.microsoft.com/office/word/2010/wordprocessingGroup" xmlns:wpi="http://schemas.microsoft.com/office/word/2010/wordprocessingInk" xmlns:wne="http://schemas.microsoft.com/office/word/2006/wordml" xmlns:wps="http://schemas.microsoft.com/office/word/2010/wordprocessingShape" mc:Ignorable="w14 w15 w16se wp14">
+<w:hdr xmlns:wpc="http://schemas.microsoft.com/office/word/2010/wordprocessingCanvas" xmlns:cx="http://schemas.microsoft.com/office/drawing/2014/chartex" xmlns:cx1="http://schemas.microsoft.com/office/drawing/2015/9/8/chartex" xmlns:cx2="http://schemas.microsoft.com/office/drawing/2015/10/21/chartex" xmlns:cx3="http://schemas.microsoft.com/office/drawing/2016/5/9/chartex" xmlns:cx4="http://schemas.microsoft.com/office/drawing/2016/5/10/chartex" xmlns:cx5="http://schemas.microsoft.com/office/drawing/2016/5/11/chartex" xmlns:cx6="http://schemas.microsoft.com/office/drawing/2016/5/12/chartex" xmlns:cx7="http://schemas.microsoft.com/office/drawing/2016/5/13/chartex" xmlns:cx8="http://schemas.microsoft.com/office/drawing/2016/5/14/chartex" xmlns:mc="http://schemas.openxmlformats.org/markup-compatibility/2006" xmlns:aink="http://schemas.microsoft.com/office/drawing/2016/ink" xmlns:am3d="http://schemas.microsoft.com/office/drawing/2017/model3d" xmlns:o="urn:schemas-microsoft-com:office:office" xmlns:oel="http://schemas.microsoft.com/office/2019/extlst" xmlns:r="http://schemas.openxmlformats.org/officeDocument/2006/relationships" xmlns:m="http://schemas.openxmlformats.org/officeDocument/2006/math" xmlns:v="urn:schemas-microsoft-com:vml" xmlns:wp14="http://schemas.microsoft.com/office/word/2010/wordprocessingDrawing" xmlns:wp="http://schemas.openxmlformats.org/drawingml/2006/wordprocessingDrawing" xmlns:w10="urn:schemas-microsoft-com:office:word" xmlns:w="http://schemas.openxmlformats.org/wordprocessingml/2006/main" xmlns:w14="http://schemas.microsoft.com/office/word/2010/wordml" xmlns:w15="http://schemas.microsoft.com/office/word/2012/wordml" xmlns:w16cex="http://schemas.microsoft.com/office/word/2018/wordml/cex" xmlns:w16cid="http://schemas.microsoft.com/office/word/2016/wordml/cid" xmlns:w16="http://schemas.microsoft.com/office/word/2018/wordml" xmlns:w16sdtdh="http://schemas.microsoft.com/office/word/2020/wordml/sdtdatahash" xmlns:w16se="http://schemas.microsoft.com/office/word/2015/wordml/symex" xmlns:wpg="http://schemas.microsoft.com/office/word/2010/wordprocessingGroup" xmlns:wpi="http://schemas.microsoft.com/office/word/2010/wordprocessingInk" xmlns:wne="http://schemas.microsoft.com/office/word/2006/wordml" xmlns:wps="http://schemas.microsoft.com/office/word/2010/wordprocessingShape" mc:Ignorable="w14 w15 w16se w16cid w16 w16cex w16sdtdh wp14">
   <w:p>
     <w:pPr>
       <w:pStyle w:val="Kopfzeile"/>
@@ -29574,7 +29968,7 @@
 </file>
 
 <file path=word/header3.xml><?xml version="1.0" encoding="utf-8"?>
-<w:hdr xmlns:wpc="http://schemas.microsoft.com/office/word/2010/wordprocessingCanvas" xmlns:cx="http://schemas.microsoft.com/office/drawing/2014/chartex" xmlns:cx1="http://schemas.microsoft.com/office/drawing/2015/9/8/chartex" xmlns:mc="http://schemas.openxmlformats.org/markup-compatibility/2006" xmlns:o="urn:schemas-microsoft-com:office:office" xmlns:r="http://schemas.openxmlformats.org/officeDocument/2006/relationships" xmlns:m="http://schemas.openxmlformats.org/officeDocument/2006/math" xmlns:v="urn:schemas-microsoft-com:vml" xmlns:wp14="http://schemas.microsoft.com/office/word/2010/wordprocessingDrawing" xmlns:wp="http://schemas.openxmlformats.org/drawingml/2006/wordprocessingDrawing" xmlns:w10="urn:schemas-microsoft-com:office:word" xmlns:w="http://schemas.openxmlformats.org/wordprocessingml/2006/main" xmlns:w14="http://schemas.microsoft.com/office/word/2010/wordml" xmlns:w15="http://schemas.microsoft.com/office/word/2012/wordml" xmlns:w16se="http://schemas.microsoft.com/office/word/2015/wordml/symex" xmlns:wpg="http://schemas.microsoft.com/office/word/2010/wordprocessingGroup" xmlns:wpi="http://schemas.microsoft.com/office/word/2010/wordprocessingInk" xmlns:wne="http://schemas.microsoft.com/office/word/2006/wordml" xmlns:wps="http://schemas.microsoft.com/office/word/2010/wordprocessingShape" mc:Ignorable="w14 w15 w16se wp14">
+<w:hdr xmlns:wpc="http://schemas.microsoft.com/office/word/2010/wordprocessingCanvas" xmlns:cx="http://schemas.microsoft.com/office/drawing/2014/chartex" xmlns:cx1="http://schemas.microsoft.com/office/drawing/2015/9/8/chartex" xmlns:cx2="http://schemas.microsoft.com/office/drawing/2015/10/21/chartex" xmlns:cx3="http://schemas.microsoft.com/office/drawing/2016/5/9/chartex" xmlns:cx4="http://schemas.microsoft.com/office/drawing/2016/5/10/chartex" xmlns:cx5="http://schemas.microsoft.com/office/drawing/2016/5/11/chartex" xmlns:cx6="http://schemas.microsoft.com/office/drawing/2016/5/12/chartex" xmlns:cx7="http://schemas.microsoft.com/office/drawing/2016/5/13/chartex" xmlns:cx8="http://schemas.microsoft.com/office/drawing/2016/5/14/chartex" xmlns:mc="http://schemas.openxmlformats.org/markup-compatibility/2006" xmlns:aink="http://schemas.microsoft.com/office/drawing/2016/ink" xmlns:am3d="http://schemas.microsoft.com/office/drawing/2017/model3d" xmlns:o="urn:schemas-microsoft-com:office:office" xmlns:oel="http://schemas.microsoft.com/office/2019/extlst" xmlns:r="http://schemas.openxmlformats.org/officeDocument/2006/relationships" xmlns:m="http://schemas.openxmlformats.org/officeDocument/2006/math" xmlns:v="urn:schemas-microsoft-com:vml" xmlns:wp14="http://schemas.microsoft.com/office/word/2010/wordprocessingDrawing" xmlns:wp="http://schemas.openxmlformats.org/drawingml/2006/wordprocessingDrawing" xmlns:w10="urn:schemas-microsoft-com:office:word" xmlns:w="http://schemas.openxmlformats.org/wordprocessingml/2006/main" xmlns:w14="http://schemas.microsoft.com/office/word/2010/wordml" xmlns:w15="http://schemas.microsoft.com/office/word/2012/wordml" xmlns:w16cex="http://schemas.microsoft.com/office/word/2018/wordml/cex" xmlns:w16cid="http://schemas.microsoft.com/office/word/2016/wordml/cid" xmlns:w16="http://schemas.microsoft.com/office/word/2018/wordml" xmlns:w16sdtdh="http://schemas.microsoft.com/office/word/2020/wordml/sdtdatahash" xmlns:w16se="http://schemas.microsoft.com/office/word/2015/wordml/symex" xmlns:wpg="http://schemas.microsoft.com/office/word/2010/wordprocessingGroup" xmlns:wpi="http://schemas.microsoft.com/office/word/2010/wordprocessingInk" xmlns:wne="http://schemas.microsoft.com/office/word/2006/wordml" xmlns:wps="http://schemas.microsoft.com/office/word/2010/wordprocessingShape" mc:Ignorable="w14 w15 w16se w16cid w16 w16cex w16sdtdh wp14">
   <w:p>
     <w:pPr>
       <w:pStyle w:val="Kopfzeile"/>
@@ -29584,7 +29978,7 @@
 </file>
 
 <file path=word/header4.xml><?xml version="1.0" encoding="utf-8"?>
-<w:hdr xmlns:wpc="http://schemas.microsoft.com/office/word/2010/wordprocessingCanvas" xmlns:cx="http://schemas.microsoft.com/office/drawing/2014/chartex" xmlns:cx1="http://schemas.microsoft.com/office/drawing/2015/9/8/chartex" xmlns:mc="http://schemas.openxmlformats.org/markup-compatibility/2006" xmlns:o="urn:schemas-microsoft-com:office:office" xmlns:r="http://schemas.openxmlformats.org/officeDocument/2006/relationships" xmlns:m="http://schemas.openxmlformats.org/officeDocument/2006/math" xmlns:v="urn:schemas-microsoft-com:vml" xmlns:wp14="http://schemas.microsoft.com/office/word/2010/wordprocessingDrawing" xmlns:wp="http://schemas.openxmlformats.org/drawingml/2006/wordprocessingDrawing" xmlns:w10="urn:schemas-microsoft-com:office:word" xmlns:w="http://schemas.openxmlformats.org/wordprocessingml/2006/main" xmlns:w14="http://schemas.microsoft.com/office/word/2010/wordml" xmlns:w15="http://schemas.microsoft.com/office/word/2012/wordml" xmlns:w16se="http://schemas.microsoft.com/office/word/2015/wordml/symex" xmlns:wpg="http://schemas.microsoft.com/office/word/2010/wordprocessingGroup" xmlns:wpi="http://schemas.microsoft.com/office/word/2010/wordprocessingInk" xmlns:wne="http://schemas.microsoft.com/office/word/2006/wordml" xmlns:wps="http://schemas.microsoft.com/office/word/2010/wordprocessingShape" mc:Ignorable="w14 w15 w16se wp14">
+<w:hdr xmlns:wpc="http://schemas.microsoft.com/office/word/2010/wordprocessingCanvas" xmlns:cx="http://schemas.microsoft.com/office/drawing/2014/chartex" xmlns:cx1="http://schemas.microsoft.com/office/drawing/2015/9/8/chartex" xmlns:cx2="http://schemas.microsoft.com/office/drawing/2015/10/21/chartex" xmlns:cx3="http://schemas.microsoft.com/office/drawing/2016/5/9/chartex" xmlns:cx4="http://schemas.microsoft.com/office/drawing/2016/5/10/chartex" xmlns:cx5="http://schemas.microsoft.com/office/drawing/2016/5/11/chartex" xmlns:cx6="http://schemas.microsoft.com/office/drawing/2016/5/12/chartex" xmlns:cx7="http://schemas.microsoft.com/office/drawing/2016/5/13/chartex" xmlns:cx8="http://schemas.microsoft.com/office/drawing/2016/5/14/chartex" xmlns:mc="http://schemas.openxmlformats.org/markup-compatibility/2006" xmlns:aink="http://schemas.microsoft.com/office/drawing/2016/ink" xmlns:am3d="http://schemas.microsoft.com/office/drawing/2017/model3d" xmlns:o="urn:schemas-microsoft-com:office:office" xmlns:oel="http://schemas.microsoft.com/office/2019/extlst" xmlns:r="http://schemas.openxmlformats.org/officeDocument/2006/relationships" xmlns:m="http://schemas.openxmlformats.org/officeDocument/2006/math" xmlns:v="urn:schemas-microsoft-com:vml" xmlns:wp14="http://schemas.microsoft.com/office/word/2010/wordprocessingDrawing" xmlns:wp="http://schemas.openxmlformats.org/drawingml/2006/wordprocessingDrawing" xmlns:w10="urn:schemas-microsoft-com:office:word" xmlns:w="http://schemas.openxmlformats.org/wordprocessingml/2006/main" xmlns:w14="http://schemas.microsoft.com/office/word/2010/wordml" xmlns:w15="http://schemas.microsoft.com/office/word/2012/wordml" xmlns:w16cex="http://schemas.microsoft.com/office/word/2018/wordml/cex" xmlns:w16cid="http://schemas.microsoft.com/office/word/2016/wordml/cid" xmlns:w16="http://schemas.microsoft.com/office/word/2018/wordml" xmlns:w16sdtdh="http://schemas.microsoft.com/office/word/2020/wordml/sdtdatahash" xmlns:w16se="http://schemas.microsoft.com/office/word/2015/wordml/symex" xmlns:wpg="http://schemas.microsoft.com/office/word/2010/wordprocessingGroup" xmlns:wpi="http://schemas.microsoft.com/office/word/2010/wordprocessingInk" xmlns:wne="http://schemas.microsoft.com/office/word/2006/wordml" xmlns:wps="http://schemas.microsoft.com/office/word/2010/wordprocessingShape" mc:Ignorable="w14 w15 w16se w16cid w16 w16cex w16sdtdh wp14">
   <w:p>
     <w:pPr>
       <w:pStyle w:val="Kopfzeile"/>
@@ -29594,7 +29988,7 @@
 </file>
 
 <file path=word/header5.xml><?xml version="1.0" encoding="utf-8"?>
-<w:hdr xmlns:wpc="http://schemas.microsoft.com/office/word/2010/wordprocessingCanvas" xmlns:cx="http://schemas.microsoft.com/office/drawing/2014/chartex" xmlns:cx1="http://schemas.microsoft.com/office/drawing/2015/9/8/chartex" xmlns:mc="http://schemas.openxmlformats.org/markup-compatibility/2006" xmlns:o="urn:schemas-microsoft-com:office:office" xmlns:r="http://schemas.openxmlformats.org/officeDocument/2006/relationships" xmlns:m="http://schemas.openxmlformats.org/officeDocument/2006/math" xmlns:v="urn:schemas-microsoft-com:vml" xmlns:wp14="http://schemas.microsoft.com/office/word/2010/wordprocessingDrawing" xmlns:wp="http://schemas.openxmlformats.org/drawingml/2006/wordprocessingDrawing" xmlns:w10="urn:schemas-microsoft-com:office:word" xmlns:w="http://schemas.openxmlformats.org/wordprocessingml/2006/main" xmlns:w14="http://schemas.microsoft.com/office/word/2010/wordml" xmlns:w15="http://schemas.microsoft.com/office/word/2012/wordml" xmlns:w16se="http://schemas.microsoft.com/office/word/2015/wordml/symex" xmlns:wpg="http://schemas.microsoft.com/office/word/2010/wordprocessingGroup" xmlns:wpi="http://schemas.microsoft.com/office/word/2010/wordprocessingInk" xmlns:wne="http://schemas.microsoft.com/office/word/2006/wordml" xmlns:wps="http://schemas.microsoft.com/office/word/2010/wordprocessingShape" mc:Ignorable="w14 w15 w16se wp14">
+<w:hdr xmlns:wpc="http://schemas.microsoft.com/office/word/2010/wordprocessingCanvas" xmlns:cx="http://schemas.microsoft.com/office/drawing/2014/chartex" xmlns:cx1="http://schemas.microsoft.com/office/drawing/2015/9/8/chartex" xmlns:cx2="http://schemas.microsoft.com/office/drawing/2015/10/21/chartex" xmlns:cx3="http://schemas.microsoft.com/office/drawing/2016/5/9/chartex" xmlns:cx4="http://schemas.microsoft.com/office/drawing/2016/5/10/chartex" xmlns:cx5="http://schemas.microsoft.com/office/drawing/2016/5/11/chartex" xmlns:cx6="http://schemas.microsoft.com/office/drawing/2016/5/12/chartex" xmlns:cx7="http://schemas.microsoft.com/office/drawing/2016/5/13/chartex" xmlns:cx8="http://schemas.microsoft.com/office/drawing/2016/5/14/chartex" xmlns:mc="http://schemas.openxmlformats.org/markup-compatibility/2006" xmlns:aink="http://schemas.microsoft.com/office/drawing/2016/ink" xmlns:am3d="http://schemas.microsoft.com/office/drawing/2017/model3d" xmlns:o="urn:schemas-microsoft-com:office:office" xmlns:oel="http://schemas.microsoft.com/office/2019/extlst" xmlns:r="http://schemas.openxmlformats.org/officeDocument/2006/relationships" xmlns:m="http://schemas.openxmlformats.org/officeDocument/2006/math" xmlns:v="urn:schemas-microsoft-com:vml" xmlns:wp14="http://schemas.microsoft.com/office/word/2010/wordprocessingDrawing" xmlns:wp="http://schemas.openxmlformats.org/drawingml/2006/wordprocessingDrawing" xmlns:w10="urn:schemas-microsoft-com:office:word" xmlns:w="http://schemas.openxmlformats.org/wordprocessingml/2006/main" xmlns:w14="http://schemas.microsoft.com/office/word/2010/wordml" xmlns:w15="http://schemas.microsoft.com/office/word/2012/wordml" xmlns:w16cex="http://schemas.microsoft.com/office/word/2018/wordml/cex" xmlns:w16cid="http://schemas.microsoft.com/office/word/2016/wordml/cid" xmlns:w16="http://schemas.microsoft.com/office/word/2018/wordml" xmlns:w16sdtdh="http://schemas.microsoft.com/office/word/2020/wordml/sdtdatahash" xmlns:w16se="http://schemas.microsoft.com/office/word/2015/wordml/symex" xmlns:wpg="http://schemas.microsoft.com/office/word/2010/wordprocessingGroup" xmlns:wpi="http://schemas.microsoft.com/office/word/2010/wordprocessingInk" xmlns:wne="http://schemas.microsoft.com/office/word/2006/wordml" xmlns:wps="http://schemas.microsoft.com/office/word/2010/wordprocessingShape" mc:Ignorable="w14 w15 w16se w16cid w16 w16cex w16sdtdh wp14">
   <w:p>
     <w:pPr>
       <w:pStyle w:val="Kopfzeile"/>
@@ -29604,7 +29998,7 @@
 </file>
 
 <file path=word/header6.xml><?xml version="1.0" encoding="utf-8"?>
-<w:hdr xmlns:wpc="http://schemas.microsoft.com/office/word/2010/wordprocessingCanvas" xmlns:cx="http://schemas.microsoft.com/office/drawing/2014/chartex" xmlns:cx1="http://schemas.microsoft.com/office/drawing/2015/9/8/chartex" xmlns:mc="http://schemas.openxmlformats.org/markup-compatibility/2006" xmlns:o="urn:schemas-microsoft-com:office:office" xmlns:r="http://schemas.openxmlformats.org/officeDocument/2006/relationships" xmlns:m="http://schemas.openxmlformats.org/officeDocument/2006/math" xmlns:v="urn:schemas-microsoft-com:vml" xmlns:wp14="http://schemas.microsoft.com/office/word/2010/wordprocessingDrawing" xmlns:wp="http://schemas.openxmlformats.org/drawingml/2006/wordprocessingDrawing" xmlns:w10="urn:schemas-microsoft-com:office:word" xmlns:w="http://schemas.openxmlformats.org/wordprocessingml/2006/main" xmlns:w14="http://schemas.microsoft.com/office/word/2010/wordml" xmlns:w15="http://schemas.microsoft.com/office/word/2012/wordml" xmlns:w16se="http://schemas.microsoft.com/office/word/2015/wordml/symex" xmlns:wpg="http://schemas.microsoft.com/office/word/2010/wordprocessingGroup" xmlns:wpi="http://schemas.microsoft.com/office/word/2010/wordprocessingInk" xmlns:wne="http://schemas.microsoft.com/office/word/2006/wordml" xmlns:wps="http://schemas.microsoft.com/office/word/2010/wordprocessingShape" mc:Ignorable="w14 w15 w16se wp14">
+<w:hdr xmlns:wpc="http://schemas.microsoft.com/office/word/2010/wordprocessingCanvas" xmlns:cx="http://schemas.microsoft.com/office/drawing/2014/chartex" xmlns:cx1="http://schemas.microsoft.com/office/drawing/2015/9/8/chartex" xmlns:cx2="http://schemas.microsoft.com/office/drawing/2015/10/21/chartex" xmlns:cx3="http://schemas.microsoft.com/office/drawing/2016/5/9/chartex" xmlns:cx4="http://schemas.microsoft.com/office/drawing/2016/5/10/chartex" xmlns:cx5="http://schemas.microsoft.com/office/drawing/2016/5/11/chartex" xmlns:cx6="http://schemas.microsoft.com/office/drawing/2016/5/12/chartex" xmlns:cx7="http://schemas.microsoft.com/office/drawing/2016/5/13/chartex" xmlns:cx8="http://schemas.microsoft.com/office/drawing/2016/5/14/chartex" xmlns:mc="http://schemas.openxmlformats.org/markup-compatibility/2006" xmlns:aink="http://schemas.microsoft.com/office/drawing/2016/ink" xmlns:am3d="http://schemas.microsoft.com/office/drawing/2017/model3d" xmlns:o="urn:schemas-microsoft-com:office:office" xmlns:oel="http://schemas.microsoft.com/office/2019/extlst" xmlns:r="http://schemas.openxmlformats.org/officeDocument/2006/relationships" xmlns:m="http://schemas.openxmlformats.org/officeDocument/2006/math" xmlns:v="urn:schemas-microsoft-com:vml" xmlns:wp14="http://schemas.microsoft.com/office/word/2010/wordprocessingDrawing" xmlns:wp="http://schemas.openxmlformats.org/drawingml/2006/wordprocessingDrawing" xmlns:w10="urn:schemas-microsoft-com:office:word" xmlns:w="http://schemas.openxmlformats.org/wordprocessingml/2006/main" xmlns:w14="http://schemas.microsoft.com/office/word/2010/wordml" xmlns:w15="http://schemas.microsoft.com/office/word/2012/wordml" xmlns:w16cex="http://schemas.microsoft.com/office/word/2018/wordml/cex" xmlns:w16cid="http://schemas.microsoft.com/office/word/2016/wordml/cid" xmlns:w16="http://schemas.microsoft.com/office/word/2018/wordml" xmlns:w16sdtdh="http://schemas.microsoft.com/office/word/2020/wordml/sdtdatahash" xmlns:w16se="http://schemas.microsoft.com/office/word/2015/wordml/symex" xmlns:wpg="http://schemas.microsoft.com/office/word/2010/wordprocessingGroup" xmlns:wpi="http://schemas.microsoft.com/office/word/2010/wordprocessingInk" xmlns:wne="http://schemas.microsoft.com/office/word/2006/wordml" xmlns:wps="http://schemas.microsoft.com/office/word/2010/wordprocessingShape" mc:Ignorable="w14 w15 w16se w16cid w16 w16cex w16sdtdh wp14">
   <w:p>
     <w:pPr>
       <w:pStyle w:val="Kopfzeile"/>
@@ -29627,7 +30021,7 @@
 </file>
 
 <file path=word/header7.xml><?xml version="1.0" encoding="utf-8"?>
-<w:hdr xmlns:wpc="http://schemas.microsoft.com/office/word/2010/wordprocessingCanvas" xmlns:cx="http://schemas.microsoft.com/office/drawing/2014/chartex" xmlns:cx1="http://schemas.microsoft.com/office/drawing/2015/9/8/chartex" xmlns:mc="http://schemas.openxmlformats.org/markup-compatibility/2006" xmlns:o="urn:schemas-microsoft-com:office:office" xmlns:r="http://schemas.openxmlformats.org/officeDocument/2006/relationships" xmlns:m="http://schemas.openxmlformats.org/officeDocument/2006/math" xmlns:v="urn:schemas-microsoft-com:vml" xmlns:wp14="http://schemas.microsoft.com/office/word/2010/wordprocessingDrawing" xmlns:wp="http://schemas.openxmlformats.org/drawingml/2006/wordprocessingDrawing" xmlns:w10="urn:schemas-microsoft-com:office:word" xmlns:w="http://schemas.openxmlformats.org/wordprocessingml/2006/main" xmlns:w14="http://schemas.microsoft.com/office/word/2010/wordml" xmlns:w15="http://schemas.microsoft.com/office/word/2012/wordml" xmlns:w16se="http://schemas.microsoft.com/office/word/2015/wordml/symex" xmlns:wpg="http://schemas.microsoft.com/office/word/2010/wordprocessingGroup" xmlns:wpi="http://schemas.microsoft.com/office/word/2010/wordprocessingInk" xmlns:wne="http://schemas.microsoft.com/office/word/2006/wordml" xmlns:wps="http://schemas.microsoft.com/office/word/2010/wordprocessingShape" mc:Ignorable="w14 w15 w16se wp14">
+<w:hdr xmlns:wpc="http://schemas.microsoft.com/office/word/2010/wordprocessingCanvas" xmlns:cx="http://schemas.microsoft.com/office/drawing/2014/chartex" xmlns:cx1="http://schemas.microsoft.com/office/drawing/2015/9/8/chartex" xmlns:cx2="http://schemas.microsoft.com/office/drawing/2015/10/21/chartex" xmlns:cx3="http://schemas.microsoft.com/office/drawing/2016/5/9/chartex" xmlns:cx4="http://schemas.microsoft.com/office/drawing/2016/5/10/chartex" xmlns:cx5="http://schemas.microsoft.com/office/drawing/2016/5/11/chartex" xmlns:cx6="http://schemas.microsoft.com/office/drawing/2016/5/12/chartex" xmlns:cx7="http://schemas.microsoft.com/office/drawing/2016/5/13/chartex" xmlns:cx8="http://schemas.microsoft.com/office/drawing/2016/5/14/chartex" xmlns:mc="http://schemas.openxmlformats.org/markup-compatibility/2006" xmlns:aink="http://schemas.microsoft.com/office/drawing/2016/ink" xmlns:am3d="http://schemas.microsoft.com/office/drawing/2017/model3d" xmlns:o="urn:schemas-microsoft-com:office:office" xmlns:oel="http://schemas.microsoft.com/office/2019/extlst" xmlns:r="http://schemas.openxmlformats.org/officeDocument/2006/relationships" xmlns:m="http://schemas.openxmlformats.org/officeDocument/2006/math" xmlns:v="urn:schemas-microsoft-com:vml" xmlns:wp14="http://schemas.microsoft.com/office/word/2010/wordprocessingDrawing" xmlns:wp="http://schemas.openxmlformats.org/drawingml/2006/wordprocessingDrawing" xmlns:w10="urn:schemas-microsoft-com:office:word" xmlns:w="http://schemas.openxmlformats.org/wordprocessingml/2006/main" xmlns:w14="http://schemas.microsoft.com/office/word/2010/wordml" xmlns:w15="http://schemas.microsoft.com/office/word/2012/wordml" xmlns:w16cex="http://schemas.microsoft.com/office/word/2018/wordml/cex" xmlns:w16cid="http://schemas.microsoft.com/office/word/2016/wordml/cid" xmlns:w16="http://schemas.microsoft.com/office/word/2018/wordml" xmlns:w16sdtdh="http://schemas.microsoft.com/office/word/2020/wordml/sdtdatahash" xmlns:w16se="http://schemas.microsoft.com/office/word/2015/wordml/symex" xmlns:wpg="http://schemas.microsoft.com/office/word/2010/wordprocessingGroup" xmlns:wpi="http://schemas.microsoft.com/office/word/2010/wordprocessingInk" xmlns:wne="http://schemas.microsoft.com/office/word/2006/wordml" xmlns:wps="http://schemas.microsoft.com/office/word/2010/wordprocessingShape" mc:Ignorable="w14 w15 w16se w16cid w16 w16cex w16sdtdh wp14">
   <w:p>
     <w:pPr>
       <w:pStyle w:val="Kopfzeile"/>
@@ -29637,7 +30031,7 @@
 </file>
 
 <file path=word/header8.xml><?xml version="1.0" encoding="utf-8"?>
-<w:hdr xmlns:wpc="http://schemas.microsoft.com/office/word/2010/wordprocessingCanvas" xmlns:cx="http://schemas.microsoft.com/office/drawing/2014/chartex" xmlns:cx1="http://schemas.microsoft.com/office/drawing/2015/9/8/chartex" xmlns:mc="http://schemas.openxmlformats.org/markup-compatibility/2006" xmlns:o="urn:schemas-microsoft-com:office:office" xmlns:r="http://schemas.openxmlformats.org/officeDocument/2006/relationships" xmlns:m="http://schemas.openxmlformats.org/officeDocument/2006/math" xmlns:v="urn:schemas-microsoft-com:vml" xmlns:wp14="http://schemas.microsoft.com/office/word/2010/wordprocessingDrawing" xmlns:wp="http://schemas.openxmlformats.org/drawingml/2006/wordprocessingDrawing" xmlns:w10="urn:schemas-microsoft-com:office:word" xmlns:w="http://schemas.openxmlformats.org/wordprocessingml/2006/main" xmlns:w14="http://schemas.microsoft.com/office/word/2010/wordml" xmlns:w15="http://schemas.microsoft.com/office/word/2012/wordml" xmlns:w16se="http://schemas.microsoft.com/office/word/2015/wordml/symex" xmlns:wpg="http://schemas.microsoft.com/office/word/2010/wordprocessingGroup" xmlns:wpi="http://schemas.microsoft.com/office/word/2010/wordprocessingInk" xmlns:wne="http://schemas.microsoft.com/office/word/2006/wordml" xmlns:wps="http://schemas.microsoft.com/office/word/2010/wordprocessingShape" mc:Ignorable="w14 w15 w16se wp14">
+<w:hdr xmlns:wpc="http://schemas.microsoft.com/office/word/2010/wordprocessingCanvas" xmlns:cx="http://schemas.microsoft.com/office/drawing/2014/chartex" xmlns:cx1="http://schemas.microsoft.com/office/drawing/2015/9/8/chartex" xmlns:cx2="http://schemas.microsoft.com/office/drawing/2015/10/21/chartex" xmlns:cx3="http://schemas.microsoft.com/office/drawing/2016/5/9/chartex" xmlns:cx4="http://schemas.microsoft.com/office/drawing/2016/5/10/chartex" xmlns:cx5="http://schemas.microsoft.com/office/drawing/2016/5/11/chartex" xmlns:cx6="http://schemas.microsoft.com/office/drawing/2016/5/12/chartex" xmlns:cx7="http://schemas.microsoft.com/office/drawing/2016/5/13/chartex" xmlns:cx8="http://schemas.microsoft.com/office/drawing/2016/5/14/chartex" xmlns:mc="http://schemas.openxmlformats.org/markup-compatibility/2006" xmlns:aink="http://schemas.microsoft.com/office/drawing/2016/ink" xmlns:am3d="http://schemas.microsoft.com/office/drawing/2017/model3d" xmlns:o="urn:schemas-microsoft-com:office:office" xmlns:oel="http://schemas.microsoft.com/office/2019/extlst" xmlns:r="http://schemas.openxmlformats.org/officeDocument/2006/relationships" xmlns:m="http://schemas.openxmlformats.org/officeDocument/2006/math" xmlns:v="urn:schemas-microsoft-com:vml" xmlns:wp14="http://schemas.microsoft.com/office/word/2010/wordprocessingDrawing" xmlns:wp="http://schemas.openxmlformats.org/drawingml/2006/wordprocessingDrawing" xmlns:w10="urn:schemas-microsoft-com:office:word" xmlns:w="http://schemas.openxmlformats.org/wordprocessingml/2006/main" xmlns:w14="http://schemas.microsoft.com/office/word/2010/wordml" xmlns:w15="http://schemas.microsoft.com/office/word/2012/wordml" xmlns:w16cex="http://schemas.microsoft.com/office/word/2018/wordml/cex" xmlns:w16cid="http://schemas.microsoft.com/office/word/2016/wordml/cid" xmlns:w16="http://schemas.microsoft.com/office/word/2018/wordml" xmlns:w16sdtdh="http://schemas.microsoft.com/office/word/2020/wordml/sdtdatahash" xmlns:w16se="http://schemas.microsoft.com/office/word/2015/wordml/symex" xmlns:wpg="http://schemas.microsoft.com/office/word/2010/wordprocessingGroup" xmlns:wpi="http://schemas.microsoft.com/office/word/2010/wordprocessingInk" xmlns:wne="http://schemas.microsoft.com/office/word/2006/wordml" xmlns:wps="http://schemas.microsoft.com/office/word/2010/wordprocessingShape" mc:Ignorable="w14 w15 w16se w16cid w16 w16cex w16sdtdh wp14">
   <w:p>
     <w:pPr>
       <w:pStyle w:val="Kopfzeile"/>
@@ -29647,7 +30041,7 @@
 </file>
 
 <file path=word/header9.xml><?xml version="1.0" encoding="utf-8"?>
-<w:hdr xmlns:wpc="http://schemas.microsoft.com/office/word/2010/wordprocessingCanvas" xmlns:cx="http://schemas.microsoft.com/office/drawing/2014/chartex" xmlns:cx1="http://schemas.microsoft.com/office/drawing/2015/9/8/chartex" xmlns:mc="http://schemas.openxmlformats.org/markup-compatibility/2006" xmlns:o="urn:schemas-microsoft-com:office:office" xmlns:r="http://schemas.openxmlformats.org/officeDocument/2006/relationships" xmlns:m="http://schemas.openxmlformats.org/officeDocument/2006/math" xmlns:v="urn:schemas-microsoft-com:vml" xmlns:wp14="http://schemas.microsoft.com/office/word/2010/wordprocessingDrawing" xmlns:wp="http://schemas.openxmlformats.org/drawingml/2006/wordprocessingDrawing" xmlns:w10="urn:schemas-microsoft-com:office:word" xmlns:w="http://schemas.openxmlformats.org/wordprocessingml/2006/main" xmlns:w14="http://schemas.microsoft.com/office/word/2010/wordml" xmlns:w15="http://schemas.microsoft.com/office/word/2012/wordml" xmlns:w16se="http://schemas.microsoft.com/office/word/2015/wordml/symex" xmlns:wpg="http://schemas.microsoft.com/office/word/2010/wordprocessingGroup" xmlns:wpi="http://schemas.microsoft.com/office/word/2010/wordprocessingInk" xmlns:wne="http://schemas.microsoft.com/office/word/2006/wordml" xmlns:wps="http://schemas.microsoft.com/office/word/2010/wordprocessingShape" mc:Ignorable="w14 w15 w16se wp14">
+<w:hdr xmlns:wpc="http://schemas.microsoft.com/office/word/2010/wordprocessingCanvas" xmlns:cx="http://schemas.microsoft.com/office/drawing/2014/chartex" xmlns:cx1="http://schemas.microsoft.com/office/drawing/2015/9/8/chartex" xmlns:cx2="http://schemas.microsoft.com/office/drawing/2015/10/21/chartex" xmlns:cx3="http://schemas.microsoft.com/office/drawing/2016/5/9/chartex" xmlns:cx4="http://schemas.microsoft.com/office/drawing/2016/5/10/chartex" xmlns:cx5="http://schemas.microsoft.com/office/drawing/2016/5/11/chartex" xmlns:cx6="http://schemas.microsoft.com/office/drawing/2016/5/12/chartex" xmlns:cx7="http://schemas.microsoft.com/office/drawing/2016/5/13/chartex" xmlns:cx8="http://schemas.microsoft.com/office/drawing/2016/5/14/chartex" xmlns:mc="http://schemas.openxmlformats.org/markup-compatibility/2006" xmlns:aink="http://schemas.microsoft.com/office/drawing/2016/ink" xmlns:am3d="http://schemas.microsoft.com/office/drawing/2017/model3d" xmlns:o="urn:schemas-microsoft-com:office:office" xmlns:oel="http://schemas.microsoft.com/office/2019/extlst" xmlns:r="http://schemas.openxmlformats.org/officeDocument/2006/relationships" xmlns:m="http://schemas.openxmlformats.org/officeDocument/2006/math" xmlns:v="urn:schemas-microsoft-com:vml" xmlns:wp14="http://schemas.microsoft.com/office/word/2010/wordprocessingDrawing" xmlns:wp="http://schemas.openxmlformats.org/drawingml/2006/wordprocessingDrawing" xmlns:w10="urn:schemas-microsoft-com:office:word" xmlns:w="http://schemas.openxmlformats.org/wordprocessingml/2006/main" xmlns:w14="http://schemas.microsoft.com/office/word/2010/wordml" xmlns:w15="http://schemas.microsoft.com/office/word/2012/wordml" xmlns:w16cex="http://schemas.microsoft.com/office/word/2018/wordml/cex" xmlns:w16cid="http://schemas.microsoft.com/office/word/2016/wordml/cid" xmlns:w16="http://schemas.microsoft.com/office/word/2018/wordml" xmlns:w16sdtdh="http://schemas.microsoft.com/office/word/2020/wordml/sdtdatahash" xmlns:w16se="http://schemas.microsoft.com/office/word/2015/wordml/symex" xmlns:wpg="http://schemas.microsoft.com/office/word/2010/wordprocessingGroup" xmlns:wpi="http://schemas.microsoft.com/office/word/2010/wordprocessingInk" xmlns:wne="http://schemas.microsoft.com/office/word/2006/wordml" xmlns:wps="http://schemas.microsoft.com/office/word/2010/wordprocessingShape" mc:Ignorable="w14 w15 w16se w16cid w16 w16cex w16sdtdh wp14">
   <w:p>
     <w:pPr>
       <w:pStyle w:val="Kopfzeile"/>
@@ -29657,7 +30051,7 @@
 </file>
 
 <file path=word/numbering.xml><?xml version="1.0" encoding="utf-8"?>
-<w:numbering xmlns:wpc="http://schemas.microsoft.com/office/word/2010/wordprocessingCanvas" xmlns:cx="http://schemas.microsoft.com/office/drawing/2014/chartex" xmlns:cx1="http://schemas.microsoft.com/office/drawing/2015/9/8/chartex" xmlns:mc="http://schemas.openxmlformats.org/markup-compatibility/2006" xmlns:o="urn:schemas-microsoft-com:office:office" xmlns:r="http://schemas.openxmlformats.org/officeDocument/2006/relationships" xmlns:m="http://schemas.openxmlformats.org/officeDocument/2006/math" xmlns:v="urn:schemas-microsoft-com:vml" xmlns:wp14="http://schemas.microsoft.com/office/word/2010/wordprocessingDrawing" xmlns:wp="http://schemas.openxmlformats.org/drawingml/2006/wordprocessingDrawing" xmlns:w10="urn:schemas-microsoft-com:office:word" xmlns:w="http://schemas.openxmlformats.org/wordprocessingml/2006/main" xmlns:w14="http://schemas.microsoft.com/office/word/2010/wordml" xmlns:w15="http://schemas.microsoft.com/office/word/2012/wordml" xmlns:w16se="http://schemas.microsoft.com/office/word/2015/wordml/symex" xmlns:wpg="http://schemas.microsoft.com/office/word/2010/wordprocessingGroup" xmlns:wpi="http://schemas.microsoft.com/office/word/2010/wordprocessingInk" xmlns:wne="http://schemas.microsoft.com/office/word/2006/wordml" xmlns:wps="http://schemas.microsoft.com/office/word/2010/wordprocessingShape" mc:Ignorable="w14 w15 w16se wp14">
+<w:numbering xmlns:wpc="http://schemas.microsoft.com/office/word/2010/wordprocessingCanvas" xmlns:cx="http://schemas.microsoft.com/office/drawing/2014/chartex" xmlns:cx1="http://schemas.microsoft.com/office/drawing/2015/9/8/chartex" xmlns:cx2="http://schemas.microsoft.com/office/drawing/2015/10/21/chartex" xmlns:cx3="http://schemas.microsoft.com/office/drawing/2016/5/9/chartex" xmlns:cx4="http://schemas.microsoft.com/office/drawing/2016/5/10/chartex" xmlns:cx5="http://schemas.microsoft.com/office/drawing/2016/5/11/chartex" xmlns:cx6="http://schemas.microsoft.com/office/drawing/2016/5/12/chartex" xmlns:cx7="http://schemas.microsoft.com/office/drawing/2016/5/13/chartex" xmlns:cx8="http://schemas.microsoft.com/office/drawing/2016/5/14/chartex" xmlns:mc="http://schemas.openxmlformats.org/markup-compatibility/2006" xmlns:aink="http://schemas.microsoft.com/office/drawing/2016/ink" xmlns:am3d="http://schemas.microsoft.com/office/drawing/2017/model3d" xmlns:o="urn:schemas-microsoft-com:office:office" xmlns:oel="http://schemas.microsoft.com/office/2019/extlst" xmlns:r="http://schemas.openxmlformats.org/officeDocument/2006/relationships" xmlns:m="http://schemas.openxmlformats.org/officeDocument/2006/math" xmlns:v="urn:schemas-microsoft-com:vml" xmlns:wp14="http://schemas.microsoft.com/office/word/2010/wordprocessingDrawing" xmlns:wp="http://schemas.openxmlformats.org/drawingml/2006/wordprocessingDrawing" xmlns:w10="urn:schemas-microsoft-com:office:word" xmlns:w="http://schemas.openxmlformats.org/wordprocessingml/2006/main" xmlns:w14="http://schemas.microsoft.com/office/word/2010/wordml" xmlns:w15="http://schemas.microsoft.com/office/word/2012/wordml" xmlns:w16cex="http://schemas.microsoft.com/office/word/2018/wordml/cex" xmlns:w16cid="http://schemas.microsoft.com/office/word/2016/wordml/cid" xmlns:w16="http://schemas.microsoft.com/office/word/2018/wordml" xmlns:w16sdtdh="http://schemas.microsoft.com/office/word/2020/wordml/sdtdatahash" xmlns:w16se="http://schemas.microsoft.com/office/word/2015/wordml/symex" xmlns:wpg="http://schemas.microsoft.com/office/word/2010/wordprocessingGroup" xmlns:wpi="http://schemas.microsoft.com/office/word/2010/wordprocessingInk" xmlns:wne="http://schemas.microsoft.com/office/word/2006/wordml" xmlns:wps="http://schemas.microsoft.com/office/word/2010/wordprocessingShape" mc:Ignorable="w14 w15 w16se w16cid w16 w16cex w16sdtdh wp14">
   <w:abstractNum w:abstractNumId="0" w15:restartNumberingAfterBreak="0">
     <w:nsid w:val="1BB22860"/>
     <w:multiLevelType w:val="hybridMultilevel"/>
@@ -31198,56 +31592,56 @@
       </w:rPr>
     </w:lvl>
   </w:abstractNum>
-  <w:num w:numId="1">
+  <w:num w:numId="1" w16cid:durableId="1573811689">
     <w:abstractNumId w:val="11"/>
   </w:num>
-  <w:num w:numId="2">
+  <w:num w:numId="2" w16cid:durableId="1918518859">
     <w:abstractNumId w:val="7"/>
   </w:num>
-  <w:num w:numId="3">
+  <w:num w:numId="3" w16cid:durableId="851452843">
     <w:abstractNumId w:val="7"/>
   </w:num>
-  <w:num w:numId="4">
+  <w:num w:numId="4" w16cid:durableId="1905485313">
     <w:abstractNumId w:val="10"/>
   </w:num>
-  <w:num w:numId="5">
+  <w:num w:numId="5" w16cid:durableId="664631851">
     <w:abstractNumId w:val="4"/>
   </w:num>
-  <w:num w:numId="6">
+  <w:num w:numId="6" w16cid:durableId="1286616836">
     <w:abstractNumId w:val="3"/>
   </w:num>
-  <w:num w:numId="7">
+  <w:num w:numId="7" w16cid:durableId="1968002135">
     <w:abstractNumId w:val="8"/>
   </w:num>
-  <w:num w:numId="8">
+  <w:num w:numId="8" w16cid:durableId="566770306">
     <w:abstractNumId w:val="5"/>
   </w:num>
-  <w:num w:numId="9">
+  <w:num w:numId="9" w16cid:durableId="1396270814">
     <w:abstractNumId w:val="6"/>
   </w:num>
-  <w:num w:numId="10">
+  <w:num w:numId="10" w16cid:durableId="1259678626">
     <w:abstractNumId w:val="1"/>
   </w:num>
-  <w:num w:numId="11">
+  <w:num w:numId="11" w16cid:durableId="1930891852">
     <w:abstractNumId w:val="12"/>
   </w:num>
-  <w:num w:numId="12">
+  <w:num w:numId="12" w16cid:durableId="1494832373">
     <w:abstractNumId w:val="13"/>
   </w:num>
-  <w:num w:numId="13">
+  <w:num w:numId="13" w16cid:durableId="627277229">
     <w:abstractNumId w:val="2"/>
   </w:num>
-  <w:num w:numId="14">
+  <w:num w:numId="14" w16cid:durableId="1313489388">
     <w:abstractNumId w:val="0"/>
   </w:num>
-  <w:num w:numId="15">
+  <w:num w:numId="15" w16cid:durableId="610630279">
     <w:abstractNumId w:val="9"/>
   </w:num>
 </w:numbering>
 </file>
 
 <file path=word/styles.xml><?xml version="1.0" encoding="utf-8"?>
-<w:styles xmlns:mc="http://schemas.openxmlformats.org/markup-compatibility/2006" xmlns:r="http://schemas.openxmlformats.org/officeDocument/2006/relationships" xmlns:w="http://schemas.openxmlformats.org/wordprocessingml/2006/main" xmlns:w14="http://schemas.microsoft.com/office/word/2010/wordml" xmlns:w15="http://schemas.microsoft.com/office/word/2012/wordml" xmlns:w16se="http://schemas.microsoft.com/office/word/2015/wordml/symex" mc:Ignorable="w14 w15 w16se">
+<w:styles xmlns:mc="http://schemas.openxmlformats.org/markup-compatibility/2006" xmlns:r="http://schemas.openxmlformats.org/officeDocument/2006/relationships" xmlns:w="http://schemas.openxmlformats.org/wordprocessingml/2006/main" xmlns:w14="http://schemas.microsoft.com/office/word/2010/wordml" xmlns:w15="http://schemas.microsoft.com/office/word/2012/wordml" xmlns:w16cex="http://schemas.microsoft.com/office/word/2018/wordml/cex" xmlns:w16cid="http://schemas.microsoft.com/office/word/2016/wordml/cid" xmlns:w16="http://schemas.microsoft.com/office/word/2018/wordml" xmlns:w16sdtdh="http://schemas.microsoft.com/office/word/2020/wordml/sdtdatahash" xmlns:w16se="http://schemas.microsoft.com/office/word/2015/wordml/symex" mc:Ignorable="w14 w15 w16se w16cid w16 w16cex w16sdtdh">
   <w:docDefaults>
     <w:rPrDefault>
       <w:rPr>
@@ -31263,7 +31657,7 @@
       </w:pPr>
     </w:pPrDefault>
   </w:docDefaults>
-  <w:latentStyles w:defLockedState="0" w:defUIPriority="99" w:defSemiHidden="0" w:defUnhideWhenUsed="0" w:defQFormat="0" w:count="371">
+  <w:latentStyles w:defLockedState="0" w:defUIPriority="99" w:defSemiHidden="0" w:defUnhideWhenUsed="0" w:defQFormat="0" w:count="376">
     <w:lsdException w:name="Normal" w:uiPriority="0" w:qFormat="1"/>
     <w:lsdException w:name="heading 1" w:uiPriority="9" w:qFormat="1"/>
     <w:lsdException w:name="heading 2" w:semiHidden="1" w:uiPriority="9" w:unhideWhenUsed="1" w:qFormat="1"/>
@@ -31369,7 +31763,6 @@
     <w:lsdException w:name="HTML Sample" w:semiHidden="1" w:unhideWhenUsed="1"/>
     <w:lsdException w:name="HTML Typewriter" w:semiHidden="1" w:unhideWhenUsed="1"/>
     <w:lsdException w:name="HTML Variable" w:semiHidden="1" w:unhideWhenUsed="1"/>
-    <w:lsdException w:name="Normal Table" w:semiHidden="1" w:unhideWhenUsed="1"/>
     <w:lsdException w:name="annotation subject" w:semiHidden="1" w:unhideWhenUsed="1"/>
     <w:lsdException w:name="No List" w:semiHidden="1" w:unhideWhenUsed="1"/>
     <w:lsdException w:name="Outline List 1" w:semiHidden="1" w:unhideWhenUsed="1"/>
@@ -31412,11 +31805,8 @@
     <w:lsdException w:name="Table Contemporary" w:semiHidden="1" w:unhideWhenUsed="1"/>
     <w:lsdException w:name="Table Elegant" w:semiHidden="1" w:unhideWhenUsed="1"/>
     <w:lsdException w:name="Table Professional" w:semiHidden="1" w:unhideWhenUsed="1"/>
-    <w:lsdException w:name="Table Subtle 1" w:semiHidden="1" w:unhideWhenUsed="1"/>
     <w:lsdException w:name="Table Subtle 2" w:semiHidden="1" w:unhideWhenUsed="1"/>
     <w:lsdException w:name="Table Web 1" w:semiHidden="1" w:unhideWhenUsed="1"/>
-    <w:lsdException w:name="Table Web 2" w:semiHidden="1" w:unhideWhenUsed="1"/>
-    <w:lsdException w:name="Table Web 3" w:semiHidden="1" w:unhideWhenUsed="1"/>
     <w:lsdException w:name="Balloon Text" w:semiHidden="1" w:unhideWhenUsed="1"/>
     <w:lsdException w:name="Table Grid" w:uiPriority="39"/>
     <w:lsdException w:name="Table Theme" w:semiHidden="1" w:unhideWhenUsed="1"/>
@@ -31635,6 +32025,11 @@
     <w:lsdException w:name="List Table 5 Dark Accent 6" w:uiPriority="50"/>
     <w:lsdException w:name="List Table 6 Colorful Accent 6" w:uiPriority="51"/>
     <w:lsdException w:name="List Table 7 Colorful Accent 6" w:uiPriority="52"/>
+    <w:lsdException w:name="Mention" w:semiHidden="1" w:unhideWhenUsed="1"/>
+    <w:lsdException w:name="Smart Hyperlink" w:semiHidden="1" w:unhideWhenUsed="1"/>
+    <w:lsdException w:name="Hashtag" w:semiHidden="1" w:unhideWhenUsed="1"/>
+    <w:lsdException w:name="Unresolved Mention" w:semiHidden="1" w:unhideWhenUsed="1"/>
+    <w:lsdException w:name="Smart Link" w:semiHidden="1" w:unhideWhenUsed="1"/>
   </w:latentStyles>
   <w:style w:type="paragraph" w:default="1" w:styleId="Standard">
     <w:name w:val="Normal"/>

--- a/documentation/Lieferrex_v5.docx
+++ b/documentation/Lieferrex_v5.docx
@@ -1,6 +1,6 @@
 
 <file path=word/document.xml><?xml version="1.0" encoding="utf-8"?>
-<w:document xmlns:wpc="http://schemas.microsoft.com/office/word/2010/wordprocessingCanvas" xmlns:cx="http://schemas.microsoft.com/office/drawing/2014/chartex" xmlns:cx1="http://schemas.microsoft.com/office/drawing/2015/9/8/chartex" xmlns:cx2="http://schemas.microsoft.com/office/drawing/2015/10/21/chartex" xmlns:cx3="http://schemas.microsoft.com/office/drawing/2016/5/9/chartex" xmlns:cx4="http://schemas.microsoft.com/office/drawing/2016/5/10/chartex" xmlns:cx5="http://schemas.microsoft.com/office/drawing/2016/5/11/chartex" xmlns:cx6="http://schemas.microsoft.com/office/drawing/2016/5/12/chartex" xmlns:cx7="http://schemas.microsoft.com/office/drawing/2016/5/13/chartex" xmlns:cx8="http://schemas.microsoft.com/office/drawing/2016/5/14/chartex" xmlns:mc="http://schemas.openxmlformats.org/markup-compatibility/2006" xmlns:aink="http://schemas.microsoft.com/office/drawing/2016/ink" xmlns:am3d="http://schemas.microsoft.com/office/drawing/2017/model3d" xmlns:o="urn:schemas-microsoft-com:office:office" xmlns:oel="http://schemas.microsoft.com/office/2019/extlst" xmlns:r="http://schemas.openxmlformats.org/officeDocument/2006/relationships" xmlns:m="http://schemas.openxmlformats.org/officeDocument/2006/math" xmlns:v="urn:schemas-microsoft-com:vml" xmlns:wp14="http://schemas.microsoft.com/office/word/2010/wordprocessingDrawing" xmlns:wp="http://schemas.openxmlformats.org/drawingml/2006/wordprocessingDrawing" xmlns:w10="urn:schemas-microsoft-com:office:word" xmlns:w="http://schemas.openxmlformats.org/wordprocessingml/2006/main" xmlns:w14="http://schemas.microsoft.com/office/word/2010/wordml" xmlns:w15="http://schemas.microsoft.com/office/word/2012/wordml" xmlns:w16cex="http://schemas.microsoft.com/office/word/2018/wordml/cex" xmlns:w16cid="http://schemas.microsoft.com/office/word/2016/wordml/cid" xmlns:w16="http://schemas.microsoft.com/office/word/2018/wordml" xmlns:w16sdtdh="http://schemas.microsoft.com/office/word/2020/wordml/sdtdatahash" xmlns:w16se="http://schemas.microsoft.com/office/word/2015/wordml/symex" xmlns:wpg="http://schemas.microsoft.com/office/word/2010/wordprocessingGroup" xmlns:wpi="http://schemas.microsoft.com/office/word/2010/wordprocessingInk" xmlns:wne="http://schemas.microsoft.com/office/word/2006/wordml" xmlns:wps="http://schemas.microsoft.com/office/word/2010/wordprocessingShape" mc:Ignorable="w14 w15 w16se w16cid w16 w16cex w16sdtdh wp14">
+<w:document xmlns:wpc="http://schemas.microsoft.com/office/word/2010/wordprocessingCanvas" xmlns:cx="http://schemas.microsoft.com/office/drawing/2014/chartex" xmlns:cx1="http://schemas.microsoft.com/office/drawing/2015/9/8/chartex" xmlns:cx2="http://schemas.microsoft.com/office/drawing/2015/10/21/chartex" xmlns:cx3="http://schemas.microsoft.com/office/drawing/2016/5/9/chartex" xmlns:cx4="http://schemas.microsoft.com/office/drawing/2016/5/10/chartex" xmlns:cx5="http://schemas.microsoft.com/office/drawing/2016/5/11/chartex" xmlns:cx6="http://schemas.microsoft.com/office/drawing/2016/5/12/chartex" xmlns:cx7="http://schemas.microsoft.com/office/drawing/2016/5/13/chartex" xmlns:cx8="http://schemas.microsoft.com/office/drawing/2016/5/14/chartex" xmlns:mc="http://schemas.openxmlformats.org/markup-compatibility/2006" xmlns:aink="http://schemas.microsoft.com/office/drawing/2016/ink" xmlns:am3d="http://schemas.microsoft.com/office/drawing/2017/model3d" xmlns:o="urn:schemas-microsoft-com:office:office" xmlns:r="http://schemas.openxmlformats.org/officeDocument/2006/relationships" xmlns:m="http://schemas.openxmlformats.org/officeDocument/2006/math" xmlns:v="urn:schemas-microsoft-com:vml" xmlns:wp14="http://schemas.microsoft.com/office/word/2010/wordprocessingDrawing" xmlns:wp="http://schemas.openxmlformats.org/drawingml/2006/wordprocessingDrawing" xmlns:w10="urn:schemas-microsoft-com:office:word" xmlns:w="http://schemas.openxmlformats.org/wordprocessingml/2006/main" xmlns:w14="http://schemas.microsoft.com/office/word/2010/wordml" xmlns:w15="http://schemas.microsoft.com/office/word/2012/wordml" xmlns:w16cex="http://schemas.microsoft.com/office/word/2018/wordml/cex" xmlns:w16cid="http://schemas.microsoft.com/office/word/2016/wordml/cid" xmlns:w16="http://schemas.microsoft.com/office/word/2018/wordml" xmlns:w16sdtdh="http://schemas.microsoft.com/office/word/2020/wordml/sdtdatahash" xmlns:w16se="http://schemas.microsoft.com/office/word/2015/wordml/symex" xmlns:wpg="http://schemas.microsoft.com/office/word/2010/wordprocessingGroup" xmlns:wpi="http://schemas.microsoft.com/office/word/2010/wordprocessingInk" xmlns:wne="http://schemas.microsoft.com/office/word/2006/wordml" xmlns:wps="http://schemas.microsoft.com/office/word/2010/wordprocessingShape" mc:Ignorable="w14 w15 w16se w16cid w16 w16cex w16sdtdh wp14">
   <w:body>
     <w:p>
       <w:r>
@@ -684,7 +684,7 @@
               </wp:anchor>
             </w:drawing>
           </mc:Choice>
-          <mc:Fallback>
+          <mc:Fallback xmlns:oel="http://schemas.microsoft.com/office/2019/extlst">
             <w:pict>
               <v:line w14:anchorId="172C990C" id="Gerader Verbinder 40" o:spid="_x0000_s1026" style="position:absolute;z-index:251709440;visibility:visible;mso-wrap-style:square;mso-width-percent:0;mso-wrap-distance-left:9pt;mso-wrap-distance-top:0;mso-wrap-distance-right:9pt;mso-wrap-distance-bottom:0;mso-position-horizontal:absolute;mso-position-horizontal-relative:margin;mso-position-vertical:absolute;mso-position-vertical-relative:text;mso-width-percent:0;mso-width-relative:margin" from="-.05pt,21.55pt" to="99.15pt,22.6pt" o:gfxdata="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" strokecolor="black [3213]" strokeweight=".5pt">
                 <v:stroke joinstyle="miter"/>
@@ -767,7 +767,7 @@
               </wp:anchor>
             </w:drawing>
           </mc:Choice>
-          <mc:Fallback>
+          <mc:Fallback xmlns:oel="http://schemas.microsoft.com/office/2019/extlst">
             <w:pict>
               <v:line w14:anchorId="10898582" id="Gerader Verbinder 44" o:spid="_x0000_s1026" style="position:absolute;z-index:251710464;visibility:visible;mso-wrap-style:square;mso-width-percent:0;mso-wrap-distance-left:9pt;mso-wrap-distance-top:0;mso-wrap-distance-right:9pt;mso-wrap-distance-bottom:0;mso-position-horizontal:absolute;mso-position-horizontal-relative:margin;mso-position-vertical:absolute;mso-position-vertical-relative:text;mso-width-percent:0;mso-width-relative:margin" from="0,20.2pt" to="99.2pt,21.25pt" o:gfxdata="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" strokecolor="black [3213]" strokeweight=".5pt">
                 <v:stroke joinstyle="miter"/>
@@ -839,7 +839,7 @@
               </wp:anchor>
             </w:drawing>
           </mc:Choice>
-          <mc:Fallback>
+          <mc:Fallback xmlns:oel="http://schemas.microsoft.com/office/2019/extlst">
             <w:pict>
               <v:line w14:anchorId="5C2BFCB6" id="Gerader Verbinder 45" o:spid="_x0000_s1026" style="position:absolute;z-index:251711488;visibility:visible;mso-wrap-style:square;mso-width-percent:0;mso-wrap-distance-left:9pt;mso-wrap-distance-top:0;mso-wrap-distance-right:9pt;mso-wrap-distance-bottom:0;mso-position-horizontal:absolute;mso-position-horizontal-relative:margin;mso-position-vertical:absolute;mso-position-vertical-relative:text;mso-width-percent:0;mso-width-relative:margin" from="135.9pt,21.3pt" to="235.1pt,22.35pt" o:gfxdata="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" strokecolor="black [3213]" strokeweight=".5pt">
                 <v:stroke joinstyle="miter"/>
@@ -926,7 +926,7 @@
               </wp:anchor>
             </w:drawing>
           </mc:Choice>
-          <mc:Fallback>
+          <mc:Fallback xmlns:oel="http://schemas.microsoft.com/office/2019/extlst">
             <w:pict>
               <v:line w14:anchorId="2ECC2ED3" id="Gerader Verbinder 47" o:spid="_x0000_s1026" style="position:absolute;z-index:251713536;visibility:visible;mso-wrap-style:square;mso-width-percent:0;mso-wrap-distance-left:9pt;mso-wrap-distance-top:0;mso-wrap-distance-right:9pt;mso-wrap-distance-bottom:0;mso-position-horizontal:absolute;mso-position-horizontal-relative:margin;mso-position-vertical:absolute;mso-position-vertical-relative:text;mso-width-percent:0;mso-width-relative:margin" from="135.9pt,21.9pt" to="235.1pt,22.95pt" o:gfxdata="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" strokecolor="black [3213]" strokeweight=".5pt">
                 <v:stroke joinstyle="miter"/>
@@ -998,7 +998,7 @@
               </wp:anchor>
             </w:drawing>
           </mc:Choice>
-          <mc:Fallback>
+          <mc:Fallback xmlns:oel="http://schemas.microsoft.com/office/2019/extlst">
             <w:pict>
               <v:line w14:anchorId="72A29F38" id="Gerader Verbinder 46" o:spid="_x0000_s1026" style="position:absolute;z-index:251712512;visibility:visible;mso-wrap-style:square;mso-width-percent:0;mso-wrap-distance-left:9pt;mso-wrap-distance-top:0;mso-wrap-distance-right:9pt;mso-wrap-distance-bottom:0;mso-position-horizontal:absolute;mso-position-horizontal-relative:margin;mso-position-vertical:absolute;mso-position-vertical-relative:text;mso-width-percent:0;mso-width-relative:margin" from="0,20.85pt" to="99.2pt,21.9pt" o:gfxdata="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" strokecolor="black [3213]" strokeweight=".5pt">
                 <v:stroke joinstyle="miter"/>
@@ -1244,7 +1244,7 @@
             </w:rPr>
             <w:fldChar w:fldCharType="separate"/>
           </w:r>
-          <w:hyperlink w:anchor="_Toc102435297" w:history="1">
+          <w:hyperlink w:anchor="_Toc102464661" w:history="1">
             <w:r>
               <w:rPr>
                 <w:rStyle w:val="Hyperlink"/>
@@ -1280,7 +1280,7 @@
               <w:rPr>
                 <w:webHidden/>
               </w:rPr>
-              <w:instrText xml:space="preserve"> PAGEREF _Toc102435297 \h </w:instrText>
+              <w:instrText xml:space="preserve"> PAGEREF _Toc102464661 \h </w:instrText>
             </w:r>
             <w:r>
               <w:rPr>
@@ -1319,7 +1319,7 @@
               <w:lang w:eastAsia="de-AT"/>
             </w:rPr>
           </w:pPr>
-          <w:hyperlink w:anchor="_Toc102435298" w:history="1">
+          <w:hyperlink w:anchor="_Toc102464662" w:history="1">
             <w:r>
               <w:rPr>
                 <w:rStyle w:val="Hyperlink"/>
@@ -1355,7 +1355,7 @@
               <w:rPr>
                 <w:webHidden/>
               </w:rPr>
-              <w:instrText xml:space="preserve"> PAGEREF _Toc102435298 \h </w:instrText>
+              <w:instrText xml:space="preserve"> PAGEREF _Toc102464662 \h </w:instrText>
             </w:r>
             <w:r>
               <w:rPr>
@@ -1394,7 +1394,7 @@
               <w:lang w:eastAsia="de-AT"/>
             </w:rPr>
           </w:pPr>
-          <w:hyperlink w:anchor="_Toc102435299" w:history="1">
+          <w:hyperlink w:anchor="_Toc102464663" w:history="1">
             <w:r>
               <w:rPr>
                 <w:rStyle w:val="Hyperlink"/>
@@ -1430,7 +1430,7 @@
               <w:rPr>
                 <w:webHidden/>
               </w:rPr>
-              <w:instrText xml:space="preserve"> PAGEREF _Toc102435299 \h </w:instrText>
+              <w:instrText xml:space="preserve"> PAGEREF _Toc102464663 \h </w:instrText>
             </w:r>
             <w:r>
               <w:rPr>
@@ -1469,7 +1469,7 @@
               <w:lang w:eastAsia="de-AT"/>
             </w:rPr>
           </w:pPr>
-          <w:hyperlink w:anchor="_Toc102435300" w:history="1">
+          <w:hyperlink w:anchor="_Toc102464664" w:history="1">
             <w:r>
               <w:rPr>
                 <w:rStyle w:val="Hyperlink"/>
@@ -1505,7 +1505,7 @@
               <w:rPr>
                 <w:webHidden/>
               </w:rPr>
-              <w:instrText xml:space="preserve"> PAGEREF _Toc102435300 \h </w:instrText>
+              <w:instrText xml:space="preserve"> PAGEREF _Toc102464664 \h </w:instrText>
             </w:r>
             <w:r>
               <w:rPr>
@@ -1544,7 +1544,7 @@
               <w:lang w:eastAsia="de-AT"/>
             </w:rPr>
           </w:pPr>
-          <w:hyperlink w:anchor="_Toc102435301" w:history="1">
+          <w:hyperlink w:anchor="_Toc102464665" w:history="1">
             <w:r>
               <w:rPr>
                 <w:rStyle w:val="Hyperlink"/>
@@ -1580,7 +1580,7 @@
               <w:rPr>
                 <w:webHidden/>
               </w:rPr>
-              <w:instrText xml:space="preserve"> PAGEREF _Toc102435301 \h </w:instrText>
+              <w:instrText xml:space="preserve"> PAGEREF _Toc102464665 \h </w:instrText>
             </w:r>
             <w:r>
               <w:rPr>
@@ -1619,7 +1619,7 @@
               <w:lang w:eastAsia="de-AT"/>
             </w:rPr>
           </w:pPr>
-          <w:hyperlink w:anchor="_Toc102435302" w:history="1">
+          <w:hyperlink w:anchor="_Toc102464666" w:history="1">
             <w:r>
               <w:rPr>
                 <w:rStyle w:val="Hyperlink"/>
@@ -1655,7 +1655,7 @@
               <w:rPr>
                 <w:webHidden/>
               </w:rPr>
-              <w:instrText xml:space="preserve"> PAGEREF _Toc102435302 \h </w:instrText>
+              <w:instrText xml:space="preserve"> PAGEREF _Toc102464666 \h </w:instrText>
             </w:r>
             <w:r>
               <w:rPr>
@@ -1694,7 +1694,7 @@
               <w:lang w:eastAsia="de-AT"/>
             </w:rPr>
           </w:pPr>
-          <w:hyperlink w:anchor="_Toc102435303" w:history="1">
+          <w:hyperlink w:anchor="_Toc102464667" w:history="1">
             <w:r>
               <w:rPr>
                 <w:rStyle w:val="Hyperlink"/>
@@ -1730,7 +1730,7 @@
               <w:rPr>
                 <w:webHidden/>
               </w:rPr>
-              <w:instrText xml:space="preserve"> PAGEREF _Toc102435303 \h </w:instrText>
+              <w:instrText xml:space="preserve"> PAGEREF _Toc102464667 \h </w:instrText>
             </w:r>
             <w:r>
               <w:rPr>
@@ -1769,7 +1769,7 @@
               <w:lang w:eastAsia="de-AT"/>
             </w:rPr>
           </w:pPr>
-          <w:hyperlink w:anchor="_Toc102435304" w:history="1">
+          <w:hyperlink w:anchor="_Toc102464668" w:history="1">
             <w:r>
               <w:rPr>
                 <w:rStyle w:val="Hyperlink"/>
@@ -1805,7 +1805,7 @@
               <w:rPr>
                 <w:webHidden/>
               </w:rPr>
-              <w:instrText xml:space="preserve"> PAGEREF _Toc102435304 \h </w:instrText>
+              <w:instrText xml:space="preserve"> PAGEREF _Toc102464668 \h </w:instrText>
             </w:r>
             <w:r>
               <w:rPr>
@@ -1844,7 +1844,7 @@
               <w:lang w:eastAsia="de-AT"/>
             </w:rPr>
           </w:pPr>
-          <w:hyperlink w:anchor="_Toc102435305" w:history="1">
+          <w:hyperlink w:anchor="_Toc102464669" w:history="1">
             <w:r>
               <w:rPr>
                 <w:rStyle w:val="Hyperlink"/>
@@ -1880,7 +1880,7 @@
               <w:rPr>
                 <w:webHidden/>
               </w:rPr>
-              <w:instrText xml:space="preserve"> PAGEREF _Toc102435305 \h </w:instrText>
+              <w:instrText xml:space="preserve"> PAGEREF _Toc102464669 \h </w:instrText>
             </w:r>
             <w:r>
               <w:rPr>
@@ -1919,7 +1919,7 @@
               <w:lang w:eastAsia="de-AT"/>
             </w:rPr>
           </w:pPr>
-          <w:hyperlink w:anchor="_Toc102435306" w:history="1">
+          <w:hyperlink w:anchor="_Toc102464670" w:history="1">
             <w:r>
               <w:rPr>
                 <w:rStyle w:val="Hyperlink"/>
@@ -1955,7 +1955,7 @@
               <w:rPr>
                 <w:webHidden/>
               </w:rPr>
-              <w:instrText xml:space="preserve"> PAGEREF _Toc102435306 \h </w:instrText>
+              <w:instrText xml:space="preserve"> PAGEREF _Toc102464670 \h </w:instrText>
             </w:r>
             <w:r>
               <w:rPr>
@@ -1994,7 +1994,7 @@
               <w:lang w:eastAsia="de-AT"/>
             </w:rPr>
           </w:pPr>
-          <w:hyperlink w:anchor="_Toc102435307" w:history="1">
+          <w:hyperlink w:anchor="_Toc102464671" w:history="1">
             <w:r>
               <w:rPr>
                 <w:rStyle w:val="Hyperlink"/>
@@ -2030,7 +2030,7 @@
               <w:rPr>
                 <w:webHidden/>
               </w:rPr>
-              <w:instrText xml:space="preserve"> PAGEREF _Toc102435307 \h </w:instrText>
+              <w:instrText xml:space="preserve"> PAGEREF _Toc102464671 \h </w:instrText>
             </w:r>
             <w:r>
               <w:rPr>
@@ -2069,7 +2069,7 @@
               <w:lang w:eastAsia="de-AT"/>
             </w:rPr>
           </w:pPr>
-          <w:hyperlink w:anchor="_Toc102435308" w:history="1">
+          <w:hyperlink w:anchor="_Toc102464672" w:history="1">
             <w:r>
               <w:rPr>
                 <w:rStyle w:val="Hyperlink"/>
@@ -2105,7 +2105,7 @@
               <w:rPr>
                 <w:webHidden/>
               </w:rPr>
-              <w:instrText xml:space="preserve"> PAGEREF _Toc102435308 \h </w:instrText>
+              <w:instrText xml:space="preserve"> PAGEREF _Toc102464672 \h </w:instrText>
             </w:r>
             <w:r>
               <w:rPr>
@@ -2144,7 +2144,7 @@
               <w:lang w:eastAsia="de-AT"/>
             </w:rPr>
           </w:pPr>
-          <w:hyperlink w:anchor="_Toc102435309" w:history="1">
+          <w:hyperlink w:anchor="_Toc102464673" w:history="1">
             <w:r>
               <w:rPr>
                 <w:rStyle w:val="Hyperlink"/>
@@ -2180,7 +2180,7 @@
               <w:rPr>
                 <w:webHidden/>
               </w:rPr>
-              <w:instrText xml:space="preserve"> PAGEREF _Toc102435309 \h </w:instrText>
+              <w:instrText xml:space="preserve"> PAGEREF _Toc102464673 \h </w:instrText>
             </w:r>
             <w:r>
               <w:rPr>
@@ -2219,7 +2219,7 @@
               <w:lang w:eastAsia="de-AT"/>
             </w:rPr>
           </w:pPr>
-          <w:hyperlink w:anchor="_Toc102435310" w:history="1">
+          <w:hyperlink w:anchor="_Toc102464674" w:history="1">
             <w:r>
               <w:rPr>
                 <w:rStyle w:val="Hyperlink"/>
@@ -2255,7 +2255,7 @@
               <w:rPr>
                 <w:webHidden/>
               </w:rPr>
-              <w:instrText xml:space="preserve"> PAGEREF _Toc102435310 \h </w:instrText>
+              <w:instrText xml:space="preserve"> PAGEREF _Toc102464674 \h </w:instrText>
             </w:r>
             <w:r>
               <w:rPr>
@@ -2294,7 +2294,7 @@
               <w:lang w:eastAsia="de-AT"/>
             </w:rPr>
           </w:pPr>
-          <w:hyperlink w:anchor="_Toc102435311" w:history="1">
+          <w:hyperlink w:anchor="_Toc102464675" w:history="1">
             <w:r>
               <w:rPr>
                 <w:rStyle w:val="Hyperlink"/>
@@ -2330,7 +2330,7 @@
               <w:rPr>
                 <w:webHidden/>
               </w:rPr>
-              <w:instrText xml:space="preserve"> PAGEREF _Toc102435311 \h </w:instrText>
+              <w:instrText xml:space="preserve"> PAGEREF _Toc102464675 \h </w:instrText>
             </w:r>
             <w:r>
               <w:rPr>
@@ -2369,7 +2369,7 @@
               <w:lang w:eastAsia="de-AT"/>
             </w:rPr>
           </w:pPr>
-          <w:hyperlink w:anchor="_Toc102435312" w:history="1">
+          <w:hyperlink w:anchor="_Toc102464676" w:history="1">
             <w:r>
               <w:rPr>
                 <w:rStyle w:val="Hyperlink"/>
@@ -2405,7 +2405,7 @@
               <w:rPr>
                 <w:webHidden/>
               </w:rPr>
-              <w:instrText xml:space="preserve"> PAGEREF _Toc102435312 \h </w:instrText>
+              <w:instrText xml:space="preserve"> PAGEREF _Toc102464676 \h </w:instrText>
             </w:r>
             <w:r>
               <w:rPr>
@@ -2444,7 +2444,7 @@
               <w:lang w:eastAsia="de-AT"/>
             </w:rPr>
           </w:pPr>
-          <w:hyperlink w:anchor="_Toc102435313" w:history="1">
+          <w:hyperlink w:anchor="_Toc102464677" w:history="1">
             <w:r>
               <w:rPr>
                 <w:rStyle w:val="Hyperlink"/>
@@ -2480,7 +2480,7 @@
               <w:rPr>
                 <w:webHidden/>
               </w:rPr>
-              <w:instrText xml:space="preserve"> PAGEREF _Toc102435313 \h </w:instrText>
+              <w:instrText xml:space="preserve"> PAGEREF _Toc102464677 \h </w:instrText>
             </w:r>
             <w:r>
               <w:rPr>
@@ -2519,7 +2519,7 @@
               <w:lang w:eastAsia="de-AT"/>
             </w:rPr>
           </w:pPr>
-          <w:hyperlink w:anchor="_Toc102435314" w:history="1">
+          <w:hyperlink w:anchor="_Toc102464678" w:history="1">
             <w:r>
               <w:rPr>
                 <w:rStyle w:val="Hyperlink"/>
@@ -2555,7 +2555,7 @@
               <w:rPr>
                 <w:webHidden/>
               </w:rPr>
-              <w:instrText xml:space="preserve"> PAGEREF _Toc102435314 \h </w:instrText>
+              <w:instrText xml:space="preserve"> PAGEREF _Toc102464678 \h </w:instrText>
             </w:r>
             <w:r>
               <w:rPr>
@@ -2594,7 +2594,7 @@
               <w:lang w:eastAsia="de-AT"/>
             </w:rPr>
           </w:pPr>
-          <w:hyperlink w:anchor="_Toc102435315" w:history="1">
+          <w:hyperlink w:anchor="_Toc102464679" w:history="1">
             <w:r>
               <w:rPr>
                 <w:rStyle w:val="Hyperlink"/>
@@ -2630,7 +2630,7 @@
               <w:rPr>
                 <w:webHidden/>
               </w:rPr>
-              <w:instrText xml:space="preserve"> PAGEREF _Toc102435315 \h </w:instrText>
+              <w:instrText xml:space="preserve"> PAGEREF _Toc102464679 \h </w:instrText>
             </w:r>
             <w:r>
               <w:rPr>
@@ -2669,7 +2669,7 @@
               <w:lang w:eastAsia="de-AT"/>
             </w:rPr>
           </w:pPr>
-          <w:hyperlink w:anchor="_Toc102435316" w:history="1">
+          <w:hyperlink w:anchor="_Toc102464680" w:history="1">
             <w:r>
               <w:rPr>
                 <w:rStyle w:val="Hyperlink"/>
@@ -2705,7 +2705,7 @@
               <w:rPr>
                 <w:webHidden/>
               </w:rPr>
-              <w:instrText xml:space="preserve"> PAGEREF _Toc102435316 \h </w:instrText>
+              <w:instrText xml:space="preserve"> PAGEREF _Toc102464680 \h </w:instrText>
             </w:r>
             <w:r>
               <w:rPr>
@@ -2744,7 +2744,7 @@
               <w:lang w:eastAsia="de-AT"/>
             </w:rPr>
           </w:pPr>
-          <w:hyperlink w:anchor="_Toc102435317" w:history="1">
+          <w:hyperlink w:anchor="_Toc102464681" w:history="1">
             <w:r>
               <w:rPr>
                 <w:rStyle w:val="Hyperlink"/>
@@ -2780,7 +2780,7 @@
               <w:rPr>
                 <w:webHidden/>
               </w:rPr>
-              <w:instrText xml:space="preserve"> PAGEREF _Toc102435317 \h </w:instrText>
+              <w:instrText xml:space="preserve"> PAGEREF _Toc102464681 \h </w:instrText>
             </w:r>
             <w:r>
               <w:rPr>
@@ -2819,7 +2819,7 @@
               <w:lang w:eastAsia="de-AT"/>
             </w:rPr>
           </w:pPr>
-          <w:hyperlink w:anchor="_Toc102435318" w:history="1">
+          <w:hyperlink w:anchor="_Toc102464682" w:history="1">
             <w:r>
               <w:rPr>
                 <w:rStyle w:val="Hyperlink"/>
@@ -2855,7 +2855,7 @@
               <w:rPr>
                 <w:webHidden/>
               </w:rPr>
-              <w:instrText xml:space="preserve"> PAGEREF _Toc102435318 \h </w:instrText>
+              <w:instrText xml:space="preserve"> PAGEREF _Toc102464682 \h </w:instrText>
             </w:r>
             <w:r>
               <w:rPr>
@@ -2894,7 +2894,7 @@
               <w:lang w:eastAsia="de-AT"/>
             </w:rPr>
           </w:pPr>
-          <w:hyperlink w:anchor="_Toc102435319" w:history="1">
+          <w:hyperlink w:anchor="_Toc102464683" w:history="1">
             <w:r>
               <w:rPr>
                 <w:rStyle w:val="Hyperlink"/>
@@ -2930,7 +2930,7 @@
               <w:rPr>
                 <w:webHidden/>
               </w:rPr>
-              <w:instrText xml:space="preserve"> PAGEREF _Toc102435319 \h </w:instrText>
+              <w:instrText xml:space="preserve"> PAGEREF _Toc102464683 \h </w:instrText>
             </w:r>
             <w:r>
               <w:rPr>
@@ -2969,7 +2969,7 @@
               <w:lang w:eastAsia="de-AT"/>
             </w:rPr>
           </w:pPr>
-          <w:hyperlink w:anchor="_Toc102435320" w:history="1">
+          <w:hyperlink w:anchor="_Toc102464684" w:history="1">
             <w:r>
               <w:rPr>
                 <w:rStyle w:val="Hyperlink"/>
@@ -3005,7 +3005,7 @@
               <w:rPr>
                 <w:webHidden/>
               </w:rPr>
-              <w:instrText xml:space="preserve"> PAGEREF _Toc102435320 \h </w:instrText>
+              <w:instrText xml:space="preserve"> PAGEREF _Toc102464684 \h </w:instrText>
             </w:r>
             <w:r>
               <w:rPr>
@@ -3044,7 +3044,7 @@
               <w:lang w:eastAsia="de-AT"/>
             </w:rPr>
           </w:pPr>
-          <w:hyperlink w:anchor="_Toc102435321" w:history="1">
+          <w:hyperlink w:anchor="_Toc102464685" w:history="1">
             <w:r>
               <w:rPr>
                 <w:rStyle w:val="Hyperlink"/>
@@ -3080,7 +3080,7 @@
               <w:rPr>
                 <w:webHidden/>
               </w:rPr>
-              <w:instrText xml:space="preserve"> PAGEREF _Toc102435321 \h </w:instrText>
+              <w:instrText xml:space="preserve"> PAGEREF _Toc102464685 \h </w:instrText>
             </w:r>
             <w:r>
               <w:rPr>
@@ -3119,7 +3119,7 @@
               <w:lang w:eastAsia="de-AT"/>
             </w:rPr>
           </w:pPr>
-          <w:hyperlink w:anchor="_Toc102435322" w:history="1">
+          <w:hyperlink w:anchor="_Toc102464686" w:history="1">
             <w:r>
               <w:rPr>
                 <w:rStyle w:val="Hyperlink"/>
@@ -3155,7 +3155,7 @@
               <w:rPr>
                 <w:webHidden/>
               </w:rPr>
-              <w:instrText xml:space="preserve"> PAGEREF _Toc102435322 \h </w:instrText>
+              <w:instrText xml:space="preserve"> PAGEREF _Toc102464686 \h </w:instrText>
             </w:r>
             <w:r>
               <w:rPr>
@@ -3194,7 +3194,7 @@
               <w:lang w:eastAsia="de-AT"/>
             </w:rPr>
           </w:pPr>
-          <w:hyperlink w:anchor="_Toc102435323" w:history="1">
+          <w:hyperlink w:anchor="_Toc102464687" w:history="1">
             <w:r>
               <w:rPr>
                 <w:rStyle w:val="Hyperlink"/>
@@ -3230,7 +3230,7 @@
               <w:rPr>
                 <w:webHidden/>
               </w:rPr>
-              <w:instrText xml:space="preserve"> PAGEREF _Toc102435323 \h </w:instrText>
+              <w:instrText xml:space="preserve"> PAGEREF _Toc102464687 \h </w:instrText>
             </w:r>
             <w:r>
               <w:rPr>
@@ -3269,7 +3269,7 @@
               <w:lang w:eastAsia="de-AT"/>
             </w:rPr>
           </w:pPr>
-          <w:hyperlink w:anchor="_Toc102435324" w:history="1">
+          <w:hyperlink w:anchor="_Toc102464688" w:history="1">
             <w:r>
               <w:rPr>
                 <w:rStyle w:val="Hyperlink"/>
@@ -3305,7 +3305,7 @@
               <w:rPr>
                 <w:webHidden/>
               </w:rPr>
-              <w:instrText xml:space="preserve"> PAGEREF _Toc102435324 \h </w:instrText>
+              <w:instrText xml:space="preserve"> PAGEREF _Toc102464688 \h </w:instrText>
             </w:r>
             <w:r>
               <w:rPr>
@@ -3344,7 +3344,7 @@
               <w:lang w:eastAsia="de-AT"/>
             </w:rPr>
           </w:pPr>
-          <w:hyperlink w:anchor="_Toc102435325" w:history="1">
+          <w:hyperlink w:anchor="_Toc102464689" w:history="1">
             <w:r>
               <w:rPr>
                 <w:rStyle w:val="Hyperlink"/>
@@ -3380,7 +3380,7 @@
               <w:rPr>
                 <w:webHidden/>
               </w:rPr>
-              <w:instrText xml:space="preserve"> PAGEREF _Toc102435325 \h </w:instrText>
+              <w:instrText xml:space="preserve"> PAGEREF _Toc102464689 \h </w:instrText>
             </w:r>
             <w:r>
               <w:rPr>
@@ -3419,7 +3419,7 @@
               <w:lang w:eastAsia="de-AT"/>
             </w:rPr>
           </w:pPr>
-          <w:hyperlink w:anchor="_Toc102435326" w:history="1">
+          <w:hyperlink w:anchor="_Toc102464690" w:history="1">
             <w:r>
               <w:rPr>
                 <w:rStyle w:val="Hyperlink"/>
@@ -3455,7 +3455,7 @@
               <w:rPr>
                 <w:webHidden/>
               </w:rPr>
-              <w:instrText xml:space="preserve"> PAGEREF _Toc102435326 \h </w:instrText>
+              <w:instrText xml:space="preserve"> PAGEREF _Toc102464690 \h </w:instrText>
             </w:r>
             <w:r>
               <w:rPr>
@@ -3494,7 +3494,7 @@
               <w:lang w:eastAsia="de-AT"/>
             </w:rPr>
           </w:pPr>
-          <w:hyperlink w:anchor="_Toc102435327" w:history="1">
+          <w:hyperlink w:anchor="_Toc102464691" w:history="1">
             <w:r>
               <w:rPr>
                 <w:rStyle w:val="Hyperlink"/>
@@ -3530,7 +3530,7 @@
               <w:rPr>
                 <w:webHidden/>
               </w:rPr>
-              <w:instrText xml:space="preserve"> PAGEREF _Toc102435327 \h </w:instrText>
+              <w:instrText xml:space="preserve"> PAGEREF _Toc102464691 \h </w:instrText>
             </w:r>
             <w:r>
               <w:rPr>
@@ -3569,7 +3569,7 @@
               <w:lang w:eastAsia="de-AT"/>
             </w:rPr>
           </w:pPr>
-          <w:hyperlink w:anchor="_Toc102435328" w:history="1">
+          <w:hyperlink w:anchor="_Toc102464692" w:history="1">
             <w:r>
               <w:rPr>
                 <w:rStyle w:val="Hyperlink"/>
@@ -3605,7 +3605,7 @@
               <w:rPr>
                 <w:webHidden/>
               </w:rPr>
-              <w:instrText xml:space="preserve"> PAGEREF _Toc102435328 \h </w:instrText>
+              <w:instrText xml:space="preserve"> PAGEREF _Toc102464692 \h </w:instrText>
             </w:r>
             <w:r>
               <w:rPr>
@@ -3644,7 +3644,7 @@
               <w:lang w:eastAsia="de-AT"/>
             </w:rPr>
           </w:pPr>
-          <w:hyperlink w:anchor="_Toc102435329" w:history="1">
+          <w:hyperlink w:anchor="_Toc102464693" w:history="1">
             <w:r>
               <w:rPr>
                 <w:rStyle w:val="Hyperlink"/>
@@ -3680,7 +3680,7 @@
               <w:rPr>
                 <w:webHidden/>
               </w:rPr>
-              <w:instrText xml:space="preserve"> PAGEREF _Toc102435329 \h </w:instrText>
+              <w:instrText xml:space="preserve"> PAGEREF _Toc102464693 \h </w:instrText>
             </w:r>
             <w:r>
               <w:rPr>
@@ -3719,7 +3719,7 @@
               <w:lang w:eastAsia="de-AT"/>
             </w:rPr>
           </w:pPr>
-          <w:hyperlink w:anchor="_Toc102435330" w:history="1">
+          <w:hyperlink w:anchor="_Toc102464694" w:history="1">
             <w:r>
               <w:rPr>
                 <w:rStyle w:val="Hyperlink"/>
@@ -3755,7 +3755,7 @@
               <w:rPr>
                 <w:webHidden/>
               </w:rPr>
-              <w:instrText xml:space="preserve"> PAGEREF _Toc102435330 \h </w:instrText>
+              <w:instrText xml:space="preserve"> PAGEREF _Toc102464694 \h </w:instrText>
             </w:r>
             <w:r>
               <w:rPr>
@@ -3794,7 +3794,7 @@
               <w:lang w:eastAsia="de-AT"/>
             </w:rPr>
           </w:pPr>
-          <w:hyperlink w:anchor="_Toc102435331" w:history="1">
+          <w:hyperlink w:anchor="_Toc102464695" w:history="1">
             <w:r>
               <w:rPr>
                 <w:rStyle w:val="Hyperlink"/>
@@ -3830,7 +3830,7 @@
               <w:rPr>
                 <w:webHidden/>
               </w:rPr>
-              <w:instrText xml:space="preserve"> PAGEREF _Toc102435331 \h </w:instrText>
+              <w:instrText xml:space="preserve"> PAGEREF _Toc102464695 \h </w:instrText>
             </w:r>
             <w:r>
               <w:rPr>
@@ -3869,7 +3869,7 @@
               <w:lang w:eastAsia="de-AT"/>
             </w:rPr>
           </w:pPr>
-          <w:hyperlink w:anchor="_Toc102435332" w:history="1">
+          <w:hyperlink w:anchor="_Toc102464696" w:history="1">
             <w:r>
               <w:rPr>
                 <w:rStyle w:val="Hyperlink"/>
@@ -3905,7 +3905,7 @@
               <w:rPr>
                 <w:webHidden/>
               </w:rPr>
-              <w:instrText xml:space="preserve"> PAGEREF _Toc102435332 \h </w:instrText>
+              <w:instrText xml:space="preserve"> PAGEREF _Toc102464696 \h </w:instrText>
             </w:r>
             <w:r>
               <w:rPr>
@@ -3944,7 +3944,7 @@
               <w:lang w:eastAsia="de-AT"/>
             </w:rPr>
           </w:pPr>
-          <w:hyperlink w:anchor="_Toc102435333" w:history="1">
+          <w:hyperlink w:anchor="_Toc102464697" w:history="1">
             <w:r>
               <w:rPr>
                 <w:rStyle w:val="Hyperlink"/>
@@ -3980,7 +3980,7 @@
               <w:rPr>
                 <w:webHidden/>
               </w:rPr>
-              <w:instrText xml:space="preserve"> PAGEREF _Toc102435333 \h </w:instrText>
+              <w:instrText xml:space="preserve"> PAGEREF _Toc102464697 \h </w:instrText>
             </w:r>
             <w:r>
               <w:rPr>
@@ -4019,7 +4019,7 @@
               <w:lang w:eastAsia="de-AT"/>
             </w:rPr>
           </w:pPr>
-          <w:hyperlink w:anchor="_Toc102435334" w:history="1">
+          <w:hyperlink w:anchor="_Toc102464698" w:history="1">
             <w:r>
               <w:rPr>
                 <w:rStyle w:val="Hyperlink"/>
@@ -4055,7 +4055,7 @@
               <w:rPr>
                 <w:webHidden/>
               </w:rPr>
-              <w:instrText xml:space="preserve"> PAGEREF _Toc102435334 \h </w:instrText>
+              <w:instrText xml:space="preserve"> PAGEREF _Toc102464698 \h </w:instrText>
             </w:r>
             <w:r>
               <w:rPr>
@@ -4094,7 +4094,7 @@
               <w:lang w:eastAsia="de-AT"/>
             </w:rPr>
           </w:pPr>
-          <w:hyperlink w:anchor="_Toc102435335" w:history="1">
+          <w:hyperlink w:anchor="_Toc102464699" w:history="1">
             <w:r>
               <w:rPr>
                 <w:rStyle w:val="Hyperlink"/>
@@ -4130,7 +4130,7 @@
               <w:rPr>
                 <w:webHidden/>
               </w:rPr>
-              <w:instrText xml:space="preserve"> PAGEREF _Toc102435335 \h </w:instrText>
+              <w:instrText xml:space="preserve"> PAGEREF _Toc102464699 \h </w:instrText>
             </w:r>
             <w:r>
               <w:rPr>
@@ -4169,7 +4169,7 @@
               <w:lang w:eastAsia="de-AT"/>
             </w:rPr>
           </w:pPr>
-          <w:hyperlink w:anchor="_Toc102435336" w:history="1">
+          <w:hyperlink w:anchor="_Toc102464700" w:history="1">
             <w:r>
               <w:rPr>
                 <w:rStyle w:val="Hyperlink"/>
@@ -4205,7 +4205,7 @@
               <w:rPr>
                 <w:webHidden/>
               </w:rPr>
-              <w:instrText xml:space="preserve"> PAGEREF _Toc102435336 \h </w:instrText>
+              <w:instrText xml:space="preserve"> PAGEREF _Toc102464700 \h </w:instrText>
             </w:r>
             <w:r>
               <w:rPr>
@@ -4223,6 +4223,231 @@
                 <w:webHidden/>
               </w:rPr>
               <w:t>20</w:t>
+            </w:r>
+            <w:r>
+              <w:rPr>
+                <w:webHidden/>
+              </w:rPr>
+              <w:fldChar w:fldCharType="end"/>
+            </w:r>
+          </w:hyperlink>
+        </w:p>
+        <w:p>
+          <w:pPr>
+            <w:pStyle w:val="Verzeichnis2"/>
+            <w:tabs>
+              <w:tab w:val="left" w:pos="880"/>
+              <w:tab w:val="right" w:leader="dot" w:pos="9061"/>
+            </w:tabs>
+            <w:rPr>
+              <w:rFonts w:eastAsiaTheme="minorEastAsia"/>
+              <w:lang w:eastAsia="de-AT"/>
+            </w:rPr>
+          </w:pPr>
+          <w:hyperlink w:anchor="_Toc102464701" w:history="1">
+            <w:r>
+              <w:rPr>
+                <w:rStyle w:val="Hyperlink"/>
+              </w:rPr>
+              <w:t>5.3</w:t>
+            </w:r>
+            <w:r>
+              <w:rPr>
+                <w:rFonts w:eastAsiaTheme="minorEastAsia"/>
+                <w:lang w:eastAsia="de-AT"/>
+              </w:rPr>
+              <w:tab/>
+            </w:r>
+            <w:r>
+              <w:rPr>
+                <w:rStyle w:val="Hyperlink"/>
+              </w:rPr>
+              <w:t>User-Interface-Design</w:t>
+            </w:r>
+            <w:r>
+              <w:rPr>
+                <w:webHidden/>
+              </w:rPr>
+              <w:tab/>
+            </w:r>
+            <w:r>
+              <w:rPr>
+                <w:webHidden/>
+              </w:rPr>
+              <w:fldChar w:fldCharType="begin"/>
+            </w:r>
+            <w:r>
+              <w:rPr>
+                <w:webHidden/>
+              </w:rPr>
+              <w:instrText xml:space="preserve"> PAGEREF _Toc102464701 \h </w:instrText>
+            </w:r>
+            <w:r>
+              <w:rPr>
+                <w:webHidden/>
+              </w:rPr>
+            </w:r>
+            <w:r>
+              <w:rPr>
+                <w:webHidden/>
+              </w:rPr>
+              <w:fldChar w:fldCharType="separate"/>
+            </w:r>
+            <w:r>
+              <w:rPr>
+                <w:webHidden/>
+              </w:rPr>
+              <w:t>20</w:t>
+            </w:r>
+            <w:r>
+              <w:rPr>
+                <w:webHidden/>
+              </w:rPr>
+              <w:fldChar w:fldCharType="end"/>
+            </w:r>
+          </w:hyperlink>
+        </w:p>
+        <w:p>
+          <w:pPr>
+            <w:pStyle w:val="Verzeichnis1"/>
+            <w:tabs>
+              <w:tab w:val="left" w:pos="440"/>
+              <w:tab w:val="right" w:leader="dot" w:pos="9061"/>
+            </w:tabs>
+            <w:rPr>
+              <w:rFonts w:eastAsiaTheme="minorEastAsia"/>
+              <w:lang w:eastAsia="de-AT"/>
+            </w:rPr>
+          </w:pPr>
+          <w:hyperlink w:anchor="_Toc102464702" w:history="1">
+            <w:r>
+              <w:rPr>
+                <w:rStyle w:val="Hyperlink"/>
+              </w:rPr>
+              <w:t>6</w:t>
+            </w:r>
+            <w:r>
+              <w:rPr>
+                <w:rFonts w:eastAsiaTheme="minorEastAsia"/>
+                <w:lang w:eastAsia="de-AT"/>
+              </w:rPr>
+              <w:tab/>
+            </w:r>
+            <w:r>
+              <w:rPr>
+                <w:rStyle w:val="Hyperlink"/>
+              </w:rPr>
+              <w:t>Systementwurf</w:t>
+            </w:r>
+            <w:r>
+              <w:rPr>
+                <w:webHidden/>
+              </w:rPr>
+              <w:tab/>
+            </w:r>
+            <w:r>
+              <w:rPr>
+                <w:webHidden/>
+              </w:rPr>
+              <w:fldChar w:fldCharType="begin"/>
+            </w:r>
+            <w:r>
+              <w:rPr>
+                <w:webHidden/>
+              </w:rPr>
+              <w:instrText xml:space="preserve"> PAGEREF _Toc102464702 \h </w:instrText>
+            </w:r>
+            <w:r>
+              <w:rPr>
+                <w:webHidden/>
+              </w:rPr>
+            </w:r>
+            <w:r>
+              <w:rPr>
+                <w:webHidden/>
+              </w:rPr>
+              <w:fldChar w:fldCharType="separate"/>
+            </w:r>
+            <w:r>
+              <w:rPr>
+                <w:webHidden/>
+              </w:rPr>
+              <w:t>24</w:t>
+            </w:r>
+            <w:r>
+              <w:rPr>
+                <w:webHidden/>
+              </w:rPr>
+              <w:fldChar w:fldCharType="end"/>
+            </w:r>
+          </w:hyperlink>
+        </w:p>
+        <w:p>
+          <w:pPr>
+            <w:pStyle w:val="Verzeichnis2"/>
+            <w:tabs>
+              <w:tab w:val="left" w:pos="880"/>
+              <w:tab w:val="right" w:leader="dot" w:pos="9061"/>
+            </w:tabs>
+            <w:rPr>
+              <w:rFonts w:eastAsiaTheme="minorEastAsia"/>
+              <w:lang w:eastAsia="de-AT"/>
+            </w:rPr>
+          </w:pPr>
+          <w:hyperlink w:anchor="_Toc102464703" w:history="1">
+            <w:r>
+              <w:rPr>
+                <w:rStyle w:val="Hyperlink"/>
+              </w:rPr>
+              <w:t>6.1</w:t>
+            </w:r>
+            <w:r>
+              <w:rPr>
+                <w:rFonts w:eastAsiaTheme="minorEastAsia"/>
+                <w:lang w:eastAsia="de-AT"/>
+              </w:rPr>
+              <w:tab/>
+            </w:r>
+            <w:r>
+              <w:rPr>
+                <w:rStyle w:val="Hyperlink"/>
+              </w:rPr>
+              <w:t>Architektur</w:t>
+            </w:r>
+            <w:r>
+              <w:rPr>
+                <w:webHidden/>
+              </w:rPr>
+              <w:tab/>
+            </w:r>
+            <w:r>
+              <w:rPr>
+                <w:webHidden/>
+              </w:rPr>
+              <w:fldChar w:fldCharType="begin"/>
+            </w:r>
+            <w:r>
+              <w:rPr>
+                <w:webHidden/>
+              </w:rPr>
+              <w:instrText xml:space="preserve"> PAGEREF _Toc102464703 \h </w:instrText>
+            </w:r>
+            <w:r>
+              <w:rPr>
+                <w:webHidden/>
+              </w:rPr>
+            </w:r>
+            <w:r>
+              <w:rPr>
+                <w:webHidden/>
+              </w:rPr>
+              <w:fldChar w:fldCharType="separate"/>
+            </w:r>
+            <w:r>
+              <w:rPr>
+                <w:webHidden/>
+              </w:rPr>
+              <w:t>24</w:t>
             </w:r>
             <w:r>
               <w:rPr>
@@ -4244,12 +4469,12 @@
               <w:lang w:eastAsia="de-AT"/>
             </w:rPr>
           </w:pPr>
-          <w:hyperlink w:anchor="_Toc102435337" w:history="1">
+          <w:hyperlink w:anchor="_Toc102464704" w:history="1">
             <w:r>
               <w:rPr>
                 <w:rStyle w:val="Hyperlink"/>
               </w:rPr>
-              <w:t>5.2.1</w:t>
+              <w:t>6.1.1</w:t>
             </w:r>
             <w:r>
               <w:rPr>
@@ -4262,7 +4487,7 @@
               <w:rPr>
                 <w:rStyle w:val="Hyperlink"/>
               </w:rPr>
-              <w:t>User-Interface-Design</w:t>
+              <w:t>Design der Komponenten</w:t>
             </w:r>
             <w:r>
               <w:rPr>
@@ -4280,7 +4505,7 @@
               <w:rPr>
                 <w:webHidden/>
               </w:rPr>
-              <w:instrText xml:space="preserve"> PAGEREF _Toc102435337 \h </w:instrText>
+              <w:instrText xml:space="preserve"> PAGEREF _Toc102464704 \h </w:instrText>
             </w:r>
             <w:r>
               <w:rPr>
@@ -4297,7 +4522,1057 @@
               <w:rPr>
                 <w:webHidden/>
               </w:rPr>
-              <w:t>20</w:t>
+              <w:t>24</w:t>
+            </w:r>
+            <w:r>
+              <w:rPr>
+                <w:webHidden/>
+              </w:rPr>
+              <w:fldChar w:fldCharType="end"/>
+            </w:r>
+          </w:hyperlink>
+        </w:p>
+        <w:p>
+          <w:pPr>
+            <w:pStyle w:val="Verzeichnis3"/>
+            <w:tabs>
+              <w:tab w:val="left" w:pos="1320"/>
+              <w:tab w:val="right" w:leader="dot" w:pos="9061"/>
+            </w:tabs>
+            <w:rPr>
+              <w:rFonts w:eastAsiaTheme="minorEastAsia"/>
+              <w:lang w:eastAsia="de-AT"/>
+            </w:rPr>
+          </w:pPr>
+          <w:hyperlink w:anchor="_Toc102464705" w:history="1">
+            <w:r>
+              <w:rPr>
+                <w:rStyle w:val="Hyperlink"/>
+              </w:rPr>
+              <w:t>6.1.2</w:t>
+            </w:r>
+            <w:r>
+              <w:rPr>
+                <w:rFonts w:eastAsiaTheme="minorEastAsia"/>
+                <w:lang w:eastAsia="de-AT"/>
+              </w:rPr>
+              <w:tab/>
+            </w:r>
+            <w:r>
+              <w:rPr>
+                <w:rStyle w:val="Hyperlink"/>
+              </w:rPr>
+              <w:t>Benutzerschnittstellen</w:t>
+            </w:r>
+            <w:r>
+              <w:rPr>
+                <w:webHidden/>
+              </w:rPr>
+              <w:tab/>
+            </w:r>
+            <w:r>
+              <w:rPr>
+                <w:webHidden/>
+              </w:rPr>
+              <w:fldChar w:fldCharType="begin"/>
+            </w:r>
+            <w:r>
+              <w:rPr>
+                <w:webHidden/>
+              </w:rPr>
+              <w:instrText xml:space="preserve"> PAGEREF _Toc102464705 \h </w:instrText>
+            </w:r>
+            <w:r>
+              <w:rPr>
+                <w:webHidden/>
+              </w:rPr>
+            </w:r>
+            <w:r>
+              <w:rPr>
+                <w:webHidden/>
+              </w:rPr>
+              <w:fldChar w:fldCharType="separate"/>
+            </w:r>
+            <w:r>
+              <w:rPr>
+                <w:webHidden/>
+              </w:rPr>
+              <w:t>24</w:t>
+            </w:r>
+            <w:r>
+              <w:rPr>
+                <w:webHidden/>
+              </w:rPr>
+              <w:fldChar w:fldCharType="end"/>
+            </w:r>
+          </w:hyperlink>
+        </w:p>
+        <w:p>
+          <w:pPr>
+            <w:pStyle w:val="Verzeichnis3"/>
+            <w:tabs>
+              <w:tab w:val="left" w:pos="1320"/>
+              <w:tab w:val="right" w:leader="dot" w:pos="9061"/>
+            </w:tabs>
+            <w:rPr>
+              <w:rFonts w:eastAsiaTheme="minorEastAsia"/>
+              <w:lang w:eastAsia="de-AT"/>
+            </w:rPr>
+          </w:pPr>
+          <w:hyperlink w:anchor="_Toc102464706" w:history="1">
+            <w:r>
+              <w:rPr>
+                <w:rStyle w:val="Hyperlink"/>
+              </w:rPr>
+              <w:t>6.1.3</w:t>
+            </w:r>
+            <w:r>
+              <w:rPr>
+                <w:rFonts w:eastAsiaTheme="minorEastAsia"/>
+                <w:lang w:eastAsia="de-AT"/>
+              </w:rPr>
+              <w:tab/>
+            </w:r>
+            <w:r>
+              <w:rPr>
+                <w:rStyle w:val="Hyperlink"/>
+              </w:rPr>
+              <w:t>Datenhaltungskonzept</w:t>
+            </w:r>
+            <w:r>
+              <w:rPr>
+                <w:webHidden/>
+              </w:rPr>
+              <w:tab/>
+            </w:r>
+            <w:r>
+              <w:rPr>
+                <w:webHidden/>
+              </w:rPr>
+              <w:fldChar w:fldCharType="begin"/>
+            </w:r>
+            <w:r>
+              <w:rPr>
+                <w:webHidden/>
+              </w:rPr>
+              <w:instrText xml:space="preserve"> PAGEREF _Toc102464706 \h </w:instrText>
+            </w:r>
+            <w:r>
+              <w:rPr>
+                <w:webHidden/>
+              </w:rPr>
+            </w:r>
+            <w:r>
+              <w:rPr>
+                <w:webHidden/>
+              </w:rPr>
+              <w:fldChar w:fldCharType="separate"/>
+            </w:r>
+            <w:r>
+              <w:rPr>
+                <w:webHidden/>
+              </w:rPr>
+              <w:t>24</w:t>
+            </w:r>
+            <w:r>
+              <w:rPr>
+                <w:webHidden/>
+              </w:rPr>
+              <w:fldChar w:fldCharType="end"/>
+            </w:r>
+          </w:hyperlink>
+        </w:p>
+        <w:p>
+          <w:pPr>
+            <w:pStyle w:val="Verzeichnis3"/>
+            <w:tabs>
+              <w:tab w:val="left" w:pos="1320"/>
+              <w:tab w:val="right" w:leader="dot" w:pos="9061"/>
+            </w:tabs>
+            <w:rPr>
+              <w:rFonts w:eastAsiaTheme="minorEastAsia"/>
+              <w:lang w:eastAsia="de-AT"/>
+            </w:rPr>
+          </w:pPr>
+          <w:hyperlink w:anchor="_Toc102464707" w:history="1">
+            <w:r>
+              <w:rPr>
+                <w:rStyle w:val="Hyperlink"/>
+              </w:rPr>
+              <w:t>6.1.4</w:t>
+            </w:r>
+            <w:r>
+              <w:rPr>
+                <w:rFonts w:eastAsiaTheme="minorEastAsia"/>
+                <w:lang w:eastAsia="de-AT"/>
+              </w:rPr>
+              <w:tab/>
+            </w:r>
+            <w:r>
+              <w:rPr>
+                <w:rStyle w:val="Hyperlink"/>
+              </w:rPr>
+              <w:t>Konzept für Ausnahmebehandlung</w:t>
+            </w:r>
+            <w:r>
+              <w:rPr>
+                <w:webHidden/>
+              </w:rPr>
+              <w:tab/>
+            </w:r>
+            <w:r>
+              <w:rPr>
+                <w:webHidden/>
+              </w:rPr>
+              <w:fldChar w:fldCharType="begin"/>
+            </w:r>
+            <w:r>
+              <w:rPr>
+                <w:webHidden/>
+              </w:rPr>
+              <w:instrText xml:space="preserve"> PAGEREF _Toc102464707 \h </w:instrText>
+            </w:r>
+            <w:r>
+              <w:rPr>
+                <w:webHidden/>
+              </w:rPr>
+            </w:r>
+            <w:r>
+              <w:rPr>
+                <w:webHidden/>
+              </w:rPr>
+              <w:fldChar w:fldCharType="separate"/>
+            </w:r>
+            <w:r>
+              <w:rPr>
+                <w:webHidden/>
+              </w:rPr>
+              <w:t>25</w:t>
+            </w:r>
+            <w:r>
+              <w:rPr>
+                <w:webHidden/>
+              </w:rPr>
+              <w:fldChar w:fldCharType="end"/>
+            </w:r>
+          </w:hyperlink>
+        </w:p>
+        <w:p>
+          <w:pPr>
+            <w:pStyle w:val="Verzeichnis3"/>
+            <w:tabs>
+              <w:tab w:val="left" w:pos="1320"/>
+              <w:tab w:val="right" w:leader="dot" w:pos="9061"/>
+            </w:tabs>
+            <w:rPr>
+              <w:rFonts w:eastAsiaTheme="minorEastAsia"/>
+              <w:lang w:eastAsia="de-AT"/>
+            </w:rPr>
+          </w:pPr>
+          <w:hyperlink w:anchor="_Toc102464708" w:history="1">
+            <w:r>
+              <w:rPr>
+                <w:rStyle w:val="Hyperlink"/>
+              </w:rPr>
+              <w:t>6.1.5</w:t>
+            </w:r>
+            <w:r>
+              <w:rPr>
+                <w:rFonts w:eastAsiaTheme="minorEastAsia"/>
+                <w:lang w:eastAsia="de-AT"/>
+              </w:rPr>
+              <w:tab/>
+            </w:r>
+            <w:r>
+              <w:rPr>
+                <w:rStyle w:val="Hyperlink"/>
+              </w:rPr>
+              <w:t>Sicherheitskonzept</w:t>
+            </w:r>
+            <w:r>
+              <w:rPr>
+                <w:webHidden/>
+              </w:rPr>
+              <w:tab/>
+            </w:r>
+            <w:r>
+              <w:rPr>
+                <w:webHidden/>
+              </w:rPr>
+              <w:fldChar w:fldCharType="begin"/>
+            </w:r>
+            <w:r>
+              <w:rPr>
+                <w:webHidden/>
+              </w:rPr>
+              <w:instrText xml:space="preserve"> PAGEREF _Toc102464708 \h </w:instrText>
+            </w:r>
+            <w:r>
+              <w:rPr>
+                <w:webHidden/>
+              </w:rPr>
+            </w:r>
+            <w:r>
+              <w:rPr>
+                <w:webHidden/>
+              </w:rPr>
+              <w:fldChar w:fldCharType="separate"/>
+            </w:r>
+            <w:r>
+              <w:rPr>
+                <w:webHidden/>
+              </w:rPr>
+              <w:t>25</w:t>
+            </w:r>
+            <w:r>
+              <w:rPr>
+                <w:webHidden/>
+              </w:rPr>
+              <w:fldChar w:fldCharType="end"/>
+            </w:r>
+          </w:hyperlink>
+        </w:p>
+        <w:p>
+          <w:pPr>
+            <w:pStyle w:val="Verzeichnis3"/>
+            <w:tabs>
+              <w:tab w:val="left" w:pos="1320"/>
+              <w:tab w:val="right" w:leader="dot" w:pos="9061"/>
+            </w:tabs>
+            <w:rPr>
+              <w:rFonts w:eastAsiaTheme="minorEastAsia"/>
+              <w:lang w:eastAsia="de-AT"/>
+            </w:rPr>
+          </w:pPr>
+          <w:hyperlink w:anchor="_Toc102464709" w:history="1">
+            <w:r>
+              <w:rPr>
+                <w:rStyle w:val="Hyperlink"/>
+              </w:rPr>
+              <w:t>6.1.6</w:t>
+            </w:r>
+            <w:r>
+              <w:rPr>
+                <w:rFonts w:eastAsiaTheme="minorEastAsia"/>
+                <w:lang w:eastAsia="de-AT"/>
+              </w:rPr>
+              <w:tab/>
+            </w:r>
+            <w:r>
+              <w:rPr>
+                <w:rStyle w:val="Hyperlink"/>
+              </w:rPr>
+              <w:t>Design der Testumgebung</w:t>
+            </w:r>
+            <w:r>
+              <w:rPr>
+                <w:webHidden/>
+              </w:rPr>
+              <w:tab/>
+            </w:r>
+            <w:r>
+              <w:rPr>
+                <w:webHidden/>
+              </w:rPr>
+              <w:fldChar w:fldCharType="begin"/>
+            </w:r>
+            <w:r>
+              <w:rPr>
+                <w:webHidden/>
+              </w:rPr>
+              <w:instrText xml:space="preserve"> PAGEREF _Toc102464709 \h </w:instrText>
+            </w:r>
+            <w:r>
+              <w:rPr>
+                <w:webHidden/>
+              </w:rPr>
+            </w:r>
+            <w:r>
+              <w:rPr>
+                <w:webHidden/>
+              </w:rPr>
+              <w:fldChar w:fldCharType="separate"/>
+            </w:r>
+            <w:r>
+              <w:rPr>
+                <w:webHidden/>
+              </w:rPr>
+              <w:t>26</w:t>
+            </w:r>
+            <w:r>
+              <w:rPr>
+                <w:webHidden/>
+              </w:rPr>
+              <w:fldChar w:fldCharType="end"/>
+            </w:r>
+          </w:hyperlink>
+        </w:p>
+        <w:p>
+          <w:pPr>
+            <w:pStyle w:val="Verzeichnis3"/>
+            <w:tabs>
+              <w:tab w:val="left" w:pos="1320"/>
+              <w:tab w:val="right" w:leader="dot" w:pos="9061"/>
+            </w:tabs>
+            <w:rPr>
+              <w:rFonts w:eastAsiaTheme="minorEastAsia"/>
+              <w:lang w:eastAsia="de-AT"/>
+            </w:rPr>
+          </w:pPr>
+          <w:hyperlink w:anchor="_Toc102464710" w:history="1">
+            <w:r>
+              <w:rPr>
+                <w:rStyle w:val="Hyperlink"/>
+              </w:rPr>
+              <w:t>6.1.7</w:t>
+            </w:r>
+            <w:r>
+              <w:rPr>
+                <w:rFonts w:eastAsiaTheme="minorEastAsia"/>
+                <w:lang w:eastAsia="de-AT"/>
+              </w:rPr>
+              <w:tab/>
+            </w:r>
+            <w:r>
+              <w:rPr>
+                <w:rStyle w:val="Hyperlink"/>
+              </w:rPr>
+              <w:t>Design der Ausführumgebung</w:t>
+            </w:r>
+            <w:r>
+              <w:rPr>
+                <w:webHidden/>
+              </w:rPr>
+              <w:tab/>
+            </w:r>
+            <w:r>
+              <w:rPr>
+                <w:webHidden/>
+              </w:rPr>
+              <w:fldChar w:fldCharType="begin"/>
+            </w:r>
+            <w:r>
+              <w:rPr>
+                <w:webHidden/>
+              </w:rPr>
+              <w:instrText xml:space="preserve"> PAGEREF _Toc102464710 \h </w:instrText>
+            </w:r>
+            <w:r>
+              <w:rPr>
+                <w:webHidden/>
+              </w:rPr>
+            </w:r>
+            <w:r>
+              <w:rPr>
+                <w:webHidden/>
+              </w:rPr>
+              <w:fldChar w:fldCharType="separate"/>
+            </w:r>
+            <w:r>
+              <w:rPr>
+                <w:webHidden/>
+              </w:rPr>
+              <w:t>26</w:t>
+            </w:r>
+            <w:r>
+              <w:rPr>
+                <w:webHidden/>
+              </w:rPr>
+              <w:fldChar w:fldCharType="end"/>
+            </w:r>
+          </w:hyperlink>
+        </w:p>
+        <w:p>
+          <w:pPr>
+            <w:pStyle w:val="Verzeichnis2"/>
+            <w:tabs>
+              <w:tab w:val="left" w:pos="880"/>
+              <w:tab w:val="right" w:leader="dot" w:pos="9061"/>
+            </w:tabs>
+            <w:rPr>
+              <w:rFonts w:eastAsiaTheme="minorEastAsia"/>
+              <w:lang w:eastAsia="de-AT"/>
+            </w:rPr>
+          </w:pPr>
+          <w:hyperlink w:anchor="_Toc102464711" w:history="1">
+            <w:r>
+              <w:rPr>
+                <w:rStyle w:val="Hyperlink"/>
+              </w:rPr>
+              <w:t>6.2</w:t>
+            </w:r>
+            <w:r>
+              <w:rPr>
+                <w:rFonts w:eastAsiaTheme="minorEastAsia"/>
+                <w:lang w:eastAsia="de-AT"/>
+              </w:rPr>
+              <w:tab/>
+            </w:r>
+            <w:r>
+              <w:rPr>
+                <w:rStyle w:val="Hyperlink"/>
+              </w:rPr>
+              <w:t>Detailentwurf</w:t>
+            </w:r>
+            <w:r>
+              <w:rPr>
+                <w:webHidden/>
+              </w:rPr>
+              <w:tab/>
+            </w:r>
+            <w:r>
+              <w:rPr>
+                <w:webHidden/>
+              </w:rPr>
+              <w:fldChar w:fldCharType="begin"/>
+            </w:r>
+            <w:r>
+              <w:rPr>
+                <w:webHidden/>
+              </w:rPr>
+              <w:instrText xml:space="preserve"> PAGEREF _Toc102464711 \h </w:instrText>
+            </w:r>
+            <w:r>
+              <w:rPr>
+                <w:webHidden/>
+              </w:rPr>
+            </w:r>
+            <w:r>
+              <w:rPr>
+                <w:webHidden/>
+              </w:rPr>
+              <w:fldChar w:fldCharType="separate"/>
+            </w:r>
+            <w:r>
+              <w:rPr>
+                <w:webHidden/>
+              </w:rPr>
+              <w:t>26</w:t>
+            </w:r>
+            <w:r>
+              <w:rPr>
+                <w:webHidden/>
+              </w:rPr>
+              <w:fldChar w:fldCharType="end"/>
+            </w:r>
+          </w:hyperlink>
+        </w:p>
+        <w:p>
+          <w:pPr>
+            <w:pStyle w:val="Verzeichnis2"/>
+            <w:tabs>
+              <w:tab w:val="left" w:pos="880"/>
+              <w:tab w:val="right" w:leader="dot" w:pos="9061"/>
+            </w:tabs>
+            <w:rPr>
+              <w:rFonts w:eastAsiaTheme="minorEastAsia"/>
+              <w:lang w:eastAsia="de-AT"/>
+            </w:rPr>
+          </w:pPr>
+          <w:hyperlink w:anchor="_Toc102464712" w:history="1">
+            <w:r>
+              <w:rPr>
+                <w:rStyle w:val="Hyperlink"/>
+              </w:rPr>
+              <w:t>6.3</w:t>
+            </w:r>
+            <w:r>
+              <w:rPr>
+                <w:rFonts w:eastAsiaTheme="minorEastAsia"/>
+                <w:lang w:eastAsia="de-AT"/>
+              </w:rPr>
+              <w:tab/>
+            </w:r>
+            <w:r>
+              <w:rPr>
+                <w:rStyle w:val="Hyperlink"/>
+              </w:rPr>
+              <w:t>Frontend</w:t>
+            </w:r>
+            <w:r>
+              <w:rPr>
+                <w:webHidden/>
+              </w:rPr>
+              <w:tab/>
+            </w:r>
+            <w:r>
+              <w:rPr>
+                <w:webHidden/>
+              </w:rPr>
+              <w:fldChar w:fldCharType="begin"/>
+            </w:r>
+            <w:r>
+              <w:rPr>
+                <w:webHidden/>
+              </w:rPr>
+              <w:instrText xml:space="preserve"> PAGEREF _Toc102464712 \h </w:instrText>
+            </w:r>
+            <w:r>
+              <w:rPr>
+                <w:webHidden/>
+              </w:rPr>
+            </w:r>
+            <w:r>
+              <w:rPr>
+                <w:webHidden/>
+              </w:rPr>
+              <w:fldChar w:fldCharType="separate"/>
+            </w:r>
+            <w:r>
+              <w:rPr>
+                <w:webHidden/>
+              </w:rPr>
+              <w:t>26</w:t>
+            </w:r>
+            <w:r>
+              <w:rPr>
+                <w:webHidden/>
+              </w:rPr>
+              <w:fldChar w:fldCharType="end"/>
+            </w:r>
+          </w:hyperlink>
+        </w:p>
+        <w:p>
+          <w:pPr>
+            <w:pStyle w:val="Verzeichnis3"/>
+            <w:tabs>
+              <w:tab w:val="left" w:pos="1320"/>
+              <w:tab w:val="right" w:leader="dot" w:pos="9061"/>
+            </w:tabs>
+            <w:rPr>
+              <w:rFonts w:eastAsiaTheme="minorEastAsia"/>
+              <w:lang w:eastAsia="de-AT"/>
+            </w:rPr>
+          </w:pPr>
+          <w:hyperlink w:anchor="_Toc102464713" w:history="1">
+            <w:r>
+              <w:rPr>
+                <w:rStyle w:val="Hyperlink"/>
+              </w:rPr>
+              <w:t>6.3.1</w:t>
+            </w:r>
+            <w:r>
+              <w:rPr>
+                <w:rFonts w:eastAsiaTheme="minorEastAsia"/>
+                <w:lang w:eastAsia="de-AT"/>
+              </w:rPr>
+              <w:tab/>
+            </w:r>
+            <w:r>
+              <w:rPr>
+                <w:rStyle w:val="Hyperlink"/>
+              </w:rPr>
+              <w:t>Einbindung der Frontend-Technologien</w:t>
+            </w:r>
+            <w:r>
+              <w:rPr>
+                <w:webHidden/>
+              </w:rPr>
+              <w:tab/>
+            </w:r>
+            <w:r>
+              <w:rPr>
+                <w:webHidden/>
+              </w:rPr>
+              <w:fldChar w:fldCharType="begin"/>
+            </w:r>
+            <w:r>
+              <w:rPr>
+                <w:webHidden/>
+              </w:rPr>
+              <w:instrText xml:space="preserve"> PAGEREF _Toc102464713 \h </w:instrText>
+            </w:r>
+            <w:r>
+              <w:rPr>
+                <w:webHidden/>
+              </w:rPr>
+            </w:r>
+            <w:r>
+              <w:rPr>
+                <w:webHidden/>
+              </w:rPr>
+              <w:fldChar w:fldCharType="separate"/>
+            </w:r>
+            <w:r>
+              <w:rPr>
+                <w:webHidden/>
+              </w:rPr>
+              <w:t>27</w:t>
+            </w:r>
+            <w:r>
+              <w:rPr>
+                <w:webHidden/>
+              </w:rPr>
+              <w:fldChar w:fldCharType="end"/>
+            </w:r>
+          </w:hyperlink>
+        </w:p>
+        <w:p>
+          <w:pPr>
+            <w:pStyle w:val="Verzeichnis3"/>
+            <w:tabs>
+              <w:tab w:val="left" w:pos="1320"/>
+              <w:tab w:val="right" w:leader="dot" w:pos="9061"/>
+            </w:tabs>
+            <w:rPr>
+              <w:rFonts w:eastAsiaTheme="minorEastAsia"/>
+              <w:lang w:eastAsia="de-AT"/>
+            </w:rPr>
+          </w:pPr>
+          <w:hyperlink w:anchor="_Toc102464714" w:history="1">
+            <w:r>
+              <w:rPr>
+                <w:rStyle w:val="Hyperlink"/>
+              </w:rPr>
+              <w:t>6.3.2</w:t>
+            </w:r>
+            <w:r>
+              <w:rPr>
+                <w:rFonts w:eastAsiaTheme="minorEastAsia"/>
+                <w:lang w:eastAsia="de-AT"/>
+              </w:rPr>
+              <w:tab/>
+            </w:r>
+            <w:r>
+              <w:rPr>
+                <w:rStyle w:val="Hyperlink"/>
+              </w:rPr>
+              <w:t>Struktureller Aufbau der Dateien</w:t>
+            </w:r>
+            <w:r>
+              <w:rPr>
+                <w:webHidden/>
+              </w:rPr>
+              <w:tab/>
+            </w:r>
+            <w:r>
+              <w:rPr>
+                <w:webHidden/>
+              </w:rPr>
+              <w:fldChar w:fldCharType="begin"/>
+            </w:r>
+            <w:r>
+              <w:rPr>
+                <w:webHidden/>
+              </w:rPr>
+              <w:instrText xml:space="preserve"> PAGEREF _Toc102464714 \h </w:instrText>
+            </w:r>
+            <w:r>
+              <w:rPr>
+                <w:webHidden/>
+              </w:rPr>
+            </w:r>
+            <w:r>
+              <w:rPr>
+                <w:webHidden/>
+              </w:rPr>
+              <w:fldChar w:fldCharType="separate"/>
+            </w:r>
+            <w:r>
+              <w:rPr>
+                <w:webHidden/>
+              </w:rPr>
+              <w:t>27</w:t>
+            </w:r>
+            <w:r>
+              <w:rPr>
+                <w:webHidden/>
+              </w:rPr>
+              <w:fldChar w:fldCharType="end"/>
+            </w:r>
+          </w:hyperlink>
+        </w:p>
+        <w:p>
+          <w:pPr>
+            <w:pStyle w:val="Verzeichnis3"/>
+            <w:tabs>
+              <w:tab w:val="left" w:pos="1320"/>
+              <w:tab w:val="right" w:leader="dot" w:pos="9061"/>
+            </w:tabs>
+            <w:rPr>
+              <w:rFonts w:eastAsiaTheme="minorEastAsia"/>
+              <w:lang w:eastAsia="de-AT"/>
+            </w:rPr>
+          </w:pPr>
+          <w:hyperlink w:anchor="_Toc102464715" w:history="1">
+            <w:r>
+              <w:rPr>
+                <w:rStyle w:val="Hyperlink"/>
+              </w:rPr>
+              <w:t>6.3.3</w:t>
+            </w:r>
+            <w:r>
+              <w:rPr>
+                <w:rFonts w:eastAsiaTheme="minorEastAsia"/>
+                <w:lang w:eastAsia="de-AT"/>
+              </w:rPr>
+              <w:tab/>
+            </w:r>
+            <w:r>
+              <w:rPr>
+                <w:rStyle w:val="Hyperlink"/>
+              </w:rPr>
+              <w:t>Verwendete Versionen</w:t>
+            </w:r>
+            <w:r>
+              <w:rPr>
+                <w:webHidden/>
+              </w:rPr>
+              <w:tab/>
+            </w:r>
+            <w:r>
+              <w:rPr>
+                <w:webHidden/>
+              </w:rPr>
+              <w:fldChar w:fldCharType="begin"/>
+            </w:r>
+            <w:r>
+              <w:rPr>
+                <w:webHidden/>
+              </w:rPr>
+              <w:instrText xml:space="preserve"> PAGEREF _Toc102464715 \h </w:instrText>
+            </w:r>
+            <w:r>
+              <w:rPr>
+                <w:webHidden/>
+              </w:rPr>
+            </w:r>
+            <w:r>
+              <w:rPr>
+                <w:webHidden/>
+              </w:rPr>
+              <w:fldChar w:fldCharType="separate"/>
+            </w:r>
+            <w:r>
+              <w:rPr>
+                <w:webHidden/>
+              </w:rPr>
+              <w:t>27</w:t>
+            </w:r>
+            <w:r>
+              <w:rPr>
+                <w:webHidden/>
+              </w:rPr>
+              <w:fldChar w:fldCharType="end"/>
+            </w:r>
+          </w:hyperlink>
+        </w:p>
+        <w:p>
+          <w:pPr>
+            <w:pStyle w:val="Verzeichnis2"/>
+            <w:tabs>
+              <w:tab w:val="left" w:pos="880"/>
+              <w:tab w:val="right" w:leader="dot" w:pos="9061"/>
+            </w:tabs>
+            <w:rPr>
+              <w:rFonts w:eastAsiaTheme="minorEastAsia"/>
+              <w:lang w:eastAsia="de-AT"/>
+            </w:rPr>
+          </w:pPr>
+          <w:hyperlink w:anchor="_Toc102464716" w:history="1">
+            <w:r>
+              <w:rPr>
+                <w:rStyle w:val="Hyperlink"/>
+              </w:rPr>
+              <w:t>6.4</w:t>
+            </w:r>
+            <w:r>
+              <w:rPr>
+                <w:rFonts w:eastAsiaTheme="minorEastAsia"/>
+                <w:lang w:eastAsia="de-AT"/>
+              </w:rPr>
+              <w:tab/>
+            </w:r>
+            <w:r>
+              <w:rPr>
+                <w:rStyle w:val="Hyperlink"/>
+              </w:rPr>
+              <w:t>Backend</w:t>
+            </w:r>
+            <w:r>
+              <w:rPr>
+                <w:webHidden/>
+              </w:rPr>
+              <w:tab/>
+            </w:r>
+            <w:r>
+              <w:rPr>
+                <w:webHidden/>
+              </w:rPr>
+              <w:fldChar w:fldCharType="begin"/>
+            </w:r>
+            <w:r>
+              <w:rPr>
+                <w:webHidden/>
+              </w:rPr>
+              <w:instrText xml:space="preserve"> PAGEREF _Toc102464716 \h </w:instrText>
+            </w:r>
+            <w:r>
+              <w:rPr>
+                <w:webHidden/>
+              </w:rPr>
+            </w:r>
+            <w:r>
+              <w:rPr>
+                <w:webHidden/>
+              </w:rPr>
+              <w:fldChar w:fldCharType="separate"/>
+            </w:r>
+            <w:r>
+              <w:rPr>
+                <w:webHidden/>
+              </w:rPr>
+              <w:t>27</w:t>
+            </w:r>
+            <w:r>
+              <w:rPr>
+                <w:webHidden/>
+              </w:rPr>
+              <w:fldChar w:fldCharType="end"/>
+            </w:r>
+          </w:hyperlink>
+        </w:p>
+        <w:p>
+          <w:pPr>
+            <w:pStyle w:val="Verzeichnis3"/>
+            <w:tabs>
+              <w:tab w:val="left" w:pos="1320"/>
+              <w:tab w:val="right" w:leader="dot" w:pos="9061"/>
+            </w:tabs>
+            <w:rPr>
+              <w:rFonts w:eastAsiaTheme="minorEastAsia"/>
+              <w:lang w:eastAsia="de-AT"/>
+            </w:rPr>
+          </w:pPr>
+          <w:hyperlink w:anchor="_Toc102464717" w:history="1">
+            <w:r>
+              <w:rPr>
+                <w:rStyle w:val="Hyperlink"/>
+              </w:rPr>
+              <w:t>6.4.1</w:t>
+            </w:r>
+            <w:r>
+              <w:rPr>
+                <w:rFonts w:eastAsiaTheme="minorEastAsia"/>
+                <w:lang w:eastAsia="de-AT"/>
+              </w:rPr>
+              <w:tab/>
+            </w:r>
+            <w:r>
+              <w:rPr>
+                <w:rStyle w:val="Hyperlink"/>
+              </w:rPr>
+              <w:t>REST</w:t>
+            </w:r>
+            <w:r>
+              <w:rPr>
+                <w:webHidden/>
+              </w:rPr>
+              <w:tab/>
+            </w:r>
+            <w:r>
+              <w:rPr>
+                <w:webHidden/>
+              </w:rPr>
+              <w:fldChar w:fldCharType="begin"/>
+            </w:r>
+            <w:r>
+              <w:rPr>
+                <w:webHidden/>
+              </w:rPr>
+              <w:instrText xml:space="preserve"> PAGEREF _Toc102464717 \h </w:instrText>
+            </w:r>
+            <w:r>
+              <w:rPr>
+                <w:webHidden/>
+              </w:rPr>
+            </w:r>
+            <w:r>
+              <w:rPr>
+                <w:webHidden/>
+              </w:rPr>
+              <w:fldChar w:fldCharType="separate"/>
+            </w:r>
+            <w:r>
+              <w:rPr>
+                <w:webHidden/>
+              </w:rPr>
+              <w:t>29</w:t>
+            </w:r>
+            <w:r>
+              <w:rPr>
+                <w:webHidden/>
+              </w:rPr>
+              <w:fldChar w:fldCharType="end"/>
+            </w:r>
+          </w:hyperlink>
+        </w:p>
+        <w:p>
+          <w:pPr>
+            <w:pStyle w:val="Verzeichnis3"/>
+            <w:tabs>
+              <w:tab w:val="left" w:pos="1320"/>
+              <w:tab w:val="right" w:leader="dot" w:pos="9061"/>
+            </w:tabs>
+            <w:rPr>
+              <w:rFonts w:eastAsiaTheme="minorEastAsia"/>
+              <w:lang w:eastAsia="de-AT"/>
+            </w:rPr>
+          </w:pPr>
+          <w:hyperlink w:anchor="_Toc102464718" w:history="1">
+            <w:r>
+              <w:rPr>
+                <w:rStyle w:val="Hyperlink"/>
+              </w:rPr>
+              <w:t>6.4.2</w:t>
+            </w:r>
+            <w:r>
+              <w:rPr>
+                <w:rFonts w:eastAsiaTheme="minorEastAsia"/>
+                <w:lang w:eastAsia="de-AT"/>
+              </w:rPr>
+              <w:tab/>
+            </w:r>
+            <w:r>
+              <w:rPr>
+                <w:rStyle w:val="Hyperlink"/>
+              </w:rPr>
+              <w:t>Baukastensystem</w:t>
+            </w:r>
+            <w:r>
+              <w:rPr>
+                <w:webHidden/>
+              </w:rPr>
+              <w:tab/>
+            </w:r>
+            <w:r>
+              <w:rPr>
+                <w:webHidden/>
+              </w:rPr>
+              <w:fldChar w:fldCharType="begin"/>
+            </w:r>
+            <w:r>
+              <w:rPr>
+                <w:webHidden/>
+              </w:rPr>
+              <w:instrText xml:space="preserve"> PAGEREF _Toc102464718 \h </w:instrText>
+            </w:r>
+            <w:r>
+              <w:rPr>
+                <w:webHidden/>
+              </w:rPr>
+            </w:r>
+            <w:r>
+              <w:rPr>
+                <w:webHidden/>
+              </w:rPr>
+              <w:fldChar w:fldCharType="separate"/>
+            </w:r>
+            <w:r>
+              <w:rPr>
+                <w:webHidden/>
+              </w:rPr>
+              <w:t>29</w:t>
             </w:r>
             <w:r>
               <w:rPr>
@@ -4319,12 +5594,12 @@
               <w:lang w:eastAsia="de-AT"/>
             </w:rPr>
           </w:pPr>
-          <w:hyperlink w:anchor="_Toc102435338" w:history="1">
+          <w:hyperlink w:anchor="_Toc102464719" w:history="1">
             <w:r>
               <w:rPr>
                 <w:rStyle w:val="Hyperlink"/>
               </w:rPr>
-              <w:t>6</w:t>
+              <w:t>7</w:t>
             </w:r>
             <w:r>
               <w:rPr>
@@ -4337,7 +5612,7 @@
               <w:rPr>
                 <w:rStyle w:val="Hyperlink"/>
               </w:rPr>
-              <w:t>Systementwurf</w:t>
+              <w:t>Implementierung</w:t>
             </w:r>
             <w:r>
               <w:rPr>
@@ -4355,7 +5630,7 @@
               <w:rPr>
                 <w:webHidden/>
               </w:rPr>
-              <w:instrText xml:space="preserve"> PAGEREF _Toc102435338 \h </w:instrText>
+              <w:instrText xml:space="preserve"> PAGEREF _Toc102464719 \h </w:instrText>
             </w:r>
             <w:r>
               <w:rPr>
@@ -4372,7 +5647,7 @@
               <w:rPr>
                 <w:webHidden/>
               </w:rPr>
-              <w:t>24</w:t>
+              <w:t>30</w:t>
             </w:r>
             <w:r>
               <w:rPr>
@@ -4394,12 +5669,12 @@
               <w:lang w:eastAsia="de-AT"/>
             </w:rPr>
           </w:pPr>
-          <w:hyperlink w:anchor="_Toc102435339" w:history="1">
+          <w:hyperlink w:anchor="_Toc102464720" w:history="1">
             <w:r>
               <w:rPr>
                 <w:rStyle w:val="Hyperlink"/>
               </w:rPr>
-              <w:t>6.1</w:t>
+              <w:t>7.1</w:t>
             </w:r>
             <w:r>
               <w:rPr>
@@ -4412,7 +5687,7 @@
               <w:rPr>
                 <w:rStyle w:val="Hyperlink"/>
               </w:rPr>
-              <w:t>Architektur</w:t>
+              <w:t>Frontend</w:t>
             </w:r>
             <w:r>
               <w:rPr>
@@ -4430,7 +5705,7 @@
               <w:rPr>
                 <w:webHidden/>
               </w:rPr>
-              <w:instrText xml:space="preserve"> PAGEREF _Toc102435339 \h </w:instrText>
+              <w:instrText xml:space="preserve"> PAGEREF _Toc102464720 \h </w:instrText>
             </w:r>
             <w:r>
               <w:rPr>
@@ -4447,7 +5722,7 @@
               <w:rPr>
                 <w:webHidden/>
               </w:rPr>
-              <w:t>24</w:t>
+              <w:t>30</w:t>
             </w:r>
             <w:r>
               <w:rPr>
@@ -4469,12 +5744,12 @@
               <w:lang w:eastAsia="de-AT"/>
             </w:rPr>
           </w:pPr>
-          <w:hyperlink w:anchor="_Toc102435340" w:history="1">
+          <w:hyperlink w:anchor="_Toc102464721" w:history="1">
             <w:r>
               <w:rPr>
                 <w:rStyle w:val="Hyperlink"/>
               </w:rPr>
-              <w:t>6.1.1</w:t>
+              <w:t>7.1.1</w:t>
             </w:r>
             <w:r>
               <w:rPr>
@@ -4487,7 +5762,7 @@
               <w:rPr>
                 <w:rStyle w:val="Hyperlink"/>
               </w:rPr>
-              <w:t>Design der Komponenten</w:t>
+              <w:t>Struktur</w:t>
             </w:r>
             <w:r>
               <w:rPr>
@@ -4505,7 +5780,7 @@
               <w:rPr>
                 <w:webHidden/>
               </w:rPr>
-              <w:instrText xml:space="preserve"> PAGEREF _Toc102435340 \h </w:instrText>
+              <w:instrText xml:space="preserve"> PAGEREF _Toc102464721 \h </w:instrText>
             </w:r>
             <w:r>
               <w:rPr>
@@ -4522,7 +5797,7 @@
               <w:rPr>
                 <w:webHidden/>
               </w:rPr>
-              <w:t>24</w:t>
+              <w:t>30</w:t>
             </w:r>
             <w:r>
               <w:rPr>
@@ -4544,12 +5819,12 @@
               <w:lang w:eastAsia="de-AT"/>
             </w:rPr>
           </w:pPr>
-          <w:hyperlink w:anchor="_Toc102435341" w:history="1">
+          <w:hyperlink w:anchor="_Toc102464722" w:history="1">
             <w:r>
               <w:rPr>
                 <w:rStyle w:val="Hyperlink"/>
               </w:rPr>
-              <w:t>6.1.2</w:t>
+              <w:t>7.1.2</w:t>
             </w:r>
             <w:r>
               <w:rPr>
@@ -4562,7 +5837,7 @@
               <w:rPr>
                 <w:rStyle w:val="Hyperlink"/>
               </w:rPr>
-              <w:t>Benutzerschnittstellen</w:t>
+              <w:t>Darstellung</w:t>
             </w:r>
             <w:r>
               <w:rPr>
@@ -4580,7 +5855,7 @@
               <w:rPr>
                 <w:webHidden/>
               </w:rPr>
-              <w:instrText xml:space="preserve"> PAGEREF _Toc102435341 \h </w:instrText>
+              <w:instrText xml:space="preserve"> PAGEREF _Toc102464722 \h </w:instrText>
             </w:r>
             <w:r>
               <w:rPr>
@@ -4597,7 +5872,7 @@
               <w:rPr>
                 <w:webHidden/>
               </w:rPr>
-              <w:t>24</w:t>
+              <w:t>30</w:t>
             </w:r>
             <w:r>
               <w:rPr>
@@ -4619,12 +5894,12 @@
               <w:lang w:eastAsia="de-AT"/>
             </w:rPr>
           </w:pPr>
-          <w:hyperlink w:anchor="_Toc102435342" w:history="1">
+          <w:hyperlink w:anchor="_Toc102464723" w:history="1">
             <w:r>
               <w:rPr>
                 <w:rStyle w:val="Hyperlink"/>
               </w:rPr>
-              <w:t>6.1.3</w:t>
+              <w:t>7.1.3</w:t>
             </w:r>
             <w:r>
               <w:rPr>
@@ -4637,7 +5912,7 @@
               <w:rPr>
                 <w:rStyle w:val="Hyperlink"/>
               </w:rPr>
-              <w:t>Datenhaltungskonzept</w:t>
+              <w:t>JQuery REST request</w:t>
             </w:r>
             <w:r>
               <w:rPr>
@@ -4655,7 +5930,7 @@
               <w:rPr>
                 <w:webHidden/>
               </w:rPr>
-              <w:instrText xml:space="preserve"> PAGEREF _Toc102435342 \h </w:instrText>
+              <w:instrText xml:space="preserve"> PAGEREF _Toc102464723 \h </w:instrText>
             </w:r>
             <w:r>
               <w:rPr>
@@ -4672,7 +5947,82 @@
               <w:rPr>
                 <w:webHidden/>
               </w:rPr>
-              <w:t>24</w:t>
+              <w:t>30</w:t>
+            </w:r>
+            <w:r>
+              <w:rPr>
+                <w:webHidden/>
+              </w:rPr>
+              <w:fldChar w:fldCharType="end"/>
+            </w:r>
+          </w:hyperlink>
+        </w:p>
+        <w:p>
+          <w:pPr>
+            <w:pStyle w:val="Verzeichnis2"/>
+            <w:tabs>
+              <w:tab w:val="left" w:pos="880"/>
+              <w:tab w:val="right" w:leader="dot" w:pos="9061"/>
+            </w:tabs>
+            <w:rPr>
+              <w:rFonts w:eastAsiaTheme="minorEastAsia"/>
+              <w:lang w:eastAsia="de-AT"/>
+            </w:rPr>
+          </w:pPr>
+          <w:hyperlink w:anchor="_Toc102464724" w:history="1">
+            <w:r>
+              <w:rPr>
+                <w:rStyle w:val="Hyperlink"/>
+              </w:rPr>
+              <w:t>7.2</w:t>
+            </w:r>
+            <w:r>
+              <w:rPr>
+                <w:rFonts w:eastAsiaTheme="minorEastAsia"/>
+                <w:lang w:eastAsia="de-AT"/>
+              </w:rPr>
+              <w:tab/>
+            </w:r>
+            <w:r>
+              <w:rPr>
+                <w:rStyle w:val="Hyperlink"/>
+              </w:rPr>
+              <w:t>Backend</w:t>
+            </w:r>
+            <w:r>
+              <w:rPr>
+                <w:webHidden/>
+              </w:rPr>
+              <w:tab/>
+            </w:r>
+            <w:r>
+              <w:rPr>
+                <w:webHidden/>
+              </w:rPr>
+              <w:fldChar w:fldCharType="begin"/>
+            </w:r>
+            <w:r>
+              <w:rPr>
+                <w:webHidden/>
+              </w:rPr>
+              <w:instrText xml:space="preserve"> PAGEREF _Toc102464724 \h </w:instrText>
+            </w:r>
+            <w:r>
+              <w:rPr>
+                <w:webHidden/>
+              </w:rPr>
+            </w:r>
+            <w:r>
+              <w:rPr>
+                <w:webHidden/>
+              </w:rPr>
+              <w:fldChar w:fldCharType="separate"/>
+            </w:r>
+            <w:r>
+              <w:rPr>
+                <w:webHidden/>
+              </w:rPr>
+              <w:t>31</w:t>
             </w:r>
             <w:r>
               <w:rPr>
@@ -4694,12 +6044,12 @@
               <w:lang w:eastAsia="de-AT"/>
             </w:rPr>
           </w:pPr>
-          <w:hyperlink w:anchor="_Toc102435343" w:history="1">
+          <w:hyperlink w:anchor="_Toc102464725" w:history="1">
             <w:r>
               <w:rPr>
                 <w:rStyle w:val="Hyperlink"/>
               </w:rPr>
-              <w:t>6.1.4</w:t>
+              <w:t>7.2.1</w:t>
             </w:r>
             <w:r>
               <w:rPr>
@@ -4712,7 +6062,7 @@
               <w:rPr>
                 <w:rStyle w:val="Hyperlink"/>
               </w:rPr>
-              <w:t>Konzept für Ausnahmebehandlung</w:t>
+              <w:t>Model Klassen</w:t>
             </w:r>
             <w:r>
               <w:rPr>
@@ -4730,7 +6080,7 @@
               <w:rPr>
                 <w:webHidden/>
               </w:rPr>
-              <w:instrText xml:space="preserve"> PAGEREF _Toc102435343 \h </w:instrText>
+              <w:instrText xml:space="preserve"> PAGEREF _Toc102464725 \h </w:instrText>
             </w:r>
             <w:r>
               <w:rPr>
@@ -4747,7 +6097,143 @@
               <w:rPr>
                 <w:webHidden/>
               </w:rPr>
-              <w:t>25</w:t>
+              <w:t>31</w:t>
+            </w:r>
+            <w:r>
+              <w:rPr>
+                <w:webHidden/>
+              </w:rPr>
+              <w:fldChar w:fldCharType="end"/>
+            </w:r>
+          </w:hyperlink>
+        </w:p>
+        <w:p>
+          <w:pPr>
+            <w:pStyle w:val="Verzeichnis3"/>
+            <w:tabs>
+              <w:tab w:val="right" w:leader="dot" w:pos="9061"/>
+            </w:tabs>
+            <w:rPr>
+              <w:rFonts w:eastAsiaTheme="minorEastAsia"/>
+              <w:lang w:eastAsia="de-AT"/>
+            </w:rPr>
+          </w:pPr>
+          <w:hyperlink w:anchor="_Toc102464726" w:history="1">
+            <w:r>
+              <w:rPr>
+                <w:rStyle w:val="Hyperlink"/>
+              </w:rPr>
+              <w:t>7.2.2</w:t>
+            </w:r>
+            <w:r>
+              <w:rPr>
+                <w:webHidden/>
+              </w:rPr>
+              <w:tab/>
+            </w:r>
+            <w:r>
+              <w:rPr>
+                <w:webHidden/>
+              </w:rPr>
+              <w:fldChar w:fldCharType="begin"/>
+            </w:r>
+            <w:r>
+              <w:rPr>
+                <w:webHidden/>
+              </w:rPr>
+              <w:instrText xml:space="preserve"> PAGEREF _Toc102464726 \h </w:instrText>
+            </w:r>
+            <w:r>
+              <w:rPr>
+                <w:webHidden/>
+              </w:rPr>
+            </w:r>
+            <w:r>
+              <w:rPr>
+                <w:webHidden/>
+              </w:rPr>
+              <w:fldChar w:fldCharType="separate"/>
+            </w:r>
+            <w:r>
+              <w:rPr>
+                <w:webHidden/>
+              </w:rPr>
+              <w:t>31</w:t>
+            </w:r>
+            <w:r>
+              <w:rPr>
+                <w:webHidden/>
+              </w:rPr>
+              <w:fldChar w:fldCharType="end"/>
+            </w:r>
+          </w:hyperlink>
+        </w:p>
+        <w:p>
+          <w:pPr>
+            <w:pStyle w:val="Verzeichnis2"/>
+            <w:tabs>
+              <w:tab w:val="left" w:pos="880"/>
+              <w:tab w:val="right" w:leader="dot" w:pos="9061"/>
+            </w:tabs>
+            <w:rPr>
+              <w:rFonts w:eastAsiaTheme="minorEastAsia"/>
+              <w:lang w:eastAsia="de-AT"/>
+            </w:rPr>
+          </w:pPr>
+          <w:hyperlink w:anchor="_Toc102464727" w:history="1">
+            <w:r>
+              <w:rPr>
+                <w:rStyle w:val="Hyperlink"/>
+              </w:rPr>
+              <w:t>7.3</w:t>
+            </w:r>
+            <w:r>
+              <w:rPr>
+                <w:rFonts w:eastAsiaTheme="minorEastAsia"/>
+                <w:lang w:eastAsia="de-AT"/>
+              </w:rPr>
+              <w:tab/>
+            </w:r>
+            <w:r>
+              <w:rPr>
+                <w:rStyle w:val="Hyperlink"/>
+              </w:rPr>
+              <w:t>Baukastensystem</w:t>
+            </w:r>
+            <w:r>
+              <w:rPr>
+                <w:webHidden/>
+              </w:rPr>
+              <w:tab/>
+            </w:r>
+            <w:r>
+              <w:rPr>
+                <w:webHidden/>
+              </w:rPr>
+              <w:fldChar w:fldCharType="begin"/>
+            </w:r>
+            <w:r>
+              <w:rPr>
+                <w:webHidden/>
+              </w:rPr>
+              <w:instrText xml:space="preserve"> PAGEREF _Toc102464727 \h </w:instrText>
+            </w:r>
+            <w:r>
+              <w:rPr>
+                <w:webHidden/>
+              </w:rPr>
+            </w:r>
+            <w:r>
+              <w:rPr>
+                <w:webHidden/>
+              </w:rPr>
+              <w:fldChar w:fldCharType="separate"/>
+            </w:r>
+            <w:r>
+              <w:rPr>
+                <w:webHidden/>
+              </w:rPr>
+              <w:t>31</w:t>
             </w:r>
             <w:r>
               <w:rPr>
@@ -4769,12 +6255,12 @@
               <w:lang w:eastAsia="de-AT"/>
             </w:rPr>
           </w:pPr>
-          <w:hyperlink w:anchor="_Toc102435344" w:history="1">
+          <w:hyperlink w:anchor="_Toc102464728" w:history="1">
             <w:r>
               <w:rPr>
                 <w:rStyle w:val="Hyperlink"/>
               </w:rPr>
-              <w:t>6.1.5</w:t>
+              <w:t>7.3.1</w:t>
             </w:r>
             <w:r>
               <w:rPr>
@@ -4787,7 +6273,7 @@
               <w:rPr>
                 <w:rStyle w:val="Hyperlink"/>
               </w:rPr>
-              <w:t>Sicherheitskonzept</w:t>
+              <w:t>Ausgabe einer Restaurantseite</w:t>
             </w:r>
             <w:r>
               <w:rPr>
@@ -4805,7 +6291,7 @@
               <w:rPr>
                 <w:webHidden/>
               </w:rPr>
-              <w:instrText xml:space="preserve"> PAGEREF _Toc102435344 \h </w:instrText>
+              <w:instrText xml:space="preserve"> PAGEREF _Toc102464728 \h </w:instrText>
             </w:r>
             <w:r>
               <w:rPr>
@@ -4822,7 +6308,7 @@
               <w:rPr>
                 <w:webHidden/>
               </w:rPr>
-              <w:t>25</w:t>
+              <w:t>31</w:t>
             </w:r>
             <w:r>
               <w:rPr>
@@ -4834,9 +6320,9 @@
         </w:p>
         <w:p>
           <w:pPr>
-            <w:pStyle w:val="Verzeichnis3"/>
+            <w:pStyle w:val="Verzeichnis1"/>
             <w:tabs>
-              <w:tab w:val="left" w:pos="1320"/>
+              <w:tab w:val="left" w:pos="440"/>
               <w:tab w:val="right" w:leader="dot" w:pos="9061"/>
             </w:tabs>
             <w:rPr>
@@ -4844,12 +6330,12 @@
               <w:lang w:eastAsia="de-AT"/>
             </w:rPr>
           </w:pPr>
-          <w:hyperlink w:anchor="_Toc102435345" w:history="1">
+          <w:hyperlink w:anchor="_Toc102464729" w:history="1">
             <w:r>
               <w:rPr>
                 <w:rStyle w:val="Hyperlink"/>
               </w:rPr>
-              <w:t>6.1.6</w:t>
+              <w:t>8</w:t>
             </w:r>
             <w:r>
               <w:rPr>
@@ -4862,7 +6348,7 @@
               <w:rPr>
                 <w:rStyle w:val="Hyperlink"/>
               </w:rPr>
-              <w:t>Design der Testumgebung</w:t>
+              <w:t>Deployment</w:t>
             </w:r>
             <w:r>
               <w:rPr>
@@ -4880,7 +6366,7 @@
               <w:rPr>
                 <w:webHidden/>
               </w:rPr>
-              <w:instrText xml:space="preserve"> PAGEREF _Toc102435345 \h </w:instrText>
+              <w:instrText xml:space="preserve"> PAGEREF _Toc102464729 \h </w:instrText>
             </w:r>
             <w:r>
               <w:rPr>
@@ -4897,7 +6383,7 @@
               <w:rPr>
                 <w:webHidden/>
               </w:rPr>
-              <w:t>26</w:t>
+              <w:t>33</w:t>
             </w:r>
             <w:r>
               <w:rPr>
@@ -4909,9 +6395,9 @@
         </w:p>
         <w:p>
           <w:pPr>
-            <w:pStyle w:val="Verzeichnis3"/>
+            <w:pStyle w:val="Verzeichnis1"/>
             <w:tabs>
-              <w:tab w:val="left" w:pos="1320"/>
+              <w:tab w:val="left" w:pos="440"/>
               <w:tab w:val="right" w:leader="dot" w:pos="9061"/>
             </w:tabs>
             <w:rPr>
@@ -4919,12 +6405,12 @@
               <w:lang w:eastAsia="de-AT"/>
             </w:rPr>
           </w:pPr>
-          <w:hyperlink w:anchor="_Toc102435346" w:history="1">
+          <w:hyperlink w:anchor="_Toc102464730" w:history="1">
             <w:r>
               <w:rPr>
                 <w:rStyle w:val="Hyperlink"/>
               </w:rPr>
-              <w:t>6.1.7</w:t>
+              <w:t>9</w:t>
             </w:r>
             <w:r>
               <w:rPr>
@@ -4937,7 +6423,7 @@
               <w:rPr>
                 <w:rStyle w:val="Hyperlink"/>
               </w:rPr>
-              <w:t>Design der Ausführumgebung</w:t>
+              <w:t>Tests</w:t>
             </w:r>
             <w:r>
               <w:rPr>
@@ -4955,7 +6441,7 @@
               <w:rPr>
                 <w:webHidden/>
               </w:rPr>
-              <w:instrText xml:space="preserve"> PAGEREF _Toc102435346 \h </w:instrText>
+              <w:instrText xml:space="preserve"> PAGEREF _Toc102464730 \h </w:instrText>
             </w:r>
             <w:r>
               <w:rPr>
@@ -4972,7 +6458,7 @@
               <w:rPr>
                 <w:webHidden/>
               </w:rPr>
-              <w:t>26</w:t>
+              <w:t>33</w:t>
             </w:r>
             <w:r>
               <w:rPr>
@@ -4994,12 +6480,12 @@
               <w:lang w:eastAsia="de-AT"/>
             </w:rPr>
           </w:pPr>
-          <w:hyperlink w:anchor="_Toc102435347" w:history="1">
+          <w:hyperlink w:anchor="_Toc102464731" w:history="1">
             <w:r>
               <w:rPr>
                 <w:rStyle w:val="Hyperlink"/>
               </w:rPr>
-              <w:t>6.2</w:t>
+              <w:t>9.1</w:t>
             </w:r>
             <w:r>
               <w:rPr>
@@ -5012,7 +6498,7 @@
               <w:rPr>
                 <w:rStyle w:val="Hyperlink"/>
               </w:rPr>
-              <w:t>Detailentwurf</w:t>
+              <w:t>Systemtests</w:t>
             </w:r>
             <w:r>
               <w:rPr>
@@ -5030,7 +6516,7 @@
               <w:rPr>
                 <w:webHidden/>
               </w:rPr>
-              <w:instrText xml:space="preserve"> PAGEREF _Toc102435347 \h </w:instrText>
+              <w:instrText xml:space="preserve"> PAGEREF _Toc102464731 \h </w:instrText>
             </w:r>
             <w:r>
               <w:rPr>
@@ -5047,7 +6533,7 @@
               <w:rPr>
                 <w:webHidden/>
               </w:rPr>
-              <w:t>26</w:t>
+              <w:t>33</w:t>
             </w:r>
             <w:r>
               <w:rPr>
@@ -5069,12 +6555,12 @@
               <w:lang w:eastAsia="de-AT"/>
             </w:rPr>
           </w:pPr>
-          <w:hyperlink w:anchor="_Toc102435348" w:history="1">
+          <w:hyperlink w:anchor="_Toc102464732" w:history="1">
             <w:r>
               <w:rPr>
                 <w:rStyle w:val="Hyperlink"/>
               </w:rPr>
-              <w:t>6.3</w:t>
+              <w:t>9.2</w:t>
             </w:r>
             <w:r>
               <w:rPr>
@@ -5087,7 +6573,7 @@
               <w:rPr>
                 <w:rStyle w:val="Hyperlink"/>
               </w:rPr>
-              <w:t>Frontend</w:t>
+              <w:t>Akzeptanztests</w:t>
             </w:r>
             <w:r>
               <w:rPr>
@@ -5105,7 +6591,7 @@
               <w:rPr>
                 <w:webHidden/>
               </w:rPr>
-              <w:instrText xml:space="preserve"> PAGEREF _Toc102435348 \h </w:instrText>
+              <w:instrText xml:space="preserve"> PAGEREF _Toc102464732 \h </w:instrText>
             </w:r>
             <w:r>
               <w:rPr>
@@ -5122,7 +6608,7 @@
               <w:rPr>
                 <w:webHidden/>
               </w:rPr>
-              <w:t>26</w:t>
+              <w:t>33</w:t>
             </w:r>
             <w:r>
               <w:rPr>
@@ -5134,9 +6620,9 @@
         </w:p>
         <w:p>
           <w:pPr>
-            <w:pStyle w:val="Verzeichnis3"/>
+            <w:pStyle w:val="Verzeichnis1"/>
             <w:tabs>
-              <w:tab w:val="left" w:pos="1320"/>
+              <w:tab w:val="left" w:pos="660"/>
               <w:tab w:val="right" w:leader="dot" w:pos="9061"/>
             </w:tabs>
             <w:rPr>
@@ -5144,12 +6630,12 @@
               <w:lang w:eastAsia="de-AT"/>
             </w:rPr>
           </w:pPr>
-          <w:hyperlink w:anchor="_Toc102435349" w:history="1">
+          <w:hyperlink w:anchor="_Toc102464733" w:history="1">
             <w:r>
               <w:rPr>
                 <w:rStyle w:val="Hyperlink"/>
               </w:rPr>
-              <w:t>6.3.1</w:t>
+              <w:t>10</w:t>
             </w:r>
             <w:r>
               <w:rPr>
@@ -5162,7 +6648,7 @@
               <w:rPr>
                 <w:rStyle w:val="Hyperlink"/>
               </w:rPr>
-              <w:t>Einbindung der Frontend-Technologien</w:t>
+              <w:t>Evaluation</w:t>
             </w:r>
             <w:r>
               <w:rPr>
@@ -5180,7 +6666,7 @@
               <w:rPr>
                 <w:webHidden/>
               </w:rPr>
-              <w:instrText xml:space="preserve"> PAGEREF _Toc102435349 \h </w:instrText>
+              <w:instrText xml:space="preserve"> PAGEREF _Toc102464733 \h </w:instrText>
             </w:r>
             <w:r>
               <w:rPr>
@@ -5197,157 +6683,7 @@
               <w:rPr>
                 <w:webHidden/>
               </w:rPr>
-              <w:t>27</w:t>
-            </w:r>
-            <w:r>
-              <w:rPr>
-                <w:webHidden/>
-              </w:rPr>
-              <w:fldChar w:fldCharType="end"/>
-            </w:r>
-          </w:hyperlink>
-        </w:p>
-        <w:p>
-          <w:pPr>
-            <w:pStyle w:val="Verzeichnis3"/>
-            <w:tabs>
-              <w:tab w:val="left" w:pos="1320"/>
-              <w:tab w:val="right" w:leader="dot" w:pos="9061"/>
-            </w:tabs>
-            <w:rPr>
-              <w:rFonts w:eastAsiaTheme="minorEastAsia"/>
-              <w:lang w:eastAsia="de-AT"/>
-            </w:rPr>
-          </w:pPr>
-          <w:hyperlink w:anchor="_Toc102435350" w:history="1">
-            <w:r>
-              <w:rPr>
-                <w:rStyle w:val="Hyperlink"/>
-              </w:rPr>
-              <w:t>6.3.2</w:t>
-            </w:r>
-            <w:r>
-              <w:rPr>
-                <w:rFonts w:eastAsiaTheme="minorEastAsia"/>
-                <w:lang w:eastAsia="de-AT"/>
-              </w:rPr>
-              <w:tab/>
-            </w:r>
-            <w:r>
-              <w:rPr>
-                <w:rStyle w:val="Hyperlink"/>
-              </w:rPr>
-              <w:t>Struktureller Aufbau der Dateien</w:t>
-            </w:r>
-            <w:r>
-              <w:rPr>
-                <w:webHidden/>
-              </w:rPr>
-              <w:tab/>
-            </w:r>
-            <w:r>
-              <w:rPr>
-                <w:webHidden/>
-              </w:rPr>
-              <w:fldChar w:fldCharType="begin"/>
-            </w:r>
-            <w:r>
-              <w:rPr>
-                <w:webHidden/>
-              </w:rPr>
-              <w:instrText xml:space="preserve"> PAGEREF _Toc102435350 \h </w:instrText>
-            </w:r>
-            <w:r>
-              <w:rPr>
-                <w:webHidden/>
-              </w:rPr>
-            </w:r>
-            <w:r>
-              <w:rPr>
-                <w:webHidden/>
-              </w:rPr>
-              <w:fldChar w:fldCharType="separate"/>
-            </w:r>
-            <w:r>
-              <w:rPr>
-                <w:webHidden/>
-              </w:rPr>
-              <w:t>27</w:t>
-            </w:r>
-            <w:r>
-              <w:rPr>
-                <w:webHidden/>
-              </w:rPr>
-              <w:fldChar w:fldCharType="end"/>
-            </w:r>
-          </w:hyperlink>
-        </w:p>
-        <w:p>
-          <w:pPr>
-            <w:pStyle w:val="Verzeichnis3"/>
-            <w:tabs>
-              <w:tab w:val="left" w:pos="1320"/>
-              <w:tab w:val="right" w:leader="dot" w:pos="9061"/>
-            </w:tabs>
-            <w:rPr>
-              <w:rFonts w:eastAsiaTheme="minorEastAsia"/>
-              <w:lang w:eastAsia="de-AT"/>
-            </w:rPr>
-          </w:pPr>
-          <w:hyperlink w:anchor="_Toc102435351" w:history="1">
-            <w:r>
-              <w:rPr>
-                <w:rStyle w:val="Hyperlink"/>
-              </w:rPr>
-              <w:t>6.3.3</w:t>
-            </w:r>
-            <w:r>
-              <w:rPr>
-                <w:rFonts w:eastAsiaTheme="minorEastAsia"/>
-                <w:lang w:eastAsia="de-AT"/>
-              </w:rPr>
-              <w:tab/>
-            </w:r>
-            <w:r>
-              <w:rPr>
-                <w:rStyle w:val="Hyperlink"/>
-              </w:rPr>
-              <w:t>Verwendete Versionen</w:t>
-            </w:r>
-            <w:r>
-              <w:rPr>
-                <w:webHidden/>
-              </w:rPr>
-              <w:tab/>
-            </w:r>
-            <w:r>
-              <w:rPr>
-                <w:webHidden/>
-              </w:rPr>
-              <w:fldChar w:fldCharType="begin"/>
-            </w:r>
-            <w:r>
-              <w:rPr>
-                <w:webHidden/>
-              </w:rPr>
-              <w:instrText xml:space="preserve"> PAGEREF _Toc102435351 \h </w:instrText>
-            </w:r>
-            <w:r>
-              <w:rPr>
-                <w:webHidden/>
-              </w:rPr>
-            </w:r>
-            <w:r>
-              <w:rPr>
-                <w:webHidden/>
-              </w:rPr>
-              <w:fldChar w:fldCharType="separate"/>
-            </w:r>
-            <w:r>
-              <w:rPr>
-                <w:webHidden/>
-              </w:rPr>
-              <w:t>27</w:t>
+              <w:t>33</w:t>
             </w:r>
             <w:r>
               <w:rPr>
@@ -5369,12 +6705,12 @@
               <w:lang w:eastAsia="de-AT"/>
             </w:rPr>
           </w:pPr>
-          <w:hyperlink w:anchor="_Toc102435352" w:history="1">
+          <w:hyperlink w:anchor="_Toc102464734" w:history="1">
             <w:r>
               <w:rPr>
                 <w:rStyle w:val="Hyperlink"/>
               </w:rPr>
-              <w:t>6.4</w:t>
+              <w:t>10.1</w:t>
             </w:r>
             <w:r>
               <w:rPr>
@@ -5387,7 +6723,7 @@
               <w:rPr>
                 <w:rStyle w:val="Hyperlink"/>
               </w:rPr>
-              <w:t>Backend</w:t>
+              <w:t>Projektevaluation</w:t>
             </w:r>
             <w:r>
               <w:rPr>
@@ -5405,7 +6741,7 @@
               <w:rPr>
                 <w:webHidden/>
               </w:rPr>
-              <w:instrText xml:space="preserve"> PAGEREF _Toc102435352 \h </w:instrText>
+              <w:instrText xml:space="preserve"> PAGEREF _Toc102464734 \h </w:instrText>
             </w:r>
             <w:r>
               <w:rPr>
@@ -5422,7 +6758,7 @@
               <w:rPr>
                 <w:webHidden/>
               </w:rPr>
-              <w:t>27</w:t>
+              <w:t>33</w:t>
             </w:r>
             <w:r>
               <w:rPr>
@@ -5434,9 +6770,9 @@
         </w:p>
         <w:p>
           <w:pPr>
-            <w:pStyle w:val="Verzeichnis3"/>
+            <w:pStyle w:val="Verzeichnis2"/>
             <w:tabs>
-              <w:tab w:val="left" w:pos="1320"/>
+              <w:tab w:val="left" w:pos="880"/>
               <w:tab w:val="right" w:leader="dot" w:pos="9061"/>
             </w:tabs>
             <w:rPr>
@@ -5444,12 +6780,12 @@
               <w:lang w:eastAsia="de-AT"/>
             </w:rPr>
           </w:pPr>
-          <w:hyperlink w:anchor="_Toc102435353" w:history="1">
+          <w:hyperlink w:anchor="_Toc102464735" w:history="1">
             <w:r>
               <w:rPr>
                 <w:rStyle w:val="Hyperlink"/>
               </w:rPr>
-              <w:t>6.4.1</w:t>
+              <w:t>10.2</w:t>
             </w:r>
             <w:r>
               <w:rPr>
@@ -5462,7 +6798,7 @@
               <w:rPr>
                 <w:rStyle w:val="Hyperlink"/>
               </w:rPr>
-              <w:t>REST</w:t>
+              <w:t>Produktevaluation</w:t>
             </w:r>
             <w:r>
               <w:rPr>
@@ -5480,7 +6816,7 @@
               <w:rPr>
                 <w:webHidden/>
               </w:rPr>
-              <w:instrText xml:space="preserve"> PAGEREF _Toc102435353 \h </w:instrText>
+              <w:instrText xml:space="preserve"> PAGEREF _Toc102464735 \h </w:instrText>
             </w:r>
             <w:r>
               <w:rPr>
@@ -5497,7 +6833,7 @@
               <w:rPr>
                 <w:webHidden/>
               </w:rPr>
-              <w:t>29</w:t>
+              <w:t>33</w:t>
             </w:r>
             <w:r>
               <w:rPr>
@@ -5509,9 +6845,9 @@
         </w:p>
         <w:p>
           <w:pPr>
-            <w:pStyle w:val="Verzeichnis3"/>
+            <w:pStyle w:val="Verzeichnis2"/>
             <w:tabs>
-              <w:tab w:val="left" w:pos="1320"/>
+              <w:tab w:val="left" w:pos="880"/>
               <w:tab w:val="right" w:leader="dot" w:pos="9061"/>
             </w:tabs>
             <w:rPr>
@@ -5519,12 +6855,12 @@
               <w:lang w:eastAsia="de-AT"/>
             </w:rPr>
           </w:pPr>
-          <w:hyperlink w:anchor="_Toc102435354" w:history="1">
+          <w:hyperlink w:anchor="_Toc102464736" w:history="1">
             <w:r>
               <w:rPr>
                 <w:rStyle w:val="Hyperlink"/>
               </w:rPr>
-              <w:t>6.4.2</w:t>
+              <w:t>10.3</w:t>
             </w:r>
             <w:r>
               <w:rPr>
@@ -5537,7 +6873,7 @@
               <w:rPr>
                 <w:rStyle w:val="Hyperlink"/>
               </w:rPr>
-              <w:t>Baukastensystem</w:t>
+              <w:t>Resümee</w:t>
             </w:r>
             <w:r>
               <w:rPr>
@@ -5555,7 +6891,7 @@
               <w:rPr>
                 <w:webHidden/>
               </w:rPr>
-              <w:instrText xml:space="preserve"> PAGEREF _Toc102435354 \h </w:instrText>
+              <w:instrText xml:space="preserve"> PAGEREF _Toc102464736 \h </w:instrText>
             </w:r>
             <w:r>
               <w:rPr>
@@ -5572,7 +6908,157 @@
               <w:rPr>
                 <w:webHidden/>
               </w:rPr>
-              <w:t>29</w:t>
+              <w:t>33</w:t>
+            </w:r>
+            <w:r>
+              <w:rPr>
+                <w:webHidden/>
+              </w:rPr>
+              <w:fldChar w:fldCharType="end"/>
+            </w:r>
+          </w:hyperlink>
+        </w:p>
+        <w:p>
+          <w:pPr>
+            <w:pStyle w:val="Verzeichnis1"/>
+            <w:tabs>
+              <w:tab w:val="left" w:pos="660"/>
+              <w:tab w:val="right" w:leader="dot" w:pos="9061"/>
+            </w:tabs>
+            <w:rPr>
+              <w:rFonts w:eastAsiaTheme="minorEastAsia"/>
+              <w:lang w:eastAsia="de-AT"/>
+            </w:rPr>
+          </w:pPr>
+          <w:hyperlink w:anchor="_Toc102464737" w:history="1">
+            <w:r>
+              <w:rPr>
+                <w:rStyle w:val="Hyperlink"/>
+              </w:rPr>
+              <w:t>11</w:t>
+            </w:r>
+            <w:r>
+              <w:rPr>
+                <w:rFonts w:eastAsiaTheme="minorEastAsia"/>
+                <w:lang w:eastAsia="de-AT"/>
+              </w:rPr>
+              <w:tab/>
+            </w:r>
+            <w:r>
+              <w:rPr>
+                <w:rStyle w:val="Hyperlink"/>
+              </w:rPr>
+              <w:t>Benutzerhandbuch</w:t>
+            </w:r>
+            <w:r>
+              <w:rPr>
+                <w:webHidden/>
+              </w:rPr>
+              <w:tab/>
+            </w:r>
+            <w:r>
+              <w:rPr>
+                <w:webHidden/>
+              </w:rPr>
+              <w:fldChar w:fldCharType="begin"/>
+            </w:r>
+            <w:r>
+              <w:rPr>
+                <w:webHidden/>
+              </w:rPr>
+              <w:instrText xml:space="preserve"> PAGEREF _Toc102464737 \h </w:instrText>
+            </w:r>
+            <w:r>
+              <w:rPr>
+                <w:webHidden/>
+              </w:rPr>
+            </w:r>
+            <w:r>
+              <w:rPr>
+                <w:webHidden/>
+              </w:rPr>
+              <w:fldChar w:fldCharType="separate"/>
+            </w:r>
+            <w:r>
+              <w:rPr>
+                <w:webHidden/>
+              </w:rPr>
+              <w:t>33</w:t>
+            </w:r>
+            <w:r>
+              <w:rPr>
+                <w:webHidden/>
+              </w:rPr>
+              <w:fldChar w:fldCharType="end"/>
+            </w:r>
+          </w:hyperlink>
+        </w:p>
+        <w:p>
+          <w:pPr>
+            <w:pStyle w:val="Verzeichnis1"/>
+            <w:tabs>
+              <w:tab w:val="left" w:pos="660"/>
+              <w:tab w:val="right" w:leader="dot" w:pos="9061"/>
+            </w:tabs>
+            <w:rPr>
+              <w:rFonts w:eastAsiaTheme="minorEastAsia"/>
+              <w:lang w:eastAsia="de-AT"/>
+            </w:rPr>
+          </w:pPr>
+          <w:hyperlink w:anchor="_Toc102464738" w:history="1">
+            <w:r>
+              <w:rPr>
+                <w:rStyle w:val="Hyperlink"/>
+              </w:rPr>
+              <w:t>12</w:t>
+            </w:r>
+            <w:r>
+              <w:rPr>
+                <w:rFonts w:eastAsiaTheme="minorEastAsia"/>
+                <w:lang w:eastAsia="de-AT"/>
+              </w:rPr>
+              <w:tab/>
+            </w:r>
+            <w:r>
+              <w:rPr>
+                <w:rStyle w:val="Hyperlink"/>
+              </w:rPr>
+              <w:t>Zusammenfassung</w:t>
+            </w:r>
+            <w:r>
+              <w:rPr>
+                <w:webHidden/>
+              </w:rPr>
+              <w:tab/>
+            </w:r>
+            <w:r>
+              <w:rPr>
+                <w:webHidden/>
+              </w:rPr>
+              <w:fldChar w:fldCharType="begin"/>
+            </w:r>
+            <w:r>
+              <w:rPr>
+                <w:webHidden/>
+              </w:rPr>
+              <w:instrText xml:space="preserve"> PAGEREF _Toc102464738 \h </w:instrText>
+            </w:r>
+            <w:r>
+              <w:rPr>
+                <w:webHidden/>
+              </w:rPr>
+            </w:r>
+            <w:r>
+              <w:rPr>
+                <w:webHidden/>
+              </w:rPr>
+              <w:fldChar w:fldCharType="separate"/>
+            </w:r>
+            <w:r>
+              <w:rPr>
+                <w:webHidden/>
+              </w:rPr>
+              <w:t>33</w:t>
             </w:r>
             <w:r>
               <w:rPr>
@@ -5594,12 +7080,12 @@
               <w:lang w:eastAsia="de-AT"/>
             </w:rPr>
           </w:pPr>
-          <w:hyperlink w:anchor="_Toc102435355" w:history="1">
+          <w:hyperlink w:anchor="_Toc102464739" w:history="1">
             <w:r>
               <w:rPr>
                 <w:rStyle w:val="Hyperlink"/>
               </w:rPr>
-              <w:t>7</w:t>
+              <w:t>A.</w:t>
             </w:r>
             <w:r>
               <w:rPr>
@@ -5612,7 +7098,7 @@
               <w:rPr>
                 <w:rStyle w:val="Hyperlink"/>
               </w:rPr>
-              <w:t>Implementierung</w:t>
+              <w:t>Anhang</w:t>
             </w:r>
             <w:r>
               <w:rPr>
@@ -5630,1505 +7116,7 @@
               <w:rPr>
                 <w:webHidden/>
               </w:rPr>
-              <w:instrText xml:space="preserve"> PAGEREF _Toc102435355 \h </w:instrText>
-            </w:r>
-            <w:r>
-              <w:rPr>
-                <w:webHidden/>
-              </w:rPr>
-            </w:r>
-            <w:r>
-              <w:rPr>
-                <w:webHidden/>
-              </w:rPr>
-              <w:fldChar w:fldCharType="separate"/>
-            </w:r>
-            <w:r>
-              <w:rPr>
-                <w:webHidden/>
-              </w:rPr>
-              <w:t>30</w:t>
-            </w:r>
-            <w:r>
-              <w:rPr>
-                <w:webHidden/>
-              </w:rPr>
-              <w:fldChar w:fldCharType="end"/>
-            </w:r>
-          </w:hyperlink>
-        </w:p>
-        <w:p>
-          <w:pPr>
-            <w:pStyle w:val="Verzeichnis2"/>
-            <w:tabs>
-              <w:tab w:val="left" w:pos="880"/>
-              <w:tab w:val="right" w:leader="dot" w:pos="9061"/>
-            </w:tabs>
-            <w:rPr>
-              <w:rFonts w:eastAsiaTheme="minorEastAsia"/>
-              <w:lang w:eastAsia="de-AT"/>
-            </w:rPr>
-          </w:pPr>
-          <w:hyperlink w:anchor="_Toc102435356" w:history="1">
-            <w:r>
-              <w:rPr>
-                <w:rStyle w:val="Hyperlink"/>
-              </w:rPr>
-              <w:t>7.1</w:t>
-            </w:r>
-            <w:r>
-              <w:rPr>
-                <w:rFonts w:eastAsiaTheme="minorEastAsia"/>
-                <w:lang w:eastAsia="de-AT"/>
-              </w:rPr>
-              <w:tab/>
-            </w:r>
-            <w:r>
-              <w:rPr>
-                <w:rStyle w:val="Hyperlink"/>
-              </w:rPr>
-              <w:t>Frontend</w:t>
-            </w:r>
-            <w:r>
-              <w:rPr>
-                <w:webHidden/>
-              </w:rPr>
-              <w:tab/>
-            </w:r>
-            <w:r>
-              <w:rPr>
-                <w:webHidden/>
-              </w:rPr>
-              <w:fldChar w:fldCharType="begin"/>
-            </w:r>
-            <w:r>
-              <w:rPr>
-                <w:webHidden/>
-              </w:rPr>
-              <w:instrText xml:space="preserve"> PAGEREF _Toc102435356 \h </w:instrText>
-            </w:r>
-            <w:r>
-              <w:rPr>
-                <w:webHidden/>
-              </w:rPr>
-            </w:r>
-            <w:r>
-              <w:rPr>
-                <w:webHidden/>
-              </w:rPr>
-              <w:fldChar w:fldCharType="separate"/>
-            </w:r>
-            <w:r>
-              <w:rPr>
-                <w:webHidden/>
-              </w:rPr>
-              <w:t>30</w:t>
-            </w:r>
-            <w:r>
-              <w:rPr>
-                <w:webHidden/>
-              </w:rPr>
-              <w:fldChar w:fldCharType="end"/>
-            </w:r>
-          </w:hyperlink>
-        </w:p>
-        <w:p>
-          <w:pPr>
-            <w:pStyle w:val="Verzeichnis3"/>
-            <w:tabs>
-              <w:tab w:val="left" w:pos="1320"/>
-              <w:tab w:val="right" w:leader="dot" w:pos="9061"/>
-            </w:tabs>
-            <w:rPr>
-              <w:rFonts w:eastAsiaTheme="minorEastAsia"/>
-              <w:lang w:eastAsia="de-AT"/>
-            </w:rPr>
-          </w:pPr>
-          <w:hyperlink w:anchor="_Toc102435357" w:history="1">
-            <w:r>
-              <w:rPr>
-                <w:rStyle w:val="Hyperlink"/>
-              </w:rPr>
-              <w:t>7.1.1</w:t>
-            </w:r>
-            <w:r>
-              <w:rPr>
-                <w:rFonts w:eastAsiaTheme="minorEastAsia"/>
-                <w:lang w:eastAsia="de-AT"/>
-              </w:rPr>
-              <w:tab/>
-            </w:r>
-            <w:r>
-              <w:rPr>
-                <w:rStyle w:val="Hyperlink"/>
-              </w:rPr>
-              <w:t>Struktur</w:t>
-            </w:r>
-            <w:r>
-              <w:rPr>
-                <w:webHidden/>
-              </w:rPr>
-              <w:tab/>
-            </w:r>
-            <w:r>
-              <w:rPr>
-                <w:webHidden/>
-              </w:rPr>
-              <w:fldChar w:fldCharType="begin"/>
-            </w:r>
-            <w:r>
-              <w:rPr>
-                <w:webHidden/>
-              </w:rPr>
-              <w:instrText xml:space="preserve"> PAGEREF _Toc102435357 \h </w:instrText>
-            </w:r>
-            <w:r>
-              <w:rPr>
-                <w:webHidden/>
-              </w:rPr>
-            </w:r>
-            <w:r>
-              <w:rPr>
-                <w:webHidden/>
-              </w:rPr>
-              <w:fldChar w:fldCharType="separate"/>
-            </w:r>
-            <w:r>
-              <w:rPr>
-                <w:webHidden/>
-              </w:rPr>
-              <w:t>30</w:t>
-            </w:r>
-            <w:r>
-              <w:rPr>
-                <w:webHidden/>
-              </w:rPr>
-              <w:fldChar w:fldCharType="end"/>
-            </w:r>
-          </w:hyperlink>
-        </w:p>
-        <w:p>
-          <w:pPr>
-            <w:pStyle w:val="Verzeichnis3"/>
-            <w:tabs>
-              <w:tab w:val="left" w:pos="1320"/>
-              <w:tab w:val="right" w:leader="dot" w:pos="9061"/>
-            </w:tabs>
-            <w:rPr>
-              <w:rFonts w:eastAsiaTheme="minorEastAsia"/>
-              <w:lang w:eastAsia="de-AT"/>
-            </w:rPr>
-          </w:pPr>
-          <w:hyperlink w:anchor="_Toc102435358" w:history="1">
-            <w:r>
-              <w:rPr>
-                <w:rStyle w:val="Hyperlink"/>
-              </w:rPr>
-              <w:t>7.1.2</w:t>
-            </w:r>
-            <w:r>
-              <w:rPr>
-                <w:rFonts w:eastAsiaTheme="minorEastAsia"/>
-                <w:lang w:eastAsia="de-AT"/>
-              </w:rPr>
-              <w:tab/>
-            </w:r>
-            <w:r>
-              <w:rPr>
-                <w:rStyle w:val="Hyperlink"/>
-              </w:rPr>
-              <w:t>Darstellung</w:t>
-            </w:r>
-            <w:r>
-              <w:rPr>
-                <w:webHidden/>
-              </w:rPr>
-              <w:tab/>
-            </w:r>
-            <w:r>
-              <w:rPr>
-                <w:webHidden/>
-              </w:rPr>
-              <w:fldChar w:fldCharType="begin"/>
-            </w:r>
-            <w:r>
-              <w:rPr>
-                <w:webHidden/>
-              </w:rPr>
-              <w:instrText xml:space="preserve"> PAGEREF _Toc102435358 \h </w:instrText>
-            </w:r>
-            <w:r>
-              <w:rPr>
-                <w:webHidden/>
-              </w:rPr>
-            </w:r>
-            <w:r>
-              <w:rPr>
-                <w:webHidden/>
-              </w:rPr>
-              <w:fldChar w:fldCharType="separate"/>
-            </w:r>
-            <w:r>
-              <w:rPr>
-                <w:webHidden/>
-              </w:rPr>
-              <w:t>30</w:t>
-            </w:r>
-            <w:r>
-              <w:rPr>
-                <w:webHidden/>
-              </w:rPr>
-              <w:fldChar w:fldCharType="end"/>
-            </w:r>
-          </w:hyperlink>
-        </w:p>
-        <w:p>
-          <w:pPr>
-            <w:pStyle w:val="Verzeichnis3"/>
-            <w:tabs>
-              <w:tab w:val="left" w:pos="1320"/>
-              <w:tab w:val="right" w:leader="dot" w:pos="9061"/>
-            </w:tabs>
-            <w:rPr>
-              <w:rFonts w:eastAsiaTheme="minorEastAsia"/>
-              <w:lang w:eastAsia="de-AT"/>
-            </w:rPr>
-          </w:pPr>
-          <w:hyperlink w:anchor="_Toc102435359" w:history="1">
-            <w:r>
-              <w:rPr>
-                <w:rStyle w:val="Hyperlink"/>
-              </w:rPr>
-              <w:t>7.1.3</w:t>
-            </w:r>
-            <w:r>
-              <w:rPr>
-                <w:rFonts w:eastAsiaTheme="minorEastAsia"/>
-                <w:lang w:eastAsia="de-AT"/>
-              </w:rPr>
-              <w:tab/>
-            </w:r>
-            <w:r>
-              <w:rPr>
-                <w:rStyle w:val="Hyperlink"/>
-              </w:rPr>
-              <w:t>JQuery REST request</w:t>
-            </w:r>
-            <w:r>
-              <w:rPr>
-                <w:webHidden/>
-              </w:rPr>
-              <w:tab/>
-            </w:r>
-            <w:r>
-              <w:rPr>
-                <w:webHidden/>
-              </w:rPr>
-              <w:fldChar w:fldCharType="begin"/>
-            </w:r>
-            <w:r>
-              <w:rPr>
-                <w:webHidden/>
-              </w:rPr>
-              <w:instrText xml:space="preserve"> PAGEREF _Toc102435359 \h </w:instrText>
-            </w:r>
-            <w:r>
-              <w:rPr>
-                <w:webHidden/>
-              </w:rPr>
-            </w:r>
-            <w:r>
-              <w:rPr>
-                <w:webHidden/>
-              </w:rPr>
-              <w:fldChar w:fldCharType="separate"/>
-            </w:r>
-            <w:r>
-              <w:rPr>
-                <w:webHidden/>
-              </w:rPr>
-              <w:t>30</w:t>
-            </w:r>
-            <w:r>
-              <w:rPr>
-                <w:webHidden/>
-              </w:rPr>
-              <w:fldChar w:fldCharType="end"/>
-            </w:r>
-          </w:hyperlink>
-        </w:p>
-        <w:p>
-          <w:pPr>
-            <w:pStyle w:val="Verzeichnis2"/>
-            <w:tabs>
-              <w:tab w:val="left" w:pos="880"/>
-              <w:tab w:val="right" w:leader="dot" w:pos="9061"/>
-            </w:tabs>
-            <w:rPr>
-              <w:rFonts w:eastAsiaTheme="minorEastAsia"/>
-              <w:lang w:eastAsia="de-AT"/>
-            </w:rPr>
-          </w:pPr>
-          <w:hyperlink w:anchor="_Toc102435360" w:history="1">
-            <w:r>
-              <w:rPr>
-                <w:rStyle w:val="Hyperlink"/>
-              </w:rPr>
-              <w:t>7.2</w:t>
-            </w:r>
-            <w:r>
-              <w:rPr>
-                <w:rFonts w:eastAsiaTheme="minorEastAsia"/>
-                <w:lang w:eastAsia="de-AT"/>
-              </w:rPr>
-              <w:tab/>
-            </w:r>
-            <w:r>
-              <w:rPr>
-                <w:rStyle w:val="Hyperlink"/>
-              </w:rPr>
-              <w:t>Backend</w:t>
-            </w:r>
-            <w:r>
-              <w:rPr>
-                <w:webHidden/>
-              </w:rPr>
-              <w:tab/>
-            </w:r>
-            <w:r>
-              <w:rPr>
-                <w:webHidden/>
-              </w:rPr>
-              <w:fldChar w:fldCharType="begin"/>
-            </w:r>
-            <w:r>
-              <w:rPr>
-                <w:webHidden/>
-              </w:rPr>
-              <w:instrText xml:space="preserve"> PAGEREF _Toc102435360 \h </w:instrText>
-            </w:r>
-            <w:r>
-              <w:rPr>
-                <w:webHidden/>
-              </w:rPr>
-            </w:r>
-            <w:r>
-              <w:rPr>
-                <w:webHidden/>
-              </w:rPr>
-              <w:fldChar w:fldCharType="separate"/>
-            </w:r>
-            <w:r>
-              <w:rPr>
-                <w:webHidden/>
-              </w:rPr>
-              <w:t>31</w:t>
-            </w:r>
-            <w:r>
-              <w:rPr>
-                <w:webHidden/>
-              </w:rPr>
-              <w:fldChar w:fldCharType="end"/>
-            </w:r>
-          </w:hyperlink>
-        </w:p>
-        <w:p>
-          <w:pPr>
-            <w:pStyle w:val="Verzeichnis3"/>
-            <w:tabs>
-              <w:tab w:val="left" w:pos="1320"/>
-              <w:tab w:val="right" w:leader="dot" w:pos="9061"/>
-            </w:tabs>
-            <w:rPr>
-              <w:rFonts w:eastAsiaTheme="minorEastAsia"/>
-              <w:lang w:eastAsia="de-AT"/>
-            </w:rPr>
-          </w:pPr>
-          <w:hyperlink w:anchor="_Toc102435361" w:history="1">
-            <w:r>
-              <w:rPr>
-                <w:rStyle w:val="Hyperlink"/>
-              </w:rPr>
-              <w:t>7.2.1</w:t>
-            </w:r>
-            <w:r>
-              <w:rPr>
-                <w:rFonts w:eastAsiaTheme="minorEastAsia"/>
-                <w:lang w:eastAsia="de-AT"/>
-              </w:rPr>
-              <w:tab/>
-            </w:r>
-            <w:r>
-              <w:rPr>
-                <w:rStyle w:val="Hyperlink"/>
-              </w:rPr>
-              <w:t>Model Klassen</w:t>
-            </w:r>
-            <w:r>
-              <w:rPr>
-                <w:webHidden/>
-              </w:rPr>
-              <w:tab/>
-            </w:r>
-            <w:r>
-              <w:rPr>
-                <w:webHidden/>
-              </w:rPr>
-              <w:fldChar w:fldCharType="begin"/>
-            </w:r>
-            <w:r>
-              <w:rPr>
-                <w:webHidden/>
-              </w:rPr>
-              <w:instrText xml:space="preserve"> PAGEREF _Toc102435361 \h </w:instrText>
-            </w:r>
-            <w:r>
-              <w:rPr>
-                <w:webHidden/>
-              </w:rPr>
-            </w:r>
-            <w:r>
-              <w:rPr>
-                <w:webHidden/>
-              </w:rPr>
-              <w:fldChar w:fldCharType="separate"/>
-            </w:r>
-            <w:r>
-              <w:rPr>
-                <w:webHidden/>
-              </w:rPr>
-              <w:t>31</w:t>
-            </w:r>
-            <w:r>
-              <w:rPr>
-                <w:webHidden/>
-              </w:rPr>
-              <w:fldChar w:fldCharType="end"/>
-            </w:r>
-          </w:hyperlink>
-        </w:p>
-        <w:p>
-          <w:pPr>
-            <w:pStyle w:val="Verzeichnis3"/>
-            <w:tabs>
-              <w:tab w:val="right" w:leader="dot" w:pos="9061"/>
-            </w:tabs>
-            <w:rPr>
-              <w:rFonts w:eastAsiaTheme="minorEastAsia"/>
-              <w:lang w:eastAsia="de-AT"/>
-            </w:rPr>
-          </w:pPr>
-          <w:hyperlink w:anchor="_Toc102435362" w:history="1">
-            <w:r>
-              <w:rPr>
-                <w:rStyle w:val="Hyperlink"/>
-              </w:rPr>
-              <w:t>7.2.2</w:t>
-            </w:r>
-            <w:r>
-              <w:rPr>
-                <w:webHidden/>
-              </w:rPr>
-              <w:tab/>
-            </w:r>
-            <w:r>
-              <w:rPr>
-                <w:webHidden/>
-              </w:rPr>
-              <w:fldChar w:fldCharType="begin"/>
-            </w:r>
-            <w:r>
-              <w:rPr>
-                <w:webHidden/>
-              </w:rPr>
-              <w:instrText xml:space="preserve"> PAGEREF _Toc102435362 \h </w:instrText>
-            </w:r>
-            <w:r>
-              <w:rPr>
-                <w:webHidden/>
-              </w:rPr>
-            </w:r>
-            <w:r>
-              <w:rPr>
-                <w:webHidden/>
-              </w:rPr>
-              <w:fldChar w:fldCharType="separate"/>
-            </w:r>
-            <w:r>
-              <w:rPr>
-                <w:webHidden/>
-              </w:rPr>
-              <w:t>31</w:t>
-            </w:r>
-            <w:r>
-              <w:rPr>
-                <w:webHidden/>
-              </w:rPr>
-              <w:fldChar w:fldCharType="end"/>
-            </w:r>
-          </w:hyperlink>
-        </w:p>
-        <w:p>
-          <w:pPr>
-            <w:pStyle w:val="Verzeichnis2"/>
-            <w:tabs>
-              <w:tab w:val="left" w:pos="880"/>
-              <w:tab w:val="right" w:leader="dot" w:pos="9061"/>
-            </w:tabs>
-            <w:rPr>
-              <w:rFonts w:eastAsiaTheme="minorEastAsia"/>
-              <w:lang w:eastAsia="de-AT"/>
-            </w:rPr>
-          </w:pPr>
-          <w:hyperlink w:anchor="_Toc102435363" w:history="1">
-            <w:r>
-              <w:rPr>
-                <w:rStyle w:val="Hyperlink"/>
-              </w:rPr>
-              <w:t>7.3</w:t>
-            </w:r>
-            <w:r>
-              <w:rPr>
-                <w:rFonts w:eastAsiaTheme="minorEastAsia"/>
-                <w:lang w:eastAsia="de-AT"/>
-              </w:rPr>
-              <w:tab/>
-            </w:r>
-            <w:r>
-              <w:rPr>
-                <w:rStyle w:val="Hyperlink"/>
-              </w:rPr>
-              <w:t>Baukastensystem</w:t>
-            </w:r>
-            <w:r>
-              <w:rPr>
-                <w:webHidden/>
-              </w:rPr>
-              <w:tab/>
-            </w:r>
-            <w:r>
-              <w:rPr>
-                <w:webHidden/>
-              </w:rPr>
-              <w:fldChar w:fldCharType="begin"/>
-            </w:r>
-            <w:r>
-              <w:rPr>
-                <w:webHidden/>
-              </w:rPr>
-              <w:instrText xml:space="preserve"> PAGEREF _Toc102435363 \h </w:instrText>
-            </w:r>
-            <w:r>
-              <w:rPr>
-                <w:webHidden/>
-              </w:rPr>
-            </w:r>
-            <w:r>
-              <w:rPr>
-                <w:webHidden/>
-              </w:rPr>
-              <w:fldChar w:fldCharType="separate"/>
-            </w:r>
-            <w:r>
-              <w:rPr>
-                <w:webHidden/>
-              </w:rPr>
-              <w:t>31</w:t>
-            </w:r>
-            <w:r>
-              <w:rPr>
-                <w:webHidden/>
-              </w:rPr>
-              <w:fldChar w:fldCharType="end"/>
-            </w:r>
-          </w:hyperlink>
-        </w:p>
-        <w:p>
-          <w:pPr>
-            <w:pStyle w:val="Verzeichnis3"/>
-            <w:tabs>
-              <w:tab w:val="left" w:pos="1320"/>
-              <w:tab w:val="right" w:leader="dot" w:pos="9061"/>
-            </w:tabs>
-            <w:rPr>
-              <w:rFonts w:eastAsiaTheme="minorEastAsia"/>
-              <w:lang w:eastAsia="de-AT"/>
-            </w:rPr>
-          </w:pPr>
-          <w:hyperlink w:anchor="_Toc102435364" w:history="1">
-            <w:r>
-              <w:rPr>
-                <w:rStyle w:val="Hyperlink"/>
-              </w:rPr>
-              <w:t>7.3.1</w:t>
-            </w:r>
-            <w:r>
-              <w:rPr>
-                <w:rFonts w:eastAsiaTheme="minorEastAsia"/>
-                <w:lang w:eastAsia="de-AT"/>
-              </w:rPr>
-              <w:tab/>
-            </w:r>
-            <w:r>
-              <w:rPr>
-                <w:rStyle w:val="Hyperlink"/>
-              </w:rPr>
-              <w:t>Ausgabe ei</w:t>
-            </w:r>
-            <w:r>
-              <w:rPr>
-                <w:rStyle w:val="Hyperlink"/>
-              </w:rPr>
-              <w:t>n</w:t>
-            </w:r>
-            <w:r>
-              <w:rPr>
-                <w:rStyle w:val="Hyperlink"/>
-              </w:rPr>
-              <w:t>er Restaurantseite</w:t>
-            </w:r>
-            <w:r>
-              <w:rPr>
-                <w:webHidden/>
-              </w:rPr>
-              <w:tab/>
-            </w:r>
-            <w:r>
-              <w:rPr>
-                <w:webHidden/>
-              </w:rPr>
-              <w:fldChar w:fldCharType="begin"/>
-            </w:r>
-            <w:r>
-              <w:rPr>
-                <w:webHidden/>
-              </w:rPr>
-              <w:instrText xml:space="preserve"> PAGEREF _Toc102435364 \h </w:instrText>
-            </w:r>
-            <w:r>
-              <w:rPr>
-                <w:webHidden/>
-              </w:rPr>
-            </w:r>
-            <w:r>
-              <w:rPr>
-                <w:webHidden/>
-              </w:rPr>
-              <w:fldChar w:fldCharType="separate"/>
-            </w:r>
-            <w:r>
-              <w:rPr>
-                <w:webHidden/>
-              </w:rPr>
-              <w:t>31</w:t>
-            </w:r>
-            <w:r>
-              <w:rPr>
-                <w:webHidden/>
-              </w:rPr>
-              <w:fldChar w:fldCharType="end"/>
-            </w:r>
-          </w:hyperlink>
-        </w:p>
-        <w:p>
-          <w:pPr>
-            <w:pStyle w:val="Verzeichnis1"/>
-            <w:tabs>
-              <w:tab w:val="left" w:pos="440"/>
-              <w:tab w:val="right" w:leader="dot" w:pos="9061"/>
-            </w:tabs>
-            <w:rPr>
-              <w:rFonts w:eastAsiaTheme="minorEastAsia"/>
-              <w:lang w:eastAsia="de-AT"/>
-            </w:rPr>
-          </w:pPr>
-          <w:hyperlink w:anchor="_Toc102435365" w:history="1">
-            <w:r>
-              <w:rPr>
-                <w:rStyle w:val="Hyperlink"/>
-              </w:rPr>
-              <w:t>8</w:t>
-            </w:r>
-            <w:r>
-              <w:rPr>
-                <w:rFonts w:eastAsiaTheme="minorEastAsia"/>
-                <w:lang w:eastAsia="de-AT"/>
-              </w:rPr>
-              <w:tab/>
-            </w:r>
-            <w:r>
-              <w:rPr>
-                <w:rStyle w:val="Hyperlink"/>
-              </w:rPr>
-              <w:t>Deployment</w:t>
-            </w:r>
-            <w:r>
-              <w:rPr>
-                <w:webHidden/>
-              </w:rPr>
-              <w:tab/>
-            </w:r>
-            <w:r>
-              <w:rPr>
-                <w:webHidden/>
-              </w:rPr>
-              <w:fldChar w:fldCharType="begin"/>
-            </w:r>
-            <w:r>
-              <w:rPr>
-                <w:webHidden/>
-              </w:rPr>
-              <w:instrText xml:space="preserve"> PAGEREF _Toc102435365 \h </w:instrText>
-            </w:r>
-            <w:r>
-              <w:rPr>
-                <w:webHidden/>
-              </w:rPr>
-            </w:r>
-            <w:r>
-              <w:rPr>
-                <w:webHidden/>
-              </w:rPr>
-              <w:fldChar w:fldCharType="separate"/>
-            </w:r>
-            <w:r>
-              <w:rPr>
-                <w:webHidden/>
-              </w:rPr>
-              <w:t>33</w:t>
-            </w:r>
-            <w:r>
-              <w:rPr>
-                <w:webHidden/>
-              </w:rPr>
-              <w:fldChar w:fldCharType="end"/>
-            </w:r>
-          </w:hyperlink>
-        </w:p>
-        <w:p>
-          <w:pPr>
-            <w:pStyle w:val="Verzeichnis1"/>
-            <w:tabs>
-              <w:tab w:val="left" w:pos="440"/>
-              <w:tab w:val="right" w:leader="dot" w:pos="9061"/>
-            </w:tabs>
-            <w:rPr>
-              <w:rFonts w:eastAsiaTheme="minorEastAsia"/>
-              <w:lang w:eastAsia="de-AT"/>
-            </w:rPr>
-          </w:pPr>
-          <w:hyperlink w:anchor="_Toc102435366" w:history="1">
-            <w:r>
-              <w:rPr>
-                <w:rStyle w:val="Hyperlink"/>
-              </w:rPr>
-              <w:t>9</w:t>
-            </w:r>
-            <w:r>
-              <w:rPr>
-                <w:rFonts w:eastAsiaTheme="minorEastAsia"/>
-                <w:lang w:eastAsia="de-AT"/>
-              </w:rPr>
-              <w:tab/>
-            </w:r>
-            <w:r>
-              <w:rPr>
-                <w:rStyle w:val="Hyperlink"/>
-              </w:rPr>
-              <w:t>Tests</w:t>
-            </w:r>
-            <w:r>
-              <w:rPr>
-                <w:webHidden/>
-              </w:rPr>
-              <w:tab/>
-            </w:r>
-            <w:r>
-              <w:rPr>
-                <w:webHidden/>
-              </w:rPr>
-              <w:fldChar w:fldCharType="begin"/>
-            </w:r>
-            <w:r>
-              <w:rPr>
-                <w:webHidden/>
-              </w:rPr>
-              <w:instrText xml:space="preserve"> PAGEREF _Toc102435366 \h </w:instrText>
-            </w:r>
-            <w:r>
-              <w:rPr>
-                <w:webHidden/>
-              </w:rPr>
-            </w:r>
-            <w:r>
-              <w:rPr>
-                <w:webHidden/>
-              </w:rPr>
-              <w:fldChar w:fldCharType="separate"/>
-            </w:r>
-            <w:r>
-              <w:rPr>
-                <w:webHidden/>
-              </w:rPr>
-              <w:t>33</w:t>
-            </w:r>
-            <w:r>
-              <w:rPr>
-                <w:webHidden/>
-              </w:rPr>
-              <w:fldChar w:fldCharType="end"/>
-            </w:r>
-          </w:hyperlink>
-        </w:p>
-        <w:p>
-          <w:pPr>
-            <w:pStyle w:val="Verzeichnis2"/>
-            <w:tabs>
-              <w:tab w:val="left" w:pos="880"/>
-              <w:tab w:val="right" w:leader="dot" w:pos="9061"/>
-            </w:tabs>
-            <w:rPr>
-              <w:rFonts w:eastAsiaTheme="minorEastAsia"/>
-              <w:lang w:eastAsia="de-AT"/>
-            </w:rPr>
-          </w:pPr>
-          <w:hyperlink w:anchor="_Toc102435367" w:history="1">
-            <w:r>
-              <w:rPr>
-                <w:rStyle w:val="Hyperlink"/>
-              </w:rPr>
-              <w:t>9.1</w:t>
-            </w:r>
-            <w:r>
-              <w:rPr>
-                <w:rFonts w:eastAsiaTheme="minorEastAsia"/>
-                <w:lang w:eastAsia="de-AT"/>
-              </w:rPr>
-              <w:tab/>
-            </w:r>
-            <w:r>
-              <w:rPr>
-                <w:rStyle w:val="Hyperlink"/>
-              </w:rPr>
-              <w:t>Systemtests</w:t>
-            </w:r>
-            <w:r>
-              <w:rPr>
-                <w:webHidden/>
-              </w:rPr>
-              <w:tab/>
-            </w:r>
-            <w:r>
-              <w:rPr>
-                <w:webHidden/>
-              </w:rPr>
-              <w:fldChar w:fldCharType="begin"/>
-            </w:r>
-            <w:r>
-              <w:rPr>
-                <w:webHidden/>
-              </w:rPr>
-              <w:instrText xml:space="preserve"> PAGEREF _Toc102435367 \h </w:instrText>
-            </w:r>
-            <w:r>
-              <w:rPr>
-                <w:webHidden/>
-              </w:rPr>
-            </w:r>
-            <w:r>
-              <w:rPr>
-                <w:webHidden/>
-              </w:rPr>
-              <w:fldChar w:fldCharType="separate"/>
-            </w:r>
-            <w:r>
-              <w:rPr>
-                <w:webHidden/>
-              </w:rPr>
-              <w:t>33</w:t>
-            </w:r>
-            <w:r>
-              <w:rPr>
-                <w:webHidden/>
-              </w:rPr>
-              <w:fldChar w:fldCharType="end"/>
-            </w:r>
-          </w:hyperlink>
-        </w:p>
-        <w:p>
-          <w:pPr>
-            <w:pStyle w:val="Verzeichnis2"/>
-            <w:tabs>
-              <w:tab w:val="left" w:pos="880"/>
-              <w:tab w:val="right" w:leader="dot" w:pos="9061"/>
-            </w:tabs>
-            <w:rPr>
-              <w:rFonts w:eastAsiaTheme="minorEastAsia"/>
-              <w:lang w:eastAsia="de-AT"/>
-            </w:rPr>
-          </w:pPr>
-          <w:hyperlink w:anchor="_Toc102435368" w:history="1">
-            <w:r>
-              <w:rPr>
-                <w:rStyle w:val="Hyperlink"/>
-              </w:rPr>
-              <w:t>9.2</w:t>
-            </w:r>
-            <w:r>
-              <w:rPr>
-                <w:rFonts w:eastAsiaTheme="minorEastAsia"/>
-                <w:lang w:eastAsia="de-AT"/>
-              </w:rPr>
-              <w:tab/>
-            </w:r>
-            <w:r>
-              <w:rPr>
-                <w:rStyle w:val="Hyperlink"/>
-              </w:rPr>
-              <w:t>Akzeptanztests</w:t>
-            </w:r>
-            <w:r>
-              <w:rPr>
-                <w:webHidden/>
-              </w:rPr>
-              <w:tab/>
-            </w:r>
-            <w:r>
-              <w:rPr>
-                <w:webHidden/>
-              </w:rPr>
-              <w:fldChar w:fldCharType="begin"/>
-            </w:r>
-            <w:r>
-              <w:rPr>
-                <w:webHidden/>
-              </w:rPr>
-              <w:instrText xml:space="preserve"> PAGEREF _Toc102435368 \h </w:instrText>
-            </w:r>
-            <w:r>
-              <w:rPr>
-                <w:webHidden/>
-              </w:rPr>
-            </w:r>
-            <w:r>
-              <w:rPr>
-                <w:webHidden/>
-              </w:rPr>
-              <w:fldChar w:fldCharType="separate"/>
-            </w:r>
-            <w:r>
-              <w:rPr>
-                <w:webHidden/>
-              </w:rPr>
-              <w:t>33</w:t>
-            </w:r>
-            <w:r>
-              <w:rPr>
-                <w:webHidden/>
-              </w:rPr>
-              <w:fldChar w:fldCharType="end"/>
-            </w:r>
-          </w:hyperlink>
-        </w:p>
-        <w:p>
-          <w:pPr>
-            <w:pStyle w:val="Verzeichnis1"/>
-            <w:tabs>
-              <w:tab w:val="left" w:pos="660"/>
-              <w:tab w:val="right" w:leader="dot" w:pos="9061"/>
-            </w:tabs>
-            <w:rPr>
-              <w:rFonts w:eastAsiaTheme="minorEastAsia"/>
-              <w:lang w:eastAsia="de-AT"/>
-            </w:rPr>
-          </w:pPr>
-          <w:hyperlink w:anchor="_Toc102435369" w:history="1">
-            <w:r>
-              <w:rPr>
-                <w:rStyle w:val="Hyperlink"/>
-              </w:rPr>
-              <w:t>10</w:t>
-            </w:r>
-            <w:r>
-              <w:rPr>
-                <w:rFonts w:eastAsiaTheme="minorEastAsia"/>
-                <w:lang w:eastAsia="de-AT"/>
-              </w:rPr>
-              <w:tab/>
-            </w:r>
-            <w:r>
-              <w:rPr>
-                <w:rStyle w:val="Hyperlink"/>
-              </w:rPr>
-              <w:t>Evaluation</w:t>
-            </w:r>
-            <w:r>
-              <w:rPr>
-                <w:webHidden/>
-              </w:rPr>
-              <w:tab/>
-            </w:r>
-            <w:r>
-              <w:rPr>
-                <w:webHidden/>
-              </w:rPr>
-              <w:fldChar w:fldCharType="begin"/>
-            </w:r>
-            <w:r>
-              <w:rPr>
-                <w:webHidden/>
-              </w:rPr>
-              <w:instrText xml:space="preserve"> PAGEREF _Toc102435369 \h </w:instrText>
-            </w:r>
-            <w:r>
-              <w:rPr>
-                <w:webHidden/>
-              </w:rPr>
-            </w:r>
-            <w:r>
-              <w:rPr>
-                <w:webHidden/>
-              </w:rPr>
-              <w:fldChar w:fldCharType="separate"/>
-            </w:r>
-            <w:r>
-              <w:rPr>
-                <w:webHidden/>
-              </w:rPr>
-              <w:t>33</w:t>
-            </w:r>
-            <w:r>
-              <w:rPr>
-                <w:webHidden/>
-              </w:rPr>
-              <w:fldChar w:fldCharType="end"/>
-            </w:r>
-          </w:hyperlink>
-        </w:p>
-        <w:p>
-          <w:pPr>
-            <w:pStyle w:val="Verzeichnis2"/>
-            <w:tabs>
-              <w:tab w:val="left" w:pos="880"/>
-              <w:tab w:val="right" w:leader="dot" w:pos="9061"/>
-            </w:tabs>
-            <w:rPr>
-              <w:rFonts w:eastAsiaTheme="minorEastAsia"/>
-              <w:lang w:eastAsia="de-AT"/>
-            </w:rPr>
-          </w:pPr>
-          <w:hyperlink w:anchor="_Toc102435370" w:history="1">
-            <w:r>
-              <w:rPr>
-                <w:rStyle w:val="Hyperlink"/>
-              </w:rPr>
-              <w:t>10.1</w:t>
-            </w:r>
-            <w:r>
-              <w:rPr>
-                <w:rFonts w:eastAsiaTheme="minorEastAsia"/>
-                <w:lang w:eastAsia="de-AT"/>
-              </w:rPr>
-              <w:tab/>
-            </w:r>
-            <w:r>
-              <w:rPr>
-                <w:rStyle w:val="Hyperlink"/>
-              </w:rPr>
-              <w:t>Projektevaluation</w:t>
-            </w:r>
-            <w:r>
-              <w:rPr>
-                <w:webHidden/>
-              </w:rPr>
-              <w:tab/>
-            </w:r>
-            <w:r>
-              <w:rPr>
-                <w:webHidden/>
-              </w:rPr>
-              <w:fldChar w:fldCharType="begin"/>
-            </w:r>
-            <w:r>
-              <w:rPr>
-                <w:webHidden/>
-              </w:rPr>
-              <w:instrText xml:space="preserve"> PAGEREF _Toc102435370 \h </w:instrText>
-            </w:r>
-            <w:r>
-              <w:rPr>
-                <w:webHidden/>
-              </w:rPr>
-            </w:r>
-            <w:r>
-              <w:rPr>
-                <w:webHidden/>
-              </w:rPr>
-              <w:fldChar w:fldCharType="separate"/>
-            </w:r>
-            <w:r>
-              <w:rPr>
-                <w:webHidden/>
-              </w:rPr>
-              <w:t>33</w:t>
-            </w:r>
-            <w:r>
-              <w:rPr>
-                <w:webHidden/>
-              </w:rPr>
-              <w:fldChar w:fldCharType="end"/>
-            </w:r>
-          </w:hyperlink>
-        </w:p>
-        <w:p>
-          <w:pPr>
-            <w:pStyle w:val="Verzeichnis2"/>
-            <w:tabs>
-              <w:tab w:val="left" w:pos="880"/>
-              <w:tab w:val="right" w:leader="dot" w:pos="9061"/>
-            </w:tabs>
-            <w:rPr>
-              <w:rFonts w:eastAsiaTheme="minorEastAsia"/>
-              <w:lang w:eastAsia="de-AT"/>
-            </w:rPr>
-          </w:pPr>
-          <w:hyperlink w:anchor="_Toc102435371" w:history="1">
-            <w:r>
-              <w:rPr>
-                <w:rStyle w:val="Hyperlink"/>
-              </w:rPr>
-              <w:t>10.2</w:t>
-            </w:r>
-            <w:r>
-              <w:rPr>
-                <w:rFonts w:eastAsiaTheme="minorEastAsia"/>
-                <w:lang w:eastAsia="de-AT"/>
-              </w:rPr>
-              <w:tab/>
-            </w:r>
-            <w:r>
-              <w:rPr>
-                <w:rStyle w:val="Hyperlink"/>
-              </w:rPr>
-              <w:t>Produktevaluation</w:t>
-            </w:r>
-            <w:r>
-              <w:rPr>
-                <w:webHidden/>
-              </w:rPr>
-              <w:tab/>
-            </w:r>
-            <w:r>
-              <w:rPr>
-                <w:webHidden/>
-              </w:rPr>
-              <w:fldChar w:fldCharType="begin"/>
-            </w:r>
-            <w:r>
-              <w:rPr>
-                <w:webHidden/>
-              </w:rPr>
-              <w:instrText xml:space="preserve"> PAGEREF _Toc102435371 \h </w:instrText>
-            </w:r>
-            <w:r>
-              <w:rPr>
-                <w:webHidden/>
-              </w:rPr>
-            </w:r>
-            <w:r>
-              <w:rPr>
-                <w:webHidden/>
-              </w:rPr>
-              <w:fldChar w:fldCharType="separate"/>
-            </w:r>
-            <w:r>
-              <w:rPr>
-                <w:webHidden/>
-              </w:rPr>
-              <w:t>33</w:t>
-            </w:r>
-            <w:r>
-              <w:rPr>
-                <w:webHidden/>
-              </w:rPr>
-              <w:fldChar w:fldCharType="end"/>
-            </w:r>
-          </w:hyperlink>
-        </w:p>
-        <w:p>
-          <w:pPr>
-            <w:pStyle w:val="Verzeichnis2"/>
-            <w:tabs>
-              <w:tab w:val="left" w:pos="880"/>
-              <w:tab w:val="right" w:leader="dot" w:pos="9061"/>
-            </w:tabs>
-            <w:rPr>
-              <w:rFonts w:eastAsiaTheme="minorEastAsia"/>
-              <w:lang w:eastAsia="de-AT"/>
-            </w:rPr>
-          </w:pPr>
-          <w:hyperlink w:anchor="_Toc102435372" w:history="1">
-            <w:r>
-              <w:rPr>
-                <w:rStyle w:val="Hyperlink"/>
-              </w:rPr>
-              <w:t>10.3</w:t>
-            </w:r>
-            <w:r>
-              <w:rPr>
-                <w:rFonts w:eastAsiaTheme="minorEastAsia"/>
-                <w:lang w:eastAsia="de-AT"/>
-              </w:rPr>
-              <w:tab/>
-            </w:r>
-            <w:r>
-              <w:rPr>
-                <w:rStyle w:val="Hyperlink"/>
-              </w:rPr>
-              <w:t>Resümee</w:t>
-            </w:r>
-            <w:r>
-              <w:rPr>
-                <w:webHidden/>
-              </w:rPr>
-              <w:tab/>
-            </w:r>
-            <w:r>
-              <w:rPr>
-                <w:webHidden/>
-              </w:rPr>
-              <w:fldChar w:fldCharType="begin"/>
-            </w:r>
-            <w:r>
-              <w:rPr>
-                <w:webHidden/>
-              </w:rPr>
-              <w:instrText xml:space="preserve"> PAGEREF _Toc102435372 \h </w:instrText>
-            </w:r>
-            <w:r>
-              <w:rPr>
-                <w:webHidden/>
-              </w:rPr>
-            </w:r>
-            <w:r>
-              <w:rPr>
-                <w:webHidden/>
-              </w:rPr>
-              <w:fldChar w:fldCharType="separate"/>
-            </w:r>
-            <w:r>
-              <w:rPr>
-                <w:webHidden/>
-              </w:rPr>
-              <w:t>33</w:t>
-            </w:r>
-            <w:r>
-              <w:rPr>
-                <w:webHidden/>
-              </w:rPr>
-              <w:fldChar w:fldCharType="end"/>
-            </w:r>
-          </w:hyperlink>
-        </w:p>
-        <w:p>
-          <w:pPr>
-            <w:pStyle w:val="Verzeichnis1"/>
-            <w:tabs>
-              <w:tab w:val="left" w:pos="660"/>
-              <w:tab w:val="right" w:leader="dot" w:pos="9061"/>
-            </w:tabs>
-            <w:rPr>
-              <w:rFonts w:eastAsiaTheme="minorEastAsia"/>
-              <w:lang w:eastAsia="de-AT"/>
-            </w:rPr>
-          </w:pPr>
-          <w:hyperlink w:anchor="_Toc102435373" w:history="1">
-            <w:r>
-              <w:rPr>
-                <w:rStyle w:val="Hyperlink"/>
-              </w:rPr>
-              <w:t>11</w:t>
-            </w:r>
-            <w:r>
-              <w:rPr>
-                <w:rFonts w:eastAsiaTheme="minorEastAsia"/>
-                <w:lang w:eastAsia="de-AT"/>
-              </w:rPr>
-              <w:tab/>
-            </w:r>
-            <w:r>
-              <w:rPr>
-                <w:rStyle w:val="Hyperlink"/>
-              </w:rPr>
-              <w:t>Benutzerhandbuch</w:t>
-            </w:r>
-            <w:r>
-              <w:rPr>
-                <w:webHidden/>
-              </w:rPr>
-              <w:tab/>
-            </w:r>
-            <w:r>
-              <w:rPr>
-                <w:webHidden/>
-              </w:rPr>
-              <w:fldChar w:fldCharType="begin"/>
-            </w:r>
-            <w:r>
-              <w:rPr>
-                <w:webHidden/>
-              </w:rPr>
-              <w:instrText xml:space="preserve"> PAGEREF _Toc102435373 \h </w:instrText>
-            </w:r>
-            <w:r>
-              <w:rPr>
-                <w:webHidden/>
-              </w:rPr>
-            </w:r>
-            <w:r>
-              <w:rPr>
-                <w:webHidden/>
-              </w:rPr>
-              <w:fldChar w:fldCharType="separate"/>
-            </w:r>
-            <w:r>
-              <w:rPr>
-                <w:webHidden/>
-              </w:rPr>
-              <w:t>33</w:t>
-            </w:r>
-            <w:r>
-              <w:rPr>
-                <w:webHidden/>
-              </w:rPr>
-              <w:fldChar w:fldCharType="end"/>
-            </w:r>
-          </w:hyperlink>
-        </w:p>
-        <w:p>
-          <w:pPr>
-            <w:pStyle w:val="Verzeichnis1"/>
-            <w:tabs>
-              <w:tab w:val="left" w:pos="660"/>
-              <w:tab w:val="right" w:leader="dot" w:pos="9061"/>
-            </w:tabs>
-            <w:rPr>
-              <w:rFonts w:eastAsiaTheme="minorEastAsia"/>
-              <w:lang w:eastAsia="de-AT"/>
-            </w:rPr>
-          </w:pPr>
-          <w:hyperlink w:anchor="_Toc102435374" w:history="1">
-            <w:r>
-              <w:rPr>
-                <w:rStyle w:val="Hyperlink"/>
-              </w:rPr>
-              <w:t>12</w:t>
-            </w:r>
-            <w:r>
-              <w:rPr>
-                <w:rFonts w:eastAsiaTheme="minorEastAsia"/>
-                <w:lang w:eastAsia="de-AT"/>
-              </w:rPr>
-              <w:tab/>
-            </w:r>
-            <w:r>
-              <w:rPr>
-                <w:rStyle w:val="Hyperlink"/>
-              </w:rPr>
-              <w:t>Zusammenfassung</w:t>
-            </w:r>
-            <w:r>
-              <w:rPr>
-                <w:webHidden/>
-              </w:rPr>
-              <w:tab/>
-            </w:r>
-            <w:r>
-              <w:rPr>
-                <w:webHidden/>
-              </w:rPr>
-              <w:fldChar w:fldCharType="begin"/>
-            </w:r>
-            <w:r>
-              <w:rPr>
-                <w:webHidden/>
-              </w:rPr>
-              <w:instrText xml:space="preserve"> PAGEREF _Toc102435374 \h </w:instrText>
-            </w:r>
-            <w:r>
-              <w:rPr>
-                <w:webHidden/>
-              </w:rPr>
-            </w:r>
-            <w:r>
-              <w:rPr>
-                <w:webHidden/>
-              </w:rPr>
-              <w:fldChar w:fldCharType="separate"/>
-            </w:r>
-            <w:r>
-              <w:rPr>
-                <w:webHidden/>
-              </w:rPr>
-              <w:t>33</w:t>
-            </w:r>
-            <w:r>
-              <w:rPr>
-                <w:webHidden/>
-              </w:rPr>
-              <w:fldChar w:fldCharType="end"/>
-            </w:r>
-          </w:hyperlink>
-        </w:p>
-        <w:p>
-          <w:pPr>
-            <w:pStyle w:val="Verzeichnis1"/>
-            <w:tabs>
-              <w:tab w:val="left" w:pos="440"/>
-              <w:tab w:val="right" w:leader="dot" w:pos="9061"/>
-            </w:tabs>
-            <w:rPr>
-              <w:rFonts w:eastAsiaTheme="minorEastAsia"/>
-              <w:lang w:eastAsia="de-AT"/>
-            </w:rPr>
-          </w:pPr>
-          <w:hyperlink w:anchor="_Toc102435375" w:history="1">
-            <w:r>
-              <w:rPr>
-                <w:rStyle w:val="Hyperlink"/>
-              </w:rPr>
-              <w:t>A.</w:t>
-            </w:r>
-            <w:r>
-              <w:rPr>
-                <w:rFonts w:eastAsiaTheme="minorEastAsia"/>
-                <w:lang w:eastAsia="de-AT"/>
-              </w:rPr>
-              <w:tab/>
-            </w:r>
-            <w:r>
-              <w:rPr>
-                <w:rStyle w:val="Hyperlink"/>
-              </w:rPr>
-              <w:t>Anhang</w:t>
-            </w:r>
-            <w:r>
-              <w:rPr>
-                <w:webHidden/>
-              </w:rPr>
-              <w:tab/>
-            </w:r>
-            <w:r>
-              <w:rPr>
-                <w:webHidden/>
-              </w:rPr>
-              <w:fldChar w:fldCharType="begin"/>
-            </w:r>
-            <w:r>
-              <w:rPr>
-                <w:webHidden/>
-              </w:rPr>
-              <w:instrText xml:space="preserve"> PAGEREF _Toc102435375 \h </w:instrText>
+              <w:instrText xml:space="preserve"> PAGEREF _Toc102464739 \h </w:instrText>
             </w:r>
             <w:r>
               <w:rPr>
@@ -7188,7 +7176,7 @@
       <w:pPr>
         <w:pStyle w:val="berschrift1"/>
       </w:pPr>
-      <w:bookmarkStart w:id="0" w:name="_Toc102435297"/>
+      <w:bookmarkStart w:id="0" w:name="_Toc102464661"/>
       <w:r>
         <w:lastRenderedPageBreak/>
         <w:t>Einleitung</w:t>
@@ -7212,7 +7200,7 @@
       <w:pPr>
         <w:pStyle w:val="berschrift1"/>
       </w:pPr>
-      <w:bookmarkStart w:id="1" w:name="_Toc102435298"/>
+      <w:bookmarkStart w:id="1" w:name="_Toc102464662"/>
       <w:r>
         <w:t>Projektmanagement</w:t>
       </w:r>
@@ -7313,7 +7301,7 @@
       <w:pPr>
         <w:pStyle w:val="berschrift2"/>
       </w:pPr>
-      <w:bookmarkStart w:id="2" w:name="_Toc102435299"/>
+      <w:bookmarkStart w:id="2" w:name="_Toc102464663"/>
       <w:r>
         <w:t>Metainformationen</w:t>
       </w:r>
@@ -7324,7 +7312,7 @@
         <w:pStyle w:val="berschrift3"/>
       </w:pPr>
       <w:bookmarkStart w:id="3" w:name="_Toc58319637"/>
-      <w:bookmarkStart w:id="4" w:name="_Toc102435300"/>
+      <w:bookmarkStart w:id="4" w:name="_Toc102464664"/>
       <w:r>
         <w:t>Projektteam</w:t>
       </w:r>
@@ -7432,7 +7420,7 @@
         <w:pStyle w:val="berschrift3"/>
       </w:pPr>
       <w:bookmarkStart w:id="5" w:name="_Toc58319638"/>
-      <w:bookmarkStart w:id="6" w:name="_Toc102435301"/>
+      <w:bookmarkStart w:id="6" w:name="_Toc102464665"/>
       <w:r>
         <w:t>Projektbetreuer</w:t>
       </w:r>
@@ -7529,7 +7517,7 @@
         <w:pStyle w:val="berschrift3"/>
       </w:pPr>
       <w:bookmarkStart w:id="7" w:name="_Toc58319639"/>
-      <w:bookmarkStart w:id="8" w:name="_Toc102435302"/>
+      <w:bookmarkStart w:id="8" w:name="_Toc102464666"/>
       <w:r>
         <w:t>Projektpartner</w:t>
       </w:r>
@@ -7560,7 +7548,7 @@
       <w:pPr>
         <w:pStyle w:val="berschrift2"/>
       </w:pPr>
-      <w:bookmarkStart w:id="9" w:name="_Toc102435303"/>
+      <w:bookmarkStart w:id="9" w:name="_Toc102464667"/>
       <w:r>
         <w:t>Vorerhebungen</w:t>
       </w:r>
@@ -7661,7 +7649,7 @@
       <w:pPr>
         <w:pStyle w:val="berschrift3"/>
       </w:pPr>
-      <w:bookmarkStart w:id="10" w:name="_Toc102435304"/>
+      <w:bookmarkStart w:id="10" w:name="_Toc102464668"/>
       <w:r>
         <w:t>Ist-Zustand</w:t>
       </w:r>
@@ -7685,7 +7673,7 @@
       <w:pPr>
         <w:pStyle w:val="berschrift3"/>
       </w:pPr>
-      <w:bookmarkStart w:id="11" w:name="_Toc102435305"/>
+      <w:bookmarkStart w:id="11" w:name="_Toc102464669"/>
       <w:r>
         <w:lastRenderedPageBreak/>
         <w:t>Soll-Zustand</w:t>
@@ -7710,7 +7698,7 @@
       <w:pPr>
         <w:pStyle w:val="berschrift3"/>
       </w:pPr>
-      <w:bookmarkStart w:id="12" w:name="_Toc102435306"/>
+      <w:bookmarkStart w:id="12" w:name="_Toc102464670"/>
       <w:r>
         <w:t>Projektumfeldanalyse</w:t>
       </w:r>
@@ -9376,7 +9364,7 @@
       <w:pPr>
         <w:pStyle w:val="berschrift3"/>
       </w:pPr>
-      <w:bookmarkStart w:id="19" w:name="_Toc102435307"/>
+      <w:bookmarkStart w:id="19" w:name="_Toc102464671"/>
       <w:r>
         <w:t>Maßnahmen</w:t>
       </w:r>
@@ -9843,7 +9831,7 @@
       <w:pPr>
         <w:pStyle w:val="berschrift3"/>
       </w:pPr>
-      <w:bookmarkStart w:id="22" w:name="_Toc102435308"/>
+      <w:bookmarkStart w:id="22" w:name="_Toc102464672"/>
       <w:r>
         <w:lastRenderedPageBreak/>
         <w:t>Risikoanalyse</w:t>
@@ -15229,7 +15217,7 @@
               </wp:anchor>
             </w:drawing>
           </mc:Choice>
-          <mc:Fallback>
+          <mc:Fallback xmlns:oel="http://schemas.microsoft.com/office/2019/extlst">
             <w:pict>
               <v:shapetype w14:anchorId="2CA7FF4A" id="_x0000_t202" coordsize="21600,21600" o:spt="202" path="m,l,21600r21600,l21600,xe">
                 <v:stroke joinstyle="miter"/>
@@ -15301,222 +15289,222 @@
       <w:pPr>
         <w:pStyle w:val="berschrift2"/>
       </w:pPr>
-      <w:bookmarkStart w:id="33" w:name="_Toc102435309"/>
+      <w:bookmarkStart w:id="31" w:name="_Toc102464673"/>
       <w:r>
         <w:t>Pflichtenheft</w:t>
       </w:r>
+      <w:bookmarkEnd w:id="31"/>
+    </w:p>
+    <w:p>
+      <w:r>
+        <w:t xml:space="preserve">Die folgenden Absätze </w:t>
+      </w:r>
+      <w:r>
+        <w:t xml:space="preserve">konkretisieren </w:t>
+      </w:r>
+      <w:r>
+        <w:t xml:space="preserve">die Pflichten des </w:t>
+      </w:r>
+      <w:r>
+        <w:t xml:space="preserve">Projektteams. </w:t>
+      </w:r>
+      <w:r>
+        <w:t>Dabei w</w:t>
+      </w:r>
+      <w:r>
+        <w:t xml:space="preserve">erden die </w:t>
+      </w:r>
+      <w:r>
+        <w:t>Funktionalitäten</w:t>
+      </w:r>
+      <w:r>
+        <w:t xml:space="preserve">, das Einsatzgebiet und die Ziele </w:t>
+      </w:r>
+      <w:r>
+        <w:t>genau definiert.</w:t>
+      </w:r>
+    </w:p>
+    <w:p>
+      <w:pPr>
+        <w:pStyle w:val="berschrift3"/>
+      </w:pPr>
+      <w:bookmarkStart w:id="32" w:name="_Toc102464674"/>
+      <w:r>
+        <w:t>Zielsetzung</w:t>
+      </w:r>
+      <w:bookmarkEnd w:id="32"/>
+    </w:p>
+    <w:p>
+      <w:pPr>
+        <w:pStyle w:val="Blockvorlage"/>
+        <w:rPr>
+          <w:lang w:val="de-AT"/>
+        </w:rPr>
+      </w:pPr>
+      <w:r>
+        <w:rPr>
+          <w:lang w:val="de-AT"/>
+        </w:rPr>
+        <w:t xml:space="preserve">Das Projektteam setzt sich die Entwicklung einer individualisierbaren Bestellplattform für die Gastronomie als Ziel. Damit sollen Restaurants die Möglichkeit haben, schnell und einfach einen Liefer-/Abholservice einzurichten. Das größte Hindernis ist dabei die Programmierung des individuell gestaltbaren Baukastensystems. Die Bestellplattform wird als Responsive Web-App veröffentlicht und folgt dem Material-Design als Formgebung. Als Schnittstelle zwischen dem Client und Server wird eine REST-API implementiert. Wunschziel ist es, dass unser Projektpartner und weitere mögliche Kandidaten die Bestellplattform verwenden und im täglichen Geschäft gebrauchen können. Die Absolvierung des Projekts </w:t>
+      </w:r>
+      <w:r>
+        <w:rPr>
+          <w:lang w:val="de-AT"/>
+        </w:rPr>
+        <w:t>hat</w:t>
+      </w:r>
+      <w:r>
+        <w:rPr>
+          <w:lang w:val="de-AT"/>
+        </w:rPr>
+        <w:t xml:space="preserve"> für jeden Projektbeteiligten eine positive Auswirkung. Die Gastronomie bekommt eine weitere Option, ihre Lebensmittel Online zu vermarkten und können personalisierte Bestellplattformen erstellen, die ihrer Unternehmensphilosophie entsprechen. Die Gesellschaft hat eine weitere Möglichkeit Essen im Internet zu kaufen. Die Projektanten haben die Möglichkeit bei einem sehr erfolgreichen Abschluss des Projekts einen kleinen Nebenverdienst zu generieren und haben sich Wissen zu neuartigen Technologien in der Webentwicklung angeeignet. Das Erreichen der Mindestanforderungen ist realistisch. Das Projektteam hat die Kompetenz innerhalb des geforderten Zeitraums die Aufgaben zu bewältigen und das Projekt vorzustellen. Jeder Projektant ist motiviert, seine Aufgabenstellungen zu absolvieren und so gut wie möglich zu bearbeiten, um ein reibungsloses Zusammenspiel der Teilaufgaben zu ermöglichen. Die Diplomarbeit wird im Juni 2022 abgegeben. Ein erster Prototyp soll, bis Jänner 2022 fertiggestellt werden.</w:t>
+      </w:r>
+    </w:p>
+    <w:p>
+      <w:pPr>
+        <w:pStyle w:val="berschrift3"/>
+      </w:pPr>
+      <w:bookmarkStart w:id="33" w:name="_Toc102464675"/>
+      <w:r>
+        <w:t>Produkteinsatz und Umgebung</w:t>
+      </w:r>
       <w:bookmarkEnd w:id="33"/>
     </w:p>
     <w:p>
-      <w:r>
-        <w:t xml:space="preserve">Die folgenden Absätze </w:t>
-      </w:r>
-      <w:r>
-        <w:t xml:space="preserve">konkretisieren </w:t>
-      </w:r>
-      <w:r>
-        <w:t xml:space="preserve">die Pflichten des </w:t>
-      </w:r>
-      <w:r>
-        <w:t xml:space="preserve">Projektteams. </w:t>
-      </w:r>
-      <w:r>
-        <w:t>Dabei w</w:t>
-      </w:r>
-      <w:r>
-        <w:t xml:space="preserve">erden die </w:t>
-      </w:r>
-      <w:r>
-        <w:t>Funktionalitäten</w:t>
-      </w:r>
-      <w:r>
-        <w:t xml:space="preserve">, das Einsatzgebiet und die Ziele </w:t>
-      </w:r>
-      <w:r>
-        <w:t>genau definiert.</w:t>
+      <w:pPr>
+        <w:jc w:val="both"/>
+      </w:pPr>
+      <w:r>
+        <w:t>Unser</w:t>
+      </w:r>
+      <w:r>
+        <w:t xml:space="preserve">e Software </w:t>
+      </w:r>
+      <w:r>
+        <w:t>soll die Arbeit in Gastronomie</w:t>
+      </w:r>
+      <w:r>
+        <w:t>b</w:t>
+      </w:r>
+      <w:r>
+        <w:t>etrieben</w:t>
+      </w:r>
+      <w:r>
+        <w:t xml:space="preserve"> </w:t>
+      </w:r>
+      <w:r>
+        <w:t>vereinfach</w:t>
+      </w:r>
+      <w:r>
+        <w:t>en</w:t>
+      </w:r>
+      <w:r>
+        <w:t>.</w:t>
+      </w:r>
+      <w:r>
+        <w:t xml:space="preserve"> Deshalb </w:t>
+      </w:r>
+      <w:r>
+        <w:t xml:space="preserve">versucht </w:t>
+      </w:r>
+      <w:r>
+        <w:t xml:space="preserve">das Projektteam </w:t>
+      </w:r>
+      <w:r>
+        <w:t xml:space="preserve">gezielt </w:t>
+      </w:r>
+      <w:r>
+        <w:t xml:space="preserve">die Mensch-Computer-Interaktion so </w:t>
+      </w:r>
+      <w:r>
+        <w:t>intuitiv wie möglich zu</w:t>
+      </w:r>
+      <w:r>
+        <w:t xml:space="preserve"> machen</w:t>
+      </w:r>
+      <w:r>
+        <w:t>.</w:t>
+      </w:r>
+      <w:r>
+        <w:t xml:space="preserve"> </w:t>
+      </w:r>
+      <w:r>
+        <w:t xml:space="preserve">Somit soll es den </w:t>
+      </w:r>
+      <w:r>
+        <w:t xml:space="preserve">Mitarbeitern </w:t>
+      </w:r>
+      <w:r>
+        <w:t>der</w:t>
+      </w:r>
+      <w:r>
+        <w:t xml:space="preserve"> Restaurants möglich sein</w:t>
+      </w:r>
+      <w:r>
+        <w:t>,</w:t>
+      </w:r>
+      <w:r>
+        <w:t xml:space="preserve"> </w:t>
+      </w:r>
+      <w:r>
+        <w:t xml:space="preserve">Onlinebestellungen schnell und einfach </w:t>
+      </w:r>
+      <w:r>
+        <w:t xml:space="preserve">anzunehmen. </w:t>
+      </w:r>
+      <w:r>
+        <w:t>Ein</w:t>
+      </w:r>
+      <w:r>
+        <w:t xml:space="preserve">en weiteren Einsatz findet </w:t>
+      </w:r>
+      <w:r>
+        <w:t xml:space="preserve">unser Projekt </w:t>
+      </w:r>
+      <w:r>
+        <w:t xml:space="preserve">bei allen hungrigen </w:t>
+      </w:r>
+      <w:r>
+        <w:t>Personen</w:t>
+      </w:r>
+      <w:r>
+        <w:t xml:space="preserve">, die sich bequem Essen bestellen möchten. </w:t>
+      </w:r>
+      <w:r>
+        <w:t>Die</w:t>
+      </w:r>
+      <w:r>
+        <w:t xml:space="preserve"> Onlineplattform </w:t>
+      </w:r>
+      <w:r>
+        <w:t xml:space="preserve">stellt dabei die besten </w:t>
+      </w:r>
+      <w:r>
+        <w:t>Voraussetzungen,</w:t>
+      </w:r>
+      <w:r>
+        <w:t xml:space="preserve"> </w:t>
+      </w:r>
+      <w:r>
+        <w:t xml:space="preserve">um eine Reibungslose Kommunikation zwischen </w:t>
+      </w:r>
+      <w:r>
+        <w:t xml:space="preserve">Restaurant und Kunde zu </w:t>
+      </w:r>
+      <w:r>
+        <w:t>ermöglichen.</w:t>
       </w:r>
     </w:p>
     <w:p>
       <w:pPr>
         <w:pStyle w:val="berschrift3"/>
       </w:pPr>
-      <w:bookmarkStart w:id="34" w:name="_Toc102435310"/>
-      <w:r>
-        <w:t>Zielsetzung</w:t>
-      </w:r>
-      <w:bookmarkEnd w:id="34"/>
-    </w:p>
-    <w:p>
-      <w:pPr>
-        <w:pStyle w:val="Blockvorlage"/>
-        <w:rPr>
-          <w:lang w:val="de-AT"/>
-        </w:rPr>
-      </w:pPr>
-      <w:r>
-        <w:rPr>
-          <w:lang w:val="de-AT"/>
-        </w:rPr>
-        <w:t xml:space="preserve">Das Projektteam setzt sich die Entwicklung einer individualisierbaren Bestellplattform für die Gastronomie als Ziel. Damit sollen Restaurants die Möglichkeit haben, schnell und einfach einen Liefer-/Abholservice einzurichten. Das größte Hindernis ist dabei die Programmierung des individuell gestaltbaren Baukastensystems. Die Bestellplattform wird als Responsive Web-App veröffentlicht und folgt dem Material-Design als Formgebung. Als Schnittstelle zwischen dem Client und Server wird eine REST-API implementiert. Wunschziel ist es, dass unser Projektpartner und weitere mögliche Kandidaten die Bestellplattform verwenden und im täglichen Geschäft gebrauchen können. Die Absolvierung des Projekts </w:t>
-      </w:r>
-      <w:r>
-        <w:rPr>
-          <w:lang w:val="de-AT"/>
-        </w:rPr>
-        <w:t>hat</w:t>
-      </w:r>
-      <w:r>
-        <w:rPr>
-          <w:lang w:val="de-AT"/>
-        </w:rPr>
-        <w:t xml:space="preserve"> für jeden Projektbeteiligten eine positive Auswirkung. Die Gastronomie bekommt eine weitere Option, ihre Lebensmittel Online zu vermarkten und können personalisierte Bestellplattformen erstellen, die ihrer Unternehmensphilosophie entsprechen. Die Gesellschaft hat eine weitere Möglichkeit Essen im Internet zu kaufen. Die Projektanten haben die Möglichkeit bei einem sehr erfolgreichen Abschluss des Projekts einen kleinen Nebenverdienst zu generieren und haben sich Wissen zu neuartigen Technologien in der Webentwicklung angeeignet. Das Erreichen der Mindestanforderungen ist realistisch. Das Projektteam hat die Kompetenz innerhalb des geforderten Zeitraums die Aufgaben zu bewältigen und das Projekt vorzustellen. Jeder Projektant ist motiviert, seine Aufgabenstellungen zu absolvieren und so gut wie möglich zu bearbeiten, um ein reibungsloses Zusammenspiel der Teilaufgaben zu ermöglichen. Die Diplomarbeit wird im Juni 2022 abgegeben. Ein erster Prototyp soll, bis Jänner 2022 fertiggestellt werden.</w:t>
-      </w:r>
-    </w:p>
-    <w:p>
-      <w:pPr>
-        <w:pStyle w:val="berschrift3"/>
-      </w:pPr>
-      <w:bookmarkStart w:id="35" w:name="_Toc102435311"/>
-      <w:r>
-        <w:t>Produkteinsatz und Umgebung</w:t>
-      </w:r>
-      <w:bookmarkEnd w:id="35"/>
-    </w:p>
-    <w:p>
-      <w:pPr>
-        <w:jc w:val="both"/>
-      </w:pPr>
-      <w:r>
-        <w:t>Unser</w:t>
-      </w:r>
-      <w:r>
-        <w:t xml:space="preserve">e Software </w:t>
-      </w:r>
-      <w:r>
-        <w:t>soll die Arbeit in Gastronomie</w:t>
-      </w:r>
-      <w:r>
-        <w:t>b</w:t>
-      </w:r>
-      <w:r>
-        <w:t>etrieben</w:t>
-      </w:r>
-      <w:r>
-        <w:t xml:space="preserve"> </w:t>
-      </w:r>
-      <w:r>
-        <w:t>vereinfach</w:t>
-      </w:r>
-      <w:r>
-        <w:t>en</w:t>
-      </w:r>
-      <w:r>
-        <w:t>.</w:t>
-      </w:r>
-      <w:r>
-        <w:t xml:space="preserve"> Deshalb </w:t>
-      </w:r>
-      <w:r>
-        <w:t xml:space="preserve">versucht </w:t>
-      </w:r>
-      <w:r>
-        <w:t xml:space="preserve">das Projektteam </w:t>
-      </w:r>
-      <w:r>
-        <w:t xml:space="preserve">gezielt </w:t>
-      </w:r>
-      <w:r>
-        <w:t xml:space="preserve">die Mensch-Computer-Interaktion so </w:t>
-      </w:r>
-      <w:r>
-        <w:t>intuitiv wie möglich zu</w:t>
-      </w:r>
-      <w:r>
-        <w:t xml:space="preserve"> machen</w:t>
-      </w:r>
-      <w:r>
-        <w:t>.</w:t>
-      </w:r>
-      <w:r>
-        <w:t xml:space="preserve"> </w:t>
-      </w:r>
-      <w:r>
-        <w:t xml:space="preserve">Somit soll es den </w:t>
-      </w:r>
-      <w:r>
-        <w:t xml:space="preserve">Mitarbeitern </w:t>
-      </w:r>
-      <w:r>
-        <w:t>der</w:t>
-      </w:r>
-      <w:r>
-        <w:t xml:space="preserve"> Restaurants möglich sein</w:t>
-      </w:r>
-      <w:r>
-        <w:t>,</w:t>
-      </w:r>
-      <w:r>
-        <w:t xml:space="preserve"> </w:t>
-      </w:r>
-      <w:r>
-        <w:t xml:space="preserve">Onlinebestellungen schnell und einfach </w:t>
-      </w:r>
-      <w:r>
-        <w:t xml:space="preserve">anzunehmen. </w:t>
-      </w:r>
-      <w:r>
-        <w:t>Ein</w:t>
-      </w:r>
-      <w:r>
-        <w:t xml:space="preserve">en weiteren Einsatz findet </w:t>
-      </w:r>
-      <w:r>
-        <w:t xml:space="preserve">unser Projekt </w:t>
-      </w:r>
-      <w:r>
-        <w:t xml:space="preserve">bei allen hungrigen </w:t>
-      </w:r>
-      <w:r>
-        <w:t>Personen</w:t>
-      </w:r>
-      <w:r>
-        <w:t xml:space="preserve">, die sich bequem Essen bestellen möchten. </w:t>
-      </w:r>
-      <w:r>
-        <w:t>Die</w:t>
-      </w:r>
-      <w:r>
-        <w:t xml:space="preserve"> Onlineplattform </w:t>
-      </w:r>
-      <w:r>
-        <w:t xml:space="preserve">stellt dabei die besten </w:t>
-      </w:r>
-      <w:r>
-        <w:t>Voraussetzungen,</w:t>
-      </w:r>
-      <w:r>
-        <w:t xml:space="preserve"> </w:t>
-      </w:r>
-      <w:r>
-        <w:t xml:space="preserve">um eine Reibungslose Kommunikation zwischen </w:t>
-      </w:r>
-      <w:r>
-        <w:t xml:space="preserve">Restaurant und Kunde zu </w:t>
-      </w:r>
-      <w:r>
-        <w:t>ermöglichen.</w:t>
-      </w:r>
-    </w:p>
-    <w:p>
-      <w:pPr>
-        <w:pStyle w:val="berschrift3"/>
-      </w:pPr>
-      <w:bookmarkStart w:id="36" w:name="_Toc102435312"/>
+      <w:bookmarkStart w:id="34" w:name="_Toc102464676"/>
       <w:r>
         <w:lastRenderedPageBreak/>
         <w:t>Funktionalitäten</w:t>
       </w:r>
-      <w:bookmarkEnd w:id="36"/>
+      <w:bookmarkEnd w:id="34"/>
     </w:p>
     <w:p>
       <w:pPr>
@@ -15840,11 +15828,11 @@
       <w:pPr>
         <w:pStyle w:val="berschrift3"/>
       </w:pPr>
-      <w:bookmarkStart w:id="37" w:name="_Toc102435313"/>
+      <w:bookmarkStart w:id="35" w:name="_Toc102464677"/>
       <w:r>
         <w:t>Liefervereinbarung</w:t>
       </w:r>
-      <w:bookmarkEnd w:id="37"/>
+      <w:bookmarkEnd w:id="35"/>
     </w:p>
     <w:p>
       <w:r>
@@ -15855,12 +15843,12 @@
       <w:pPr>
         <w:pStyle w:val="berschrift2"/>
       </w:pPr>
-      <w:bookmarkStart w:id="38" w:name="_Toc102435314"/>
+      <w:bookmarkStart w:id="36" w:name="_Toc102464678"/>
       <w:r>
         <w:lastRenderedPageBreak/>
         <w:t>Planung</w:t>
       </w:r>
-      <w:bookmarkEnd w:id="38"/>
+      <w:bookmarkEnd w:id="36"/>
     </w:p>
     <w:p>
       <w:pPr>
@@ -15880,11 +15868,11 @@
       <w:pPr>
         <w:pStyle w:val="berschrift3"/>
       </w:pPr>
-      <w:bookmarkStart w:id="39" w:name="_Toc102435315"/>
+      <w:bookmarkStart w:id="37" w:name="_Toc102464679"/>
       <w:r>
         <w:t>Projektstrukturplan</w:t>
       </w:r>
-      <w:bookmarkEnd w:id="39"/>
+      <w:bookmarkEnd w:id="37"/>
     </w:p>
     <w:p>
       <w:pPr>
@@ -16030,8 +16018,8 @@
         <w:pStyle w:val="Beschriftung"/>
         <w:jc w:val="center"/>
       </w:pPr>
-      <w:bookmarkStart w:id="40" w:name="_Ref92378218"/>
-      <w:bookmarkStart w:id="41" w:name="_Toc101857805"/>
+      <w:bookmarkStart w:id="38" w:name="_Ref92378218"/>
+      <w:bookmarkStart w:id="39" w:name="_Toc101857805"/>
       <w:r>
         <w:t xml:space="preserve">Abbildung </w:t>
       </w:r>
@@ -16059,14 +16047,14 @@
       <w:r>
         <w:t xml:space="preserve"> Projektstrukturplan</w:t>
       </w:r>
-      <w:bookmarkEnd w:id="40"/>
-      <w:bookmarkEnd w:id="41"/>
+      <w:bookmarkEnd w:id="38"/>
+      <w:bookmarkEnd w:id="39"/>
     </w:p>
     <w:p>
       <w:pPr>
         <w:pStyle w:val="berschrift3"/>
       </w:pPr>
-      <w:bookmarkStart w:id="42" w:name="_Toc102435316"/>
+      <w:bookmarkStart w:id="40" w:name="_Toc102464680"/>
       <w:r>
         <w:lastRenderedPageBreak/>
         <w:t>Projektablauf</w:t>
@@ -16074,7 +16062,7 @@
       <w:r>
         <w:t>plan</w:t>
       </w:r>
-      <w:bookmarkEnd w:id="42"/>
+      <w:bookmarkEnd w:id="40"/>
     </w:p>
     <w:p>
       <w:pPr>
@@ -16229,8 +16217,8 @@
                                 <w:lang w:val="en-US"/>
                               </w:rPr>
                             </w:pPr>
-                            <w:bookmarkStart w:id="43" w:name="_Ref93391722"/>
-                            <w:bookmarkStart w:id="44" w:name="_Toc101857806"/>
+                            <w:bookmarkStart w:id="41" w:name="_Ref93391722"/>
+                            <w:bookmarkStart w:id="42" w:name="_Toc101857806"/>
                             <w:r>
                               <w:t xml:space="preserve">Abbildung </w:t>
                             </w:r>
@@ -16258,8 +16246,8 @@
                             <w:r>
                               <w:t xml:space="preserve"> Projektablaufplan</w:t>
                             </w:r>
-                            <w:bookmarkEnd w:id="43"/>
-                            <w:bookmarkEnd w:id="44"/>
+                            <w:bookmarkEnd w:id="41"/>
+                            <w:bookmarkEnd w:id="42"/>
                           </w:p>
                         </w:txbxContent>
                       </wps:txbx>
@@ -16275,7 +16263,7 @@
               </wp:anchor>
             </w:drawing>
           </mc:Choice>
-          <mc:Fallback>
+          <mc:Fallback xmlns:oel="http://schemas.microsoft.com/office/2019/extlst">
             <w:pict>
               <v:shape w14:anchorId="3B8BA018" id="Textfeld 32" o:spid="_x0000_s1027" type="#_x0000_t202" style="position:absolute;left:0;text-align:left;margin-left:28.35pt;margin-top:328.45pt;width:396.85pt;height:.05pt;z-index:251704320;visibility:visible;mso-wrap-style:square;mso-wrap-distance-left:9pt;mso-wrap-distance-top:0;mso-wrap-distance-right:9pt;mso-wrap-distance-bottom:0;mso-position-horizontal:absolute;mso-position-horizontal-relative:text;mso-position-vertical:absolute;mso-position-vertical-relative:text;v-text-anchor:top" o:gfxdata="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" stroked="f">
                 <v:textbox style="mso-fit-shape-to-text:t" inset="0,0,0,0">
@@ -16533,11 +16521,11 @@
       <w:pPr>
         <w:pStyle w:val="berschrift3"/>
       </w:pPr>
-      <w:bookmarkStart w:id="47" w:name="_Toc102435317"/>
+      <w:bookmarkStart w:id="43" w:name="_Toc102464681"/>
       <w:r>
         <w:t>Abnahmekriterien</w:t>
       </w:r>
-      <w:bookmarkEnd w:id="47"/>
+      <w:bookmarkEnd w:id="43"/>
     </w:p>
     <w:p>
       <w:r>
@@ -16548,11 +16536,11 @@
       <w:pPr>
         <w:pStyle w:val="berschrift3"/>
       </w:pPr>
-      <w:bookmarkStart w:id="48" w:name="_Toc102435318"/>
+      <w:bookmarkStart w:id="44" w:name="_Toc102464682"/>
       <w:r>
         <w:t>Evaluationsplan</w:t>
       </w:r>
-      <w:bookmarkEnd w:id="48"/>
+      <w:bookmarkEnd w:id="44"/>
     </w:p>
     <w:p>
       <w:pPr>
@@ -16630,12 +16618,12 @@
       <w:pPr>
         <w:pStyle w:val="berschrift1"/>
       </w:pPr>
-      <w:bookmarkStart w:id="49" w:name="_Toc102435319"/>
+      <w:bookmarkStart w:id="45" w:name="_Toc102464683"/>
       <w:r>
         <w:lastRenderedPageBreak/>
         <w:t>Vorstellung des Produkts</w:t>
       </w:r>
-      <w:bookmarkEnd w:id="49"/>
+      <w:bookmarkEnd w:id="45"/>
     </w:p>
     <w:p>
       <w:pPr>
@@ -16838,14 +16826,14 @@
       <w:pPr>
         <w:pStyle w:val="berschrift1"/>
       </w:pPr>
-      <w:bookmarkStart w:id="50" w:name="_Toc102435320"/>
+      <w:bookmarkStart w:id="46" w:name="_Toc102464684"/>
       <w:r>
         <w:t xml:space="preserve">Eingesetzte </w:t>
       </w:r>
       <w:r>
         <w:t>Technologien</w:t>
       </w:r>
-      <w:bookmarkEnd w:id="50"/>
+      <w:bookmarkEnd w:id="46"/>
     </w:p>
     <w:p>
       <w:pPr>
@@ -16859,11 +16847,11 @@
       <w:pPr>
         <w:pStyle w:val="berschrift2"/>
       </w:pPr>
-      <w:bookmarkStart w:id="51" w:name="_Toc102435321"/>
+      <w:bookmarkStart w:id="47" w:name="_Toc102464685"/>
       <w:r>
         <w:t>Materialize</w:t>
       </w:r>
-      <w:bookmarkEnd w:id="51"/>
+      <w:bookmarkEnd w:id="47"/>
     </w:p>
     <w:p>
       <w:pPr>
@@ -16941,11 +16929,11 @@
       <w:pPr>
         <w:pStyle w:val="berschrift2"/>
       </w:pPr>
-      <w:bookmarkStart w:id="52" w:name="_Toc102435322"/>
+      <w:bookmarkStart w:id="48" w:name="_Toc102464686"/>
       <w:r>
         <w:t>Materialize Stepper</w:t>
       </w:r>
-      <w:bookmarkEnd w:id="52"/>
+      <w:bookmarkEnd w:id="48"/>
     </w:p>
     <w:p>
       <w:pPr>
@@ -17023,11 +17011,11 @@
       <w:pPr>
         <w:pStyle w:val="berschrift2"/>
       </w:pPr>
-      <w:bookmarkStart w:id="53" w:name="_Toc102435323"/>
+      <w:bookmarkStart w:id="49" w:name="_Toc102464687"/>
       <w:r>
         <w:t>Halfmoon</w:t>
       </w:r>
-      <w:bookmarkEnd w:id="53"/>
+      <w:bookmarkEnd w:id="49"/>
     </w:p>
     <w:p>
       <w:pPr>
@@ -17112,11 +17100,11 @@
       <w:pPr>
         <w:pStyle w:val="berschrift2"/>
       </w:pPr>
-      <w:bookmarkStart w:id="54" w:name="_Toc102435324"/>
+      <w:bookmarkStart w:id="50" w:name="_Toc102464688"/>
       <w:r>
         <w:t>JQuery</w:t>
       </w:r>
-      <w:bookmarkEnd w:id="54"/>
+      <w:bookmarkEnd w:id="50"/>
     </w:p>
     <w:p>
       <w:pPr>
@@ -17194,11 +17182,11 @@
       <w:pPr>
         <w:pStyle w:val="berschrift2"/>
       </w:pPr>
-      <w:bookmarkStart w:id="55" w:name="_Toc102435325"/>
+      <w:bookmarkStart w:id="51" w:name="_Toc102464689"/>
       <w:r>
         <w:t>Spring Boot</w:t>
       </w:r>
-      <w:bookmarkEnd w:id="55"/>
+      <w:bookmarkEnd w:id="51"/>
     </w:p>
     <w:p>
       <w:pPr>
@@ -17287,11 +17275,11 @@
       <w:pPr>
         <w:pStyle w:val="berschrift2"/>
       </w:pPr>
-      <w:bookmarkStart w:id="56" w:name="_Toc102435326"/>
+      <w:bookmarkStart w:id="52" w:name="_Toc102464690"/>
       <w:r>
         <w:t>MySQL</w:t>
       </w:r>
-      <w:bookmarkEnd w:id="56"/>
+      <w:bookmarkEnd w:id="52"/>
     </w:p>
     <w:p>
       <w:pPr>
@@ -17333,11 +17321,11 @@
       <w:pPr>
         <w:pStyle w:val="berschrift2"/>
       </w:pPr>
-      <w:bookmarkStart w:id="57" w:name="_Toc102435327"/>
+      <w:bookmarkStart w:id="53" w:name="_Toc102464691"/>
       <w:r>
         <w:t>Thymeleaf</w:t>
       </w:r>
-      <w:bookmarkEnd w:id="57"/>
+      <w:bookmarkEnd w:id="53"/>
     </w:p>
     <w:p>
       <w:pPr>
@@ -17488,11 +17476,11 @@
       <w:pPr>
         <w:pStyle w:val="berschrift2"/>
       </w:pPr>
-      <w:bookmarkStart w:id="58" w:name="_Toc102435328"/>
+      <w:bookmarkStart w:id="54" w:name="_Toc102464692"/>
       <w:r>
         <w:t>Spring Security</w:t>
       </w:r>
-      <w:bookmarkEnd w:id="58"/>
+      <w:bookmarkEnd w:id="54"/>
     </w:p>
     <w:p>
       <w:pPr>
@@ -17561,11 +17549,11 @@
       <w:pPr>
         <w:pStyle w:val="berschrift2"/>
       </w:pPr>
-      <w:bookmarkStart w:id="59" w:name="_Toc102435329"/>
+      <w:bookmarkStart w:id="55" w:name="_Toc102464693"/>
       <w:r>
         <w:t>Visual Paradigm</w:t>
       </w:r>
-      <w:bookmarkEnd w:id="59"/>
+      <w:bookmarkEnd w:id="55"/>
     </w:p>
     <w:p>
       <w:pPr>
@@ -17579,12 +17567,12 @@
       <w:pPr>
         <w:pStyle w:val="berschrift2"/>
       </w:pPr>
-      <w:bookmarkStart w:id="60" w:name="_Toc102435330"/>
+      <w:bookmarkStart w:id="56" w:name="_Toc102464694"/>
       <w:r>
         <w:lastRenderedPageBreak/>
         <w:t>PayPal API</w:t>
       </w:r>
-      <w:bookmarkEnd w:id="60"/>
+      <w:bookmarkEnd w:id="56"/>
     </w:p>
     <w:p>
       <w:pPr>
@@ -17661,11 +17649,11 @@
       <w:pPr>
         <w:pStyle w:val="berschrift2"/>
       </w:pPr>
-      <w:bookmarkStart w:id="61" w:name="_Toc102435331"/>
+      <w:bookmarkStart w:id="57" w:name="_Toc102464695"/>
       <w:r>
         <w:t>Google Maps API</w:t>
       </w:r>
-      <w:bookmarkEnd w:id="61"/>
+      <w:bookmarkEnd w:id="57"/>
     </w:p>
     <w:p>
       <w:pPr>
@@ -17731,11 +17719,11 @@
       <w:pPr>
         <w:pStyle w:val="berschrift2"/>
       </w:pPr>
-      <w:bookmarkStart w:id="62" w:name="_Toc102435332"/>
+      <w:bookmarkStart w:id="58" w:name="_Toc102464696"/>
       <w:r>
         <w:t>GIT</w:t>
       </w:r>
-      <w:bookmarkEnd w:id="62"/>
+      <w:bookmarkEnd w:id="58"/>
     </w:p>
     <w:p>
       <w:pPr>
@@ -17749,11 +17737,11 @@
       <w:pPr>
         <w:pStyle w:val="berschrift2"/>
       </w:pPr>
-      <w:bookmarkStart w:id="63" w:name="_Toc102435333"/>
+      <w:bookmarkStart w:id="59" w:name="_Toc102464697"/>
       <w:r>
         <w:t>IntelliJ</w:t>
       </w:r>
-      <w:bookmarkEnd w:id="63"/>
+      <w:bookmarkEnd w:id="59"/>
     </w:p>
     <w:p>
       <w:pPr>
@@ -17789,21 +17777,21 @@
       <w:pPr>
         <w:pStyle w:val="berschrift1"/>
       </w:pPr>
-      <w:bookmarkStart w:id="64" w:name="_Toc102435334"/>
+      <w:bookmarkStart w:id="60" w:name="_Toc102464698"/>
       <w:r>
         <w:t>Problemanaylse</w:t>
       </w:r>
-      <w:bookmarkEnd w:id="64"/>
+      <w:bookmarkEnd w:id="60"/>
     </w:p>
     <w:p>
       <w:pPr>
         <w:pStyle w:val="berschrift2"/>
       </w:pPr>
-      <w:bookmarkStart w:id="65" w:name="_Toc102435335"/>
+      <w:bookmarkStart w:id="61" w:name="_Toc102464699"/>
       <w:r>
         <w:t>Use-Case-Analyse</w:t>
       </w:r>
-      <w:bookmarkEnd w:id="65"/>
+      <w:bookmarkEnd w:id="61"/>
     </w:p>
     <w:p>
       <w:r>
@@ -18752,8 +18740,8 @@
         <w:keepNext/>
         <w:jc w:val="center"/>
       </w:pPr>
-      <w:bookmarkStart w:id="66" w:name="_Ref89157354"/>
-      <w:bookmarkStart w:id="67" w:name="_Toc99995276"/>
+      <w:bookmarkStart w:id="62" w:name="_Ref89157354"/>
+      <w:bookmarkStart w:id="63" w:name="_Toc99995276"/>
       <w:r>
         <w:t xml:space="preserve">Tabelle </w:t>
       </w:r>
@@ -18781,8 +18769,8 @@
       <w:r>
         <w:t xml:space="preserve">  Use-Case "Essen bestellen"</w:t>
       </w:r>
-      <w:bookmarkEnd w:id="66"/>
-      <w:bookmarkEnd w:id="67"/>
+      <w:bookmarkEnd w:id="62"/>
+      <w:bookmarkEnd w:id="63"/>
     </w:p>
     <w:p>
       <w:r>
@@ -19514,8 +19502,8 @@
         <w:pStyle w:val="Beschriftung"/>
         <w:jc w:val="center"/>
       </w:pPr>
-      <w:bookmarkStart w:id="68" w:name="_Ref89157404"/>
-      <w:bookmarkStart w:id="69" w:name="_Toc99995277"/>
+      <w:bookmarkStart w:id="64" w:name="_Ref89157404"/>
+      <w:bookmarkStart w:id="65" w:name="_Toc99995277"/>
       <w:r>
         <w:t xml:space="preserve">Tabelle </w:t>
       </w:r>
@@ -19543,8 +19531,8 @@
       <w:r>
         <w:t xml:space="preserve"> Use-Case "Baukastensystem"</w:t>
       </w:r>
-      <w:bookmarkEnd w:id="68"/>
-      <w:bookmarkEnd w:id="69"/>
+      <w:bookmarkEnd w:id="64"/>
+      <w:bookmarkEnd w:id="65"/>
     </w:p>
     <w:p>
       <w:r>
@@ -20177,8 +20165,8 @@
         <w:pStyle w:val="Beschriftung"/>
         <w:jc w:val="center"/>
       </w:pPr>
-      <w:bookmarkStart w:id="70" w:name="_Ref89157447"/>
-      <w:bookmarkStart w:id="71" w:name="_Toc99995278"/>
+      <w:bookmarkStart w:id="66" w:name="_Ref89157447"/>
+      <w:bookmarkStart w:id="67" w:name="_Toc99995278"/>
       <w:r>
         <w:t xml:space="preserve">Tabelle </w:t>
       </w:r>
@@ -20206,8 +20194,8 @@
       <w:r>
         <w:t xml:space="preserve"> Use-Case "Anmelden"</w:t>
       </w:r>
-      <w:bookmarkEnd w:id="70"/>
-      <w:bookmarkEnd w:id="71"/>
+      <w:bookmarkEnd w:id="66"/>
+      <w:bookmarkEnd w:id="67"/>
     </w:p>
     <w:p/>
     <w:p>
@@ -20420,8 +20408,8 @@
                               <w:pStyle w:val="Beschriftung"/>
                               <w:jc w:val="center"/>
                             </w:pPr>
-                            <w:bookmarkStart w:id="72" w:name="_Ref89173170"/>
-                            <w:bookmarkStart w:id="73" w:name="_Toc101857793"/>
+                            <w:bookmarkStart w:id="68" w:name="_Ref89173170"/>
+                            <w:bookmarkStart w:id="69" w:name="_Toc101857793"/>
                             <w:r>
                               <w:t xml:space="preserve">Abbildung </w:t>
                             </w:r>
@@ -20446,11 +20434,11 @@
                             <w:r>
                               <w:fldChar w:fldCharType="end"/>
                             </w:r>
-                            <w:bookmarkEnd w:id="72"/>
+                            <w:bookmarkEnd w:id="68"/>
                             <w:r>
                               <w:t xml:space="preserve"> Use-Case-Diagramm Restaurant</w:t>
                             </w:r>
-                            <w:bookmarkEnd w:id="73"/>
+                            <w:bookmarkEnd w:id="69"/>
                           </w:p>
                         </w:txbxContent>
                       </wps:txbx>
@@ -20466,7 +20454,7 @@
               </wp:anchor>
             </w:drawing>
           </mc:Choice>
-          <mc:Fallback>
+          <mc:Fallback xmlns:oel="http://schemas.microsoft.com/office/2019/extlst">
             <w:pict>
               <v:shape w14:anchorId="27E9FD6C" id="Textfeld 15" o:spid="_x0000_s1028" type="#_x0000_t202" style="position:absolute;margin-left:0;margin-top:12.1pt;width:283.45pt;height:.05pt;z-index:251727872;visibility:visible;mso-wrap-style:square;mso-wrap-distance-left:9pt;mso-wrap-distance-top:0;mso-wrap-distance-right:9pt;mso-wrap-distance-bottom:0;mso-position-horizontal:center;mso-position-horizontal-relative:margin;mso-position-vertical:absolute;mso-position-vertical-relative:text;v-text-anchor:top" o:gfxdata="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" stroked="f">
                 <v:textbox style="mso-fit-shape-to-text:t" inset="0,0,0,0">
@@ -20718,8 +20706,8 @@
                               <w:pStyle w:val="Beschriftung"/>
                               <w:jc w:val="center"/>
                             </w:pPr>
-                            <w:bookmarkStart w:id="76" w:name="_Ref89173123"/>
-                            <w:bookmarkStart w:id="77" w:name="_Toc101857794"/>
+                            <w:bookmarkStart w:id="70" w:name="_Ref89173123"/>
+                            <w:bookmarkStart w:id="71" w:name="_Toc101857794"/>
                             <w:r>
                               <w:t xml:space="preserve">Abbildung </w:t>
                             </w:r>
@@ -20744,11 +20732,11 @@
                             <w:r>
                               <w:fldChar w:fldCharType="end"/>
                             </w:r>
-                            <w:bookmarkEnd w:id="76"/>
+                            <w:bookmarkEnd w:id="70"/>
                             <w:r>
                               <w:t xml:space="preserve"> Use-Case-Diagramm Kunde</w:t>
                             </w:r>
-                            <w:bookmarkEnd w:id="77"/>
+                            <w:bookmarkEnd w:id="71"/>
                           </w:p>
                         </w:txbxContent>
                       </wps:txbx>
@@ -20764,7 +20752,7 @@
               </wp:anchor>
             </w:drawing>
           </mc:Choice>
-          <mc:Fallback>
+          <mc:Fallback xmlns:oel="http://schemas.microsoft.com/office/2019/extlst">
             <w:pict>
               <v:shape w14:anchorId="617EC02A" id="Textfeld 16" o:spid="_x0000_s1029" type="#_x0000_t202" style="position:absolute;margin-left:0;margin-top:.9pt;width:283.45pt;height:.05pt;z-index:251728896;visibility:visible;mso-wrap-style:square;mso-wrap-distance-left:9pt;mso-wrap-distance-top:0;mso-wrap-distance-right:9pt;mso-wrap-distance-bottom:0;mso-position-horizontal:center;mso-position-horizontal-relative:margin;mso-position-vertical:absolute;mso-position-vertical-relative:text;v-text-anchor:top" o:gfxdata="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" stroked="f">
                 <v:textbox style="mso-fit-shape-to-text:t" inset="0,0,0,0">
@@ -20820,24 +20808,24 @@
       <w:pPr>
         <w:pStyle w:val="berschrift2"/>
       </w:pPr>
-      <w:bookmarkStart w:id="80" w:name="_Toc102435336"/>
+      <w:bookmarkStart w:id="72" w:name="_Toc102464700"/>
       <w:r>
         <w:t>Domain-Class-Modelling</w:t>
       </w:r>
-      <w:bookmarkEnd w:id="80"/>
+      <w:bookmarkEnd w:id="72"/>
     </w:p>
     <w:p/>
     <w:p>
       <w:pPr>
-        <w:pStyle w:val="berschrift3"/>
-      </w:pPr>
-      <w:bookmarkStart w:id="81" w:name="_Ref99993541"/>
-      <w:bookmarkStart w:id="82" w:name="_Toc102435337"/>
+        <w:pStyle w:val="berschrift2"/>
+      </w:pPr>
+      <w:bookmarkStart w:id="73" w:name="_Ref99993541"/>
+      <w:bookmarkStart w:id="74" w:name="_Toc102464701"/>
       <w:r>
         <w:t>User-Interface-Design</w:t>
       </w:r>
-      <w:bookmarkEnd w:id="81"/>
-      <w:bookmarkEnd w:id="82"/>
+      <w:bookmarkEnd w:id="73"/>
+      <w:bookmarkEnd w:id="74"/>
     </w:p>
     <w:p>
       <w:pPr>
@@ -21000,8 +20988,8 @@
                                 <w:lang w:val="de-DE"/>
                               </w:rPr>
                             </w:pPr>
-                            <w:bookmarkStart w:id="83" w:name="_Ref89174254"/>
-                            <w:bookmarkStart w:id="84" w:name="_Toc101857795"/>
+                            <w:bookmarkStart w:id="75" w:name="_Ref89174254"/>
+                            <w:bookmarkStart w:id="76" w:name="_Toc101857795"/>
                             <w:r>
                               <w:t xml:space="preserve">Abbildung </w:t>
                             </w:r>
@@ -21026,11 +21014,11 @@
                             <w:r>
                               <w:fldChar w:fldCharType="end"/>
                             </w:r>
-                            <w:bookmarkEnd w:id="83"/>
+                            <w:bookmarkEnd w:id="75"/>
                             <w:r>
                               <w:t xml:space="preserve"> Mockup - Starseite für Mobilgeräte</w:t>
                             </w:r>
-                            <w:bookmarkEnd w:id="84"/>
+                            <w:bookmarkEnd w:id="76"/>
                           </w:p>
                         </w:txbxContent>
                       </wps:txbx>
@@ -21046,7 +21034,7 @@
               </wp:anchor>
             </w:drawing>
           </mc:Choice>
-          <mc:Fallback>
+          <mc:Fallback xmlns:oel="http://schemas.microsoft.com/office/2019/extlst">
             <w:pict>
               <v:shape w14:anchorId="29857938" id="Textfeld 20" o:spid="_x0000_s1030" type="#_x0000_t202" style="position:absolute;left:0;text-align:left;margin-left:287.3pt;margin-top:410.1pt;width:138.75pt;height:.05pt;z-index:251730944;visibility:visible;mso-wrap-style:square;mso-wrap-distance-left:9pt;mso-wrap-distance-top:0;mso-wrap-distance-right:9pt;mso-wrap-distance-bottom:0;mso-position-horizontal:absolute;mso-position-horizontal-relative:text;mso-position-vertical:absolute;mso-position-vertical-relative:text;v-text-anchor:top" o:gfxdata="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" stroked="f">
                 <v:textbox style="mso-fit-shape-to-text:t" inset="0,0,0,0">
@@ -21223,8 +21211,8 @@
                                 <w:lang w:val="de-DE"/>
                               </w:rPr>
                             </w:pPr>
-                            <w:bookmarkStart w:id="87" w:name="_Ref89174257"/>
-                            <w:bookmarkStart w:id="88" w:name="_Toc101857796"/>
+                            <w:bookmarkStart w:id="77" w:name="_Ref89174257"/>
+                            <w:bookmarkStart w:id="78" w:name="_Toc101857796"/>
                             <w:r>
                               <w:t xml:space="preserve">Abbildung </w:t>
                             </w:r>
@@ -21249,11 +21237,11 @@
                             <w:r>
                               <w:fldChar w:fldCharType="end"/>
                             </w:r>
-                            <w:bookmarkEnd w:id="87"/>
+                            <w:bookmarkEnd w:id="77"/>
                             <w:r>
                               <w:t xml:space="preserve"> Mockup - Starseite für Desktops</w:t>
                             </w:r>
-                            <w:bookmarkEnd w:id="88"/>
+                            <w:bookmarkEnd w:id="78"/>
                           </w:p>
                         </w:txbxContent>
                       </wps:txbx>
@@ -21269,7 +21257,7 @@
               </wp:anchor>
             </w:drawing>
           </mc:Choice>
-          <mc:Fallback>
+          <mc:Fallback xmlns:oel="http://schemas.microsoft.com/office/2019/extlst">
             <w:pict>
               <v:shape w14:anchorId="790FB478" id="Textfeld 19" o:spid="_x0000_s1031" type="#_x0000_t202" style="position:absolute;left:0;text-align:left;margin-left:26.45pt;margin-top:410.15pt;width:256.75pt;height:.05pt;z-index:251729920;visibility:visible;mso-wrap-style:square;mso-wrap-distance-left:9pt;mso-wrap-distance-top:0;mso-wrap-distance-right:9pt;mso-wrap-distance-bottom:0;mso-position-horizontal:absolute;mso-position-horizontal-relative:text;mso-position-vertical:absolute;mso-position-vertical-relative:text;v-text-anchor:top" o:gfxdata="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" stroked="f">
                 <v:textbox style="mso-fit-shape-to-text:t" inset="0,0,0,0">
@@ -21529,8 +21517,8 @@
                               <w:pStyle w:val="Beschriftung"/>
                               <w:jc w:val="center"/>
                             </w:pPr>
-                            <w:bookmarkStart w:id="91" w:name="_Ref89174296"/>
-                            <w:bookmarkStart w:id="92" w:name="_Toc101857797"/>
+                            <w:bookmarkStart w:id="79" w:name="_Ref89174296"/>
+                            <w:bookmarkStart w:id="80" w:name="_Toc101857797"/>
                             <w:r>
                               <w:t xml:space="preserve">Abbildung </w:t>
                             </w:r>
@@ -21555,11 +21543,11 @@
                             <w:r>
                               <w:fldChar w:fldCharType="end"/>
                             </w:r>
-                            <w:bookmarkEnd w:id="91"/>
+                            <w:bookmarkEnd w:id="79"/>
                             <w:r>
                               <w:t xml:space="preserve"> Mockup - Startseite für Desktops – Dark Mode</w:t>
                             </w:r>
-                            <w:bookmarkEnd w:id="92"/>
+                            <w:bookmarkEnd w:id="80"/>
                           </w:p>
                         </w:txbxContent>
                       </wps:txbx>
@@ -21575,7 +21563,7 @@
               </wp:anchor>
             </w:drawing>
           </mc:Choice>
-          <mc:Fallback>
+          <mc:Fallback xmlns:oel="http://schemas.microsoft.com/office/2019/extlst">
             <w:pict>
               <v:shape w14:anchorId="48DBA408" id="Textfeld 21" o:spid="_x0000_s1032" type="#_x0000_t202" style="position:absolute;margin-left:98.4pt;margin-top:149.7pt;width:256.8pt;height:.05pt;z-index:251731968;visibility:visible;mso-wrap-style:square;mso-wrap-distance-left:9pt;mso-wrap-distance-top:0;mso-wrap-distance-right:9pt;mso-wrap-distance-bottom:0;mso-position-horizontal:absolute;mso-position-horizontal-relative:text;mso-position-vertical:absolute;mso-position-vertical-relative:text;v-text-anchor:top" o:gfxdata="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" stroked="f">
                 <v:textbox style="mso-fit-shape-to-text:t" inset="0,0,0,0">
@@ -21758,8 +21746,8 @@
                                 <w:lang w:val="de-DE"/>
                               </w:rPr>
                             </w:pPr>
-                            <w:bookmarkStart w:id="95" w:name="_Ref89174331"/>
-                            <w:bookmarkStart w:id="96" w:name="_Toc101857798"/>
+                            <w:bookmarkStart w:id="81" w:name="_Ref89174331"/>
+                            <w:bookmarkStart w:id="82" w:name="_Toc101857798"/>
                             <w:r>
                               <w:t xml:space="preserve">Abbildung </w:t>
                             </w:r>
@@ -21784,11 +21772,11 @@
                             <w:r>
                               <w:fldChar w:fldCharType="end"/>
                             </w:r>
-                            <w:bookmarkEnd w:id="95"/>
+                            <w:bookmarkEnd w:id="81"/>
                             <w:r>
                               <w:t xml:space="preserve"> Mockup - Ergebnisse für Desktops – Light Mode</w:t>
                             </w:r>
-                            <w:bookmarkEnd w:id="96"/>
+                            <w:bookmarkEnd w:id="82"/>
                           </w:p>
                         </w:txbxContent>
                       </wps:txbx>
@@ -21804,7 +21792,7 @@
               </wp:anchor>
             </w:drawing>
           </mc:Choice>
-          <mc:Fallback>
+          <mc:Fallback xmlns:oel="http://schemas.microsoft.com/office/2019/extlst">
             <w:pict>
               <v:shape w14:anchorId="33886792" id="Textfeld 22" o:spid="_x0000_s1033" type="#_x0000_t202" style="position:absolute;margin-left:-17.7pt;margin-top:188.5pt;width:226.75pt;height:.05pt;z-index:251732992;visibility:visible;mso-wrap-style:square;mso-wrap-distance-left:9pt;mso-wrap-distance-top:0;mso-wrap-distance-right:9pt;mso-wrap-distance-bottom:0;mso-position-horizontal:absolute;mso-position-horizontal-relative:text;mso-position-vertical:absolute;mso-position-vertical-relative:text;v-text-anchor:top" o:gfxdata="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" stroked="f">
                 <v:textbox style="mso-fit-shape-to-text:t" inset="0,0,0,0">
@@ -21978,8 +21966,8 @@
                               <w:pStyle w:val="Beschriftung"/>
                               <w:jc w:val="center"/>
                             </w:pPr>
-                            <w:bookmarkStart w:id="99" w:name="_Ref89174364"/>
-                            <w:bookmarkStart w:id="100" w:name="_Toc101857799"/>
+                            <w:bookmarkStart w:id="83" w:name="_Ref89174364"/>
+                            <w:bookmarkStart w:id="84" w:name="_Toc101857799"/>
                             <w:r>
                               <w:t xml:space="preserve">Abbildung </w:t>
                             </w:r>
@@ -22004,11 +21992,11 @@
                             <w:r>
                               <w:fldChar w:fldCharType="end"/>
                             </w:r>
-                            <w:bookmarkEnd w:id="99"/>
+                            <w:bookmarkEnd w:id="83"/>
                             <w:r>
                               <w:t xml:space="preserve"> Mockup - Ergebnisse für Desktops – Dark Mode</w:t>
                             </w:r>
-                            <w:bookmarkEnd w:id="100"/>
+                            <w:bookmarkEnd w:id="84"/>
                           </w:p>
                         </w:txbxContent>
                       </wps:txbx>
@@ -22024,7 +22012,7 @@
               </wp:anchor>
             </w:drawing>
           </mc:Choice>
-          <mc:Fallback>
+          <mc:Fallback xmlns:oel="http://schemas.microsoft.com/office/2019/extlst">
             <w:pict>
               <v:shape w14:anchorId="25C4B4D9" id="Textfeld 23" o:spid="_x0000_s1034" type="#_x0000_t202" style="position:absolute;margin-left:216.1pt;margin-top:187.6pt;width:226.75pt;height:.05pt;z-index:251734016;visibility:visible;mso-wrap-style:square;mso-wrap-distance-left:9pt;mso-wrap-distance-top:0;mso-wrap-distance-right:9pt;mso-wrap-distance-bottom:0;mso-position-horizontal:absolute;mso-position-horizontal-relative:text;mso-position-vertical:absolute;mso-position-vertical-relative:text;v-text-anchor:top" o:gfxdata="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" stroked="f">
                 <v:textbox style="mso-fit-shape-to-text:t" inset="0,0,0,0">
@@ -22293,8 +22281,8 @@
                               <w:pStyle w:val="Beschriftung"/>
                               <w:jc w:val="center"/>
                             </w:pPr>
-                            <w:bookmarkStart w:id="103" w:name="_Ref89174397"/>
-                            <w:bookmarkStart w:id="104" w:name="_Toc101857800"/>
+                            <w:bookmarkStart w:id="85" w:name="_Ref89174397"/>
+                            <w:bookmarkStart w:id="86" w:name="_Toc101857800"/>
                             <w:r>
                               <w:t xml:space="preserve">Abbildung </w:t>
                             </w:r>
@@ -22319,11 +22307,11 @@
                             <w:r>
                               <w:fldChar w:fldCharType="end"/>
                             </w:r>
-                            <w:bookmarkEnd w:id="103"/>
+                            <w:bookmarkEnd w:id="85"/>
                             <w:r>
                               <w:t xml:space="preserve"> Mockup - Dashboard für Desktops – Dark Mode</w:t>
                             </w:r>
-                            <w:bookmarkEnd w:id="104"/>
+                            <w:bookmarkEnd w:id="86"/>
                           </w:p>
                         </w:txbxContent>
                       </wps:txbx>
@@ -22339,7 +22327,7 @@
               </wp:anchor>
             </w:drawing>
           </mc:Choice>
-          <mc:Fallback>
+          <mc:Fallback xmlns:oel="http://schemas.microsoft.com/office/2019/extlst">
             <w:pict>
               <v:shape w14:anchorId="25CF8D67" id="Textfeld 25" o:spid="_x0000_s1035" type="#_x0000_t202" style="position:absolute;margin-left:213.65pt;margin-top:187.7pt;width:226.75pt;height:.05pt;z-index:251736064;visibility:visible;mso-wrap-style:square;mso-wrap-distance-left:9pt;mso-wrap-distance-top:0;mso-wrap-distance-right:9pt;mso-wrap-distance-bottom:0;mso-position-horizontal:absolute;mso-position-horizontal-relative:text;mso-position-vertical:absolute;mso-position-vertical-relative:text;v-text-anchor:top" o:gfxdata="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" stroked="f">
                 <v:textbox style="mso-fit-shape-to-text:t" inset="0,0,0,0">
@@ -22513,8 +22501,8 @@
                                 <w:lang w:val="de-DE"/>
                               </w:rPr>
                             </w:pPr>
-                            <w:bookmarkStart w:id="107" w:name="_Ref89174399"/>
-                            <w:bookmarkStart w:id="108" w:name="_Toc101857801"/>
+                            <w:bookmarkStart w:id="87" w:name="_Ref89174399"/>
+                            <w:bookmarkStart w:id="88" w:name="_Toc101857801"/>
                             <w:r>
                               <w:t xml:space="preserve">Abbildung </w:t>
                             </w:r>
@@ -22539,11 +22527,11 @@
                             <w:r>
                               <w:fldChar w:fldCharType="end"/>
                             </w:r>
-                            <w:bookmarkEnd w:id="107"/>
+                            <w:bookmarkEnd w:id="87"/>
                             <w:r>
                               <w:t xml:space="preserve"> Mockup - Dashboard für Desktops – Light Mode</w:t>
                             </w:r>
-                            <w:bookmarkEnd w:id="108"/>
+                            <w:bookmarkEnd w:id="88"/>
                           </w:p>
                         </w:txbxContent>
                       </wps:txbx>
@@ -22559,7 +22547,7 @@
               </wp:anchor>
             </w:drawing>
           </mc:Choice>
-          <mc:Fallback>
+          <mc:Fallback xmlns:oel="http://schemas.microsoft.com/office/2019/extlst">
             <w:pict>
               <v:shape w14:anchorId="0CF7B8E7" id="Textfeld 24" o:spid="_x0000_s1036" type="#_x0000_t202" style="position:absolute;margin-left:-16.35pt;margin-top:187.5pt;width:226.75pt;height:.05pt;z-index:251735040;visibility:visible;mso-wrap-style:square;mso-wrap-distance-left:9pt;mso-wrap-distance-top:0;mso-wrap-distance-right:9pt;mso-wrap-distance-bottom:0;mso-position-horizontal:absolute;mso-position-horizontal-relative:text;mso-position-vertical:absolute;mso-position-vertical-relative:text;v-text-anchor:top" o:gfxdata="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" stroked="f">
                 <v:textbox style="mso-fit-shape-to-text:t" inset="0,0,0,0">
@@ -22681,7 +22669,7 @@
         </w:drawing>
       </w:r>
       <w:r>
-        <w:t>Da das Restaurant natürlich ein Tool zur Verwaltung braucht, haben wir die folgenden zwei Mockups (</w:t>
+        <w:t xml:space="preserve">Da das Restaurant natürlich ein Tool zur Verwaltung braucht, haben wir die folgenden zwei Mockups </w:t>
       </w:r>
       <w:r>
         <w:rPr>
@@ -22773,7 +22761,7 @@
         <w:fldChar w:fldCharType="end"/>
       </w:r>
       <w:r>
-        <w:t>) entworfen. Die folgende Darstellung ist nur dem Restaurantbesitzer vorbehalten.  Links ist der normale Farbmodus zu sehen. Rechts ist der Dark-Mode zu sehen.</w:t>
+        <w:t xml:space="preserve"> entworfen. Die folgende Darstellung ist nur dem Restaurantbesitzer vorbehalten.  Links ist der normale Farbmodus zu sehen. Rechts ist der Dark-Mode zu sehen.</w:t>
       </w:r>
     </w:p>
     <w:p/>
@@ -22926,8 +22914,8 @@
                               <w:pStyle w:val="Beschriftung"/>
                               <w:jc w:val="center"/>
                             </w:pPr>
-                            <w:bookmarkStart w:id="111" w:name="_Ref89174419"/>
-                            <w:bookmarkStart w:id="112" w:name="_Toc101857802"/>
+                            <w:bookmarkStart w:id="89" w:name="_Ref89174419"/>
+                            <w:bookmarkStart w:id="90" w:name="_Toc101857802"/>
                             <w:r>
                               <w:t xml:space="preserve">Abbildung </w:t>
                             </w:r>
@@ -22952,11 +22940,11 @@
                             <w:r>
                               <w:fldChar w:fldCharType="end"/>
                             </w:r>
-                            <w:bookmarkEnd w:id="111"/>
+                            <w:bookmarkEnd w:id="89"/>
                             <w:r>
                               <w:t xml:space="preserve"> Mockup - Dashboard für Desktops - Mitarbeiter - Dark Mode</w:t>
                             </w:r>
-                            <w:bookmarkEnd w:id="112"/>
+                            <w:bookmarkEnd w:id="90"/>
                           </w:p>
                         </w:txbxContent>
                       </wps:txbx>
@@ -22972,7 +22960,7 @@
               </wp:anchor>
             </w:drawing>
           </mc:Choice>
-          <mc:Fallback>
+          <mc:Fallback xmlns:oel="http://schemas.microsoft.com/office/2019/extlst">
             <w:pict>
               <v:shape w14:anchorId="31239F21" id="Textfeld 26" o:spid="_x0000_s1037" type="#_x0000_t202" style="position:absolute;margin-left:51.1pt;margin-top:146.95pt;width:252.7pt;height:.05pt;z-index:251737088;visibility:visible;mso-wrap-style:square;mso-wrap-distance-left:9pt;mso-wrap-distance-top:0;mso-wrap-distance-right:9pt;mso-wrap-distance-bottom:0;mso-position-horizontal:absolute;mso-position-horizontal-relative:text;mso-position-vertical:absolute;mso-position-vertical-relative:text;v-text-anchor:top" o:gfxdata="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" stroked="f">
                 <v:textbox style="mso-fit-shape-to-text:t" inset="0,0,0,0">
@@ -23143,8 +23131,8 @@
                               <w:pStyle w:val="Beschriftung"/>
                               <w:jc w:val="center"/>
                             </w:pPr>
-                            <w:bookmarkStart w:id="115" w:name="_Ref89174426"/>
-                            <w:bookmarkStart w:id="116" w:name="_Toc101857803"/>
+                            <w:bookmarkStart w:id="91" w:name="_Ref89174426"/>
+                            <w:bookmarkStart w:id="92" w:name="_Toc101857803"/>
                             <w:r>
                               <w:t xml:space="preserve">Abbildung </w:t>
                             </w:r>
@@ -23169,11 +23157,11 @@
                             <w:r>
                               <w:fldChar w:fldCharType="end"/>
                             </w:r>
-                            <w:bookmarkEnd w:id="115"/>
+                            <w:bookmarkEnd w:id="91"/>
                             <w:r>
                               <w:t xml:space="preserve"> Mockup - Dashboard für Mobilgeräte - Mitarbeiter - Dark Mode</w:t>
                             </w:r>
-                            <w:bookmarkEnd w:id="116"/>
+                            <w:bookmarkEnd w:id="92"/>
                           </w:p>
                         </w:txbxContent>
                       </wps:txbx>
@@ -23189,7 +23177,7 @@
               </wp:anchor>
             </w:drawing>
           </mc:Choice>
-          <mc:Fallback>
+          <mc:Fallback xmlns:oel="http://schemas.microsoft.com/office/2019/extlst">
             <w:pict>
               <v:shape w14:anchorId="38BC9234" id="Textfeld 27" o:spid="_x0000_s1038" type="#_x0000_t202" style="position:absolute;margin-left:310pt;margin-top:146.75pt;width:72.45pt;height:.05pt;z-index:251738112;visibility:visible;mso-wrap-style:square;mso-wrap-distance-left:9pt;mso-wrap-distance-top:0;mso-wrap-distance-right:9pt;mso-wrap-distance-bottom:0;mso-position-horizontal:absolute;mso-position-horizontal-relative:text;mso-position-vertical:absolute;mso-position-vertical-relative:text;v-text-anchor:top" o:gfxdata="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" stroked="f">
                 <v:textbox style="mso-fit-shape-to-text:t" inset="0,0,0,0">
@@ -23421,8 +23409,8 @@
                               <w:pStyle w:val="Beschriftung"/>
                               <w:jc w:val="center"/>
                             </w:pPr>
-                            <w:bookmarkStart w:id="119" w:name="_Ref89174452"/>
-                            <w:bookmarkStart w:id="120" w:name="_Toc101857804"/>
+                            <w:bookmarkStart w:id="93" w:name="_Ref89174452"/>
+                            <w:bookmarkStart w:id="94" w:name="_Toc101857804"/>
                             <w:r>
                               <w:t xml:space="preserve">Abbildung </w:t>
                             </w:r>
@@ -23447,11 +23435,11 @@
                             <w:r>
                               <w:fldChar w:fldCharType="end"/>
                             </w:r>
-                            <w:bookmarkEnd w:id="119"/>
+                            <w:bookmarkEnd w:id="93"/>
                             <w:r>
                               <w:t xml:space="preserve"> Mockup - Registrierung für Desktops - Light Mode</w:t>
                             </w:r>
-                            <w:bookmarkEnd w:id="120"/>
+                            <w:bookmarkEnd w:id="94"/>
                           </w:p>
                         </w:txbxContent>
                       </wps:txbx>
@@ -23467,7 +23455,7 @@
               </wp:anchor>
             </w:drawing>
           </mc:Choice>
-          <mc:Fallback>
+          <mc:Fallback xmlns:oel="http://schemas.microsoft.com/office/2019/extlst">
             <w:pict>
               <v:shape w14:anchorId="5DA1047A" id="Textfeld 28" o:spid="_x0000_s1039" type="#_x0000_t202" style="position:absolute;margin-left:84.35pt;margin-top:151.1pt;width:256.8pt;height:.05pt;z-index:251739136;visibility:visible;mso-wrap-style:square;mso-wrap-distance-left:9pt;mso-wrap-distance-top:0;mso-wrap-distance-right:9pt;mso-wrap-distance-bottom:0;mso-position-horizontal:absolute;mso-position-horizontal-relative:text;mso-position-vertical:absolute;mso-position-vertical-relative:text;v-text-anchor:top" o:gfxdata="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" stroked="f">
                 <v:textbox style="mso-fit-shape-to-text:t" inset="0,0,0,0">
@@ -23608,14 +23596,14 @@
       <w:pPr>
         <w:pStyle w:val="berschrift1"/>
       </w:pPr>
-      <w:bookmarkStart w:id="123" w:name="_Toc102435338"/>
+      <w:bookmarkStart w:id="95" w:name="_Toc102464702"/>
       <w:r>
         <w:t>System</w:t>
       </w:r>
       <w:r>
         <w:t>entwurf</w:t>
       </w:r>
-      <w:bookmarkEnd w:id="123"/>
+      <w:bookmarkEnd w:id="95"/>
     </w:p>
     <w:p>
       <w:pPr>
@@ -23719,41 +23707,41 @@
       <w:pPr>
         <w:pStyle w:val="berschrift2"/>
       </w:pPr>
-      <w:bookmarkStart w:id="124" w:name="_Toc102435339"/>
+      <w:bookmarkStart w:id="96" w:name="_Toc102464703"/>
       <w:r>
         <w:t>Architektur</w:t>
       </w:r>
-      <w:bookmarkEnd w:id="124"/>
+      <w:bookmarkEnd w:id="96"/>
     </w:p>
     <w:p>
       <w:pPr>
         <w:pStyle w:val="berschrift3"/>
       </w:pPr>
-      <w:bookmarkStart w:id="125" w:name="_Toc102435340"/>
+      <w:bookmarkStart w:id="97" w:name="_Toc102464704"/>
       <w:r>
         <w:t>Design der Komponenten</w:t>
       </w:r>
-      <w:bookmarkEnd w:id="125"/>
+      <w:bookmarkEnd w:id="97"/>
     </w:p>
     <w:p>
       <w:pPr>
         <w:pStyle w:val="berschrift3"/>
       </w:pPr>
-      <w:bookmarkStart w:id="126" w:name="_Toc102435341"/>
+      <w:bookmarkStart w:id="98" w:name="_Toc102464705"/>
       <w:r>
         <w:t>Benutzerschnittstellen</w:t>
       </w:r>
-      <w:bookmarkEnd w:id="126"/>
+      <w:bookmarkEnd w:id="98"/>
     </w:p>
     <w:p>
       <w:pPr>
         <w:pStyle w:val="berschrift3"/>
       </w:pPr>
-      <w:bookmarkStart w:id="127" w:name="_Toc102435342"/>
+      <w:bookmarkStart w:id="99" w:name="_Toc102464706"/>
       <w:r>
         <w:t>Datenhaltungskonzept</w:t>
       </w:r>
-      <w:bookmarkEnd w:id="127"/>
+      <w:bookmarkEnd w:id="99"/>
     </w:p>
     <w:p>
       <w:pPr>
@@ -23887,8 +23875,8 @@
                               <w:pStyle w:val="Beschriftung"/>
                               <w:jc w:val="center"/>
                             </w:pPr>
-                            <w:bookmarkStart w:id="128" w:name="_Ref100001150"/>
-                            <w:bookmarkStart w:id="129" w:name="_Toc101857809"/>
+                            <w:bookmarkStart w:id="100" w:name="_Ref100001150"/>
+                            <w:bookmarkStart w:id="101" w:name="_Toc101857809"/>
                             <w:r>
                               <w:t xml:space="preserve">Abbildung </w:t>
                             </w:r>
@@ -23916,8 +23904,8 @@
                             <w:r>
                               <w:t xml:space="preserve"> Vollständiges ER-Diagramm</w:t>
                             </w:r>
-                            <w:bookmarkEnd w:id="128"/>
-                            <w:bookmarkEnd w:id="129"/>
+                            <w:bookmarkEnd w:id="100"/>
+                            <w:bookmarkEnd w:id="101"/>
                           </w:p>
                         </w:txbxContent>
                       </wps:txbx>
@@ -23933,7 +23921,7 @@
               </wp:inline>
             </w:drawing>
           </mc:Choice>
-          <mc:Fallback>
+          <mc:Fallback xmlns:oel="http://schemas.microsoft.com/office/2019/extlst">
             <w:pict>
               <v:shape w14:anchorId="153A989C" id="Textfeld 35" o:spid="_x0000_s1040" type="#_x0000_t202" style="width:376.15pt;height:.05pt;visibility:visible;mso-wrap-style:square;mso-left-percent:-10001;mso-top-percent:-10001;mso-position-horizontal:absolute;mso-position-horizontal-relative:char;mso-position-vertical:absolute;mso-position-vertical-relative:line;mso-left-percent:-10001;mso-top-percent:-10001;v-text-anchor:top" o:gfxdata="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" stroked="f">
                 <v:textbox style="mso-fit-shape-to-text:t" inset="0,0,0,0">
@@ -23988,21 +23976,21 @@
       <w:pPr>
         <w:pStyle w:val="berschrift3"/>
       </w:pPr>
-      <w:bookmarkStart w:id="132" w:name="_Toc102435343"/>
+      <w:bookmarkStart w:id="102" w:name="_Toc102464707"/>
       <w:r>
         <w:t>Konzept für Ausnahmebehandlung</w:t>
       </w:r>
-      <w:bookmarkEnd w:id="132"/>
+      <w:bookmarkEnd w:id="102"/>
     </w:p>
     <w:p>
       <w:pPr>
         <w:pStyle w:val="berschrift3"/>
       </w:pPr>
-      <w:bookmarkStart w:id="133" w:name="_Toc102435344"/>
+      <w:bookmarkStart w:id="103" w:name="_Toc102464708"/>
       <w:r>
         <w:t>Sicherheitskonzept</w:t>
       </w:r>
-      <w:bookmarkEnd w:id="133"/>
+      <w:bookmarkEnd w:id="103"/>
     </w:p>
     <w:p>
       <w:pPr>
@@ -24088,7 +24076,7 @@
         <w:pStyle w:val="Beschriftung"/>
         <w:jc w:val="center"/>
       </w:pPr>
-      <w:bookmarkStart w:id="134" w:name="_Toc101857814"/>
+      <w:bookmarkStart w:id="104" w:name="_Toc101857814"/>
       <w:r>
         <w:t xml:space="preserve">Abbildung </w:t>
       </w:r>
@@ -24116,7 +24104,7 @@
       <w:r>
         <w:t>: Spring Boot Security Konfiguration</w:t>
       </w:r>
-      <w:bookmarkEnd w:id="134"/>
+      <w:bookmarkEnd w:id="104"/>
     </w:p>
     <w:p>
       <w:pPr>
@@ -24138,42 +24126,42 @@
       <w:pPr>
         <w:pStyle w:val="berschrift3"/>
       </w:pPr>
-      <w:bookmarkStart w:id="135" w:name="_Toc102435345"/>
+      <w:bookmarkStart w:id="105" w:name="_Toc102464709"/>
       <w:r>
         <w:t>Design der Testumgebung</w:t>
       </w:r>
-      <w:bookmarkEnd w:id="135"/>
+      <w:bookmarkEnd w:id="105"/>
     </w:p>
     <w:p>
       <w:pPr>
         <w:pStyle w:val="berschrift3"/>
       </w:pPr>
-      <w:bookmarkStart w:id="136" w:name="_Toc102435346"/>
+      <w:bookmarkStart w:id="106" w:name="_Toc102464710"/>
       <w:r>
         <w:t>Design der Ausführumgebung</w:t>
       </w:r>
-      <w:bookmarkEnd w:id="136"/>
+      <w:bookmarkEnd w:id="106"/>
     </w:p>
     <w:p>
       <w:pPr>
         <w:pStyle w:val="berschrift2"/>
       </w:pPr>
-      <w:bookmarkStart w:id="137" w:name="_Toc102435347"/>
+      <w:bookmarkStart w:id="107" w:name="_Toc102464711"/>
       <w:r>
         <w:t>Detailentwurf</w:t>
       </w:r>
-      <w:bookmarkEnd w:id="137"/>
+      <w:bookmarkEnd w:id="107"/>
     </w:p>
     <w:p/>
     <w:p>
       <w:pPr>
         <w:pStyle w:val="berschrift2"/>
       </w:pPr>
-      <w:bookmarkStart w:id="138" w:name="_Toc102435348"/>
+      <w:bookmarkStart w:id="108" w:name="_Toc102464712"/>
       <w:r>
         <w:t>Frontend</w:t>
       </w:r>
-      <w:bookmarkEnd w:id="138"/>
+      <w:bookmarkEnd w:id="108"/>
     </w:p>
     <w:p>
       <w:pPr>
@@ -24775,8 +24763,8 @@
         <w:pStyle w:val="Beschriftung"/>
         <w:jc w:val="center"/>
       </w:pPr>
-      <w:bookmarkStart w:id="139" w:name="_Ref99994218"/>
-      <w:bookmarkStart w:id="140" w:name="_Toc99995279"/>
+      <w:bookmarkStart w:id="109" w:name="_Ref99994218"/>
+      <w:bookmarkStart w:id="110" w:name="_Toc99995279"/>
       <w:r>
         <w:t xml:space="preserve">Tabelle </w:t>
       </w:r>
@@ -24804,19 +24792,19 @@
       <w:r>
         <w:t xml:space="preserve"> Verwendete Frontend-Technologien</w:t>
       </w:r>
-      <w:bookmarkEnd w:id="139"/>
-      <w:bookmarkEnd w:id="140"/>
+      <w:bookmarkEnd w:id="109"/>
+      <w:bookmarkEnd w:id="110"/>
     </w:p>
     <w:p/>
     <w:p>
       <w:pPr>
         <w:pStyle w:val="berschrift3"/>
       </w:pPr>
-      <w:bookmarkStart w:id="141" w:name="_Toc102435349"/>
+      <w:bookmarkStart w:id="111" w:name="_Toc102464713"/>
       <w:r>
         <w:t>Einbindung der Frontend-Technologien</w:t>
       </w:r>
-      <w:bookmarkEnd w:id="141"/>
+      <w:bookmarkEnd w:id="111"/>
     </w:p>
     <w:p>
       <w:pPr>
@@ -24836,11 +24824,11 @@
       <w:pPr>
         <w:pStyle w:val="berschrift3"/>
       </w:pPr>
-      <w:bookmarkStart w:id="142" w:name="_Toc102435350"/>
+      <w:bookmarkStart w:id="112" w:name="_Toc102464714"/>
       <w:r>
         <w:t>Struktureller Aufbau der Dateien</w:t>
       </w:r>
-      <w:bookmarkEnd w:id="142"/>
+      <w:bookmarkEnd w:id="112"/>
     </w:p>
     <w:p>
       <w:pPr>
@@ -24956,11 +24944,11 @@
       <w:pPr>
         <w:pStyle w:val="berschrift3"/>
       </w:pPr>
-      <w:bookmarkStart w:id="143" w:name="_Toc102435351"/>
+      <w:bookmarkStart w:id="113" w:name="_Toc102464715"/>
       <w:r>
         <w:t>Verwendete Versionen</w:t>
       </w:r>
-      <w:bookmarkEnd w:id="143"/>
+      <w:bookmarkEnd w:id="113"/>
     </w:p>
     <w:p>
       <w:pPr>
@@ -25473,8 +25461,8 @@
         <w:pStyle w:val="Beschriftung"/>
         <w:jc w:val="center"/>
       </w:pPr>
-      <w:bookmarkStart w:id="144" w:name="_Ref99994619"/>
-      <w:bookmarkStart w:id="145" w:name="_Toc99995280"/>
+      <w:bookmarkStart w:id="114" w:name="_Ref99994619"/>
+      <w:bookmarkStart w:id="115" w:name="_Toc99995280"/>
       <w:r>
         <w:t xml:space="preserve">Tabelle </w:t>
       </w:r>
@@ -25502,18 +25490,18 @@
       <w:r>
         <w:t xml:space="preserve"> Frontend-Technologien Versionen</w:t>
       </w:r>
-      <w:bookmarkEnd w:id="144"/>
-      <w:bookmarkEnd w:id="145"/>
+      <w:bookmarkEnd w:id="114"/>
+      <w:bookmarkEnd w:id="115"/>
     </w:p>
     <w:p>
       <w:pPr>
         <w:pStyle w:val="berschrift2"/>
       </w:pPr>
-      <w:bookmarkStart w:id="146" w:name="_Toc102435352"/>
+      <w:bookmarkStart w:id="116" w:name="_Toc102464716"/>
       <w:r>
         <w:t>Backend</w:t>
       </w:r>
-      <w:bookmarkEnd w:id="146"/>
+      <w:bookmarkEnd w:id="116"/>
     </w:p>
     <w:p>
       <w:pPr>
@@ -25615,7 +25603,7 @@
         <w:pStyle w:val="Beschriftung"/>
         <w:jc w:val="center"/>
       </w:pPr>
-      <w:bookmarkStart w:id="147" w:name="_Toc101857807"/>
+      <w:bookmarkStart w:id="117" w:name="_Toc101857807"/>
       <w:r>
         <w:t xml:space="preserve">Abbildung </w:t>
       </w:r>
@@ -25643,7 +25631,7 @@
       <w:r>
         <w:t>: MVC-Pattern Spirng Boot</w:t>
       </w:r>
-      <w:bookmarkEnd w:id="147"/>
+      <w:bookmarkEnd w:id="117"/>
     </w:p>
     <w:p>
       <w:pPr>
@@ -25787,8 +25775,8 @@
         <w:pStyle w:val="Beschriftung"/>
         <w:jc w:val="center"/>
       </w:pPr>
-      <w:bookmarkStart w:id="148" w:name="_Ref100036220"/>
-      <w:bookmarkStart w:id="149" w:name="_Toc101857808"/>
+      <w:bookmarkStart w:id="118" w:name="_Ref100036220"/>
+      <w:bookmarkStart w:id="119" w:name="_Toc101857808"/>
       <w:r>
         <w:t xml:space="preserve">Abbildung </w:t>
       </w:r>
@@ -25816,8 +25804,8 @@
       <w:r>
         <w:t>: Konkrekte Spring Boot Architektur</w:t>
       </w:r>
-      <w:bookmarkEnd w:id="148"/>
-      <w:bookmarkEnd w:id="149"/>
+      <w:bookmarkEnd w:id="118"/>
+      <w:bookmarkEnd w:id="119"/>
     </w:p>
     <w:p>
       <w:pPr>
@@ -25831,55 +25819,41 @@
           <w:i/>
           <w:iCs/>
         </w:rPr>
-        <w:t>(</w:t>
+        <w:fldChar w:fldCharType="begin"/>
       </w:r>
       <w:r>
         <w:rPr>
           <w:i/>
           <w:iCs/>
         </w:rPr>
-        <w:fldChar w:fldCharType="begin"/>
+        <w:instrText xml:space="preserve"> REF _Ref100036220 \h  \* MERGEFORMAT </w:instrText>
       </w:r>
       <w:r>
         <w:rPr>
           <w:i/>
           <w:iCs/>
         </w:rPr>
-        <w:instrText xml:space="preserve"> REF _Ref100036220 \h  \* MERGEFORMAT </w:instrText>
       </w:r>
       <w:r>
         <w:rPr>
           <w:i/>
           <w:iCs/>
         </w:rPr>
+        <w:fldChar w:fldCharType="separate"/>
       </w:r>
       <w:r>
         <w:rPr>
           <w:i/>
           <w:iCs/>
         </w:rPr>
-        <w:fldChar w:fldCharType="separate"/>
+        <w:t>Abbildung 18</w:t>
       </w:r>
       <w:r>
         <w:rPr>
           <w:i/>
           <w:iCs/>
         </w:rPr>
-        <w:t>Abbildung 18</w:t>
-      </w:r>
-      <w:r>
-        <w:rPr>
-          <w:i/>
-          <w:iCs/>
-        </w:rPr>
         <w:fldChar w:fldCharType="end"/>
-      </w:r>
-      <w:r>
-        <w:rPr>
-          <w:i/>
-          <w:iCs/>
-        </w:rPr>
-        <w:t>)</w:t>
       </w:r>
       <w:r>
         <w:t xml:space="preserve"> sind wieder die vier Layer von Spring Boot zu sehen. Es Zeigt, welche Komponenten für eine Anfrage. Um das Modell zu vereinfachen, wird nur jede Komponente einmal gezeigt. In der Realität gibt es eine Vielzahl an Klassen, die die Logik widerspiegeln.</w:t>
@@ -25932,11 +25906,11 @@
       <w:pPr>
         <w:pStyle w:val="berschrift3"/>
       </w:pPr>
-      <w:bookmarkStart w:id="150" w:name="_Toc102435353"/>
+      <w:bookmarkStart w:id="120" w:name="_Toc102464717"/>
       <w:r>
         <w:t>REST</w:t>
       </w:r>
-      <w:bookmarkEnd w:id="150"/>
+      <w:bookmarkEnd w:id="120"/>
     </w:p>
     <w:p>
       <w:r>
@@ -26250,11 +26224,11 @@
       <w:pPr>
         <w:pStyle w:val="berschrift3"/>
       </w:pPr>
-      <w:bookmarkStart w:id="151" w:name="_Toc102435354"/>
+      <w:bookmarkStart w:id="121" w:name="_Toc102464718"/>
       <w:r>
         <w:t>Baukastensystem</w:t>
       </w:r>
-      <w:bookmarkEnd w:id="151"/>
+      <w:bookmarkEnd w:id="121"/>
     </w:p>
     <w:p>
       <w:pPr>
@@ -26362,8 +26336,8 @@
         <w:pStyle w:val="Beschriftung"/>
         <w:jc w:val="center"/>
       </w:pPr>
-      <w:bookmarkStart w:id="152" w:name="_Ref100025974"/>
-      <w:bookmarkStart w:id="153" w:name="_Toc101857811"/>
+      <w:bookmarkStart w:id="122" w:name="_Ref100025974"/>
+      <w:bookmarkStart w:id="123" w:name="_Toc101857811"/>
       <w:r>
         <w:t xml:space="preserve">Abbildung </w:t>
       </w:r>
@@ -26385,61 +26359,61 @@
       <w:r>
         <w:t>: ER-Modell Baukasten</w:t>
       </w:r>
-      <w:bookmarkEnd w:id="152"/>
-      <w:bookmarkEnd w:id="153"/>
+      <w:bookmarkEnd w:id="122"/>
+      <w:bookmarkEnd w:id="123"/>
     </w:p>
     <w:p>
       <w:pPr>
         <w:pStyle w:val="berschrift1"/>
       </w:pPr>
-      <w:bookmarkStart w:id="154" w:name="_Toc102435355"/>
+      <w:bookmarkStart w:id="124" w:name="_Toc102464719"/>
       <w:r>
         <w:t>Implementierung</w:t>
       </w:r>
-      <w:bookmarkEnd w:id="154"/>
+      <w:bookmarkEnd w:id="124"/>
     </w:p>
     <w:p>
       <w:pPr>
         <w:pStyle w:val="berschrift2"/>
       </w:pPr>
-      <w:bookmarkStart w:id="155" w:name="_Toc102435356"/>
+      <w:bookmarkStart w:id="125" w:name="_Toc102464720"/>
       <w:r>
         <w:t>Frontend</w:t>
       </w:r>
-      <w:bookmarkEnd w:id="155"/>
+      <w:bookmarkEnd w:id="125"/>
     </w:p>
     <w:p>
       <w:pPr>
         <w:pStyle w:val="berschrift3"/>
       </w:pPr>
-      <w:bookmarkStart w:id="156" w:name="_Toc102435357"/>
+      <w:bookmarkStart w:id="126" w:name="_Toc102464721"/>
       <w:r>
         <w:t>Struktur</w:t>
       </w:r>
-      <w:bookmarkEnd w:id="156"/>
+      <w:bookmarkEnd w:id="126"/>
     </w:p>
     <w:p>
       <w:pPr>
         <w:pStyle w:val="berschrift3"/>
       </w:pPr>
-      <w:bookmarkStart w:id="157" w:name="_Toc102435358"/>
+      <w:bookmarkStart w:id="127" w:name="_Toc102464722"/>
       <w:r>
         <w:t>Darstellung</w:t>
       </w:r>
-      <w:bookmarkEnd w:id="157"/>
+      <w:bookmarkEnd w:id="127"/>
     </w:p>
     <w:p>
       <w:pPr>
         <w:pStyle w:val="berschrift3"/>
       </w:pPr>
-      <w:bookmarkStart w:id="158" w:name="_Toc102435359"/>
+      <w:bookmarkStart w:id="128" w:name="_Toc102464723"/>
       <w:r>
         <w:t>JQuer</w:t>
       </w:r>
       <w:r>
         <w:t>y REST request</w:t>
       </w:r>
-      <w:bookmarkEnd w:id="158"/>
+      <w:bookmarkEnd w:id="128"/>
     </w:p>
     <w:p>
       <w:pPr>
@@ -26534,8 +26508,8 @@
         <w:pStyle w:val="Beschriftung"/>
         <w:jc w:val="center"/>
       </w:pPr>
-      <w:bookmarkStart w:id="159" w:name="_Ref100001812"/>
-      <w:bookmarkStart w:id="160" w:name="_Toc101857810"/>
+      <w:bookmarkStart w:id="129" w:name="_Ref100001812"/>
+      <w:bookmarkStart w:id="130" w:name="_Toc101857810"/>
       <w:r>
         <w:t xml:space="preserve">Abbildung </w:t>
       </w:r>
@@ -26563,56 +26537,56 @@
       <w:r>
         <w:t xml:space="preserve"> Codebeispiel für die Darstellung im Modal</w:t>
       </w:r>
-      <w:bookmarkEnd w:id="159"/>
-      <w:bookmarkEnd w:id="160"/>
+      <w:bookmarkEnd w:id="129"/>
+      <w:bookmarkEnd w:id="130"/>
     </w:p>
     <w:p/>
     <w:p>
       <w:pPr>
         <w:pStyle w:val="berschrift2"/>
       </w:pPr>
-      <w:bookmarkStart w:id="161" w:name="_Toc102435360"/>
+      <w:bookmarkStart w:id="131" w:name="_Toc102464724"/>
       <w:r>
         <w:t>Backend</w:t>
       </w:r>
-      <w:bookmarkEnd w:id="161"/>
+      <w:bookmarkEnd w:id="131"/>
     </w:p>
     <w:p>
       <w:pPr>
         <w:pStyle w:val="berschrift3"/>
       </w:pPr>
-      <w:bookmarkStart w:id="162" w:name="_Toc102435361"/>
+      <w:bookmarkStart w:id="132" w:name="_Toc102464725"/>
       <w:r>
         <w:t>Model Klassen</w:t>
       </w:r>
-      <w:bookmarkEnd w:id="162"/>
+      <w:bookmarkEnd w:id="132"/>
     </w:p>
     <w:p>
       <w:pPr>
         <w:pStyle w:val="berschrift3"/>
       </w:pPr>
-      <w:bookmarkStart w:id="163" w:name="_Toc102435362"/>
-      <w:bookmarkEnd w:id="163"/>
+      <w:bookmarkStart w:id="133" w:name="_Toc102464726"/>
+      <w:bookmarkEnd w:id="133"/>
     </w:p>
     <w:p>
       <w:pPr>
         <w:pStyle w:val="berschrift2"/>
       </w:pPr>
-      <w:bookmarkStart w:id="164" w:name="_Toc102435363"/>
+      <w:bookmarkStart w:id="134" w:name="_Toc102464727"/>
       <w:r>
         <w:t>Baukastensystem</w:t>
       </w:r>
-      <w:bookmarkEnd w:id="164"/>
+      <w:bookmarkEnd w:id="134"/>
     </w:p>
     <w:p>
       <w:pPr>
         <w:pStyle w:val="berschrift3"/>
       </w:pPr>
-      <w:bookmarkStart w:id="165" w:name="_Toc102435364"/>
+      <w:bookmarkStart w:id="135" w:name="_Toc102464728"/>
       <w:r>
         <w:t>Ausgabe einer Restaurantseite</w:t>
       </w:r>
-      <w:bookmarkEnd w:id="165"/>
+      <w:bookmarkEnd w:id="135"/>
     </w:p>
     <w:p>
       <w:pPr>
@@ -26708,8 +26682,8 @@
         <w:pStyle w:val="Beschriftung"/>
         <w:jc w:val="center"/>
       </w:pPr>
-      <w:bookmarkStart w:id="166" w:name="_Ref100027851"/>
-      <w:bookmarkStart w:id="167" w:name="_Toc101857812"/>
+      <w:bookmarkStart w:id="136" w:name="_Ref100027851"/>
+      <w:bookmarkStart w:id="137" w:name="_Toc101857812"/>
       <w:r>
         <w:t xml:space="preserve">Abbildung </w:t>
       </w:r>
@@ -26731,8 +26705,8 @@
       <w:r>
         <w:t>: Baukasten Kontroller</w:t>
       </w:r>
-      <w:bookmarkEnd w:id="166"/>
-      <w:bookmarkEnd w:id="167"/>
+      <w:bookmarkEnd w:id="136"/>
+      <w:bookmarkEnd w:id="137"/>
     </w:p>
     <w:p>
       <w:pPr>
@@ -26827,8 +26801,8 @@
         <w:pStyle w:val="Beschriftung"/>
         <w:jc w:val="center"/>
       </w:pPr>
-      <w:bookmarkStart w:id="168" w:name="_Ref100027806"/>
-      <w:bookmarkStart w:id="169" w:name="_Toc101857813"/>
+      <w:bookmarkStart w:id="138" w:name="_Ref100027806"/>
+      <w:bookmarkStart w:id="139" w:name="_Toc101857813"/>
       <w:r>
         <w:t xml:space="preserve">Abbildung </w:t>
       </w:r>
@@ -26850,110 +26824,110 @@
       <w:r>
         <w:t>: Thymeleaf Ausgabe Restaurant</w:t>
       </w:r>
-      <w:bookmarkEnd w:id="168"/>
-      <w:bookmarkEnd w:id="169"/>
+      <w:bookmarkEnd w:id="138"/>
+      <w:bookmarkEnd w:id="139"/>
     </w:p>
     <w:p/>
     <w:p>
       <w:pPr>
         <w:pStyle w:val="berschrift1"/>
       </w:pPr>
-      <w:bookmarkStart w:id="170" w:name="_Toc102435365"/>
+      <w:bookmarkStart w:id="140" w:name="_Toc102464729"/>
       <w:r>
         <w:lastRenderedPageBreak/>
         <w:t>Deployment</w:t>
       </w:r>
-      <w:bookmarkEnd w:id="170"/>
+      <w:bookmarkEnd w:id="140"/>
     </w:p>
     <w:p>
       <w:pPr>
         <w:pStyle w:val="berschrift1"/>
       </w:pPr>
-      <w:bookmarkStart w:id="171" w:name="_Toc102435366"/>
+      <w:bookmarkStart w:id="141" w:name="_Toc102464730"/>
       <w:r>
         <w:t>Tests</w:t>
       </w:r>
-      <w:bookmarkEnd w:id="171"/>
+      <w:bookmarkEnd w:id="141"/>
     </w:p>
     <w:p>
       <w:pPr>
         <w:pStyle w:val="berschrift2"/>
       </w:pPr>
-      <w:bookmarkStart w:id="172" w:name="_Toc102435367"/>
+      <w:bookmarkStart w:id="142" w:name="_Toc102464731"/>
       <w:r>
         <w:t>Systemtests</w:t>
       </w:r>
-      <w:bookmarkEnd w:id="172"/>
+      <w:bookmarkEnd w:id="142"/>
     </w:p>
     <w:p>
       <w:pPr>
         <w:pStyle w:val="berschrift2"/>
       </w:pPr>
-      <w:bookmarkStart w:id="173" w:name="_Toc102435368"/>
+      <w:bookmarkStart w:id="143" w:name="_Toc102464732"/>
       <w:r>
         <w:t>Akzeptanztests</w:t>
       </w:r>
-      <w:bookmarkEnd w:id="173"/>
+      <w:bookmarkEnd w:id="143"/>
     </w:p>
     <w:p>
       <w:pPr>
         <w:pStyle w:val="berschrift1"/>
       </w:pPr>
-      <w:bookmarkStart w:id="174" w:name="_Toc102435369"/>
+      <w:bookmarkStart w:id="144" w:name="_Toc102464733"/>
       <w:r>
         <w:t>Evaluation</w:t>
       </w:r>
-      <w:bookmarkEnd w:id="174"/>
+      <w:bookmarkEnd w:id="144"/>
     </w:p>
     <w:p>
       <w:pPr>
         <w:pStyle w:val="berschrift2"/>
       </w:pPr>
-      <w:bookmarkStart w:id="175" w:name="_Toc102435370"/>
+      <w:bookmarkStart w:id="145" w:name="_Toc102464734"/>
       <w:r>
         <w:t>Projektevaluation</w:t>
       </w:r>
-      <w:bookmarkEnd w:id="175"/>
+      <w:bookmarkEnd w:id="145"/>
     </w:p>
     <w:p>
       <w:pPr>
         <w:pStyle w:val="berschrift2"/>
       </w:pPr>
-      <w:bookmarkStart w:id="176" w:name="_Toc102435371"/>
+      <w:bookmarkStart w:id="146" w:name="_Toc102464735"/>
       <w:r>
         <w:t>Produktevaluation</w:t>
       </w:r>
-      <w:bookmarkEnd w:id="176"/>
+      <w:bookmarkEnd w:id="146"/>
     </w:p>
     <w:p>
       <w:pPr>
         <w:pStyle w:val="berschrift2"/>
       </w:pPr>
-      <w:bookmarkStart w:id="177" w:name="_Toc102435372"/>
+      <w:bookmarkStart w:id="147" w:name="_Toc102464736"/>
       <w:r>
         <w:t>Resümee</w:t>
       </w:r>
-      <w:bookmarkEnd w:id="177"/>
+      <w:bookmarkEnd w:id="147"/>
     </w:p>
     <w:p>
       <w:pPr>
         <w:pStyle w:val="berschrift1"/>
       </w:pPr>
-      <w:bookmarkStart w:id="178" w:name="_Toc102435373"/>
+      <w:bookmarkStart w:id="148" w:name="_Toc102464737"/>
       <w:r>
         <w:t>Benutzerhandbuch</w:t>
       </w:r>
-      <w:bookmarkEnd w:id="178"/>
+      <w:bookmarkEnd w:id="148"/>
     </w:p>
     <w:p>
       <w:pPr>
         <w:pStyle w:val="berschrift1"/>
       </w:pPr>
-      <w:bookmarkStart w:id="179" w:name="_Toc102435374"/>
+      <w:bookmarkStart w:id="149" w:name="_Toc102464738"/>
       <w:r>
         <w:t>Zusammenfassung</w:t>
       </w:r>
-      <w:bookmarkEnd w:id="179"/>
+      <w:bookmarkEnd w:id="149"/>
     </w:p>
     <w:p>
       <w:pPr>
@@ -26980,11 +26954,11 @@
           <w:numId w:val="15"/>
         </w:numPr>
       </w:pPr>
-      <w:bookmarkStart w:id="180" w:name="_Toc102435375"/>
+      <w:bookmarkStart w:id="150" w:name="_Toc102464739"/>
       <w:r>
         <w:t>Anhang</w:t>
       </w:r>
-      <w:bookmarkEnd w:id="180"/>
+      <w:bookmarkEnd w:id="150"/>
     </w:p>
     <w:p>
       <w:pPr>
@@ -29581,7 +29555,7 @@
 </file>
 
 <file path=word/endnotes.xml><?xml version="1.0" encoding="utf-8"?>
-<w:endnotes xmlns:wpc="http://schemas.microsoft.com/office/word/2010/wordprocessingCanvas" xmlns:cx="http://schemas.microsoft.com/office/drawing/2014/chartex" xmlns:cx1="http://schemas.microsoft.com/office/drawing/2015/9/8/chartex" xmlns:cx2="http://schemas.microsoft.com/office/drawing/2015/10/21/chartex" xmlns:cx3="http://schemas.microsoft.com/office/drawing/2016/5/9/chartex" xmlns:cx4="http://schemas.microsoft.com/office/drawing/2016/5/10/chartex" xmlns:cx5="http://schemas.microsoft.com/office/drawing/2016/5/11/chartex" xmlns:cx6="http://schemas.microsoft.com/office/drawing/2016/5/12/chartex" xmlns:cx7="http://schemas.microsoft.com/office/drawing/2016/5/13/chartex" xmlns:cx8="http://schemas.microsoft.com/office/drawing/2016/5/14/chartex" xmlns:mc="http://schemas.openxmlformats.org/markup-compatibility/2006" xmlns:aink="http://schemas.microsoft.com/office/drawing/2016/ink" xmlns:am3d="http://schemas.microsoft.com/office/drawing/2017/model3d" xmlns:o="urn:schemas-microsoft-com:office:office" xmlns:oel="http://schemas.microsoft.com/office/2019/extlst" xmlns:r="http://schemas.openxmlformats.org/officeDocument/2006/relationships" xmlns:m="http://schemas.openxmlformats.org/officeDocument/2006/math" xmlns:v="urn:schemas-microsoft-com:vml" xmlns:wp14="http://schemas.microsoft.com/office/word/2010/wordprocessingDrawing" xmlns:wp="http://schemas.openxmlformats.org/drawingml/2006/wordprocessingDrawing" xmlns:w10="urn:schemas-microsoft-com:office:word" xmlns:w="http://schemas.openxmlformats.org/wordprocessingml/2006/main" xmlns:w14="http://schemas.microsoft.com/office/word/2010/wordml" xmlns:w15="http://schemas.microsoft.com/office/word/2012/wordml" xmlns:w16cex="http://schemas.microsoft.com/office/word/2018/wordml/cex" xmlns:w16cid="http://schemas.microsoft.com/office/word/2016/wordml/cid" xmlns:w16="http://schemas.microsoft.com/office/word/2018/wordml" xmlns:w16sdtdh="http://schemas.microsoft.com/office/word/2020/wordml/sdtdatahash" xmlns:w16se="http://schemas.microsoft.com/office/word/2015/wordml/symex" xmlns:wpg="http://schemas.microsoft.com/office/word/2010/wordprocessingGroup" xmlns:wpi="http://schemas.microsoft.com/office/word/2010/wordprocessingInk" xmlns:wne="http://schemas.microsoft.com/office/word/2006/wordml" xmlns:wps="http://schemas.microsoft.com/office/word/2010/wordprocessingShape" mc:Ignorable="w14 w15 w16se w16cid w16 w16cex w16sdtdh wp14">
+<w:endnotes xmlns:wpc="http://schemas.microsoft.com/office/word/2010/wordprocessingCanvas" xmlns:cx="http://schemas.microsoft.com/office/drawing/2014/chartex" xmlns:cx1="http://schemas.microsoft.com/office/drawing/2015/9/8/chartex" xmlns:cx2="http://schemas.microsoft.com/office/drawing/2015/10/21/chartex" xmlns:cx3="http://schemas.microsoft.com/office/drawing/2016/5/9/chartex" xmlns:cx4="http://schemas.microsoft.com/office/drawing/2016/5/10/chartex" xmlns:cx5="http://schemas.microsoft.com/office/drawing/2016/5/11/chartex" xmlns:cx6="http://schemas.microsoft.com/office/drawing/2016/5/12/chartex" xmlns:cx7="http://schemas.microsoft.com/office/drawing/2016/5/13/chartex" xmlns:cx8="http://schemas.microsoft.com/office/drawing/2016/5/14/chartex" xmlns:mc="http://schemas.openxmlformats.org/markup-compatibility/2006" xmlns:aink="http://schemas.microsoft.com/office/drawing/2016/ink" xmlns:am3d="http://schemas.microsoft.com/office/drawing/2017/model3d" xmlns:o="urn:schemas-microsoft-com:office:office" xmlns:r="http://schemas.openxmlformats.org/officeDocument/2006/relationships" xmlns:m="http://schemas.openxmlformats.org/officeDocument/2006/math" xmlns:v="urn:schemas-microsoft-com:vml" xmlns:wp14="http://schemas.microsoft.com/office/word/2010/wordprocessingDrawing" xmlns:wp="http://schemas.openxmlformats.org/drawingml/2006/wordprocessingDrawing" xmlns:w10="urn:schemas-microsoft-com:office:word" xmlns:w="http://schemas.openxmlformats.org/wordprocessingml/2006/main" xmlns:w14="http://schemas.microsoft.com/office/word/2010/wordml" xmlns:w15="http://schemas.microsoft.com/office/word/2012/wordml" xmlns:w16cex="http://schemas.microsoft.com/office/word/2018/wordml/cex" xmlns:w16cid="http://schemas.microsoft.com/office/word/2016/wordml/cid" xmlns:w16="http://schemas.microsoft.com/office/word/2018/wordml" xmlns:w16sdtdh="http://schemas.microsoft.com/office/word/2020/wordml/sdtdatahash" xmlns:w16se="http://schemas.microsoft.com/office/word/2015/wordml/symex" xmlns:wpg="http://schemas.microsoft.com/office/word/2010/wordprocessingGroup" xmlns:wpi="http://schemas.microsoft.com/office/word/2010/wordprocessingInk" xmlns:wne="http://schemas.microsoft.com/office/word/2006/wordml" xmlns:wps="http://schemas.microsoft.com/office/word/2010/wordprocessingShape" mc:Ignorable="w14 w15 w16se w16cid w16 w16cex w16sdtdh wp14">
   <w:endnote w:type="separator" w:id="-1">
     <w:p>
       <w:pPr>
@@ -29606,7 +29580,7 @@
 </file>
 
 <file path=word/footer1.xml><?xml version="1.0" encoding="utf-8"?>
-<w:ftr xmlns:wpc="http://schemas.microsoft.com/office/word/2010/wordprocessingCanvas" xmlns:cx="http://schemas.microsoft.com/office/drawing/2014/chartex" xmlns:cx1="http://schemas.microsoft.com/office/drawing/2015/9/8/chartex" xmlns:cx2="http://schemas.microsoft.com/office/drawing/2015/10/21/chartex" xmlns:cx3="http://schemas.microsoft.com/office/drawing/2016/5/9/chartex" xmlns:cx4="http://schemas.microsoft.com/office/drawing/2016/5/10/chartex" xmlns:cx5="http://schemas.microsoft.com/office/drawing/2016/5/11/chartex" xmlns:cx6="http://schemas.microsoft.com/office/drawing/2016/5/12/chartex" xmlns:cx7="http://schemas.microsoft.com/office/drawing/2016/5/13/chartex" xmlns:cx8="http://schemas.microsoft.com/office/drawing/2016/5/14/chartex" xmlns:mc="http://schemas.openxmlformats.org/markup-compatibility/2006" xmlns:aink="http://schemas.microsoft.com/office/drawing/2016/ink" xmlns:am3d="http://schemas.microsoft.com/office/drawing/2017/model3d" xmlns:o="urn:schemas-microsoft-com:office:office" xmlns:oel="http://schemas.microsoft.com/office/2019/extlst" xmlns:r="http://schemas.openxmlformats.org/officeDocument/2006/relationships" xmlns:m="http://schemas.openxmlformats.org/officeDocument/2006/math" xmlns:v="urn:schemas-microsoft-com:vml" xmlns:wp14="http://schemas.microsoft.com/office/word/2010/wordprocessingDrawing" xmlns:wp="http://schemas.openxmlformats.org/drawingml/2006/wordprocessingDrawing" xmlns:w10="urn:schemas-microsoft-com:office:word" xmlns:w="http://schemas.openxmlformats.org/wordprocessingml/2006/main" xmlns:w14="http://schemas.microsoft.com/office/word/2010/wordml" xmlns:w15="http://schemas.microsoft.com/office/word/2012/wordml" xmlns:w16cex="http://schemas.microsoft.com/office/word/2018/wordml/cex" xmlns:w16cid="http://schemas.microsoft.com/office/word/2016/wordml/cid" xmlns:w16="http://schemas.microsoft.com/office/word/2018/wordml" xmlns:w16sdtdh="http://schemas.microsoft.com/office/word/2020/wordml/sdtdatahash" xmlns:w16se="http://schemas.microsoft.com/office/word/2015/wordml/symex" xmlns:wpg="http://schemas.microsoft.com/office/word/2010/wordprocessingGroup" xmlns:wpi="http://schemas.microsoft.com/office/word/2010/wordprocessingInk" xmlns:wne="http://schemas.microsoft.com/office/word/2006/wordml" xmlns:wps="http://schemas.microsoft.com/office/word/2010/wordprocessingShape" mc:Ignorable="w14 w15 w16se w16cid w16 w16cex w16sdtdh wp14">
+<w:ftr xmlns:wpc="http://schemas.microsoft.com/office/word/2010/wordprocessingCanvas" xmlns:cx="http://schemas.microsoft.com/office/drawing/2014/chartex" xmlns:cx1="http://schemas.microsoft.com/office/drawing/2015/9/8/chartex" xmlns:cx2="http://schemas.microsoft.com/office/drawing/2015/10/21/chartex" xmlns:cx3="http://schemas.microsoft.com/office/drawing/2016/5/9/chartex" xmlns:cx4="http://schemas.microsoft.com/office/drawing/2016/5/10/chartex" xmlns:cx5="http://schemas.microsoft.com/office/drawing/2016/5/11/chartex" xmlns:cx6="http://schemas.microsoft.com/office/drawing/2016/5/12/chartex" xmlns:cx7="http://schemas.microsoft.com/office/drawing/2016/5/13/chartex" xmlns:cx8="http://schemas.microsoft.com/office/drawing/2016/5/14/chartex" xmlns:mc="http://schemas.openxmlformats.org/markup-compatibility/2006" xmlns:aink="http://schemas.microsoft.com/office/drawing/2016/ink" xmlns:am3d="http://schemas.microsoft.com/office/drawing/2017/model3d" xmlns:o="urn:schemas-microsoft-com:office:office" xmlns:r="http://schemas.openxmlformats.org/officeDocument/2006/relationships" xmlns:m="http://schemas.openxmlformats.org/officeDocument/2006/math" xmlns:v="urn:schemas-microsoft-com:vml" xmlns:wp14="http://schemas.microsoft.com/office/word/2010/wordprocessingDrawing" xmlns:wp="http://schemas.openxmlformats.org/drawingml/2006/wordprocessingDrawing" xmlns:w10="urn:schemas-microsoft-com:office:word" xmlns:w="http://schemas.openxmlformats.org/wordprocessingml/2006/main" xmlns:w14="http://schemas.microsoft.com/office/word/2010/wordml" xmlns:w15="http://schemas.microsoft.com/office/word/2012/wordml" xmlns:w16cex="http://schemas.microsoft.com/office/word/2018/wordml/cex" xmlns:w16cid="http://schemas.microsoft.com/office/word/2016/wordml/cid" xmlns:w16="http://schemas.microsoft.com/office/word/2018/wordml" xmlns:w16sdtdh="http://schemas.microsoft.com/office/word/2020/wordml/sdtdatahash" xmlns:w16se="http://schemas.microsoft.com/office/word/2015/wordml/symex" xmlns:wpg="http://schemas.microsoft.com/office/word/2010/wordprocessingGroup" xmlns:wpi="http://schemas.microsoft.com/office/word/2010/wordprocessingInk" xmlns:wne="http://schemas.microsoft.com/office/word/2006/wordml" xmlns:wps="http://schemas.microsoft.com/office/word/2010/wordprocessingShape" mc:Ignorable="w14 w15 w16se w16cid w16 w16cex w16sdtdh wp14">
   <w:p>
     <w:pPr>
       <w:pStyle w:val="Fuzeile"/>
@@ -29617,7 +29591,7 @@
 </file>
 
 <file path=word/footer2.xml><?xml version="1.0" encoding="utf-8"?>
-<w:ftr xmlns:wpc="http://schemas.microsoft.com/office/word/2010/wordprocessingCanvas" xmlns:cx="http://schemas.microsoft.com/office/drawing/2014/chartex" xmlns:cx1="http://schemas.microsoft.com/office/drawing/2015/9/8/chartex" xmlns:cx2="http://schemas.microsoft.com/office/drawing/2015/10/21/chartex" xmlns:cx3="http://schemas.microsoft.com/office/drawing/2016/5/9/chartex" xmlns:cx4="http://schemas.microsoft.com/office/drawing/2016/5/10/chartex" xmlns:cx5="http://schemas.microsoft.com/office/drawing/2016/5/11/chartex" xmlns:cx6="http://schemas.microsoft.com/office/drawing/2016/5/12/chartex" xmlns:cx7="http://schemas.microsoft.com/office/drawing/2016/5/13/chartex" xmlns:cx8="http://schemas.microsoft.com/office/drawing/2016/5/14/chartex" xmlns:mc="http://schemas.openxmlformats.org/markup-compatibility/2006" xmlns:aink="http://schemas.microsoft.com/office/drawing/2016/ink" xmlns:am3d="http://schemas.microsoft.com/office/drawing/2017/model3d" xmlns:o="urn:schemas-microsoft-com:office:office" xmlns:oel="http://schemas.microsoft.com/office/2019/extlst" xmlns:r="http://schemas.openxmlformats.org/officeDocument/2006/relationships" xmlns:m="http://schemas.openxmlformats.org/officeDocument/2006/math" xmlns:v="urn:schemas-microsoft-com:vml" xmlns:wp14="http://schemas.microsoft.com/office/word/2010/wordprocessingDrawing" xmlns:wp="http://schemas.openxmlformats.org/drawingml/2006/wordprocessingDrawing" xmlns:w10="urn:schemas-microsoft-com:office:word" xmlns:w="http://schemas.openxmlformats.org/wordprocessingml/2006/main" xmlns:w14="http://schemas.microsoft.com/office/word/2010/wordml" xmlns:w15="http://schemas.microsoft.com/office/word/2012/wordml" xmlns:w16cex="http://schemas.microsoft.com/office/word/2018/wordml/cex" xmlns:w16cid="http://schemas.microsoft.com/office/word/2016/wordml/cid" xmlns:w16="http://schemas.microsoft.com/office/word/2018/wordml" xmlns:w16sdtdh="http://schemas.microsoft.com/office/word/2020/wordml/sdtdatahash" xmlns:w16se="http://schemas.microsoft.com/office/word/2015/wordml/symex" xmlns:wpg="http://schemas.microsoft.com/office/word/2010/wordprocessingGroup" xmlns:wpi="http://schemas.microsoft.com/office/word/2010/wordprocessingInk" xmlns:wne="http://schemas.microsoft.com/office/word/2006/wordml" xmlns:wps="http://schemas.microsoft.com/office/word/2010/wordprocessingShape" mc:Ignorable="w14 w15 w16se w16cid w16 w16cex w16sdtdh wp14">
+<w:ftr xmlns:wpc="http://schemas.microsoft.com/office/word/2010/wordprocessingCanvas" xmlns:cx="http://schemas.microsoft.com/office/drawing/2014/chartex" xmlns:cx1="http://schemas.microsoft.com/office/drawing/2015/9/8/chartex" xmlns:cx2="http://schemas.microsoft.com/office/drawing/2015/10/21/chartex" xmlns:cx3="http://schemas.microsoft.com/office/drawing/2016/5/9/chartex" xmlns:cx4="http://schemas.microsoft.com/office/drawing/2016/5/10/chartex" xmlns:cx5="http://schemas.microsoft.com/office/drawing/2016/5/11/chartex" xmlns:cx6="http://schemas.microsoft.com/office/drawing/2016/5/12/chartex" xmlns:cx7="http://schemas.microsoft.com/office/drawing/2016/5/13/chartex" xmlns:cx8="http://schemas.microsoft.com/office/drawing/2016/5/14/chartex" xmlns:mc="http://schemas.openxmlformats.org/markup-compatibility/2006" xmlns:aink="http://schemas.microsoft.com/office/drawing/2016/ink" xmlns:am3d="http://schemas.microsoft.com/office/drawing/2017/model3d" xmlns:o="urn:schemas-microsoft-com:office:office" xmlns:r="http://schemas.openxmlformats.org/officeDocument/2006/relationships" xmlns:m="http://schemas.openxmlformats.org/officeDocument/2006/math" xmlns:v="urn:schemas-microsoft-com:vml" xmlns:wp14="http://schemas.microsoft.com/office/word/2010/wordprocessingDrawing" xmlns:wp="http://schemas.openxmlformats.org/drawingml/2006/wordprocessingDrawing" xmlns:w10="urn:schemas-microsoft-com:office:word" xmlns:w="http://schemas.openxmlformats.org/wordprocessingml/2006/main" xmlns:w14="http://schemas.microsoft.com/office/word/2010/wordml" xmlns:w15="http://schemas.microsoft.com/office/word/2012/wordml" xmlns:w16cex="http://schemas.microsoft.com/office/word/2018/wordml/cex" xmlns:w16cid="http://schemas.microsoft.com/office/word/2016/wordml/cid" xmlns:w16="http://schemas.microsoft.com/office/word/2018/wordml" xmlns:w16sdtdh="http://schemas.microsoft.com/office/word/2020/wordml/sdtdatahash" xmlns:w16se="http://schemas.microsoft.com/office/word/2015/wordml/symex" xmlns:wpg="http://schemas.microsoft.com/office/word/2010/wordprocessingGroup" xmlns:wpi="http://schemas.microsoft.com/office/word/2010/wordprocessingInk" xmlns:wne="http://schemas.microsoft.com/office/word/2006/wordml" xmlns:wps="http://schemas.microsoft.com/office/word/2010/wordprocessingShape" mc:Ignorable="w14 w15 w16se w16cid w16 w16cex w16sdtdh wp14">
   <w:sdt>
     <w:sdtPr>
       <w:id w:val="-102804539"/>
@@ -29655,7 +29629,7 @@
 </file>
 
 <file path=word/footer3.xml><?xml version="1.0" encoding="utf-8"?>
-<w:ftr xmlns:wpc="http://schemas.microsoft.com/office/word/2010/wordprocessingCanvas" xmlns:cx="http://schemas.microsoft.com/office/drawing/2014/chartex" xmlns:cx1="http://schemas.microsoft.com/office/drawing/2015/9/8/chartex" xmlns:cx2="http://schemas.microsoft.com/office/drawing/2015/10/21/chartex" xmlns:cx3="http://schemas.microsoft.com/office/drawing/2016/5/9/chartex" xmlns:cx4="http://schemas.microsoft.com/office/drawing/2016/5/10/chartex" xmlns:cx5="http://schemas.microsoft.com/office/drawing/2016/5/11/chartex" xmlns:cx6="http://schemas.microsoft.com/office/drawing/2016/5/12/chartex" xmlns:cx7="http://schemas.microsoft.com/office/drawing/2016/5/13/chartex" xmlns:cx8="http://schemas.microsoft.com/office/drawing/2016/5/14/chartex" xmlns:mc="http://schemas.openxmlformats.org/markup-compatibility/2006" xmlns:aink="http://schemas.microsoft.com/office/drawing/2016/ink" xmlns:am3d="http://schemas.microsoft.com/office/drawing/2017/model3d" xmlns:o="urn:schemas-microsoft-com:office:office" xmlns:oel="http://schemas.microsoft.com/office/2019/extlst" xmlns:r="http://schemas.openxmlformats.org/officeDocument/2006/relationships" xmlns:m="http://schemas.openxmlformats.org/officeDocument/2006/math" xmlns:v="urn:schemas-microsoft-com:vml" xmlns:wp14="http://schemas.microsoft.com/office/word/2010/wordprocessingDrawing" xmlns:wp="http://schemas.openxmlformats.org/drawingml/2006/wordprocessingDrawing" xmlns:w10="urn:schemas-microsoft-com:office:word" xmlns:w="http://schemas.openxmlformats.org/wordprocessingml/2006/main" xmlns:w14="http://schemas.microsoft.com/office/word/2010/wordml" xmlns:w15="http://schemas.microsoft.com/office/word/2012/wordml" xmlns:w16cex="http://schemas.microsoft.com/office/word/2018/wordml/cex" xmlns:w16cid="http://schemas.microsoft.com/office/word/2016/wordml/cid" xmlns:w16="http://schemas.microsoft.com/office/word/2018/wordml" xmlns:w16sdtdh="http://schemas.microsoft.com/office/word/2020/wordml/sdtdatahash" xmlns:w16se="http://schemas.microsoft.com/office/word/2015/wordml/symex" xmlns:wpg="http://schemas.microsoft.com/office/word/2010/wordprocessingGroup" xmlns:wpi="http://schemas.microsoft.com/office/word/2010/wordprocessingInk" xmlns:wne="http://schemas.microsoft.com/office/word/2006/wordml" xmlns:wps="http://schemas.microsoft.com/office/word/2010/wordprocessingShape" mc:Ignorable="w14 w15 w16se w16cid w16 w16cex w16sdtdh wp14">
+<w:ftr xmlns:wpc="http://schemas.microsoft.com/office/word/2010/wordprocessingCanvas" xmlns:cx="http://schemas.microsoft.com/office/drawing/2014/chartex" xmlns:cx1="http://schemas.microsoft.com/office/drawing/2015/9/8/chartex" xmlns:cx2="http://schemas.microsoft.com/office/drawing/2015/10/21/chartex" xmlns:cx3="http://schemas.microsoft.com/office/drawing/2016/5/9/chartex" xmlns:cx4="http://schemas.microsoft.com/office/drawing/2016/5/10/chartex" xmlns:cx5="http://schemas.microsoft.com/office/drawing/2016/5/11/chartex" xmlns:cx6="http://schemas.microsoft.com/office/drawing/2016/5/12/chartex" xmlns:cx7="http://schemas.microsoft.com/office/drawing/2016/5/13/chartex" xmlns:cx8="http://schemas.microsoft.com/office/drawing/2016/5/14/chartex" xmlns:mc="http://schemas.openxmlformats.org/markup-compatibility/2006" xmlns:aink="http://schemas.microsoft.com/office/drawing/2016/ink" xmlns:am3d="http://schemas.microsoft.com/office/drawing/2017/model3d" xmlns:o="urn:schemas-microsoft-com:office:office" xmlns:r="http://schemas.openxmlformats.org/officeDocument/2006/relationships" xmlns:m="http://schemas.openxmlformats.org/officeDocument/2006/math" xmlns:v="urn:schemas-microsoft-com:vml" xmlns:wp14="http://schemas.microsoft.com/office/word/2010/wordprocessingDrawing" xmlns:wp="http://schemas.openxmlformats.org/drawingml/2006/wordprocessingDrawing" xmlns:w10="urn:schemas-microsoft-com:office:word" xmlns:w="http://schemas.openxmlformats.org/wordprocessingml/2006/main" xmlns:w14="http://schemas.microsoft.com/office/word/2010/wordml" xmlns:w15="http://schemas.microsoft.com/office/word/2012/wordml" xmlns:w16cex="http://schemas.microsoft.com/office/word/2018/wordml/cex" xmlns:w16cid="http://schemas.microsoft.com/office/word/2016/wordml/cid" xmlns:w16="http://schemas.microsoft.com/office/word/2018/wordml" xmlns:w16sdtdh="http://schemas.microsoft.com/office/word/2020/wordml/sdtdatahash" xmlns:w16se="http://schemas.microsoft.com/office/word/2015/wordml/symex" xmlns:wpg="http://schemas.microsoft.com/office/word/2010/wordprocessingGroup" xmlns:wpi="http://schemas.microsoft.com/office/word/2010/wordprocessingInk" xmlns:wne="http://schemas.microsoft.com/office/word/2006/wordml" xmlns:wps="http://schemas.microsoft.com/office/word/2010/wordprocessingShape" mc:Ignorable="w14 w15 w16se w16cid w16 w16cex w16sdtdh wp14">
   <w:sdt>
     <w:sdtPr>
       <w:id w:val="-1823192514"/>
@@ -29704,7 +29678,7 @@
 </file>
 
 <file path=word/footer4.xml><?xml version="1.0" encoding="utf-8"?>
-<w:ftr xmlns:wpc="http://schemas.microsoft.com/office/word/2010/wordprocessingCanvas" xmlns:cx="http://schemas.microsoft.com/office/drawing/2014/chartex" xmlns:cx1="http://schemas.microsoft.com/office/drawing/2015/9/8/chartex" xmlns:cx2="http://schemas.microsoft.com/office/drawing/2015/10/21/chartex" xmlns:cx3="http://schemas.microsoft.com/office/drawing/2016/5/9/chartex" xmlns:cx4="http://schemas.microsoft.com/office/drawing/2016/5/10/chartex" xmlns:cx5="http://schemas.microsoft.com/office/drawing/2016/5/11/chartex" xmlns:cx6="http://schemas.microsoft.com/office/drawing/2016/5/12/chartex" xmlns:cx7="http://schemas.microsoft.com/office/drawing/2016/5/13/chartex" xmlns:cx8="http://schemas.microsoft.com/office/drawing/2016/5/14/chartex" xmlns:mc="http://schemas.openxmlformats.org/markup-compatibility/2006" xmlns:aink="http://schemas.microsoft.com/office/drawing/2016/ink" xmlns:am3d="http://schemas.microsoft.com/office/drawing/2017/model3d" xmlns:o="urn:schemas-microsoft-com:office:office" xmlns:oel="http://schemas.microsoft.com/office/2019/extlst" xmlns:r="http://schemas.openxmlformats.org/officeDocument/2006/relationships" xmlns:m="http://schemas.openxmlformats.org/officeDocument/2006/math" xmlns:v="urn:schemas-microsoft-com:vml" xmlns:wp14="http://schemas.microsoft.com/office/word/2010/wordprocessingDrawing" xmlns:wp="http://schemas.openxmlformats.org/drawingml/2006/wordprocessingDrawing" xmlns:w10="urn:schemas-microsoft-com:office:word" xmlns:w="http://schemas.openxmlformats.org/wordprocessingml/2006/main" xmlns:w14="http://schemas.microsoft.com/office/word/2010/wordml" xmlns:w15="http://schemas.microsoft.com/office/word/2012/wordml" xmlns:w16cex="http://schemas.microsoft.com/office/word/2018/wordml/cex" xmlns:w16cid="http://schemas.microsoft.com/office/word/2016/wordml/cid" xmlns:w16="http://schemas.microsoft.com/office/word/2018/wordml" xmlns:w16sdtdh="http://schemas.microsoft.com/office/word/2020/wordml/sdtdatahash" xmlns:w16se="http://schemas.microsoft.com/office/word/2015/wordml/symex" xmlns:wpg="http://schemas.microsoft.com/office/word/2010/wordprocessingGroup" xmlns:wpi="http://schemas.microsoft.com/office/word/2010/wordprocessingInk" xmlns:wne="http://schemas.microsoft.com/office/word/2006/wordml" xmlns:wps="http://schemas.microsoft.com/office/word/2010/wordprocessingShape" mc:Ignorable="w14 w15 w16se w16cid w16 w16cex w16sdtdh wp14">
+<w:ftr xmlns:wpc="http://schemas.microsoft.com/office/word/2010/wordprocessingCanvas" xmlns:cx="http://schemas.microsoft.com/office/drawing/2014/chartex" xmlns:cx1="http://schemas.microsoft.com/office/drawing/2015/9/8/chartex" xmlns:cx2="http://schemas.microsoft.com/office/drawing/2015/10/21/chartex" xmlns:cx3="http://schemas.microsoft.com/office/drawing/2016/5/9/chartex" xmlns:cx4="http://schemas.microsoft.com/office/drawing/2016/5/10/chartex" xmlns:cx5="http://schemas.microsoft.com/office/drawing/2016/5/11/chartex" xmlns:cx6="http://schemas.microsoft.com/office/drawing/2016/5/12/chartex" xmlns:cx7="http://schemas.microsoft.com/office/drawing/2016/5/13/chartex" xmlns:cx8="http://schemas.microsoft.com/office/drawing/2016/5/14/chartex" xmlns:mc="http://schemas.openxmlformats.org/markup-compatibility/2006" xmlns:aink="http://schemas.microsoft.com/office/drawing/2016/ink" xmlns:am3d="http://schemas.microsoft.com/office/drawing/2017/model3d" xmlns:o="urn:schemas-microsoft-com:office:office" xmlns:r="http://schemas.openxmlformats.org/officeDocument/2006/relationships" xmlns:m="http://schemas.openxmlformats.org/officeDocument/2006/math" xmlns:v="urn:schemas-microsoft-com:vml" xmlns:wp14="http://schemas.microsoft.com/office/word/2010/wordprocessingDrawing" xmlns:wp="http://schemas.openxmlformats.org/drawingml/2006/wordprocessingDrawing" xmlns:w10="urn:schemas-microsoft-com:office:word" xmlns:w="http://schemas.openxmlformats.org/wordprocessingml/2006/main" xmlns:w14="http://schemas.microsoft.com/office/word/2010/wordml" xmlns:w15="http://schemas.microsoft.com/office/word/2012/wordml" xmlns:w16cex="http://schemas.microsoft.com/office/word/2018/wordml/cex" xmlns:w16cid="http://schemas.microsoft.com/office/word/2016/wordml/cid" xmlns:w16="http://schemas.microsoft.com/office/word/2018/wordml" xmlns:w16sdtdh="http://schemas.microsoft.com/office/word/2020/wordml/sdtdatahash" xmlns:w16se="http://schemas.microsoft.com/office/word/2015/wordml/symex" xmlns:wpg="http://schemas.microsoft.com/office/word/2010/wordprocessingGroup" xmlns:wpi="http://schemas.microsoft.com/office/word/2010/wordprocessingInk" xmlns:wne="http://schemas.microsoft.com/office/word/2006/wordml" xmlns:wps="http://schemas.microsoft.com/office/word/2010/wordprocessingShape" mc:Ignorable="w14 w15 w16se w16cid w16 w16cex w16sdtdh wp14">
   <w:sdt>
     <w:sdtPr>
       <w:id w:val="1493680755"/>
@@ -29745,7 +29719,7 @@
 </file>
 
 <file path=word/footnotes.xml><?xml version="1.0" encoding="utf-8"?>
-<w:footnotes xmlns:wpc="http://schemas.microsoft.com/office/word/2010/wordprocessingCanvas" xmlns:cx="http://schemas.microsoft.com/office/drawing/2014/chartex" xmlns:cx1="http://schemas.microsoft.com/office/drawing/2015/9/8/chartex" xmlns:cx2="http://schemas.microsoft.com/office/drawing/2015/10/21/chartex" xmlns:cx3="http://schemas.microsoft.com/office/drawing/2016/5/9/chartex" xmlns:cx4="http://schemas.microsoft.com/office/drawing/2016/5/10/chartex" xmlns:cx5="http://schemas.microsoft.com/office/drawing/2016/5/11/chartex" xmlns:cx6="http://schemas.microsoft.com/office/drawing/2016/5/12/chartex" xmlns:cx7="http://schemas.microsoft.com/office/drawing/2016/5/13/chartex" xmlns:cx8="http://schemas.microsoft.com/office/drawing/2016/5/14/chartex" xmlns:mc="http://schemas.openxmlformats.org/markup-compatibility/2006" xmlns:aink="http://schemas.microsoft.com/office/drawing/2016/ink" xmlns:am3d="http://schemas.microsoft.com/office/drawing/2017/model3d" xmlns:o="urn:schemas-microsoft-com:office:office" xmlns:oel="http://schemas.microsoft.com/office/2019/extlst" xmlns:r="http://schemas.openxmlformats.org/officeDocument/2006/relationships" xmlns:m="http://schemas.openxmlformats.org/officeDocument/2006/math" xmlns:v="urn:schemas-microsoft-com:vml" xmlns:wp14="http://schemas.microsoft.com/office/word/2010/wordprocessingDrawing" xmlns:wp="http://schemas.openxmlformats.org/drawingml/2006/wordprocessingDrawing" xmlns:w10="urn:schemas-microsoft-com:office:word" xmlns:w="http://schemas.openxmlformats.org/wordprocessingml/2006/main" xmlns:w14="http://schemas.microsoft.com/office/word/2010/wordml" xmlns:w15="http://schemas.microsoft.com/office/word/2012/wordml" xmlns:w16cex="http://schemas.microsoft.com/office/word/2018/wordml/cex" xmlns:w16cid="http://schemas.microsoft.com/office/word/2016/wordml/cid" xmlns:w16="http://schemas.microsoft.com/office/word/2018/wordml" xmlns:w16sdtdh="http://schemas.microsoft.com/office/word/2020/wordml/sdtdatahash" xmlns:w16se="http://schemas.microsoft.com/office/word/2015/wordml/symex" xmlns:wpg="http://schemas.microsoft.com/office/word/2010/wordprocessingGroup" xmlns:wpi="http://schemas.microsoft.com/office/word/2010/wordprocessingInk" xmlns:wne="http://schemas.microsoft.com/office/word/2006/wordml" xmlns:wps="http://schemas.microsoft.com/office/word/2010/wordprocessingShape" mc:Ignorable="w14 w15 w16se w16cid w16 w16cex w16sdtdh wp14">
+<w:footnotes xmlns:wpc="http://schemas.microsoft.com/office/word/2010/wordprocessingCanvas" xmlns:cx="http://schemas.microsoft.com/office/drawing/2014/chartex" xmlns:cx1="http://schemas.microsoft.com/office/drawing/2015/9/8/chartex" xmlns:cx2="http://schemas.microsoft.com/office/drawing/2015/10/21/chartex" xmlns:cx3="http://schemas.microsoft.com/office/drawing/2016/5/9/chartex" xmlns:cx4="http://schemas.microsoft.com/office/drawing/2016/5/10/chartex" xmlns:cx5="http://schemas.microsoft.com/office/drawing/2016/5/11/chartex" xmlns:cx6="http://schemas.microsoft.com/office/drawing/2016/5/12/chartex" xmlns:cx7="http://schemas.microsoft.com/office/drawing/2016/5/13/chartex" xmlns:cx8="http://schemas.microsoft.com/office/drawing/2016/5/14/chartex" xmlns:mc="http://schemas.openxmlformats.org/markup-compatibility/2006" xmlns:aink="http://schemas.microsoft.com/office/drawing/2016/ink" xmlns:am3d="http://schemas.microsoft.com/office/drawing/2017/model3d" xmlns:o="urn:schemas-microsoft-com:office:office" xmlns:r="http://schemas.openxmlformats.org/officeDocument/2006/relationships" xmlns:m="http://schemas.openxmlformats.org/officeDocument/2006/math" xmlns:v="urn:schemas-microsoft-com:vml" xmlns:wp14="http://schemas.microsoft.com/office/word/2010/wordprocessingDrawing" xmlns:wp="http://schemas.openxmlformats.org/drawingml/2006/wordprocessingDrawing" xmlns:w10="urn:schemas-microsoft-com:office:word" xmlns:w="http://schemas.openxmlformats.org/wordprocessingml/2006/main" xmlns:w14="http://schemas.microsoft.com/office/word/2010/wordml" xmlns:w15="http://schemas.microsoft.com/office/word/2012/wordml" xmlns:w16cex="http://schemas.microsoft.com/office/word/2018/wordml/cex" xmlns:w16cid="http://schemas.microsoft.com/office/word/2016/wordml/cid" xmlns:w16="http://schemas.microsoft.com/office/word/2018/wordml" xmlns:w16sdtdh="http://schemas.microsoft.com/office/word/2020/wordml/sdtdatahash" xmlns:w16se="http://schemas.microsoft.com/office/word/2015/wordml/symex" xmlns:wpg="http://schemas.microsoft.com/office/word/2010/wordprocessingGroup" xmlns:wpi="http://schemas.microsoft.com/office/word/2010/wordprocessingInk" xmlns:wne="http://schemas.microsoft.com/office/word/2006/wordml" xmlns:wps="http://schemas.microsoft.com/office/word/2010/wordprocessingShape" mc:Ignorable="w14 w15 w16se w16cid w16 w16cex w16sdtdh wp14">
   <w:footnote w:type="separator" w:id="-1">
     <w:p>
       <w:pPr>
@@ -29858,7 +29832,7 @@
 </file>
 
 <file path=word/header1.xml><?xml version="1.0" encoding="utf-8"?>
-<w:hdr xmlns:wpc="http://schemas.microsoft.com/office/word/2010/wordprocessingCanvas" xmlns:cx="http://schemas.microsoft.com/office/drawing/2014/chartex" xmlns:cx1="http://schemas.microsoft.com/office/drawing/2015/9/8/chartex" xmlns:cx2="http://schemas.microsoft.com/office/drawing/2015/10/21/chartex" xmlns:cx3="http://schemas.microsoft.com/office/drawing/2016/5/9/chartex" xmlns:cx4="http://schemas.microsoft.com/office/drawing/2016/5/10/chartex" xmlns:cx5="http://schemas.microsoft.com/office/drawing/2016/5/11/chartex" xmlns:cx6="http://schemas.microsoft.com/office/drawing/2016/5/12/chartex" xmlns:cx7="http://schemas.microsoft.com/office/drawing/2016/5/13/chartex" xmlns:cx8="http://schemas.microsoft.com/office/drawing/2016/5/14/chartex" xmlns:mc="http://schemas.openxmlformats.org/markup-compatibility/2006" xmlns:aink="http://schemas.microsoft.com/office/drawing/2016/ink" xmlns:am3d="http://schemas.microsoft.com/office/drawing/2017/model3d" xmlns:o="urn:schemas-microsoft-com:office:office" xmlns:oel="http://schemas.microsoft.com/office/2019/extlst" xmlns:r="http://schemas.openxmlformats.org/officeDocument/2006/relationships" xmlns:m="http://schemas.openxmlformats.org/officeDocument/2006/math" xmlns:v="urn:schemas-microsoft-com:vml" xmlns:wp14="http://schemas.microsoft.com/office/word/2010/wordprocessingDrawing" xmlns:wp="http://schemas.openxmlformats.org/drawingml/2006/wordprocessingDrawing" xmlns:w10="urn:schemas-microsoft-com:office:word" xmlns:w="http://schemas.openxmlformats.org/wordprocessingml/2006/main" xmlns:w14="http://schemas.microsoft.com/office/word/2010/wordml" xmlns:w15="http://schemas.microsoft.com/office/word/2012/wordml" xmlns:w16cex="http://schemas.microsoft.com/office/word/2018/wordml/cex" xmlns:w16cid="http://schemas.microsoft.com/office/word/2016/wordml/cid" xmlns:w16="http://schemas.microsoft.com/office/word/2018/wordml" xmlns:w16sdtdh="http://schemas.microsoft.com/office/word/2020/wordml/sdtdatahash" xmlns:w16se="http://schemas.microsoft.com/office/word/2015/wordml/symex" xmlns:wpg="http://schemas.microsoft.com/office/word/2010/wordprocessingGroup" xmlns:wpi="http://schemas.microsoft.com/office/word/2010/wordprocessingInk" xmlns:wne="http://schemas.microsoft.com/office/word/2006/wordml" xmlns:wps="http://schemas.microsoft.com/office/word/2010/wordprocessingShape" mc:Ignorable="w14 w15 w16se w16cid w16 w16cex w16sdtdh wp14">
+<w:hdr xmlns:wpc="http://schemas.microsoft.com/office/word/2010/wordprocessingCanvas" xmlns:cx="http://schemas.microsoft.com/office/drawing/2014/chartex" xmlns:cx1="http://schemas.microsoft.com/office/drawing/2015/9/8/chartex" xmlns:cx2="http://schemas.microsoft.com/office/drawing/2015/10/21/chartex" xmlns:cx3="http://schemas.microsoft.com/office/drawing/2016/5/9/chartex" xmlns:cx4="http://schemas.microsoft.com/office/drawing/2016/5/10/chartex" xmlns:cx5="http://schemas.microsoft.com/office/drawing/2016/5/11/chartex" xmlns:cx6="http://schemas.microsoft.com/office/drawing/2016/5/12/chartex" xmlns:cx7="http://schemas.microsoft.com/office/drawing/2016/5/13/chartex" xmlns:cx8="http://schemas.microsoft.com/office/drawing/2016/5/14/chartex" xmlns:mc="http://schemas.openxmlformats.org/markup-compatibility/2006" xmlns:aink="http://schemas.microsoft.com/office/drawing/2016/ink" xmlns:am3d="http://schemas.microsoft.com/office/drawing/2017/model3d" xmlns:o="urn:schemas-microsoft-com:office:office" xmlns:r="http://schemas.openxmlformats.org/officeDocument/2006/relationships" xmlns:m="http://schemas.openxmlformats.org/officeDocument/2006/math" xmlns:v="urn:schemas-microsoft-com:vml" xmlns:wp14="http://schemas.microsoft.com/office/word/2010/wordprocessingDrawing" xmlns:wp="http://schemas.openxmlformats.org/drawingml/2006/wordprocessingDrawing" xmlns:w10="urn:schemas-microsoft-com:office:word" xmlns:w="http://schemas.openxmlformats.org/wordprocessingml/2006/main" xmlns:w14="http://schemas.microsoft.com/office/word/2010/wordml" xmlns:w15="http://schemas.microsoft.com/office/word/2012/wordml" xmlns:w16cex="http://schemas.microsoft.com/office/word/2018/wordml/cex" xmlns:w16cid="http://schemas.microsoft.com/office/word/2016/wordml/cid" xmlns:w16="http://schemas.microsoft.com/office/word/2018/wordml" xmlns:w16sdtdh="http://schemas.microsoft.com/office/word/2020/wordml/sdtdatahash" xmlns:w16se="http://schemas.microsoft.com/office/word/2015/wordml/symex" xmlns:wpg="http://schemas.microsoft.com/office/word/2010/wordprocessingGroup" xmlns:wpi="http://schemas.microsoft.com/office/word/2010/wordprocessingInk" xmlns:wne="http://schemas.microsoft.com/office/word/2006/wordml" xmlns:wps="http://schemas.microsoft.com/office/word/2010/wordprocessingShape" mc:Ignorable="w14 w15 w16se w16cid w16 w16cex w16sdtdh wp14">
   <w:p>
     <w:pPr>
       <w:pStyle w:val="Kopfzeile"/>
@@ -29948,7 +29922,7 @@
 </file>
 
 <file path=word/header10.xml><?xml version="1.0" encoding="utf-8"?>
-<w:hdr xmlns:wpc="http://schemas.microsoft.com/office/word/2010/wordprocessingCanvas" xmlns:cx="http://schemas.microsoft.com/office/drawing/2014/chartex" xmlns:cx1="http://schemas.microsoft.com/office/drawing/2015/9/8/chartex" xmlns:cx2="http://schemas.microsoft.com/office/drawing/2015/10/21/chartex" xmlns:cx3="http://schemas.microsoft.com/office/drawing/2016/5/9/chartex" xmlns:cx4="http://schemas.microsoft.com/office/drawing/2016/5/10/chartex" xmlns:cx5="http://schemas.microsoft.com/office/drawing/2016/5/11/chartex" xmlns:cx6="http://schemas.microsoft.com/office/drawing/2016/5/12/chartex" xmlns:cx7="http://schemas.microsoft.com/office/drawing/2016/5/13/chartex" xmlns:cx8="http://schemas.microsoft.com/office/drawing/2016/5/14/chartex" xmlns:mc="http://schemas.openxmlformats.org/markup-compatibility/2006" xmlns:aink="http://schemas.microsoft.com/office/drawing/2016/ink" xmlns:am3d="http://schemas.microsoft.com/office/drawing/2017/model3d" xmlns:o="urn:schemas-microsoft-com:office:office" xmlns:oel="http://schemas.microsoft.com/office/2019/extlst" xmlns:r="http://schemas.openxmlformats.org/officeDocument/2006/relationships" xmlns:m="http://schemas.openxmlformats.org/officeDocument/2006/math" xmlns:v="urn:schemas-microsoft-com:vml" xmlns:wp14="http://schemas.microsoft.com/office/word/2010/wordprocessingDrawing" xmlns:wp="http://schemas.openxmlformats.org/drawingml/2006/wordprocessingDrawing" xmlns:w10="urn:schemas-microsoft-com:office:word" xmlns:w="http://schemas.openxmlformats.org/wordprocessingml/2006/main" xmlns:w14="http://schemas.microsoft.com/office/word/2010/wordml" xmlns:w15="http://schemas.microsoft.com/office/word/2012/wordml" xmlns:w16cex="http://schemas.microsoft.com/office/word/2018/wordml/cex" xmlns:w16cid="http://schemas.microsoft.com/office/word/2016/wordml/cid" xmlns:w16="http://schemas.microsoft.com/office/word/2018/wordml" xmlns:w16sdtdh="http://schemas.microsoft.com/office/word/2020/wordml/sdtdatahash" xmlns:w16se="http://schemas.microsoft.com/office/word/2015/wordml/symex" xmlns:wpg="http://schemas.microsoft.com/office/word/2010/wordprocessingGroup" xmlns:wpi="http://schemas.microsoft.com/office/word/2010/wordprocessingInk" xmlns:wne="http://schemas.microsoft.com/office/word/2006/wordml" xmlns:wps="http://schemas.microsoft.com/office/word/2010/wordprocessingShape" mc:Ignorable="w14 w15 w16se w16cid w16 w16cex w16sdtdh wp14">
+<w:hdr xmlns:wpc="http://schemas.microsoft.com/office/word/2010/wordprocessingCanvas" xmlns:cx="http://schemas.microsoft.com/office/drawing/2014/chartex" xmlns:cx1="http://schemas.microsoft.com/office/drawing/2015/9/8/chartex" xmlns:cx2="http://schemas.microsoft.com/office/drawing/2015/10/21/chartex" xmlns:cx3="http://schemas.microsoft.com/office/drawing/2016/5/9/chartex" xmlns:cx4="http://schemas.microsoft.com/office/drawing/2016/5/10/chartex" xmlns:cx5="http://schemas.microsoft.com/office/drawing/2016/5/11/chartex" xmlns:cx6="http://schemas.microsoft.com/office/drawing/2016/5/12/chartex" xmlns:cx7="http://schemas.microsoft.com/office/drawing/2016/5/13/chartex" xmlns:cx8="http://schemas.microsoft.com/office/drawing/2016/5/14/chartex" xmlns:mc="http://schemas.openxmlformats.org/markup-compatibility/2006" xmlns:aink="http://schemas.microsoft.com/office/drawing/2016/ink" xmlns:am3d="http://schemas.microsoft.com/office/drawing/2017/model3d" xmlns:o="urn:schemas-microsoft-com:office:office" xmlns:r="http://schemas.openxmlformats.org/officeDocument/2006/relationships" xmlns:m="http://schemas.openxmlformats.org/officeDocument/2006/math" xmlns:v="urn:schemas-microsoft-com:vml" xmlns:wp14="http://schemas.microsoft.com/office/word/2010/wordprocessingDrawing" xmlns:wp="http://schemas.openxmlformats.org/drawingml/2006/wordprocessingDrawing" xmlns:w10="urn:schemas-microsoft-com:office:word" xmlns:w="http://schemas.openxmlformats.org/wordprocessingml/2006/main" xmlns:w14="http://schemas.microsoft.com/office/word/2010/wordml" xmlns:w15="http://schemas.microsoft.com/office/word/2012/wordml" xmlns:w16cex="http://schemas.microsoft.com/office/word/2018/wordml/cex" xmlns:w16cid="http://schemas.microsoft.com/office/word/2016/wordml/cid" xmlns:w16="http://schemas.microsoft.com/office/word/2018/wordml" xmlns:w16sdtdh="http://schemas.microsoft.com/office/word/2020/wordml/sdtdatahash" xmlns:w16se="http://schemas.microsoft.com/office/word/2015/wordml/symex" xmlns:wpg="http://schemas.microsoft.com/office/word/2010/wordprocessingGroup" xmlns:wpi="http://schemas.microsoft.com/office/word/2010/wordprocessingInk" xmlns:wne="http://schemas.microsoft.com/office/word/2006/wordml" xmlns:wps="http://schemas.microsoft.com/office/word/2010/wordprocessingShape" mc:Ignorable="w14 w15 w16se w16cid w16 w16cex w16sdtdh wp14">
   <w:p>
     <w:pPr>
       <w:pStyle w:val="Kopfzeile"/>
@@ -29958,7 +29932,7 @@
 </file>
 
 <file path=word/header2.xml><?xml version="1.0" encoding="utf-8"?>
-<w:hdr xmlns:wpc="http://schemas.microsoft.com/office/word/2010/wordprocessingCanvas" xmlns:cx="http://schemas.microsoft.com/office/drawing/2014/chartex" xmlns:cx1="http://schemas.microsoft.com/office/drawing/2015/9/8/chartex" xmlns:cx2="http://schemas.microsoft.com/office/drawing/2015/10/21/chartex" xmlns:cx3="http://schemas.microsoft.com/office/drawing/2016/5/9/chartex" xmlns:cx4="http://schemas.microsoft.com/office/drawing/2016/5/10/chartex" xmlns:cx5="http://schemas.microsoft.com/office/drawing/2016/5/11/chartex" xmlns:cx6="http://schemas.microsoft.com/office/drawing/2016/5/12/chartex" xmlns:cx7="http://schemas.microsoft.com/office/drawing/2016/5/13/chartex" xmlns:cx8="http://schemas.microsoft.com/office/drawing/2016/5/14/chartex" xmlns:mc="http://schemas.openxmlformats.org/markup-compatibility/2006" xmlns:aink="http://schemas.microsoft.com/office/drawing/2016/ink" xmlns:am3d="http://schemas.microsoft.com/office/drawing/2017/model3d" xmlns:o="urn:schemas-microsoft-com:office:office" xmlns:oel="http://schemas.microsoft.com/office/2019/extlst" xmlns:r="http://schemas.openxmlformats.org/officeDocument/2006/relationships" xmlns:m="http://schemas.openxmlformats.org/officeDocument/2006/math" xmlns:v="urn:schemas-microsoft-com:vml" xmlns:wp14="http://schemas.microsoft.com/office/word/2010/wordprocessingDrawing" xmlns:wp="http://schemas.openxmlformats.org/drawingml/2006/wordprocessingDrawing" xmlns:w10="urn:schemas-microsoft-com:office:word" xmlns:w="http://schemas.openxmlformats.org/wordprocessingml/2006/main" xmlns:w14="http://schemas.microsoft.com/office/word/2010/wordml" xmlns:w15="http://schemas.microsoft.com/office/word/2012/wordml" xmlns:w16cex="http://schemas.microsoft.com/office/word/2018/wordml/cex" xmlns:w16cid="http://schemas.microsoft.com/office/word/2016/wordml/cid" xmlns:w16="http://schemas.microsoft.com/office/word/2018/wordml" xmlns:w16sdtdh="http://schemas.microsoft.com/office/word/2020/wordml/sdtdatahash" xmlns:w16se="http://schemas.microsoft.com/office/word/2015/wordml/symex" xmlns:wpg="http://schemas.microsoft.com/office/word/2010/wordprocessingGroup" xmlns:wpi="http://schemas.microsoft.com/office/word/2010/wordprocessingInk" xmlns:wne="http://schemas.microsoft.com/office/word/2006/wordml" xmlns:wps="http://schemas.microsoft.com/office/word/2010/wordprocessingShape" mc:Ignorable="w14 w15 w16se w16cid w16 w16cex w16sdtdh wp14">
+<w:hdr xmlns:wpc="http://schemas.microsoft.com/office/word/2010/wordprocessingCanvas" xmlns:cx="http://schemas.microsoft.com/office/drawing/2014/chartex" xmlns:cx1="http://schemas.microsoft.com/office/drawing/2015/9/8/chartex" xmlns:cx2="http://schemas.microsoft.com/office/drawing/2015/10/21/chartex" xmlns:cx3="http://schemas.microsoft.com/office/drawing/2016/5/9/chartex" xmlns:cx4="http://schemas.microsoft.com/office/drawing/2016/5/10/chartex" xmlns:cx5="http://schemas.microsoft.com/office/drawing/2016/5/11/chartex" xmlns:cx6="http://schemas.microsoft.com/office/drawing/2016/5/12/chartex" xmlns:cx7="http://schemas.microsoft.com/office/drawing/2016/5/13/chartex" xmlns:cx8="http://schemas.microsoft.com/office/drawing/2016/5/14/chartex" xmlns:mc="http://schemas.openxmlformats.org/markup-compatibility/2006" xmlns:aink="http://schemas.microsoft.com/office/drawing/2016/ink" xmlns:am3d="http://schemas.microsoft.com/office/drawing/2017/model3d" xmlns:o="urn:schemas-microsoft-com:office:office" xmlns:r="http://schemas.openxmlformats.org/officeDocument/2006/relationships" xmlns:m="http://schemas.openxmlformats.org/officeDocument/2006/math" xmlns:v="urn:schemas-microsoft-com:vml" xmlns:wp14="http://schemas.microsoft.com/office/word/2010/wordprocessingDrawing" xmlns:wp="http://schemas.openxmlformats.org/drawingml/2006/wordprocessingDrawing" xmlns:w10="urn:schemas-microsoft-com:office:word" xmlns:w="http://schemas.openxmlformats.org/wordprocessingml/2006/main" xmlns:w14="http://schemas.microsoft.com/office/word/2010/wordml" xmlns:w15="http://schemas.microsoft.com/office/word/2012/wordml" xmlns:w16cex="http://schemas.microsoft.com/office/word/2018/wordml/cex" xmlns:w16cid="http://schemas.microsoft.com/office/word/2016/wordml/cid" xmlns:w16="http://schemas.microsoft.com/office/word/2018/wordml" xmlns:w16sdtdh="http://schemas.microsoft.com/office/word/2020/wordml/sdtdatahash" xmlns:w16se="http://schemas.microsoft.com/office/word/2015/wordml/symex" xmlns:wpg="http://schemas.microsoft.com/office/word/2010/wordprocessingGroup" xmlns:wpi="http://schemas.microsoft.com/office/word/2010/wordprocessingInk" xmlns:wne="http://schemas.microsoft.com/office/word/2006/wordml" xmlns:wps="http://schemas.microsoft.com/office/word/2010/wordprocessingShape" mc:Ignorable="w14 w15 w16se w16cid w16 w16cex w16sdtdh wp14">
   <w:p>
     <w:pPr>
       <w:pStyle w:val="Kopfzeile"/>
@@ -29968,7 +29942,7 @@
 </file>
 
 <file path=word/header3.xml><?xml version="1.0" encoding="utf-8"?>
-<w:hdr xmlns:wpc="http://schemas.microsoft.com/office/word/2010/wordprocessingCanvas" xmlns:cx="http://schemas.microsoft.com/office/drawing/2014/chartex" xmlns:cx1="http://schemas.microsoft.com/office/drawing/2015/9/8/chartex" xmlns:cx2="http://schemas.microsoft.com/office/drawing/2015/10/21/chartex" xmlns:cx3="http://schemas.microsoft.com/office/drawing/2016/5/9/chartex" xmlns:cx4="http://schemas.microsoft.com/office/drawing/2016/5/10/chartex" xmlns:cx5="http://schemas.microsoft.com/office/drawing/2016/5/11/chartex" xmlns:cx6="http://schemas.microsoft.com/office/drawing/2016/5/12/chartex" xmlns:cx7="http://schemas.microsoft.com/office/drawing/2016/5/13/chartex" xmlns:cx8="http://schemas.microsoft.com/office/drawing/2016/5/14/chartex" xmlns:mc="http://schemas.openxmlformats.org/markup-compatibility/2006" xmlns:aink="http://schemas.microsoft.com/office/drawing/2016/ink" xmlns:am3d="http://schemas.microsoft.com/office/drawing/2017/model3d" xmlns:o="urn:schemas-microsoft-com:office:office" xmlns:oel="http://schemas.microsoft.com/office/2019/extlst" xmlns:r="http://schemas.openxmlformats.org/officeDocument/2006/relationships" xmlns:m="http://schemas.openxmlformats.org/officeDocument/2006/math" xmlns:v="urn:schemas-microsoft-com:vml" xmlns:wp14="http://schemas.microsoft.com/office/word/2010/wordprocessingDrawing" xmlns:wp="http://schemas.openxmlformats.org/drawingml/2006/wordprocessingDrawing" xmlns:w10="urn:schemas-microsoft-com:office:word" xmlns:w="http://schemas.openxmlformats.org/wordprocessingml/2006/main" xmlns:w14="http://schemas.microsoft.com/office/word/2010/wordml" xmlns:w15="http://schemas.microsoft.com/office/word/2012/wordml" xmlns:w16cex="http://schemas.microsoft.com/office/word/2018/wordml/cex" xmlns:w16cid="http://schemas.microsoft.com/office/word/2016/wordml/cid" xmlns:w16="http://schemas.microsoft.com/office/word/2018/wordml" xmlns:w16sdtdh="http://schemas.microsoft.com/office/word/2020/wordml/sdtdatahash" xmlns:w16se="http://schemas.microsoft.com/office/word/2015/wordml/symex" xmlns:wpg="http://schemas.microsoft.com/office/word/2010/wordprocessingGroup" xmlns:wpi="http://schemas.microsoft.com/office/word/2010/wordprocessingInk" xmlns:wne="http://schemas.microsoft.com/office/word/2006/wordml" xmlns:wps="http://schemas.microsoft.com/office/word/2010/wordprocessingShape" mc:Ignorable="w14 w15 w16se w16cid w16 w16cex w16sdtdh wp14">
+<w:hdr xmlns:wpc="http://schemas.microsoft.com/office/word/2010/wordprocessingCanvas" xmlns:cx="http://schemas.microsoft.com/office/drawing/2014/chartex" xmlns:cx1="http://schemas.microsoft.com/office/drawing/2015/9/8/chartex" xmlns:cx2="http://schemas.microsoft.com/office/drawing/2015/10/21/chartex" xmlns:cx3="http://schemas.microsoft.com/office/drawing/2016/5/9/chartex" xmlns:cx4="http://schemas.microsoft.com/office/drawing/2016/5/10/chartex" xmlns:cx5="http://schemas.microsoft.com/office/drawing/2016/5/11/chartex" xmlns:cx6="http://schemas.microsoft.com/office/drawing/2016/5/12/chartex" xmlns:cx7="http://schemas.microsoft.com/office/drawing/2016/5/13/chartex" xmlns:cx8="http://schemas.microsoft.com/office/drawing/2016/5/14/chartex" xmlns:mc="http://schemas.openxmlformats.org/markup-compatibility/2006" xmlns:aink="http://schemas.microsoft.com/office/drawing/2016/ink" xmlns:am3d="http://schemas.microsoft.com/office/drawing/2017/model3d" xmlns:o="urn:schemas-microsoft-com:office:office" xmlns:r="http://schemas.openxmlformats.org/officeDocument/2006/relationships" xmlns:m="http://schemas.openxmlformats.org/officeDocument/2006/math" xmlns:v="urn:schemas-microsoft-com:vml" xmlns:wp14="http://schemas.microsoft.com/office/word/2010/wordprocessingDrawing" xmlns:wp="http://schemas.openxmlformats.org/drawingml/2006/wordprocessingDrawing" xmlns:w10="urn:schemas-microsoft-com:office:word" xmlns:w="http://schemas.openxmlformats.org/wordprocessingml/2006/main" xmlns:w14="http://schemas.microsoft.com/office/word/2010/wordml" xmlns:w15="http://schemas.microsoft.com/office/word/2012/wordml" xmlns:w16cex="http://schemas.microsoft.com/office/word/2018/wordml/cex" xmlns:w16cid="http://schemas.microsoft.com/office/word/2016/wordml/cid" xmlns:w16="http://schemas.microsoft.com/office/word/2018/wordml" xmlns:w16sdtdh="http://schemas.microsoft.com/office/word/2020/wordml/sdtdatahash" xmlns:w16se="http://schemas.microsoft.com/office/word/2015/wordml/symex" xmlns:wpg="http://schemas.microsoft.com/office/word/2010/wordprocessingGroup" xmlns:wpi="http://schemas.microsoft.com/office/word/2010/wordprocessingInk" xmlns:wne="http://schemas.microsoft.com/office/word/2006/wordml" xmlns:wps="http://schemas.microsoft.com/office/word/2010/wordprocessingShape" mc:Ignorable="w14 w15 w16se w16cid w16 w16cex w16sdtdh wp14">
   <w:p>
     <w:pPr>
       <w:pStyle w:val="Kopfzeile"/>
@@ -29978,7 +29952,7 @@
 </file>
 
 <file path=word/header4.xml><?xml version="1.0" encoding="utf-8"?>
-<w:hdr xmlns:wpc="http://schemas.microsoft.com/office/word/2010/wordprocessingCanvas" xmlns:cx="http://schemas.microsoft.com/office/drawing/2014/chartex" xmlns:cx1="http://schemas.microsoft.com/office/drawing/2015/9/8/chartex" xmlns:cx2="http://schemas.microsoft.com/office/drawing/2015/10/21/chartex" xmlns:cx3="http://schemas.microsoft.com/office/drawing/2016/5/9/chartex" xmlns:cx4="http://schemas.microsoft.com/office/drawing/2016/5/10/chartex" xmlns:cx5="http://schemas.microsoft.com/office/drawing/2016/5/11/chartex" xmlns:cx6="http://schemas.microsoft.com/office/drawing/2016/5/12/chartex" xmlns:cx7="http://schemas.microsoft.com/office/drawing/2016/5/13/chartex" xmlns:cx8="http://schemas.microsoft.com/office/drawing/2016/5/14/chartex" xmlns:mc="http://schemas.openxmlformats.org/markup-compatibility/2006" xmlns:aink="http://schemas.microsoft.com/office/drawing/2016/ink" xmlns:am3d="http://schemas.microsoft.com/office/drawing/2017/model3d" xmlns:o="urn:schemas-microsoft-com:office:office" xmlns:oel="http://schemas.microsoft.com/office/2019/extlst" xmlns:r="http://schemas.openxmlformats.org/officeDocument/2006/relationships" xmlns:m="http://schemas.openxmlformats.org/officeDocument/2006/math" xmlns:v="urn:schemas-microsoft-com:vml" xmlns:wp14="http://schemas.microsoft.com/office/word/2010/wordprocessingDrawing" xmlns:wp="http://schemas.openxmlformats.org/drawingml/2006/wordprocessingDrawing" xmlns:w10="urn:schemas-microsoft-com:office:word" xmlns:w="http://schemas.openxmlformats.org/wordprocessingml/2006/main" xmlns:w14="http://schemas.microsoft.com/office/word/2010/wordml" xmlns:w15="http://schemas.microsoft.com/office/word/2012/wordml" xmlns:w16cex="http://schemas.microsoft.com/office/word/2018/wordml/cex" xmlns:w16cid="http://schemas.microsoft.com/office/word/2016/wordml/cid" xmlns:w16="http://schemas.microsoft.com/office/word/2018/wordml" xmlns:w16sdtdh="http://schemas.microsoft.com/office/word/2020/wordml/sdtdatahash" xmlns:w16se="http://schemas.microsoft.com/office/word/2015/wordml/symex" xmlns:wpg="http://schemas.microsoft.com/office/word/2010/wordprocessingGroup" xmlns:wpi="http://schemas.microsoft.com/office/word/2010/wordprocessingInk" xmlns:wne="http://schemas.microsoft.com/office/word/2006/wordml" xmlns:wps="http://schemas.microsoft.com/office/word/2010/wordprocessingShape" mc:Ignorable="w14 w15 w16se w16cid w16 w16cex w16sdtdh wp14">
+<w:hdr xmlns:wpc="http://schemas.microsoft.com/office/word/2010/wordprocessingCanvas" xmlns:cx="http://schemas.microsoft.com/office/drawing/2014/chartex" xmlns:cx1="http://schemas.microsoft.com/office/drawing/2015/9/8/chartex" xmlns:cx2="http://schemas.microsoft.com/office/drawing/2015/10/21/chartex" xmlns:cx3="http://schemas.microsoft.com/office/drawing/2016/5/9/chartex" xmlns:cx4="http://schemas.microsoft.com/office/drawing/2016/5/10/chartex" xmlns:cx5="http://schemas.microsoft.com/office/drawing/2016/5/11/chartex" xmlns:cx6="http://schemas.microsoft.com/office/drawing/2016/5/12/chartex" xmlns:cx7="http://schemas.microsoft.com/office/drawing/2016/5/13/chartex" xmlns:cx8="http://schemas.microsoft.com/office/drawing/2016/5/14/chartex" xmlns:mc="http://schemas.openxmlformats.org/markup-compatibility/2006" xmlns:aink="http://schemas.microsoft.com/office/drawing/2016/ink" xmlns:am3d="http://schemas.microsoft.com/office/drawing/2017/model3d" xmlns:o="urn:schemas-microsoft-com:office:office" xmlns:r="http://schemas.openxmlformats.org/officeDocument/2006/relationships" xmlns:m="http://schemas.openxmlformats.org/officeDocument/2006/math" xmlns:v="urn:schemas-microsoft-com:vml" xmlns:wp14="http://schemas.microsoft.com/office/word/2010/wordprocessingDrawing" xmlns:wp="http://schemas.openxmlformats.org/drawingml/2006/wordprocessingDrawing" xmlns:w10="urn:schemas-microsoft-com:office:word" xmlns:w="http://schemas.openxmlformats.org/wordprocessingml/2006/main" xmlns:w14="http://schemas.microsoft.com/office/word/2010/wordml" xmlns:w15="http://schemas.microsoft.com/office/word/2012/wordml" xmlns:w16cex="http://schemas.microsoft.com/office/word/2018/wordml/cex" xmlns:w16cid="http://schemas.microsoft.com/office/word/2016/wordml/cid" xmlns:w16="http://schemas.microsoft.com/office/word/2018/wordml" xmlns:w16sdtdh="http://schemas.microsoft.com/office/word/2020/wordml/sdtdatahash" xmlns:w16se="http://schemas.microsoft.com/office/word/2015/wordml/symex" xmlns:wpg="http://schemas.microsoft.com/office/word/2010/wordprocessingGroup" xmlns:wpi="http://schemas.microsoft.com/office/word/2010/wordprocessingInk" xmlns:wne="http://schemas.microsoft.com/office/word/2006/wordml" xmlns:wps="http://schemas.microsoft.com/office/word/2010/wordprocessingShape" mc:Ignorable="w14 w15 w16se w16cid w16 w16cex w16sdtdh wp14">
   <w:p>
     <w:pPr>
       <w:pStyle w:val="Kopfzeile"/>
@@ -29988,7 +29962,7 @@
 </file>
 
 <file path=word/header5.xml><?xml version="1.0" encoding="utf-8"?>
-<w:hdr xmlns:wpc="http://schemas.microsoft.com/office/word/2010/wordprocessingCanvas" xmlns:cx="http://schemas.microsoft.com/office/drawing/2014/chartex" xmlns:cx1="http://schemas.microsoft.com/office/drawing/2015/9/8/chartex" xmlns:cx2="http://schemas.microsoft.com/office/drawing/2015/10/21/chartex" xmlns:cx3="http://schemas.microsoft.com/office/drawing/2016/5/9/chartex" xmlns:cx4="http://schemas.microsoft.com/office/drawing/2016/5/10/chartex" xmlns:cx5="http://schemas.microsoft.com/office/drawing/2016/5/11/chartex" xmlns:cx6="http://schemas.microsoft.com/office/drawing/2016/5/12/chartex" xmlns:cx7="http://schemas.microsoft.com/office/drawing/2016/5/13/chartex" xmlns:cx8="http://schemas.microsoft.com/office/drawing/2016/5/14/chartex" xmlns:mc="http://schemas.openxmlformats.org/markup-compatibility/2006" xmlns:aink="http://schemas.microsoft.com/office/drawing/2016/ink" xmlns:am3d="http://schemas.microsoft.com/office/drawing/2017/model3d" xmlns:o="urn:schemas-microsoft-com:office:office" xmlns:oel="http://schemas.microsoft.com/office/2019/extlst" xmlns:r="http://schemas.openxmlformats.org/officeDocument/2006/relationships" xmlns:m="http://schemas.openxmlformats.org/officeDocument/2006/math" xmlns:v="urn:schemas-microsoft-com:vml" xmlns:wp14="http://schemas.microsoft.com/office/word/2010/wordprocessingDrawing" xmlns:wp="http://schemas.openxmlformats.org/drawingml/2006/wordprocessingDrawing" xmlns:w10="urn:schemas-microsoft-com:office:word" xmlns:w="http://schemas.openxmlformats.org/wordprocessingml/2006/main" xmlns:w14="http://schemas.microsoft.com/office/word/2010/wordml" xmlns:w15="http://schemas.microsoft.com/office/word/2012/wordml" xmlns:w16cex="http://schemas.microsoft.com/office/word/2018/wordml/cex" xmlns:w16cid="http://schemas.microsoft.com/office/word/2016/wordml/cid" xmlns:w16="http://schemas.microsoft.com/office/word/2018/wordml" xmlns:w16sdtdh="http://schemas.microsoft.com/office/word/2020/wordml/sdtdatahash" xmlns:w16se="http://schemas.microsoft.com/office/word/2015/wordml/symex" xmlns:wpg="http://schemas.microsoft.com/office/word/2010/wordprocessingGroup" xmlns:wpi="http://schemas.microsoft.com/office/word/2010/wordprocessingInk" xmlns:wne="http://schemas.microsoft.com/office/word/2006/wordml" xmlns:wps="http://schemas.microsoft.com/office/word/2010/wordprocessingShape" mc:Ignorable="w14 w15 w16se w16cid w16 w16cex w16sdtdh wp14">
+<w:hdr xmlns:wpc="http://schemas.microsoft.com/office/word/2010/wordprocessingCanvas" xmlns:cx="http://schemas.microsoft.com/office/drawing/2014/chartex" xmlns:cx1="http://schemas.microsoft.com/office/drawing/2015/9/8/chartex" xmlns:cx2="http://schemas.microsoft.com/office/drawing/2015/10/21/chartex" xmlns:cx3="http://schemas.microsoft.com/office/drawing/2016/5/9/chartex" xmlns:cx4="http://schemas.microsoft.com/office/drawing/2016/5/10/chartex" xmlns:cx5="http://schemas.microsoft.com/office/drawing/2016/5/11/chartex" xmlns:cx6="http://schemas.microsoft.com/office/drawing/2016/5/12/chartex" xmlns:cx7="http://schemas.microsoft.com/office/drawing/2016/5/13/chartex" xmlns:cx8="http://schemas.microsoft.com/office/drawing/2016/5/14/chartex" xmlns:mc="http://schemas.openxmlformats.org/markup-compatibility/2006" xmlns:aink="http://schemas.microsoft.com/office/drawing/2016/ink" xmlns:am3d="http://schemas.microsoft.com/office/drawing/2017/model3d" xmlns:o="urn:schemas-microsoft-com:office:office" xmlns:r="http://schemas.openxmlformats.org/officeDocument/2006/relationships" xmlns:m="http://schemas.openxmlformats.org/officeDocument/2006/math" xmlns:v="urn:schemas-microsoft-com:vml" xmlns:wp14="http://schemas.microsoft.com/office/word/2010/wordprocessingDrawing" xmlns:wp="http://schemas.openxmlformats.org/drawingml/2006/wordprocessingDrawing" xmlns:w10="urn:schemas-microsoft-com:office:word" xmlns:w="http://schemas.openxmlformats.org/wordprocessingml/2006/main" xmlns:w14="http://schemas.microsoft.com/office/word/2010/wordml" xmlns:w15="http://schemas.microsoft.com/office/word/2012/wordml" xmlns:w16cex="http://schemas.microsoft.com/office/word/2018/wordml/cex" xmlns:w16cid="http://schemas.microsoft.com/office/word/2016/wordml/cid" xmlns:w16="http://schemas.microsoft.com/office/word/2018/wordml" xmlns:w16sdtdh="http://schemas.microsoft.com/office/word/2020/wordml/sdtdatahash" xmlns:w16se="http://schemas.microsoft.com/office/word/2015/wordml/symex" xmlns:wpg="http://schemas.microsoft.com/office/word/2010/wordprocessingGroup" xmlns:wpi="http://schemas.microsoft.com/office/word/2010/wordprocessingInk" xmlns:wne="http://schemas.microsoft.com/office/word/2006/wordml" xmlns:wps="http://schemas.microsoft.com/office/word/2010/wordprocessingShape" mc:Ignorable="w14 w15 w16se w16cid w16 w16cex w16sdtdh wp14">
   <w:p>
     <w:pPr>
       <w:pStyle w:val="Kopfzeile"/>
@@ -29998,7 +29972,7 @@
 </file>
 
 <file path=word/header6.xml><?xml version="1.0" encoding="utf-8"?>
-<w:hdr xmlns:wpc="http://schemas.microsoft.com/office/word/2010/wordprocessingCanvas" xmlns:cx="http://schemas.microsoft.com/office/drawing/2014/chartex" xmlns:cx1="http://schemas.microsoft.com/office/drawing/2015/9/8/chartex" xmlns:cx2="http://schemas.microsoft.com/office/drawing/2015/10/21/chartex" xmlns:cx3="http://schemas.microsoft.com/office/drawing/2016/5/9/chartex" xmlns:cx4="http://schemas.microsoft.com/office/drawing/2016/5/10/chartex" xmlns:cx5="http://schemas.microsoft.com/office/drawing/2016/5/11/chartex" xmlns:cx6="http://schemas.microsoft.com/office/drawing/2016/5/12/chartex" xmlns:cx7="http://schemas.microsoft.com/office/drawing/2016/5/13/chartex" xmlns:cx8="http://schemas.microsoft.com/office/drawing/2016/5/14/chartex" xmlns:mc="http://schemas.openxmlformats.org/markup-compatibility/2006" xmlns:aink="http://schemas.microsoft.com/office/drawing/2016/ink" xmlns:am3d="http://schemas.microsoft.com/office/drawing/2017/model3d" xmlns:o="urn:schemas-microsoft-com:office:office" xmlns:oel="http://schemas.microsoft.com/office/2019/extlst" xmlns:r="http://schemas.openxmlformats.org/officeDocument/2006/relationships" xmlns:m="http://schemas.openxmlformats.org/officeDocument/2006/math" xmlns:v="urn:schemas-microsoft-com:vml" xmlns:wp14="http://schemas.microsoft.com/office/word/2010/wordprocessingDrawing" xmlns:wp="http://schemas.openxmlformats.org/drawingml/2006/wordprocessingDrawing" xmlns:w10="urn:schemas-microsoft-com:office:word" xmlns:w="http://schemas.openxmlformats.org/wordprocessingml/2006/main" xmlns:w14="http://schemas.microsoft.com/office/word/2010/wordml" xmlns:w15="http://schemas.microsoft.com/office/word/2012/wordml" xmlns:w16cex="http://schemas.microsoft.com/office/word/2018/wordml/cex" xmlns:w16cid="http://schemas.microsoft.com/office/word/2016/wordml/cid" xmlns:w16="http://schemas.microsoft.com/office/word/2018/wordml" xmlns:w16sdtdh="http://schemas.microsoft.com/office/word/2020/wordml/sdtdatahash" xmlns:w16se="http://schemas.microsoft.com/office/word/2015/wordml/symex" xmlns:wpg="http://schemas.microsoft.com/office/word/2010/wordprocessingGroup" xmlns:wpi="http://schemas.microsoft.com/office/word/2010/wordprocessingInk" xmlns:wne="http://schemas.microsoft.com/office/word/2006/wordml" xmlns:wps="http://schemas.microsoft.com/office/word/2010/wordprocessingShape" mc:Ignorable="w14 w15 w16se w16cid w16 w16cex w16sdtdh wp14">
+<w:hdr xmlns:wpc="http://schemas.microsoft.com/office/word/2010/wordprocessingCanvas" xmlns:cx="http://schemas.microsoft.com/office/drawing/2014/chartex" xmlns:cx1="http://schemas.microsoft.com/office/drawing/2015/9/8/chartex" xmlns:cx2="http://schemas.microsoft.com/office/drawing/2015/10/21/chartex" xmlns:cx3="http://schemas.microsoft.com/office/drawing/2016/5/9/chartex" xmlns:cx4="http://schemas.microsoft.com/office/drawing/2016/5/10/chartex" xmlns:cx5="http://schemas.microsoft.com/office/drawing/2016/5/11/chartex" xmlns:cx6="http://schemas.microsoft.com/office/drawing/2016/5/12/chartex" xmlns:cx7="http://schemas.microsoft.com/office/drawing/2016/5/13/chartex" xmlns:cx8="http://schemas.microsoft.com/office/drawing/2016/5/14/chartex" xmlns:mc="http://schemas.openxmlformats.org/markup-compatibility/2006" xmlns:aink="http://schemas.microsoft.com/office/drawing/2016/ink" xmlns:am3d="http://schemas.microsoft.com/office/drawing/2017/model3d" xmlns:o="urn:schemas-microsoft-com:office:office" xmlns:r="http://schemas.openxmlformats.org/officeDocument/2006/relationships" xmlns:m="http://schemas.openxmlformats.org/officeDocument/2006/math" xmlns:v="urn:schemas-microsoft-com:vml" xmlns:wp14="http://schemas.microsoft.com/office/word/2010/wordprocessingDrawing" xmlns:wp="http://schemas.openxmlformats.org/drawingml/2006/wordprocessingDrawing" xmlns:w10="urn:schemas-microsoft-com:office:word" xmlns:w="http://schemas.openxmlformats.org/wordprocessingml/2006/main" xmlns:w14="http://schemas.microsoft.com/office/word/2010/wordml" xmlns:w15="http://schemas.microsoft.com/office/word/2012/wordml" xmlns:w16cex="http://schemas.microsoft.com/office/word/2018/wordml/cex" xmlns:w16cid="http://schemas.microsoft.com/office/word/2016/wordml/cid" xmlns:w16="http://schemas.microsoft.com/office/word/2018/wordml" xmlns:w16sdtdh="http://schemas.microsoft.com/office/word/2020/wordml/sdtdatahash" xmlns:w16se="http://schemas.microsoft.com/office/word/2015/wordml/symex" xmlns:wpg="http://schemas.microsoft.com/office/word/2010/wordprocessingGroup" xmlns:wpi="http://schemas.microsoft.com/office/word/2010/wordprocessingInk" xmlns:wne="http://schemas.microsoft.com/office/word/2006/wordml" xmlns:wps="http://schemas.microsoft.com/office/word/2010/wordprocessingShape" mc:Ignorable="w14 w15 w16se w16cid w16 w16cex w16sdtdh wp14">
   <w:p>
     <w:pPr>
       <w:pStyle w:val="Kopfzeile"/>
@@ -30021,7 +29995,7 @@
 </file>
 
 <file path=word/header7.xml><?xml version="1.0" encoding="utf-8"?>
-<w:hdr xmlns:wpc="http://schemas.microsoft.com/office/word/2010/wordprocessingCanvas" xmlns:cx="http://schemas.microsoft.com/office/drawing/2014/chartex" xmlns:cx1="http://schemas.microsoft.com/office/drawing/2015/9/8/chartex" xmlns:cx2="http://schemas.microsoft.com/office/drawing/2015/10/21/chartex" xmlns:cx3="http://schemas.microsoft.com/office/drawing/2016/5/9/chartex" xmlns:cx4="http://schemas.microsoft.com/office/drawing/2016/5/10/chartex" xmlns:cx5="http://schemas.microsoft.com/office/drawing/2016/5/11/chartex" xmlns:cx6="http://schemas.microsoft.com/office/drawing/2016/5/12/chartex" xmlns:cx7="http://schemas.microsoft.com/office/drawing/2016/5/13/chartex" xmlns:cx8="http://schemas.microsoft.com/office/drawing/2016/5/14/chartex" xmlns:mc="http://schemas.openxmlformats.org/markup-compatibility/2006" xmlns:aink="http://schemas.microsoft.com/office/drawing/2016/ink" xmlns:am3d="http://schemas.microsoft.com/office/drawing/2017/model3d" xmlns:o="urn:schemas-microsoft-com:office:office" xmlns:oel="http://schemas.microsoft.com/office/2019/extlst" xmlns:r="http://schemas.openxmlformats.org/officeDocument/2006/relationships" xmlns:m="http://schemas.openxmlformats.org/officeDocument/2006/math" xmlns:v="urn:schemas-microsoft-com:vml" xmlns:wp14="http://schemas.microsoft.com/office/word/2010/wordprocessingDrawing" xmlns:wp="http://schemas.openxmlformats.org/drawingml/2006/wordprocessingDrawing" xmlns:w10="urn:schemas-microsoft-com:office:word" xmlns:w="http://schemas.openxmlformats.org/wordprocessingml/2006/main" xmlns:w14="http://schemas.microsoft.com/office/word/2010/wordml" xmlns:w15="http://schemas.microsoft.com/office/word/2012/wordml" xmlns:w16cex="http://schemas.microsoft.com/office/word/2018/wordml/cex" xmlns:w16cid="http://schemas.microsoft.com/office/word/2016/wordml/cid" xmlns:w16="http://schemas.microsoft.com/office/word/2018/wordml" xmlns:w16sdtdh="http://schemas.microsoft.com/office/word/2020/wordml/sdtdatahash" xmlns:w16se="http://schemas.microsoft.com/office/word/2015/wordml/symex" xmlns:wpg="http://schemas.microsoft.com/office/word/2010/wordprocessingGroup" xmlns:wpi="http://schemas.microsoft.com/office/word/2010/wordprocessingInk" xmlns:wne="http://schemas.microsoft.com/office/word/2006/wordml" xmlns:wps="http://schemas.microsoft.com/office/word/2010/wordprocessingShape" mc:Ignorable="w14 w15 w16se w16cid w16 w16cex w16sdtdh wp14">
+<w:hdr xmlns:wpc="http://schemas.microsoft.com/office/word/2010/wordprocessingCanvas" xmlns:cx="http://schemas.microsoft.com/office/drawing/2014/chartex" xmlns:cx1="http://schemas.microsoft.com/office/drawing/2015/9/8/chartex" xmlns:cx2="http://schemas.microsoft.com/office/drawing/2015/10/21/chartex" xmlns:cx3="http://schemas.microsoft.com/office/drawing/2016/5/9/chartex" xmlns:cx4="http://schemas.microsoft.com/office/drawing/2016/5/10/chartex" xmlns:cx5="http://schemas.microsoft.com/office/drawing/2016/5/11/chartex" xmlns:cx6="http://schemas.microsoft.com/office/drawing/2016/5/12/chartex" xmlns:cx7="http://schemas.microsoft.com/office/drawing/2016/5/13/chartex" xmlns:cx8="http://schemas.microsoft.com/office/drawing/2016/5/14/chartex" xmlns:mc="http://schemas.openxmlformats.org/markup-compatibility/2006" xmlns:aink="http://schemas.microsoft.com/office/drawing/2016/ink" xmlns:am3d="http://schemas.microsoft.com/office/drawing/2017/model3d" xmlns:o="urn:schemas-microsoft-com:office:office" xmlns:r="http://schemas.openxmlformats.org/officeDocument/2006/relationships" xmlns:m="http://schemas.openxmlformats.org/officeDocument/2006/math" xmlns:v="urn:schemas-microsoft-com:vml" xmlns:wp14="http://schemas.microsoft.com/office/word/2010/wordprocessingDrawing" xmlns:wp="http://schemas.openxmlformats.org/drawingml/2006/wordprocessingDrawing" xmlns:w10="urn:schemas-microsoft-com:office:word" xmlns:w="http://schemas.openxmlformats.org/wordprocessingml/2006/main" xmlns:w14="http://schemas.microsoft.com/office/word/2010/wordml" xmlns:w15="http://schemas.microsoft.com/office/word/2012/wordml" xmlns:w16cex="http://schemas.microsoft.com/office/word/2018/wordml/cex" xmlns:w16cid="http://schemas.microsoft.com/office/word/2016/wordml/cid" xmlns:w16="http://schemas.microsoft.com/office/word/2018/wordml" xmlns:w16sdtdh="http://schemas.microsoft.com/office/word/2020/wordml/sdtdatahash" xmlns:w16se="http://schemas.microsoft.com/office/word/2015/wordml/symex" xmlns:wpg="http://schemas.microsoft.com/office/word/2010/wordprocessingGroup" xmlns:wpi="http://schemas.microsoft.com/office/word/2010/wordprocessingInk" xmlns:wne="http://schemas.microsoft.com/office/word/2006/wordml" xmlns:wps="http://schemas.microsoft.com/office/word/2010/wordprocessingShape" mc:Ignorable="w14 w15 w16se w16cid w16 w16cex w16sdtdh wp14">
   <w:p>
     <w:pPr>
       <w:pStyle w:val="Kopfzeile"/>
@@ -30031,7 +30005,7 @@
 </file>
 
 <file path=word/header8.xml><?xml version="1.0" encoding="utf-8"?>
-<w:hdr xmlns:wpc="http://schemas.microsoft.com/office/word/2010/wordprocessingCanvas" xmlns:cx="http://schemas.microsoft.com/office/drawing/2014/chartex" xmlns:cx1="http://schemas.microsoft.com/office/drawing/2015/9/8/chartex" xmlns:cx2="http://schemas.microsoft.com/office/drawing/2015/10/21/chartex" xmlns:cx3="http://schemas.microsoft.com/office/drawing/2016/5/9/chartex" xmlns:cx4="http://schemas.microsoft.com/office/drawing/2016/5/10/chartex" xmlns:cx5="http://schemas.microsoft.com/office/drawing/2016/5/11/chartex" xmlns:cx6="http://schemas.microsoft.com/office/drawing/2016/5/12/chartex" xmlns:cx7="http://schemas.microsoft.com/office/drawing/2016/5/13/chartex" xmlns:cx8="http://schemas.microsoft.com/office/drawing/2016/5/14/chartex" xmlns:mc="http://schemas.openxmlformats.org/markup-compatibility/2006" xmlns:aink="http://schemas.microsoft.com/office/drawing/2016/ink" xmlns:am3d="http://schemas.microsoft.com/office/drawing/2017/model3d" xmlns:o="urn:schemas-microsoft-com:office:office" xmlns:oel="http://schemas.microsoft.com/office/2019/extlst" xmlns:r="http://schemas.openxmlformats.org/officeDocument/2006/relationships" xmlns:m="http://schemas.openxmlformats.org/officeDocument/2006/math" xmlns:v="urn:schemas-microsoft-com:vml" xmlns:wp14="http://schemas.microsoft.com/office/word/2010/wordprocessingDrawing" xmlns:wp="http://schemas.openxmlformats.org/drawingml/2006/wordprocessingDrawing" xmlns:w10="urn:schemas-microsoft-com:office:word" xmlns:w="http://schemas.openxmlformats.org/wordprocessingml/2006/main" xmlns:w14="http://schemas.microsoft.com/office/word/2010/wordml" xmlns:w15="http://schemas.microsoft.com/office/word/2012/wordml" xmlns:w16cex="http://schemas.microsoft.com/office/word/2018/wordml/cex" xmlns:w16cid="http://schemas.microsoft.com/office/word/2016/wordml/cid" xmlns:w16="http://schemas.microsoft.com/office/word/2018/wordml" xmlns:w16sdtdh="http://schemas.microsoft.com/office/word/2020/wordml/sdtdatahash" xmlns:w16se="http://schemas.microsoft.com/office/word/2015/wordml/symex" xmlns:wpg="http://schemas.microsoft.com/office/word/2010/wordprocessingGroup" xmlns:wpi="http://schemas.microsoft.com/office/word/2010/wordprocessingInk" xmlns:wne="http://schemas.microsoft.com/office/word/2006/wordml" xmlns:wps="http://schemas.microsoft.com/office/word/2010/wordprocessingShape" mc:Ignorable="w14 w15 w16se w16cid w16 w16cex w16sdtdh wp14">
+<w:hdr xmlns:wpc="http://schemas.microsoft.com/office/word/2010/wordprocessingCanvas" xmlns:cx="http://schemas.microsoft.com/office/drawing/2014/chartex" xmlns:cx1="http://schemas.microsoft.com/office/drawing/2015/9/8/chartex" xmlns:cx2="http://schemas.microsoft.com/office/drawing/2015/10/21/chartex" xmlns:cx3="http://schemas.microsoft.com/office/drawing/2016/5/9/chartex" xmlns:cx4="http://schemas.microsoft.com/office/drawing/2016/5/10/chartex" xmlns:cx5="http://schemas.microsoft.com/office/drawing/2016/5/11/chartex" xmlns:cx6="http://schemas.microsoft.com/office/drawing/2016/5/12/chartex" xmlns:cx7="http://schemas.microsoft.com/office/drawing/2016/5/13/chartex" xmlns:cx8="http://schemas.microsoft.com/office/drawing/2016/5/14/chartex" xmlns:mc="http://schemas.openxmlformats.org/markup-compatibility/2006" xmlns:aink="http://schemas.microsoft.com/office/drawing/2016/ink" xmlns:am3d="http://schemas.microsoft.com/office/drawing/2017/model3d" xmlns:o="urn:schemas-microsoft-com:office:office" xmlns:r="http://schemas.openxmlformats.org/officeDocument/2006/relationships" xmlns:m="http://schemas.openxmlformats.org/officeDocument/2006/math" xmlns:v="urn:schemas-microsoft-com:vml" xmlns:wp14="http://schemas.microsoft.com/office/word/2010/wordprocessingDrawing" xmlns:wp="http://schemas.openxmlformats.org/drawingml/2006/wordprocessingDrawing" xmlns:w10="urn:schemas-microsoft-com:office:word" xmlns:w="http://schemas.openxmlformats.org/wordprocessingml/2006/main" xmlns:w14="http://schemas.microsoft.com/office/word/2010/wordml" xmlns:w15="http://schemas.microsoft.com/office/word/2012/wordml" xmlns:w16cex="http://schemas.microsoft.com/office/word/2018/wordml/cex" xmlns:w16cid="http://schemas.microsoft.com/office/word/2016/wordml/cid" xmlns:w16="http://schemas.microsoft.com/office/word/2018/wordml" xmlns:w16sdtdh="http://schemas.microsoft.com/office/word/2020/wordml/sdtdatahash" xmlns:w16se="http://schemas.microsoft.com/office/word/2015/wordml/symex" xmlns:wpg="http://schemas.microsoft.com/office/word/2010/wordprocessingGroup" xmlns:wpi="http://schemas.microsoft.com/office/word/2010/wordprocessingInk" xmlns:wne="http://schemas.microsoft.com/office/word/2006/wordml" xmlns:wps="http://schemas.microsoft.com/office/word/2010/wordprocessingShape" mc:Ignorable="w14 w15 w16se w16cid w16 w16cex w16sdtdh wp14">
   <w:p>
     <w:pPr>
       <w:pStyle w:val="Kopfzeile"/>
@@ -30041,7 +30015,7 @@
 </file>
 
 <file path=word/header9.xml><?xml version="1.0" encoding="utf-8"?>
-<w:hdr xmlns:wpc="http://schemas.microsoft.com/office/word/2010/wordprocessingCanvas" xmlns:cx="http://schemas.microsoft.com/office/drawing/2014/chartex" xmlns:cx1="http://schemas.microsoft.com/office/drawing/2015/9/8/chartex" xmlns:cx2="http://schemas.microsoft.com/office/drawing/2015/10/21/chartex" xmlns:cx3="http://schemas.microsoft.com/office/drawing/2016/5/9/chartex" xmlns:cx4="http://schemas.microsoft.com/office/drawing/2016/5/10/chartex" xmlns:cx5="http://schemas.microsoft.com/office/drawing/2016/5/11/chartex" xmlns:cx6="http://schemas.microsoft.com/office/drawing/2016/5/12/chartex" xmlns:cx7="http://schemas.microsoft.com/office/drawing/2016/5/13/chartex" xmlns:cx8="http://schemas.microsoft.com/office/drawing/2016/5/14/chartex" xmlns:mc="http://schemas.openxmlformats.org/markup-compatibility/2006" xmlns:aink="http://schemas.microsoft.com/office/drawing/2016/ink" xmlns:am3d="http://schemas.microsoft.com/office/drawing/2017/model3d" xmlns:o="urn:schemas-microsoft-com:office:office" xmlns:oel="http://schemas.microsoft.com/office/2019/extlst" xmlns:r="http://schemas.openxmlformats.org/officeDocument/2006/relationships" xmlns:m="http://schemas.openxmlformats.org/officeDocument/2006/math" xmlns:v="urn:schemas-microsoft-com:vml" xmlns:wp14="http://schemas.microsoft.com/office/word/2010/wordprocessingDrawing" xmlns:wp="http://schemas.openxmlformats.org/drawingml/2006/wordprocessingDrawing" xmlns:w10="urn:schemas-microsoft-com:office:word" xmlns:w="http://schemas.openxmlformats.org/wordprocessingml/2006/main" xmlns:w14="http://schemas.microsoft.com/office/word/2010/wordml" xmlns:w15="http://schemas.microsoft.com/office/word/2012/wordml" xmlns:w16cex="http://schemas.microsoft.com/office/word/2018/wordml/cex" xmlns:w16cid="http://schemas.microsoft.com/office/word/2016/wordml/cid" xmlns:w16="http://schemas.microsoft.com/office/word/2018/wordml" xmlns:w16sdtdh="http://schemas.microsoft.com/office/word/2020/wordml/sdtdatahash" xmlns:w16se="http://schemas.microsoft.com/office/word/2015/wordml/symex" xmlns:wpg="http://schemas.microsoft.com/office/word/2010/wordprocessingGroup" xmlns:wpi="http://schemas.microsoft.com/office/word/2010/wordprocessingInk" xmlns:wne="http://schemas.microsoft.com/office/word/2006/wordml" xmlns:wps="http://schemas.microsoft.com/office/word/2010/wordprocessingShape" mc:Ignorable="w14 w15 w16se w16cid w16 w16cex w16sdtdh wp14">
+<w:hdr xmlns:wpc="http://schemas.microsoft.com/office/word/2010/wordprocessingCanvas" xmlns:cx="http://schemas.microsoft.com/office/drawing/2014/chartex" xmlns:cx1="http://schemas.microsoft.com/office/drawing/2015/9/8/chartex" xmlns:cx2="http://schemas.microsoft.com/office/drawing/2015/10/21/chartex" xmlns:cx3="http://schemas.microsoft.com/office/drawing/2016/5/9/chartex" xmlns:cx4="http://schemas.microsoft.com/office/drawing/2016/5/10/chartex" xmlns:cx5="http://schemas.microsoft.com/office/drawing/2016/5/11/chartex" xmlns:cx6="http://schemas.microsoft.com/office/drawing/2016/5/12/chartex" xmlns:cx7="http://schemas.microsoft.com/office/drawing/2016/5/13/chartex" xmlns:cx8="http://schemas.microsoft.com/office/drawing/2016/5/14/chartex" xmlns:mc="http://schemas.openxmlformats.org/markup-compatibility/2006" xmlns:aink="http://schemas.microsoft.com/office/drawing/2016/ink" xmlns:am3d="http://schemas.microsoft.com/office/drawing/2017/model3d" xmlns:o="urn:schemas-microsoft-com:office:office" xmlns:r="http://schemas.openxmlformats.org/officeDocument/2006/relationships" xmlns:m="http://schemas.openxmlformats.org/officeDocument/2006/math" xmlns:v="urn:schemas-microsoft-com:vml" xmlns:wp14="http://schemas.microsoft.com/office/word/2010/wordprocessingDrawing" xmlns:wp="http://schemas.openxmlformats.org/drawingml/2006/wordprocessingDrawing" xmlns:w10="urn:schemas-microsoft-com:office:word" xmlns:w="http://schemas.openxmlformats.org/wordprocessingml/2006/main" xmlns:w14="http://schemas.microsoft.com/office/word/2010/wordml" xmlns:w15="http://schemas.microsoft.com/office/word/2012/wordml" xmlns:w16cex="http://schemas.microsoft.com/office/word/2018/wordml/cex" xmlns:w16cid="http://schemas.microsoft.com/office/word/2016/wordml/cid" xmlns:w16="http://schemas.microsoft.com/office/word/2018/wordml" xmlns:w16sdtdh="http://schemas.microsoft.com/office/word/2020/wordml/sdtdatahash" xmlns:w16se="http://schemas.microsoft.com/office/word/2015/wordml/symex" xmlns:wpg="http://schemas.microsoft.com/office/word/2010/wordprocessingGroup" xmlns:wpi="http://schemas.microsoft.com/office/word/2010/wordprocessingInk" xmlns:wne="http://schemas.microsoft.com/office/word/2006/wordml" xmlns:wps="http://schemas.microsoft.com/office/word/2010/wordprocessingShape" mc:Ignorable="w14 w15 w16se w16cid w16 w16cex w16sdtdh wp14">
   <w:p>
     <w:pPr>
       <w:pStyle w:val="Kopfzeile"/>
@@ -30051,7 +30025,7 @@
 </file>
 
 <file path=word/numbering.xml><?xml version="1.0" encoding="utf-8"?>
-<w:numbering xmlns:wpc="http://schemas.microsoft.com/office/word/2010/wordprocessingCanvas" xmlns:cx="http://schemas.microsoft.com/office/drawing/2014/chartex" xmlns:cx1="http://schemas.microsoft.com/office/drawing/2015/9/8/chartex" xmlns:cx2="http://schemas.microsoft.com/office/drawing/2015/10/21/chartex" xmlns:cx3="http://schemas.microsoft.com/office/drawing/2016/5/9/chartex" xmlns:cx4="http://schemas.microsoft.com/office/drawing/2016/5/10/chartex" xmlns:cx5="http://schemas.microsoft.com/office/drawing/2016/5/11/chartex" xmlns:cx6="http://schemas.microsoft.com/office/drawing/2016/5/12/chartex" xmlns:cx7="http://schemas.microsoft.com/office/drawing/2016/5/13/chartex" xmlns:cx8="http://schemas.microsoft.com/office/drawing/2016/5/14/chartex" xmlns:mc="http://schemas.openxmlformats.org/markup-compatibility/2006" xmlns:aink="http://schemas.microsoft.com/office/drawing/2016/ink" xmlns:am3d="http://schemas.microsoft.com/office/drawing/2017/model3d" xmlns:o="urn:schemas-microsoft-com:office:office" xmlns:oel="http://schemas.microsoft.com/office/2019/extlst" xmlns:r="http://schemas.openxmlformats.org/officeDocument/2006/relationships" xmlns:m="http://schemas.openxmlformats.org/officeDocument/2006/math" xmlns:v="urn:schemas-microsoft-com:vml" xmlns:wp14="http://schemas.microsoft.com/office/word/2010/wordprocessingDrawing" xmlns:wp="http://schemas.openxmlformats.org/drawingml/2006/wordprocessingDrawing" xmlns:w10="urn:schemas-microsoft-com:office:word" xmlns:w="http://schemas.openxmlformats.org/wordprocessingml/2006/main" xmlns:w14="http://schemas.microsoft.com/office/word/2010/wordml" xmlns:w15="http://schemas.microsoft.com/office/word/2012/wordml" xmlns:w16cex="http://schemas.microsoft.com/office/word/2018/wordml/cex" xmlns:w16cid="http://schemas.microsoft.com/office/word/2016/wordml/cid" xmlns:w16="http://schemas.microsoft.com/office/word/2018/wordml" xmlns:w16sdtdh="http://schemas.microsoft.com/office/word/2020/wordml/sdtdatahash" xmlns:w16se="http://schemas.microsoft.com/office/word/2015/wordml/symex" xmlns:wpg="http://schemas.microsoft.com/office/word/2010/wordprocessingGroup" xmlns:wpi="http://schemas.microsoft.com/office/word/2010/wordprocessingInk" xmlns:wne="http://schemas.microsoft.com/office/word/2006/wordml" xmlns:wps="http://schemas.microsoft.com/office/word/2010/wordprocessingShape" mc:Ignorable="w14 w15 w16se w16cid w16 w16cex w16sdtdh wp14">
+<w:numbering xmlns:wpc="http://schemas.microsoft.com/office/word/2010/wordprocessingCanvas" xmlns:cx="http://schemas.microsoft.com/office/drawing/2014/chartex" xmlns:cx1="http://schemas.microsoft.com/office/drawing/2015/9/8/chartex" xmlns:cx2="http://schemas.microsoft.com/office/drawing/2015/10/21/chartex" xmlns:cx3="http://schemas.microsoft.com/office/drawing/2016/5/9/chartex" xmlns:cx4="http://schemas.microsoft.com/office/drawing/2016/5/10/chartex" xmlns:cx5="http://schemas.microsoft.com/office/drawing/2016/5/11/chartex" xmlns:cx6="http://schemas.microsoft.com/office/drawing/2016/5/12/chartex" xmlns:cx7="http://schemas.microsoft.com/office/drawing/2016/5/13/chartex" xmlns:cx8="http://schemas.microsoft.com/office/drawing/2016/5/14/chartex" xmlns:mc="http://schemas.openxmlformats.org/markup-compatibility/2006" xmlns:aink="http://schemas.microsoft.com/office/drawing/2016/ink" xmlns:am3d="http://schemas.microsoft.com/office/drawing/2017/model3d" xmlns:o="urn:schemas-microsoft-com:office:office" xmlns:r="http://schemas.openxmlformats.org/officeDocument/2006/relationships" xmlns:m="http://schemas.openxmlformats.org/officeDocument/2006/math" xmlns:v="urn:schemas-microsoft-com:vml" xmlns:wp14="http://schemas.microsoft.com/office/word/2010/wordprocessingDrawing" xmlns:wp="http://schemas.openxmlformats.org/drawingml/2006/wordprocessingDrawing" xmlns:w10="urn:schemas-microsoft-com:office:word" xmlns:w="http://schemas.openxmlformats.org/wordprocessingml/2006/main" xmlns:w14="http://schemas.microsoft.com/office/word/2010/wordml" xmlns:w15="http://schemas.microsoft.com/office/word/2012/wordml" xmlns:w16cex="http://schemas.microsoft.com/office/word/2018/wordml/cex" xmlns:w16cid="http://schemas.microsoft.com/office/word/2016/wordml/cid" xmlns:w16="http://schemas.microsoft.com/office/word/2018/wordml" xmlns:w16sdtdh="http://schemas.microsoft.com/office/word/2020/wordml/sdtdatahash" xmlns:w16se="http://schemas.microsoft.com/office/word/2015/wordml/symex" xmlns:wpg="http://schemas.microsoft.com/office/word/2010/wordprocessingGroup" xmlns:wpi="http://schemas.microsoft.com/office/word/2010/wordprocessingInk" xmlns:wne="http://schemas.microsoft.com/office/word/2006/wordml" xmlns:wps="http://schemas.microsoft.com/office/word/2010/wordprocessingShape" mc:Ignorable="w14 w15 w16se w16cid w16 w16cex w16sdtdh wp14">
   <w:abstractNum w:abstractNumId="0" w15:restartNumberingAfterBreak="0">
     <w:nsid w:val="1BB22860"/>
     <w:multiLevelType w:val="hybridMultilevel"/>
@@ -31763,6 +31737,7 @@
     <w:lsdException w:name="HTML Sample" w:semiHidden="1" w:unhideWhenUsed="1"/>
     <w:lsdException w:name="HTML Typewriter" w:semiHidden="1" w:unhideWhenUsed="1"/>
     <w:lsdException w:name="HTML Variable" w:semiHidden="1" w:unhideWhenUsed="1"/>
+    <w:lsdException w:name="Normal Table" w:semiHidden="1" w:unhideWhenUsed="1"/>
     <w:lsdException w:name="annotation subject" w:semiHidden="1" w:unhideWhenUsed="1"/>
     <w:lsdException w:name="No List" w:semiHidden="1" w:unhideWhenUsed="1"/>
     <w:lsdException w:name="Outline List 1" w:semiHidden="1" w:unhideWhenUsed="1"/>
@@ -31805,8 +31780,11 @@
     <w:lsdException w:name="Table Contemporary" w:semiHidden="1" w:unhideWhenUsed="1"/>
     <w:lsdException w:name="Table Elegant" w:semiHidden="1" w:unhideWhenUsed="1"/>
     <w:lsdException w:name="Table Professional" w:semiHidden="1" w:unhideWhenUsed="1"/>
+    <w:lsdException w:name="Table Subtle 1" w:semiHidden="1" w:unhideWhenUsed="1"/>
     <w:lsdException w:name="Table Subtle 2" w:semiHidden="1" w:unhideWhenUsed="1"/>
     <w:lsdException w:name="Table Web 1" w:semiHidden="1" w:unhideWhenUsed="1"/>
+    <w:lsdException w:name="Table Web 2" w:semiHidden="1" w:unhideWhenUsed="1"/>
+    <w:lsdException w:name="Table Web 3" w:semiHidden="1" w:unhideWhenUsed="1"/>
     <w:lsdException w:name="Balloon Text" w:semiHidden="1" w:unhideWhenUsed="1"/>
     <w:lsdException w:name="Table Grid" w:uiPriority="39"/>
     <w:lsdException w:name="Table Theme" w:semiHidden="1" w:unhideWhenUsed="1"/>

--- a/documentation/Lieferrex_v5.docx
+++ b/documentation/Lieferrex_v5.docx
@@ -1,6 +1,6 @@
 
 <file path=word/document.xml><?xml version="1.0" encoding="utf-8"?>
-<w:document xmlns:wpc="http://schemas.microsoft.com/office/word/2010/wordprocessingCanvas" xmlns:cx="http://schemas.microsoft.com/office/drawing/2014/chartex" xmlns:cx1="http://schemas.microsoft.com/office/drawing/2015/9/8/chartex" xmlns:cx2="http://schemas.microsoft.com/office/drawing/2015/10/21/chartex" xmlns:cx3="http://schemas.microsoft.com/office/drawing/2016/5/9/chartex" xmlns:cx4="http://schemas.microsoft.com/office/drawing/2016/5/10/chartex" xmlns:cx5="http://schemas.microsoft.com/office/drawing/2016/5/11/chartex" xmlns:cx6="http://schemas.microsoft.com/office/drawing/2016/5/12/chartex" xmlns:cx7="http://schemas.microsoft.com/office/drawing/2016/5/13/chartex" xmlns:cx8="http://schemas.microsoft.com/office/drawing/2016/5/14/chartex" xmlns:mc="http://schemas.openxmlformats.org/markup-compatibility/2006" xmlns:aink="http://schemas.microsoft.com/office/drawing/2016/ink" xmlns:am3d="http://schemas.microsoft.com/office/drawing/2017/model3d" xmlns:o="urn:schemas-microsoft-com:office:office" xmlns:r="http://schemas.openxmlformats.org/officeDocument/2006/relationships" xmlns:m="http://schemas.openxmlformats.org/officeDocument/2006/math" xmlns:v="urn:schemas-microsoft-com:vml" xmlns:wp14="http://schemas.microsoft.com/office/word/2010/wordprocessingDrawing" xmlns:wp="http://schemas.openxmlformats.org/drawingml/2006/wordprocessingDrawing" xmlns:w10="urn:schemas-microsoft-com:office:word" xmlns:w="http://schemas.openxmlformats.org/wordprocessingml/2006/main" xmlns:w14="http://schemas.microsoft.com/office/word/2010/wordml" xmlns:w15="http://schemas.microsoft.com/office/word/2012/wordml" xmlns:w16cex="http://schemas.microsoft.com/office/word/2018/wordml/cex" xmlns:w16cid="http://schemas.microsoft.com/office/word/2016/wordml/cid" xmlns:w16="http://schemas.microsoft.com/office/word/2018/wordml" xmlns:w16sdtdh="http://schemas.microsoft.com/office/word/2020/wordml/sdtdatahash" xmlns:w16se="http://schemas.microsoft.com/office/word/2015/wordml/symex" xmlns:wpg="http://schemas.microsoft.com/office/word/2010/wordprocessingGroup" xmlns:wpi="http://schemas.microsoft.com/office/word/2010/wordprocessingInk" xmlns:wne="http://schemas.microsoft.com/office/word/2006/wordml" xmlns:wps="http://schemas.microsoft.com/office/word/2010/wordprocessingShape" mc:Ignorable="w14 w15 w16se w16cid w16 w16cex w16sdtdh wp14">
+<w:document xmlns:wpc="http://schemas.microsoft.com/office/word/2010/wordprocessingCanvas" xmlns:cx="http://schemas.microsoft.com/office/drawing/2014/chartex" xmlns:cx1="http://schemas.microsoft.com/office/drawing/2015/9/8/chartex" xmlns:mc="http://schemas.openxmlformats.org/markup-compatibility/2006" xmlns:o="urn:schemas-microsoft-com:office:office" xmlns:r="http://schemas.openxmlformats.org/officeDocument/2006/relationships" xmlns:m="http://schemas.openxmlformats.org/officeDocument/2006/math" xmlns:v="urn:schemas-microsoft-com:vml" xmlns:wp14="http://schemas.microsoft.com/office/word/2010/wordprocessingDrawing" xmlns:wp="http://schemas.openxmlformats.org/drawingml/2006/wordprocessingDrawing" xmlns:w10="urn:schemas-microsoft-com:office:word" xmlns:w="http://schemas.openxmlformats.org/wordprocessingml/2006/main" xmlns:w14="http://schemas.microsoft.com/office/word/2010/wordml" xmlns:w15="http://schemas.microsoft.com/office/word/2012/wordml" xmlns:w16se="http://schemas.microsoft.com/office/word/2015/wordml/symex" xmlns:wpg="http://schemas.microsoft.com/office/word/2010/wordprocessingGroup" xmlns:wpi="http://schemas.microsoft.com/office/word/2010/wordprocessingInk" xmlns:wne="http://schemas.microsoft.com/office/word/2006/wordml" xmlns:wps="http://schemas.microsoft.com/office/word/2010/wordprocessingShape" mc:Ignorable="w14 w15 w16se wp14">
   <w:body>
     <w:p>
       <w:r>
@@ -684,7 +684,7 @@
               </wp:anchor>
             </w:drawing>
           </mc:Choice>
-          <mc:Fallback xmlns:oel="http://schemas.microsoft.com/office/2019/extlst">
+          <mc:Fallback xmlns:oel="http://schemas.microsoft.com/office/2019/extlst" xmlns:w16sdtdh="http://schemas.microsoft.com/office/word/2020/wordml/sdtdatahash" xmlns:w16="http://schemas.microsoft.com/office/word/2018/wordml" xmlns:w16cid="http://schemas.microsoft.com/office/word/2016/wordml/cid" xmlns:w16cex="http://schemas.microsoft.com/office/word/2018/wordml/cex" xmlns:am3d="http://schemas.microsoft.com/office/drawing/2017/model3d" xmlns:aink="http://schemas.microsoft.com/office/drawing/2016/ink" xmlns:cx8="http://schemas.microsoft.com/office/drawing/2016/5/14/chartex" xmlns:cx7="http://schemas.microsoft.com/office/drawing/2016/5/13/chartex" xmlns:cx6="http://schemas.microsoft.com/office/drawing/2016/5/12/chartex" xmlns:cx5="http://schemas.microsoft.com/office/drawing/2016/5/11/chartex" xmlns:cx4="http://schemas.microsoft.com/office/drawing/2016/5/10/chartex" xmlns:cx3="http://schemas.microsoft.com/office/drawing/2016/5/9/chartex" xmlns:cx2="http://schemas.microsoft.com/office/drawing/2015/10/21/chartex">
             <w:pict>
               <v:line w14:anchorId="172C990C" id="Gerader Verbinder 40" o:spid="_x0000_s1026" style="position:absolute;z-index:251709440;visibility:visible;mso-wrap-style:square;mso-width-percent:0;mso-wrap-distance-left:9pt;mso-wrap-distance-top:0;mso-wrap-distance-right:9pt;mso-wrap-distance-bottom:0;mso-position-horizontal:absolute;mso-position-horizontal-relative:margin;mso-position-vertical:absolute;mso-position-vertical-relative:text;mso-width-percent:0;mso-width-relative:margin" from="-.05pt,21.55pt" to="99.15pt,22.6pt" o:gfxdata="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" strokecolor="black [3213]" strokeweight=".5pt">
                 <v:stroke joinstyle="miter"/>
@@ -767,7 +767,7 @@
               </wp:anchor>
             </w:drawing>
           </mc:Choice>
-          <mc:Fallback xmlns:oel="http://schemas.microsoft.com/office/2019/extlst">
+          <mc:Fallback xmlns:oel="http://schemas.microsoft.com/office/2019/extlst" xmlns:w16sdtdh="http://schemas.microsoft.com/office/word/2020/wordml/sdtdatahash" xmlns:w16="http://schemas.microsoft.com/office/word/2018/wordml" xmlns:w16cid="http://schemas.microsoft.com/office/word/2016/wordml/cid" xmlns:w16cex="http://schemas.microsoft.com/office/word/2018/wordml/cex" xmlns:am3d="http://schemas.microsoft.com/office/drawing/2017/model3d" xmlns:aink="http://schemas.microsoft.com/office/drawing/2016/ink" xmlns:cx8="http://schemas.microsoft.com/office/drawing/2016/5/14/chartex" xmlns:cx7="http://schemas.microsoft.com/office/drawing/2016/5/13/chartex" xmlns:cx6="http://schemas.microsoft.com/office/drawing/2016/5/12/chartex" xmlns:cx5="http://schemas.microsoft.com/office/drawing/2016/5/11/chartex" xmlns:cx4="http://schemas.microsoft.com/office/drawing/2016/5/10/chartex" xmlns:cx3="http://schemas.microsoft.com/office/drawing/2016/5/9/chartex" xmlns:cx2="http://schemas.microsoft.com/office/drawing/2015/10/21/chartex">
             <w:pict>
               <v:line w14:anchorId="10898582" id="Gerader Verbinder 44" o:spid="_x0000_s1026" style="position:absolute;z-index:251710464;visibility:visible;mso-wrap-style:square;mso-width-percent:0;mso-wrap-distance-left:9pt;mso-wrap-distance-top:0;mso-wrap-distance-right:9pt;mso-wrap-distance-bottom:0;mso-position-horizontal:absolute;mso-position-horizontal-relative:margin;mso-position-vertical:absolute;mso-position-vertical-relative:text;mso-width-percent:0;mso-width-relative:margin" from="0,20.2pt" to="99.2pt,21.25pt" o:gfxdata="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" strokecolor="black [3213]" strokeweight=".5pt">
                 <v:stroke joinstyle="miter"/>
@@ -839,7 +839,7 @@
               </wp:anchor>
             </w:drawing>
           </mc:Choice>
-          <mc:Fallback xmlns:oel="http://schemas.microsoft.com/office/2019/extlst">
+          <mc:Fallback xmlns:oel="http://schemas.microsoft.com/office/2019/extlst" xmlns:w16sdtdh="http://schemas.microsoft.com/office/word/2020/wordml/sdtdatahash" xmlns:w16="http://schemas.microsoft.com/office/word/2018/wordml" xmlns:w16cid="http://schemas.microsoft.com/office/word/2016/wordml/cid" xmlns:w16cex="http://schemas.microsoft.com/office/word/2018/wordml/cex" xmlns:am3d="http://schemas.microsoft.com/office/drawing/2017/model3d" xmlns:aink="http://schemas.microsoft.com/office/drawing/2016/ink" xmlns:cx8="http://schemas.microsoft.com/office/drawing/2016/5/14/chartex" xmlns:cx7="http://schemas.microsoft.com/office/drawing/2016/5/13/chartex" xmlns:cx6="http://schemas.microsoft.com/office/drawing/2016/5/12/chartex" xmlns:cx5="http://schemas.microsoft.com/office/drawing/2016/5/11/chartex" xmlns:cx4="http://schemas.microsoft.com/office/drawing/2016/5/10/chartex" xmlns:cx3="http://schemas.microsoft.com/office/drawing/2016/5/9/chartex" xmlns:cx2="http://schemas.microsoft.com/office/drawing/2015/10/21/chartex">
             <w:pict>
               <v:line w14:anchorId="5C2BFCB6" id="Gerader Verbinder 45" o:spid="_x0000_s1026" style="position:absolute;z-index:251711488;visibility:visible;mso-wrap-style:square;mso-width-percent:0;mso-wrap-distance-left:9pt;mso-wrap-distance-top:0;mso-wrap-distance-right:9pt;mso-wrap-distance-bottom:0;mso-position-horizontal:absolute;mso-position-horizontal-relative:margin;mso-position-vertical:absolute;mso-position-vertical-relative:text;mso-width-percent:0;mso-width-relative:margin" from="135.9pt,21.3pt" to="235.1pt,22.35pt" o:gfxdata="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" strokecolor="black [3213]" strokeweight=".5pt">
                 <v:stroke joinstyle="miter"/>
@@ -926,7 +926,7 @@
               </wp:anchor>
             </w:drawing>
           </mc:Choice>
-          <mc:Fallback xmlns:oel="http://schemas.microsoft.com/office/2019/extlst">
+          <mc:Fallback xmlns:oel="http://schemas.microsoft.com/office/2019/extlst" xmlns:w16sdtdh="http://schemas.microsoft.com/office/word/2020/wordml/sdtdatahash" xmlns:w16="http://schemas.microsoft.com/office/word/2018/wordml" xmlns:w16cid="http://schemas.microsoft.com/office/word/2016/wordml/cid" xmlns:w16cex="http://schemas.microsoft.com/office/word/2018/wordml/cex" xmlns:am3d="http://schemas.microsoft.com/office/drawing/2017/model3d" xmlns:aink="http://schemas.microsoft.com/office/drawing/2016/ink" xmlns:cx8="http://schemas.microsoft.com/office/drawing/2016/5/14/chartex" xmlns:cx7="http://schemas.microsoft.com/office/drawing/2016/5/13/chartex" xmlns:cx6="http://schemas.microsoft.com/office/drawing/2016/5/12/chartex" xmlns:cx5="http://schemas.microsoft.com/office/drawing/2016/5/11/chartex" xmlns:cx4="http://schemas.microsoft.com/office/drawing/2016/5/10/chartex" xmlns:cx3="http://schemas.microsoft.com/office/drawing/2016/5/9/chartex" xmlns:cx2="http://schemas.microsoft.com/office/drawing/2015/10/21/chartex">
             <w:pict>
               <v:line w14:anchorId="2ECC2ED3" id="Gerader Verbinder 47" o:spid="_x0000_s1026" style="position:absolute;z-index:251713536;visibility:visible;mso-wrap-style:square;mso-width-percent:0;mso-wrap-distance-left:9pt;mso-wrap-distance-top:0;mso-wrap-distance-right:9pt;mso-wrap-distance-bottom:0;mso-position-horizontal:absolute;mso-position-horizontal-relative:margin;mso-position-vertical:absolute;mso-position-vertical-relative:text;mso-width-percent:0;mso-width-relative:margin" from="135.9pt,21.9pt" to="235.1pt,22.95pt" o:gfxdata="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" strokecolor="black [3213]" strokeweight=".5pt">
                 <v:stroke joinstyle="miter"/>
@@ -998,7 +998,7 @@
               </wp:anchor>
             </w:drawing>
           </mc:Choice>
-          <mc:Fallback xmlns:oel="http://schemas.microsoft.com/office/2019/extlst">
+          <mc:Fallback xmlns:oel="http://schemas.microsoft.com/office/2019/extlst" xmlns:w16sdtdh="http://schemas.microsoft.com/office/word/2020/wordml/sdtdatahash" xmlns:w16="http://schemas.microsoft.com/office/word/2018/wordml" xmlns:w16cid="http://schemas.microsoft.com/office/word/2016/wordml/cid" xmlns:w16cex="http://schemas.microsoft.com/office/word/2018/wordml/cex" xmlns:am3d="http://schemas.microsoft.com/office/drawing/2017/model3d" xmlns:aink="http://schemas.microsoft.com/office/drawing/2016/ink" xmlns:cx8="http://schemas.microsoft.com/office/drawing/2016/5/14/chartex" xmlns:cx7="http://schemas.microsoft.com/office/drawing/2016/5/13/chartex" xmlns:cx6="http://schemas.microsoft.com/office/drawing/2016/5/12/chartex" xmlns:cx5="http://schemas.microsoft.com/office/drawing/2016/5/11/chartex" xmlns:cx4="http://schemas.microsoft.com/office/drawing/2016/5/10/chartex" xmlns:cx3="http://schemas.microsoft.com/office/drawing/2016/5/9/chartex" xmlns:cx2="http://schemas.microsoft.com/office/drawing/2015/10/21/chartex">
             <w:pict>
               <v:line w14:anchorId="72A29F38" id="Gerader Verbinder 46" o:spid="_x0000_s1026" style="position:absolute;z-index:251712512;visibility:visible;mso-wrap-style:square;mso-width-percent:0;mso-wrap-distance-left:9pt;mso-wrap-distance-top:0;mso-wrap-distance-right:9pt;mso-wrap-distance-bottom:0;mso-position-horizontal:absolute;mso-position-horizontal-relative:margin;mso-position-vertical:absolute;mso-position-vertical-relative:text;mso-width-percent:0;mso-width-relative:margin" from="0,20.85pt" to="99.2pt,21.9pt" o:gfxdata="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" strokecolor="black [3213]" strokeweight=".5pt">
                 <v:stroke joinstyle="miter"/>
@@ -15217,13 +15217,13 @@
               </wp:anchor>
             </w:drawing>
           </mc:Choice>
-          <mc:Fallback xmlns:oel="http://schemas.microsoft.com/office/2019/extlst">
+          <mc:Fallback>
             <w:pict>
               <v:shapetype w14:anchorId="2CA7FF4A" id="_x0000_t202" coordsize="21600,21600" o:spt="202" path="m,l,21600r21600,l21600,xe">
                 <v:stroke joinstyle="miter"/>
                 <v:path gradientshapeok="t" o:connecttype="rect"/>
               </v:shapetype>
-              <v:shape id="Textfeld 29" o:spid="_x0000_s1026" type="#_x0000_t202" style="position:absolute;margin-left:20.45pt;margin-top:207.25pt;width:396.85pt;height:.05pt;z-index:251707392;visibility:visible;mso-wrap-style:square;mso-wrap-distance-left:9pt;mso-wrap-distance-top:0;mso-wrap-distance-right:9pt;mso-wrap-distance-bottom:0;mso-position-horizontal:absolute;mso-position-horizontal-relative:text;mso-position-vertical:absolute;mso-position-vertical-relative:text;v-text-anchor:top" o:gfxdata="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" stroked="f">
+              <v:shape id="Textfeld 29" o:spid="_x0000_s1026" type="#_x0000_t202" style="position:absolute;margin-left:20.45pt;margin-top:207.25pt;width:396.85pt;height:.05pt;z-index:251707392;visibility:visible;mso-wrap-style:square;mso-wrap-distance-left:9pt;mso-wrap-distance-top:0;mso-wrap-distance-right:9pt;mso-wrap-distance-bottom:0;mso-position-horizontal:absolute;mso-position-horizontal-relative:text;mso-position-vertical:absolute;mso-position-vertical-relative:text;v-text-anchor:top" o:gfxdata="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" stroked="f">
                 <v:textbox style="mso-fit-shape-to-text:t" inset="0,0,0,0">
                   <w:txbxContent>
                     <w:p>
@@ -15289,11 +15289,11 @@
       <w:pPr>
         <w:pStyle w:val="berschrift2"/>
       </w:pPr>
-      <w:bookmarkStart w:id="31" w:name="_Toc102464673"/>
+      <w:bookmarkStart w:id="33" w:name="_Toc102464673"/>
       <w:r>
         <w:t>Pflichtenheft</w:t>
       </w:r>
-      <w:bookmarkEnd w:id="31"/>
+      <w:bookmarkEnd w:id="33"/>
     </w:p>
     <w:p>
       <w:r>
@@ -15328,11 +15328,11 @@
       <w:pPr>
         <w:pStyle w:val="berschrift3"/>
       </w:pPr>
-      <w:bookmarkStart w:id="32" w:name="_Toc102464674"/>
+      <w:bookmarkStart w:id="34" w:name="_Toc102464674"/>
       <w:r>
         <w:t>Zielsetzung</w:t>
       </w:r>
-      <w:bookmarkEnd w:id="32"/>
+      <w:bookmarkEnd w:id="34"/>
     </w:p>
     <w:p>
       <w:pPr>
@@ -15364,11 +15364,11 @@
       <w:pPr>
         <w:pStyle w:val="berschrift3"/>
       </w:pPr>
-      <w:bookmarkStart w:id="33" w:name="_Toc102464675"/>
+      <w:bookmarkStart w:id="35" w:name="_Toc102464675"/>
       <w:r>
         <w:t>Produkteinsatz und Umgebung</w:t>
       </w:r>
-      <w:bookmarkEnd w:id="33"/>
+      <w:bookmarkEnd w:id="35"/>
     </w:p>
     <w:p>
       <w:pPr>
@@ -15499,12 +15499,12 @@
       <w:pPr>
         <w:pStyle w:val="berschrift3"/>
       </w:pPr>
-      <w:bookmarkStart w:id="34" w:name="_Toc102464676"/>
+      <w:bookmarkStart w:id="36" w:name="_Toc102464676"/>
       <w:r>
         <w:lastRenderedPageBreak/>
         <w:t>Funktionalitäten</w:t>
       </w:r>
-      <w:bookmarkEnd w:id="34"/>
+      <w:bookmarkEnd w:id="36"/>
     </w:p>
     <w:p>
       <w:pPr>
@@ -15828,11 +15828,11 @@
       <w:pPr>
         <w:pStyle w:val="berschrift3"/>
       </w:pPr>
-      <w:bookmarkStart w:id="35" w:name="_Toc102464677"/>
+      <w:bookmarkStart w:id="37" w:name="_Toc102464677"/>
       <w:r>
         <w:t>Liefervereinbarung</w:t>
       </w:r>
-      <w:bookmarkEnd w:id="35"/>
+      <w:bookmarkEnd w:id="37"/>
     </w:p>
     <w:p>
       <w:r>
@@ -15843,12 +15843,12 @@
       <w:pPr>
         <w:pStyle w:val="berschrift2"/>
       </w:pPr>
-      <w:bookmarkStart w:id="36" w:name="_Toc102464678"/>
+      <w:bookmarkStart w:id="38" w:name="_Toc102464678"/>
       <w:r>
         <w:lastRenderedPageBreak/>
         <w:t>Planung</w:t>
       </w:r>
-      <w:bookmarkEnd w:id="36"/>
+      <w:bookmarkEnd w:id="38"/>
     </w:p>
     <w:p>
       <w:pPr>
@@ -15868,11 +15868,11 @@
       <w:pPr>
         <w:pStyle w:val="berschrift3"/>
       </w:pPr>
-      <w:bookmarkStart w:id="37" w:name="_Toc102464679"/>
+      <w:bookmarkStart w:id="39" w:name="_Toc102464679"/>
       <w:r>
         <w:t>Projektstrukturplan</w:t>
       </w:r>
-      <w:bookmarkEnd w:id="37"/>
+      <w:bookmarkEnd w:id="39"/>
     </w:p>
     <w:p>
       <w:pPr>
@@ -16018,8 +16018,8 @@
         <w:pStyle w:val="Beschriftung"/>
         <w:jc w:val="center"/>
       </w:pPr>
-      <w:bookmarkStart w:id="38" w:name="_Ref92378218"/>
-      <w:bookmarkStart w:id="39" w:name="_Toc101857805"/>
+      <w:bookmarkStart w:id="40" w:name="_Ref92378218"/>
+      <w:bookmarkStart w:id="41" w:name="_Toc101857805"/>
       <w:r>
         <w:t xml:space="preserve">Abbildung </w:t>
       </w:r>
@@ -16047,14 +16047,14 @@
       <w:r>
         <w:t xml:space="preserve"> Projektstrukturplan</w:t>
       </w:r>
-      <w:bookmarkEnd w:id="38"/>
-      <w:bookmarkEnd w:id="39"/>
+      <w:bookmarkEnd w:id="40"/>
+      <w:bookmarkEnd w:id="41"/>
     </w:p>
     <w:p>
       <w:pPr>
         <w:pStyle w:val="berschrift3"/>
       </w:pPr>
-      <w:bookmarkStart w:id="40" w:name="_Toc102464680"/>
+      <w:bookmarkStart w:id="42" w:name="_Toc102464680"/>
       <w:r>
         <w:lastRenderedPageBreak/>
         <w:t>Projektablauf</w:t>
@@ -16062,7 +16062,7 @@
       <w:r>
         <w:t>plan</w:t>
       </w:r>
-      <w:bookmarkEnd w:id="40"/>
+      <w:bookmarkEnd w:id="42"/>
     </w:p>
     <w:p>
       <w:pPr>
@@ -16217,8 +16217,8 @@
                                 <w:lang w:val="en-US"/>
                               </w:rPr>
                             </w:pPr>
-                            <w:bookmarkStart w:id="41" w:name="_Ref93391722"/>
-                            <w:bookmarkStart w:id="42" w:name="_Toc101857806"/>
+                            <w:bookmarkStart w:id="43" w:name="_Ref93391722"/>
+                            <w:bookmarkStart w:id="44" w:name="_Toc101857806"/>
                             <w:r>
                               <w:t xml:space="preserve">Abbildung </w:t>
                             </w:r>
@@ -16246,8 +16246,8 @@
                             <w:r>
                               <w:t xml:space="preserve"> Projektablaufplan</w:t>
                             </w:r>
-                            <w:bookmarkEnd w:id="41"/>
-                            <w:bookmarkEnd w:id="42"/>
+                            <w:bookmarkEnd w:id="43"/>
+                            <w:bookmarkEnd w:id="44"/>
                           </w:p>
                         </w:txbxContent>
                       </wps:txbx>
@@ -16263,9 +16263,9 @@
               </wp:anchor>
             </w:drawing>
           </mc:Choice>
-          <mc:Fallback xmlns:oel="http://schemas.microsoft.com/office/2019/extlst">
+          <mc:Fallback>
             <w:pict>
-              <v:shape w14:anchorId="3B8BA018" id="Textfeld 32" o:spid="_x0000_s1027" type="#_x0000_t202" style="position:absolute;left:0;text-align:left;margin-left:28.35pt;margin-top:328.45pt;width:396.85pt;height:.05pt;z-index:251704320;visibility:visible;mso-wrap-style:square;mso-wrap-distance-left:9pt;mso-wrap-distance-top:0;mso-wrap-distance-right:9pt;mso-wrap-distance-bottom:0;mso-position-horizontal:absolute;mso-position-horizontal-relative:text;mso-position-vertical:absolute;mso-position-vertical-relative:text;v-text-anchor:top" o:gfxdata="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" stroked="f">
+              <v:shape w14:anchorId="3B8BA018" id="Textfeld 32" o:spid="_x0000_s1027" type="#_x0000_t202" style="position:absolute;left:0;text-align:left;margin-left:28.35pt;margin-top:328.45pt;width:396.85pt;height:.05pt;z-index:251704320;visibility:visible;mso-wrap-style:square;mso-wrap-distance-left:9pt;mso-wrap-distance-top:0;mso-wrap-distance-right:9pt;mso-wrap-distance-bottom:0;mso-position-horizontal:absolute;mso-position-horizontal-relative:text;mso-position-vertical:absolute;mso-position-vertical-relative:text;v-text-anchor:top" o:gfxdata="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" stroked="f">
                 <v:textbox style="mso-fit-shape-to-text:t" inset="0,0,0,0">
                   <w:txbxContent>
                     <w:p>
@@ -16521,11 +16521,11 @@
       <w:pPr>
         <w:pStyle w:val="berschrift3"/>
       </w:pPr>
-      <w:bookmarkStart w:id="43" w:name="_Toc102464681"/>
+      <w:bookmarkStart w:id="47" w:name="_Toc102464681"/>
       <w:r>
         <w:t>Abnahmekriterien</w:t>
       </w:r>
-      <w:bookmarkEnd w:id="43"/>
+      <w:bookmarkEnd w:id="47"/>
     </w:p>
     <w:p>
       <w:r>
@@ -16536,11 +16536,11 @@
       <w:pPr>
         <w:pStyle w:val="berschrift3"/>
       </w:pPr>
-      <w:bookmarkStart w:id="44" w:name="_Toc102464682"/>
+      <w:bookmarkStart w:id="48" w:name="_Toc102464682"/>
       <w:r>
         <w:t>Evaluationsplan</w:t>
       </w:r>
-      <w:bookmarkEnd w:id="44"/>
+      <w:bookmarkEnd w:id="48"/>
     </w:p>
     <w:p>
       <w:pPr>
@@ -16618,12 +16618,12 @@
       <w:pPr>
         <w:pStyle w:val="berschrift1"/>
       </w:pPr>
-      <w:bookmarkStart w:id="45" w:name="_Toc102464683"/>
+      <w:bookmarkStart w:id="49" w:name="_Toc102464683"/>
       <w:r>
         <w:lastRenderedPageBreak/>
         <w:t>Vorstellung des Produkts</w:t>
       </w:r>
-      <w:bookmarkEnd w:id="45"/>
+      <w:bookmarkEnd w:id="49"/>
     </w:p>
     <w:p>
       <w:pPr>
@@ -16826,14 +16826,14 @@
       <w:pPr>
         <w:pStyle w:val="berschrift1"/>
       </w:pPr>
-      <w:bookmarkStart w:id="46" w:name="_Toc102464684"/>
+      <w:bookmarkStart w:id="50" w:name="_Toc102464684"/>
       <w:r>
         <w:t xml:space="preserve">Eingesetzte </w:t>
       </w:r>
       <w:r>
         <w:t>Technologien</w:t>
       </w:r>
-      <w:bookmarkEnd w:id="46"/>
+      <w:bookmarkEnd w:id="50"/>
     </w:p>
     <w:p>
       <w:pPr>
@@ -16847,11 +16847,11 @@
       <w:pPr>
         <w:pStyle w:val="berschrift2"/>
       </w:pPr>
-      <w:bookmarkStart w:id="47" w:name="_Toc102464685"/>
+      <w:bookmarkStart w:id="51" w:name="_Toc102464685"/>
       <w:r>
         <w:t>Materialize</w:t>
       </w:r>
-      <w:bookmarkEnd w:id="47"/>
+      <w:bookmarkEnd w:id="51"/>
     </w:p>
     <w:p>
       <w:pPr>
@@ -16882,7 +16882,6 @@
           <w:id w:val="-1981987312"/>
           <w:citation/>
         </w:sdtPr>
-        <w:sdtEndPr/>
         <w:sdtContent>
           <w:r>
             <w:rPr>
@@ -16929,11 +16928,11 @@
       <w:pPr>
         <w:pStyle w:val="berschrift2"/>
       </w:pPr>
-      <w:bookmarkStart w:id="48" w:name="_Toc102464686"/>
+      <w:bookmarkStart w:id="52" w:name="_Toc102464686"/>
       <w:r>
         <w:t>Materialize Stepper</w:t>
       </w:r>
-      <w:bookmarkEnd w:id="48"/>
+      <w:bookmarkEnd w:id="52"/>
     </w:p>
     <w:p>
       <w:pPr>
@@ -16964,7 +16963,6 @@
           <w:id w:val="1882969931"/>
           <w:citation/>
         </w:sdtPr>
-        <w:sdtEndPr/>
         <w:sdtContent>
           <w:r>
             <w:rPr>
@@ -17011,11 +17009,11 @@
       <w:pPr>
         <w:pStyle w:val="berschrift2"/>
       </w:pPr>
-      <w:bookmarkStart w:id="49" w:name="_Toc102464687"/>
+      <w:bookmarkStart w:id="53" w:name="_Toc102464687"/>
       <w:r>
         <w:t>Halfmoon</w:t>
       </w:r>
-      <w:bookmarkEnd w:id="49"/>
+      <w:bookmarkEnd w:id="53"/>
     </w:p>
     <w:p>
       <w:pPr>
@@ -17053,7 +17051,6 @@
           <w:id w:val="684325180"/>
           <w:citation/>
         </w:sdtPr>
-        <w:sdtEndPr/>
         <w:sdtContent>
           <w:r>
             <w:rPr>
@@ -17100,11 +17097,11 @@
       <w:pPr>
         <w:pStyle w:val="berschrift2"/>
       </w:pPr>
-      <w:bookmarkStart w:id="50" w:name="_Toc102464688"/>
+      <w:bookmarkStart w:id="54" w:name="_Toc102464688"/>
       <w:r>
         <w:t>JQuery</w:t>
       </w:r>
-      <w:bookmarkEnd w:id="50"/>
+      <w:bookmarkEnd w:id="54"/>
     </w:p>
     <w:p>
       <w:pPr>
@@ -17135,7 +17132,6 @@
           <w:id w:val="-1956314821"/>
           <w:citation/>
         </w:sdtPr>
-        <w:sdtEndPr/>
         <w:sdtContent>
           <w:r>
             <w:rPr>
@@ -17182,11 +17178,11 @@
       <w:pPr>
         <w:pStyle w:val="berschrift2"/>
       </w:pPr>
-      <w:bookmarkStart w:id="51" w:name="_Toc102464689"/>
+      <w:bookmarkStart w:id="55" w:name="_Toc102464689"/>
       <w:r>
         <w:t>Spring Boot</w:t>
       </w:r>
-      <w:bookmarkEnd w:id="51"/>
+      <w:bookmarkEnd w:id="55"/>
     </w:p>
     <w:p>
       <w:pPr>
@@ -17203,7 +17199,6 @@
           <w:id w:val="-463744923"/>
           <w:citation/>
         </w:sdtPr>
-        <w:sdtEndPr/>
         <w:sdtContent>
           <w:r>
             <w:fldChar w:fldCharType="begin"/>
@@ -17275,11 +17270,11 @@
       <w:pPr>
         <w:pStyle w:val="berschrift2"/>
       </w:pPr>
-      <w:bookmarkStart w:id="52" w:name="_Toc102464690"/>
+      <w:bookmarkStart w:id="56" w:name="_Toc102464690"/>
       <w:r>
         <w:t>MySQL</w:t>
       </w:r>
-      <w:bookmarkEnd w:id="52"/>
+      <w:bookmarkEnd w:id="56"/>
     </w:p>
     <w:p>
       <w:pPr>
@@ -17321,11 +17316,11 @@
       <w:pPr>
         <w:pStyle w:val="berschrift2"/>
       </w:pPr>
-      <w:bookmarkStart w:id="53" w:name="_Toc102464691"/>
+      <w:bookmarkStart w:id="57" w:name="_Toc102464691"/>
       <w:r>
         <w:t>Thymeleaf</w:t>
       </w:r>
-      <w:bookmarkEnd w:id="53"/>
+      <w:bookmarkEnd w:id="57"/>
     </w:p>
     <w:p>
       <w:pPr>
@@ -17436,7 +17431,6 @@
           <w:id w:val="877279928"/>
           <w:citation/>
         </w:sdtPr>
-        <w:sdtEndPr/>
         <w:sdtContent>
           <w:r>
             <w:rPr>
@@ -17476,11 +17470,11 @@
       <w:pPr>
         <w:pStyle w:val="berschrift2"/>
       </w:pPr>
-      <w:bookmarkStart w:id="54" w:name="_Toc102464692"/>
+      <w:bookmarkStart w:id="58" w:name="_Toc102464692"/>
       <w:r>
         <w:t>Spring Security</w:t>
       </w:r>
-      <w:bookmarkEnd w:id="54"/>
+      <w:bookmarkEnd w:id="58"/>
     </w:p>
     <w:p>
       <w:pPr>
@@ -17501,7 +17495,6 @@
           <w:id w:val="-1962493783"/>
           <w:citation/>
         </w:sdtPr>
-        <w:sdtEndPr/>
         <w:sdtContent>
           <w:r>
             <w:rPr>
@@ -17549,11 +17542,11 @@
       <w:pPr>
         <w:pStyle w:val="berschrift2"/>
       </w:pPr>
-      <w:bookmarkStart w:id="55" w:name="_Toc102464693"/>
+      <w:bookmarkStart w:id="59" w:name="_Toc102464693"/>
       <w:r>
         <w:t>Visual Paradigm</w:t>
       </w:r>
-      <w:bookmarkEnd w:id="55"/>
+      <w:bookmarkEnd w:id="59"/>
     </w:p>
     <w:p>
       <w:pPr>
@@ -17567,12 +17560,12 @@
       <w:pPr>
         <w:pStyle w:val="berschrift2"/>
       </w:pPr>
-      <w:bookmarkStart w:id="56" w:name="_Toc102464694"/>
+      <w:bookmarkStart w:id="60" w:name="_Toc102464694"/>
       <w:r>
         <w:lastRenderedPageBreak/>
         <w:t>PayPal API</w:t>
       </w:r>
-      <w:bookmarkEnd w:id="56"/>
+      <w:bookmarkEnd w:id="60"/>
     </w:p>
     <w:p>
       <w:pPr>
@@ -17609,7 +17602,6 @@
           <w:id w:val="-836462182"/>
           <w:citation/>
         </w:sdtPr>
-        <w:sdtEndPr/>
         <w:sdtContent>
           <w:r>
             <w:rPr>
@@ -17649,11 +17641,11 @@
       <w:pPr>
         <w:pStyle w:val="berschrift2"/>
       </w:pPr>
-      <w:bookmarkStart w:id="57" w:name="_Toc102464695"/>
+      <w:bookmarkStart w:id="61" w:name="_Toc102464695"/>
       <w:r>
         <w:t>Google Maps API</w:t>
       </w:r>
-      <w:bookmarkEnd w:id="57"/>
+      <w:bookmarkEnd w:id="61"/>
     </w:p>
     <w:p>
       <w:pPr>
@@ -17679,7 +17671,6 @@
           <w:id w:val="708834069"/>
           <w:citation/>
         </w:sdtPr>
-        <w:sdtEndPr/>
         <w:sdtContent>
           <w:r>
             <w:rPr>
@@ -17719,11 +17710,11 @@
       <w:pPr>
         <w:pStyle w:val="berschrift2"/>
       </w:pPr>
-      <w:bookmarkStart w:id="58" w:name="_Toc102464696"/>
+      <w:bookmarkStart w:id="62" w:name="_Toc102464696"/>
       <w:r>
         <w:t>GIT</w:t>
       </w:r>
-      <w:bookmarkEnd w:id="58"/>
+      <w:bookmarkEnd w:id="62"/>
     </w:p>
     <w:p>
       <w:pPr>
@@ -17737,11 +17728,11 @@
       <w:pPr>
         <w:pStyle w:val="berschrift2"/>
       </w:pPr>
-      <w:bookmarkStart w:id="59" w:name="_Toc102464697"/>
+      <w:bookmarkStart w:id="63" w:name="_Toc102464697"/>
       <w:r>
         <w:t>IntelliJ</w:t>
       </w:r>
-      <w:bookmarkEnd w:id="59"/>
+      <w:bookmarkEnd w:id="63"/>
     </w:p>
     <w:p>
       <w:pPr>
@@ -17777,21 +17768,21 @@
       <w:pPr>
         <w:pStyle w:val="berschrift1"/>
       </w:pPr>
-      <w:bookmarkStart w:id="60" w:name="_Toc102464698"/>
+      <w:bookmarkStart w:id="64" w:name="_Toc102464698"/>
       <w:r>
         <w:t>Problemanaylse</w:t>
       </w:r>
-      <w:bookmarkEnd w:id="60"/>
+      <w:bookmarkEnd w:id="64"/>
     </w:p>
     <w:p>
       <w:pPr>
         <w:pStyle w:val="berschrift2"/>
       </w:pPr>
-      <w:bookmarkStart w:id="61" w:name="_Toc102464699"/>
+      <w:bookmarkStart w:id="65" w:name="_Toc102464699"/>
       <w:r>
         <w:t>Use-Case-Analyse</w:t>
       </w:r>
-      <w:bookmarkEnd w:id="61"/>
+      <w:bookmarkEnd w:id="65"/>
     </w:p>
     <w:p>
       <w:r>
@@ -18740,8 +18731,8 @@
         <w:keepNext/>
         <w:jc w:val="center"/>
       </w:pPr>
-      <w:bookmarkStart w:id="62" w:name="_Ref89157354"/>
-      <w:bookmarkStart w:id="63" w:name="_Toc99995276"/>
+      <w:bookmarkStart w:id="66" w:name="_Ref89157354"/>
+      <w:bookmarkStart w:id="67" w:name="_Toc99995276"/>
       <w:r>
         <w:t xml:space="preserve">Tabelle </w:t>
       </w:r>
@@ -18769,8 +18760,8 @@
       <w:r>
         <w:t xml:space="preserve">  Use-Case "Essen bestellen"</w:t>
       </w:r>
-      <w:bookmarkEnd w:id="62"/>
-      <w:bookmarkEnd w:id="63"/>
+      <w:bookmarkEnd w:id="66"/>
+      <w:bookmarkEnd w:id="67"/>
     </w:p>
     <w:p>
       <w:r>
@@ -19502,8 +19493,8 @@
         <w:pStyle w:val="Beschriftung"/>
         <w:jc w:val="center"/>
       </w:pPr>
-      <w:bookmarkStart w:id="64" w:name="_Ref89157404"/>
-      <w:bookmarkStart w:id="65" w:name="_Toc99995277"/>
+      <w:bookmarkStart w:id="68" w:name="_Ref89157404"/>
+      <w:bookmarkStart w:id="69" w:name="_Toc99995277"/>
       <w:r>
         <w:t xml:space="preserve">Tabelle </w:t>
       </w:r>
@@ -19531,8 +19522,8 @@
       <w:r>
         <w:t xml:space="preserve"> Use-Case "Baukastensystem"</w:t>
       </w:r>
-      <w:bookmarkEnd w:id="64"/>
-      <w:bookmarkEnd w:id="65"/>
+      <w:bookmarkEnd w:id="68"/>
+      <w:bookmarkEnd w:id="69"/>
     </w:p>
     <w:p>
       <w:r>
@@ -20165,8 +20156,8 @@
         <w:pStyle w:val="Beschriftung"/>
         <w:jc w:val="center"/>
       </w:pPr>
-      <w:bookmarkStart w:id="66" w:name="_Ref89157447"/>
-      <w:bookmarkStart w:id="67" w:name="_Toc99995278"/>
+      <w:bookmarkStart w:id="70" w:name="_Ref89157447"/>
+      <w:bookmarkStart w:id="71" w:name="_Toc99995278"/>
       <w:r>
         <w:t xml:space="preserve">Tabelle </w:t>
       </w:r>
@@ -20194,8 +20185,8 @@
       <w:r>
         <w:t xml:space="preserve"> Use-Case "Anmelden"</w:t>
       </w:r>
-      <w:bookmarkEnd w:id="66"/>
-      <w:bookmarkEnd w:id="67"/>
+      <w:bookmarkEnd w:id="70"/>
+      <w:bookmarkEnd w:id="71"/>
     </w:p>
     <w:p/>
     <w:p>
@@ -20408,8 +20399,8 @@
                               <w:pStyle w:val="Beschriftung"/>
                               <w:jc w:val="center"/>
                             </w:pPr>
-                            <w:bookmarkStart w:id="68" w:name="_Ref89173170"/>
-                            <w:bookmarkStart w:id="69" w:name="_Toc101857793"/>
+                            <w:bookmarkStart w:id="72" w:name="_Ref89173170"/>
+                            <w:bookmarkStart w:id="73" w:name="_Toc101857793"/>
                             <w:r>
                               <w:t xml:space="preserve">Abbildung </w:t>
                             </w:r>
@@ -20434,11 +20425,11 @@
                             <w:r>
                               <w:fldChar w:fldCharType="end"/>
                             </w:r>
-                            <w:bookmarkEnd w:id="68"/>
+                            <w:bookmarkEnd w:id="72"/>
                             <w:r>
                               <w:t xml:space="preserve"> Use-Case-Diagramm Restaurant</w:t>
                             </w:r>
-                            <w:bookmarkEnd w:id="69"/>
+                            <w:bookmarkEnd w:id="73"/>
                           </w:p>
                         </w:txbxContent>
                       </wps:txbx>
@@ -20454,9 +20445,9 @@
               </wp:anchor>
             </w:drawing>
           </mc:Choice>
-          <mc:Fallback xmlns:oel="http://schemas.microsoft.com/office/2019/extlst">
+          <mc:Fallback>
             <w:pict>
-              <v:shape w14:anchorId="27E9FD6C" id="Textfeld 15" o:spid="_x0000_s1028" type="#_x0000_t202" style="position:absolute;margin-left:0;margin-top:12.1pt;width:283.45pt;height:.05pt;z-index:251727872;visibility:visible;mso-wrap-style:square;mso-wrap-distance-left:9pt;mso-wrap-distance-top:0;mso-wrap-distance-right:9pt;mso-wrap-distance-bottom:0;mso-position-horizontal:center;mso-position-horizontal-relative:margin;mso-position-vertical:absolute;mso-position-vertical-relative:text;v-text-anchor:top" o:gfxdata="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" stroked="f">
+              <v:shape w14:anchorId="27E9FD6C" id="Textfeld 15" o:spid="_x0000_s1028" type="#_x0000_t202" style="position:absolute;margin-left:0;margin-top:12.1pt;width:283.45pt;height:.05pt;z-index:251727872;visibility:visible;mso-wrap-style:square;mso-wrap-distance-left:9pt;mso-wrap-distance-top:0;mso-wrap-distance-right:9pt;mso-wrap-distance-bottom:0;mso-position-horizontal:center;mso-position-horizontal-relative:margin;mso-position-vertical:absolute;mso-position-vertical-relative:text;v-text-anchor:top" o:gfxdata="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" stroked="f">
                 <v:textbox style="mso-fit-shape-to-text:t" inset="0,0,0,0">
                   <w:txbxContent>
                     <w:p>
@@ -20706,8 +20697,8 @@
                               <w:pStyle w:val="Beschriftung"/>
                               <w:jc w:val="center"/>
                             </w:pPr>
-                            <w:bookmarkStart w:id="70" w:name="_Ref89173123"/>
-                            <w:bookmarkStart w:id="71" w:name="_Toc101857794"/>
+                            <w:bookmarkStart w:id="76" w:name="_Ref89173123"/>
+                            <w:bookmarkStart w:id="77" w:name="_Toc101857794"/>
                             <w:r>
                               <w:t xml:space="preserve">Abbildung </w:t>
                             </w:r>
@@ -20732,11 +20723,11 @@
                             <w:r>
                               <w:fldChar w:fldCharType="end"/>
                             </w:r>
-                            <w:bookmarkEnd w:id="70"/>
+                            <w:bookmarkEnd w:id="76"/>
                             <w:r>
                               <w:t xml:space="preserve"> Use-Case-Diagramm Kunde</w:t>
                             </w:r>
-                            <w:bookmarkEnd w:id="71"/>
+                            <w:bookmarkEnd w:id="77"/>
                           </w:p>
                         </w:txbxContent>
                       </wps:txbx>
@@ -20752,9 +20743,9 @@
               </wp:anchor>
             </w:drawing>
           </mc:Choice>
-          <mc:Fallback xmlns:oel="http://schemas.microsoft.com/office/2019/extlst">
+          <mc:Fallback>
             <w:pict>
-              <v:shape w14:anchorId="617EC02A" id="Textfeld 16" o:spid="_x0000_s1029" type="#_x0000_t202" style="position:absolute;margin-left:0;margin-top:.9pt;width:283.45pt;height:.05pt;z-index:251728896;visibility:visible;mso-wrap-style:square;mso-wrap-distance-left:9pt;mso-wrap-distance-top:0;mso-wrap-distance-right:9pt;mso-wrap-distance-bottom:0;mso-position-horizontal:center;mso-position-horizontal-relative:margin;mso-position-vertical:absolute;mso-position-vertical-relative:text;v-text-anchor:top" o:gfxdata="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" stroked="f">
+              <v:shape w14:anchorId="617EC02A" id="Textfeld 16" o:spid="_x0000_s1029" type="#_x0000_t202" style="position:absolute;margin-left:0;margin-top:.9pt;width:283.45pt;height:.05pt;z-index:251728896;visibility:visible;mso-wrap-style:square;mso-wrap-distance-left:9pt;mso-wrap-distance-top:0;mso-wrap-distance-right:9pt;mso-wrap-distance-bottom:0;mso-position-horizontal:center;mso-position-horizontal-relative:margin;mso-position-vertical:absolute;mso-position-vertical-relative:text;v-text-anchor:top" o:gfxdata="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" stroked="f">
                 <v:textbox style="mso-fit-shape-to-text:t" inset="0,0,0,0">
                   <w:txbxContent>
                     <w:p>
@@ -20808,24 +20799,24 @@
       <w:pPr>
         <w:pStyle w:val="berschrift2"/>
       </w:pPr>
-      <w:bookmarkStart w:id="72" w:name="_Toc102464700"/>
+      <w:bookmarkStart w:id="80" w:name="_Toc102464700"/>
       <w:r>
         <w:t>Domain-Class-Modelling</w:t>
       </w:r>
-      <w:bookmarkEnd w:id="72"/>
+      <w:bookmarkEnd w:id="80"/>
     </w:p>
     <w:p/>
     <w:p>
       <w:pPr>
         <w:pStyle w:val="berschrift2"/>
       </w:pPr>
-      <w:bookmarkStart w:id="73" w:name="_Ref99993541"/>
-      <w:bookmarkStart w:id="74" w:name="_Toc102464701"/>
+      <w:bookmarkStart w:id="81" w:name="_Ref99993541"/>
+      <w:bookmarkStart w:id="82" w:name="_Toc102464701"/>
       <w:r>
         <w:t>User-Interface-Design</w:t>
       </w:r>
-      <w:bookmarkEnd w:id="73"/>
-      <w:bookmarkEnd w:id="74"/>
+      <w:bookmarkEnd w:id="81"/>
+      <w:bookmarkEnd w:id="82"/>
     </w:p>
     <w:p>
       <w:pPr>
@@ -20988,8 +20979,8 @@
                                 <w:lang w:val="de-DE"/>
                               </w:rPr>
                             </w:pPr>
-                            <w:bookmarkStart w:id="75" w:name="_Ref89174254"/>
-                            <w:bookmarkStart w:id="76" w:name="_Toc101857795"/>
+                            <w:bookmarkStart w:id="83" w:name="_Ref89174254"/>
+                            <w:bookmarkStart w:id="84" w:name="_Toc101857795"/>
                             <w:r>
                               <w:t xml:space="preserve">Abbildung </w:t>
                             </w:r>
@@ -21014,11 +21005,11 @@
                             <w:r>
                               <w:fldChar w:fldCharType="end"/>
                             </w:r>
-                            <w:bookmarkEnd w:id="75"/>
+                            <w:bookmarkEnd w:id="83"/>
                             <w:r>
                               <w:t xml:space="preserve"> Mockup - Starseite für Mobilgeräte</w:t>
                             </w:r>
-                            <w:bookmarkEnd w:id="76"/>
+                            <w:bookmarkEnd w:id="84"/>
                           </w:p>
                         </w:txbxContent>
                       </wps:txbx>
@@ -21034,9 +21025,9 @@
               </wp:anchor>
             </w:drawing>
           </mc:Choice>
-          <mc:Fallback xmlns:oel="http://schemas.microsoft.com/office/2019/extlst">
+          <mc:Fallback>
             <w:pict>
-              <v:shape w14:anchorId="29857938" id="Textfeld 20" o:spid="_x0000_s1030" type="#_x0000_t202" style="position:absolute;left:0;text-align:left;margin-left:287.3pt;margin-top:410.1pt;width:138.75pt;height:.05pt;z-index:251730944;visibility:visible;mso-wrap-style:square;mso-wrap-distance-left:9pt;mso-wrap-distance-top:0;mso-wrap-distance-right:9pt;mso-wrap-distance-bottom:0;mso-position-horizontal:absolute;mso-position-horizontal-relative:text;mso-position-vertical:absolute;mso-position-vertical-relative:text;v-text-anchor:top" o:gfxdata="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" stroked="f">
+              <v:shape w14:anchorId="29857938" id="Textfeld 20" o:spid="_x0000_s1030" type="#_x0000_t202" style="position:absolute;left:0;text-align:left;margin-left:287.3pt;margin-top:410.1pt;width:138.75pt;height:.05pt;z-index:251730944;visibility:visible;mso-wrap-style:square;mso-wrap-distance-left:9pt;mso-wrap-distance-top:0;mso-wrap-distance-right:9pt;mso-wrap-distance-bottom:0;mso-position-horizontal:absolute;mso-position-horizontal-relative:text;mso-position-vertical:absolute;mso-position-vertical-relative:text;v-text-anchor:top" o:gfxdata="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" stroked="f">
                 <v:textbox style="mso-fit-shape-to-text:t" inset="0,0,0,0">
                   <w:txbxContent>
                     <w:p>
@@ -21211,8 +21202,8 @@
                                 <w:lang w:val="de-DE"/>
                               </w:rPr>
                             </w:pPr>
-                            <w:bookmarkStart w:id="77" w:name="_Ref89174257"/>
-                            <w:bookmarkStart w:id="78" w:name="_Toc101857796"/>
+                            <w:bookmarkStart w:id="87" w:name="_Ref89174257"/>
+                            <w:bookmarkStart w:id="88" w:name="_Toc101857796"/>
                             <w:r>
                               <w:t xml:space="preserve">Abbildung </w:t>
                             </w:r>
@@ -21237,11 +21228,11 @@
                             <w:r>
                               <w:fldChar w:fldCharType="end"/>
                             </w:r>
-                            <w:bookmarkEnd w:id="77"/>
+                            <w:bookmarkEnd w:id="87"/>
                             <w:r>
                               <w:t xml:space="preserve"> Mockup - Starseite für Desktops</w:t>
                             </w:r>
-                            <w:bookmarkEnd w:id="78"/>
+                            <w:bookmarkEnd w:id="88"/>
                           </w:p>
                         </w:txbxContent>
                       </wps:txbx>
@@ -21257,9 +21248,9 @@
               </wp:anchor>
             </w:drawing>
           </mc:Choice>
-          <mc:Fallback xmlns:oel="http://schemas.microsoft.com/office/2019/extlst">
+          <mc:Fallback>
             <w:pict>
-              <v:shape w14:anchorId="790FB478" id="Textfeld 19" o:spid="_x0000_s1031" type="#_x0000_t202" style="position:absolute;left:0;text-align:left;margin-left:26.45pt;margin-top:410.15pt;width:256.75pt;height:.05pt;z-index:251729920;visibility:visible;mso-wrap-style:square;mso-wrap-distance-left:9pt;mso-wrap-distance-top:0;mso-wrap-distance-right:9pt;mso-wrap-distance-bottom:0;mso-position-horizontal:absolute;mso-position-horizontal-relative:text;mso-position-vertical:absolute;mso-position-vertical-relative:text;v-text-anchor:top" o:gfxdata="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" stroked="f">
+              <v:shape w14:anchorId="790FB478" id="Textfeld 19" o:spid="_x0000_s1031" type="#_x0000_t202" style="position:absolute;left:0;text-align:left;margin-left:26.45pt;margin-top:410.15pt;width:256.75pt;height:.05pt;z-index:251729920;visibility:visible;mso-wrap-style:square;mso-wrap-distance-left:9pt;mso-wrap-distance-top:0;mso-wrap-distance-right:9pt;mso-wrap-distance-bottom:0;mso-position-horizontal:absolute;mso-position-horizontal-relative:text;mso-position-vertical:absolute;mso-position-vertical-relative:text;v-text-anchor:top" o:gfxdata="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" stroked="f">
                 <v:textbox style="mso-fit-shape-to-text:t" inset="0,0,0,0">
                   <w:txbxContent>
                     <w:p>
@@ -21517,8 +21508,8 @@
                               <w:pStyle w:val="Beschriftung"/>
                               <w:jc w:val="center"/>
                             </w:pPr>
-                            <w:bookmarkStart w:id="79" w:name="_Ref89174296"/>
-                            <w:bookmarkStart w:id="80" w:name="_Toc101857797"/>
+                            <w:bookmarkStart w:id="91" w:name="_Ref89174296"/>
+                            <w:bookmarkStart w:id="92" w:name="_Toc101857797"/>
                             <w:r>
                               <w:t xml:space="preserve">Abbildung </w:t>
                             </w:r>
@@ -21543,11 +21534,11 @@
                             <w:r>
                               <w:fldChar w:fldCharType="end"/>
                             </w:r>
-                            <w:bookmarkEnd w:id="79"/>
+                            <w:bookmarkEnd w:id="91"/>
                             <w:r>
                               <w:t xml:space="preserve"> Mockup - Startseite für Desktops – Dark Mode</w:t>
                             </w:r>
-                            <w:bookmarkEnd w:id="80"/>
+                            <w:bookmarkEnd w:id="92"/>
                           </w:p>
                         </w:txbxContent>
                       </wps:txbx>
@@ -21563,9 +21554,9 @@
               </wp:anchor>
             </w:drawing>
           </mc:Choice>
-          <mc:Fallback xmlns:oel="http://schemas.microsoft.com/office/2019/extlst">
+          <mc:Fallback>
             <w:pict>
-              <v:shape w14:anchorId="48DBA408" id="Textfeld 21" o:spid="_x0000_s1032" type="#_x0000_t202" style="position:absolute;margin-left:98.4pt;margin-top:149.7pt;width:256.8pt;height:.05pt;z-index:251731968;visibility:visible;mso-wrap-style:square;mso-wrap-distance-left:9pt;mso-wrap-distance-top:0;mso-wrap-distance-right:9pt;mso-wrap-distance-bottom:0;mso-position-horizontal:absolute;mso-position-horizontal-relative:text;mso-position-vertical:absolute;mso-position-vertical-relative:text;v-text-anchor:top" o:gfxdata="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" stroked="f">
+              <v:shape w14:anchorId="48DBA408" id="Textfeld 21" o:spid="_x0000_s1032" type="#_x0000_t202" style="position:absolute;margin-left:98.4pt;margin-top:149.7pt;width:256.8pt;height:.05pt;z-index:251731968;visibility:visible;mso-wrap-style:square;mso-wrap-distance-left:9pt;mso-wrap-distance-top:0;mso-wrap-distance-right:9pt;mso-wrap-distance-bottom:0;mso-position-horizontal:absolute;mso-position-horizontal-relative:text;mso-position-vertical:absolute;mso-position-vertical-relative:text;v-text-anchor:top" o:gfxdata="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" stroked="f">
                 <v:textbox style="mso-fit-shape-to-text:t" inset="0,0,0,0">
                   <w:txbxContent>
                     <w:p>
@@ -21746,8 +21737,8 @@
                                 <w:lang w:val="de-DE"/>
                               </w:rPr>
                             </w:pPr>
-                            <w:bookmarkStart w:id="81" w:name="_Ref89174331"/>
-                            <w:bookmarkStart w:id="82" w:name="_Toc101857798"/>
+                            <w:bookmarkStart w:id="95" w:name="_Ref89174331"/>
+                            <w:bookmarkStart w:id="96" w:name="_Toc101857798"/>
                             <w:r>
                               <w:t xml:space="preserve">Abbildung </w:t>
                             </w:r>
@@ -21772,11 +21763,11 @@
                             <w:r>
                               <w:fldChar w:fldCharType="end"/>
                             </w:r>
-                            <w:bookmarkEnd w:id="81"/>
+                            <w:bookmarkEnd w:id="95"/>
                             <w:r>
                               <w:t xml:space="preserve"> Mockup - Ergebnisse für Desktops – Light Mode</w:t>
                             </w:r>
-                            <w:bookmarkEnd w:id="82"/>
+                            <w:bookmarkEnd w:id="96"/>
                           </w:p>
                         </w:txbxContent>
                       </wps:txbx>
@@ -21792,9 +21783,9 @@
               </wp:anchor>
             </w:drawing>
           </mc:Choice>
-          <mc:Fallback xmlns:oel="http://schemas.microsoft.com/office/2019/extlst">
+          <mc:Fallback>
             <w:pict>
-              <v:shape w14:anchorId="33886792" id="Textfeld 22" o:spid="_x0000_s1033" type="#_x0000_t202" style="position:absolute;margin-left:-17.7pt;margin-top:188.5pt;width:226.75pt;height:.05pt;z-index:251732992;visibility:visible;mso-wrap-style:square;mso-wrap-distance-left:9pt;mso-wrap-distance-top:0;mso-wrap-distance-right:9pt;mso-wrap-distance-bottom:0;mso-position-horizontal:absolute;mso-position-horizontal-relative:text;mso-position-vertical:absolute;mso-position-vertical-relative:text;v-text-anchor:top" o:gfxdata="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" stroked="f">
+              <v:shape w14:anchorId="33886792" id="Textfeld 22" o:spid="_x0000_s1033" type="#_x0000_t202" style="position:absolute;margin-left:-17.7pt;margin-top:188.5pt;width:226.75pt;height:.05pt;z-index:251732992;visibility:visible;mso-wrap-style:square;mso-wrap-distance-left:9pt;mso-wrap-distance-top:0;mso-wrap-distance-right:9pt;mso-wrap-distance-bottom:0;mso-position-horizontal:absolute;mso-position-horizontal-relative:text;mso-position-vertical:absolute;mso-position-vertical-relative:text;v-text-anchor:top" o:gfxdata="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" stroked="f">
                 <v:textbox style="mso-fit-shape-to-text:t" inset="0,0,0,0">
                   <w:txbxContent>
                     <w:p>
@@ -21966,8 +21957,8 @@
                               <w:pStyle w:val="Beschriftung"/>
                               <w:jc w:val="center"/>
                             </w:pPr>
-                            <w:bookmarkStart w:id="83" w:name="_Ref89174364"/>
-                            <w:bookmarkStart w:id="84" w:name="_Toc101857799"/>
+                            <w:bookmarkStart w:id="99" w:name="_Ref89174364"/>
+                            <w:bookmarkStart w:id="100" w:name="_Toc101857799"/>
                             <w:r>
                               <w:t xml:space="preserve">Abbildung </w:t>
                             </w:r>
@@ -21992,11 +21983,11 @@
                             <w:r>
                               <w:fldChar w:fldCharType="end"/>
                             </w:r>
-                            <w:bookmarkEnd w:id="83"/>
+                            <w:bookmarkEnd w:id="99"/>
                             <w:r>
                               <w:t xml:space="preserve"> Mockup - Ergebnisse für Desktops – Dark Mode</w:t>
                             </w:r>
-                            <w:bookmarkEnd w:id="84"/>
+                            <w:bookmarkEnd w:id="100"/>
                           </w:p>
                         </w:txbxContent>
                       </wps:txbx>
@@ -22012,9 +22003,9 @@
               </wp:anchor>
             </w:drawing>
           </mc:Choice>
-          <mc:Fallback xmlns:oel="http://schemas.microsoft.com/office/2019/extlst">
+          <mc:Fallback>
             <w:pict>
-              <v:shape w14:anchorId="25C4B4D9" id="Textfeld 23" o:spid="_x0000_s1034" type="#_x0000_t202" style="position:absolute;margin-left:216.1pt;margin-top:187.6pt;width:226.75pt;height:.05pt;z-index:251734016;visibility:visible;mso-wrap-style:square;mso-wrap-distance-left:9pt;mso-wrap-distance-top:0;mso-wrap-distance-right:9pt;mso-wrap-distance-bottom:0;mso-position-horizontal:absolute;mso-position-horizontal-relative:text;mso-position-vertical:absolute;mso-position-vertical-relative:text;v-text-anchor:top" o:gfxdata="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" stroked="f">
+              <v:shape w14:anchorId="25C4B4D9" id="Textfeld 23" o:spid="_x0000_s1034" type="#_x0000_t202" style="position:absolute;margin-left:216.1pt;margin-top:187.6pt;width:226.75pt;height:.05pt;z-index:251734016;visibility:visible;mso-wrap-style:square;mso-wrap-distance-left:9pt;mso-wrap-distance-top:0;mso-wrap-distance-right:9pt;mso-wrap-distance-bottom:0;mso-position-horizontal:absolute;mso-position-horizontal-relative:text;mso-position-vertical:absolute;mso-position-vertical-relative:text;v-text-anchor:top" o:gfxdata="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" stroked="f">
                 <v:textbox style="mso-fit-shape-to-text:t" inset="0,0,0,0">
                   <w:txbxContent>
                     <w:p>
@@ -22281,8 +22272,8 @@
                               <w:pStyle w:val="Beschriftung"/>
                               <w:jc w:val="center"/>
                             </w:pPr>
-                            <w:bookmarkStart w:id="85" w:name="_Ref89174397"/>
-                            <w:bookmarkStart w:id="86" w:name="_Toc101857800"/>
+                            <w:bookmarkStart w:id="103" w:name="_Ref89174397"/>
+                            <w:bookmarkStart w:id="104" w:name="_Toc101857800"/>
                             <w:r>
                               <w:t xml:space="preserve">Abbildung </w:t>
                             </w:r>
@@ -22307,11 +22298,11 @@
                             <w:r>
                               <w:fldChar w:fldCharType="end"/>
                             </w:r>
-                            <w:bookmarkEnd w:id="85"/>
+                            <w:bookmarkEnd w:id="103"/>
                             <w:r>
                               <w:t xml:space="preserve"> Mockup - Dashboard für Desktops – Dark Mode</w:t>
                             </w:r>
-                            <w:bookmarkEnd w:id="86"/>
+                            <w:bookmarkEnd w:id="104"/>
                           </w:p>
                         </w:txbxContent>
                       </wps:txbx>
@@ -22327,9 +22318,9 @@
               </wp:anchor>
             </w:drawing>
           </mc:Choice>
-          <mc:Fallback xmlns:oel="http://schemas.microsoft.com/office/2019/extlst">
+          <mc:Fallback>
             <w:pict>
-              <v:shape w14:anchorId="25CF8D67" id="Textfeld 25" o:spid="_x0000_s1035" type="#_x0000_t202" style="position:absolute;margin-left:213.65pt;margin-top:187.7pt;width:226.75pt;height:.05pt;z-index:251736064;visibility:visible;mso-wrap-style:square;mso-wrap-distance-left:9pt;mso-wrap-distance-top:0;mso-wrap-distance-right:9pt;mso-wrap-distance-bottom:0;mso-position-horizontal:absolute;mso-position-horizontal-relative:text;mso-position-vertical:absolute;mso-position-vertical-relative:text;v-text-anchor:top" o:gfxdata="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" stroked="f">
+              <v:shape w14:anchorId="25CF8D67" id="Textfeld 25" o:spid="_x0000_s1035" type="#_x0000_t202" style="position:absolute;margin-left:213.65pt;margin-top:187.7pt;width:226.75pt;height:.05pt;z-index:251736064;visibility:visible;mso-wrap-style:square;mso-wrap-distance-left:9pt;mso-wrap-distance-top:0;mso-wrap-distance-right:9pt;mso-wrap-distance-bottom:0;mso-position-horizontal:absolute;mso-position-horizontal-relative:text;mso-position-vertical:absolute;mso-position-vertical-relative:text;v-text-anchor:top" o:gfxdata="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" stroked="f">
                 <v:textbox style="mso-fit-shape-to-text:t" inset="0,0,0,0">
                   <w:txbxContent>
                     <w:p>
@@ -22501,8 +22492,8 @@
                                 <w:lang w:val="de-DE"/>
                               </w:rPr>
                             </w:pPr>
-                            <w:bookmarkStart w:id="87" w:name="_Ref89174399"/>
-                            <w:bookmarkStart w:id="88" w:name="_Toc101857801"/>
+                            <w:bookmarkStart w:id="107" w:name="_Ref89174399"/>
+                            <w:bookmarkStart w:id="108" w:name="_Toc101857801"/>
                             <w:r>
                               <w:t xml:space="preserve">Abbildung </w:t>
                             </w:r>
@@ -22527,11 +22518,11 @@
                             <w:r>
                               <w:fldChar w:fldCharType="end"/>
                             </w:r>
-                            <w:bookmarkEnd w:id="87"/>
+                            <w:bookmarkEnd w:id="107"/>
                             <w:r>
                               <w:t xml:space="preserve"> Mockup - Dashboard für Desktops – Light Mode</w:t>
                             </w:r>
-                            <w:bookmarkEnd w:id="88"/>
+                            <w:bookmarkEnd w:id="108"/>
                           </w:p>
                         </w:txbxContent>
                       </wps:txbx>
@@ -22547,9 +22538,9 @@
               </wp:anchor>
             </w:drawing>
           </mc:Choice>
-          <mc:Fallback xmlns:oel="http://schemas.microsoft.com/office/2019/extlst">
+          <mc:Fallback>
             <w:pict>
-              <v:shape w14:anchorId="0CF7B8E7" id="Textfeld 24" o:spid="_x0000_s1036" type="#_x0000_t202" style="position:absolute;margin-left:-16.35pt;margin-top:187.5pt;width:226.75pt;height:.05pt;z-index:251735040;visibility:visible;mso-wrap-style:square;mso-wrap-distance-left:9pt;mso-wrap-distance-top:0;mso-wrap-distance-right:9pt;mso-wrap-distance-bottom:0;mso-position-horizontal:absolute;mso-position-horizontal-relative:text;mso-position-vertical:absolute;mso-position-vertical-relative:text;v-text-anchor:top" o:gfxdata="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" stroked="f">
+              <v:shape w14:anchorId="0CF7B8E7" id="Textfeld 24" o:spid="_x0000_s1036" type="#_x0000_t202" style="position:absolute;margin-left:-16.35pt;margin-top:187.5pt;width:226.75pt;height:.05pt;z-index:251735040;visibility:visible;mso-wrap-style:square;mso-wrap-distance-left:9pt;mso-wrap-distance-top:0;mso-wrap-distance-right:9pt;mso-wrap-distance-bottom:0;mso-position-horizontal:absolute;mso-position-horizontal-relative:text;mso-position-vertical:absolute;mso-position-vertical-relative:text;v-text-anchor:top" o:gfxdata="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" stroked="f">
                 <v:textbox style="mso-fit-shape-to-text:t" inset="0,0,0,0">
                   <w:txbxContent>
                     <w:p>
@@ -22914,8 +22905,8 @@
                               <w:pStyle w:val="Beschriftung"/>
                               <w:jc w:val="center"/>
                             </w:pPr>
-                            <w:bookmarkStart w:id="89" w:name="_Ref89174419"/>
-                            <w:bookmarkStart w:id="90" w:name="_Toc101857802"/>
+                            <w:bookmarkStart w:id="111" w:name="_Ref89174419"/>
+                            <w:bookmarkStart w:id="112" w:name="_Toc101857802"/>
                             <w:r>
                               <w:t xml:space="preserve">Abbildung </w:t>
                             </w:r>
@@ -22940,11 +22931,11 @@
                             <w:r>
                               <w:fldChar w:fldCharType="end"/>
                             </w:r>
-                            <w:bookmarkEnd w:id="89"/>
+                            <w:bookmarkEnd w:id="111"/>
                             <w:r>
                               <w:t xml:space="preserve"> Mockup - Dashboard für Desktops - Mitarbeiter - Dark Mode</w:t>
                             </w:r>
-                            <w:bookmarkEnd w:id="90"/>
+                            <w:bookmarkEnd w:id="112"/>
                           </w:p>
                         </w:txbxContent>
                       </wps:txbx>
@@ -22960,9 +22951,9 @@
               </wp:anchor>
             </w:drawing>
           </mc:Choice>
-          <mc:Fallback xmlns:oel="http://schemas.microsoft.com/office/2019/extlst">
+          <mc:Fallback>
             <w:pict>
-              <v:shape w14:anchorId="31239F21" id="Textfeld 26" o:spid="_x0000_s1037" type="#_x0000_t202" style="position:absolute;margin-left:51.1pt;margin-top:146.95pt;width:252.7pt;height:.05pt;z-index:251737088;visibility:visible;mso-wrap-style:square;mso-wrap-distance-left:9pt;mso-wrap-distance-top:0;mso-wrap-distance-right:9pt;mso-wrap-distance-bottom:0;mso-position-horizontal:absolute;mso-position-horizontal-relative:text;mso-position-vertical:absolute;mso-position-vertical-relative:text;v-text-anchor:top" o:gfxdata="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" stroked="f">
+              <v:shape w14:anchorId="31239F21" id="Textfeld 26" o:spid="_x0000_s1037" type="#_x0000_t202" style="position:absolute;margin-left:51.1pt;margin-top:146.95pt;width:252.7pt;height:.05pt;z-index:251737088;visibility:visible;mso-wrap-style:square;mso-wrap-distance-left:9pt;mso-wrap-distance-top:0;mso-wrap-distance-right:9pt;mso-wrap-distance-bottom:0;mso-position-horizontal:absolute;mso-position-horizontal-relative:text;mso-position-vertical:absolute;mso-position-vertical-relative:text;v-text-anchor:top" o:gfxdata="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" stroked="f">
                 <v:textbox style="mso-fit-shape-to-text:t" inset="0,0,0,0">
                   <w:txbxContent>
                     <w:p>
@@ -23131,8 +23122,8 @@
                               <w:pStyle w:val="Beschriftung"/>
                               <w:jc w:val="center"/>
                             </w:pPr>
-                            <w:bookmarkStart w:id="91" w:name="_Ref89174426"/>
-                            <w:bookmarkStart w:id="92" w:name="_Toc101857803"/>
+                            <w:bookmarkStart w:id="115" w:name="_Ref89174426"/>
+                            <w:bookmarkStart w:id="116" w:name="_Toc101857803"/>
                             <w:r>
                               <w:t xml:space="preserve">Abbildung </w:t>
                             </w:r>
@@ -23157,11 +23148,11 @@
                             <w:r>
                               <w:fldChar w:fldCharType="end"/>
                             </w:r>
-                            <w:bookmarkEnd w:id="91"/>
+                            <w:bookmarkEnd w:id="115"/>
                             <w:r>
                               <w:t xml:space="preserve"> Mockup - Dashboard für Mobilgeräte - Mitarbeiter - Dark Mode</w:t>
                             </w:r>
-                            <w:bookmarkEnd w:id="92"/>
+                            <w:bookmarkEnd w:id="116"/>
                           </w:p>
                         </w:txbxContent>
                       </wps:txbx>
@@ -23177,9 +23168,9 @@
               </wp:anchor>
             </w:drawing>
           </mc:Choice>
-          <mc:Fallback xmlns:oel="http://schemas.microsoft.com/office/2019/extlst">
+          <mc:Fallback>
             <w:pict>
-              <v:shape w14:anchorId="38BC9234" id="Textfeld 27" o:spid="_x0000_s1038" type="#_x0000_t202" style="position:absolute;margin-left:310pt;margin-top:146.75pt;width:72.45pt;height:.05pt;z-index:251738112;visibility:visible;mso-wrap-style:square;mso-wrap-distance-left:9pt;mso-wrap-distance-top:0;mso-wrap-distance-right:9pt;mso-wrap-distance-bottom:0;mso-position-horizontal:absolute;mso-position-horizontal-relative:text;mso-position-vertical:absolute;mso-position-vertical-relative:text;v-text-anchor:top" o:gfxdata="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" stroked="f">
+              <v:shape w14:anchorId="38BC9234" id="Textfeld 27" o:spid="_x0000_s1038" type="#_x0000_t202" style="position:absolute;margin-left:310pt;margin-top:146.75pt;width:72.45pt;height:.05pt;z-index:251738112;visibility:visible;mso-wrap-style:square;mso-wrap-distance-left:9pt;mso-wrap-distance-top:0;mso-wrap-distance-right:9pt;mso-wrap-distance-bottom:0;mso-position-horizontal:absolute;mso-position-horizontal-relative:text;mso-position-vertical:absolute;mso-position-vertical-relative:text;v-text-anchor:top" o:gfxdata="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" stroked="f">
                 <v:textbox style="mso-fit-shape-to-text:t" inset="0,0,0,0">
                   <w:txbxContent>
                     <w:p>
@@ -23409,8 +23400,8 @@
                               <w:pStyle w:val="Beschriftung"/>
                               <w:jc w:val="center"/>
                             </w:pPr>
-                            <w:bookmarkStart w:id="93" w:name="_Ref89174452"/>
-                            <w:bookmarkStart w:id="94" w:name="_Toc101857804"/>
+                            <w:bookmarkStart w:id="119" w:name="_Ref89174452"/>
+                            <w:bookmarkStart w:id="120" w:name="_Toc101857804"/>
                             <w:r>
                               <w:t xml:space="preserve">Abbildung </w:t>
                             </w:r>
@@ -23435,11 +23426,11 @@
                             <w:r>
                               <w:fldChar w:fldCharType="end"/>
                             </w:r>
-                            <w:bookmarkEnd w:id="93"/>
+                            <w:bookmarkEnd w:id="119"/>
                             <w:r>
                               <w:t xml:space="preserve"> Mockup - Registrierung für Desktops - Light Mode</w:t>
                             </w:r>
-                            <w:bookmarkEnd w:id="94"/>
+                            <w:bookmarkEnd w:id="120"/>
                           </w:p>
                         </w:txbxContent>
                       </wps:txbx>
@@ -23455,9 +23446,9 @@
               </wp:anchor>
             </w:drawing>
           </mc:Choice>
-          <mc:Fallback xmlns:oel="http://schemas.microsoft.com/office/2019/extlst">
+          <mc:Fallback>
             <w:pict>
-              <v:shape w14:anchorId="5DA1047A" id="Textfeld 28" o:spid="_x0000_s1039" type="#_x0000_t202" style="position:absolute;margin-left:84.35pt;margin-top:151.1pt;width:256.8pt;height:.05pt;z-index:251739136;visibility:visible;mso-wrap-style:square;mso-wrap-distance-left:9pt;mso-wrap-distance-top:0;mso-wrap-distance-right:9pt;mso-wrap-distance-bottom:0;mso-position-horizontal:absolute;mso-position-horizontal-relative:text;mso-position-vertical:absolute;mso-position-vertical-relative:text;v-text-anchor:top" o:gfxdata="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" stroked="f">
+              <v:shape w14:anchorId="5DA1047A" id="Textfeld 28" o:spid="_x0000_s1039" type="#_x0000_t202" style="position:absolute;margin-left:84.35pt;margin-top:151.1pt;width:256.8pt;height:.05pt;z-index:251739136;visibility:visible;mso-wrap-style:square;mso-wrap-distance-left:9pt;mso-wrap-distance-top:0;mso-wrap-distance-right:9pt;mso-wrap-distance-bottom:0;mso-position-horizontal:absolute;mso-position-horizontal-relative:text;mso-position-vertical:absolute;mso-position-vertical-relative:text;v-text-anchor:top" o:gfxdata="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" stroked="f">
                 <v:textbox style="mso-fit-shape-to-text:t" inset="0,0,0,0">
                   <w:txbxContent>
                     <w:p>
@@ -23596,14 +23587,14 @@
       <w:pPr>
         <w:pStyle w:val="berschrift1"/>
       </w:pPr>
-      <w:bookmarkStart w:id="95" w:name="_Toc102464702"/>
+      <w:bookmarkStart w:id="123" w:name="_Toc102464702"/>
       <w:r>
         <w:t>System</w:t>
       </w:r>
       <w:r>
         <w:t>entwurf</w:t>
       </w:r>
-      <w:bookmarkEnd w:id="95"/>
+      <w:bookmarkEnd w:id="123"/>
     </w:p>
     <w:p>
       <w:pPr>
@@ -23707,41 +23698,41 @@
       <w:pPr>
         <w:pStyle w:val="berschrift2"/>
       </w:pPr>
-      <w:bookmarkStart w:id="96" w:name="_Toc102464703"/>
+      <w:bookmarkStart w:id="124" w:name="_Toc102464703"/>
       <w:r>
         <w:t>Architektur</w:t>
       </w:r>
-      <w:bookmarkEnd w:id="96"/>
+      <w:bookmarkEnd w:id="124"/>
     </w:p>
     <w:p>
       <w:pPr>
         <w:pStyle w:val="berschrift3"/>
       </w:pPr>
-      <w:bookmarkStart w:id="97" w:name="_Toc102464704"/>
+      <w:bookmarkStart w:id="125" w:name="_Toc102464704"/>
       <w:r>
         <w:t>Design der Komponenten</w:t>
       </w:r>
-      <w:bookmarkEnd w:id="97"/>
+      <w:bookmarkEnd w:id="125"/>
     </w:p>
     <w:p>
       <w:pPr>
         <w:pStyle w:val="berschrift3"/>
       </w:pPr>
-      <w:bookmarkStart w:id="98" w:name="_Toc102464705"/>
+      <w:bookmarkStart w:id="126" w:name="_Toc102464705"/>
       <w:r>
         <w:t>Benutzerschnittstellen</w:t>
       </w:r>
-      <w:bookmarkEnd w:id="98"/>
+      <w:bookmarkEnd w:id="126"/>
     </w:p>
     <w:p>
       <w:pPr>
         <w:pStyle w:val="berschrift3"/>
       </w:pPr>
-      <w:bookmarkStart w:id="99" w:name="_Toc102464706"/>
+      <w:bookmarkStart w:id="127" w:name="_Toc102464706"/>
       <w:r>
         <w:t>Datenhaltungskonzept</w:t>
       </w:r>
-      <w:bookmarkEnd w:id="99"/>
+      <w:bookmarkEnd w:id="127"/>
     </w:p>
     <w:p>
       <w:pPr>
@@ -23875,8 +23866,8 @@
                               <w:pStyle w:val="Beschriftung"/>
                               <w:jc w:val="center"/>
                             </w:pPr>
-                            <w:bookmarkStart w:id="100" w:name="_Ref100001150"/>
-                            <w:bookmarkStart w:id="101" w:name="_Toc101857809"/>
+                            <w:bookmarkStart w:id="128" w:name="_Ref100001150"/>
+                            <w:bookmarkStart w:id="129" w:name="_Toc101857809"/>
                             <w:r>
                               <w:t xml:space="preserve">Abbildung </w:t>
                             </w:r>
@@ -23904,8 +23895,8 @@
                             <w:r>
                               <w:t xml:space="preserve"> Vollständiges ER-Diagramm</w:t>
                             </w:r>
-                            <w:bookmarkEnd w:id="100"/>
-                            <w:bookmarkEnd w:id="101"/>
+                            <w:bookmarkEnd w:id="128"/>
+                            <w:bookmarkEnd w:id="129"/>
                           </w:p>
                         </w:txbxContent>
                       </wps:txbx>
@@ -23921,9 +23912,9 @@
               </wp:inline>
             </w:drawing>
           </mc:Choice>
-          <mc:Fallback xmlns:oel="http://schemas.microsoft.com/office/2019/extlst">
+          <mc:Fallback>
             <w:pict>
-              <v:shape w14:anchorId="153A989C" id="Textfeld 35" o:spid="_x0000_s1040" type="#_x0000_t202" style="width:376.15pt;height:.05pt;visibility:visible;mso-wrap-style:square;mso-left-percent:-10001;mso-top-percent:-10001;mso-position-horizontal:absolute;mso-position-horizontal-relative:char;mso-position-vertical:absolute;mso-position-vertical-relative:line;mso-left-percent:-10001;mso-top-percent:-10001;v-text-anchor:top" o:gfxdata="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" stroked="f">
+              <v:shape w14:anchorId="153A989C" id="Textfeld 35" o:spid="_x0000_s1040" type="#_x0000_t202" style="width:376.15pt;height:.05pt;visibility:visible;mso-wrap-style:square;mso-left-percent:-10001;mso-top-percent:-10001;mso-position-horizontal:absolute;mso-position-horizontal-relative:char;mso-position-vertical:absolute;mso-position-vertical-relative:line;mso-left-percent:-10001;mso-top-percent:-10001;v-text-anchor:top" o:gfxdata="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" stroked="f">
                 <v:textbox style="mso-fit-shape-to-text:t" inset="0,0,0,0">
                   <w:txbxContent>
                     <w:p>
@@ -23976,21 +23967,21 @@
       <w:pPr>
         <w:pStyle w:val="berschrift3"/>
       </w:pPr>
-      <w:bookmarkStart w:id="102" w:name="_Toc102464707"/>
+      <w:bookmarkStart w:id="132" w:name="_Toc102464707"/>
       <w:r>
         <w:t>Konzept für Ausnahmebehandlung</w:t>
       </w:r>
-      <w:bookmarkEnd w:id="102"/>
+      <w:bookmarkEnd w:id="132"/>
     </w:p>
     <w:p>
       <w:pPr>
         <w:pStyle w:val="berschrift3"/>
       </w:pPr>
-      <w:bookmarkStart w:id="103" w:name="_Toc102464708"/>
+      <w:bookmarkStart w:id="133" w:name="_Toc102464708"/>
       <w:r>
         <w:t>Sicherheitskonzept</w:t>
       </w:r>
-      <w:bookmarkEnd w:id="103"/>
+      <w:bookmarkEnd w:id="133"/>
     </w:p>
     <w:p>
       <w:pPr>
@@ -24076,7 +24067,7 @@
         <w:pStyle w:val="Beschriftung"/>
         <w:jc w:val="center"/>
       </w:pPr>
-      <w:bookmarkStart w:id="104" w:name="_Toc101857814"/>
+      <w:bookmarkStart w:id="134" w:name="_Toc101857814"/>
       <w:r>
         <w:t xml:space="preserve">Abbildung </w:t>
       </w:r>
@@ -24104,7 +24095,7 @@
       <w:r>
         <w:t>: Spring Boot Security Konfiguration</w:t>
       </w:r>
-      <w:bookmarkEnd w:id="104"/>
+      <w:bookmarkEnd w:id="134"/>
     </w:p>
     <w:p>
       <w:pPr>
@@ -24126,42 +24117,42 @@
       <w:pPr>
         <w:pStyle w:val="berschrift3"/>
       </w:pPr>
-      <w:bookmarkStart w:id="105" w:name="_Toc102464709"/>
+      <w:bookmarkStart w:id="135" w:name="_Toc102464709"/>
       <w:r>
         <w:t>Design der Testumgebung</w:t>
       </w:r>
-      <w:bookmarkEnd w:id="105"/>
+      <w:bookmarkEnd w:id="135"/>
     </w:p>
     <w:p>
       <w:pPr>
         <w:pStyle w:val="berschrift3"/>
       </w:pPr>
-      <w:bookmarkStart w:id="106" w:name="_Toc102464710"/>
+      <w:bookmarkStart w:id="136" w:name="_Toc102464710"/>
       <w:r>
         <w:t>Design der Ausführumgebung</w:t>
       </w:r>
-      <w:bookmarkEnd w:id="106"/>
+      <w:bookmarkEnd w:id="136"/>
     </w:p>
     <w:p>
       <w:pPr>
         <w:pStyle w:val="berschrift2"/>
       </w:pPr>
-      <w:bookmarkStart w:id="107" w:name="_Toc102464711"/>
+      <w:bookmarkStart w:id="137" w:name="_Toc102464711"/>
       <w:r>
         <w:t>Detailentwurf</w:t>
       </w:r>
-      <w:bookmarkEnd w:id="107"/>
+      <w:bookmarkEnd w:id="137"/>
     </w:p>
     <w:p/>
     <w:p>
       <w:pPr>
         <w:pStyle w:val="berschrift2"/>
       </w:pPr>
-      <w:bookmarkStart w:id="108" w:name="_Toc102464712"/>
+      <w:bookmarkStart w:id="138" w:name="_Toc102464712"/>
       <w:r>
         <w:t>Frontend</w:t>
       </w:r>
-      <w:bookmarkEnd w:id="108"/>
+      <w:bookmarkEnd w:id="138"/>
     </w:p>
     <w:p>
       <w:pPr>
@@ -24763,8 +24754,8 @@
         <w:pStyle w:val="Beschriftung"/>
         <w:jc w:val="center"/>
       </w:pPr>
-      <w:bookmarkStart w:id="109" w:name="_Ref99994218"/>
-      <w:bookmarkStart w:id="110" w:name="_Toc99995279"/>
+      <w:bookmarkStart w:id="139" w:name="_Ref99994218"/>
+      <w:bookmarkStart w:id="140" w:name="_Toc99995279"/>
       <w:r>
         <w:t xml:space="preserve">Tabelle </w:t>
       </w:r>
@@ -24792,19 +24783,19 @@
       <w:r>
         <w:t xml:space="preserve"> Verwendete Frontend-Technologien</w:t>
       </w:r>
-      <w:bookmarkEnd w:id="109"/>
-      <w:bookmarkEnd w:id="110"/>
+      <w:bookmarkEnd w:id="139"/>
+      <w:bookmarkEnd w:id="140"/>
     </w:p>
     <w:p/>
     <w:p>
       <w:pPr>
         <w:pStyle w:val="berschrift3"/>
       </w:pPr>
-      <w:bookmarkStart w:id="111" w:name="_Toc102464713"/>
+      <w:bookmarkStart w:id="141" w:name="_Toc102464713"/>
       <w:r>
         <w:t>Einbindung der Frontend-Technologien</w:t>
       </w:r>
-      <w:bookmarkEnd w:id="111"/>
+      <w:bookmarkEnd w:id="141"/>
     </w:p>
     <w:p>
       <w:pPr>
@@ -24824,11 +24815,11 @@
       <w:pPr>
         <w:pStyle w:val="berschrift3"/>
       </w:pPr>
-      <w:bookmarkStart w:id="112" w:name="_Toc102464714"/>
+      <w:bookmarkStart w:id="142" w:name="_Toc102464714"/>
       <w:r>
         <w:t>Struktureller Aufbau der Dateien</w:t>
       </w:r>
-      <w:bookmarkEnd w:id="112"/>
+      <w:bookmarkEnd w:id="142"/>
     </w:p>
     <w:p>
       <w:pPr>
@@ -24944,11 +24935,11 @@
       <w:pPr>
         <w:pStyle w:val="berschrift3"/>
       </w:pPr>
-      <w:bookmarkStart w:id="113" w:name="_Toc102464715"/>
+      <w:bookmarkStart w:id="143" w:name="_Toc102464715"/>
       <w:r>
         <w:t>Verwendete Versionen</w:t>
       </w:r>
-      <w:bookmarkEnd w:id="113"/>
+      <w:bookmarkEnd w:id="143"/>
     </w:p>
     <w:p>
       <w:pPr>
@@ -25461,8 +25452,8 @@
         <w:pStyle w:val="Beschriftung"/>
         <w:jc w:val="center"/>
       </w:pPr>
-      <w:bookmarkStart w:id="114" w:name="_Ref99994619"/>
-      <w:bookmarkStart w:id="115" w:name="_Toc99995280"/>
+      <w:bookmarkStart w:id="144" w:name="_Ref99994619"/>
+      <w:bookmarkStart w:id="145" w:name="_Toc99995280"/>
       <w:r>
         <w:t xml:space="preserve">Tabelle </w:t>
       </w:r>
@@ -25490,18 +25481,18 @@
       <w:r>
         <w:t xml:space="preserve"> Frontend-Technologien Versionen</w:t>
       </w:r>
-      <w:bookmarkEnd w:id="114"/>
-      <w:bookmarkEnd w:id="115"/>
+      <w:bookmarkEnd w:id="144"/>
+      <w:bookmarkEnd w:id="145"/>
     </w:p>
     <w:p>
       <w:pPr>
         <w:pStyle w:val="berschrift2"/>
       </w:pPr>
-      <w:bookmarkStart w:id="116" w:name="_Toc102464716"/>
+      <w:bookmarkStart w:id="146" w:name="_Toc102464716"/>
       <w:r>
         <w:t>Backend</w:t>
       </w:r>
-      <w:bookmarkEnd w:id="116"/>
+      <w:bookmarkEnd w:id="146"/>
     </w:p>
     <w:p>
       <w:pPr>
@@ -25603,7 +25594,7 @@
         <w:pStyle w:val="Beschriftung"/>
         <w:jc w:val="center"/>
       </w:pPr>
-      <w:bookmarkStart w:id="117" w:name="_Toc101857807"/>
+      <w:bookmarkStart w:id="147" w:name="_Toc101857807"/>
       <w:r>
         <w:t xml:space="preserve">Abbildung </w:t>
       </w:r>
@@ -25631,7 +25622,7 @@
       <w:r>
         <w:t>: MVC-Pattern Spirng Boot</w:t>
       </w:r>
-      <w:bookmarkEnd w:id="117"/>
+      <w:bookmarkEnd w:id="147"/>
     </w:p>
     <w:p>
       <w:pPr>
@@ -25775,8 +25766,8 @@
         <w:pStyle w:val="Beschriftung"/>
         <w:jc w:val="center"/>
       </w:pPr>
-      <w:bookmarkStart w:id="118" w:name="_Ref100036220"/>
-      <w:bookmarkStart w:id="119" w:name="_Toc101857808"/>
+      <w:bookmarkStart w:id="148" w:name="_Ref100036220"/>
+      <w:bookmarkStart w:id="149" w:name="_Toc101857808"/>
       <w:r>
         <w:t xml:space="preserve">Abbildung </w:t>
       </w:r>
@@ -25804,8 +25795,8 @@
       <w:r>
         <w:t>: Konkrekte Spring Boot Architektur</w:t>
       </w:r>
-      <w:bookmarkEnd w:id="118"/>
-      <w:bookmarkEnd w:id="119"/>
+      <w:bookmarkEnd w:id="148"/>
+      <w:bookmarkEnd w:id="149"/>
     </w:p>
     <w:p>
       <w:pPr>
@@ -25906,11 +25897,11 @@
       <w:pPr>
         <w:pStyle w:val="berschrift3"/>
       </w:pPr>
-      <w:bookmarkStart w:id="120" w:name="_Toc102464717"/>
+      <w:bookmarkStart w:id="150" w:name="_Toc102464717"/>
       <w:r>
         <w:t>REST</w:t>
       </w:r>
-      <w:bookmarkEnd w:id="120"/>
+      <w:bookmarkEnd w:id="150"/>
     </w:p>
     <w:p>
       <w:r>
@@ -26224,11 +26215,11 @@
       <w:pPr>
         <w:pStyle w:val="berschrift3"/>
       </w:pPr>
-      <w:bookmarkStart w:id="121" w:name="_Toc102464718"/>
+      <w:bookmarkStart w:id="151" w:name="_Toc102464718"/>
       <w:r>
         <w:t>Baukastensystem</w:t>
       </w:r>
-      <w:bookmarkEnd w:id="121"/>
+      <w:bookmarkEnd w:id="151"/>
     </w:p>
     <w:p>
       <w:pPr>
@@ -26336,8 +26327,8 @@
         <w:pStyle w:val="Beschriftung"/>
         <w:jc w:val="center"/>
       </w:pPr>
-      <w:bookmarkStart w:id="122" w:name="_Ref100025974"/>
-      <w:bookmarkStart w:id="123" w:name="_Toc101857811"/>
+      <w:bookmarkStart w:id="152" w:name="_Ref100025974"/>
+      <w:bookmarkStart w:id="153" w:name="_Toc101857811"/>
       <w:r>
         <w:t xml:space="preserve">Abbildung </w:t>
       </w:r>
@@ -26359,61 +26350,61 @@
       <w:r>
         <w:t>: ER-Modell Baukasten</w:t>
       </w:r>
-      <w:bookmarkEnd w:id="122"/>
-      <w:bookmarkEnd w:id="123"/>
+      <w:bookmarkEnd w:id="152"/>
+      <w:bookmarkEnd w:id="153"/>
     </w:p>
     <w:p>
       <w:pPr>
         <w:pStyle w:val="berschrift1"/>
       </w:pPr>
-      <w:bookmarkStart w:id="124" w:name="_Toc102464719"/>
+      <w:bookmarkStart w:id="154" w:name="_Toc102464719"/>
       <w:r>
         <w:t>Implementierung</w:t>
       </w:r>
-      <w:bookmarkEnd w:id="124"/>
+      <w:bookmarkEnd w:id="154"/>
     </w:p>
     <w:p>
       <w:pPr>
         <w:pStyle w:val="berschrift2"/>
       </w:pPr>
-      <w:bookmarkStart w:id="125" w:name="_Toc102464720"/>
+      <w:bookmarkStart w:id="155" w:name="_Toc102464720"/>
       <w:r>
         <w:t>Frontend</w:t>
       </w:r>
-      <w:bookmarkEnd w:id="125"/>
+      <w:bookmarkEnd w:id="155"/>
     </w:p>
     <w:p>
       <w:pPr>
         <w:pStyle w:val="berschrift3"/>
       </w:pPr>
-      <w:bookmarkStart w:id="126" w:name="_Toc102464721"/>
+      <w:bookmarkStart w:id="156" w:name="_Toc102464721"/>
       <w:r>
         <w:t>Struktur</w:t>
       </w:r>
-      <w:bookmarkEnd w:id="126"/>
+      <w:bookmarkEnd w:id="156"/>
     </w:p>
     <w:p>
       <w:pPr>
         <w:pStyle w:val="berschrift3"/>
       </w:pPr>
-      <w:bookmarkStart w:id="127" w:name="_Toc102464722"/>
+      <w:bookmarkStart w:id="157" w:name="_Toc102464722"/>
       <w:r>
         <w:t>Darstellung</w:t>
       </w:r>
-      <w:bookmarkEnd w:id="127"/>
+      <w:bookmarkEnd w:id="157"/>
     </w:p>
     <w:p>
       <w:pPr>
         <w:pStyle w:val="berschrift3"/>
       </w:pPr>
-      <w:bookmarkStart w:id="128" w:name="_Toc102464723"/>
+      <w:bookmarkStart w:id="158" w:name="_Toc102464723"/>
       <w:r>
         <w:t>JQuer</w:t>
       </w:r>
       <w:r>
         <w:t>y REST request</w:t>
       </w:r>
-      <w:bookmarkEnd w:id="128"/>
+      <w:bookmarkEnd w:id="158"/>
     </w:p>
     <w:p>
       <w:pPr>
@@ -26508,8 +26499,8 @@
         <w:pStyle w:val="Beschriftung"/>
         <w:jc w:val="center"/>
       </w:pPr>
-      <w:bookmarkStart w:id="129" w:name="_Ref100001812"/>
-      <w:bookmarkStart w:id="130" w:name="_Toc101857810"/>
+      <w:bookmarkStart w:id="159" w:name="_Ref100001812"/>
+      <w:bookmarkStart w:id="160" w:name="_Toc101857810"/>
       <w:r>
         <w:t xml:space="preserve">Abbildung </w:t>
       </w:r>
@@ -26537,56 +26528,56 @@
       <w:r>
         <w:t xml:space="preserve"> Codebeispiel für die Darstellung im Modal</w:t>
       </w:r>
-      <w:bookmarkEnd w:id="129"/>
-      <w:bookmarkEnd w:id="130"/>
+      <w:bookmarkEnd w:id="159"/>
+      <w:bookmarkEnd w:id="160"/>
     </w:p>
     <w:p/>
     <w:p>
       <w:pPr>
         <w:pStyle w:val="berschrift2"/>
       </w:pPr>
-      <w:bookmarkStart w:id="131" w:name="_Toc102464724"/>
+      <w:bookmarkStart w:id="161" w:name="_Toc102464724"/>
       <w:r>
         <w:t>Backend</w:t>
       </w:r>
-      <w:bookmarkEnd w:id="131"/>
+      <w:bookmarkEnd w:id="161"/>
     </w:p>
     <w:p>
       <w:pPr>
         <w:pStyle w:val="berschrift3"/>
       </w:pPr>
-      <w:bookmarkStart w:id="132" w:name="_Toc102464725"/>
+      <w:bookmarkStart w:id="162" w:name="_Toc102464725"/>
       <w:r>
         <w:t>Model Klassen</w:t>
       </w:r>
-      <w:bookmarkEnd w:id="132"/>
+      <w:bookmarkEnd w:id="162"/>
     </w:p>
     <w:p>
       <w:pPr>
         <w:pStyle w:val="berschrift3"/>
       </w:pPr>
-      <w:bookmarkStart w:id="133" w:name="_Toc102464726"/>
-      <w:bookmarkEnd w:id="133"/>
+      <w:bookmarkStart w:id="163" w:name="_Toc102464726"/>
+      <w:bookmarkEnd w:id="163"/>
     </w:p>
     <w:p>
       <w:pPr>
         <w:pStyle w:val="berschrift2"/>
       </w:pPr>
-      <w:bookmarkStart w:id="134" w:name="_Toc102464727"/>
+      <w:bookmarkStart w:id="164" w:name="_Toc102464727"/>
       <w:r>
         <w:t>Baukastensystem</w:t>
       </w:r>
-      <w:bookmarkEnd w:id="134"/>
+      <w:bookmarkEnd w:id="164"/>
     </w:p>
     <w:p>
       <w:pPr>
         <w:pStyle w:val="berschrift3"/>
       </w:pPr>
-      <w:bookmarkStart w:id="135" w:name="_Toc102464728"/>
+      <w:bookmarkStart w:id="165" w:name="_Toc102464728"/>
       <w:r>
         <w:t>Ausgabe einer Restaurantseite</w:t>
       </w:r>
-      <w:bookmarkEnd w:id="135"/>
+      <w:bookmarkEnd w:id="165"/>
     </w:p>
     <w:p>
       <w:pPr>
@@ -26682,8 +26673,8 @@
         <w:pStyle w:val="Beschriftung"/>
         <w:jc w:val="center"/>
       </w:pPr>
-      <w:bookmarkStart w:id="136" w:name="_Ref100027851"/>
-      <w:bookmarkStart w:id="137" w:name="_Toc101857812"/>
+      <w:bookmarkStart w:id="166" w:name="_Ref100027851"/>
+      <w:bookmarkStart w:id="167" w:name="_Toc101857812"/>
       <w:r>
         <w:t xml:space="preserve">Abbildung </w:t>
       </w:r>
@@ -26705,8 +26696,8 @@
       <w:r>
         <w:t>: Baukasten Kontroller</w:t>
       </w:r>
-      <w:bookmarkEnd w:id="136"/>
-      <w:bookmarkEnd w:id="137"/>
+      <w:bookmarkEnd w:id="166"/>
+      <w:bookmarkEnd w:id="167"/>
     </w:p>
     <w:p>
       <w:pPr>
@@ -26801,8 +26792,8 @@
         <w:pStyle w:val="Beschriftung"/>
         <w:jc w:val="center"/>
       </w:pPr>
-      <w:bookmarkStart w:id="138" w:name="_Ref100027806"/>
-      <w:bookmarkStart w:id="139" w:name="_Toc101857813"/>
+      <w:bookmarkStart w:id="168" w:name="_Ref100027806"/>
+      <w:bookmarkStart w:id="169" w:name="_Toc101857813"/>
       <w:r>
         <w:t xml:space="preserve">Abbildung </w:t>
       </w:r>
@@ -26824,117 +26815,393 @@
       <w:r>
         <w:t>: Thymeleaf Ausgabe Restaurant</w:t>
       </w:r>
-      <w:bookmarkEnd w:id="138"/>
-      <w:bookmarkEnd w:id="139"/>
+      <w:bookmarkEnd w:id="168"/>
+      <w:bookmarkEnd w:id="169"/>
     </w:p>
     <w:p/>
     <w:p>
       <w:pPr>
         <w:pStyle w:val="berschrift1"/>
       </w:pPr>
-      <w:bookmarkStart w:id="140" w:name="_Toc102464729"/>
+      <w:bookmarkStart w:id="170" w:name="_Toc102464729"/>
       <w:r>
         <w:lastRenderedPageBreak/>
         <w:t>Deployment</w:t>
       </w:r>
-      <w:bookmarkEnd w:id="140"/>
+      <w:bookmarkEnd w:id="170"/>
     </w:p>
     <w:p>
       <w:pPr>
         <w:pStyle w:val="berschrift1"/>
       </w:pPr>
-      <w:bookmarkStart w:id="141" w:name="_Toc102464730"/>
+      <w:bookmarkStart w:id="171" w:name="_Toc102464730"/>
       <w:r>
         <w:t>Tests</w:t>
       </w:r>
-      <w:bookmarkEnd w:id="141"/>
+      <w:bookmarkEnd w:id="171"/>
+    </w:p>
+    <w:p>
+      <w:r>
+        <w:t xml:space="preserve">Tests werden in der Systementwicklung häufig genutzt um Fehler oder sogenanngte bugs zu </w:t>
+      </w:r>
+      <w:r>
+        <w:t>finden und die Fehler zu beseitigen.</w:t>
+      </w:r>
     </w:p>
     <w:p>
       <w:pPr>
         <w:pStyle w:val="berschrift2"/>
       </w:pPr>
-      <w:bookmarkStart w:id="142" w:name="_Toc102464731"/>
+      <w:bookmarkStart w:id="172" w:name="_Toc102464731"/>
       <w:r>
         <w:t>Systemtests</w:t>
       </w:r>
-      <w:bookmarkEnd w:id="142"/>
+      <w:bookmarkEnd w:id="172"/>
+    </w:p>
+    <w:p>
+      <w:r>
+        <w:t xml:space="preserve">Im Bereich Systemtest werden die einzelnen Komponenten </w:t>
+      </w:r>
+      <w:r>
+        <w:t xml:space="preserve">einer Anwendung zusammenwirken. Die Systemtest </w:t>
+      </w:r>
+      <w:r>
+        <w:t>konzentrieren sich auf die Funktionalität der Anwendung. Mithilfe der Black-Box-Test, eine Methode für Softwaretests, werden die einzelnen Kompenente anhand der Spezifikationen bzw. Anforderungen entwickelt.</w:t>
+      </w:r>
+      <w:r>
+        <w:t xml:space="preserve"> </w:t>
+      </w:r>
+    </w:p>
+    <w:p>
+      <w:r>
+        <w:t xml:space="preserve"> In dieser Arbeit sind viele Tests angefallen, ein Tesfall ist der Mandanten Kontroller, dort wird getestet ob die Stammdaten des Mandanten veränderbar sind.</w:t>
+      </w:r>
+    </w:p>
+    <w:p>
+      <w:pPr>
+        <w:keepNext/>
+        <w:jc w:val="center"/>
+      </w:pPr>
+      <w:r>
+        <w:drawing>
+          <wp:inline distT="0" distB="0" distL="0" distR="0" wp14:anchorId="35C7BEAE" wp14:editId="27AC91C5">
+            <wp:extent cx="5760085" cy="4954905"/>
+            <wp:effectExtent l="0" t="0" r="0" b="0"/>
+            <wp:docPr id="48" name="Grafik 48"/>
+            <wp:cNvGraphicFramePr>
+              <a:graphicFrameLocks xmlns:a="http://schemas.openxmlformats.org/drawingml/2006/main" noChangeAspect="1"/>
+            </wp:cNvGraphicFramePr>
+            <a:graphic xmlns:a="http://schemas.openxmlformats.org/drawingml/2006/main">
+              <a:graphicData uri="http://schemas.openxmlformats.org/drawingml/2006/picture">
+                <pic:pic xmlns:pic="http://schemas.openxmlformats.org/drawingml/2006/picture">
+                  <pic:nvPicPr>
+                    <pic:cNvPr id="1" name=""/>
+                    <pic:cNvPicPr/>
+                  </pic:nvPicPr>
+                  <pic:blipFill>
+                    <a:blip r:embed="rId41"/>
+                    <a:stretch>
+                      <a:fillRect/>
+                    </a:stretch>
+                  </pic:blipFill>
+                  <pic:spPr>
+                    <a:xfrm>
+                      <a:off x="0" y="0"/>
+                      <a:ext cx="5760085" cy="4954905"/>
+                    </a:xfrm>
+                    <a:prstGeom prst="rect">
+                      <a:avLst/>
+                    </a:prstGeom>
+                  </pic:spPr>
+                </pic:pic>
+              </a:graphicData>
+            </a:graphic>
+          </wp:inline>
+        </w:drawing>
+      </w:r>
+    </w:p>
+    <w:p>
+      <w:pPr>
+        <w:pStyle w:val="Beschriftung"/>
+        <w:jc w:val="center"/>
+      </w:pPr>
+      <w:r>
+        <w:t xml:space="preserve">Tabelle </w:t>
+      </w:r>
+      <w:r>
+        <w:fldChar w:fldCharType="begin"/>
+      </w:r>
+      <w:r>
+        <w:instrText xml:space="preserve"> SEQ Tabelle \* ARABIC </w:instrText>
+      </w:r>
+      <w:r>
+        <w:fldChar w:fldCharType="separate"/>
+      </w:r>
+      <w:r>
+        <w:t>13</w:t>
+      </w:r>
+      <w:r>
+        <w:fldChar w:fldCharType="end"/>
+      </w:r>
+      <w:r>
+        <w:t xml:space="preserve"> Stammdaten des Mandanten ändern</w:t>
+      </w:r>
+    </w:p>
+    <w:p>
+      <w:r>
+        <w:br w:type="page"/>
+      </w:r>
+    </w:p>
+    <w:p>
+      <w:r>
+        <w:lastRenderedPageBreak/>
+        <w:t>Ein weiterer T</w:t>
+      </w:r>
+      <w:r>
+        <w:t>estfall ist der Bestell Kontroller, dort wird getestet ob der Kunde die Bestellung tätigen kann.</w:t>
+      </w:r>
+    </w:p>
+    <w:p>
+      <w:pPr>
+        <w:keepNext/>
+        <w:jc w:val="center"/>
+      </w:pPr>
+      <w:r>
+        <w:drawing>
+          <wp:inline distT="0" distB="0" distL="0" distR="0" wp14:anchorId="144F822C" wp14:editId="494195A5">
+            <wp:extent cx="4915586" cy="6335009"/>
+            <wp:effectExtent l="0" t="0" r="0" b="8890"/>
+            <wp:docPr id="50" name="Grafik 50"/>
+            <wp:cNvGraphicFramePr>
+              <a:graphicFrameLocks xmlns:a="http://schemas.openxmlformats.org/drawingml/2006/main" noChangeAspect="1"/>
+            </wp:cNvGraphicFramePr>
+            <a:graphic xmlns:a="http://schemas.openxmlformats.org/drawingml/2006/main">
+              <a:graphicData uri="http://schemas.openxmlformats.org/drawingml/2006/picture">
+                <pic:pic xmlns:pic="http://schemas.openxmlformats.org/drawingml/2006/picture">
+                  <pic:nvPicPr>
+                    <pic:cNvPr id="1" name=""/>
+                    <pic:cNvPicPr/>
+                  </pic:nvPicPr>
+                  <pic:blipFill>
+                    <a:blip r:embed="rId42"/>
+                    <a:stretch>
+                      <a:fillRect/>
+                    </a:stretch>
+                  </pic:blipFill>
+                  <pic:spPr>
+                    <a:xfrm>
+                      <a:off x="0" y="0"/>
+                      <a:ext cx="4915586" cy="6335009"/>
+                    </a:xfrm>
+                    <a:prstGeom prst="rect">
+                      <a:avLst/>
+                    </a:prstGeom>
+                  </pic:spPr>
+                </pic:pic>
+              </a:graphicData>
+            </a:graphic>
+          </wp:inline>
+        </w:drawing>
+      </w:r>
+    </w:p>
+    <w:p>
+      <w:pPr>
+        <w:pStyle w:val="Beschriftung"/>
+        <w:jc w:val="center"/>
+      </w:pPr>
+      <w:r>
+        <w:t xml:space="preserve">Tabelle </w:t>
+      </w:r>
+      <w:r>
+        <w:fldChar w:fldCharType="begin"/>
+      </w:r>
+      <w:r>
+        <w:instrText xml:space="preserve"> SEQ Tabelle \* ARABIC </w:instrText>
+      </w:r>
+      <w:r>
+        <w:fldChar w:fldCharType="separate"/>
+      </w:r>
+      <w:r>
+        <w:t>14</w:t>
+      </w:r>
+      <w:r>
+        <w:fldChar w:fldCharType="end"/>
+      </w:r>
+      <w:r>
+        <w:t xml:space="preserve"> Bestellung tätigen</w:t>
+      </w:r>
+    </w:p>
+    <w:p>
+      <w:r>
+        <w:t>Nicht nur die Bestell und Änderung von Daten werden getest auch werden die Öffnungzeiten des Restaurants getestet.</w:t>
+      </w:r>
+    </w:p>
+    <w:p>
+      <w:r>
+        <w:br w:type="page"/>
+      </w:r>
+    </w:p>
+    <w:p>
+      <w:pPr>
+        <w:keepNext/>
+        <w:jc w:val="center"/>
+      </w:pPr>
+      <w:r>
+        <w:lastRenderedPageBreak/>
+        <w:drawing>
+          <wp:inline distT="0" distB="0" distL="0" distR="0" wp14:anchorId="0F25A827" wp14:editId="40FE0DF9">
+            <wp:extent cx="5760085" cy="5323205"/>
+            <wp:effectExtent l="0" t="0" r="0" b="0"/>
+            <wp:docPr id="51" name="Grafik 51"/>
+            <wp:cNvGraphicFramePr>
+              <a:graphicFrameLocks xmlns:a="http://schemas.openxmlformats.org/drawingml/2006/main" noChangeAspect="1"/>
+            </wp:cNvGraphicFramePr>
+            <a:graphic xmlns:a="http://schemas.openxmlformats.org/drawingml/2006/main">
+              <a:graphicData uri="http://schemas.openxmlformats.org/drawingml/2006/picture">
+                <pic:pic xmlns:pic="http://schemas.openxmlformats.org/drawingml/2006/picture">
+                  <pic:nvPicPr>
+                    <pic:cNvPr id="1" name=""/>
+                    <pic:cNvPicPr/>
+                  </pic:nvPicPr>
+                  <pic:blipFill>
+                    <a:blip r:embed="rId43"/>
+                    <a:stretch>
+                      <a:fillRect/>
+                    </a:stretch>
+                  </pic:blipFill>
+                  <pic:spPr>
+                    <a:xfrm>
+                      <a:off x="0" y="0"/>
+                      <a:ext cx="5760085" cy="5323205"/>
+                    </a:xfrm>
+                    <a:prstGeom prst="rect">
+                      <a:avLst/>
+                    </a:prstGeom>
+                  </pic:spPr>
+                </pic:pic>
+              </a:graphicData>
+            </a:graphic>
+          </wp:inline>
+        </w:drawing>
+      </w:r>
+    </w:p>
+    <w:p>
+      <w:pPr>
+        <w:pStyle w:val="Beschriftung"/>
+        <w:jc w:val="center"/>
+      </w:pPr>
+      <w:r>
+        <w:t xml:space="preserve">Tabelle </w:t>
+      </w:r>
+      <w:r>
+        <w:fldChar w:fldCharType="begin"/>
+      </w:r>
+      <w:r>
+        <w:instrText xml:space="preserve"> SEQ Tabelle \* ARABIC </w:instrText>
+      </w:r>
+      <w:r>
+        <w:fldChar w:fldCharType="separate"/>
+      </w:r>
+      <w:r>
+        <w:t>15</w:t>
+      </w:r>
+      <w:r>
+        <w:fldChar w:fldCharType="end"/>
+      </w:r>
+      <w:r>
+        <w:t xml:space="preserve"> Öffnungszeit den Restaurants ändern</w:t>
+      </w:r>
     </w:p>
     <w:p>
       <w:pPr>
         <w:pStyle w:val="berschrift2"/>
       </w:pPr>
-      <w:bookmarkStart w:id="143" w:name="_Toc102464732"/>
+      <w:bookmarkStart w:id="173" w:name="_Toc102464732"/>
       <w:r>
         <w:t>Akzeptanztests</w:t>
       </w:r>
-      <w:bookmarkEnd w:id="143"/>
+      <w:bookmarkEnd w:id="173"/>
+    </w:p>
+    <w:p>
+      <w:r>
+        <w:t>Im gegensatz zu den Systemtests sind die Akzeptanztests, Tests die aus der Sicht des Benutzer funktionieren soll, das heißt die Überprüfung wird von Benutzer getestet, sogennante Beta-Tests</w:t>
+      </w:r>
+      <w:r>
+        <w:t xml:space="preserve">. Die Akzeptanztest werden meist in der letzten Phase eines Projektes durchgeführt, im besten Fall bevor der Kunde die Software benutzt. </w:t>
+      </w:r>
+      <w:bookmarkStart w:id="174" w:name="_GoBack"/>
+      <w:bookmarkEnd w:id="174"/>
     </w:p>
     <w:p>
       <w:pPr>
         <w:pStyle w:val="berschrift1"/>
       </w:pPr>
-      <w:bookmarkStart w:id="144" w:name="_Toc102464733"/>
+      <w:bookmarkStart w:id="175" w:name="_Toc102464733"/>
       <w:r>
         <w:t>Evaluation</w:t>
       </w:r>
-      <w:bookmarkEnd w:id="144"/>
+      <w:bookmarkEnd w:id="175"/>
     </w:p>
     <w:p>
       <w:pPr>
         <w:pStyle w:val="berschrift2"/>
       </w:pPr>
-      <w:bookmarkStart w:id="145" w:name="_Toc102464734"/>
+      <w:bookmarkStart w:id="176" w:name="_Toc102464734"/>
       <w:r>
         <w:t>Projektevaluation</w:t>
       </w:r>
-      <w:bookmarkEnd w:id="145"/>
+      <w:bookmarkEnd w:id="176"/>
     </w:p>
     <w:p>
       <w:pPr>
         <w:pStyle w:val="berschrift2"/>
       </w:pPr>
-      <w:bookmarkStart w:id="146" w:name="_Toc102464735"/>
+      <w:bookmarkStart w:id="177" w:name="_Toc102464735"/>
       <w:r>
         <w:t>Produktevaluation</w:t>
       </w:r>
-      <w:bookmarkEnd w:id="146"/>
+      <w:bookmarkEnd w:id="177"/>
     </w:p>
     <w:p>
       <w:pPr>
         <w:pStyle w:val="berschrift2"/>
       </w:pPr>
-      <w:bookmarkStart w:id="147" w:name="_Toc102464736"/>
+      <w:bookmarkStart w:id="178" w:name="_Toc102464736"/>
       <w:r>
         <w:t>Resümee</w:t>
       </w:r>
-      <w:bookmarkEnd w:id="147"/>
+      <w:bookmarkEnd w:id="178"/>
     </w:p>
     <w:p>
       <w:pPr>
         <w:pStyle w:val="berschrift1"/>
       </w:pPr>
-      <w:bookmarkStart w:id="148" w:name="_Toc102464737"/>
+      <w:bookmarkStart w:id="179" w:name="_Toc102464737"/>
       <w:r>
         <w:t>Benutzerhandbuch</w:t>
       </w:r>
-      <w:bookmarkEnd w:id="148"/>
+      <w:bookmarkEnd w:id="179"/>
     </w:p>
     <w:p>
       <w:pPr>
         <w:pStyle w:val="berschrift1"/>
       </w:pPr>
-      <w:bookmarkStart w:id="149" w:name="_Toc102464738"/>
+      <w:bookmarkStart w:id="180" w:name="_Toc102464738"/>
       <w:r>
         <w:t>Zusammenfassung</w:t>
       </w:r>
-      <w:bookmarkEnd w:id="149"/>
+      <w:bookmarkEnd w:id="180"/>
     </w:p>
     <w:p>
       <w:pPr>
         <w:jc w:val="both"/>
       </w:pPr>
       <w:r>
-        <w:t>Restaurants können durch unser entwickeltes Produkt schnell und bequem einen Auftritt im Internet erstellen. Sie bauen sich über einen Baukasten selber eine individuelle Webseite nach ihren Wünschen. Über diese erstellte Webseite können nun Kunden bei den Restaurants auf Lieferung oder zur Abholung bestellen. Dem Restaurant werden über ein Dashboard relevante Informationen und Statistiken wie beispielsweise Seitenaufrufe oder Umsatz angezeigt. Es werden auch aktuelle Bestellungen aufgelistet.</w:t>
+        <w:t xml:space="preserve">Restaurants können durch unser entwickeltes Produkt schnell und bequem einen Auftritt im Internet erstellen. Sie bauen sich über einen Baukasten selber eine individuelle Webseite nach ihren Wünschen. </w:t>
+      </w:r>
+      <w:r>
+        <w:lastRenderedPageBreak/>
+        <w:t>Über diese erstellte Webseite können nun Kunden bei den Restaurants auf Lieferung oder zur Abholung bestellen. Dem Restaurant werden über ein Dashboard relevante Informationen und Statistiken wie beispielsweise Seitenaufrufe oder Umsatz angezeigt. Es werden auch aktuelle Bestellungen aufgelistet.</w:t>
       </w:r>
     </w:p>
     <w:p>
@@ -26954,11 +27221,11 @@
           <w:numId w:val="15"/>
         </w:numPr>
       </w:pPr>
-      <w:bookmarkStart w:id="150" w:name="_Toc102464739"/>
+      <w:bookmarkStart w:id="181" w:name="_Toc102464739"/>
       <w:r>
         <w:t>Anhang</w:t>
       </w:r>
-      <w:bookmarkEnd w:id="150"/>
+      <w:bookmarkEnd w:id="181"/>
     </w:p>
     <w:p>
       <w:pPr>
@@ -26969,10 +27236,10 @@
       <w:pPr>
         <w:jc w:val="both"/>
         <w:sectPr>
-          <w:headerReference w:type="even" r:id="rId41"/>
-          <w:headerReference w:type="default" r:id="rId42"/>
-          <w:footerReference w:type="default" r:id="rId43"/>
-          <w:headerReference w:type="first" r:id="rId44"/>
+          <w:headerReference w:type="even" r:id="rId44"/>
+          <w:headerReference w:type="default" r:id="rId45"/>
+          <w:footerReference w:type="default" r:id="rId46"/>
+          <w:headerReference w:type="first" r:id="rId47"/>
           <w:pgSz w:w="11906" w:h="16838"/>
           <w:pgMar w:top="1418" w:right="1134" w:bottom="1134" w:left="1701" w:header="709" w:footer="709" w:gutter="0"/>
           <w:pgNumType w:start="1"/>
@@ -27100,7 +27367,7 @@
           <w:lang w:eastAsia="de-AT"/>
         </w:rPr>
       </w:pPr>
-      <w:hyperlink r:id="rId45" w:anchor="_Toc101857792" w:history="1">
+      <w:hyperlink r:id="rId48" w:anchor="_Toc101857792" w:history="1">
         <w:r>
           <w:rPr>
             <w:rStyle w:val="Hyperlink"/>
@@ -27161,7 +27428,7 @@
           <w:lang w:eastAsia="de-AT"/>
         </w:rPr>
       </w:pPr>
-      <w:hyperlink r:id="rId46" w:anchor="_Toc101857793" w:history="1">
+      <w:hyperlink r:id="rId49" w:anchor="_Toc101857793" w:history="1">
         <w:r>
           <w:rPr>
             <w:rStyle w:val="Hyperlink"/>
@@ -27222,7 +27489,7 @@
           <w:lang w:eastAsia="de-AT"/>
         </w:rPr>
       </w:pPr>
-      <w:hyperlink r:id="rId47" w:anchor="_Toc101857794" w:history="1">
+      <w:hyperlink r:id="rId50" w:anchor="_Toc101857794" w:history="1">
         <w:r>
           <w:rPr>
             <w:rStyle w:val="Hyperlink"/>
@@ -27283,7 +27550,7 @@
           <w:lang w:eastAsia="de-AT"/>
         </w:rPr>
       </w:pPr>
-      <w:hyperlink r:id="rId48" w:anchor="_Toc101857795" w:history="1">
+      <w:hyperlink r:id="rId51" w:anchor="_Toc101857795" w:history="1">
         <w:r>
           <w:rPr>
             <w:rStyle w:val="Hyperlink"/>
@@ -27344,7 +27611,7 @@
           <w:lang w:eastAsia="de-AT"/>
         </w:rPr>
       </w:pPr>
-      <w:hyperlink r:id="rId49" w:anchor="_Toc101857796" w:history="1">
+      <w:hyperlink r:id="rId52" w:anchor="_Toc101857796" w:history="1">
         <w:r>
           <w:rPr>
             <w:rStyle w:val="Hyperlink"/>
@@ -27405,7 +27672,7 @@
           <w:lang w:eastAsia="de-AT"/>
         </w:rPr>
       </w:pPr>
-      <w:hyperlink r:id="rId50" w:anchor="_Toc101857797" w:history="1">
+      <w:hyperlink r:id="rId53" w:anchor="_Toc101857797" w:history="1">
         <w:r>
           <w:rPr>
             <w:rStyle w:val="Hyperlink"/>
@@ -27466,7 +27733,7 @@
           <w:lang w:eastAsia="de-AT"/>
         </w:rPr>
       </w:pPr>
-      <w:hyperlink r:id="rId51" w:anchor="_Toc101857798" w:history="1">
+      <w:hyperlink r:id="rId54" w:anchor="_Toc101857798" w:history="1">
         <w:r>
           <w:rPr>
             <w:rStyle w:val="Hyperlink"/>
@@ -27527,7 +27794,7 @@
           <w:lang w:eastAsia="de-AT"/>
         </w:rPr>
       </w:pPr>
-      <w:hyperlink r:id="rId52" w:anchor="_Toc101857799" w:history="1">
+      <w:hyperlink r:id="rId55" w:anchor="_Toc101857799" w:history="1">
         <w:r>
           <w:rPr>
             <w:rStyle w:val="Hyperlink"/>
@@ -27588,7 +27855,7 @@
           <w:lang w:eastAsia="de-AT"/>
         </w:rPr>
       </w:pPr>
-      <w:hyperlink r:id="rId53" w:anchor="_Toc101857800" w:history="1">
+      <w:hyperlink r:id="rId56" w:anchor="_Toc101857800" w:history="1">
         <w:r>
           <w:rPr>
             <w:rStyle w:val="Hyperlink"/>
@@ -27649,7 +27916,7 @@
           <w:lang w:eastAsia="de-AT"/>
         </w:rPr>
       </w:pPr>
-      <w:hyperlink r:id="rId54" w:anchor="_Toc101857801" w:history="1">
+      <w:hyperlink r:id="rId57" w:anchor="_Toc101857801" w:history="1">
         <w:r>
           <w:rPr>
             <w:rStyle w:val="Hyperlink"/>
@@ -27710,7 +27977,7 @@
           <w:lang w:eastAsia="de-AT"/>
         </w:rPr>
       </w:pPr>
-      <w:hyperlink r:id="rId55" w:anchor="_Toc101857802" w:history="1">
+      <w:hyperlink r:id="rId58" w:anchor="_Toc101857802" w:history="1">
         <w:r>
           <w:rPr>
             <w:rStyle w:val="Hyperlink"/>
@@ -27771,7 +28038,7 @@
           <w:lang w:eastAsia="de-AT"/>
         </w:rPr>
       </w:pPr>
-      <w:hyperlink r:id="rId56" w:anchor="_Toc101857803" w:history="1">
+      <w:hyperlink r:id="rId59" w:anchor="_Toc101857803" w:history="1">
         <w:r>
           <w:rPr>
             <w:rStyle w:val="Hyperlink"/>
@@ -27832,7 +28099,7 @@
           <w:lang w:eastAsia="de-AT"/>
         </w:rPr>
       </w:pPr>
-      <w:hyperlink r:id="rId57" w:anchor="_Toc101857804" w:history="1">
+      <w:hyperlink r:id="rId60" w:anchor="_Toc101857804" w:history="1">
         <w:r>
           <w:rPr>
             <w:rStyle w:val="Hyperlink"/>
@@ -27954,7 +28221,7 @@
           <w:lang w:eastAsia="de-AT"/>
         </w:rPr>
       </w:pPr>
-      <w:hyperlink r:id="rId58" w:anchor="_Toc101857806" w:history="1">
+      <w:hyperlink r:id="rId61" w:anchor="_Toc101857806" w:history="1">
         <w:r>
           <w:rPr>
             <w:rStyle w:val="Hyperlink"/>
@@ -28137,7 +28404,7 @@
           <w:lang w:eastAsia="de-AT"/>
         </w:rPr>
       </w:pPr>
-      <w:hyperlink r:id="rId59" w:anchor="_Toc101857809" w:history="1">
+      <w:hyperlink r:id="rId62" w:anchor="_Toc101857809" w:history="1">
         <w:r>
           <w:rPr>
             <w:rStyle w:val="Hyperlink"/>
@@ -29302,16 +29569,14 @@
             <w:id w:val="111145805"/>
             <w:bibliography/>
           </w:sdtPr>
-          <w:sdtEndPr/>
           <w:sdtContent>
             <w:p>
               <w:pPr>
                 <w:pStyle w:val="Literaturverzeichnis"/>
                 <w:ind w:left="720" w:hanging="720"/>
                 <w:rPr>
-                  <w:i/>
-                  <w:iCs/>
-                  <w:lang w:val="de-DE"/>
+                  <w:sz w:val="24"/>
+                  <w:szCs w:val="24"/>
                 </w:rPr>
               </w:pPr>
               <w:r>
@@ -29327,35 +29592,42 @@
                 <w:rPr>
                   <w:i/>
                   <w:iCs/>
-                  <w:lang w:val="de-DE"/>
                 </w:rPr>
-                <w:t>Baeldung. (März 2022). Von https://www.baeldung.com abgerufen</w:t>
+                <w:t>Baeldung</w:t>
+              </w:r>
+              <w:r>
+                <w:t>. (März 2022). Von https://www.baeldung.com abgerufen</w:t>
               </w:r>
             </w:p>
             <w:p>
               <w:pPr>
                 <w:pStyle w:val="Literaturverzeichnis"/>
                 <w:ind w:left="720" w:hanging="720"/>
-                <w:rPr>
-                  <w:i/>
-                  <w:iCs/>
-                  <w:lang w:val="de-DE"/>
-                </w:rPr>
               </w:pPr>
               <w:r>
                 <w:rPr>
                   <w:i/>
                   <w:iCs/>
-                  <w:lang w:val="de-DE"/>
+                </w:rPr>
+                <w:t>Computer Weekly</w:t>
+              </w:r>
+              <w:r>
+                <w:t>. (Mai 2022). Von https://www.computerweekly.com/de/definition/Systemtest abgerufen</w:t>
+              </w:r>
+            </w:p>
+            <w:p>
+              <w:pPr>
+                <w:pStyle w:val="Literaturverzeichnis"/>
+                <w:ind w:left="720" w:hanging="720"/>
+              </w:pPr>
+              <w:r>
+                <w:rPr>
+                  <w:i/>
+                  <w:iCs/>
                 </w:rPr>
                 <w:t>Google Maps Platform</w:t>
               </w:r>
               <w:r>
-                <w:rPr>
-                  <w:i/>
-                  <w:iCs/>
-                  <w:lang w:val="de-DE"/>
-                </w:rPr>
                 <w:t>. (März 2022). Von https://developers.google.com abgerufen</w:t>
               </w:r>
             </w:p>
@@ -29363,26 +29635,15 @@
               <w:pPr>
                 <w:pStyle w:val="Literaturverzeichnis"/>
                 <w:ind w:left="720" w:hanging="720"/>
-                <w:rPr>
-                  <w:i/>
-                  <w:iCs/>
-                  <w:lang w:val="de-DE"/>
-                </w:rPr>
               </w:pPr>
               <w:r>
                 <w:rPr>
                   <w:i/>
                   <w:iCs/>
-                  <w:lang w:val="de-DE"/>
                 </w:rPr>
                 <w:t>Halfmoon dokumentation</w:t>
               </w:r>
               <w:r>
-                <w:rPr>
-                  <w:i/>
-                  <w:iCs/>
-                  <w:lang w:val="de-DE"/>
-                </w:rPr>
                 <w:t>. (April 2022). Von https://www.gethalfmoon.com/docs abgerufen</w:t>
               </w:r>
             </w:p>
@@ -29390,26 +29651,15 @@
               <w:pPr>
                 <w:pStyle w:val="Literaturverzeichnis"/>
                 <w:ind w:left="720" w:hanging="720"/>
-                <w:rPr>
-                  <w:i/>
-                  <w:iCs/>
-                  <w:lang w:val="de-DE"/>
-                </w:rPr>
               </w:pPr>
               <w:r>
                 <w:rPr>
                   <w:i/>
                   <w:iCs/>
-                  <w:lang w:val="de-DE"/>
                 </w:rPr>
                 <w:t>JQuery documentation</w:t>
               </w:r>
               <w:r>
-                <w:rPr>
-                  <w:i/>
-                  <w:iCs/>
-                  <w:lang w:val="de-DE"/>
-                </w:rPr>
                 <w:t>. (März 2022). Von https://api.jquery.com/ abgerufen</w:t>
               </w:r>
             </w:p>
@@ -29417,26 +29667,15 @@
               <w:pPr>
                 <w:pStyle w:val="Literaturverzeichnis"/>
                 <w:ind w:left="720" w:hanging="720"/>
-                <w:rPr>
-                  <w:i/>
-                  <w:iCs/>
-                  <w:lang w:val="de-DE"/>
-                </w:rPr>
               </w:pPr>
               <w:r>
                 <w:rPr>
                   <w:i/>
                   <w:iCs/>
-                  <w:lang w:val="de-DE"/>
                 </w:rPr>
                 <w:t>Materialize documentation</w:t>
               </w:r>
               <w:r>
-                <w:rPr>
-                  <w:i/>
-                  <w:iCs/>
-                  <w:lang w:val="de-DE"/>
-                </w:rPr>
                 <w:t>. (April 2022). Von https://materializecss.github.io/materialize/ abgerufen</w:t>
               </w:r>
             </w:p>
@@ -29444,26 +29683,15 @@
               <w:pPr>
                 <w:pStyle w:val="Literaturverzeichnis"/>
                 <w:ind w:left="720" w:hanging="720"/>
-                <w:rPr>
-                  <w:i/>
-                  <w:iCs/>
-                  <w:lang w:val="de-DE"/>
-                </w:rPr>
               </w:pPr>
               <w:r>
                 <w:rPr>
                   <w:i/>
                   <w:iCs/>
-                  <w:lang w:val="de-DE"/>
                 </w:rPr>
                 <w:t>Materialize Stepper documentation</w:t>
               </w:r>
               <w:r>
-                <w:rPr>
-                  <w:i/>
-                  <w:iCs/>
-                  <w:lang w:val="de-DE"/>
-                </w:rPr>
                 <w:t>. (März 2022). Von shorturl.at/pPT89 abgerufen</w:t>
               </w:r>
             </w:p>
@@ -29471,26 +29699,15 @@
               <w:pPr>
                 <w:pStyle w:val="Literaturverzeichnis"/>
                 <w:ind w:left="720" w:hanging="720"/>
-                <w:rPr>
-                  <w:i/>
-                  <w:iCs/>
-                  <w:lang w:val="de-DE"/>
-                </w:rPr>
               </w:pPr>
               <w:r>
                 <w:rPr>
                   <w:i/>
                   <w:iCs/>
-                  <w:lang w:val="de-DE"/>
                 </w:rPr>
                 <w:t>PayPal API documentation</w:t>
               </w:r>
               <w:r>
-                <w:rPr>
-                  <w:i/>
-                  <w:iCs/>
-                  <w:lang w:val="de-DE"/>
-                </w:rPr>
                 <w:t>. (März 2022). Von https://developer.paypal.com/api/rest/ abgerufen</w:t>
               </w:r>
             </w:p>
@@ -29498,31 +29715,32 @@
               <w:pPr>
                 <w:pStyle w:val="Literaturverzeichnis"/>
                 <w:ind w:left="720" w:hanging="720"/>
-                <w:rPr>
-                  <w:lang w:val="de-DE"/>
-                </w:rPr>
               </w:pPr>
               <w:r>
                 <w:rPr>
                   <w:i/>
                   <w:iCs/>
-                  <w:lang w:val="de-DE"/>
                 </w:rPr>
                 <w:t>Thymeleaf documentation</w:t>
               </w:r>
               <w:r>
+                <w:t>. (März 2022). Von https://www.thymeleaf.org/ abgerufen</w:t>
+              </w:r>
+            </w:p>
+            <w:p>
+              <w:pPr>
+                <w:pStyle w:val="Literaturverzeichnis"/>
+                <w:ind w:left="720" w:hanging="720"/>
+              </w:pPr>
+              <w:r>
                 <w:rPr>
                   <w:i/>
                   <w:iCs/>
-                  <w:lang w:val="de-DE"/>
                 </w:rPr>
-                <w:t>. (März 2022). Von https://www.thymeleaf.org/ abger</w:t>
+                <w:t>Wikipedia</w:t>
               </w:r>
               <w:r>
-                <w:rPr>
-                  <w:lang w:val="de-DE"/>
-                </w:rPr>
-                <w:t>ufen</w:t>
+                <w:t>. (Mai 2022). Von https://de.wikipedia.org/wiki/Akzeptanztest_(Softwaretechnik) abgerufen</w:t>
               </w:r>
             </w:p>
             <w:p>
@@ -29540,10 +29758,10 @@
     </w:sdt>
     <w:p/>
     <w:sectPr>
-      <w:headerReference w:type="even" r:id="rId60"/>
-      <w:headerReference w:type="default" r:id="rId61"/>
-      <w:footerReference w:type="default" r:id="rId62"/>
-      <w:headerReference w:type="first" r:id="rId63"/>
+      <w:headerReference w:type="even" r:id="rId63"/>
+      <w:headerReference w:type="default" r:id="rId64"/>
+      <w:footerReference w:type="default" r:id="rId65"/>
+      <w:headerReference w:type="first" r:id="rId66"/>
       <w:pgSz w:w="11906" w:h="16838"/>
       <w:pgMar w:top="1418" w:right="1134" w:bottom="1134" w:left="1701" w:header="709" w:footer="709" w:gutter="0"/>
       <w:pgNumType w:fmt="upperRoman" w:start="3"/>
@@ -29555,7 +29773,7 @@
 </file>
 
 <file path=word/endnotes.xml><?xml version="1.0" encoding="utf-8"?>
-<w:endnotes xmlns:wpc="http://schemas.microsoft.com/office/word/2010/wordprocessingCanvas" xmlns:cx="http://schemas.microsoft.com/office/drawing/2014/chartex" xmlns:cx1="http://schemas.microsoft.com/office/drawing/2015/9/8/chartex" xmlns:cx2="http://schemas.microsoft.com/office/drawing/2015/10/21/chartex" xmlns:cx3="http://schemas.microsoft.com/office/drawing/2016/5/9/chartex" xmlns:cx4="http://schemas.microsoft.com/office/drawing/2016/5/10/chartex" xmlns:cx5="http://schemas.microsoft.com/office/drawing/2016/5/11/chartex" xmlns:cx6="http://schemas.microsoft.com/office/drawing/2016/5/12/chartex" xmlns:cx7="http://schemas.microsoft.com/office/drawing/2016/5/13/chartex" xmlns:cx8="http://schemas.microsoft.com/office/drawing/2016/5/14/chartex" xmlns:mc="http://schemas.openxmlformats.org/markup-compatibility/2006" xmlns:aink="http://schemas.microsoft.com/office/drawing/2016/ink" xmlns:am3d="http://schemas.microsoft.com/office/drawing/2017/model3d" xmlns:o="urn:schemas-microsoft-com:office:office" xmlns:r="http://schemas.openxmlformats.org/officeDocument/2006/relationships" xmlns:m="http://schemas.openxmlformats.org/officeDocument/2006/math" xmlns:v="urn:schemas-microsoft-com:vml" xmlns:wp14="http://schemas.microsoft.com/office/word/2010/wordprocessingDrawing" xmlns:wp="http://schemas.openxmlformats.org/drawingml/2006/wordprocessingDrawing" xmlns:w10="urn:schemas-microsoft-com:office:word" xmlns:w="http://schemas.openxmlformats.org/wordprocessingml/2006/main" xmlns:w14="http://schemas.microsoft.com/office/word/2010/wordml" xmlns:w15="http://schemas.microsoft.com/office/word/2012/wordml" xmlns:w16cex="http://schemas.microsoft.com/office/word/2018/wordml/cex" xmlns:w16cid="http://schemas.microsoft.com/office/word/2016/wordml/cid" xmlns:w16="http://schemas.microsoft.com/office/word/2018/wordml" xmlns:w16sdtdh="http://schemas.microsoft.com/office/word/2020/wordml/sdtdatahash" xmlns:w16se="http://schemas.microsoft.com/office/word/2015/wordml/symex" xmlns:wpg="http://schemas.microsoft.com/office/word/2010/wordprocessingGroup" xmlns:wpi="http://schemas.microsoft.com/office/word/2010/wordprocessingInk" xmlns:wne="http://schemas.microsoft.com/office/word/2006/wordml" xmlns:wps="http://schemas.microsoft.com/office/word/2010/wordprocessingShape" mc:Ignorable="w14 w15 w16se w16cid w16 w16cex w16sdtdh wp14">
+<w:endnotes xmlns:wpc="http://schemas.microsoft.com/office/word/2010/wordprocessingCanvas" xmlns:cx="http://schemas.microsoft.com/office/drawing/2014/chartex" xmlns:cx1="http://schemas.microsoft.com/office/drawing/2015/9/8/chartex" xmlns:mc="http://schemas.openxmlformats.org/markup-compatibility/2006" xmlns:o="urn:schemas-microsoft-com:office:office" xmlns:r="http://schemas.openxmlformats.org/officeDocument/2006/relationships" xmlns:m="http://schemas.openxmlformats.org/officeDocument/2006/math" xmlns:v="urn:schemas-microsoft-com:vml" xmlns:wp14="http://schemas.microsoft.com/office/word/2010/wordprocessingDrawing" xmlns:wp="http://schemas.openxmlformats.org/drawingml/2006/wordprocessingDrawing" xmlns:w10="urn:schemas-microsoft-com:office:word" xmlns:w="http://schemas.openxmlformats.org/wordprocessingml/2006/main" xmlns:w14="http://schemas.microsoft.com/office/word/2010/wordml" xmlns:w15="http://schemas.microsoft.com/office/word/2012/wordml" xmlns:w16se="http://schemas.microsoft.com/office/word/2015/wordml/symex" xmlns:wpg="http://schemas.microsoft.com/office/word/2010/wordprocessingGroup" xmlns:wpi="http://schemas.microsoft.com/office/word/2010/wordprocessingInk" xmlns:wne="http://schemas.microsoft.com/office/word/2006/wordml" xmlns:wps="http://schemas.microsoft.com/office/word/2010/wordprocessingShape" mc:Ignorable="w14 w15 w16se wp14">
   <w:endnote w:type="separator" w:id="-1">
     <w:p>
       <w:pPr>
@@ -29580,7 +29798,7 @@
 </file>
 
 <file path=word/footer1.xml><?xml version="1.0" encoding="utf-8"?>
-<w:ftr xmlns:wpc="http://schemas.microsoft.com/office/word/2010/wordprocessingCanvas" xmlns:cx="http://schemas.microsoft.com/office/drawing/2014/chartex" xmlns:cx1="http://schemas.microsoft.com/office/drawing/2015/9/8/chartex" xmlns:cx2="http://schemas.microsoft.com/office/drawing/2015/10/21/chartex" xmlns:cx3="http://schemas.microsoft.com/office/drawing/2016/5/9/chartex" xmlns:cx4="http://schemas.microsoft.com/office/drawing/2016/5/10/chartex" xmlns:cx5="http://schemas.microsoft.com/office/drawing/2016/5/11/chartex" xmlns:cx6="http://schemas.microsoft.com/office/drawing/2016/5/12/chartex" xmlns:cx7="http://schemas.microsoft.com/office/drawing/2016/5/13/chartex" xmlns:cx8="http://schemas.microsoft.com/office/drawing/2016/5/14/chartex" xmlns:mc="http://schemas.openxmlformats.org/markup-compatibility/2006" xmlns:aink="http://schemas.microsoft.com/office/drawing/2016/ink" xmlns:am3d="http://schemas.microsoft.com/office/drawing/2017/model3d" xmlns:o="urn:schemas-microsoft-com:office:office" xmlns:r="http://schemas.openxmlformats.org/officeDocument/2006/relationships" xmlns:m="http://schemas.openxmlformats.org/officeDocument/2006/math" xmlns:v="urn:schemas-microsoft-com:vml" xmlns:wp14="http://schemas.microsoft.com/office/word/2010/wordprocessingDrawing" xmlns:wp="http://schemas.openxmlformats.org/drawingml/2006/wordprocessingDrawing" xmlns:w10="urn:schemas-microsoft-com:office:word" xmlns:w="http://schemas.openxmlformats.org/wordprocessingml/2006/main" xmlns:w14="http://schemas.microsoft.com/office/word/2010/wordml" xmlns:w15="http://schemas.microsoft.com/office/word/2012/wordml" xmlns:w16cex="http://schemas.microsoft.com/office/word/2018/wordml/cex" xmlns:w16cid="http://schemas.microsoft.com/office/word/2016/wordml/cid" xmlns:w16="http://schemas.microsoft.com/office/word/2018/wordml" xmlns:w16sdtdh="http://schemas.microsoft.com/office/word/2020/wordml/sdtdatahash" xmlns:w16se="http://schemas.microsoft.com/office/word/2015/wordml/symex" xmlns:wpg="http://schemas.microsoft.com/office/word/2010/wordprocessingGroup" xmlns:wpi="http://schemas.microsoft.com/office/word/2010/wordprocessingInk" xmlns:wne="http://schemas.microsoft.com/office/word/2006/wordml" xmlns:wps="http://schemas.microsoft.com/office/word/2010/wordprocessingShape" mc:Ignorable="w14 w15 w16se w16cid w16 w16cex w16sdtdh wp14">
+<w:ftr xmlns:wpc="http://schemas.microsoft.com/office/word/2010/wordprocessingCanvas" xmlns:cx="http://schemas.microsoft.com/office/drawing/2014/chartex" xmlns:cx1="http://schemas.microsoft.com/office/drawing/2015/9/8/chartex" xmlns:mc="http://schemas.openxmlformats.org/markup-compatibility/2006" xmlns:o="urn:schemas-microsoft-com:office:office" xmlns:r="http://schemas.openxmlformats.org/officeDocument/2006/relationships" xmlns:m="http://schemas.openxmlformats.org/officeDocument/2006/math" xmlns:v="urn:schemas-microsoft-com:vml" xmlns:wp14="http://schemas.microsoft.com/office/word/2010/wordprocessingDrawing" xmlns:wp="http://schemas.openxmlformats.org/drawingml/2006/wordprocessingDrawing" xmlns:w10="urn:schemas-microsoft-com:office:word" xmlns:w="http://schemas.openxmlformats.org/wordprocessingml/2006/main" xmlns:w14="http://schemas.microsoft.com/office/word/2010/wordml" xmlns:w15="http://schemas.microsoft.com/office/word/2012/wordml" xmlns:w16se="http://schemas.microsoft.com/office/word/2015/wordml/symex" xmlns:wpg="http://schemas.microsoft.com/office/word/2010/wordprocessingGroup" xmlns:wpi="http://schemas.microsoft.com/office/word/2010/wordprocessingInk" xmlns:wne="http://schemas.microsoft.com/office/word/2006/wordml" xmlns:wps="http://schemas.microsoft.com/office/word/2010/wordprocessingShape" mc:Ignorable="w14 w15 w16se wp14">
   <w:p>
     <w:pPr>
       <w:pStyle w:val="Fuzeile"/>
@@ -29591,7 +29809,7 @@
 </file>
 
 <file path=word/footer2.xml><?xml version="1.0" encoding="utf-8"?>
-<w:ftr xmlns:wpc="http://schemas.microsoft.com/office/word/2010/wordprocessingCanvas" xmlns:cx="http://schemas.microsoft.com/office/drawing/2014/chartex" xmlns:cx1="http://schemas.microsoft.com/office/drawing/2015/9/8/chartex" xmlns:cx2="http://schemas.microsoft.com/office/drawing/2015/10/21/chartex" xmlns:cx3="http://schemas.microsoft.com/office/drawing/2016/5/9/chartex" xmlns:cx4="http://schemas.microsoft.com/office/drawing/2016/5/10/chartex" xmlns:cx5="http://schemas.microsoft.com/office/drawing/2016/5/11/chartex" xmlns:cx6="http://schemas.microsoft.com/office/drawing/2016/5/12/chartex" xmlns:cx7="http://schemas.microsoft.com/office/drawing/2016/5/13/chartex" xmlns:cx8="http://schemas.microsoft.com/office/drawing/2016/5/14/chartex" xmlns:mc="http://schemas.openxmlformats.org/markup-compatibility/2006" xmlns:aink="http://schemas.microsoft.com/office/drawing/2016/ink" xmlns:am3d="http://schemas.microsoft.com/office/drawing/2017/model3d" xmlns:o="urn:schemas-microsoft-com:office:office" xmlns:r="http://schemas.openxmlformats.org/officeDocument/2006/relationships" xmlns:m="http://schemas.openxmlformats.org/officeDocument/2006/math" xmlns:v="urn:schemas-microsoft-com:vml" xmlns:wp14="http://schemas.microsoft.com/office/word/2010/wordprocessingDrawing" xmlns:wp="http://schemas.openxmlformats.org/drawingml/2006/wordprocessingDrawing" xmlns:w10="urn:schemas-microsoft-com:office:word" xmlns:w="http://schemas.openxmlformats.org/wordprocessingml/2006/main" xmlns:w14="http://schemas.microsoft.com/office/word/2010/wordml" xmlns:w15="http://schemas.microsoft.com/office/word/2012/wordml" xmlns:w16cex="http://schemas.microsoft.com/office/word/2018/wordml/cex" xmlns:w16cid="http://schemas.microsoft.com/office/word/2016/wordml/cid" xmlns:w16="http://schemas.microsoft.com/office/word/2018/wordml" xmlns:w16sdtdh="http://schemas.microsoft.com/office/word/2020/wordml/sdtdatahash" xmlns:w16se="http://schemas.microsoft.com/office/word/2015/wordml/symex" xmlns:wpg="http://schemas.microsoft.com/office/word/2010/wordprocessingGroup" xmlns:wpi="http://schemas.microsoft.com/office/word/2010/wordprocessingInk" xmlns:wne="http://schemas.microsoft.com/office/word/2006/wordml" xmlns:wps="http://schemas.microsoft.com/office/word/2010/wordprocessingShape" mc:Ignorable="w14 w15 w16se w16cid w16 w16cex w16sdtdh wp14">
+<w:ftr xmlns:wpc="http://schemas.microsoft.com/office/word/2010/wordprocessingCanvas" xmlns:cx="http://schemas.microsoft.com/office/drawing/2014/chartex" xmlns:cx1="http://schemas.microsoft.com/office/drawing/2015/9/8/chartex" xmlns:mc="http://schemas.openxmlformats.org/markup-compatibility/2006" xmlns:o="urn:schemas-microsoft-com:office:office" xmlns:r="http://schemas.openxmlformats.org/officeDocument/2006/relationships" xmlns:m="http://schemas.openxmlformats.org/officeDocument/2006/math" xmlns:v="urn:schemas-microsoft-com:vml" xmlns:wp14="http://schemas.microsoft.com/office/word/2010/wordprocessingDrawing" xmlns:wp="http://schemas.openxmlformats.org/drawingml/2006/wordprocessingDrawing" xmlns:w10="urn:schemas-microsoft-com:office:word" xmlns:w="http://schemas.openxmlformats.org/wordprocessingml/2006/main" xmlns:w14="http://schemas.microsoft.com/office/word/2010/wordml" xmlns:w15="http://schemas.microsoft.com/office/word/2012/wordml" xmlns:w16se="http://schemas.microsoft.com/office/word/2015/wordml/symex" xmlns:wpg="http://schemas.microsoft.com/office/word/2010/wordprocessingGroup" xmlns:wpi="http://schemas.microsoft.com/office/word/2010/wordprocessingInk" xmlns:wne="http://schemas.microsoft.com/office/word/2006/wordml" xmlns:wps="http://schemas.microsoft.com/office/word/2010/wordprocessingShape" mc:Ignorable="w14 w15 w16se wp14">
   <w:sdt>
     <w:sdtPr>
       <w:id w:val="-102804539"/>
@@ -29600,7 +29818,6 @@
         <w:docPartUnique/>
       </w:docPartObj>
     </w:sdtPr>
-    <w:sdtEndPr/>
     <w:sdtContent>
       <w:p>
         <w:pPr>
@@ -29629,7 +29846,7 @@
 </file>
 
 <file path=word/footer3.xml><?xml version="1.0" encoding="utf-8"?>
-<w:ftr xmlns:wpc="http://schemas.microsoft.com/office/word/2010/wordprocessingCanvas" xmlns:cx="http://schemas.microsoft.com/office/drawing/2014/chartex" xmlns:cx1="http://schemas.microsoft.com/office/drawing/2015/9/8/chartex" xmlns:cx2="http://schemas.microsoft.com/office/drawing/2015/10/21/chartex" xmlns:cx3="http://schemas.microsoft.com/office/drawing/2016/5/9/chartex" xmlns:cx4="http://schemas.microsoft.com/office/drawing/2016/5/10/chartex" xmlns:cx5="http://schemas.microsoft.com/office/drawing/2016/5/11/chartex" xmlns:cx6="http://schemas.microsoft.com/office/drawing/2016/5/12/chartex" xmlns:cx7="http://schemas.microsoft.com/office/drawing/2016/5/13/chartex" xmlns:cx8="http://schemas.microsoft.com/office/drawing/2016/5/14/chartex" xmlns:mc="http://schemas.openxmlformats.org/markup-compatibility/2006" xmlns:aink="http://schemas.microsoft.com/office/drawing/2016/ink" xmlns:am3d="http://schemas.microsoft.com/office/drawing/2017/model3d" xmlns:o="urn:schemas-microsoft-com:office:office" xmlns:r="http://schemas.openxmlformats.org/officeDocument/2006/relationships" xmlns:m="http://schemas.openxmlformats.org/officeDocument/2006/math" xmlns:v="urn:schemas-microsoft-com:vml" xmlns:wp14="http://schemas.microsoft.com/office/word/2010/wordprocessingDrawing" xmlns:wp="http://schemas.openxmlformats.org/drawingml/2006/wordprocessingDrawing" xmlns:w10="urn:schemas-microsoft-com:office:word" xmlns:w="http://schemas.openxmlformats.org/wordprocessingml/2006/main" xmlns:w14="http://schemas.microsoft.com/office/word/2010/wordml" xmlns:w15="http://schemas.microsoft.com/office/word/2012/wordml" xmlns:w16cex="http://schemas.microsoft.com/office/word/2018/wordml/cex" xmlns:w16cid="http://schemas.microsoft.com/office/word/2016/wordml/cid" xmlns:w16="http://schemas.microsoft.com/office/word/2018/wordml" xmlns:w16sdtdh="http://schemas.microsoft.com/office/word/2020/wordml/sdtdatahash" xmlns:w16se="http://schemas.microsoft.com/office/word/2015/wordml/symex" xmlns:wpg="http://schemas.microsoft.com/office/word/2010/wordprocessingGroup" xmlns:wpi="http://schemas.microsoft.com/office/word/2010/wordprocessingInk" xmlns:wne="http://schemas.microsoft.com/office/word/2006/wordml" xmlns:wps="http://schemas.microsoft.com/office/word/2010/wordprocessingShape" mc:Ignorable="w14 w15 w16se w16cid w16 w16cex w16sdtdh wp14">
+<w:ftr xmlns:wpc="http://schemas.microsoft.com/office/word/2010/wordprocessingCanvas" xmlns:cx="http://schemas.microsoft.com/office/drawing/2014/chartex" xmlns:cx1="http://schemas.microsoft.com/office/drawing/2015/9/8/chartex" xmlns:mc="http://schemas.openxmlformats.org/markup-compatibility/2006" xmlns:o="urn:schemas-microsoft-com:office:office" xmlns:r="http://schemas.openxmlformats.org/officeDocument/2006/relationships" xmlns:m="http://schemas.openxmlformats.org/officeDocument/2006/math" xmlns:v="urn:schemas-microsoft-com:vml" xmlns:wp14="http://schemas.microsoft.com/office/word/2010/wordprocessingDrawing" xmlns:wp="http://schemas.openxmlformats.org/drawingml/2006/wordprocessingDrawing" xmlns:w10="urn:schemas-microsoft-com:office:word" xmlns:w="http://schemas.openxmlformats.org/wordprocessingml/2006/main" xmlns:w14="http://schemas.microsoft.com/office/word/2010/wordml" xmlns:w15="http://schemas.microsoft.com/office/word/2012/wordml" xmlns:w16se="http://schemas.microsoft.com/office/word/2015/wordml/symex" xmlns:wpg="http://schemas.microsoft.com/office/word/2010/wordprocessingGroup" xmlns:wpi="http://schemas.microsoft.com/office/word/2010/wordprocessingInk" xmlns:wne="http://schemas.microsoft.com/office/word/2006/wordml" xmlns:wps="http://schemas.microsoft.com/office/word/2010/wordprocessingShape" mc:Ignorable="w14 w15 w16se wp14">
   <w:sdt>
     <w:sdtPr>
       <w:id w:val="-1823192514"/>
@@ -29638,7 +29855,6 @@
         <w:docPartUnique/>
       </w:docPartObj>
     </w:sdtPr>
-    <w:sdtEndPr/>
     <w:sdtContent>
       <w:p>
         <w:pPr>
@@ -29666,7 +29882,7 @@
           <w:fldChar w:fldCharType="separate"/>
         </w:r>
         <w:r>
-          <w:t>33</w:t>
+          <w:t>36</w:t>
         </w:r>
         <w:r>
           <w:fldChar w:fldCharType="end"/>
@@ -29678,7 +29894,7 @@
 </file>
 
 <file path=word/footer4.xml><?xml version="1.0" encoding="utf-8"?>
-<w:ftr xmlns:wpc="http://schemas.microsoft.com/office/word/2010/wordprocessingCanvas" xmlns:cx="http://schemas.microsoft.com/office/drawing/2014/chartex" xmlns:cx1="http://schemas.microsoft.com/office/drawing/2015/9/8/chartex" xmlns:cx2="http://schemas.microsoft.com/office/drawing/2015/10/21/chartex" xmlns:cx3="http://schemas.microsoft.com/office/drawing/2016/5/9/chartex" xmlns:cx4="http://schemas.microsoft.com/office/drawing/2016/5/10/chartex" xmlns:cx5="http://schemas.microsoft.com/office/drawing/2016/5/11/chartex" xmlns:cx6="http://schemas.microsoft.com/office/drawing/2016/5/12/chartex" xmlns:cx7="http://schemas.microsoft.com/office/drawing/2016/5/13/chartex" xmlns:cx8="http://schemas.microsoft.com/office/drawing/2016/5/14/chartex" xmlns:mc="http://schemas.openxmlformats.org/markup-compatibility/2006" xmlns:aink="http://schemas.microsoft.com/office/drawing/2016/ink" xmlns:am3d="http://schemas.microsoft.com/office/drawing/2017/model3d" xmlns:o="urn:schemas-microsoft-com:office:office" xmlns:r="http://schemas.openxmlformats.org/officeDocument/2006/relationships" xmlns:m="http://schemas.openxmlformats.org/officeDocument/2006/math" xmlns:v="urn:schemas-microsoft-com:vml" xmlns:wp14="http://schemas.microsoft.com/office/word/2010/wordprocessingDrawing" xmlns:wp="http://schemas.openxmlformats.org/drawingml/2006/wordprocessingDrawing" xmlns:w10="urn:schemas-microsoft-com:office:word" xmlns:w="http://schemas.openxmlformats.org/wordprocessingml/2006/main" xmlns:w14="http://schemas.microsoft.com/office/word/2010/wordml" xmlns:w15="http://schemas.microsoft.com/office/word/2012/wordml" xmlns:w16cex="http://schemas.microsoft.com/office/word/2018/wordml/cex" xmlns:w16cid="http://schemas.microsoft.com/office/word/2016/wordml/cid" xmlns:w16="http://schemas.microsoft.com/office/word/2018/wordml" xmlns:w16sdtdh="http://schemas.microsoft.com/office/word/2020/wordml/sdtdatahash" xmlns:w16se="http://schemas.microsoft.com/office/word/2015/wordml/symex" xmlns:wpg="http://schemas.microsoft.com/office/word/2010/wordprocessingGroup" xmlns:wpi="http://schemas.microsoft.com/office/word/2010/wordprocessingInk" xmlns:wne="http://schemas.microsoft.com/office/word/2006/wordml" xmlns:wps="http://schemas.microsoft.com/office/word/2010/wordprocessingShape" mc:Ignorable="w14 w15 w16se w16cid w16 w16cex w16sdtdh wp14">
+<w:ftr xmlns:wpc="http://schemas.microsoft.com/office/word/2010/wordprocessingCanvas" xmlns:cx="http://schemas.microsoft.com/office/drawing/2014/chartex" xmlns:cx1="http://schemas.microsoft.com/office/drawing/2015/9/8/chartex" xmlns:mc="http://schemas.openxmlformats.org/markup-compatibility/2006" xmlns:o="urn:schemas-microsoft-com:office:office" xmlns:r="http://schemas.openxmlformats.org/officeDocument/2006/relationships" xmlns:m="http://schemas.openxmlformats.org/officeDocument/2006/math" xmlns:v="urn:schemas-microsoft-com:vml" xmlns:wp14="http://schemas.microsoft.com/office/word/2010/wordprocessingDrawing" xmlns:wp="http://schemas.openxmlformats.org/drawingml/2006/wordprocessingDrawing" xmlns:w10="urn:schemas-microsoft-com:office:word" xmlns:w="http://schemas.openxmlformats.org/wordprocessingml/2006/main" xmlns:w14="http://schemas.microsoft.com/office/word/2010/wordml" xmlns:w15="http://schemas.microsoft.com/office/word/2012/wordml" xmlns:w16se="http://schemas.microsoft.com/office/word/2015/wordml/symex" xmlns:wpg="http://schemas.microsoft.com/office/word/2010/wordprocessingGroup" xmlns:wpi="http://schemas.microsoft.com/office/word/2010/wordprocessingInk" xmlns:wne="http://schemas.microsoft.com/office/word/2006/wordml" xmlns:wps="http://schemas.microsoft.com/office/word/2010/wordprocessingShape" mc:Ignorable="w14 w15 w16se wp14">
   <w:sdt>
     <w:sdtPr>
       <w:id w:val="1493680755"/>
@@ -29687,7 +29903,6 @@
         <w:docPartUnique/>
       </w:docPartObj>
     </w:sdtPr>
-    <w:sdtEndPr/>
     <w:sdtContent>
       <w:p>
         <w:pPr>
@@ -29707,7 +29922,7 @@
           <w:rPr>
             <w:lang w:val="de-DE"/>
           </w:rPr>
-          <w:t>V</w:t>
+          <w:t>IV</w:t>
         </w:r>
         <w:r>
           <w:fldChar w:fldCharType="end"/>
@@ -29719,7 +29934,7 @@
 </file>
 
 <file path=word/footnotes.xml><?xml version="1.0" encoding="utf-8"?>
-<w:footnotes xmlns:wpc="http://schemas.microsoft.com/office/word/2010/wordprocessingCanvas" xmlns:cx="http://schemas.microsoft.com/office/drawing/2014/chartex" xmlns:cx1="http://schemas.microsoft.com/office/drawing/2015/9/8/chartex" xmlns:cx2="http://schemas.microsoft.com/office/drawing/2015/10/21/chartex" xmlns:cx3="http://schemas.microsoft.com/office/drawing/2016/5/9/chartex" xmlns:cx4="http://schemas.microsoft.com/office/drawing/2016/5/10/chartex" xmlns:cx5="http://schemas.microsoft.com/office/drawing/2016/5/11/chartex" xmlns:cx6="http://schemas.microsoft.com/office/drawing/2016/5/12/chartex" xmlns:cx7="http://schemas.microsoft.com/office/drawing/2016/5/13/chartex" xmlns:cx8="http://schemas.microsoft.com/office/drawing/2016/5/14/chartex" xmlns:mc="http://schemas.openxmlformats.org/markup-compatibility/2006" xmlns:aink="http://schemas.microsoft.com/office/drawing/2016/ink" xmlns:am3d="http://schemas.microsoft.com/office/drawing/2017/model3d" xmlns:o="urn:schemas-microsoft-com:office:office" xmlns:r="http://schemas.openxmlformats.org/officeDocument/2006/relationships" xmlns:m="http://schemas.openxmlformats.org/officeDocument/2006/math" xmlns:v="urn:schemas-microsoft-com:vml" xmlns:wp14="http://schemas.microsoft.com/office/word/2010/wordprocessingDrawing" xmlns:wp="http://schemas.openxmlformats.org/drawingml/2006/wordprocessingDrawing" xmlns:w10="urn:schemas-microsoft-com:office:word" xmlns:w="http://schemas.openxmlformats.org/wordprocessingml/2006/main" xmlns:w14="http://schemas.microsoft.com/office/word/2010/wordml" xmlns:w15="http://schemas.microsoft.com/office/word/2012/wordml" xmlns:w16cex="http://schemas.microsoft.com/office/word/2018/wordml/cex" xmlns:w16cid="http://schemas.microsoft.com/office/word/2016/wordml/cid" xmlns:w16="http://schemas.microsoft.com/office/word/2018/wordml" xmlns:w16sdtdh="http://schemas.microsoft.com/office/word/2020/wordml/sdtdatahash" xmlns:w16se="http://schemas.microsoft.com/office/word/2015/wordml/symex" xmlns:wpg="http://schemas.microsoft.com/office/word/2010/wordprocessingGroup" xmlns:wpi="http://schemas.microsoft.com/office/word/2010/wordprocessingInk" xmlns:wne="http://schemas.microsoft.com/office/word/2006/wordml" xmlns:wps="http://schemas.microsoft.com/office/word/2010/wordprocessingShape" mc:Ignorable="w14 w15 w16se w16cid w16 w16cex w16sdtdh wp14">
+<w:footnotes xmlns:wpc="http://schemas.microsoft.com/office/word/2010/wordprocessingCanvas" xmlns:cx="http://schemas.microsoft.com/office/drawing/2014/chartex" xmlns:cx1="http://schemas.microsoft.com/office/drawing/2015/9/8/chartex" xmlns:mc="http://schemas.openxmlformats.org/markup-compatibility/2006" xmlns:o="urn:schemas-microsoft-com:office:office" xmlns:r="http://schemas.openxmlformats.org/officeDocument/2006/relationships" xmlns:m="http://schemas.openxmlformats.org/officeDocument/2006/math" xmlns:v="urn:schemas-microsoft-com:vml" xmlns:wp14="http://schemas.microsoft.com/office/word/2010/wordprocessingDrawing" xmlns:wp="http://schemas.openxmlformats.org/drawingml/2006/wordprocessingDrawing" xmlns:w10="urn:schemas-microsoft-com:office:word" xmlns:w="http://schemas.openxmlformats.org/wordprocessingml/2006/main" xmlns:w14="http://schemas.microsoft.com/office/word/2010/wordml" xmlns:w15="http://schemas.microsoft.com/office/word/2012/wordml" xmlns:w16se="http://schemas.microsoft.com/office/word/2015/wordml/symex" xmlns:wpg="http://schemas.microsoft.com/office/word/2010/wordprocessingGroup" xmlns:wpi="http://schemas.microsoft.com/office/word/2010/wordprocessingInk" xmlns:wne="http://schemas.microsoft.com/office/word/2006/wordml" xmlns:wps="http://schemas.microsoft.com/office/word/2010/wordprocessingShape" mc:Ignorable="w14 w15 w16se wp14">
   <w:footnote w:type="separator" w:id="-1">
     <w:p>
       <w:pPr>
@@ -29832,7 +30047,7 @@
 </file>
 
 <file path=word/header1.xml><?xml version="1.0" encoding="utf-8"?>
-<w:hdr xmlns:wpc="http://schemas.microsoft.com/office/word/2010/wordprocessingCanvas" xmlns:cx="http://schemas.microsoft.com/office/drawing/2014/chartex" xmlns:cx1="http://schemas.microsoft.com/office/drawing/2015/9/8/chartex" xmlns:cx2="http://schemas.microsoft.com/office/drawing/2015/10/21/chartex" xmlns:cx3="http://schemas.microsoft.com/office/drawing/2016/5/9/chartex" xmlns:cx4="http://schemas.microsoft.com/office/drawing/2016/5/10/chartex" xmlns:cx5="http://schemas.microsoft.com/office/drawing/2016/5/11/chartex" xmlns:cx6="http://schemas.microsoft.com/office/drawing/2016/5/12/chartex" xmlns:cx7="http://schemas.microsoft.com/office/drawing/2016/5/13/chartex" xmlns:cx8="http://schemas.microsoft.com/office/drawing/2016/5/14/chartex" xmlns:mc="http://schemas.openxmlformats.org/markup-compatibility/2006" xmlns:aink="http://schemas.microsoft.com/office/drawing/2016/ink" xmlns:am3d="http://schemas.microsoft.com/office/drawing/2017/model3d" xmlns:o="urn:schemas-microsoft-com:office:office" xmlns:r="http://schemas.openxmlformats.org/officeDocument/2006/relationships" xmlns:m="http://schemas.openxmlformats.org/officeDocument/2006/math" xmlns:v="urn:schemas-microsoft-com:vml" xmlns:wp14="http://schemas.microsoft.com/office/word/2010/wordprocessingDrawing" xmlns:wp="http://schemas.openxmlformats.org/drawingml/2006/wordprocessingDrawing" xmlns:w10="urn:schemas-microsoft-com:office:word" xmlns:w="http://schemas.openxmlformats.org/wordprocessingml/2006/main" xmlns:w14="http://schemas.microsoft.com/office/word/2010/wordml" xmlns:w15="http://schemas.microsoft.com/office/word/2012/wordml" xmlns:w16cex="http://schemas.microsoft.com/office/word/2018/wordml/cex" xmlns:w16cid="http://schemas.microsoft.com/office/word/2016/wordml/cid" xmlns:w16="http://schemas.microsoft.com/office/word/2018/wordml" xmlns:w16sdtdh="http://schemas.microsoft.com/office/word/2020/wordml/sdtdatahash" xmlns:w16se="http://schemas.microsoft.com/office/word/2015/wordml/symex" xmlns:wpg="http://schemas.microsoft.com/office/word/2010/wordprocessingGroup" xmlns:wpi="http://schemas.microsoft.com/office/word/2010/wordprocessingInk" xmlns:wne="http://schemas.microsoft.com/office/word/2006/wordml" xmlns:wps="http://schemas.microsoft.com/office/word/2010/wordprocessingShape" mc:Ignorable="w14 w15 w16se w16cid w16 w16cex w16sdtdh wp14">
+<w:hdr xmlns:wpc="http://schemas.microsoft.com/office/word/2010/wordprocessingCanvas" xmlns:cx="http://schemas.microsoft.com/office/drawing/2014/chartex" xmlns:cx1="http://schemas.microsoft.com/office/drawing/2015/9/8/chartex" xmlns:mc="http://schemas.openxmlformats.org/markup-compatibility/2006" xmlns:o="urn:schemas-microsoft-com:office:office" xmlns:r="http://schemas.openxmlformats.org/officeDocument/2006/relationships" xmlns:m="http://schemas.openxmlformats.org/officeDocument/2006/math" xmlns:v="urn:schemas-microsoft-com:vml" xmlns:wp14="http://schemas.microsoft.com/office/word/2010/wordprocessingDrawing" xmlns:wp="http://schemas.openxmlformats.org/drawingml/2006/wordprocessingDrawing" xmlns:w10="urn:schemas-microsoft-com:office:word" xmlns:w="http://schemas.openxmlformats.org/wordprocessingml/2006/main" xmlns:w14="http://schemas.microsoft.com/office/word/2010/wordml" xmlns:w15="http://schemas.microsoft.com/office/word/2012/wordml" xmlns:w16se="http://schemas.microsoft.com/office/word/2015/wordml/symex" xmlns:wpg="http://schemas.microsoft.com/office/word/2010/wordprocessingGroup" xmlns:wpi="http://schemas.microsoft.com/office/word/2010/wordprocessingInk" xmlns:wne="http://schemas.microsoft.com/office/word/2006/wordml" xmlns:wps="http://schemas.microsoft.com/office/word/2010/wordprocessingShape" mc:Ignorable="w14 w15 w16se wp14">
   <w:p>
     <w:pPr>
       <w:pStyle w:val="Kopfzeile"/>
@@ -29922,7 +30137,7 @@
 </file>
 
 <file path=word/header10.xml><?xml version="1.0" encoding="utf-8"?>
-<w:hdr xmlns:wpc="http://schemas.microsoft.com/office/word/2010/wordprocessingCanvas" xmlns:cx="http://schemas.microsoft.com/office/drawing/2014/chartex" xmlns:cx1="http://schemas.microsoft.com/office/drawing/2015/9/8/chartex" xmlns:cx2="http://schemas.microsoft.com/office/drawing/2015/10/21/chartex" xmlns:cx3="http://schemas.microsoft.com/office/drawing/2016/5/9/chartex" xmlns:cx4="http://schemas.microsoft.com/office/drawing/2016/5/10/chartex" xmlns:cx5="http://schemas.microsoft.com/office/drawing/2016/5/11/chartex" xmlns:cx6="http://schemas.microsoft.com/office/drawing/2016/5/12/chartex" xmlns:cx7="http://schemas.microsoft.com/office/drawing/2016/5/13/chartex" xmlns:cx8="http://schemas.microsoft.com/office/drawing/2016/5/14/chartex" xmlns:mc="http://schemas.openxmlformats.org/markup-compatibility/2006" xmlns:aink="http://schemas.microsoft.com/office/drawing/2016/ink" xmlns:am3d="http://schemas.microsoft.com/office/drawing/2017/model3d" xmlns:o="urn:schemas-microsoft-com:office:office" xmlns:r="http://schemas.openxmlformats.org/officeDocument/2006/relationships" xmlns:m="http://schemas.openxmlformats.org/officeDocument/2006/math" xmlns:v="urn:schemas-microsoft-com:vml" xmlns:wp14="http://schemas.microsoft.com/office/word/2010/wordprocessingDrawing" xmlns:wp="http://schemas.openxmlformats.org/drawingml/2006/wordprocessingDrawing" xmlns:w10="urn:schemas-microsoft-com:office:word" xmlns:w="http://schemas.openxmlformats.org/wordprocessingml/2006/main" xmlns:w14="http://schemas.microsoft.com/office/word/2010/wordml" xmlns:w15="http://schemas.microsoft.com/office/word/2012/wordml" xmlns:w16cex="http://schemas.microsoft.com/office/word/2018/wordml/cex" xmlns:w16cid="http://schemas.microsoft.com/office/word/2016/wordml/cid" xmlns:w16="http://schemas.microsoft.com/office/word/2018/wordml" xmlns:w16sdtdh="http://schemas.microsoft.com/office/word/2020/wordml/sdtdatahash" xmlns:w16se="http://schemas.microsoft.com/office/word/2015/wordml/symex" xmlns:wpg="http://schemas.microsoft.com/office/word/2010/wordprocessingGroup" xmlns:wpi="http://schemas.microsoft.com/office/word/2010/wordprocessingInk" xmlns:wne="http://schemas.microsoft.com/office/word/2006/wordml" xmlns:wps="http://schemas.microsoft.com/office/word/2010/wordprocessingShape" mc:Ignorable="w14 w15 w16se w16cid w16 w16cex w16sdtdh wp14">
+<w:hdr xmlns:wpc="http://schemas.microsoft.com/office/word/2010/wordprocessingCanvas" xmlns:cx="http://schemas.microsoft.com/office/drawing/2014/chartex" xmlns:cx1="http://schemas.microsoft.com/office/drawing/2015/9/8/chartex" xmlns:mc="http://schemas.openxmlformats.org/markup-compatibility/2006" xmlns:o="urn:schemas-microsoft-com:office:office" xmlns:r="http://schemas.openxmlformats.org/officeDocument/2006/relationships" xmlns:m="http://schemas.openxmlformats.org/officeDocument/2006/math" xmlns:v="urn:schemas-microsoft-com:vml" xmlns:wp14="http://schemas.microsoft.com/office/word/2010/wordprocessingDrawing" xmlns:wp="http://schemas.openxmlformats.org/drawingml/2006/wordprocessingDrawing" xmlns:w10="urn:schemas-microsoft-com:office:word" xmlns:w="http://schemas.openxmlformats.org/wordprocessingml/2006/main" xmlns:w14="http://schemas.microsoft.com/office/word/2010/wordml" xmlns:w15="http://schemas.microsoft.com/office/word/2012/wordml" xmlns:w16se="http://schemas.microsoft.com/office/word/2015/wordml/symex" xmlns:wpg="http://schemas.microsoft.com/office/word/2010/wordprocessingGroup" xmlns:wpi="http://schemas.microsoft.com/office/word/2010/wordprocessingInk" xmlns:wne="http://schemas.microsoft.com/office/word/2006/wordml" xmlns:wps="http://schemas.microsoft.com/office/word/2010/wordprocessingShape" mc:Ignorable="w14 w15 w16se wp14">
   <w:p>
     <w:pPr>
       <w:pStyle w:val="Kopfzeile"/>
@@ -29932,7 +30147,7 @@
 </file>
 
 <file path=word/header2.xml><?xml version="1.0" encoding="utf-8"?>
-<w:hdr xmlns:wpc="http://schemas.microsoft.com/office/word/2010/wordprocessingCanvas" xmlns:cx="http://schemas.microsoft.com/office/drawing/2014/chartex" xmlns:cx1="http://schemas.microsoft.com/office/drawing/2015/9/8/chartex" xmlns:cx2="http://schemas.microsoft.com/office/drawing/2015/10/21/chartex" xmlns:cx3="http://schemas.microsoft.com/office/drawing/2016/5/9/chartex" xmlns:cx4="http://schemas.microsoft.com/office/drawing/2016/5/10/chartex" xmlns:cx5="http://schemas.microsoft.com/office/drawing/2016/5/11/chartex" xmlns:cx6="http://schemas.microsoft.com/office/drawing/2016/5/12/chartex" xmlns:cx7="http://schemas.microsoft.com/office/drawing/2016/5/13/chartex" xmlns:cx8="http://schemas.microsoft.com/office/drawing/2016/5/14/chartex" xmlns:mc="http://schemas.openxmlformats.org/markup-compatibility/2006" xmlns:aink="http://schemas.microsoft.com/office/drawing/2016/ink" xmlns:am3d="http://schemas.microsoft.com/office/drawing/2017/model3d" xmlns:o="urn:schemas-microsoft-com:office:office" xmlns:r="http://schemas.openxmlformats.org/officeDocument/2006/relationships" xmlns:m="http://schemas.openxmlformats.org/officeDocument/2006/math" xmlns:v="urn:schemas-microsoft-com:vml" xmlns:wp14="http://schemas.microsoft.com/office/word/2010/wordprocessingDrawing" xmlns:wp="http://schemas.openxmlformats.org/drawingml/2006/wordprocessingDrawing" xmlns:w10="urn:schemas-microsoft-com:office:word" xmlns:w="http://schemas.openxmlformats.org/wordprocessingml/2006/main" xmlns:w14="http://schemas.microsoft.com/office/word/2010/wordml" xmlns:w15="http://schemas.microsoft.com/office/word/2012/wordml" xmlns:w16cex="http://schemas.microsoft.com/office/word/2018/wordml/cex" xmlns:w16cid="http://schemas.microsoft.com/office/word/2016/wordml/cid" xmlns:w16="http://schemas.microsoft.com/office/word/2018/wordml" xmlns:w16sdtdh="http://schemas.microsoft.com/office/word/2020/wordml/sdtdatahash" xmlns:w16se="http://schemas.microsoft.com/office/word/2015/wordml/symex" xmlns:wpg="http://schemas.microsoft.com/office/word/2010/wordprocessingGroup" xmlns:wpi="http://schemas.microsoft.com/office/word/2010/wordprocessingInk" xmlns:wne="http://schemas.microsoft.com/office/word/2006/wordml" xmlns:wps="http://schemas.microsoft.com/office/word/2010/wordprocessingShape" mc:Ignorable="w14 w15 w16se w16cid w16 w16cex w16sdtdh wp14">
+<w:hdr xmlns:wpc="http://schemas.microsoft.com/office/word/2010/wordprocessingCanvas" xmlns:cx="http://schemas.microsoft.com/office/drawing/2014/chartex" xmlns:cx1="http://schemas.microsoft.com/office/drawing/2015/9/8/chartex" xmlns:mc="http://schemas.openxmlformats.org/markup-compatibility/2006" xmlns:o="urn:schemas-microsoft-com:office:office" xmlns:r="http://schemas.openxmlformats.org/officeDocument/2006/relationships" xmlns:m="http://schemas.openxmlformats.org/officeDocument/2006/math" xmlns:v="urn:schemas-microsoft-com:vml" xmlns:wp14="http://schemas.microsoft.com/office/word/2010/wordprocessingDrawing" xmlns:wp="http://schemas.openxmlformats.org/drawingml/2006/wordprocessingDrawing" xmlns:w10="urn:schemas-microsoft-com:office:word" xmlns:w="http://schemas.openxmlformats.org/wordprocessingml/2006/main" xmlns:w14="http://schemas.microsoft.com/office/word/2010/wordml" xmlns:w15="http://schemas.microsoft.com/office/word/2012/wordml" xmlns:w16se="http://schemas.microsoft.com/office/word/2015/wordml/symex" xmlns:wpg="http://schemas.microsoft.com/office/word/2010/wordprocessingGroup" xmlns:wpi="http://schemas.microsoft.com/office/word/2010/wordprocessingInk" xmlns:wne="http://schemas.microsoft.com/office/word/2006/wordml" xmlns:wps="http://schemas.microsoft.com/office/word/2010/wordprocessingShape" mc:Ignorable="w14 w15 w16se wp14">
   <w:p>
     <w:pPr>
       <w:pStyle w:val="Kopfzeile"/>
@@ -29942,7 +30157,7 @@
 </file>
 
 <file path=word/header3.xml><?xml version="1.0" encoding="utf-8"?>
-<w:hdr xmlns:wpc="http://schemas.microsoft.com/office/word/2010/wordprocessingCanvas" xmlns:cx="http://schemas.microsoft.com/office/drawing/2014/chartex" xmlns:cx1="http://schemas.microsoft.com/office/drawing/2015/9/8/chartex" xmlns:cx2="http://schemas.microsoft.com/office/drawing/2015/10/21/chartex" xmlns:cx3="http://schemas.microsoft.com/office/drawing/2016/5/9/chartex" xmlns:cx4="http://schemas.microsoft.com/office/drawing/2016/5/10/chartex" xmlns:cx5="http://schemas.microsoft.com/office/drawing/2016/5/11/chartex" xmlns:cx6="http://schemas.microsoft.com/office/drawing/2016/5/12/chartex" xmlns:cx7="http://schemas.microsoft.com/office/drawing/2016/5/13/chartex" xmlns:cx8="http://schemas.microsoft.com/office/drawing/2016/5/14/chartex" xmlns:mc="http://schemas.openxmlformats.org/markup-compatibility/2006" xmlns:aink="http://schemas.microsoft.com/office/drawing/2016/ink" xmlns:am3d="http://schemas.microsoft.com/office/drawing/2017/model3d" xmlns:o="urn:schemas-microsoft-com:office:office" xmlns:r="http://schemas.openxmlformats.org/officeDocument/2006/relationships" xmlns:m="http://schemas.openxmlformats.org/officeDocument/2006/math" xmlns:v="urn:schemas-microsoft-com:vml" xmlns:wp14="http://schemas.microsoft.com/office/word/2010/wordprocessingDrawing" xmlns:wp="http://schemas.openxmlformats.org/drawingml/2006/wordprocessingDrawing" xmlns:w10="urn:schemas-microsoft-com:office:word" xmlns:w="http://schemas.openxmlformats.org/wordprocessingml/2006/main" xmlns:w14="http://schemas.microsoft.com/office/word/2010/wordml" xmlns:w15="http://schemas.microsoft.com/office/word/2012/wordml" xmlns:w16cex="http://schemas.microsoft.com/office/word/2018/wordml/cex" xmlns:w16cid="http://schemas.microsoft.com/office/word/2016/wordml/cid" xmlns:w16="http://schemas.microsoft.com/office/word/2018/wordml" xmlns:w16sdtdh="http://schemas.microsoft.com/office/word/2020/wordml/sdtdatahash" xmlns:w16se="http://schemas.microsoft.com/office/word/2015/wordml/symex" xmlns:wpg="http://schemas.microsoft.com/office/word/2010/wordprocessingGroup" xmlns:wpi="http://schemas.microsoft.com/office/word/2010/wordprocessingInk" xmlns:wne="http://schemas.microsoft.com/office/word/2006/wordml" xmlns:wps="http://schemas.microsoft.com/office/word/2010/wordprocessingShape" mc:Ignorable="w14 w15 w16se w16cid w16 w16cex w16sdtdh wp14">
+<w:hdr xmlns:wpc="http://schemas.microsoft.com/office/word/2010/wordprocessingCanvas" xmlns:cx="http://schemas.microsoft.com/office/drawing/2014/chartex" xmlns:cx1="http://schemas.microsoft.com/office/drawing/2015/9/8/chartex" xmlns:mc="http://schemas.openxmlformats.org/markup-compatibility/2006" xmlns:o="urn:schemas-microsoft-com:office:office" xmlns:r="http://schemas.openxmlformats.org/officeDocument/2006/relationships" xmlns:m="http://schemas.openxmlformats.org/officeDocument/2006/math" xmlns:v="urn:schemas-microsoft-com:vml" xmlns:wp14="http://schemas.microsoft.com/office/word/2010/wordprocessingDrawing" xmlns:wp="http://schemas.openxmlformats.org/drawingml/2006/wordprocessingDrawing" xmlns:w10="urn:schemas-microsoft-com:office:word" xmlns:w="http://schemas.openxmlformats.org/wordprocessingml/2006/main" xmlns:w14="http://schemas.microsoft.com/office/word/2010/wordml" xmlns:w15="http://schemas.microsoft.com/office/word/2012/wordml" xmlns:w16se="http://schemas.microsoft.com/office/word/2015/wordml/symex" xmlns:wpg="http://schemas.microsoft.com/office/word/2010/wordprocessingGroup" xmlns:wpi="http://schemas.microsoft.com/office/word/2010/wordprocessingInk" xmlns:wne="http://schemas.microsoft.com/office/word/2006/wordml" xmlns:wps="http://schemas.microsoft.com/office/word/2010/wordprocessingShape" mc:Ignorable="w14 w15 w16se wp14">
   <w:p>
     <w:pPr>
       <w:pStyle w:val="Kopfzeile"/>
@@ -29952,7 +30167,7 @@
 </file>
 
 <file path=word/header4.xml><?xml version="1.0" encoding="utf-8"?>
-<w:hdr xmlns:wpc="http://schemas.microsoft.com/office/word/2010/wordprocessingCanvas" xmlns:cx="http://schemas.microsoft.com/office/drawing/2014/chartex" xmlns:cx1="http://schemas.microsoft.com/office/drawing/2015/9/8/chartex" xmlns:cx2="http://schemas.microsoft.com/office/drawing/2015/10/21/chartex" xmlns:cx3="http://schemas.microsoft.com/office/drawing/2016/5/9/chartex" xmlns:cx4="http://schemas.microsoft.com/office/drawing/2016/5/10/chartex" xmlns:cx5="http://schemas.microsoft.com/office/drawing/2016/5/11/chartex" xmlns:cx6="http://schemas.microsoft.com/office/drawing/2016/5/12/chartex" xmlns:cx7="http://schemas.microsoft.com/office/drawing/2016/5/13/chartex" xmlns:cx8="http://schemas.microsoft.com/office/drawing/2016/5/14/chartex" xmlns:mc="http://schemas.openxmlformats.org/markup-compatibility/2006" xmlns:aink="http://schemas.microsoft.com/office/drawing/2016/ink" xmlns:am3d="http://schemas.microsoft.com/office/drawing/2017/model3d" xmlns:o="urn:schemas-microsoft-com:office:office" xmlns:r="http://schemas.openxmlformats.org/officeDocument/2006/relationships" xmlns:m="http://schemas.openxmlformats.org/officeDocument/2006/math" xmlns:v="urn:schemas-microsoft-com:vml" xmlns:wp14="http://schemas.microsoft.com/office/word/2010/wordprocessingDrawing" xmlns:wp="http://schemas.openxmlformats.org/drawingml/2006/wordprocessingDrawing" xmlns:w10="urn:schemas-microsoft-com:office:word" xmlns:w="http://schemas.openxmlformats.org/wordprocessingml/2006/main" xmlns:w14="http://schemas.microsoft.com/office/word/2010/wordml" xmlns:w15="http://schemas.microsoft.com/office/word/2012/wordml" xmlns:w16cex="http://schemas.microsoft.com/office/word/2018/wordml/cex" xmlns:w16cid="http://schemas.microsoft.com/office/word/2016/wordml/cid" xmlns:w16="http://schemas.microsoft.com/office/word/2018/wordml" xmlns:w16sdtdh="http://schemas.microsoft.com/office/word/2020/wordml/sdtdatahash" xmlns:w16se="http://schemas.microsoft.com/office/word/2015/wordml/symex" xmlns:wpg="http://schemas.microsoft.com/office/word/2010/wordprocessingGroup" xmlns:wpi="http://schemas.microsoft.com/office/word/2010/wordprocessingInk" xmlns:wne="http://schemas.microsoft.com/office/word/2006/wordml" xmlns:wps="http://schemas.microsoft.com/office/word/2010/wordprocessingShape" mc:Ignorable="w14 w15 w16se w16cid w16 w16cex w16sdtdh wp14">
+<w:hdr xmlns:wpc="http://schemas.microsoft.com/office/word/2010/wordprocessingCanvas" xmlns:cx="http://schemas.microsoft.com/office/drawing/2014/chartex" xmlns:cx1="http://schemas.microsoft.com/office/drawing/2015/9/8/chartex" xmlns:mc="http://schemas.openxmlformats.org/markup-compatibility/2006" xmlns:o="urn:schemas-microsoft-com:office:office" xmlns:r="http://schemas.openxmlformats.org/officeDocument/2006/relationships" xmlns:m="http://schemas.openxmlformats.org/officeDocument/2006/math" xmlns:v="urn:schemas-microsoft-com:vml" xmlns:wp14="http://schemas.microsoft.com/office/word/2010/wordprocessingDrawing" xmlns:wp="http://schemas.openxmlformats.org/drawingml/2006/wordprocessingDrawing" xmlns:w10="urn:schemas-microsoft-com:office:word" xmlns:w="http://schemas.openxmlformats.org/wordprocessingml/2006/main" xmlns:w14="http://schemas.microsoft.com/office/word/2010/wordml" xmlns:w15="http://schemas.microsoft.com/office/word/2012/wordml" xmlns:w16se="http://schemas.microsoft.com/office/word/2015/wordml/symex" xmlns:wpg="http://schemas.microsoft.com/office/word/2010/wordprocessingGroup" xmlns:wpi="http://schemas.microsoft.com/office/word/2010/wordprocessingInk" xmlns:wne="http://schemas.microsoft.com/office/word/2006/wordml" xmlns:wps="http://schemas.microsoft.com/office/word/2010/wordprocessingShape" mc:Ignorable="w14 w15 w16se wp14">
   <w:p>
     <w:pPr>
       <w:pStyle w:val="Kopfzeile"/>
@@ -29962,7 +30177,7 @@
 </file>
 
 <file path=word/header5.xml><?xml version="1.0" encoding="utf-8"?>
-<w:hdr xmlns:wpc="http://schemas.microsoft.com/office/word/2010/wordprocessingCanvas" xmlns:cx="http://schemas.microsoft.com/office/drawing/2014/chartex" xmlns:cx1="http://schemas.microsoft.com/office/drawing/2015/9/8/chartex" xmlns:cx2="http://schemas.microsoft.com/office/drawing/2015/10/21/chartex" xmlns:cx3="http://schemas.microsoft.com/office/drawing/2016/5/9/chartex" xmlns:cx4="http://schemas.microsoft.com/office/drawing/2016/5/10/chartex" xmlns:cx5="http://schemas.microsoft.com/office/drawing/2016/5/11/chartex" xmlns:cx6="http://schemas.microsoft.com/office/drawing/2016/5/12/chartex" xmlns:cx7="http://schemas.microsoft.com/office/drawing/2016/5/13/chartex" xmlns:cx8="http://schemas.microsoft.com/office/drawing/2016/5/14/chartex" xmlns:mc="http://schemas.openxmlformats.org/markup-compatibility/2006" xmlns:aink="http://schemas.microsoft.com/office/drawing/2016/ink" xmlns:am3d="http://schemas.microsoft.com/office/drawing/2017/model3d" xmlns:o="urn:schemas-microsoft-com:office:office" xmlns:r="http://schemas.openxmlformats.org/officeDocument/2006/relationships" xmlns:m="http://schemas.openxmlformats.org/officeDocument/2006/math" xmlns:v="urn:schemas-microsoft-com:vml" xmlns:wp14="http://schemas.microsoft.com/office/word/2010/wordprocessingDrawing" xmlns:wp="http://schemas.openxmlformats.org/drawingml/2006/wordprocessingDrawing" xmlns:w10="urn:schemas-microsoft-com:office:word" xmlns:w="http://schemas.openxmlformats.org/wordprocessingml/2006/main" xmlns:w14="http://schemas.microsoft.com/office/word/2010/wordml" xmlns:w15="http://schemas.microsoft.com/office/word/2012/wordml" xmlns:w16cex="http://schemas.microsoft.com/office/word/2018/wordml/cex" xmlns:w16cid="http://schemas.microsoft.com/office/word/2016/wordml/cid" xmlns:w16="http://schemas.microsoft.com/office/word/2018/wordml" xmlns:w16sdtdh="http://schemas.microsoft.com/office/word/2020/wordml/sdtdatahash" xmlns:w16se="http://schemas.microsoft.com/office/word/2015/wordml/symex" xmlns:wpg="http://schemas.microsoft.com/office/word/2010/wordprocessingGroup" xmlns:wpi="http://schemas.microsoft.com/office/word/2010/wordprocessingInk" xmlns:wne="http://schemas.microsoft.com/office/word/2006/wordml" xmlns:wps="http://schemas.microsoft.com/office/word/2010/wordprocessingShape" mc:Ignorable="w14 w15 w16se w16cid w16 w16cex w16sdtdh wp14">
+<w:hdr xmlns:wpc="http://schemas.microsoft.com/office/word/2010/wordprocessingCanvas" xmlns:cx="http://schemas.microsoft.com/office/drawing/2014/chartex" xmlns:cx1="http://schemas.microsoft.com/office/drawing/2015/9/8/chartex" xmlns:mc="http://schemas.openxmlformats.org/markup-compatibility/2006" xmlns:o="urn:schemas-microsoft-com:office:office" xmlns:r="http://schemas.openxmlformats.org/officeDocument/2006/relationships" xmlns:m="http://schemas.openxmlformats.org/officeDocument/2006/math" xmlns:v="urn:schemas-microsoft-com:vml" xmlns:wp14="http://schemas.microsoft.com/office/word/2010/wordprocessingDrawing" xmlns:wp="http://schemas.openxmlformats.org/drawingml/2006/wordprocessingDrawing" xmlns:w10="urn:schemas-microsoft-com:office:word" xmlns:w="http://schemas.openxmlformats.org/wordprocessingml/2006/main" xmlns:w14="http://schemas.microsoft.com/office/word/2010/wordml" xmlns:w15="http://schemas.microsoft.com/office/word/2012/wordml" xmlns:w16se="http://schemas.microsoft.com/office/word/2015/wordml/symex" xmlns:wpg="http://schemas.microsoft.com/office/word/2010/wordprocessingGroup" xmlns:wpi="http://schemas.microsoft.com/office/word/2010/wordprocessingInk" xmlns:wne="http://schemas.microsoft.com/office/word/2006/wordml" xmlns:wps="http://schemas.microsoft.com/office/word/2010/wordprocessingShape" mc:Ignorable="w14 w15 w16se wp14">
   <w:p>
     <w:pPr>
       <w:pStyle w:val="Kopfzeile"/>
@@ -29972,7 +30187,7 @@
 </file>
 
 <file path=word/header6.xml><?xml version="1.0" encoding="utf-8"?>
-<w:hdr xmlns:wpc="http://schemas.microsoft.com/office/word/2010/wordprocessingCanvas" xmlns:cx="http://schemas.microsoft.com/office/drawing/2014/chartex" xmlns:cx1="http://schemas.microsoft.com/office/drawing/2015/9/8/chartex" xmlns:cx2="http://schemas.microsoft.com/office/drawing/2015/10/21/chartex" xmlns:cx3="http://schemas.microsoft.com/office/drawing/2016/5/9/chartex" xmlns:cx4="http://schemas.microsoft.com/office/drawing/2016/5/10/chartex" xmlns:cx5="http://schemas.microsoft.com/office/drawing/2016/5/11/chartex" xmlns:cx6="http://schemas.microsoft.com/office/drawing/2016/5/12/chartex" xmlns:cx7="http://schemas.microsoft.com/office/drawing/2016/5/13/chartex" xmlns:cx8="http://schemas.microsoft.com/office/drawing/2016/5/14/chartex" xmlns:mc="http://schemas.openxmlformats.org/markup-compatibility/2006" xmlns:aink="http://schemas.microsoft.com/office/drawing/2016/ink" xmlns:am3d="http://schemas.microsoft.com/office/drawing/2017/model3d" xmlns:o="urn:schemas-microsoft-com:office:office" xmlns:r="http://schemas.openxmlformats.org/officeDocument/2006/relationships" xmlns:m="http://schemas.openxmlformats.org/officeDocument/2006/math" xmlns:v="urn:schemas-microsoft-com:vml" xmlns:wp14="http://schemas.microsoft.com/office/word/2010/wordprocessingDrawing" xmlns:wp="http://schemas.openxmlformats.org/drawingml/2006/wordprocessingDrawing" xmlns:w10="urn:schemas-microsoft-com:office:word" xmlns:w="http://schemas.openxmlformats.org/wordprocessingml/2006/main" xmlns:w14="http://schemas.microsoft.com/office/word/2010/wordml" xmlns:w15="http://schemas.microsoft.com/office/word/2012/wordml" xmlns:w16cex="http://schemas.microsoft.com/office/word/2018/wordml/cex" xmlns:w16cid="http://schemas.microsoft.com/office/word/2016/wordml/cid" xmlns:w16="http://schemas.microsoft.com/office/word/2018/wordml" xmlns:w16sdtdh="http://schemas.microsoft.com/office/word/2020/wordml/sdtdatahash" xmlns:w16se="http://schemas.microsoft.com/office/word/2015/wordml/symex" xmlns:wpg="http://schemas.microsoft.com/office/word/2010/wordprocessingGroup" xmlns:wpi="http://schemas.microsoft.com/office/word/2010/wordprocessingInk" xmlns:wne="http://schemas.microsoft.com/office/word/2006/wordml" xmlns:wps="http://schemas.microsoft.com/office/word/2010/wordprocessingShape" mc:Ignorable="w14 w15 w16se w16cid w16 w16cex w16sdtdh wp14">
+<w:hdr xmlns:wpc="http://schemas.microsoft.com/office/word/2010/wordprocessingCanvas" xmlns:cx="http://schemas.microsoft.com/office/drawing/2014/chartex" xmlns:cx1="http://schemas.microsoft.com/office/drawing/2015/9/8/chartex" xmlns:mc="http://schemas.openxmlformats.org/markup-compatibility/2006" xmlns:o="urn:schemas-microsoft-com:office:office" xmlns:r="http://schemas.openxmlformats.org/officeDocument/2006/relationships" xmlns:m="http://schemas.openxmlformats.org/officeDocument/2006/math" xmlns:v="urn:schemas-microsoft-com:vml" xmlns:wp14="http://schemas.microsoft.com/office/word/2010/wordprocessingDrawing" xmlns:wp="http://schemas.openxmlformats.org/drawingml/2006/wordprocessingDrawing" xmlns:w10="urn:schemas-microsoft-com:office:word" xmlns:w="http://schemas.openxmlformats.org/wordprocessingml/2006/main" xmlns:w14="http://schemas.microsoft.com/office/word/2010/wordml" xmlns:w15="http://schemas.microsoft.com/office/word/2012/wordml" xmlns:w16se="http://schemas.microsoft.com/office/word/2015/wordml/symex" xmlns:wpg="http://schemas.microsoft.com/office/word/2010/wordprocessingGroup" xmlns:wpi="http://schemas.microsoft.com/office/word/2010/wordprocessingInk" xmlns:wne="http://schemas.microsoft.com/office/word/2006/wordml" xmlns:wps="http://schemas.microsoft.com/office/word/2010/wordprocessingShape" mc:Ignorable="w14 w15 w16se wp14">
   <w:p>
     <w:pPr>
       <w:pStyle w:val="Kopfzeile"/>
@@ -29995,7 +30210,7 @@
 </file>
 
 <file path=word/header7.xml><?xml version="1.0" encoding="utf-8"?>
-<w:hdr xmlns:wpc="http://schemas.microsoft.com/office/word/2010/wordprocessingCanvas" xmlns:cx="http://schemas.microsoft.com/office/drawing/2014/chartex" xmlns:cx1="http://schemas.microsoft.com/office/drawing/2015/9/8/chartex" xmlns:cx2="http://schemas.microsoft.com/office/drawing/2015/10/21/chartex" xmlns:cx3="http://schemas.microsoft.com/office/drawing/2016/5/9/chartex" xmlns:cx4="http://schemas.microsoft.com/office/drawing/2016/5/10/chartex" xmlns:cx5="http://schemas.microsoft.com/office/drawing/2016/5/11/chartex" xmlns:cx6="http://schemas.microsoft.com/office/drawing/2016/5/12/chartex" xmlns:cx7="http://schemas.microsoft.com/office/drawing/2016/5/13/chartex" xmlns:cx8="http://schemas.microsoft.com/office/drawing/2016/5/14/chartex" xmlns:mc="http://schemas.openxmlformats.org/markup-compatibility/2006" xmlns:aink="http://schemas.microsoft.com/office/drawing/2016/ink" xmlns:am3d="http://schemas.microsoft.com/office/drawing/2017/model3d" xmlns:o="urn:schemas-microsoft-com:office:office" xmlns:r="http://schemas.openxmlformats.org/officeDocument/2006/relationships" xmlns:m="http://schemas.openxmlformats.org/officeDocument/2006/math" xmlns:v="urn:schemas-microsoft-com:vml" xmlns:wp14="http://schemas.microsoft.com/office/word/2010/wordprocessingDrawing" xmlns:wp="http://schemas.openxmlformats.org/drawingml/2006/wordprocessingDrawing" xmlns:w10="urn:schemas-microsoft-com:office:word" xmlns:w="http://schemas.openxmlformats.org/wordprocessingml/2006/main" xmlns:w14="http://schemas.microsoft.com/office/word/2010/wordml" xmlns:w15="http://schemas.microsoft.com/office/word/2012/wordml" xmlns:w16cex="http://schemas.microsoft.com/office/word/2018/wordml/cex" xmlns:w16cid="http://schemas.microsoft.com/office/word/2016/wordml/cid" xmlns:w16="http://schemas.microsoft.com/office/word/2018/wordml" xmlns:w16sdtdh="http://schemas.microsoft.com/office/word/2020/wordml/sdtdatahash" xmlns:w16se="http://schemas.microsoft.com/office/word/2015/wordml/symex" xmlns:wpg="http://schemas.microsoft.com/office/word/2010/wordprocessingGroup" xmlns:wpi="http://schemas.microsoft.com/office/word/2010/wordprocessingInk" xmlns:wne="http://schemas.microsoft.com/office/word/2006/wordml" xmlns:wps="http://schemas.microsoft.com/office/word/2010/wordprocessingShape" mc:Ignorable="w14 w15 w16se w16cid w16 w16cex w16sdtdh wp14">
+<w:hdr xmlns:wpc="http://schemas.microsoft.com/office/word/2010/wordprocessingCanvas" xmlns:cx="http://schemas.microsoft.com/office/drawing/2014/chartex" xmlns:cx1="http://schemas.microsoft.com/office/drawing/2015/9/8/chartex" xmlns:mc="http://schemas.openxmlformats.org/markup-compatibility/2006" xmlns:o="urn:schemas-microsoft-com:office:office" xmlns:r="http://schemas.openxmlformats.org/officeDocument/2006/relationships" xmlns:m="http://schemas.openxmlformats.org/officeDocument/2006/math" xmlns:v="urn:schemas-microsoft-com:vml" xmlns:wp14="http://schemas.microsoft.com/office/word/2010/wordprocessingDrawing" xmlns:wp="http://schemas.openxmlformats.org/drawingml/2006/wordprocessingDrawing" xmlns:w10="urn:schemas-microsoft-com:office:word" xmlns:w="http://schemas.openxmlformats.org/wordprocessingml/2006/main" xmlns:w14="http://schemas.microsoft.com/office/word/2010/wordml" xmlns:w15="http://schemas.microsoft.com/office/word/2012/wordml" xmlns:w16se="http://schemas.microsoft.com/office/word/2015/wordml/symex" xmlns:wpg="http://schemas.microsoft.com/office/word/2010/wordprocessingGroup" xmlns:wpi="http://schemas.microsoft.com/office/word/2010/wordprocessingInk" xmlns:wne="http://schemas.microsoft.com/office/word/2006/wordml" xmlns:wps="http://schemas.microsoft.com/office/word/2010/wordprocessingShape" mc:Ignorable="w14 w15 w16se wp14">
   <w:p>
     <w:pPr>
       <w:pStyle w:val="Kopfzeile"/>
@@ -30005,7 +30220,7 @@
 </file>
 
 <file path=word/header8.xml><?xml version="1.0" encoding="utf-8"?>
-<w:hdr xmlns:wpc="http://schemas.microsoft.com/office/word/2010/wordprocessingCanvas" xmlns:cx="http://schemas.microsoft.com/office/drawing/2014/chartex" xmlns:cx1="http://schemas.microsoft.com/office/drawing/2015/9/8/chartex" xmlns:cx2="http://schemas.microsoft.com/office/drawing/2015/10/21/chartex" xmlns:cx3="http://schemas.microsoft.com/office/drawing/2016/5/9/chartex" xmlns:cx4="http://schemas.microsoft.com/office/drawing/2016/5/10/chartex" xmlns:cx5="http://schemas.microsoft.com/office/drawing/2016/5/11/chartex" xmlns:cx6="http://schemas.microsoft.com/office/drawing/2016/5/12/chartex" xmlns:cx7="http://schemas.microsoft.com/office/drawing/2016/5/13/chartex" xmlns:cx8="http://schemas.microsoft.com/office/drawing/2016/5/14/chartex" xmlns:mc="http://schemas.openxmlformats.org/markup-compatibility/2006" xmlns:aink="http://schemas.microsoft.com/office/drawing/2016/ink" xmlns:am3d="http://schemas.microsoft.com/office/drawing/2017/model3d" xmlns:o="urn:schemas-microsoft-com:office:office" xmlns:r="http://schemas.openxmlformats.org/officeDocument/2006/relationships" xmlns:m="http://schemas.openxmlformats.org/officeDocument/2006/math" xmlns:v="urn:schemas-microsoft-com:vml" xmlns:wp14="http://schemas.microsoft.com/office/word/2010/wordprocessingDrawing" xmlns:wp="http://schemas.openxmlformats.org/drawingml/2006/wordprocessingDrawing" xmlns:w10="urn:schemas-microsoft-com:office:word" xmlns:w="http://schemas.openxmlformats.org/wordprocessingml/2006/main" xmlns:w14="http://schemas.microsoft.com/office/word/2010/wordml" xmlns:w15="http://schemas.microsoft.com/office/word/2012/wordml" xmlns:w16cex="http://schemas.microsoft.com/office/word/2018/wordml/cex" xmlns:w16cid="http://schemas.microsoft.com/office/word/2016/wordml/cid" xmlns:w16="http://schemas.microsoft.com/office/word/2018/wordml" xmlns:w16sdtdh="http://schemas.microsoft.com/office/word/2020/wordml/sdtdatahash" xmlns:w16se="http://schemas.microsoft.com/office/word/2015/wordml/symex" xmlns:wpg="http://schemas.microsoft.com/office/word/2010/wordprocessingGroup" xmlns:wpi="http://schemas.microsoft.com/office/word/2010/wordprocessingInk" xmlns:wne="http://schemas.microsoft.com/office/word/2006/wordml" xmlns:wps="http://schemas.microsoft.com/office/word/2010/wordprocessingShape" mc:Ignorable="w14 w15 w16se w16cid w16 w16cex w16sdtdh wp14">
+<w:hdr xmlns:wpc="http://schemas.microsoft.com/office/word/2010/wordprocessingCanvas" xmlns:cx="http://schemas.microsoft.com/office/drawing/2014/chartex" xmlns:cx1="http://schemas.microsoft.com/office/drawing/2015/9/8/chartex" xmlns:mc="http://schemas.openxmlformats.org/markup-compatibility/2006" xmlns:o="urn:schemas-microsoft-com:office:office" xmlns:r="http://schemas.openxmlformats.org/officeDocument/2006/relationships" xmlns:m="http://schemas.openxmlformats.org/officeDocument/2006/math" xmlns:v="urn:schemas-microsoft-com:vml" xmlns:wp14="http://schemas.microsoft.com/office/word/2010/wordprocessingDrawing" xmlns:wp="http://schemas.openxmlformats.org/drawingml/2006/wordprocessingDrawing" xmlns:w10="urn:schemas-microsoft-com:office:word" xmlns:w="http://schemas.openxmlformats.org/wordprocessingml/2006/main" xmlns:w14="http://schemas.microsoft.com/office/word/2010/wordml" xmlns:w15="http://schemas.microsoft.com/office/word/2012/wordml" xmlns:w16se="http://schemas.microsoft.com/office/word/2015/wordml/symex" xmlns:wpg="http://schemas.microsoft.com/office/word/2010/wordprocessingGroup" xmlns:wpi="http://schemas.microsoft.com/office/word/2010/wordprocessingInk" xmlns:wne="http://schemas.microsoft.com/office/word/2006/wordml" xmlns:wps="http://schemas.microsoft.com/office/word/2010/wordprocessingShape" mc:Ignorable="w14 w15 w16se wp14">
   <w:p>
     <w:pPr>
       <w:pStyle w:val="Kopfzeile"/>
@@ -30015,7 +30230,7 @@
 </file>
 
 <file path=word/header9.xml><?xml version="1.0" encoding="utf-8"?>
-<w:hdr xmlns:wpc="http://schemas.microsoft.com/office/word/2010/wordprocessingCanvas" xmlns:cx="http://schemas.microsoft.com/office/drawing/2014/chartex" xmlns:cx1="http://schemas.microsoft.com/office/drawing/2015/9/8/chartex" xmlns:cx2="http://schemas.microsoft.com/office/drawing/2015/10/21/chartex" xmlns:cx3="http://schemas.microsoft.com/office/drawing/2016/5/9/chartex" xmlns:cx4="http://schemas.microsoft.com/office/drawing/2016/5/10/chartex" xmlns:cx5="http://schemas.microsoft.com/office/drawing/2016/5/11/chartex" xmlns:cx6="http://schemas.microsoft.com/office/drawing/2016/5/12/chartex" xmlns:cx7="http://schemas.microsoft.com/office/drawing/2016/5/13/chartex" xmlns:cx8="http://schemas.microsoft.com/office/drawing/2016/5/14/chartex" xmlns:mc="http://schemas.openxmlformats.org/markup-compatibility/2006" xmlns:aink="http://schemas.microsoft.com/office/drawing/2016/ink" xmlns:am3d="http://schemas.microsoft.com/office/drawing/2017/model3d" xmlns:o="urn:schemas-microsoft-com:office:office" xmlns:r="http://schemas.openxmlformats.org/officeDocument/2006/relationships" xmlns:m="http://schemas.openxmlformats.org/officeDocument/2006/math" xmlns:v="urn:schemas-microsoft-com:vml" xmlns:wp14="http://schemas.microsoft.com/office/word/2010/wordprocessingDrawing" xmlns:wp="http://schemas.openxmlformats.org/drawingml/2006/wordprocessingDrawing" xmlns:w10="urn:schemas-microsoft-com:office:word" xmlns:w="http://schemas.openxmlformats.org/wordprocessingml/2006/main" xmlns:w14="http://schemas.microsoft.com/office/word/2010/wordml" xmlns:w15="http://schemas.microsoft.com/office/word/2012/wordml" xmlns:w16cex="http://schemas.microsoft.com/office/word/2018/wordml/cex" xmlns:w16cid="http://schemas.microsoft.com/office/word/2016/wordml/cid" xmlns:w16="http://schemas.microsoft.com/office/word/2018/wordml" xmlns:w16sdtdh="http://schemas.microsoft.com/office/word/2020/wordml/sdtdatahash" xmlns:w16se="http://schemas.microsoft.com/office/word/2015/wordml/symex" xmlns:wpg="http://schemas.microsoft.com/office/word/2010/wordprocessingGroup" xmlns:wpi="http://schemas.microsoft.com/office/word/2010/wordprocessingInk" xmlns:wne="http://schemas.microsoft.com/office/word/2006/wordml" xmlns:wps="http://schemas.microsoft.com/office/word/2010/wordprocessingShape" mc:Ignorable="w14 w15 w16se w16cid w16 w16cex w16sdtdh wp14">
+<w:hdr xmlns:wpc="http://schemas.microsoft.com/office/word/2010/wordprocessingCanvas" xmlns:cx="http://schemas.microsoft.com/office/drawing/2014/chartex" xmlns:cx1="http://schemas.microsoft.com/office/drawing/2015/9/8/chartex" xmlns:mc="http://schemas.openxmlformats.org/markup-compatibility/2006" xmlns:o="urn:schemas-microsoft-com:office:office" xmlns:r="http://schemas.openxmlformats.org/officeDocument/2006/relationships" xmlns:m="http://schemas.openxmlformats.org/officeDocument/2006/math" xmlns:v="urn:schemas-microsoft-com:vml" xmlns:wp14="http://schemas.microsoft.com/office/word/2010/wordprocessingDrawing" xmlns:wp="http://schemas.openxmlformats.org/drawingml/2006/wordprocessingDrawing" xmlns:w10="urn:schemas-microsoft-com:office:word" xmlns:w="http://schemas.openxmlformats.org/wordprocessingml/2006/main" xmlns:w14="http://schemas.microsoft.com/office/word/2010/wordml" xmlns:w15="http://schemas.microsoft.com/office/word/2012/wordml" xmlns:w16se="http://schemas.microsoft.com/office/word/2015/wordml/symex" xmlns:wpg="http://schemas.microsoft.com/office/word/2010/wordprocessingGroup" xmlns:wpi="http://schemas.microsoft.com/office/word/2010/wordprocessingInk" xmlns:wne="http://schemas.microsoft.com/office/word/2006/wordml" xmlns:wps="http://schemas.microsoft.com/office/word/2010/wordprocessingShape" mc:Ignorable="w14 w15 w16se wp14">
   <w:p>
     <w:pPr>
       <w:pStyle w:val="Kopfzeile"/>
@@ -30025,7 +30240,7 @@
 </file>
 
 <file path=word/numbering.xml><?xml version="1.0" encoding="utf-8"?>
-<w:numbering xmlns:wpc="http://schemas.microsoft.com/office/word/2010/wordprocessingCanvas" xmlns:cx="http://schemas.microsoft.com/office/drawing/2014/chartex" xmlns:cx1="http://schemas.microsoft.com/office/drawing/2015/9/8/chartex" xmlns:cx2="http://schemas.microsoft.com/office/drawing/2015/10/21/chartex" xmlns:cx3="http://schemas.microsoft.com/office/drawing/2016/5/9/chartex" xmlns:cx4="http://schemas.microsoft.com/office/drawing/2016/5/10/chartex" xmlns:cx5="http://schemas.microsoft.com/office/drawing/2016/5/11/chartex" xmlns:cx6="http://schemas.microsoft.com/office/drawing/2016/5/12/chartex" xmlns:cx7="http://schemas.microsoft.com/office/drawing/2016/5/13/chartex" xmlns:cx8="http://schemas.microsoft.com/office/drawing/2016/5/14/chartex" xmlns:mc="http://schemas.openxmlformats.org/markup-compatibility/2006" xmlns:aink="http://schemas.microsoft.com/office/drawing/2016/ink" xmlns:am3d="http://schemas.microsoft.com/office/drawing/2017/model3d" xmlns:o="urn:schemas-microsoft-com:office:office" xmlns:r="http://schemas.openxmlformats.org/officeDocument/2006/relationships" xmlns:m="http://schemas.openxmlformats.org/officeDocument/2006/math" xmlns:v="urn:schemas-microsoft-com:vml" xmlns:wp14="http://schemas.microsoft.com/office/word/2010/wordprocessingDrawing" xmlns:wp="http://schemas.openxmlformats.org/drawingml/2006/wordprocessingDrawing" xmlns:w10="urn:schemas-microsoft-com:office:word" xmlns:w="http://schemas.openxmlformats.org/wordprocessingml/2006/main" xmlns:w14="http://schemas.microsoft.com/office/word/2010/wordml" xmlns:w15="http://schemas.microsoft.com/office/word/2012/wordml" xmlns:w16cex="http://schemas.microsoft.com/office/word/2018/wordml/cex" xmlns:w16cid="http://schemas.microsoft.com/office/word/2016/wordml/cid" xmlns:w16="http://schemas.microsoft.com/office/word/2018/wordml" xmlns:w16sdtdh="http://schemas.microsoft.com/office/word/2020/wordml/sdtdatahash" xmlns:w16se="http://schemas.microsoft.com/office/word/2015/wordml/symex" xmlns:wpg="http://schemas.microsoft.com/office/word/2010/wordprocessingGroup" xmlns:wpi="http://schemas.microsoft.com/office/word/2010/wordprocessingInk" xmlns:wne="http://schemas.microsoft.com/office/word/2006/wordml" xmlns:wps="http://schemas.microsoft.com/office/word/2010/wordprocessingShape" mc:Ignorable="w14 w15 w16se w16cid w16 w16cex w16sdtdh wp14">
+<w:numbering xmlns:wpc="http://schemas.microsoft.com/office/word/2010/wordprocessingCanvas" xmlns:cx="http://schemas.microsoft.com/office/drawing/2014/chartex" xmlns:cx1="http://schemas.microsoft.com/office/drawing/2015/9/8/chartex" xmlns:mc="http://schemas.openxmlformats.org/markup-compatibility/2006" xmlns:o="urn:schemas-microsoft-com:office:office" xmlns:r="http://schemas.openxmlformats.org/officeDocument/2006/relationships" xmlns:m="http://schemas.openxmlformats.org/officeDocument/2006/math" xmlns:v="urn:schemas-microsoft-com:vml" xmlns:wp14="http://schemas.microsoft.com/office/word/2010/wordprocessingDrawing" xmlns:wp="http://schemas.openxmlformats.org/drawingml/2006/wordprocessingDrawing" xmlns:w10="urn:schemas-microsoft-com:office:word" xmlns:w="http://schemas.openxmlformats.org/wordprocessingml/2006/main" xmlns:w14="http://schemas.microsoft.com/office/word/2010/wordml" xmlns:w15="http://schemas.microsoft.com/office/word/2012/wordml" xmlns:w16se="http://schemas.microsoft.com/office/word/2015/wordml/symex" xmlns:wpg="http://schemas.microsoft.com/office/word/2010/wordprocessingGroup" xmlns:wpi="http://schemas.microsoft.com/office/word/2010/wordprocessingInk" xmlns:wne="http://schemas.microsoft.com/office/word/2006/wordml" xmlns:wps="http://schemas.microsoft.com/office/word/2010/wordprocessingShape" mc:Ignorable="w14 w15 w16se wp14">
   <w:abstractNum w:abstractNumId="0" w15:restartNumberingAfterBreak="0">
     <w:nsid w:val="1BB22860"/>
     <w:multiLevelType w:val="hybridMultilevel"/>
@@ -31566,56 +31781,56 @@
       </w:rPr>
     </w:lvl>
   </w:abstractNum>
-  <w:num w:numId="1" w16cid:durableId="1573811689">
+  <w:num w:numId="1">
     <w:abstractNumId w:val="11"/>
   </w:num>
-  <w:num w:numId="2" w16cid:durableId="1918518859">
+  <w:num w:numId="2">
     <w:abstractNumId w:val="7"/>
   </w:num>
-  <w:num w:numId="3" w16cid:durableId="851452843">
+  <w:num w:numId="3">
     <w:abstractNumId w:val="7"/>
   </w:num>
-  <w:num w:numId="4" w16cid:durableId="1905485313">
+  <w:num w:numId="4">
     <w:abstractNumId w:val="10"/>
   </w:num>
-  <w:num w:numId="5" w16cid:durableId="664631851">
+  <w:num w:numId="5">
     <w:abstractNumId w:val="4"/>
   </w:num>
-  <w:num w:numId="6" w16cid:durableId="1286616836">
+  <w:num w:numId="6">
     <w:abstractNumId w:val="3"/>
   </w:num>
-  <w:num w:numId="7" w16cid:durableId="1968002135">
+  <w:num w:numId="7">
     <w:abstractNumId w:val="8"/>
   </w:num>
-  <w:num w:numId="8" w16cid:durableId="566770306">
+  <w:num w:numId="8">
     <w:abstractNumId w:val="5"/>
   </w:num>
-  <w:num w:numId="9" w16cid:durableId="1396270814">
+  <w:num w:numId="9">
     <w:abstractNumId w:val="6"/>
   </w:num>
-  <w:num w:numId="10" w16cid:durableId="1259678626">
+  <w:num w:numId="10">
     <w:abstractNumId w:val="1"/>
   </w:num>
-  <w:num w:numId="11" w16cid:durableId="1930891852">
+  <w:num w:numId="11">
     <w:abstractNumId w:val="12"/>
   </w:num>
-  <w:num w:numId="12" w16cid:durableId="1494832373">
+  <w:num w:numId="12">
     <w:abstractNumId w:val="13"/>
   </w:num>
-  <w:num w:numId="13" w16cid:durableId="627277229">
+  <w:num w:numId="13">
     <w:abstractNumId w:val="2"/>
   </w:num>
-  <w:num w:numId="14" w16cid:durableId="1313489388">
+  <w:num w:numId="14">
     <w:abstractNumId w:val="0"/>
   </w:num>
-  <w:num w:numId="15" w16cid:durableId="610630279">
+  <w:num w:numId="15">
     <w:abstractNumId w:val="9"/>
   </w:num>
 </w:numbering>
 </file>
 
 <file path=word/styles.xml><?xml version="1.0" encoding="utf-8"?>
-<w:styles xmlns:mc="http://schemas.openxmlformats.org/markup-compatibility/2006" xmlns:r="http://schemas.openxmlformats.org/officeDocument/2006/relationships" xmlns:w="http://schemas.openxmlformats.org/wordprocessingml/2006/main" xmlns:w14="http://schemas.microsoft.com/office/word/2010/wordml" xmlns:w15="http://schemas.microsoft.com/office/word/2012/wordml" xmlns:w16cex="http://schemas.microsoft.com/office/word/2018/wordml/cex" xmlns:w16cid="http://schemas.microsoft.com/office/word/2016/wordml/cid" xmlns:w16="http://schemas.microsoft.com/office/word/2018/wordml" xmlns:w16sdtdh="http://schemas.microsoft.com/office/word/2020/wordml/sdtdatahash" xmlns:w16se="http://schemas.microsoft.com/office/word/2015/wordml/symex" mc:Ignorable="w14 w15 w16se w16cid w16 w16cex w16sdtdh">
+<w:styles xmlns:mc="http://schemas.openxmlformats.org/markup-compatibility/2006" xmlns:r="http://schemas.openxmlformats.org/officeDocument/2006/relationships" xmlns:w="http://schemas.openxmlformats.org/wordprocessingml/2006/main" xmlns:w14="http://schemas.microsoft.com/office/word/2010/wordml" xmlns:w15="http://schemas.microsoft.com/office/word/2012/wordml" xmlns:w16se="http://schemas.microsoft.com/office/word/2015/wordml/symex" mc:Ignorable="w14 w15 w16se">
   <w:docDefaults>
     <w:rPrDefault>
       <w:rPr>
@@ -31631,7 +31846,7 @@
       </w:pPr>
     </w:pPrDefault>
   </w:docDefaults>
-  <w:latentStyles w:defLockedState="0" w:defUIPriority="99" w:defSemiHidden="0" w:defUnhideWhenUsed="0" w:defQFormat="0" w:count="376">
+  <w:latentStyles w:defLockedState="0" w:defUIPriority="99" w:defSemiHidden="0" w:defUnhideWhenUsed="0" w:defQFormat="0" w:count="371">
     <w:lsdException w:name="Normal" w:uiPriority="0" w:qFormat="1"/>
     <w:lsdException w:name="heading 1" w:uiPriority="9" w:qFormat="1"/>
     <w:lsdException w:name="heading 2" w:semiHidden="1" w:uiPriority="9" w:unhideWhenUsed="1" w:qFormat="1"/>
@@ -32003,11 +32218,6 @@
     <w:lsdException w:name="List Table 5 Dark Accent 6" w:uiPriority="50"/>
     <w:lsdException w:name="List Table 6 Colorful Accent 6" w:uiPriority="51"/>
     <w:lsdException w:name="List Table 7 Colorful Accent 6" w:uiPriority="52"/>
-    <w:lsdException w:name="Mention" w:semiHidden="1" w:unhideWhenUsed="1"/>
-    <w:lsdException w:name="Smart Hyperlink" w:semiHidden="1" w:unhideWhenUsed="1"/>
-    <w:lsdException w:name="Hashtag" w:semiHidden="1" w:unhideWhenUsed="1"/>
-    <w:lsdException w:name="Unresolved Mention" w:semiHidden="1" w:unhideWhenUsed="1"/>
-    <w:lsdException w:name="Smart Link" w:semiHidden="1" w:unhideWhenUsed="1"/>
   </w:latentStyles>
   <w:style w:type="paragraph" w:default="1" w:styleId="Standard">
     <w:name w:val="Normal"/>
@@ -33307,11 +33517,31 @@
     <b:Month>April</b:Month>
     <b:RefOrder>3</b:RefOrder>
   </b:Source>
+  <b:Source>
+    <b:Tag>Wik222</b:Tag>
+    <b:SourceType>InternetSite</b:SourceType>
+    <b:Guid>{02AD51BD-70E2-48D0-8776-0EDB129C9F17}</b:Guid>
+    <b:Title>Wikipedia</b:Title>
+    <b:Year>2022</b:Year>
+    <b:Month>Mai</b:Month>
+    <b:URL>https://de.wikipedia.org/wiki/Akzeptanztest_(Softwaretechnik)</b:URL>
+    <b:RefOrder>9</b:RefOrder>
+  </b:Source>
+  <b:Source>
+    <b:Tag>Rya22</b:Tag>
+    <b:SourceType>InternetSite</b:SourceType>
+    <b:Guid>{EBBF9404-36A3-4BD0-903D-84BEDD8EAA09}</b:Guid>
+    <b:Title>Computer Weekly</b:Title>
+    <b:URL>https://www.computerweekly.com/de/definition/Systemtest</b:URL>
+    <b:Year>2022</b:Year>
+    <b:Month>Mai</b:Month>
+    <b:RefOrder>10</b:RefOrder>
+  </b:Source>
 </b:Sources>
 </file>
 
 <file path=customXml/itemProps1.xml><?xml version="1.0" encoding="utf-8"?>
-<ds:datastoreItem xmlns:ds="http://schemas.openxmlformats.org/officeDocument/2006/customXml" ds:itemID="{013EC7EA-9079-4258-800A-F84377A4D2AD}">
+<ds:datastoreItem xmlns:ds="http://schemas.openxmlformats.org/officeDocument/2006/customXml" ds:itemID="{B7FF8366-EA9F-4266-9DE4-DB41972D6351}">
   <ds:schemaRefs>
     <ds:schemaRef ds:uri="http://schemas.openxmlformats.org/officeDocument/2006/bibliography"/>
   </ds:schemaRefs>

--- a/documentation/Lieferrex_v5.docx
+++ b/documentation/Lieferrex_v5.docx
@@ -1,6 +1,6 @@
 
 <file path=word/document.xml><?xml version="1.0" encoding="utf-8"?>
-<w:document xmlns:wpc="http://schemas.microsoft.com/office/word/2010/wordprocessingCanvas" xmlns:cx="http://schemas.microsoft.com/office/drawing/2014/chartex" xmlns:cx1="http://schemas.microsoft.com/office/drawing/2015/9/8/chartex" xmlns:mc="http://schemas.openxmlformats.org/markup-compatibility/2006" xmlns:o="urn:schemas-microsoft-com:office:office" xmlns:r="http://schemas.openxmlformats.org/officeDocument/2006/relationships" xmlns:m="http://schemas.openxmlformats.org/officeDocument/2006/math" xmlns:v="urn:schemas-microsoft-com:vml" xmlns:wp14="http://schemas.microsoft.com/office/word/2010/wordprocessingDrawing" xmlns:wp="http://schemas.openxmlformats.org/drawingml/2006/wordprocessingDrawing" xmlns:w10="urn:schemas-microsoft-com:office:word" xmlns:w="http://schemas.openxmlformats.org/wordprocessingml/2006/main" xmlns:w14="http://schemas.microsoft.com/office/word/2010/wordml" xmlns:w15="http://schemas.microsoft.com/office/word/2012/wordml" xmlns:w16se="http://schemas.microsoft.com/office/word/2015/wordml/symex" xmlns:wpg="http://schemas.microsoft.com/office/word/2010/wordprocessingGroup" xmlns:wpi="http://schemas.microsoft.com/office/word/2010/wordprocessingInk" xmlns:wne="http://schemas.microsoft.com/office/word/2006/wordml" xmlns:wps="http://schemas.microsoft.com/office/word/2010/wordprocessingShape" mc:Ignorable="w14 w15 w16se wp14">
+<w:document xmlns:wpc="http://schemas.microsoft.com/office/word/2010/wordprocessingCanvas" xmlns:cx="http://schemas.microsoft.com/office/drawing/2014/chartex" xmlns:cx1="http://schemas.microsoft.com/office/drawing/2015/9/8/chartex" xmlns:cx2="http://schemas.microsoft.com/office/drawing/2015/10/21/chartex" xmlns:cx3="http://schemas.microsoft.com/office/drawing/2016/5/9/chartex" xmlns:cx4="http://schemas.microsoft.com/office/drawing/2016/5/10/chartex" xmlns:cx5="http://schemas.microsoft.com/office/drawing/2016/5/11/chartex" xmlns:cx6="http://schemas.microsoft.com/office/drawing/2016/5/12/chartex" xmlns:cx7="http://schemas.microsoft.com/office/drawing/2016/5/13/chartex" xmlns:cx8="http://schemas.microsoft.com/office/drawing/2016/5/14/chartex" xmlns:mc="http://schemas.openxmlformats.org/markup-compatibility/2006" xmlns:aink="http://schemas.microsoft.com/office/drawing/2016/ink" xmlns:am3d="http://schemas.microsoft.com/office/drawing/2017/model3d" xmlns:o="urn:schemas-microsoft-com:office:office" xmlns:oel="http://schemas.microsoft.com/office/2019/extlst" xmlns:r="http://schemas.openxmlformats.org/officeDocument/2006/relationships" xmlns:m="http://schemas.openxmlformats.org/officeDocument/2006/math" xmlns:v="urn:schemas-microsoft-com:vml" xmlns:wp14="http://schemas.microsoft.com/office/word/2010/wordprocessingDrawing" xmlns:wp="http://schemas.openxmlformats.org/drawingml/2006/wordprocessingDrawing" xmlns:w10="urn:schemas-microsoft-com:office:word" xmlns:w="http://schemas.openxmlformats.org/wordprocessingml/2006/main" xmlns:w14="http://schemas.microsoft.com/office/word/2010/wordml" xmlns:w15="http://schemas.microsoft.com/office/word/2012/wordml" xmlns:w16cex="http://schemas.microsoft.com/office/word/2018/wordml/cex" xmlns:w16cid="http://schemas.microsoft.com/office/word/2016/wordml/cid" xmlns:w16="http://schemas.microsoft.com/office/word/2018/wordml" xmlns:w16sdtdh="http://schemas.microsoft.com/office/word/2020/wordml/sdtdatahash" xmlns:w16se="http://schemas.microsoft.com/office/word/2015/wordml/symex" xmlns:wpg="http://schemas.microsoft.com/office/word/2010/wordprocessingGroup" xmlns:wpi="http://schemas.microsoft.com/office/word/2010/wordprocessingInk" xmlns:wne="http://schemas.microsoft.com/office/word/2006/wordml" xmlns:wps="http://schemas.microsoft.com/office/word/2010/wordprocessingShape" mc:Ignorable="w14 w15 w16se w16cid w16 w16cex w16sdtdh wp14">
   <w:body>
     <w:p>
       <w:r>
@@ -684,7 +684,7 @@
               </wp:anchor>
             </w:drawing>
           </mc:Choice>
-          <mc:Fallback xmlns:oel="http://schemas.microsoft.com/office/2019/extlst" xmlns:w16sdtdh="http://schemas.microsoft.com/office/word/2020/wordml/sdtdatahash" xmlns:w16="http://schemas.microsoft.com/office/word/2018/wordml" xmlns:w16cid="http://schemas.microsoft.com/office/word/2016/wordml/cid" xmlns:w16cex="http://schemas.microsoft.com/office/word/2018/wordml/cex" xmlns:am3d="http://schemas.microsoft.com/office/drawing/2017/model3d" xmlns:aink="http://schemas.microsoft.com/office/drawing/2016/ink" xmlns:cx8="http://schemas.microsoft.com/office/drawing/2016/5/14/chartex" xmlns:cx7="http://schemas.microsoft.com/office/drawing/2016/5/13/chartex" xmlns:cx6="http://schemas.microsoft.com/office/drawing/2016/5/12/chartex" xmlns:cx5="http://schemas.microsoft.com/office/drawing/2016/5/11/chartex" xmlns:cx4="http://schemas.microsoft.com/office/drawing/2016/5/10/chartex" xmlns:cx3="http://schemas.microsoft.com/office/drawing/2016/5/9/chartex" xmlns:cx2="http://schemas.microsoft.com/office/drawing/2015/10/21/chartex">
+          <mc:Fallback>
             <w:pict>
               <v:line w14:anchorId="172C990C" id="Gerader Verbinder 40" o:spid="_x0000_s1026" style="position:absolute;z-index:251709440;visibility:visible;mso-wrap-style:square;mso-width-percent:0;mso-wrap-distance-left:9pt;mso-wrap-distance-top:0;mso-wrap-distance-right:9pt;mso-wrap-distance-bottom:0;mso-position-horizontal:absolute;mso-position-horizontal-relative:margin;mso-position-vertical:absolute;mso-position-vertical-relative:text;mso-width-percent:0;mso-width-relative:margin" from="-.05pt,21.55pt" to="99.15pt,22.6pt" o:gfxdata="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" strokecolor="black [3213]" strokeweight=".5pt">
                 <v:stroke joinstyle="miter"/>
@@ -767,7 +767,7 @@
               </wp:anchor>
             </w:drawing>
           </mc:Choice>
-          <mc:Fallback xmlns:oel="http://schemas.microsoft.com/office/2019/extlst" xmlns:w16sdtdh="http://schemas.microsoft.com/office/word/2020/wordml/sdtdatahash" xmlns:w16="http://schemas.microsoft.com/office/word/2018/wordml" xmlns:w16cid="http://schemas.microsoft.com/office/word/2016/wordml/cid" xmlns:w16cex="http://schemas.microsoft.com/office/word/2018/wordml/cex" xmlns:am3d="http://schemas.microsoft.com/office/drawing/2017/model3d" xmlns:aink="http://schemas.microsoft.com/office/drawing/2016/ink" xmlns:cx8="http://schemas.microsoft.com/office/drawing/2016/5/14/chartex" xmlns:cx7="http://schemas.microsoft.com/office/drawing/2016/5/13/chartex" xmlns:cx6="http://schemas.microsoft.com/office/drawing/2016/5/12/chartex" xmlns:cx5="http://schemas.microsoft.com/office/drawing/2016/5/11/chartex" xmlns:cx4="http://schemas.microsoft.com/office/drawing/2016/5/10/chartex" xmlns:cx3="http://schemas.microsoft.com/office/drawing/2016/5/9/chartex" xmlns:cx2="http://schemas.microsoft.com/office/drawing/2015/10/21/chartex">
+          <mc:Fallback>
             <w:pict>
               <v:line w14:anchorId="10898582" id="Gerader Verbinder 44" o:spid="_x0000_s1026" style="position:absolute;z-index:251710464;visibility:visible;mso-wrap-style:square;mso-width-percent:0;mso-wrap-distance-left:9pt;mso-wrap-distance-top:0;mso-wrap-distance-right:9pt;mso-wrap-distance-bottom:0;mso-position-horizontal:absolute;mso-position-horizontal-relative:margin;mso-position-vertical:absolute;mso-position-vertical-relative:text;mso-width-percent:0;mso-width-relative:margin" from="0,20.2pt" to="99.2pt,21.25pt" o:gfxdata="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" strokecolor="black [3213]" strokeweight=".5pt">
                 <v:stroke joinstyle="miter"/>
@@ -839,7 +839,7 @@
               </wp:anchor>
             </w:drawing>
           </mc:Choice>
-          <mc:Fallback xmlns:oel="http://schemas.microsoft.com/office/2019/extlst" xmlns:w16sdtdh="http://schemas.microsoft.com/office/word/2020/wordml/sdtdatahash" xmlns:w16="http://schemas.microsoft.com/office/word/2018/wordml" xmlns:w16cid="http://schemas.microsoft.com/office/word/2016/wordml/cid" xmlns:w16cex="http://schemas.microsoft.com/office/word/2018/wordml/cex" xmlns:am3d="http://schemas.microsoft.com/office/drawing/2017/model3d" xmlns:aink="http://schemas.microsoft.com/office/drawing/2016/ink" xmlns:cx8="http://schemas.microsoft.com/office/drawing/2016/5/14/chartex" xmlns:cx7="http://schemas.microsoft.com/office/drawing/2016/5/13/chartex" xmlns:cx6="http://schemas.microsoft.com/office/drawing/2016/5/12/chartex" xmlns:cx5="http://schemas.microsoft.com/office/drawing/2016/5/11/chartex" xmlns:cx4="http://schemas.microsoft.com/office/drawing/2016/5/10/chartex" xmlns:cx3="http://schemas.microsoft.com/office/drawing/2016/5/9/chartex" xmlns:cx2="http://schemas.microsoft.com/office/drawing/2015/10/21/chartex">
+          <mc:Fallback>
             <w:pict>
               <v:line w14:anchorId="5C2BFCB6" id="Gerader Verbinder 45" o:spid="_x0000_s1026" style="position:absolute;z-index:251711488;visibility:visible;mso-wrap-style:square;mso-width-percent:0;mso-wrap-distance-left:9pt;mso-wrap-distance-top:0;mso-wrap-distance-right:9pt;mso-wrap-distance-bottom:0;mso-position-horizontal:absolute;mso-position-horizontal-relative:margin;mso-position-vertical:absolute;mso-position-vertical-relative:text;mso-width-percent:0;mso-width-relative:margin" from="135.9pt,21.3pt" to="235.1pt,22.35pt" o:gfxdata="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" strokecolor="black [3213]" strokeweight=".5pt">
                 <v:stroke joinstyle="miter"/>
@@ -926,7 +926,7 @@
               </wp:anchor>
             </w:drawing>
           </mc:Choice>
-          <mc:Fallback xmlns:oel="http://schemas.microsoft.com/office/2019/extlst" xmlns:w16sdtdh="http://schemas.microsoft.com/office/word/2020/wordml/sdtdatahash" xmlns:w16="http://schemas.microsoft.com/office/word/2018/wordml" xmlns:w16cid="http://schemas.microsoft.com/office/word/2016/wordml/cid" xmlns:w16cex="http://schemas.microsoft.com/office/word/2018/wordml/cex" xmlns:am3d="http://schemas.microsoft.com/office/drawing/2017/model3d" xmlns:aink="http://schemas.microsoft.com/office/drawing/2016/ink" xmlns:cx8="http://schemas.microsoft.com/office/drawing/2016/5/14/chartex" xmlns:cx7="http://schemas.microsoft.com/office/drawing/2016/5/13/chartex" xmlns:cx6="http://schemas.microsoft.com/office/drawing/2016/5/12/chartex" xmlns:cx5="http://schemas.microsoft.com/office/drawing/2016/5/11/chartex" xmlns:cx4="http://schemas.microsoft.com/office/drawing/2016/5/10/chartex" xmlns:cx3="http://schemas.microsoft.com/office/drawing/2016/5/9/chartex" xmlns:cx2="http://schemas.microsoft.com/office/drawing/2015/10/21/chartex">
+          <mc:Fallback>
             <w:pict>
               <v:line w14:anchorId="2ECC2ED3" id="Gerader Verbinder 47" o:spid="_x0000_s1026" style="position:absolute;z-index:251713536;visibility:visible;mso-wrap-style:square;mso-width-percent:0;mso-wrap-distance-left:9pt;mso-wrap-distance-top:0;mso-wrap-distance-right:9pt;mso-wrap-distance-bottom:0;mso-position-horizontal:absolute;mso-position-horizontal-relative:margin;mso-position-vertical:absolute;mso-position-vertical-relative:text;mso-width-percent:0;mso-width-relative:margin" from="135.9pt,21.9pt" to="235.1pt,22.95pt" o:gfxdata="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" strokecolor="black [3213]" strokeweight=".5pt">
                 <v:stroke joinstyle="miter"/>
@@ -998,7 +998,7 @@
               </wp:anchor>
             </w:drawing>
           </mc:Choice>
-          <mc:Fallback xmlns:oel="http://schemas.microsoft.com/office/2019/extlst" xmlns:w16sdtdh="http://schemas.microsoft.com/office/word/2020/wordml/sdtdatahash" xmlns:w16="http://schemas.microsoft.com/office/word/2018/wordml" xmlns:w16cid="http://schemas.microsoft.com/office/word/2016/wordml/cid" xmlns:w16cex="http://schemas.microsoft.com/office/word/2018/wordml/cex" xmlns:am3d="http://schemas.microsoft.com/office/drawing/2017/model3d" xmlns:aink="http://schemas.microsoft.com/office/drawing/2016/ink" xmlns:cx8="http://schemas.microsoft.com/office/drawing/2016/5/14/chartex" xmlns:cx7="http://schemas.microsoft.com/office/drawing/2016/5/13/chartex" xmlns:cx6="http://schemas.microsoft.com/office/drawing/2016/5/12/chartex" xmlns:cx5="http://schemas.microsoft.com/office/drawing/2016/5/11/chartex" xmlns:cx4="http://schemas.microsoft.com/office/drawing/2016/5/10/chartex" xmlns:cx3="http://schemas.microsoft.com/office/drawing/2016/5/9/chartex" xmlns:cx2="http://schemas.microsoft.com/office/drawing/2015/10/21/chartex">
+          <mc:Fallback>
             <w:pict>
               <v:line w14:anchorId="72A29F38" id="Gerader Verbinder 46" o:spid="_x0000_s1026" style="position:absolute;z-index:251712512;visibility:visible;mso-wrap-style:square;mso-width-percent:0;mso-wrap-distance-left:9pt;mso-wrap-distance-top:0;mso-wrap-distance-right:9pt;mso-wrap-distance-bottom:0;mso-position-horizontal:absolute;mso-position-horizontal-relative:margin;mso-position-vertical:absolute;mso-position-vertical-relative:text;mso-width-percent:0;mso-width-relative:margin" from="0,20.85pt" to="99.2pt,21.9pt" o:gfxdata="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" strokecolor="black [3213]" strokeweight=".5pt">
                 <v:stroke joinstyle="miter"/>
@@ -8253,7 +8253,7 @@
         <w:jc w:val="center"/>
       </w:pPr>
       <w:bookmarkStart w:id="13" w:name="_Ref87339737"/>
-      <w:bookmarkStart w:id="14" w:name="_Toc99995270"/>
+      <w:bookmarkStart w:id="14" w:name="_Toc104268001"/>
       <w:r>
         <w:t xml:space="preserve">Tabelle </w:t>
       </w:r>
@@ -8627,7 +8627,7 @@
         <w:jc w:val="center"/>
       </w:pPr>
       <w:bookmarkStart w:id="15" w:name="_Ref87339793"/>
-      <w:bookmarkStart w:id="16" w:name="_Toc101857791"/>
+      <w:bookmarkStart w:id="16" w:name="_Toc104267975"/>
       <w:r>
         <w:t xml:space="preserve">Abbildung </w:t>
       </w:r>
@@ -9329,7 +9329,7 @@
         <w:jc w:val="center"/>
       </w:pPr>
       <w:bookmarkStart w:id="17" w:name="_Ref87339927"/>
-      <w:bookmarkStart w:id="18" w:name="_Toc99995271"/>
+      <w:bookmarkStart w:id="18" w:name="_Toc104268002"/>
       <w:r>
         <w:t xml:space="preserve">Tabelle </w:t>
       </w:r>
@@ -9795,7 +9795,7 @@
         <w:jc w:val="center"/>
       </w:pPr>
       <w:bookmarkStart w:id="20" w:name="_Ref87339969"/>
-      <w:bookmarkStart w:id="21" w:name="_Toc99995272"/>
+      <w:bookmarkStart w:id="21" w:name="_Toc104268003"/>
       <w:r>
         <w:t xml:space="preserve">Tabelle </w:t>
       </w:r>
@@ -12462,7 +12462,7 @@
       </w:pPr>
       <w:bookmarkStart w:id="23" w:name="_Ref96079661"/>
       <w:bookmarkStart w:id="24" w:name="_Ref97017499"/>
-      <w:bookmarkStart w:id="25" w:name="_Toc99995273"/>
+      <w:bookmarkStart w:id="25" w:name="_Toc104268004"/>
       <w:r>
         <w:t xml:space="preserve">Tabelle </w:t>
       </w:r>
@@ -14611,7 +14611,7 @@
         <w:jc w:val="center"/>
       </w:pPr>
       <w:bookmarkStart w:id="26" w:name="_Ref97017500"/>
-      <w:bookmarkStart w:id="27" w:name="_Toc99995274"/>
+      <w:bookmarkStart w:id="27" w:name="_Toc104268005"/>
       <w:r>
         <w:t xml:space="preserve">Tabelle </w:t>
       </w:r>
@@ -14846,7 +14846,7 @@
         <w:pStyle w:val="Beschriftung"/>
         <w:jc w:val="center"/>
       </w:pPr>
-      <w:bookmarkStart w:id="28" w:name="_Toc99995275"/>
+      <w:bookmarkStart w:id="28" w:name="_Toc104268006"/>
       <w:r>
         <w:t xml:space="preserve">Tabelle </w:t>
       </w:r>
@@ -15169,7 +15169,7 @@
                               <w:jc w:val="center"/>
                             </w:pPr>
                             <w:bookmarkStart w:id="29" w:name="_Ref96350436"/>
-                            <w:bookmarkStart w:id="30" w:name="_Toc101857792"/>
+                            <w:bookmarkStart w:id="30" w:name="_Toc104267976"/>
                             <w:r>
                               <w:t xml:space="preserve">Abbildung </w:t>
                             </w:r>
@@ -15223,7 +15223,7 @@
                 <v:stroke joinstyle="miter"/>
                 <v:path gradientshapeok="t" o:connecttype="rect"/>
               </v:shapetype>
-              <v:shape id="Textfeld 29" o:spid="_x0000_s1026" type="#_x0000_t202" style="position:absolute;margin-left:20.45pt;margin-top:207.25pt;width:396.85pt;height:.05pt;z-index:251707392;visibility:visible;mso-wrap-style:square;mso-wrap-distance-left:9pt;mso-wrap-distance-top:0;mso-wrap-distance-right:9pt;mso-wrap-distance-bottom:0;mso-position-horizontal:absolute;mso-position-horizontal-relative:text;mso-position-vertical:absolute;mso-position-vertical-relative:text;v-text-anchor:top" o:gfxdata="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" stroked="f">
+              <v:shape id="Textfeld 29" o:spid="_x0000_s1026" type="#_x0000_t202" style="position:absolute;margin-left:20.45pt;margin-top:207.25pt;width:396.85pt;height:.05pt;z-index:251707392;visibility:visible;mso-wrap-style:square;mso-wrap-distance-left:9pt;mso-wrap-distance-top:0;mso-wrap-distance-right:9pt;mso-wrap-distance-bottom:0;mso-position-horizontal:absolute;mso-position-horizontal-relative:text;mso-position-vertical:absolute;mso-position-vertical-relative:text;v-text-anchor:top" o:gfxdata="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" stroked="f">
                 <v:textbox style="mso-fit-shape-to-text:t" inset="0,0,0,0">
                   <w:txbxContent>
                     <w:p>
@@ -15232,7 +15232,7 @@
                         <w:jc w:val="center"/>
                       </w:pPr>
                       <w:bookmarkStart w:id="31" w:name="_Ref96350436"/>
-                      <w:bookmarkStart w:id="32" w:name="_Toc101857792"/>
+                      <w:bookmarkStart w:id="32" w:name="_Toc104267976"/>
                       <w:r>
                         <w:t xml:space="preserve">Abbildung </w:t>
                       </w:r>
@@ -16019,7 +16019,7 @@
         <w:jc w:val="center"/>
       </w:pPr>
       <w:bookmarkStart w:id="40" w:name="_Ref92378218"/>
-      <w:bookmarkStart w:id="41" w:name="_Toc101857805"/>
+      <w:bookmarkStart w:id="41" w:name="_Toc104267977"/>
       <w:r>
         <w:t xml:space="preserve">Abbildung </w:t>
       </w:r>
@@ -16043,6 +16043,9 @@
       </w:r>
       <w:r>
         <w:fldChar w:fldCharType="end"/>
+      </w:r>
+      <w:r>
+        <w:t>:</w:t>
       </w:r>
       <w:r>
         <w:t xml:space="preserve"> Projektstrukturplan</w:t>
@@ -16218,7 +16221,7 @@
                               </w:rPr>
                             </w:pPr>
                             <w:bookmarkStart w:id="43" w:name="_Ref93391722"/>
-                            <w:bookmarkStart w:id="44" w:name="_Toc101857806"/>
+                            <w:bookmarkStart w:id="44" w:name="_Toc104267978"/>
                             <w:r>
                               <w:t xml:space="preserve">Abbildung </w:t>
                             </w:r>
@@ -16244,6 +16247,9 @@
                               <w:fldChar w:fldCharType="end"/>
                             </w:r>
                             <w:r>
+                              <w:t>:</w:t>
+                            </w:r>
+                            <w:r>
                               <w:t xml:space="preserve"> Projektablaufplan</w:t>
                             </w:r>
                             <w:bookmarkEnd w:id="43"/>
@@ -16265,7 +16271,7 @@
           </mc:Choice>
           <mc:Fallback>
             <w:pict>
-              <v:shape w14:anchorId="3B8BA018" id="Textfeld 32" o:spid="_x0000_s1027" type="#_x0000_t202" style="position:absolute;left:0;text-align:left;margin-left:28.35pt;margin-top:328.45pt;width:396.85pt;height:.05pt;z-index:251704320;visibility:visible;mso-wrap-style:square;mso-wrap-distance-left:9pt;mso-wrap-distance-top:0;mso-wrap-distance-right:9pt;mso-wrap-distance-bottom:0;mso-position-horizontal:absolute;mso-position-horizontal-relative:text;mso-position-vertical:absolute;mso-position-vertical-relative:text;v-text-anchor:top" o:gfxdata="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" stroked="f">
+              <v:shape w14:anchorId="3B8BA018" id="Textfeld 32" o:spid="_x0000_s1027" type="#_x0000_t202" style="position:absolute;left:0;text-align:left;margin-left:28.35pt;margin-top:328.45pt;width:396.85pt;height:.05pt;z-index:251704320;visibility:visible;mso-wrap-style:square;mso-wrap-distance-left:9pt;mso-wrap-distance-top:0;mso-wrap-distance-right:9pt;mso-wrap-distance-bottom:0;mso-position-horizontal:absolute;mso-position-horizontal-relative:text;mso-position-vertical:absolute;mso-position-vertical-relative:text;v-text-anchor:top" o:gfxdata="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" stroked="f">
                 <v:textbox style="mso-fit-shape-to-text:t" inset="0,0,0,0">
                   <w:txbxContent>
                     <w:p>
@@ -16277,7 +16283,7 @@
                         </w:rPr>
                       </w:pPr>
                       <w:bookmarkStart w:id="45" w:name="_Ref93391722"/>
-                      <w:bookmarkStart w:id="46" w:name="_Toc101857806"/>
+                      <w:bookmarkStart w:id="46" w:name="_Toc104267978"/>
                       <w:r>
                         <w:t xml:space="preserve">Abbildung </w:t>
                       </w:r>
@@ -16301,6 +16307,9 @@
                       </w:r>
                       <w:r>
                         <w:fldChar w:fldCharType="end"/>
+                      </w:r>
+                      <w:r>
+                        <w:t>:</w:t>
                       </w:r>
                       <w:r>
                         <w:t xml:space="preserve"> Projektablaufplan</w:t>
@@ -16706,6 +16715,7 @@
         <w:pStyle w:val="Beschriftung"/>
         <w:jc w:val="center"/>
       </w:pPr>
+      <w:bookmarkStart w:id="50" w:name="_Toc104267979"/>
       <w:r>
         <w:t xml:space="preserve">Abbildung </w:t>
       </w:r>
@@ -16727,6 +16737,7 @@
       <w:r>
         <w:t xml:space="preserve"> Mockup der Hompage</w:t>
       </w:r>
+      <w:bookmarkEnd w:id="50"/>
     </w:p>
     <w:p>
       <w:pPr>
@@ -16800,6 +16811,7 @@
         <w:pStyle w:val="Beschriftung"/>
         <w:jc w:val="center"/>
       </w:pPr>
+      <w:bookmarkStart w:id="51" w:name="_Toc104267980"/>
       <w:r>
         <w:t xml:space="preserve">Abbildung </w:t>
       </w:r>
@@ -16821,19 +16833,20 @@
       <w:r>
         <w:t xml:space="preserve"> Mockup vom Baukastensystem</w:t>
       </w:r>
+      <w:bookmarkEnd w:id="51"/>
     </w:p>
     <w:p>
       <w:pPr>
         <w:pStyle w:val="berschrift1"/>
       </w:pPr>
-      <w:bookmarkStart w:id="50" w:name="_Toc102464684"/>
+      <w:bookmarkStart w:id="52" w:name="_Toc102464684"/>
       <w:r>
         <w:t xml:space="preserve">Eingesetzte </w:t>
       </w:r>
       <w:r>
         <w:t>Technologien</w:t>
       </w:r>
-      <w:bookmarkEnd w:id="50"/>
+      <w:bookmarkEnd w:id="52"/>
     </w:p>
     <w:p>
       <w:pPr>
@@ -16847,11 +16860,11 @@
       <w:pPr>
         <w:pStyle w:val="berschrift2"/>
       </w:pPr>
-      <w:bookmarkStart w:id="51" w:name="_Toc102464685"/>
+      <w:bookmarkStart w:id="53" w:name="_Toc102464685"/>
       <w:r>
         <w:t>Materialize</w:t>
       </w:r>
-      <w:bookmarkEnd w:id="51"/>
+      <w:bookmarkEnd w:id="53"/>
     </w:p>
     <w:p>
       <w:pPr>
@@ -16882,6 +16895,7 @@
           <w:id w:val="-1981987312"/>
           <w:citation/>
         </w:sdtPr>
+        <w:sdtEndPr/>
         <w:sdtContent>
           <w:r>
             <w:rPr>
@@ -16928,11 +16942,11 @@
       <w:pPr>
         <w:pStyle w:val="berschrift2"/>
       </w:pPr>
-      <w:bookmarkStart w:id="52" w:name="_Toc102464686"/>
+      <w:bookmarkStart w:id="54" w:name="_Toc102464686"/>
       <w:r>
         <w:t>Materialize Stepper</w:t>
       </w:r>
-      <w:bookmarkEnd w:id="52"/>
+      <w:bookmarkEnd w:id="54"/>
     </w:p>
     <w:p>
       <w:pPr>
@@ -16963,6 +16977,7 @@
           <w:id w:val="1882969931"/>
           <w:citation/>
         </w:sdtPr>
+        <w:sdtEndPr/>
         <w:sdtContent>
           <w:r>
             <w:rPr>
@@ -17009,11 +17024,11 @@
       <w:pPr>
         <w:pStyle w:val="berschrift2"/>
       </w:pPr>
-      <w:bookmarkStart w:id="53" w:name="_Toc102464687"/>
+      <w:bookmarkStart w:id="55" w:name="_Toc102464687"/>
       <w:r>
         <w:t>Halfmoon</w:t>
       </w:r>
-      <w:bookmarkEnd w:id="53"/>
+      <w:bookmarkEnd w:id="55"/>
     </w:p>
     <w:p>
       <w:pPr>
@@ -17051,6 +17066,7 @@
           <w:id w:val="684325180"/>
           <w:citation/>
         </w:sdtPr>
+        <w:sdtEndPr/>
         <w:sdtContent>
           <w:r>
             <w:rPr>
@@ -17097,11 +17113,11 @@
       <w:pPr>
         <w:pStyle w:val="berschrift2"/>
       </w:pPr>
-      <w:bookmarkStart w:id="54" w:name="_Toc102464688"/>
+      <w:bookmarkStart w:id="56" w:name="_Toc102464688"/>
       <w:r>
         <w:t>JQuery</w:t>
       </w:r>
-      <w:bookmarkEnd w:id="54"/>
+      <w:bookmarkEnd w:id="56"/>
     </w:p>
     <w:p>
       <w:pPr>
@@ -17132,6 +17148,7 @@
           <w:id w:val="-1956314821"/>
           <w:citation/>
         </w:sdtPr>
+        <w:sdtEndPr/>
         <w:sdtContent>
           <w:r>
             <w:rPr>
@@ -17178,11 +17195,11 @@
       <w:pPr>
         <w:pStyle w:val="berschrift2"/>
       </w:pPr>
-      <w:bookmarkStart w:id="55" w:name="_Toc102464689"/>
+      <w:bookmarkStart w:id="57" w:name="_Toc102464689"/>
       <w:r>
         <w:t>Spring Boot</w:t>
       </w:r>
-      <w:bookmarkEnd w:id="55"/>
+      <w:bookmarkEnd w:id="57"/>
     </w:p>
     <w:p>
       <w:pPr>
@@ -17199,6 +17216,7 @@
           <w:id w:val="-463744923"/>
           <w:citation/>
         </w:sdtPr>
+        <w:sdtEndPr/>
         <w:sdtContent>
           <w:r>
             <w:fldChar w:fldCharType="begin"/>
@@ -17270,11 +17288,11 @@
       <w:pPr>
         <w:pStyle w:val="berschrift2"/>
       </w:pPr>
-      <w:bookmarkStart w:id="56" w:name="_Toc102464690"/>
+      <w:bookmarkStart w:id="58" w:name="_Toc102464690"/>
       <w:r>
         <w:t>MySQL</w:t>
       </w:r>
-      <w:bookmarkEnd w:id="56"/>
+      <w:bookmarkEnd w:id="58"/>
     </w:p>
     <w:p>
       <w:pPr>
@@ -17316,11 +17334,11 @@
       <w:pPr>
         <w:pStyle w:val="berschrift2"/>
       </w:pPr>
-      <w:bookmarkStart w:id="57" w:name="_Toc102464691"/>
+      <w:bookmarkStart w:id="59" w:name="_Toc102464691"/>
       <w:r>
         <w:t>Thymeleaf</w:t>
       </w:r>
-      <w:bookmarkEnd w:id="57"/>
+      <w:bookmarkEnd w:id="59"/>
     </w:p>
     <w:p>
       <w:pPr>
@@ -17431,6 +17449,7 @@
           <w:id w:val="877279928"/>
           <w:citation/>
         </w:sdtPr>
+        <w:sdtEndPr/>
         <w:sdtContent>
           <w:r>
             <w:rPr>
@@ -17470,11 +17489,11 @@
       <w:pPr>
         <w:pStyle w:val="berschrift2"/>
       </w:pPr>
-      <w:bookmarkStart w:id="58" w:name="_Toc102464692"/>
+      <w:bookmarkStart w:id="60" w:name="_Toc102464692"/>
       <w:r>
         <w:t>Spring Security</w:t>
       </w:r>
-      <w:bookmarkEnd w:id="58"/>
+      <w:bookmarkEnd w:id="60"/>
     </w:p>
     <w:p>
       <w:pPr>
@@ -17495,6 +17514,7 @@
           <w:id w:val="-1962493783"/>
           <w:citation/>
         </w:sdtPr>
+        <w:sdtEndPr/>
         <w:sdtContent>
           <w:r>
             <w:rPr>
@@ -17542,11 +17562,11 @@
       <w:pPr>
         <w:pStyle w:val="berschrift2"/>
       </w:pPr>
-      <w:bookmarkStart w:id="59" w:name="_Toc102464693"/>
+      <w:bookmarkStart w:id="61" w:name="_Toc102464693"/>
       <w:r>
         <w:t>Visual Paradigm</w:t>
       </w:r>
-      <w:bookmarkEnd w:id="59"/>
+      <w:bookmarkEnd w:id="61"/>
     </w:p>
     <w:p>
       <w:pPr>
@@ -17560,12 +17580,12 @@
       <w:pPr>
         <w:pStyle w:val="berschrift2"/>
       </w:pPr>
-      <w:bookmarkStart w:id="60" w:name="_Toc102464694"/>
+      <w:bookmarkStart w:id="62" w:name="_Toc102464694"/>
       <w:r>
         <w:lastRenderedPageBreak/>
         <w:t>PayPal API</w:t>
       </w:r>
-      <w:bookmarkEnd w:id="60"/>
+      <w:bookmarkEnd w:id="62"/>
     </w:p>
     <w:p>
       <w:pPr>
@@ -17602,6 +17622,7 @@
           <w:id w:val="-836462182"/>
           <w:citation/>
         </w:sdtPr>
+        <w:sdtEndPr/>
         <w:sdtContent>
           <w:r>
             <w:rPr>
@@ -17641,11 +17662,11 @@
       <w:pPr>
         <w:pStyle w:val="berschrift2"/>
       </w:pPr>
-      <w:bookmarkStart w:id="61" w:name="_Toc102464695"/>
+      <w:bookmarkStart w:id="63" w:name="_Toc102464695"/>
       <w:r>
         <w:t>Google Maps API</w:t>
       </w:r>
-      <w:bookmarkEnd w:id="61"/>
+      <w:bookmarkEnd w:id="63"/>
     </w:p>
     <w:p>
       <w:pPr>
@@ -17671,6 +17692,7 @@
           <w:id w:val="708834069"/>
           <w:citation/>
         </w:sdtPr>
+        <w:sdtEndPr/>
         <w:sdtContent>
           <w:r>
             <w:rPr>
@@ -17710,11 +17732,11 @@
       <w:pPr>
         <w:pStyle w:val="berschrift2"/>
       </w:pPr>
-      <w:bookmarkStart w:id="62" w:name="_Toc102464696"/>
+      <w:bookmarkStart w:id="64" w:name="_Toc102464696"/>
       <w:r>
         <w:t>GIT</w:t>
       </w:r>
-      <w:bookmarkEnd w:id="62"/>
+      <w:bookmarkEnd w:id="64"/>
     </w:p>
     <w:p>
       <w:pPr>
@@ -17728,11 +17750,11 @@
       <w:pPr>
         <w:pStyle w:val="berschrift2"/>
       </w:pPr>
-      <w:bookmarkStart w:id="63" w:name="_Toc102464697"/>
+      <w:bookmarkStart w:id="65" w:name="_Toc102464697"/>
       <w:r>
         <w:t>IntelliJ</w:t>
       </w:r>
-      <w:bookmarkEnd w:id="63"/>
+      <w:bookmarkEnd w:id="65"/>
     </w:p>
     <w:p>
       <w:pPr>
@@ -17768,21 +17790,21 @@
       <w:pPr>
         <w:pStyle w:val="berschrift1"/>
       </w:pPr>
-      <w:bookmarkStart w:id="64" w:name="_Toc102464698"/>
+      <w:bookmarkStart w:id="66" w:name="_Toc102464698"/>
       <w:r>
         <w:t>Problemanaylse</w:t>
       </w:r>
-      <w:bookmarkEnd w:id="64"/>
+      <w:bookmarkEnd w:id="66"/>
     </w:p>
     <w:p>
       <w:pPr>
         <w:pStyle w:val="berschrift2"/>
       </w:pPr>
-      <w:bookmarkStart w:id="65" w:name="_Toc102464699"/>
+      <w:bookmarkStart w:id="67" w:name="_Toc102464699"/>
       <w:r>
         <w:t>Use-Case-Analyse</w:t>
       </w:r>
-      <w:bookmarkEnd w:id="65"/>
+      <w:bookmarkEnd w:id="67"/>
     </w:p>
     <w:p>
       <w:r>
@@ -18731,8 +18753,8 @@
         <w:keepNext/>
         <w:jc w:val="center"/>
       </w:pPr>
-      <w:bookmarkStart w:id="66" w:name="_Ref89157354"/>
-      <w:bookmarkStart w:id="67" w:name="_Toc99995276"/>
+      <w:bookmarkStart w:id="68" w:name="_Ref89157354"/>
+      <w:bookmarkStart w:id="69" w:name="_Toc104268007"/>
       <w:r>
         <w:t xml:space="preserve">Tabelle </w:t>
       </w:r>
@@ -18758,10 +18780,13 @@
         <w:fldChar w:fldCharType="end"/>
       </w:r>
       <w:r>
+        <w:t>:</w:t>
+      </w:r>
+      <w:r>
         <w:t xml:space="preserve">  Use-Case "Essen bestellen"</w:t>
       </w:r>
-      <w:bookmarkEnd w:id="66"/>
-      <w:bookmarkEnd w:id="67"/>
+      <w:bookmarkEnd w:id="68"/>
+      <w:bookmarkEnd w:id="69"/>
     </w:p>
     <w:p>
       <w:r>
@@ -19493,8 +19518,8 @@
         <w:pStyle w:val="Beschriftung"/>
         <w:jc w:val="center"/>
       </w:pPr>
-      <w:bookmarkStart w:id="68" w:name="_Ref89157404"/>
-      <w:bookmarkStart w:id="69" w:name="_Toc99995277"/>
+      <w:bookmarkStart w:id="70" w:name="_Ref89157404"/>
+      <w:bookmarkStart w:id="71" w:name="_Toc104268008"/>
       <w:r>
         <w:t xml:space="preserve">Tabelle </w:t>
       </w:r>
@@ -19520,10 +19545,13 @@
         <w:fldChar w:fldCharType="end"/>
       </w:r>
       <w:r>
+        <w:t>:</w:t>
+      </w:r>
+      <w:r>
         <w:t xml:space="preserve"> Use-Case "Baukastensystem"</w:t>
       </w:r>
-      <w:bookmarkEnd w:id="68"/>
-      <w:bookmarkEnd w:id="69"/>
+      <w:bookmarkEnd w:id="70"/>
+      <w:bookmarkEnd w:id="71"/>
     </w:p>
     <w:p>
       <w:r>
@@ -20156,8 +20184,8 @@
         <w:pStyle w:val="Beschriftung"/>
         <w:jc w:val="center"/>
       </w:pPr>
-      <w:bookmarkStart w:id="70" w:name="_Ref89157447"/>
-      <w:bookmarkStart w:id="71" w:name="_Toc99995278"/>
+      <w:bookmarkStart w:id="72" w:name="_Ref89157447"/>
+      <w:bookmarkStart w:id="73" w:name="_Toc104268009"/>
       <w:r>
         <w:t xml:space="preserve">Tabelle </w:t>
       </w:r>
@@ -20183,10 +20211,13 @@
         <w:fldChar w:fldCharType="end"/>
       </w:r>
       <w:r>
+        <w:t>:</w:t>
+      </w:r>
+      <w:r>
         <w:t xml:space="preserve"> Use-Case "Anmelden"</w:t>
       </w:r>
-      <w:bookmarkEnd w:id="70"/>
-      <w:bookmarkEnd w:id="71"/>
+      <w:bookmarkEnd w:id="72"/>
+      <w:bookmarkEnd w:id="73"/>
     </w:p>
     <w:p/>
     <w:p>
@@ -20399,8 +20430,8 @@
                               <w:pStyle w:val="Beschriftung"/>
                               <w:jc w:val="center"/>
                             </w:pPr>
-                            <w:bookmarkStart w:id="72" w:name="_Ref89173170"/>
-                            <w:bookmarkStart w:id="73" w:name="_Toc101857793"/>
+                            <w:bookmarkStart w:id="74" w:name="_Ref89173170"/>
+                            <w:bookmarkStart w:id="75" w:name="_Toc104267981"/>
                             <w:r>
                               <w:t xml:space="preserve">Abbildung </w:t>
                             </w:r>
@@ -20425,11 +20456,14 @@
                             <w:r>
                               <w:fldChar w:fldCharType="end"/>
                             </w:r>
-                            <w:bookmarkEnd w:id="72"/>
+                            <w:bookmarkEnd w:id="74"/>
+                            <w:r>
+                              <w:t>:</w:t>
+                            </w:r>
                             <w:r>
                               <w:t xml:space="preserve"> Use-Case-Diagramm Restaurant</w:t>
                             </w:r>
-                            <w:bookmarkEnd w:id="73"/>
+                            <w:bookmarkEnd w:id="75"/>
                           </w:p>
                         </w:txbxContent>
                       </wps:txbx>
@@ -20447,7 +20481,7 @@
           </mc:Choice>
           <mc:Fallback>
             <w:pict>
-              <v:shape w14:anchorId="27E9FD6C" id="Textfeld 15" o:spid="_x0000_s1028" type="#_x0000_t202" style="position:absolute;margin-left:0;margin-top:12.1pt;width:283.45pt;height:.05pt;z-index:251727872;visibility:visible;mso-wrap-style:square;mso-wrap-distance-left:9pt;mso-wrap-distance-top:0;mso-wrap-distance-right:9pt;mso-wrap-distance-bottom:0;mso-position-horizontal:center;mso-position-horizontal-relative:margin;mso-position-vertical:absolute;mso-position-vertical-relative:text;v-text-anchor:top" o:gfxdata="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" stroked="f">
+              <v:shape w14:anchorId="27E9FD6C" id="Textfeld 15" o:spid="_x0000_s1028" type="#_x0000_t202" style="position:absolute;margin-left:0;margin-top:12.1pt;width:283.45pt;height:.05pt;z-index:251727872;visibility:visible;mso-wrap-style:square;mso-wrap-distance-left:9pt;mso-wrap-distance-top:0;mso-wrap-distance-right:9pt;mso-wrap-distance-bottom:0;mso-position-horizontal:center;mso-position-horizontal-relative:margin;mso-position-vertical:absolute;mso-position-vertical-relative:text;v-text-anchor:top" o:gfxdata="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" stroked="f">
                 <v:textbox style="mso-fit-shape-to-text:t" inset="0,0,0,0">
                   <w:txbxContent>
                     <w:p>
@@ -20455,8 +20489,8 @@
                         <w:pStyle w:val="Beschriftung"/>
                         <w:jc w:val="center"/>
                       </w:pPr>
-                      <w:bookmarkStart w:id="74" w:name="_Ref89173170"/>
-                      <w:bookmarkStart w:id="75" w:name="_Toc101857793"/>
+                      <w:bookmarkStart w:id="76" w:name="_Ref89173170"/>
+                      <w:bookmarkStart w:id="77" w:name="_Toc104267981"/>
                       <w:r>
                         <w:t xml:space="preserve">Abbildung </w:t>
                       </w:r>
@@ -20481,11 +20515,14 @@
                       <w:r>
                         <w:fldChar w:fldCharType="end"/>
                       </w:r>
-                      <w:bookmarkEnd w:id="74"/>
+                      <w:bookmarkEnd w:id="76"/>
+                      <w:r>
+                        <w:t>:</w:t>
+                      </w:r>
                       <w:r>
                         <w:t xml:space="preserve"> Use-Case-Diagramm Restaurant</w:t>
                       </w:r>
-                      <w:bookmarkEnd w:id="75"/>
+                      <w:bookmarkEnd w:id="77"/>
                     </w:p>
                   </w:txbxContent>
                 </v:textbox>
@@ -20697,8 +20734,8 @@
                               <w:pStyle w:val="Beschriftung"/>
                               <w:jc w:val="center"/>
                             </w:pPr>
-                            <w:bookmarkStart w:id="76" w:name="_Ref89173123"/>
-                            <w:bookmarkStart w:id="77" w:name="_Toc101857794"/>
+                            <w:bookmarkStart w:id="78" w:name="_Ref89173123"/>
+                            <w:bookmarkStart w:id="79" w:name="_Toc104267982"/>
                             <w:r>
                               <w:t xml:space="preserve">Abbildung </w:t>
                             </w:r>
@@ -20723,11 +20760,14 @@
                             <w:r>
                               <w:fldChar w:fldCharType="end"/>
                             </w:r>
-                            <w:bookmarkEnd w:id="76"/>
+                            <w:bookmarkEnd w:id="78"/>
+                            <w:r>
+                              <w:t>:</w:t>
+                            </w:r>
                             <w:r>
                               <w:t xml:space="preserve"> Use-Case-Diagramm Kunde</w:t>
                             </w:r>
-                            <w:bookmarkEnd w:id="77"/>
+                            <w:bookmarkEnd w:id="79"/>
                           </w:p>
                         </w:txbxContent>
                       </wps:txbx>
@@ -20745,7 +20785,7 @@
           </mc:Choice>
           <mc:Fallback>
             <w:pict>
-              <v:shape w14:anchorId="617EC02A" id="Textfeld 16" o:spid="_x0000_s1029" type="#_x0000_t202" style="position:absolute;margin-left:0;margin-top:.9pt;width:283.45pt;height:.05pt;z-index:251728896;visibility:visible;mso-wrap-style:square;mso-wrap-distance-left:9pt;mso-wrap-distance-top:0;mso-wrap-distance-right:9pt;mso-wrap-distance-bottom:0;mso-position-horizontal:center;mso-position-horizontal-relative:margin;mso-position-vertical:absolute;mso-position-vertical-relative:text;v-text-anchor:top" o:gfxdata="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" stroked="f">
+              <v:shape w14:anchorId="617EC02A" id="Textfeld 16" o:spid="_x0000_s1029" type="#_x0000_t202" style="position:absolute;margin-left:0;margin-top:.9pt;width:283.45pt;height:.05pt;z-index:251728896;visibility:visible;mso-wrap-style:square;mso-wrap-distance-left:9pt;mso-wrap-distance-top:0;mso-wrap-distance-right:9pt;mso-wrap-distance-bottom:0;mso-position-horizontal:center;mso-position-horizontal-relative:margin;mso-position-vertical:absolute;mso-position-vertical-relative:text;v-text-anchor:top" o:gfxdata="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" stroked="f">
                 <v:textbox style="mso-fit-shape-to-text:t" inset="0,0,0,0">
                   <w:txbxContent>
                     <w:p>
@@ -20753,8 +20793,8 @@
                         <w:pStyle w:val="Beschriftung"/>
                         <w:jc w:val="center"/>
                       </w:pPr>
-                      <w:bookmarkStart w:id="78" w:name="_Ref89173123"/>
-                      <w:bookmarkStart w:id="79" w:name="_Toc101857794"/>
+                      <w:bookmarkStart w:id="80" w:name="_Ref89173123"/>
+                      <w:bookmarkStart w:id="81" w:name="_Toc104267982"/>
                       <w:r>
                         <w:t xml:space="preserve">Abbildung </w:t>
                       </w:r>
@@ -20779,11 +20819,14 @@
                       <w:r>
                         <w:fldChar w:fldCharType="end"/>
                       </w:r>
-                      <w:bookmarkEnd w:id="78"/>
+                      <w:bookmarkEnd w:id="80"/>
+                      <w:r>
+                        <w:t>:</w:t>
+                      </w:r>
                       <w:r>
                         <w:t xml:space="preserve"> Use-Case-Diagramm Kunde</w:t>
                       </w:r>
-                      <w:bookmarkEnd w:id="79"/>
+                      <w:bookmarkEnd w:id="81"/>
                     </w:p>
                   </w:txbxContent>
                 </v:textbox>
@@ -20799,24 +20842,24 @@
       <w:pPr>
         <w:pStyle w:val="berschrift2"/>
       </w:pPr>
-      <w:bookmarkStart w:id="80" w:name="_Toc102464700"/>
+      <w:bookmarkStart w:id="82" w:name="_Toc102464700"/>
       <w:r>
         <w:t>Domain-Class-Modelling</w:t>
       </w:r>
-      <w:bookmarkEnd w:id="80"/>
+      <w:bookmarkEnd w:id="82"/>
     </w:p>
     <w:p/>
     <w:p>
       <w:pPr>
         <w:pStyle w:val="berschrift2"/>
       </w:pPr>
-      <w:bookmarkStart w:id="81" w:name="_Ref99993541"/>
-      <w:bookmarkStart w:id="82" w:name="_Toc102464701"/>
+      <w:bookmarkStart w:id="83" w:name="_Ref99993541"/>
+      <w:bookmarkStart w:id="84" w:name="_Toc102464701"/>
       <w:r>
         <w:t>User-Interface-Design</w:t>
       </w:r>
-      <w:bookmarkEnd w:id="81"/>
-      <w:bookmarkEnd w:id="82"/>
+      <w:bookmarkEnd w:id="83"/>
+      <w:bookmarkEnd w:id="84"/>
     </w:p>
     <w:p>
       <w:pPr>
@@ -20979,8 +21022,8 @@
                                 <w:lang w:val="de-DE"/>
                               </w:rPr>
                             </w:pPr>
-                            <w:bookmarkStart w:id="83" w:name="_Ref89174254"/>
-                            <w:bookmarkStart w:id="84" w:name="_Toc101857795"/>
+                            <w:bookmarkStart w:id="85" w:name="_Ref89174254"/>
+                            <w:bookmarkStart w:id="86" w:name="_Toc104267983"/>
                             <w:r>
                               <w:t xml:space="preserve">Abbildung </w:t>
                             </w:r>
@@ -21005,11 +21048,14 @@
                             <w:r>
                               <w:fldChar w:fldCharType="end"/>
                             </w:r>
-                            <w:bookmarkEnd w:id="83"/>
+                            <w:bookmarkEnd w:id="85"/>
+                            <w:r>
+                              <w:t>:</w:t>
+                            </w:r>
                             <w:r>
                               <w:t xml:space="preserve"> Mockup - Starseite für Mobilgeräte</w:t>
                             </w:r>
-                            <w:bookmarkEnd w:id="84"/>
+                            <w:bookmarkEnd w:id="86"/>
                           </w:p>
                         </w:txbxContent>
                       </wps:txbx>
@@ -21027,7 +21073,7 @@
           </mc:Choice>
           <mc:Fallback>
             <w:pict>
-              <v:shape w14:anchorId="29857938" id="Textfeld 20" o:spid="_x0000_s1030" type="#_x0000_t202" style="position:absolute;left:0;text-align:left;margin-left:287.3pt;margin-top:410.1pt;width:138.75pt;height:.05pt;z-index:251730944;visibility:visible;mso-wrap-style:square;mso-wrap-distance-left:9pt;mso-wrap-distance-top:0;mso-wrap-distance-right:9pt;mso-wrap-distance-bottom:0;mso-position-horizontal:absolute;mso-position-horizontal-relative:text;mso-position-vertical:absolute;mso-position-vertical-relative:text;v-text-anchor:top" o:gfxdata="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" stroked="f">
+              <v:shape w14:anchorId="29857938" id="Textfeld 20" o:spid="_x0000_s1030" type="#_x0000_t202" style="position:absolute;left:0;text-align:left;margin-left:287.3pt;margin-top:410.1pt;width:138.75pt;height:.05pt;z-index:251730944;visibility:visible;mso-wrap-style:square;mso-wrap-distance-left:9pt;mso-wrap-distance-top:0;mso-wrap-distance-right:9pt;mso-wrap-distance-bottom:0;mso-position-horizontal:absolute;mso-position-horizontal-relative:text;mso-position-vertical:absolute;mso-position-vertical-relative:text;v-text-anchor:top" o:gfxdata="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" stroked="f">
                 <v:textbox style="mso-fit-shape-to-text:t" inset="0,0,0,0">
                   <w:txbxContent>
                     <w:p>
@@ -21038,8 +21084,8 @@
                           <w:lang w:val="de-DE"/>
                         </w:rPr>
                       </w:pPr>
-                      <w:bookmarkStart w:id="85" w:name="_Ref89174254"/>
-                      <w:bookmarkStart w:id="86" w:name="_Toc101857795"/>
+                      <w:bookmarkStart w:id="87" w:name="_Ref89174254"/>
+                      <w:bookmarkStart w:id="88" w:name="_Toc104267983"/>
                       <w:r>
                         <w:t xml:space="preserve">Abbildung </w:t>
                       </w:r>
@@ -21064,11 +21110,14 @@
                       <w:r>
                         <w:fldChar w:fldCharType="end"/>
                       </w:r>
-                      <w:bookmarkEnd w:id="85"/>
+                      <w:bookmarkEnd w:id="87"/>
+                      <w:r>
+                        <w:t>:</w:t>
+                      </w:r>
                       <w:r>
                         <w:t xml:space="preserve"> Mockup - Starseite für Mobilgeräte</w:t>
                       </w:r>
-                      <w:bookmarkEnd w:id="86"/>
+                      <w:bookmarkEnd w:id="88"/>
                     </w:p>
                   </w:txbxContent>
                 </v:textbox>
@@ -21202,8 +21251,8 @@
                                 <w:lang w:val="de-DE"/>
                               </w:rPr>
                             </w:pPr>
-                            <w:bookmarkStart w:id="87" w:name="_Ref89174257"/>
-                            <w:bookmarkStart w:id="88" w:name="_Toc101857796"/>
+                            <w:bookmarkStart w:id="89" w:name="_Ref89174257"/>
+                            <w:bookmarkStart w:id="90" w:name="_Toc104267984"/>
                             <w:r>
                               <w:t xml:space="preserve">Abbildung </w:t>
                             </w:r>
@@ -21228,11 +21277,14 @@
                             <w:r>
                               <w:fldChar w:fldCharType="end"/>
                             </w:r>
-                            <w:bookmarkEnd w:id="87"/>
+                            <w:bookmarkEnd w:id="89"/>
+                            <w:r>
+                              <w:t>:</w:t>
+                            </w:r>
                             <w:r>
                               <w:t xml:space="preserve"> Mockup - Starseite für Desktops</w:t>
                             </w:r>
-                            <w:bookmarkEnd w:id="88"/>
+                            <w:bookmarkEnd w:id="90"/>
                           </w:p>
                         </w:txbxContent>
                       </wps:txbx>
@@ -21250,7 +21302,7 @@
           </mc:Choice>
           <mc:Fallback>
             <w:pict>
-              <v:shape w14:anchorId="790FB478" id="Textfeld 19" o:spid="_x0000_s1031" type="#_x0000_t202" style="position:absolute;left:0;text-align:left;margin-left:26.45pt;margin-top:410.15pt;width:256.75pt;height:.05pt;z-index:251729920;visibility:visible;mso-wrap-style:square;mso-wrap-distance-left:9pt;mso-wrap-distance-top:0;mso-wrap-distance-right:9pt;mso-wrap-distance-bottom:0;mso-position-horizontal:absolute;mso-position-horizontal-relative:text;mso-position-vertical:absolute;mso-position-vertical-relative:text;v-text-anchor:top" o:gfxdata="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" stroked="f">
+              <v:shape w14:anchorId="790FB478" id="Textfeld 19" o:spid="_x0000_s1031" type="#_x0000_t202" style="position:absolute;left:0;text-align:left;margin-left:26.45pt;margin-top:410.15pt;width:256.75pt;height:.05pt;z-index:251729920;visibility:visible;mso-wrap-style:square;mso-wrap-distance-left:9pt;mso-wrap-distance-top:0;mso-wrap-distance-right:9pt;mso-wrap-distance-bottom:0;mso-position-horizontal:absolute;mso-position-horizontal-relative:text;mso-position-vertical:absolute;mso-position-vertical-relative:text;v-text-anchor:top" o:gfxdata="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" stroked="f">
                 <v:textbox style="mso-fit-shape-to-text:t" inset="0,0,0,0">
                   <w:txbxContent>
                     <w:p>
@@ -21261,8 +21313,8 @@
                           <w:lang w:val="de-DE"/>
                         </w:rPr>
                       </w:pPr>
-                      <w:bookmarkStart w:id="89" w:name="_Ref89174257"/>
-                      <w:bookmarkStart w:id="90" w:name="_Toc101857796"/>
+                      <w:bookmarkStart w:id="91" w:name="_Ref89174257"/>
+                      <w:bookmarkStart w:id="92" w:name="_Toc104267984"/>
                       <w:r>
                         <w:t xml:space="preserve">Abbildung </w:t>
                       </w:r>
@@ -21287,11 +21339,14 @@
                       <w:r>
                         <w:fldChar w:fldCharType="end"/>
                       </w:r>
-                      <w:bookmarkEnd w:id="89"/>
+                      <w:bookmarkEnd w:id="91"/>
+                      <w:r>
+                        <w:t>:</w:t>
+                      </w:r>
                       <w:r>
                         <w:t xml:space="preserve"> Mockup - Starseite für Desktops</w:t>
                       </w:r>
-                      <w:bookmarkEnd w:id="90"/>
+                      <w:bookmarkEnd w:id="92"/>
                     </w:p>
                   </w:txbxContent>
                 </v:textbox>
@@ -21508,8 +21563,8 @@
                               <w:pStyle w:val="Beschriftung"/>
                               <w:jc w:val="center"/>
                             </w:pPr>
-                            <w:bookmarkStart w:id="91" w:name="_Ref89174296"/>
-                            <w:bookmarkStart w:id="92" w:name="_Toc101857797"/>
+                            <w:bookmarkStart w:id="93" w:name="_Ref89174296"/>
+                            <w:bookmarkStart w:id="94" w:name="_Toc104267985"/>
                             <w:r>
                               <w:t xml:space="preserve">Abbildung </w:t>
                             </w:r>
@@ -21534,11 +21589,14 @@
                             <w:r>
                               <w:fldChar w:fldCharType="end"/>
                             </w:r>
-                            <w:bookmarkEnd w:id="91"/>
+                            <w:bookmarkEnd w:id="93"/>
+                            <w:r>
+                              <w:t>:</w:t>
+                            </w:r>
                             <w:r>
                               <w:t xml:space="preserve"> Mockup - Startseite für Desktops – Dark Mode</w:t>
                             </w:r>
-                            <w:bookmarkEnd w:id="92"/>
+                            <w:bookmarkEnd w:id="94"/>
                           </w:p>
                         </w:txbxContent>
                       </wps:txbx>
@@ -21556,7 +21614,7 @@
           </mc:Choice>
           <mc:Fallback>
             <w:pict>
-              <v:shape w14:anchorId="48DBA408" id="Textfeld 21" o:spid="_x0000_s1032" type="#_x0000_t202" style="position:absolute;margin-left:98.4pt;margin-top:149.7pt;width:256.8pt;height:.05pt;z-index:251731968;visibility:visible;mso-wrap-style:square;mso-wrap-distance-left:9pt;mso-wrap-distance-top:0;mso-wrap-distance-right:9pt;mso-wrap-distance-bottom:0;mso-position-horizontal:absolute;mso-position-horizontal-relative:text;mso-position-vertical:absolute;mso-position-vertical-relative:text;v-text-anchor:top" o:gfxdata="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" stroked="f">
+              <v:shape w14:anchorId="48DBA408" id="Textfeld 21" o:spid="_x0000_s1032" type="#_x0000_t202" style="position:absolute;margin-left:98.4pt;margin-top:149.7pt;width:256.8pt;height:.05pt;z-index:251731968;visibility:visible;mso-wrap-style:square;mso-wrap-distance-left:9pt;mso-wrap-distance-top:0;mso-wrap-distance-right:9pt;mso-wrap-distance-bottom:0;mso-position-horizontal:absolute;mso-position-horizontal-relative:text;mso-position-vertical:absolute;mso-position-vertical-relative:text;v-text-anchor:top" o:gfxdata="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" stroked="f">
                 <v:textbox style="mso-fit-shape-to-text:t" inset="0,0,0,0">
                   <w:txbxContent>
                     <w:p>
@@ -21564,8 +21622,8 @@
                         <w:pStyle w:val="Beschriftung"/>
                         <w:jc w:val="center"/>
                       </w:pPr>
-                      <w:bookmarkStart w:id="93" w:name="_Ref89174296"/>
-                      <w:bookmarkStart w:id="94" w:name="_Toc101857797"/>
+                      <w:bookmarkStart w:id="95" w:name="_Ref89174296"/>
+                      <w:bookmarkStart w:id="96" w:name="_Toc104267985"/>
                       <w:r>
                         <w:t xml:space="preserve">Abbildung </w:t>
                       </w:r>
@@ -21590,11 +21648,14 @@
                       <w:r>
                         <w:fldChar w:fldCharType="end"/>
                       </w:r>
-                      <w:bookmarkEnd w:id="93"/>
+                      <w:bookmarkEnd w:id="95"/>
+                      <w:r>
+                        <w:t>:</w:t>
+                      </w:r>
                       <w:r>
                         <w:t xml:space="preserve"> Mockup - Startseite für Desktops – Dark Mode</w:t>
                       </w:r>
-                      <w:bookmarkEnd w:id="94"/>
+                      <w:bookmarkEnd w:id="96"/>
                     </w:p>
                   </w:txbxContent>
                 </v:textbox>
@@ -21737,8 +21798,8 @@
                                 <w:lang w:val="de-DE"/>
                               </w:rPr>
                             </w:pPr>
-                            <w:bookmarkStart w:id="95" w:name="_Ref89174331"/>
-                            <w:bookmarkStart w:id="96" w:name="_Toc101857798"/>
+                            <w:bookmarkStart w:id="97" w:name="_Ref89174331"/>
+                            <w:bookmarkStart w:id="98" w:name="_Toc104267986"/>
                             <w:r>
                               <w:t xml:space="preserve">Abbildung </w:t>
                             </w:r>
@@ -21763,11 +21824,14 @@
                             <w:r>
                               <w:fldChar w:fldCharType="end"/>
                             </w:r>
-                            <w:bookmarkEnd w:id="95"/>
+                            <w:bookmarkEnd w:id="97"/>
+                            <w:r>
+                              <w:t>:</w:t>
+                            </w:r>
                             <w:r>
                               <w:t xml:space="preserve"> Mockup - Ergebnisse für Desktops – Light Mode</w:t>
                             </w:r>
-                            <w:bookmarkEnd w:id="96"/>
+                            <w:bookmarkEnd w:id="98"/>
                           </w:p>
                         </w:txbxContent>
                       </wps:txbx>
@@ -21785,7 +21849,7 @@
           </mc:Choice>
           <mc:Fallback>
             <w:pict>
-              <v:shape w14:anchorId="33886792" id="Textfeld 22" o:spid="_x0000_s1033" type="#_x0000_t202" style="position:absolute;margin-left:-17.7pt;margin-top:188.5pt;width:226.75pt;height:.05pt;z-index:251732992;visibility:visible;mso-wrap-style:square;mso-wrap-distance-left:9pt;mso-wrap-distance-top:0;mso-wrap-distance-right:9pt;mso-wrap-distance-bottom:0;mso-position-horizontal:absolute;mso-position-horizontal-relative:text;mso-position-vertical:absolute;mso-position-vertical-relative:text;v-text-anchor:top" o:gfxdata="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" stroked="f">
+              <v:shape w14:anchorId="33886792" id="Textfeld 22" o:spid="_x0000_s1033" type="#_x0000_t202" style="position:absolute;margin-left:-17.7pt;margin-top:188.5pt;width:226.75pt;height:.05pt;z-index:251732992;visibility:visible;mso-wrap-style:square;mso-wrap-distance-left:9pt;mso-wrap-distance-top:0;mso-wrap-distance-right:9pt;mso-wrap-distance-bottom:0;mso-position-horizontal:absolute;mso-position-horizontal-relative:text;mso-position-vertical:absolute;mso-position-vertical-relative:text;v-text-anchor:top" o:gfxdata="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" stroked="f">
                 <v:textbox style="mso-fit-shape-to-text:t" inset="0,0,0,0">
                   <w:txbxContent>
                     <w:p>
@@ -21796,8 +21860,8 @@
                           <w:lang w:val="de-DE"/>
                         </w:rPr>
                       </w:pPr>
-                      <w:bookmarkStart w:id="97" w:name="_Ref89174331"/>
-                      <w:bookmarkStart w:id="98" w:name="_Toc101857798"/>
+                      <w:bookmarkStart w:id="99" w:name="_Ref89174331"/>
+                      <w:bookmarkStart w:id="100" w:name="_Toc104267986"/>
                       <w:r>
                         <w:t xml:space="preserve">Abbildung </w:t>
                       </w:r>
@@ -21822,11 +21886,14 @@
                       <w:r>
                         <w:fldChar w:fldCharType="end"/>
                       </w:r>
-                      <w:bookmarkEnd w:id="97"/>
+                      <w:bookmarkEnd w:id="99"/>
+                      <w:r>
+                        <w:t>:</w:t>
+                      </w:r>
                       <w:r>
                         <w:t xml:space="preserve"> Mockup - Ergebnisse für Desktops – Light Mode</w:t>
                       </w:r>
-                      <w:bookmarkEnd w:id="98"/>
+                      <w:bookmarkEnd w:id="100"/>
                     </w:p>
                   </w:txbxContent>
                 </v:textbox>
@@ -21957,8 +22024,8 @@
                               <w:pStyle w:val="Beschriftung"/>
                               <w:jc w:val="center"/>
                             </w:pPr>
-                            <w:bookmarkStart w:id="99" w:name="_Ref89174364"/>
-                            <w:bookmarkStart w:id="100" w:name="_Toc101857799"/>
+                            <w:bookmarkStart w:id="101" w:name="_Ref89174364"/>
+                            <w:bookmarkStart w:id="102" w:name="_Toc104267987"/>
                             <w:r>
                               <w:t xml:space="preserve">Abbildung </w:t>
                             </w:r>
@@ -21983,11 +22050,14 @@
                             <w:r>
                               <w:fldChar w:fldCharType="end"/>
                             </w:r>
-                            <w:bookmarkEnd w:id="99"/>
+                            <w:bookmarkEnd w:id="101"/>
+                            <w:r>
+                              <w:t>:</w:t>
+                            </w:r>
                             <w:r>
                               <w:t xml:space="preserve"> Mockup - Ergebnisse für Desktops – Dark Mode</w:t>
                             </w:r>
-                            <w:bookmarkEnd w:id="100"/>
+                            <w:bookmarkEnd w:id="102"/>
                           </w:p>
                         </w:txbxContent>
                       </wps:txbx>
@@ -22005,7 +22075,7 @@
           </mc:Choice>
           <mc:Fallback>
             <w:pict>
-              <v:shape w14:anchorId="25C4B4D9" id="Textfeld 23" o:spid="_x0000_s1034" type="#_x0000_t202" style="position:absolute;margin-left:216.1pt;margin-top:187.6pt;width:226.75pt;height:.05pt;z-index:251734016;visibility:visible;mso-wrap-style:square;mso-wrap-distance-left:9pt;mso-wrap-distance-top:0;mso-wrap-distance-right:9pt;mso-wrap-distance-bottom:0;mso-position-horizontal:absolute;mso-position-horizontal-relative:text;mso-position-vertical:absolute;mso-position-vertical-relative:text;v-text-anchor:top" o:gfxdata="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" stroked="f">
+              <v:shape w14:anchorId="25C4B4D9" id="Textfeld 23" o:spid="_x0000_s1034" type="#_x0000_t202" style="position:absolute;margin-left:216.1pt;margin-top:187.6pt;width:226.75pt;height:.05pt;z-index:251734016;visibility:visible;mso-wrap-style:square;mso-wrap-distance-left:9pt;mso-wrap-distance-top:0;mso-wrap-distance-right:9pt;mso-wrap-distance-bottom:0;mso-position-horizontal:absolute;mso-position-horizontal-relative:text;mso-position-vertical:absolute;mso-position-vertical-relative:text;v-text-anchor:top" o:gfxdata="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" stroked="f">
                 <v:textbox style="mso-fit-shape-to-text:t" inset="0,0,0,0">
                   <w:txbxContent>
                     <w:p>
@@ -22013,8 +22083,8 @@
                         <w:pStyle w:val="Beschriftung"/>
                         <w:jc w:val="center"/>
                       </w:pPr>
-                      <w:bookmarkStart w:id="101" w:name="_Ref89174364"/>
-                      <w:bookmarkStart w:id="102" w:name="_Toc101857799"/>
+                      <w:bookmarkStart w:id="103" w:name="_Ref89174364"/>
+                      <w:bookmarkStart w:id="104" w:name="_Toc104267987"/>
                       <w:r>
                         <w:t xml:space="preserve">Abbildung </w:t>
                       </w:r>
@@ -22039,11 +22109,14 @@
                       <w:r>
                         <w:fldChar w:fldCharType="end"/>
                       </w:r>
-                      <w:bookmarkEnd w:id="101"/>
+                      <w:bookmarkEnd w:id="103"/>
+                      <w:r>
+                        <w:t>:</w:t>
+                      </w:r>
                       <w:r>
                         <w:t xml:space="preserve"> Mockup - Ergebnisse für Desktops – Dark Mode</w:t>
                       </w:r>
-                      <w:bookmarkEnd w:id="102"/>
+                      <w:bookmarkEnd w:id="104"/>
                     </w:p>
                   </w:txbxContent>
                 </v:textbox>
@@ -22272,8 +22345,8 @@
                               <w:pStyle w:val="Beschriftung"/>
                               <w:jc w:val="center"/>
                             </w:pPr>
-                            <w:bookmarkStart w:id="103" w:name="_Ref89174397"/>
-                            <w:bookmarkStart w:id="104" w:name="_Toc101857800"/>
+                            <w:bookmarkStart w:id="105" w:name="_Ref89174397"/>
+                            <w:bookmarkStart w:id="106" w:name="_Toc104267988"/>
                             <w:r>
                               <w:t xml:space="preserve">Abbildung </w:t>
                             </w:r>
@@ -22298,11 +22371,14 @@
                             <w:r>
                               <w:fldChar w:fldCharType="end"/>
                             </w:r>
-                            <w:bookmarkEnd w:id="103"/>
+                            <w:bookmarkEnd w:id="105"/>
+                            <w:r>
+                              <w:t>:</w:t>
+                            </w:r>
                             <w:r>
                               <w:t xml:space="preserve"> Mockup - Dashboard für Desktops – Dark Mode</w:t>
                             </w:r>
-                            <w:bookmarkEnd w:id="104"/>
+                            <w:bookmarkEnd w:id="106"/>
                           </w:p>
                         </w:txbxContent>
                       </wps:txbx>
@@ -22320,7 +22396,7 @@
           </mc:Choice>
           <mc:Fallback>
             <w:pict>
-              <v:shape w14:anchorId="25CF8D67" id="Textfeld 25" o:spid="_x0000_s1035" type="#_x0000_t202" style="position:absolute;margin-left:213.65pt;margin-top:187.7pt;width:226.75pt;height:.05pt;z-index:251736064;visibility:visible;mso-wrap-style:square;mso-wrap-distance-left:9pt;mso-wrap-distance-top:0;mso-wrap-distance-right:9pt;mso-wrap-distance-bottom:0;mso-position-horizontal:absolute;mso-position-horizontal-relative:text;mso-position-vertical:absolute;mso-position-vertical-relative:text;v-text-anchor:top" o:gfxdata="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" stroked="f">
+              <v:shape w14:anchorId="25CF8D67" id="Textfeld 25" o:spid="_x0000_s1035" type="#_x0000_t202" style="position:absolute;margin-left:213.65pt;margin-top:187.7pt;width:226.75pt;height:.05pt;z-index:251736064;visibility:visible;mso-wrap-style:square;mso-wrap-distance-left:9pt;mso-wrap-distance-top:0;mso-wrap-distance-right:9pt;mso-wrap-distance-bottom:0;mso-position-horizontal:absolute;mso-position-horizontal-relative:text;mso-position-vertical:absolute;mso-position-vertical-relative:text;v-text-anchor:top" o:gfxdata="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" stroked="f">
                 <v:textbox style="mso-fit-shape-to-text:t" inset="0,0,0,0">
                   <w:txbxContent>
                     <w:p>
@@ -22328,8 +22404,8 @@
                         <w:pStyle w:val="Beschriftung"/>
                         <w:jc w:val="center"/>
                       </w:pPr>
-                      <w:bookmarkStart w:id="105" w:name="_Ref89174397"/>
-                      <w:bookmarkStart w:id="106" w:name="_Toc101857800"/>
+                      <w:bookmarkStart w:id="107" w:name="_Ref89174397"/>
+                      <w:bookmarkStart w:id="108" w:name="_Toc104267988"/>
                       <w:r>
                         <w:t xml:space="preserve">Abbildung </w:t>
                       </w:r>
@@ -22354,11 +22430,14 @@
                       <w:r>
                         <w:fldChar w:fldCharType="end"/>
                       </w:r>
-                      <w:bookmarkEnd w:id="105"/>
+                      <w:bookmarkEnd w:id="107"/>
+                      <w:r>
+                        <w:t>:</w:t>
+                      </w:r>
                       <w:r>
                         <w:t xml:space="preserve"> Mockup - Dashboard für Desktops – Dark Mode</w:t>
                       </w:r>
-                      <w:bookmarkEnd w:id="106"/>
+                      <w:bookmarkEnd w:id="108"/>
                     </w:p>
                   </w:txbxContent>
                 </v:textbox>
@@ -22492,8 +22571,8 @@
                                 <w:lang w:val="de-DE"/>
                               </w:rPr>
                             </w:pPr>
-                            <w:bookmarkStart w:id="107" w:name="_Ref89174399"/>
-                            <w:bookmarkStart w:id="108" w:name="_Toc101857801"/>
+                            <w:bookmarkStart w:id="109" w:name="_Ref89174399"/>
+                            <w:bookmarkStart w:id="110" w:name="_Toc104267989"/>
                             <w:r>
                               <w:t xml:space="preserve">Abbildung </w:t>
                             </w:r>
@@ -22518,11 +22597,14 @@
                             <w:r>
                               <w:fldChar w:fldCharType="end"/>
                             </w:r>
-                            <w:bookmarkEnd w:id="107"/>
+                            <w:bookmarkEnd w:id="109"/>
+                            <w:r>
+                              <w:t>:</w:t>
+                            </w:r>
                             <w:r>
                               <w:t xml:space="preserve"> Mockup - Dashboard für Desktops – Light Mode</w:t>
                             </w:r>
-                            <w:bookmarkEnd w:id="108"/>
+                            <w:bookmarkEnd w:id="110"/>
                           </w:p>
                         </w:txbxContent>
                       </wps:txbx>
@@ -22540,7 +22622,7 @@
           </mc:Choice>
           <mc:Fallback>
             <w:pict>
-              <v:shape w14:anchorId="0CF7B8E7" id="Textfeld 24" o:spid="_x0000_s1036" type="#_x0000_t202" style="position:absolute;margin-left:-16.35pt;margin-top:187.5pt;width:226.75pt;height:.05pt;z-index:251735040;visibility:visible;mso-wrap-style:square;mso-wrap-distance-left:9pt;mso-wrap-distance-top:0;mso-wrap-distance-right:9pt;mso-wrap-distance-bottom:0;mso-position-horizontal:absolute;mso-position-horizontal-relative:text;mso-position-vertical:absolute;mso-position-vertical-relative:text;v-text-anchor:top" o:gfxdata="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" stroked="f">
+              <v:shape w14:anchorId="0CF7B8E7" id="Textfeld 24" o:spid="_x0000_s1036" type="#_x0000_t202" style="position:absolute;margin-left:-16.35pt;margin-top:187.5pt;width:226.75pt;height:.05pt;z-index:251735040;visibility:visible;mso-wrap-style:square;mso-wrap-distance-left:9pt;mso-wrap-distance-top:0;mso-wrap-distance-right:9pt;mso-wrap-distance-bottom:0;mso-position-horizontal:absolute;mso-position-horizontal-relative:text;mso-position-vertical:absolute;mso-position-vertical-relative:text;v-text-anchor:top" o:gfxdata="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" stroked="f">
                 <v:textbox style="mso-fit-shape-to-text:t" inset="0,0,0,0">
                   <w:txbxContent>
                     <w:p>
@@ -22551,8 +22633,8 @@
                           <w:lang w:val="de-DE"/>
                         </w:rPr>
                       </w:pPr>
-                      <w:bookmarkStart w:id="109" w:name="_Ref89174399"/>
-                      <w:bookmarkStart w:id="110" w:name="_Toc101857801"/>
+                      <w:bookmarkStart w:id="111" w:name="_Ref89174399"/>
+                      <w:bookmarkStart w:id="112" w:name="_Toc104267989"/>
                       <w:r>
                         <w:t xml:space="preserve">Abbildung </w:t>
                       </w:r>
@@ -22577,11 +22659,14 @@
                       <w:r>
                         <w:fldChar w:fldCharType="end"/>
                       </w:r>
-                      <w:bookmarkEnd w:id="109"/>
+                      <w:bookmarkEnd w:id="111"/>
+                      <w:r>
+                        <w:t>:</w:t>
+                      </w:r>
                       <w:r>
                         <w:t xml:space="preserve"> Mockup - Dashboard für Desktops – Light Mode</w:t>
                       </w:r>
-                      <w:bookmarkEnd w:id="110"/>
+                      <w:bookmarkEnd w:id="112"/>
                     </w:p>
                   </w:txbxContent>
                 </v:textbox>
@@ -22905,8 +22990,8 @@
                               <w:pStyle w:val="Beschriftung"/>
                               <w:jc w:val="center"/>
                             </w:pPr>
-                            <w:bookmarkStart w:id="111" w:name="_Ref89174419"/>
-                            <w:bookmarkStart w:id="112" w:name="_Toc101857802"/>
+                            <w:bookmarkStart w:id="113" w:name="_Ref89174419"/>
+                            <w:bookmarkStart w:id="114" w:name="_Toc104267990"/>
                             <w:r>
                               <w:t xml:space="preserve">Abbildung </w:t>
                             </w:r>
@@ -22931,11 +23016,14 @@
                             <w:r>
                               <w:fldChar w:fldCharType="end"/>
                             </w:r>
-                            <w:bookmarkEnd w:id="111"/>
+                            <w:bookmarkEnd w:id="113"/>
+                            <w:r>
+                              <w:t>:</w:t>
+                            </w:r>
                             <w:r>
                               <w:t xml:space="preserve"> Mockup - Dashboard für Desktops - Mitarbeiter - Dark Mode</w:t>
                             </w:r>
-                            <w:bookmarkEnd w:id="112"/>
+                            <w:bookmarkEnd w:id="114"/>
                           </w:p>
                         </w:txbxContent>
                       </wps:txbx>
@@ -22953,7 +23041,7 @@
           </mc:Choice>
           <mc:Fallback>
             <w:pict>
-              <v:shape w14:anchorId="31239F21" id="Textfeld 26" o:spid="_x0000_s1037" type="#_x0000_t202" style="position:absolute;margin-left:51.1pt;margin-top:146.95pt;width:252.7pt;height:.05pt;z-index:251737088;visibility:visible;mso-wrap-style:square;mso-wrap-distance-left:9pt;mso-wrap-distance-top:0;mso-wrap-distance-right:9pt;mso-wrap-distance-bottom:0;mso-position-horizontal:absolute;mso-position-horizontal-relative:text;mso-position-vertical:absolute;mso-position-vertical-relative:text;v-text-anchor:top" o:gfxdata="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" stroked="f">
+              <v:shape w14:anchorId="31239F21" id="Textfeld 26" o:spid="_x0000_s1037" type="#_x0000_t202" style="position:absolute;margin-left:51.1pt;margin-top:146.95pt;width:252.7pt;height:.05pt;z-index:251737088;visibility:visible;mso-wrap-style:square;mso-wrap-distance-left:9pt;mso-wrap-distance-top:0;mso-wrap-distance-right:9pt;mso-wrap-distance-bottom:0;mso-position-horizontal:absolute;mso-position-horizontal-relative:text;mso-position-vertical:absolute;mso-position-vertical-relative:text;v-text-anchor:top" o:gfxdata="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" stroked="f">
                 <v:textbox style="mso-fit-shape-to-text:t" inset="0,0,0,0">
                   <w:txbxContent>
                     <w:p>
@@ -22961,8 +23049,8 @@
                         <w:pStyle w:val="Beschriftung"/>
                         <w:jc w:val="center"/>
                       </w:pPr>
-                      <w:bookmarkStart w:id="113" w:name="_Ref89174419"/>
-                      <w:bookmarkStart w:id="114" w:name="_Toc101857802"/>
+                      <w:bookmarkStart w:id="115" w:name="_Ref89174419"/>
+                      <w:bookmarkStart w:id="116" w:name="_Toc104267990"/>
                       <w:r>
                         <w:t xml:space="preserve">Abbildung </w:t>
                       </w:r>
@@ -22987,11 +23075,14 @@
                       <w:r>
                         <w:fldChar w:fldCharType="end"/>
                       </w:r>
-                      <w:bookmarkEnd w:id="113"/>
+                      <w:bookmarkEnd w:id="115"/>
+                      <w:r>
+                        <w:t>:</w:t>
+                      </w:r>
                       <w:r>
                         <w:t xml:space="preserve"> Mockup - Dashboard für Desktops - Mitarbeiter - Dark Mode</w:t>
                       </w:r>
-                      <w:bookmarkEnd w:id="114"/>
+                      <w:bookmarkEnd w:id="116"/>
                     </w:p>
                   </w:txbxContent>
                 </v:textbox>
@@ -23122,8 +23213,8 @@
                               <w:pStyle w:val="Beschriftung"/>
                               <w:jc w:val="center"/>
                             </w:pPr>
-                            <w:bookmarkStart w:id="115" w:name="_Ref89174426"/>
-                            <w:bookmarkStart w:id="116" w:name="_Toc101857803"/>
+                            <w:bookmarkStart w:id="117" w:name="_Ref89174426"/>
+                            <w:bookmarkStart w:id="118" w:name="_Toc104267991"/>
                             <w:r>
                               <w:t xml:space="preserve">Abbildung </w:t>
                             </w:r>
@@ -23148,11 +23239,14 @@
                             <w:r>
                               <w:fldChar w:fldCharType="end"/>
                             </w:r>
-                            <w:bookmarkEnd w:id="115"/>
+                            <w:bookmarkEnd w:id="117"/>
+                            <w:r>
+                              <w:t>:</w:t>
+                            </w:r>
                             <w:r>
                               <w:t xml:space="preserve"> Mockup - Dashboard für Mobilgeräte - Mitarbeiter - Dark Mode</w:t>
                             </w:r>
-                            <w:bookmarkEnd w:id="116"/>
+                            <w:bookmarkEnd w:id="118"/>
                           </w:p>
                         </w:txbxContent>
                       </wps:txbx>
@@ -23170,7 +23264,7 @@
           </mc:Choice>
           <mc:Fallback>
             <w:pict>
-              <v:shape w14:anchorId="38BC9234" id="Textfeld 27" o:spid="_x0000_s1038" type="#_x0000_t202" style="position:absolute;margin-left:310pt;margin-top:146.75pt;width:72.45pt;height:.05pt;z-index:251738112;visibility:visible;mso-wrap-style:square;mso-wrap-distance-left:9pt;mso-wrap-distance-top:0;mso-wrap-distance-right:9pt;mso-wrap-distance-bottom:0;mso-position-horizontal:absolute;mso-position-horizontal-relative:text;mso-position-vertical:absolute;mso-position-vertical-relative:text;v-text-anchor:top" o:gfxdata="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" stroked="f">
+              <v:shape w14:anchorId="38BC9234" id="Textfeld 27" o:spid="_x0000_s1038" type="#_x0000_t202" style="position:absolute;margin-left:310pt;margin-top:146.75pt;width:72.45pt;height:.05pt;z-index:251738112;visibility:visible;mso-wrap-style:square;mso-wrap-distance-left:9pt;mso-wrap-distance-top:0;mso-wrap-distance-right:9pt;mso-wrap-distance-bottom:0;mso-position-horizontal:absolute;mso-position-horizontal-relative:text;mso-position-vertical:absolute;mso-position-vertical-relative:text;v-text-anchor:top" o:gfxdata="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" stroked="f">
                 <v:textbox style="mso-fit-shape-to-text:t" inset="0,0,0,0">
                   <w:txbxContent>
                     <w:p>
@@ -23178,8 +23272,8 @@
                         <w:pStyle w:val="Beschriftung"/>
                         <w:jc w:val="center"/>
                       </w:pPr>
-                      <w:bookmarkStart w:id="117" w:name="_Ref89174426"/>
-                      <w:bookmarkStart w:id="118" w:name="_Toc101857803"/>
+                      <w:bookmarkStart w:id="119" w:name="_Ref89174426"/>
+                      <w:bookmarkStart w:id="120" w:name="_Toc104267991"/>
                       <w:r>
                         <w:t xml:space="preserve">Abbildung </w:t>
                       </w:r>
@@ -23204,11 +23298,14 @@
                       <w:r>
                         <w:fldChar w:fldCharType="end"/>
                       </w:r>
-                      <w:bookmarkEnd w:id="117"/>
+                      <w:bookmarkEnd w:id="119"/>
+                      <w:r>
+                        <w:t>:</w:t>
+                      </w:r>
                       <w:r>
                         <w:t xml:space="preserve"> Mockup - Dashboard für Mobilgeräte - Mitarbeiter - Dark Mode</w:t>
                       </w:r>
-                      <w:bookmarkEnd w:id="118"/>
+                      <w:bookmarkEnd w:id="120"/>
                     </w:p>
                   </w:txbxContent>
                 </v:textbox>
@@ -23400,8 +23497,8 @@
                               <w:pStyle w:val="Beschriftung"/>
                               <w:jc w:val="center"/>
                             </w:pPr>
-                            <w:bookmarkStart w:id="119" w:name="_Ref89174452"/>
-                            <w:bookmarkStart w:id="120" w:name="_Toc101857804"/>
+                            <w:bookmarkStart w:id="121" w:name="_Ref89174452"/>
+                            <w:bookmarkStart w:id="122" w:name="_Toc104267992"/>
                             <w:r>
                               <w:t xml:space="preserve">Abbildung </w:t>
                             </w:r>
@@ -23426,11 +23523,14 @@
                             <w:r>
                               <w:fldChar w:fldCharType="end"/>
                             </w:r>
-                            <w:bookmarkEnd w:id="119"/>
+                            <w:bookmarkEnd w:id="121"/>
+                            <w:r>
+                              <w:t>:</w:t>
+                            </w:r>
                             <w:r>
                               <w:t xml:space="preserve"> Mockup - Registrierung für Desktops - Light Mode</w:t>
                             </w:r>
-                            <w:bookmarkEnd w:id="120"/>
+                            <w:bookmarkEnd w:id="122"/>
                           </w:p>
                         </w:txbxContent>
                       </wps:txbx>
@@ -23448,7 +23548,7 @@
           </mc:Choice>
           <mc:Fallback>
             <w:pict>
-              <v:shape w14:anchorId="5DA1047A" id="Textfeld 28" o:spid="_x0000_s1039" type="#_x0000_t202" style="position:absolute;margin-left:84.35pt;margin-top:151.1pt;width:256.8pt;height:.05pt;z-index:251739136;visibility:visible;mso-wrap-style:square;mso-wrap-distance-left:9pt;mso-wrap-distance-top:0;mso-wrap-distance-right:9pt;mso-wrap-distance-bottom:0;mso-position-horizontal:absolute;mso-position-horizontal-relative:text;mso-position-vertical:absolute;mso-position-vertical-relative:text;v-text-anchor:top" o:gfxdata="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" stroked="f">
+              <v:shape w14:anchorId="5DA1047A" id="Textfeld 28" o:spid="_x0000_s1039" type="#_x0000_t202" style="position:absolute;margin-left:84.35pt;margin-top:151.1pt;width:256.8pt;height:.05pt;z-index:251739136;visibility:visible;mso-wrap-style:square;mso-wrap-distance-left:9pt;mso-wrap-distance-top:0;mso-wrap-distance-right:9pt;mso-wrap-distance-bottom:0;mso-position-horizontal:absolute;mso-position-horizontal-relative:text;mso-position-vertical:absolute;mso-position-vertical-relative:text;v-text-anchor:top" o:gfxdata="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" stroked="f">
                 <v:textbox style="mso-fit-shape-to-text:t" inset="0,0,0,0">
                   <w:txbxContent>
                     <w:p>
@@ -23456,8 +23556,8 @@
                         <w:pStyle w:val="Beschriftung"/>
                         <w:jc w:val="center"/>
                       </w:pPr>
-                      <w:bookmarkStart w:id="121" w:name="_Ref89174452"/>
-                      <w:bookmarkStart w:id="122" w:name="_Toc101857804"/>
+                      <w:bookmarkStart w:id="123" w:name="_Ref89174452"/>
+                      <w:bookmarkStart w:id="124" w:name="_Toc104267992"/>
                       <w:r>
                         <w:t xml:space="preserve">Abbildung </w:t>
                       </w:r>
@@ -23482,11 +23582,14 @@
                       <w:r>
                         <w:fldChar w:fldCharType="end"/>
                       </w:r>
-                      <w:bookmarkEnd w:id="121"/>
+                      <w:bookmarkEnd w:id="123"/>
+                      <w:r>
+                        <w:t>:</w:t>
+                      </w:r>
                       <w:r>
                         <w:t xml:space="preserve"> Mockup - Registrierung für Desktops - Light Mode</w:t>
                       </w:r>
-                      <w:bookmarkEnd w:id="122"/>
+                      <w:bookmarkEnd w:id="124"/>
                     </w:p>
                   </w:txbxContent>
                 </v:textbox>
@@ -23587,14 +23690,14 @@
       <w:pPr>
         <w:pStyle w:val="berschrift1"/>
       </w:pPr>
-      <w:bookmarkStart w:id="123" w:name="_Toc102464702"/>
+      <w:bookmarkStart w:id="125" w:name="_Toc102464702"/>
       <w:r>
         <w:t>System</w:t>
       </w:r>
       <w:r>
         <w:t>entwurf</w:t>
       </w:r>
-      <w:bookmarkEnd w:id="123"/>
+      <w:bookmarkEnd w:id="125"/>
     </w:p>
     <w:p>
       <w:pPr>
@@ -23698,41 +23801,41 @@
       <w:pPr>
         <w:pStyle w:val="berschrift2"/>
       </w:pPr>
-      <w:bookmarkStart w:id="124" w:name="_Toc102464703"/>
+      <w:bookmarkStart w:id="126" w:name="_Toc102464703"/>
       <w:r>
         <w:t>Architektur</w:t>
       </w:r>
-      <w:bookmarkEnd w:id="124"/>
+      <w:bookmarkEnd w:id="126"/>
     </w:p>
     <w:p>
       <w:pPr>
         <w:pStyle w:val="berschrift3"/>
       </w:pPr>
-      <w:bookmarkStart w:id="125" w:name="_Toc102464704"/>
+      <w:bookmarkStart w:id="127" w:name="_Toc102464704"/>
       <w:r>
         <w:t>Design der Komponenten</w:t>
       </w:r>
-      <w:bookmarkEnd w:id="125"/>
+      <w:bookmarkEnd w:id="127"/>
     </w:p>
     <w:p>
       <w:pPr>
         <w:pStyle w:val="berschrift3"/>
       </w:pPr>
-      <w:bookmarkStart w:id="126" w:name="_Toc102464705"/>
+      <w:bookmarkStart w:id="128" w:name="_Toc102464705"/>
       <w:r>
         <w:t>Benutzerschnittstellen</w:t>
       </w:r>
-      <w:bookmarkEnd w:id="126"/>
+      <w:bookmarkEnd w:id="128"/>
     </w:p>
     <w:p>
       <w:pPr>
         <w:pStyle w:val="berschrift3"/>
       </w:pPr>
-      <w:bookmarkStart w:id="127" w:name="_Toc102464706"/>
+      <w:bookmarkStart w:id="129" w:name="_Toc102464706"/>
       <w:r>
         <w:t>Datenhaltungskonzept</w:t>
       </w:r>
-      <w:bookmarkEnd w:id="127"/>
+      <w:bookmarkEnd w:id="129"/>
     </w:p>
     <w:p>
       <w:pPr>
@@ -23866,8 +23969,8 @@
                               <w:pStyle w:val="Beschriftung"/>
                               <w:jc w:val="center"/>
                             </w:pPr>
-                            <w:bookmarkStart w:id="128" w:name="_Ref100001150"/>
-                            <w:bookmarkStart w:id="129" w:name="_Toc101857809"/>
+                            <w:bookmarkStart w:id="130" w:name="_Ref100001150"/>
+                            <w:bookmarkStart w:id="131" w:name="_Toc104267993"/>
                             <w:r>
                               <w:t xml:space="preserve">Abbildung </w:t>
                             </w:r>
@@ -23893,10 +23996,13 @@
                               <w:fldChar w:fldCharType="end"/>
                             </w:r>
                             <w:r>
+                              <w:t>:</w:t>
+                            </w:r>
+                            <w:r>
                               <w:t xml:space="preserve"> Vollständiges ER-Diagramm</w:t>
                             </w:r>
-                            <w:bookmarkEnd w:id="128"/>
-                            <w:bookmarkEnd w:id="129"/>
+                            <w:bookmarkEnd w:id="130"/>
+                            <w:bookmarkEnd w:id="131"/>
                           </w:p>
                         </w:txbxContent>
                       </wps:txbx>
@@ -23914,7 +24020,7 @@
           </mc:Choice>
           <mc:Fallback>
             <w:pict>
-              <v:shape w14:anchorId="153A989C" id="Textfeld 35" o:spid="_x0000_s1040" type="#_x0000_t202" style="width:376.15pt;height:.05pt;visibility:visible;mso-wrap-style:square;mso-left-percent:-10001;mso-top-percent:-10001;mso-position-horizontal:absolute;mso-position-horizontal-relative:char;mso-position-vertical:absolute;mso-position-vertical-relative:line;mso-left-percent:-10001;mso-top-percent:-10001;v-text-anchor:top" o:gfxdata="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" stroked="f">
+              <v:shape w14:anchorId="153A989C" id="Textfeld 35" o:spid="_x0000_s1040" type="#_x0000_t202" style="width:376.15pt;height:.05pt;visibility:visible;mso-wrap-style:square;mso-left-percent:-10001;mso-top-percent:-10001;mso-position-horizontal:absolute;mso-position-horizontal-relative:char;mso-position-vertical:absolute;mso-position-vertical-relative:line;mso-left-percent:-10001;mso-top-percent:-10001;v-text-anchor:top" o:gfxdata="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" stroked="f">
                 <v:textbox style="mso-fit-shape-to-text:t" inset="0,0,0,0">
                   <w:txbxContent>
                     <w:p>
@@ -23922,8 +24028,8 @@
                         <w:pStyle w:val="Beschriftung"/>
                         <w:jc w:val="center"/>
                       </w:pPr>
-                      <w:bookmarkStart w:id="130" w:name="_Ref100001150"/>
-                      <w:bookmarkStart w:id="131" w:name="_Toc101857809"/>
+                      <w:bookmarkStart w:id="132" w:name="_Ref100001150"/>
+                      <w:bookmarkStart w:id="133" w:name="_Toc104267993"/>
                       <w:r>
                         <w:t xml:space="preserve">Abbildung </w:t>
                       </w:r>
@@ -23949,10 +24055,13 @@
                         <w:fldChar w:fldCharType="end"/>
                       </w:r>
                       <w:r>
+                        <w:t>:</w:t>
+                      </w:r>
+                      <w:r>
                         <w:t xml:space="preserve"> Vollständiges ER-Diagramm</w:t>
                       </w:r>
-                      <w:bookmarkEnd w:id="130"/>
-                      <w:bookmarkEnd w:id="131"/>
+                      <w:bookmarkEnd w:id="132"/>
+                      <w:bookmarkEnd w:id="133"/>
                     </w:p>
                   </w:txbxContent>
                 </v:textbox>
@@ -23967,21 +24076,21 @@
       <w:pPr>
         <w:pStyle w:val="berschrift3"/>
       </w:pPr>
-      <w:bookmarkStart w:id="132" w:name="_Toc102464707"/>
+      <w:bookmarkStart w:id="134" w:name="_Toc102464707"/>
       <w:r>
         <w:t>Konzept für Ausnahmebehandlung</w:t>
       </w:r>
-      <w:bookmarkEnd w:id="132"/>
+      <w:bookmarkEnd w:id="134"/>
     </w:p>
     <w:p>
       <w:pPr>
         <w:pStyle w:val="berschrift3"/>
       </w:pPr>
-      <w:bookmarkStart w:id="133" w:name="_Toc102464708"/>
+      <w:bookmarkStart w:id="135" w:name="_Toc102464708"/>
       <w:r>
         <w:t>Sicherheitskonzept</w:t>
       </w:r>
-      <w:bookmarkEnd w:id="133"/>
+      <w:bookmarkEnd w:id="135"/>
     </w:p>
     <w:p>
       <w:pPr>
@@ -24067,7 +24176,7 @@
         <w:pStyle w:val="Beschriftung"/>
         <w:jc w:val="center"/>
       </w:pPr>
-      <w:bookmarkStart w:id="134" w:name="_Toc101857814"/>
+      <w:bookmarkStart w:id="136" w:name="_Toc104267994"/>
       <w:r>
         <w:t xml:space="preserve">Abbildung </w:t>
       </w:r>
@@ -24095,7 +24204,7 @@
       <w:r>
         <w:t>: Spring Boot Security Konfiguration</w:t>
       </w:r>
-      <w:bookmarkEnd w:id="134"/>
+      <w:bookmarkEnd w:id="136"/>
     </w:p>
     <w:p>
       <w:pPr>
@@ -24117,42 +24226,42 @@
       <w:pPr>
         <w:pStyle w:val="berschrift3"/>
       </w:pPr>
-      <w:bookmarkStart w:id="135" w:name="_Toc102464709"/>
+      <w:bookmarkStart w:id="137" w:name="_Toc102464709"/>
       <w:r>
         <w:t>Design der Testumgebung</w:t>
       </w:r>
-      <w:bookmarkEnd w:id="135"/>
+      <w:bookmarkEnd w:id="137"/>
     </w:p>
     <w:p>
       <w:pPr>
         <w:pStyle w:val="berschrift3"/>
       </w:pPr>
-      <w:bookmarkStart w:id="136" w:name="_Toc102464710"/>
+      <w:bookmarkStart w:id="138" w:name="_Toc102464710"/>
       <w:r>
         <w:t>Design der Ausführumgebung</w:t>
       </w:r>
-      <w:bookmarkEnd w:id="136"/>
+      <w:bookmarkEnd w:id="138"/>
     </w:p>
     <w:p>
       <w:pPr>
         <w:pStyle w:val="berschrift2"/>
       </w:pPr>
-      <w:bookmarkStart w:id="137" w:name="_Toc102464711"/>
+      <w:bookmarkStart w:id="139" w:name="_Toc102464711"/>
       <w:r>
         <w:t>Detailentwurf</w:t>
       </w:r>
-      <w:bookmarkEnd w:id="137"/>
+      <w:bookmarkEnd w:id="139"/>
     </w:p>
     <w:p/>
     <w:p>
       <w:pPr>
         <w:pStyle w:val="berschrift2"/>
       </w:pPr>
-      <w:bookmarkStart w:id="138" w:name="_Toc102464712"/>
+      <w:bookmarkStart w:id="140" w:name="_Toc102464712"/>
       <w:r>
         <w:t>Frontend</w:t>
       </w:r>
-      <w:bookmarkEnd w:id="138"/>
+      <w:bookmarkEnd w:id="140"/>
     </w:p>
     <w:p>
       <w:pPr>
@@ -24754,8 +24863,8 @@
         <w:pStyle w:val="Beschriftung"/>
         <w:jc w:val="center"/>
       </w:pPr>
-      <w:bookmarkStart w:id="139" w:name="_Ref99994218"/>
-      <w:bookmarkStart w:id="140" w:name="_Toc99995279"/>
+      <w:bookmarkStart w:id="141" w:name="_Ref99994218"/>
+      <w:bookmarkStart w:id="142" w:name="_Toc104268010"/>
       <w:r>
         <w:t xml:space="preserve">Tabelle </w:t>
       </w:r>
@@ -24781,21 +24890,24 @@
         <w:fldChar w:fldCharType="end"/>
       </w:r>
       <w:r>
+        <w:t>:</w:t>
+      </w:r>
+      <w:r>
         <w:t xml:space="preserve"> Verwendete Frontend-Technologien</w:t>
       </w:r>
-      <w:bookmarkEnd w:id="139"/>
-      <w:bookmarkEnd w:id="140"/>
+      <w:bookmarkEnd w:id="141"/>
+      <w:bookmarkEnd w:id="142"/>
     </w:p>
     <w:p/>
     <w:p>
       <w:pPr>
         <w:pStyle w:val="berschrift3"/>
       </w:pPr>
-      <w:bookmarkStart w:id="141" w:name="_Toc102464713"/>
+      <w:bookmarkStart w:id="143" w:name="_Toc102464713"/>
       <w:r>
         <w:t>Einbindung der Frontend-Technologien</w:t>
       </w:r>
-      <w:bookmarkEnd w:id="141"/>
+      <w:bookmarkEnd w:id="143"/>
     </w:p>
     <w:p>
       <w:pPr>
@@ -24815,11 +24927,11 @@
       <w:pPr>
         <w:pStyle w:val="berschrift3"/>
       </w:pPr>
-      <w:bookmarkStart w:id="142" w:name="_Toc102464714"/>
+      <w:bookmarkStart w:id="144" w:name="_Toc102464714"/>
       <w:r>
         <w:t>Struktureller Aufbau der Dateien</w:t>
       </w:r>
-      <w:bookmarkEnd w:id="142"/>
+      <w:bookmarkEnd w:id="144"/>
     </w:p>
     <w:p>
       <w:pPr>
@@ -24935,11 +25047,11 @@
       <w:pPr>
         <w:pStyle w:val="berschrift3"/>
       </w:pPr>
-      <w:bookmarkStart w:id="143" w:name="_Toc102464715"/>
+      <w:bookmarkStart w:id="145" w:name="_Toc102464715"/>
       <w:r>
         <w:t>Verwendete Versionen</w:t>
       </w:r>
-      <w:bookmarkEnd w:id="143"/>
+      <w:bookmarkEnd w:id="145"/>
     </w:p>
     <w:p>
       <w:pPr>
@@ -25452,8 +25564,8 @@
         <w:pStyle w:val="Beschriftung"/>
         <w:jc w:val="center"/>
       </w:pPr>
-      <w:bookmarkStart w:id="144" w:name="_Ref99994619"/>
-      <w:bookmarkStart w:id="145" w:name="_Toc99995280"/>
+      <w:bookmarkStart w:id="146" w:name="_Ref99994619"/>
+      <w:bookmarkStart w:id="147" w:name="_Toc104268011"/>
       <w:r>
         <w:t xml:space="preserve">Tabelle </w:t>
       </w:r>
@@ -25479,20 +25591,23 @@
         <w:fldChar w:fldCharType="end"/>
       </w:r>
       <w:r>
+        <w:t>:</w:t>
+      </w:r>
+      <w:r>
         <w:t xml:space="preserve"> Frontend-Technologien Versionen</w:t>
       </w:r>
-      <w:bookmarkEnd w:id="144"/>
-      <w:bookmarkEnd w:id="145"/>
+      <w:bookmarkEnd w:id="146"/>
+      <w:bookmarkEnd w:id="147"/>
     </w:p>
     <w:p>
       <w:pPr>
         <w:pStyle w:val="berschrift2"/>
       </w:pPr>
-      <w:bookmarkStart w:id="146" w:name="_Toc102464716"/>
+      <w:bookmarkStart w:id="148" w:name="_Toc102464716"/>
       <w:r>
         <w:t>Backend</w:t>
       </w:r>
-      <w:bookmarkEnd w:id="146"/>
+      <w:bookmarkEnd w:id="148"/>
     </w:p>
     <w:p>
       <w:pPr>
@@ -25594,7 +25709,7 @@
         <w:pStyle w:val="Beschriftung"/>
         <w:jc w:val="center"/>
       </w:pPr>
-      <w:bookmarkStart w:id="147" w:name="_Toc101857807"/>
+      <w:bookmarkStart w:id="149" w:name="_Toc104267995"/>
       <w:r>
         <w:t xml:space="preserve">Abbildung </w:t>
       </w:r>
@@ -25622,7 +25737,7 @@
       <w:r>
         <w:t>: MVC-Pattern Spirng Boot</w:t>
       </w:r>
-      <w:bookmarkEnd w:id="147"/>
+      <w:bookmarkEnd w:id="149"/>
     </w:p>
     <w:p>
       <w:pPr>
@@ -25766,8 +25881,8 @@
         <w:pStyle w:val="Beschriftung"/>
         <w:jc w:val="center"/>
       </w:pPr>
-      <w:bookmarkStart w:id="148" w:name="_Ref100036220"/>
-      <w:bookmarkStart w:id="149" w:name="_Toc101857808"/>
+      <w:bookmarkStart w:id="150" w:name="_Ref100036220"/>
+      <w:bookmarkStart w:id="151" w:name="_Toc104267996"/>
       <w:r>
         <w:t xml:space="preserve">Abbildung </w:t>
       </w:r>
@@ -25795,8 +25910,8 @@
       <w:r>
         <w:t>: Konkrekte Spring Boot Architektur</w:t>
       </w:r>
-      <w:bookmarkEnd w:id="148"/>
-      <w:bookmarkEnd w:id="149"/>
+      <w:bookmarkEnd w:id="150"/>
+      <w:bookmarkEnd w:id="151"/>
     </w:p>
     <w:p>
       <w:pPr>
@@ -25897,11 +26012,11 @@
       <w:pPr>
         <w:pStyle w:val="berschrift3"/>
       </w:pPr>
-      <w:bookmarkStart w:id="150" w:name="_Toc102464717"/>
+      <w:bookmarkStart w:id="152" w:name="_Toc102464717"/>
       <w:r>
         <w:t>REST</w:t>
       </w:r>
-      <w:bookmarkEnd w:id="150"/>
+      <w:bookmarkEnd w:id="152"/>
     </w:p>
     <w:p>
       <w:r>
@@ -26163,6 +26278,7 @@
         <w:pStyle w:val="Beschriftung"/>
         <w:jc w:val="center"/>
       </w:pPr>
+      <w:bookmarkStart w:id="153" w:name="_Toc104268012"/>
       <w:r>
         <w:t xml:space="preserve">Tabelle </w:t>
       </w:r>
@@ -26188,8 +26304,12 @@
         <w:fldChar w:fldCharType="end"/>
       </w:r>
       <w:r>
+        <w:t>:</w:t>
+      </w:r>
+      <w:r>
         <w:t xml:space="preserve"> REST Methoden</w:t>
       </w:r>
+      <w:bookmarkEnd w:id="153"/>
     </w:p>
     <w:p>
       <w:pPr>
@@ -26215,11 +26335,11 @@
       <w:pPr>
         <w:pStyle w:val="berschrift3"/>
       </w:pPr>
-      <w:bookmarkStart w:id="151" w:name="_Toc102464718"/>
+      <w:bookmarkStart w:id="154" w:name="_Toc102464718"/>
       <w:r>
         <w:t>Baukastensystem</w:t>
       </w:r>
-      <w:bookmarkEnd w:id="151"/>
+      <w:bookmarkEnd w:id="154"/>
     </w:p>
     <w:p>
       <w:pPr>
@@ -26327,8 +26447,8 @@
         <w:pStyle w:val="Beschriftung"/>
         <w:jc w:val="center"/>
       </w:pPr>
-      <w:bookmarkStart w:id="152" w:name="_Ref100025974"/>
-      <w:bookmarkStart w:id="153" w:name="_Toc101857811"/>
+      <w:bookmarkStart w:id="155" w:name="_Ref100025974"/>
+      <w:bookmarkStart w:id="156" w:name="_Toc104267997"/>
       <w:r>
         <w:t xml:space="preserve">Abbildung </w:t>
       </w:r>
@@ -26350,61 +26470,61 @@
       <w:r>
         <w:t>: ER-Modell Baukasten</w:t>
       </w:r>
-      <w:bookmarkEnd w:id="152"/>
-      <w:bookmarkEnd w:id="153"/>
+      <w:bookmarkEnd w:id="155"/>
+      <w:bookmarkEnd w:id="156"/>
     </w:p>
     <w:p>
       <w:pPr>
         <w:pStyle w:val="berschrift1"/>
       </w:pPr>
-      <w:bookmarkStart w:id="154" w:name="_Toc102464719"/>
+      <w:bookmarkStart w:id="157" w:name="_Toc102464719"/>
       <w:r>
         <w:t>Implementierung</w:t>
       </w:r>
-      <w:bookmarkEnd w:id="154"/>
+      <w:bookmarkEnd w:id="157"/>
     </w:p>
     <w:p>
       <w:pPr>
         <w:pStyle w:val="berschrift2"/>
       </w:pPr>
-      <w:bookmarkStart w:id="155" w:name="_Toc102464720"/>
+      <w:bookmarkStart w:id="158" w:name="_Toc102464720"/>
       <w:r>
         <w:t>Frontend</w:t>
       </w:r>
-      <w:bookmarkEnd w:id="155"/>
+      <w:bookmarkEnd w:id="158"/>
     </w:p>
     <w:p>
       <w:pPr>
         <w:pStyle w:val="berschrift3"/>
       </w:pPr>
-      <w:bookmarkStart w:id="156" w:name="_Toc102464721"/>
+      <w:bookmarkStart w:id="159" w:name="_Toc102464721"/>
       <w:r>
         <w:t>Struktur</w:t>
       </w:r>
-      <w:bookmarkEnd w:id="156"/>
+      <w:bookmarkEnd w:id="159"/>
     </w:p>
     <w:p>
       <w:pPr>
         <w:pStyle w:val="berschrift3"/>
       </w:pPr>
-      <w:bookmarkStart w:id="157" w:name="_Toc102464722"/>
+      <w:bookmarkStart w:id="160" w:name="_Toc102464722"/>
       <w:r>
         <w:t>Darstellung</w:t>
       </w:r>
-      <w:bookmarkEnd w:id="157"/>
+      <w:bookmarkEnd w:id="160"/>
     </w:p>
     <w:p>
       <w:pPr>
         <w:pStyle w:val="berschrift3"/>
       </w:pPr>
-      <w:bookmarkStart w:id="158" w:name="_Toc102464723"/>
+      <w:bookmarkStart w:id="161" w:name="_Toc102464723"/>
       <w:r>
         <w:t>JQuer</w:t>
       </w:r>
       <w:r>
         <w:t>y REST request</w:t>
       </w:r>
-      <w:bookmarkEnd w:id="158"/>
+      <w:bookmarkEnd w:id="161"/>
     </w:p>
     <w:p>
       <w:pPr>
@@ -26499,8 +26619,8 @@
         <w:pStyle w:val="Beschriftung"/>
         <w:jc w:val="center"/>
       </w:pPr>
-      <w:bookmarkStart w:id="159" w:name="_Ref100001812"/>
-      <w:bookmarkStart w:id="160" w:name="_Toc101857810"/>
+      <w:bookmarkStart w:id="162" w:name="_Ref100001812"/>
+      <w:bookmarkStart w:id="163" w:name="_Toc104267998"/>
       <w:r>
         <w:t xml:space="preserve">Abbildung </w:t>
       </w:r>
@@ -26526,58 +26646,61 @@
         <w:fldChar w:fldCharType="end"/>
       </w:r>
       <w:r>
+        <w:t>:</w:t>
+      </w:r>
+      <w:r>
         <w:t xml:space="preserve"> Codebeispiel für die Darstellung im Modal</w:t>
       </w:r>
-      <w:bookmarkEnd w:id="159"/>
-      <w:bookmarkEnd w:id="160"/>
+      <w:bookmarkEnd w:id="162"/>
+      <w:bookmarkEnd w:id="163"/>
     </w:p>
     <w:p/>
     <w:p>
       <w:pPr>
         <w:pStyle w:val="berschrift2"/>
       </w:pPr>
-      <w:bookmarkStart w:id="161" w:name="_Toc102464724"/>
+      <w:bookmarkStart w:id="164" w:name="_Toc102464724"/>
       <w:r>
         <w:t>Backend</w:t>
       </w:r>
-      <w:bookmarkEnd w:id="161"/>
+      <w:bookmarkEnd w:id="164"/>
     </w:p>
     <w:p>
       <w:pPr>
         <w:pStyle w:val="berschrift3"/>
       </w:pPr>
-      <w:bookmarkStart w:id="162" w:name="_Toc102464725"/>
+      <w:bookmarkStart w:id="165" w:name="_Toc102464725"/>
       <w:r>
         <w:t>Model Klassen</w:t>
       </w:r>
-      <w:bookmarkEnd w:id="162"/>
+      <w:bookmarkEnd w:id="165"/>
     </w:p>
     <w:p>
       <w:pPr>
         <w:pStyle w:val="berschrift3"/>
       </w:pPr>
-      <w:bookmarkStart w:id="163" w:name="_Toc102464726"/>
-      <w:bookmarkEnd w:id="163"/>
+      <w:bookmarkStart w:id="166" w:name="_Toc102464726"/>
+      <w:bookmarkEnd w:id="166"/>
     </w:p>
     <w:p>
       <w:pPr>
         <w:pStyle w:val="berschrift2"/>
       </w:pPr>
-      <w:bookmarkStart w:id="164" w:name="_Toc102464727"/>
+      <w:bookmarkStart w:id="167" w:name="_Toc102464727"/>
       <w:r>
         <w:t>Baukastensystem</w:t>
       </w:r>
-      <w:bookmarkEnd w:id="164"/>
+      <w:bookmarkEnd w:id="167"/>
     </w:p>
     <w:p>
       <w:pPr>
         <w:pStyle w:val="berschrift3"/>
       </w:pPr>
-      <w:bookmarkStart w:id="165" w:name="_Toc102464728"/>
+      <w:bookmarkStart w:id="168" w:name="_Toc102464728"/>
       <w:r>
         <w:t>Ausgabe einer Restaurantseite</w:t>
       </w:r>
-      <w:bookmarkEnd w:id="165"/>
+      <w:bookmarkEnd w:id="168"/>
     </w:p>
     <w:p>
       <w:pPr>
@@ -26673,8 +26796,8 @@
         <w:pStyle w:val="Beschriftung"/>
         <w:jc w:val="center"/>
       </w:pPr>
-      <w:bookmarkStart w:id="166" w:name="_Ref100027851"/>
-      <w:bookmarkStart w:id="167" w:name="_Toc101857812"/>
+      <w:bookmarkStart w:id="169" w:name="_Ref100027851"/>
+      <w:bookmarkStart w:id="170" w:name="_Toc104267999"/>
       <w:r>
         <w:t xml:space="preserve">Abbildung </w:t>
       </w:r>
@@ -26696,8 +26819,8 @@
       <w:r>
         <w:t>: Baukasten Kontroller</w:t>
       </w:r>
-      <w:bookmarkEnd w:id="166"/>
-      <w:bookmarkEnd w:id="167"/>
+      <w:bookmarkEnd w:id="169"/>
+      <w:bookmarkEnd w:id="170"/>
     </w:p>
     <w:p>
       <w:pPr>
@@ -26792,8 +26915,8 @@
         <w:pStyle w:val="Beschriftung"/>
         <w:jc w:val="center"/>
       </w:pPr>
-      <w:bookmarkStart w:id="168" w:name="_Ref100027806"/>
-      <w:bookmarkStart w:id="169" w:name="_Toc101857813"/>
+      <w:bookmarkStart w:id="171" w:name="_Ref100027806"/>
+      <w:bookmarkStart w:id="172" w:name="_Toc104268000"/>
       <w:r>
         <w:t xml:space="preserve">Abbildung </w:t>
       </w:r>
@@ -26815,66 +26938,285 @@
       <w:r>
         <w:t>: Thymeleaf Ausgabe Restaurant</w:t>
       </w:r>
-      <w:bookmarkEnd w:id="168"/>
-      <w:bookmarkEnd w:id="169"/>
+      <w:bookmarkEnd w:id="171"/>
+      <w:bookmarkEnd w:id="172"/>
     </w:p>
     <w:p/>
     <w:p>
       <w:pPr>
         <w:pStyle w:val="berschrift1"/>
       </w:pPr>
-      <w:bookmarkStart w:id="170" w:name="_Toc102464729"/>
+      <w:bookmarkStart w:id="173" w:name="_Toc102464729"/>
       <w:r>
         <w:lastRenderedPageBreak/>
         <w:t>Deployment</w:t>
       </w:r>
-      <w:bookmarkEnd w:id="170"/>
+      <w:bookmarkEnd w:id="173"/>
     </w:p>
     <w:p>
       <w:pPr>
         <w:pStyle w:val="berschrift1"/>
       </w:pPr>
-      <w:bookmarkStart w:id="171" w:name="_Toc102464730"/>
+      <w:bookmarkStart w:id="174" w:name="_Toc102464730"/>
       <w:r>
         <w:t>Tests</w:t>
       </w:r>
-      <w:bookmarkEnd w:id="171"/>
-    </w:p>
-    <w:p>
-      <w:r>
-        <w:t xml:space="preserve">Tests werden in der Systementwicklung häufig genutzt um Fehler oder sogenanngte bugs zu </w:t>
-      </w:r>
-      <w:r>
-        <w:t>finden und die Fehler zu beseitigen.</w:t>
+      <w:bookmarkEnd w:id="174"/>
+    </w:p>
+    <w:p>
+      <w:pPr>
+        <w:pStyle w:val="Blockvorlage"/>
+        <w:rPr>
+          <w:lang w:val="de-AT"/>
+        </w:rPr>
+      </w:pPr>
+      <w:r>
+        <w:rPr>
+          <w:lang w:val="de-AT"/>
+        </w:rPr>
+        <w:t>Tests werden in der Systementwicklung häufig genutzt um Fehler</w:t>
+      </w:r>
+      <w:r>
+        <w:rPr>
+          <w:lang w:val="de-AT"/>
+        </w:rPr>
+        <w:t>,</w:t>
+      </w:r>
+      <w:r>
+        <w:rPr>
+          <w:lang w:val="de-AT"/>
+        </w:rPr>
+        <w:t xml:space="preserve"> oder sogenanngte </w:t>
+      </w:r>
+      <w:r>
+        <w:rPr>
+          <w:lang w:val="de-AT"/>
+        </w:rPr>
+        <w:t>B</w:t>
+      </w:r>
+      <w:r>
+        <w:rPr>
+          <w:lang w:val="de-AT"/>
+        </w:rPr>
+        <w:t>ugs</w:t>
+      </w:r>
+      <w:r>
+        <w:rPr>
+          <w:lang w:val="de-AT"/>
+        </w:rPr>
+        <w:t>,</w:t>
+      </w:r>
+      <w:r>
+        <w:rPr>
+          <w:lang w:val="de-AT"/>
+        </w:rPr>
+        <w:t xml:space="preserve"> zu </w:t>
+      </w:r>
+      <w:r>
+        <w:rPr>
+          <w:lang w:val="de-AT"/>
+        </w:rPr>
+        <w:t>finden und die</w:t>
+      </w:r>
+      <w:r>
+        <w:rPr>
+          <w:lang w:val="de-AT"/>
+        </w:rPr>
+        <w:t>se</w:t>
+      </w:r>
+      <w:r>
+        <w:rPr>
+          <w:lang w:val="de-AT"/>
+        </w:rPr>
+        <w:t xml:space="preserve"> zu beseitigen</w:t>
+      </w:r>
+      <w:r>
+        <w:rPr>
+          <w:lang w:val="de-AT"/>
+        </w:rPr>
+        <w:t>. Dies wird gemacht, um die Funktion aller Komponenten zu garantieren und am Ende ein vollständiges Produkt abliefern zu können</w:t>
+      </w:r>
+      <w:r>
+        <w:rPr>
+          <w:lang w:val="de-AT"/>
+        </w:rPr>
+        <w:t>.</w:t>
       </w:r>
     </w:p>
     <w:p>
       <w:pPr>
         <w:pStyle w:val="berschrift2"/>
       </w:pPr>
-      <w:bookmarkStart w:id="172" w:name="_Toc102464731"/>
+      <w:bookmarkStart w:id="175" w:name="_Toc102464731"/>
       <w:r>
         <w:t>Systemtests</w:t>
       </w:r>
-      <w:bookmarkEnd w:id="172"/>
-    </w:p>
-    <w:p>
-      <w:r>
+      <w:bookmarkEnd w:id="175"/>
+    </w:p>
+    <w:p>
+      <w:pPr>
+        <w:pStyle w:val="Blockvorlage"/>
+        <w:rPr>
+          <w:lang w:val="de-AT"/>
+        </w:rPr>
+      </w:pPr>
+      <w:r>
+        <w:rPr>
+          <w:lang w:val="de-AT"/>
+        </w:rPr>
         <w:t xml:space="preserve">Im Bereich Systemtest werden die einzelnen Komponenten </w:t>
       </w:r>
       <w:r>
-        <w:t xml:space="preserve">einer Anwendung zusammenwirken. Die Systemtest </w:t>
-      </w:r>
-      <w:r>
-        <w:t>konzentrieren sich auf die Funktionalität der Anwendung. Mithilfe der Black-Box-Test, eine Methode für Softwaretests, werden die einzelnen Kompenente anhand der Spezifikationen bzw. Anforderungen entwickelt.</w:t>
-      </w:r>
-      <w:r>
+        <w:rPr>
+          <w:lang w:val="de-AT"/>
+        </w:rPr>
+        <w:t>einer Anwendung</w:t>
+      </w:r>
+      <w:r>
+        <w:rPr>
+          <w:lang w:val="de-AT"/>
+        </w:rPr>
         <w:t xml:space="preserve"> </w:t>
       </w:r>
-    </w:p>
-    <w:p>
-      <w:r>
-        <w:t xml:space="preserve"> In dieser Arbeit sind viele Tests angefallen, ein Tesfall ist der Mandanten Kontroller, dort wird getestet ob die Stammdaten des Mandanten veränderbar sind.</w:t>
+      <w:r>
+        <w:rPr>
+          <w:lang w:val="de-AT"/>
+        </w:rPr>
+        <w:t>auf ihr</w:t>
+      </w:r>
+      <w:r>
+        <w:rPr>
+          <w:lang w:val="de-AT"/>
+        </w:rPr>
+        <w:t xml:space="preserve"> zusammenwirken</w:t>
+      </w:r>
+      <w:r>
+        <w:rPr>
+          <w:lang w:val="de-AT"/>
+        </w:rPr>
+        <w:t xml:space="preserve"> getestet</w:t>
+      </w:r>
+      <w:r>
+        <w:rPr>
+          <w:lang w:val="de-AT"/>
+        </w:rPr>
+        <w:t xml:space="preserve">. </w:t>
+      </w:r>
+      <w:r>
+        <w:rPr>
+          <w:lang w:val="de-AT"/>
+        </w:rPr>
+        <w:t>Die Systemtest</w:t>
+      </w:r>
+      <w:r>
+        <w:rPr>
+          <w:lang w:val="de-AT"/>
+        </w:rPr>
+        <w:t>s</w:t>
+      </w:r>
+      <w:r>
+        <w:rPr>
+          <w:lang w:val="de-AT"/>
+        </w:rPr>
+        <w:t xml:space="preserve"> </w:t>
+      </w:r>
+      <w:r>
+        <w:rPr>
+          <w:lang w:val="de-AT"/>
+        </w:rPr>
+        <w:t xml:space="preserve">konzentrieren sich auf die Funktionalität der Anwendung. Mithilfe </w:t>
+      </w:r>
+      <w:r>
+        <w:rPr>
+          <w:lang w:val="de-AT"/>
+        </w:rPr>
+        <w:t xml:space="preserve">von </w:t>
+      </w:r>
+      <w:r>
+        <w:rPr>
+          <w:lang w:val="de-AT"/>
+        </w:rPr>
+        <w:t>Black-Box-Test</w:t>
+      </w:r>
+      <w:r>
+        <w:rPr>
+          <w:lang w:val="de-AT"/>
+        </w:rPr>
+        <w:t>s</w:t>
+      </w:r>
+      <w:r>
+        <w:rPr>
+          <w:lang w:val="de-AT"/>
+        </w:rPr>
+        <w:t>, eine Methode für Softwaretests</w:t>
+      </w:r>
+      <w:r>
+        <w:rPr>
+          <w:lang w:val="de-AT"/>
+        </w:rPr>
+        <w:t xml:space="preserve"> bei denen der Tester nicht die genaue Implementierung von den verwendeten Methoden kennen muss</w:t>
+      </w:r>
+      <w:r>
+        <w:rPr>
+          <w:lang w:val="de-AT"/>
+        </w:rPr>
+        <w:t>, werden die einzelnen Kompenente</w:t>
+      </w:r>
+      <w:r>
+        <w:rPr>
+          <w:lang w:val="de-AT"/>
+        </w:rPr>
+        <w:t>n</w:t>
+      </w:r>
+      <w:r>
+        <w:rPr>
+          <w:lang w:val="de-AT"/>
+        </w:rPr>
+        <w:t xml:space="preserve"> anhand der Spezifikationen bzw. Anforderungen </w:t>
+      </w:r>
+      <w:r>
+        <w:rPr>
+          <w:lang w:val="de-AT"/>
+        </w:rPr>
+        <w:t>getestet und weiter</w:t>
+      </w:r>
+      <w:r>
+        <w:rPr>
+          <w:lang w:val="de-AT"/>
+        </w:rPr>
+        <w:t>entwickelt.</w:t>
+      </w:r>
+      <w:r>
+        <w:rPr>
+          <w:lang w:val="de-AT"/>
+        </w:rPr>
+        <w:t xml:space="preserve"> </w:t>
+      </w:r>
+    </w:p>
+    <w:p>
+      <w:pPr>
+        <w:pStyle w:val="Blockvorlage"/>
+      </w:pPr>
+      <w:r>
+        <w:t xml:space="preserve"> I</w:t>
+      </w:r>
+      <w:r>
+        <w:t>m Rahmen</w:t>
+      </w:r>
+      <w:r>
+        <w:t xml:space="preserve"> diese</w:t>
+      </w:r>
+      <w:r>
+        <w:t>s Projektes, fallen viele Tests an.</w:t>
+      </w:r>
+      <w:r>
+        <w:t xml:space="preserve"> </w:t>
+      </w:r>
+      <w:r>
+        <w:t>Im Folgendem werden einige Testfälle aufegelistet. E</w:t>
+      </w:r>
+      <w:r>
+        <w:t>in Tesfall ist der Mandanten Kontroller, dort wird getestet ob die Stammdaten des Mandanten veränderbar sind.</w:t>
       </w:r>
     </w:p>
     <w:p>
@@ -26925,6 +27267,7 @@
         <w:pStyle w:val="Beschriftung"/>
         <w:jc w:val="center"/>
       </w:pPr>
+      <w:bookmarkStart w:id="176" w:name="_Toc104268013"/>
       <w:r>
         <w:t xml:space="preserve">Tabelle </w:t>
       </w:r>
@@ -26944,8 +27287,12 @@
         <w:fldChar w:fldCharType="end"/>
       </w:r>
       <w:r>
+        <w:t>: Testfall</w:t>
+      </w:r>
+      <w:r>
         <w:t xml:space="preserve"> Stammdaten des Mandanten ändern</w:t>
       </w:r>
+      <w:bookmarkEnd w:id="176"/>
     </w:p>
     <w:p>
       <w:r>
@@ -26953,12 +27300,27 @@
       </w:r>
     </w:p>
     <w:p>
+      <w:pPr>
+        <w:pStyle w:val="Blockvorlage"/>
+      </w:pPr>
       <w:r>
         <w:lastRenderedPageBreak/>
         <w:t>Ein weiterer T</w:t>
       </w:r>
       <w:r>
-        <w:t>estfall ist der Bestell Kontroller, dort wird getestet ob der Kunde die Bestellung tätigen kann.</w:t>
+        <w:t xml:space="preserve">estfall ist der Bestell Kontroller, dort wird getestet ob </w:t>
+      </w:r>
+      <w:r>
+        <w:t>ein</w:t>
+      </w:r>
+      <w:r>
+        <w:t xml:space="preserve"> Kunde </w:t>
+      </w:r>
+      <w:r>
+        <w:t xml:space="preserve">eine </w:t>
+      </w:r>
+      <w:r>
+        <w:t>Bestellung tätigen kann.</w:t>
       </w:r>
     </w:p>
     <w:p>
@@ -26968,9 +27330,9 @@
       </w:pPr>
       <w:r>
         <w:drawing>
-          <wp:inline distT="0" distB="0" distL="0" distR="0" wp14:anchorId="144F822C" wp14:editId="494195A5">
-            <wp:extent cx="4915586" cy="6335009"/>
-            <wp:effectExtent l="0" t="0" r="0" b="8890"/>
+          <wp:inline distT="0" distB="0" distL="0" distR="0" wp14:anchorId="144F822C" wp14:editId="2C70207D">
+            <wp:extent cx="5760000" cy="7423256"/>
+            <wp:effectExtent l="0" t="0" r="0" b="6350"/>
             <wp:docPr id="50" name="Grafik 50"/>
             <wp:cNvGraphicFramePr>
               <a:graphicFrameLocks xmlns:a="http://schemas.openxmlformats.org/drawingml/2006/main" noChangeAspect="1"/>
@@ -26991,7 +27353,7 @@
                   <pic:spPr>
                     <a:xfrm>
                       <a:off x="0" y="0"/>
-                      <a:ext cx="4915586" cy="6335009"/>
+                      <a:ext cx="5760000" cy="7423256"/>
                     </a:xfrm>
                     <a:prstGeom prst="rect">
                       <a:avLst/>
@@ -27009,6 +27371,7 @@
         <w:pStyle w:val="Beschriftung"/>
         <w:jc w:val="center"/>
       </w:pPr>
+      <w:bookmarkStart w:id="177" w:name="_Toc104268014"/>
       <w:r>
         <w:t xml:space="preserve">Tabelle </w:t>
       </w:r>
@@ -27028,12 +27391,19 @@
         <w:fldChar w:fldCharType="end"/>
       </w:r>
       <w:r>
+        <w:t xml:space="preserve">: Testfall </w:t>
+      </w:r>
+      <w:r>
         <w:t xml:space="preserve"> Bestellung tätigen</w:t>
       </w:r>
-    </w:p>
-    <w:p>
-      <w:r>
-        <w:t>Nicht nur die Bestell und Änderung von Daten werden getest auch werden die Öffnungzeiten des Restaurants getestet.</w:t>
+      <w:bookmarkEnd w:id="177"/>
+    </w:p>
+    <w:p>
+      <w:r>
+        <w:t xml:space="preserve">Im nächsten Fall wird getestet, ob der Mandant seine </w:t>
+      </w:r>
+      <w:r>
+        <w:t>Öffnungszeiten anpassen kann.</w:t>
       </w:r>
     </w:p>
     <w:p>
@@ -27090,6 +27460,7 @@
         <w:pStyle w:val="Beschriftung"/>
         <w:jc w:val="center"/>
       </w:pPr>
+      <w:bookmarkStart w:id="178" w:name="_Toc104268015"/>
       <w:r>
         <w:t xml:space="preserve">Tabelle </w:t>
       </w:r>
@@ -27109,99 +27480,271 @@
         <w:fldChar w:fldCharType="end"/>
       </w:r>
       <w:r>
-        <w:t xml:space="preserve"> Öffnungszeit den Restaurants ändern</w:t>
+        <w:t>:</w:t>
+      </w:r>
+      <w:r>
+        <w:t xml:space="preserve"> </w:t>
+      </w:r>
+      <w:r>
+        <w:t xml:space="preserve">Testfall </w:t>
+      </w:r>
+      <w:r>
+        <w:t>Öffnungszeit</w:t>
+      </w:r>
+      <w:r>
+        <w:t>en</w:t>
+      </w:r>
+      <w:r>
+        <w:t xml:space="preserve"> de</w:t>
+      </w:r>
+      <w:r>
+        <w:t>s</w:t>
+      </w:r>
+      <w:r>
+        <w:t xml:space="preserve"> Restaurants ändern</w:t>
+      </w:r>
+      <w:bookmarkEnd w:id="178"/>
+    </w:p>
+    <w:p>
+      <w:r>
+        <w:t xml:space="preserve">Auch getestet wird die Erstellung einer Webseite mit dem Baukastensystem. Hier muss </w:t>
+      </w:r>
+      <w:r>
+        <w:rPr>
+          <w:noProof w:val="0"/>
+        </w:rPr>
+        <w:t>ü</w:t>
+      </w:r>
+      <w:r>
+        <w:rPr>
+          <w:noProof w:val="0"/>
+        </w:rPr>
+        <w:t>berpr</w:t>
+      </w:r>
+      <w:r>
+        <w:rPr>
+          <w:noProof w:val="0"/>
+        </w:rPr>
+        <w:t>ü</w:t>
+      </w:r>
+      <w:r>
+        <w:rPr>
+          <w:noProof w:val="0"/>
+        </w:rPr>
+        <w:t>ft</w:t>
+      </w:r>
+      <w:r>
+        <w:t xml:space="preserve"> werden, ob die erstellte Seite korrekt gepeichert und anschlie</w:t>
+      </w:r>
+      <w:r>
+        <w:t>ß</w:t>
+      </w:r>
+      <w:r>
+        <w:t>end angezeigt wird.</w:t>
+      </w:r>
+    </w:p>
+    <w:p>
+      <w:pPr>
+        <w:pStyle w:val="Beschriftung"/>
+        <w:keepNext/>
+      </w:pPr>
+      <w:bookmarkStart w:id="179" w:name="_Toc104268016"/>
+      <w:r>
+        <w:lastRenderedPageBreak/>
+        <w:t xml:space="preserve">Tabelle </w:t>
+      </w:r>
+      <w:r>
+        <w:fldChar w:fldCharType="begin"/>
+      </w:r>
+      <w:r>
+        <w:instrText xml:space="preserve"> SEQ Tabelle \* ARABIC </w:instrText>
+      </w:r>
+      <w:r>
+        <w:fldChar w:fldCharType="separate"/>
+      </w:r>
+      <w:r>
+        <w:t>16</w:t>
+      </w:r>
+      <w:r>
+        <w:fldChar w:fldCharType="end"/>
+      </w:r>
+      <w:r>
+        <w:t>: Testfall Webseite mit Baukasten erstellen</w:t>
+      </w:r>
+      <w:bookmarkEnd w:id="179"/>
+    </w:p>
+    <w:p>
+      <w:r>
+        <w:drawing>
+          <wp:inline distT="0" distB="0" distL="0" distR="0" wp14:anchorId="4AE1EF95" wp14:editId="1668848F">
+            <wp:extent cx="5760085" cy="5974715"/>
+            <wp:effectExtent l="0" t="0" r="0" b="6985"/>
+            <wp:docPr id="49" name="Grafik 49" descr="Ein Bild, das Text enthält.&#10;&#10;Automatisch generierte Beschreibung"/>
+            <wp:cNvGraphicFramePr>
+              <a:graphicFrameLocks xmlns:a="http://schemas.openxmlformats.org/drawingml/2006/main" noChangeAspect="1"/>
+            </wp:cNvGraphicFramePr>
+            <a:graphic xmlns:a="http://schemas.openxmlformats.org/drawingml/2006/main">
+              <a:graphicData uri="http://schemas.openxmlformats.org/drawingml/2006/picture">
+                <pic:pic xmlns:pic="http://schemas.openxmlformats.org/drawingml/2006/picture">
+                  <pic:nvPicPr>
+                    <pic:cNvPr id="49" name="Grafik 49" descr="Ein Bild, das Text enthält.&#10;&#10;Automatisch generierte Beschreibung"/>
+                    <pic:cNvPicPr/>
+                  </pic:nvPicPr>
+                  <pic:blipFill>
+                    <a:blip r:embed="rId44"/>
+                    <a:stretch>
+                      <a:fillRect/>
+                    </a:stretch>
+                  </pic:blipFill>
+                  <pic:spPr>
+                    <a:xfrm>
+                      <a:off x="0" y="0"/>
+                      <a:ext cx="5760085" cy="5974715"/>
+                    </a:xfrm>
+                    <a:prstGeom prst="rect">
+                      <a:avLst/>
+                    </a:prstGeom>
+                  </pic:spPr>
+                </pic:pic>
+              </a:graphicData>
+            </a:graphic>
+          </wp:inline>
+        </w:drawing>
       </w:r>
     </w:p>
     <w:p>
       <w:pPr>
         <w:pStyle w:val="berschrift2"/>
       </w:pPr>
-      <w:bookmarkStart w:id="173" w:name="_Toc102464732"/>
+      <w:bookmarkStart w:id="180" w:name="_Toc102464732"/>
       <w:r>
         <w:t>Akzeptanztests</w:t>
       </w:r>
-      <w:bookmarkEnd w:id="173"/>
-    </w:p>
-    <w:p>
-      <w:r>
-        <w:t>Im gegensatz zu den Systemtests sind die Akzeptanztests, Tests die aus der Sicht des Benutzer funktionieren soll, das heißt die Überprüfung wird von Benutzer getestet, sogennante Beta-Tests</w:t>
-      </w:r>
-      <w:r>
-        <w:t xml:space="preserve">. Die Akzeptanztest werden meist in der letzten Phase eines Projektes durchgeführt, im besten Fall bevor der Kunde die Software benutzt. </w:t>
-      </w:r>
-      <w:bookmarkStart w:id="174" w:name="_GoBack"/>
-      <w:bookmarkEnd w:id="174"/>
+      <w:bookmarkEnd w:id="180"/>
+    </w:p>
+    <w:p>
+      <w:pPr>
+        <w:pStyle w:val="Blockvorlage"/>
+      </w:pPr>
+      <w:r>
+        <w:rPr>
+          <w:lang w:val="de-AT"/>
+        </w:rPr>
+        <w:t>Im gegensatz zu den Systemtests sind die Akzeptanztests, Tests die aus der Sicht des Benutzer</w:t>
+      </w:r>
+      <w:r>
+        <w:rPr>
+          <w:lang w:val="de-AT"/>
+        </w:rPr>
+        <w:t>s</w:t>
+      </w:r>
+      <w:r>
+        <w:rPr>
+          <w:lang w:val="de-AT"/>
+        </w:rPr>
+        <w:t xml:space="preserve"> funktionieren soll</w:t>
+      </w:r>
+      <w:r>
+        <w:rPr>
+          <w:lang w:val="de-AT"/>
+        </w:rPr>
+        <w:t>en</w:t>
+      </w:r>
+      <w:r>
+        <w:rPr>
+          <w:lang w:val="de-AT"/>
+        </w:rPr>
+        <w:t>, das heißt die Überprüfung wird vo</w:t>
+      </w:r>
+      <w:r>
+        <w:rPr>
+          <w:lang w:val="de-AT"/>
+        </w:rPr>
+        <w:t>m</w:t>
+      </w:r>
+      <w:r>
+        <w:rPr>
+          <w:lang w:val="de-AT"/>
+        </w:rPr>
+        <w:t xml:space="preserve"> Benutzer getestet, sogennante Beta-Tests</w:t>
+      </w:r>
+      <w:r>
+        <w:rPr>
+          <w:lang w:val="de-AT"/>
+        </w:rPr>
+        <w:t xml:space="preserve">. </w:t>
+      </w:r>
+      <w:r>
+        <w:t xml:space="preserve">Die Akzeptanztest werden meist in der letzten Phase eines Projektes durchgeführt, im besten Fall bevor der Kunde die Software benutzt. </w:t>
+      </w:r>
     </w:p>
     <w:p>
       <w:pPr>
         <w:pStyle w:val="berschrift1"/>
       </w:pPr>
-      <w:bookmarkStart w:id="175" w:name="_Toc102464733"/>
-      <w:r>
+      <w:bookmarkStart w:id="181" w:name="_Toc102464733"/>
+      <w:r>
+        <w:lastRenderedPageBreak/>
         <w:t>Evaluation</w:t>
       </w:r>
-      <w:bookmarkEnd w:id="175"/>
+      <w:bookmarkEnd w:id="181"/>
     </w:p>
     <w:p>
       <w:pPr>
         <w:pStyle w:val="berschrift2"/>
       </w:pPr>
-      <w:bookmarkStart w:id="176" w:name="_Toc102464734"/>
+      <w:bookmarkStart w:id="182" w:name="_Toc102464734"/>
       <w:r>
         <w:t>Projektevaluation</w:t>
       </w:r>
-      <w:bookmarkEnd w:id="176"/>
+      <w:bookmarkEnd w:id="182"/>
     </w:p>
     <w:p>
       <w:pPr>
         <w:pStyle w:val="berschrift2"/>
       </w:pPr>
-      <w:bookmarkStart w:id="177" w:name="_Toc102464735"/>
+      <w:bookmarkStart w:id="183" w:name="_Toc102464735"/>
       <w:r>
         <w:t>Produktevaluation</w:t>
       </w:r>
-      <w:bookmarkEnd w:id="177"/>
+      <w:bookmarkEnd w:id="183"/>
     </w:p>
     <w:p>
       <w:pPr>
         <w:pStyle w:val="berschrift2"/>
       </w:pPr>
-      <w:bookmarkStart w:id="178" w:name="_Toc102464736"/>
+      <w:bookmarkStart w:id="184" w:name="_Toc102464736"/>
       <w:r>
         <w:t>Resümee</w:t>
       </w:r>
-      <w:bookmarkEnd w:id="178"/>
+      <w:bookmarkEnd w:id="184"/>
     </w:p>
     <w:p>
       <w:pPr>
         <w:pStyle w:val="berschrift1"/>
       </w:pPr>
-      <w:bookmarkStart w:id="179" w:name="_Toc102464737"/>
+      <w:bookmarkStart w:id="185" w:name="_Toc102464737"/>
       <w:r>
         <w:t>Benutzerhandbuch</w:t>
       </w:r>
-      <w:bookmarkEnd w:id="179"/>
+      <w:bookmarkEnd w:id="185"/>
     </w:p>
     <w:p>
       <w:pPr>
         <w:pStyle w:val="berschrift1"/>
       </w:pPr>
-      <w:bookmarkStart w:id="180" w:name="_Toc102464738"/>
+      <w:bookmarkStart w:id="186" w:name="_Toc102464738"/>
       <w:r>
         <w:t>Zusammenfassung</w:t>
       </w:r>
-      <w:bookmarkEnd w:id="180"/>
+      <w:bookmarkEnd w:id="186"/>
     </w:p>
     <w:p>
       <w:pPr>
         <w:jc w:val="both"/>
       </w:pPr>
       <w:r>
-        <w:t xml:space="preserve">Restaurants können durch unser entwickeltes Produkt schnell und bequem einen Auftritt im Internet erstellen. Sie bauen sich über einen Baukasten selber eine individuelle Webseite nach ihren Wünschen. </w:t>
-      </w:r>
-      <w:r>
-        <w:lastRenderedPageBreak/>
-        <w:t>Über diese erstellte Webseite können nun Kunden bei den Restaurants auf Lieferung oder zur Abholung bestellen. Dem Restaurant werden über ein Dashboard relevante Informationen und Statistiken wie beispielsweise Seitenaufrufe oder Umsatz angezeigt. Es werden auch aktuelle Bestellungen aufgelistet.</w:t>
+        <w:t>Restaurants können durch unser entwickeltes Produkt schnell und bequem einen Auftritt im Internet erstellen. Sie bauen sich über einen Baukasten selber eine individuelle Webseite nach ihren Wünschen. Über diese erstellte Webseite können nun Kunden bei den Restaurants auf Lieferung oder zur Abholung bestellen. Dem Restaurant werden über ein Dashboard relevante Informationen und Statistiken wie beispielsweise Seitenaufrufe oder Umsatz angezeigt. Es werden auch aktuelle Bestellungen aufgelistet.</w:t>
       </w:r>
     </w:p>
     <w:p>
@@ -27221,11 +27764,11 @@
           <w:numId w:val="15"/>
         </w:numPr>
       </w:pPr>
-      <w:bookmarkStart w:id="181" w:name="_Toc102464739"/>
+      <w:bookmarkStart w:id="187" w:name="_Toc102464739"/>
       <w:r>
         <w:t>Anhang</w:t>
       </w:r>
-      <w:bookmarkEnd w:id="181"/>
+      <w:bookmarkEnd w:id="187"/>
     </w:p>
     <w:p>
       <w:pPr>
@@ -27236,10 +27779,10 @@
       <w:pPr>
         <w:jc w:val="both"/>
         <w:sectPr>
-          <w:headerReference w:type="even" r:id="rId44"/>
-          <w:headerReference w:type="default" r:id="rId45"/>
-          <w:footerReference w:type="default" r:id="rId46"/>
-          <w:headerReference w:type="first" r:id="rId47"/>
+          <w:headerReference w:type="even" r:id="rId45"/>
+          <w:headerReference w:type="default" r:id="rId46"/>
+          <w:footerReference w:type="default" r:id="rId47"/>
+          <w:headerReference w:type="first" r:id="rId48"/>
           <w:pgSz w:w="11906" w:h="16838"/>
           <w:pgMar w:top="1418" w:right="1134" w:bottom="1134" w:left="1701" w:header="709" w:footer="709" w:gutter="0"/>
           <w:pgNumType w:start="1"/>
@@ -27306,7 +27849,7 @@
         </w:rPr>
         <w:fldChar w:fldCharType="separate"/>
       </w:r>
-      <w:hyperlink w:anchor="_Toc101857791" w:history="1">
+      <w:hyperlink w:anchor="_Toc104267975" w:history="1">
         <w:r>
           <w:rPr>
             <w:rStyle w:val="Hyperlink"/>
@@ -27329,7 +27872,7 @@
           <w:rPr>
             <w:webHidden/>
           </w:rPr>
-          <w:instrText xml:space="preserve"> PAGEREF _Toc101857791 \h </w:instrText>
+          <w:instrText xml:space="preserve"> PAGEREF _Toc104267975 \h </w:instrText>
         </w:r>
         <w:r>
           <w:rPr>
@@ -27346,7 +27889,7 @@
           <w:rPr>
             <w:webHidden/>
           </w:rPr>
-          <w:t>2</w:t>
+          <w:t>3</w:t>
         </w:r>
         <w:r>
           <w:rPr>
@@ -27367,7 +27910,7 @@
           <w:lang w:eastAsia="de-AT"/>
         </w:rPr>
       </w:pPr>
-      <w:hyperlink r:id="rId48" w:anchor="_Toc101857792" w:history="1">
+      <w:hyperlink r:id="rId49" w:anchor="_Toc104267976" w:history="1">
         <w:r>
           <w:rPr>
             <w:rStyle w:val="Hyperlink"/>
@@ -27390,7 +27933,7 @@
           <w:rPr>
             <w:webHidden/>
           </w:rPr>
-          <w:instrText xml:space="preserve"> PAGEREF _Toc101857792 \h </w:instrText>
+          <w:instrText xml:space="preserve"> PAGEREF _Toc104267976 \h </w:instrText>
         </w:r>
         <w:r>
           <w:rPr>
@@ -27407,7 +27950,7 @@
           <w:rPr>
             <w:webHidden/>
           </w:rPr>
-          <w:t>6</w:t>
+          <w:t>7</w:t>
         </w:r>
         <w:r>
           <w:rPr>
@@ -27428,12 +27971,12 @@
           <w:lang w:eastAsia="de-AT"/>
         </w:rPr>
       </w:pPr>
-      <w:hyperlink r:id="rId49" w:anchor="_Toc101857793" w:history="1">
+      <w:hyperlink w:anchor="_Toc104267977" w:history="1">
         <w:r>
           <w:rPr>
             <w:rStyle w:val="Hyperlink"/>
           </w:rPr>
-          <w:t>Abbildung 3 Use-Case-Diagramm Restaurant</w:t>
+          <w:t>Abbildung 15: Projektstrukturplan</w:t>
         </w:r>
         <w:r>
           <w:rPr>
@@ -27451,7 +27994,7 @@
           <w:rPr>
             <w:webHidden/>
           </w:rPr>
-          <w:instrText xml:space="preserve"> PAGEREF _Toc101857793 \h </w:instrText>
+          <w:instrText xml:space="preserve"> PAGEREF _Toc104267977 \h </w:instrText>
         </w:r>
         <w:r>
           <w:rPr>
@@ -27468,7 +28011,7 @@
           <w:rPr>
             <w:webHidden/>
           </w:rPr>
-          <w:t>11</w:t>
+          <w:t>9</w:t>
         </w:r>
         <w:r>
           <w:rPr>
@@ -27489,12 +28032,12 @@
           <w:lang w:eastAsia="de-AT"/>
         </w:rPr>
       </w:pPr>
-      <w:hyperlink r:id="rId50" w:anchor="_Toc101857794" w:history="1">
+      <w:hyperlink r:id="rId50" w:anchor="_Toc104267978" w:history="1">
         <w:r>
           <w:rPr>
             <w:rStyle w:val="Hyperlink"/>
           </w:rPr>
-          <w:t>Abbildung 4 Use-Case-Diagramm Kunde</w:t>
+          <w:t>Abbildung 16: Projektablaufplan</w:t>
         </w:r>
         <w:r>
           <w:rPr>
@@ -27512,7 +28055,7 @@
           <w:rPr>
             <w:webHidden/>
           </w:rPr>
-          <w:instrText xml:space="preserve"> PAGEREF _Toc101857794 \h </w:instrText>
+          <w:instrText xml:space="preserve"> PAGEREF _Toc104267978 \h </w:instrText>
         </w:r>
         <w:r>
           <w:rPr>
@@ -27529,7 +28072,7 @@
           <w:rPr>
             <w:webHidden/>
           </w:rPr>
-          <w:t>12</w:t>
+          <w:t>10</w:t>
         </w:r>
         <w:r>
           <w:rPr>
@@ -27550,12 +28093,12 @@
           <w:lang w:eastAsia="de-AT"/>
         </w:rPr>
       </w:pPr>
-      <w:hyperlink r:id="rId51" w:anchor="_Toc101857795" w:history="1">
+      <w:hyperlink w:anchor="_Toc104267979" w:history="1">
         <w:r>
           <w:rPr>
             <w:rStyle w:val="Hyperlink"/>
           </w:rPr>
-          <w:t>Abbildung 5 Mockup - Starseite für Mobilgeräte</w:t>
+          <w:t>Abbildung 17 Mockup der Hompage</w:t>
         </w:r>
         <w:r>
           <w:rPr>
@@ -27573,7 +28116,7 @@
           <w:rPr>
             <w:webHidden/>
           </w:rPr>
-          <w:instrText xml:space="preserve"> PAGEREF _Toc101857795 \h </w:instrText>
+          <w:instrText xml:space="preserve"> PAGEREF _Toc104267979 \h </w:instrText>
         </w:r>
         <w:r>
           <w:rPr>
@@ -27590,7 +28133,7 @@
           <w:rPr>
             <w:webHidden/>
           </w:rPr>
-          <w:t>13</w:t>
+          <w:t>11</w:t>
         </w:r>
         <w:r>
           <w:rPr>
@@ -27611,12 +28154,12 @@
           <w:lang w:eastAsia="de-AT"/>
         </w:rPr>
       </w:pPr>
-      <w:hyperlink r:id="rId52" w:anchor="_Toc101857796" w:history="1">
+      <w:hyperlink w:anchor="_Toc104267980" w:history="1">
         <w:r>
           <w:rPr>
             <w:rStyle w:val="Hyperlink"/>
           </w:rPr>
-          <w:t>Abbildung 6 Mockup - Starseite für Desktops</w:t>
+          <w:t>Abbildung 18 Mockup vom Baukastensystem</w:t>
         </w:r>
         <w:r>
           <w:rPr>
@@ -27634,7 +28177,7 @@
           <w:rPr>
             <w:webHidden/>
           </w:rPr>
-          <w:instrText xml:space="preserve"> PAGEREF _Toc101857796 \h </w:instrText>
+          <w:instrText xml:space="preserve"> PAGEREF _Toc104267980 \h </w:instrText>
         </w:r>
         <w:r>
           <w:rPr>
@@ -27651,7 +28194,7 @@
           <w:rPr>
             <w:webHidden/>
           </w:rPr>
-          <w:t>13</w:t>
+          <w:t>12</w:t>
         </w:r>
         <w:r>
           <w:rPr>
@@ -27672,12 +28215,12 @@
           <w:lang w:eastAsia="de-AT"/>
         </w:rPr>
       </w:pPr>
-      <w:hyperlink r:id="rId53" w:anchor="_Toc101857797" w:history="1">
+      <w:hyperlink r:id="rId51" w:anchor="_Toc104267981" w:history="1">
         <w:r>
           <w:rPr>
             <w:rStyle w:val="Hyperlink"/>
           </w:rPr>
-          <w:t>Abbildung 7 Mockup - Startseite für Desktops – Dark Mode</w:t>
+          <w:t>Abbildung 3: Use-Case-Diagramm Restaurant</w:t>
         </w:r>
         <w:r>
           <w:rPr>
@@ -27695,7 +28238,7 @@
           <w:rPr>
             <w:webHidden/>
           </w:rPr>
-          <w:instrText xml:space="preserve"> PAGEREF _Toc101857797 \h </w:instrText>
+          <w:instrText xml:space="preserve"> PAGEREF _Toc104267981 \h </w:instrText>
         </w:r>
         <w:r>
           <w:rPr>
@@ -27712,7 +28255,7 @@
           <w:rPr>
             <w:webHidden/>
           </w:rPr>
-          <w:t>14</w:t>
+          <w:t>19</w:t>
         </w:r>
         <w:r>
           <w:rPr>
@@ -27733,12 +28276,12 @@
           <w:lang w:eastAsia="de-AT"/>
         </w:rPr>
       </w:pPr>
-      <w:hyperlink r:id="rId54" w:anchor="_Toc101857798" w:history="1">
+      <w:hyperlink r:id="rId52" w:anchor="_Toc104267982" w:history="1">
         <w:r>
           <w:rPr>
             <w:rStyle w:val="Hyperlink"/>
           </w:rPr>
-          <w:t>Abbildung 8 Mockup - Ergebnisse für Desktops – Light Mode</w:t>
+          <w:t>Abbildung 4: Use-Case-Diagramm Kunde</w:t>
         </w:r>
         <w:r>
           <w:rPr>
@@ -27756,7 +28299,7 @@
           <w:rPr>
             <w:webHidden/>
           </w:rPr>
-          <w:instrText xml:space="preserve"> PAGEREF _Toc101857798 \h </w:instrText>
+          <w:instrText xml:space="preserve"> PAGEREF _Toc104267982 \h </w:instrText>
         </w:r>
         <w:r>
           <w:rPr>
@@ -27773,7 +28316,7 @@
           <w:rPr>
             <w:webHidden/>
           </w:rPr>
-          <w:t>14</w:t>
+          <w:t>20</w:t>
         </w:r>
         <w:r>
           <w:rPr>
@@ -27794,12 +28337,12 @@
           <w:lang w:eastAsia="de-AT"/>
         </w:rPr>
       </w:pPr>
-      <w:hyperlink r:id="rId55" w:anchor="_Toc101857799" w:history="1">
+      <w:hyperlink r:id="rId53" w:anchor="_Toc104267983" w:history="1">
         <w:r>
           <w:rPr>
             <w:rStyle w:val="Hyperlink"/>
           </w:rPr>
-          <w:t>Abbildung 9 Mockup - Ergebnisse für Desktops – Dark Mode</w:t>
+          <w:t>Abbildung 5: Mockup - Starseite für Mobilgeräte</w:t>
         </w:r>
         <w:r>
           <w:rPr>
@@ -27817,7 +28360,7 @@
           <w:rPr>
             <w:webHidden/>
           </w:rPr>
-          <w:instrText xml:space="preserve"> PAGEREF _Toc101857799 \h </w:instrText>
+          <w:instrText xml:space="preserve"> PAGEREF _Toc104267983 \h </w:instrText>
         </w:r>
         <w:r>
           <w:rPr>
@@ -27834,7 +28377,7 @@
           <w:rPr>
             <w:webHidden/>
           </w:rPr>
-          <w:t>14</w:t>
+          <w:t>21</w:t>
         </w:r>
         <w:r>
           <w:rPr>
@@ -27855,12 +28398,12 @@
           <w:lang w:eastAsia="de-AT"/>
         </w:rPr>
       </w:pPr>
-      <w:hyperlink r:id="rId56" w:anchor="_Toc101857800" w:history="1">
+      <w:hyperlink r:id="rId54" w:anchor="_Toc104267984" w:history="1">
         <w:r>
           <w:rPr>
             <w:rStyle w:val="Hyperlink"/>
           </w:rPr>
-          <w:t>Abbildung 10 Mockup - Dashboard für Desktops – Dark Mode</w:t>
+          <w:t>Abbildung 6: Mockup - Starseite für Desktops</w:t>
         </w:r>
         <w:r>
           <w:rPr>
@@ -27878,7 +28421,7 @@
           <w:rPr>
             <w:webHidden/>
           </w:rPr>
-          <w:instrText xml:space="preserve"> PAGEREF _Toc101857800 \h </w:instrText>
+          <w:instrText xml:space="preserve"> PAGEREF _Toc104267984 \h </w:instrText>
         </w:r>
         <w:r>
           <w:rPr>
@@ -27895,7 +28438,7 @@
           <w:rPr>
             <w:webHidden/>
           </w:rPr>
-          <w:t>14</w:t>
+          <w:t>21</w:t>
         </w:r>
         <w:r>
           <w:rPr>
@@ -27916,12 +28459,12 @@
           <w:lang w:eastAsia="de-AT"/>
         </w:rPr>
       </w:pPr>
-      <w:hyperlink r:id="rId57" w:anchor="_Toc101857801" w:history="1">
+      <w:hyperlink r:id="rId55" w:anchor="_Toc104267985" w:history="1">
         <w:r>
           <w:rPr>
             <w:rStyle w:val="Hyperlink"/>
           </w:rPr>
-          <w:t>Abbildung 11 Mockup - Dashboard für Desktops – Light Mode</w:t>
+          <w:t>Abbildung 7: Mockup - Startseite für Desktops – Dark Mode</w:t>
         </w:r>
         <w:r>
           <w:rPr>
@@ -27939,7 +28482,7 @@
           <w:rPr>
             <w:webHidden/>
           </w:rPr>
-          <w:instrText xml:space="preserve"> PAGEREF _Toc101857801 \h </w:instrText>
+          <w:instrText xml:space="preserve"> PAGEREF _Toc104267985 \h </w:instrText>
         </w:r>
         <w:r>
           <w:rPr>
@@ -27956,7 +28499,7 @@
           <w:rPr>
             <w:webHidden/>
           </w:rPr>
-          <w:t>14</w:t>
+          <w:t>22</w:t>
         </w:r>
         <w:r>
           <w:rPr>
@@ -27977,12 +28520,12 @@
           <w:lang w:eastAsia="de-AT"/>
         </w:rPr>
       </w:pPr>
-      <w:hyperlink r:id="rId58" w:anchor="_Toc101857802" w:history="1">
+      <w:hyperlink r:id="rId56" w:anchor="_Toc104267986" w:history="1">
         <w:r>
           <w:rPr>
             <w:rStyle w:val="Hyperlink"/>
           </w:rPr>
-          <w:t>Abbildung 12 Mockup - Dashboard für Desktops - Mitarbeiter - Dark Mode</w:t>
+          <w:t>Abbildung 8: Mockup - Ergebnisse für Desktops – Light Mode</w:t>
         </w:r>
         <w:r>
           <w:rPr>
@@ -28000,7 +28543,7 @@
           <w:rPr>
             <w:webHidden/>
           </w:rPr>
-          <w:instrText xml:space="preserve"> PAGEREF _Toc101857802 \h </w:instrText>
+          <w:instrText xml:space="preserve"> PAGEREF _Toc104267986 \h </w:instrText>
         </w:r>
         <w:r>
           <w:rPr>
@@ -28017,7 +28560,7 @@
           <w:rPr>
             <w:webHidden/>
           </w:rPr>
-          <w:t>15</w:t>
+          <w:t>22</w:t>
         </w:r>
         <w:r>
           <w:rPr>
@@ -28038,12 +28581,12 @@
           <w:lang w:eastAsia="de-AT"/>
         </w:rPr>
       </w:pPr>
-      <w:hyperlink r:id="rId59" w:anchor="_Toc101857803" w:history="1">
+      <w:hyperlink r:id="rId57" w:anchor="_Toc104267987" w:history="1">
         <w:r>
           <w:rPr>
             <w:rStyle w:val="Hyperlink"/>
           </w:rPr>
-          <w:t>Abbildung 13 Mockup - Dashboard für Mobilgeräte - Mitarbeiter - Dark Mode</w:t>
+          <w:t>Abbildung 9: Mockup - Ergebnisse für Desktops – Dark Mode</w:t>
         </w:r>
         <w:r>
           <w:rPr>
@@ -28061,7 +28604,7 @@
           <w:rPr>
             <w:webHidden/>
           </w:rPr>
-          <w:instrText xml:space="preserve"> PAGEREF _Toc101857803 \h </w:instrText>
+          <w:instrText xml:space="preserve"> PAGEREF _Toc104267987 \h </w:instrText>
         </w:r>
         <w:r>
           <w:rPr>
@@ -28078,7 +28621,7 @@
           <w:rPr>
             <w:webHidden/>
           </w:rPr>
-          <w:t>15</w:t>
+          <w:t>22</w:t>
         </w:r>
         <w:r>
           <w:rPr>
@@ -28099,12 +28642,12 @@
           <w:lang w:eastAsia="de-AT"/>
         </w:rPr>
       </w:pPr>
-      <w:hyperlink r:id="rId60" w:anchor="_Toc101857804" w:history="1">
+      <w:hyperlink r:id="rId58" w:anchor="_Toc104267988" w:history="1">
         <w:r>
           <w:rPr>
             <w:rStyle w:val="Hyperlink"/>
           </w:rPr>
-          <w:t>Abbildung 14 Mockup - Registrierung für Desktops - Light Mode</w:t>
+          <w:t>Abbildung 10: Mockup - Dashboard für Desktops – Dark Mode</w:t>
         </w:r>
         <w:r>
           <w:rPr>
@@ -28122,7 +28665,7 @@
           <w:rPr>
             <w:webHidden/>
           </w:rPr>
-          <w:instrText xml:space="preserve"> PAGEREF _Toc101857804 \h </w:instrText>
+          <w:instrText xml:space="preserve"> PAGEREF _Toc104267988 \h </w:instrText>
         </w:r>
         <w:r>
           <w:rPr>
@@ -28139,7 +28682,7 @@
           <w:rPr>
             <w:webHidden/>
           </w:rPr>
-          <w:t>15</w:t>
+          <w:t>22</w:t>
         </w:r>
         <w:r>
           <w:rPr>
@@ -28160,12 +28703,12 @@
           <w:lang w:eastAsia="de-AT"/>
         </w:rPr>
       </w:pPr>
-      <w:hyperlink w:anchor="_Toc101857805" w:history="1">
+      <w:hyperlink r:id="rId59" w:anchor="_Toc104267989" w:history="1">
         <w:r>
           <w:rPr>
             <w:rStyle w:val="Hyperlink"/>
           </w:rPr>
-          <w:t>Abbildung 15 Projektstrukturplan</w:t>
+          <w:t>Abbildung 11: Mockup - Dashboard für Desktops – Light Mode</w:t>
         </w:r>
         <w:r>
           <w:rPr>
@@ -28183,7 +28726,7 @@
           <w:rPr>
             <w:webHidden/>
           </w:rPr>
-          <w:instrText xml:space="preserve"> PAGEREF _Toc101857805 \h </w:instrText>
+          <w:instrText xml:space="preserve"> PAGEREF _Toc104267989 \h </w:instrText>
         </w:r>
         <w:r>
           <w:rPr>
@@ -28200,7 +28743,7 @@
           <w:rPr>
             <w:webHidden/>
           </w:rPr>
-          <w:t>16</w:t>
+          <w:t>22</w:t>
         </w:r>
         <w:r>
           <w:rPr>
@@ -28221,12 +28764,12 @@
           <w:lang w:eastAsia="de-AT"/>
         </w:rPr>
       </w:pPr>
-      <w:hyperlink r:id="rId61" w:anchor="_Toc101857806" w:history="1">
+      <w:hyperlink r:id="rId60" w:anchor="_Toc104267990" w:history="1">
         <w:r>
           <w:rPr>
             <w:rStyle w:val="Hyperlink"/>
           </w:rPr>
-          <w:t>Abbildung 16 Projektablaufplan</w:t>
+          <w:t>Abbildung 12: Mockup - Dashboard für Desktops - Mitarbeiter - Dark Mode</w:t>
         </w:r>
         <w:r>
           <w:rPr>
@@ -28244,7 +28787,7 @@
           <w:rPr>
             <w:webHidden/>
           </w:rPr>
-          <w:instrText xml:space="preserve"> PAGEREF _Toc101857806 \h </w:instrText>
+          <w:instrText xml:space="preserve"> PAGEREF _Toc104267990 \h </w:instrText>
         </w:r>
         <w:r>
           <w:rPr>
@@ -28261,7 +28804,7 @@
           <w:rPr>
             <w:webHidden/>
           </w:rPr>
-          <w:t>17</w:t>
+          <w:t>23</w:t>
         </w:r>
         <w:r>
           <w:rPr>
@@ -28282,12 +28825,12 @@
           <w:lang w:eastAsia="de-AT"/>
         </w:rPr>
       </w:pPr>
-      <w:hyperlink w:anchor="_Toc101857807" w:history="1">
+      <w:hyperlink r:id="rId61" w:anchor="_Toc104267991" w:history="1">
         <w:r>
           <w:rPr>
             <w:rStyle w:val="Hyperlink"/>
           </w:rPr>
-          <w:t>Abbildung 17: MVC-Pattern Spirng Boot</w:t>
+          <w:t>Abbildung 13: Mockup - Dashboard für Mobilgeräte - Mitarbeiter - Dark Mode</w:t>
         </w:r>
         <w:r>
           <w:rPr>
@@ -28305,7 +28848,7 @@
           <w:rPr>
             <w:webHidden/>
           </w:rPr>
-          <w:instrText xml:space="preserve"> PAGEREF _Toc101857807 \h </w:instrText>
+          <w:instrText xml:space="preserve"> PAGEREF _Toc104267991 \h </w:instrText>
         </w:r>
         <w:r>
           <w:rPr>
@@ -28322,7 +28865,7 @@
           <w:rPr>
             <w:webHidden/>
           </w:rPr>
-          <w:t>24</w:t>
+          <w:t>23</w:t>
         </w:r>
         <w:r>
           <w:rPr>
@@ -28343,12 +28886,12 @@
           <w:lang w:eastAsia="de-AT"/>
         </w:rPr>
       </w:pPr>
-      <w:hyperlink w:anchor="_Toc101857808" w:history="1">
+      <w:hyperlink r:id="rId62" w:anchor="_Toc104267992" w:history="1">
         <w:r>
           <w:rPr>
             <w:rStyle w:val="Hyperlink"/>
           </w:rPr>
-          <w:t>Abbildung 18: Konkrekte Spring Boot Architektur</w:t>
+          <w:t>Abbildung 14: Mockup - Registrierung für Desktops - Light Mode</w:t>
         </w:r>
         <w:r>
           <w:rPr>
@@ -28366,7 +28909,7 @@
           <w:rPr>
             <w:webHidden/>
           </w:rPr>
-          <w:instrText xml:space="preserve"> PAGEREF _Toc101857808 \h </w:instrText>
+          <w:instrText xml:space="preserve"> PAGEREF _Toc104267992 \h </w:instrText>
         </w:r>
         <w:r>
           <w:rPr>
@@ -28383,7 +28926,7 @@
           <w:rPr>
             <w:webHidden/>
           </w:rPr>
-          <w:t>25</w:t>
+          <w:t>23</w:t>
         </w:r>
         <w:r>
           <w:rPr>
@@ -28404,12 +28947,12 @@
           <w:lang w:eastAsia="de-AT"/>
         </w:rPr>
       </w:pPr>
-      <w:hyperlink r:id="rId62" w:anchor="_Toc101857809" w:history="1">
+      <w:hyperlink r:id="rId63" w:anchor="_Toc104267993" w:history="1">
         <w:r>
           <w:rPr>
             <w:rStyle w:val="Hyperlink"/>
           </w:rPr>
-          <w:t>Abbildung 19 Vollständiges ER-Diagramm</w:t>
+          <w:t>Abbildung 21: Vollständiges ER-Diagramm</w:t>
         </w:r>
         <w:r>
           <w:rPr>
@@ -28427,7 +28970,7 @@
           <w:rPr>
             <w:webHidden/>
           </w:rPr>
-          <w:instrText xml:space="preserve"> PAGEREF _Toc101857809 \h </w:instrText>
+          <w:instrText xml:space="preserve"> PAGEREF _Toc104267993 \h </w:instrText>
         </w:r>
         <w:r>
           <w:rPr>
@@ -28444,7 +28987,7 @@
           <w:rPr>
             <w:webHidden/>
           </w:rPr>
-          <w:t>26</w:t>
+          <w:t>25</w:t>
         </w:r>
         <w:r>
           <w:rPr>
@@ -28465,12 +29008,12 @@
           <w:lang w:eastAsia="de-AT"/>
         </w:rPr>
       </w:pPr>
-      <w:hyperlink w:anchor="_Toc101857810" w:history="1">
+      <w:hyperlink w:anchor="_Toc104267994" w:history="1">
         <w:r>
           <w:rPr>
             <w:rStyle w:val="Hyperlink"/>
           </w:rPr>
-          <w:t>Abbildung 20 Codebeispiel für die Darstellung im Modal</w:t>
+          <w:t>Abbildung 26: Spring Boot Security Konfiguration</w:t>
         </w:r>
         <w:r>
           <w:rPr>
@@ -28488,7 +29031,7 @@
           <w:rPr>
             <w:webHidden/>
           </w:rPr>
-          <w:instrText xml:space="preserve"> PAGEREF _Toc101857810 \h </w:instrText>
+          <w:instrText xml:space="preserve"> PAGEREF _Toc104267994 \h </w:instrText>
         </w:r>
         <w:r>
           <w:rPr>
@@ -28505,7 +29048,7 @@
           <w:rPr>
             <w:webHidden/>
           </w:rPr>
-          <w:t>27</w:t>
+          <w:t>26</w:t>
         </w:r>
         <w:r>
           <w:rPr>
@@ -28526,12 +29069,12 @@
           <w:lang w:eastAsia="de-AT"/>
         </w:rPr>
       </w:pPr>
-      <w:hyperlink w:anchor="_Toc101857811" w:history="1">
+      <w:hyperlink w:anchor="_Toc104267995" w:history="1">
         <w:r>
           <w:rPr>
             <w:rStyle w:val="Hyperlink"/>
           </w:rPr>
-          <w:t>Abbildung 21: ER-Modell Baukasten</w:t>
+          <w:t>Abbildung 19: MVC-Pattern Spirng Boot</w:t>
         </w:r>
         <w:r>
           <w:rPr>
@@ -28549,7 +29092,7 @@
           <w:rPr>
             <w:webHidden/>
           </w:rPr>
-          <w:instrText xml:space="preserve"> PAGEREF _Toc101857811 \h </w:instrText>
+          <w:instrText xml:space="preserve"> PAGEREF _Toc104267995 \h </w:instrText>
         </w:r>
         <w:r>
           <w:rPr>
@@ -28566,7 +29109,7 @@
           <w:rPr>
             <w:webHidden/>
           </w:rPr>
-          <w:t>28</w:t>
+          <w:t>27</w:t>
         </w:r>
         <w:r>
           <w:rPr>
@@ -28587,12 +29130,12 @@
           <w:lang w:eastAsia="de-AT"/>
         </w:rPr>
       </w:pPr>
-      <w:hyperlink w:anchor="_Toc101857812" w:history="1">
+      <w:hyperlink w:anchor="_Toc104267996" w:history="1">
         <w:r>
           <w:rPr>
             <w:rStyle w:val="Hyperlink"/>
           </w:rPr>
-          <w:t>Abbildung 22: Baukasten Kontroller</w:t>
+          <w:t>Abbildung 20: Konkrekte Spring Boot Architektur</w:t>
         </w:r>
         <w:r>
           <w:rPr>
@@ -28610,7 +29153,7 @@
           <w:rPr>
             <w:webHidden/>
           </w:rPr>
-          <w:instrText xml:space="preserve"> PAGEREF _Toc101857812 \h </w:instrText>
+          <w:instrText xml:space="preserve"> PAGEREF _Toc104267996 \h </w:instrText>
         </w:r>
         <w:r>
           <w:rPr>
@@ -28648,12 +29191,12 @@
           <w:lang w:eastAsia="de-AT"/>
         </w:rPr>
       </w:pPr>
-      <w:hyperlink w:anchor="_Toc101857813" w:history="1">
+      <w:hyperlink w:anchor="_Toc104267997" w:history="1">
         <w:r>
           <w:rPr>
             <w:rStyle w:val="Hyperlink"/>
           </w:rPr>
-          <w:t>Abbildung 23: Thymeleaf Ausgabe Restaurant</w:t>
+          <w:t>Abbildung 23: ER-Modell Baukasten</w:t>
         </w:r>
         <w:r>
           <w:rPr>
@@ -28671,7 +29214,7 @@
           <w:rPr>
             <w:webHidden/>
           </w:rPr>
-          <w:instrText xml:space="preserve"> PAGEREF _Toc101857813 \h </w:instrText>
+          <w:instrText xml:space="preserve"> PAGEREF _Toc104267997 \h </w:instrText>
         </w:r>
         <w:r>
           <w:rPr>
@@ -28688,7 +29231,7 @@
           <w:rPr>
             <w:webHidden/>
           </w:rPr>
-          <w:t>29</w:t>
+          <w:t>30</w:t>
         </w:r>
         <w:r>
           <w:rPr>
@@ -28709,12 +29252,12 @@
           <w:lang w:eastAsia="de-AT"/>
         </w:rPr>
       </w:pPr>
-      <w:hyperlink w:anchor="_Toc101857814" w:history="1">
+      <w:hyperlink w:anchor="_Toc104267998" w:history="1">
         <w:r>
           <w:rPr>
             <w:rStyle w:val="Hyperlink"/>
           </w:rPr>
-          <w:t>Abbildung 24: Spring Boot Security Konfiguration</w:t>
+          <w:t>Abbildung 22: Codebeispiel für die Darstellung im Modal</w:t>
         </w:r>
         <w:r>
           <w:rPr>
@@ -28732,7 +29275,7 @@
           <w:rPr>
             <w:webHidden/>
           </w:rPr>
-          <w:instrText xml:space="preserve"> PAGEREF _Toc101857814 \h </w:instrText>
+          <w:instrText xml:space="preserve"> PAGEREF _Toc104267998 \h </w:instrText>
         </w:r>
         <w:r>
           <w:rPr>
@@ -28749,7 +29292,7 @@
           <w:rPr>
             <w:webHidden/>
           </w:rPr>
-          <w:t>29</w:t>
+          <w:t>31</w:t>
         </w:r>
         <w:r>
           <w:rPr>
@@ -28761,54 +29304,6 @@
     </w:p>
     <w:p>
       <w:pPr>
-        <w:rPr>
-          <w:rFonts w:cstheme="minorHAnsi"/>
-          <w:sz w:val="36"/>
-        </w:rPr>
-      </w:pPr>
-      <w:r>
-        <w:rPr>
-          <w:rFonts w:cstheme="minorHAnsi"/>
-          <w:sz w:val="36"/>
-        </w:rPr>
-        <w:fldChar w:fldCharType="end"/>
-      </w:r>
-    </w:p>
-    <w:p>
-      <w:pPr>
-        <w:rPr>
-          <w:rFonts w:cstheme="minorHAnsi"/>
-          <w:sz w:val="36"/>
-        </w:rPr>
-      </w:pPr>
-      <w:r>
-        <w:rPr>
-          <w:rFonts w:cstheme="minorHAnsi"/>
-          <w:sz w:val="36"/>
-        </w:rPr>
-        <w:br w:type="page"/>
-      </w:r>
-    </w:p>
-    <w:p>
-      <w:pPr>
-        <w:rPr>
-          <w:rFonts w:ascii="Bahnschrift SemiBold" w:hAnsi="Bahnschrift SemiBold"/>
-          <w:sz w:val="52"/>
-          <w:szCs w:val="36"/>
-        </w:rPr>
-      </w:pPr>
-      <w:r>
-        <w:rPr>
-          <w:rFonts w:ascii="Bahnschrift SemiBold" w:hAnsi="Bahnschrift SemiBold"/>
-          <w:sz w:val="52"/>
-          <w:szCs w:val="36"/>
-        </w:rPr>
-        <w:lastRenderedPageBreak/>
-        <w:t>Tabellenverzeichnis</w:t>
-      </w:r>
-    </w:p>
-    <w:p>
-      <w:pPr>
         <w:pStyle w:val="Abbildungsverzeichnis"/>
         <w:tabs>
           <w:tab w:val="right" w:leader="dot" w:pos="9061"/>
@@ -28818,28 +29313,198 @@
           <w:lang w:eastAsia="de-AT"/>
         </w:rPr>
       </w:pPr>
-      <w:r>
+      <w:hyperlink w:anchor="_Toc104267999" w:history="1">
+        <w:r>
+          <w:rPr>
+            <w:rStyle w:val="Hyperlink"/>
+          </w:rPr>
+          <w:t>Abbildung 24: Baukasten Kontroller</w:t>
+        </w:r>
+        <w:r>
+          <w:rPr>
+            <w:webHidden/>
+          </w:rPr>
+          <w:tab/>
+        </w:r>
+        <w:r>
+          <w:rPr>
+            <w:webHidden/>
+          </w:rPr>
+          <w:fldChar w:fldCharType="begin"/>
+        </w:r>
+        <w:r>
+          <w:rPr>
+            <w:webHidden/>
+          </w:rPr>
+          <w:instrText xml:space="preserve"> PAGEREF _Toc104267999 \h </w:instrText>
+        </w:r>
+        <w:r>
+          <w:rPr>
+            <w:webHidden/>
+          </w:rPr>
+        </w:r>
+        <w:r>
+          <w:rPr>
+            <w:webHidden/>
+          </w:rPr>
+          <w:fldChar w:fldCharType="separate"/>
+        </w:r>
+        <w:r>
+          <w:rPr>
+            <w:webHidden/>
+          </w:rPr>
+          <w:t>32</w:t>
+        </w:r>
+        <w:r>
+          <w:rPr>
+            <w:webHidden/>
+          </w:rPr>
+          <w:fldChar w:fldCharType="end"/>
+        </w:r>
+      </w:hyperlink>
+    </w:p>
+    <w:p>
+      <w:pPr>
+        <w:pStyle w:val="Abbildungsverzeichnis"/>
+        <w:tabs>
+          <w:tab w:val="right" w:leader="dot" w:pos="9061"/>
+        </w:tabs>
+        <w:rPr>
+          <w:rFonts w:eastAsiaTheme="minorEastAsia"/>
+          <w:lang w:eastAsia="de-AT"/>
+        </w:rPr>
+      </w:pPr>
+      <w:hyperlink w:anchor="_Toc104268000" w:history="1">
+        <w:r>
+          <w:rPr>
+            <w:rStyle w:val="Hyperlink"/>
+          </w:rPr>
+          <w:t>Abbildung 25: Thymeleaf Ausgabe Restaurant</w:t>
+        </w:r>
+        <w:r>
+          <w:rPr>
+            <w:webHidden/>
+          </w:rPr>
+          <w:tab/>
+        </w:r>
+        <w:r>
+          <w:rPr>
+            <w:webHidden/>
+          </w:rPr>
+          <w:fldChar w:fldCharType="begin"/>
+        </w:r>
+        <w:r>
+          <w:rPr>
+            <w:webHidden/>
+          </w:rPr>
+          <w:instrText xml:space="preserve"> PAGEREF _Toc104268000 \h </w:instrText>
+        </w:r>
+        <w:r>
+          <w:rPr>
+            <w:webHidden/>
+          </w:rPr>
+        </w:r>
+        <w:r>
+          <w:rPr>
+            <w:webHidden/>
+          </w:rPr>
+          <w:fldChar w:fldCharType="separate"/>
+        </w:r>
+        <w:r>
+          <w:rPr>
+            <w:webHidden/>
+          </w:rPr>
+          <w:t>32</w:t>
+        </w:r>
+        <w:r>
+          <w:rPr>
+            <w:webHidden/>
+          </w:rPr>
+          <w:fldChar w:fldCharType="end"/>
+        </w:r>
+      </w:hyperlink>
+    </w:p>
+    <w:p>
+      <w:pPr>
         <w:rPr>
           <w:rFonts w:cstheme="minorHAnsi"/>
           <w:sz w:val="36"/>
         </w:rPr>
-        <w:fldChar w:fldCharType="begin"/>
-      </w:r>
+      </w:pPr>
       <w:r>
         <w:rPr>
           <w:rFonts w:cstheme="minorHAnsi"/>
           <w:sz w:val="36"/>
         </w:rPr>
-        <w:instrText xml:space="preserve"> TOC \h \z \c "Tabelle" </w:instrText>
-      </w:r>
-      <w:r>
+        <w:fldChar w:fldCharType="end"/>
+      </w:r>
+    </w:p>
+    <w:p>
+      <w:pPr>
         <w:rPr>
           <w:rFonts w:cstheme="minorHAnsi"/>
           <w:sz w:val="36"/>
         </w:rPr>
+      </w:pPr>
+      <w:r>
+        <w:rPr>
+          <w:rFonts w:cstheme="minorHAnsi"/>
+          <w:sz w:val="36"/>
+        </w:rPr>
+        <w:br w:type="page"/>
+      </w:r>
+    </w:p>
+    <w:p>
+      <w:pPr>
+        <w:rPr>
+          <w:rFonts w:ascii="Bahnschrift SemiBold" w:hAnsi="Bahnschrift SemiBold"/>
+          <w:sz w:val="52"/>
+          <w:szCs w:val="36"/>
+        </w:rPr>
+      </w:pPr>
+      <w:r>
+        <w:rPr>
+          <w:rFonts w:ascii="Bahnschrift SemiBold" w:hAnsi="Bahnschrift SemiBold"/>
+          <w:sz w:val="52"/>
+          <w:szCs w:val="36"/>
+        </w:rPr>
+        <w:lastRenderedPageBreak/>
+        <w:t>Tabellenverzeichnis</w:t>
+      </w:r>
+    </w:p>
+    <w:p>
+      <w:pPr>
+        <w:pStyle w:val="Abbildungsverzeichnis"/>
+        <w:tabs>
+          <w:tab w:val="right" w:leader="dot" w:pos="9061"/>
+        </w:tabs>
+        <w:rPr>
+          <w:rFonts w:eastAsiaTheme="minorEastAsia"/>
+          <w:lang w:eastAsia="de-AT"/>
+        </w:rPr>
+      </w:pPr>
+      <w:r>
+        <w:rPr>
+          <w:rFonts w:cstheme="minorHAnsi"/>
+          <w:sz w:val="36"/>
+        </w:rPr>
+        <w:fldChar w:fldCharType="begin"/>
+      </w:r>
+      <w:r>
+        <w:rPr>
+          <w:rFonts w:cstheme="minorHAnsi"/>
+          <w:sz w:val="36"/>
+        </w:rPr>
+        <w:instrText xml:space="preserve"> TOC \h \z \c "Tabelle" </w:instrText>
+      </w:r>
+      <w:r>
+        <w:rPr>
+          <w:rFonts w:cstheme="minorHAnsi"/>
+          <w:sz w:val="36"/>
+        </w:rPr>
         <w:fldChar w:fldCharType="separate"/>
       </w:r>
-      <w:hyperlink w:anchor="_Toc99995270" w:history="1">
+      <w:hyperlink w:anchor="_Toc104268001" w:history="1">
         <w:r>
           <w:rPr>
             <w:rStyle w:val="Hyperlink"/>
@@ -28862,7 +29527,7 @@
           <w:rPr>
             <w:webHidden/>
           </w:rPr>
-          <w:instrText xml:space="preserve"> PAGEREF _Toc99995270 \h </w:instrText>
+          <w:instrText xml:space="preserve"> PAGEREF _Toc104268001 \h </w:instrText>
         </w:r>
         <w:r>
           <w:rPr>
@@ -28879,7 +29544,7 @@
           <w:rPr>
             <w:webHidden/>
           </w:rPr>
-          <w:t>1</w:t>
+          <w:t>2</w:t>
         </w:r>
         <w:r>
           <w:rPr>
@@ -28900,7 +29565,7 @@
           <w:lang w:eastAsia="de-AT"/>
         </w:rPr>
       </w:pPr>
-      <w:hyperlink w:anchor="_Toc99995271" w:history="1">
+      <w:hyperlink w:anchor="_Toc104268002" w:history="1">
         <w:r>
           <w:rPr>
             <w:rStyle w:val="Hyperlink"/>
@@ -28923,7 +29588,7 @@
           <w:rPr>
             <w:webHidden/>
           </w:rPr>
-          <w:instrText xml:space="preserve"> PAGEREF _Toc99995271 \h </w:instrText>
+          <w:instrText xml:space="preserve"> PAGEREF _Toc104268002 \h </w:instrText>
         </w:r>
         <w:r>
           <w:rPr>
@@ -28940,7 +29605,7 @@
           <w:rPr>
             <w:webHidden/>
           </w:rPr>
-          <w:t>3</w:t>
+          <w:t>4</w:t>
         </w:r>
         <w:r>
           <w:rPr>
@@ -28961,7 +29626,7 @@
           <w:lang w:eastAsia="de-AT"/>
         </w:rPr>
       </w:pPr>
-      <w:hyperlink w:anchor="_Toc99995272" w:history="1">
+      <w:hyperlink w:anchor="_Toc104268003" w:history="1">
         <w:r>
           <w:rPr>
             <w:rStyle w:val="Hyperlink"/>
@@ -28984,7 +29649,7 @@
           <w:rPr>
             <w:webHidden/>
           </w:rPr>
-          <w:instrText xml:space="preserve"> PAGEREF _Toc99995272 \h </w:instrText>
+          <w:instrText xml:space="preserve"> PAGEREF _Toc104268003 \h </w:instrText>
         </w:r>
         <w:r>
           <w:rPr>
@@ -29001,7 +29666,7 @@
           <w:rPr>
             <w:webHidden/>
           </w:rPr>
-          <w:t>3</w:t>
+          <w:t>4</w:t>
         </w:r>
         <w:r>
           <w:rPr>
@@ -29022,7 +29687,7 @@
           <w:lang w:eastAsia="de-AT"/>
         </w:rPr>
       </w:pPr>
-      <w:hyperlink w:anchor="_Toc99995273" w:history="1">
+      <w:hyperlink w:anchor="_Toc104268004" w:history="1">
         <w:r>
           <w:rPr>
             <w:rStyle w:val="Hyperlink"/>
@@ -29045,7 +29710,7 @@
           <w:rPr>
             <w:webHidden/>
           </w:rPr>
-          <w:instrText xml:space="preserve"> PAGEREF _Toc99995273 \h </w:instrText>
+          <w:instrText xml:space="preserve"> PAGEREF _Toc104268004 \h </w:instrText>
         </w:r>
         <w:r>
           <w:rPr>
@@ -29062,7 +29727,7 @@
           <w:rPr>
             <w:webHidden/>
           </w:rPr>
-          <w:t>4</w:t>
+          <w:t>5</w:t>
         </w:r>
         <w:r>
           <w:rPr>
@@ -29083,7 +29748,7 @@
           <w:lang w:eastAsia="de-AT"/>
         </w:rPr>
       </w:pPr>
-      <w:hyperlink w:anchor="_Toc99995274" w:history="1">
+      <w:hyperlink w:anchor="_Toc104268005" w:history="1">
         <w:r>
           <w:rPr>
             <w:rStyle w:val="Hyperlink"/>
@@ -29106,7 +29771,7 @@
           <w:rPr>
             <w:webHidden/>
           </w:rPr>
-          <w:instrText xml:space="preserve"> PAGEREF _Toc99995274 \h </w:instrText>
+          <w:instrText xml:space="preserve"> PAGEREF _Toc104268005 \h </w:instrText>
         </w:r>
         <w:r>
           <w:rPr>
@@ -29123,7 +29788,7 @@
           <w:rPr>
             <w:webHidden/>
           </w:rPr>
-          <w:t>5</w:t>
+          <w:t>6</w:t>
         </w:r>
         <w:r>
           <w:rPr>
@@ -29144,7 +29809,7 @@
           <w:lang w:eastAsia="de-AT"/>
         </w:rPr>
       </w:pPr>
-      <w:hyperlink w:anchor="_Toc99995275" w:history="1">
+      <w:hyperlink w:anchor="_Toc104268006" w:history="1">
         <w:r>
           <w:rPr>
             <w:rStyle w:val="Hyperlink"/>
@@ -29167,7 +29832,7 @@
           <w:rPr>
             <w:webHidden/>
           </w:rPr>
-          <w:instrText xml:space="preserve"> PAGEREF _Toc99995275 \h </w:instrText>
+          <w:instrText xml:space="preserve"> PAGEREF _Toc104268006 \h </w:instrText>
         </w:r>
         <w:r>
           <w:rPr>
@@ -29184,7 +29849,7 @@
           <w:rPr>
             <w:webHidden/>
           </w:rPr>
-          <w:t>5</w:t>
+          <w:t>6</w:t>
         </w:r>
         <w:r>
           <w:rPr>
@@ -29205,12 +29870,12 @@
           <w:lang w:eastAsia="de-AT"/>
         </w:rPr>
       </w:pPr>
-      <w:hyperlink w:anchor="_Toc99995276" w:history="1">
+      <w:hyperlink w:anchor="_Toc104268007" w:history="1">
         <w:r>
           <w:rPr>
             <w:rStyle w:val="Hyperlink"/>
           </w:rPr>
-          <w:t>Tabelle 7  Use-Case "Essen bestellen"</w:t>
+          <w:t>Tabelle 7:  Use-Case "Essen bestellen"</w:t>
         </w:r>
         <w:r>
           <w:rPr>
@@ -29228,7 +29893,7 @@
           <w:rPr>
             <w:webHidden/>
           </w:rPr>
-          <w:instrText xml:space="preserve"> PAGEREF _Toc99995276 \h </w:instrText>
+          <w:instrText xml:space="preserve"> PAGEREF _Toc104268007 \h </w:instrText>
         </w:r>
         <w:r>
           <w:rPr>
@@ -29245,7 +29910,7 @@
           <w:rPr>
             <w:webHidden/>
           </w:rPr>
-          <w:t>9</w:t>
+          <w:t>17</w:t>
         </w:r>
         <w:r>
           <w:rPr>
@@ -29266,12 +29931,12 @@
           <w:lang w:eastAsia="de-AT"/>
         </w:rPr>
       </w:pPr>
-      <w:hyperlink w:anchor="_Toc99995277" w:history="1">
+      <w:hyperlink w:anchor="_Toc104268008" w:history="1">
         <w:r>
           <w:rPr>
             <w:rStyle w:val="Hyperlink"/>
           </w:rPr>
-          <w:t>Tabelle 8 Use-Case "Baukastensystem"</w:t>
+          <w:t>Tabelle 8: Use-Case "Baukastensystem"</w:t>
         </w:r>
         <w:r>
           <w:rPr>
@@ -29289,7 +29954,7 @@
           <w:rPr>
             <w:webHidden/>
           </w:rPr>
-          <w:instrText xml:space="preserve"> PAGEREF _Toc99995277 \h </w:instrText>
+          <w:instrText xml:space="preserve"> PAGEREF _Toc104268008 \h </w:instrText>
         </w:r>
         <w:r>
           <w:rPr>
@@ -29306,7 +29971,7 @@
           <w:rPr>
             <w:webHidden/>
           </w:rPr>
-          <w:t>10</w:t>
+          <w:t>18</w:t>
         </w:r>
         <w:r>
           <w:rPr>
@@ -29327,12 +29992,12 @@
           <w:lang w:eastAsia="de-AT"/>
         </w:rPr>
       </w:pPr>
-      <w:hyperlink w:anchor="_Toc99995278" w:history="1">
+      <w:hyperlink w:anchor="_Toc104268009" w:history="1">
         <w:r>
           <w:rPr>
             <w:rStyle w:val="Hyperlink"/>
           </w:rPr>
-          <w:t>Tabelle 9 Use-Case "Anmelden"</w:t>
+          <w:t>Tabelle 9: Use-Case "Anmelden"</w:t>
         </w:r>
         <w:r>
           <w:rPr>
@@ -29350,7 +30015,7 @@
           <w:rPr>
             <w:webHidden/>
           </w:rPr>
-          <w:instrText xml:space="preserve"> PAGEREF _Toc99995278 \h </w:instrText>
+          <w:instrText xml:space="preserve"> PAGEREF _Toc104268009 \h </w:instrText>
         </w:r>
         <w:r>
           <w:rPr>
@@ -29367,7 +30032,7 @@
           <w:rPr>
             <w:webHidden/>
           </w:rPr>
-          <w:t>11</w:t>
+          <w:t>19</w:t>
         </w:r>
         <w:r>
           <w:rPr>
@@ -29388,12 +30053,12 @@
           <w:lang w:eastAsia="de-AT"/>
         </w:rPr>
       </w:pPr>
-      <w:hyperlink w:anchor="_Toc99995279" w:history="1">
+      <w:hyperlink w:anchor="_Toc104268010" w:history="1">
         <w:r>
           <w:rPr>
             <w:rStyle w:val="Hyperlink"/>
           </w:rPr>
-          <w:t>Tabelle 10 Verwendete Frontend-Technologien</w:t>
+          <w:t>Tabelle 10: Verwendete Frontend-Technologien</w:t>
         </w:r>
         <w:r>
           <w:rPr>
@@ -29411,7 +30076,7 @@
           <w:rPr>
             <w:webHidden/>
           </w:rPr>
-          <w:instrText xml:space="preserve"> PAGEREF _Toc99995279 \h </w:instrText>
+          <w:instrText xml:space="preserve"> PAGEREF _Toc104268010 \h </w:instrText>
         </w:r>
         <w:r>
           <w:rPr>
@@ -29428,7 +30093,7 @@
           <w:rPr>
             <w:webHidden/>
           </w:rPr>
-          <w:t>18</w:t>
+          <w:t>26</w:t>
         </w:r>
         <w:r>
           <w:rPr>
@@ -29449,12 +30114,12 @@
           <w:lang w:eastAsia="de-AT"/>
         </w:rPr>
       </w:pPr>
-      <w:hyperlink w:anchor="_Toc99995280" w:history="1">
+      <w:hyperlink w:anchor="_Toc104268011" w:history="1">
         <w:r>
           <w:rPr>
             <w:rStyle w:val="Hyperlink"/>
           </w:rPr>
-          <w:t>Tabelle 11 Frontend-Technologien Versionen</w:t>
+          <w:t>Tabelle 11: Frontend-Technologien Versionen</w:t>
         </w:r>
         <w:r>
           <w:rPr>
@@ -29472,7 +30137,7 @@
           <w:rPr>
             <w:webHidden/>
           </w:rPr>
-          <w:instrText xml:space="preserve"> PAGEREF _Toc99995280 \h </w:instrText>
+          <w:instrText xml:space="preserve"> PAGEREF _Toc104268011 \h </w:instrText>
         </w:r>
         <w:r>
           <w:rPr>
@@ -29489,7 +30154,312 @@
           <w:rPr>
             <w:webHidden/>
           </w:rPr>
-          <w:t>20</w:t>
+          <w:t>27</w:t>
+        </w:r>
+        <w:r>
+          <w:rPr>
+            <w:webHidden/>
+          </w:rPr>
+          <w:fldChar w:fldCharType="end"/>
+        </w:r>
+      </w:hyperlink>
+    </w:p>
+    <w:p>
+      <w:pPr>
+        <w:pStyle w:val="Abbildungsverzeichnis"/>
+        <w:tabs>
+          <w:tab w:val="right" w:leader="dot" w:pos="9061"/>
+        </w:tabs>
+        <w:rPr>
+          <w:rFonts w:eastAsiaTheme="minorEastAsia"/>
+          <w:lang w:eastAsia="de-AT"/>
+        </w:rPr>
+      </w:pPr>
+      <w:hyperlink w:anchor="_Toc104268012" w:history="1">
+        <w:r>
+          <w:rPr>
+            <w:rStyle w:val="Hyperlink"/>
+          </w:rPr>
+          <w:t>Tabelle 12: REST Methoden</w:t>
+        </w:r>
+        <w:r>
+          <w:rPr>
+            <w:webHidden/>
+          </w:rPr>
+          <w:tab/>
+        </w:r>
+        <w:r>
+          <w:rPr>
+            <w:webHidden/>
+          </w:rPr>
+          <w:fldChar w:fldCharType="begin"/>
+        </w:r>
+        <w:r>
+          <w:rPr>
+            <w:webHidden/>
+          </w:rPr>
+          <w:instrText xml:space="preserve"> PAGEREF _Toc104268012 \h </w:instrText>
+        </w:r>
+        <w:r>
+          <w:rPr>
+            <w:webHidden/>
+          </w:rPr>
+        </w:r>
+        <w:r>
+          <w:rPr>
+            <w:webHidden/>
+          </w:rPr>
+          <w:fldChar w:fldCharType="separate"/>
+        </w:r>
+        <w:r>
+          <w:rPr>
+            <w:webHidden/>
+          </w:rPr>
+          <w:t>29</w:t>
+        </w:r>
+        <w:r>
+          <w:rPr>
+            <w:webHidden/>
+          </w:rPr>
+          <w:fldChar w:fldCharType="end"/>
+        </w:r>
+      </w:hyperlink>
+    </w:p>
+    <w:p>
+      <w:pPr>
+        <w:pStyle w:val="Abbildungsverzeichnis"/>
+        <w:tabs>
+          <w:tab w:val="right" w:leader="dot" w:pos="9061"/>
+        </w:tabs>
+        <w:rPr>
+          <w:rFonts w:eastAsiaTheme="minorEastAsia"/>
+          <w:lang w:eastAsia="de-AT"/>
+        </w:rPr>
+      </w:pPr>
+      <w:hyperlink w:anchor="_Toc104268013" w:history="1">
+        <w:r>
+          <w:rPr>
+            <w:rStyle w:val="Hyperlink"/>
+          </w:rPr>
+          <w:t>Tabelle 13: Testfall Stammdaten des Mandanten ändern</w:t>
+        </w:r>
+        <w:r>
+          <w:rPr>
+            <w:webHidden/>
+          </w:rPr>
+          <w:tab/>
+        </w:r>
+        <w:r>
+          <w:rPr>
+            <w:webHidden/>
+          </w:rPr>
+          <w:fldChar w:fldCharType="begin"/>
+        </w:r>
+        <w:r>
+          <w:rPr>
+            <w:webHidden/>
+          </w:rPr>
+          <w:instrText xml:space="preserve"> PAGEREF _Toc104268013 \h </w:instrText>
+        </w:r>
+        <w:r>
+          <w:rPr>
+            <w:webHidden/>
+          </w:rPr>
+        </w:r>
+        <w:r>
+          <w:rPr>
+            <w:webHidden/>
+          </w:rPr>
+          <w:fldChar w:fldCharType="separate"/>
+        </w:r>
+        <w:r>
+          <w:rPr>
+            <w:webHidden/>
+          </w:rPr>
+          <w:t>33</w:t>
+        </w:r>
+        <w:r>
+          <w:rPr>
+            <w:webHidden/>
+          </w:rPr>
+          <w:fldChar w:fldCharType="end"/>
+        </w:r>
+      </w:hyperlink>
+    </w:p>
+    <w:p>
+      <w:pPr>
+        <w:pStyle w:val="Abbildungsverzeichnis"/>
+        <w:tabs>
+          <w:tab w:val="right" w:leader="dot" w:pos="9061"/>
+        </w:tabs>
+        <w:rPr>
+          <w:rFonts w:eastAsiaTheme="minorEastAsia"/>
+          <w:lang w:eastAsia="de-AT"/>
+        </w:rPr>
+      </w:pPr>
+      <w:hyperlink w:anchor="_Toc104268014" w:history="1">
+        <w:r>
+          <w:rPr>
+            <w:rStyle w:val="Hyperlink"/>
+          </w:rPr>
+          <w:t>Tabelle 14: Testfall  Bestellung tätigen</w:t>
+        </w:r>
+        <w:r>
+          <w:rPr>
+            <w:webHidden/>
+          </w:rPr>
+          <w:tab/>
+        </w:r>
+        <w:r>
+          <w:rPr>
+            <w:webHidden/>
+          </w:rPr>
+          <w:fldChar w:fldCharType="begin"/>
+        </w:r>
+        <w:r>
+          <w:rPr>
+            <w:webHidden/>
+          </w:rPr>
+          <w:instrText xml:space="preserve"> PAGEREF _Toc104268014 \h </w:instrText>
+        </w:r>
+        <w:r>
+          <w:rPr>
+            <w:webHidden/>
+          </w:rPr>
+        </w:r>
+        <w:r>
+          <w:rPr>
+            <w:webHidden/>
+          </w:rPr>
+          <w:fldChar w:fldCharType="separate"/>
+        </w:r>
+        <w:r>
+          <w:rPr>
+            <w:webHidden/>
+          </w:rPr>
+          <w:t>34</w:t>
+        </w:r>
+        <w:r>
+          <w:rPr>
+            <w:webHidden/>
+          </w:rPr>
+          <w:fldChar w:fldCharType="end"/>
+        </w:r>
+      </w:hyperlink>
+    </w:p>
+    <w:p>
+      <w:pPr>
+        <w:pStyle w:val="Abbildungsverzeichnis"/>
+        <w:tabs>
+          <w:tab w:val="right" w:leader="dot" w:pos="9061"/>
+        </w:tabs>
+        <w:rPr>
+          <w:rFonts w:eastAsiaTheme="minorEastAsia"/>
+          <w:lang w:eastAsia="de-AT"/>
+        </w:rPr>
+      </w:pPr>
+      <w:hyperlink w:anchor="_Toc104268015" w:history="1">
+        <w:r>
+          <w:rPr>
+            <w:rStyle w:val="Hyperlink"/>
+          </w:rPr>
+          <w:t>Tabelle 15: Testfall Öffnungszeiten des Restaurants ändern</w:t>
+        </w:r>
+        <w:r>
+          <w:rPr>
+            <w:webHidden/>
+          </w:rPr>
+          <w:tab/>
+        </w:r>
+        <w:r>
+          <w:rPr>
+            <w:webHidden/>
+          </w:rPr>
+          <w:fldChar w:fldCharType="begin"/>
+        </w:r>
+        <w:r>
+          <w:rPr>
+            <w:webHidden/>
+          </w:rPr>
+          <w:instrText xml:space="preserve"> PAGEREF _Toc104268015 \h </w:instrText>
+        </w:r>
+        <w:r>
+          <w:rPr>
+            <w:webHidden/>
+          </w:rPr>
+        </w:r>
+        <w:r>
+          <w:rPr>
+            <w:webHidden/>
+          </w:rPr>
+          <w:fldChar w:fldCharType="separate"/>
+        </w:r>
+        <w:r>
+          <w:rPr>
+            <w:webHidden/>
+          </w:rPr>
+          <w:t>35</w:t>
+        </w:r>
+        <w:r>
+          <w:rPr>
+            <w:webHidden/>
+          </w:rPr>
+          <w:fldChar w:fldCharType="end"/>
+        </w:r>
+      </w:hyperlink>
+    </w:p>
+    <w:p>
+      <w:pPr>
+        <w:pStyle w:val="Abbildungsverzeichnis"/>
+        <w:tabs>
+          <w:tab w:val="right" w:leader="dot" w:pos="9061"/>
+        </w:tabs>
+        <w:rPr>
+          <w:rFonts w:eastAsiaTheme="minorEastAsia"/>
+          <w:lang w:eastAsia="de-AT"/>
+        </w:rPr>
+      </w:pPr>
+      <w:hyperlink w:anchor="_Toc104268016" w:history="1">
+        <w:r>
+          <w:rPr>
+            <w:rStyle w:val="Hyperlink"/>
+          </w:rPr>
+          <w:t>Tabelle 16: Testfall Webseite mit Baukasten erstellen</w:t>
+        </w:r>
+        <w:r>
+          <w:rPr>
+            <w:webHidden/>
+          </w:rPr>
+          <w:tab/>
+        </w:r>
+        <w:r>
+          <w:rPr>
+            <w:webHidden/>
+          </w:rPr>
+          <w:fldChar w:fldCharType="begin"/>
+        </w:r>
+        <w:r>
+          <w:rPr>
+            <w:webHidden/>
+          </w:rPr>
+          <w:instrText xml:space="preserve"> PAGEREF _Toc104268016 \h </w:instrText>
+        </w:r>
+        <w:r>
+          <w:rPr>
+            <w:webHidden/>
+          </w:rPr>
+        </w:r>
+        <w:r>
+          <w:rPr>
+            <w:webHidden/>
+          </w:rPr>
+          <w:fldChar w:fldCharType="separate"/>
+        </w:r>
+        <w:r>
+          <w:rPr>
+            <w:webHidden/>
+          </w:rPr>
+          <w:t>36</w:t>
         </w:r>
         <w:r>
           <w:rPr>
@@ -29569,6 +30539,7 @@
             <w:id w:val="111145805"/>
             <w:bibliography/>
           </w:sdtPr>
+          <w:sdtEndPr/>
           <w:sdtContent>
             <w:p>
               <w:pPr>
@@ -29758,10 +30729,10 @@
     </w:sdt>
     <w:p/>
     <w:sectPr>
-      <w:headerReference w:type="even" r:id="rId63"/>
-      <w:headerReference w:type="default" r:id="rId64"/>
-      <w:footerReference w:type="default" r:id="rId65"/>
-      <w:headerReference w:type="first" r:id="rId66"/>
+      <w:headerReference w:type="even" r:id="rId64"/>
+      <w:headerReference w:type="default" r:id="rId65"/>
+      <w:footerReference w:type="default" r:id="rId66"/>
+      <w:headerReference w:type="first" r:id="rId67"/>
       <w:pgSz w:w="11906" w:h="16838"/>
       <w:pgMar w:top="1418" w:right="1134" w:bottom="1134" w:left="1701" w:header="709" w:footer="709" w:gutter="0"/>
       <w:pgNumType w:fmt="upperRoman" w:start="3"/>
@@ -29773,7 +30744,7 @@
 </file>
 
 <file path=word/endnotes.xml><?xml version="1.0" encoding="utf-8"?>
-<w:endnotes xmlns:wpc="http://schemas.microsoft.com/office/word/2010/wordprocessingCanvas" xmlns:cx="http://schemas.microsoft.com/office/drawing/2014/chartex" xmlns:cx1="http://schemas.microsoft.com/office/drawing/2015/9/8/chartex" xmlns:mc="http://schemas.openxmlformats.org/markup-compatibility/2006" xmlns:o="urn:schemas-microsoft-com:office:office" xmlns:r="http://schemas.openxmlformats.org/officeDocument/2006/relationships" xmlns:m="http://schemas.openxmlformats.org/officeDocument/2006/math" xmlns:v="urn:schemas-microsoft-com:vml" xmlns:wp14="http://schemas.microsoft.com/office/word/2010/wordprocessingDrawing" xmlns:wp="http://schemas.openxmlformats.org/drawingml/2006/wordprocessingDrawing" xmlns:w10="urn:schemas-microsoft-com:office:word" xmlns:w="http://schemas.openxmlformats.org/wordprocessingml/2006/main" xmlns:w14="http://schemas.microsoft.com/office/word/2010/wordml" xmlns:w15="http://schemas.microsoft.com/office/word/2012/wordml" xmlns:w16se="http://schemas.microsoft.com/office/word/2015/wordml/symex" xmlns:wpg="http://schemas.microsoft.com/office/word/2010/wordprocessingGroup" xmlns:wpi="http://schemas.microsoft.com/office/word/2010/wordprocessingInk" xmlns:wne="http://schemas.microsoft.com/office/word/2006/wordml" xmlns:wps="http://schemas.microsoft.com/office/word/2010/wordprocessingShape" mc:Ignorable="w14 w15 w16se wp14">
+<w:endnotes xmlns:wpc="http://schemas.microsoft.com/office/word/2010/wordprocessingCanvas" xmlns:cx="http://schemas.microsoft.com/office/drawing/2014/chartex" xmlns:cx1="http://schemas.microsoft.com/office/drawing/2015/9/8/chartex" xmlns:cx2="http://schemas.microsoft.com/office/drawing/2015/10/21/chartex" xmlns:cx3="http://schemas.microsoft.com/office/drawing/2016/5/9/chartex" xmlns:cx4="http://schemas.microsoft.com/office/drawing/2016/5/10/chartex" xmlns:cx5="http://schemas.microsoft.com/office/drawing/2016/5/11/chartex" xmlns:cx6="http://schemas.microsoft.com/office/drawing/2016/5/12/chartex" xmlns:cx7="http://schemas.microsoft.com/office/drawing/2016/5/13/chartex" xmlns:cx8="http://schemas.microsoft.com/office/drawing/2016/5/14/chartex" xmlns:mc="http://schemas.openxmlformats.org/markup-compatibility/2006" xmlns:aink="http://schemas.microsoft.com/office/drawing/2016/ink" xmlns:am3d="http://schemas.microsoft.com/office/drawing/2017/model3d" xmlns:o="urn:schemas-microsoft-com:office:office" xmlns:oel="http://schemas.microsoft.com/office/2019/extlst" xmlns:r="http://schemas.openxmlformats.org/officeDocument/2006/relationships" xmlns:m="http://schemas.openxmlformats.org/officeDocument/2006/math" xmlns:v="urn:schemas-microsoft-com:vml" xmlns:wp14="http://schemas.microsoft.com/office/word/2010/wordprocessingDrawing" xmlns:wp="http://schemas.openxmlformats.org/drawingml/2006/wordprocessingDrawing" xmlns:w10="urn:schemas-microsoft-com:office:word" xmlns:w="http://schemas.openxmlformats.org/wordprocessingml/2006/main" xmlns:w14="http://schemas.microsoft.com/office/word/2010/wordml" xmlns:w15="http://schemas.microsoft.com/office/word/2012/wordml" xmlns:w16cex="http://schemas.microsoft.com/office/word/2018/wordml/cex" xmlns:w16cid="http://schemas.microsoft.com/office/word/2016/wordml/cid" xmlns:w16="http://schemas.microsoft.com/office/word/2018/wordml" xmlns:w16sdtdh="http://schemas.microsoft.com/office/word/2020/wordml/sdtdatahash" xmlns:w16se="http://schemas.microsoft.com/office/word/2015/wordml/symex" xmlns:wpg="http://schemas.microsoft.com/office/word/2010/wordprocessingGroup" xmlns:wpi="http://schemas.microsoft.com/office/word/2010/wordprocessingInk" xmlns:wne="http://schemas.microsoft.com/office/word/2006/wordml" xmlns:wps="http://schemas.microsoft.com/office/word/2010/wordprocessingShape" mc:Ignorable="w14 w15 w16se w16cid w16 w16cex w16sdtdh wp14">
   <w:endnote w:type="separator" w:id="-1">
     <w:p>
       <w:pPr>
@@ -29798,7 +30769,7 @@
 </file>
 
 <file path=word/footer1.xml><?xml version="1.0" encoding="utf-8"?>
-<w:ftr xmlns:wpc="http://schemas.microsoft.com/office/word/2010/wordprocessingCanvas" xmlns:cx="http://schemas.microsoft.com/office/drawing/2014/chartex" xmlns:cx1="http://schemas.microsoft.com/office/drawing/2015/9/8/chartex" xmlns:mc="http://schemas.openxmlformats.org/markup-compatibility/2006" xmlns:o="urn:schemas-microsoft-com:office:office" xmlns:r="http://schemas.openxmlformats.org/officeDocument/2006/relationships" xmlns:m="http://schemas.openxmlformats.org/officeDocument/2006/math" xmlns:v="urn:schemas-microsoft-com:vml" xmlns:wp14="http://schemas.microsoft.com/office/word/2010/wordprocessingDrawing" xmlns:wp="http://schemas.openxmlformats.org/drawingml/2006/wordprocessingDrawing" xmlns:w10="urn:schemas-microsoft-com:office:word" xmlns:w="http://schemas.openxmlformats.org/wordprocessingml/2006/main" xmlns:w14="http://schemas.microsoft.com/office/word/2010/wordml" xmlns:w15="http://schemas.microsoft.com/office/word/2012/wordml" xmlns:w16se="http://schemas.microsoft.com/office/word/2015/wordml/symex" xmlns:wpg="http://schemas.microsoft.com/office/word/2010/wordprocessingGroup" xmlns:wpi="http://schemas.microsoft.com/office/word/2010/wordprocessingInk" xmlns:wne="http://schemas.microsoft.com/office/word/2006/wordml" xmlns:wps="http://schemas.microsoft.com/office/word/2010/wordprocessingShape" mc:Ignorable="w14 w15 w16se wp14">
+<w:ftr xmlns:wpc="http://schemas.microsoft.com/office/word/2010/wordprocessingCanvas" xmlns:cx="http://schemas.microsoft.com/office/drawing/2014/chartex" xmlns:cx1="http://schemas.microsoft.com/office/drawing/2015/9/8/chartex" xmlns:cx2="http://schemas.microsoft.com/office/drawing/2015/10/21/chartex" xmlns:cx3="http://schemas.microsoft.com/office/drawing/2016/5/9/chartex" xmlns:cx4="http://schemas.microsoft.com/office/drawing/2016/5/10/chartex" xmlns:cx5="http://schemas.microsoft.com/office/drawing/2016/5/11/chartex" xmlns:cx6="http://schemas.microsoft.com/office/drawing/2016/5/12/chartex" xmlns:cx7="http://schemas.microsoft.com/office/drawing/2016/5/13/chartex" xmlns:cx8="http://schemas.microsoft.com/office/drawing/2016/5/14/chartex" xmlns:mc="http://schemas.openxmlformats.org/markup-compatibility/2006" xmlns:aink="http://schemas.microsoft.com/office/drawing/2016/ink" xmlns:am3d="http://schemas.microsoft.com/office/drawing/2017/model3d" xmlns:o="urn:schemas-microsoft-com:office:office" xmlns:oel="http://schemas.microsoft.com/office/2019/extlst" xmlns:r="http://schemas.openxmlformats.org/officeDocument/2006/relationships" xmlns:m="http://schemas.openxmlformats.org/officeDocument/2006/math" xmlns:v="urn:schemas-microsoft-com:vml" xmlns:wp14="http://schemas.microsoft.com/office/word/2010/wordprocessingDrawing" xmlns:wp="http://schemas.openxmlformats.org/drawingml/2006/wordprocessingDrawing" xmlns:w10="urn:schemas-microsoft-com:office:word" xmlns:w="http://schemas.openxmlformats.org/wordprocessingml/2006/main" xmlns:w14="http://schemas.microsoft.com/office/word/2010/wordml" xmlns:w15="http://schemas.microsoft.com/office/word/2012/wordml" xmlns:w16cex="http://schemas.microsoft.com/office/word/2018/wordml/cex" xmlns:w16cid="http://schemas.microsoft.com/office/word/2016/wordml/cid" xmlns:w16="http://schemas.microsoft.com/office/word/2018/wordml" xmlns:w16sdtdh="http://schemas.microsoft.com/office/word/2020/wordml/sdtdatahash" xmlns:w16se="http://schemas.microsoft.com/office/word/2015/wordml/symex" xmlns:wpg="http://schemas.microsoft.com/office/word/2010/wordprocessingGroup" xmlns:wpi="http://schemas.microsoft.com/office/word/2010/wordprocessingInk" xmlns:wne="http://schemas.microsoft.com/office/word/2006/wordml" xmlns:wps="http://schemas.microsoft.com/office/word/2010/wordprocessingShape" mc:Ignorable="w14 w15 w16se w16cid w16 w16cex w16sdtdh wp14">
   <w:p>
     <w:pPr>
       <w:pStyle w:val="Fuzeile"/>
@@ -29809,7 +30780,7 @@
 </file>
 
 <file path=word/footer2.xml><?xml version="1.0" encoding="utf-8"?>
-<w:ftr xmlns:wpc="http://schemas.microsoft.com/office/word/2010/wordprocessingCanvas" xmlns:cx="http://schemas.microsoft.com/office/drawing/2014/chartex" xmlns:cx1="http://schemas.microsoft.com/office/drawing/2015/9/8/chartex" xmlns:mc="http://schemas.openxmlformats.org/markup-compatibility/2006" xmlns:o="urn:schemas-microsoft-com:office:office" xmlns:r="http://schemas.openxmlformats.org/officeDocument/2006/relationships" xmlns:m="http://schemas.openxmlformats.org/officeDocument/2006/math" xmlns:v="urn:schemas-microsoft-com:vml" xmlns:wp14="http://schemas.microsoft.com/office/word/2010/wordprocessingDrawing" xmlns:wp="http://schemas.openxmlformats.org/drawingml/2006/wordprocessingDrawing" xmlns:w10="urn:schemas-microsoft-com:office:word" xmlns:w="http://schemas.openxmlformats.org/wordprocessingml/2006/main" xmlns:w14="http://schemas.microsoft.com/office/word/2010/wordml" xmlns:w15="http://schemas.microsoft.com/office/word/2012/wordml" xmlns:w16se="http://schemas.microsoft.com/office/word/2015/wordml/symex" xmlns:wpg="http://schemas.microsoft.com/office/word/2010/wordprocessingGroup" xmlns:wpi="http://schemas.microsoft.com/office/word/2010/wordprocessingInk" xmlns:wne="http://schemas.microsoft.com/office/word/2006/wordml" xmlns:wps="http://schemas.microsoft.com/office/word/2010/wordprocessingShape" mc:Ignorable="w14 w15 w16se wp14">
+<w:ftr xmlns:wpc="http://schemas.microsoft.com/office/word/2010/wordprocessingCanvas" xmlns:cx="http://schemas.microsoft.com/office/drawing/2014/chartex" xmlns:cx1="http://schemas.microsoft.com/office/drawing/2015/9/8/chartex" xmlns:cx2="http://schemas.microsoft.com/office/drawing/2015/10/21/chartex" xmlns:cx3="http://schemas.microsoft.com/office/drawing/2016/5/9/chartex" xmlns:cx4="http://schemas.microsoft.com/office/drawing/2016/5/10/chartex" xmlns:cx5="http://schemas.microsoft.com/office/drawing/2016/5/11/chartex" xmlns:cx6="http://schemas.microsoft.com/office/drawing/2016/5/12/chartex" xmlns:cx7="http://schemas.microsoft.com/office/drawing/2016/5/13/chartex" xmlns:cx8="http://schemas.microsoft.com/office/drawing/2016/5/14/chartex" xmlns:mc="http://schemas.openxmlformats.org/markup-compatibility/2006" xmlns:aink="http://schemas.microsoft.com/office/drawing/2016/ink" xmlns:am3d="http://schemas.microsoft.com/office/drawing/2017/model3d" xmlns:o="urn:schemas-microsoft-com:office:office" xmlns:oel="http://schemas.microsoft.com/office/2019/extlst" xmlns:r="http://schemas.openxmlformats.org/officeDocument/2006/relationships" xmlns:m="http://schemas.openxmlformats.org/officeDocument/2006/math" xmlns:v="urn:schemas-microsoft-com:vml" xmlns:wp14="http://schemas.microsoft.com/office/word/2010/wordprocessingDrawing" xmlns:wp="http://schemas.openxmlformats.org/drawingml/2006/wordprocessingDrawing" xmlns:w10="urn:schemas-microsoft-com:office:word" xmlns:w="http://schemas.openxmlformats.org/wordprocessingml/2006/main" xmlns:w14="http://schemas.microsoft.com/office/word/2010/wordml" xmlns:w15="http://schemas.microsoft.com/office/word/2012/wordml" xmlns:w16cex="http://schemas.microsoft.com/office/word/2018/wordml/cex" xmlns:w16cid="http://schemas.microsoft.com/office/word/2016/wordml/cid" xmlns:w16="http://schemas.microsoft.com/office/word/2018/wordml" xmlns:w16sdtdh="http://schemas.microsoft.com/office/word/2020/wordml/sdtdatahash" xmlns:w16se="http://schemas.microsoft.com/office/word/2015/wordml/symex" xmlns:wpg="http://schemas.microsoft.com/office/word/2010/wordprocessingGroup" xmlns:wpi="http://schemas.microsoft.com/office/word/2010/wordprocessingInk" xmlns:wne="http://schemas.microsoft.com/office/word/2006/wordml" xmlns:wps="http://schemas.microsoft.com/office/word/2010/wordprocessingShape" mc:Ignorable="w14 w15 w16se w16cid w16 w16cex w16sdtdh wp14">
   <w:sdt>
     <w:sdtPr>
       <w:id w:val="-102804539"/>
@@ -29818,6 +30789,7 @@
         <w:docPartUnique/>
       </w:docPartObj>
     </w:sdtPr>
+    <w:sdtEndPr/>
     <w:sdtContent>
       <w:p>
         <w:pPr>
@@ -29846,7 +30818,7 @@
 </file>
 
 <file path=word/footer3.xml><?xml version="1.0" encoding="utf-8"?>
-<w:ftr xmlns:wpc="http://schemas.microsoft.com/office/word/2010/wordprocessingCanvas" xmlns:cx="http://schemas.microsoft.com/office/drawing/2014/chartex" xmlns:cx1="http://schemas.microsoft.com/office/drawing/2015/9/8/chartex" xmlns:mc="http://schemas.openxmlformats.org/markup-compatibility/2006" xmlns:o="urn:schemas-microsoft-com:office:office" xmlns:r="http://schemas.openxmlformats.org/officeDocument/2006/relationships" xmlns:m="http://schemas.openxmlformats.org/officeDocument/2006/math" xmlns:v="urn:schemas-microsoft-com:vml" xmlns:wp14="http://schemas.microsoft.com/office/word/2010/wordprocessingDrawing" xmlns:wp="http://schemas.openxmlformats.org/drawingml/2006/wordprocessingDrawing" xmlns:w10="urn:schemas-microsoft-com:office:word" xmlns:w="http://schemas.openxmlformats.org/wordprocessingml/2006/main" xmlns:w14="http://schemas.microsoft.com/office/word/2010/wordml" xmlns:w15="http://schemas.microsoft.com/office/word/2012/wordml" xmlns:w16se="http://schemas.microsoft.com/office/word/2015/wordml/symex" xmlns:wpg="http://schemas.microsoft.com/office/word/2010/wordprocessingGroup" xmlns:wpi="http://schemas.microsoft.com/office/word/2010/wordprocessingInk" xmlns:wne="http://schemas.microsoft.com/office/word/2006/wordml" xmlns:wps="http://schemas.microsoft.com/office/word/2010/wordprocessingShape" mc:Ignorable="w14 w15 w16se wp14">
+<w:ftr xmlns:wpc="http://schemas.microsoft.com/office/word/2010/wordprocessingCanvas" xmlns:cx="http://schemas.microsoft.com/office/drawing/2014/chartex" xmlns:cx1="http://schemas.microsoft.com/office/drawing/2015/9/8/chartex" xmlns:cx2="http://schemas.microsoft.com/office/drawing/2015/10/21/chartex" xmlns:cx3="http://schemas.microsoft.com/office/drawing/2016/5/9/chartex" xmlns:cx4="http://schemas.microsoft.com/office/drawing/2016/5/10/chartex" xmlns:cx5="http://schemas.microsoft.com/office/drawing/2016/5/11/chartex" xmlns:cx6="http://schemas.microsoft.com/office/drawing/2016/5/12/chartex" xmlns:cx7="http://schemas.microsoft.com/office/drawing/2016/5/13/chartex" xmlns:cx8="http://schemas.microsoft.com/office/drawing/2016/5/14/chartex" xmlns:mc="http://schemas.openxmlformats.org/markup-compatibility/2006" xmlns:aink="http://schemas.microsoft.com/office/drawing/2016/ink" xmlns:am3d="http://schemas.microsoft.com/office/drawing/2017/model3d" xmlns:o="urn:schemas-microsoft-com:office:office" xmlns:oel="http://schemas.microsoft.com/office/2019/extlst" xmlns:r="http://schemas.openxmlformats.org/officeDocument/2006/relationships" xmlns:m="http://schemas.openxmlformats.org/officeDocument/2006/math" xmlns:v="urn:schemas-microsoft-com:vml" xmlns:wp14="http://schemas.microsoft.com/office/word/2010/wordprocessingDrawing" xmlns:wp="http://schemas.openxmlformats.org/drawingml/2006/wordprocessingDrawing" xmlns:w10="urn:schemas-microsoft-com:office:word" xmlns:w="http://schemas.openxmlformats.org/wordprocessingml/2006/main" xmlns:w14="http://schemas.microsoft.com/office/word/2010/wordml" xmlns:w15="http://schemas.microsoft.com/office/word/2012/wordml" xmlns:w16cex="http://schemas.microsoft.com/office/word/2018/wordml/cex" xmlns:w16cid="http://schemas.microsoft.com/office/word/2016/wordml/cid" xmlns:w16="http://schemas.microsoft.com/office/word/2018/wordml" xmlns:w16sdtdh="http://schemas.microsoft.com/office/word/2020/wordml/sdtdatahash" xmlns:w16se="http://schemas.microsoft.com/office/word/2015/wordml/symex" xmlns:wpg="http://schemas.microsoft.com/office/word/2010/wordprocessingGroup" xmlns:wpi="http://schemas.microsoft.com/office/word/2010/wordprocessingInk" xmlns:wne="http://schemas.microsoft.com/office/word/2006/wordml" xmlns:wps="http://schemas.microsoft.com/office/word/2010/wordprocessingShape" mc:Ignorable="w14 w15 w16se w16cid w16 w16cex w16sdtdh wp14">
   <w:sdt>
     <w:sdtPr>
       <w:id w:val="-1823192514"/>
@@ -29855,6 +30827,7 @@
         <w:docPartUnique/>
       </w:docPartObj>
     </w:sdtPr>
+    <w:sdtEndPr/>
     <w:sdtContent>
       <w:p>
         <w:pPr>
@@ -29894,7 +30867,7 @@
 </file>
 
 <file path=word/footer4.xml><?xml version="1.0" encoding="utf-8"?>
-<w:ftr xmlns:wpc="http://schemas.microsoft.com/office/word/2010/wordprocessingCanvas" xmlns:cx="http://schemas.microsoft.com/office/drawing/2014/chartex" xmlns:cx1="http://schemas.microsoft.com/office/drawing/2015/9/8/chartex" xmlns:mc="http://schemas.openxmlformats.org/markup-compatibility/2006" xmlns:o="urn:schemas-microsoft-com:office:office" xmlns:r="http://schemas.openxmlformats.org/officeDocument/2006/relationships" xmlns:m="http://schemas.openxmlformats.org/officeDocument/2006/math" xmlns:v="urn:schemas-microsoft-com:vml" xmlns:wp14="http://schemas.microsoft.com/office/word/2010/wordprocessingDrawing" xmlns:wp="http://schemas.openxmlformats.org/drawingml/2006/wordprocessingDrawing" xmlns:w10="urn:schemas-microsoft-com:office:word" xmlns:w="http://schemas.openxmlformats.org/wordprocessingml/2006/main" xmlns:w14="http://schemas.microsoft.com/office/word/2010/wordml" xmlns:w15="http://schemas.microsoft.com/office/word/2012/wordml" xmlns:w16se="http://schemas.microsoft.com/office/word/2015/wordml/symex" xmlns:wpg="http://schemas.microsoft.com/office/word/2010/wordprocessingGroup" xmlns:wpi="http://schemas.microsoft.com/office/word/2010/wordprocessingInk" xmlns:wne="http://schemas.microsoft.com/office/word/2006/wordml" xmlns:wps="http://schemas.microsoft.com/office/word/2010/wordprocessingShape" mc:Ignorable="w14 w15 w16se wp14">
+<w:ftr xmlns:wpc="http://schemas.microsoft.com/office/word/2010/wordprocessingCanvas" xmlns:cx="http://schemas.microsoft.com/office/drawing/2014/chartex" xmlns:cx1="http://schemas.microsoft.com/office/drawing/2015/9/8/chartex" xmlns:cx2="http://schemas.microsoft.com/office/drawing/2015/10/21/chartex" xmlns:cx3="http://schemas.microsoft.com/office/drawing/2016/5/9/chartex" xmlns:cx4="http://schemas.microsoft.com/office/drawing/2016/5/10/chartex" xmlns:cx5="http://schemas.microsoft.com/office/drawing/2016/5/11/chartex" xmlns:cx6="http://schemas.microsoft.com/office/drawing/2016/5/12/chartex" xmlns:cx7="http://schemas.microsoft.com/office/drawing/2016/5/13/chartex" xmlns:cx8="http://schemas.microsoft.com/office/drawing/2016/5/14/chartex" xmlns:mc="http://schemas.openxmlformats.org/markup-compatibility/2006" xmlns:aink="http://schemas.microsoft.com/office/drawing/2016/ink" xmlns:am3d="http://schemas.microsoft.com/office/drawing/2017/model3d" xmlns:o="urn:schemas-microsoft-com:office:office" xmlns:oel="http://schemas.microsoft.com/office/2019/extlst" xmlns:r="http://schemas.openxmlformats.org/officeDocument/2006/relationships" xmlns:m="http://schemas.openxmlformats.org/officeDocument/2006/math" xmlns:v="urn:schemas-microsoft-com:vml" xmlns:wp14="http://schemas.microsoft.com/office/word/2010/wordprocessingDrawing" xmlns:wp="http://schemas.openxmlformats.org/drawingml/2006/wordprocessingDrawing" xmlns:w10="urn:schemas-microsoft-com:office:word" xmlns:w="http://schemas.openxmlformats.org/wordprocessingml/2006/main" xmlns:w14="http://schemas.microsoft.com/office/word/2010/wordml" xmlns:w15="http://schemas.microsoft.com/office/word/2012/wordml" xmlns:w16cex="http://schemas.microsoft.com/office/word/2018/wordml/cex" xmlns:w16cid="http://schemas.microsoft.com/office/word/2016/wordml/cid" xmlns:w16="http://schemas.microsoft.com/office/word/2018/wordml" xmlns:w16sdtdh="http://schemas.microsoft.com/office/word/2020/wordml/sdtdatahash" xmlns:w16se="http://schemas.microsoft.com/office/word/2015/wordml/symex" xmlns:wpg="http://schemas.microsoft.com/office/word/2010/wordprocessingGroup" xmlns:wpi="http://schemas.microsoft.com/office/word/2010/wordprocessingInk" xmlns:wne="http://schemas.microsoft.com/office/word/2006/wordml" xmlns:wps="http://schemas.microsoft.com/office/word/2010/wordprocessingShape" mc:Ignorable="w14 w15 w16se w16cid w16 w16cex w16sdtdh wp14">
   <w:sdt>
     <w:sdtPr>
       <w:id w:val="1493680755"/>
@@ -29903,6 +30876,7 @@
         <w:docPartUnique/>
       </w:docPartObj>
     </w:sdtPr>
+    <w:sdtEndPr/>
     <w:sdtContent>
       <w:p>
         <w:pPr>
@@ -29934,7 +30908,7 @@
 </file>
 
 <file path=word/footnotes.xml><?xml version="1.0" encoding="utf-8"?>
-<w:footnotes xmlns:wpc="http://schemas.microsoft.com/office/word/2010/wordprocessingCanvas" xmlns:cx="http://schemas.microsoft.com/office/drawing/2014/chartex" xmlns:cx1="http://schemas.microsoft.com/office/drawing/2015/9/8/chartex" xmlns:mc="http://schemas.openxmlformats.org/markup-compatibility/2006" xmlns:o="urn:schemas-microsoft-com:office:office" xmlns:r="http://schemas.openxmlformats.org/officeDocument/2006/relationships" xmlns:m="http://schemas.openxmlformats.org/officeDocument/2006/math" xmlns:v="urn:schemas-microsoft-com:vml" xmlns:wp14="http://schemas.microsoft.com/office/word/2010/wordprocessingDrawing" xmlns:wp="http://schemas.openxmlformats.org/drawingml/2006/wordprocessingDrawing" xmlns:w10="urn:schemas-microsoft-com:office:word" xmlns:w="http://schemas.openxmlformats.org/wordprocessingml/2006/main" xmlns:w14="http://schemas.microsoft.com/office/word/2010/wordml" xmlns:w15="http://schemas.microsoft.com/office/word/2012/wordml" xmlns:w16se="http://schemas.microsoft.com/office/word/2015/wordml/symex" xmlns:wpg="http://schemas.microsoft.com/office/word/2010/wordprocessingGroup" xmlns:wpi="http://schemas.microsoft.com/office/word/2010/wordprocessingInk" xmlns:wne="http://schemas.microsoft.com/office/word/2006/wordml" xmlns:wps="http://schemas.microsoft.com/office/word/2010/wordprocessingShape" mc:Ignorable="w14 w15 w16se wp14">
+<w:footnotes xmlns:wpc="http://schemas.microsoft.com/office/word/2010/wordprocessingCanvas" xmlns:cx="http://schemas.microsoft.com/office/drawing/2014/chartex" xmlns:cx1="http://schemas.microsoft.com/office/drawing/2015/9/8/chartex" xmlns:cx2="http://schemas.microsoft.com/office/drawing/2015/10/21/chartex" xmlns:cx3="http://schemas.microsoft.com/office/drawing/2016/5/9/chartex" xmlns:cx4="http://schemas.microsoft.com/office/drawing/2016/5/10/chartex" xmlns:cx5="http://schemas.microsoft.com/office/drawing/2016/5/11/chartex" xmlns:cx6="http://schemas.microsoft.com/office/drawing/2016/5/12/chartex" xmlns:cx7="http://schemas.microsoft.com/office/drawing/2016/5/13/chartex" xmlns:cx8="http://schemas.microsoft.com/office/drawing/2016/5/14/chartex" xmlns:mc="http://schemas.openxmlformats.org/markup-compatibility/2006" xmlns:aink="http://schemas.microsoft.com/office/drawing/2016/ink" xmlns:am3d="http://schemas.microsoft.com/office/drawing/2017/model3d" xmlns:o="urn:schemas-microsoft-com:office:office" xmlns:oel="http://schemas.microsoft.com/office/2019/extlst" xmlns:r="http://schemas.openxmlformats.org/officeDocument/2006/relationships" xmlns:m="http://schemas.openxmlformats.org/officeDocument/2006/math" xmlns:v="urn:schemas-microsoft-com:vml" xmlns:wp14="http://schemas.microsoft.com/office/word/2010/wordprocessingDrawing" xmlns:wp="http://schemas.openxmlformats.org/drawingml/2006/wordprocessingDrawing" xmlns:w10="urn:schemas-microsoft-com:office:word" xmlns:w="http://schemas.openxmlformats.org/wordprocessingml/2006/main" xmlns:w14="http://schemas.microsoft.com/office/word/2010/wordml" xmlns:w15="http://schemas.microsoft.com/office/word/2012/wordml" xmlns:w16cex="http://schemas.microsoft.com/office/word/2018/wordml/cex" xmlns:w16cid="http://schemas.microsoft.com/office/word/2016/wordml/cid" xmlns:w16="http://schemas.microsoft.com/office/word/2018/wordml" xmlns:w16sdtdh="http://schemas.microsoft.com/office/word/2020/wordml/sdtdatahash" xmlns:w16se="http://schemas.microsoft.com/office/word/2015/wordml/symex" xmlns:wpg="http://schemas.microsoft.com/office/word/2010/wordprocessingGroup" xmlns:wpi="http://schemas.microsoft.com/office/word/2010/wordprocessingInk" xmlns:wne="http://schemas.microsoft.com/office/word/2006/wordml" xmlns:wps="http://schemas.microsoft.com/office/word/2010/wordprocessingShape" mc:Ignorable="w14 w15 w16se w16cid w16 w16cex w16sdtdh wp14">
   <w:footnote w:type="separator" w:id="-1">
     <w:p>
       <w:pPr>
@@ -30047,7 +31021,7 @@
 </file>
 
 <file path=word/header1.xml><?xml version="1.0" encoding="utf-8"?>
-<w:hdr xmlns:wpc="http://schemas.microsoft.com/office/word/2010/wordprocessingCanvas" xmlns:cx="http://schemas.microsoft.com/office/drawing/2014/chartex" xmlns:cx1="http://schemas.microsoft.com/office/drawing/2015/9/8/chartex" xmlns:mc="http://schemas.openxmlformats.org/markup-compatibility/2006" xmlns:o="urn:schemas-microsoft-com:office:office" xmlns:r="http://schemas.openxmlformats.org/officeDocument/2006/relationships" xmlns:m="http://schemas.openxmlformats.org/officeDocument/2006/math" xmlns:v="urn:schemas-microsoft-com:vml" xmlns:wp14="http://schemas.microsoft.com/office/word/2010/wordprocessingDrawing" xmlns:wp="http://schemas.openxmlformats.org/drawingml/2006/wordprocessingDrawing" xmlns:w10="urn:schemas-microsoft-com:office:word" xmlns:w="http://schemas.openxmlformats.org/wordprocessingml/2006/main" xmlns:w14="http://schemas.microsoft.com/office/word/2010/wordml" xmlns:w15="http://schemas.microsoft.com/office/word/2012/wordml" xmlns:w16se="http://schemas.microsoft.com/office/word/2015/wordml/symex" xmlns:wpg="http://schemas.microsoft.com/office/word/2010/wordprocessingGroup" xmlns:wpi="http://schemas.microsoft.com/office/word/2010/wordprocessingInk" xmlns:wne="http://schemas.microsoft.com/office/word/2006/wordml" xmlns:wps="http://schemas.microsoft.com/office/word/2010/wordprocessingShape" mc:Ignorable="w14 w15 w16se wp14">
+<w:hdr xmlns:wpc="http://schemas.microsoft.com/office/word/2010/wordprocessingCanvas" xmlns:cx="http://schemas.microsoft.com/office/drawing/2014/chartex" xmlns:cx1="http://schemas.microsoft.com/office/drawing/2015/9/8/chartex" xmlns:cx2="http://schemas.microsoft.com/office/drawing/2015/10/21/chartex" xmlns:cx3="http://schemas.microsoft.com/office/drawing/2016/5/9/chartex" xmlns:cx4="http://schemas.microsoft.com/office/drawing/2016/5/10/chartex" xmlns:cx5="http://schemas.microsoft.com/office/drawing/2016/5/11/chartex" xmlns:cx6="http://schemas.microsoft.com/office/drawing/2016/5/12/chartex" xmlns:cx7="http://schemas.microsoft.com/office/drawing/2016/5/13/chartex" xmlns:cx8="http://schemas.microsoft.com/office/drawing/2016/5/14/chartex" xmlns:mc="http://schemas.openxmlformats.org/markup-compatibility/2006" xmlns:aink="http://schemas.microsoft.com/office/drawing/2016/ink" xmlns:am3d="http://schemas.microsoft.com/office/drawing/2017/model3d" xmlns:o="urn:schemas-microsoft-com:office:office" xmlns:oel="http://schemas.microsoft.com/office/2019/extlst" xmlns:r="http://schemas.openxmlformats.org/officeDocument/2006/relationships" xmlns:m="http://schemas.openxmlformats.org/officeDocument/2006/math" xmlns:v="urn:schemas-microsoft-com:vml" xmlns:wp14="http://schemas.microsoft.com/office/word/2010/wordprocessingDrawing" xmlns:wp="http://schemas.openxmlformats.org/drawingml/2006/wordprocessingDrawing" xmlns:w10="urn:schemas-microsoft-com:office:word" xmlns:w="http://schemas.openxmlformats.org/wordprocessingml/2006/main" xmlns:w14="http://schemas.microsoft.com/office/word/2010/wordml" xmlns:w15="http://schemas.microsoft.com/office/word/2012/wordml" xmlns:w16cex="http://schemas.microsoft.com/office/word/2018/wordml/cex" xmlns:w16cid="http://schemas.microsoft.com/office/word/2016/wordml/cid" xmlns:w16="http://schemas.microsoft.com/office/word/2018/wordml" xmlns:w16sdtdh="http://schemas.microsoft.com/office/word/2020/wordml/sdtdatahash" xmlns:w16se="http://schemas.microsoft.com/office/word/2015/wordml/symex" xmlns:wpg="http://schemas.microsoft.com/office/word/2010/wordprocessingGroup" xmlns:wpi="http://schemas.microsoft.com/office/word/2010/wordprocessingInk" xmlns:wne="http://schemas.microsoft.com/office/word/2006/wordml" xmlns:wps="http://schemas.microsoft.com/office/word/2010/wordprocessingShape" mc:Ignorable="w14 w15 w16se w16cid w16 w16cex w16sdtdh wp14">
   <w:p>
     <w:pPr>
       <w:pStyle w:val="Kopfzeile"/>
@@ -30137,7 +31111,7 @@
 </file>
 
 <file path=word/header10.xml><?xml version="1.0" encoding="utf-8"?>
-<w:hdr xmlns:wpc="http://schemas.microsoft.com/office/word/2010/wordprocessingCanvas" xmlns:cx="http://schemas.microsoft.com/office/drawing/2014/chartex" xmlns:cx1="http://schemas.microsoft.com/office/drawing/2015/9/8/chartex" xmlns:mc="http://schemas.openxmlformats.org/markup-compatibility/2006" xmlns:o="urn:schemas-microsoft-com:office:office" xmlns:r="http://schemas.openxmlformats.org/officeDocument/2006/relationships" xmlns:m="http://schemas.openxmlformats.org/officeDocument/2006/math" xmlns:v="urn:schemas-microsoft-com:vml" xmlns:wp14="http://schemas.microsoft.com/office/word/2010/wordprocessingDrawing" xmlns:wp="http://schemas.openxmlformats.org/drawingml/2006/wordprocessingDrawing" xmlns:w10="urn:schemas-microsoft-com:office:word" xmlns:w="http://schemas.openxmlformats.org/wordprocessingml/2006/main" xmlns:w14="http://schemas.microsoft.com/office/word/2010/wordml" xmlns:w15="http://schemas.microsoft.com/office/word/2012/wordml" xmlns:w16se="http://schemas.microsoft.com/office/word/2015/wordml/symex" xmlns:wpg="http://schemas.microsoft.com/office/word/2010/wordprocessingGroup" xmlns:wpi="http://schemas.microsoft.com/office/word/2010/wordprocessingInk" xmlns:wne="http://schemas.microsoft.com/office/word/2006/wordml" xmlns:wps="http://schemas.microsoft.com/office/word/2010/wordprocessingShape" mc:Ignorable="w14 w15 w16se wp14">
+<w:hdr xmlns:wpc="http://schemas.microsoft.com/office/word/2010/wordprocessingCanvas" xmlns:cx="http://schemas.microsoft.com/office/drawing/2014/chartex" xmlns:cx1="http://schemas.microsoft.com/office/drawing/2015/9/8/chartex" xmlns:cx2="http://schemas.microsoft.com/office/drawing/2015/10/21/chartex" xmlns:cx3="http://schemas.microsoft.com/office/drawing/2016/5/9/chartex" xmlns:cx4="http://schemas.microsoft.com/office/drawing/2016/5/10/chartex" xmlns:cx5="http://schemas.microsoft.com/office/drawing/2016/5/11/chartex" xmlns:cx6="http://schemas.microsoft.com/office/drawing/2016/5/12/chartex" xmlns:cx7="http://schemas.microsoft.com/office/drawing/2016/5/13/chartex" xmlns:cx8="http://schemas.microsoft.com/office/drawing/2016/5/14/chartex" xmlns:mc="http://schemas.openxmlformats.org/markup-compatibility/2006" xmlns:aink="http://schemas.microsoft.com/office/drawing/2016/ink" xmlns:am3d="http://schemas.microsoft.com/office/drawing/2017/model3d" xmlns:o="urn:schemas-microsoft-com:office:office" xmlns:oel="http://schemas.microsoft.com/office/2019/extlst" xmlns:r="http://schemas.openxmlformats.org/officeDocument/2006/relationships" xmlns:m="http://schemas.openxmlformats.org/officeDocument/2006/math" xmlns:v="urn:schemas-microsoft-com:vml" xmlns:wp14="http://schemas.microsoft.com/office/word/2010/wordprocessingDrawing" xmlns:wp="http://schemas.openxmlformats.org/drawingml/2006/wordprocessingDrawing" xmlns:w10="urn:schemas-microsoft-com:office:word" xmlns:w="http://schemas.openxmlformats.org/wordprocessingml/2006/main" xmlns:w14="http://schemas.microsoft.com/office/word/2010/wordml" xmlns:w15="http://schemas.microsoft.com/office/word/2012/wordml" xmlns:w16cex="http://schemas.microsoft.com/office/word/2018/wordml/cex" xmlns:w16cid="http://schemas.microsoft.com/office/word/2016/wordml/cid" xmlns:w16="http://schemas.microsoft.com/office/word/2018/wordml" xmlns:w16sdtdh="http://schemas.microsoft.com/office/word/2020/wordml/sdtdatahash" xmlns:w16se="http://schemas.microsoft.com/office/word/2015/wordml/symex" xmlns:wpg="http://schemas.microsoft.com/office/word/2010/wordprocessingGroup" xmlns:wpi="http://schemas.microsoft.com/office/word/2010/wordprocessingInk" xmlns:wne="http://schemas.microsoft.com/office/word/2006/wordml" xmlns:wps="http://schemas.microsoft.com/office/word/2010/wordprocessingShape" mc:Ignorable="w14 w15 w16se w16cid w16 w16cex w16sdtdh wp14">
   <w:p>
     <w:pPr>
       <w:pStyle w:val="Kopfzeile"/>
@@ -30147,7 +31121,7 @@
 </file>
 
 <file path=word/header2.xml><?xml version="1.0" encoding="utf-8"?>
-<w:hdr xmlns:wpc="http://schemas.microsoft.com/office/word/2010/wordprocessingCanvas" xmlns:cx="http://schemas.microsoft.com/office/drawing/2014/chartex" xmlns:cx1="http://schemas.microsoft.com/office/drawing/2015/9/8/chartex" xmlns:mc="http://schemas.openxmlformats.org/markup-compatibility/2006" xmlns:o="urn:schemas-microsoft-com:office:office" xmlns:r="http://schemas.openxmlformats.org/officeDocument/2006/relationships" xmlns:m="http://schemas.openxmlformats.org/officeDocument/2006/math" xmlns:v="urn:schemas-microsoft-com:vml" xmlns:wp14="http://schemas.microsoft.com/office/word/2010/wordprocessingDrawing" xmlns:wp="http://schemas.openxmlformats.org/drawingml/2006/wordprocessingDrawing" xmlns:w10="urn:schemas-microsoft-com:office:word" xmlns:w="http://schemas.openxmlformats.org/wordprocessingml/2006/main" xmlns:w14="http://schemas.microsoft.com/office/word/2010/wordml" xmlns:w15="http://schemas.microsoft.com/office/word/2012/wordml" xmlns:w16se="http://schemas.microsoft.com/office/word/2015/wordml/symex" xmlns:wpg="http://schemas.microsoft.com/office/word/2010/wordprocessingGroup" xmlns:wpi="http://schemas.microsoft.com/office/word/2010/wordprocessingInk" xmlns:wne="http://schemas.microsoft.com/office/word/2006/wordml" xmlns:wps="http://schemas.microsoft.com/office/word/2010/wordprocessingShape" mc:Ignorable="w14 w15 w16se wp14">
+<w:hdr xmlns:wpc="http://schemas.microsoft.com/office/word/2010/wordprocessingCanvas" xmlns:cx="http://schemas.microsoft.com/office/drawing/2014/chartex" xmlns:cx1="http://schemas.microsoft.com/office/drawing/2015/9/8/chartex" xmlns:cx2="http://schemas.microsoft.com/office/drawing/2015/10/21/chartex" xmlns:cx3="http://schemas.microsoft.com/office/drawing/2016/5/9/chartex" xmlns:cx4="http://schemas.microsoft.com/office/drawing/2016/5/10/chartex" xmlns:cx5="http://schemas.microsoft.com/office/drawing/2016/5/11/chartex" xmlns:cx6="http://schemas.microsoft.com/office/drawing/2016/5/12/chartex" xmlns:cx7="http://schemas.microsoft.com/office/drawing/2016/5/13/chartex" xmlns:cx8="http://schemas.microsoft.com/office/drawing/2016/5/14/chartex" xmlns:mc="http://schemas.openxmlformats.org/markup-compatibility/2006" xmlns:aink="http://schemas.microsoft.com/office/drawing/2016/ink" xmlns:am3d="http://schemas.microsoft.com/office/drawing/2017/model3d" xmlns:o="urn:schemas-microsoft-com:office:office" xmlns:oel="http://schemas.microsoft.com/office/2019/extlst" xmlns:r="http://schemas.openxmlformats.org/officeDocument/2006/relationships" xmlns:m="http://schemas.openxmlformats.org/officeDocument/2006/math" xmlns:v="urn:schemas-microsoft-com:vml" xmlns:wp14="http://schemas.microsoft.com/office/word/2010/wordprocessingDrawing" xmlns:wp="http://schemas.openxmlformats.org/drawingml/2006/wordprocessingDrawing" xmlns:w10="urn:schemas-microsoft-com:office:word" xmlns:w="http://schemas.openxmlformats.org/wordprocessingml/2006/main" xmlns:w14="http://schemas.microsoft.com/office/word/2010/wordml" xmlns:w15="http://schemas.microsoft.com/office/word/2012/wordml" xmlns:w16cex="http://schemas.microsoft.com/office/word/2018/wordml/cex" xmlns:w16cid="http://schemas.microsoft.com/office/word/2016/wordml/cid" xmlns:w16="http://schemas.microsoft.com/office/word/2018/wordml" xmlns:w16sdtdh="http://schemas.microsoft.com/office/word/2020/wordml/sdtdatahash" xmlns:w16se="http://schemas.microsoft.com/office/word/2015/wordml/symex" xmlns:wpg="http://schemas.microsoft.com/office/word/2010/wordprocessingGroup" xmlns:wpi="http://schemas.microsoft.com/office/word/2010/wordprocessingInk" xmlns:wne="http://schemas.microsoft.com/office/word/2006/wordml" xmlns:wps="http://schemas.microsoft.com/office/word/2010/wordprocessingShape" mc:Ignorable="w14 w15 w16se w16cid w16 w16cex w16sdtdh wp14">
   <w:p>
     <w:pPr>
       <w:pStyle w:val="Kopfzeile"/>
@@ -30157,7 +31131,7 @@
 </file>
 
 <file path=word/header3.xml><?xml version="1.0" encoding="utf-8"?>
-<w:hdr xmlns:wpc="http://schemas.microsoft.com/office/word/2010/wordprocessingCanvas" xmlns:cx="http://schemas.microsoft.com/office/drawing/2014/chartex" xmlns:cx1="http://schemas.microsoft.com/office/drawing/2015/9/8/chartex" xmlns:mc="http://schemas.openxmlformats.org/markup-compatibility/2006" xmlns:o="urn:schemas-microsoft-com:office:office" xmlns:r="http://schemas.openxmlformats.org/officeDocument/2006/relationships" xmlns:m="http://schemas.openxmlformats.org/officeDocument/2006/math" xmlns:v="urn:schemas-microsoft-com:vml" xmlns:wp14="http://schemas.microsoft.com/office/word/2010/wordprocessingDrawing" xmlns:wp="http://schemas.openxmlformats.org/drawingml/2006/wordprocessingDrawing" xmlns:w10="urn:schemas-microsoft-com:office:word" xmlns:w="http://schemas.openxmlformats.org/wordprocessingml/2006/main" xmlns:w14="http://schemas.microsoft.com/office/word/2010/wordml" xmlns:w15="http://schemas.microsoft.com/office/word/2012/wordml" xmlns:w16se="http://schemas.microsoft.com/office/word/2015/wordml/symex" xmlns:wpg="http://schemas.microsoft.com/office/word/2010/wordprocessingGroup" xmlns:wpi="http://schemas.microsoft.com/office/word/2010/wordprocessingInk" xmlns:wne="http://schemas.microsoft.com/office/word/2006/wordml" xmlns:wps="http://schemas.microsoft.com/office/word/2010/wordprocessingShape" mc:Ignorable="w14 w15 w16se wp14">
+<w:hdr xmlns:wpc="http://schemas.microsoft.com/office/word/2010/wordprocessingCanvas" xmlns:cx="http://schemas.microsoft.com/office/drawing/2014/chartex" xmlns:cx1="http://schemas.microsoft.com/office/drawing/2015/9/8/chartex" xmlns:cx2="http://schemas.microsoft.com/office/drawing/2015/10/21/chartex" xmlns:cx3="http://schemas.microsoft.com/office/drawing/2016/5/9/chartex" xmlns:cx4="http://schemas.microsoft.com/office/drawing/2016/5/10/chartex" xmlns:cx5="http://schemas.microsoft.com/office/drawing/2016/5/11/chartex" xmlns:cx6="http://schemas.microsoft.com/office/drawing/2016/5/12/chartex" xmlns:cx7="http://schemas.microsoft.com/office/drawing/2016/5/13/chartex" xmlns:cx8="http://schemas.microsoft.com/office/drawing/2016/5/14/chartex" xmlns:mc="http://schemas.openxmlformats.org/markup-compatibility/2006" xmlns:aink="http://schemas.microsoft.com/office/drawing/2016/ink" xmlns:am3d="http://schemas.microsoft.com/office/drawing/2017/model3d" xmlns:o="urn:schemas-microsoft-com:office:office" xmlns:oel="http://schemas.microsoft.com/office/2019/extlst" xmlns:r="http://schemas.openxmlformats.org/officeDocument/2006/relationships" xmlns:m="http://schemas.openxmlformats.org/officeDocument/2006/math" xmlns:v="urn:schemas-microsoft-com:vml" xmlns:wp14="http://schemas.microsoft.com/office/word/2010/wordprocessingDrawing" xmlns:wp="http://schemas.openxmlformats.org/drawingml/2006/wordprocessingDrawing" xmlns:w10="urn:schemas-microsoft-com:office:word" xmlns:w="http://schemas.openxmlformats.org/wordprocessingml/2006/main" xmlns:w14="http://schemas.microsoft.com/office/word/2010/wordml" xmlns:w15="http://schemas.microsoft.com/office/word/2012/wordml" xmlns:w16cex="http://schemas.microsoft.com/office/word/2018/wordml/cex" xmlns:w16cid="http://schemas.microsoft.com/office/word/2016/wordml/cid" xmlns:w16="http://schemas.microsoft.com/office/word/2018/wordml" xmlns:w16sdtdh="http://schemas.microsoft.com/office/word/2020/wordml/sdtdatahash" xmlns:w16se="http://schemas.microsoft.com/office/word/2015/wordml/symex" xmlns:wpg="http://schemas.microsoft.com/office/word/2010/wordprocessingGroup" xmlns:wpi="http://schemas.microsoft.com/office/word/2010/wordprocessingInk" xmlns:wne="http://schemas.microsoft.com/office/word/2006/wordml" xmlns:wps="http://schemas.microsoft.com/office/word/2010/wordprocessingShape" mc:Ignorable="w14 w15 w16se w16cid w16 w16cex w16sdtdh wp14">
   <w:p>
     <w:pPr>
       <w:pStyle w:val="Kopfzeile"/>
@@ -30167,7 +31141,7 @@
 </file>
 
 <file path=word/header4.xml><?xml version="1.0" encoding="utf-8"?>
-<w:hdr xmlns:wpc="http://schemas.microsoft.com/office/word/2010/wordprocessingCanvas" xmlns:cx="http://schemas.microsoft.com/office/drawing/2014/chartex" xmlns:cx1="http://schemas.microsoft.com/office/drawing/2015/9/8/chartex" xmlns:mc="http://schemas.openxmlformats.org/markup-compatibility/2006" xmlns:o="urn:schemas-microsoft-com:office:office" xmlns:r="http://schemas.openxmlformats.org/officeDocument/2006/relationships" xmlns:m="http://schemas.openxmlformats.org/officeDocument/2006/math" xmlns:v="urn:schemas-microsoft-com:vml" xmlns:wp14="http://schemas.microsoft.com/office/word/2010/wordprocessingDrawing" xmlns:wp="http://schemas.openxmlformats.org/drawingml/2006/wordprocessingDrawing" xmlns:w10="urn:schemas-microsoft-com:office:word" xmlns:w="http://schemas.openxmlformats.org/wordprocessingml/2006/main" xmlns:w14="http://schemas.microsoft.com/office/word/2010/wordml" xmlns:w15="http://schemas.microsoft.com/office/word/2012/wordml" xmlns:w16se="http://schemas.microsoft.com/office/word/2015/wordml/symex" xmlns:wpg="http://schemas.microsoft.com/office/word/2010/wordprocessingGroup" xmlns:wpi="http://schemas.microsoft.com/office/word/2010/wordprocessingInk" xmlns:wne="http://schemas.microsoft.com/office/word/2006/wordml" xmlns:wps="http://schemas.microsoft.com/office/word/2010/wordprocessingShape" mc:Ignorable="w14 w15 w16se wp14">
+<w:hdr xmlns:wpc="http://schemas.microsoft.com/office/word/2010/wordprocessingCanvas" xmlns:cx="http://schemas.microsoft.com/office/drawing/2014/chartex" xmlns:cx1="http://schemas.microsoft.com/office/drawing/2015/9/8/chartex" xmlns:cx2="http://schemas.microsoft.com/office/drawing/2015/10/21/chartex" xmlns:cx3="http://schemas.microsoft.com/office/drawing/2016/5/9/chartex" xmlns:cx4="http://schemas.microsoft.com/office/drawing/2016/5/10/chartex" xmlns:cx5="http://schemas.microsoft.com/office/drawing/2016/5/11/chartex" xmlns:cx6="http://schemas.microsoft.com/office/drawing/2016/5/12/chartex" xmlns:cx7="http://schemas.microsoft.com/office/drawing/2016/5/13/chartex" xmlns:cx8="http://schemas.microsoft.com/office/drawing/2016/5/14/chartex" xmlns:mc="http://schemas.openxmlformats.org/markup-compatibility/2006" xmlns:aink="http://schemas.microsoft.com/office/drawing/2016/ink" xmlns:am3d="http://schemas.microsoft.com/office/drawing/2017/model3d" xmlns:o="urn:schemas-microsoft-com:office:office" xmlns:oel="http://schemas.microsoft.com/office/2019/extlst" xmlns:r="http://schemas.openxmlformats.org/officeDocument/2006/relationships" xmlns:m="http://schemas.openxmlformats.org/officeDocument/2006/math" xmlns:v="urn:schemas-microsoft-com:vml" xmlns:wp14="http://schemas.microsoft.com/office/word/2010/wordprocessingDrawing" xmlns:wp="http://schemas.openxmlformats.org/drawingml/2006/wordprocessingDrawing" xmlns:w10="urn:schemas-microsoft-com:office:word" xmlns:w="http://schemas.openxmlformats.org/wordprocessingml/2006/main" xmlns:w14="http://schemas.microsoft.com/office/word/2010/wordml" xmlns:w15="http://schemas.microsoft.com/office/word/2012/wordml" xmlns:w16cex="http://schemas.microsoft.com/office/word/2018/wordml/cex" xmlns:w16cid="http://schemas.microsoft.com/office/word/2016/wordml/cid" xmlns:w16="http://schemas.microsoft.com/office/word/2018/wordml" xmlns:w16sdtdh="http://schemas.microsoft.com/office/word/2020/wordml/sdtdatahash" xmlns:w16se="http://schemas.microsoft.com/office/word/2015/wordml/symex" xmlns:wpg="http://schemas.microsoft.com/office/word/2010/wordprocessingGroup" xmlns:wpi="http://schemas.microsoft.com/office/word/2010/wordprocessingInk" xmlns:wne="http://schemas.microsoft.com/office/word/2006/wordml" xmlns:wps="http://schemas.microsoft.com/office/word/2010/wordprocessingShape" mc:Ignorable="w14 w15 w16se w16cid w16 w16cex w16sdtdh wp14">
   <w:p>
     <w:pPr>
       <w:pStyle w:val="Kopfzeile"/>
@@ -30177,7 +31151,7 @@
 </file>
 
 <file path=word/header5.xml><?xml version="1.0" encoding="utf-8"?>
-<w:hdr xmlns:wpc="http://schemas.microsoft.com/office/word/2010/wordprocessingCanvas" xmlns:cx="http://schemas.microsoft.com/office/drawing/2014/chartex" xmlns:cx1="http://schemas.microsoft.com/office/drawing/2015/9/8/chartex" xmlns:mc="http://schemas.openxmlformats.org/markup-compatibility/2006" xmlns:o="urn:schemas-microsoft-com:office:office" xmlns:r="http://schemas.openxmlformats.org/officeDocument/2006/relationships" xmlns:m="http://schemas.openxmlformats.org/officeDocument/2006/math" xmlns:v="urn:schemas-microsoft-com:vml" xmlns:wp14="http://schemas.microsoft.com/office/word/2010/wordprocessingDrawing" xmlns:wp="http://schemas.openxmlformats.org/drawingml/2006/wordprocessingDrawing" xmlns:w10="urn:schemas-microsoft-com:office:word" xmlns:w="http://schemas.openxmlformats.org/wordprocessingml/2006/main" xmlns:w14="http://schemas.microsoft.com/office/word/2010/wordml" xmlns:w15="http://schemas.microsoft.com/office/word/2012/wordml" xmlns:w16se="http://schemas.microsoft.com/office/word/2015/wordml/symex" xmlns:wpg="http://schemas.microsoft.com/office/word/2010/wordprocessingGroup" xmlns:wpi="http://schemas.microsoft.com/office/word/2010/wordprocessingInk" xmlns:wne="http://schemas.microsoft.com/office/word/2006/wordml" xmlns:wps="http://schemas.microsoft.com/office/word/2010/wordprocessingShape" mc:Ignorable="w14 w15 w16se wp14">
+<w:hdr xmlns:wpc="http://schemas.microsoft.com/office/word/2010/wordprocessingCanvas" xmlns:cx="http://schemas.microsoft.com/office/drawing/2014/chartex" xmlns:cx1="http://schemas.microsoft.com/office/drawing/2015/9/8/chartex" xmlns:cx2="http://schemas.microsoft.com/office/drawing/2015/10/21/chartex" xmlns:cx3="http://schemas.microsoft.com/office/drawing/2016/5/9/chartex" xmlns:cx4="http://schemas.microsoft.com/office/drawing/2016/5/10/chartex" xmlns:cx5="http://schemas.microsoft.com/office/drawing/2016/5/11/chartex" xmlns:cx6="http://schemas.microsoft.com/office/drawing/2016/5/12/chartex" xmlns:cx7="http://schemas.microsoft.com/office/drawing/2016/5/13/chartex" xmlns:cx8="http://schemas.microsoft.com/office/drawing/2016/5/14/chartex" xmlns:mc="http://schemas.openxmlformats.org/markup-compatibility/2006" xmlns:aink="http://schemas.microsoft.com/office/drawing/2016/ink" xmlns:am3d="http://schemas.microsoft.com/office/drawing/2017/model3d" xmlns:o="urn:schemas-microsoft-com:office:office" xmlns:oel="http://schemas.microsoft.com/office/2019/extlst" xmlns:r="http://schemas.openxmlformats.org/officeDocument/2006/relationships" xmlns:m="http://schemas.openxmlformats.org/officeDocument/2006/math" xmlns:v="urn:schemas-microsoft-com:vml" xmlns:wp14="http://schemas.microsoft.com/office/word/2010/wordprocessingDrawing" xmlns:wp="http://schemas.openxmlformats.org/drawingml/2006/wordprocessingDrawing" xmlns:w10="urn:schemas-microsoft-com:office:word" xmlns:w="http://schemas.openxmlformats.org/wordprocessingml/2006/main" xmlns:w14="http://schemas.microsoft.com/office/word/2010/wordml" xmlns:w15="http://schemas.microsoft.com/office/word/2012/wordml" xmlns:w16cex="http://schemas.microsoft.com/office/word/2018/wordml/cex" xmlns:w16cid="http://schemas.microsoft.com/office/word/2016/wordml/cid" xmlns:w16="http://schemas.microsoft.com/office/word/2018/wordml" xmlns:w16sdtdh="http://schemas.microsoft.com/office/word/2020/wordml/sdtdatahash" xmlns:w16se="http://schemas.microsoft.com/office/word/2015/wordml/symex" xmlns:wpg="http://schemas.microsoft.com/office/word/2010/wordprocessingGroup" xmlns:wpi="http://schemas.microsoft.com/office/word/2010/wordprocessingInk" xmlns:wne="http://schemas.microsoft.com/office/word/2006/wordml" xmlns:wps="http://schemas.microsoft.com/office/word/2010/wordprocessingShape" mc:Ignorable="w14 w15 w16se w16cid w16 w16cex w16sdtdh wp14">
   <w:p>
     <w:pPr>
       <w:pStyle w:val="Kopfzeile"/>
@@ -30187,7 +31161,7 @@
 </file>
 
 <file path=word/header6.xml><?xml version="1.0" encoding="utf-8"?>
-<w:hdr xmlns:wpc="http://schemas.microsoft.com/office/word/2010/wordprocessingCanvas" xmlns:cx="http://schemas.microsoft.com/office/drawing/2014/chartex" xmlns:cx1="http://schemas.microsoft.com/office/drawing/2015/9/8/chartex" xmlns:mc="http://schemas.openxmlformats.org/markup-compatibility/2006" xmlns:o="urn:schemas-microsoft-com:office:office" xmlns:r="http://schemas.openxmlformats.org/officeDocument/2006/relationships" xmlns:m="http://schemas.openxmlformats.org/officeDocument/2006/math" xmlns:v="urn:schemas-microsoft-com:vml" xmlns:wp14="http://schemas.microsoft.com/office/word/2010/wordprocessingDrawing" xmlns:wp="http://schemas.openxmlformats.org/drawingml/2006/wordprocessingDrawing" xmlns:w10="urn:schemas-microsoft-com:office:word" xmlns:w="http://schemas.openxmlformats.org/wordprocessingml/2006/main" xmlns:w14="http://schemas.microsoft.com/office/word/2010/wordml" xmlns:w15="http://schemas.microsoft.com/office/word/2012/wordml" xmlns:w16se="http://schemas.microsoft.com/office/word/2015/wordml/symex" xmlns:wpg="http://schemas.microsoft.com/office/word/2010/wordprocessingGroup" xmlns:wpi="http://schemas.microsoft.com/office/word/2010/wordprocessingInk" xmlns:wne="http://schemas.microsoft.com/office/word/2006/wordml" xmlns:wps="http://schemas.microsoft.com/office/word/2010/wordprocessingShape" mc:Ignorable="w14 w15 w16se wp14">
+<w:hdr xmlns:wpc="http://schemas.microsoft.com/office/word/2010/wordprocessingCanvas" xmlns:cx="http://schemas.microsoft.com/office/drawing/2014/chartex" xmlns:cx1="http://schemas.microsoft.com/office/drawing/2015/9/8/chartex" xmlns:cx2="http://schemas.microsoft.com/office/drawing/2015/10/21/chartex" xmlns:cx3="http://schemas.microsoft.com/office/drawing/2016/5/9/chartex" xmlns:cx4="http://schemas.microsoft.com/office/drawing/2016/5/10/chartex" xmlns:cx5="http://schemas.microsoft.com/office/drawing/2016/5/11/chartex" xmlns:cx6="http://schemas.microsoft.com/office/drawing/2016/5/12/chartex" xmlns:cx7="http://schemas.microsoft.com/office/drawing/2016/5/13/chartex" xmlns:cx8="http://schemas.microsoft.com/office/drawing/2016/5/14/chartex" xmlns:mc="http://schemas.openxmlformats.org/markup-compatibility/2006" xmlns:aink="http://schemas.microsoft.com/office/drawing/2016/ink" xmlns:am3d="http://schemas.microsoft.com/office/drawing/2017/model3d" xmlns:o="urn:schemas-microsoft-com:office:office" xmlns:oel="http://schemas.microsoft.com/office/2019/extlst" xmlns:r="http://schemas.openxmlformats.org/officeDocument/2006/relationships" xmlns:m="http://schemas.openxmlformats.org/officeDocument/2006/math" xmlns:v="urn:schemas-microsoft-com:vml" xmlns:wp14="http://schemas.microsoft.com/office/word/2010/wordprocessingDrawing" xmlns:wp="http://schemas.openxmlformats.org/drawingml/2006/wordprocessingDrawing" xmlns:w10="urn:schemas-microsoft-com:office:word" xmlns:w="http://schemas.openxmlformats.org/wordprocessingml/2006/main" xmlns:w14="http://schemas.microsoft.com/office/word/2010/wordml" xmlns:w15="http://schemas.microsoft.com/office/word/2012/wordml" xmlns:w16cex="http://schemas.microsoft.com/office/word/2018/wordml/cex" xmlns:w16cid="http://schemas.microsoft.com/office/word/2016/wordml/cid" xmlns:w16="http://schemas.microsoft.com/office/word/2018/wordml" xmlns:w16sdtdh="http://schemas.microsoft.com/office/word/2020/wordml/sdtdatahash" xmlns:w16se="http://schemas.microsoft.com/office/word/2015/wordml/symex" xmlns:wpg="http://schemas.microsoft.com/office/word/2010/wordprocessingGroup" xmlns:wpi="http://schemas.microsoft.com/office/word/2010/wordprocessingInk" xmlns:wne="http://schemas.microsoft.com/office/word/2006/wordml" xmlns:wps="http://schemas.microsoft.com/office/word/2010/wordprocessingShape" mc:Ignorable="w14 w15 w16se w16cid w16 w16cex w16sdtdh wp14">
   <w:p>
     <w:pPr>
       <w:pStyle w:val="Kopfzeile"/>
@@ -30210,7 +31184,7 @@
 </file>
 
 <file path=word/header7.xml><?xml version="1.0" encoding="utf-8"?>
-<w:hdr xmlns:wpc="http://schemas.microsoft.com/office/word/2010/wordprocessingCanvas" xmlns:cx="http://schemas.microsoft.com/office/drawing/2014/chartex" xmlns:cx1="http://schemas.microsoft.com/office/drawing/2015/9/8/chartex" xmlns:mc="http://schemas.openxmlformats.org/markup-compatibility/2006" xmlns:o="urn:schemas-microsoft-com:office:office" xmlns:r="http://schemas.openxmlformats.org/officeDocument/2006/relationships" xmlns:m="http://schemas.openxmlformats.org/officeDocument/2006/math" xmlns:v="urn:schemas-microsoft-com:vml" xmlns:wp14="http://schemas.microsoft.com/office/word/2010/wordprocessingDrawing" xmlns:wp="http://schemas.openxmlformats.org/drawingml/2006/wordprocessingDrawing" xmlns:w10="urn:schemas-microsoft-com:office:word" xmlns:w="http://schemas.openxmlformats.org/wordprocessingml/2006/main" xmlns:w14="http://schemas.microsoft.com/office/word/2010/wordml" xmlns:w15="http://schemas.microsoft.com/office/word/2012/wordml" xmlns:w16se="http://schemas.microsoft.com/office/word/2015/wordml/symex" xmlns:wpg="http://schemas.microsoft.com/office/word/2010/wordprocessingGroup" xmlns:wpi="http://schemas.microsoft.com/office/word/2010/wordprocessingInk" xmlns:wne="http://schemas.microsoft.com/office/word/2006/wordml" xmlns:wps="http://schemas.microsoft.com/office/word/2010/wordprocessingShape" mc:Ignorable="w14 w15 w16se wp14">
+<w:hdr xmlns:wpc="http://schemas.microsoft.com/office/word/2010/wordprocessingCanvas" xmlns:cx="http://schemas.microsoft.com/office/drawing/2014/chartex" xmlns:cx1="http://schemas.microsoft.com/office/drawing/2015/9/8/chartex" xmlns:cx2="http://schemas.microsoft.com/office/drawing/2015/10/21/chartex" xmlns:cx3="http://schemas.microsoft.com/office/drawing/2016/5/9/chartex" xmlns:cx4="http://schemas.microsoft.com/office/drawing/2016/5/10/chartex" xmlns:cx5="http://schemas.microsoft.com/office/drawing/2016/5/11/chartex" xmlns:cx6="http://schemas.microsoft.com/office/drawing/2016/5/12/chartex" xmlns:cx7="http://schemas.microsoft.com/office/drawing/2016/5/13/chartex" xmlns:cx8="http://schemas.microsoft.com/office/drawing/2016/5/14/chartex" xmlns:mc="http://schemas.openxmlformats.org/markup-compatibility/2006" xmlns:aink="http://schemas.microsoft.com/office/drawing/2016/ink" xmlns:am3d="http://schemas.microsoft.com/office/drawing/2017/model3d" xmlns:o="urn:schemas-microsoft-com:office:office" xmlns:oel="http://schemas.microsoft.com/office/2019/extlst" xmlns:r="http://schemas.openxmlformats.org/officeDocument/2006/relationships" xmlns:m="http://schemas.openxmlformats.org/officeDocument/2006/math" xmlns:v="urn:schemas-microsoft-com:vml" xmlns:wp14="http://schemas.microsoft.com/office/word/2010/wordprocessingDrawing" xmlns:wp="http://schemas.openxmlformats.org/drawingml/2006/wordprocessingDrawing" xmlns:w10="urn:schemas-microsoft-com:office:word" xmlns:w="http://schemas.openxmlformats.org/wordprocessingml/2006/main" xmlns:w14="http://schemas.microsoft.com/office/word/2010/wordml" xmlns:w15="http://schemas.microsoft.com/office/word/2012/wordml" xmlns:w16cex="http://schemas.microsoft.com/office/word/2018/wordml/cex" xmlns:w16cid="http://schemas.microsoft.com/office/word/2016/wordml/cid" xmlns:w16="http://schemas.microsoft.com/office/word/2018/wordml" xmlns:w16sdtdh="http://schemas.microsoft.com/office/word/2020/wordml/sdtdatahash" xmlns:w16se="http://schemas.microsoft.com/office/word/2015/wordml/symex" xmlns:wpg="http://schemas.microsoft.com/office/word/2010/wordprocessingGroup" xmlns:wpi="http://schemas.microsoft.com/office/word/2010/wordprocessingInk" xmlns:wne="http://schemas.microsoft.com/office/word/2006/wordml" xmlns:wps="http://schemas.microsoft.com/office/word/2010/wordprocessingShape" mc:Ignorable="w14 w15 w16se w16cid w16 w16cex w16sdtdh wp14">
   <w:p>
     <w:pPr>
       <w:pStyle w:val="Kopfzeile"/>
@@ -30220,7 +31194,7 @@
 </file>
 
 <file path=word/header8.xml><?xml version="1.0" encoding="utf-8"?>
-<w:hdr xmlns:wpc="http://schemas.microsoft.com/office/word/2010/wordprocessingCanvas" xmlns:cx="http://schemas.microsoft.com/office/drawing/2014/chartex" xmlns:cx1="http://schemas.microsoft.com/office/drawing/2015/9/8/chartex" xmlns:mc="http://schemas.openxmlformats.org/markup-compatibility/2006" xmlns:o="urn:schemas-microsoft-com:office:office" xmlns:r="http://schemas.openxmlformats.org/officeDocument/2006/relationships" xmlns:m="http://schemas.openxmlformats.org/officeDocument/2006/math" xmlns:v="urn:schemas-microsoft-com:vml" xmlns:wp14="http://schemas.microsoft.com/office/word/2010/wordprocessingDrawing" xmlns:wp="http://schemas.openxmlformats.org/drawingml/2006/wordprocessingDrawing" xmlns:w10="urn:schemas-microsoft-com:office:word" xmlns:w="http://schemas.openxmlformats.org/wordprocessingml/2006/main" xmlns:w14="http://schemas.microsoft.com/office/word/2010/wordml" xmlns:w15="http://schemas.microsoft.com/office/word/2012/wordml" xmlns:w16se="http://schemas.microsoft.com/office/word/2015/wordml/symex" xmlns:wpg="http://schemas.microsoft.com/office/word/2010/wordprocessingGroup" xmlns:wpi="http://schemas.microsoft.com/office/word/2010/wordprocessingInk" xmlns:wne="http://schemas.microsoft.com/office/word/2006/wordml" xmlns:wps="http://schemas.microsoft.com/office/word/2010/wordprocessingShape" mc:Ignorable="w14 w15 w16se wp14">
+<w:hdr xmlns:wpc="http://schemas.microsoft.com/office/word/2010/wordprocessingCanvas" xmlns:cx="http://schemas.microsoft.com/office/drawing/2014/chartex" xmlns:cx1="http://schemas.microsoft.com/office/drawing/2015/9/8/chartex" xmlns:cx2="http://schemas.microsoft.com/office/drawing/2015/10/21/chartex" xmlns:cx3="http://schemas.microsoft.com/office/drawing/2016/5/9/chartex" xmlns:cx4="http://schemas.microsoft.com/office/drawing/2016/5/10/chartex" xmlns:cx5="http://schemas.microsoft.com/office/drawing/2016/5/11/chartex" xmlns:cx6="http://schemas.microsoft.com/office/drawing/2016/5/12/chartex" xmlns:cx7="http://schemas.microsoft.com/office/drawing/2016/5/13/chartex" xmlns:cx8="http://schemas.microsoft.com/office/drawing/2016/5/14/chartex" xmlns:mc="http://schemas.openxmlformats.org/markup-compatibility/2006" xmlns:aink="http://schemas.microsoft.com/office/drawing/2016/ink" xmlns:am3d="http://schemas.microsoft.com/office/drawing/2017/model3d" xmlns:o="urn:schemas-microsoft-com:office:office" xmlns:oel="http://schemas.microsoft.com/office/2019/extlst" xmlns:r="http://schemas.openxmlformats.org/officeDocument/2006/relationships" xmlns:m="http://schemas.openxmlformats.org/officeDocument/2006/math" xmlns:v="urn:schemas-microsoft-com:vml" xmlns:wp14="http://schemas.microsoft.com/office/word/2010/wordprocessingDrawing" xmlns:wp="http://schemas.openxmlformats.org/drawingml/2006/wordprocessingDrawing" xmlns:w10="urn:schemas-microsoft-com:office:word" xmlns:w="http://schemas.openxmlformats.org/wordprocessingml/2006/main" xmlns:w14="http://schemas.microsoft.com/office/word/2010/wordml" xmlns:w15="http://schemas.microsoft.com/office/word/2012/wordml" xmlns:w16cex="http://schemas.microsoft.com/office/word/2018/wordml/cex" xmlns:w16cid="http://schemas.microsoft.com/office/word/2016/wordml/cid" xmlns:w16="http://schemas.microsoft.com/office/word/2018/wordml" xmlns:w16sdtdh="http://schemas.microsoft.com/office/word/2020/wordml/sdtdatahash" xmlns:w16se="http://schemas.microsoft.com/office/word/2015/wordml/symex" xmlns:wpg="http://schemas.microsoft.com/office/word/2010/wordprocessingGroup" xmlns:wpi="http://schemas.microsoft.com/office/word/2010/wordprocessingInk" xmlns:wne="http://schemas.microsoft.com/office/word/2006/wordml" xmlns:wps="http://schemas.microsoft.com/office/word/2010/wordprocessingShape" mc:Ignorable="w14 w15 w16se w16cid w16 w16cex w16sdtdh wp14">
   <w:p>
     <w:pPr>
       <w:pStyle w:val="Kopfzeile"/>
@@ -30230,7 +31204,7 @@
 </file>
 
 <file path=word/header9.xml><?xml version="1.0" encoding="utf-8"?>
-<w:hdr xmlns:wpc="http://schemas.microsoft.com/office/word/2010/wordprocessingCanvas" xmlns:cx="http://schemas.microsoft.com/office/drawing/2014/chartex" xmlns:cx1="http://schemas.microsoft.com/office/drawing/2015/9/8/chartex" xmlns:mc="http://schemas.openxmlformats.org/markup-compatibility/2006" xmlns:o="urn:schemas-microsoft-com:office:office" xmlns:r="http://schemas.openxmlformats.org/officeDocument/2006/relationships" xmlns:m="http://schemas.openxmlformats.org/officeDocument/2006/math" xmlns:v="urn:schemas-microsoft-com:vml" xmlns:wp14="http://schemas.microsoft.com/office/word/2010/wordprocessingDrawing" xmlns:wp="http://schemas.openxmlformats.org/drawingml/2006/wordprocessingDrawing" xmlns:w10="urn:schemas-microsoft-com:office:word" xmlns:w="http://schemas.openxmlformats.org/wordprocessingml/2006/main" xmlns:w14="http://schemas.microsoft.com/office/word/2010/wordml" xmlns:w15="http://schemas.microsoft.com/office/word/2012/wordml" xmlns:w16se="http://schemas.microsoft.com/office/word/2015/wordml/symex" xmlns:wpg="http://schemas.microsoft.com/office/word/2010/wordprocessingGroup" xmlns:wpi="http://schemas.microsoft.com/office/word/2010/wordprocessingInk" xmlns:wne="http://schemas.microsoft.com/office/word/2006/wordml" xmlns:wps="http://schemas.microsoft.com/office/word/2010/wordprocessingShape" mc:Ignorable="w14 w15 w16se wp14">
+<w:hdr xmlns:wpc="http://schemas.microsoft.com/office/word/2010/wordprocessingCanvas" xmlns:cx="http://schemas.microsoft.com/office/drawing/2014/chartex" xmlns:cx1="http://schemas.microsoft.com/office/drawing/2015/9/8/chartex" xmlns:cx2="http://schemas.microsoft.com/office/drawing/2015/10/21/chartex" xmlns:cx3="http://schemas.microsoft.com/office/drawing/2016/5/9/chartex" xmlns:cx4="http://schemas.microsoft.com/office/drawing/2016/5/10/chartex" xmlns:cx5="http://schemas.microsoft.com/office/drawing/2016/5/11/chartex" xmlns:cx6="http://schemas.microsoft.com/office/drawing/2016/5/12/chartex" xmlns:cx7="http://schemas.microsoft.com/office/drawing/2016/5/13/chartex" xmlns:cx8="http://schemas.microsoft.com/office/drawing/2016/5/14/chartex" xmlns:mc="http://schemas.openxmlformats.org/markup-compatibility/2006" xmlns:aink="http://schemas.microsoft.com/office/drawing/2016/ink" xmlns:am3d="http://schemas.microsoft.com/office/drawing/2017/model3d" xmlns:o="urn:schemas-microsoft-com:office:office" xmlns:oel="http://schemas.microsoft.com/office/2019/extlst" xmlns:r="http://schemas.openxmlformats.org/officeDocument/2006/relationships" xmlns:m="http://schemas.openxmlformats.org/officeDocument/2006/math" xmlns:v="urn:schemas-microsoft-com:vml" xmlns:wp14="http://schemas.microsoft.com/office/word/2010/wordprocessingDrawing" xmlns:wp="http://schemas.openxmlformats.org/drawingml/2006/wordprocessingDrawing" xmlns:w10="urn:schemas-microsoft-com:office:word" xmlns:w="http://schemas.openxmlformats.org/wordprocessingml/2006/main" xmlns:w14="http://schemas.microsoft.com/office/word/2010/wordml" xmlns:w15="http://schemas.microsoft.com/office/word/2012/wordml" xmlns:w16cex="http://schemas.microsoft.com/office/word/2018/wordml/cex" xmlns:w16cid="http://schemas.microsoft.com/office/word/2016/wordml/cid" xmlns:w16="http://schemas.microsoft.com/office/word/2018/wordml" xmlns:w16sdtdh="http://schemas.microsoft.com/office/word/2020/wordml/sdtdatahash" xmlns:w16se="http://schemas.microsoft.com/office/word/2015/wordml/symex" xmlns:wpg="http://schemas.microsoft.com/office/word/2010/wordprocessingGroup" xmlns:wpi="http://schemas.microsoft.com/office/word/2010/wordprocessingInk" xmlns:wne="http://schemas.microsoft.com/office/word/2006/wordml" xmlns:wps="http://schemas.microsoft.com/office/word/2010/wordprocessingShape" mc:Ignorable="w14 w15 w16se w16cid w16 w16cex w16sdtdh wp14">
   <w:p>
     <w:pPr>
       <w:pStyle w:val="Kopfzeile"/>
@@ -30240,7 +31214,7 @@
 </file>
 
 <file path=word/numbering.xml><?xml version="1.0" encoding="utf-8"?>
-<w:numbering xmlns:wpc="http://schemas.microsoft.com/office/word/2010/wordprocessingCanvas" xmlns:cx="http://schemas.microsoft.com/office/drawing/2014/chartex" xmlns:cx1="http://schemas.microsoft.com/office/drawing/2015/9/8/chartex" xmlns:mc="http://schemas.openxmlformats.org/markup-compatibility/2006" xmlns:o="urn:schemas-microsoft-com:office:office" xmlns:r="http://schemas.openxmlformats.org/officeDocument/2006/relationships" xmlns:m="http://schemas.openxmlformats.org/officeDocument/2006/math" xmlns:v="urn:schemas-microsoft-com:vml" xmlns:wp14="http://schemas.microsoft.com/office/word/2010/wordprocessingDrawing" xmlns:wp="http://schemas.openxmlformats.org/drawingml/2006/wordprocessingDrawing" xmlns:w10="urn:schemas-microsoft-com:office:word" xmlns:w="http://schemas.openxmlformats.org/wordprocessingml/2006/main" xmlns:w14="http://schemas.microsoft.com/office/word/2010/wordml" xmlns:w15="http://schemas.microsoft.com/office/word/2012/wordml" xmlns:w16se="http://schemas.microsoft.com/office/word/2015/wordml/symex" xmlns:wpg="http://schemas.microsoft.com/office/word/2010/wordprocessingGroup" xmlns:wpi="http://schemas.microsoft.com/office/word/2010/wordprocessingInk" xmlns:wne="http://schemas.microsoft.com/office/word/2006/wordml" xmlns:wps="http://schemas.microsoft.com/office/word/2010/wordprocessingShape" mc:Ignorable="w14 w15 w16se wp14">
+<w:numbering xmlns:wpc="http://schemas.microsoft.com/office/word/2010/wordprocessingCanvas" xmlns:cx="http://schemas.microsoft.com/office/drawing/2014/chartex" xmlns:cx1="http://schemas.microsoft.com/office/drawing/2015/9/8/chartex" xmlns:cx2="http://schemas.microsoft.com/office/drawing/2015/10/21/chartex" xmlns:cx3="http://schemas.microsoft.com/office/drawing/2016/5/9/chartex" xmlns:cx4="http://schemas.microsoft.com/office/drawing/2016/5/10/chartex" xmlns:cx5="http://schemas.microsoft.com/office/drawing/2016/5/11/chartex" xmlns:cx6="http://schemas.microsoft.com/office/drawing/2016/5/12/chartex" xmlns:cx7="http://schemas.microsoft.com/office/drawing/2016/5/13/chartex" xmlns:cx8="http://schemas.microsoft.com/office/drawing/2016/5/14/chartex" xmlns:mc="http://schemas.openxmlformats.org/markup-compatibility/2006" xmlns:aink="http://schemas.microsoft.com/office/drawing/2016/ink" xmlns:am3d="http://schemas.microsoft.com/office/drawing/2017/model3d" xmlns:o="urn:schemas-microsoft-com:office:office" xmlns:oel="http://schemas.microsoft.com/office/2019/extlst" xmlns:r="http://schemas.openxmlformats.org/officeDocument/2006/relationships" xmlns:m="http://schemas.openxmlformats.org/officeDocument/2006/math" xmlns:v="urn:schemas-microsoft-com:vml" xmlns:wp14="http://schemas.microsoft.com/office/word/2010/wordprocessingDrawing" xmlns:wp="http://schemas.openxmlformats.org/drawingml/2006/wordprocessingDrawing" xmlns:w10="urn:schemas-microsoft-com:office:word" xmlns:w="http://schemas.openxmlformats.org/wordprocessingml/2006/main" xmlns:w14="http://schemas.microsoft.com/office/word/2010/wordml" xmlns:w15="http://schemas.microsoft.com/office/word/2012/wordml" xmlns:w16cex="http://schemas.microsoft.com/office/word/2018/wordml/cex" xmlns:w16cid="http://schemas.microsoft.com/office/word/2016/wordml/cid" xmlns:w16="http://schemas.microsoft.com/office/word/2018/wordml" xmlns:w16sdtdh="http://schemas.microsoft.com/office/word/2020/wordml/sdtdatahash" xmlns:w16se="http://schemas.microsoft.com/office/word/2015/wordml/symex" xmlns:wpg="http://schemas.microsoft.com/office/word/2010/wordprocessingGroup" xmlns:wpi="http://schemas.microsoft.com/office/word/2010/wordprocessingInk" xmlns:wne="http://schemas.microsoft.com/office/word/2006/wordml" xmlns:wps="http://schemas.microsoft.com/office/word/2010/wordprocessingShape" mc:Ignorable="w14 w15 w16se w16cid w16 w16cex w16sdtdh wp14">
   <w:abstractNum w:abstractNumId="0" w15:restartNumberingAfterBreak="0">
     <w:nsid w:val="1BB22860"/>
     <w:multiLevelType w:val="hybridMultilevel"/>
@@ -31781,56 +32755,56 @@
       </w:rPr>
     </w:lvl>
   </w:abstractNum>
-  <w:num w:numId="1">
+  <w:num w:numId="1" w16cid:durableId="1569416008">
     <w:abstractNumId w:val="11"/>
   </w:num>
-  <w:num w:numId="2">
+  <w:num w:numId="2" w16cid:durableId="1211919975">
     <w:abstractNumId w:val="7"/>
   </w:num>
-  <w:num w:numId="3">
+  <w:num w:numId="3" w16cid:durableId="789855779">
     <w:abstractNumId w:val="7"/>
   </w:num>
-  <w:num w:numId="4">
+  <w:num w:numId="4" w16cid:durableId="341320078">
     <w:abstractNumId w:val="10"/>
   </w:num>
-  <w:num w:numId="5">
+  <w:num w:numId="5" w16cid:durableId="864052444">
     <w:abstractNumId w:val="4"/>
   </w:num>
-  <w:num w:numId="6">
+  <w:num w:numId="6" w16cid:durableId="1896817094">
     <w:abstractNumId w:val="3"/>
   </w:num>
-  <w:num w:numId="7">
+  <w:num w:numId="7" w16cid:durableId="1813253628">
     <w:abstractNumId w:val="8"/>
   </w:num>
-  <w:num w:numId="8">
+  <w:num w:numId="8" w16cid:durableId="1917663673">
     <w:abstractNumId w:val="5"/>
   </w:num>
-  <w:num w:numId="9">
+  <w:num w:numId="9" w16cid:durableId="1747263567">
     <w:abstractNumId w:val="6"/>
   </w:num>
-  <w:num w:numId="10">
+  <w:num w:numId="10" w16cid:durableId="11226868">
     <w:abstractNumId w:val="1"/>
   </w:num>
-  <w:num w:numId="11">
+  <w:num w:numId="11" w16cid:durableId="1391030627">
     <w:abstractNumId w:val="12"/>
   </w:num>
-  <w:num w:numId="12">
+  <w:num w:numId="12" w16cid:durableId="1589313560">
     <w:abstractNumId w:val="13"/>
   </w:num>
-  <w:num w:numId="13">
+  <w:num w:numId="13" w16cid:durableId="1280801303">
     <w:abstractNumId w:val="2"/>
   </w:num>
-  <w:num w:numId="14">
+  <w:num w:numId="14" w16cid:durableId="1510170072">
     <w:abstractNumId w:val="0"/>
   </w:num>
-  <w:num w:numId="15">
+  <w:num w:numId="15" w16cid:durableId="483667681">
     <w:abstractNumId w:val="9"/>
   </w:num>
 </w:numbering>
 </file>
 
 <file path=word/styles.xml><?xml version="1.0" encoding="utf-8"?>
-<w:styles xmlns:mc="http://schemas.openxmlformats.org/markup-compatibility/2006" xmlns:r="http://schemas.openxmlformats.org/officeDocument/2006/relationships" xmlns:w="http://schemas.openxmlformats.org/wordprocessingml/2006/main" xmlns:w14="http://schemas.microsoft.com/office/word/2010/wordml" xmlns:w15="http://schemas.microsoft.com/office/word/2012/wordml" xmlns:w16se="http://schemas.microsoft.com/office/word/2015/wordml/symex" mc:Ignorable="w14 w15 w16se">
+<w:styles xmlns:mc="http://schemas.openxmlformats.org/markup-compatibility/2006" xmlns:r="http://schemas.openxmlformats.org/officeDocument/2006/relationships" xmlns:w="http://schemas.openxmlformats.org/wordprocessingml/2006/main" xmlns:w14="http://schemas.microsoft.com/office/word/2010/wordml" xmlns:w15="http://schemas.microsoft.com/office/word/2012/wordml" xmlns:w16cex="http://schemas.microsoft.com/office/word/2018/wordml/cex" xmlns:w16cid="http://schemas.microsoft.com/office/word/2016/wordml/cid" xmlns:w16="http://schemas.microsoft.com/office/word/2018/wordml" xmlns:w16sdtdh="http://schemas.microsoft.com/office/word/2020/wordml/sdtdatahash" xmlns:w16se="http://schemas.microsoft.com/office/word/2015/wordml/symex" mc:Ignorable="w14 w15 w16se w16cid w16 w16cex w16sdtdh">
   <w:docDefaults>
     <w:rPrDefault>
       <w:rPr>
@@ -31846,7 +32820,7 @@
       </w:pPr>
     </w:pPrDefault>
   </w:docDefaults>
-  <w:latentStyles w:defLockedState="0" w:defUIPriority="99" w:defSemiHidden="0" w:defUnhideWhenUsed="0" w:defQFormat="0" w:count="371">
+  <w:latentStyles w:defLockedState="0" w:defUIPriority="99" w:defSemiHidden="0" w:defUnhideWhenUsed="0" w:defQFormat="0" w:count="376">
     <w:lsdException w:name="Normal" w:uiPriority="0" w:qFormat="1"/>
     <w:lsdException w:name="heading 1" w:uiPriority="9" w:qFormat="1"/>
     <w:lsdException w:name="heading 2" w:semiHidden="1" w:uiPriority="9" w:unhideWhenUsed="1" w:qFormat="1"/>
@@ -31952,7 +32926,6 @@
     <w:lsdException w:name="HTML Sample" w:semiHidden="1" w:unhideWhenUsed="1"/>
     <w:lsdException w:name="HTML Typewriter" w:semiHidden="1" w:unhideWhenUsed="1"/>
     <w:lsdException w:name="HTML Variable" w:semiHidden="1" w:unhideWhenUsed="1"/>
-    <w:lsdException w:name="Normal Table" w:semiHidden="1" w:unhideWhenUsed="1"/>
     <w:lsdException w:name="annotation subject" w:semiHidden="1" w:unhideWhenUsed="1"/>
     <w:lsdException w:name="No List" w:semiHidden="1" w:unhideWhenUsed="1"/>
     <w:lsdException w:name="Outline List 1" w:semiHidden="1" w:unhideWhenUsed="1"/>
@@ -31995,11 +32968,8 @@
     <w:lsdException w:name="Table Contemporary" w:semiHidden="1" w:unhideWhenUsed="1"/>
     <w:lsdException w:name="Table Elegant" w:semiHidden="1" w:unhideWhenUsed="1"/>
     <w:lsdException w:name="Table Professional" w:semiHidden="1" w:unhideWhenUsed="1"/>
-    <w:lsdException w:name="Table Subtle 1" w:semiHidden="1" w:unhideWhenUsed="1"/>
     <w:lsdException w:name="Table Subtle 2" w:semiHidden="1" w:unhideWhenUsed="1"/>
     <w:lsdException w:name="Table Web 1" w:semiHidden="1" w:unhideWhenUsed="1"/>
-    <w:lsdException w:name="Table Web 2" w:semiHidden="1" w:unhideWhenUsed="1"/>
-    <w:lsdException w:name="Table Web 3" w:semiHidden="1" w:unhideWhenUsed="1"/>
     <w:lsdException w:name="Balloon Text" w:semiHidden="1" w:unhideWhenUsed="1"/>
     <w:lsdException w:name="Table Grid" w:uiPriority="39"/>
     <w:lsdException w:name="Table Theme" w:semiHidden="1" w:unhideWhenUsed="1"/>
@@ -32218,6 +33188,11 @@
     <w:lsdException w:name="List Table 5 Dark Accent 6" w:uiPriority="50"/>
     <w:lsdException w:name="List Table 6 Colorful Accent 6" w:uiPriority="51"/>
     <w:lsdException w:name="List Table 7 Colorful Accent 6" w:uiPriority="52"/>
+    <w:lsdException w:name="Mention" w:semiHidden="1" w:unhideWhenUsed="1"/>
+    <w:lsdException w:name="Smart Hyperlink" w:semiHidden="1" w:unhideWhenUsed="1"/>
+    <w:lsdException w:name="Hashtag" w:semiHidden="1" w:unhideWhenUsed="1"/>
+    <w:lsdException w:name="Unresolved Mention" w:semiHidden="1" w:unhideWhenUsed="1"/>
+    <w:lsdException w:name="Smart Link" w:semiHidden="1" w:unhideWhenUsed="1"/>
   </w:latentStyles>
   <w:style w:type="paragraph" w:default="1" w:styleId="Standard">
     <w:name w:val="Normal"/>

--- a/documentation/Lieferrex_v5.docx
+++ b/documentation/Lieferrex_v5.docx
@@ -8258,18 +8258,12 @@
         <w:t xml:space="preserve">Tabelle </w:t>
       </w:r>
       <w:r>
-        <w:rPr>
-          <w:noProof w:val="0"/>
-        </w:rPr>
         <w:fldChar w:fldCharType="begin"/>
       </w:r>
       <w:r>
         <w:instrText xml:space="preserve"> SEQ Tabelle \* ARABIC </w:instrText>
       </w:r>
       <w:r>
-        <w:rPr>
-          <w:noProof w:val="0"/>
-        </w:rPr>
         <w:fldChar w:fldCharType="separate"/>
       </w:r>
       <w:r>
@@ -9334,18 +9328,12 @@
         <w:t xml:space="preserve">Tabelle </w:t>
       </w:r>
       <w:r>
-        <w:rPr>
-          <w:noProof w:val="0"/>
-        </w:rPr>
         <w:fldChar w:fldCharType="begin"/>
       </w:r>
       <w:r>
         <w:instrText xml:space="preserve"> SEQ Tabelle \* ARABIC </w:instrText>
       </w:r>
       <w:r>
-        <w:rPr>
-          <w:noProof w:val="0"/>
-        </w:rPr>
         <w:fldChar w:fldCharType="separate"/>
       </w:r>
       <w:r>
@@ -9800,18 +9788,12 @@
         <w:t xml:space="preserve">Tabelle </w:t>
       </w:r>
       <w:r>
-        <w:rPr>
-          <w:noProof w:val="0"/>
-        </w:rPr>
         <w:fldChar w:fldCharType="begin"/>
       </w:r>
       <w:r>
         <w:instrText xml:space="preserve"> SEQ Tabelle \* ARABIC </w:instrText>
       </w:r>
       <w:r>
-        <w:rPr>
-          <w:noProof w:val="0"/>
-        </w:rPr>
         <w:fldChar w:fldCharType="separate"/>
       </w:r>
       <w:r>
@@ -12467,18 +12449,12 @@
         <w:t xml:space="preserve">Tabelle </w:t>
       </w:r>
       <w:r>
-        <w:rPr>
-          <w:noProof w:val="0"/>
-        </w:rPr>
         <w:fldChar w:fldCharType="begin"/>
       </w:r>
       <w:r>
         <w:instrText xml:space="preserve"> SEQ Tabelle \* ARABIC </w:instrText>
       </w:r>
       <w:r>
-        <w:rPr>
-          <w:noProof w:val="0"/>
-        </w:rPr>
         <w:fldChar w:fldCharType="separate"/>
       </w:r>
       <w:r>
@@ -14616,18 +14592,12 @@
         <w:t xml:space="preserve">Tabelle </w:t>
       </w:r>
       <w:r>
-        <w:rPr>
-          <w:noProof w:val="0"/>
-        </w:rPr>
         <w:fldChar w:fldCharType="begin"/>
       </w:r>
       <w:r>
         <w:instrText xml:space="preserve"> SEQ Tabelle \* ARABIC </w:instrText>
       </w:r>
       <w:r>
-        <w:rPr>
-          <w:noProof w:val="0"/>
-        </w:rPr>
         <w:fldChar w:fldCharType="separate"/>
       </w:r>
       <w:r>
@@ -14851,18 +14821,12 @@
         <w:t xml:space="preserve">Tabelle </w:t>
       </w:r>
       <w:r>
-        <w:rPr>
-          <w:noProof w:val="0"/>
-        </w:rPr>
         <w:fldChar w:fldCharType="begin"/>
       </w:r>
       <w:r>
         <w:instrText xml:space="preserve"> SEQ Tabelle \* ARABIC </w:instrText>
       </w:r>
       <w:r>
-        <w:rPr>
-          <w:noProof w:val="0"/>
-        </w:rPr>
         <w:fldChar w:fldCharType="separate"/>
       </w:r>
       <w:r>
@@ -15289,11 +15253,11 @@
       <w:pPr>
         <w:pStyle w:val="berschrift2"/>
       </w:pPr>
-      <w:bookmarkStart w:id="31" w:name="_Toc102464673"/>
+      <w:bookmarkStart w:id="33" w:name="_Toc102464673"/>
       <w:r>
         <w:t>Pflichtenheft</w:t>
       </w:r>
-      <w:bookmarkEnd w:id="31"/>
+      <w:bookmarkEnd w:id="33"/>
     </w:p>
     <w:p>
       <w:r>
@@ -15328,11 +15292,11 @@
       <w:pPr>
         <w:pStyle w:val="berschrift3"/>
       </w:pPr>
-      <w:bookmarkStart w:id="32" w:name="_Toc102464674"/>
+      <w:bookmarkStart w:id="34" w:name="_Toc102464674"/>
       <w:r>
         <w:t>Zielsetzung</w:t>
       </w:r>
-      <w:bookmarkEnd w:id="32"/>
+      <w:bookmarkEnd w:id="34"/>
     </w:p>
     <w:p>
       <w:pPr>
@@ -15364,11 +15328,11 @@
       <w:pPr>
         <w:pStyle w:val="berschrift3"/>
       </w:pPr>
-      <w:bookmarkStart w:id="33" w:name="_Toc102464675"/>
+      <w:bookmarkStart w:id="35" w:name="_Toc102464675"/>
       <w:r>
         <w:t>Produkteinsatz und Umgebung</w:t>
       </w:r>
-      <w:bookmarkEnd w:id="33"/>
+      <w:bookmarkEnd w:id="35"/>
     </w:p>
     <w:p>
       <w:pPr>
@@ -15499,12 +15463,12 @@
       <w:pPr>
         <w:pStyle w:val="berschrift3"/>
       </w:pPr>
-      <w:bookmarkStart w:id="34" w:name="_Toc102464676"/>
+      <w:bookmarkStart w:id="36" w:name="_Toc102464676"/>
       <w:r>
         <w:lastRenderedPageBreak/>
         <w:t>Funktionalitäten</w:t>
       </w:r>
-      <w:bookmarkEnd w:id="34"/>
+      <w:bookmarkEnd w:id="36"/>
     </w:p>
     <w:p>
       <w:pPr>
@@ -15828,11 +15792,11 @@
       <w:pPr>
         <w:pStyle w:val="berschrift3"/>
       </w:pPr>
-      <w:bookmarkStart w:id="35" w:name="_Toc102464677"/>
+      <w:bookmarkStart w:id="37" w:name="_Toc102464677"/>
       <w:r>
         <w:t>Liefervereinbarung</w:t>
       </w:r>
-      <w:bookmarkEnd w:id="35"/>
+      <w:bookmarkEnd w:id="37"/>
     </w:p>
     <w:p>
       <w:r>
@@ -15843,12 +15807,12 @@
       <w:pPr>
         <w:pStyle w:val="berschrift2"/>
       </w:pPr>
-      <w:bookmarkStart w:id="36" w:name="_Toc102464678"/>
+      <w:bookmarkStart w:id="38" w:name="_Toc102464678"/>
       <w:r>
         <w:lastRenderedPageBreak/>
         <w:t>Planung</w:t>
       </w:r>
-      <w:bookmarkEnd w:id="36"/>
+      <w:bookmarkEnd w:id="38"/>
     </w:p>
     <w:p>
       <w:pPr>
@@ -15868,11 +15832,11 @@
       <w:pPr>
         <w:pStyle w:val="berschrift3"/>
       </w:pPr>
-      <w:bookmarkStart w:id="37" w:name="_Toc102464679"/>
+      <w:bookmarkStart w:id="39" w:name="_Toc102464679"/>
       <w:r>
         <w:t>Projektstrukturplan</w:t>
       </w:r>
-      <w:bookmarkEnd w:id="37"/>
+      <w:bookmarkEnd w:id="39"/>
     </w:p>
     <w:p>
       <w:pPr>
@@ -16018,8 +15982,8 @@
         <w:pStyle w:val="Beschriftung"/>
         <w:jc w:val="center"/>
       </w:pPr>
-      <w:bookmarkStart w:id="38" w:name="_Ref92378218"/>
-      <w:bookmarkStart w:id="39" w:name="_Toc104267977"/>
+      <w:bookmarkStart w:id="40" w:name="_Ref92378218"/>
+      <w:bookmarkStart w:id="41" w:name="_Toc104267977"/>
       <w:r>
         <w:t xml:space="preserve">Abbildung </w:t>
       </w:r>
@@ -16050,14 +16014,14 @@
       <w:r>
         <w:t xml:space="preserve"> Projektstrukturplan</w:t>
       </w:r>
-      <w:bookmarkEnd w:id="38"/>
-      <w:bookmarkEnd w:id="39"/>
+      <w:bookmarkEnd w:id="40"/>
+      <w:bookmarkEnd w:id="41"/>
     </w:p>
     <w:p>
       <w:pPr>
         <w:pStyle w:val="berschrift3"/>
       </w:pPr>
-      <w:bookmarkStart w:id="40" w:name="_Toc102464680"/>
+      <w:bookmarkStart w:id="42" w:name="_Toc102464680"/>
       <w:r>
         <w:lastRenderedPageBreak/>
         <w:t>Projektablauf</w:t>
@@ -16065,7 +16029,7 @@
       <w:r>
         <w:t>plan</w:t>
       </w:r>
-      <w:bookmarkEnd w:id="40"/>
+      <w:bookmarkEnd w:id="42"/>
     </w:p>
     <w:p>
       <w:pPr>
@@ -16220,8 +16184,8 @@
                                 <w:lang w:val="en-US"/>
                               </w:rPr>
                             </w:pPr>
-                            <w:bookmarkStart w:id="41" w:name="_Ref93391722"/>
-                            <w:bookmarkStart w:id="42" w:name="_Toc104267978"/>
+                            <w:bookmarkStart w:id="43" w:name="_Ref93391722"/>
+                            <w:bookmarkStart w:id="44" w:name="_Toc104267978"/>
                             <w:r>
                               <w:t xml:space="preserve">Abbildung </w:t>
                             </w:r>
@@ -16252,8 +16216,8 @@
                             <w:r>
                               <w:t xml:space="preserve"> Projektablaufplan</w:t>
                             </w:r>
-                            <w:bookmarkEnd w:id="41"/>
-                            <w:bookmarkEnd w:id="42"/>
+                            <w:bookmarkEnd w:id="43"/>
+                            <w:bookmarkEnd w:id="44"/>
                           </w:p>
                         </w:txbxContent>
                       </wps:txbx>
@@ -16530,11 +16494,11 @@
       <w:pPr>
         <w:pStyle w:val="berschrift3"/>
       </w:pPr>
-      <w:bookmarkStart w:id="43" w:name="_Toc102464681"/>
+      <w:bookmarkStart w:id="47" w:name="_Toc102464681"/>
       <w:r>
         <w:t>Abnahmekriterien</w:t>
       </w:r>
-      <w:bookmarkEnd w:id="43"/>
+      <w:bookmarkEnd w:id="47"/>
     </w:p>
     <w:p>
       <w:r>
@@ -16545,11 +16509,11 @@
       <w:pPr>
         <w:pStyle w:val="berschrift3"/>
       </w:pPr>
-      <w:bookmarkStart w:id="44" w:name="_Toc102464682"/>
+      <w:bookmarkStart w:id="48" w:name="_Toc102464682"/>
       <w:r>
         <w:t>Evaluationsplan</w:t>
       </w:r>
-      <w:bookmarkEnd w:id="44"/>
+      <w:bookmarkEnd w:id="48"/>
     </w:p>
     <w:p>
       <w:pPr>
@@ -16627,12 +16591,12 @@
       <w:pPr>
         <w:pStyle w:val="berschrift1"/>
       </w:pPr>
-      <w:bookmarkStart w:id="45" w:name="_Toc102464683"/>
+      <w:bookmarkStart w:id="49" w:name="_Toc102464683"/>
       <w:r>
         <w:lastRenderedPageBreak/>
         <w:t>Vorstellung des Produkts</w:t>
       </w:r>
-      <w:bookmarkEnd w:id="45"/>
+      <w:bookmarkEnd w:id="49"/>
     </w:p>
     <w:p>
       <w:pPr>
@@ -16715,7 +16679,7 @@
         <w:pStyle w:val="Beschriftung"/>
         <w:jc w:val="center"/>
       </w:pPr>
-      <w:bookmarkStart w:id="46" w:name="_Toc104267979"/>
+      <w:bookmarkStart w:id="50" w:name="_Toc104267979"/>
       <w:r>
         <w:t xml:space="preserve">Abbildung </w:t>
       </w:r>
@@ -16737,7 +16701,7 @@
       <w:r>
         <w:t xml:space="preserve"> Mockup der Hompage</w:t>
       </w:r>
-      <w:bookmarkEnd w:id="46"/>
+      <w:bookmarkEnd w:id="50"/>
     </w:p>
     <w:p>
       <w:pPr>
@@ -16811,7 +16775,7 @@
         <w:pStyle w:val="Beschriftung"/>
         <w:jc w:val="center"/>
       </w:pPr>
-      <w:bookmarkStart w:id="47" w:name="_Toc104267980"/>
+      <w:bookmarkStart w:id="51" w:name="_Toc104267980"/>
       <w:r>
         <w:t xml:space="preserve">Abbildung </w:t>
       </w:r>
@@ -16833,20 +16797,20 @@
       <w:r>
         <w:t xml:space="preserve"> Mockup vom Baukastensystem</w:t>
       </w:r>
-      <w:bookmarkEnd w:id="47"/>
+      <w:bookmarkEnd w:id="51"/>
     </w:p>
     <w:p>
       <w:pPr>
         <w:pStyle w:val="berschrift1"/>
       </w:pPr>
-      <w:bookmarkStart w:id="48" w:name="_Toc102464684"/>
+      <w:bookmarkStart w:id="52" w:name="_Toc102464684"/>
       <w:r>
         <w:t xml:space="preserve">Eingesetzte </w:t>
       </w:r>
       <w:r>
         <w:t>Technologien</w:t>
       </w:r>
-      <w:bookmarkEnd w:id="48"/>
+      <w:bookmarkEnd w:id="52"/>
     </w:p>
     <w:p>
       <w:pPr>
@@ -16860,11 +16824,11 @@
       <w:pPr>
         <w:pStyle w:val="berschrift2"/>
       </w:pPr>
-      <w:bookmarkStart w:id="49" w:name="_Toc102464685"/>
+      <w:bookmarkStart w:id="53" w:name="_Toc102464685"/>
       <w:r>
         <w:t>Materialize</w:t>
       </w:r>
-      <w:bookmarkEnd w:id="49"/>
+      <w:bookmarkEnd w:id="53"/>
     </w:p>
     <w:p>
       <w:pPr>
@@ -16942,11 +16906,11 @@
       <w:pPr>
         <w:pStyle w:val="berschrift2"/>
       </w:pPr>
-      <w:bookmarkStart w:id="50" w:name="_Toc102464686"/>
+      <w:bookmarkStart w:id="54" w:name="_Toc102464686"/>
       <w:r>
         <w:t>Materialize Stepper</w:t>
       </w:r>
-      <w:bookmarkEnd w:id="50"/>
+      <w:bookmarkEnd w:id="54"/>
     </w:p>
     <w:p>
       <w:pPr>
@@ -17024,11 +16988,11 @@
       <w:pPr>
         <w:pStyle w:val="berschrift2"/>
       </w:pPr>
-      <w:bookmarkStart w:id="51" w:name="_Toc102464687"/>
+      <w:bookmarkStart w:id="55" w:name="_Toc102464687"/>
       <w:r>
         <w:t>Halfmoon</w:t>
       </w:r>
-      <w:bookmarkEnd w:id="51"/>
+      <w:bookmarkEnd w:id="55"/>
     </w:p>
     <w:p>
       <w:pPr>
@@ -17113,11 +17077,11 @@
       <w:pPr>
         <w:pStyle w:val="berschrift2"/>
       </w:pPr>
-      <w:bookmarkStart w:id="52" w:name="_Toc102464688"/>
+      <w:bookmarkStart w:id="56" w:name="_Toc102464688"/>
       <w:r>
         <w:t>JQuery</w:t>
       </w:r>
-      <w:bookmarkEnd w:id="52"/>
+      <w:bookmarkEnd w:id="56"/>
     </w:p>
     <w:p>
       <w:pPr>
@@ -17195,11 +17159,11 @@
       <w:pPr>
         <w:pStyle w:val="berschrift2"/>
       </w:pPr>
-      <w:bookmarkStart w:id="53" w:name="_Toc102464689"/>
+      <w:bookmarkStart w:id="57" w:name="_Toc102464689"/>
       <w:r>
         <w:t>Spring Boot</w:t>
       </w:r>
-      <w:bookmarkEnd w:id="53"/>
+      <w:bookmarkEnd w:id="57"/>
     </w:p>
     <w:p>
       <w:pPr>
@@ -17288,11 +17252,11 @@
       <w:pPr>
         <w:pStyle w:val="berschrift2"/>
       </w:pPr>
-      <w:bookmarkStart w:id="54" w:name="_Toc102464690"/>
+      <w:bookmarkStart w:id="58" w:name="_Toc102464690"/>
       <w:r>
         <w:t>MySQL</w:t>
       </w:r>
-      <w:bookmarkEnd w:id="54"/>
+      <w:bookmarkEnd w:id="58"/>
     </w:p>
     <w:p>
       <w:pPr>
@@ -17334,11 +17298,11 @@
       <w:pPr>
         <w:pStyle w:val="berschrift2"/>
       </w:pPr>
-      <w:bookmarkStart w:id="55" w:name="_Toc102464691"/>
+      <w:bookmarkStart w:id="59" w:name="_Toc102464691"/>
       <w:r>
         <w:t>Thymeleaf</w:t>
       </w:r>
-      <w:bookmarkEnd w:id="55"/>
+      <w:bookmarkEnd w:id="59"/>
     </w:p>
     <w:p>
       <w:pPr>
@@ -17489,11 +17453,11 @@
       <w:pPr>
         <w:pStyle w:val="berschrift2"/>
       </w:pPr>
-      <w:bookmarkStart w:id="56" w:name="_Toc102464692"/>
+      <w:bookmarkStart w:id="60" w:name="_Toc102464692"/>
       <w:r>
         <w:t>Spring Security</w:t>
       </w:r>
-      <w:bookmarkEnd w:id="56"/>
+      <w:bookmarkEnd w:id="60"/>
     </w:p>
     <w:p>
       <w:pPr>
@@ -17562,11 +17526,11 @@
       <w:pPr>
         <w:pStyle w:val="berschrift2"/>
       </w:pPr>
-      <w:bookmarkStart w:id="57" w:name="_Toc102464693"/>
+      <w:bookmarkStart w:id="61" w:name="_Toc102464693"/>
       <w:r>
         <w:t>Visual Paradigm</w:t>
       </w:r>
-      <w:bookmarkEnd w:id="57"/>
+      <w:bookmarkEnd w:id="61"/>
     </w:p>
     <w:p>
       <w:pPr>
@@ -17580,12 +17544,12 @@
       <w:pPr>
         <w:pStyle w:val="berschrift2"/>
       </w:pPr>
-      <w:bookmarkStart w:id="58" w:name="_Toc102464694"/>
+      <w:bookmarkStart w:id="62" w:name="_Toc102464694"/>
       <w:r>
         <w:lastRenderedPageBreak/>
         <w:t>PayPal API</w:t>
       </w:r>
-      <w:bookmarkEnd w:id="58"/>
+      <w:bookmarkEnd w:id="62"/>
     </w:p>
     <w:p>
       <w:pPr>
@@ -17662,11 +17626,11 @@
       <w:pPr>
         <w:pStyle w:val="berschrift2"/>
       </w:pPr>
-      <w:bookmarkStart w:id="59" w:name="_Toc102464695"/>
+      <w:bookmarkStart w:id="63" w:name="_Toc102464695"/>
       <w:r>
         <w:t>Google Maps API</w:t>
       </w:r>
-      <w:bookmarkEnd w:id="59"/>
+      <w:bookmarkEnd w:id="63"/>
     </w:p>
     <w:p>
       <w:pPr>
@@ -17732,11 +17696,11 @@
       <w:pPr>
         <w:pStyle w:val="berschrift2"/>
       </w:pPr>
-      <w:bookmarkStart w:id="60" w:name="_Toc102464696"/>
+      <w:bookmarkStart w:id="64" w:name="_Toc102464696"/>
       <w:r>
         <w:t>GIT</w:t>
       </w:r>
-      <w:bookmarkEnd w:id="60"/>
+      <w:bookmarkEnd w:id="64"/>
     </w:p>
     <w:p>
       <w:pPr>
@@ -17750,11 +17714,11 @@
       <w:pPr>
         <w:pStyle w:val="berschrift2"/>
       </w:pPr>
-      <w:bookmarkStart w:id="61" w:name="_Toc102464697"/>
+      <w:bookmarkStart w:id="65" w:name="_Toc102464697"/>
       <w:r>
         <w:t>IntelliJ</w:t>
       </w:r>
-      <w:bookmarkEnd w:id="61"/>
+      <w:bookmarkEnd w:id="65"/>
     </w:p>
     <w:p>
       <w:pPr>
@@ -17790,21 +17754,21 @@
       <w:pPr>
         <w:pStyle w:val="berschrift1"/>
       </w:pPr>
-      <w:bookmarkStart w:id="62" w:name="_Toc102464698"/>
+      <w:bookmarkStart w:id="66" w:name="_Toc102464698"/>
       <w:r>
         <w:t>Problemanaylse</w:t>
       </w:r>
-      <w:bookmarkEnd w:id="62"/>
+      <w:bookmarkEnd w:id="66"/>
     </w:p>
     <w:p>
       <w:pPr>
         <w:pStyle w:val="berschrift2"/>
       </w:pPr>
-      <w:bookmarkStart w:id="63" w:name="_Toc102464699"/>
+      <w:bookmarkStart w:id="67" w:name="_Toc102464699"/>
       <w:r>
         <w:t>Use-Case-Analyse</w:t>
       </w:r>
-      <w:bookmarkEnd w:id="63"/>
+      <w:bookmarkEnd w:id="67"/>
     </w:p>
     <w:p>
       <w:r>
@@ -18753,24 +18717,18 @@
         <w:keepNext/>
         <w:jc w:val="center"/>
       </w:pPr>
-      <w:bookmarkStart w:id="64" w:name="_Ref89157354"/>
-      <w:bookmarkStart w:id="65" w:name="_Toc104268007"/>
+      <w:bookmarkStart w:id="68" w:name="_Ref89157354"/>
+      <w:bookmarkStart w:id="69" w:name="_Toc104268007"/>
       <w:r>
         <w:t xml:space="preserve">Tabelle </w:t>
       </w:r>
       <w:r>
-        <w:rPr>
-          <w:noProof w:val="0"/>
-        </w:rPr>
         <w:fldChar w:fldCharType="begin"/>
       </w:r>
       <w:r>
         <w:instrText xml:space="preserve"> SEQ Tabelle \* ARABIC </w:instrText>
       </w:r>
       <w:r>
-        <w:rPr>
-          <w:noProof w:val="0"/>
-        </w:rPr>
         <w:fldChar w:fldCharType="separate"/>
       </w:r>
       <w:r>
@@ -18785,8 +18743,8 @@
       <w:r>
         <w:t xml:space="preserve">  Use-Case "Essen bestellen"</w:t>
       </w:r>
-      <w:bookmarkEnd w:id="64"/>
-      <w:bookmarkEnd w:id="65"/>
+      <w:bookmarkEnd w:id="68"/>
+      <w:bookmarkEnd w:id="69"/>
     </w:p>
     <w:p>
       <w:r>
@@ -19518,24 +19476,18 @@
         <w:pStyle w:val="Beschriftung"/>
         <w:jc w:val="center"/>
       </w:pPr>
-      <w:bookmarkStart w:id="66" w:name="_Ref89157404"/>
-      <w:bookmarkStart w:id="67" w:name="_Toc104268008"/>
+      <w:bookmarkStart w:id="70" w:name="_Ref89157404"/>
+      <w:bookmarkStart w:id="71" w:name="_Toc104268008"/>
       <w:r>
         <w:t xml:space="preserve">Tabelle </w:t>
       </w:r>
       <w:r>
-        <w:rPr>
-          <w:noProof w:val="0"/>
-        </w:rPr>
         <w:fldChar w:fldCharType="begin"/>
       </w:r>
       <w:r>
         <w:instrText xml:space="preserve"> SEQ Tabelle \* ARABIC </w:instrText>
       </w:r>
       <w:r>
-        <w:rPr>
-          <w:noProof w:val="0"/>
-        </w:rPr>
         <w:fldChar w:fldCharType="separate"/>
       </w:r>
       <w:r>
@@ -19550,8 +19502,8 @@
       <w:r>
         <w:t xml:space="preserve"> Use-Case "Baukastensystem"</w:t>
       </w:r>
-      <w:bookmarkEnd w:id="66"/>
-      <w:bookmarkEnd w:id="67"/>
+      <w:bookmarkEnd w:id="70"/>
+      <w:bookmarkEnd w:id="71"/>
     </w:p>
     <w:p>
       <w:r>
@@ -20184,24 +20136,18 @@
         <w:pStyle w:val="Beschriftung"/>
         <w:jc w:val="center"/>
       </w:pPr>
-      <w:bookmarkStart w:id="68" w:name="_Ref89157447"/>
-      <w:bookmarkStart w:id="69" w:name="_Toc104268009"/>
+      <w:bookmarkStart w:id="72" w:name="_Ref89157447"/>
+      <w:bookmarkStart w:id="73" w:name="_Toc104268009"/>
       <w:r>
         <w:t xml:space="preserve">Tabelle </w:t>
       </w:r>
       <w:r>
-        <w:rPr>
-          <w:noProof w:val="0"/>
-        </w:rPr>
         <w:fldChar w:fldCharType="begin"/>
       </w:r>
       <w:r>
         <w:instrText xml:space="preserve"> SEQ Tabelle \* ARABIC </w:instrText>
       </w:r>
       <w:r>
-        <w:rPr>
-          <w:noProof w:val="0"/>
-        </w:rPr>
         <w:fldChar w:fldCharType="separate"/>
       </w:r>
       <w:r>
@@ -20216,8 +20162,8 @@
       <w:r>
         <w:t xml:space="preserve"> Use-Case "Anmelden"</w:t>
       </w:r>
-      <w:bookmarkEnd w:id="68"/>
-      <w:bookmarkEnd w:id="69"/>
+      <w:bookmarkEnd w:id="72"/>
+      <w:bookmarkEnd w:id="73"/>
     </w:p>
     <w:p/>
     <w:p>
@@ -20430,8 +20376,8 @@
                               <w:pStyle w:val="Beschriftung"/>
                               <w:jc w:val="center"/>
                             </w:pPr>
-                            <w:bookmarkStart w:id="70" w:name="_Ref89173170"/>
-                            <w:bookmarkStart w:id="71" w:name="_Toc104267981"/>
+                            <w:bookmarkStart w:id="74" w:name="_Ref89173170"/>
+                            <w:bookmarkStart w:id="75" w:name="_Toc104267981"/>
                             <w:r>
                               <w:t xml:space="preserve">Abbildung </w:t>
                             </w:r>
@@ -20456,14 +20402,14 @@
                             <w:r>
                               <w:fldChar w:fldCharType="end"/>
                             </w:r>
-                            <w:bookmarkEnd w:id="70"/>
+                            <w:bookmarkEnd w:id="74"/>
                             <w:r>
                               <w:t>:</w:t>
                             </w:r>
                             <w:r>
                               <w:t xml:space="preserve"> Use-Case-Diagramm Restaurant</w:t>
                             </w:r>
-                            <w:bookmarkEnd w:id="71"/>
+                            <w:bookmarkEnd w:id="75"/>
                           </w:p>
                         </w:txbxContent>
                       </wps:txbx>
@@ -20734,8 +20680,8 @@
                               <w:pStyle w:val="Beschriftung"/>
                               <w:jc w:val="center"/>
                             </w:pPr>
-                            <w:bookmarkStart w:id="72" w:name="_Ref89173123"/>
-                            <w:bookmarkStart w:id="73" w:name="_Toc104267982"/>
+                            <w:bookmarkStart w:id="78" w:name="_Ref89173123"/>
+                            <w:bookmarkStart w:id="79" w:name="_Toc104267982"/>
                             <w:r>
                               <w:t xml:space="preserve">Abbildung </w:t>
                             </w:r>
@@ -20760,14 +20706,14 @@
                             <w:r>
                               <w:fldChar w:fldCharType="end"/>
                             </w:r>
-                            <w:bookmarkEnd w:id="72"/>
+                            <w:bookmarkEnd w:id="78"/>
                             <w:r>
                               <w:t>:</w:t>
                             </w:r>
                             <w:r>
                               <w:t xml:space="preserve"> Use-Case-Diagramm Kunde</w:t>
                             </w:r>
-                            <w:bookmarkEnd w:id="73"/>
+                            <w:bookmarkEnd w:id="79"/>
                           </w:p>
                         </w:txbxContent>
                       </wps:txbx>
@@ -20842,24 +20788,24 @@
       <w:pPr>
         <w:pStyle w:val="berschrift2"/>
       </w:pPr>
-      <w:bookmarkStart w:id="74" w:name="_Toc102464700"/>
+      <w:bookmarkStart w:id="82" w:name="_Toc102464700"/>
       <w:r>
         <w:t>Domain-Class-Modelling</w:t>
       </w:r>
-      <w:bookmarkEnd w:id="74"/>
+      <w:bookmarkEnd w:id="82"/>
     </w:p>
     <w:p/>
     <w:p>
       <w:pPr>
         <w:pStyle w:val="berschrift2"/>
       </w:pPr>
-      <w:bookmarkStart w:id="75" w:name="_Ref99993541"/>
-      <w:bookmarkStart w:id="76" w:name="_Toc102464701"/>
+      <w:bookmarkStart w:id="83" w:name="_Ref99993541"/>
+      <w:bookmarkStart w:id="84" w:name="_Toc102464701"/>
       <w:r>
         <w:t>User-Interface-Design</w:t>
       </w:r>
-      <w:bookmarkEnd w:id="75"/>
-      <w:bookmarkEnd w:id="76"/>
+      <w:bookmarkEnd w:id="83"/>
+      <w:bookmarkEnd w:id="84"/>
     </w:p>
     <w:p>
       <w:pPr>
@@ -21022,8 +20968,8 @@
                                 <w:lang w:val="de-DE"/>
                               </w:rPr>
                             </w:pPr>
-                            <w:bookmarkStart w:id="77" w:name="_Ref89174254"/>
-                            <w:bookmarkStart w:id="78" w:name="_Toc104267983"/>
+                            <w:bookmarkStart w:id="85" w:name="_Ref89174254"/>
+                            <w:bookmarkStart w:id="86" w:name="_Toc104267983"/>
                             <w:r>
                               <w:t xml:space="preserve">Abbildung </w:t>
                             </w:r>
@@ -21048,14 +20994,14 @@
                             <w:r>
                               <w:fldChar w:fldCharType="end"/>
                             </w:r>
-                            <w:bookmarkEnd w:id="77"/>
+                            <w:bookmarkEnd w:id="85"/>
                             <w:r>
                               <w:t>:</w:t>
                             </w:r>
                             <w:r>
                               <w:t xml:space="preserve"> Mockup - Starseite für Mobilgeräte</w:t>
                             </w:r>
-                            <w:bookmarkEnd w:id="78"/>
+                            <w:bookmarkEnd w:id="86"/>
                           </w:p>
                         </w:txbxContent>
                       </wps:txbx>
@@ -21251,8 +21197,8 @@
                                 <w:lang w:val="de-DE"/>
                               </w:rPr>
                             </w:pPr>
-                            <w:bookmarkStart w:id="79" w:name="_Ref89174257"/>
-                            <w:bookmarkStart w:id="80" w:name="_Toc104267984"/>
+                            <w:bookmarkStart w:id="89" w:name="_Ref89174257"/>
+                            <w:bookmarkStart w:id="90" w:name="_Toc104267984"/>
                             <w:r>
                               <w:t xml:space="preserve">Abbildung </w:t>
                             </w:r>
@@ -21277,14 +21223,14 @@
                             <w:r>
                               <w:fldChar w:fldCharType="end"/>
                             </w:r>
-                            <w:bookmarkEnd w:id="79"/>
+                            <w:bookmarkEnd w:id="89"/>
                             <w:r>
                               <w:t>:</w:t>
                             </w:r>
                             <w:r>
                               <w:t xml:space="preserve"> Mockup - Starseite für Desktops</w:t>
                             </w:r>
-                            <w:bookmarkEnd w:id="80"/>
+                            <w:bookmarkEnd w:id="90"/>
                           </w:p>
                         </w:txbxContent>
                       </wps:txbx>
@@ -21563,8 +21509,8 @@
                               <w:pStyle w:val="Beschriftung"/>
                               <w:jc w:val="center"/>
                             </w:pPr>
-                            <w:bookmarkStart w:id="81" w:name="_Ref89174296"/>
-                            <w:bookmarkStart w:id="82" w:name="_Toc104267985"/>
+                            <w:bookmarkStart w:id="93" w:name="_Ref89174296"/>
+                            <w:bookmarkStart w:id="94" w:name="_Toc104267985"/>
                             <w:r>
                               <w:t xml:space="preserve">Abbildung </w:t>
                             </w:r>
@@ -21589,14 +21535,14 @@
                             <w:r>
                               <w:fldChar w:fldCharType="end"/>
                             </w:r>
-                            <w:bookmarkEnd w:id="81"/>
+                            <w:bookmarkEnd w:id="93"/>
                             <w:r>
                               <w:t>:</w:t>
                             </w:r>
                             <w:r>
                               <w:t xml:space="preserve"> Mockup - Startseite für Desktops – Dark Mode</w:t>
                             </w:r>
-                            <w:bookmarkEnd w:id="82"/>
+                            <w:bookmarkEnd w:id="94"/>
                           </w:p>
                         </w:txbxContent>
                       </wps:txbx>
@@ -21798,8 +21744,8 @@
                                 <w:lang w:val="de-DE"/>
                               </w:rPr>
                             </w:pPr>
-                            <w:bookmarkStart w:id="83" w:name="_Ref89174331"/>
-                            <w:bookmarkStart w:id="84" w:name="_Toc104267986"/>
+                            <w:bookmarkStart w:id="97" w:name="_Ref89174331"/>
+                            <w:bookmarkStart w:id="98" w:name="_Toc104267986"/>
                             <w:r>
                               <w:t xml:space="preserve">Abbildung </w:t>
                             </w:r>
@@ -21824,14 +21770,14 @@
                             <w:r>
                               <w:fldChar w:fldCharType="end"/>
                             </w:r>
-                            <w:bookmarkEnd w:id="83"/>
+                            <w:bookmarkEnd w:id="97"/>
                             <w:r>
                               <w:t>:</w:t>
                             </w:r>
                             <w:r>
                               <w:t xml:space="preserve"> Mockup - Ergebnisse für Desktops – Light Mode</w:t>
                             </w:r>
-                            <w:bookmarkEnd w:id="84"/>
+                            <w:bookmarkEnd w:id="98"/>
                           </w:p>
                         </w:txbxContent>
                       </wps:txbx>
@@ -22024,8 +21970,8 @@
                               <w:pStyle w:val="Beschriftung"/>
                               <w:jc w:val="center"/>
                             </w:pPr>
-                            <w:bookmarkStart w:id="85" w:name="_Ref89174364"/>
-                            <w:bookmarkStart w:id="86" w:name="_Toc104267987"/>
+                            <w:bookmarkStart w:id="101" w:name="_Ref89174364"/>
+                            <w:bookmarkStart w:id="102" w:name="_Toc104267987"/>
                             <w:r>
                               <w:t xml:space="preserve">Abbildung </w:t>
                             </w:r>
@@ -22050,14 +21996,14 @@
                             <w:r>
                               <w:fldChar w:fldCharType="end"/>
                             </w:r>
-                            <w:bookmarkEnd w:id="85"/>
+                            <w:bookmarkEnd w:id="101"/>
                             <w:r>
                               <w:t>:</w:t>
                             </w:r>
                             <w:r>
                               <w:t xml:space="preserve"> Mockup - Ergebnisse für Desktops – Dark Mode</w:t>
                             </w:r>
-                            <w:bookmarkEnd w:id="86"/>
+                            <w:bookmarkEnd w:id="102"/>
                           </w:p>
                         </w:txbxContent>
                       </wps:txbx>
@@ -22345,8 +22291,8 @@
                               <w:pStyle w:val="Beschriftung"/>
                               <w:jc w:val="center"/>
                             </w:pPr>
-                            <w:bookmarkStart w:id="87" w:name="_Ref89174397"/>
-                            <w:bookmarkStart w:id="88" w:name="_Toc104267988"/>
+                            <w:bookmarkStart w:id="105" w:name="_Ref89174397"/>
+                            <w:bookmarkStart w:id="106" w:name="_Toc104267988"/>
                             <w:r>
                               <w:t xml:space="preserve">Abbildung </w:t>
                             </w:r>
@@ -22371,14 +22317,14 @@
                             <w:r>
                               <w:fldChar w:fldCharType="end"/>
                             </w:r>
-                            <w:bookmarkEnd w:id="87"/>
+                            <w:bookmarkEnd w:id="105"/>
                             <w:r>
                               <w:t>:</w:t>
                             </w:r>
                             <w:r>
                               <w:t xml:space="preserve"> Mockup - Dashboard für Desktops – Dark Mode</w:t>
                             </w:r>
-                            <w:bookmarkEnd w:id="88"/>
+                            <w:bookmarkEnd w:id="106"/>
                           </w:p>
                         </w:txbxContent>
                       </wps:txbx>
@@ -22571,8 +22517,8 @@
                                 <w:lang w:val="de-DE"/>
                               </w:rPr>
                             </w:pPr>
-                            <w:bookmarkStart w:id="89" w:name="_Ref89174399"/>
-                            <w:bookmarkStart w:id="90" w:name="_Toc104267989"/>
+                            <w:bookmarkStart w:id="109" w:name="_Ref89174399"/>
+                            <w:bookmarkStart w:id="110" w:name="_Toc104267989"/>
                             <w:r>
                               <w:t xml:space="preserve">Abbildung </w:t>
                             </w:r>
@@ -22597,14 +22543,14 @@
                             <w:r>
                               <w:fldChar w:fldCharType="end"/>
                             </w:r>
-                            <w:bookmarkEnd w:id="89"/>
+                            <w:bookmarkEnd w:id="109"/>
                             <w:r>
                               <w:t>:</w:t>
                             </w:r>
                             <w:r>
                               <w:t xml:space="preserve"> Mockup - Dashboard für Desktops – Light Mode</w:t>
                             </w:r>
-                            <w:bookmarkEnd w:id="90"/>
+                            <w:bookmarkEnd w:id="110"/>
                           </w:p>
                         </w:txbxContent>
                       </wps:txbx>
@@ -22990,8 +22936,8 @@
                               <w:pStyle w:val="Beschriftung"/>
                               <w:jc w:val="center"/>
                             </w:pPr>
-                            <w:bookmarkStart w:id="91" w:name="_Ref89174419"/>
-                            <w:bookmarkStart w:id="92" w:name="_Toc104267990"/>
+                            <w:bookmarkStart w:id="113" w:name="_Ref89174419"/>
+                            <w:bookmarkStart w:id="114" w:name="_Toc104267990"/>
                             <w:r>
                               <w:t xml:space="preserve">Abbildung </w:t>
                             </w:r>
@@ -23016,14 +22962,14 @@
                             <w:r>
                               <w:fldChar w:fldCharType="end"/>
                             </w:r>
-                            <w:bookmarkEnd w:id="91"/>
+                            <w:bookmarkEnd w:id="113"/>
                             <w:r>
                               <w:t>:</w:t>
                             </w:r>
                             <w:r>
                               <w:t xml:space="preserve"> Mockup - Dashboard für Desktops - Mitarbeiter - Dark Mode</w:t>
                             </w:r>
-                            <w:bookmarkEnd w:id="92"/>
+                            <w:bookmarkEnd w:id="114"/>
                           </w:p>
                         </w:txbxContent>
                       </wps:txbx>
@@ -23213,8 +23159,8 @@
                               <w:pStyle w:val="Beschriftung"/>
                               <w:jc w:val="center"/>
                             </w:pPr>
-                            <w:bookmarkStart w:id="93" w:name="_Ref89174426"/>
-                            <w:bookmarkStart w:id="94" w:name="_Toc104267991"/>
+                            <w:bookmarkStart w:id="117" w:name="_Ref89174426"/>
+                            <w:bookmarkStart w:id="118" w:name="_Toc104267991"/>
                             <w:r>
                               <w:t xml:space="preserve">Abbildung </w:t>
                             </w:r>
@@ -23239,14 +23185,14 @@
                             <w:r>
                               <w:fldChar w:fldCharType="end"/>
                             </w:r>
-                            <w:bookmarkEnd w:id="93"/>
+                            <w:bookmarkEnd w:id="117"/>
                             <w:r>
                               <w:t>:</w:t>
                             </w:r>
                             <w:r>
                               <w:t xml:space="preserve"> Mockup - Dashboard für Mobilgeräte - Mitarbeiter - Dark Mode</w:t>
                             </w:r>
-                            <w:bookmarkEnd w:id="94"/>
+                            <w:bookmarkEnd w:id="118"/>
                           </w:p>
                         </w:txbxContent>
                       </wps:txbx>
@@ -23497,8 +23443,8 @@
                               <w:pStyle w:val="Beschriftung"/>
                               <w:jc w:val="center"/>
                             </w:pPr>
-                            <w:bookmarkStart w:id="95" w:name="_Ref89174452"/>
-                            <w:bookmarkStart w:id="96" w:name="_Toc104267992"/>
+                            <w:bookmarkStart w:id="121" w:name="_Ref89174452"/>
+                            <w:bookmarkStart w:id="122" w:name="_Toc104267992"/>
                             <w:r>
                               <w:t xml:space="preserve">Abbildung </w:t>
                             </w:r>
@@ -23523,14 +23469,14 @@
                             <w:r>
                               <w:fldChar w:fldCharType="end"/>
                             </w:r>
-                            <w:bookmarkEnd w:id="95"/>
+                            <w:bookmarkEnd w:id="121"/>
                             <w:r>
                               <w:t>:</w:t>
                             </w:r>
                             <w:r>
                               <w:t xml:space="preserve"> Mockup - Registrierung für Desktops - Light Mode</w:t>
                             </w:r>
-                            <w:bookmarkEnd w:id="96"/>
+                            <w:bookmarkEnd w:id="122"/>
                           </w:p>
                         </w:txbxContent>
                       </wps:txbx>
@@ -23690,14 +23636,14 @@
       <w:pPr>
         <w:pStyle w:val="berschrift1"/>
       </w:pPr>
-      <w:bookmarkStart w:id="97" w:name="_Toc102464702"/>
+      <w:bookmarkStart w:id="125" w:name="_Toc102464702"/>
       <w:r>
         <w:t>System</w:t>
       </w:r>
       <w:r>
         <w:t>entwurf</w:t>
       </w:r>
-      <w:bookmarkEnd w:id="97"/>
+      <w:bookmarkEnd w:id="125"/>
     </w:p>
     <w:p>
       <w:pPr>
@@ -23801,41 +23747,41 @@
       <w:pPr>
         <w:pStyle w:val="berschrift2"/>
       </w:pPr>
-      <w:bookmarkStart w:id="98" w:name="_Toc102464703"/>
+      <w:bookmarkStart w:id="126" w:name="_Toc102464703"/>
       <w:r>
         <w:t>Architektur</w:t>
       </w:r>
-      <w:bookmarkEnd w:id="98"/>
+      <w:bookmarkEnd w:id="126"/>
     </w:p>
     <w:p>
       <w:pPr>
         <w:pStyle w:val="berschrift3"/>
       </w:pPr>
-      <w:bookmarkStart w:id="99" w:name="_Toc102464704"/>
+      <w:bookmarkStart w:id="127" w:name="_Toc102464704"/>
       <w:r>
         <w:t>Design der Komponenten</w:t>
       </w:r>
-      <w:bookmarkEnd w:id="99"/>
+      <w:bookmarkEnd w:id="127"/>
     </w:p>
     <w:p>
       <w:pPr>
         <w:pStyle w:val="berschrift3"/>
       </w:pPr>
-      <w:bookmarkStart w:id="100" w:name="_Toc102464705"/>
+      <w:bookmarkStart w:id="128" w:name="_Toc102464705"/>
       <w:r>
         <w:t>Benutzerschnittstellen</w:t>
       </w:r>
-      <w:bookmarkEnd w:id="100"/>
+      <w:bookmarkEnd w:id="128"/>
     </w:p>
     <w:p>
       <w:pPr>
         <w:pStyle w:val="berschrift3"/>
       </w:pPr>
-      <w:bookmarkStart w:id="101" w:name="_Toc102464706"/>
+      <w:bookmarkStart w:id="129" w:name="_Toc102464706"/>
       <w:r>
         <w:t>Datenhaltungskonzept</w:t>
       </w:r>
-      <w:bookmarkEnd w:id="101"/>
+      <w:bookmarkEnd w:id="129"/>
     </w:p>
     <w:p>
       <w:pPr>
@@ -23969,8 +23915,8 @@
                               <w:pStyle w:val="Beschriftung"/>
                               <w:jc w:val="center"/>
                             </w:pPr>
-                            <w:bookmarkStart w:id="102" w:name="_Ref100001150"/>
-                            <w:bookmarkStart w:id="103" w:name="_Toc104267993"/>
+                            <w:bookmarkStart w:id="130" w:name="_Ref100001150"/>
+                            <w:bookmarkStart w:id="131" w:name="_Toc104267993"/>
                             <w:r>
                               <w:t xml:space="preserve">Abbildung </w:t>
                             </w:r>
@@ -24001,8 +23947,8 @@
                             <w:r>
                               <w:t xml:space="preserve"> Vollständiges ER-Diagramm</w:t>
                             </w:r>
-                            <w:bookmarkEnd w:id="102"/>
-                            <w:bookmarkEnd w:id="103"/>
+                            <w:bookmarkEnd w:id="130"/>
+                            <w:bookmarkEnd w:id="131"/>
                           </w:p>
                         </w:txbxContent>
                       </wps:txbx>
@@ -24076,21 +24022,21 @@
       <w:pPr>
         <w:pStyle w:val="berschrift3"/>
       </w:pPr>
-      <w:bookmarkStart w:id="104" w:name="_Toc102464707"/>
+      <w:bookmarkStart w:id="134" w:name="_Toc102464707"/>
       <w:r>
         <w:t>Konzept für Ausnahmebehandlung</w:t>
       </w:r>
-      <w:bookmarkEnd w:id="104"/>
+      <w:bookmarkEnd w:id="134"/>
     </w:p>
     <w:p>
       <w:pPr>
         <w:pStyle w:val="berschrift3"/>
       </w:pPr>
-      <w:bookmarkStart w:id="105" w:name="_Toc102464708"/>
+      <w:bookmarkStart w:id="135" w:name="_Toc102464708"/>
       <w:r>
         <w:t>Sicherheitskonzept</w:t>
       </w:r>
-      <w:bookmarkEnd w:id="105"/>
+      <w:bookmarkEnd w:id="135"/>
     </w:p>
     <w:p>
       <w:pPr>
@@ -24176,7 +24122,7 @@
         <w:pStyle w:val="Beschriftung"/>
         <w:jc w:val="center"/>
       </w:pPr>
-      <w:bookmarkStart w:id="106" w:name="_Toc104267994"/>
+      <w:bookmarkStart w:id="136" w:name="_Toc104267994"/>
       <w:r>
         <w:t xml:space="preserve">Abbildung </w:t>
       </w:r>
@@ -24204,7 +24150,7 @@
       <w:r>
         <w:t>: Spring Boot Security Konfiguration</w:t>
       </w:r>
-      <w:bookmarkEnd w:id="106"/>
+      <w:bookmarkEnd w:id="136"/>
     </w:p>
     <w:p>
       <w:pPr>
@@ -24226,42 +24172,42 @@
       <w:pPr>
         <w:pStyle w:val="berschrift3"/>
       </w:pPr>
-      <w:bookmarkStart w:id="107" w:name="_Toc102464709"/>
+      <w:bookmarkStart w:id="137" w:name="_Toc102464709"/>
       <w:r>
         <w:t>Design der Testumgebung</w:t>
       </w:r>
-      <w:bookmarkEnd w:id="107"/>
+      <w:bookmarkEnd w:id="137"/>
     </w:p>
     <w:p>
       <w:pPr>
         <w:pStyle w:val="berschrift3"/>
       </w:pPr>
-      <w:bookmarkStart w:id="108" w:name="_Toc102464710"/>
+      <w:bookmarkStart w:id="138" w:name="_Toc102464710"/>
       <w:r>
         <w:t>Design der Ausführumgebung</w:t>
       </w:r>
-      <w:bookmarkEnd w:id="108"/>
+      <w:bookmarkEnd w:id="138"/>
     </w:p>
     <w:p>
       <w:pPr>
         <w:pStyle w:val="berschrift2"/>
       </w:pPr>
-      <w:bookmarkStart w:id="109" w:name="_Toc102464711"/>
+      <w:bookmarkStart w:id="139" w:name="_Toc102464711"/>
       <w:r>
         <w:t>Detailentwurf</w:t>
       </w:r>
-      <w:bookmarkEnd w:id="109"/>
+      <w:bookmarkEnd w:id="139"/>
     </w:p>
     <w:p/>
     <w:p>
       <w:pPr>
         <w:pStyle w:val="berschrift2"/>
       </w:pPr>
-      <w:bookmarkStart w:id="110" w:name="_Toc102464712"/>
+      <w:bookmarkStart w:id="140" w:name="_Toc102464712"/>
       <w:r>
         <w:t>Frontend</w:t>
       </w:r>
-      <w:bookmarkEnd w:id="110"/>
+      <w:bookmarkEnd w:id="140"/>
     </w:p>
     <w:p>
       <w:pPr>
@@ -24863,24 +24809,18 @@
         <w:pStyle w:val="Beschriftung"/>
         <w:jc w:val="center"/>
       </w:pPr>
-      <w:bookmarkStart w:id="111" w:name="_Ref99994218"/>
-      <w:bookmarkStart w:id="112" w:name="_Toc104268010"/>
+      <w:bookmarkStart w:id="141" w:name="_Ref99994218"/>
+      <w:bookmarkStart w:id="142" w:name="_Toc104268010"/>
       <w:r>
         <w:t xml:space="preserve">Tabelle </w:t>
       </w:r>
       <w:r>
-        <w:rPr>
-          <w:noProof w:val="0"/>
-        </w:rPr>
         <w:fldChar w:fldCharType="begin"/>
       </w:r>
       <w:r>
         <w:instrText xml:space="preserve"> SEQ Tabelle \* ARABIC </w:instrText>
       </w:r>
       <w:r>
-        <w:rPr>
-          <w:noProof w:val="0"/>
-        </w:rPr>
         <w:fldChar w:fldCharType="separate"/>
       </w:r>
       <w:r>
@@ -24895,19 +24835,19 @@
       <w:r>
         <w:t xml:space="preserve"> Verwendete Frontend-Technologien</w:t>
       </w:r>
-      <w:bookmarkEnd w:id="111"/>
-      <w:bookmarkEnd w:id="112"/>
+      <w:bookmarkEnd w:id="141"/>
+      <w:bookmarkEnd w:id="142"/>
     </w:p>
     <w:p/>
     <w:p>
       <w:pPr>
         <w:pStyle w:val="berschrift3"/>
       </w:pPr>
-      <w:bookmarkStart w:id="113" w:name="_Toc102464713"/>
+      <w:bookmarkStart w:id="143" w:name="_Toc102464713"/>
       <w:r>
         <w:t>Einbindung der Frontend-Technologien</w:t>
       </w:r>
-      <w:bookmarkEnd w:id="113"/>
+      <w:bookmarkEnd w:id="143"/>
     </w:p>
     <w:p>
       <w:pPr>
@@ -24927,11 +24867,11 @@
       <w:pPr>
         <w:pStyle w:val="berschrift3"/>
       </w:pPr>
-      <w:bookmarkStart w:id="114" w:name="_Toc102464714"/>
+      <w:bookmarkStart w:id="144" w:name="_Toc102464714"/>
       <w:r>
         <w:t>Struktureller Aufbau der Dateien</w:t>
       </w:r>
-      <w:bookmarkEnd w:id="114"/>
+      <w:bookmarkEnd w:id="144"/>
     </w:p>
     <w:p>
       <w:pPr>
@@ -25047,11 +24987,11 @@
       <w:pPr>
         <w:pStyle w:val="berschrift3"/>
       </w:pPr>
-      <w:bookmarkStart w:id="115" w:name="_Toc102464715"/>
+      <w:bookmarkStart w:id="145" w:name="_Toc102464715"/>
       <w:r>
         <w:t>Verwendete Versionen</w:t>
       </w:r>
-      <w:bookmarkEnd w:id="115"/>
+      <w:bookmarkEnd w:id="145"/>
     </w:p>
     <w:p>
       <w:pPr>
@@ -25564,24 +25504,18 @@
         <w:pStyle w:val="Beschriftung"/>
         <w:jc w:val="center"/>
       </w:pPr>
-      <w:bookmarkStart w:id="116" w:name="_Ref99994619"/>
-      <w:bookmarkStart w:id="117" w:name="_Toc104268011"/>
+      <w:bookmarkStart w:id="146" w:name="_Ref99994619"/>
+      <w:bookmarkStart w:id="147" w:name="_Toc104268011"/>
       <w:r>
         <w:t xml:space="preserve">Tabelle </w:t>
       </w:r>
       <w:r>
-        <w:rPr>
-          <w:noProof w:val="0"/>
-        </w:rPr>
         <w:fldChar w:fldCharType="begin"/>
       </w:r>
       <w:r>
         <w:instrText xml:space="preserve"> SEQ Tabelle \* ARABIC </w:instrText>
       </w:r>
       <w:r>
-        <w:rPr>
-          <w:noProof w:val="0"/>
-        </w:rPr>
         <w:fldChar w:fldCharType="separate"/>
       </w:r>
       <w:r>
@@ -25596,18 +25530,18 @@
       <w:r>
         <w:t xml:space="preserve"> Frontend-Technologien Versionen</w:t>
       </w:r>
-      <w:bookmarkEnd w:id="116"/>
-      <w:bookmarkEnd w:id="117"/>
+      <w:bookmarkEnd w:id="146"/>
+      <w:bookmarkEnd w:id="147"/>
     </w:p>
     <w:p>
       <w:pPr>
         <w:pStyle w:val="berschrift2"/>
       </w:pPr>
-      <w:bookmarkStart w:id="118" w:name="_Toc102464716"/>
+      <w:bookmarkStart w:id="148" w:name="_Toc102464716"/>
       <w:r>
         <w:t>Backend</w:t>
       </w:r>
-      <w:bookmarkEnd w:id="118"/>
+      <w:bookmarkEnd w:id="148"/>
     </w:p>
     <w:p>
       <w:pPr>
@@ -25709,7 +25643,7 @@
         <w:pStyle w:val="Beschriftung"/>
         <w:jc w:val="center"/>
       </w:pPr>
-      <w:bookmarkStart w:id="119" w:name="_Toc104267995"/>
+      <w:bookmarkStart w:id="149" w:name="_Toc104267995"/>
       <w:r>
         <w:t xml:space="preserve">Abbildung </w:t>
       </w:r>
@@ -25737,7 +25671,7 @@
       <w:r>
         <w:t>: MVC-Pattern Spirng Boot</w:t>
       </w:r>
-      <w:bookmarkEnd w:id="119"/>
+      <w:bookmarkEnd w:id="149"/>
     </w:p>
     <w:p>
       <w:pPr>
@@ -25881,8 +25815,8 @@
         <w:pStyle w:val="Beschriftung"/>
         <w:jc w:val="center"/>
       </w:pPr>
-      <w:bookmarkStart w:id="120" w:name="_Ref100036220"/>
-      <w:bookmarkStart w:id="121" w:name="_Toc104267996"/>
+      <w:bookmarkStart w:id="150" w:name="_Ref100036220"/>
+      <w:bookmarkStart w:id="151" w:name="_Toc104267996"/>
       <w:r>
         <w:t xml:space="preserve">Abbildung </w:t>
       </w:r>
@@ -25910,8 +25844,8 @@
       <w:r>
         <w:t>: Konkrekte Spring Boot Architektur</w:t>
       </w:r>
-      <w:bookmarkEnd w:id="120"/>
-      <w:bookmarkEnd w:id="121"/>
+      <w:bookmarkEnd w:id="150"/>
+      <w:bookmarkEnd w:id="151"/>
     </w:p>
     <w:p>
       <w:pPr>
@@ -26012,11 +25946,11 @@
       <w:pPr>
         <w:pStyle w:val="berschrift3"/>
       </w:pPr>
-      <w:bookmarkStart w:id="122" w:name="_Toc102464717"/>
+      <w:bookmarkStart w:id="152" w:name="_Toc102464717"/>
       <w:r>
         <w:t>REST</w:t>
       </w:r>
-      <w:bookmarkEnd w:id="122"/>
+      <w:bookmarkEnd w:id="152"/>
     </w:p>
     <w:p>
       <w:r>
@@ -26278,23 +26212,17 @@
         <w:pStyle w:val="Beschriftung"/>
         <w:jc w:val="center"/>
       </w:pPr>
-      <w:bookmarkStart w:id="123" w:name="_Toc104268012"/>
+      <w:bookmarkStart w:id="153" w:name="_Toc104268012"/>
       <w:r>
         <w:t xml:space="preserve">Tabelle </w:t>
       </w:r>
       <w:r>
-        <w:rPr>
-          <w:noProof w:val="0"/>
-        </w:rPr>
         <w:fldChar w:fldCharType="begin"/>
       </w:r>
       <w:r>
         <w:instrText xml:space="preserve"> SEQ Tabelle \* ARABIC </w:instrText>
       </w:r>
       <w:r>
-        <w:rPr>
-          <w:noProof w:val="0"/>
-        </w:rPr>
         <w:fldChar w:fldCharType="separate"/>
       </w:r>
       <w:r>
@@ -26309,7 +26237,7 @@
       <w:r>
         <w:t xml:space="preserve"> REST Methoden</w:t>
       </w:r>
-      <w:bookmarkEnd w:id="123"/>
+      <w:bookmarkEnd w:id="153"/>
     </w:p>
     <w:p>
       <w:pPr>
@@ -26335,11 +26263,11 @@
       <w:pPr>
         <w:pStyle w:val="berschrift3"/>
       </w:pPr>
-      <w:bookmarkStart w:id="124" w:name="_Toc102464718"/>
+      <w:bookmarkStart w:id="154" w:name="_Toc102464718"/>
       <w:r>
         <w:t>Baukastensystem</w:t>
       </w:r>
-      <w:bookmarkEnd w:id="124"/>
+      <w:bookmarkEnd w:id="154"/>
     </w:p>
     <w:p>
       <w:pPr>
@@ -26447,8 +26375,8 @@
         <w:pStyle w:val="Beschriftung"/>
         <w:jc w:val="center"/>
       </w:pPr>
-      <w:bookmarkStart w:id="125" w:name="_Ref100025974"/>
-      <w:bookmarkStart w:id="126" w:name="_Toc104267997"/>
+      <w:bookmarkStart w:id="155" w:name="_Ref100025974"/>
+      <w:bookmarkStart w:id="156" w:name="_Toc104267997"/>
       <w:r>
         <w:t xml:space="preserve">Abbildung </w:t>
       </w:r>
@@ -26470,61 +26398,61 @@
       <w:r>
         <w:t>: ER-Modell Baukasten</w:t>
       </w:r>
-      <w:bookmarkEnd w:id="125"/>
-      <w:bookmarkEnd w:id="126"/>
+      <w:bookmarkEnd w:id="155"/>
+      <w:bookmarkEnd w:id="156"/>
     </w:p>
     <w:p>
       <w:pPr>
         <w:pStyle w:val="berschrift1"/>
       </w:pPr>
-      <w:bookmarkStart w:id="127" w:name="_Toc102464719"/>
+      <w:bookmarkStart w:id="157" w:name="_Toc102464719"/>
       <w:r>
         <w:t>Implementierung</w:t>
       </w:r>
-      <w:bookmarkEnd w:id="127"/>
+      <w:bookmarkEnd w:id="157"/>
     </w:p>
     <w:p>
       <w:pPr>
         <w:pStyle w:val="berschrift2"/>
       </w:pPr>
-      <w:bookmarkStart w:id="128" w:name="_Toc102464720"/>
+      <w:bookmarkStart w:id="158" w:name="_Toc102464720"/>
       <w:r>
         <w:t>Frontend</w:t>
       </w:r>
-      <w:bookmarkEnd w:id="128"/>
+      <w:bookmarkEnd w:id="158"/>
     </w:p>
     <w:p>
       <w:pPr>
         <w:pStyle w:val="berschrift3"/>
       </w:pPr>
-      <w:bookmarkStart w:id="129" w:name="_Toc102464721"/>
+      <w:bookmarkStart w:id="159" w:name="_Toc102464721"/>
       <w:r>
         <w:t>Struktur</w:t>
       </w:r>
-      <w:bookmarkEnd w:id="129"/>
+      <w:bookmarkEnd w:id="159"/>
     </w:p>
     <w:p>
       <w:pPr>
         <w:pStyle w:val="berschrift3"/>
       </w:pPr>
-      <w:bookmarkStart w:id="130" w:name="_Toc102464722"/>
+      <w:bookmarkStart w:id="160" w:name="_Toc102464722"/>
       <w:r>
         <w:t>Darstellung</w:t>
       </w:r>
-      <w:bookmarkEnd w:id="130"/>
+      <w:bookmarkEnd w:id="160"/>
     </w:p>
     <w:p>
       <w:pPr>
         <w:pStyle w:val="berschrift3"/>
       </w:pPr>
-      <w:bookmarkStart w:id="131" w:name="_Toc102464723"/>
+      <w:bookmarkStart w:id="161" w:name="_Toc102464723"/>
       <w:r>
         <w:t>JQuer</w:t>
       </w:r>
       <w:r>
         <w:t>y REST request</w:t>
       </w:r>
-      <w:bookmarkEnd w:id="131"/>
+      <w:bookmarkEnd w:id="161"/>
     </w:p>
     <w:p>
       <w:pPr>
@@ -26619,8 +26547,8 @@
         <w:pStyle w:val="Beschriftung"/>
         <w:jc w:val="center"/>
       </w:pPr>
-      <w:bookmarkStart w:id="132" w:name="_Ref100001812"/>
-      <w:bookmarkStart w:id="133" w:name="_Toc104267998"/>
+      <w:bookmarkStart w:id="162" w:name="_Ref100001812"/>
+      <w:bookmarkStart w:id="163" w:name="_Toc104267998"/>
       <w:r>
         <w:t xml:space="preserve">Abbildung </w:t>
       </w:r>
@@ -26651,56 +26579,56 @@
       <w:r>
         <w:t xml:space="preserve"> Codebeispiel für die Darstellung im Modal</w:t>
       </w:r>
-      <w:bookmarkEnd w:id="132"/>
-      <w:bookmarkEnd w:id="133"/>
+      <w:bookmarkEnd w:id="162"/>
+      <w:bookmarkEnd w:id="163"/>
     </w:p>
     <w:p/>
     <w:p>
       <w:pPr>
         <w:pStyle w:val="berschrift2"/>
       </w:pPr>
-      <w:bookmarkStart w:id="134" w:name="_Toc102464724"/>
+      <w:bookmarkStart w:id="164" w:name="_Toc102464724"/>
       <w:r>
         <w:t>Backend</w:t>
       </w:r>
-      <w:bookmarkEnd w:id="134"/>
+      <w:bookmarkEnd w:id="164"/>
     </w:p>
     <w:p>
       <w:pPr>
         <w:pStyle w:val="berschrift3"/>
       </w:pPr>
-      <w:bookmarkStart w:id="135" w:name="_Toc102464725"/>
+      <w:bookmarkStart w:id="165" w:name="_Toc102464725"/>
       <w:r>
         <w:t>Model Klassen</w:t>
       </w:r>
-      <w:bookmarkEnd w:id="135"/>
+      <w:bookmarkEnd w:id="165"/>
     </w:p>
     <w:p>
       <w:pPr>
         <w:pStyle w:val="berschrift3"/>
       </w:pPr>
-      <w:bookmarkStart w:id="136" w:name="_Toc102464726"/>
-      <w:bookmarkEnd w:id="136"/>
+      <w:bookmarkStart w:id="166" w:name="_Toc102464726"/>
+      <w:bookmarkEnd w:id="166"/>
     </w:p>
     <w:p>
       <w:pPr>
         <w:pStyle w:val="berschrift2"/>
       </w:pPr>
-      <w:bookmarkStart w:id="137" w:name="_Toc102464727"/>
+      <w:bookmarkStart w:id="167" w:name="_Toc102464727"/>
       <w:r>
         <w:t>Baukastensystem</w:t>
       </w:r>
-      <w:bookmarkEnd w:id="137"/>
+      <w:bookmarkEnd w:id="167"/>
     </w:p>
     <w:p>
       <w:pPr>
         <w:pStyle w:val="berschrift3"/>
       </w:pPr>
-      <w:bookmarkStart w:id="138" w:name="_Toc102464728"/>
+      <w:bookmarkStart w:id="168" w:name="_Toc102464728"/>
       <w:r>
         <w:t>Ausgabe einer Restaurantseite</w:t>
       </w:r>
-      <w:bookmarkEnd w:id="138"/>
+      <w:bookmarkEnd w:id="168"/>
     </w:p>
     <w:p>
       <w:pPr>
@@ -26796,8 +26724,8 @@
         <w:pStyle w:val="Beschriftung"/>
         <w:jc w:val="center"/>
       </w:pPr>
-      <w:bookmarkStart w:id="139" w:name="_Ref100027851"/>
-      <w:bookmarkStart w:id="140" w:name="_Toc104267999"/>
+      <w:bookmarkStart w:id="169" w:name="_Ref100027851"/>
+      <w:bookmarkStart w:id="170" w:name="_Toc104267999"/>
       <w:r>
         <w:t xml:space="preserve">Abbildung </w:t>
       </w:r>
@@ -26819,8 +26747,8 @@
       <w:r>
         <w:t>: Baukasten Kontroller</w:t>
       </w:r>
-      <w:bookmarkEnd w:id="139"/>
-      <w:bookmarkEnd w:id="140"/>
+      <w:bookmarkEnd w:id="169"/>
+      <w:bookmarkEnd w:id="170"/>
     </w:p>
     <w:p>
       <w:pPr>
@@ -26915,8 +26843,8 @@
         <w:pStyle w:val="Beschriftung"/>
         <w:jc w:val="center"/>
       </w:pPr>
-      <w:bookmarkStart w:id="141" w:name="_Ref100027806"/>
-      <w:bookmarkStart w:id="142" w:name="_Toc104268000"/>
+      <w:bookmarkStart w:id="171" w:name="_Ref100027806"/>
+      <w:bookmarkStart w:id="172" w:name="_Toc104268000"/>
       <w:r>
         <w:t xml:space="preserve">Abbildung </w:t>
       </w:r>
@@ -26938,30 +26866,30 @@
       <w:r>
         <w:t>: Thymeleaf Ausgabe Restaurant</w:t>
       </w:r>
-      <w:bookmarkEnd w:id="141"/>
-      <w:bookmarkEnd w:id="142"/>
+      <w:bookmarkEnd w:id="171"/>
+      <w:bookmarkEnd w:id="172"/>
     </w:p>
     <w:p/>
     <w:p>
       <w:pPr>
         <w:pStyle w:val="berschrift1"/>
       </w:pPr>
-      <w:bookmarkStart w:id="143" w:name="_Toc102464729"/>
+      <w:bookmarkStart w:id="173" w:name="_Toc102464729"/>
       <w:r>
         <w:lastRenderedPageBreak/>
         <w:t>Deployment</w:t>
       </w:r>
-      <w:bookmarkEnd w:id="143"/>
+      <w:bookmarkEnd w:id="173"/>
     </w:p>
     <w:p>
       <w:pPr>
         <w:pStyle w:val="berschrift1"/>
       </w:pPr>
-      <w:bookmarkStart w:id="144" w:name="_Toc102464730"/>
+      <w:bookmarkStart w:id="174" w:name="_Toc102464730"/>
       <w:r>
         <w:t>Tests</w:t>
       </w:r>
-      <w:bookmarkEnd w:id="144"/>
+      <w:bookmarkEnd w:id="174"/>
     </w:p>
     <w:p>
       <w:pPr>
@@ -27047,11 +26975,11 @@
       <w:pPr>
         <w:pStyle w:val="berschrift2"/>
       </w:pPr>
-      <w:bookmarkStart w:id="145" w:name="_Toc102464731"/>
+      <w:bookmarkStart w:id="175" w:name="_Toc102464731"/>
       <w:r>
         <w:t>Systemtests</w:t>
       </w:r>
-      <w:bookmarkEnd w:id="145"/>
+      <w:bookmarkEnd w:id="175"/>
     </w:p>
     <w:p>
       <w:pPr>
@@ -27465,7 +27393,7 @@
         <w:trPr>
           <w:gridAfter w:val="1"/>
           <w:wAfter w:w="36" w:type="dxa"/>
-          <w:trHeight w:val="408"/>
+          <w:trHeight w:val="450"/>
         </w:trPr>
         <w:tc>
           <w:tcPr>
@@ -27534,7 +27462,27 @@
                 <w:color w:val="000000"/>
                 <w:lang w:eastAsia="de-AT"/>
               </w:rPr>
-              <w:t>Es soll getestet werden ob eine Änderung der Stammdaten des Mandanten auf dem Dashboard korrekt gespeichert und wieder angezeigt werden.</w:t>
+              <w:t xml:space="preserve">Es soll getestet </w:t>
+            </w:r>
+            <w:proofErr w:type="gramStart"/>
+            <w:r>
+              <w:rPr>
+                <w:rFonts w:ascii="Calibri" w:eastAsia="Times New Roman" w:hAnsi="Calibri" w:cs="Calibri"/>
+                <w:noProof w:val="0"/>
+                <w:color w:val="000000"/>
+                <w:lang w:eastAsia="de-AT"/>
+              </w:rPr>
+              <w:t>werden</w:t>
+            </w:r>
+            <w:proofErr w:type="gramEnd"/>
+            <w:r>
+              <w:rPr>
+                <w:rFonts w:ascii="Calibri" w:eastAsia="Times New Roman" w:hAnsi="Calibri" w:cs="Calibri"/>
+                <w:noProof w:val="0"/>
+                <w:color w:val="000000"/>
+                <w:lang w:eastAsia="de-AT"/>
+              </w:rPr>
+              <w:t xml:space="preserve"> ob eine Änderung der Stammdaten des Mandanten auf dem Dashboard korrekt gespeichert und wieder angezeigt werden.</w:t>
             </w:r>
           </w:p>
         </w:tc>
@@ -28015,6 +27963,7 @@
                 <w:lang w:eastAsia="de-AT"/>
               </w:rPr>
             </w:pPr>
+            <w:proofErr w:type="gramStart"/>
             <w:r>
               <w:rPr>
                 <w:rFonts w:ascii="Calibri" w:eastAsia="Times New Roman" w:hAnsi="Calibri" w:cs="Calibri"/>
@@ -28022,7 +27971,17 @@
                 <w:color w:val="000000"/>
                 <w:lang w:eastAsia="de-AT"/>
               </w:rPr>
-              <w:t>Test Schritte:</w:t>
+              <w:t>Test Schritte</w:t>
+            </w:r>
+            <w:proofErr w:type="gramEnd"/>
+            <w:r>
+              <w:rPr>
+                <w:rFonts w:ascii="Calibri" w:eastAsia="Times New Roman" w:hAnsi="Calibri" w:cs="Calibri"/>
+                <w:noProof w:val="0"/>
+                <w:color w:val="000000"/>
+                <w:lang w:eastAsia="de-AT"/>
+              </w:rPr>
+              <w:t>:</w:t>
             </w:r>
           </w:p>
         </w:tc>
@@ -28247,7 +28206,27 @@
                 <w:color w:val="000000"/>
                 <w:lang w:eastAsia="de-AT"/>
               </w:rPr>
-              <w:t>Einloggen mit Email und Passwort auf der Kundenseite.</w:t>
+              <w:t xml:space="preserve">Einloggen mit </w:t>
+            </w:r>
+            <w:proofErr w:type="gramStart"/>
+            <w:r>
+              <w:rPr>
+                <w:rFonts w:ascii="Calibri" w:eastAsia="Times New Roman" w:hAnsi="Calibri" w:cs="Calibri"/>
+                <w:noProof w:val="0"/>
+                <w:color w:val="000000"/>
+                <w:lang w:eastAsia="de-AT"/>
+              </w:rPr>
+              <w:t>Email</w:t>
+            </w:r>
+            <w:proofErr w:type="gramEnd"/>
+            <w:r>
+              <w:rPr>
+                <w:rFonts w:ascii="Calibri" w:eastAsia="Times New Roman" w:hAnsi="Calibri" w:cs="Calibri"/>
+                <w:noProof w:val="0"/>
+                <w:color w:val="000000"/>
+                <w:lang w:eastAsia="de-AT"/>
+              </w:rPr>
+              <w:t xml:space="preserve"> und Passwort auf der Kundenseite.</w:t>
             </w:r>
           </w:p>
         </w:tc>
@@ -28536,7 +28515,27 @@
                 <w:color w:val="000000"/>
                 <w:lang w:eastAsia="de-AT"/>
               </w:rPr>
-              <w:t>, Lieferkosten sowie Mindestbestellwert ändern und auf speichern klicken.</w:t>
+              <w:t xml:space="preserve">, Lieferkosten sowie Mindestbestellwert ändern und </w:t>
+            </w:r>
+            <w:proofErr w:type="gramStart"/>
+            <w:r>
+              <w:rPr>
+                <w:rFonts w:ascii="Calibri" w:eastAsia="Times New Roman" w:hAnsi="Calibri" w:cs="Calibri"/>
+                <w:noProof w:val="0"/>
+                <w:color w:val="000000"/>
+                <w:lang w:eastAsia="de-AT"/>
+              </w:rPr>
+              <w:t>auf speichern</w:t>
+            </w:r>
+            <w:proofErr w:type="gramEnd"/>
+            <w:r>
+              <w:rPr>
+                <w:rFonts w:ascii="Calibri" w:eastAsia="Times New Roman" w:hAnsi="Calibri" w:cs="Calibri"/>
+                <w:noProof w:val="0"/>
+                <w:color w:val="000000"/>
+                <w:lang w:eastAsia="de-AT"/>
+              </w:rPr>
+              <w:t xml:space="preserve"> klicken.</w:t>
             </w:r>
           </w:p>
         </w:tc>
@@ -28658,6 +28657,7 @@
                 <w:lang w:eastAsia="de-AT"/>
               </w:rPr>
             </w:pPr>
+            <w:proofErr w:type="gramStart"/>
             <w:r>
               <w:rPr>
                 <w:rFonts w:ascii="Calibri" w:eastAsia="Times New Roman" w:hAnsi="Calibri" w:cs="Calibri"/>
@@ -28665,7 +28665,17 @@
                 <w:color w:val="000000"/>
                 <w:lang w:eastAsia="de-AT"/>
               </w:rPr>
-              <w:t>Checken ob die eingegeben Daten auf der Seite angezeigt werden.</w:t>
+              <w:t>Checken</w:t>
+            </w:r>
+            <w:proofErr w:type="gramEnd"/>
+            <w:r>
+              <w:rPr>
+                <w:rFonts w:ascii="Calibri" w:eastAsia="Times New Roman" w:hAnsi="Calibri" w:cs="Calibri"/>
+                <w:noProof w:val="0"/>
+                <w:color w:val="000000"/>
+                <w:lang w:eastAsia="de-AT"/>
+              </w:rPr>
+              <w:t xml:space="preserve"> ob die eingegeben Daten auf der Seite angezeigt werden.</w:t>
             </w:r>
           </w:p>
         </w:tc>
@@ -29019,7 +29029,7 @@
         <w:trPr>
           <w:gridAfter w:val="1"/>
           <w:wAfter w:w="36" w:type="dxa"/>
-          <w:trHeight w:val="408"/>
+          <w:trHeight w:val="450"/>
         </w:trPr>
         <w:tc>
           <w:tcPr>
@@ -29088,7 +29098,27 @@
                 <w:color w:val="000000"/>
                 <w:lang w:eastAsia="de-AT"/>
               </w:rPr>
-              <w:t xml:space="preserve">Es soll getestet werden ob eine Bestellung über die Webseite erfolgreich angelegt werden kann. Dazu wird übers Frontend eine Bestellung mit verschiedenen Gerichten angelegt und diese </w:t>
+              <w:t xml:space="preserve">Es soll getestet </w:t>
+            </w:r>
+            <w:proofErr w:type="gramStart"/>
+            <w:r>
+              <w:rPr>
+                <w:rFonts w:ascii="Calibri" w:eastAsia="Times New Roman" w:hAnsi="Calibri" w:cs="Calibri"/>
+                <w:noProof w:val="0"/>
+                <w:color w:val="000000"/>
+                <w:lang w:eastAsia="de-AT"/>
+              </w:rPr>
+              <w:t>werden</w:t>
+            </w:r>
+            <w:proofErr w:type="gramEnd"/>
+            <w:r>
+              <w:rPr>
+                <w:rFonts w:ascii="Calibri" w:eastAsia="Times New Roman" w:hAnsi="Calibri" w:cs="Calibri"/>
+                <w:noProof w:val="0"/>
+                <w:color w:val="000000"/>
+                <w:lang w:eastAsia="de-AT"/>
+              </w:rPr>
+              <w:t xml:space="preserve"> ob eine Bestellung über die Webseite erfolgreich angelegt werden kann. Dazu wird übers Frontend eine Bestellung mit verschiedenen Gerichten angelegt und diese </w:t>
             </w:r>
             <w:proofErr w:type="spellStart"/>
             <w:r>
@@ -29108,7 +29138,27 @@
                 <w:color w:val="000000"/>
                 <w:lang w:eastAsia="de-AT"/>
               </w:rPr>
-              <w:t>. Danach wird zu jener Seite gewechselt, bei der man die Bestellungen einsehen kann. Nun wird getestet ob die Bestellung hier auch angezeigt wird</w:t>
+              <w:t xml:space="preserve">. Danach wird zu jener Seite gewechselt, bei der man die Bestellungen einsehen kann. Nun wird </w:t>
+            </w:r>
+            <w:proofErr w:type="gramStart"/>
+            <w:r>
+              <w:rPr>
+                <w:rFonts w:ascii="Calibri" w:eastAsia="Times New Roman" w:hAnsi="Calibri" w:cs="Calibri"/>
+                <w:noProof w:val="0"/>
+                <w:color w:val="000000"/>
+                <w:lang w:eastAsia="de-AT"/>
+              </w:rPr>
+              <w:t>getestet</w:t>
+            </w:r>
+            <w:proofErr w:type="gramEnd"/>
+            <w:r>
+              <w:rPr>
+                <w:rFonts w:ascii="Calibri" w:eastAsia="Times New Roman" w:hAnsi="Calibri" w:cs="Calibri"/>
+                <w:noProof w:val="0"/>
+                <w:color w:val="000000"/>
+                <w:lang w:eastAsia="de-AT"/>
+              </w:rPr>
+              <w:t xml:space="preserve"> ob die Bestellung hier auch angezeigt wird</w:t>
             </w:r>
           </w:p>
         </w:tc>
@@ -29589,6 +29639,7 @@
                 <w:lang w:eastAsia="de-AT"/>
               </w:rPr>
             </w:pPr>
+            <w:proofErr w:type="gramStart"/>
             <w:r>
               <w:rPr>
                 <w:rFonts w:ascii="Calibri" w:eastAsia="Times New Roman" w:hAnsi="Calibri" w:cs="Calibri"/>
@@ -29596,7 +29647,17 @@
                 <w:color w:val="000000"/>
                 <w:lang w:eastAsia="de-AT"/>
               </w:rPr>
-              <w:t>Test Schritte:</w:t>
+              <w:t>Test Schritte</w:t>
+            </w:r>
+            <w:proofErr w:type="gramEnd"/>
+            <w:r>
+              <w:rPr>
+                <w:rFonts w:ascii="Calibri" w:eastAsia="Times New Roman" w:hAnsi="Calibri" w:cs="Calibri"/>
+                <w:noProof w:val="0"/>
+                <w:color w:val="000000"/>
+                <w:lang w:eastAsia="de-AT"/>
+              </w:rPr>
+              <w:t>:</w:t>
             </w:r>
           </w:p>
         </w:tc>
@@ -29821,7 +29882,27 @@
                 <w:color w:val="000000"/>
                 <w:lang w:eastAsia="de-AT"/>
               </w:rPr>
-              <w:t>Einloggen mit Email und Passwort auf der Kundenseite.</w:t>
+              <w:t xml:space="preserve">Einloggen mit </w:t>
+            </w:r>
+            <w:proofErr w:type="gramStart"/>
+            <w:r>
+              <w:rPr>
+                <w:rFonts w:ascii="Calibri" w:eastAsia="Times New Roman" w:hAnsi="Calibri" w:cs="Calibri"/>
+                <w:noProof w:val="0"/>
+                <w:color w:val="000000"/>
+                <w:lang w:eastAsia="de-AT"/>
+              </w:rPr>
+              <w:t>Email</w:t>
+            </w:r>
+            <w:proofErr w:type="gramEnd"/>
+            <w:r>
+              <w:rPr>
+                <w:rFonts w:ascii="Calibri" w:eastAsia="Times New Roman" w:hAnsi="Calibri" w:cs="Calibri"/>
+                <w:noProof w:val="0"/>
+                <w:color w:val="000000"/>
+                <w:lang w:eastAsia="de-AT"/>
+              </w:rPr>
+              <w:t xml:space="preserve"> und Passwort auf der Kundenseite.</w:t>
             </w:r>
           </w:p>
         </w:tc>
@@ -30486,7 +30567,27 @@
                 <w:color w:val="000000"/>
                 <w:lang w:eastAsia="de-AT"/>
               </w:rPr>
-              <w:t>Mit PayPal bezahlen. Dazu drückt man auf bezahlen.</w:t>
+              <w:t xml:space="preserve">Mit PayPal bezahlen. Dazu drückt man </w:t>
+            </w:r>
+            <w:proofErr w:type="gramStart"/>
+            <w:r>
+              <w:rPr>
+                <w:rFonts w:ascii="Calibri" w:eastAsia="Times New Roman" w:hAnsi="Calibri" w:cs="Calibri"/>
+                <w:noProof w:val="0"/>
+                <w:color w:val="000000"/>
+                <w:lang w:eastAsia="de-AT"/>
+              </w:rPr>
+              <w:t>auf bezahlen</w:t>
+            </w:r>
+            <w:proofErr w:type="gramEnd"/>
+            <w:r>
+              <w:rPr>
+                <w:rFonts w:ascii="Calibri" w:eastAsia="Times New Roman" w:hAnsi="Calibri" w:cs="Calibri"/>
+                <w:noProof w:val="0"/>
+                <w:color w:val="000000"/>
+                <w:lang w:eastAsia="de-AT"/>
+              </w:rPr>
+              <w:t>.</w:t>
             </w:r>
           </w:p>
         </w:tc>
@@ -30520,7 +30621,27 @@
                 <w:color w:val="000000"/>
                 <w:lang w:eastAsia="de-AT"/>
               </w:rPr>
-              <w:t>Nun öffnet sich ein Fenster von der PayPal API.</w:t>
+              <w:t xml:space="preserve">Nun öffnet sich ein Fenster </w:t>
+            </w:r>
+            <w:proofErr w:type="gramStart"/>
+            <w:r>
+              <w:rPr>
+                <w:rFonts w:ascii="Calibri" w:eastAsia="Times New Roman" w:hAnsi="Calibri" w:cs="Calibri"/>
+                <w:noProof w:val="0"/>
+                <w:color w:val="000000"/>
+                <w:lang w:eastAsia="de-AT"/>
+              </w:rPr>
+              <w:t>von der PayPal</w:t>
+            </w:r>
+            <w:proofErr w:type="gramEnd"/>
+            <w:r>
+              <w:rPr>
+                <w:rFonts w:ascii="Calibri" w:eastAsia="Times New Roman" w:hAnsi="Calibri" w:cs="Calibri"/>
+                <w:noProof w:val="0"/>
+                <w:color w:val="000000"/>
+                <w:lang w:eastAsia="de-AT"/>
+              </w:rPr>
+              <w:t xml:space="preserve"> API.</w:t>
             </w:r>
           </w:p>
         </w:tc>
@@ -30615,7 +30736,27 @@
                 <w:color w:val="000000"/>
                 <w:lang w:eastAsia="de-AT"/>
               </w:rPr>
-              <w:t>Mit PayPal Daten anmelden und auf bezahlen klicken.</w:t>
+              <w:t xml:space="preserve">Mit PayPal Daten anmelden und </w:t>
+            </w:r>
+            <w:proofErr w:type="gramStart"/>
+            <w:r>
+              <w:rPr>
+                <w:rFonts w:ascii="Calibri" w:eastAsia="Times New Roman" w:hAnsi="Calibri" w:cs="Calibri"/>
+                <w:noProof w:val="0"/>
+                <w:color w:val="000000"/>
+                <w:lang w:eastAsia="de-AT"/>
+              </w:rPr>
+              <w:t>auf bezahlen</w:t>
+            </w:r>
+            <w:proofErr w:type="gramEnd"/>
+            <w:r>
+              <w:rPr>
+                <w:rFonts w:ascii="Calibri" w:eastAsia="Times New Roman" w:hAnsi="Calibri" w:cs="Calibri"/>
+                <w:noProof w:val="0"/>
+                <w:color w:val="000000"/>
+                <w:lang w:eastAsia="de-AT"/>
+              </w:rPr>
+              <w:t xml:space="preserve"> klicken.</w:t>
             </w:r>
           </w:p>
         </w:tc>
@@ -30744,7 +30885,27 @@
                 <w:color w:val="000000"/>
                 <w:lang w:eastAsia="de-AT"/>
               </w:rPr>
-              <w:t xml:space="preserve">Auf die Bestellung Seite wechseln. Dazu Klickt man in der </w:t>
+              <w:t xml:space="preserve">Auf die Bestellung Seite wechseln. Dazu </w:t>
+            </w:r>
+            <w:proofErr w:type="gramStart"/>
+            <w:r>
+              <w:rPr>
+                <w:rFonts w:ascii="Calibri" w:eastAsia="Times New Roman" w:hAnsi="Calibri" w:cs="Calibri"/>
+                <w:noProof w:val="0"/>
+                <w:color w:val="000000"/>
+                <w:lang w:eastAsia="de-AT"/>
+              </w:rPr>
+              <w:t>Klickt</w:t>
+            </w:r>
+            <w:proofErr w:type="gramEnd"/>
+            <w:r>
+              <w:rPr>
+                <w:rFonts w:ascii="Calibri" w:eastAsia="Times New Roman" w:hAnsi="Calibri" w:cs="Calibri"/>
+                <w:noProof w:val="0"/>
+                <w:color w:val="000000"/>
+                <w:lang w:eastAsia="de-AT"/>
+              </w:rPr>
+              <w:t xml:space="preserve"> man in der </w:t>
             </w:r>
             <w:proofErr w:type="spellStart"/>
             <w:r>
@@ -30886,6 +31047,7 @@
                 <w:lang w:eastAsia="de-AT"/>
               </w:rPr>
             </w:pPr>
+            <w:proofErr w:type="gramStart"/>
             <w:r>
               <w:rPr>
                 <w:rFonts w:ascii="Calibri" w:eastAsia="Times New Roman" w:hAnsi="Calibri" w:cs="Calibri"/>
@@ -30893,7 +31055,17 @@
                 <w:color w:val="000000"/>
                 <w:lang w:eastAsia="de-AT"/>
               </w:rPr>
-              <w:t>Checken ob die Bestellung sichtbar ist.</w:t>
+              <w:t>Checken</w:t>
+            </w:r>
+            <w:proofErr w:type="gramEnd"/>
+            <w:r>
+              <w:rPr>
+                <w:rFonts w:ascii="Calibri" w:eastAsia="Times New Roman" w:hAnsi="Calibri" w:cs="Calibri"/>
+                <w:noProof w:val="0"/>
+                <w:color w:val="000000"/>
+                <w:lang w:eastAsia="de-AT"/>
+              </w:rPr>
+              <w:t xml:space="preserve"> ob die Bestellung sichtbar ist.</w:t>
             </w:r>
           </w:p>
         </w:tc>
@@ -31216,7 +31388,7 @@
         <w:trPr>
           <w:gridAfter w:val="1"/>
           <w:wAfter w:w="36" w:type="dxa"/>
-          <w:trHeight w:val="408"/>
+          <w:trHeight w:val="450"/>
         </w:trPr>
         <w:tc>
           <w:tcPr>
@@ -31285,7 +31457,27 @@
                 <w:color w:val="000000"/>
                 <w:lang w:eastAsia="de-AT"/>
               </w:rPr>
-              <w:t>Es soll getestet werden ob eine Änderung der Öffnungszeiten des Mandanten auf dem Dashboard korrekt gespeichert und wieder angezeigt werden.</w:t>
+              <w:t xml:space="preserve">Es soll getestet </w:t>
+            </w:r>
+            <w:proofErr w:type="gramStart"/>
+            <w:r>
+              <w:rPr>
+                <w:rFonts w:ascii="Calibri" w:eastAsia="Times New Roman" w:hAnsi="Calibri" w:cs="Calibri"/>
+                <w:noProof w:val="0"/>
+                <w:color w:val="000000"/>
+                <w:lang w:eastAsia="de-AT"/>
+              </w:rPr>
+              <w:t>werden</w:t>
+            </w:r>
+            <w:proofErr w:type="gramEnd"/>
+            <w:r>
+              <w:rPr>
+                <w:rFonts w:ascii="Calibri" w:eastAsia="Times New Roman" w:hAnsi="Calibri" w:cs="Calibri"/>
+                <w:noProof w:val="0"/>
+                <w:color w:val="000000"/>
+                <w:lang w:eastAsia="de-AT"/>
+              </w:rPr>
+              <w:t xml:space="preserve"> ob eine Änderung der Öffnungszeiten des Mandanten auf dem Dashboard korrekt gespeichert und wieder angezeigt werden.</w:t>
             </w:r>
           </w:p>
         </w:tc>
@@ -31766,6 +31958,7 @@
                 <w:lang w:eastAsia="de-AT"/>
               </w:rPr>
             </w:pPr>
+            <w:proofErr w:type="gramStart"/>
             <w:r>
               <w:rPr>
                 <w:rFonts w:ascii="Calibri" w:eastAsia="Times New Roman" w:hAnsi="Calibri" w:cs="Calibri"/>
@@ -31773,7 +31966,17 @@
                 <w:color w:val="000000"/>
                 <w:lang w:eastAsia="de-AT"/>
               </w:rPr>
-              <w:t>Test Schritte:</w:t>
+              <w:t>Test Schritte</w:t>
+            </w:r>
+            <w:proofErr w:type="gramEnd"/>
+            <w:r>
+              <w:rPr>
+                <w:rFonts w:ascii="Calibri" w:eastAsia="Times New Roman" w:hAnsi="Calibri" w:cs="Calibri"/>
+                <w:noProof w:val="0"/>
+                <w:color w:val="000000"/>
+                <w:lang w:eastAsia="de-AT"/>
+              </w:rPr>
+              <w:t>:</w:t>
             </w:r>
           </w:p>
         </w:tc>
@@ -31998,7 +32201,27 @@
                 <w:color w:val="000000"/>
                 <w:lang w:eastAsia="de-AT"/>
               </w:rPr>
-              <w:t>Einloggen mit Email und Passwort auf der Kundenseite.</w:t>
+              <w:t xml:space="preserve">Einloggen mit </w:t>
+            </w:r>
+            <w:proofErr w:type="gramStart"/>
+            <w:r>
+              <w:rPr>
+                <w:rFonts w:ascii="Calibri" w:eastAsia="Times New Roman" w:hAnsi="Calibri" w:cs="Calibri"/>
+                <w:noProof w:val="0"/>
+                <w:color w:val="000000"/>
+                <w:lang w:eastAsia="de-AT"/>
+              </w:rPr>
+              <w:t>Email</w:t>
+            </w:r>
+            <w:proofErr w:type="gramEnd"/>
+            <w:r>
+              <w:rPr>
+                <w:rFonts w:ascii="Calibri" w:eastAsia="Times New Roman" w:hAnsi="Calibri" w:cs="Calibri"/>
+                <w:noProof w:val="0"/>
+                <w:color w:val="000000"/>
+                <w:lang w:eastAsia="de-AT"/>
+              </w:rPr>
+              <w:t xml:space="preserve"> und Passwort auf der Kundenseite.</w:t>
             </w:r>
           </w:p>
         </w:tc>
@@ -32296,7 +32519,27 @@
                 <w:color w:val="000000"/>
                 <w:lang w:eastAsia="de-AT"/>
               </w:rPr>
-              <w:t xml:space="preserve"> auf speichern klicken. Dazu sollte man bei zwei Tagen die Öffnungszeiten ändern und an einem Tag das Restaurant als geschlossen </w:t>
+              <w:t xml:space="preserve"> </w:t>
+            </w:r>
+            <w:proofErr w:type="gramStart"/>
+            <w:r>
+              <w:rPr>
+                <w:rFonts w:ascii="Calibri" w:eastAsia="Times New Roman" w:hAnsi="Calibri" w:cs="Calibri"/>
+                <w:noProof w:val="0"/>
+                <w:color w:val="000000"/>
+                <w:lang w:eastAsia="de-AT"/>
+              </w:rPr>
+              <w:t>auf speichern</w:t>
+            </w:r>
+            <w:proofErr w:type="gramEnd"/>
+            <w:r>
+              <w:rPr>
+                <w:rFonts w:ascii="Calibri" w:eastAsia="Times New Roman" w:hAnsi="Calibri" w:cs="Calibri"/>
+                <w:noProof w:val="0"/>
+                <w:color w:val="000000"/>
+                <w:lang w:eastAsia="de-AT"/>
+              </w:rPr>
+              <w:t xml:space="preserve"> klicken. Dazu sollte man bei zwei Tagen die Öffnungszeiten ändern und an einem Tag das Restaurant als geschlossen </w:t>
             </w:r>
             <w:proofErr w:type="spellStart"/>
             <w:r>
@@ -32438,6 +32681,7 @@
                 <w:lang w:eastAsia="de-AT"/>
               </w:rPr>
             </w:pPr>
+            <w:proofErr w:type="gramStart"/>
             <w:r>
               <w:rPr>
                 <w:rFonts w:ascii="Calibri" w:eastAsia="Times New Roman" w:hAnsi="Calibri" w:cs="Calibri"/>
@@ -32445,7 +32689,17 @@
                 <w:color w:val="000000"/>
                 <w:lang w:eastAsia="de-AT"/>
               </w:rPr>
-              <w:t>Checken ob die eingegeben Daten auf der Seite angezeigt werden.</w:t>
+              <w:t>Checken</w:t>
+            </w:r>
+            <w:proofErr w:type="gramEnd"/>
+            <w:r>
+              <w:rPr>
+                <w:rFonts w:ascii="Calibri" w:eastAsia="Times New Roman" w:hAnsi="Calibri" w:cs="Calibri"/>
+                <w:noProof w:val="0"/>
+                <w:color w:val="000000"/>
+                <w:lang w:eastAsia="de-AT"/>
+              </w:rPr>
+              <w:t xml:space="preserve"> ob die eingegeben Daten auf der Seite angezeigt werden.</w:t>
             </w:r>
           </w:p>
         </w:tc>
@@ -32792,7 +33046,7 @@
         <w:trPr>
           <w:gridAfter w:val="1"/>
           <w:wAfter w:w="36" w:type="dxa"/>
-          <w:trHeight w:val="408"/>
+          <w:trHeight w:val="450"/>
         </w:trPr>
         <w:tc>
           <w:tcPr>
@@ -33391,6 +33645,7 @@
                 <w:lang w:eastAsia="de-AT"/>
               </w:rPr>
             </w:pPr>
+            <w:proofErr w:type="gramStart"/>
             <w:r>
               <w:rPr>
                 <w:rFonts w:ascii="Calibri" w:eastAsia="Times New Roman" w:hAnsi="Calibri" w:cs="Calibri"/>
@@ -33398,7 +33653,17 @@
                 <w:color w:val="000000"/>
                 <w:lang w:eastAsia="de-AT"/>
               </w:rPr>
-              <w:t>Test Schritte:</w:t>
+              <w:t>Test Schritte</w:t>
+            </w:r>
+            <w:proofErr w:type="gramEnd"/>
+            <w:r>
+              <w:rPr>
+                <w:rFonts w:ascii="Calibri" w:eastAsia="Times New Roman" w:hAnsi="Calibri" w:cs="Calibri"/>
+                <w:noProof w:val="0"/>
+                <w:color w:val="000000"/>
+                <w:lang w:eastAsia="de-AT"/>
+              </w:rPr>
+              <w:t>:</w:t>
             </w:r>
           </w:p>
         </w:tc>
@@ -33624,7 +33889,27 @@
                 <w:color w:val="000000"/>
                 <w:lang w:eastAsia="de-AT"/>
               </w:rPr>
-              <w:t>Einloggen mit Email und Passwort als Mandant.</w:t>
+              <w:t xml:space="preserve">Einloggen mit </w:t>
+            </w:r>
+            <w:proofErr w:type="gramStart"/>
+            <w:r>
+              <w:rPr>
+                <w:rFonts w:ascii="Calibri" w:eastAsia="Times New Roman" w:hAnsi="Calibri" w:cs="Calibri"/>
+                <w:noProof w:val="0"/>
+                <w:color w:val="000000"/>
+                <w:lang w:eastAsia="de-AT"/>
+              </w:rPr>
+              <w:t>Email</w:t>
+            </w:r>
+            <w:proofErr w:type="gramEnd"/>
+            <w:r>
+              <w:rPr>
+                <w:rFonts w:ascii="Calibri" w:eastAsia="Times New Roman" w:hAnsi="Calibri" w:cs="Calibri"/>
+                <w:noProof w:val="0"/>
+                <w:color w:val="000000"/>
+                <w:lang w:eastAsia="de-AT"/>
+              </w:rPr>
+              <w:t xml:space="preserve"> und Passwort als Mandant.</w:t>
             </w:r>
           </w:p>
         </w:tc>
@@ -34289,7 +34574,27 @@
                 <w:color w:val="000000"/>
                 <w:lang w:eastAsia="de-AT"/>
               </w:rPr>
-              <w:t>Suchen des Restaurant über das Such-Menü.</w:t>
+              <w:t xml:space="preserve">Suchen </w:t>
+            </w:r>
+            <w:proofErr w:type="gramStart"/>
+            <w:r>
+              <w:rPr>
+                <w:rFonts w:ascii="Calibri" w:eastAsia="Times New Roman" w:hAnsi="Calibri" w:cs="Calibri"/>
+                <w:noProof w:val="0"/>
+                <w:color w:val="000000"/>
+                <w:lang w:eastAsia="de-AT"/>
+              </w:rPr>
+              <w:t>des Restaurant</w:t>
+            </w:r>
+            <w:proofErr w:type="gramEnd"/>
+            <w:r>
+              <w:rPr>
+                <w:rFonts w:ascii="Calibri" w:eastAsia="Times New Roman" w:hAnsi="Calibri" w:cs="Calibri"/>
+                <w:noProof w:val="0"/>
+                <w:color w:val="000000"/>
+                <w:lang w:eastAsia="de-AT"/>
+              </w:rPr>
+              <w:t xml:space="preserve"> über das Such-Menü.</w:t>
             </w:r>
           </w:p>
         </w:tc>
@@ -34547,7 +34852,27 @@
                 <w:color w:val="000000"/>
                 <w:lang w:eastAsia="de-AT"/>
               </w:rPr>
-              <w:t xml:space="preserve">Auf die Bestellung Seite wechseln. Dazu Klickt man in der </w:t>
+              <w:t xml:space="preserve">Auf die Bestellung Seite wechseln. Dazu </w:t>
+            </w:r>
+            <w:proofErr w:type="gramStart"/>
+            <w:r>
+              <w:rPr>
+                <w:rFonts w:ascii="Calibri" w:eastAsia="Times New Roman" w:hAnsi="Calibri" w:cs="Calibri"/>
+                <w:noProof w:val="0"/>
+                <w:color w:val="000000"/>
+                <w:lang w:eastAsia="de-AT"/>
+              </w:rPr>
+              <w:t>Klickt</w:t>
+            </w:r>
+            <w:proofErr w:type="gramEnd"/>
+            <w:r>
+              <w:rPr>
+                <w:rFonts w:ascii="Calibri" w:eastAsia="Times New Roman" w:hAnsi="Calibri" w:cs="Calibri"/>
+                <w:noProof w:val="0"/>
+                <w:color w:val="000000"/>
+                <w:lang w:eastAsia="de-AT"/>
+              </w:rPr>
+              <w:t xml:space="preserve"> man in der </w:t>
             </w:r>
             <w:proofErr w:type="spellStart"/>
             <w:r>
@@ -34655,14 +34980,1442 @@
       </w:r>
     </w:p>
     <w:p>
+      <w:r>
+        <w:t xml:space="preserve">In </w:t>
+      </w:r>
+      <w:r>
+        <w:fldChar w:fldCharType="begin"/>
+      </w:r>
+      <w:r>
+        <w:instrText xml:space="preserve"> REF _Ref104302655 \h </w:instrText>
+      </w:r>
+      <w:r>
+        <w:fldChar w:fldCharType="separate"/>
+      </w:r>
+      <w:r>
+        <w:t>Tabelle 17</w:t>
+      </w:r>
+      <w:r>
+        <w:fldChar w:fldCharType="end"/>
+      </w:r>
+      <w:r>
+        <w:t xml:space="preserve"> </w:t>
+      </w:r>
+      <w:r>
+        <w:t>wird der Registrierung und Login Use-Case für Kunden getestet. Dabei wird der gesamte Ablauf vom Erstellen eines Benutzers bis zum Anmeldevorgang beschrieben. Das erwartete Ergebnis ist ein Valider User, der in korrekt in der Datenbank gespeichert ist. Und eine Sichere Session, die den angemeldeten User verifiziert.</w:t>
+      </w:r>
+    </w:p>
+    <w:tbl>
+      <w:tblPr>
+        <w:tblW w:w="9116" w:type="dxa"/>
+        <w:tblCellMar>
+          <w:left w:w="70" w:type="dxa"/>
+          <w:right w:w="70" w:type="dxa"/>
+        </w:tblCellMar>
+        <w:tblLook w:val="04A0" w:firstRow="1" w:lastRow="0" w:firstColumn="1" w:lastColumn="0" w:noHBand="0" w:noVBand="1"/>
+      </w:tblPr>
+      <w:tblGrid>
+        <w:gridCol w:w="1810"/>
+        <w:gridCol w:w="1805"/>
+        <w:gridCol w:w="2310"/>
+        <w:gridCol w:w="3155"/>
+        <w:gridCol w:w="146"/>
+      </w:tblGrid>
+      <w:tr>
+        <w:trPr>
+          <w:gridAfter w:val="1"/>
+          <w:wAfter w:w="36" w:type="dxa"/>
+          <w:trHeight w:val="315"/>
+        </w:trPr>
+        <w:tc>
+          <w:tcPr>
+            <w:tcW w:w="9080" w:type="dxa"/>
+            <w:gridSpan w:val="4"/>
+            <w:tcBorders>
+              <w:top w:val="single" w:sz="8" w:space="0" w:color="auto"/>
+              <w:left w:val="single" w:sz="8" w:space="0" w:color="auto"/>
+              <w:bottom w:val="single" w:sz="8" w:space="0" w:color="auto"/>
+              <w:right w:val="single" w:sz="8" w:space="0" w:color="000000"/>
+            </w:tcBorders>
+            <w:shd w:val="clear" w:color="auto" w:fill="auto"/>
+            <w:noWrap/>
+            <w:vAlign w:val="center"/>
+            <w:hideMark/>
+          </w:tcPr>
+          <w:p>
+            <w:pPr>
+              <w:spacing w:after="0" w:line="240" w:lineRule="auto"/>
+              <w:jc w:val="center"/>
+              <w:rPr>
+                <w:rFonts w:ascii="Calibri" w:eastAsia="Times New Roman" w:hAnsi="Calibri" w:cs="Calibri"/>
+                <w:color w:val="000000"/>
+                <w:lang w:eastAsia="de-AT"/>
+              </w:rPr>
+            </w:pPr>
+            <w:r>
+              <w:rPr>
+                <w:rFonts w:ascii="Calibri" w:eastAsia="Times New Roman" w:hAnsi="Calibri" w:cs="Calibri"/>
+                <w:color w:val="000000"/>
+                <w:lang w:eastAsia="de-AT"/>
+              </w:rPr>
+              <w:t>User Registrierung und Login</w:t>
+            </w:r>
+          </w:p>
+        </w:tc>
+      </w:tr>
+      <w:tr>
+        <w:trPr>
+          <w:gridAfter w:val="1"/>
+          <w:wAfter w:w="36" w:type="dxa"/>
+          <w:trHeight w:val="300"/>
+        </w:trPr>
+        <w:tc>
+          <w:tcPr>
+            <w:tcW w:w="1810" w:type="dxa"/>
+            <w:tcBorders>
+              <w:top w:val="nil"/>
+              <w:left w:val="single" w:sz="8" w:space="0" w:color="auto"/>
+              <w:bottom w:val="nil"/>
+              <w:right w:val="nil"/>
+            </w:tcBorders>
+            <w:shd w:val="clear" w:color="auto" w:fill="auto"/>
+            <w:vAlign w:val="center"/>
+            <w:hideMark/>
+          </w:tcPr>
+          <w:p>
+            <w:pPr>
+              <w:spacing w:after="0" w:line="240" w:lineRule="auto"/>
+              <w:rPr>
+                <w:rFonts w:ascii="Calibri" w:eastAsia="Times New Roman" w:hAnsi="Calibri" w:cs="Calibri"/>
+                <w:color w:val="000000"/>
+                <w:lang w:eastAsia="de-AT"/>
+              </w:rPr>
+            </w:pPr>
+            <w:r>
+              <w:rPr>
+                <w:rFonts w:ascii="Calibri" w:eastAsia="Times New Roman" w:hAnsi="Calibri" w:cs="Calibri"/>
+                <w:color w:val="000000"/>
+                <w:lang w:eastAsia="de-AT"/>
+              </w:rPr>
+              <w:t>Nr:</w:t>
+            </w:r>
+          </w:p>
+        </w:tc>
+        <w:tc>
+          <w:tcPr>
+            <w:tcW w:w="1805" w:type="dxa"/>
+            <w:tcBorders>
+              <w:top w:val="nil"/>
+              <w:left w:val="nil"/>
+              <w:bottom w:val="nil"/>
+              <w:right w:val="nil"/>
+            </w:tcBorders>
+            <w:shd w:val="clear" w:color="auto" w:fill="auto"/>
+            <w:noWrap/>
+            <w:vAlign w:val="center"/>
+            <w:hideMark/>
+          </w:tcPr>
+          <w:p>
+            <w:pPr>
+              <w:spacing w:after="0" w:line="240" w:lineRule="auto"/>
+              <w:rPr>
+                <w:rFonts w:ascii="Calibri" w:eastAsia="Times New Roman" w:hAnsi="Calibri" w:cs="Calibri"/>
+                <w:color w:val="000000"/>
+                <w:lang w:eastAsia="de-AT"/>
+              </w:rPr>
+            </w:pPr>
+            <w:r>
+              <w:rPr>
+                <w:rFonts w:ascii="Calibri" w:eastAsia="Times New Roman" w:hAnsi="Calibri" w:cs="Calibri"/>
+                <w:color w:val="000000"/>
+                <w:lang w:eastAsia="de-AT"/>
+              </w:rPr>
+              <w:t>1</w:t>
+            </w:r>
+          </w:p>
+        </w:tc>
+        <w:tc>
+          <w:tcPr>
+            <w:tcW w:w="2310" w:type="dxa"/>
+            <w:tcBorders>
+              <w:top w:val="nil"/>
+              <w:left w:val="nil"/>
+              <w:bottom w:val="nil"/>
+              <w:right w:val="nil"/>
+            </w:tcBorders>
+            <w:shd w:val="clear" w:color="auto" w:fill="auto"/>
+            <w:noWrap/>
+            <w:vAlign w:val="center"/>
+            <w:hideMark/>
+          </w:tcPr>
+          <w:p>
+            <w:pPr>
+              <w:spacing w:after="0" w:line="240" w:lineRule="auto"/>
+              <w:rPr>
+                <w:rFonts w:ascii="Calibri" w:eastAsia="Times New Roman" w:hAnsi="Calibri" w:cs="Calibri"/>
+                <w:color w:val="000000"/>
+                <w:lang w:eastAsia="de-AT"/>
+              </w:rPr>
+            </w:pPr>
+            <w:r>
+              <w:rPr>
+                <w:rFonts w:ascii="Calibri" w:eastAsia="Times New Roman" w:hAnsi="Calibri" w:cs="Calibri"/>
+                <w:color w:val="000000"/>
+                <w:lang w:eastAsia="de-AT"/>
+              </w:rPr>
+              <w:t>Erfolgreich getestet:</w:t>
+            </w:r>
+          </w:p>
+        </w:tc>
+        <w:tc>
+          <w:tcPr>
+            <w:tcW w:w="3155" w:type="dxa"/>
+            <w:tcBorders>
+              <w:top w:val="nil"/>
+              <w:left w:val="nil"/>
+              <w:bottom w:val="nil"/>
+              <w:right w:val="single" w:sz="8" w:space="0" w:color="auto"/>
+            </w:tcBorders>
+            <w:shd w:val="clear" w:color="auto" w:fill="auto"/>
+            <w:noWrap/>
+            <w:vAlign w:val="center"/>
+            <w:hideMark/>
+          </w:tcPr>
+          <w:p>
+            <w:pPr>
+              <w:spacing w:after="0" w:line="240" w:lineRule="auto"/>
+              <w:jc w:val="center"/>
+              <w:rPr>
+                <w:rFonts w:ascii="Calibri" w:eastAsia="Times New Roman" w:hAnsi="Calibri" w:cs="Calibri"/>
+                <w:color w:val="000000"/>
+                <w:lang w:eastAsia="de-AT"/>
+              </w:rPr>
+            </w:pPr>
+            <w:r>
+              <w:rPr>
+                <w:rFonts w:ascii="Segoe UI Symbol" w:eastAsia="Times New Roman" w:hAnsi="Segoe UI Symbol" w:cs="Segoe UI Symbol"/>
+                <w:color w:val="000000"/>
+                <w:lang w:eastAsia="de-AT"/>
+              </w:rPr>
+              <w:t>✓</w:t>
+            </w:r>
+          </w:p>
+        </w:tc>
+      </w:tr>
+      <w:tr>
+        <w:trPr>
+          <w:gridAfter w:val="1"/>
+          <w:wAfter w:w="36" w:type="dxa"/>
+          <w:trHeight w:val="450"/>
+        </w:trPr>
+        <w:tc>
+          <w:tcPr>
+            <w:tcW w:w="1810" w:type="dxa"/>
+            <w:vMerge w:val="restart"/>
+            <w:tcBorders>
+              <w:top w:val="nil"/>
+              <w:left w:val="single" w:sz="8" w:space="0" w:color="auto"/>
+              <w:bottom w:val="nil"/>
+              <w:right w:val="nil"/>
+            </w:tcBorders>
+            <w:shd w:val="clear" w:color="auto" w:fill="auto"/>
+            <w:vAlign w:val="center"/>
+            <w:hideMark/>
+          </w:tcPr>
+          <w:p>
+            <w:pPr>
+              <w:spacing w:after="0" w:line="240" w:lineRule="auto"/>
+              <w:rPr>
+                <w:rFonts w:ascii="Calibri" w:eastAsia="Times New Roman" w:hAnsi="Calibri" w:cs="Calibri"/>
+                <w:color w:val="000000"/>
+                <w:lang w:eastAsia="de-AT"/>
+              </w:rPr>
+            </w:pPr>
+            <w:r>
+              <w:rPr>
+                <w:rFonts w:ascii="Calibri" w:eastAsia="Times New Roman" w:hAnsi="Calibri" w:cs="Calibri"/>
+                <w:color w:val="000000"/>
+                <w:lang w:eastAsia="de-AT"/>
+              </w:rPr>
+              <w:t>Beschreibung:</w:t>
+            </w:r>
+          </w:p>
+        </w:tc>
+        <w:tc>
+          <w:tcPr>
+            <w:tcW w:w="7270" w:type="dxa"/>
+            <w:gridSpan w:val="3"/>
+            <w:vMerge w:val="restart"/>
+            <w:tcBorders>
+              <w:top w:val="nil"/>
+              <w:left w:val="nil"/>
+              <w:bottom w:val="nil"/>
+              <w:right w:val="single" w:sz="8" w:space="0" w:color="000000"/>
+            </w:tcBorders>
+            <w:shd w:val="clear" w:color="auto" w:fill="auto"/>
+            <w:vAlign w:val="center"/>
+            <w:hideMark/>
+          </w:tcPr>
+          <w:p>
+            <w:pPr>
+              <w:spacing w:after="0" w:line="240" w:lineRule="auto"/>
+              <w:rPr>
+                <w:rFonts w:ascii="Calibri" w:eastAsia="Times New Roman" w:hAnsi="Calibri" w:cs="Calibri"/>
+                <w:color w:val="000000"/>
+                <w:lang w:eastAsia="de-AT"/>
+              </w:rPr>
+            </w:pPr>
+            <w:r>
+              <w:rPr>
+                <w:rFonts w:ascii="Calibri" w:eastAsia="Times New Roman" w:hAnsi="Calibri" w:cs="Calibri"/>
+                <w:color w:val="000000"/>
+                <w:lang w:eastAsia="de-AT"/>
+              </w:rPr>
+              <w:t>Es soll überprüft werden, ob sich ein Kunde oder ein Restaurant Mitarbeiter erfolgreich ins System einloggen kann.</w:t>
+            </w:r>
+          </w:p>
+        </w:tc>
+      </w:tr>
+      <w:tr>
+        <w:trPr>
+          <w:trHeight w:val="300"/>
+        </w:trPr>
+        <w:tc>
+          <w:tcPr>
+            <w:tcW w:w="1810" w:type="dxa"/>
+            <w:vMerge/>
+            <w:tcBorders>
+              <w:top w:val="nil"/>
+              <w:left w:val="single" w:sz="8" w:space="0" w:color="auto"/>
+              <w:bottom w:val="nil"/>
+              <w:right w:val="nil"/>
+            </w:tcBorders>
+            <w:vAlign w:val="center"/>
+            <w:hideMark/>
+          </w:tcPr>
+          <w:p>
+            <w:pPr>
+              <w:spacing w:after="0" w:line="240" w:lineRule="auto"/>
+              <w:rPr>
+                <w:rFonts w:ascii="Calibri" w:eastAsia="Times New Roman" w:hAnsi="Calibri" w:cs="Calibri"/>
+                <w:color w:val="000000"/>
+                <w:lang w:eastAsia="de-AT"/>
+              </w:rPr>
+            </w:pPr>
+          </w:p>
+        </w:tc>
+        <w:tc>
+          <w:tcPr>
+            <w:tcW w:w="7270" w:type="dxa"/>
+            <w:gridSpan w:val="3"/>
+            <w:vMerge/>
+            <w:tcBorders>
+              <w:top w:val="nil"/>
+              <w:left w:val="nil"/>
+              <w:bottom w:val="nil"/>
+              <w:right w:val="single" w:sz="8" w:space="0" w:color="000000"/>
+            </w:tcBorders>
+            <w:vAlign w:val="center"/>
+            <w:hideMark/>
+          </w:tcPr>
+          <w:p>
+            <w:pPr>
+              <w:spacing w:after="0" w:line="240" w:lineRule="auto"/>
+              <w:rPr>
+                <w:rFonts w:ascii="Calibri" w:eastAsia="Times New Roman" w:hAnsi="Calibri" w:cs="Calibri"/>
+                <w:color w:val="000000"/>
+                <w:lang w:eastAsia="de-AT"/>
+              </w:rPr>
+            </w:pPr>
+          </w:p>
+        </w:tc>
+        <w:tc>
+          <w:tcPr>
+            <w:tcW w:w="36" w:type="dxa"/>
+            <w:tcBorders>
+              <w:top w:val="nil"/>
+              <w:left w:val="nil"/>
+              <w:bottom w:val="nil"/>
+              <w:right w:val="nil"/>
+            </w:tcBorders>
+            <w:shd w:val="clear" w:color="auto" w:fill="auto"/>
+            <w:noWrap/>
+            <w:vAlign w:val="bottom"/>
+            <w:hideMark/>
+          </w:tcPr>
+          <w:p>
+            <w:pPr>
+              <w:spacing w:after="0" w:line="240" w:lineRule="auto"/>
+              <w:rPr>
+                <w:rFonts w:ascii="Calibri" w:eastAsia="Times New Roman" w:hAnsi="Calibri" w:cs="Calibri"/>
+                <w:color w:val="000000"/>
+                <w:lang w:eastAsia="de-AT"/>
+              </w:rPr>
+            </w:pPr>
+          </w:p>
+        </w:tc>
+      </w:tr>
+      <w:tr>
+        <w:trPr>
+          <w:trHeight w:val="600"/>
+        </w:trPr>
+        <w:tc>
+          <w:tcPr>
+            <w:tcW w:w="1810" w:type="dxa"/>
+            <w:tcBorders>
+              <w:top w:val="nil"/>
+              <w:left w:val="single" w:sz="8" w:space="0" w:color="auto"/>
+              <w:bottom w:val="nil"/>
+              <w:right w:val="nil"/>
+            </w:tcBorders>
+            <w:shd w:val="clear" w:color="auto" w:fill="auto"/>
+            <w:vAlign w:val="center"/>
+            <w:hideMark/>
+          </w:tcPr>
+          <w:p>
+            <w:pPr>
+              <w:spacing w:after="0" w:line="240" w:lineRule="auto"/>
+              <w:rPr>
+                <w:rFonts w:ascii="Calibri" w:eastAsia="Times New Roman" w:hAnsi="Calibri" w:cs="Calibri"/>
+                <w:color w:val="000000"/>
+                <w:lang w:eastAsia="de-AT"/>
+              </w:rPr>
+            </w:pPr>
+            <w:r>
+              <w:rPr>
+                <w:rFonts w:ascii="Calibri" w:eastAsia="Times New Roman" w:hAnsi="Calibri" w:cs="Calibri"/>
+                <w:color w:val="000000"/>
+                <w:lang w:eastAsia="de-AT"/>
+              </w:rPr>
+              <w:t>Betroffener Programmteil:</w:t>
+            </w:r>
+          </w:p>
+        </w:tc>
+        <w:tc>
+          <w:tcPr>
+            <w:tcW w:w="7270" w:type="dxa"/>
+            <w:gridSpan w:val="3"/>
+            <w:tcBorders>
+              <w:top w:val="nil"/>
+              <w:left w:val="nil"/>
+              <w:bottom w:val="nil"/>
+              <w:right w:val="single" w:sz="8" w:space="0" w:color="000000"/>
+            </w:tcBorders>
+            <w:shd w:val="clear" w:color="auto" w:fill="auto"/>
+            <w:vAlign w:val="center"/>
+            <w:hideMark/>
+          </w:tcPr>
+          <w:p>
+            <w:pPr>
+              <w:spacing w:after="0" w:line="240" w:lineRule="auto"/>
+              <w:rPr>
+                <w:rFonts w:ascii="Calibri" w:eastAsia="Times New Roman" w:hAnsi="Calibri" w:cs="Calibri"/>
+                <w:color w:val="000000"/>
+                <w:lang w:eastAsia="de-AT"/>
+              </w:rPr>
+            </w:pPr>
+            <w:r>
+              <w:rPr>
+                <w:rFonts w:ascii="Calibri" w:eastAsia="Times New Roman" w:hAnsi="Calibri" w:cs="Calibri"/>
+                <w:color w:val="000000"/>
+                <w:lang w:eastAsia="de-AT"/>
+              </w:rPr>
+              <w:t>SecurityController, UserPrincipalDetailsService</w:t>
+            </w:r>
+          </w:p>
+        </w:tc>
+        <w:tc>
+          <w:tcPr>
+            <w:tcW w:w="36" w:type="dxa"/>
+            <w:vAlign w:val="center"/>
+            <w:hideMark/>
+          </w:tcPr>
+          <w:p>
+            <w:pPr>
+              <w:spacing w:after="0" w:line="240" w:lineRule="auto"/>
+              <w:rPr>
+                <w:rFonts w:ascii="Times New Roman" w:eastAsia="Times New Roman" w:hAnsi="Times New Roman" w:cs="Times New Roman"/>
+                <w:sz w:val="20"/>
+                <w:szCs w:val="20"/>
+                <w:lang w:eastAsia="de-AT"/>
+              </w:rPr>
+            </w:pPr>
+          </w:p>
+        </w:tc>
+      </w:tr>
+      <w:tr>
+        <w:trPr>
+          <w:trHeight w:val="300"/>
+        </w:trPr>
+        <w:tc>
+          <w:tcPr>
+            <w:tcW w:w="1810" w:type="dxa"/>
+            <w:tcBorders>
+              <w:top w:val="nil"/>
+              <w:left w:val="single" w:sz="8" w:space="0" w:color="auto"/>
+              <w:bottom w:val="nil"/>
+              <w:right w:val="nil"/>
+            </w:tcBorders>
+            <w:shd w:val="clear" w:color="auto" w:fill="auto"/>
+            <w:vAlign w:val="center"/>
+            <w:hideMark/>
+          </w:tcPr>
+          <w:p>
+            <w:pPr>
+              <w:spacing w:after="0" w:line="240" w:lineRule="auto"/>
+              <w:rPr>
+                <w:rFonts w:ascii="Calibri" w:eastAsia="Times New Roman" w:hAnsi="Calibri" w:cs="Calibri"/>
+                <w:color w:val="000000"/>
+                <w:lang w:eastAsia="de-AT"/>
+              </w:rPr>
+            </w:pPr>
+            <w:r>
+              <w:rPr>
+                <w:rFonts w:ascii="Calibri" w:eastAsia="Times New Roman" w:hAnsi="Calibri" w:cs="Calibri"/>
+                <w:color w:val="000000"/>
+                <w:lang w:eastAsia="de-AT"/>
+              </w:rPr>
+              <w:t>Vorbedingung:</w:t>
+            </w:r>
+          </w:p>
+        </w:tc>
+        <w:tc>
+          <w:tcPr>
+            <w:tcW w:w="7270" w:type="dxa"/>
+            <w:gridSpan w:val="3"/>
+            <w:tcBorders>
+              <w:top w:val="nil"/>
+              <w:left w:val="nil"/>
+              <w:bottom w:val="nil"/>
+              <w:right w:val="single" w:sz="8" w:space="0" w:color="000000"/>
+            </w:tcBorders>
+            <w:shd w:val="clear" w:color="auto" w:fill="auto"/>
+            <w:vAlign w:val="center"/>
+            <w:hideMark/>
+          </w:tcPr>
+          <w:p>
+            <w:pPr>
+              <w:spacing w:after="0" w:line="240" w:lineRule="auto"/>
+              <w:rPr>
+                <w:rFonts w:ascii="Calibri" w:eastAsia="Times New Roman" w:hAnsi="Calibri" w:cs="Calibri"/>
+                <w:color w:val="000000"/>
+                <w:lang w:eastAsia="de-AT"/>
+              </w:rPr>
+            </w:pPr>
+            <w:r>
+              <w:rPr>
+                <w:rFonts w:ascii="Calibri" w:eastAsia="Times New Roman" w:hAnsi="Calibri" w:cs="Calibri"/>
+                <w:color w:val="000000"/>
+                <w:lang w:eastAsia="de-AT"/>
+              </w:rPr>
+              <w:t>Es darf kein Benutzer auf der Webseite bereits angemeldet sein. Ein User mit derselben E-Mail darf nicht vorhanden sein.</w:t>
+            </w:r>
+          </w:p>
+        </w:tc>
+        <w:tc>
+          <w:tcPr>
+            <w:tcW w:w="36" w:type="dxa"/>
+            <w:vAlign w:val="center"/>
+            <w:hideMark/>
+          </w:tcPr>
+          <w:p>
+            <w:pPr>
+              <w:spacing w:after="0" w:line="240" w:lineRule="auto"/>
+              <w:rPr>
+                <w:rFonts w:ascii="Times New Roman" w:eastAsia="Times New Roman" w:hAnsi="Times New Roman" w:cs="Times New Roman"/>
+                <w:sz w:val="20"/>
+                <w:szCs w:val="20"/>
+                <w:lang w:eastAsia="de-AT"/>
+              </w:rPr>
+            </w:pPr>
+          </w:p>
+        </w:tc>
+      </w:tr>
+      <w:tr>
+        <w:trPr>
+          <w:trHeight w:val="300"/>
+        </w:trPr>
+        <w:tc>
+          <w:tcPr>
+            <w:tcW w:w="1810" w:type="dxa"/>
+            <w:tcBorders>
+              <w:top w:val="nil"/>
+              <w:left w:val="single" w:sz="8" w:space="0" w:color="auto"/>
+              <w:bottom w:val="nil"/>
+              <w:right w:val="nil"/>
+            </w:tcBorders>
+            <w:shd w:val="clear" w:color="auto" w:fill="auto"/>
+            <w:noWrap/>
+            <w:vAlign w:val="center"/>
+            <w:hideMark/>
+          </w:tcPr>
+          <w:p>
+            <w:pPr>
+              <w:spacing w:after="0" w:line="240" w:lineRule="auto"/>
+              <w:rPr>
+                <w:rFonts w:ascii="Calibri" w:eastAsia="Times New Roman" w:hAnsi="Calibri" w:cs="Calibri"/>
+                <w:color w:val="000000"/>
+                <w:lang w:eastAsia="de-AT"/>
+              </w:rPr>
+            </w:pPr>
+            <w:r>
+              <w:rPr>
+                <w:rFonts w:ascii="Calibri" w:eastAsia="Times New Roman" w:hAnsi="Calibri" w:cs="Calibri"/>
+                <w:color w:val="000000"/>
+                <w:lang w:eastAsia="de-AT"/>
+              </w:rPr>
+              <w:t>Tester:</w:t>
+            </w:r>
+          </w:p>
+        </w:tc>
+        <w:tc>
+          <w:tcPr>
+            <w:tcW w:w="1805" w:type="dxa"/>
+            <w:tcBorders>
+              <w:top w:val="nil"/>
+              <w:left w:val="nil"/>
+              <w:bottom w:val="nil"/>
+              <w:right w:val="nil"/>
+            </w:tcBorders>
+            <w:shd w:val="clear" w:color="auto" w:fill="auto"/>
+            <w:noWrap/>
+            <w:vAlign w:val="center"/>
+            <w:hideMark/>
+          </w:tcPr>
+          <w:p>
+            <w:pPr>
+              <w:spacing w:after="0" w:line="240" w:lineRule="auto"/>
+              <w:rPr>
+                <w:rFonts w:ascii="Calibri" w:eastAsia="Times New Roman" w:hAnsi="Calibri" w:cs="Calibri"/>
+                <w:color w:val="000000"/>
+                <w:lang w:eastAsia="de-AT"/>
+              </w:rPr>
+            </w:pPr>
+            <w:r>
+              <w:rPr>
+                <w:rFonts w:ascii="Calibri" w:eastAsia="Times New Roman" w:hAnsi="Calibri" w:cs="Calibri"/>
+                <w:color w:val="000000"/>
+                <w:lang w:eastAsia="de-AT"/>
+              </w:rPr>
+              <w:t>Julian Meilinger</w:t>
+            </w:r>
+          </w:p>
+        </w:tc>
+        <w:tc>
+          <w:tcPr>
+            <w:tcW w:w="2310" w:type="dxa"/>
+            <w:tcBorders>
+              <w:top w:val="nil"/>
+              <w:left w:val="nil"/>
+              <w:bottom w:val="nil"/>
+              <w:right w:val="nil"/>
+            </w:tcBorders>
+            <w:shd w:val="clear" w:color="auto" w:fill="auto"/>
+            <w:noWrap/>
+            <w:vAlign w:val="center"/>
+            <w:hideMark/>
+          </w:tcPr>
+          <w:p>
+            <w:pPr>
+              <w:spacing w:after="0" w:line="240" w:lineRule="auto"/>
+              <w:rPr>
+                <w:rFonts w:ascii="Calibri" w:eastAsia="Times New Roman" w:hAnsi="Calibri" w:cs="Calibri"/>
+                <w:color w:val="000000"/>
+                <w:lang w:eastAsia="de-AT"/>
+              </w:rPr>
+            </w:pPr>
+            <w:r>
+              <w:rPr>
+                <w:rFonts w:ascii="Calibri" w:eastAsia="Times New Roman" w:hAnsi="Calibri" w:cs="Calibri"/>
+                <w:color w:val="000000"/>
+                <w:lang w:eastAsia="de-AT"/>
+              </w:rPr>
+              <w:t>Datum:</w:t>
+            </w:r>
+          </w:p>
+        </w:tc>
+        <w:tc>
+          <w:tcPr>
+            <w:tcW w:w="3155" w:type="dxa"/>
+            <w:tcBorders>
+              <w:top w:val="nil"/>
+              <w:left w:val="nil"/>
+              <w:bottom w:val="nil"/>
+              <w:right w:val="single" w:sz="8" w:space="0" w:color="auto"/>
+            </w:tcBorders>
+            <w:shd w:val="clear" w:color="auto" w:fill="auto"/>
+            <w:noWrap/>
+            <w:vAlign w:val="center"/>
+            <w:hideMark/>
+          </w:tcPr>
+          <w:p>
+            <w:pPr>
+              <w:spacing w:after="0" w:line="240" w:lineRule="auto"/>
+              <w:jc w:val="right"/>
+              <w:rPr>
+                <w:rFonts w:ascii="Calibri" w:eastAsia="Times New Roman" w:hAnsi="Calibri" w:cs="Calibri"/>
+                <w:color w:val="000000"/>
+                <w:lang w:eastAsia="de-AT"/>
+              </w:rPr>
+            </w:pPr>
+            <w:r>
+              <w:rPr>
+                <w:rFonts w:ascii="Calibri" w:eastAsia="Times New Roman" w:hAnsi="Calibri" w:cs="Calibri"/>
+                <w:color w:val="000000"/>
+                <w:lang w:eastAsia="de-AT"/>
+              </w:rPr>
+              <w:t>23.05.2022</w:t>
+            </w:r>
+          </w:p>
+        </w:tc>
+        <w:tc>
+          <w:tcPr>
+            <w:tcW w:w="36" w:type="dxa"/>
+            <w:vAlign w:val="center"/>
+            <w:hideMark/>
+          </w:tcPr>
+          <w:p>
+            <w:pPr>
+              <w:spacing w:after="0" w:line="240" w:lineRule="auto"/>
+              <w:rPr>
+                <w:rFonts w:ascii="Times New Roman" w:eastAsia="Times New Roman" w:hAnsi="Times New Roman" w:cs="Times New Roman"/>
+                <w:sz w:val="20"/>
+                <w:szCs w:val="20"/>
+                <w:lang w:eastAsia="de-AT"/>
+              </w:rPr>
+            </w:pPr>
+          </w:p>
+        </w:tc>
+      </w:tr>
+      <w:tr>
+        <w:trPr>
+          <w:trHeight w:val="300"/>
+        </w:trPr>
+        <w:tc>
+          <w:tcPr>
+            <w:tcW w:w="9080" w:type="dxa"/>
+            <w:gridSpan w:val="4"/>
+            <w:tcBorders>
+              <w:top w:val="nil"/>
+              <w:left w:val="single" w:sz="8" w:space="0" w:color="auto"/>
+              <w:bottom w:val="nil"/>
+              <w:right w:val="single" w:sz="8" w:space="0" w:color="000000"/>
+            </w:tcBorders>
+            <w:shd w:val="clear" w:color="auto" w:fill="auto"/>
+            <w:noWrap/>
+            <w:vAlign w:val="center"/>
+            <w:hideMark/>
+          </w:tcPr>
+          <w:p>
+            <w:pPr>
+              <w:spacing w:after="0" w:line="240" w:lineRule="auto"/>
+              <w:jc w:val="center"/>
+              <w:rPr>
+                <w:rFonts w:ascii="Calibri" w:eastAsia="Times New Roman" w:hAnsi="Calibri" w:cs="Calibri"/>
+                <w:color w:val="000000"/>
+                <w:lang w:eastAsia="de-AT"/>
+              </w:rPr>
+            </w:pPr>
+            <w:r>
+              <w:rPr>
+                <w:rFonts w:ascii="Calibri" w:eastAsia="Times New Roman" w:hAnsi="Calibri" w:cs="Calibri"/>
+                <w:color w:val="000000"/>
+                <w:lang w:eastAsia="de-AT"/>
+              </w:rPr>
+              <w:t>Test Schritte:</w:t>
+            </w:r>
+          </w:p>
+        </w:tc>
+        <w:tc>
+          <w:tcPr>
+            <w:tcW w:w="36" w:type="dxa"/>
+            <w:vAlign w:val="center"/>
+            <w:hideMark/>
+          </w:tcPr>
+          <w:p>
+            <w:pPr>
+              <w:spacing w:after="0" w:line="240" w:lineRule="auto"/>
+              <w:rPr>
+                <w:rFonts w:ascii="Times New Roman" w:eastAsia="Times New Roman" w:hAnsi="Times New Roman" w:cs="Times New Roman"/>
+                <w:sz w:val="20"/>
+                <w:szCs w:val="20"/>
+                <w:lang w:eastAsia="de-AT"/>
+              </w:rPr>
+            </w:pPr>
+          </w:p>
+        </w:tc>
+      </w:tr>
+      <w:tr>
+        <w:trPr>
+          <w:trHeight w:val="300"/>
+        </w:trPr>
+        <w:tc>
+          <w:tcPr>
+            <w:tcW w:w="1810" w:type="dxa"/>
+            <w:tcBorders>
+              <w:top w:val="nil"/>
+              <w:left w:val="single" w:sz="8" w:space="0" w:color="auto"/>
+              <w:bottom w:val="nil"/>
+              <w:right w:val="nil"/>
+            </w:tcBorders>
+            <w:shd w:val="clear" w:color="auto" w:fill="auto"/>
+            <w:noWrap/>
+            <w:vAlign w:val="center"/>
+            <w:hideMark/>
+          </w:tcPr>
+          <w:p>
+            <w:pPr>
+              <w:spacing w:after="0" w:line="240" w:lineRule="auto"/>
+              <w:rPr>
+                <w:rFonts w:ascii="Calibri" w:eastAsia="Times New Roman" w:hAnsi="Calibri" w:cs="Calibri"/>
+                <w:color w:val="000000"/>
+                <w:lang w:eastAsia="de-AT"/>
+              </w:rPr>
+            </w:pPr>
+            <w:r>
+              <w:rPr>
+                <w:rFonts w:ascii="Calibri" w:eastAsia="Times New Roman" w:hAnsi="Calibri" w:cs="Calibri"/>
+                <w:color w:val="000000"/>
+                <w:lang w:eastAsia="de-AT"/>
+              </w:rPr>
+              <w:t>Schritt</w:t>
+            </w:r>
+          </w:p>
+        </w:tc>
+        <w:tc>
+          <w:tcPr>
+            <w:tcW w:w="4115" w:type="dxa"/>
+            <w:gridSpan w:val="2"/>
+            <w:tcBorders>
+              <w:top w:val="nil"/>
+              <w:left w:val="nil"/>
+              <w:bottom w:val="nil"/>
+              <w:right w:val="nil"/>
+            </w:tcBorders>
+            <w:shd w:val="clear" w:color="auto" w:fill="auto"/>
+            <w:noWrap/>
+            <w:vAlign w:val="center"/>
+            <w:hideMark/>
+          </w:tcPr>
+          <w:p>
+            <w:pPr>
+              <w:spacing w:after="0" w:line="240" w:lineRule="auto"/>
+              <w:rPr>
+                <w:rFonts w:ascii="Calibri" w:eastAsia="Times New Roman" w:hAnsi="Calibri" w:cs="Calibri"/>
+                <w:color w:val="000000"/>
+                <w:lang w:eastAsia="de-AT"/>
+              </w:rPr>
+            </w:pPr>
+            <w:r>
+              <w:rPr>
+                <w:rFonts w:ascii="Calibri" w:eastAsia="Times New Roman" w:hAnsi="Calibri" w:cs="Calibri"/>
+                <w:color w:val="000000"/>
+                <w:lang w:eastAsia="de-AT"/>
+              </w:rPr>
+              <w:t>Aktion</w:t>
+            </w:r>
+          </w:p>
+        </w:tc>
+        <w:tc>
+          <w:tcPr>
+            <w:tcW w:w="3155" w:type="dxa"/>
+            <w:tcBorders>
+              <w:top w:val="nil"/>
+              <w:left w:val="nil"/>
+              <w:bottom w:val="nil"/>
+              <w:right w:val="single" w:sz="8" w:space="0" w:color="auto"/>
+            </w:tcBorders>
+            <w:shd w:val="clear" w:color="auto" w:fill="auto"/>
+            <w:noWrap/>
+            <w:vAlign w:val="center"/>
+            <w:hideMark/>
+          </w:tcPr>
+          <w:p>
+            <w:pPr>
+              <w:spacing w:after="0" w:line="240" w:lineRule="auto"/>
+              <w:rPr>
+                <w:rFonts w:ascii="Calibri" w:eastAsia="Times New Roman" w:hAnsi="Calibri" w:cs="Calibri"/>
+                <w:color w:val="000000"/>
+                <w:lang w:eastAsia="de-AT"/>
+              </w:rPr>
+            </w:pPr>
+            <w:r>
+              <w:rPr>
+                <w:rFonts w:ascii="Calibri" w:eastAsia="Times New Roman" w:hAnsi="Calibri" w:cs="Calibri"/>
+                <w:color w:val="000000"/>
+                <w:lang w:eastAsia="de-AT"/>
+              </w:rPr>
+              <w:t>Erwartetes Ergebnis</w:t>
+            </w:r>
+          </w:p>
+        </w:tc>
+        <w:tc>
+          <w:tcPr>
+            <w:tcW w:w="36" w:type="dxa"/>
+            <w:vAlign w:val="center"/>
+            <w:hideMark/>
+          </w:tcPr>
+          <w:p>
+            <w:pPr>
+              <w:spacing w:after="0" w:line="240" w:lineRule="auto"/>
+              <w:rPr>
+                <w:rFonts w:ascii="Times New Roman" w:eastAsia="Times New Roman" w:hAnsi="Times New Roman" w:cs="Times New Roman"/>
+                <w:sz w:val="20"/>
+                <w:szCs w:val="20"/>
+                <w:lang w:eastAsia="de-AT"/>
+              </w:rPr>
+            </w:pPr>
+          </w:p>
+        </w:tc>
+      </w:tr>
+      <w:tr>
+        <w:trPr>
+          <w:trHeight w:val="600"/>
+        </w:trPr>
+        <w:tc>
+          <w:tcPr>
+            <w:tcW w:w="1810" w:type="dxa"/>
+            <w:tcBorders>
+              <w:top w:val="nil"/>
+              <w:left w:val="single" w:sz="8" w:space="0" w:color="auto"/>
+              <w:bottom w:val="nil"/>
+              <w:right w:val="nil"/>
+            </w:tcBorders>
+            <w:shd w:val="clear" w:color="auto" w:fill="auto"/>
+            <w:noWrap/>
+            <w:vAlign w:val="center"/>
+            <w:hideMark/>
+          </w:tcPr>
+          <w:p>
+            <w:pPr>
+              <w:spacing w:after="0" w:line="240" w:lineRule="auto"/>
+              <w:jc w:val="center"/>
+              <w:rPr>
+                <w:rFonts w:ascii="Calibri" w:eastAsia="Times New Roman" w:hAnsi="Calibri" w:cs="Calibri"/>
+                <w:color w:val="000000"/>
+                <w:lang w:eastAsia="de-AT"/>
+              </w:rPr>
+            </w:pPr>
+            <w:r>
+              <w:rPr>
+                <w:rFonts w:ascii="Calibri" w:eastAsia="Times New Roman" w:hAnsi="Calibri" w:cs="Calibri"/>
+                <w:color w:val="000000"/>
+                <w:lang w:eastAsia="de-AT"/>
+              </w:rPr>
+              <w:t>1</w:t>
+            </w:r>
+          </w:p>
+        </w:tc>
+        <w:tc>
+          <w:tcPr>
+            <w:tcW w:w="4115" w:type="dxa"/>
+            <w:gridSpan w:val="2"/>
+            <w:tcBorders>
+              <w:top w:val="nil"/>
+              <w:left w:val="nil"/>
+              <w:bottom w:val="nil"/>
+              <w:right w:val="nil"/>
+            </w:tcBorders>
+            <w:shd w:val="clear" w:color="auto" w:fill="auto"/>
+            <w:vAlign w:val="center"/>
+            <w:hideMark/>
+          </w:tcPr>
+          <w:p>
+            <w:pPr>
+              <w:spacing w:after="0" w:line="240" w:lineRule="auto"/>
+              <w:rPr>
+                <w:rFonts w:ascii="Calibri" w:eastAsia="Times New Roman" w:hAnsi="Calibri" w:cs="Calibri"/>
+                <w:color w:val="000000"/>
+                <w:lang w:eastAsia="de-AT"/>
+              </w:rPr>
+            </w:pPr>
+            <w:r>
+              <w:rPr>
+                <w:rFonts w:ascii="Calibri" w:eastAsia="Times New Roman" w:hAnsi="Calibri" w:cs="Calibri"/>
+                <w:color w:val="000000"/>
+                <w:lang w:eastAsia="de-AT"/>
+              </w:rPr>
+              <w:t>Auf der Homepage klickt man auf den "Registrieren" Button</w:t>
+            </w:r>
+          </w:p>
+        </w:tc>
+        <w:tc>
+          <w:tcPr>
+            <w:tcW w:w="3155" w:type="dxa"/>
+            <w:tcBorders>
+              <w:top w:val="nil"/>
+              <w:left w:val="nil"/>
+              <w:bottom w:val="nil"/>
+              <w:right w:val="single" w:sz="8" w:space="0" w:color="auto"/>
+            </w:tcBorders>
+            <w:shd w:val="clear" w:color="auto" w:fill="auto"/>
+            <w:vAlign w:val="center"/>
+            <w:hideMark/>
+          </w:tcPr>
+          <w:p>
+            <w:pPr>
+              <w:spacing w:after="0" w:line="240" w:lineRule="auto"/>
+              <w:rPr>
+                <w:rFonts w:ascii="Calibri" w:eastAsia="Times New Roman" w:hAnsi="Calibri" w:cs="Calibri"/>
+                <w:color w:val="000000"/>
+                <w:lang w:eastAsia="de-AT"/>
+              </w:rPr>
+            </w:pPr>
+            <w:r>
+              <w:rPr>
+                <w:rFonts w:ascii="Calibri" w:eastAsia="Times New Roman" w:hAnsi="Calibri" w:cs="Calibri"/>
+                <w:color w:val="000000"/>
+                <w:lang w:eastAsia="de-AT"/>
+              </w:rPr>
+              <w:t>Man wird zur Registrierungs-Seite weitergeleitet.</w:t>
+            </w:r>
+          </w:p>
+        </w:tc>
+        <w:tc>
+          <w:tcPr>
+            <w:tcW w:w="36" w:type="dxa"/>
+            <w:vAlign w:val="center"/>
+            <w:hideMark/>
+          </w:tcPr>
+          <w:p>
+            <w:pPr>
+              <w:spacing w:after="0" w:line="240" w:lineRule="auto"/>
+              <w:rPr>
+                <w:rFonts w:ascii="Times New Roman" w:eastAsia="Times New Roman" w:hAnsi="Times New Roman" w:cs="Times New Roman"/>
+                <w:sz w:val="20"/>
+                <w:szCs w:val="20"/>
+                <w:lang w:eastAsia="de-AT"/>
+              </w:rPr>
+            </w:pPr>
+          </w:p>
+        </w:tc>
+      </w:tr>
+      <w:tr>
+        <w:trPr>
+          <w:trHeight w:val="900"/>
+        </w:trPr>
+        <w:tc>
+          <w:tcPr>
+            <w:tcW w:w="1810" w:type="dxa"/>
+            <w:tcBorders>
+              <w:top w:val="nil"/>
+              <w:left w:val="single" w:sz="8" w:space="0" w:color="auto"/>
+              <w:bottom w:val="nil"/>
+              <w:right w:val="nil"/>
+            </w:tcBorders>
+            <w:shd w:val="clear" w:color="auto" w:fill="auto"/>
+            <w:noWrap/>
+            <w:vAlign w:val="center"/>
+            <w:hideMark/>
+          </w:tcPr>
+          <w:p>
+            <w:pPr>
+              <w:spacing w:after="0" w:line="240" w:lineRule="auto"/>
+              <w:jc w:val="center"/>
+              <w:rPr>
+                <w:rFonts w:ascii="Calibri" w:eastAsia="Times New Roman" w:hAnsi="Calibri" w:cs="Calibri"/>
+                <w:color w:val="000000"/>
+                <w:lang w:eastAsia="de-AT"/>
+              </w:rPr>
+            </w:pPr>
+            <w:r>
+              <w:rPr>
+                <w:rFonts w:ascii="Calibri" w:eastAsia="Times New Roman" w:hAnsi="Calibri" w:cs="Calibri"/>
+                <w:color w:val="000000"/>
+                <w:lang w:eastAsia="de-AT"/>
+              </w:rPr>
+              <w:t>2</w:t>
+            </w:r>
+          </w:p>
+        </w:tc>
+        <w:tc>
+          <w:tcPr>
+            <w:tcW w:w="4115" w:type="dxa"/>
+            <w:gridSpan w:val="2"/>
+            <w:tcBorders>
+              <w:top w:val="nil"/>
+              <w:left w:val="nil"/>
+              <w:bottom w:val="nil"/>
+              <w:right w:val="nil"/>
+            </w:tcBorders>
+            <w:shd w:val="clear" w:color="auto" w:fill="auto"/>
+            <w:vAlign w:val="center"/>
+            <w:hideMark/>
+          </w:tcPr>
+          <w:p>
+            <w:pPr>
+              <w:spacing w:after="0" w:line="240" w:lineRule="auto"/>
+              <w:rPr>
+                <w:rFonts w:ascii="Calibri" w:eastAsia="Times New Roman" w:hAnsi="Calibri" w:cs="Calibri"/>
+                <w:color w:val="000000"/>
+                <w:lang w:eastAsia="de-AT"/>
+              </w:rPr>
+            </w:pPr>
+            <w:r>
+              <w:rPr>
+                <w:rFonts w:ascii="Calibri" w:eastAsia="Times New Roman" w:hAnsi="Calibri" w:cs="Calibri"/>
+                <w:color w:val="000000"/>
+                <w:lang w:eastAsia="de-AT"/>
+              </w:rPr>
+              <w:t>Man gibt gültige Anmeldeinformationen ein und akzeptiert die AB</w:t>
+            </w:r>
+            <w:r>
+              <w:rPr>
+                <w:rFonts w:ascii="Calibri" w:eastAsia="Times New Roman" w:hAnsi="Calibri" w:cs="Calibri"/>
+                <w:color w:val="000000"/>
+                <w:lang w:eastAsia="de-AT"/>
+              </w:rPr>
+              <w:t>G</w:t>
+            </w:r>
+            <w:r>
+              <w:rPr>
+                <w:rFonts w:ascii="Calibri" w:eastAsia="Times New Roman" w:hAnsi="Calibri" w:cs="Calibri"/>
+                <w:color w:val="000000"/>
+                <w:lang w:eastAsia="de-AT"/>
+              </w:rPr>
+              <w:t>'s. Danach klickt man auf dem Button "Registrieren".</w:t>
+            </w:r>
+          </w:p>
+        </w:tc>
+        <w:tc>
+          <w:tcPr>
+            <w:tcW w:w="3155" w:type="dxa"/>
+            <w:tcBorders>
+              <w:top w:val="nil"/>
+              <w:left w:val="nil"/>
+              <w:bottom w:val="nil"/>
+              <w:right w:val="single" w:sz="8" w:space="0" w:color="auto"/>
+            </w:tcBorders>
+            <w:shd w:val="clear" w:color="auto" w:fill="auto"/>
+            <w:vAlign w:val="center"/>
+            <w:hideMark/>
+          </w:tcPr>
+          <w:p>
+            <w:pPr>
+              <w:spacing w:after="0" w:line="240" w:lineRule="auto"/>
+              <w:rPr>
+                <w:rFonts w:ascii="Calibri" w:eastAsia="Times New Roman" w:hAnsi="Calibri" w:cs="Calibri"/>
+                <w:color w:val="000000"/>
+                <w:lang w:eastAsia="de-AT"/>
+              </w:rPr>
+            </w:pPr>
+            <w:r>
+              <w:rPr>
+                <w:rFonts w:ascii="Calibri" w:eastAsia="Times New Roman" w:hAnsi="Calibri" w:cs="Calibri"/>
+                <w:color w:val="000000"/>
+                <w:lang w:eastAsia="de-AT"/>
+              </w:rPr>
+              <w:t xml:space="preserve">Es erscheint die Meldung "Benutzer erfolgreich angemeldet". </w:t>
+            </w:r>
+          </w:p>
+        </w:tc>
+        <w:tc>
+          <w:tcPr>
+            <w:tcW w:w="36" w:type="dxa"/>
+            <w:vAlign w:val="center"/>
+            <w:hideMark/>
+          </w:tcPr>
+          <w:p>
+            <w:pPr>
+              <w:spacing w:after="0" w:line="240" w:lineRule="auto"/>
+              <w:rPr>
+                <w:rFonts w:ascii="Times New Roman" w:eastAsia="Times New Roman" w:hAnsi="Times New Roman" w:cs="Times New Roman"/>
+                <w:sz w:val="20"/>
+                <w:szCs w:val="20"/>
+                <w:lang w:eastAsia="de-AT"/>
+              </w:rPr>
+            </w:pPr>
+          </w:p>
+        </w:tc>
+      </w:tr>
+      <w:tr>
+        <w:trPr>
+          <w:trHeight w:val="600"/>
+        </w:trPr>
+        <w:tc>
+          <w:tcPr>
+            <w:tcW w:w="1810" w:type="dxa"/>
+            <w:tcBorders>
+              <w:top w:val="nil"/>
+              <w:left w:val="single" w:sz="8" w:space="0" w:color="auto"/>
+              <w:bottom w:val="nil"/>
+              <w:right w:val="nil"/>
+            </w:tcBorders>
+            <w:shd w:val="clear" w:color="auto" w:fill="auto"/>
+            <w:noWrap/>
+            <w:vAlign w:val="center"/>
+            <w:hideMark/>
+          </w:tcPr>
+          <w:p>
+            <w:pPr>
+              <w:spacing w:after="0" w:line="240" w:lineRule="auto"/>
+              <w:jc w:val="center"/>
+              <w:rPr>
+                <w:rFonts w:ascii="Calibri" w:eastAsia="Times New Roman" w:hAnsi="Calibri" w:cs="Calibri"/>
+                <w:color w:val="000000"/>
+                <w:lang w:eastAsia="de-AT"/>
+              </w:rPr>
+            </w:pPr>
+            <w:r>
+              <w:rPr>
+                <w:rFonts w:ascii="Calibri" w:eastAsia="Times New Roman" w:hAnsi="Calibri" w:cs="Calibri"/>
+                <w:color w:val="000000"/>
+                <w:lang w:eastAsia="de-AT"/>
+              </w:rPr>
+              <w:t>3</w:t>
+            </w:r>
+          </w:p>
+        </w:tc>
+        <w:tc>
+          <w:tcPr>
+            <w:tcW w:w="4115" w:type="dxa"/>
+            <w:gridSpan w:val="2"/>
+            <w:tcBorders>
+              <w:top w:val="nil"/>
+              <w:left w:val="nil"/>
+              <w:bottom w:val="nil"/>
+              <w:right w:val="nil"/>
+            </w:tcBorders>
+            <w:shd w:val="clear" w:color="auto" w:fill="auto"/>
+            <w:vAlign w:val="center"/>
+            <w:hideMark/>
+          </w:tcPr>
+          <w:p>
+            <w:pPr>
+              <w:spacing w:after="0" w:line="240" w:lineRule="auto"/>
+              <w:rPr>
+                <w:rFonts w:ascii="Calibri" w:eastAsia="Times New Roman" w:hAnsi="Calibri" w:cs="Calibri"/>
+                <w:color w:val="000000"/>
+                <w:lang w:eastAsia="de-AT"/>
+              </w:rPr>
+            </w:pPr>
+            <w:r>
+              <w:rPr>
+                <w:rFonts w:ascii="Calibri" w:eastAsia="Times New Roman" w:hAnsi="Calibri" w:cs="Calibri"/>
+                <w:color w:val="000000"/>
+                <w:lang w:eastAsia="de-AT"/>
+              </w:rPr>
+              <w:t>Man geht zurück zur Homepage und klickt rechts oben auf den "Einloggen" Button.</w:t>
+            </w:r>
+          </w:p>
+        </w:tc>
+        <w:tc>
+          <w:tcPr>
+            <w:tcW w:w="3155" w:type="dxa"/>
+            <w:tcBorders>
+              <w:top w:val="nil"/>
+              <w:left w:val="nil"/>
+              <w:bottom w:val="nil"/>
+              <w:right w:val="single" w:sz="8" w:space="0" w:color="auto"/>
+            </w:tcBorders>
+            <w:shd w:val="clear" w:color="auto" w:fill="auto"/>
+            <w:vAlign w:val="center"/>
+            <w:hideMark/>
+          </w:tcPr>
+          <w:p>
+            <w:pPr>
+              <w:spacing w:after="0" w:line="240" w:lineRule="auto"/>
+              <w:rPr>
+                <w:rFonts w:ascii="Calibri" w:eastAsia="Times New Roman" w:hAnsi="Calibri" w:cs="Calibri"/>
+                <w:color w:val="000000"/>
+                <w:lang w:eastAsia="de-AT"/>
+              </w:rPr>
+            </w:pPr>
+            <w:r>
+              <w:rPr>
+                <w:rFonts w:ascii="Calibri" w:eastAsia="Times New Roman" w:hAnsi="Calibri" w:cs="Calibri"/>
+                <w:color w:val="000000"/>
+                <w:lang w:eastAsia="de-AT"/>
+              </w:rPr>
+              <w:t>Man wird zur Login-Seite weitergeleitet.</w:t>
+            </w:r>
+          </w:p>
+        </w:tc>
+        <w:tc>
+          <w:tcPr>
+            <w:tcW w:w="36" w:type="dxa"/>
+            <w:vAlign w:val="center"/>
+            <w:hideMark/>
+          </w:tcPr>
+          <w:p>
+            <w:pPr>
+              <w:spacing w:after="0" w:line="240" w:lineRule="auto"/>
+              <w:rPr>
+                <w:rFonts w:ascii="Times New Roman" w:eastAsia="Times New Roman" w:hAnsi="Times New Roman" w:cs="Times New Roman"/>
+                <w:sz w:val="20"/>
+                <w:szCs w:val="20"/>
+                <w:lang w:eastAsia="de-AT"/>
+              </w:rPr>
+            </w:pPr>
+          </w:p>
+        </w:tc>
+      </w:tr>
+      <w:tr>
+        <w:trPr>
+          <w:trHeight w:val="1815"/>
+        </w:trPr>
+        <w:tc>
+          <w:tcPr>
+            <w:tcW w:w="1810" w:type="dxa"/>
+            <w:tcBorders>
+              <w:top w:val="nil"/>
+              <w:left w:val="single" w:sz="8" w:space="0" w:color="auto"/>
+              <w:bottom w:val="single" w:sz="8" w:space="0" w:color="auto"/>
+              <w:right w:val="nil"/>
+            </w:tcBorders>
+            <w:shd w:val="clear" w:color="auto" w:fill="auto"/>
+            <w:noWrap/>
+            <w:vAlign w:val="center"/>
+            <w:hideMark/>
+          </w:tcPr>
+          <w:p>
+            <w:pPr>
+              <w:spacing w:after="0" w:line="240" w:lineRule="auto"/>
+              <w:jc w:val="center"/>
+              <w:rPr>
+                <w:rFonts w:ascii="Calibri" w:eastAsia="Times New Roman" w:hAnsi="Calibri" w:cs="Calibri"/>
+                <w:color w:val="000000"/>
+                <w:lang w:eastAsia="de-AT"/>
+              </w:rPr>
+            </w:pPr>
+            <w:r>
+              <w:rPr>
+                <w:rFonts w:ascii="Calibri" w:eastAsia="Times New Roman" w:hAnsi="Calibri" w:cs="Calibri"/>
+                <w:color w:val="000000"/>
+                <w:lang w:eastAsia="de-AT"/>
+              </w:rPr>
+              <w:lastRenderedPageBreak/>
+              <w:t>4</w:t>
+            </w:r>
+          </w:p>
+        </w:tc>
+        <w:tc>
+          <w:tcPr>
+            <w:tcW w:w="4115" w:type="dxa"/>
+            <w:gridSpan w:val="2"/>
+            <w:tcBorders>
+              <w:top w:val="nil"/>
+              <w:left w:val="nil"/>
+              <w:bottom w:val="single" w:sz="8" w:space="0" w:color="auto"/>
+              <w:right w:val="nil"/>
+            </w:tcBorders>
+            <w:shd w:val="clear" w:color="auto" w:fill="auto"/>
+            <w:vAlign w:val="center"/>
+            <w:hideMark/>
+          </w:tcPr>
+          <w:p>
+            <w:pPr>
+              <w:spacing w:after="0" w:line="240" w:lineRule="auto"/>
+              <w:rPr>
+                <w:rFonts w:ascii="Calibri" w:eastAsia="Times New Roman" w:hAnsi="Calibri" w:cs="Calibri"/>
+                <w:color w:val="000000"/>
+                <w:lang w:eastAsia="de-AT"/>
+              </w:rPr>
+            </w:pPr>
+            <w:r>
+              <w:rPr>
+                <w:rFonts w:ascii="Calibri" w:eastAsia="Times New Roman" w:hAnsi="Calibri" w:cs="Calibri"/>
+                <w:color w:val="000000"/>
+                <w:lang w:eastAsia="de-AT"/>
+              </w:rPr>
+              <w:t>Hier gibt man die zuvor gewählte E-Mail und das dazu passende Passwort ein. Danach klickt man auf dem Button "Login".</w:t>
+            </w:r>
+          </w:p>
+        </w:tc>
+        <w:tc>
+          <w:tcPr>
+            <w:tcW w:w="3155" w:type="dxa"/>
+            <w:tcBorders>
+              <w:top w:val="nil"/>
+              <w:left w:val="nil"/>
+              <w:bottom w:val="single" w:sz="8" w:space="0" w:color="auto"/>
+              <w:right w:val="single" w:sz="8" w:space="0" w:color="auto"/>
+            </w:tcBorders>
+            <w:shd w:val="clear" w:color="auto" w:fill="auto"/>
+            <w:vAlign w:val="center"/>
+            <w:hideMark/>
+          </w:tcPr>
+          <w:p>
+            <w:pPr>
+              <w:spacing w:after="0" w:line="240" w:lineRule="auto"/>
+              <w:rPr>
+                <w:rFonts w:ascii="Calibri" w:eastAsia="Times New Roman" w:hAnsi="Calibri" w:cs="Calibri"/>
+                <w:color w:val="000000"/>
+                <w:lang w:eastAsia="de-AT"/>
+              </w:rPr>
+            </w:pPr>
+            <w:r>
+              <w:rPr>
+                <w:rFonts w:ascii="Calibri" w:eastAsia="Times New Roman" w:hAnsi="Calibri" w:cs="Calibri"/>
+                <w:color w:val="000000"/>
+                <w:lang w:eastAsia="de-AT"/>
+              </w:rPr>
+              <w:t>Danach wird man zur Homepage weitergeleitet und man ist angemeldet. Desweiterem wird ein neues Cookie gespeichert, der die Session-ID zur Verifizierung beinhaltet</w:t>
+            </w:r>
+          </w:p>
+        </w:tc>
+        <w:tc>
+          <w:tcPr>
+            <w:tcW w:w="36" w:type="dxa"/>
+            <w:vAlign w:val="center"/>
+            <w:hideMark/>
+          </w:tcPr>
+          <w:p>
+            <w:pPr>
+              <w:keepNext/>
+              <w:spacing w:after="0" w:line="240" w:lineRule="auto"/>
+              <w:rPr>
+                <w:rFonts w:ascii="Times New Roman" w:eastAsia="Times New Roman" w:hAnsi="Times New Roman" w:cs="Times New Roman"/>
+                <w:sz w:val="20"/>
+                <w:szCs w:val="20"/>
+                <w:lang w:eastAsia="de-AT"/>
+              </w:rPr>
+            </w:pPr>
+          </w:p>
+        </w:tc>
+      </w:tr>
+    </w:tbl>
+    <w:p>
+      <w:pPr>
+        <w:pStyle w:val="Beschriftung"/>
+        <w:jc w:val="center"/>
+      </w:pPr>
+      <w:bookmarkStart w:id="176" w:name="_Ref104302641"/>
+      <w:bookmarkStart w:id="177" w:name="_Ref104302655"/>
+      <w:r>
+        <w:t xml:space="preserve">Tabelle </w:t>
+      </w:r>
+      <w:r>
+        <w:fldChar w:fldCharType="begin"/>
+      </w:r>
+      <w:r>
+        <w:instrText xml:space="preserve"> SEQ Tabelle \* ARABIC </w:instrText>
+      </w:r>
+      <w:r>
+        <w:fldChar w:fldCharType="separate"/>
+      </w:r>
+      <w:r>
+        <w:t>17</w:t>
+      </w:r>
+      <w:r>
+        <w:fldChar w:fldCharType="end"/>
+      </w:r>
+      <w:bookmarkEnd w:id="177"/>
+      <w:r>
+        <w:t xml:space="preserve"> User Registrierung und Login</w:t>
+      </w:r>
+      <w:bookmarkEnd w:id="176"/>
+    </w:p>
+    <w:p/>
+    <w:p>
       <w:pPr>
         <w:pStyle w:val="berschrift2"/>
       </w:pPr>
-      <w:bookmarkStart w:id="146" w:name="_Toc102464732"/>
+      <w:bookmarkStart w:id="178" w:name="_Toc102464732"/>
       <w:r>
         <w:t>Akzeptanztests</w:t>
       </w:r>
-      <w:bookmarkEnd w:id="146"/>
+      <w:bookmarkEnd w:id="178"/>
     </w:p>
     <w:p>
       <w:pPr>
@@ -34730,61 +36483,61 @@
       <w:pPr>
         <w:pStyle w:val="berschrift1"/>
       </w:pPr>
-      <w:bookmarkStart w:id="147" w:name="_Toc102464733"/>
+      <w:bookmarkStart w:id="179" w:name="_Toc102464733"/>
       <w:r>
         <w:t>Evaluation</w:t>
       </w:r>
-      <w:bookmarkEnd w:id="147"/>
+      <w:bookmarkEnd w:id="179"/>
     </w:p>
     <w:p>
       <w:pPr>
         <w:pStyle w:val="berschrift2"/>
       </w:pPr>
-      <w:bookmarkStart w:id="148" w:name="_Toc102464734"/>
+      <w:bookmarkStart w:id="180" w:name="_Toc102464734"/>
       <w:r>
         <w:t>Projektevaluation</w:t>
       </w:r>
-      <w:bookmarkEnd w:id="148"/>
+      <w:bookmarkEnd w:id="180"/>
     </w:p>
     <w:p>
       <w:pPr>
         <w:pStyle w:val="berschrift2"/>
       </w:pPr>
-      <w:bookmarkStart w:id="149" w:name="_Toc102464735"/>
+      <w:bookmarkStart w:id="181" w:name="_Toc102464735"/>
       <w:r>
         <w:t>Produktevaluation</w:t>
       </w:r>
-      <w:bookmarkEnd w:id="149"/>
+      <w:bookmarkEnd w:id="181"/>
     </w:p>
 